--- a/Writing/MS.docx
+++ b/Writing/MS.docx
@@ -62,17 +62,8 @@
           <w:rFonts w:ascii="Avenir Book" w:hAnsi="Avenir Book"/>
           <w:vertAlign w:val="superscript"/>
         </w:rPr>
-        <w:t>1</w:t>
-      </w:r>
-      <w:proofErr w:type="gramStart"/>
-      <w:r>
-        <w:rPr>
-          <w:rFonts w:ascii="Avenir Book" w:hAnsi="Avenir Book"/>
-          <w:vertAlign w:val="superscript"/>
-        </w:rPr>
-        <w:t>,3</w:t>
-      </w:r>
-      <w:proofErr w:type="gramEnd"/>
+        <w:t>1,3</w:t>
+      </w:r>
     </w:p>
     <w:p>
       <w:pPr>
@@ -107,8 +98,6 @@
         </w:rPr>
         <w:br w:type="page"/>
       </w:r>
-      <w:bookmarkStart w:id="0" w:name="_GoBack"/>
-      <w:bookmarkEnd w:id="0"/>
     </w:p>
     <w:p>
       <w:pPr>
@@ -119,7 +108,7 @@
           <w:color w:val="auto"/>
         </w:rPr>
       </w:pPr>
-      <w:bookmarkStart w:id="1" w:name="abstract"/>
+      <w:bookmarkStart w:id="0" w:name="abstract"/>
       <w:r>
         <w:rPr>
           <w:rFonts w:ascii="Avenir Book" w:hAnsi="Avenir Book"/>
@@ -129,7 +118,7 @@
         <w:t>Abstract</w:t>
       </w:r>
     </w:p>
-    <w:bookmarkEnd w:id="1"/>
+    <w:bookmarkEnd w:id="0"/>
     <w:p>
       <w:pPr>
         <w:spacing w:line="480" w:lineRule="auto"/>
@@ -141,21 +130,7 @@
         <w:rPr>
           <w:rFonts w:ascii="Avenir Book" w:hAnsi="Avenir Book"/>
         </w:rPr>
-        <w:t xml:space="preserve">When the climate changes, so does the location of habitats suitable for an organism’s survival and reproduction. This change does not occur in isolation but appears on a background of other disturbances, making the study of interactions between stressors important. In order to understand how two disturbances, range shift and harvesting, interact and affect population persistence, we analyzed an integrodifference model that explicitly includes the mechanisms of dispersal and reproduction. We have shown how the critical rates of harvesting and climate velocity that suffice to drive the population extinct depend on the growth rate and dispersal kernel of the population. We measured the interaction between the stressors and find the disturbances interact nearly additively in the parameter space that results in a stable population, with low positive synergy present only at the greatest harvest rates and climate velocity. Using simulations, we introduced </w:t>
-      </w:r>
-      <w:proofErr w:type="gramStart"/>
-      <w:r>
-        <w:rPr>
-          <w:rFonts w:ascii="Avenir Book" w:hAnsi="Avenir Book"/>
-        </w:rPr>
-        <w:t>two</w:t>
-      </w:r>
-      <w:proofErr w:type="gramEnd"/>
-      <w:r>
-        <w:rPr>
-          <w:rFonts w:ascii="Avenir Book" w:hAnsi="Avenir Book"/>
-        </w:rPr>
-        <w:t xml:space="preserve"> conservation techniques, threshold harvest rules and marine protected areas (MPAs), and have shown that these approaches can be effective management tools as they can mitigate the interaction between the two stressors.</w:t>
+        <w:t>When the climate changes, so does the location of habitats suitable for an organism’s survival and reproduction. This change does not occur in isolation but appears on a background of other disturbances, making the study of interactions between stressors important. In order to understand how two disturbances, range shift and harvesting, interact and affect population persistence, we analyzed an integrodifference model that explicitly includes the mechanisms of dispersal and reproduction. We have shown how the critical rates of harvesting and climate velocity that suffice to drive the population extinct depend on the growth rate and dispersal kernel of the population. We measured the interaction between the stressors and find the disturbances interact nearly additively in the parameter space that results in a stable population, with low positive synergy present only at the greatest harvest rates and climate velocity. Using simulations, we introduced two conservation techniques, threshold harvest rules and marine protected areas (MPAs), and have shown that these approaches can be effective management tools as they can mitigate the interaction between the two stressors.</w:t>
       </w:r>
     </w:p>
     <w:p>
@@ -188,7 +163,7 @@
           <w:color w:val="auto"/>
         </w:rPr>
       </w:pPr>
-      <w:bookmarkStart w:id="2" w:name="introduction"/>
+      <w:bookmarkStart w:id="1" w:name="introduction"/>
       <w:r>
         <w:rPr>
           <w:rFonts w:ascii="Avenir Book" w:hAnsi="Avenir Book"/>
@@ -198,7 +173,7 @@
         <w:t>Introduction</w:t>
       </w:r>
     </w:p>
-    <w:bookmarkEnd w:id="2"/>
+    <w:bookmarkEnd w:id="1"/>
     <w:p>
       <w:pPr>
         <w:spacing w:line="480" w:lineRule="auto"/>
@@ -210,21 +185,7 @@
         <w:rPr>
           <w:rFonts w:ascii="Avenir Book" w:hAnsi="Avenir Book"/>
         </w:rPr>
-        <w:t xml:space="preserve">A number of stressors can disturb an ecosystem, and ecologists have quantified the consequences of many of these of perturbations (Wilcove et al. 1998; Crain, Kroeker, and Halpern 2008; Darling and Côté 2008). Less work, however, has been done to measure the effects of multiple stressors and the interactions between them. If disturbances interact synergistically, a perturbation that has little effect when occurring individually may amplify the disturbance caused by a coincident perturbation (Crain, Kroeker, and Halpern 2008; Darling and Côté 2008; Nye, Gamble, and Link 2013; Gurevitch, Morrison, and Hedges 2000). In the most extreme (and worrying) cases, synergistic interactions between multiple stressors could drive a population extinct even though assessments of impacts individually predict the population to be robust (e.g. Pelletier et al. (2006)). If disturbances interact antagonistically, on the other hand, the effects of multiple stressors may </w:t>
-      </w:r>
-      <w:proofErr w:type="gramStart"/>
-      <w:r>
-        <w:rPr>
-          <w:rFonts w:ascii="Avenir Book" w:hAnsi="Avenir Book"/>
-        </w:rPr>
-        <w:t>be less than that predicted by the individual effects of the stressors</w:t>
-      </w:r>
-      <w:proofErr w:type="gramEnd"/>
-      <w:r>
-        <w:rPr>
-          <w:rFonts w:ascii="Avenir Book" w:hAnsi="Avenir Book"/>
-        </w:rPr>
-        <w:t>. Since disturbances rarely occur in isolation, measuring the effects of multiple disturbances gives a better understanding of the likely impacts to the system (Doak and Morris 2010; Fordham et al. 2013; Folt et al. 1999).</w:t>
+        <w:t>A number of stressors can disturb an ecosystem, and ecologists have quantified the consequences of many of these of perturbations (Wilcove et al. 1998; Crain, Kroeker, and Halpern 2008; Darling and Côté 2008). Less work, however, has been done to measure the effects of multiple stressors and the interactions between them. If disturbances interact synergistically, a perturbation that has little effect when occurring individually may amplify the disturbance caused by a coincident perturbation (Crain, Kroeker, and Halpern 2008; Darling and Côté 2008; Nye, Gamble, and Link 2013; Gurevitch, Morrison, and Hedges 2000). In the most extreme (and worrying) cases, synergistic interactions between multiple stressors could drive a population extinct even though assessments of impacts individually predict the population to be robust (e.g. Pelletier et al. (2006)). If disturbances interact antagonistically, on the other hand, the effects of multiple stressors may be less than that predicted by the individual effects of the stressors. Since disturbances rarely occur in isolation, measuring the effects of multiple disturbances gives a better understanding of the likely impacts to the system (Doak and Morris 2010; Fordham et al. 2013; Folt et al. 1999).</w:t>
       </w:r>
     </w:p>
     <w:p>
@@ -251,21 +212,7 @@
         <w:rPr>
           <w:rFonts w:ascii="Avenir Book" w:hAnsi="Avenir Book"/>
         </w:rPr>
-        <w:t xml:space="preserve">pson et al. 2011; </w:t>
-      </w:r>
-      <w:proofErr w:type="spellStart"/>
-      <w:r>
-        <w:rPr>
-          <w:rFonts w:ascii="Avenir Book" w:hAnsi="Avenir Book"/>
-        </w:rPr>
-        <w:t>Pinsky</w:t>
-      </w:r>
-      <w:proofErr w:type="spellEnd"/>
-      <w:r>
-        <w:rPr>
-          <w:rFonts w:ascii="Avenir Book" w:hAnsi="Avenir Book"/>
-        </w:rPr>
-        <w:t xml:space="preserve"> et al. 2013) </w:t>
+        <w:t xml:space="preserve">pson et al. 2011; Pinsky et al. 2013) </w:t>
       </w:r>
       <w:r>
         <w:rPr>
@@ -277,21 +224,7 @@
         <w:rPr>
           <w:rFonts w:ascii="Avenir Book" w:hAnsi="Avenir Book"/>
         </w:rPr>
-        <w:t xml:space="preserve"> </w:t>
-      </w:r>
-      <w:proofErr w:type="spellStart"/>
-      <w:r>
-        <w:rPr>
-          <w:rFonts w:ascii="Avenir Book" w:hAnsi="Avenir Book"/>
-        </w:rPr>
-        <w:t>Pinsky</w:t>
-      </w:r>
-      <w:proofErr w:type="spellEnd"/>
-      <w:r>
-        <w:rPr>
-          <w:rFonts w:ascii="Avenir Book" w:hAnsi="Avenir Book"/>
-        </w:rPr>
-        <w:t xml:space="preserve"> et al. 2013</w:t>
+        <w:t xml:space="preserve"> Pinsky et al. 2013</w:t>
       </w:r>
       <w:r>
         <w:rPr>
@@ -367,35 +300,7 @@
         <w:rPr>
           <w:rFonts w:ascii="Avenir Book" w:hAnsi="Avenir Book"/>
         </w:rPr>
-        <w:t xml:space="preserve">We also examine the efficacy of two different types of management strategies: threshold harvesting rules and marine protected areas (MPAs). MPAs are frequently recommended for conservation of biodiversity and improved fisheries yield (Gaines, Lester, et al. 2010), and we evaluate whether MPAs established for those purposes could improve species persistence when habitat shifts rapidly. Previous work has suggested protected areas can be a key form of climate insurance and can provide </w:t>
-      </w:r>
-      <w:proofErr w:type="gramStart"/>
-      <w:r>
-        <w:rPr>
-          <w:rFonts w:ascii="Avenir Book" w:hAnsi="Avenir Book"/>
-        </w:rPr>
-        <w:t>stepping stones</w:t>
-      </w:r>
-      <w:proofErr w:type="gramEnd"/>
-      <w:r>
-        <w:rPr>
-          <w:rFonts w:ascii="Avenir Book" w:hAnsi="Avenir Book"/>
-        </w:rPr>
-        <w:t xml:space="preserve"> to help species keep up with a changing environment (Thomas et al. 2012; Hannah et al. 2007). We find that </w:t>
-      </w:r>
-      <w:proofErr w:type="gramStart"/>
-      <w:r>
-        <w:rPr>
-          <w:rFonts w:ascii="Avenir Book" w:hAnsi="Avenir Book"/>
-        </w:rPr>
-        <w:t>threshold harvesting</w:t>
-      </w:r>
-      <w:proofErr w:type="gramEnd"/>
-      <w:r>
-        <w:rPr>
-          <w:rFonts w:ascii="Avenir Book" w:hAnsi="Avenir Book"/>
-        </w:rPr>
-        <w:t xml:space="preserve"> rules remove the interaction between harvesting rates and climate velocity and that MPAs can help a species persist with higher harvesting pressure and slightly increase the maximum climate velocity with which a species can keep up.</w:t>
+        <w:t>We also examine the efficacy of two different types of management strategies: threshold harvesting rules and marine protected areas (MPAs). MPAs are frequently recommended for conservation of biodiversity and improved fisheries yield (Gaines, Lester, et al. 2010), and we evaluate whether MPAs established for those purposes could improve species persistence when habitat shifts rapidly. Previous work has suggested protected areas can be a key form of climate insurance and can provide stepping stones to help species keep up with a changing environment (Thomas et al. 2012; Hannah et al. 2007). We find that threshold harvesting rules remove the interaction between harvesting rates and climate velocity and that MPAs can help a species persist with higher harvesting pressure and slightly increase the maximum climate velocity with which a species can keep up.</w:t>
       </w:r>
     </w:p>
     <w:p>
@@ -407,7 +312,7 @@
           <w:color w:val="auto"/>
         </w:rPr>
       </w:pPr>
-      <w:bookmarkStart w:id="3" w:name="methods"/>
+      <w:bookmarkStart w:id="2" w:name="methods"/>
       <w:r>
         <w:rPr>
           <w:rFonts w:ascii="Avenir Book" w:hAnsi="Avenir Book"/>
@@ -417,6 +322,38 @@
         <w:t>Methods</w:t>
       </w:r>
     </w:p>
+    <w:bookmarkEnd w:id="2"/>
+    <w:p>
+      <w:pPr>
+        <w:spacing w:line="480" w:lineRule="auto"/>
+        <w:rPr>
+          <w:rFonts w:ascii="Avenir Book" w:hAnsi="Avenir Book"/>
+        </w:rPr>
+      </w:pPr>
+      <w:r>
+        <w:rPr>
+          <w:rFonts w:ascii="Avenir Book" w:hAnsi="Avenir Book"/>
+        </w:rPr>
+        <w:t>We studied a model of the dynamics of a fish population constrained to a single, one-dimensional habitat patch by their inability to reproduce outside of that area, as introduced by Zhou and Kot (2011). This viable habitat patch (hereafter ‘patch’) shifts at a fixed velocity and harvest occurs at each point in space along the entire one-dimensional world. We first analytically determined the harvesting rate climate velocity that would drive the population extinct (hereafter the critical harvesting rate and critical climate velocity), and then measured synergy by calculating the drop in biomass caused by each stressor both individually and together. We then added threshold harvesting rules and marine protected areas (MPAs) in numerical simulations of the model to determine how these management strategies affect population persistence.</w:t>
+      </w:r>
+    </w:p>
+    <w:p>
+      <w:pPr>
+        <w:pStyle w:val="Heading3"/>
+        <w:rPr>
+          <w:rFonts w:ascii="Avenir Book" w:hAnsi="Avenir Book"/>
+          <w:color w:val="auto"/>
+        </w:rPr>
+      </w:pPr>
+      <w:bookmarkStart w:id="3" w:name="the-model"/>
+      <w:r>
+        <w:rPr>
+          <w:rFonts w:ascii="Avenir Book" w:hAnsi="Avenir Book"/>
+          <w:color w:val="auto"/>
+        </w:rPr>
+        <w:t xml:space="preserve">The Model </w:t>
+      </w:r>
+    </w:p>
     <w:bookmarkEnd w:id="3"/>
     <w:p>
       <w:pPr>
@@ -429,53 +366,7 @@
         <w:rPr>
           <w:rFonts w:ascii="Avenir Book" w:hAnsi="Avenir Book"/>
         </w:rPr>
-        <w:t>We studied a model of the dynamics of a fish population constrained to a single, one-dimensional habitat patch by their inability to reproduce outside of that area, as introduced by Zhou and Kot (2011). This viable habitat patch (hereafter ‘patch’) shifts at a fixed velocity and harvest occurs at each point in space along the entire one-dimensional world. We first analytically determined the harvesting rate climate velocity that would drive the population extinct (hereafter the critical harvesting rate and critical climate velocity), and then measured synergy by calculating the drop in biomass caused by each stressor both individually and together. We then added threshold harvesting rules and marine protected areas (MPAs) in numerical simulations of the model to determine how these management strategies affect population persistence.</w:t>
-      </w:r>
-    </w:p>
-    <w:p>
-      <w:pPr>
-        <w:pStyle w:val="Heading3"/>
-        <w:rPr>
-          <w:rFonts w:ascii="Avenir Book" w:hAnsi="Avenir Book"/>
-          <w:color w:val="auto"/>
-        </w:rPr>
-      </w:pPr>
-      <w:bookmarkStart w:id="4" w:name="the-model"/>
-      <w:r>
-        <w:rPr>
-          <w:rFonts w:ascii="Avenir Book" w:hAnsi="Avenir Book"/>
-          <w:color w:val="auto"/>
-        </w:rPr>
-        <w:t xml:space="preserve">The Model </w:t>
-      </w:r>
-    </w:p>
-    <w:bookmarkEnd w:id="4"/>
-    <w:p>
-      <w:pPr>
-        <w:spacing w:line="480" w:lineRule="auto"/>
-        <w:rPr>
-          <w:rFonts w:ascii="Avenir Book" w:hAnsi="Avenir Book"/>
-        </w:rPr>
-      </w:pPr>
-      <w:r>
-        <w:rPr>
-          <w:rFonts w:ascii="Avenir Book" w:hAnsi="Avenir Book"/>
-        </w:rPr>
-        <w:t xml:space="preserve">In the model of Zhou and Kot (2011), the adults from the current year produce offspring according to a recruitment function and these offspring disperse across the </w:t>
-      </w:r>
-      <w:proofErr w:type="gramStart"/>
-      <w:r>
-        <w:rPr>
-          <w:rFonts w:ascii="Avenir Book" w:hAnsi="Avenir Book"/>
-        </w:rPr>
-        <w:t>one</w:t>
-      </w:r>
-      <w:proofErr w:type="gramEnd"/>
-      <w:r>
-        <w:rPr>
-          <w:rFonts w:ascii="Avenir Book" w:hAnsi="Avenir Book"/>
-        </w:rPr>
-        <w:t xml:space="preserve">-dimensional world according to a dispersal kernel to become the next generation’s adults. We extend this model by additionally subjecting the adults to harvesting before they produce offspring so that only a proportion of the fish survive to reproduce. These processes – recruitment, harvesting, and dispersal – are incorporated into an integrodifference model to describe how the population changes over time. If </w:t>
+        <w:t xml:space="preserve">In the model of Zhou and Kot (2011), the adults from the current year produce offspring according to a recruitment function and these offspring disperse across the one-dimensional world according to a dispersal kernel to become the next generation’s adults. We extend this model by additionally subjecting the adults to harvesting before they produce offspring so that only a proportion of the fish survive to reproduce. These processes – recruitment, harvesting, and dispersal – are incorporated into an integrodifference model to describe how the population changes over time. If </w:t>
       </w:r>
       <m:oMath>
         <m:sSub>
@@ -802,13 +693,7 @@
             <w:rPr>
               <w:rFonts w:ascii="Cambria Math" w:hAnsi="Cambria Math"/>
             </w:rPr>
-            <m:t>dy</m:t>
-          </m:r>
-          <m:r>
-            <w:rPr>
-              <w:rFonts w:ascii="Cambria Math" w:hAnsi="Cambria Math"/>
-            </w:rPr>
-            <m:t>,</m:t>
+            <m:t>dy,</m:t>
           </m:r>
         </m:oMath>
       </m:oMathPara>
@@ -820,19 +705,11 @@
           <w:rFonts w:ascii="Avenir Book" w:hAnsi="Avenir Book"/>
         </w:rPr>
       </w:pPr>
-      <w:proofErr w:type="gramStart"/>
-      <w:r>
-        <w:rPr>
-          <w:rFonts w:ascii="Avenir Book" w:hAnsi="Avenir Book"/>
-        </w:rPr>
-        <w:t>where</w:t>
-      </w:r>
-      <w:proofErr w:type="gramEnd"/>
-      <w:r>
-        <w:rPr>
-          <w:rFonts w:ascii="Avenir Book" w:hAnsi="Avenir Book"/>
-        </w:rPr>
-        <w:t xml:space="preserve"> </w:t>
+      <w:r>
+        <w:rPr>
+          <w:rFonts w:ascii="Avenir Book" w:hAnsi="Avenir Book"/>
+        </w:rPr>
+        <w:t xml:space="preserve">where </w:t>
       </w:r>
       <m:oMath>
         <m:r>
@@ -918,20 +795,12 @@
         </w:rPr>
         <w:t xml:space="preserve"> is the rate at which it shifts across space. We used a Beverton-Holt stock-recruitment function for </w:t>
       </w:r>
-      <w:proofErr w:type="gramStart"/>
       <m:oMath>
         <m:r>
           <w:rPr>
             <w:rFonts w:ascii="Cambria Math" w:hAnsi="Cambria Math"/>
           </w:rPr>
-          <m:t>f(</m:t>
-        </m:r>
-        <w:proofErr w:type="gramEnd"/>
-        <m:r>
-          <w:rPr>
-            <w:rFonts w:ascii="Cambria Math" w:hAnsi="Cambria Math"/>
-          </w:rPr>
-          <m:t>n)</m:t>
+          <m:t>f(n)</m:t>
         </m:r>
       </m:oMath>
       <w:r>
@@ -1155,19 +1024,11 @@
           <w:rFonts w:ascii="Avenir Book" w:hAnsi="Avenir Book"/>
         </w:rPr>
       </w:pPr>
-      <w:proofErr w:type="gramStart"/>
-      <w:r>
-        <w:rPr>
-          <w:rFonts w:ascii="Avenir Book" w:hAnsi="Avenir Book"/>
-        </w:rPr>
-        <w:t>which</w:t>
-      </w:r>
-      <w:proofErr w:type="gramEnd"/>
-      <w:r>
-        <w:rPr>
-          <w:rFonts w:ascii="Avenir Book" w:hAnsi="Avenir Book"/>
-        </w:rPr>
-        <w:t xml:space="preserve"> gives the number of offspring produced by a population of size </w:t>
+      <w:r>
+        <w:rPr>
+          <w:rFonts w:ascii="Avenir Book" w:hAnsi="Avenir Book"/>
+        </w:rPr>
+        <w:t xml:space="preserve">which gives the number of offspring produced by a population of size </w:t>
       </w:r>
       <m:oMath>
         <m:r>
@@ -1308,20 +1169,12 @@
         </w:rPr>
         <w:t xml:space="preserve"> such that </w:t>
       </w:r>
-      <w:proofErr w:type="gramStart"/>
       <m:oMath>
         <m:r>
           <w:rPr>
             <w:rFonts w:ascii="Cambria Math" w:hAnsi="Cambria Math"/>
           </w:rPr>
-          <m:t>k(</m:t>
-        </m:r>
-        <w:proofErr w:type="gramEnd"/>
-        <m:r>
-          <w:rPr>
-            <w:rFonts w:ascii="Cambria Math" w:hAnsi="Cambria Math"/>
-          </w:rPr>
-          <m:t>x-y)=</m:t>
+          <m:t>k(x-y)=</m:t>
         </m:r>
         <m:nary>
           <m:naryPr>
@@ -1906,19 +1759,11 @@
           <w:rFonts w:ascii="Avenir Book" w:hAnsi="Avenir Book"/>
         </w:rPr>
       </w:pPr>
-      <w:proofErr w:type="gramStart"/>
-      <w:r>
-        <w:rPr>
-          <w:rFonts w:ascii="Avenir Book" w:hAnsi="Avenir Book"/>
-        </w:rPr>
-        <w:t>where</w:t>
-      </w:r>
-      <w:proofErr w:type="gramEnd"/>
-      <w:r>
-        <w:rPr>
-          <w:rFonts w:ascii="Avenir Book" w:hAnsi="Avenir Book"/>
-        </w:rPr>
-        <w:t xml:space="preserve"> </w:t>
+      <w:r>
+        <w:rPr>
+          <w:rFonts w:ascii="Avenir Book" w:hAnsi="Avenir Book"/>
+        </w:rPr>
+        <w:t xml:space="preserve">where </w:t>
       </w:r>
       <m:oMath>
         <m:bar>
@@ -2408,19 +2253,11 @@
           <w:rFonts w:ascii="Avenir Book" w:hAnsi="Avenir Book"/>
         </w:rPr>
       </w:pPr>
-      <w:proofErr w:type="gramStart"/>
-      <w:r>
-        <w:rPr>
-          <w:rFonts w:ascii="Avenir Book" w:hAnsi="Avenir Book"/>
-        </w:rPr>
-        <w:t>where</w:t>
-      </w:r>
-      <w:proofErr w:type="gramEnd"/>
-      <w:r>
-        <w:rPr>
-          <w:rFonts w:ascii="Avenir Book" w:hAnsi="Avenir Book"/>
-        </w:rPr>
-        <w:t xml:space="preserve"> the </w:t>
+      <w:r>
+        <w:rPr>
+          <w:rFonts w:ascii="Avenir Book" w:hAnsi="Avenir Book"/>
+        </w:rPr>
+        <w:t xml:space="preserve">where the </w:t>
       </w:r>
       <m:oMath>
         <m:sSub>
@@ -2728,14 +2565,12 @@
           <w:rFonts w:ascii="Avenir Book" w:hAnsi="Avenir Book"/>
         </w:rPr>
       </w:pPr>
-      <w:proofErr w:type="gramStart"/>
       <w:r>
         <w:rPr>
           <w:rFonts w:ascii="Avenir Book" w:hAnsi="Avenir Book"/>
         </w:rPr>
         <w:t>(Latore, Gould, and Mortimer 1998).</w:t>
       </w:r>
-      <w:proofErr w:type="gramEnd"/>
     </w:p>
     <w:p>
       <w:pPr>
@@ -2747,7 +2582,7 @@
           <w:sz w:val="28"/>
         </w:rPr>
       </w:pPr>
-      <w:bookmarkStart w:id="5" w:name="persistence"/>
+      <w:bookmarkStart w:id="4" w:name="persistence"/>
       <w:r>
         <w:rPr>
           <w:rFonts w:ascii="Avenir Book" w:hAnsi="Avenir Book"/>
@@ -2758,7 +2593,7 @@
         <w:t xml:space="preserve">Persistence </w:t>
       </w:r>
     </w:p>
-    <w:bookmarkEnd w:id="5"/>
+    <w:bookmarkEnd w:id="4"/>
     <w:p>
       <w:pPr>
         <w:spacing w:line="480" w:lineRule="auto"/>
@@ -3089,21 +2924,7 @@
           <w:rPr>
             <w:rFonts w:ascii="Cambria Math" w:hAnsi="Cambria Math"/>
           </w:rPr>
-          <m:t>=</m:t>
-        </m:r>
-        <w:proofErr w:type="gramStart"/>
-        <m:r>
-          <w:rPr>
-            <w:rFonts w:ascii="Cambria Math" w:hAnsi="Cambria Math"/>
-          </w:rPr>
-          <m:t>fʹ(</m:t>
-        </m:r>
-        <w:proofErr w:type="gramEnd"/>
-        <m:r>
-          <w:rPr>
-            <w:rFonts w:ascii="Cambria Math" w:hAnsi="Cambria Math"/>
-          </w:rPr>
-          <m:t>0)</m:t>
+          <m:t>=fʹ(0)</m:t>
         </m:r>
       </m:oMath>
       <w:r>
@@ -3157,7 +2978,14 @@
         <w:rPr>
           <w:rFonts w:ascii="Avenir Book" w:hAnsi="Avenir Book"/>
         </w:rPr>
-        <w:t xml:space="preserve">; properties of the environment – the length of the viable patch </w:t>
+        <w:t xml:space="preserve">; properties of the environment – the </w:t>
+      </w:r>
+      <w:r>
+        <w:rPr>
+          <w:rFonts w:ascii="Avenir Book" w:hAnsi="Avenir Book"/>
+        </w:rPr>
+        <w:lastRenderedPageBreak/>
+        <w:t xml:space="preserve">length of the viable patch </w:t>
       </w:r>
       <m:oMath>
         <m:r>
@@ -3834,20 +3662,11 @@
           <w:rFonts w:ascii="Avenir Book" w:hAnsi="Avenir Book"/>
         </w:rPr>
       </w:pPr>
-      <w:proofErr w:type="gramStart"/>
-      <w:r>
-        <w:rPr>
-          <w:rFonts w:ascii="Avenir Book" w:hAnsi="Avenir Book"/>
-        </w:rPr>
-        <w:lastRenderedPageBreak/>
-        <w:t>where</w:t>
-      </w:r>
-      <w:proofErr w:type="gramEnd"/>
-      <w:r>
-        <w:rPr>
-          <w:rFonts w:ascii="Avenir Book" w:hAnsi="Avenir Book"/>
-        </w:rPr>
-        <w:t xml:space="preserve"> </w:t>
+      <w:r>
+        <w:rPr>
+          <w:rFonts w:ascii="Avenir Book" w:hAnsi="Avenir Book"/>
+        </w:rPr>
+        <w:t xml:space="preserve">where </w:t>
       </w:r>
       <m:oMath>
         <m:r>
@@ -3905,7 +3724,7 @@
           <w:sz w:val="28"/>
         </w:rPr>
       </w:pPr>
-      <w:bookmarkStart w:id="6" w:name="calculating-synergy"/>
+      <w:bookmarkStart w:id="5" w:name="calculating-synergy"/>
       <w:r>
         <w:rPr>
           <w:rFonts w:ascii="Avenir Book" w:hAnsi="Avenir Book"/>
@@ -3915,7 +3734,7 @@
         <w:t xml:space="preserve">Calculating synergy </w:t>
       </w:r>
     </w:p>
-    <w:bookmarkEnd w:id="6"/>
+    <w:bookmarkEnd w:id="5"/>
     <w:p>
       <w:pPr>
         <w:spacing w:line="480" w:lineRule="auto"/>
@@ -3927,21 +3746,14 @@
         <w:rPr>
           <w:rFonts w:ascii="Avenir Book" w:hAnsi="Avenir Book"/>
         </w:rPr>
-        <w:t xml:space="preserve">Zhou and Kot (2011) only considered whether a shifting environment </w:t>
-      </w:r>
-      <w:proofErr w:type="gramStart"/>
-      <w:r>
-        <w:rPr>
-          <w:rFonts w:ascii="Avenir Book" w:hAnsi="Avenir Book"/>
-        </w:rPr>
-        <w:t>will</w:t>
-      </w:r>
-      <w:proofErr w:type="gramEnd"/>
-      <w:r>
-        <w:rPr>
-          <w:rFonts w:ascii="Avenir Book" w:hAnsi="Avenir Book"/>
-        </w:rPr>
-        <w:t xml:space="preserve"> drive a population extinct. In order to quantify whether the two stressors interact additively, synergistically, or antagonistically, we found the total biomass of the population when it reached an equilibrium traveling pulse and compared this equilibrium biomass in the presence and absence of each stressor individually or the two stressors together. Equations ([recursive</w:t>
+        <w:t xml:space="preserve">Zhou and Kot (2011) only considered whether a shifting environment will drive a population extinct. In order to quantify whether the two stressors interact additively, synergistically, or antagonistically, we found the total biomass of the population when it reached an equilibrium traveling pulse and compared this equilibrium biomass in the presence and absence of each stressor individually or the two stressors together. </w:t>
+      </w:r>
+      <w:r>
+        <w:rPr>
+          <w:rFonts w:ascii="Avenir Book" w:hAnsi="Avenir Book"/>
+        </w:rPr>
+        <w:lastRenderedPageBreak/>
+        <w:t>Equations ([recursive</w:t>
       </w:r>
       <w:r>
         <w:rPr>
@@ -4283,7 +4095,6 @@
             <w:rPr>
               <w:rFonts w:ascii="Cambria Math" w:hAnsi="Cambria Math"/>
             </w:rPr>
-            <w:lastRenderedPageBreak/>
             <m:t>S=</m:t>
           </m:r>
           <m:sSub>
@@ -4426,17 +4237,18 @@
           <w:sz w:val="28"/>
         </w:rPr>
       </w:pPr>
-      <w:bookmarkStart w:id="7" w:name="simulations"/>
+      <w:bookmarkStart w:id="6" w:name="simulations"/>
       <w:r>
         <w:rPr>
           <w:rFonts w:ascii="Avenir Book" w:hAnsi="Avenir Book"/>
           <w:color w:val="auto"/>
           <w:sz w:val="28"/>
         </w:rPr>
+        <w:lastRenderedPageBreak/>
         <w:t xml:space="preserve">Simulations </w:t>
       </w:r>
     </w:p>
-    <w:bookmarkEnd w:id="7"/>
+    <w:bookmarkEnd w:id="6"/>
     <w:p>
       <w:pPr>
         <w:spacing w:line="480" w:lineRule="auto"/>
@@ -4541,26 +4353,11 @@
           <w:rFonts w:ascii="Avenir Book" w:hAnsi="Avenir Book"/>
         </w:rPr>
       </w:pPr>
-      <w:proofErr w:type="gramStart"/>
-      <w:r>
-        <w:rPr>
-          <w:rFonts w:ascii="Avenir Book" w:hAnsi="Avenir Book"/>
-        </w:rPr>
-        <w:t>a</w:t>
-      </w:r>
-      <w:proofErr w:type="gramEnd"/>
-      <w:r>
-        <w:rPr>
-          <w:rFonts w:ascii="Avenir Book" w:hAnsi="Avenir Book"/>
-        </w:rPr>
-        <w:t xml:space="preserve"> commonly used model of larval dispersal (Pinsky 2011). Second, we implemented two management strategies, threshold rules and MPAs, to examine their effect on population persistence and on the interactions between stressors. For every simulation we seeded the world with 50 individuals at a single point, as in Zhou and Kot (2011). We first ran through 150 generations in order for the population to reach equilibrium without harvesting or climate shift. We then added harvesting pressure, allowed the </w:t>
-      </w:r>
-      <w:r>
-        <w:rPr>
-          <w:rFonts w:ascii="Avenir Book" w:hAnsi="Avenir Book"/>
-        </w:rPr>
-        <w:lastRenderedPageBreak/>
-        <w:t xml:space="preserve">population to again reach equilibrium (150 generations), and finally added climate change by moving the viable patch. We calculated equilibrium biomass as the mean biomass of 300 time steps once the difference in biomass between successive generations was no greater than </w:t>
+      <w:r>
+        <w:rPr>
+          <w:rFonts w:ascii="Avenir Book" w:hAnsi="Avenir Book"/>
+        </w:rPr>
+        <w:t xml:space="preserve">a commonly used model of larval dispersal (Pinsky 2011). Second, we implemented two management strategies, threshold rules and MPAs, to examine their effect on population persistence and on the interactions between stressors. For every simulation we seeded the world with 50 individuals at a single point, as in Zhou and Kot (2011). We first ran through 150 generations in order for the population to reach equilibrium without harvesting or climate shift. We then added harvesting pressure, allowed the population to again reach equilibrium (150 generations), and finally added climate change by moving the viable patch. We calculated equilibrium biomass as the mean biomass of 300 time steps once the difference in biomass between successive generations was no greater than </w:t>
       </w:r>
       <m:oMath>
         <m:r>
@@ -4588,7 +4385,14 @@
         <w:rPr>
           <w:rFonts w:ascii="Avenir Book" w:hAnsi="Avenir Book"/>
         </w:rPr>
-        <w:t xml:space="preserve">Under the two management strategies, harvesting pressure was implemented differently. With a threshold rule, we evaluated the population at each point in space to determine how much harvesting should occur. If the population abundance was below the designated threshold, no harvesting occurred. If the population exceeded the threshold, then we harvested all the ‘surplus’ individuals. We introduce networks of MPAs into our simulations by designating segments of space where the harvesting rate was equal to </w:t>
+        <w:t xml:space="preserve">Under the two management strategies, harvesting pressure was implemented differently. With a threshold rule, we evaluated the population at each point in space to determine how much harvesting should occur. If the population abundance was below </w:t>
+      </w:r>
+      <w:r>
+        <w:rPr>
+          <w:rFonts w:ascii="Avenir Book" w:hAnsi="Avenir Book"/>
+        </w:rPr>
+        <w:lastRenderedPageBreak/>
+        <w:t xml:space="preserve">the designated threshold, no harvesting occurred. If the population exceeded the threshold, then we harvested all the ‘surplus’ individuals. We introduce networks of MPAs into our simulations by designating segments of space where the harvesting rate was equal to </w:t>
       </w:r>
       <m:oMath>
         <m:r>
@@ -4670,14 +4474,7 @@
         <w:rPr>
           <w:rFonts w:ascii="Avenir Book" w:hAnsi="Avenir Book"/>
         </w:rPr>
-        <w:t xml:space="preserve"> of the average dispersal distance between them. Conservation-oriented MPAs seek to reduce adult spillover by creating fewer larger protected areas (Hastings and Botsford 2006; Gaines, </w:t>
-      </w:r>
-      <w:r>
-        <w:rPr>
-          <w:rFonts w:ascii="Avenir Book" w:hAnsi="Avenir Book"/>
-        </w:rPr>
-        <w:lastRenderedPageBreak/>
-        <w:t xml:space="preserve">White, et al. 2010). To mimic this scheme we implemented MPAs with a length of </w:t>
+        <w:t xml:space="preserve"> of the average dispersal distance between them. Conservation-oriented MPAs seek to reduce adult spillover by creating fewer larger protected areas (Hastings and Botsford 2006; Gaines, White, et al. 2010). To mimic this scheme we implemented MPAs with a length of </w:t>
       </w:r>
       <m:oMath>
         <m:r>
@@ -4717,12 +4514,13 @@
           <w:color w:val="auto"/>
         </w:rPr>
       </w:pPr>
-      <w:bookmarkStart w:id="8" w:name="results"/>
+      <w:bookmarkStart w:id="7" w:name="results"/>
       <w:r>
         <w:rPr>
           <w:rFonts w:ascii="Avenir Book" w:hAnsi="Avenir Book"/>
           <w:color w:val="auto"/>
         </w:rPr>
+        <w:lastRenderedPageBreak/>
         <w:t>Results</w:t>
       </w:r>
     </w:p>
@@ -4736,8 +4534,8 @@
           <w:sz w:val="28"/>
         </w:rPr>
       </w:pPr>
-      <w:bookmarkStart w:id="9" w:name="interactions-between-stressors"/>
-      <w:bookmarkEnd w:id="8"/>
+      <w:bookmarkStart w:id="8" w:name="interactions-between-stressors"/>
+      <w:bookmarkEnd w:id="7"/>
       <w:r>
         <w:rPr>
           <w:rFonts w:ascii="Avenir Book" w:hAnsi="Avenir Book"/>
@@ -4747,7 +4545,7 @@
         <w:t xml:space="preserve">Interactions Between Stressors </w:t>
       </w:r>
     </w:p>
-    <w:bookmarkEnd w:id="9"/>
+    <w:bookmarkEnd w:id="8"/>
     <w:p>
       <w:pPr>
         <w:spacing w:line="480" w:lineRule="auto"/>
@@ -4806,7 +4604,19 @@
         <w:rPr>
           <w:rFonts w:ascii="Avenir Book" w:hAnsi="Avenir Book"/>
         </w:rPr>
-        <w:t xml:space="preserve"> decreases (Figure [baseline]). This means that a harvesting rate that is sustainable in the absence of environmental shift may no longer be sustainable if the environment starts changing. Conversely, as the harvesting rate </w:t>
+        <w:t xml:space="preserve"> decreases (Figure 1</w:t>
+      </w:r>
+      <w:r>
+        <w:rPr>
+          <w:rFonts w:ascii="Avenir Book" w:hAnsi="Avenir Book"/>
+        </w:rPr>
+        <w:t>b</w:t>
+      </w:r>
+      <w:r>
+        <w:rPr>
+          <w:rFonts w:ascii="Avenir Book" w:hAnsi="Avenir Book"/>
+        </w:rPr>
+        <w:t xml:space="preserve">). This means that a harvesting rate that is sustainable in the absence of environmental shift may no longer be sustainable if the environment starts changing. Conversely, as the harvesting rate </w:t>
       </w:r>
       <m:oMath>
         <m:r>
@@ -4853,7 +4663,19 @@
         <w:rPr>
           <w:rFonts w:ascii="Avenir Book" w:hAnsi="Avenir Book"/>
         </w:rPr>
-        <w:t xml:space="preserve"> decreases (Figure [baseline]). Thus as harvesting pressure increases, it becomes increasingly easy for a shifting environment to drive the population extinct.</w:t>
+        <w:t xml:space="preserve"> decreases (Figure 1</w:t>
+      </w:r>
+      <w:r>
+        <w:rPr>
+          <w:rFonts w:ascii="Avenir Book" w:hAnsi="Avenir Book"/>
+        </w:rPr>
+        <w:t>b</w:t>
+      </w:r>
+      <w:r>
+        <w:rPr>
+          <w:rFonts w:ascii="Avenir Book" w:hAnsi="Avenir Book"/>
+        </w:rPr>
+        <w:t>). Thus as harvesting pressure increases, it becomes increasingly easy for a shifting environment to drive the population extinct.</w:t>
       </w:r>
     </w:p>
     <w:p>
@@ -4867,21 +4689,7 @@
         <w:rPr>
           <w:rFonts w:ascii="Avenir Book" w:hAnsi="Avenir Book"/>
         </w:rPr>
-        <w:t xml:space="preserve">When the climate velocity or harvesting pressure </w:t>
-      </w:r>
-      <w:proofErr w:type="gramStart"/>
-      <w:r>
-        <w:rPr>
-          <w:rFonts w:ascii="Avenir Book" w:hAnsi="Avenir Book"/>
-        </w:rPr>
-        <w:t>exceed</w:t>
-      </w:r>
-      <w:proofErr w:type="gramEnd"/>
-      <w:r>
-        <w:rPr>
-          <w:rFonts w:ascii="Avenir Book" w:hAnsi="Avenir Book"/>
-        </w:rPr>
-        <w:t xml:space="preserve"> their critical rates (</w:t>
+        <w:t>When the climate velocity or harvesting pressure exceed their critical rates (</w:t>
       </w:r>
       <m:oMath>
         <m:sSup>
@@ -4959,28 +4767,25 @@
         <w:rPr>
           <w:rFonts w:ascii="Avenir Book" w:hAnsi="Avenir Book"/>
         </w:rPr>
-        <w:t xml:space="preserve">. Before the </w:t>
-      </w:r>
-      <w:proofErr w:type="gramStart"/>
-      <w:r>
-        <w:rPr>
-          <w:rFonts w:ascii="Avenir Book" w:hAnsi="Avenir Book"/>
-        </w:rPr>
-        <w:t>stressors reaches</w:t>
-      </w:r>
-      <w:proofErr w:type="gramEnd"/>
-      <w:r>
-        <w:rPr>
-          <w:rFonts w:ascii="Avenir Book" w:hAnsi="Avenir Book"/>
-        </w:rPr>
-        <w:t xml:space="preserve"> those thresholds, the equilibrium biomass of the population decreases as either the harvesting pressure increases or the environmental shifts more quickly (Figure [baseline]). Our simulations confirm the analytical results with the critical </w:t>
-      </w:r>
-      <w:r>
-        <w:rPr>
-          <w:rFonts w:ascii="Avenir Book" w:hAnsi="Avenir Book"/>
-        </w:rPr>
-        <w:lastRenderedPageBreak/>
-        <w:t xml:space="preserve">speed </w:t>
+        <w:t>. Before the stressors reaches those thresholds, the equilibrium biomass of the population decreases as either the harvesting pressure increases or the environment</w:t>
+      </w:r>
+      <w:r>
+        <w:rPr>
+          <w:rFonts w:ascii="Avenir Book" w:hAnsi="Avenir Book"/>
+        </w:rPr>
+        <w:t>al shifts more quickly (Figure 1</w:t>
+      </w:r>
+      <w:r>
+        <w:rPr>
+          <w:rFonts w:ascii="Avenir Book" w:hAnsi="Avenir Book"/>
+        </w:rPr>
+        <w:t>b</w:t>
+      </w:r>
+      <w:r>
+        <w:rPr>
+          <w:rFonts w:ascii="Avenir Book" w:hAnsi="Avenir Book"/>
+        </w:rPr>
+        <w:t xml:space="preserve">). Our simulations confirm the analytical results with the critical speed </w:t>
       </w:r>
       <m:oMath>
         <m:sSup>
@@ -5046,7 +4851,19 @@
         <w:rPr>
           <w:rFonts w:ascii="Avenir Book" w:hAnsi="Avenir Book"/>
         </w:rPr>
-        <w:t xml:space="preserve"> increases and vice versa (Figure [nomang]).</w:t>
+        <w:t xml:space="preserve"> in</w:t>
+      </w:r>
+      <w:r>
+        <w:rPr>
+          <w:rFonts w:ascii="Avenir Book" w:hAnsi="Avenir Book"/>
+        </w:rPr>
+        <w:t>creases and vice versa (Figure 3a</w:t>
+      </w:r>
+      <w:r>
+        <w:rPr>
+          <w:rFonts w:ascii="Avenir Book" w:hAnsi="Avenir Book"/>
+        </w:rPr>
+        <w:t>).</w:t>
       </w:r>
     </w:p>
     <w:p>
@@ -5159,7 +4976,34 @@
         <w:rPr>
           <w:rFonts w:ascii="Avenir Book" w:hAnsi="Avenir Book"/>
         </w:rPr>
-        <w:t>, since a population that grows more quickly can recover more quickly from losses caused by these disturbances. However, whether or not dispersing farther is better depends on how quickly the environment is shifting (Figure [baseline]). When the environment is shifting slowly, dispersing farther is detrimental since many larvae will disperse too far away from the viable patch. When the environment is shifting quickly, on the other hand, dispersing farther can help the population persist because some larvae will disperse into the space that will become viable shortly in the future. This affects the critical harvesting rate: at a low climate velocity, we can more severely harvest populations that have a shorter dispersal distance than those that disperse farther, whereas at a high climate velocity, we can more aggressively harvest populations that disperse farther.</w:t>
+        <w:t xml:space="preserve">, since a population that grows more quickly can recover more quickly from losses caused by these disturbances. </w:t>
+      </w:r>
+      <w:r>
+        <w:rPr>
+          <w:rFonts w:ascii="Avenir Book" w:hAnsi="Avenir Book"/>
+        </w:rPr>
+        <w:lastRenderedPageBreak/>
+        <w:t>However, whether or not dispersing farther is better depends on how quickly the e</w:t>
+      </w:r>
+      <w:r>
+        <w:rPr>
+          <w:rFonts w:ascii="Avenir Book" w:hAnsi="Avenir Book"/>
+        </w:rPr>
+        <w:t>nvironment is shifting (Figure 1</w:t>
+      </w:r>
+      <w:r>
+        <w:rPr>
+          <w:rFonts w:ascii="Avenir Book" w:hAnsi="Avenir Book"/>
+        </w:rPr>
+        <w:t>a</w:t>
+      </w:r>
+      <w:bookmarkStart w:id="9" w:name="_GoBack"/>
+      <w:bookmarkEnd w:id="9"/>
+      <w:r>
+        <w:rPr>
+          <w:rFonts w:ascii="Avenir Book" w:hAnsi="Avenir Book"/>
+        </w:rPr>
+        <w:t>). When the environment is shifting slowly, dispersing farther is detrimental since many larvae will disperse too far away from the viable patch. When the environment is shifting quickly, on the other hand, dispersing farther can help the population persist because some larvae will disperse into the space that will become viable shortly in the future. This affects the critical harvesting rate: at a low climate velocity, we can more severely harvest populations that have a shorter dispersal distance than those that disperse farther, whereas at a high climate velocity, we can more aggressively harvest populations that disperse farther.</w:t>
       </w:r>
     </w:p>
     <w:p>
@@ -5173,14 +5017,19 @@
         <w:rPr>
           <w:rFonts w:ascii="Avenir Book" w:hAnsi="Avenir Book"/>
         </w:rPr>
-        <w:t xml:space="preserve">We found low levels of positive synergy between the two stressors in our analysis of the Gaussian kernel (Figure [Synergy]). Where positive synergy exists, a doubly stressed population loses more biomass than we would predict from either stressor individually. The stressors interact most strongly at high harvest and climate velocity rates, shortly before they drive the population extinct. However, the synergistic loss in biomass is </w:t>
-      </w:r>
-      <w:r>
-        <w:rPr>
-          <w:rFonts w:ascii="Avenir Book" w:hAnsi="Avenir Book"/>
-        </w:rPr>
-        <w:lastRenderedPageBreak/>
-        <w:t>very low, meaning that these stressors interact more or less additively. We found similar analytical results for a sinusoidal dispersal kernel, which indicates that this result is robust to changes in the dispersal kernel.</w:t>
+        <w:t xml:space="preserve">We found low levels of positive synergy between the two stressors in our analysis </w:t>
+      </w:r>
+      <w:r>
+        <w:rPr>
+          <w:rFonts w:ascii="Avenir Book" w:hAnsi="Avenir Book"/>
+        </w:rPr>
+        <w:t>of the Gaussian kernel (Figure 2</w:t>
+      </w:r>
+      <w:r>
+        <w:rPr>
+          <w:rFonts w:ascii="Avenir Book" w:hAnsi="Avenir Book"/>
+        </w:rPr>
+        <w:t>). Where positive synergy exists, a doubly stressed population loses more biomass than we would predict from either stressor individually. The stressors interact most strongly at high harvest and climate velocity rates, shortly before they drive the population extinct. However, the synergistic loss in biomass is very low, meaning that these stressors interact more or less additively. We found similar analytical results for a sinusoidal dispersal kernel, which indicates that this result is robust to changes in the dispersal kernel.</w:t>
       </w:r>
     </w:p>
     <w:p>
@@ -5200,6 +5049,7 @@
           <w:color w:val="auto"/>
           <w:sz w:val="28"/>
         </w:rPr>
+        <w:lastRenderedPageBreak/>
         <w:t xml:space="preserve">Management strategies </w:t>
       </w:r>
     </w:p>
@@ -5215,21 +5065,7 @@
         <w:rPr>
           <w:rFonts w:ascii="Avenir Book" w:hAnsi="Avenir Book"/>
         </w:rPr>
-        <w:t xml:space="preserve">Without any management strategies, we found that the more severely we harvest the </w:t>
-      </w:r>
-      <w:proofErr w:type="gramStart"/>
-      <w:r>
-        <w:rPr>
-          <w:rFonts w:ascii="Avenir Book" w:hAnsi="Avenir Book"/>
-        </w:rPr>
-        <w:t>population,</w:t>
-      </w:r>
-      <w:proofErr w:type="gramEnd"/>
-      <w:r>
-        <w:rPr>
-          <w:rFonts w:ascii="Avenir Book" w:hAnsi="Avenir Book"/>
-        </w:rPr>
-        <w:t xml:space="preserve"> a slower climate velocity will suffice to drive the population extinct. However, when we put thresholds in place, a small population can always escape harvesting pressure and the critical climate velocity </w:t>
+        <w:t xml:space="preserve">Without any management strategies, we found that the more severely we harvest the population, a slower climate velocity will suffice to drive the population extinct. However, when we put thresholds in place, a small population can always escape harvesting pressure and the critical climate velocity </w:t>
       </w:r>
       <m:oMath>
         <m:sSup>
@@ -5262,7 +5098,19 @@
         <w:rPr>
           <w:rFonts w:ascii="Avenir Book" w:hAnsi="Avenir Book"/>
         </w:rPr>
-        <w:t xml:space="preserve"> no longer depends on the harvesting rate (Figure [management]). In other words, as long as there is some threshold below which harvesting is not allowed, there is a constant critical climate velocity that only depends on the growth rate, length of the viable patch, and average dispersal distance.</w:t>
+        <w:t xml:space="preserve"> no longer depends </w:t>
+      </w:r>
+      <w:r>
+        <w:rPr>
+          <w:rFonts w:ascii="Avenir Book" w:hAnsi="Avenir Book"/>
+        </w:rPr>
+        <w:t>on the harvesting rate (Figure 3d</w:t>
+      </w:r>
+      <w:r>
+        <w:rPr>
+          <w:rFonts w:ascii="Avenir Book" w:hAnsi="Avenir Book"/>
+        </w:rPr>
+        <w:t>). In other words, as long as there is some threshold below which harvesting is not allowed, there is a constant critical climate velocity that only depends on the growth rate, length of the viable patch, and average dispersal distance.</w:t>
       </w:r>
     </w:p>
     <w:p>
@@ -5276,14 +5124,19 @@
         <w:rPr>
           <w:rFonts w:ascii="Avenir Book" w:hAnsi="Avenir Book"/>
         </w:rPr>
-        <w:t xml:space="preserve">With either type of MPA strategies examined (many small versus few large), the population withstood combinations of higher climate velocities and harvesting rates (Figure [management]). At lower climate velocities, MPAs spaced more than one average dispersal distance apart resulted in larger fluctuations of population biomass relative to small, closely spaced, MPAs. As climate velocities increase, for both MPA strategies, the mean population abundance declines but the population experiences less extreme oscillations in abundance. Since minimum population biomass is </w:t>
-      </w:r>
-      <w:r>
-        <w:rPr>
-          <w:rFonts w:ascii="Avenir Book" w:hAnsi="Avenir Book"/>
-        </w:rPr>
-        <w:lastRenderedPageBreak/>
-        <w:t>increased, the population is a larger buffer to possible extinction in a stochastic environment.</w:t>
+        <w:t>With either type of MPA strategies examined (many small versus few large), the population withstood combinations of higher climate velocities and harvesting rates (Figure</w:t>
+      </w:r>
+      <w:r>
+        <w:rPr>
+          <w:rFonts w:ascii="Avenir Book" w:hAnsi="Avenir Book"/>
+        </w:rPr>
+        <w:t xml:space="preserve"> 3b,c</w:t>
+      </w:r>
+      <w:r>
+        <w:rPr>
+          <w:rFonts w:ascii="Avenir Book" w:hAnsi="Avenir Book"/>
+        </w:rPr>
+        <w:t>). At lower climate velocities, MPAs spaced more than one average dispersal distance apart resulted in larger fluctuations of population biomass relative to small, closely spaced, MPAs. As climate velocities increase, for both MPA strategies, the mean population abundance declines but the population experiences less extreme oscillations in abundance. Since minimum population biomass is increased, the population is a larger buffer to possible extinction in a stochastic environment.</w:t>
       </w:r>
     </w:p>
     <w:p>
@@ -5301,6 +5154,7 @@
           <w:rFonts w:ascii="Avenir Book" w:hAnsi="Avenir Book"/>
           <w:color w:val="auto"/>
         </w:rPr>
+        <w:lastRenderedPageBreak/>
         <w:t>Discussion</w:t>
       </w:r>
     </w:p>
@@ -5344,14 +5198,14 @@
         <w:rPr>
           <w:rFonts w:ascii="Avenir Book" w:hAnsi="Avenir Book"/>
         </w:rPr>
-        <w:t xml:space="preserve">To quantify the interaction between the stressors, we measured the synergy between their effects on population biomass. We found positive synergy between the stressors </w:t>
+        <w:t xml:space="preserve">To quantify the interaction between the stressors, we measured the synergy between their effects on population biomass. We found positive synergy between the stressors and that the synergy is greatest in the region of parameter space where the equilibrium biomass is smallest. We chose to measure the effect of each stressor by the absolute drop in biomass caused by the stressor, and we used the sum of the individual effects </w:t>
       </w:r>
       <w:r>
         <w:rPr>
           <w:rFonts w:ascii="Avenir Book" w:hAnsi="Avenir Book"/>
         </w:rPr>
         <w:lastRenderedPageBreak/>
-        <w:t>and that the synergy is greatest in the region of parameter space where the equilibrium biomass is smallest. We chose to measure the effect of each stressor by the absolute drop in biomass caused by the stressor, and we used the sum of the individual effects for our null prediction of the effect of both stressors, as in Crain, Kroeker, and Halpern (2008; Darling and Côté 2008; Nye, Gamble, and Link 2013). In general, measuring synergy against an additive null prediction is more conservative than measuring synergy multiplicatively: the presence of additive synergy implies multiplicative synergy, but not vice versa (Crain, Kroeker, and Halpern 2008; Folt et al. 1999). Since we found small levels of positive additive synergy between the two stressors, other measures of synergy might show even higher levels of interaction. Worryingly, we find the highest synergy in those populations whose persistence is most tenuous. This means that harvesting levels or climate velocity that are sustainable individually together can drive a population to extinction. However the drop in biomass caused by both stressors was never much higher than the null prediction, i.e. synergistic effects were quite small.</w:t>
+        <w:t>for our null prediction of the effect of both stressors, as in Crain, Kroeker, and Halpern (2008; Darling and Côté 2008; Nye, Gamble, and Link 2013). In general, measuring synergy against an additive null prediction is more conservative than measuring synergy multiplicatively: the presence of additive synergy implies multiplicative synergy, but not vice versa (Crain, Kroeker, and Halpern 2008; Folt et al. 1999). Since we found small levels of positive additive synergy between the two stressors, other measures of synergy might show even higher levels of interaction. Worryingly, we find the highest synergy in those populations whose persistence is most tenuous. This means that harvesting levels or climate velocity that are sustainable individually together can drive a population to extinction. However the drop in biomass caused by both stressors was never much higher than the null prediction, i.e. synergistic effects were quite small.</w:t>
       </w:r>
     </w:p>
     <w:p>
@@ -5365,42 +5219,14 @@
         <w:rPr>
           <w:rFonts w:ascii="Avenir Book" w:hAnsi="Avenir Book"/>
         </w:rPr>
-        <w:t xml:space="preserve">Despite the absence of synergy in our analysis, whether or not we should assume that synergy is unlikely to exist between climate velocity and harvesting remains to be seen. Synergy between harvesting and the effects of climate change has been identified in experimental populations (Mora et al. 2007), and observationally at both the </w:t>
+        <w:t xml:space="preserve">Despite the absence of synergy in our analysis, whether or not we should assume that synergy is unlikely to exist between climate velocity and harvesting remains to be seen. Synergy between harvesting and the effects of climate change has been identified in experimental populations (Mora et al. 2007), and observationally at both the population (Planque, Fromentin, et al. 2010), and ecosystem level (Kirby, Beaugrand, and Lindley 2009; Planque, Fromentin, et al. 2010). Some of the discrepancies may be due to the ways in which climate was measured. In the experimental populations, </w:t>
       </w:r>
       <w:r>
         <w:rPr>
           <w:rFonts w:ascii="Avenir Book" w:hAnsi="Avenir Book"/>
         </w:rPr>
         <w:lastRenderedPageBreak/>
-        <w:t xml:space="preserve">population (Planque, Fromentin, et al. 2010), and ecosystem level (Kirby, Beaugrand, and Lindley 2009; Planque, Fromentin, et al. 2010). Some of the discrepancies may be due to the ways in which climate was measured. In the experimental populations, </w:t>
-      </w:r>
-      <w:proofErr w:type="gramStart"/>
-      <w:r>
-        <w:rPr>
-          <w:rFonts w:ascii="Avenir Book" w:hAnsi="Avenir Book"/>
-        </w:rPr>
-        <w:t>effects of climate were mimicked by increased temperatures</w:t>
-      </w:r>
-      <w:proofErr w:type="gramEnd"/>
-      <w:r>
-        <w:rPr>
-          <w:rFonts w:ascii="Avenir Book" w:hAnsi="Avenir Book"/>
-        </w:rPr>
-        <w:t xml:space="preserve">, and organisms were unable to relocate to thermal optima. Synergy was identified between warming and harvesting but not between habitat </w:t>
-      </w:r>
-      <w:proofErr w:type="gramStart"/>
-      <w:r>
-        <w:rPr>
-          <w:rFonts w:ascii="Avenir Book" w:hAnsi="Avenir Book"/>
-        </w:rPr>
-        <w:t>fragmentation</w:t>
-      </w:r>
-      <w:proofErr w:type="gramEnd"/>
-      <w:r>
-        <w:rPr>
-          <w:rFonts w:ascii="Avenir Book" w:hAnsi="Avenir Book"/>
-        </w:rPr>
-        <w:t xml:space="preserve"> (Mora et al. 2007), which may be more similar to the range shift we analyzed in our theoretical model. While we did find (very) low levels of positive synergy, we did not find as much as predicted from these empirical studies. However, these previous results are not directly comparable to ours because they focus on different aspects of climate change, e.g. warming temperature (Mora et al. 2007; Kirby, Beaugrand, and Lindley 2009) or a more variable climate (Planque, Fromentin, et al. 2010). Additionally, while we can isolate the affects of climate shift and harvesting in our simple analytical model, there are other forces acting on real populations that may produce the observed synergistic effects.</w:t>
+        <w:t>effects of climate were mimicked by increased temperatures, and organisms were unable to relocate to thermal optima. Synergy was identified between warming and harvesting but not between habitat fragmentation (Mora et al. 2007), which may be more similar to the range shift we analyzed in our theoretical model. While we did find (very) low levels of positive synergy, we did not find as much as predicted from these empirical studies. However, these previous results are not directly comparable to ours because they focus on different aspects of climate change, e.g. warming temperature (Mora et al. 2007; Kirby, Beaugrand, and Lindley 2009) or a more variable climate (Planque, Fromentin, et al. 2010). Additionally, while we can isolate the affects of climate shift and harvesting in our simple analytical model, there are other forces acting on real populations that may produce the observed synergistic effects.</w:t>
       </w:r>
     </w:p>
     <w:p>
@@ -5414,28 +5240,50 @@
         <w:rPr>
           <w:rFonts w:ascii="Avenir Book" w:hAnsi="Avenir Book"/>
         </w:rPr>
-        <w:t xml:space="preserve">Absence of synergy does not mean absence of effect, and our results suggest that particular combinations of harvesting and climate velocity will affect some species more than others. Species with a higher reproductive rate and a longer average dispersal distance will better track a high climate velocity relative to a species that has a low reproductive rate and short dispersal distance (Figure [baseline]). The finding that </w:t>
+        <w:t>Absence of synergy does not mean absence of effect, and our results suggest that particular combinations of harvesting and climate velocity will affect some species more than others. Species with a higher reproductive rate and a longer average dispersal distance will better track a high climate velocity relative to a species that has a low reproductive rate and sh</w:t>
+      </w:r>
+      <w:r>
+        <w:rPr>
+          <w:rFonts w:ascii="Avenir Book" w:hAnsi="Avenir Book"/>
+        </w:rPr>
+        <w:t>ort dispersal distance (Figure 1a</w:t>
+      </w:r>
+      <w:r>
+        <w:rPr>
+          <w:rFonts w:ascii="Avenir Book" w:hAnsi="Avenir Book"/>
+        </w:rPr>
+        <w:t xml:space="preserve">). The finding that a higher reproductive rate can sustain higher climate velocities and harvesting rates is intuitive, especially because harvesting rate and reproductive rate cancel each other out. However it is worth pointing out that a higher reproductive rate can be generated </w:t>
       </w:r>
       <w:r>
         <w:rPr>
           <w:rFonts w:ascii="Avenir Book" w:hAnsi="Avenir Book"/>
         </w:rPr>
         <w:lastRenderedPageBreak/>
-        <w:t xml:space="preserve">a higher reproductive rate can sustain higher climate velocities and harvesting rates is intuitive, especially because harvesting rate and reproductive rate cancel each other out. However it is worth pointing out that a higher reproductive rate can be generated either by shorter generation times or higher fecundity. Finding that species with shorter generation times can better keep up with shifts in climate is in agreement with empirical work which has found that fish which shifted in response to warming in North Sea had faster life histories than non shifting species (Perry et al. 2005). While higher reproductive rates improved a population’s ability to persist, increasing dispersal distances did not necessarily. At low speeds, we found that a short dispersal dispersal distance improved the maximum harvesting rate a population could sustain while at higher speeds a longer dispersal distance improved the maximum climate velocity in which the population could persist (Figure [baseline]). This is because when climate is shifting slowly, a large dispersal distance sends most offspring ahead of the </w:t>
-      </w:r>
-      <w:proofErr w:type="gramStart"/>
-      <w:r>
-        <w:rPr>
-          <w:rFonts w:ascii="Avenir Book" w:hAnsi="Avenir Book"/>
-        </w:rPr>
-        <w:t>patch,</w:t>
-      </w:r>
-      <w:proofErr w:type="gramEnd"/>
-      <w:r>
-        <w:rPr>
-          <w:rFonts w:ascii="Avenir Book" w:hAnsi="Avenir Book"/>
-        </w:rPr>
-        <w:t xml:space="preserve"> while with faster climate velocities a long dispersal distance allows the population to make it to the new patch (Figure [baseline]). Thus climate velocity will selectively favor species with dispersal distances best matched to the rate of shift.</w:t>
+        <w:t>either by shorter generation times or higher fecundity. Finding that species with shorter generation times can better keep up with shifts in climate is in agreement with empirical work which has found that fish which shifted in response to warming in North Sea had faster life histories than non shifting species (Perry et al. 2005). While higher reproductive rates improved a population’s ability to persist, increasing dispersal distances did not necessarily. At low speeds, we found that a short dispersal dispersal distance improved the maximum harvesting rate a population could sustain while at higher speeds a longer dispersal distance improved the maximum climate velocity in which the po</w:t>
+      </w:r>
+      <w:r>
+        <w:rPr>
+          <w:rFonts w:ascii="Avenir Book" w:hAnsi="Avenir Book"/>
+        </w:rPr>
+        <w:t>pulation could persist (Figure 1a</w:t>
+      </w:r>
+      <w:r>
+        <w:rPr>
+          <w:rFonts w:ascii="Avenir Book" w:hAnsi="Avenir Book"/>
+        </w:rPr>
+        <w:t>). This is because when climate is shifting slowly, a large dispersal distance sends most offspring ahead of the patch, while with faster climate velocities a long dispersal distance allows the population to ma</w:t>
+      </w:r>
+      <w:r>
+        <w:rPr>
+          <w:rFonts w:ascii="Avenir Book" w:hAnsi="Avenir Book"/>
+        </w:rPr>
+        <w:t>ke it to the new patch (Figure 1a</w:t>
+      </w:r>
+      <w:r>
+        <w:rPr>
+          <w:rFonts w:ascii="Avenir Book" w:hAnsi="Avenir Book"/>
+        </w:rPr>
+        <w:t>). Thus climate velocity will selectively favor species with dispersal distances best matched to the rate of shift.</w:t>
       </w:r>
     </w:p>
     <w:p>
@@ -5445,54 +5293,18 @@
           <w:rFonts w:ascii="Avenir Book" w:hAnsi="Avenir Book"/>
         </w:rPr>
       </w:pPr>
-      <w:proofErr w:type="gramStart"/>
-      <w:r>
-        <w:rPr>
-          <w:rFonts w:ascii="Avenir Book" w:hAnsi="Avenir Book"/>
-        </w:rPr>
-        <w:t>We also examined whether frequently recommended management approaches, MPAs and harvest control rules</w:t>
-      </w:r>
-      <w:proofErr w:type="gramEnd"/>
-      <w:r>
-        <w:rPr>
-          <w:rFonts w:ascii="Avenir Book" w:hAnsi="Avenir Book"/>
-        </w:rPr>
-        <w:t xml:space="preserve">, </w:t>
-      </w:r>
-      <w:proofErr w:type="gramStart"/>
-      <w:r>
-        <w:rPr>
-          <w:rFonts w:ascii="Avenir Book" w:hAnsi="Avenir Book"/>
-        </w:rPr>
-        <w:t>ensure species persistence</w:t>
-      </w:r>
-      <w:proofErr w:type="gramEnd"/>
-      <w:r>
-        <w:rPr>
-          <w:rFonts w:ascii="Avenir Book" w:hAnsi="Avenir Book"/>
-        </w:rPr>
-        <w:t xml:space="preserve">. With these management strategies we found increases in the population’s biomass at equilibrium and an </w:t>
+      <w:r>
+        <w:rPr>
+          <w:rFonts w:ascii="Avenir Book" w:hAnsi="Avenir Book"/>
+        </w:rPr>
+        <w:t xml:space="preserve">We also examined whether frequently recommended management approaches, MPAs and harvest control rules, ensure species persistence. With these management strategies we found increases in the population’s biomass at equilibrium and an improved ability to persist. We found that a threshold harvesting rule alleviates interactions between the two stressors. Thresholds have this effect as the management approach effectively prevents harvesting of the leading edge, which allows colonization </w:t>
       </w:r>
       <w:r>
         <w:rPr>
           <w:rFonts w:ascii="Avenir Book" w:hAnsi="Avenir Book"/>
         </w:rPr>
         <w:lastRenderedPageBreak/>
-        <w:t xml:space="preserve">improved ability to persist. We found that a </w:t>
-      </w:r>
-      <w:proofErr w:type="gramStart"/>
-      <w:r>
-        <w:rPr>
-          <w:rFonts w:ascii="Avenir Book" w:hAnsi="Avenir Book"/>
-        </w:rPr>
-        <w:t>threshold harvesting</w:t>
-      </w:r>
-      <w:proofErr w:type="gramEnd"/>
-      <w:r>
-        <w:rPr>
-          <w:rFonts w:ascii="Avenir Book" w:hAnsi="Avenir Book"/>
-        </w:rPr>
-        <w:t xml:space="preserve"> rule alleviates interactions between the two stressors. Thresholds have this effect as the management approach effectively prevents harvesting of the leading edge, which allows colonization to occur as if these individuals were moving into un-fished areas. It’s interesting to note that novel, low abundance species are commonly unregulated in fisheries systems; so in order to decouple the additive effects of harvest and climate change, management would have to reverse this paradigm by allowing no harvest of shifting species until they had become established in new areas.</w:t>
+        <w:t>to occur as if these individuals were moving into un-fished areas. It’s interesting to note that novel, low abundance species are commonly unregulated in fisheries systems; so in order to decouple the additive effects of harvest and climate change, management would have to reverse this paradigm by allowing no harvest of shifting species until they had become established in new areas.</w:t>
       </w:r>
     </w:p>
     <w:p>
@@ -5506,14 +5318,26 @@
         <w:rPr>
           <w:rFonts w:ascii="Avenir Book" w:hAnsi="Avenir Book"/>
         </w:rPr>
-        <w:t xml:space="preserve">Unlike thresholds, MPAs are explicitly spatial. Previous work has advanced protected areas as a way to help organisms keep pace with range shifts, as well as to ameliorate anthropogenic disturbances like harvesting and habitat fragmentation (Lawler et al. 2010; Hannah et al. 2007; Botsford, Hastings, and Gaines 2001; Gaylord et al. 2005; Hastings and Botsford 2003; Thomas et al. 2012). Our results show that both threshold and MPAs increase the equilibrium biomass at a given climate velocity, which support their use as a tool to ameliorate the effect of climate velocity. However for MPAs the details mater: few, large MPAs caused increased variability at low climate velocities while many smaller MPAs maintained a population bounded farther from extinction. Finally, with sufficiently high harvesting pressure, few, large MPAs rescued populations at intermediate speeds. With intermediate speeds, the population was able to reach a </w:t>
+        <w:t>Unlike thresholds, MPAs are explicitly spatial. Previous work has advanced protected areas as a way to help organisms keep pace with range shifts, as well as to ameliorate anthropogenic disturbances like harvesting and habitat fragmentation (Lawler et al. 2010; Hannah et al. 2007; Botsford, Hastings, and Gaines 2001; Gaylord et al. 2005; Hastings and Botsford 2003; Thomas et al. 2012). Our results show that both threshold and MPAs increase the equilibrium biomass at a given climate velocity, which support their use as a tool to ameliorate the effect of climate velocity. However for MPAs the details mater: few, large MPAs caused increased variability at low climate velocities while many smaller MPAs maintained a population bounded farther from extinction</w:t>
+      </w:r>
+      <w:r>
+        <w:rPr>
+          <w:rFonts w:ascii="Avenir Book" w:hAnsi="Avenir Book"/>
+        </w:rPr>
+        <w:t xml:space="preserve"> (Figure 1, Appendix A.6)</w:t>
+      </w:r>
+      <w:r>
+        <w:rPr>
+          <w:rFonts w:ascii="Avenir Book" w:hAnsi="Avenir Book"/>
+        </w:rPr>
+        <w:t xml:space="preserve">. Finally, with sufficiently high harvesting pressure, few, large MPAs rescued populations at intermediate speeds. With intermediate speeds, the population was able to reach a protected area fast enough to avoid extinction, and the protected area was large enough to allow a partial rebuilding of the population before it moved out the other side. However this effect disappears as speed continues to </w:t>
       </w:r>
       <w:r>
         <w:rPr>
           <w:rFonts w:ascii="Avenir Book" w:hAnsi="Avenir Book"/>
         </w:rPr>
         <w:lastRenderedPageBreak/>
-        <w:t>protected area fast enough to avoid extinction, and the protected area was large enough to allow a partial rebuilding of the population before it moved out the other side. However this effect disappears as speed continues to increase, suggesting that understanding the relationship between climate velocity, dispersal distance and reproductive rate are important parameters in designing management strategies effective under both climate change and harvesting pressure.</w:t>
+        <w:t>increase, suggesting that understanding the relationship between climate velocity, dispersal distance and reproductive rate are important parameters in designing management strategies effective under both climate change and harvesting pressure.</w:t>
       </w:r>
     </w:p>
     <w:p>
@@ -5527,14 +5351,14 @@
         <w:rPr>
           <w:rFonts w:ascii="Avenir Book" w:hAnsi="Avenir Book"/>
         </w:rPr>
-        <w:t xml:space="preserve">The advantage of a simple model like ours is that it is general enough to be applied to a number of systems. However, this simplistic approach requires that we ignore complexities known to be present in marine fisheries. For example, we do not include Allee effects, so that even if the population shrank to low levels it was possible for it to persist over time. However, with Alee effects we expect qualitatively similar results. An Allee effect would make it harder for populations to colonize new areas and add a threshold below which fishing drives the population to extinction. Thus an Allee effect would change lower the critical harvest rates and climate velocity, but we do not expect the additive nature of the interaction between climate and harvesting to change. We also did not include age structure in our model. The effects of both harvesting and climate change may be different across different age classes and may destabilize the system in complicated ways, including resonance (Botsford et al. 2011; Planque, Fromentin, et al. 2010); and we leave this additional complexity for future </w:t>
+        <w:t xml:space="preserve">The advantage of a simple model like ours is that it is general enough to be applied to a number of systems. However, this simplistic approach requires that we ignore complexities known to be present in marine fisheries. For example, we do not include Allee effects, so that even if the population shrank to low levels it was possible for it to persist over time. However, with Alee effects we expect qualitatively similar results. An Allee effect would make it harder for populations to colonize new areas and add a threshold below which fishing drives the population to extinction. Thus an Allee effect would change lower the critical harvest rates and climate velocity, but we do not expect the additive nature of the interaction between climate and harvesting to change. We also did not include age structure in our model. The effects of both harvesting and climate change may be different across different age classes and may destabilize the system in complicated ways, including resonance (Botsford et al. 2011; Planque, Fromentin, et al. 2010); and we leave this additional complexity for future work. Similarly, we did not include any mechanisms aside from larval dispersal by which the population could keep up with a shifting climate. Besides these species-specific extensions, this modeling framework could be extended to consider species </w:t>
       </w:r>
       <w:r>
         <w:rPr>
           <w:rFonts w:ascii="Avenir Book" w:hAnsi="Avenir Book"/>
         </w:rPr>
         <w:lastRenderedPageBreak/>
-        <w:t>work. Similarly, we did not include any mechanisms aside from larval dispersal by which the population could keep up with a shifting climate. Besides these species-specific extensions, this modeling framework could be extended to consider species interactions, especially predator-prey pairs. By introducing a predatory species, we would be imposing yet another stressor on the focus species (Ling et al. 2009; Gurevitch, Morrison, and Hedges 2000) and we are interested in measuring the interaction between the effects of this stressor and the two we consider here.</w:t>
+        <w:t>interactions, especially predator-prey pairs. By introducing a predatory species, we would be imposing yet another stressor on the focus species (Ling et al. 2009; Gurevitch, Morrison, and Hedges 2000) and we are interested in measuring the interaction between the effects of this stressor and the two we consider here.</w:t>
       </w:r>
     </w:p>
     <w:p>
@@ -5548,42 +5372,14 @@
         <w:rPr>
           <w:rFonts w:ascii="Avenir Book" w:hAnsi="Avenir Book"/>
         </w:rPr>
-        <w:t xml:space="preserve">Using a simple mechanistic model like the one we present here provides a useful framework for incorporating additional ecological </w:t>
-      </w:r>
-      <w:proofErr w:type="gramStart"/>
-      <w:r>
-        <w:rPr>
-          <w:rFonts w:ascii="Avenir Book" w:hAnsi="Avenir Book"/>
-        </w:rPr>
-        <w:t>complexities which</w:t>
-      </w:r>
-      <w:proofErr w:type="gramEnd"/>
-      <w:r>
-        <w:rPr>
-          <w:rFonts w:ascii="Avenir Book" w:hAnsi="Avenir Book"/>
-        </w:rPr>
-        <w:t xml:space="preserve"> can mediate species persistence under multiple disturbances. Using this modeling framework as a starting point, we believe exploring how species interactions, age structure, and additional disturbances (e.g. physiological response to temperature) affect population viability will improve our predictions and help us to understand whether species will persist under predicted climate and harvesting regimes. Finally, this work can help make general predictions as to whether specific life histories offer selective advantages over others as harvesting and range shifts increase and highlights the importance of considering stressors in combination as outcomes can deviate from what we would predict in isolation. This is especially true for management </w:t>
-      </w:r>
-      <w:proofErr w:type="gramStart"/>
-      <w:r>
-        <w:rPr>
-          <w:rFonts w:ascii="Avenir Book" w:hAnsi="Avenir Book"/>
-        </w:rPr>
-        <w:t>strategies which</w:t>
-      </w:r>
-      <w:proofErr w:type="gramEnd"/>
-      <w:r>
-        <w:rPr>
-          <w:rFonts w:ascii="Avenir Book" w:hAnsi="Avenir Book"/>
-        </w:rPr>
-        <w:t xml:space="preserve"> may result in unanticipated effects such as large fluctuations associated with big, distant MPAs </w:t>
+        <w:t xml:space="preserve">Using a simple mechanistic model like the one we present here provides a useful framework for incorporating additional ecological complexities which can mediate species persistence under multiple disturbances. Using this modeling framework as a starting point, we believe exploring how species interactions, age structure, and additional disturbances (e.g. physiological response to temperature) affect population viability will improve our predictions and help us to understand whether species will persist under predicted climate and harvesting regimes. Finally, this work can help make general predictions as to whether specific life histories offer selective advantages over others as harvesting and range shifts increase and highlights the importance of considering stressors in combination as outcomes can deviate from what we would predict in isolation. This is especially true for management strategies which may result in unanticipated effects such as large fluctuations associated with big, distant MPAs shown here. While the management strategies only change harvesting practices and do not directly address the effects of climate change, understanding how they ameliorate synergistic affects between harvesting and range shifts will help to better </w:t>
       </w:r>
       <w:r>
         <w:rPr>
           <w:rFonts w:ascii="Avenir Book" w:hAnsi="Avenir Book"/>
         </w:rPr>
         <w:lastRenderedPageBreak/>
-        <w:t>shown here. While the management strategies only change harvesting practices and do not directly address the effects of climate change, understanding how they ameliorate synergistic affects between harvesting and range shifts will help to better implement harvesting rules and place protected areas. This is encouraging evidence that a single set of of management practices may help to protect marine populations from both harvesting and climate change.</w:t>
+        <w:t>implement harvesting rules and place protected areas. This is encouraging evidence that a single set of of management practices may help to protect marine populations from both harvesting and climate change.</w:t>
       </w:r>
     </w:p>
     <w:p>
@@ -5642,21 +5438,12 @@
           <w:rFonts w:ascii="Avenir Book" w:hAnsi="Avenir Book"/>
         </w:rPr>
       </w:pPr>
-      <w:proofErr w:type="spellStart"/>
-      <w:r>
-        <w:rPr>
-          <w:rFonts w:ascii="Avenir Book" w:hAnsi="Avenir Book"/>
-        </w:rPr>
-        <w:t>Agardy</w:t>
-      </w:r>
-      <w:proofErr w:type="spellEnd"/>
-      <w:r>
-        <w:rPr>
-          <w:rFonts w:ascii="Avenir Book" w:hAnsi="Avenir Book"/>
-        </w:rPr>
-        <w:t xml:space="preserve">, M. Tundi. 1994. “Advances in marine conservation: the role of marine protected areas.” </w:t>
-      </w:r>
-      <w:proofErr w:type="gramStart"/>
+      <w:r>
+        <w:rPr>
+          <w:rFonts w:ascii="Avenir Book" w:hAnsi="Avenir Book"/>
+        </w:rPr>
+        <w:t xml:space="preserve">Agardy, M. Tundi. 1994. “Advances in marine conservation: the role of marine protected areas.” </w:t>
+      </w:r>
       <w:r>
         <w:rPr>
           <w:rFonts w:ascii="Avenir Book" w:hAnsi="Avenir Book"/>
@@ -5670,7 +5457,6 @@
         </w:rPr>
         <w:t xml:space="preserve"> 9 (7): 267–270.</w:t>
       </w:r>
-      <w:proofErr w:type="gramEnd"/>
     </w:p>
     <w:p>
       <w:pPr>
@@ -5695,21 +5481,7 @@
         <w:rPr>
           <w:rFonts w:ascii="Avenir Book" w:hAnsi="Avenir Book"/>
         </w:rPr>
-        <w:t xml:space="preserve"> 68 (6) (July): 1217–1229. </w:t>
-      </w:r>
-      <w:proofErr w:type="gramStart"/>
-      <w:r>
-        <w:rPr>
-          <w:rFonts w:ascii="Avenir Book" w:hAnsi="Avenir Book"/>
-        </w:rPr>
-        <w:t>doi:10.1093</w:t>
-      </w:r>
-      <w:proofErr w:type="gramEnd"/>
-      <w:r>
-        <w:rPr>
-          <w:rFonts w:ascii="Avenir Book" w:hAnsi="Avenir Book"/>
-        </w:rPr>
-        <w:t>/icesjms/fsr043.</w:t>
+        <w:t xml:space="preserve"> 68 (6) (July): 1217–1229. doi:10.1093/icesjms/fsr043.</w:t>
       </w:r>
     </w:p>
     <w:p>
@@ -5735,21 +5507,7 @@
         <w:rPr>
           <w:rFonts w:ascii="Avenir Book" w:hAnsi="Avenir Book"/>
         </w:rPr>
-        <w:t xml:space="preserve"> 10 (2) (June): 173–196. </w:t>
-      </w:r>
-      <w:proofErr w:type="gramStart"/>
-      <w:r>
-        <w:rPr>
-          <w:rFonts w:ascii="Avenir Book" w:hAnsi="Avenir Book"/>
-        </w:rPr>
-        <w:t>doi:10.1111</w:t>
-      </w:r>
-      <w:proofErr w:type="gramEnd"/>
-      <w:r>
-        <w:rPr>
-          <w:rFonts w:ascii="Avenir Book" w:hAnsi="Avenir Book"/>
-        </w:rPr>
-        <w:t>/j.1467-2979.2008.00310.x.</w:t>
+        <w:t xml:space="preserve"> 10 (2) (June): 173–196. doi:10.1111/j.1467-2979.2008.00310.x.</w:t>
       </w:r>
     </w:p>
     <w:p>
@@ -5771,165 +5529,613 @@
           <w:rFonts w:ascii="Avenir Book" w:hAnsi="Avenir Book"/>
         </w:rPr>
       </w:pPr>
-      <w:proofErr w:type="gramStart"/>
+      <w:r>
+        <w:rPr>
+          <w:rFonts w:ascii="Avenir Book" w:hAnsi="Avenir Book"/>
+        </w:rPr>
+        <w:t xml:space="preserve">Assessment, Millennium Ecosystem. 2005. </w:t>
+      </w:r>
+      <w:r>
+        <w:rPr>
+          <w:rFonts w:ascii="Avenir Book" w:hAnsi="Avenir Book"/>
+          <w:i/>
+        </w:rPr>
+        <w:t>Ecosystems and human well-being</w:t>
+      </w:r>
+      <w:r>
+        <w:rPr>
+          <w:rFonts w:ascii="Avenir Book" w:hAnsi="Avenir Book"/>
+        </w:rPr>
+        <w:t>. Vol. 5. Island Press Washington, DC.</w:t>
+      </w:r>
+    </w:p>
+    <w:p>
+      <w:pPr>
+        <w:rPr>
+          <w:rFonts w:ascii="Avenir Book" w:hAnsi="Avenir Book"/>
+        </w:rPr>
+      </w:pPr>
+      <w:r>
+        <w:rPr>
+          <w:rFonts w:ascii="Avenir Book" w:hAnsi="Avenir Book"/>
+        </w:rPr>
+        <w:t xml:space="preserve">Barange, Manuel, Icarus Allen, Eddie Allison, Marie-Caroline Badjeck, Juila Blanchard, Benjamin Drakeford, Nicholas K. Dulvy, et al. 2011. “Response of ocean ecosystems to climate warming.” In </w:t>
+      </w:r>
+      <w:r>
+        <w:rPr>
+          <w:rFonts w:ascii="Avenir Book" w:hAnsi="Avenir Book"/>
+          <w:i/>
+        </w:rPr>
+        <w:t>World fisheries: a social-ecological analysis</w:t>
+      </w:r>
+      <w:r>
+        <w:rPr>
+          <w:rFonts w:ascii="Avenir Book" w:hAnsi="Avenir Book"/>
+        </w:rPr>
+        <w:t>, ed. R. Omar, I. Perry, and P. Cury, 18:440. New Jersey: Wiley-Blackwell. doi:10.1029/2003GB002134.</w:t>
+      </w:r>
+    </w:p>
+    <w:p>
+      <w:pPr>
+        <w:rPr>
+          <w:rFonts w:ascii="Avenir Book" w:hAnsi="Avenir Book"/>
+        </w:rPr>
+      </w:pPr>
       <w:r>
         <w:rPr>
           <w:rFonts w:ascii="Avenir Book" w:hAnsi="Avenir Book"/>
         </w:rPr>
         <w:lastRenderedPageBreak/>
-        <w:t>Assessment, Millennium Ecosystem.</w:t>
-      </w:r>
-      <w:proofErr w:type="gramEnd"/>
-      <w:r>
-        <w:rPr>
-          <w:rFonts w:ascii="Avenir Book" w:hAnsi="Avenir Book"/>
-        </w:rPr>
-        <w:t xml:space="preserve"> 2005. </w:t>
+        <w:t xml:space="preserve">Barry, J. P., C. H. Baxter, and S. E. Gilman. 1995. “Climate-related, long-term faunal changes in a California rocky intertidal community.” </w:t>
       </w:r>
       <w:r>
         <w:rPr>
           <w:rFonts w:ascii="Avenir Book" w:hAnsi="Avenir Book"/>
           <w:i/>
         </w:rPr>
-        <w:t xml:space="preserve">Ecosystems and human </w:t>
-      </w:r>
-      <w:proofErr w:type="gramStart"/>
+        <w:t>Science</w:t>
+      </w:r>
+      <w:r>
+        <w:rPr>
+          <w:rFonts w:ascii="Avenir Book" w:hAnsi="Avenir Book"/>
+        </w:rPr>
+        <w:t xml:space="preserve"> 267 (5198): 672–675.</w:t>
+      </w:r>
+    </w:p>
+    <w:p>
+      <w:pPr>
+        <w:rPr>
+          <w:rFonts w:ascii="Avenir Book" w:hAnsi="Avenir Book"/>
+        </w:rPr>
+      </w:pPr>
+      <w:r>
+        <w:rPr>
+          <w:rFonts w:ascii="Avenir Book" w:hAnsi="Avenir Book"/>
+        </w:rPr>
+        <w:t xml:space="preserve">Berestycki, H., O. Diekmann, C. J. Nagelkerke, and P. A. Zegeling. 2009. “Can a species keep pace with a shifting climate?” </w:t>
+      </w:r>
       <w:r>
         <w:rPr>
           <w:rFonts w:ascii="Avenir Book" w:hAnsi="Avenir Book"/>
           <w:i/>
         </w:rPr>
-        <w:t>well-being</w:t>
-      </w:r>
-      <w:proofErr w:type="gramEnd"/>
-      <w:r>
-        <w:rPr>
-          <w:rFonts w:ascii="Avenir Book" w:hAnsi="Avenir Book"/>
-        </w:rPr>
-        <w:t>. Vol. 5. Island Press Washington, DC.</w:t>
-      </w:r>
-    </w:p>
-    <w:p>
-      <w:pPr>
-        <w:rPr>
-          <w:rFonts w:ascii="Avenir Book" w:hAnsi="Avenir Book"/>
-        </w:rPr>
-      </w:pPr>
-      <w:r>
-        <w:rPr>
-          <w:rFonts w:ascii="Avenir Book" w:hAnsi="Avenir Book"/>
-        </w:rPr>
-        <w:t xml:space="preserve">Barange, Manuel, Icarus Allen, Eddie Allison, Marie-Caroline Badjeck, Juila Blanchard, Benjamin Drakeford, Nicholas K. Dulvy, et al. 2011. “Response of ocean ecosystems to climate warming.” In </w:t>
+        <w:t>Bull Math Biol</w:t>
+      </w:r>
+      <w:r>
+        <w:rPr>
+          <w:rFonts w:ascii="Avenir Book" w:hAnsi="Avenir Book"/>
+        </w:rPr>
+        <w:t xml:space="preserve"> 71 (2) (February): 399–429. doi:10.1007/s11538-008-9367-5.</w:t>
+      </w:r>
+    </w:p>
+    <w:p>
+      <w:pPr>
+        <w:rPr>
+          <w:rFonts w:ascii="Avenir Book" w:hAnsi="Avenir Book"/>
+        </w:rPr>
+      </w:pPr>
+      <w:r>
+        <w:rPr>
+          <w:rFonts w:ascii="Avenir Book" w:hAnsi="Avenir Book"/>
+        </w:rPr>
+        <w:t xml:space="preserve">Botsford, Louis W., Alan Hastings, and Steven D. Gaines. 2001. “Dependence of sustainability on the configuration of marine reserves and larval dispersal distance.” </w:t>
       </w:r>
       <w:r>
         <w:rPr>
           <w:rFonts w:ascii="Avenir Book" w:hAnsi="Avenir Book"/>
           <w:i/>
         </w:rPr>
-        <w:t>World fisheries: a social-ecological analysis</w:t>
-      </w:r>
-      <w:r>
-        <w:rPr>
-          <w:rFonts w:ascii="Avenir Book" w:hAnsi="Avenir Book"/>
-        </w:rPr>
-        <w:t xml:space="preserve">, ed. R. Omar, I. Perry, and P. Cury, 18:440. New Jersey: Wiley-Blackwell. </w:t>
-      </w:r>
-      <w:proofErr w:type="gramStart"/>
-      <w:r>
-        <w:rPr>
-          <w:rFonts w:ascii="Avenir Book" w:hAnsi="Avenir Book"/>
-        </w:rPr>
-        <w:t>doi:10.1029</w:t>
-      </w:r>
-      <w:proofErr w:type="gramEnd"/>
-      <w:r>
-        <w:rPr>
-          <w:rFonts w:ascii="Avenir Book" w:hAnsi="Avenir Book"/>
-        </w:rPr>
-        <w:t>/2003GB002134.</w:t>
-      </w:r>
-    </w:p>
-    <w:p>
-      <w:pPr>
-        <w:rPr>
-          <w:rFonts w:ascii="Avenir Book" w:hAnsi="Avenir Book"/>
-        </w:rPr>
-      </w:pPr>
-      <w:r>
-        <w:rPr>
-          <w:rFonts w:ascii="Avenir Book" w:hAnsi="Avenir Book"/>
-        </w:rPr>
-        <w:t xml:space="preserve">Barry, J. P., C. H. Baxter, and S. E. Gilman. 1995. “Climate-related, long-term faunal changes in a California rocky intertidal community.” </w:t>
-      </w:r>
-      <w:proofErr w:type="gramStart"/>
+        <w:t>Ecology Letters</w:t>
+      </w:r>
+      <w:r>
+        <w:rPr>
+          <w:rFonts w:ascii="Avenir Book" w:hAnsi="Avenir Book"/>
+        </w:rPr>
+        <w:t xml:space="preserve"> 4: 144–150.</w:t>
+      </w:r>
+    </w:p>
+    <w:p>
+      <w:pPr>
+        <w:rPr>
+          <w:rFonts w:ascii="Avenir Book" w:hAnsi="Avenir Book"/>
+        </w:rPr>
+      </w:pPr>
+      <w:r>
+        <w:rPr>
+          <w:rFonts w:ascii="Avenir Book" w:hAnsi="Avenir Book"/>
+        </w:rPr>
+        <w:t xml:space="preserve">Botsford, Louis W., Matthew D. Holland, Jameal F. Samhouri, J. Wilson White, and Alan Hastings. 2011. “Importance of age structure in models of the response of upper trophic levels to fishing and climate change.” </w:t>
+      </w:r>
       <w:r>
         <w:rPr>
           <w:rFonts w:ascii="Avenir Book" w:hAnsi="Avenir Book"/>
           <w:i/>
         </w:rPr>
+        <w:t>ICES Journal of Marine Science: Journal du Conseil</w:t>
+      </w:r>
+      <w:r>
+        <w:rPr>
+          <w:rFonts w:ascii="Avenir Book" w:hAnsi="Avenir Book"/>
+        </w:rPr>
+        <w:t xml:space="preserve"> 68 (6): 1270–1283.</w:t>
+      </w:r>
+    </w:p>
+    <w:p>
+      <w:pPr>
+        <w:rPr>
+          <w:rFonts w:ascii="Avenir Book" w:hAnsi="Avenir Book"/>
+        </w:rPr>
+      </w:pPr>
+      <w:r>
+        <w:rPr>
+          <w:rFonts w:ascii="Avenir Book" w:hAnsi="Avenir Book"/>
+        </w:rPr>
+        <w:t xml:space="preserve">Brown, C. J., E. A. Fulton, A. J. Hobday, R. J. Matear, H. P. Possingham, C. Bulman, V. Christensen, et al. 2010. “Effects of climate-driven primary production change on marine food webs: implications for fisheries and conservation.” </w:t>
+      </w:r>
+      <w:r>
+        <w:rPr>
+          <w:rFonts w:ascii="Avenir Book" w:hAnsi="Avenir Book"/>
+          <w:i/>
+        </w:rPr>
+        <w:t>Global Change Biology</w:t>
+      </w:r>
+      <w:r>
+        <w:rPr>
+          <w:rFonts w:ascii="Avenir Book" w:hAnsi="Avenir Book"/>
+        </w:rPr>
+        <w:t xml:space="preserve"> 16 (4) (April): 1194–1212. doi:10.1111/j.1365-2486.2009.02046.x.</w:t>
+      </w:r>
+    </w:p>
+    <w:p>
+      <w:pPr>
+        <w:rPr>
+          <w:rFonts w:ascii="Avenir Book" w:hAnsi="Avenir Book"/>
+        </w:rPr>
+      </w:pPr>
+      <w:r>
+        <w:rPr>
+          <w:rFonts w:ascii="Avenir Book" w:hAnsi="Avenir Book"/>
+        </w:rPr>
+        <w:t xml:space="preserve">Cheung, William WL, Vicky WY Lam, Jorge L. Sarmiento, Kelly Kearney, R. E. G. Watson, Dirk Zeller, and Daniel Pauly. 2010. “Large-scale redistribution of maximum fisheries catch potential in the global ocean under climate change.” </w:t>
+      </w:r>
+      <w:r>
+        <w:rPr>
+          <w:rFonts w:ascii="Avenir Book" w:hAnsi="Avenir Book"/>
+          <w:i/>
+        </w:rPr>
+        <w:t>Global Change Biology</w:t>
+      </w:r>
+      <w:r>
+        <w:rPr>
+          <w:rFonts w:ascii="Avenir Book" w:hAnsi="Avenir Book"/>
+        </w:rPr>
+        <w:t xml:space="preserve"> 16 (1): 24–35.</w:t>
+      </w:r>
+    </w:p>
+    <w:p>
+      <w:pPr>
+        <w:rPr>
+          <w:rFonts w:ascii="Avenir Book" w:hAnsi="Avenir Book"/>
+        </w:rPr>
+      </w:pPr>
+      <w:r>
+        <w:rPr>
+          <w:rFonts w:ascii="Avenir Book" w:hAnsi="Avenir Book"/>
+        </w:rPr>
+        <w:t xml:space="preserve">Crain, Caitlin Mullan, Kristy Kroeker, and Benjamin S. Halpern. 2008. “Interactive and cumulative effects of multiple human stressors in marine systems.” </w:t>
+      </w:r>
+      <w:r>
+        <w:rPr>
+          <w:rFonts w:ascii="Avenir Book" w:hAnsi="Avenir Book"/>
+          <w:i/>
+        </w:rPr>
+        <w:t>Ecol Lett</w:t>
+      </w:r>
+      <w:r>
+        <w:rPr>
+          <w:rFonts w:ascii="Avenir Book" w:hAnsi="Avenir Book"/>
+        </w:rPr>
+        <w:t xml:space="preserve"> 11 (12) (December): 1304–15. doi:10.1111/j.1461-0248.2008.01253.x.</w:t>
+      </w:r>
+    </w:p>
+    <w:p>
+      <w:pPr>
+        <w:rPr>
+          <w:rFonts w:ascii="Avenir Book" w:hAnsi="Avenir Book"/>
+        </w:rPr>
+      </w:pPr>
+      <w:r>
+        <w:rPr>
+          <w:rFonts w:ascii="Avenir Book" w:hAnsi="Avenir Book"/>
+        </w:rPr>
+        <w:t xml:space="preserve">Darling, Emily S., and Isabelle M. Côté. 2008. “Quantifying the evidence for ecological synergies.” </w:t>
+      </w:r>
+      <w:r>
+        <w:rPr>
+          <w:rFonts w:ascii="Avenir Book" w:hAnsi="Avenir Book"/>
+          <w:i/>
+        </w:rPr>
+        <w:t>Ecol Lett</w:t>
+      </w:r>
+      <w:r>
+        <w:rPr>
+          <w:rFonts w:ascii="Avenir Book" w:hAnsi="Avenir Book"/>
+        </w:rPr>
+        <w:t xml:space="preserve"> 11 (12) (December): 1278–86. doi:10.1111/j.1461-0248.2008.01243.x.</w:t>
+      </w:r>
+    </w:p>
+    <w:p>
+      <w:pPr>
+        <w:rPr>
+          <w:rFonts w:ascii="Avenir Book" w:hAnsi="Avenir Book"/>
+        </w:rPr>
+      </w:pPr>
+      <w:r>
+        <w:rPr>
+          <w:rFonts w:ascii="Avenir Book" w:hAnsi="Avenir Book"/>
+        </w:rPr>
+        <w:t xml:space="preserve">Doak, Daniel F., and William F. Morris. 2010. “Demographic compensation and tipping points in climate-induced range shifts.” </w:t>
+      </w:r>
+      <w:r>
+        <w:rPr>
+          <w:rFonts w:ascii="Avenir Book" w:hAnsi="Avenir Book"/>
+          <w:i/>
+        </w:rPr>
+        <w:t>Nature</w:t>
+      </w:r>
+      <w:r>
+        <w:rPr>
+          <w:rFonts w:ascii="Avenir Book" w:hAnsi="Avenir Book"/>
+        </w:rPr>
+        <w:t xml:space="preserve"> 467 (7318) (October): 959–62. doi:10.1038/nature09439.</w:t>
+      </w:r>
+    </w:p>
+    <w:p>
+      <w:pPr>
+        <w:rPr>
+          <w:rFonts w:ascii="Avenir Book" w:hAnsi="Avenir Book"/>
+        </w:rPr>
+      </w:pPr>
+      <w:r>
+        <w:rPr>
+          <w:rFonts w:ascii="Avenir Book" w:hAnsi="Avenir Book"/>
+        </w:rPr>
+        <w:t xml:space="preserve">Dulvy, Nicholas K., Stuart I. Rogers, Simon Jennings, Vanessa Stelzenmller, Stephen R. Dye, and Hein R. Skjoldal. 2008. “Climate change and deepening of the North Sea fish assemblage: a biotic indicator of warming seas.” </w:t>
+      </w:r>
+      <w:r>
+        <w:rPr>
+          <w:rFonts w:ascii="Avenir Book" w:hAnsi="Avenir Book"/>
+          <w:i/>
+        </w:rPr>
+        <w:t>Journal of Applied Ecology</w:t>
+      </w:r>
+      <w:r>
+        <w:rPr>
+          <w:rFonts w:ascii="Avenir Book" w:hAnsi="Avenir Book"/>
+        </w:rPr>
+        <w:t xml:space="preserve"> 45 (4) (August): 1029–1039. doi:10.1111/j.1365-2664.2008.01488.x.</w:t>
+      </w:r>
+    </w:p>
+    <w:p>
+      <w:pPr>
+        <w:rPr>
+          <w:rFonts w:ascii="Avenir Book" w:hAnsi="Avenir Book"/>
+        </w:rPr>
+      </w:pPr>
+      <w:r>
+        <w:rPr>
+          <w:rFonts w:ascii="Avenir Book" w:hAnsi="Avenir Book"/>
+        </w:rPr>
+        <w:lastRenderedPageBreak/>
+        <w:t xml:space="preserve">Elith, Jane, Catherine H. Graham, Robert P Anderson, Miroslav Dudík, Simon Ferrier, Antoine Guisan, Robert J Hijmans, et al. 2006. “Novel methods improve prediction of species?’ distributions from occurrence data.” </w:t>
+      </w:r>
+      <w:r>
+        <w:rPr>
+          <w:rFonts w:ascii="Avenir Book" w:hAnsi="Avenir Book"/>
+          <w:i/>
+        </w:rPr>
+        <w:t>Ecography</w:t>
+      </w:r>
+      <w:r>
+        <w:rPr>
+          <w:rFonts w:ascii="Avenir Book" w:hAnsi="Avenir Book"/>
+        </w:rPr>
+        <w:t xml:space="preserve"> 29 (2): 129–151.</w:t>
+      </w:r>
+    </w:p>
+    <w:p>
+      <w:pPr>
+        <w:rPr>
+          <w:rFonts w:ascii="Avenir Book" w:hAnsi="Avenir Book"/>
+        </w:rPr>
+      </w:pPr>
+      <w:r>
+        <w:rPr>
+          <w:rFonts w:ascii="Avenir Book" w:hAnsi="Avenir Book"/>
+        </w:rPr>
+        <w:t xml:space="preserve">Folt, C. L., C. Y. Chen, M. V. Moore, and J. Burnaford. 1999. “Synergism and antagonism among multiple stressors.” </w:t>
+      </w:r>
+      <w:r>
+        <w:rPr>
+          <w:rFonts w:ascii="Avenir Book" w:hAnsi="Avenir Book"/>
+          <w:i/>
+        </w:rPr>
+        <w:t>Limnology and Oceanography</w:t>
+      </w:r>
+      <w:r>
+        <w:rPr>
+          <w:rFonts w:ascii="Avenir Book" w:hAnsi="Avenir Book"/>
+        </w:rPr>
+        <w:t xml:space="preserve"> 44 (3): 864–877.</w:t>
+      </w:r>
+    </w:p>
+    <w:p>
+      <w:pPr>
+        <w:rPr>
+          <w:rFonts w:ascii="Avenir Book" w:hAnsi="Avenir Book"/>
+        </w:rPr>
+      </w:pPr>
+      <w:r>
+        <w:rPr>
+          <w:rFonts w:ascii="Avenir Book" w:hAnsi="Avenir Book"/>
+        </w:rPr>
+        <w:t xml:space="preserve">Fordham, D. A. A., C. Mellin, B. D. D. Russell, H. R. R. Akçakaya, C. J. A. Bradshaw, M. E. E. Aiello-Lammens, M. J. J. Caley, et al. 2013. “Population dynamics can be more important than physiological limits for determining range shifts under climate change.” </w:t>
+      </w:r>
+      <w:r>
+        <w:rPr>
+          <w:rFonts w:ascii="Avenir Book" w:hAnsi="Avenir Book"/>
+          <w:i/>
+        </w:rPr>
+        <w:t>Global Change Biology</w:t>
+      </w:r>
+      <w:r>
+        <w:rPr>
+          <w:rFonts w:ascii="Avenir Book" w:hAnsi="Avenir Book"/>
+        </w:rPr>
+        <w:t xml:space="preserve"> (June): n/a. doi:10.1111/gcb.12289.</w:t>
+      </w:r>
+    </w:p>
+    <w:p>
+      <w:pPr>
+        <w:rPr>
+          <w:rFonts w:ascii="Avenir Book" w:hAnsi="Avenir Book"/>
+        </w:rPr>
+      </w:pPr>
+      <w:r>
+        <w:rPr>
+          <w:rFonts w:ascii="Avenir Book" w:hAnsi="Avenir Book"/>
+        </w:rPr>
+        <w:t xml:space="preserve">Gaines, Steven D., Sarah E. Lester, Kirsten Grorud-Colvert, Christopher Costello, and Richard Pollnac. 2010. “Evolving science of marine reserves: new developments and emerging research frontiers.” </w:t>
+      </w:r>
+      <w:r>
+        <w:rPr>
+          <w:rFonts w:ascii="Avenir Book" w:hAnsi="Avenir Book"/>
+          <w:i/>
+        </w:rPr>
+        <w:t>Proc Natl Acad Sci U S A</w:t>
+      </w:r>
+      <w:r>
+        <w:rPr>
+          <w:rFonts w:ascii="Avenir Book" w:hAnsi="Avenir Book"/>
+        </w:rPr>
+        <w:t xml:space="preserve"> 107 (43) (October): 18251–5. doi:10.1073/pnas.1002098107.</w:t>
+      </w:r>
+    </w:p>
+    <w:p>
+      <w:pPr>
+        <w:rPr>
+          <w:rFonts w:ascii="Avenir Book" w:hAnsi="Avenir Book"/>
+        </w:rPr>
+      </w:pPr>
+      <w:r>
+        <w:rPr>
+          <w:rFonts w:ascii="Avenir Book" w:hAnsi="Avenir Book"/>
+        </w:rPr>
+        <w:t xml:space="preserve">Gaines, Steven D., Crow White, Mark H. Carr, and Stephen R. Palumbi. 2010. “Designing marine reserve networks for both conservation and fisheries management.” </w:t>
+      </w:r>
+      <w:r>
+        <w:rPr>
+          <w:rFonts w:ascii="Avenir Book" w:hAnsi="Avenir Book"/>
+          <w:i/>
+        </w:rPr>
+        <w:t>Proc Natl Acad Sci U S A</w:t>
+      </w:r>
+      <w:r>
+        <w:rPr>
+          <w:rFonts w:ascii="Avenir Book" w:hAnsi="Avenir Book"/>
+        </w:rPr>
+        <w:t xml:space="preserve"> 107 (43) (October): 18286–93. doi:10.1073/pnas.0906473107.</w:t>
+      </w:r>
+    </w:p>
+    <w:p>
+      <w:pPr>
+        <w:rPr>
+          <w:rFonts w:ascii="Avenir Book" w:hAnsi="Avenir Book"/>
+        </w:rPr>
+      </w:pPr>
+      <w:r>
+        <w:rPr>
+          <w:rFonts w:ascii="Avenir Book" w:hAnsi="Avenir Book"/>
+        </w:rPr>
+        <w:t xml:space="preserve">Gaylord, Brian, Steven D. Gaines, David A. Siegel, and Mark H. Carr. 2005. “Marine reserves exploit population structure and life history in potentially improving fisheries yields.” </w:t>
+      </w:r>
+      <w:r>
+        <w:rPr>
+          <w:rFonts w:ascii="Avenir Book" w:hAnsi="Avenir Book"/>
+          <w:i/>
+        </w:rPr>
+        <w:t>Ecological Applications</w:t>
+      </w:r>
+      <w:r>
+        <w:rPr>
+          <w:rFonts w:ascii="Avenir Book" w:hAnsi="Avenir Book"/>
+        </w:rPr>
+        <w:t xml:space="preserve"> 15 (6): 2180–2191.</w:t>
+      </w:r>
+    </w:p>
+    <w:p>
+      <w:pPr>
+        <w:rPr>
+          <w:rFonts w:ascii="Avenir Book" w:hAnsi="Avenir Book"/>
+        </w:rPr>
+      </w:pPr>
+      <w:r>
+        <w:rPr>
+          <w:rFonts w:ascii="Avenir Book" w:hAnsi="Avenir Book"/>
+        </w:rPr>
+        <w:t xml:space="preserve">Guisan, Antoine, and Wilfried Thuiller. 2005. “Predicting species distribution: offering more than simple habitat models.” </w:t>
+      </w:r>
+      <w:r>
+        <w:rPr>
+          <w:rFonts w:ascii="Avenir Book" w:hAnsi="Avenir Book"/>
+          <w:i/>
+        </w:rPr>
+        <w:t>Ecology Letters</w:t>
+      </w:r>
+      <w:r>
+        <w:rPr>
+          <w:rFonts w:ascii="Avenir Book" w:hAnsi="Avenir Book"/>
+        </w:rPr>
+        <w:t xml:space="preserve"> 8 (9) (September): 993–1009. doi:10.1111/j.1461-0248.2005.00792.x.</w:t>
+      </w:r>
+    </w:p>
+    <w:p>
+      <w:pPr>
+        <w:rPr>
+          <w:rFonts w:ascii="Avenir Book" w:hAnsi="Avenir Book"/>
+        </w:rPr>
+      </w:pPr>
+      <w:r>
+        <w:rPr>
+          <w:rFonts w:ascii="Avenir Book" w:hAnsi="Avenir Book"/>
+        </w:rPr>
+        <w:t xml:space="preserve">Guisan, Antoine, and Niklaus E. Zimmermann. 2000. “Predictive habitat distribution models in ecology.” </w:t>
+      </w:r>
+      <w:r>
+        <w:rPr>
+          <w:rFonts w:ascii="Avenir Book" w:hAnsi="Avenir Book"/>
+          <w:i/>
+        </w:rPr>
+        <w:t>Ecological modelling</w:t>
+      </w:r>
+      <w:r>
+        <w:rPr>
+          <w:rFonts w:ascii="Avenir Book" w:hAnsi="Avenir Book"/>
+        </w:rPr>
+        <w:t xml:space="preserve"> 135 (2): 147–186.</w:t>
+      </w:r>
+    </w:p>
+    <w:p>
+      <w:pPr>
+        <w:rPr>
+          <w:rFonts w:ascii="Avenir Book" w:hAnsi="Avenir Book"/>
+        </w:rPr>
+      </w:pPr>
+      <w:r>
+        <w:rPr>
+          <w:rFonts w:ascii="Avenir Book" w:hAnsi="Avenir Book"/>
+        </w:rPr>
+        <w:t xml:space="preserve">Gurevitch, Jessica, Janet A. Morrison, and Larry V. Hedges. 2000. “The Interaction between Competition and Predation: A Metaanalysis of Field Experiments.” </w:t>
+      </w:r>
+      <w:r>
+        <w:rPr>
+          <w:rFonts w:ascii="Avenir Book" w:hAnsi="Avenir Book"/>
+          <w:i/>
+        </w:rPr>
+        <w:t>The American Naturalist</w:t>
+      </w:r>
+      <w:r>
+        <w:rPr>
+          <w:rFonts w:ascii="Avenir Book" w:hAnsi="Avenir Book"/>
+        </w:rPr>
+        <w:t xml:space="preserve"> 155 (4) (April): 435–453. doi:10.1086/303337.</w:t>
+      </w:r>
+    </w:p>
+    <w:p>
+      <w:pPr>
+        <w:rPr>
+          <w:rFonts w:ascii="Avenir Book" w:hAnsi="Avenir Book"/>
+        </w:rPr>
+      </w:pPr>
+      <w:r>
+        <w:rPr>
+          <w:rFonts w:ascii="Avenir Book" w:hAnsi="Avenir Book"/>
+        </w:rPr>
+        <w:t xml:space="preserve">Halpern, Benjamin S., Shaun Walbridge, Kimberly A. Selkoe, Carrie V. Kappel, Fiorenza Micheli, Caterina D’Agrosa, John F. Bruno, et al. 2008. “A global map of human impact on marine ecosystems.” </w:t>
+      </w:r>
+      <w:r>
+        <w:rPr>
+          <w:rFonts w:ascii="Avenir Book" w:hAnsi="Avenir Book"/>
+          <w:i/>
+        </w:rPr>
         <w:t>Science</w:t>
       </w:r>
       <w:r>
         <w:rPr>
           <w:rFonts w:ascii="Avenir Book" w:hAnsi="Avenir Book"/>
         </w:rPr>
-        <w:t xml:space="preserve"> 267 (5198): 672–675.</w:t>
-      </w:r>
-      <w:proofErr w:type="gramEnd"/>
-    </w:p>
-    <w:p>
-      <w:pPr>
-        <w:rPr>
-          <w:rFonts w:ascii="Avenir Book" w:hAnsi="Avenir Book"/>
-        </w:rPr>
-      </w:pPr>
-      <w:r>
-        <w:rPr>
-          <w:rFonts w:ascii="Avenir Book" w:hAnsi="Avenir Book"/>
-        </w:rPr>
-        <w:t xml:space="preserve">Berestycki, H., O. Diekmann, C. J. Nagelkerke, and P. A. Zegeling. 2009. “Can a species keep pace with a shifting climate?” </w:t>
+        <w:t xml:space="preserve"> 319 (5865) (February): 948–52. doi:10.1126/science.1149345.</w:t>
+      </w:r>
+    </w:p>
+    <w:p>
+      <w:pPr>
+        <w:rPr>
+          <w:rFonts w:ascii="Avenir Book" w:hAnsi="Avenir Book"/>
+        </w:rPr>
+      </w:pPr>
+      <w:r>
+        <w:rPr>
+          <w:rFonts w:ascii="Avenir Book" w:hAnsi="Avenir Book"/>
+        </w:rPr>
+        <w:lastRenderedPageBreak/>
+        <w:t xml:space="preserve">Hannah, Lee, Guy Midgley, Sandy Andelman, Miguel Araújo, Greg Hughes, Enrique Martinez-Meyer, Richard Pearson, and Paul Williams. 2007. “Protected area needs in a changing climate.” </w:t>
       </w:r>
       <w:r>
         <w:rPr>
           <w:rFonts w:ascii="Avenir Book" w:hAnsi="Avenir Book"/>
           <w:i/>
         </w:rPr>
-        <w:t>Bull Math Biol</w:t>
-      </w:r>
-      <w:r>
-        <w:rPr>
-          <w:rFonts w:ascii="Avenir Book" w:hAnsi="Avenir Book"/>
-        </w:rPr>
-        <w:t xml:space="preserve"> 71 (2) (February): 399–429. </w:t>
-      </w:r>
-      <w:proofErr w:type="gramStart"/>
-      <w:r>
-        <w:rPr>
-          <w:rFonts w:ascii="Avenir Book" w:hAnsi="Avenir Book"/>
-        </w:rPr>
-        <w:t>doi:10.1007</w:t>
-      </w:r>
-      <w:proofErr w:type="gramEnd"/>
-      <w:r>
-        <w:rPr>
-          <w:rFonts w:ascii="Avenir Book" w:hAnsi="Avenir Book"/>
-        </w:rPr>
-        <w:t>/s11538-008-9367-5.</w:t>
-      </w:r>
-    </w:p>
-    <w:p>
-      <w:pPr>
-        <w:rPr>
-          <w:rFonts w:ascii="Avenir Book" w:hAnsi="Avenir Book"/>
-        </w:rPr>
-      </w:pPr>
-      <w:r>
-        <w:rPr>
-          <w:rFonts w:ascii="Avenir Book" w:hAnsi="Avenir Book"/>
-        </w:rPr>
-        <w:t xml:space="preserve">Botsford, Louis W., Alan Hastings, and Steven D. Gaines. 2001. “Dependence of sustainability on the configuration of marine reserves and larval dispersal distance.” </w:t>
-      </w:r>
-      <w:proofErr w:type="gramStart"/>
+        <w:t>Frontiers in Ecology and the Environment</w:t>
+      </w:r>
+      <w:r>
+        <w:rPr>
+          <w:rFonts w:ascii="Avenir Book" w:hAnsi="Avenir Book"/>
+        </w:rPr>
+        <w:t xml:space="preserve"> 5 (3): 131–138.</w:t>
+      </w:r>
+    </w:p>
+    <w:p>
+      <w:pPr>
+        <w:rPr>
+          <w:rFonts w:ascii="Avenir Book" w:hAnsi="Avenir Book"/>
+        </w:rPr>
+      </w:pPr>
+      <w:r>
+        <w:rPr>
+          <w:rFonts w:ascii="Avenir Book" w:hAnsi="Avenir Book"/>
+        </w:rPr>
+        <w:t xml:space="preserve">Hastings, Alan, Kim Cuddington, Kendi F. Davies, Christopher J. Dugaw, Sarah Elmendorf, Amy Freestone, Susan Harrison, et al. 2005. “The spatial spread of invasions: new developments in theory and evidence.” </w:t>
+      </w:r>
       <w:r>
         <w:rPr>
           <w:rFonts w:ascii="Avenir Book" w:hAnsi="Avenir Book"/>
@@ -5941,1329 +6147,450 @@
         <w:rPr>
           <w:rFonts w:ascii="Avenir Book" w:hAnsi="Avenir Book"/>
         </w:rPr>
-        <w:t xml:space="preserve"> 4: 144–150.</w:t>
-      </w:r>
-      <w:proofErr w:type="gramEnd"/>
-    </w:p>
-    <w:p>
-      <w:pPr>
-        <w:rPr>
-          <w:rFonts w:ascii="Avenir Book" w:hAnsi="Avenir Book"/>
-        </w:rPr>
-      </w:pPr>
-      <w:r>
-        <w:rPr>
-          <w:rFonts w:ascii="Avenir Book" w:hAnsi="Avenir Book"/>
-        </w:rPr>
-        <w:t xml:space="preserve">Botsford, Louis W., Matthew D. Holland, Jameal F. Samhouri, J. Wilson White, and Alan Hastings. 2011. “Importance of age structure in models of the response of upper trophic levels to fishing and climate change.” </w:t>
+        <w:t xml:space="preserve"> 8 (1): 91–101. doi:10.1111/j.1461-0248.2004.00687.x.</w:t>
+      </w:r>
+    </w:p>
+    <w:p>
+      <w:pPr>
+        <w:rPr>
+          <w:rFonts w:ascii="Avenir Book" w:hAnsi="Avenir Book"/>
+        </w:rPr>
+      </w:pPr>
+      <w:r>
+        <w:rPr>
+          <w:rFonts w:ascii="Avenir Book" w:hAnsi="Avenir Book"/>
+        </w:rPr>
+        <w:t xml:space="preserve">Hastings, Alan, and Louis W. Botsford. 2003. “Comparing designs of marine reserves for fisheries and for biodiversity.” </w:t>
       </w:r>
       <w:r>
         <w:rPr>
           <w:rFonts w:ascii="Avenir Book" w:hAnsi="Avenir Book"/>
           <w:i/>
         </w:rPr>
-        <w:t>ICES Journal of Marine Science: Journal du Conseil</w:t>
-      </w:r>
-      <w:r>
-        <w:rPr>
-          <w:rFonts w:ascii="Avenir Book" w:hAnsi="Avenir Book"/>
-        </w:rPr>
-        <w:t xml:space="preserve"> 68 (6): 1270–1283.</w:t>
-      </w:r>
-    </w:p>
-    <w:p>
-      <w:pPr>
-        <w:rPr>
-          <w:rFonts w:ascii="Avenir Book" w:hAnsi="Avenir Book"/>
-        </w:rPr>
-      </w:pPr>
-      <w:r>
-        <w:rPr>
-          <w:rFonts w:ascii="Avenir Book" w:hAnsi="Avenir Book"/>
-        </w:rPr>
-        <w:t xml:space="preserve">Brown, C. J., E. A. Fulton, A. J. Hobday, R. J. Matear, H. P. Possingham, C. Bulman, V. Christensen, et al. 2010. “Effects of climate-driven primary production change on marine food webs: implications for fisheries and conservation.” </w:t>
+        <w:t>Ecological Applications</w:t>
+      </w:r>
+      <w:r>
+        <w:rPr>
+          <w:rFonts w:ascii="Avenir Book" w:hAnsi="Avenir Book"/>
+        </w:rPr>
+        <w:t xml:space="preserve"> 13 (sp1): 65–70.</w:t>
+      </w:r>
+    </w:p>
+    <w:p>
+      <w:pPr>
+        <w:rPr>
+          <w:rFonts w:ascii="Avenir Book" w:hAnsi="Avenir Book"/>
+        </w:rPr>
+      </w:pPr>
+      <w:r>
+        <w:rPr>
+          <w:rFonts w:ascii="Avenir Book" w:hAnsi="Avenir Book"/>
+        </w:rPr>
+        <w:t xml:space="preserve">———. 2006. “Persistence of spatial populations depends on returning home.” </w:t>
       </w:r>
       <w:r>
         <w:rPr>
           <w:rFonts w:ascii="Avenir Book" w:hAnsi="Avenir Book"/>
           <w:i/>
         </w:rPr>
+        <w:t>Proceedings of the National Academy of Sciences</w:t>
+      </w:r>
+      <w:r>
+        <w:rPr>
+          <w:rFonts w:ascii="Avenir Book" w:hAnsi="Avenir Book"/>
+        </w:rPr>
+        <w:t xml:space="preserve"> 103 (15): 6067–6072.</w:t>
+      </w:r>
+    </w:p>
+    <w:p>
+      <w:pPr>
+        <w:rPr>
+          <w:rFonts w:ascii="Avenir Book" w:hAnsi="Avenir Book"/>
+        </w:rPr>
+      </w:pPr>
+      <w:r>
+        <w:rPr>
+          <w:rFonts w:ascii="Avenir Book" w:hAnsi="Avenir Book"/>
+        </w:rPr>
+        <w:t xml:space="preserve">Hiddink, J. G., and R. ter Hofstede. 2008. “Climate induced increases in species richness of marine fishes.” </w:t>
+      </w:r>
+      <w:r>
+        <w:rPr>
+          <w:rFonts w:ascii="Avenir Book" w:hAnsi="Avenir Book"/>
+          <w:i/>
+        </w:rPr>
         <w:t>Global Change Biology</w:t>
       </w:r>
       <w:r>
         <w:rPr>
           <w:rFonts w:ascii="Avenir Book" w:hAnsi="Avenir Book"/>
         </w:rPr>
-        <w:t xml:space="preserve"> 16 (4) (April): 1194–1212. </w:t>
-      </w:r>
-      <w:proofErr w:type="gramStart"/>
-      <w:r>
-        <w:rPr>
-          <w:rFonts w:ascii="Avenir Book" w:hAnsi="Avenir Book"/>
-        </w:rPr>
-        <w:t>doi:10.1111</w:t>
-      </w:r>
-      <w:proofErr w:type="gramEnd"/>
-      <w:r>
-        <w:rPr>
-          <w:rFonts w:ascii="Avenir Book" w:hAnsi="Avenir Book"/>
-        </w:rPr>
-        <w:t>/j.1365-2486.2009.02046.x.</w:t>
-      </w:r>
-    </w:p>
-    <w:p>
-      <w:pPr>
-        <w:rPr>
-          <w:rFonts w:ascii="Avenir Book" w:hAnsi="Avenir Book"/>
-        </w:rPr>
-      </w:pPr>
-      <w:r>
-        <w:rPr>
-          <w:rFonts w:ascii="Avenir Book" w:hAnsi="Avenir Book"/>
-        </w:rPr>
-        <w:t xml:space="preserve">Cheung, William WL, Vicky WY Lam, Jorge L. Sarmiento, Kelly Kearney, R. E. G. Watson, Dirk Zeller, and Daniel Pauly. 2010. “Large-scale redistribution of maximum fisheries </w:t>
-      </w:r>
-      <w:proofErr w:type="gramStart"/>
-      <w:r>
-        <w:rPr>
-          <w:rFonts w:ascii="Avenir Book" w:hAnsi="Avenir Book"/>
-        </w:rPr>
-        <w:t>catch</w:t>
-      </w:r>
-      <w:proofErr w:type="gramEnd"/>
-      <w:r>
-        <w:rPr>
-          <w:rFonts w:ascii="Avenir Book" w:hAnsi="Avenir Book"/>
-        </w:rPr>
-        <w:t xml:space="preserve"> potential in the global ocean under climate change.” </w:t>
-      </w:r>
-      <w:proofErr w:type="gramStart"/>
+        <w:t xml:space="preserve"> 14 (3) (March): 453–460. doi:10.1111/j.1365-2486.2007.01518.x.</w:t>
+      </w:r>
+    </w:p>
+    <w:p>
+      <w:pPr>
+        <w:rPr>
+          <w:rFonts w:ascii="Avenir Book" w:hAnsi="Avenir Book"/>
+        </w:rPr>
+      </w:pPr>
+      <w:r>
+        <w:rPr>
+          <w:rFonts w:ascii="Avenir Book" w:hAnsi="Avenir Book"/>
+        </w:rPr>
+        <w:t xml:space="preserve">Holland, Daniel S., and Richard J. Brazee. 1996. “Marine reserves for fisheries management.” </w:t>
+      </w:r>
       <w:r>
         <w:rPr>
           <w:rFonts w:ascii="Avenir Book" w:hAnsi="Avenir Book"/>
           <w:i/>
         </w:rPr>
+        <w:t>Marine Resource Economics</w:t>
+      </w:r>
+      <w:r>
+        <w:rPr>
+          <w:rFonts w:ascii="Avenir Book" w:hAnsi="Avenir Book"/>
+        </w:rPr>
+        <w:t xml:space="preserve"> 11: 157–172.</w:t>
+      </w:r>
+    </w:p>
+    <w:p>
+      <w:pPr>
+        <w:rPr>
+          <w:rFonts w:ascii="Avenir Book" w:hAnsi="Avenir Book"/>
+        </w:rPr>
+      </w:pPr>
+      <w:r>
+        <w:rPr>
+          <w:rFonts w:ascii="Avenir Book" w:hAnsi="Avenir Book"/>
+        </w:rPr>
+        <w:t xml:space="preserve">Howard, Jennifer, Eleanora Babij, Roger Griffis, Brian Helmuth, Stewart Allen, Guillermo Auad, Russell Beard, et al. 2013. </w:t>
+      </w:r>
+      <w:r>
+        <w:rPr>
+          <w:rFonts w:ascii="Avenir Book" w:hAnsi="Avenir Book"/>
+          <w:i/>
+        </w:rPr>
+        <w:t>Oceans and Marine Resources in a Changing Climate</w:t>
+      </w:r>
+      <w:r>
+        <w:rPr>
+          <w:rFonts w:ascii="Avenir Book" w:hAnsi="Avenir Book"/>
+        </w:rPr>
+        <w:t>.</w:t>
+      </w:r>
+    </w:p>
+    <w:p>
+      <w:pPr>
+        <w:rPr>
+          <w:rFonts w:ascii="Avenir Book" w:hAnsi="Avenir Book"/>
+        </w:rPr>
+      </w:pPr>
+      <w:r>
+        <w:rPr>
+          <w:rFonts w:ascii="Avenir Book" w:hAnsi="Avenir Book"/>
+        </w:rPr>
+        <w:t xml:space="preserve">Kearney, Michael, and Warren Porter. 2009. “Mechanistic niche modelling: combining physiological and spatial data to predict species’ ranges.” </w:t>
+      </w:r>
+      <w:r>
+        <w:rPr>
+          <w:rFonts w:ascii="Avenir Book" w:hAnsi="Avenir Book"/>
+          <w:i/>
+        </w:rPr>
+        <w:t>Ecol Lett</w:t>
+      </w:r>
+      <w:r>
+        <w:rPr>
+          <w:rFonts w:ascii="Avenir Book" w:hAnsi="Avenir Book"/>
+        </w:rPr>
+        <w:t xml:space="preserve"> 12 (4) (April): 334–50. doi:10.1111/j.1461-0248.2008.01277.x.</w:t>
+      </w:r>
+    </w:p>
+    <w:p>
+      <w:pPr>
+        <w:rPr>
+          <w:rFonts w:ascii="Avenir Book" w:hAnsi="Avenir Book"/>
+        </w:rPr>
+      </w:pPr>
+      <w:r>
+        <w:rPr>
+          <w:rFonts w:ascii="Avenir Book" w:hAnsi="Avenir Book"/>
+        </w:rPr>
+        <w:t xml:space="preserve">Kell, L., G. Pilling, and C. O’Brien. 2005. “Implications of climate change for the management of North Sea cod (Gadus morhua).” </w:t>
+      </w:r>
+      <w:r>
+        <w:rPr>
+          <w:rFonts w:ascii="Avenir Book" w:hAnsi="Avenir Book"/>
+          <w:i/>
+        </w:rPr>
+        <w:t>ICES Journal of Marine Science</w:t>
+      </w:r>
+      <w:r>
+        <w:rPr>
+          <w:rFonts w:ascii="Avenir Book" w:hAnsi="Avenir Book"/>
+        </w:rPr>
+        <w:t xml:space="preserve"> 62 (7) (October): 1483–1491. doi:10.1016/j.icesjms.2005.05.006.</w:t>
+      </w:r>
+    </w:p>
+    <w:p>
+      <w:pPr>
+        <w:rPr>
+          <w:rFonts w:ascii="Avenir Book" w:hAnsi="Avenir Book"/>
+        </w:rPr>
+      </w:pPr>
+      <w:r>
+        <w:rPr>
+          <w:rFonts w:ascii="Avenir Book" w:hAnsi="Avenir Book"/>
+        </w:rPr>
+        <w:t xml:space="preserve">King, J. R., and G. A. McFarlane. 2006. “A framework for incorporating climate regime shifts into the management of marine resources.” </w:t>
+      </w:r>
+      <w:r>
+        <w:rPr>
+          <w:rFonts w:ascii="Avenir Book" w:hAnsi="Avenir Book"/>
+          <w:i/>
+        </w:rPr>
+        <w:t>Fisheries Management and Ecology</w:t>
+      </w:r>
+      <w:r>
+        <w:rPr>
+          <w:rFonts w:ascii="Avenir Book" w:hAnsi="Avenir Book"/>
+        </w:rPr>
+        <w:t xml:space="preserve"> 13 (2): 93–102.</w:t>
+      </w:r>
+    </w:p>
+    <w:p>
+      <w:pPr>
+        <w:rPr>
+          <w:rFonts w:ascii="Avenir Book" w:hAnsi="Avenir Book"/>
+        </w:rPr>
+      </w:pPr>
+      <w:r>
+        <w:rPr>
+          <w:rFonts w:ascii="Avenir Book" w:hAnsi="Avenir Book"/>
+        </w:rPr>
+        <w:t xml:space="preserve">Kirby, Richard R., Gregory Beaugrand, and John A. Lindley. 2009. “Synergistc Effects of Climate and Fishing in a Marine Ecosystem.” </w:t>
+      </w:r>
+      <w:r>
+        <w:rPr>
+          <w:rFonts w:ascii="Avenir Book" w:hAnsi="Avenir Book"/>
+          <w:i/>
+        </w:rPr>
+        <w:t>Ecosystems</w:t>
+      </w:r>
+      <w:r>
+        <w:rPr>
+          <w:rFonts w:ascii="Avenir Book" w:hAnsi="Avenir Book"/>
+        </w:rPr>
+        <w:t xml:space="preserve"> 12: 548–556.</w:t>
+      </w:r>
+    </w:p>
+    <w:p>
+      <w:pPr>
+        <w:rPr>
+          <w:rFonts w:ascii="Avenir Book" w:hAnsi="Avenir Book"/>
+        </w:rPr>
+      </w:pPr>
+      <w:r>
+        <w:rPr>
+          <w:rFonts w:ascii="Avenir Book" w:hAnsi="Avenir Book"/>
+        </w:rPr>
+        <w:t xml:space="preserve">Latore, J., P. Gould, and A. M. Mortimer. 1998. “Spatial dynamics and critical patch size of annual plant populations.” </w:t>
+      </w:r>
+      <w:r>
+        <w:rPr>
+          <w:rFonts w:ascii="Avenir Book" w:hAnsi="Avenir Book"/>
+          <w:i/>
+        </w:rPr>
+        <w:t>Journal of Theoretical Biology</w:t>
+      </w:r>
+      <w:r>
+        <w:rPr>
+          <w:rFonts w:ascii="Avenir Book" w:hAnsi="Avenir Book"/>
+        </w:rPr>
+        <w:t xml:space="preserve"> 190 (3): 277–285.</w:t>
+      </w:r>
+    </w:p>
+    <w:p>
+      <w:pPr>
+        <w:rPr>
+          <w:rFonts w:ascii="Avenir Book" w:hAnsi="Avenir Book"/>
+        </w:rPr>
+      </w:pPr>
+      <w:r>
+        <w:rPr>
+          <w:rFonts w:ascii="Avenir Book" w:hAnsi="Avenir Book"/>
+        </w:rPr>
+        <w:lastRenderedPageBreak/>
+        <w:t xml:space="preserve">Lawler, Joshua J., Timothy H. Tear, Chris Pyke, M. Rebecca Shaw, Patrick Gonzalez, Peter Kareiva, Lara Hansen, et al. 2010. “Resource management in a changing and uncertain climate.” </w:t>
+      </w:r>
+      <w:r>
+        <w:rPr>
+          <w:rFonts w:ascii="Avenir Book" w:hAnsi="Avenir Book"/>
+          <w:i/>
+        </w:rPr>
+        <w:t>Frontiers in Ecology and the Environment</w:t>
+      </w:r>
+      <w:r>
+        <w:rPr>
+          <w:rFonts w:ascii="Avenir Book" w:hAnsi="Avenir Book"/>
+        </w:rPr>
+        <w:t xml:space="preserve"> 8 (1) (February): 35–43. doi:10.1890/070146.</w:t>
+      </w:r>
+    </w:p>
+    <w:p>
+      <w:pPr>
+        <w:rPr>
+          <w:rFonts w:ascii="Avenir Book" w:hAnsi="Avenir Book"/>
+        </w:rPr>
+      </w:pPr>
+      <w:r>
+        <w:rPr>
+          <w:rFonts w:ascii="Avenir Book" w:hAnsi="Avenir Book"/>
+        </w:rPr>
+        <w:t xml:space="preserve">Lindegren, Martin, Christian Möllmann, Anders Nielsen, Keith Brander, Brian R. MacKenzie, and Nils Chr Stenseth. 2010. “Ecological forecasting under climate change: the case of Baltic cod.” </w:t>
+      </w:r>
+      <w:r>
+        <w:rPr>
+          <w:rFonts w:ascii="Avenir Book" w:hAnsi="Avenir Book"/>
+          <w:i/>
+        </w:rPr>
+        <w:t>Proc Biol Sci</w:t>
+      </w:r>
+      <w:r>
+        <w:rPr>
+          <w:rFonts w:ascii="Avenir Book" w:hAnsi="Avenir Book"/>
+        </w:rPr>
+        <w:t xml:space="preserve"> 277 (1691) (July): 2121–30. doi:10.1098/rspb.2010.0353.</w:t>
+      </w:r>
+    </w:p>
+    <w:p>
+      <w:pPr>
+        <w:rPr>
+          <w:rFonts w:ascii="Avenir Book" w:hAnsi="Avenir Book"/>
+        </w:rPr>
+      </w:pPr>
+      <w:r>
+        <w:rPr>
+          <w:rFonts w:ascii="Avenir Book" w:hAnsi="Avenir Book"/>
+        </w:rPr>
+        <w:t xml:space="preserve">Ling, S. D., C. R. Johnson, S. D. Frusher, and K. R. Ridgway. 2009. “Overfishing reduces resilience of kelp beds to climate-driven catastrophic phase shift.” </w:t>
+      </w:r>
+      <w:r>
+        <w:rPr>
+          <w:rFonts w:ascii="Avenir Book" w:hAnsi="Avenir Book"/>
+          <w:i/>
+        </w:rPr>
+        <w:t>Proceedings of the National Academy of Sciences</w:t>
+      </w:r>
+      <w:r>
+        <w:rPr>
+          <w:rFonts w:ascii="Avenir Book" w:hAnsi="Avenir Book"/>
+        </w:rPr>
+        <w:t xml:space="preserve"> 106 (52): 22341–22345.</w:t>
+      </w:r>
+    </w:p>
+    <w:p>
+      <w:pPr>
+        <w:rPr>
+          <w:rFonts w:ascii="Avenir Book" w:hAnsi="Avenir Book"/>
+        </w:rPr>
+      </w:pPr>
+      <w:r>
+        <w:rPr>
+          <w:rFonts w:ascii="Avenir Book" w:hAnsi="Avenir Book"/>
+        </w:rPr>
+        <w:t xml:space="preserve">Lockwood, Dale R., Alan Hastings, and Louis W. Botsford. 2002. “The effects of dispersal patterns on marine reserves: does the tail wag the dog?” </w:t>
+      </w:r>
+      <w:r>
+        <w:rPr>
+          <w:rFonts w:ascii="Avenir Book" w:hAnsi="Avenir Book"/>
+          <w:i/>
+        </w:rPr>
+        <w:t>Theor Popul Biol</w:t>
+      </w:r>
+      <w:r>
+        <w:rPr>
+          <w:rFonts w:ascii="Avenir Book" w:hAnsi="Avenir Book"/>
+        </w:rPr>
+        <w:t xml:space="preserve"> 61 (3) (May): 297–309. doi:10.1006/tpbi.2002.1572.</w:t>
+      </w:r>
+    </w:p>
+    <w:p>
+      <w:pPr>
+        <w:rPr>
+          <w:rFonts w:ascii="Avenir Book" w:hAnsi="Avenir Book"/>
+        </w:rPr>
+      </w:pPr>
+      <w:r>
+        <w:rPr>
+          <w:rFonts w:ascii="Avenir Book" w:hAnsi="Avenir Book"/>
+        </w:rPr>
+        <w:t xml:space="preserve">Mackenzie, Brian R., Henrik Gislason, Christian Möllmann, and Friedrich W. Köster. 2007. “Impact of 21st century climate change on the Baltic Sea fish community and fisheries.” </w:t>
+      </w:r>
+      <w:r>
+        <w:rPr>
+          <w:rFonts w:ascii="Avenir Book" w:hAnsi="Avenir Book"/>
+          <w:i/>
+        </w:rPr>
         <w:t>Global Change Biology</w:t>
       </w:r>
       <w:r>
         <w:rPr>
           <w:rFonts w:ascii="Avenir Book" w:hAnsi="Avenir Book"/>
         </w:rPr>
-        <w:t xml:space="preserve"> 16 (1): 24–35.</w:t>
-      </w:r>
-      <w:proofErr w:type="gramEnd"/>
-    </w:p>
-    <w:p>
-      <w:pPr>
-        <w:rPr>
-          <w:rFonts w:ascii="Avenir Book" w:hAnsi="Avenir Book"/>
-        </w:rPr>
-      </w:pPr>
-      <w:r>
-        <w:rPr>
-          <w:rFonts w:ascii="Avenir Book" w:hAnsi="Avenir Book"/>
-        </w:rPr>
-        <w:t xml:space="preserve">Crain, Caitlin Mullan, Kristy Kroeker, and Benjamin S. Halpern. 2008. “Interactive and cumulative effects of multiple human stressors in marine systems.” </w:t>
+        <w:t xml:space="preserve"> 13 (7) (July): 1348–1367. doi:10.1111/j.1365-2486.2007.01369.x.</w:t>
+      </w:r>
+    </w:p>
+    <w:p>
+      <w:pPr>
+        <w:rPr>
+          <w:rFonts w:ascii="Avenir Book" w:hAnsi="Avenir Book"/>
+        </w:rPr>
+      </w:pPr>
+      <w:r>
+        <w:rPr>
+          <w:rFonts w:ascii="Avenir Book" w:hAnsi="Avenir Book"/>
+        </w:rPr>
+        <w:t xml:space="preserve">Merino, Gorka, Manuel Barange, Christian Mullon, and Lynda Rodwell. 2010. “Impacts of global environmental change and aquaculture expansion on marine ecosystems.” </w:t>
       </w:r>
       <w:r>
         <w:rPr>
           <w:rFonts w:ascii="Avenir Book" w:hAnsi="Avenir Book"/>
           <w:i/>
         </w:rPr>
-        <w:t>Ecol Lett</w:t>
-      </w:r>
-      <w:r>
-        <w:rPr>
-          <w:rFonts w:ascii="Avenir Book" w:hAnsi="Avenir Book"/>
-        </w:rPr>
-        <w:t xml:space="preserve"> 11 (12) (December): 1304–15. </w:t>
-      </w:r>
-      <w:proofErr w:type="gramStart"/>
-      <w:r>
-        <w:rPr>
-          <w:rFonts w:ascii="Avenir Book" w:hAnsi="Avenir Book"/>
-        </w:rPr>
-        <w:t>doi:10.1111</w:t>
-      </w:r>
-      <w:proofErr w:type="gramEnd"/>
-      <w:r>
-        <w:rPr>
-          <w:rFonts w:ascii="Avenir Book" w:hAnsi="Avenir Book"/>
-        </w:rPr>
-        <w:t>/j.1461-0248.2008.01253.x.</w:t>
-      </w:r>
-    </w:p>
-    <w:p>
-      <w:pPr>
-        <w:rPr>
-          <w:rFonts w:ascii="Avenir Book" w:hAnsi="Avenir Book"/>
-        </w:rPr>
-      </w:pPr>
-      <w:proofErr w:type="gramStart"/>
-      <w:r>
-        <w:rPr>
-          <w:rFonts w:ascii="Avenir Book" w:hAnsi="Avenir Book"/>
-        </w:rPr>
-        <w:t>Darling, Emily S., and Isabelle M. Côté. 2008.</w:t>
-      </w:r>
-      <w:proofErr w:type="gramEnd"/>
-      <w:r>
-        <w:rPr>
-          <w:rFonts w:ascii="Avenir Book" w:hAnsi="Avenir Book"/>
-        </w:rPr>
-        <w:t xml:space="preserve"> “Quantifying the evidence for ecological synergies.” </w:t>
+        <w:t>Global Environmental Change</w:t>
+      </w:r>
+      <w:r>
+        <w:rPr>
+          <w:rFonts w:ascii="Avenir Book" w:hAnsi="Avenir Book"/>
+        </w:rPr>
+        <w:t xml:space="preserve"> 20 (4) (October): 586–596. doi:10.1016/j.gloenvcha.2010.07.008.</w:t>
+      </w:r>
+    </w:p>
+    <w:p>
+      <w:pPr>
+        <w:rPr>
+          <w:rFonts w:ascii="Avenir Book" w:hAnsi="Avenir Book"/>
+        </w:rPr>
+      </w:pPr>
+      <w:r>
+        <w:rPr>
+          <w:rFonts w:ascii="Avenir Book" w:hAnsi="Avenir Book"/>
+        </w:rPr>
+        <w:t xml:space="preserve">Merino, Gorka, Manuel Barange, and Christian Mullon. 2010. “Climate variability and change scenarios for a marine commodity: Modelling small pelagic fish, fisheries and fishmeal in a globalized market.” </w:t>
       </w:r>
       <w:r>
         <w:rPr>
           <w:rFonts w:ascii="Avenir Book" w:hAnsi="Avenir Book"/>
           <w:i/>
         </w:rPr>
-        <w:t>Ecol Lett</w:t>
-      </w:r>
-      <w:r>
-        <w:rPr>
-          <w:rFonts w:ascii="Avenir Book" w:hAnsi="Avenir Book"/>
-        </w:rPr>
-        <w:t xml:space="preserve"> 11 (12) (December): 1278–86. </w:t>
-      </w:r>
-      <w:proofErr w:type="gramStart"/>
-      <w:r>
-        <w:rPr>
-          <w:rFonts w:ascii="Avenir Book" w:hAnsi="Avenir Book"/>
-        </w:rPr>
-        <w:t>doi:10.1111</w:t>
-      </w:r>
-      <w:proofErr w:type="gramEnd"/>
-      <w:r>
-        <w:rPr>
-          <w:rFonts w:ascii="Avenir Book" w:hAnsi="Avenir Book"/>
-        </w:rPr>
-        <w:t>/j.1461-0248.2008.01243.x.</w:t>
-      </w:r>
-    </w:p>
-    <w:p>
-      <w:pPr>
-        <w:rPr>
-          <w:rFonts w:ascii="Avenir Book" w:hAnsi="Avenir Book"/>
-        </w:rPr>
-      </w:pPr>
-      <w:r>
-        <w:rPr>
-          <w:rFonts w:ascii="Avenir Book" w:hAnsi="Avenir Book"/>
-        </w:rPr>
-        <w:lastRenderedPageBreak/>
-        <w:t xml:space="preserve">Doak, Daniel F., and William F. Morris. 2010. “Demographic compensation and tipping points in climate-induced range shifts.” </w:t>
-      </w:r>
-      <w:r>
-        <w:rPr>
-          <w:rFonts w:ascii="Avenir Book" w:hAnsi="Avenir Book"/>
-          <w:i/>
-        </w:rPr>
-        <w:t>Nature</w:t>
-      </w:r>
-      <w:r>
-        <w:rPr>
-          <w:rFonts w:ascii="Avenir Book" w:hAnsi="Avenir Book"/>
-        </w:rPr>
-        <w:t xml:space="preserve"> 467 (7318) (October): 959–62. </w:t>
-      </w:r>
-      <w:proofErr w:type="gramStart"/>
-      <w:r>
-        <w:rPr>
-          <w:rFonts w:ascii="Avenir Book" w:hAnsi="Avenir Book"/>
-        </w:rPr>
-        <w:t>doi:10.1038</w:t>
-      </w:r>
-      <w:proofErr w:type="gramEnd"/>
-      <w:r>
-        <w:rPr>
-          <w:rFonts w:ascii="Avenir Book" w:hAnsi="Avenir Book"/>
-        </w:rPr>
-        <w:t>/nature09439.</w:t>
-      </w:r>
-    </w:p>
-    <w:p>
-      <w:pPr>
-        <w:rPr>
-          <w:rFonts w:ascii="Avenir Book" w:hAnsi="Avenir Book"/>
-        </w:rPr>
-      </w:pPr>
-      <w:r>
-        <w:rPr>
-          <w:rFonts w:ascii="Avenir Book" w:hAnsi="Avenir Book"/>
-        </w:rPr>
-        <w:t xml:space="preserve">Dulvy, Nicholas K., Stuart I. Rogers, Simon Jennings, Vanessa Stelzenmller, Stephen R. Dye, and Hein R. Skjoldal. 2008. “Climate change and deepening of the North Sea fish assemblage: a biotic indicator of warming seas.” </w:t>
-      </w:r>
-      <w:r>
-        <w:rPr>
-          <w:rFonts w:ascii="Avenir Book" w:hAnsi="Avenir Book"/>
-          <w:i/>
-        </w:rPr>
-        <w:t>Journal of Applied Ecology</w:t>
-      </w:r>
-      <w:r>
-        <w:rPr>
-          <w:rFonts w:ascii="Avenir Book" w:hAnsi="Avenir Book"/>
-        </w:rPr>
-        <w:t xml:space="preserve"> 45 (4) (August): 1029–1039. </w:t>
-      </w:r>
-      <w:proofErr w:type="gramStart"/>
-      <w:r>
-        <w:rPr>
-          <w:rFonts w:ascii="Avenir Book" w:hAnsi="Avenir Book"/>
-        </w:rPr>
-        <w:t>doi:10.1111</w:t>
-      </w:r>
-      <w:proofErr w:type="gramEnd"/>
-      <w:r>
-        <w:rPr>
-          <w:rFonts w:ascii="Avenir Book" w:hAnsi="Avenir Book"/>
-        </w:rPr>
-        <w:t>/j.1365-2664.2008.01488.x.</w:t>
-      </w:r>
-    </w:p>
-    <w:p>
-      <w:pPr>
-        <w:rPr>
-          <w:rFonts w:ascii="Avenir Book" w:hAnsi="Avenir Book"/>
-        </w:rPr>
-      </w:pPr>
-      <w:r>
-        <w:rPr>
-          <w:rFonts w:ascii="Avenir Book" w:hAnsi="Avenir Book"/>
-        </w:rPr>
-        <w:t xml:space="preserve">Elith, Jane, Catherine H. Graham, Robert P Anderson, Miroslav Dudík, Simon Ferrier, Antoine Guisan, Robert J Hijmans, et al. 2006. “Novel methods improve prediction of species?’ distributions from occurrence data.” </w:t>
-      </w:r>
-      <w:proofErr w:type="gramStart"/>
-      <w:r>
-        <w:rPr>
-          <w:rFonts w:ascii="Avenir Book" w:hAnsi="Avenir Book"/>
-          <w:i/>
-        </w:rPr>
-        <w:t>Ecography</w:t>
-      </w:r>
-      <w:r>
-        <w:rPr>
-          <w:rFonts w:ascii="Avenir Book" w:hAnsi="Avenir Book"/>
-        </w:rPr>
-        <w:t xml:space="preserve"> 29 (2): 129–151.</w:t>
-      </w:r>
-      <w:proofErr w:type="gramEnd"/>
-    </w:p>
-    <w:p>
-      <w:pPr>
-        <w:rPr>
-          <w:rFonts w:ascii="Avenir Book" w:hAnsi="Avenir Book"/>
-        </w:rPr>
-      </w:pPr>
-      <w:r>
-        <w:rPr>
-          <w:rFonts w:ascii="Avenir Book" w:hAnsi="Avenir Book"/>
-        </w:rPr>
-        <w:t xml:space="preserve">Folt, C. L., C. Y. Chen, M. V. Moore, and J. Burnaford. 1999. “Synergism and antagonism among multiple stressors.” </w:t>
-      </w:r>
-      <w:proofErr w:type="gramStart"/>
-      <w:r>
-        <w:rPr>
-          <w:rFonts w:ascii="Avenir Book" w:hAnsi="Avenir Book"/>
-          <w:i/>
-        </w:rPr>
-        <w:t>Limnology and Oceanography</w:t>
-      </w:r>
-      <w:r>
-        <w:rPr>
-          <w:rFonts w:ascii="Avenir Book" w:hAnsi="Avenir Book"/>
-        </w:rPr>
-        <w:t xml:space="preserve"> 44 (3): 864–877.</w:t>
-      </w:r>
-      <w:proofErr w:type="gramEnd"/>
-    </w:p>
-    <w:p>
-      <w:pPr>
-        <w:rPr>
-          <w:rFonts w:ascii="Avenir Book" w:hAnsi="Avenir Book"/>
-        </w:rPr>
-      </w:pPr>
-      <w:r>
-        <w:rPr>
-          <w:rFonts w:ascii="Avenir Book" w:hAnsi="Avenir Book"/>
-        </w:rPr>
-        <w:t xml:space="preserve">Fordham, D. A. A., C. Mellin, B. D. D. Russell, H. R. R. Akçakaya, C. J. A. Bradshaw, M. E. E. Aiello-Lammens, M. J. J. Caley, et al. 2013. “Population dynamics can be more important than physiological limits for determining range shifts under climate change.” </w:t>
-      </w:r>
-      <w:r>
-        <w:rPr>
-          <w:rFonts w:ascii="Avenir Book" w:hAnsi="Avenir Book"/>
-          <w:i/>
-        </w:rPr>
-        <w:t>Global Change Biology</w:t>
-      </w:r>
-      <w:r>
-        <w:rPr>
-          <w:rFonts w:ascii="Avenir Book" w:hAnsi="Avenir Book"/>
-        </w:rPr>
-        <w:t xml:space="preserve"> (June): n/a. doi</w:t>
-      </w:r>
-      <w:proofErr w:type="gramStart"/>
-      <w:r>
-        <w:rPr>
-          <w:rFonts w:ascii="Avenir Book" w:hAnsi="Avenir Book"/>
-        </w:rPr>
-        <w:t>:10.1111</w:t>
-      </w:r>
-      <w:proofErr w:type="gramEnd"/>
-      <w:r>
-        <w:rPr>
-          <w:rFonts w:ascii="Avenir Book" w:hAnsi="Avenir Book"/>
-        </w:rPr>
-        <w:t>/gcb.12289.</w:t>
-      </w:r>
-    </w:p>
-    <w:p>
-      <w:pPr>
-        <w:rPr>
-          <w:rFonts w:ascii="Avenir Book" w:hAnsi="Avenir Book"/>
-        </w:rPr>
-      </w:pPr>
-      <w:r>
-        <w:rPr>
-          <w:rFonts w:ascii="Avenir Book" w:hAnsi="Avenir Book"/>
-        </w:rPr>
-        <w:t xml:space="preserve">Gaines, Steven D., Sarah E. Lester, Kirsten Grorud-Colvert, Christopher Costello, and Richard Pollnac. 2010. “Evolving science of marine reserves: new developments and emerging research frontiers.” </w:t>
-      </w:r>
-      <w:r>
-        <w:rPr>
-          <w:rFonts w:ascii="Avenir Book" w:hAnsi="Avenir Book"/>
-          <w:i/>
-        </w:rPr>
-        <w:t>Proc Natl Acad Sci U S A</w:t>
-      </w:r>
-      <w:r>
-        <w:rPr>
-          <w:rFonts w:ascii="Avenir Book" w:hAnsi="Avenir Book"/>
-        </w:rPr>
-        <w:t xml:space="preserve"> 107 (43) (October): 18251–5. </w:t>
-      </w:r>
-      <w:proofErr w:type="gramStart"/>
-      <w:r>
-        <w:rPr>
-          <w:rFonts w:ascii="Avenir Book" w:hAnsi="Avenir Book"/>
-        </w:rPr>
-        <w:t>doi:10.1073</w:t>
-      </w:r>
-      <w:proofErr w:type="gramEnd"/>
-      <w:r>
-        <w:rPr>
-          <w:rFonts w:ascii="Avenir Book" w:hAnsi="Avenir Book"/>
-        </w:rPr>
-        <w:t>/pnas.1002098107.</w:t>
-      </w:r>
-    </w:p>
-    <w:p>
-      <w:pPr>
-        <w:rPr>
-          <w:rFonts w:ascii="Avenir Book" w:hAnsi="Avenir Book"/>
-        </w:rPr>
-      </w:pPr>
-      <w:r>
-        <w:rPr>
-          <w:rFonts w:ascii="Avenir Book" w:hAnsi="Avenir Book"/>
-        </w:rPr>
-        <w:t xml:space="preserve">Gaines, Steven D., Crow White, Mark H. Carr, and Stephen R. Palumbi. 2010. “Designing marine reserve networks for both conservation and fisheries management.” </w:t>
-      </w:r>
-      <w:r>
-        <w:rPr>
-          <w:rFonts w:ascii="Avenir Book" w:hAnsi="Avenir Book"/>
-          <w:i/>
-        </w:rPr>
-        <w:t>Proc Natl Acad Sci U S A</w:t>
-      </w:r>
-      <w:r>
-        <w:rPr>
-          <w:rFonts w:ascii="Avenir Book" w:hAnsi="Avenir Book"/>
-        </w:rPr>
-        <w:t xml:space="preserve"> 107 (43) (October): 18286–93. </w:t>
-      </w:r>
-      <w:proofErr w:type="gramStart"/>
-      <w:r>
-        <w:rPr>
-          <w:rFonts w:ascii="Avenir Book" w:hAnsi="Avenir Book"/>
-        </w:rPr>
-        <w:t>doi:10.1073</w:t>
-      </w:r>
-      <w:proofErr w:type="gramEnd"/>
-      <w:r>
-        <w:rPr>
-          <w:rFonts w:ascii="Avenir Book" w:hAnsi="Avenir Book"/>
-        </w:rPr>
-        <w:t>/pnas.0906473107.</w:t>
-      </w:r>
-    </w:p>
-    <w:p>
-      <w:pPr>
-        <w:rPr>
-          <w:rFonts w:ascii="Avenir Book" w:hAnsi="Avenir Book"/>
-        </w:rPr>
-      </w:pPr>
-      <w:r>
-        <w:rPr>
-          <w:rFonts w:ascii="Avenir Book" w:hAnsi="Avenir Book"/>
-        </w:rPr>
-        <w:t xml:space="preserve">Gaylord, Brian, Steven D. Gaines, David A. Siegel, and Mark H. Carr. 2005. “Marine reserves exploit population structure and life history in potentially improving fisheries yields.” </w:t>
-      </w:r>
-      <w:proofErr w:type="gramStart"/>
-      <w:r>
-        <w:rPr>
-          <w:rFonts w:ascii="Avenir Book" w:hAnsi="Avenir Book"/>
-          <w:i/>
-        </w:rPr>
-        <w:t>Ecological Applications</w:t>
-      </w:r>
-      <w:r>
-        <w:rPr>
-          <w:rFonts w:ascii="Avenir Book" w:hAnsi="Avenir Book"/>
-        </w:rPr>
-        <w:t xml:space="preserve"> 15 (6): 2180–2191.</w:t>
-      </w:r>
-      <w:proofErr w:type="gramEnd"/>
-    </w:p>
-    <w:p>
-      <w:pPr>
-        <w:rPr>
-          <w:rFonts w:ascii="Avenir Book" w:hAnsi="Avenir Book"/>
-        </w:rPr>
-      </w:pPr>
-      <w:r>
-        <w:rPr>
-          <w:rFonts w:ascii="Avenir Book" w:hAnsi="Avenir Book"/>
-        </w:rPr>
-        <w:t xml:space="preserve">Guisan, Antoine, and Wilfried Thuiller. 2005. “Predicting species distribution: offering more than simple habitat models.” </w:t>
-      </w:r>
-      <w:r>
-        <w:rPr>
-          <w:rFonts w:ascii="Avenir Book" w:hAnsi="Avenir Book"/>
-          <w:i/>
-        </w:rPr>
-        <w:t>Ecology Letters</w:t>
-      </w:r>
-      <w:r>
-        <w:rPr>
-          <w:rFonts w:ascii="Avenir Book" w:hAnsi="Avenir Book"/>
-        </w:rPr>
-        <w:t xml:space="preserve"> 8 (9) (September): 993–1009. </w:t>
-      </w:r>
-      <w:proofErr w:type="gramStart"/>
-      <w:r>
-        <w:rPr>
-          <w:rFonts w:ascii="Avenir Book" w:hAnsi="Avenir Book"/>
-        </w:rPr>
-        <w:t>doi:10.1111</w:t>
-      </w:r>
-      <w:proofErr w:type="gramEnd"/>
-      <w:r>
-        <w:rPr>
-          <w:rFonts w:ascii="Avenir Book" w:hAnsi="Avenir Book"/>
-        </w:rPr>
-        <w:t>/j.1461-0248.2005.00792.x.</w:t>
-      </w:r>
-    </w:p>
-    <w:p>
-      <w:pPr>
-        <w:rPr>
-          <w:rFonts w:ascii="Avenir Book" w:hAnsi="Avenir Book"/>
-        </w:rPr>
-      </w:pPr>
-      <w:r>
-        <w:rPr>
-          <w:rFonts w:ascii="Avenir Book" w:hAnsi="Avenir Book"/>
-        </w:rPr>
-        <w:t xml:space="preserve">Guisan, Antoine, and Niklaus E. Zimmermann. 2000. “Predictive habitat distribution models in ecology.” </w:t>
-      </w:r>
-      <w:proofErr w:type="gramStart"/>
-      <w:r>
-        <w:rPr>
-          <w:rFonts w:ascii="Avenir Book" w:hAnsi="Avenir Book"/>
-          <w:i/>
-        </w:rPr>
-        <w:t>Ecological modelling</w:t>
-      </w:r>
-      <w:r>
-        <w:rPr>
-          <w:rFonts w:ascii="Avenir Book" w:hAnsi="Avenir Book"/>
-        </w:rPr>
-        <w:t xml:space="preserve"> 135 (2): 147–186.</w:t>
-      </w:r>
-      <w:proofErr w:type="gramEnd"/>
-    </w:p>
-    <w:p>
-      <w:pPr>
-        <w:rPr>
-          <w:rFonts w:ascii="Avenir Book" w:hAnsi="Avenir Book"/>
-        </w:rPr>
-      </w:pPr>
-      <w:r>
-        <w:rPr>
-          <w:rFonts w:ascii="Avenir Book" w:hAnsi="Avenir Book"/>
-        </w:rPr>
-        <w:lastRenderedPageBreak/>
-        <w:t xml:space="preserve">Gurevitch, Jessica, Janet A. Morrison, and Larry V. Hedges. 2000. “The Interaction between Competition and Predation: A Metaanalysis of Field Experiments.” </w:t>
-      </w:r>
-      <w:r>
-        <w:rPr>
-          <w:rFonts w:ascii="Avenir Book" w:hAnsi="Avenir Book"/>
-          <w:i/>
-        </w:rPr>
-        <w:t>The American Naturalist</w:t>
-      </w:r>
-      <w:r>
-        <w:rPr>
-          <w:rFonts w:ascii="Avenir Book" w:hAnsi="Avenir Book"/>
-        </w:rPr>
-        <w:t xml:space="preserve"> 155 (4) (April): 435–453. </w:t>
-      </w:r>
-      <w:proofErr w:type="gramStart"/>
-      <w:r>
-        <w:rPr>
-          <w:rFonts w:ascii="Avenir Book" w:hAnsi="Avenir Book"/>
-        </w:rPr>
-        <w:t>doi:10.1086</w:t>
-      </w:r>
-      <w:proofErr w:type="gramEnd"/>
-      <w:r>
-        <w:rPr>
-          <w:rFonts w:ascii="Avenir Book" w:hAnsi="Avenir Book"/>
-        </w:rPr>
-        <w:t>/303337.</w:t>
-      </w:r>
-    </w:p>
-    <w:p>
-      <w:pPr>
-        <w:rPr>
-          <w:rFonts w:ascii="Avenir Book" w:hAnsi="Avenir Book"/>
-        </w:rPr>
-      </w:pPr>
-      <w:r>
-        <w:rPr>
-          <w:rFonts w:ascii="Avenir Book" w:hAnsi="Avenir Book"/>
-        </w:rPr>
-        <w:t xml:space="preserve">Halpern, Benjamin S., Shaun Walbridge, Kimberly A. Selkoe, Carrie V. Kappel, Fiorenza Micheli, Caterina D’Agrosa, John F. Bruno, et al. 2008. “A global map of human impact on marine ecosystems.” </w:t>
-      </w:r>
-      <w:r>
-        <w:rPr>
-          <w:rFonts w:ascii="Avenir Book" w:hAnsi="Avenir Book"/>
-          <w:i/>
-        </w:rPr>
-        <w:t>Science</w:t>
-      </w:r>
-      <w:r>
-        <w:rPr>
-          <w:rFonts w:ascii="Avenir Book" w:hAnsi="Avenir Book"/>
-        </w:rPr>
-        <w:t xml:space="preserve"> 319 (5865) (February): 948–52. </w:t>
-      </w:r>
-      <w:proofErr w:type="gramStart"/>
-      <w:r>
-        <w:rPr>
-          <w:rFonts w:ascii="Avenir Book" w:hAnsi="Avenir Book"/>
-        </w:rPr>
-        <w:t>doi:10.1126</w:t>
-      </w:r>
-      <w:proofErr w:type="gramEnd"/>
-      <w:r>
-        <w:rPr>
-          <w:rFonts w:ascii="Avenir Book" w:hAnsi="Avenir Book"/>
-        </w:rPr>
-        <w:t>/science.1149345.</w:t>
-      </w:r>
-    </w:p>
-    <w:p>
-      <w:pPr>
-        <w:rPr>
-          <w:rFonts w:ascii="Avenir Book" w:hAnsi="Avenir Book"/>
-        </w:rPr>
-      </w:pPr>
-      <w:r>
-        <w:rPr>
-          <w:rFonts w:ascii="Avenir Book" w:hAnsi="Avenir Book"/>
-        </w:rPr>
-        <w:t xml:space="preserve">Hannah, Lee, Guy Midgley, Sandy Andelman, Miguel Araújo, Greg Hughes, Enrique Martinez-Meyer, Richard Pearson, and Paul Williams. 2007. “Protected area needs in a changing climate.” </w:t>
-      </w:r>
-      <w:proofErr w:type="gramStart"/>
-      <w:r>
-        <w:rPr>
-          <w:rFonts w:ascii="Avenir Book" w:hAnsi="Avenir Book"/>
-          <w:i/>
-        </w:rPr>
-        <w:t>Frontiers in Ecology and the Environment</w:t>
-      </w:r>
-      <w:r>
-        <w:rPr>
-          <w:rFonts w:ascii="Avenir Book" w:hAnsi="Avenir Book"/>
-        </w:rPr>
-        <w:t xml:space="preserve"> 5 (3): 131–138.</w:t>
-      </w:r>
-      <w:proofErr w:type="gramEnd"/>
-    </w:p>
-    <w:p>
-      <w:pPr>
-        <w:rPr>
-          <w:rFonts w:ascii="Avenir Book" w:hAnsi="Avenir Book"/>
-        </w:rPr>
-      </w:pPr>
-      <w:r>
-        <w:rPr>
-          <w:rFonts w:ascii="Avenir Book" w:hAnsi="Avenir Book"/>
-        </w:rPr>
-        <w:t xml:space="preserve">Hastings, Alan, Kim Cuddington, Kendi F. Davies, Christopher J. Dugaw, Sarah Elmendorf, Amy Freestone, Susan Harrison, et al. 2005. “The spatial spread of invasions: new developments in theory and evidence.” </w:t>
-      </w:r>
-      <w:r>
-        <w:rPr>
-          <w:rFonts w:ascii="Avenir Book" w:hAnsi="Avenir Book"/>
-          <w:i/>
-        </w:rPr>
-        <w:t>Ecology Letters</w:t>
-      </w:r>
-      <w:r>
-        <w:rPr>
-          <w:rFonts w:ascii="Avenir Book" w:hAnsi="Avenir Book"/>
-        </w:rPr>
-        <w:t xml:space="preserve"> 8 (1): 91–101. </w:t>
-      </w:r>
-      <w:proofErr w:type="gramStart"/>
-      <w:r>
-        <w:rPr>
-          <w:rFonts w:ascii="Avenir Book" w:hAnsi="Avenir Book"/>
-        </w:rPr>
-        <w:t>doi:10.1111</w:t>
-      </w:r>
-      <w:proofErr w:type="gramEnd"/>
-      <w:r>
-        <w:rPr>
-          <w:rFonts w:ascii="Avenir Book" w:hAnsi="Avenir Book"/>
-        </w:rPr>
-        <w:t>/j.1461-0248.2004.00687.x.</w:t>
-      </w:r>
-    </w:p>
-    <w:p>
-      <w:pPr>
-        <w:rPr>
-          <w:rFonts w:ascii="Avenir Book" w:hAnsi="Avenir Book"/>
-        </w:rPr>
-      </w:pPr>
-      <w:r>
-        <w:rPr>
-          <w:rFonts w:ascii="Avenir Book" w:hAnsi="Avenir Book"/>
-        </w:rPr>
-        <w:t xml:space="preserve">Hastings, Alan, and Louis W. Botsford. 2003. “Comparing designs of marine reserves for fisheries and for biodiversity.” </w:t>
-      </w:r>
-      <w:r>
-        <w:rPr>
-          <w:rFonts w:ascii="Avenir Book" w:hAnsi="Avenir Book"/>
-          <w:i/>
-        </w:rPr>
-        <w:t>Ecological Applications</w:t>
-      </w:r>
-      <w:r>
-        <w:rPr>
-          <w:rFonts w:ascii="Avenir Book" w:hAnsi="Avenir Book"/>
-        </w:rPr>
-        <w:t xml:space="preserve"> 13 (sp1): 65–70.</w:t>
-      </w:r>
-    </w:p>
-    <w:p>
-      <w:pPr>
-        <w:rPr>
-          <w:rFonts w:ascii="Avenir Book" w:hAnsi="Avenir Book"/>
-        </w:rPr>
-      </w:pPr>
-      <w:r>
-        <w:rPr>
-          <w:rFonts w:ascii="Avenir Book" w:hAnsi="Avenir Book"/>
-        </w:rPr>
-        <w:t xml:space="preserve">———. 2006. “Persistence of spatial populations depends on returning home.” </w:t>
-      </w:r>
-      <w:proofErr w:type="gramStart"/>
-      <w:r>
-        <w:rPr>
-          <w:rFonts w:ascii="Avenir Book" w:hAnsi="Avenir Book"/>
-          <w:i/>
-        </w:rPr>
-        <w:t>Proceedings of the National Academy of Sciences</w:t>
-      </w:r>
-      <w:r>
-        <w:rPr>
-          <w:rFonts w:ascii="Avenir Book" w:hAnsi="Avenir Book"/>
-        </w:rPr>
-        <w:t xml:space="preserve"> 103 (15): 6067–6072.</w:t>
-      </w:r>
-      <w:proofErr w:type="gramEnd"/>
-    </w:p>
-    <w:p>
-      <w:pPr>
-        <w:rPr>
-          <w:rFonts w:ascii="Avenir Book" w:hAnsi="Avenir Book"/>
-        </w:rPr>
-      </w:pPr>
-      <w:proofErr w:type="gramStart"/>
-      <w:r>
-        <w:rPr>
-          <w:rFonts w:ascii="Avenir Book" w:hAnsi="Avenir Book"/>
-        </w:rPr>
-        <w:t>Hiddink, J. G., and R. ter Hofstede.</w:t>
-      </w:r>
-      <w:proofErr w:type="gramEnd"/>
-      <w:r>
-        <w:rPr>
-          <w:rFonts w:ascii="Avenir Book" w:hAnsi="Avenir Book"/>
-        </w:rPr>
-        <w:t xml:space="preserve"> 2008. “Climate induced increases in species richness of marine fishes.” </w:t>
-      </w:r>
-      <w:r>
-        <w:rPr>
-          <w:rFonts w:ascii="Avenir Book" w:hAnsi="Avenir Book"/>
-          <w:i/>
-        </w:rPr>
-        <w:t>Global Change Biology</w:t>
-      </w:r>
-      <w:r>
-        <w:rPr>
-          <w:rFonts w:ascii="Avenir Book" w:hAnsi="Avenir Book"/>
-        </w:rPr>
-        <w:t xml:space="preserve"> 14 (3) (March): 453–460. </w:t>
-      </w:r>
-      <w:proofErr w:type="gramStart"/>
-      <w:r>
-        <w:rPr>
-          <w:rFonts w:ascii="Avenir Book" w:hAnsi="Avenir Book"/>
-        </w:rPr>
-        <w:t>doi:10.1111</w:t>
-      </w:r>
-      <w:proofErr w:type="gramEnd"/>
-      <w:r>
-        <w:rPr>
-          <w:rFonts w:ascii="Avenir Book" w:hAnsi="Avenir Book"/>
-        </w:rPr>
-        <w:t>/j.1365-2486.2007.01518.x.</w:t>
-      </w:r>
-    </w:p>
-    <w:p>
-      <w:pPr>
-        <w:rPr>
-          <w:rFonts w:ascii="Avenir Book" w:hAnsi="Avenir Book"/>
-        </w:rPr>
-      </w:pPr>
-      <w:r>
-        <w:rPr>
-          <w:rFonts w:ascii="Avenir Book" w:hAnsi="Avenir Book"/>
-        </w:rPr>
-        <w:t xml:space="preserve">Holland, Daniel S., and Richard J. Brazee. 1996. “Marine reserves for fisheries management.” </w:t>
-      </w:r>
-      <w:proofErr w:type="gramStart"/>
-      <w:r>
-        <w:rPr>
-          <w:rFonts w:ascii="Avenir Book" w:hAnsi="Avenir Book"/>
-          <w:i/>
-        </w:rPr>
-        <w:t>Marine Resource Economics</w:t>
-      </w:r>
-      <w:r>
-        <w:rPr>
-          <w:rFonts w:ascii="Avenir Book" w:hAnsi="Avenir Book"/>
-        </w:rPr>
-        <w:t xml:space="preserve"> 11: 157–172.</w:t>
-      </w:r>
-      <w:proofErr w:type="gramEnd"/>
-    </w:p>
-    <w:p>
-      <w:pPr>
-        <w:rPr>
-          <w:rFonts w:ascii="Avenir Book" w:hAnsi="Avenir Book"/>
-        </w:rPr>
-      </w:pPr>
-      <w:r>
-        <w:rPr>
-          <w:rFonts w:ascii="Avenir Book" w:hAnsi="Avenir Book"/>
-        </w:rPr>
-        <w:t xml:space="preserve">Howard, Jennifer, Eleanora Babij, Roger Griffis, Brian Helmuth, Stewart Allen, Guillermo Auad, Russell Beard, et al. 2013. </w:t>
-      </w:r>
-      <w:proofErr w:type="gramStart"/>
-      <w:r>
-        <w:rPr>
-          <w:rFonts w:ascii="Avenir Book" w:hAnsi="Avenir Book"/>
-          <w:i/>
-        </w:rPr>
-        <w:t>Oceans and Marine Resources in a Changing Climate</w:t>
-      </w:r>
-      <w:r>
-        <w:rPr>
-          <w:rFonts w:ascii="Avenir Book" w:hAnsi="Avenir Book"/>
-        </w:rPr>
-        <w:t>.</w:t>
-      </w:r>
-      <w:proofErr w:type="gramEnd"/>
-    </w:p>
-    <w:p>
-      <w:pPr>
-        <w:rPr>
-          <w:rFonts w:ascii="Avenir Book" w:hAnsi="Avenir Book"/>
-        </w:rPr>
-      </w:pPr>
-      <w:r>
-        <w:rPr>
-          <w:rFonts w:ascii="Avenir Book" w:hAnsi="Avenir Book"/>
-        </w:rPr>
-        <w:t xml:space="preserve">Kearney, Michael, and Warren Porter. 2009. “Mechanistic niche modelling: combining physiological and spatial data to predict species’ ranges.” </w:t>
-      </w:r>
-      <w:r>
-        <w:rPr>
-          <w:rFonts w:ascii="Avenir Book" w:hAnsi="Avenir Book"/>
-          <w:i/>
-        </w:rPr>
-        <w:t>Ecol Lett</w:t>
-      </w:r>
-      <w:r>
-        <w:rPr>
-          <w:rFonts w:ascii="Avenir Book" w:hAnsi="Avenir Book"/>
-        </w:rPr>
-        <w:t xml:space="preserve"> 12 (4) (April): 334–50. </w:t>
-      </w:r>
-      <w:proofErr w:type="gramStart"/>
-      <w:r>
-        <w:rPr>
-          <w:rFonts w:ascii="Avenir Book" w:hAnsi="Avenir Book"/>
-        </w:rPr>
-        <w:t>doi:10.1111</w:t>
-      </w:r>
-      <w:proofErr w:type="gramEnd"/>
-      <w:r>
-        <w:rPr>
-          <w:rFonts w:ascii="Avenir Book" w:hAnsi="Avenir Book"/>
-        </w:rPr>
-        <w:t>/j.1461-0248.2008.01277.x.</w:t>
-      </w:r>
-    </w:p>
-    <w:p>
-      <w:pPr>
-        <w:rPr>
-          <w:rFonts w:ascii="Avenir Book" w:hAnsi="Avenir Book"/>
-        </w:rPr>
-      </w:pPr>
-      <w:r>
-        <w:rPr>
-          <w:rFonts w:ascii="Avenir Book" w:hAnsi="Avenir Book"/>
-        </w:rPr>
-        <w:t xml:space="preserve">Kell, L., G. Pilling, and C. O’Brien. 2005. “Implications of climate change for the management of North Sea cod (Gadus morhua).” </w:t>
-      </w:r>
-      <w:r>
-        <w:rPr>
-          <w:rFonts w:ascii="Avenir Book" w:hAnsi="Avenir Book"/>
-          <w:i/>
-        </w:rPr>
-        <w:t>ICES Journal of Marine Science</w:t>
-      </w:r>
-      <w:r>
-        <w:rPr>
-          <w:rFonts w:ascii="Avenir Book" w:hAnsi="Avenir Book"/>
-        </w:rPr>
-        <w:t xml:space="preserve"> 62 (7) (October): 1483–1491. </w:t>
-      </w:r>
-      <w:proofErr w:type="gramStart"/>
-      <w:r>
-        <w:rPr>
-          <w:rFonts w:ascii="Avenir Book" w:hAnsi="Avenir Book"/>
-        </w:rPr>
-        <w:t>doi:10.1016</w:t>
-      </w:r>
-      <w:proofErr w:type="gramEnd"/>
-      <w:r>
-        <w:rPr>
-          <w:rFonts w:ascii="Avenir Book" w:hAnsi="Avenir Book"/>
-        </w:rPr>
-        <w:t>/j.icesjms.2005.05.006.</w:t>
-      </w:r>
-    </w:p>
-    <w:p>
-      <w:pPr>
-        <w:rPr>
-          <w:rFonts w:ascii="Avenir Book" w:hAnsi="Avenir Book"/>
-        </w:rPr>
-      </w:pPr>
-      <w:r>
-        <w:rPr>
-          <w:rFonts w:ascii="Avenir Book" w:hAnsi="Avenir Book"/>
-        </w:rPr>
-        <w:lastRenderedPageBreak/>
-        <w:t xml:space="preserve">King, J. R., and G. A. McFarlane. 2006. “A framework for incorporating climate regime shifts into the management of marine resources.” </w:t>
-      </w:r>
-      <w:proofErr w:type="gramStart"/>
-      <w:r>
-        <w:rPr>
-          <w:rFonts w:ascii="Avenir Book" w:hAnsi="Avenir Book"/>
-          <w:i/>
-        </w:rPr>
-        <w:t>Fisheries Management and Ecology</w:t>
-      </w:r>
-      <w:r>
-        <w:rPr>
-          <w:rFonts w:ascii="Avenir Book" w:hAnsi="Avenir Book"/>
-        </w:rPr>
-        <w:t xml:space="preserve"> 13 (2): 93–102.</w:t>
-      </w:r>
-      <w:proofErr w:type="gramEnd"/>
-    </w:p>
-    <w:p>
-      <w:pPr>
-        <w:rPr>
-          <w:rFonts w:ascii="Avenir Book" w:hAnsi="Avenir Book"/>
-        </w:rPr>
-      </w:pPr>
-      <w:r>
-        <w:rPr>
-          <w:rFonts w:ascii="Avenir Book" w:hAnsi="Avenir Book"/>
-        </w:rPr>
-        <w:t xml:space="preserve">Kirby, Richard R., Gregory Beaugrand, and John A. Lindley. 2009. “Synergistc Effects of Climate and Fishing in a Marine Ecosystem.” </w:t>
-      </w:r>
-      <w:proofErr w:type="gramStart"/>
-      <w:r>
-        <w:rPr>
-          <w:rFonts w:ascii="Avenir Book" w:hAnsi="Avenir Book"/>
-          <w:i/>
-        </w:rPr>
-        <w:t>Ecosystems</w:t>
-      </w:r>
-      <w:r>
-        <w:rPr>
-          <w:rFonts w:ascii="Avenir Book" w:hAnsi="Avenir Book"/>
-        </w:rPr>
-        <w:t xml:space="preserve"> 12: 548–556.</w:t>
-      </w:r>
-      <w:proofErr w:type="gramEnd"/>
-    </w:p>
-    <w:p>
-      <w:pPr>
-        <w:rPr>
-          <w:rFonts w:ascii="Avenir Book" w:hAnsi="Avenir Book"/>
-        </w:rPr>
-      </w:pPr>
-      <w:r>
-        <w:rPr>
-          <w:rFonts w:ascii="Avenir Book" w:hAnsi="Avenir Book"/>
-        </w:rPr>
-        <w:t xml:space="preserve">Latore, J., P. Gould, and A. M. Mortimer. 1998. “Spatial dynamics and critical patch size of annual plant populations.” </w:t>
-      </w:r>
-      <w:proofErr w:type="gramStart"/>
-      <w:r>
-        <w:rPr>
-          <w:rFonts w:ascii="Avenir Book" w:hAnsi="Avenir Book"/>
-          <w:i/>
-        </w:rPr>
-        <w:t>Journal of Theoretical Biology</w:t>
-      </w:r>
-      <w:r>
-        <w:rPr>
-          <w:rFonts w:ascii="Avenir Book" w:hAnsi="Avenir Book"/>
-        </w:rPr>
-        <w:t xml:space="preserve"> 190 (3): 277–285.</w:t>
-      </w:r>
-      <w:proofErr w:type="gramEnd"/>
-    </w:p>
-    <w:p>
-      <w:pPr>
-        <w:rPr>
-          <w:rFonts w:ascii="Avenir Book" w:hAnsi="Avenir Book"/>
-        </w:rPr>
-      </w:pPr>
-      <w:r>
-        <w:rPr>
-          <w:rFonts w:ascii="Avenir Book" w:hAnsi="Avenir Book"/>
-        </w:rPr>
-        <w:t xml:space="preserve">Lawler, Joshua J., Timothy H. Tear, Chris Pyke, M. Rebecca Shaw, Patrick Gonzalez, Peter Kareiva, Lara Hansen, et al. 2010. “Resource management in a changing and uncertain climate.” </w:t>
-      </w:r>
-      <w:r>
-        <w:rPr>
-          <w:rFonts w:ascii="Avenir Book" w:hAnsi="Avenir Book"/>
-          <w:i/>
-        </w:rPr>
-        <w:t>Frontiers in Ecology and the Environment</w:t>
-      </w:r>
-      <w:r>
-        <w:rPr>
-          <w:rFonts w:ascii="Avenir Book" w:hAnsi="Avenir Book"/>
-        </w:rPr>
-        <w:t xml:space="preserve"> 8 (1) (February): 35–43. </w:t>
-      </w:r>
-      <w:proofErr w:type="gramStart"/>
-      <w:r>
-        <w:rPr>
-          <w:rFonts w:ascii="Avenir Book" w:hAnsi="Avenir Book"/>
-        </w:rPr>
-        <w:t>doi:10.1890</w:t>
-      </w:r>
-      <w:proofErr w:type="gramEnd"/>
-      <w:r>
-        <w:rPr>
-          <w:rFonts w:ascii="Avenir Book" w:hAnsi="Avenir Book"/>
-        </w:rPr>
-        <w:t>/070146.</w:t>
-      </w:r>
-    </w:p>
-    <w:p>
-      <w:pPr>
-        <w:rPr>
-          <w:rFonts w:ascii="Avenir Book" w:hAnsi="Avenir Book"/>
-        </w:rPr>
-      </w:pPr>
-      <w:r>
-        <w:rPr>
-          <w:rFonts w:ascii="Avenir Book" w:hAnsi="Avenir Book"/>
-        </w:rPr>
-        <w:t xml:space="preserve">Lindegren, Martin, Christian Möllmann, Anders Nielsen, Keith Brander, Brian R. MacKenzie, and Nils Chr Stenseth. 2010. “Ecological forecasting under climate change: the case of Baltic cod.” </w:t>
-      </w:r>
-      <w:r>
-        <w:rPr>
-          <w:rFonts w:ascii="Avenir Book" w:hAnsi="Avenir Book"/>
-          <w:i/>
-        </w:rPr>
-        <w:t>Proc Biol Sci</w:t>
-      </w:r>
-      <w:r>
-        <w:rPr>
-          <w:rFonts w:ascii="Avenir Book" w:hAnsi="Avenir Book"/>
-        </w:rPr>
-        <w:t xml:space="preserve"> 277 (1691) (July): 2121–30. </w:t>
-      </w:r>
-      <w:proofErr w:type="gramStart"/>
-      <w:r>
-        <w:rPr>
-          <w:rFonts w:ascii="Avenir Book" w:hAnsi="Avenir Book"/>
-        </w:rPr>
-        <w:t>doi:10.1098</w:t>
-      </w:r>
-      <w:proofErr w:type="gramEnd"/>
-      <w:r>
-        <w:rPr>
-          <w:rFonts w:ascii="Avenir Book" w:hAnsi="Avenir Book"/>
-        </w:rPr>
-        <w:t>/rspb.2010.0353.</w:t>
-      </w:r>
-    </w:p>
-    <w:p>
-      <w:pPr>
-        <w:rPr>
-          <w:rFonts w:ascii="Avenir Book" w:hAnsi="Avenir Book"/>
-        </w:rPr>
-      </w:pPr>
-      <w:r>
-        <w:rPr>
-          <w:rFonts w:ascii="Avenir Book" w:hAnsi="Avenir Book"/>
-        </w:rPr>
-        <w:t xml:space="preserve">Ling, S. D., C. R. Johnson, S. D. Frusher, and K. R. Ridgway. 2009. “Overfishing reduces resilience of kelp beds to climate-driven catastrophic phase shift.” </w:t>
-      </w:r>
-      <w:proofErr w:type="gramStart"/>
-      <w:r>
-        <w:rPr>
-          <w:rFonts w:ascii="Avenir Book" w:hAnsi="Avenir Book"/>
-          <w:i/>
-        </w:rPr>
-        <w:t>Proceedings of the National Academy of Sciences</w:t>
-      </w:r>
-      <w:r>
-        <w:rPr>
-          <w:rFonts w:ascii="Avenir Book" w:hAnsi="Avenir Book"/>
-        </w:rPr>
-        <w:t xml:space="preserve"> 106 (52): 22341–22345.</w:t>
-      </w:r>
-      <w:proofErr w:type="gramEnd"/>
-    </w:p>
-    <w:p>
-      <w:pPr>
-        <w:rPr>
-          <w:rFonts w:ascii="Avenir Book" w:hAnsi="Avenir Book"/>
-        </w:rPr>
-      </w:pPr>
-      <w:proofErr w:type="gramStart"/>
-      <w:r>
-        <w:rPr>
-          <w:rFonts w:ascii="Avenir Book" w:hAnsi="Avenir Book"/>
-        </w:rPr>
-        <w:t>Lockwood, Dale R., Alan Hastings, and Louis W. Botsford.</w:t>
-      </w:r>
-      <w:proofErr w:type="gramEnd"/>
-      <w:r>
-        <w:rPr>
-          <w:rFonts w:ascii="Avenir Book" w:hAnsi="Avenir Book"/>
-        </w:rPr>
-        <w:t xml:space="preserve"> 2002. “The effects of dispersal patterns on marine reserves: does the tail wag the dog?” </w:t>
-      </w:r>
-      <w:r>
-        <w:rPr>
-          <w:rFonts w:ascii="Avenir Book" w:hAnsi="Avenir Book"/>
-          <w:i/>
-        </w:rPr>
-        <w:t>Theor Popul Biol</w:t>
-      </w:r>
-      <w:r>
-        <w:rPr>
-          <w:rFonts w:ascii="Avenir Book" w:hAnsi="Avenir Book"/>
-        </w:rPr>
-        <w:t xml:space="preserve"> 61 (3) (May): 297–309. </w:t>
-      </w:r>
-      <w:proofErr w:type="gramStart"/>
-      <w:r>
-        <w:rPr>
-          <w:rFonts w:ascii="Avenir Book" w:hAnsi="Avenir Book"/>
-        </w:rPr>
-        <w:t>doi:10.1006</w:t>
-      </w:r>
-      <w:proofErr w:type="gramEnd"/>
-      <w:r>
-        <w:rPr>
-          <w:rFonts w:ascii="Avenir Book" w:hAnsi="Avenir Book"/>
-        </w:rPr>
-        <w:t>/tpbi.2002.1572.</w:t>
-      </w:r>
-    </w:p>
-    <w:p>
-      <w:pPr>
-        <w:rPr>
-          <w:rFonts w:ascii="Avenir Book" w:hAnsi="Avenir Book"/>
-        </w:rPr>
-      </w:pPr>
-      <w:r>
-        <w:rPr>
-          <w:rFonts w:ascii="Avenir Book" w:hAnsi="Avenir Book"/>
-        </w:rPr>
-        <w:t xml:space="preserve">Mackenzie, Brian R., Henrik Gislason, Christian Möllmann, and Friedrich W. Köster. 2007. “Impact of 21st century climate change on the Baltic Sea fish community and fisheries.” </w:t>
-      </w:r>
-      <w:r>
-        <w:rPr>
-          <w:rFonts w:ascii="Avenir Book" w:hAnsi="Avenir Book"/>
-          <w:i/>
-        </w:rPr>
-        <w:t>Global Change Biology</w:t>
-      </w:r>
-      <w:r>
-        <w:rPr>
-          <w:rFonts w:ascii="Avenir Book" w:hAnsi="Avenir Book"/>
-        </w:rPr>
-        <w:t xml:space="preserve"> 13 (7) (July): 1348–1367. </w:t>
-      </w:r>
-      <w:proofErr w:type="gramStart"/>
-      <w:r>
-        <w:rPr>
-          <w:rFonts w:ascii="Avenir Book" w:hAnsi="Avenir Book"/>
-        </w:rPr>
-        <w:t>doi:10.1111</w:t>
-      </w:r>
-      <w:proofErr w:type="gramEnd"/>
-      <w:r>
-        <w:rPr>
-          <w:rFonts w:ascii="Avenir Book" w:hAnsi="Avenir Book"/>
-        </w:rPr>
-        <w:t>/j.1365-2486.2007.01369.x.</w:t>
-      </w:r>
-    </w:p>
-    <w:p>
-      <w:pPr>
-        <w:rPr>
-          <w:rFonts w:ascii="Avenir Book" w:hAnsi="Avenir Book"/>
-        </w:rPr>
-      </w:pPr>
-      <w:proofErr w:type="gramStart"/>
-      <w:r>
-        <w:rPr>
-          <w:rFonts w:ascii="Avenir Book" w:hAnsi="Avenir Book"/>
-        </w:rPr>
-        <w:t>Merino, Gorka, Manuel Barange, Christian Mullon, and Lynda Rodwell.</w:t>
-      </w:r>
-      <w:proofErr w:type="gramEnd"/>
-      <w:r>
-        <w:rPr>
-          <w:rFonts w:ascii="Avenir Book" w:hAnsi="Avenir Book"/>
-        </w:rPr>
-        <w:t xml:space="preserve"> 2010. “Impacts of global environmental change and aquaculture expansion on marine ecosystems.” </w:t>
-      </w:r>
-      <w:r>
-        <w:rPr>
-          <w:rFonts w:ascii="Avenir Book" w:hAnsi="Avenir Book"/>
-          <w:i/>
-        </w:rPr>
-        <w:t>Global Environmental Change</w:t>
-      </w:r>
-      <w:r>
-        <w:rPr>
-          <w:rFonts w:ascii="Avenir Book" w:hAnsi="Avenir Book"/>
-        </w:rPr>
-        <w:t xml:space="preserve"> 20 (4) (October): 586–596. </w:t>
-      </w:r>
-      <w:proofErr w:type="gramStart"/>
-      <w:r>
-        <w:rPr>
-          <w:rFonts w:ascii="Avenir Book" w:hAnsi="Avenir Book"/>
-        </w:rPr>
-        <w:t>doi:10.1016</w:t>
-      </w:r>
-      <w:proofErr w:type="gramEnd"/>
-      <w:r>
-        <w:rPr>
-          <w:rFonts w:ascii="Avenir Book" w:hAnsi="Avenir Book"/>
-        </w:rPr>
-        <w:t>/j.gloenvcha.2010.07.008.</w:t>
-      </w:r>
-    </w:p>
-    <w:p>
-      <w:pPr>
-        <w:rPr>
-          <w:rFonts w:ascii="Avenir Book" w:hAnsi="Avenir Book"/>
-        </w:rPr>
-      </w:pPr>
-      <w:proofErr w:type="gramStart"/>
-      <w:r>
-        <w:rPr>
-          <w:rFonts w:ascii="Avenir Book" w:hAnsi="Avenir Book"/>
-        </w:rPr>
-        <w:t>Merino, Gorka, Manuel Barange, and Christian Mullon.</w:t>
-      </w:r>
-      <w:proofErr w:type="gramEnd"/>
-      <w:r>
-        <w:rPr>
-          <w:rFonts w:ascii="Avenir Book" w:hAnsi="Avenir Book"/>
-        </w:rPr>
-        <w:t xml:space="preserve"> 2010. “Climate variability and change scenarios for a marine commodity: Modelling small pelagic fish, fisheries and fishmeal in a globalized market.” </w:t>
-      </w:r>
-      <w:proofErr w:type="gramStart"/>
-      <w:r>
-        <w:rPr>
-          <w:rFonts w:ascii="Avenir Book" w:hAnsi="Avenir Book"/>
-          <w:i/>
-        </w:rPr>
         <w:t>Journal of Marine Systems</w:t>
       </w:r>
       <w:r>
         <w:rPr>
           <w:rFonts w:ascii="Avenir Book" w:hAnsi="Avenir Book"/>
         </w:rPr>
-        <w:t xml:space="preserve"> 81 (1–2): 196–205.</w:t>
-      </w:r>
-      <w:proofErr w:type="gramEnd"/>
-      <w:r>
-        <w:rPr>
-          <w:rFonts w:ascii="Avenir Book" w:hAnsi="Avenir Book"/>
-        </w:rPr>
-        <w:t xml:space="preserve"> </w:t>
-      </w:r>
-      <w:proofErr w:type="gramStart"/>
-      <w:r>
-        <w:rPr>
-          <w:rFonts w:ascii="Avenir Book" w:hAnsi="Avenir Book"/>
-        </w:rPr>
-        <w:t>doi:10.1016</w:t>
-      </w:r>
-      <w:proofErr w:type="gramEnd"/>
-      <w:r>
-        <w:rPr>
-          <w:rFonts w:ascii="Avenir Book" w:hAnsi="Avenir Book"/>
-        </w:rPr>
-        <w:t xml:space="preserve">/j.jmarsys.2009.12.010. </w:t>
+        <w:t xml:space="preserve"> 81 (1–2): 196–205. doi:10.1016/j.jmarsys.2009.12.010. </w:t>
       </w:r>
       <w:hyperlink r:id="rId9">
         <w:r>
@@ -7288,528 +6615,370 @@
           <w:rFonts w:ascii="Avenir Book" w:hAnsi="Avenir Book"/>
         </w:rPr>
       </w:pPr>
-      <w:proofErr w:type="gramStart"/>
+      <w:r>
+        <w:rPr>
+          <w:rFonts w:ascii="Avenir Book" w:hAnsi="Avenir Book"/>
+        </w:rPr>
+        <w:t xml:space="preserve">Mora, Camilo, Rebekka Metzger, Audrey Rollo, and Ransom A. Myers. 2007. “Experimental simulations about the effects of overexploitation and habitat fragmentation on populations facing environmental warming.” </w:t>
+      </w:r>
+      <w:r>
+        <w:rPr>
+          <w:rFonts w:ascii="Avenir Book" w:hAnsi="Avenir Book"/>
+          <w:i/>
+        </w:rPr>
+        <w:t>Proc Biol Sci</w:t>
+      </w:r>
+      <w:r>
+        <w:rPr>
+          <w:rFonts w:ascii="Avenir Book" w:hAnsi="Avenir Book"/>
+        </w:rPr>
+        <w:t xml:space="preserve"> 274 (1613) (April): 1023–8. doi:10.1098/rspb.2006.0338.</w:t>
+      </w:r>
+    </w:p>
+    <w:p>
+      <w:pPr>
+        <w:rPr>
+          <w:rFonts w:ascii="Avenir Book" w:hAnsi="Avenir Book"/>
+        </w:rPr>
+      </w:pPr>
+      <w:r>
+        <w:rPr>
+          <w:rFonts w:ascii="Avenir Book" w:hAnsi="Avenir Book"/>
+        </w:rPr>
+        <w:t xml:space="preserve">Nye, Janet A., Robert J. Gamble, and Jason S. Link. 2013. “The relative impact of warming and removing top predators on the Northeast US large marine biotic </w:t>
+      </w:r>
       <w:r>
         <w:rPr>
           <w:rFonts w:ascii="Avenir Book" w:hAnsi="Avenir Book"/>
         </w:rPr>
         <w:lastRenderedPageBreak/>
-        <w:t>Mora, Camilo, Rebekka Metzger, Audrey Rollo, and Ransom A. Myers.</w:t>
-      </w:r>
-      <w:proofErr w:type="gramEnd"/>
-      <w:r>
-        <w:rPr>
-          <w:rFonts w:ascii="Avenir Book" w:hAnsi="Avenir Book"/>
-        </w:rPr>
-        <w:t xml:space="preserve"> 2007. “Experimental simulations about the effects of overexploitation and habitat fragmentation on populations facing environmental warming.” </w:t>
+        <w:t xml:space="preserve">community.” </w:t>
       </w:r>
       <w:r>
         <w:rPr>
           <w:rFonts w:ascii="Avenir Book" w:hAnsi="Avenir Book"/>
           <w:i/>
         </w:rPr>
-        <w:t>Proc Biol Sci</w:t>
-      </w:r>
-      <w:r>
-        <w:rPr>
-          <w:rFonts w:ascii="Avenir Book" w:hAnsi="Avenir Book"/>
-        </w:rPr>
-        <w:t xml:space="preserve"> 274 (1613) (April): 1023–8. </w:t>
-      </w:r>
-      <w:proofErr w:type="gramStart"/>
-      <w:r>
-        <w:rPr>
-          <w:rFonts w:ascii="Avenir Book" w:hAnsi="Avenir Book"/>
-        </w:rPr>
-        <w:t>doi:10.1098</w:t>
-      </w:r>
-      <w:proofErr w:type="gramEnd"/>
-      <w:r>
-        <w:rPr>
-          <w:rFonts w:ascii="Avenir Book" w:hAnsi="Avenir Book"/>
-        </w:rPr>
-        <w:t>/rspb.2006.0338.</w:t>
-      </w:r>
-    </w:p>
-    <w:p>
-      <w:pPr>
-        <w:rPr>
-          <w:rFonts w:ascii="Avenir Book" w:hAnsi="Avenir Book"/>
-        </w:rPr>
-      </w:pPr>
-      <w:r>
-        <w:rPr>
-          <w:rFonts w:ascii="Avenir Book" w:hAnsi="Avenir Book"/>
-        </w:rPr>
-        <w:t xml:space="preserve">Nye, Janet A., Robert J. Gamble, and Jason S. Link. 2013. “The relative impact of warming and removing top predators on the Northeast US large marine biotic community.” </w:t>
+        <w:t>Ecological Modelling</w:t>
+      </w:r>
+      <w:r>
+        <w:rPr>
+          <w:rFonts w:ascii="Avenir Book" w:hAnsi="Avenir Book"/>
+        </w:rPr>
+        <w:t xml:space="preserve"> 264 (August): 157–168. doi:10.1016/j.ecolmodel.2012.08.019.</w:t>
+      </w:r>
+    </w:p>
+    <w:p>
+      <w:pPr>
+        <w:rPr>
+          <w:rFonts w:ascii="Avenir Book" w:hAnsi="Avenir Book"/>
+        </w:rPr>
+      </w:pPr>
+      <w:r>
+        <w:rPr>
+          <w:rFonts w:ascii="Avenir Book" w:hAnsi="Avenir Book"/>
+        </w:rPr>
+        <w:t xml:space="preserve">Nye, Janet A., Jason S. Link, Jonathan A. Hare, and William J. Overholtz. 2009. “Changing spatial distribution of fish stocks in relation to climate and population size on the Northeast United States continental shelf.” </w:t>
       </w:r>
       <w:r>
         <w:rPr>
           <w:rFonts w:ascii="Avenir Book" w:hAnsi="Avenir Book"/>
           <w:i/>
         </w:rPr>
-        <w:t>Ecological Modelling</w:t>
-      </w:r>
-      <w:r>
-        <w:rPr>
-          <w:rFonts w:ascii="Avenir Book" w:hAnsi="Avenir Book"/>
-        </w:rPr>
-        <w:t xml:space="preserve"> 264 (August): 157–168. </w:t>
-      </w:r>
-      <w:proofErr w:type="gramStart"/>
-      <w:r>
-        <w:rPr>
-          <w:rFonts w:ascii="Avenir Book" w:hAnsi="Avenir Book"/>
-        </w:rPr>
-        <w:t>doi:10.1016</w:t>
-      </w:r>
-      <w:proofErr w:type="gramEnd"/>
-      <w:r>
-        <w:rPr>
-          <w:rFonts w:ascii="Avenir Book" w:hAnsi="Avenir Book"/>
-        </w:rPr>
-        <w:t>/j.ecolmodel.2012.08.019.</w:t>
-      </w:r>
-    </w:p>
-    <w:p>
-      <w:pPr>
-        <w:rPr>
-          <w:rFonts w:ascii="Avenir Book" w:hAnsi="Avenir Book"/>
-        </w:rPr>
-      </w:pPr>
-      <w:r>
-        <w:rPr>
-          <w:rFonts w:ascii="Avenir Book" w:hAnsi="Avenir Book"/>
-        </w:rPr>
-        <w:t xml:space="preserve">Nye, Janet A., Jason S. Link, Jonathan A. Hare, and William J. Overholtz. 2009. “Changing spatial distribution of fish stocks in relation to climate and population size on the Northeast United States continental shelf.” </w:t>
+        <w:t>Marine Ecology Progress Series</w:t>
+      </w:r>
+      <w:r>
+        <w:rPr>
+          <w:rFonts w:ascii="Avenir Book" w:hAnsi="Avenir Book"/>
+        </w:rPr>
+        <w:t xml:space="preserve"> 393 (October): 111–129. doi:10.3354/meps08220.</w:t>
+      </w:r>
+    </w:p>
+    <w:p>
+      <w:pPr>
+        <w:rPr>
+          <w:rFonts w:ascii="Avenir Book" w:hAnsi="Avenir Book"/>
+        </w:rPr>
+      </w:pPr>
+      <w:r>
+        <w:rPr>
+          <w:rFonts w:ascii="Avenir Book" w:hAnsi="Avenir Book"/>
+        </w:rPr>
+        <w:t xml:space="preserve">Pelletier, E., P. Sargian, J. Payet, and S. Demers. 2006. “Ecotoxicological effects of combined UVB and organic contaminants in coastal waters: a review.” </w:t>
       </w:r>
       <w:r>
         <w:rPr>
           <w:rFonts w:ascii="Avenir Book" w:hAnsi="Avenir Book"/>
           <w:i/>
         </w:rPr>
-        <w:t>Marine Ecology Progress Series</w:t>
-      </w:r>
-      <w:r>
-        <w:rPr>
-          <w:rFonts w:ascii="Avenir Book" w:hAnsi="Avenir Book"/>
-        </w:rPr>
-        <w:t xml:space="preserve"> 393 (October): 111–129. </w:t>
-      </w:r>
-      <w:proofErr w:type="gramStart"/>
-      <w:r>
-        <w:rPr>
-          <w:rFonts w:ascii="Avenir Book" w:hAnsi="Avenir Book"/>
-        </w:rPr>
-        <w:t>doi:10.3354</w:t>
-      </w:r>
-      <w:proofErr w:type="gramEnd"/>
-      <w:r>
-        <w:rPr>
-          <w:rFonts w:ascii="Avenir Book" w:hAnsi="Avenir Book"/>
-        </w:rPr>
-        <w:t>/meps08220.</w:t>
-      </w:r>
-    </w:p>
-    <w:p>
-      <w:pPr>
-        <w:rPr>
-          <w:rFonts w:ascii="Avenir Book" w:hAnsi="Avenir Book"/>
-        </w:rPr>
-      </w:pPr>
-      <w:proofErr w:type="gramStart"/>
-      <w:r>
-        <w:rPr>
-          <w:rFonts w:ascii="Avenir Book" w:hAnsi="Avenir Book"/>
-        </w:rPr>
-        <w:t>Pelletier, E., P. Sargian, J. Payet, and S. Demers.</w:t>
-      </w:r>
-      <w:proofErr w:type="gramEnd"/>
-      <w:r>
-        <w:rPr>
-          <w:rFonts w:ascii="Avenir Book" w:hAnsi="Avenir Book"/>
-        </w:rPr>
-        <w:t xml:space="preserve"> 2006. “Ecotoxicological effects of combined UVB and organic contaminants in coastal waters: a review.” </w:t>
-      </w:r>
-      <w:proofErr w:type="gramStart"/>
+        <w:t>Photochemistry and photobiology</w:t>
+      </w:r>
+      <w:r>
+        <w:rPr>
+          <w:rFonts w:ascii="Avenir Book" w:hAnsi="Avenir Book"/>
+        </w:rPr>
+        <w:t xml:space="preserve"> 82 (4): 981–993.</w:t>
+      </w:r>
+    </w:p>
+    <w:p>
+      <w:pPr>
+        <w:rPr>
+          <w:rFonts w:ascii="Avenir Book" w:hAnsi="Avenir Book"/>
+        </w:rPr>
+      </w:pPr>
+      <w:r>
+        <w:rPr>
+          <w:rFonts w:ascii="Avenir Book" w:hAnsi="Avenir Book"/>
+        </w:rPr>
+        <w:t xml:space="preserve">Perry, Allison L., Paula J. Low, Jim R. Ellis, and John D. Reynolds. 2005. “Climate Change and Distribution Shifts in Marine Fishes.” </w:t>
+      </w:r>
       <w:r>
         <w:rPr>
           <w:rFonts w:ascii="Avenir Book" w:hAnsi="Avenir Book"/>
           <w:i/>
         </w:rPr>
-        <w:t>Photochemistry and photobiology</w:t>
-      </w:r>
-      <w:r>
-        <w:rPr>
-          <w:rFonts w:ascii="Avenir Book" w:hAnsi="Avenir Book"/>
-        </w:rPr>
-        <w:t xml:space="preserve"> 82 (4): 981–993.</w:t>
-      </w:r>
-      <w:proofErr w:type="gramEnd"/>
-    </w:p>
-    <w:p>
-      <w:pPr>
-        <w:rPr>
-          <w:rFonts w:ascii="Avenir Book" w:hAnsi="Avenir Book"/>
-        </w:rPr>
-      </w:pPr>
-      <w:r>
-        <w:rPr>
-          <w:rFonts w:ascii="Avenir Book" w:hAnsi="Avenir Book"/>
-        </w:rPr>
-        <w:t xml:space="preserve">Perry, Allison L., Paula J. Low, Jim R. Ellis, and John D. Reynolds. 2005. “Climate Change and Distribution Shifts in Marine Fishes.” </w:t>
-      </w:r>
-      <w:proofErr w:type="gramStart"/>
+        <w:t>Science</w:t>
+      </w:r>
+      <w:r>
+        <w:rPr>
+          <w:rFonts w:ascii="Avenir Book" w:hAnsi="Avenir Book"/>
+        </w:rPr>
+        <w:t xml:space="preserve"> 308: 1912–1915.</w:t>
+      </w:r>
+    </w:p>
+    <w:p>
+      <w:pPr>
+        <w:rPr>
+          <w:rFonts w:ascii="Avenir Book" w:hAnsi="Avenir Book"/>
+        </w:rPr>
+      </w:pPr>
+      <w:r>
+        <w:rPr>
+          <w:rFonts w:ascii="Avenir Book" w:hAnsi="Avenir Book"/>
+        </w:rPr>
+        <w:t>Pinsky, Malin. 2011. “Dispersal, Fishing, and the Conservation of Marine Species.” Stanford University: Stanford University.</w:t>
+      </w:r>
+    </w:p>
+    <w:p>
+      <w:pPr>
+        <w:rPr>
+          <w:rFonts w:ascii="Avenir Book" w:hAnsi="Avenir Book"/>
+        </w:rPr>
+      </w:pPr>
+      <w:r>
+        <w:rPr>
+          <w:rFonts w:ascii="Avenir Book" w:hAnsi="Avenir Book"/>
+        </w:rPr>
+        <w:t xml:space="preserve">Plaganyi, E. E. E., S. J. J. Weeks, T. D. D. Skewes, M. T. T. Gibbs, E. S. S. Poloczanska, A. Norman-Lopez, L. K. K. Blamey, M. Soares, and W. M. L. Robinson. 2011. “Assessing the adequacy of current fisheries management under changing climate: a southern synopsis.” </w:t>
+      </w:r>
       <w:r>
         <w:rPr>
           <w:rFonts w:ascii="Avenir Book" w:hAnsi="Avenir Book"/>
           <w:i/>
         </w:rPr>
+        <w:t>ICES Journal of Marine Science</w:t>
+      </w:r>
+      <w:r>
+        <w:rPr>
+          <w:rFonts w:ascii="Avenir Book" w:hAnsi="Avenir Book"/>
+        </w:rPr>
+        <w:t xml:space="preserve"> 68 (6) (July): 1305–1317. doi:10.1093/icesjms/fsr049.</w:t>
+      </w:r>
+    </w:p>
+    <w:p>
+      <w:pPr>
+        <w:rPr>
+          <w:rFonts w:ascii="Avenir Book" w:hAnsi="Avenir Book"/>
+        </w:rPr>
+      </w:pPr>
+      <w:r>
+        <w:rPr>
+          <w:rFonts w:ascii="Avenir Book" w:hAnsi="Avenir Book"/>
+        </w:rPr>
+        <w:t xml:space="preserve">Planque, Benjamin, Jean-Marc -. M. Fromentin, Philippe Cury, Kenneth F. Drinkwater, Simon Jennings, R. Ian Perry, and Souad Kifani. 2010. “How does fishing alter marine populations and ecosystems sensitivity to climate?” </w:t>
+      </w:r>
+      <w:r>
+        <w:rPr>
+          <w:rFonts w:ascii="Avenir Book" w:hAnsi="Avenir Book"/>
+          <w:i/>
+        </w:rPr>
+        <w:t>Journal of Marine Systems</w:t>
+      </w:r>
+      <w:r>
+        <w:rPr>
+          <w:rFonts w:ascii="Avenir Book" w:hAnsi="Avenir Book"/>
+        </w:rPr>
+        <w:t xml:space="preserve"> 79 (3): 403–417.</w:t>
+      </w:r>
+    </w:p>
+    <w:p>
+      <w:pPr>
+        <w:rPr>
+          <w:rFonts w:ascii="Avenir Book" w:hAnsi="Avenir Book"/>
+        </w:rPr>
+      </w:pPr>
+      <w:r>
+        <w:rPr>
+          <w:rFonts w:ascii="Avenir Book" w:hAnsi="Avenir Book"/>
+        </w:rPr>
+        <w:t xml:space="preserve">Planque, Benjamin, Jean-Marc Fromentin, Philippe Cury, Kenneth F. Drinkwater, Simon Jennings, R. Ian Perry, and Souad Kifani. 2010. “How does fishing alter marine populations and ecosystems sensitivity to climate?” </w:t>
+      </w:r>
+      <w:r>
+        <w:rPr>
+          <w:rFonts w:ascii="Avenir Book" w:hAnsi="Avenir Book"/>
+          <w:i/>
+        </w:rPr>
+        <w:t>Journal of Marine Systems</w:t>
+      </w:r>
+      <w:r>
+        <w:rPr>
+          <w:rFonts w:ascii="Avenir Book" w:hAnsi="Avenir Book"/>
+        </w:rPr>
+        <w:t xml:space="preserve"> 79: 403–417.</w:t>
+      </w:r>
+    </w:p>
+    <w:p>
+      <w:pPr>
+        <w:rPr>
+          <w:rFonts w:ascii="Avenir Book" w:hAnsi="Avenir Book"/>
+        </w:rPr>
+      </w:pPr>
+      <w:r>
+        <w:rPr>
+          <w:rFonts w:ascii="Avenir Book" w:hAnsi="Avenir Book"/>
+        </w:rPr>
+        <w:t xml:space="preserve">Rijnsdorp, A. D. D., M. A. A. Peck, G. H. H. Engelhard, C. Mollmann, and J. K. K. Pinnegar. 2009. “Resolving the effect of climate change on fish populations.” </w:t>
+      </w:r>
+      <w:r>
+        <w:rPr>
+          <w:rFonts w:ascii="Avenir Book" w:hAnsi="Avenir Book"/>
+          <w:i/>
+        </w:rPr>
+        <w:t>ICES Journal of Marine Science</w:t>
+      </w:r>
+      <w:r>
+        <w:rPr>
+          <w:rFonts w:ascii="Avenir Book" w:hAnsi="Avenir Book"/>
+        </w:rPr>
+        <w:t xml:space="preserve"> 66 (7) (August): 1570–1583. doi:10.1093/icesjms/fsp056.</w:t>
+      </w:r>
+    </w:p>
+    <w:p>
+      <w:pPr>
+        <w:rPr>
+          <w:rFonts w:ascii="Avenir Book" w:hAnsi="Avenir Book"/>
+        </w:rPr>
+      </w:pPr>
+      <w:r>
+        <w:rPr>
+          <w:rFonts w:ascii="Avenir Book" w:hAnsi="Avenir Book"/>
+        </w:rPr>
+        <w:t xml:space="preserve">Robinson, L. M. M., J. Elith, A. J. J. Hobday, R. G. G. Pearson, B. E. E. Kendall, H. P. P. Possingham, and A. J. J. Richardson. 2011. “Pushing the limits in marine species distribution modelling: lessons from the land present challenges and opportunities.” </w:t>
+      </w:r>
+      <w:r>
+        <w:rPr>
+          <w:rFonts w:ascii="Avenir Book" w:hAnsi="Avenir Book"/>
+          <w:i/>
+        </w:rPr>
+        <w:t>Global Ecology and Biogeography</w:t>
+      </w:r>
+      <w:r>
+        <w:rPr>
+          <w:rFonts w:ascii="Avenir Book" w:hAnsi="Avenir Book"/>
+        </w:rPr>
+        <w:t xml:space="preserve"> 20 (6) (November): 789–802. doi:10.1111/j.1466-8238.2010.00636.x.</w:t>
+      </w:r>
+    </w:p>
+    <w:p>
+      <w:pPr>
+        <w:rPr>
+          <w:rFonts w:ascii="Avenir Book" w:hAnsi="Avenir Book"/>
+        </w:rPr>
+      </w:pPr>
+      <w:r>
+        <w:rPr>
+          <w:rFonts w:ascii="Avenir Book" w:hAnsi="Avenir Book"/>
+        </w:rPr>
+        <w:lastRenderedPageBreak/>
+        <w:t xml:space="preserve">Sala, O. E. E. 2000. “Global Biodiversity Scenarios for the Year 2100.” </w:t>
+      </w:r>
+      <w:r>
+        <w:rPr>
+          <w:rFonts w:ascii="Avenir Book" w:hAnsi="Avenir Book"/>
+          <w:i/>
+        </w:rPr>
         <w:t>Science</w:t>
       </w:r>
       <w:r>
         <w:rPr>
           <w:rFonts w:ascii="Avenir Book" w:hAnsi="Avenir Book"/>
         </w:rPr>
-        <w:t xml:space="preserve"> 308: 1912–1915.</w:t>
-      </w:r>
-      <w:proofErr w:type="gramEnd"/>
-    </w:p>
-    <w:p>
-      <w:pPr>
-        <w:rPr>
-          <w:rFonts w:ascii="Avenir Book" w:hAnsi="Avenir Book"/>
-        </w:rPr>
-      </w:pPr>
-      <w:r>
-        <w:rPr>
-          <w:rFonts w:ascii="Avenir Book" w:hAnsi="Avenir Book"/>
-        </w:rPr>
-        <w:t>Pinsky, Malin. 2011. “Dispersal, Fishing, and the Conservation of Marine Species.” Stanford University: Stanford University.</w:t>
-      </w:r>
-    </w:p>
-    <w:p>
-      <w:pPr>
-        <w:rPr>
-          <w:rFonts w:ascii="Avenir Book" w:hAnsi="Avenir Book"/>
-        </w:rPr>
-      </w:pPr>
-      <w:r>
-        <w:rPr>
-          <w:rFonts w:ascii="Avenir Book" w:hAnsi="Avenir Book"/>
-        </w:rPr>
-        <w:t xml:space="preserve">Plaganyi, E. E. E., S. J. J. Weeks, T. D. D. Skewes, M. T. T. Gibbs, E. S. S. Poloczanska, A. Norman-Lopez, L. K. K. Blamey, M. Soares, and W. M. L. Robinson. 2011. </w:t>
-      </w:r>
-      <w:r>
-        <w:rPr>
-          <w:rFonts w:ascii="Avenir Book" w:hAnsi="Avenir Book"/>
-        </w:rPr>
-        <w:lastRenderedPageBreak/>
-        <w:t xml:space="preserve">“Assessing the adequacy of current fisheries management under changing climate: a southern synopsis.” </w:t>
+        <w:t xml:space="preserve"> 287 (5459) (March): 1770–1774. doi:10.1126/science.287.5459.1770.</w:t>
+      </w:r>
+    </w:p>
+    <w:p>
+      <w:pPr>
+        <w:rPr>
+          <w:rFonts w:ascii="Avenir Book" w:hAnsi="Avenir Book"/>
+        </w:rPr>
+      </w:pPr>
+      <w:r>
+        <w:rPr>
+          <w:rFonts w:ascii="Avenir Book" w:hAnsi="Avenir Book"/>
+        </w:rPr>
+        <w:t xml:space="preserve">Simpson, Stephen D., Simon Jennings, Mark P. Johnson, Julia L. Blanchard, Pieter-Jan J. Schön, David W. Sims, and Martin J. Genner. 2011. “Continental shelf-wide response of a fish assemblage to rapid warming of the sea.” </w:t>
       </w:r>
       <w:r>
         <w:rPr>
           <w:rFonts w:ascii="Avenir Book" w:hAnsi="Avenir Book"/>
           <w:i/>
         </w:rPr>
-        <w:t>ICES Journal of Marine Science</w:t>
-      </w:r>
-      <w:r>
-        <w:rPr>
-          <w:rFonts w:ascii="Avenir Book" w:hAnsi="Avenir Book"/>
-        </w:rPr>
-        <w:t xml:space="preserve"> 68 (6) (July): 1305–1317. </w:t>
-      </w:r>
-      <w:proofErr w:type="gramStart"/>
-      <w:r>
-        <w:rPr>
-          <w:rFonts w:ascii="Avenir Book" w:hAnsi="Avenir Book"/>
-        </w:rPr>
-        <w:t>doi:10.1093</w:t>
-      </w:r>
-      <w:proofErr w:type="gramEnd"/>
-      <w:r>
-        <w:rPr>
-          <w:rFonts w:ascii="Avenir Book" w:hAnsi="Avenir Book"/>
-        </w:rPr>
-        <w:t>/icesjms/fsr049.</w:t>
-      </w:r>
-    </w:p>
-    <w:p>
-      <w:pPr>
-        <w:rPr>
-          <w:rFonts w:ascii="Avenir Book" w:hAnsi="Avenir Book"/>
-        </w:rPr>
-      </w:pPr>
-      <w:r>
-        <w:rPr>
-          <w:rFonts w:ascii="Avenir Book" w:hAnsi="Avenir Book"/>
-        </w:rPr>
-        <w:t xml:space="preserve">Planque, Benjamin, Jean-Marc -. M. Fromentin, Philippe Cury, Kenneth F. Drinkwater, Simon Jennings, R. Ian Perry, and Souad Kifani. 2010. “How does fishing alter marine populations and ecosystems sensitivity to climate?” </w:t>
-      </w:r>
-      <w:proofErr w:type="gramStart"/>
+        <w:t>Curr Biol</w:t>
+      </w:r>
+      <w:r>
+        <w:rPr>
+          <w:rFonts w:ascii="Avenir Book" w:hAnsi="Avenir Book"/>
+        </w:rPr>
+        <w:t xml:space="preserve"> 21 (18) (September): 1565–70. doi:10.1016/j.cub.2011.08.016.</w:t>
+      </w:r>
+    </w:p>
+    <w:p>
+      <w:pPr>
+        <w:rPr>
+          <w:rFonts w:ascii="Avenir Book" w:hAnsi="Avenir Book"/>
+        </w:rPr>
+      </w:pPr>
+      <w:r>
+        <w:rPr>
+          <w:rFonts w:ascii="Avenir Book" w:hAnsi="Avenir Book"/>
+        </w:rPr>
+        <w:t xml:space="preserve">Thomas, Chris D., Phillipa K. Gillingham, Richard B. Bradbury, David B. Roy, Barbara J. Anderson, John M. Baxter, Nigel A. D. Bourn, et al. 2012. “Protected areas facilitate species’ range expansions.” </w:t>
+      </w:r>
       <w:r>
         <w:rPr>
           <w:rFonts w:ascii="Avenir Book" w:hAnsi="Avenir Book"/>
           <w:i/>
         </w:rPr>
-        <w:t>Journal of Marine Systems</w:t>
-      </w:r>
-      <w:r>
-        <w:rPr>
-          <w:rFonts w:ascii="Avenir Book" w:hAnsi="Avenir Book"/>
-        </w:rPr>
-        <w:t xml:space="preserve"> 79 (3): 403–417.</w:t>
-      </w:r>
-      <w:proofErr w:type="gramEnd"/>
-    </w:p>
-    <w:p>
-      <w:pPr>
-        <w:rPr>
-          <w:rFonts w:ascii="Avenir Book" w:hAnsi="Avenir Book"/>
-        </w:rPr>
-      </w:pPr>
-      <w:r>
-        <w:rPr>
-          <w:rFonts w:ascii="Avenir Book" w:hAnsi="Avenir Book"/>
-        </w:rPr>
-        <w:t xml:space="preserve">Planque, Benjamin, Jean-Marc Fromentin, Philippe Cury, Kenneth F. Drinkwater, Simon Jennings, R. Ian Perry, and Souad Kifani. 2010. “How does fishing alter marine populations and ecosystems sensitivity to climate?” </w:t>
-      </w:r>
-      <w:proofErr w:type="gramStart"/>
-      <w:r>
-        <w:rPr>
-          <w:rFonts w:ascii="Avenir Book" w:hAnsi="Avenir Book"/>
-          <w:i/>
-        </w:rPr>
-        <w:t>Journal of Marine Systems</w:t>
-      </w:r>
-      <w:r>
-        <w:rPr>
-          <w:rFonts w:ascii="Avenir Book" w:hAnsi="Avenir Book"/>
-        </w:rPr>
-        <w:t xml:space="preserve"> 79: 403–417.</w:t>
-      </w:r>
-      <w:proofErr w:type="gramEnd"/>
-    </w:p>
-    <w:p>
-      <w:pPr>
-        <w:rPr>
-          <w:rFonts w:ascii="Avenir Book" w:hAnsi="Avenir Book"/>
-        </w:rPr>
-      </w:pPr>
-      <w:r>
-        <w:rPr>
-          <w:rFonts w:ascii="Avenir Book" w:hAnsi="Avenir Book"/>
-        </w:rPr>
-        <w:t xml:space="preserve">Rijnsdorp, A. D. D., M. A. A. Peck, G. H. H. Engelhard, C. Mollmann, and J. K. K. Pinnegar. 2009. “Resolving the effect of climate change on fish populations.” </w:t>
-      </w:r>
-      <w:r>
-        <w:rPr>
-          <w:rFonts w:ascii="Avenir Book" w:hAnsi="Avenir Book"/>
-          <w:i/>
-        </w:rPr>
-        <w:t>ICES Journal of Marine Science</w:t>
-      </w:r>
-      <w:r>
-        <w:rPr>
-          <w:rFonts w:ascii="Avenir Book" w:hAnsi="Avenir Book"/>
-        </w:rPr>
-        <w:t xml:space="preserve"> 66 (7) (August): 1570–1583. </w:t>
-      </w:r>
-      <w:proofErr w:type="gramStart"/>
-      <w:r>
-        <w:rPr>
-          <w:rFonts w:ascii="Avenir Book" w:hAnsi="Avenir Book"/>
-        </w:rPr>
-        <w:t>doi:10.1093</w:t>
-      </w:r>
-      <w:proofErr w:type="gramEnd"/>
-      <w:r>
-        <w:rPr>
-          <w:rFonts w:ascii="Avenir Book" w:hAnsi="Avenir Book"/>
-        </w:rPr>
-        <w:t>/icesjms/fsp056.</w:t>
-      </w:r>
-    </w:p>
-    <w:p>
-      <w:pPr>
-        <w:rPr>
-          <w:rFonts w:ascii="Avenir Book" w:hAnsi="Avenir Book"/>
-        </w:rPr>
-      </w:pPr>
-      <w:r>
-        <w:rPr>
-          <w:rFonts w:ascii="Avenir Book" w:hAnsi="Avenir Book"/>
-        </w:rPr>
-        <w:t xml:space="preserve">Robinson, L. M. M., J. Elith, A. J. J. Hobday, R. G. G. Pearson, B. E. E. Kendall, H. P. P. Possingham, and A. J. J. Richardson. 2011. “Pushing the limits in marine species distribution modelling: lessons from the land present challenges and opportunities.” </w:t>
-      </w:r>
-      <w:r>
-        <w:rPr>
-          <w:rFonts w:ascii="Avenir Book" w:hAnsi="Avenir Book"/>
-          <w:i/>
-        </w:rPr>
-        <w:t>Global Ecology and Biogeography</w:t>
-      </w:r>
-      <w:r>
-        <w:rPr>
-          <w:rFonts w:ascii="Avenir Book" w:hAnsi="Avenir Book"/>
-        </w:rPr>
-        <w:t xml:space="preserve"> 20 (6) (November): 789–802. </w:t>
-      </w:r>
-      <w:proofErr w:type="gramStart"/>
-      <w:r>
-        <w:rPr>
-          <w:rFonts w:ascii="Avenir Book" w:hAnsi="Avenir Book"/>
-        </w:rPr>
-        <w:t>doi:10.1111</w:t>
-      </w:r>
-      <w:proofErr w:type="gramEnd"/>
-      <w:r>
-        <w:rPr>
-          <w:rFonts w:ascii="Avenir Book" w:hAnsi="Avenir Book"/>
-        </w:rPr>
-        <w:t>/j.1466-8238.2010.00636.x.</w:t>
-      </w:r>
-    </w:p>
-    <w:p>
-      <w:pPr>
-        <w:rPr>
-          <w:rFonts w:ascii="Avenir Book" w:hAnsi="Avenir Book"/>
-        </w:rPr>
-      </w:pPr>
-      <w:r>
-        <w:rPr>
-          <w:rFonts w:ascii="Avenir Book" w:hAnsi="Avenir Book"/>
-        </w:rPr>
-        <w:t xml:space="preserve">Sala, O. E. E. 2000. “Global Biodiversity Scenarios for the Year 2100.” </w:t>
-      </w:r>
-      <w:r>
-        <w:rPr>
-          <w:rFonts w:ascii="Avenir Book" w:hAnsi="Avenir Book"/>
-          <w:i/>
-        </w:rPr>
-        <w:t>Science</w:t>
-      </w:r>
-      <w:r>
-        <w:rPr>
-          <w:rFonts w:ascii="Avenir Book" w:hAnsi="Avenir Book"/>
-        </w:rPr>
-        <w:t xml:space="preserve"> 287 (5459) (March): 1770–1774. </w:t>
-      </w:r>
-      <w:proofErr w:type="gramStart"/>
-      <w:r>
-        <w:rPr>
-          <w:rFonts w:ascii="Avenir Book" w:hAnsi="Avenir Book"/>
-        </w:rPr>
-        <w:t>doi:10.1126</w:t>
-      </w:r>
-      <w:proofErr w:type="gramEnd"/>
-      <w:r>
-        <w:rPr>
-          <w:rFonts w:ascii="Avenir Book" w:hAnsi="Avenir Book"/>
-        </w:rPr>
-        <w:t>/science.287.5459.1770.</w:t>
-      </w:r>
-    </w:p>
-    <w:p>
-      <w:pPr>
-        <w:rPr>
-          <w:rFonts w:ascii="Avenir Book" w:hAnsi="Avenir Book"/>
-        </w:rPr>
-      </w:pPr>
-      <w:r>
-        <w:rPr>
-          <w:rFonts w:ascii="Avenir Book" w:hAnsi="Avenir Book"/>
-        </w:rPr>
-        <w:t xml:space="preserve">Simpson, Stephen D., Simon Jennings, Mark P. Johnson, Julia L. Blanchard, Pieter-Jan J. Schön, David W. Sims, and Martin J. Genner. 2011. “Continental shelf-wide response of a fish assemblage to rapid warming of the sea.” </w:t>
-      </w:r>
-      <w:r>
-        <w:rPr>
-          <w:rFonts w:ascii="Avenir Book" w:hAnsi="Avenir Book"/>
-          <w:i/>
-        </w:rPr>
-        <w:t>Curr Biol</w:t>
-      </w:r>
-      <w:r>
-        <w:rPr>
-          <w:rFonts w:ascii="Avenir Book" w:hAnsi="Avenir Book"/>
-        </w:rPr>
-        <w:t xml:space="preserve"> 21 (18) (September): 1565–70. </w:t>
-      </w:r>
-      <w:proofErr w:type="gramStart"/>
-      <w:r>
-        <w:rPr>
-          <w:rFonts w:ascii="Avenir Book" w:hAnsi="Avenir Book"/>
-        </w:rPr>
-        <w:t>doi:10.1016</w:t>
-      </w:r>
-      <w:proofErr w:type="gramEnd"/>
-      <w:r>
-        <w:rPr>
-          <w:rFonts w:ascii="Avenir Book" w:hAnsi="Avenir Book"/>
-        </w:rPr>
-        <w:t>/j.cub.2011.08.016.</w:t>
-      </w:r>
-    </w:p>
-    <w:p>
-      <w:pPr>
-        <w:rPr>
-          <w:rFonts w:ascii="Avenir Book" w:hAnsi="Avenir Book"/>
-        </w:rPr>
-      </w:pPr>
-      <w:r>
-        <w:rPr>
-          <w:rFonts w:ascii="Avenir Book" w:hAnsi="Avenir Book"/>
-        </w:rPr>
-        <w:t xml:space="preserve">Thomas, Chris D., Phillipa K. Gillingham, Richard B. Bradbury, David B. Roy, Barbara J. Anderson, John M. Baxter, Nigel A. D. Bourn, et al. 2012. “Protected areas facilitate species’ range expansions.” </w:t>
-      </w:r>
-      <w:r>
-        <w:rPr>
-          <w:rFonts w:ascii="Avenir Book" w:hAnsi="Avenir Book"/>
-          <w:i/>
-        </w:rPr>
         <w:t>Proc Natl Acad Sci U S A</w:t>
       </w:r>
       <w:r>
         <w:rPr>
           <w:rFonts w:ascii="Avenir Book" w:hAnsi="Avenir Book"/>
         </w:rPr>
-        <w:t xml:space="preserve"> 109 (35) (August): 14063–8. </w:t>
-      </w:r>
-      <w:proofErr w:type="gramStart"/>
-      <w:r>
-        <w:rPr>
-          <w:rFonts w:ascii="Avenir Book" w:hAnsi="Avenir Book"/>
-        </w:rPr>
-        <w:t>doi:10.1073</w:t>
-      </w:r>
-      <w:proofErr w:type="gramEnd"/>
-      <w:r>
-        <w:rPr>
-          <w:rFonts w:ascii="Avenir Book" w:hAnsi="Avenir Book"/>
-        </w:rPr>
-        <w:t>/pnas.1210251109.</w:t>
-      </w:r>
-    </w:p>
-    <w:p>
-      <w:pPr>
-        <w:rPr>
-          <w:rFonts w:ascii="Avenir Book" w:hAnsi="Avenir Book"/>
-        </w:rPr>
-      </w:pPr>
-      <w:proofErr w:type="gramStart"/>
-      <w:r>
-        <w:rPr>
-          <w:rFonts w:ascii="Avenir Book" w:hAnsi="Avenir Book"/>
-        </w:rPr>
-        <w:t>Walters, Carl, and Ana M. Parma.</w:t>
-      </w:r>
-      <w:proofErr w:type="gramEnd"/>
-      <w:r>
-        <w:rPr>
-          <w:rFonts w:ascii="Avenir Book" w:hAnsi="Avenir Book"/>
-        </w:rPr>
-        <w:t xml:space="preserve"> 1996. “Fixed exploitation rate strategies for coping with effects of climate change.” </w:t>
+        <w:t xml:space="preserve"> 109 (35) (August): 14063–8. doi:10.1073/pnas.1210251109.</w:t>
+      </w:r>
+    </w:p>
+    <w:p>
+      <w:pPr>
+        <w:rPr>
+          <w:rFonts w:ascii="Avenir Book" w:hAnsi="Avenir Book"/>
+        </w:rPr>
+      </w:pPr>
+      <w:r>
+        <w:rPr>
+          <w:rFonts w:ascii="Avenir Book" w:hAnsi="Avenir Book"/>
+        </w:rPr>
+        <w:t xml:space="preserve">Walters, Carl, and Ana M. Parma. 1996. “Fixed exploitation rate strategies for coping with effects of climate change.” </w:t>
       </w:r>
       <w:r>
         <w:rPr>
@@ -7851,10 +7020,8 @@
         <w:rPr>
           <w:rFonts w:ascii="Avenir Book" w:hAnsi="Avenir Book"/>
         </w:rPr>
-        <w:lastRenderedPageBreak/>
         <w:t xml:space="preserve">Wilcove, David S., David Rothstein, Jason Dubow, Ali Phillips, and Elizabeth Losos. 1998. “Quantifying threats to imperiled species in the United States.” </w:t>
       </w:r>
-      <w:proofErr w:type="gramStart"/>
       <w:r>
         <w:rPr>
           <w:rFonts w:ascii="Avenir Book" w:hAnsi="Avenir Book"/>
@@ -7868,7 +7035,6 @@
         </w:rPr>
         <w:t xml:space="preserve"> 48 (8): 607–615.</w:t>
       </w:r>
-      <w:proofErr w:type="gramEnd"/>
     </w:p>
     <w:p>
       <w:pPr>
@@ -7893,90 +7059,20 @@
         <w:rPr>
           <w:rFonts w:ascii="Avenir Book" w:hAnsi="Avenir Book"/>
         </w:rPr>
-        <w:t xml:space="preserve"> 336 (6088) (June): 1516–8. </w:t>
-      </w:r>
-      <w:proofErr w:type="gramStart"/>
-      <w:r>
-        <w:rPr>
-          <w:rFonts w:ascii="Avenir Book" w:hAnsi="Avenir Book"/>
-        </w:rPr>
-        <w:t>doi:10.1126</w:t>
-      </w:r>
-      <w:proofErr w:type="gramEnd"/>
-      <w:r>
-        <w:rPr>
-          <w:rFonts w:ascii="Avenir Book" w:hAnsi="Avenir Book"/>
-        </w:rPr>
-        <w:t>/science.1222732.</w:t>
-      </w:r>
-    </w:p>
-    <w:p>
-      <w:pPr>
-        <w:rPr>
-          <w:rFonts w:ascii="Avenir Book" w:hAnsi="Avenir Book"/>
-        </w:rPr>
-      </w:pPr>
-      <w:r>
-        <w:rPr>
-          <w:rFonts w:ascii="Avenir Book" w:hAnsi="Avenir Book"/>
-        </w:rPr>
-        <w:t>Zhang, C. I. I., A. B. B. Hollowed, J</w:t>
-      </w:r>
-      <w:proofErr w:type="gramStart"/>
-      <w:r>
-        <w:rPr>
-          <w:rFonts w:ascii="Avenir Book" w:hAnsi="Avenir Book"/>
-        </w:rPr>
-        <w:t>.-</w:t>
-      </w:r>
-      <w:proofErr w:type="gramEnd"/>
-      <w:r>
-        <w:rPr>
-          <w:rFonts w:ascii="Avenir Book" w:hAnsi="Avenir Book"/>
-        </w:rPr>
-        <w:t>B..-</w:t>
-      </w:r>
-      <w:proofErr w:type="gramStart"/>
-      <w:r>
-        <w:rPr>
-          <w:rFonts w:ascii="Avenir Book" w:hAnsi="Avenir Book"/>
-        </w:rPr>
-        <w:t>..</w:t>
-      </w:r>
-      <w:proofErr w:type="gramEnd"/>
-      <w:r>
-        <w:rPr>
-          <w:rFonts w:ascii="Avenir Book" w:hAnsi="Avenir Book"/>
-        </w:rPr>
-        <w:t xml:space="preserve"> B. Lee, and D</w:t>
-      </w:r>
-      <w:proofErr w:type="gramStart"/>
-      <w:r>
-        <w:rPr>
-          <w:rFonts w:ascii="Avenir Book" w:hAnsi="Avenir Book"/>
-        </w:rPr>
-        <w:t>.-</w:t>
-      </w:r>
-      <w:proofErr w:type="gramEnd"/>
-      <w:r>
-        <w:rPr>
-          <w:rFonts w:ascii="Avenir Book" w:hAnsi="Avenir Book"/>
-        </w:rPr>
-        <w:t>H..-</w:t>
-      </w:r>
-      <w:proofErr w:type="gramStart"/>
-      <w:r>
-        <w:rPr>
-          <w:rFonts w:ascii="Avenir Book" w:hAnsi="Avenir Book"/>
-        </w:rPr>
-        <w:t>..</w:t>
-      </w:r>
-      <w:proofErr w:type="gramEnd"/>
-      <w:r>
-        <w:rPr>
-          <w:rFonts w:ascii="Avenir Book" w:hAnsi="Avenir Book"/>
-        </w:rPr>
-        <w:t xml:space="preserve"> H. Kim. 2011. “An IFRAME approach for assessing impacts of climate change on fisheries.” </w:t>
+        <w:t xml:space="preserve"> 336 (6088) (June): 1516–8. doi:10.1126/science.1222732.</w:t>
+      </w:r>
+    </w:p>
+    <w:p>
+      <w:pPr>
+        <w:rPr>
+          <w:rFonts w:ascii="Avenir Book" w:hAnsi="Avenir Book"/>
+        </w:rPr>
+      </w:pPr>
+      <w:r>
+        <w:rPr>
+          <w:rFonts w:ascii="Avenir Book" w:hAnsi="Avenir Book"/>
+        </w:rPr>
+        <w:t xml:space="preserve">Zhang, C. I. I., A. B. B. Hollowed, J.-B..-.. B. Lee, and D.-H..-.. H. Kim. 2011. “An IFRAME approach for assessing impacts of climate change on fisheries.” </w:t>
       </w:r>
       <w:r>
         <w:rPr>
@@ -7989,21 +7085,7 @@
         <w:rPr>
           <w:rFonts w:ascii="Avenir Book" w:hAnsi="Avenir Book"/>
         </w:rPr>
-        <w:t xml:space="preserve"> 68 (6) (July): 1318–1328. </w:t>
-      </w:r>
-      <w:proofErr w:type="gramStart"/>
-      <w:r>
-        <w:rPr>
-          <w:rFonts w:ascii="Avenir Book" w:hAnsi="Avenir Book"/>
-        </w:rPr>
-        <w:t>doi:10.1093</w:t>
-      </w:r>
-      <w:proofErr w:type="gramEnd"/>
-      <w:r>
-        <w:rPr>
-          <w:rFonts w:ascii="Avenir Book" w:hAnsi="Avenir Book"/>
-        </w:rPr>
-        <w:t>/icesjms/fsr073.</w:t>
+        <w:t xml:space="preserve"> 68 (6) (July): 1318–1328. doi:10.1093/icesjms/fsr073.</w:t>
       </w:r>
     </w:p>
     <w:p>
@@ -8029,21 +7111,7 @@
         <w:rPr>
           <w:rFonts w:ascii="Avenir Book" w:hAnsi="Avenir Book"/>
         </w:rPr>
-        <w:t xml:space="preserve"> 4 (1) (February): 13–25. </w:t>
-      </w:r>
-      <w:proofErr w:type="gramStart"/>
-      <w:r>
-        <w:rPr>
-          <w:rFonts w:ascii="Avenir Book" w:hAnsi="Avenir Book"/>
-        </w:rPr>
-        <w:t>doi:10.1007</w:t>
-      </w:r>
-      <w:proofErr w:type="gramEnd"/>
-      <w:r>
-        <w:rPr>
-          <w:rFonts w:ascii="Avenir Book" w:hAnsi="Avenir Book"/>
-        </w:rPr>
-        <w:t>/s12080-010-0071-3.</w:t>
+        <w:t xml:space="preserve"> 4 (1) (February): 13–25. doi:10.1007/s12080-010-0071-3.</w:t>
       </w:r>
     </w:p>
     <w:p>
@@ -8279,19 +7347,11 @@
                 <w:rFonts w:ascii="Avenir Book" w:hAnsi="Avenir Book"/>
               </w:rPr>
             </w:pPr>
-            <w:proofErr w:type="gramStart"/>
             <w:r>
               <w:rPr>
                 <w:rFonts w:ascii="Avenir Book" w:hAnsi="Avenir Book"/>
               </w:rPr>
-              <w:t>density</w:t>
-            </w:r>
-            <w:proofErr w:type="gramEnd"/>
-            <w:r>
-              <w:rPr>
-                <w:rFonts w:ascii="Avenir Book" w:hAnsi="Avenir Book"/>
-              </w:rPr>
-              <w:t xml:space="preserve"> of fish at position </w:t>
+              <w:t xml:space="preserve">density of fish at position </w:t>
             </w:r>
             <m:oMath>
               <m:r>
@@ -8400,19 +7460,11 @@
                 <w:rFonts w:ascii="Avenir Book" w:hAnsi="Avenir Book"/>
               </w:rPr>
             </w:pPr>
-            <w:proofErr w:type="gramStart"/>
             <w:r>
               <w:rPr>
                 <w:rFonts w:ascii="Avenir Book" w:hAnsi="Avenir Book"/>
               </w:rPr>
-              <w:t>density</w:t>
-            </w:r>
-            <w:proofErr w:type="gramEnd"/>
-            <w:r>
-              <w:rPr>
-                <w:rFonts w:ascii="Avenir Book" w:hAnsi="Avenir Book"/>
-              </w:rPr>
-              <w:t xml:space="preserve"> of fish at equilibrium at position </w:t>
+              <w:t xml:space="preserve">density of fish at equilibrium at position </w:t>
             </w:r>
             <m:oMath>
               <m:bar>
@@ -8476,19 +7528,11 @@
                 <w:rFonts w:ascii="Avenir Book" w:hAnsi="Avenir Book"/>
               </w:rPr>
             </w:pPr>
-            <w:proofErr w:type="gramStart"/>
             <w:r>
               <w:rPr>
                 <w:rFonts w:ascii="Avenir Book" w:hAnsi="Avenir Book"/>
               </w:rPr>
-              <w:t>dispersal</w:t>
-            </w:r>
-            <w:proofErr w:type="gramEnd"/>
-            <w:r>
-              <w:rPr>
-                <w:rFonts w:ascii="Avenir Book" w:hAnsi="Avenir Book"/>
-              </w:rPr>
-              <w:t xml:space="preserve"> kernel, the probability of larva traveling from position </w:t>
+              <w:t xml:space="preserve">dispersal kernel, the probability of larva traveling from position </w:t>
             </w:r>
             <m:oMath>
               <m:r>
@@ -8548,19 +7592,11 @@
                 <w:rFonts w:ascii="Avenir Book" w:hAnsi="Avenir Book"/>
               </w:rPr>
             </w:pPr>
-            <w:proofErr w:type="gramStart"/>
             <w:r>
               <w:rPr>
                 <w:rFonts w:ascii="Avenir Book" w:hAnsi="Avenir Book"/>
               </w:rPr>
-              <w:t>expected</w:t>
-            </w:r>
-            <w:proofErr w:type="gramEnd"/>
-            <w:r>
-              <w:rPr>
-                <w:rFonts w:ascii="Avenir Book" w:hAnsi="Avenir Book"/>
-              </w:rPr>
-              <w:t xml:space="preserve"> distance traveled by larva</w:t>
+              <w:t>expected distance traveled by larva</w:t>
             </w:r>
           </w:p>
         </w:tc>
@@ -8598,19 +7634,11 @@
                 <w:rFonts w:ascii="Avenir Book" w:hAnsi="Avenir Book"/>
               </w:rPr>
             </w:pPr>
-            <w:proofErr w:type="gramStart"/>
             <w:r>
               <w:rPr>
                 <w:rFonts w:ascii="Avenir Book" w:hAnsi="Avenir Book"/>
               </w:rPr>
-              <w:t>recruitment</w:t>
-            </w:r>
-            <w:proofErr w:type="gramEnd"/>
-            <w:r>
-              <w:rPr>
-                <w:rFonts w:ascii="Avenir Book" w:hAnsi="Avenir Book"/>
-              </w:rPr>
-              <w:t xml:space="preserve"> function, the number of offspring produced by a population of size </w:t>
+              <w:t xml:space="preserve">recruitment function, the number of offspring produced by a population of size </w:t>
             </w:r>
             <m:oMath>
               <m:r>
@@ -8675,19 +7703,11 @@
                 <w:rFonts w:ascii="Avenir Book" w:hAnsi="Avenir Book"/>
               </w:rPr>
             </w:pPr>
-            <w:proofErr w:type="gramStart"/>
             <w:r>
               <w:rPr>
                 <w:rFonts w:ascii="Avenir Book" w:hAnsi="Avenir Book"/>
               </w:rPr>
-              <w:t>intrinsic</w:t>
-            </w:r>
-            <w:proofErr w:type="gramEnd"/>
-            <w:r>
-              <w:rPr>
-                <w:rFonts w:ascii="Avenir Book" w:hAnsi="Avenir Book"/>
-              </w:rPr>
-              <w:t xml:space="preserve"> growth rate, </w:t>
+              <w:t xml:space="preserve">intrinsic growth rate, </w:t>
             </w:r>
             <m:oMath>
               <m:sSub>
@@ -8758,19 +7778,11 @@
                 <w:rFonts w:ascii="Avenir Book" w:hAnsi="Avenir Book"/>
               </w:rPr>
             </w:pPr>
-            <w:proofErr w:type="gramStart"/>
             <w:r>
               <w:rPr>
                 <w:rFonts w:ascii="Avenir Book" w:hAnsi="Avenir Book"/>
               </w:rPr>
-              <w:t>proportion</w:t>
-            </w:r>
-            <w:proofErr w:type="gramEnd"/>
-            <w:r>
-              <w:rPr>
-                <w:rFonts w:ascii="Avenir Book" w:hAnsi="Avenir Book"/>
-              </w:rPr>
-              <w:t xml:space="preserve"> of adults harvested</w:t>
+              <w:t>proportion of adults harvested</w:t>
             </w:r>
           </w:p>
         </w:tc>
@@ -8808,19 +7820,11 @@
                 <w:rFonts w:ascii="Avenir Book" w:hAnsi="Avenir Book"/>
               </w:rPr>
             </w:pPr>
-            <w:proofErr w:type="gramStart"/>
             <w:r>
               <w:rPr>
                 <w:rFonts w:ascii="Avenir Book" w:hAnsi="Avenir Book"/>
               </w:rPr>
-              <w:t>patch</w:t>
-            </w:r>
-            <w:proofErr w:type="gramEnd"/>
-            <w:r>
-              <w:rPr>
-                <w:rFonts w:ascii="Avenir Book" w:hAnsi="Avenir Book"/>
-              </w:rPr>
-              <w:t xml:space="preserve"> length</w:t>
+              <w:t>patch length</w:t>
             </w:r>
           </w:p>
         </w:tc>
@@ -8858,19 +7862,11 @@
                 <w:rFonts w:ascii="Avenir Book" w:hAnsi="Avenir Book"/>
               </w:rPr>
             </w:pPr>
-            <w:proofErr w:type="gramStart"/>
             <w:r>
               <w:rPr>
                 <w:rFonts w:ascii="Avenir Book" w:hAnsi="Avenir Book"/>
               </w:rPr>
-              <w:t>climate</w:t>
-            </w:r>
-            <w:proofErr w:type="gramEnd"/>
-            <w:r>
-              <w:rPr>
-                <w:rFonts w:ascii="Avenir Book" w:hAnsi="Avenir Book"/>
-              </w:rPr>
-              <w:t xml:space="preserve"> velocity</w:t>
+              <w:t>climate velocity</w:t>
             </w:r>
           </w:p>
         </w:tc>
@@ -9396,47 +8392,43 @@
         <w:rPr>
           <w:rFonts w:ascii="Avenir Book" w:hAnsi="Avenir Book"/>
         </w:rPr>
-        <w:t>: The equilibrium biomass of the population as a function of the climate velocity on the x-axis and the harvesting rate on the y-axis with and without management strategies. (a) MPAs (b) Threshold harvesting levels</w:t>
-      </w:r>
-      <w:r>
-        <w:rPr>
-          <w:rFonts w:ascii="Avenir Book" w:hAnsi="Avenir Book"/>
-        </w:rPr>
-        <w:t xml:space="preserve"> where </w:t>
-      </w:r>
-      <w:proofErr w:type="gramStart"/>
-      <w:r>
-        <w:rPr>
-          <w:rFonts w:ascii="Avenir Book" w:hAnsi="Avenir Book"/>
-        </w:rPr>
-        <w:t>y axis</w:t>
-      </w:r>
-      <w:proofErr w:type="gramEnd"/>
-      <w:r>
-        <w:rPr>
-          <w:rFonts w:ascii="Avenir Book" w:hAnsi="Avenir Book"/>
-        </w:rPr>
-        <w:t xml:space="preserve"> is the proportion of the population which is protected from harvesting</w:t>
-      </w:r>
-      <w:r>
-        <w:rPr>
-          <w:rFonts w:ascii="Avenir Book" w:hAnsi="Avenir Book"/>
-        </w:rPr>
-        <w:t xml:space="preserve">. These results are from a simulation with a </w:t>
-      </w:r>
-      <w:proofErr w:type="spellStart"/>
-      <w:r>
-        <w:rPr>
-          <w:rFonts w:ascii="Avenir Book" w:hAnsi="Avenir Book"/>
-        </w:rPr>
-        <w:t>Laplacian</w:t>
-      </w:r>
-      <w:proofErr w:type="spellEnd"/>
-      <w:r>
-        <w:rPr>
-          <w:rFonts w:ascii="Avenir Book" w:hAnsi="Avenir Book"/>
-        </w:rPr>
-        <w:t xml:space="preserve"> dispersal kernel with parameters </w:t>
+        <w:t xml:space="preserve">: The equilibrium biomass of the population as a function of the climate velocity on the x-axis and the harvesting rate on the y-axis with and without management strategies. (a) </w:t>
+      </w:r>
+      <w:r>
+        <w:rPr>
+          <w:rFonts w:ascii="Avenir Book" w:hAnsi="Avenir Book"/>
+        </w:rPr>
+        <w:t>No management.</w:t>
+      </w:r>
+      <w:r>
+        <w:rPr>
+          <w:rFonts w:ascii="Avenir Book" w:hAnsi="Avenir Book"/>
+        </w:rPr>
+        <w:t xml:space="preserve"> (b) </w:t>
+      </w:r>
+      <w:r>
+        <w:rPr>
+          <w:rFonts w:ascii="Avenir Book" w:hAnsi="Avenir Book"/>
+        </w:rPr>
+        <w:t xml:space="preserve">Many small MPAs. (c) Few large MPAs. (d) </w:t>
+      </w:r>
+      <w:r>
+        <w:rPr>
+          <w:rFonts w:ascii="Avenir Book" w:hAnsi="Avenir Book"/>
+        </w:rPr>
+        <w:t>Threshold harvesting levels</w:t>
+      </w:r>
+      <w:r>
+        <w:rPr>
+          <w:rFonts w:ascii="Avenir Book" w:hAnsi="Avenir Book"/>
+        </w:rPr>
+        <w:t xml:space="preserve"> where y axis is the proportion of the population which is protected from harvesting</w:t>
+      </w:r>
+      <w:r>
+        <w:rPr>
+          <w:rFonts w:ascii="Avenir Book" w:hAnsi="Avenir Book"/>
+        </w:rPr>
+        <w:t xml:space="preserve">. These results are from a simulation with a Laplacian dispersal kernel with parameters </w:t>
       </w:r>
       <m:oMath>
         <m:r>
@@ -9564,6 +8556,12 @@
           <w:rFonts w:ascii="Avenir Book" w:hAnsi="Avenir Book"/>
         </w:rPr>
       </w:pPr>
+      <w:r>
+        <w:rPr>
+          <w:rFonts w:ascii="Avenir Book" w:hAnsi="Avenir Book"/>
+        </w:rPr>
+        <w:t xml:space="preserve">a) </w:t>
+      </w:r>
       <w:r>
         <w:rPr>
           <w:rFonts w:ascii="Avenir Book" w:hAnsi="Avenir Book"/>
@@ -9617,6 +8615,12 @@
         <w:rPr>
           <w:rFonts w:ascii="Avenir Book" w:hAnsi="Avenir Book"/>
         </w:rPr>
+        <w:t xml:space="preserve"> b)</w:t>
+      </w:r>
+      <w:r>
+        <w:rPr>
+          <w:rFonts w:ascii="Avenir Book" w:hAnsi="Avenir Book"/>
+        </w:rPr>
         <w:t xml:space="preserve"> </w:t>
       </w:r>
       <w:r>
@@ -9800,10 +8804,10 @@
           <w:noProof/>
         </w:rPr>
         <w:drawing>
-          <wp:inline distT="0" distB="0" distL="0" distR="0" wp14:anchorId="7391593B" wp14:editId="150B2CD7">
-            <wp:extent cx="2743200" cy="4715838"/>
+          <wp:inline distT="0" distB="0" distL="0" distR="0" wp14:anchorId="1DB6ACB7" wp14:editId="576D471C">
+            <wp:extent cx="2743200" cy="2743200"/>
             <wp:effectExtent l="0" t="0" r="0" b="0"/>
-            <wp:docPr id="4" name="Picture"/>
+            <wp:docPr id="6" name="Picture 6" descr="Macintosh HD:Users:efuller:Documents:Projects:Moving_fish:MovingFish:Writing:plots:eqbiomass_sim.pdf"/>
             <wp:cNvGraphicFramePr>
               <a:graphicFrameLocks xmlns:a="http://schemas.openxmlformats.org/drawingml/2006/main" noChangeAspect="1"/>
             </wp:cNvGraphicFramePr>
@@ -9811,88 +8815,20 @@
               <a:graphicData uri="http://schemas.openxmlformats.org/drawingml/2006/picture">
                 <pic:pic xmlns:pic="http://schemas.openxmlformats.org/drawingml/2006/picture">
                   <pic:nvPicPr>
-                    <pic:cNvPr id="0" name="Picture" descr="plots/MPAs.pdf"/>
+                    <pic:cNvPr id="0" name="Picture 1" descr="Macintosh HD:Users:efuller:Documents:Projects:Moving_fish:MovingFish:Writing:plots:eqbiomass_sim.pdf"/>
                     <pic:cNvPicPr>
                       <a:picLocks noChangeAspect="1" noChangeArrowheads="1"/>
                     </pic:cNvPicPr>
                   </pic:nvPicPr>
                   <pic:blipFill>
-                    <a:blip r:embed="rId14"/>
-                    <a:stretch>
-                      <a:fillRect/>
-                    </a:stretch>
-                  </pic:blipFill>
-                  <pic:spPr bwMode="auto">
-                    <a:xfrm>
-                      <a:off x="0" y="0"/>
-                      <a:ext cx="2743200" cy="4715838"/>
-                    </a:xfrm>
-                    <a:prstGeom prst="rect">
-                      <a:avLst/>
-                    </a:prstGeom>
-                    <a:noFill/>
-                    <a:ln w="9525">
-                      <a:noFill/>
-                      <a:headEnd/>
-                      <a:tailEnd/>
-                    </a:ln>
-                  </pic:spPr>
-                </pic:pic>
-              </a:graphicData>
-            </a:graphic>
-          </wp:inline>
-        </w:drawing>
-      </w:r>
-      <w:r>
-        <w:rPr>
-          <w:rFonts w:ascii="Avenir Book" w:hAnsi="Avenir Book"/>
-        </w:rPr>
-        <w:t xml:space="preserve"> </w:t>
-      </w:r>
-      <w:proofErr w:type="gramStart"/>
-      <w:r>
-        <w:rPr>
-          <w:rFonts w:ascii="Avenir Book" w:hAnsi="Avenir Book"/>
-        </w:rPr>
-        <w:t>b</w:t>
-      </w:r>
-      <w:proofErr w:type="gramEnd"/>
-      <w:r>
-        <w:rPr>
-          <w:rFonts w:ascii="Avenir Book" w:hAnsi="Avenir Book"/>
-        </w:rPr>
-        <w:t>)</w:t>
-      </w:r>
-      <w:r>
-        <w:rPr>
-          <w:rFonts w:ascii="Avenir Book" w:hAnsi="Avenir Book"/>
-        </w:rPr>
-        <w:t xml:space="preserve"> </w:t>
-      </w:r>
-      <w:r>
-        <w:rPr>
-          <w:rFonts w:ascii="Avenir Book" w:hAnsi="Avenir Book"/>
-          <w:noProof/>
-        </w:rPr>
-        <w:drawing>
-          <wp:inline distT="0" distB="0" distL="0" distR="0" wp14:anchorId="1E7CACE2" wp14:editId="3D413CE7">
-            <wp:extent cx="2743200" cy="2743200"/>
-            <wp:effectExtent l="0" t="0" r="0" b="0"/>
-            <wp:docPr id="5" name="Picture"/>
-            <wp:cNvGraphicFramePr>
-              <a:graphicFrameLocks xmlns:a="http://schemas.openxmlformats.org/drawingml/2006/main" noChangeAspect="1"/>
-            </wp:cNvGraphicFramePr>
-            <a:graphic xmlns:a="http://schemas.openxmlformats.org/drawingml/2006/main">
-              <a:graphicData uri="http://schemas.openxmlformats.org/drawingml/2006/picture">
-                <pic:pic xmlns:pic="http://schemas.openxmlformats.org/drawingml/2006/picture">
-                  <pic:nvPicPr>
-                    <pic:cNvPr id="0" name="Picture" descr="plots/Threshold.pdf"/>
-                    <pic:cNvPicPr>
-                      <a:picLocks noChangeAspect="1" noChangeArrowheads="1"/>
-                    </pic:cNvPicPr>
-                  </pic:nvPicPr>
-                  <pic:blipFill>
-                    <a:blip r:embed="rId15"/>
+                    <a:blip r:embed="rId14">
+                      <a:extLst>
+                        <a:ext uri="{28A0092B-C50C-407E-A947-70E740481C1C}">
+                          <a14:useLocalDpi xmlns:a14="http://schemas.microsoft.com/office/drawing/2010/main" val="0"/>
+                        </a:ext>
+                      </a:extLst>
+                    </a:blip>
+                    <a:srcRect/>
                     <a:stretch>
                       <a:fillRect/>
                     </a:stretch>
@@ -9906,10 +8842,8 @@
                       <a:avLst/>
                     </a:prstGeom>
                     <a:noFill/>
-                    <a:ln w="9525">
+                    <a:ln>
                       <a:noFill/>
-                      <a:headEnd/>
-                      <a:tailEnd/>
                     </a:ln>
                   </pic:spPr>
                 </pic:pic>
@@ -9918,6 +8852,194 @@
           </wp:inline>
         </w:drawing>
       </w:r>
+      <w:r>
+        <w:rPr>
+          <w:rFonts w:ascii="Avenir Book" w:hAnsi="Avenir Book"/>
+        </w:rPr>
+        <w:t xml:space="preserve"> b)</w:t>
+      </w:r>
+      <w:r>
+        <w:rPr>
+          <w:rFonts w:ascii="Avenir Book" w:hAnsi="Avenir Book"/>
+        </w:rPr>
+        <w:t xml:space="preserve"> </w:t>
+      </w:r>
+      <w:r>
+        <w:rPr>
+          <w:rFonts w:ascii="Avenir Book" w:hAnsi="Avenir Book"/>
+          <w:noProof/>
+        </w:rPr>
+        <w:drawing>
+          <wp:inline distT="0" distB="0" distL="0" distR="0" wp14:anchorId="4565676F" wp14:editId="65521D30">
+            <wp:extent cx="2743200" cy="2743200"/>
+            <wp:effectExtent l="0" t="0" r="0" b="0"/>
+            <wp:docPr id="7" name="Picture 7" descr="Macintosh HD:Users:efuller:Documents:Projects:Moving_fish:MovingFish:Writing:plots:eqbiomass_fishmpa.eps"/>
+            <wp:cNvGraphicFramePr>
+              <a:graphicFrameLocks xmlns:a="http://schemas.openxmlformats.org/drawingml/2006/main" noChangeAspect="1"/>
+            </wp:cNvGraphicFramePr>
+            <a:graphic xmlns:a="http://schemas.openxmlformats.org/drawingml/2006/main">
+              <a:graphicData uri="http://schemas.openxmlformats.org/drawingml/2006/picture">
+                <pic:pic xmlns:pic="http://schemas.openxmlformats.org/drawingml/2006/picture">
+                  <pic:nvPicPr>
+                    <pic:cNvPr id="0" name="Picture 2" descr="Macintosh HD:Users:efuller:Documents:Projects:Moving_fish:MovingFish:Writing:plots:eqbiomass_fishmpa.eps"/>
+                    <pic:cNvPicPr>
+                      <a:picLocks noChangeAspect="1" noChangeArrowheads="1"/>
+                    </pic:cNvPicPr>
+                  </pic:nvPicPr>
+                  <pic:blipFill>
+                    <a:blip r:embed="rId15">
+                      <a:extLst>
+                        <a:ext uri="{28A0092B-C50C-407E-A947-70E740481C1C}">
+                          <a14:useLocalDpi xmlns:a14="http://schemas.microsoft.com/office/drawing/2010/main" val="0"/>
+                        </a:ext>
+                      </a:extLst>
+                    </a:blip>
+                    <a:srcRect/>
+                    <a:stretch>
+                      <a:fillRect/>
+                    </a:stretch>
+                  </pic:blipFill>
+                  <pic:spPr bwMode="auto">
+                    <a:xfrm>
+                      <a:off x="0" y="0"/>
+                      <a:ext cx="2743200" cy="2743200"/>
+                    </a:xfrm>
+                    <a:prstGeom prst="rect">
+                      <a:avLst/>
+                    </a:prstGeom>
+                    <a:noFill/>
+                    <a:ln>
+                      <a:noFill/>
+                    </a:ln>
+                  </pic:spPr>
+                </pic:pic>
+              </a:graphicData>
+            </a:graphic>
+          </wp:inline>
+        </w:drawing>
+      </w:r>
+      <w:r>
+        <w:rPr>
+          <w:rFonts w:ascii="Avenir Book" w:hAnsi="Avenir Book"/>
+          <w:noProof/>
+        </w:rPr>
+        <w:t xml:space="preserve">c) </w:t>
+      </w:r>
+      <w:r>
+        <w:rPr>
+          <w:rFonts w:ascii="Avenir Book" w:hAnsi="Avenir Book"/>
+          <w:noProof/>
+        </w:rPr>
+        <w:drawing>
+          <wp:inline distT="0" distB="0" distL="0" distR="0" wp14:anchorId="12FFA423" wp14:editId="72C2AEFA">
+            <wp:extent cx="2743200" cy="2743200"/>
+            <wp:effectExtent l="0" t="0" r="0" b="0"/>
+            <wp:docPr id="8" name="Picture 8" descr="Macintosh HD:Users:efuller:Documents:Projects:Moving_fish:MovingFish:Writing:plots:eqbiomass_consmpa.eps"/>
+            <wp:cNvGraphicFramePr>
+              <a:graphicFrameLocks xmlns:a="http://schemas.openxmlformats.org/drawingml/2006/main" noChangeAspect="1"/>
+            </wp:cNvGraphicFramePr>
+            <a:graphic xmlns:a="http://schemas.openxmlformats.org/drawingml/2006/main">
+              <a:graphicData uri="http://schemas.openxmlformats.org/drawingml/2006/picture">
+                <pic:pic xmlns:pic="http://schemas.openxmlformats.org/drawingml/2006/picture">
+                  <pic:nvPicPr>
+                    <pic:cNvPr id="0" name="Picture 3" descr="Macintosh HD:Users:efuller:Documents:Projects:Moving_fish:MovingFish:Writing:plots:eqbiomass_consmpa.eps"/>
+                    <pic:cNvPicPr>
+                      <a:picLocks noChangeAspect="1" noChangeArrowheads="1"/>
+                    </pic:cNvPicPr>
+                  </pic:nvPicPr>
+                  <pic:blipFill>
+                    <a:blip r:embed="rId16">
+                      <a:extLst>
+                        <a:ext uri="{28A0092B-C50C-407E-A947-70E740481C1C}">
+                          <a14:useLocalDpi xmlns:a14="http://schemas.microsoft.com/office/drawing/2010/main" val="0"/>
+                        </a:ext>
+                      </a:extLst>
+                    </a:blip>
+                    <a:srcRect/>
+                    <a:stretch>
+                      <a:fillRect/>
+                    </a:stretch>
+                  </pic:blipFill>
+                  <pic:spPr bwMode="auto">
+                    <a:xfrm>
+                      <a:off x="0" y="0"/>
+                      <a:ext cx="2743200" cy="2743200"/>
+                    </a:xfrm>
+                    <a:prstGeom prst="rect">
+                      <a:avLst/>
+                    </a:prstGeom>
+                    <a:noFill/>
+                    <a:ln>
+                      <a:noFill/>
+                    </a:ln>
+                  </pic:spPr>
+                </pic:pic>
+              </a:graphicData>
+            </a:graphic>
+          </wp:inline>
+        </w:drawing>
+      </w:r>
+      <w:r>
+        <w:rPr>
+          <w:rFonts w:ascii="Avenir Book" w:hAnsi="Avenir Book"/>
+          <w:noProof/>
+        </w:rPr>
+        <w:t>d)</w:t>
+      </w:r>
+      <w:r>
+        <w:rPr>
+          <w:rFonts w:ascii="Avenir Book" w:hAnsi="Avenir Book"/>
+          <w:noProof/>
+        </w:rPr>
+        <w:drawing>
+          <wp:inline distT="0" distB="0" distL="0" distR="0" wp14:anchorId="3E8BCA4F" wp14:editId="406131F9">
+            <wp:extent cx="2743200" cy="2743200"/>
+            <wp:effectExtent l="0" t="0" r="0" b="0"/>
+            <wp:docPr id="9" name="Picture 9" descr="Macintosh HD:Users:efuller:Documents:Projects:Moving_fish:MovingFish:Writing:plots:eqbiomass_thresh.eps"/>
+            <wp:cNvGraphicFramePr>
+              <a:graphicFrameLocks xmlns:a="http://schemas.openxmlformats.org/drawingml/2006/main" noChangeAspect="1"/>
+            </wp:cNvGraphicFramePr>
+            <a:graphic xmlns:a="http://schemas.openxmlformats.org/drawingml/2006/main">
+              <a:graphicData uri="http://schemas.openxmlformats.org/drawingml/2006/picture">
+                <pic:pic xmlns:pic="http://schemas.openxmlformats.org/drawingml/2006/picture">
+                  <pic:nvPicPr>
+                    <pic:cNvPr id="0" name="Picture 4" descr="Macintosh HD:Users:efuller:Documents:Projects:Moving_fish:MovingFish:Writing:plots:eqbiomass_thresh.eps"/>
+                    <pic:cNvPicPr>
+                      <a:picLocks noChangeAspect="1" noChangeArrowheads="1"/>
+                    </pic:cNvPicPr>
+                  </pic:nvPicPr>
+                  <pic:blipFill>
+                    <a:blip r:embed="rId17">
+                      <a:extLst>
+                        <a:ext uri="{28A0092B-C50C-407E-A947-70E740481C1C}">
+                          <a14:useLocalDpi xmlns:a14="http://schemas.microsoft.com/office/drawing/2010/main" val="0"/>
+                        </a:ext>
+                      </a:extLst>
+                    </a:blip>
+                    <a:srcRect/>
+                    <a:stretch>
+                      <a:fillRect/>
+                    </a:stretch>
+                  </pic:blipFill>
+                  <pic:spPr bwMode="auto">
+                    <a:xfrm>
+                      <a:off x="0" y="0"/>
+                      <a:ext cx="2743200" cy="2743200"/>
+                    </a:xfrm>
+                    <a:prstGeom prst="rect">
+                      <a:avLst/>
+                    </a:prstGeom>
+                    <a:noFill/>
+                    <a:ln>
+                      <a:noFill/>
+                    </a:ln>
+                  </pic:spPr>
+                </pic:pic>
+              </a:graphicData>
+            </a:graphic>
+          </wp:inline>
+        </w:drawing>
+      </w:r>
     </w:p>
     <w:p>
       <w:pPr>
@@ -9934,8 +9056,8 @@
       </w:r>
     </w:p>
     <w:sectPr>
-      <w:footerReference w:type="even" r:id="rId16"/>
-      <w:footerReference w:type="default" r:id="rId17"/>
+      <w:footerReference w:type="even" r:id="rId18"/>
+      <w:footerReference w:type="default" r:id="rId19"/>
       <w:pgSz w:w="12240" w:h="15840"/>
       <w:pgMar w:top="1440" w:right="1440" w:bottom="1440" w:left="1440" w:header="720" w:footer="720" w:gutter="0"/>
       <w:lnNumType w:countBy="1" w:restart="continuous"/>
@@ -10042,7 +9164,7 @@
         <w:rStyle w:val="PageNumber"/>
         <w:noProof/>
       </w:rPr>
-      <w:t>5</w:t>
+      <w:t>16</w:t>
     </w:r>
     <w:r>
       <w:rPr>
@@ -10315,6 +9437,7 @@
   <w:style w:type="character" w:default="1" w:styleId="DefaultParagraphFont">
     <w:name w:val="Default Paragraph Font"/>
     <w:uiPriority w:val="1"/>
+    <w:semiHidden/>
     <w:unhideWhenUsed/>
   </w:style>
   <w:style w:type="table" w:default="1" w:styleId="TableNormal">
@@ -11225,7 +10348,7 @@
 </file>
 
 <file path=customXml/itemProps1.xml><?xml version="1.0" encoding="utf-8"?>
-<ds:datastoreItem xmlns:ds="http://schemas.openxmlformats.org/officeDocument/2006/customXml" ds:itemID="{711891C3-2A58-2843-BAAA-C6EC704430C9}">
+<ds:datastoreItem xmlns:ds="http://schemas.openxmlformats.org/officeDocument/2006/customXml" ds:itemID="{24C54403-55F3-884D-B2F3-DE4425D15E24}">
   <ds:schemaRefs>
     <ds:schemaRef ds:uri="http://schemas.openxmlformats.org/officeDocument/2006/bibliography"/>
   </ds:schemaRefs>

--- a/Writing/MS.docx
+++ b/Writing/MS.docx
@@ -22,14 +22,30 @@
           <w:rFonts w:ascii="Avenir Book" w:hAnsi="Avenir Book"/>
           <w:color w:val="auto"/>
         </w:rPr>
-        <w:t xml:space="preserve"> velocity</w:t>
-      </w:r>
+        <w:t xml:space="preserve"> </w:t>
+      </w:r>
+      <w:ins w:id="0" w:author="Emma Fuller" w:date="2014-04-29T16:25:00Z">
+        <w:r>
+          <w:rPr>
+            <w:rFonts w:ascii="Avenir Book" w:hAnsi="Avenir Book"/>
+            <w:color w:val="auto"/>
+          </w:rPr>
+          <w:t>change</w:t>
+        </w:r>
+        <w:r>
+          <w:rPr>
+            <w:rFonts w:ascii="Avenir Book" w:hAnsi="Avenir Book"/>
+            <w:color w:val="auto"/>
+          </w:rPr>
+          <w:t xml:space="preserve"> </w:t>
+        </w:r>
+      </w:ins>
       <w:r>
         <w:rPr>
           <w:rFonts w:ascii="Avenir Book" w:hAnsi="Avenir Book"/>
           <w:color w:val="auto"/>
         </w:rPr>
-        <w:t xml:space="preserve"> and fishing</w:t>
+        <w:t>and fishing</w:t>
       </w:r>
     </w:p>
     <w:p>
@@ -122,7 +138,7 @@
           <w:color w:val="auto"/>
         </w:rPr>
       </w:pPr>
-      <w:bookmarkStart w:id="0" w:name="abstract"/>
+      <w:bookmarkStart w:id="1" w:name="abstract"/>
       <w:r>
         <w:rPr>
           <w:rFonts w:ascii="Avenir Book" w:hAnsi="Avenir Book"/>
@@ -130,313 +146,6 @@
         </w:rPr>
         <w:lastRenderedPageBreak/>
         <w:t>Abstract</w:t>
-      </w:r>
-    </w:p>
-    <w:bookmarkEnd w:id="0"/>
-    <w:p>
-      <w:pPr>
-        <w:spacing w:line="480" w:lineRule="auto"/>
-        <w:rPr>
-          <w:rFonts w:ascii="Avenir Book" w:hAnsi="Avenir Book"/>
-        </w:rPr>
-      </w:pPr>
-      <w:r>
-        <w:rPr>
-          <w:rFonts w:ascii="Avenir Book" w:hAnsi="Avenir Book"/>
-        </w:rPr>
-        <w:t>The impacts of</w:t>
-      </w:r>
-      <w:r>
-        <w:rPr>
-          <w:rFonts w:ascii="Avenir Book" w:hAnsi="Avenir Book"/>
-        </w:rPr>
-        <w:t xml:space="preserve"> chang</w:t>
-      </w:r>
-      <w:r>
-        <w:rPr>
-          <w:rFonts w:ascii="Avenir Book" w:hAnsi="Avenir Book"/>
-        </w:rPr>
-        <w:t>ing climates</w:t>
-      </w:r>
-      <w:r>
-        <w:rPr>
-          <w:rFonts w:ascii="Avenir Book" w:hAnsi="Avenir Book"/>
-        </w:rPr>
-        <w:t xml:space="preserve"> do not occur in isolation</w:t>
-      </w:r>
-      <w:r>
-        <w:rPr>
-          <w:rFonts w:ascii="Avenir Book" w:hAnsi="Avenir Book"/>
-        </w:rPr>
-        <w:t>,</w:t>
-      </w:r>
-      <w:r>
-        <w:rPr>
-          <w:rFonts w:ascii="Avenir Book" w:hAnsi="Avenir Book"/>
-        </w:rPr>
-        <w:t xml:space="preserve"> but </w:t>
-      </w:r>
-      <w:r>
-        <w:rPr>
-          <w:rFonts w:ascii="Avenir Book" w:hAnsi="Avenir Book"/>
-        </w:rPr>
-        <w:t xml:space="preserve">instead </w:t>
-      </w:r>
-      <w:r>
-        <w:rPr>
-          <w:rFonts w:ascii="Avenir Book" w:hAnsi="Avenir Book"/>
-        </w:rPr>
-        <w:t>appear on a background of other disturbances</w:t>
-      </w:r>
-      <w:r>
-        <w:rPr>
-          <w:rFonts w:ascii="Avenir Book" w:hAnsi="Avenir Book"/>
-        </w:rPr>
-        <w:t xml:space="preserve"> and stressors</w:t>
-      </w:r>
-      <w:r>
-        <w:rPr>
-          <w:rFonts w:ascii="Avenir Book" w:hAnsi="Avenir Book"/>
-        </w:rPr>
-        <w:t xml:space="preserve">. </w:t>
-      </w:r>
-      <w:r>
-        <w:rPr>
-          <w:rFonts w:ascii="Avenir Book" w:hAnsi="Avenir Book"/>
-        </w:rPr>
-        <w:t xml:space="preserve">Despite </w:t>
-      </w:r>
-      <w:r>
-        <w:rPr>
-          <w:rFonts w:ascii="Avenir Book" w:hAnsi="Avenir Book"/>
-        </w:rPr>
-        <w:t xml:space="preserve">empirical reports of substantial interactions between climate change and other stressors, we often lack a mechanistic understanding </w:t>
-      </w:r>
-      <w:r>
-        <w:rPr>
-          <w:rFonts w:ascii="Avenir Book" w:hAnsi="Avenir Book"/>
-        </w:rPr>
-        <w:t>of</w:t>
-      </w:r>
-      <w:r>
-        <w:rPr>
-          <w:rFonts w:ascii="Avenir Book" w:hAnsi="Avenir Book"/>
-        </w:rPr>
-        <w:t xml:space="preserve"> these interactions. </w:t>
-      </w:r>
-      <w:r>
-        <w:rPr>
-          <w:rFonts w:ascii="Avenir Book" w:hAnsi="Avenir Book"/>
-        </w:rPr>
-        <w:t xml:space="preserve">Here, we explore the </w:t>
-      </w:r>
-      <w:r>
-        <w:rPr>
-          <w:rFonts w:ascii="Avenir Book" w:hAnsi="Avenir Book"/>
-        </w:rPr>
-        <w:t>cumulative impacts of</w:t>
-      </w:r>
-      <w:r>
-        <w:rPr>
-          <w:rFonts w:ascii="Avenir Book" w:hAnsi="Avenir Book"/>
-        </w:rPr>
-        <w:t xml:space="preserve"> the two dominant stressors in the ocean,</w:t>
-      </w:r>
-      <w:r>
-        <w:rPr>
-          <w:rFonts w:ascii="Avenir Book" w:hAnsi="Avenir Book"/>
-        </w:rPr>
-        <w:t xml:space="preserve"> </w:t>
-      </w:r>
-      <w:r>
-        <w:rPr>
-          <w:rFonts w:ascii="Avenir Book" w:hAnsi="Avenir Book"/>
-        </w:rPr>
-        <w:t>fishing and climate change</w:t>
-      </w:r>
-      <w:r>
-        <w:rPr>
-          <w:rFonts w:ascii="Avenir Book" w:hAnsi="Avenir Book"/>
-        </w:rPr>
-        <w:t>, with an ecological modeling approach</w:t>
-      </w:r>
-      <w:r>
-        <w:rPr>
-          <w:rFonts w:ascii="Avenir Book" w:hAnsi="Avenir Book"/>
-        </w:rPr>
-        <w:t>. W</w:t>
-      </w:r>
-      <w:r>
-        <w:rPr>
-          <w:rFonts w:ascii="Avenir Book" w:hAnsi="Avenir Book"/>
-        </w:rPr>
-        <w:t xml:space="preserve">e </w:t>
-      </w:r>
-      <w:r>
-        <w:rPr>
-          <w:rFonts w:ascii="Avenir Book" w:hAnsi="Avenir Book"/>
-        </w:rPr>
-        <w:t xml:space="preserve">focus in particular on the ability of populations to shift </w:t>
-      </w:r>
-      <w:r>
-        <w:rPr>
-          <w:rFonts w:ascii="Avenir Book" w:hAnsi="Avenir Book"/>
-        </w:rPr>
-        <w:t>spatially</w:t>
-      </w:r>
-      <w:r>
-        <w:rPr>
-          <w:rFonts w:ascii="Avenir Book" w:hAnsi="Avenir Book"/>
-        </w:rPr>
-        <w:t xml:space="preserve"> to keep up with climate velocity (the rate and direction that isotherms move across the seascape). </w:t>
-      </w:r>
-      <w:r>
-        <w:rPr>
-          <w:rFonts w:ascii="Avenir Book" w:hAnsi="Avenir Book"/>
-        </w:rPr>
-        <w:t>R</w:t>
-      </w:r>
-      <w:r>
-        <w:rPr>
-          <w:rFonts w:ascii="Avenir Book" w:hAnsi="Avenir Book"/>
-        </w:rPr>
-        <w:t xml:space="preserve">esults </w:t>
-      </w:r>
-      <w:r>
-        <w:rPr>
-          <w:rFonts w:ascii="Avenir Book" w:hAnsi="Avenir Book"/>
-        </w:rPr>
-        <w:t>suggest that</w:t>
-      </w:r>
-      <w:r>
-        <w:rPr>
-          <w:rFonts w:ascii="Avenir Book" w:hAnsi="Avenir Book"/>
-        </w:rPr>
-        <w:t xml:space="preserve"> harvesting and climate velocity </w:t>
-      </w:r>
-      <w:r>
-        <w:rPr>
-          <w:rFonts w:ascii="Avenir Book" w:hAnsi="Avenir Book"/>
-        </w:rPr>
-        <w:t>can</w:t>
-      </w:r>
-      <w:r>
-        <w:rPr>
-          <w:rFonts w:ascii="Avenir Book" w:hAnsi="Avenir Book"/>
-        </w:rPr>
-        <w:t xml:space="preserve"> </w:t>
-      </w:r>
-      <w:r>
-        <w:rPr>
-          <w:rFonts w:ascii="Avenir Book" w:hAnsi="Avenir Book"/>
-        </w:rPr>
-        <w:t xml:space="preserve">cumulatively </w:t>
-      </w:r>
-      <w:r>
-        <w:rPr>
-          <w:rFonts w:ascii="Avenir Book" w:hAnsi="Avenir Book"/>
-        </w:rPr>
-        <w:t>drive population</w:t>
-      </w:r>
-      <w:r>
-        <w:rPr>
-          <w:rFonts w:ascii="Avenir Book" w:hAnsi="Avenir Book"/>
-        </w:rPr>
-        <w:t>s</w:t>
-      </w:r>
-      <w:r>
-        <w:rPr>
-          <w:rFonts w:ascii="Avenir Book" w:hAnsi="Avenir Book"/>
-        </w:rPr>
-        <w:t xml:space="preserve"> extinct</w:t>
-      </w:r>
-      <w:r>
-        <w:rPr>
-          <w:rFonts w:ascii="Avenir Book" w:hAnsi="Avenir Book"/>
-        </w:rPr>
-        <w:t>, but that critical thresholds</w:t>
-      </w:r>
-      <w:r>
-        <w:rPr>
-          <w:rFonts w:ascii="Avenir Book" w:hAnsi="Avenir Book"/>
-        </w:rPr>
-        <w:t xml:space="preserve"> depend on the growth rate and dispersal kernel of the population. </w:t>
-      </w:r>
-      <w:r>
-        <w:rPr>
-          <w:rFonts w:ascii="Avenir Book" w:hAnsi="Avenir Book"/>
-        </w:rPr>
-        <w:t>We also find that climate velocity and fishing</w:t>
-      </w:r>
-      <w:r>
-        <w:rPr>
-          <w:rFonts w:ascii="Avenir Book" w:hAnsi="Avenir Book"/>
-        </w:rPr>
-        <w:t xml:space="preserve"> interact nearly additively</w:t>
-      </w:r>
-      <w:r>
-        <w:rPr>
-          <w:rFonts w:ascii="Avenir Book" w:hAnsi="Avenir Book"/>
-        </w:rPr>
-        <w:t xml:space="preserve">, but that </w:t>
-      </w:r>
-      <w:r>
-        <w:rPr>
-          <w:rFonts w:ascii="Avenir Book" w:hAnsi="Avenir Book"/>
-        </w:rPr>
-        <w:t xml:space="preserve">threshold harvest rules and marine protected areas (MPAs) can be effective management tools </w:t>
-      </w:r>
-      <w:r>
-        <w:rPr>
-          <w:rFonts w:ascii="Avenir Book" w:hAnsi="Avenir Book"/>
-        </w:rPr>
-        <w:t>to</w:t>
-      </w:r>
-      <w:r>
-        <w:rPr>
-          <w:rFonts w:ascii="Avenir Book" w:hAnsi="Avenir Book"/>
-        </w:rPr>
-        <w:t xml:space="preserve"> mitigate the interaction between the two stressors.</w:t>
-      </w:r>
-    </w:p>
-    <w:p>
-      <w:pPr>
-        <w:spacing w:line="480" w:lineRule="auto"/>
-        <w:rPr>
-          <w:rFonts w:ascii="Avenir Book" w:hAnsi="Avenir Book"/>
-        </w:rPr>
-      </w:pPr>
-      <w:r>
-        <w:rPr>
-          <w:rFonts w:ascii="Avenir Book" w:hAnsi="Avenir Book"/>
-          <w:b/>
-        </w:rPr>
-        <w:t xml:space="preserve">Keywords: </w:t>
-      </w:r>
-      <w:r>
-        <w:rPr>
-          <w:rFonts w:ascii="Avenir Book" w:hAnsi="Avenir Book"/>
-        </w:rPr>
-        <w:t>Climate change, fishing, integrodifference model, synergy, multiple disturbances</w:t>
-      </w:r>
-    </w:p>
-    <w:p>
-      <w:pPr>
-        <w:pStyle w:val="Heading1"/>
-        <w:spacing w:line="480" w:lineRule="auto"/>
-        <w:rPr>
-          <w:rFonts w:ascii="Avenir Book" w:hAnsi="Avenir Book"/>
-          <w:color w:val="auto"/>
-        </w:rPr>
-      </w:pPr>
-      <w:bookmarkStart w:id="1" w:name="introduction"/>
-      <w:r>
-        <w:rPr>
-          <w:rFonts w:ascii="Avenir Book" w:hAnsi="Avenir Book"/>
-          <w:color w:val="auto"/>
-        </w:rPr>
-        <w:lastRenderedPageBreak/>
-        <w:t>Introduction</w:t>
       </w:r>
     </w:p>
     <w:bookmarkEnd w:id="1"/>
@@ -447,83 +156,115 @@
           <w:rFonts w:ascii="Avenir Book" w:hAnsi="Avenir Book"/>
         </w:rPr>
       </w:pPr>
-      <w:r>
-        <w:rPr>
-          <w:rFonts w:ascii="Avenir Book" w:hAnsi="Avenir Book"/>
-        </w:rPr>
-        <w:t>There are many</w:t>
-      </w:r>
-      <w:r>
-        <w:rPr>
-          <w:rFonts w:ascii="Avenir Book" w:hAnsi="Avenir Book"/>
-        </w:rPr>
-        <w:t xml:space="preserve"> stressors </w:t>
-      </w:r>
-      <w:r>
-        <w:rPr>
-          <w:rFonts w:ascii="Avenir Book" w:hAnsi="Avenir Book"/>
-        </w:rPr>
-        <w:t xml:space="preserve">that </w:t>
-      </w:r>
-      <w:r>
-        <w:rPr>
-          <w:rFonts w:ascii="Avenir Book" w:hAnsi="Avenir Book"/>
-        </w:rPr>
-        <w:t xml:space="preserve">can disturb an ecosystem, and ecologists have </w:t>
-      </w:r>
-      <w:r>
-        <w:rPr>
-          <w:rFonts w:ascii="Avenir Book" w:hAnsi="Avenir Book"/>
-        </w:rPr>
-        <w:t xml:space="preserve">long </w:t>
-      </w:r>
-      <w:r>
-        <w:rPr>
-          <w:rFonts w:ascii="Avenir Book" w:hAnsi="Avenir Book"/>
-        </w:rPr>
-        <w:t xml:space="preserve">quantified the consequences of </w:t>
-      </w:r>
-      <w:r>
-        <w:rPr>
-          <w:rFonts w:ascii="Avenir Book" w:hAnsi="Avenir Book"/>
-        </w:rPr>
-        <w:t>individual</w:t>
-      </w:r>
-      <w:r>
-        <w:rPr>
-          <w:rFonts w:ascii="Avenir Book" w:hAnsi="Avenir Book"/>
-        </w:rPr>
-        <w:t xml:space="preserve"> perturbations (Wilcove et al. 1998). Less work, however, has been done to measure the effects of multiple stressors and the interactions between them</w:t>
-      </w:r>
-      <w:r>
-        <w:rPr>
-          <w:rFonts w:ascii="Avenir Book" w:hAnsi="Avenir Book"/>
-        </w:rPr>
-        <w:t xml:space="preserve"> (</w:t>
-      </w:r>
-      <w:r>
-        <w:rPr>
-          <w:rFonts w:ascii="Avenir Book" w:hAnsi="Avenir Book"/>
-        </w:rPr>
-        <w:t>Crain, Kroeker, and Halpern 2008; Darling and Côté 2008</w:t>
-      </w:r>
-      <w:r>
-        <w:rPr>
-          <w:rFonts w:ascii="Avenir Book" w:hAnsi="Avenir Book"/>
-        </w:rPr>
-        <w:t>)</w:t>
-      </w:r>
-      <w:r>
-        <w:rPr>
-          <w:rFonts w:ascii="Avenir Book" w:hAnsi="Avenir Book"/>
-        </w:rPr>
-        <w:t xml:space="preserve">. If disturbances interact synergistically, a perturbation that has little effect when occurring </w:t>
-      </w:r>
-      <w:r>
-        <w:rPr>
-          <w:rFonts w:ascii="Avenir Book" w:hAnsi="Avenir Book"/>
-        </w:rPr>
-        <w:t>alone</w:t>
+      <w:commentRangeStart w:id="2"/>
+      <w:r>
+        <w:rPr>
+          <w:rFonts w:ascii="Avenir Book" w:hAnsi="Avenir Book"/>
+        </w:rPr>
+        <w:t>The impacts of</w:t>
+      </w:r>
+      <w:r>
+        <w:rPr>
+          <w:rFonts w:ascii="Avenir Book" w:hAnsi="Avenir Book"/>
+        </w:rPr>
+        <w:t xml:space="preserve"> chang</w:t>
+      </w:r>
+      <w:r>
+        <w:rPr>
+          <w:rFonts w:ascii="Avenir Book" w:hAnsi="Avenir Book"/>
+        </w:rPr>
+        <w:t>ing climates</w:t>
+      </w:r>
+      <w:r>
+        <w:rPr>
+          <w:rFonts w:ascii="Avenir Book" w:hAnsi="Avenir Book"/>
+        </w:rPr>
+        <w:t xml:space="preserve"> do not occur in isolation</w:t>
+      </w:r>
+      <w:r>
+        <w:rPr>
+          <w:rFonts w:ascii="Avenir Book" w:hAnsi="Avenir Book"/>
+        </w:rPr>
+        <w:t>,</w:t>
+      </w:r>
+      <w:r>
+        <w:rPr>
+          <w:rFonts w:ascii="Avenir Book" w:hAnsi="Avenir Book"/>
+        </w:rPr>
+        <w:t xml:space="preserve"> but </w:t>
+      </w:r>
+      <w:r>
+        <w:rPr>
+          <w:rFonts w:ascii="Avenir Book" w:hAnsi="Avenir Book"/>
+        </w:rPr>
+        <w:t xml:space="preserve">instead </w:t>
+      </w:r>
+      <w:r>
+        <w:rPr>
+          <w:rFonts w:ascii="Avenir Book" w:hAnsi="Avenir Book"/>
+        </w:rPr>
+        <w:t>appear on a background of other disturbances</w:t>
+      </w:r>
+      <w:r>
+        <w:rPr>
+          <w:rFonts w:ascii="Avenir Book" w:hAnsi="Avenir Book"/>
+        </w:rPr>
+        <w:t xml:space="preserve"> and stressors</w:t>
+      </w:r>
+      <w:commentRangeEnd w:id="2"/>
+      <w:r>
+        <w:rPr>
+          <w:rStyle w:val="CommentReference"/>
+        </w:rPr>
+        <w:commentReference w:id="2"/>
+      </w:r>
+      <w:r>
+        <w:rPr>
+          <w:rFonts w:ascii="Avenir Book" w:hAnsi="Avenir Book"/>
+        </w:rPr>
+        <w:t xml:space="preserve">. </w:t>
+      </w:r>
+      <w:r>
+        <w:rPr>
+          <w:rFonts w:ascii="Avenir Book" w:hAnsi="Avenir Book"/>
+        </w:rPr>
+        <w:t xml:space="preserve">Despite </w:t>
+      </w:r>
+      <w:r>
+        <w:rPr>
+          <w:rFonts w:ascii="Avenir Book" w:hAnsi="Avenir Book"/>
+        </w:rPr>
+        <w:t xml:space="preserve">empirical reports of substantial interactions between climate change and other stressors, we often lack a mechanistic understanding </w:t>
+      </w:r>
+      <w:r>
+        <w:rPr>
+          <w:rFonts w:ascii="Avenir Book" w:hAnsi="Avenir Book"/>
+        </w:rPr>
+        <w:t>of</w:t>
+      </w:r>
+      <w:r>
+        <w:rPr>
+          <w:rFonts w:ascii="Avenir Book" w:hAnsi="Avenir Book"/>
+        </w:rPr>
+        <w:t xml:space="preserve"> these interactions. </w:t>
+      </w:r>
+      <w:r>
+        <w:rPr>
+          <w:rFonts w:ascii="Avenir Book" w:hAnsi="Avenir Book"/>
+        </w:rPr>
+        <w:t xml:space="preserve">Here, we explore the </w:t>
+      </w:r>
+      <w:r>
+        <w:rPr>
+          <w:rFonts w:ascii="Avenir Book" w:hAnsi="Avenir Book"/>
+        </w:rPr>
+        <w:t>cumulative impacts of</w:t>
+      </w:r>
+      <w:r>
+        <w:rPr>
+          <w:rFonts w:ascii="Avenir Book" w:hAnsi="Avenir Book"/>
+        </w:rPr>
+        <w:t xml:space="preserve"> the two dominant stressors in the ocean,</w:t>
       </w:r>
       <w:r>
         <w:rPr>
@@ -535,55 +276,231 @@
         <w:rPr>
           <w:rFonts w:ascii="Avenir Book" w:hAnsi="Avenir Book"/>
         </w:rPr>
-        <w:t xml:space="preserve">may amplify the disturbance caused by a coincident perturbation (Crain, Kroeker, and Halpern 2008; Darling and Côté 2008; Nye, Gamble, and Link 2013; Gurevitch, Morrison, and Hedges 2000). In the most worrying cases, interactions between multiple stressors could drive a population extinct even though assessments of </w:t>
-      </w:r>
-      <w:r>
-        <w:rPr>
-          <w:rFonts w:ascii="Avenir Book" w:hAnsi="Avenir Book"/>
-        </w:rPr>
-        <w:t xml:space="preserve">individual </w:t>
-      </w:r>
-      <w:r>
-        <w:rPr>
-          <w:rFonts w:ascii="Avenir Book" w:hAnsi="Avenir Book"/>
-        </w:rPr>
-        <w:t xml:space="preserve">impacts predict the population to be robust (e.g. Pelletier et al. (2006)). </w:t>
-      </w:r>
-      <w:r>
-        <w:rPr>
-          <w:rFonts w:ascii="Avenir Book" w:hAnsi="Avenir Book"/>
-        </w:rPr>
-        <w:t>Because d</w:t>
-      </w:r>
-      <w:r>
-        <w:rPr>
-          <w:rFonts w:ascii="Avenir Book" w:hAnsi="Avenir Book"/>
-        </w:rPr>
-        <w:t xml:space="preserve">isturbances rarely occur in isolation, measuring the effects of multiple disturbances </w:t>
-      </w:r>
-      <w:r>
-        <w:rPr>
-          <w:rFonts w:ascii="Avenir Book" w:hAnsi="Avenir Book"/>
-        </w:rPr>
-        <w:t xml:space="preserve">provides </w:t>
-      </w:r>
-      <w:r>
-        <w:rPr>
-          <w:rFonts w:ascii="Avenir Book" w:hAnsi="Avenir Book"/>
-        </w:rPr>
-        <w:t xml:space="preserve">a better understanding of likely impacts to </w:t>
-      </w:r>
-      <w:r>
-        <w:rPr>
-          <w:rFonts w:ascii="Avenir Book" w:hAnsi="Avenir Book"/>
-        </w:rPr>
-        <w:t>an eco</w:t>
-      </w:r>
-      <w:r>
-        <w:rPr>
-          <w:rFonts w:ascii="Avenir Book" w:hAnsi="Avenir Book"/>
-        </w:rPr>
-        <w:t>system (Doak and Morris 2010; Fordham et al. 2013; Folt et al. 1999).</w:t>
+        <w:t>fishing and climate change</w:t>
+      </w:r>
+      <w:r>
+        <w:rPr>
+          <w:rFonts w:ascii="Avenir Book" w:hAnsi="Avenir Book"/>
+        </w:rPr>
+        <w:t xml:space="preserve">, with an </w:t>
+      </w:r>
+      <w:commentRangeStart w:id="3"/>
+      <w:r>
+        <w:rPr>
+          <w:rFonts w:ascii="Avenir Book" w:hAnsi="Avenir Book"/>
+        </w:rPr>
+        <w:t xml:space="preserve">ecological modeling </w:t>
+      </w:r>
+      <w:commentRangeEnd w:id="3"/>
+      <w:r>
+        <w:rPr>
+          <w:rStyle w:val="CommentReference"/>
+        </w:rPr>
+        <w:commentReference w:id="3"/>
+      </w:r>
+      <w:r>
+        <w:rPr>
+          <w:rFonts w:ascii="Avenir Book" w:hAnsi="Avenir Book"/>
+        </w:rPr>
+        <w:t>approach</w:t>
+      </w:r>
+      <w:r>
+        <w:rPr>
+          <w:rFonts w:ascii="Avenir Book" w:hAnsi="Avenir Book"/>
+        </w:rPr>
+        <w:t>. W</w:t>
+      </w:r>
+      <w:r>
+        <w:rPr>
+          <w:rFonts w:ascii="Avenir Book" w:hAnsi="Avenir Book"/>
+        </w:rPr>
+        <w:t xml:space="preserve">e </w:t>
+      </w:r>
+      <w:r>
+        <w:rPr>
+          <w:rFonts w:ascii="Avenir Book" w:hAnsi="Avenir Book"/>
+        </w:rPr>
+        <w:t xml:space="preserve">focus in particular on the ability of populations to shift </w:t>
+      </w:r>
+      <w:r>
+        <w:rPr>
+          <w:rFonts w:ascii="Avenir Book" w:hAnsi="Avenir Book"/>
+        </w:rPr>
+        <w:t>spatially</w:t>
+      </w:r>
+      <w:r>
+        <w:rPr>
+          <w:rFonts w:ascii="Avenir Book" w:hAnsi="Avenir Book"/>
+        </w:rPr>
+        <w:t xml:space="preserve"> to keep up with climate velocity (the rate and direction that isotherms move across the </w:t>
+      </w:r>
+      <w:ins w:id="4" w:author="Emma Fuller" w:date="2014-04-30T08:45:00Z">
+        <w:r>
+          <w:rPr>
+            <w:rFonts w:ascii="Avenir Book" w:hAnsi="Avenir Book"/>
+          </w:rPr>
+          <w:t>landscape</w:t>
+        </w:r>
+      </w:ins>
+      <w:r>
+        <w:rPr>
+          <w:rFonts w:ascii="Avenir Book" w:hAnsi="Avenir Book"/>
+        </w:rPr>
+        <w:t xml:space="preserve">). </w:t>
+      </w:r>
+      <w:r>
+        <w:rPr>
+          <w:rFonts w:ascii="Avenir Book" w:hAnsi="Avenir Book"/>
+        </w:rPr>
+        <w:t>R</w:t>
+      </w:r>
+      <w:r>
+        <w:rPr>
+          <w:rFonts w:ascii="Avenir Book" w:hAnsi="Avenir Book"/>
+        </w:rPr>
+        <w:t xml:space="preserve">esults </w:t>
+      </w:r>
+      <w:r>
+        <w:rPr>
+          <w:rFonts w:ascii="Avenir Book" w:hAnsi="Avenir Book"/>
+        </w:rPr>
+        <w:t>suggest that</w:t>
+      </w:r>
+      <w:r>
+        <w:rPr>
+          <w:rFonts w:ascii="Avenir Book" w:hAnsi="Avenir Book"/>
+        </w:rPr>
+        <w:t xml:space="preserve"> harvesting and climate velocity </w:t>
+      </w:r>
+      <w:r>
+        <w:rPr>
+          <w:rFonts w:ascii="Avenir Book" w:hAnsi="Avenir Book"/>
+        </w:rPr>
+        <w:t>can</w:t>
+      </w:r>
+      <w:r>
+        <w:rPr>
+          <w:rFonts w:ascii="Avenir Book" w:hAnsi="Avenir Book"/>
+        </w:rPr>
+        <w:t xml:space="preserve"> </w:t>
+      </w:r>
+      <w:ins w:id="5" w:author="Emma Fuller" w:date="2014-04-29T17:47:00Z">
+        <w:r>
+          <w:rPr>
+            <w:rFonts w:ascii="Avenir Book" w:hAnsi="Avenir Book"/>
+          </w:rPr>
+          <w:t xml:space="preserve">together </w:t>
+        </w:r>
+      </w:ins>
+      <w:r>
+        <w:rPr>
+          <w:rFonts w:ascii="Avenir Book" w:hAnsi="Avenir Book"/>
+        </w:rPr>
+        <w:t>drive population</w:t>
+      </w:r>
+      <w:r>
+        <w:rPr>
+          <w:rFonts w:ascii="Avenir Book" w:hAnsi="Avenir Book"/>
+        </w:rPr>
+        <w:t>s</w:t>
+      </w:r>
+      <w:r>
+        <w:rPr>
+          <w:rFonts w:ascii="Avenir Book" w:hAnsi="Avenir Book"/>
+        </w:rPr>
+        <w:t xml:space="preserve"> extinct</w:t>
+      </w:r>
+      <w:r>
+        <w:rPr>
+          <w:rFonts w:ascii="Avenir Book" w:hAnsi="Avenir Book"/>
+        </w:rPr>
+        <w:t xml:space="preserve">, but that </w:t>
+      </w:r>
+      <w:ins w:id="6" w:author="Emma Fuller" w:date="2014-04-29T17:47:00Z">
+        <w:r>
+          <w:rPr>
+            <w:rFonts w:ascii="Avenir Book" w:hAnsi="Avenir Book"/>
+          </w:rPr>
+          <w:t xml:space="preserve">the </w:t>
+        </w:r>
+      </w:ins>
+      <w:ins w:id="7" w:author="Emma Fuller" w:date="2014-04-29T17:46:00Z">
+        <w:r>
+          <w:rPr>
+            <w:rFonts w:ascii="Avenir Book" w:hAnsi="Avenir Book"/>
+          </w:rPr>
+          <w:t>exact rates of these stressors</w:t>
+        </w:r>
+      </w:ins>
+      <w:r>
+        <w:rPr>
+          <w:rFonts w:ascii="Avenir Book" w:hAnsi="Avenir Book"/>
+        </w:rPr>
+        <w:t xml:space="preserve"> depend on the growth rate and dispersal kernel of the population. </w:t>
+      </w:r>
+      <w:r>
+        <w:rPr>
+          <w:rFonts w:ascii="Avenir Book" w:hAnsi="Avenir Book"/>
+        </w:rPr>
+        <w:t>We also find that climate velocity and fishing</w:t>
+      </w:r>
+      <w:r>
+        <w:rPr>
+          <w:rFonts w:ascii="Avenir Book" w:hAnsi="Avenir Book"/>
+        </w:rPr>
+        <w:t xml:space="preserve"> interact </w:t>
+      </w:r>
+      <w:commentRangeStart w:id="8"/>
+      <w:r>
+        <w:rPr>
+          <w:rFonts w:ascii="Avenir Book" w:hAnsi="Avenir Book"/>
+        </w:rPr>
+        <w:t>nearly additively</w:t>
+      </w:r>
+      <w:commentRangeEnd w:id="8"/>
+      <w:r>
+        <w:rPr>
+          <w:rStyle w:val="CommentReference"/>
+        </w:rPr>
+        <w:commentReference w:id="8"/>
+      </w:r>
+      <w:r>
+        <w:rPr>
+          <w:rFonts w:ascii="Avenir Book" w:hAnsi="Avenir Book"/>
+        </w:rPr>
+        <w:t xml:space="preserve">, but that </w:t>
+      </w:r>
+      <w:r>
+        <w:rPr>
+          <w:rFonts w:ascii="Avenir Book" w:hAnsi="Avenir Book"/>
+        </w:rPr>
+        <w:t xml:space="preserve">threshold harvest rules and marine protected areas (MPAs) can be effective management tools </w:t>
+      </w:r>
+      <w:r>
+        <w:rPr>
+          <w:rFonts w:ascii="Avenir Book" w:hAnsi="Avenir Book"/>
+        </w:rPr>
+        <w:t>to</w:t>
+      </w:r>
+      <w:r>
+        <w:rPr>
+          <w:rFonts w:ascii="Avenir Book" w:hAnsi="Avenir Book"/>
+        </w:rPr>
+        <w:t xml:space="preserve"> mitigate the </w:t>
+      </w:r>
+      <w:proofErr w:type="gramStart"/>
+      <w:r>
+        <w:rPr>
+          <w:rFonts w:ascii="Avenir Book" w:hAnsi="Avenir Book"/>
+        </w:rPr>
+        <w:t>interaction</w:t>
+      </w:r>
+      <w:proofErr w:type="gramEnd"/>
+      <w:r>
+        <w:rPr>
+          <w:rFonts w:ascii="Avenir Book" w:hAnsi="Avenir Book"/>
+        </w:rPr>
+        <w:t xml:space="preserve"> between the two stressors.</w:t>
       </w:r>
     </w:p>
     <w:p>
@@ -596,335 +513,195 @@
       <w:r>
         <w:rPr>
           <w:rFonts w:ascii="Avenir Book" w:hAnsi="Avenir Book"/>
-        </w:rPr>
-        <w:t xml:space="preserve">Climate change and </w:t>
-      </w:r>
-      <w:r>
-        <w:rPr>
-          <w:rFonts w:ascii="Avenir Book" w:hAnsi="Avenir Book"/>
-        </w:rPr>
-        <w:t>harvest</w:t>
-      </w:r>
-      <w:r>
-        <w:rPr>
-          <w:rFonts w:ascii="Avenir Book" w:hAnsi="Avenir Book"/>
-        </w:rPr>
-        <w:t xml:space="preserve">, two of the largest </w:t>
-      </w:r>
-      <w:r>
-        <w:rPr>
-          <w:rFonts w:ascii="Avenir Book" w:hAnsi="Avenir Book"/>
-        </w:rPr>
-        <w:t>anthropogenic</w:t>
-      </w:r>
-      <w:r>
-        <w:rPr>
-          <w:rFonts w:ascii="Avenir Book" w:hAnsi="Avenir Book"/>
-        </w:rPr>
-        <w:t xml:space="preserve"> </w:t>
-      </w:r>
-      <w:r>
-        <w:rPr>
-          <w:rFonts w:ascii="Avenir Book" w:hAnsi="Avenir Book"/>
-        </w:rPr>
-        <w:t xml:space="preserve">impacts </w:t>
-      </w:r>
-      <w:r>
-        <w:rPr>
-          <w:rFonts w:ascii="Avenir Book" w:hAnsi="Avenir Book"/>
-        </w:rPr>
-        <w:t xml:space="preserve">for </w:t>
-      </w:r>
-      <w:r>
-        <w:rPr>
-          <w:rFonts w:ascii="Avenir Book" w:hAnsi="Avenir Book"/>
-        </w:rPr>
-        <w:t xml:space="preserve">both </w:t>
-      </w:r>
-      <w:r>
-        <w:rPr>
-          <w:rFonts w:ascii="Avenir Book" w:hAnsi="Avenir Book"/>
-        </w:rPr>
-        <w:t xml:space="preserve">marine </w:t>
-      </w:r>
-      <w:r>
-        <w:rPr>
-          <w:rFonts w:ascii="Avenir Book" w:hAnsi="Avenir Book"/>
-        </w:rPr>
-        <w:t xml:space="preserve">and terrestrial </w:t>
-      </w:r>
-      <w:r>
-        <w:rPr>
-          <w:rFonts w:ascii="Avenir Book" w:hAnsi="Avenir Book"/>
-        </w:rPr>
-        <w:t xml:space="preserve">species </w:t>
-      </w:r>
-      <w:r>
-        <w:rPr>
-          <w:rFonts w:ascii="Avenir Book" w:hAnsi="Avenir Book"/>
-        </w:rPr>
-        <w:t>(</w:t>
-      </w:r>
-      <w:r>
-        <w:rPr>
-          <w:rFonts w:ascii="Avenir Book" w:hAnsi="Avenir Book"/>
-        </w:rPr>
-        <w:t xml:space="preserve">Milner-Gulland and Bennet 2003; </w:t>
-      </w:r>
-      <w:r>
-        <w:rPr>
-          <w:rFonts w:ascii="Avenir Book" w:hAnsi="Avenir Book"/>
-        </w:rPr>
-        <w:t xml:space="preserve">Sekercioglu et al. 2008; </w:t>
-      </w:r>
-      <w:r>
-        <w:rPr>
-          <w:rFonts w:ascii="Avenir Book" w:hAnsi="Avenir Book"/>
-        </w:rPr>
-        <w:t>Halpern et al. 2008</w:t>
-      </w:r>
-      <w:r>
-        <w:rPr>
-          <w:rFonts w:ascii="Avenir Book" w:hAnsi="Avenir Book"/>
-        </w:rPr>
-        <w:t>), provide an important example of ecological disturbances occurr</w:t>
-      </w:r>
-      <w:r>
-        <w:rPr>
-          <w:rFonts w:ascii="Avenir Book" w:hAnsi="Avenir Book"/>
-        </w:rPr>
-        <w:t xml:space="preserve">ing in unison. Marine </w:t>
-      </w:r>
-      <w:r>
-        <w:rPr>
-          <w:rFonts w:ascii="Avenir Book" w:hAnsi="Avenir Book"/>
-        </w:rPr>
-        <w:t xml:space="preserve">and terrestrial species </w:t>
-      </w:r>
-      <w:r>
-        <w:rPr>
-          <w:rFonts w:ascii="Avenir Book" w:hAnsi="Avenir Book"/>
-        </w:rPr>
-        <w:t xml:space="preserve">are already moving in response to climate change (Perry et al. 2005; </w:t>
-      </w:r>
-      <w:r>
-        <w:rPr>
-          <w:rFonts w:ascii="Avenir Book" w:hAnsi="Avenir Book"/>
-        </w:rPr>
-        <w:t xml:space="preserve">Chen et al. 2011; </w:t>
-      </w:r>
-      <w:r>
-        <w:rPr>
-          <w:rFonts w:ascii="Avenir Book" w:hAnsi="Avenir Book"/>
-        </w:rPr>
-        <w:t>Pinsky et al. 2013</w:t>
-      </w:r>
-      <w:r>
-        <w:rPr>
-          <w:rFonts w:ascii="Avenir Book" w:hAnsi="Avenir Book"/>
-        </w:rPr>
-        <w:t xml:space="preserve">) </w:t>
-      </w:r>
-      <w:r>
-        <w:rPr>
-          <w:rFonts w:ascii="Avenir Book" w:hAnsi="Avenir Book"/>
-        </w:rPr>
-        <w:t xml:space="preserve">and are </w:t>
-      </w:r>
-      <w:r>
-        <w:rPr>
-          <w:rFonts w:ascii="Avenir Book" w:hAnsi="Avenir Book"/>
-        </w:rPr>
-        <w:lastRenderedPageBreak/>
-        <w:t xml:space="preserve">projected to continue in the future (Kell, Pilling, and O’Brien 2005; Mackenzie et al. 2007). </w:t>
-      </w:r>
-      <w:r>
-        <w:rPr>
-          <w:rFonts w:ascii="Avenir Book" w:hAnsi="Avenir Book"/>
-        </w:rPr>
-        <w:t xml:space="preserve">Climate velocity is the rate and direction that isotherms move across </w:t>
-      </w:r>
-      <w:r>
-        <w:rPr>
-          <w:rFonts w:ascii="Avenir Book" w:hAnsi="Avenir Book"/>
-        </w:rPr>
-        <w:t>the seascape (Loarie et al. 2009</w:t>
-      </w:r>
-      <w:r>
-        <w:rPr>
-          <w:rFonts w:ascii="Avenir Book" w:hAnsi="Avenir Book"/>
-        </w:rPr>
-        <w:t>; Burrows et al. 2011), and o</w:t>
-      </w:r>
-      <w:r>
-        <w:rPr>
-          <w:rFonts w:ascii="Avenir Book" w:hAnsi="Avenir Book"/>
-        </w:rPr>
-        <w:t xml:space="preserve">bservations suggest that local </w:t>
-      </w:r>
-      <w:r>
-        <w:rPr>
-          <w:rFonts w:ascii="Avenir Book" w:hAnsi="Avenir Book"/>
-        </w:rPr>
-        <w:t xml:space="preserve">climate </w:t>
-      </w:r>
-      <w:r>
-        <w:rPr>
-          <w:rFonts w:ascii="Avenir Book" w:hAnsi="Avenir Book"/>
-        </w:rPr>
-        <w:t>vel</w:t>
-      </w:r>
-      <w:r>
-        <w:rPr>
-          <w:rFonts w:ascii="Avenir Book" w:hAnsi="Avenir Book"/>
-        </w:rPr>
-        <w:t>o</w:t>
-      </w:r>
-      <w:r>
-        <w:rPr>
-          <w:rFonts w:ascii="Avenir Book" w:hAnsi="Avenir Book"/>
-        </w:rPr>
-        <w:t>c</w:t>
-      </w:r>
-      <w:r>
-        <w:rPr>
-          <w:rFonts w:ascii="Avenir Book" w:hAnsi="Avenir Book"/>
-        </w:rPr>
-        <w:t>i</w:t>
-      </w:r>
-      <w:r>
-        <w:rPr>
-          <w:rFonts w:ascii="Avenir Book" w:hAnsi="Avenir Book"/>
-        </w:rPr>
-        <w:t xml:space="preserve">ties </w:t>
-      </w:r>
-      <w:r>
-        <w:rPr>
-          <w:rFonts w:ascii="Avenir Book" w:hAnsi="Avenir Book"/>
-        </w:rPr>
-        <w:t>successfully explain past shifts in species distributions (Pinsky et al. 2013).</w:t>
-      </w:r>
-      <w:r>
-        <w:rPr>
-          <w:rFonts w:ascii="Avenir Book" w:hAnsi="Avenir Book"/>
-        </w:rPr>
-        <w:t xml:space="preserve"> The ability of species to shift their distribution fast enough to keep pace with climate velocity is a key factor determining which species survive climate change and which species do not (Burrows et al. 2011; Zhou and Kot 2011). Keeping pace with climate velocity involves dispersal, colonization, and other demographic considerations. </w:t>
+          <w:b/>
+        </w:rPr>
+        <w:t xml:space="preserve">Keywords: </w:t>
+      </w:r>
+      <w:r>
+        <w:rPr>
+          <w:rFonts w:ascii="Avenir Book" w:hAnsi="Avenir Book"/>
+        </w:rPr>
+        <w:t>Climate change, fishing, integrodifference model, synergy, multiple disturbances</w:t>
       </w:r>
     </w:p>
     <w:p>
       <w:pPr>
+        <w:pStyle w:val="Heading1"/>
         <w:spacing w:line="480" w:lineRule="auto"/>
         <w:rPr>
           <w:rFonts w:ascii="Avenir Book" w:hAnsi="Avenir Book"/>
-        </w:rPr>
-      </w:pPr>
-      <w:r>
-        <w:rPr>
-          <w:rFonts w:ascii="Avenir Book" w:hAnsi="Avenir Book"/>
-        </w:rPr>
-        <w:t>In addition</w:t>
-      </w:r>
-      <w:r>
-        <w:rPr>
-          <w:rFonts w:ascii="Avenir Book" w:hAnsi="Avenir Book"/>
-        </w:rPr>
-        <w:t xml:space="preserve">, </w:t>
-      </w:r>
-      <w:r>
-        <w:rPr>
-          <w:rFonts w:ascii="Avenir Book" w:hAnsi="Avenir Book"/>
-        </w:rPr>
-        <w:t xml:space="preserve">however, </w:t>
-      </w:r>
-      <w:r>
-        <w:rPr>
-          <w:rFonts w:ascii="Avenir Book" w:hAnsi="Avenir Book"/>
-        </w:rPr>
-        <w:t xml:space="preserve">many of </w:t>
-      </w:r>
-      <w:r>
-        <w:rPr>
-          <w:rFonts w:ascii="Avenir Book" w:hAnsi="Avenir Book"/>
-        </w:rPr>
-        <w:t>t</w:t>
-      </w:r>
-      <w:r>
-        <w:rPr>
-          <w:rFonts w:ascii="Avenir Book" w:hAnsi="Avenir Book"/>
-        </w:rPr>
-        <w:t xml:space="preserve">hese shifting species are subject to harvesting, </w:t>
-      </w:r>
-      <w:r>
-        <w:rPr>
-          <w:rFonts w:ascii="Avenir Book" w:hAnsi="Avenir Book"/>
-        </w:rPr>
-        <w:t>as well as</w:t>
-      </w:r>
-      <w:r>
-        <w:rPr>
-          <w:rFonts w:ascii="Avenir Book" w:hAnsi="Avenir Book"/>
-        </w:rPr>
-        <w:t xml:space="preserve"> pollution, ocean acidification, habitat fragmentation, invasive species</w:t>
-      </w:r>
-      <w:r>
-        <w:rPr>
-          <w:rFonts w:ascii="Avenir Book" w:hAnsi="Avenir Book"/>
-        </w:rPr>
-        <w:t>, and other stressors</w:t>
-      </w:r>
-      <w:r>
-        <w:rPr>
-          <w:rFonts w:ascii="Avenir Book" w:hAnsi="Avenir Book"/>
-        </w:rPr>
-        <w:t xml:space="preserve"> (Wilcove et al. 1998; Sala 2000). Previous empirical work has </w:t>
-      </w:r>
-      <w:r>
-        <w:rPr>
-          <w:rFonts w:ascii="Avenir Book" w:hAnsi="Avenir Book"/>
-        </w:rPr>
-        <w:t>argued that overfishing can hasten</w:t>
-      </w:r>
-      <w:r>
-        <w:rPr>
-          <w:rFonts w:ascii="Avenir Book" w:hAnsi="Avenir Book"/>
-        </w:rPr>
-        <w:t xml:space="preserve"> temperature-driven range shifts</w:t>
-      </w:r>
-      <w:r>
-        <w:rPr>
-          <w:rFonts w:ascii="Avenir Book" w:hAnsi="Avenir Book"/>
-        </w:rPr>
-        <w:t xml:space="preserve"> through </w:t>
-      </w:r>
-      <w:r>
-        <w:rPr>
-          <w:rFonts w:ascii="Avenir Book" w:hAnsi="Avenir Book"/>
-        </w:rPr>
-        <w:t>synergistic interactions (Ling et al. 2009)</w:t>
-      </w:r>
-      <w:r>
-        <w:rPr>
-          <w:rFonts w:ascii="Avenir Book" w:hAnsi="Avenir Book"/>
-        </w:rPr>
-        <w:t>. S</w:t>
-      </w:r>
-      <w:r>
-        <w:rPr>
-          <w:rFonts w:ascii="Avenir Book" w:hAnsi="Avenir Book"/>
-        </w:rPr>
-        <w:t xml:space="preserve">ynergistic interactions between warming temperatures, harvesting and connectivity have </w:t>
-      </w:r>
-      <w:r>
-        <w:rPr>
-          <w:rFonts w:ascii="Avenir Book" w:hAnsi="Avenir Book"/>
-        </w:rPr>
-        <w:t xml:space="preserve">also </w:t>
-      </w:r>
-      <w:r>
-        <w:rPr>
-          <w:rFonts w:ascii="Avenir Book" w:hAnsi="Avenir Book"/>
-        </w:rPr>
-        <w:t>been identified in microcosm experiments (Mora et al. 2007). This empirical work underscores the importance of understanding how range shifts and harvesting interact.</w:t>
+          <w:color w:val="auto"/>
+        </w:rPr>
+      </w:pPr>
+      <w:bookmarkStart w:id="9" w:name="introduction"/>
+      <w:r>
+        <w:rPr>
+          <w:rFonts w:ascii="Avenir Book" w:hAnsi="Avenir Book"/>
+          <w:color w:val="auto"/>
+        </w:rPr>
+        <w:lastRenderedPageBreak/>
+        <w:t>Introduction</w:t>
+      </w:r>
+    </w:p>
+    <w:bookmarkEnd w:id="9"/>
+    <w:p>
+      <w:pPr>
+        <w:spacing w:line="480" w:lineRule="auto"/>
+        <w:rPr>
+          <w:rFonts w:ascii="Avenir Book" w:hAnsi="Avenir Book"/>
+        </w:rPr>
+      </w:pPr>
+      <w:r>
+        <w:rPr>
+          <w:rFonts w:ascii="Avenir Book" w:hAnsi="Avenir Book"/>
+        </w:rPr>
+        <w:t>There are many</w:t>
+      </w:r>
+      <w:r>
+        <w:rPr>
+          <w:rFonts w:ascii="Avenir Book" w:hAnsi="Avenir Book"/>
+        </w:rPr>
+        <w:t xml:space="preserve"> stressors </w:t>
+      </w:r>
+      <w:r>
+        <w:rPr>
+          <w:rFonts w:ascii="Avenir Book" w:hAnsi="Avenir Book"/>
+        </w:rPr>
+        <w:t xml:space="preserve">that </w:t>
+      </w:r>
+      <w:r>
+        <w:rPr>
+          <w:rFonts w:ascii="Avenir Book" w:hAnsi="Avenir Book"/>
+        </w:rPr>
+        <w:t xml:space="preserve">can disturb an ecosystem, and ecologists have </w:t>
+      </w:r>
+      <w:r>
+        <w:rPr>
+          <w:rFonts w:ascii="Avenir Book" w:hAnsi="Avenir Book"/>
+        </w:rPr>
+        <w:t xml:space="preserve">long </w:t>
+      </w:r>
+      <w:r>
+        <w:rPr>
+          <w:rFonts w:ascii="Avenir Book" w:hAnsi="Avenir Book"/>
+        </w:rPr>
+        <w:t xml:space="preserve">quantified the consequences of </w:t>
+      </w:r>
+      <w:r>
+        <w:rPr>
+          <w:rFonts w:ascii="Avenir Book" w:hAnsi="Avenir Book"/>
+        </w:rPr>
+        <w:t>individual</w:t>
+      </w:r>
+      <w:r>
+        <w:rPr>
+          <w:rFonts w:ascii="Avenir Book" w:hAnsi="Avenir Book"/>
+        </w:rPr>
+        <w:t xml:space="preserve"> perturbations (Wilcove et al. 1998). Less work, however, has been done to measure the effects of multiple stressors and the interactions between them</w:t>
+      </w:r>
+      <w:r>
+        <w:rPr>
+          <w:rFonts w:ascii="Avenir Book" w:hAnsi="Avenir Book"/>
+        </w:rPr>
+        <w:t xml:space="preserve"> (</w:t>
+      </w:r>
+      <w:r>
+        <w:rPr>
+          <w:rFonts w:ascii="Avenir Book" w:hAnsi="Avenir Book"/>
+        </w:rPr>
+        <w:t>Crain, Kroeker, and Halpern 2008; Darling and Côté 2008</w:t>
+      </w:r>
+      <w:r>
+        <w:rPr>
+          <w:rFonts w:ascii="Avenir Book" w:hAnsi="Avenir Book"/>
+        </w:rPr>
+        <w:t>)</w:t>
+      </w:r>
+      <w:r>
+        <w:rPr>
+          <w:rFonts w:ascii="Avenir Book" w:hAnsi="Avenir Book"/>
+        </w:rPr>
+        <w:t xml:space="preserve">. If disturbances interact synergistically, a perturbation that has little effect when occurring </w:t>
+      </w:r>
+      <w:r>
+        <w:rPr>
+          <w:rFonts w:ascii="Avenir Book" w:hAnsi="Avenir Book"/>
+        </w:rPr>
+        <w:t>alone</w:t>
+      </w:r>
+      <w:r>
+        <w:rPr>
+          <w:rFonts w:ascii="Avenir Book" w:hAnsi="Avenir Book"/>
+        </w:rPr>
+        <w:t xml:space="preserve"> </w:t>
+      </w:r>
+      <w:r>
+        <w:rPr>
+          <w:rFonts w:ascii="Avenir Book" w:hAnsi="Avenir Book"/>
+        </w:rPr>
+        <w:t xml:space="preserve">may amplify the disturbance caused by a coincident perturbation (Crain, Kroeker, and Halpern 2008; Darling and Côté 2008; Nye, Gamble, and Link 2013; Gurevitch, Morrison, and Hedges 2000). In the most worrying cases, interactions between multiple stressors could drive a population extinct even though assessments of </w:t>
+      </w:r>
+      <w:r>
+        <w:rPr>
+          <w:rFonts w:ascii="Avenir Book" w:hAnsi="Avenir Book"/>
+        </w:rPr>
+        <w:t xml:space="preserve">individual </w:t>
+      </w:r>
+      <w:r>
+        <w:rPr>
+          <w:rFonts w:ascii="Avenir Book" w:hAnsi="Avenir Book"/>
+        </w:rPr>
+        <w:t xml:space="preserve">impacts </w:t>
+      </w:r>
+      <w:ins w:id="10" w:author="Emma Fuller" w:date="2014-04-29T17:48:00Z">
+        <w:r>
+          <w:rPr>
+            <w:rFonts w:ascii="Avenir Book" w:hAnsi="Avenir Book"/>
+          </w:rPr>
+          <w:t>would suggest otherwise</w:t>
+        </w:r>
+      </w:ins>
+      <w:r>
+        <w:rPr>
+          <w:rFonts w:ascii="Avenir Book" w:hAnsi="Avenir Book"/>
+        </w:rPr>
+        <w:t xml:space="preserve"> (e.g. Pelletier et al. 2006). </w:t>
+      </w:r>
+      <w:r>
+        <w:rPr>
+          <w:rFonts w:ascii="Avenir Book" w:hAnsi="Avenir Book"/>
+        </w:rPr>
+        <w:t>Because d</w:t>
+      </w:r>
+      <w:r>
+        <w:rPr>
+          <w:rFonts w:ascii="Avenir Book" w:hAnsi="Avenir Book"/>
+        </w:rPr>
+        <w:t xml:space="preserve">isturbances rarely occur in isolation, measuring the effects of multiple disturbances </w:t>
+      </w:r>
+      <w:r>
+        <w:rPr>
+          <w:rFonts w:ascii="Avenir Book" w:hAnsi="Avenir Book"/>
+        </w:rPr>
+        <w:t xml:space="preserve">provides </w:t>
+      </w:r>
+      <w:r>
+        <w:rPr>
+          <w:rFonts w:ascii="Avenir Book" w:hAnsi="Avenir Book"/>
+        </w:rPr>
+        <w:t xml:space="preserve">a better understanding of likely impacts to </w:t>
+      </w:r>
+      <w:r>
+        <w:rPr>
+          <w:rFonts w:ascii="Avenir Book" w:hAnsi="Avenir Book"/>
+        </w:rPr>
+        <w:t>an eco</w:t>
+      </w:r>
+      <w:r>
+        <w:rPr>
+          <w:rFonts w:ascii="Avenir Book" w:hAnsi="Avenir Book"/>
+        </w:rPr>
+        <w:t>system (Doak and Morris 2010; Fordham et al. 2013; Folt et al. 1999).</w:t>
       </w:r>
     </w:p>
     <w:p>
@@ -938,117 +715,349 @@
         <w:rPr>
           <w:rFonts w:ascii="Avenir Book" w:hAnsi="Avenir Book"/>
         </w:rPr>
-        <w:t xml:space="preserve">A common approach to </w:t>
-      </w:r>
-      <w:r>
-        <w:rPr>
-          <w:rFonts w:ascii="Avenir Book" w:hAnsi="Avenir Book"/>
-        </w:rPr>
-        <w:t>understanding climate impacts</w:t>
-      </w:r>
-      <w:r>
-        <w:rPr>
-          <w:rFonts w:ascii="Avenir Book" w:hAnsi="Avenir Book"/>
-        </w:rPr>
-        <w:t xml:space="preserve"> has been to use bioclimatic-envelope models (also known a</w:t>
-      </w:r>
-      <w:r>
-        <w:rPr>
-          <w:rFonts w:ascii="Avenir Book" w:hAnsi="Avenir Book"/>
-        </w:rPr>
-        <w:t xml:space="preserve">s species distribution models). These statistical models </w:t>
-      </w:r>
-      <w:r>
-        <w:rPr>
-          <w:rFonts w:ascii="Avenir Book" w:hAnsi="Avenir Book"/>
-        </w:rPr>
-        <w:lastRenderedPageBreak/>
-        <w:t>typically correlate presence-absence</w:t>
-      </w:r>
-      <w:r>
-        <w:rPr>
-          <w:rFonts w:ascii="Avenir Book" w:hAnsi="Avenir Book"/>
-        </w:rPr>
-        <w:t xml:space="preserve"> or abundance</w:t>
-      </w:r>
-      <w:r>
-        <w:rPr>
-          <w:rFonts w:ascii="Avenir Book" w:hAnsi="Avenir Book"/>
-        </w:rPr>
-        <w:t xml:space="preserve"> data with biophysical characteristics to predict how species ranges’ will differ under climate change (Elith et al. 2006; Guisan and Thuiller 2005; Guisan and Zimmermann 2000). Despite these models’ widespread adoption, many authors have criticized </w:t>
-      </w:r>
-      <w:r>
-        <w:rPr>
-          <w:rFonts w:ascii="Avenir Book" w:hAnsi="Avenir Book"/>
-        </w:rPr>
-        <w:t xml:space="preserve">bioclimatic-envelope models </w:t>
-      </w:r>
-      <w:r>
-        <w:rPr>
-          <w:rFonts w:ascii="Avenir Book" w:hAnsi="Avenir Book"/>
-        </w:rPr>
-        <w:t xml:space="preserve">as oversimplified </w:t>
-      </w:r>
-      <w:r>
-        <w:rPr>
-          <w:rFonts w:ascii="Avenir Book" w:hAnsi="Avenir Book"/>
-        </w:rPr>
-        <w:t xml:space="preserve">because </w:t>
-      </w:r>
-      <w:r>
-        <w:rPr>
-          <w:rFonts w:ascii="Avenir Book" w:hAnsi="Avenir Book"/>
-        </w:rPr>
-        <w:t>they lack species interactions, dispersal</w:t>
-      </w:r>
-      <w:r>
-        <w:rPr>
-          <w:rFonts w:ascii="Avenir Book" w:hAnsi="Avenir Book"/>
-        </w:rPr>
-        <w:t xml:space="preserve">, </w:t>
-      </w:r>
-      <w:r>
-        <w:rPr>
-          <w:rFonts w:ascii="Avenir Book" w:hAnsi="Avenir Book"/>
-        </w:rPr>
-        <w:t>reproducti</w:t>
-      </w:r>
-      <w:r>
-        <w:rPr>
-          <w:rFonts w:ascii="Avenir Book" w:hAnsi="Avenir Book"/>
-        </w:rPr>
-        <w:t>on, and other</w:t>
-      </w:r>
-      <w:r>
-        <w:rPr>
-          <w:rFonts w:ascii="Avenir Book" w:hAnsi="Avenir Book"/>
-        </w:rPr>
-        <w:t xml:space="preserve"> processes </w:t>
-      </w:r>
-      <w:r>
-        <w:rPr>
-          <w:rFonts w:ascii="Avenir Book" w:hAnsi="Avenir Book"/>
-        </w:rPr>
-        <w:t xml:space="preserve">important for determine population dynamics </w:t>
-      </w:r>
-      <w:r>
-        <w:rPr>
-          <w:rFonts w:ascii="Avenir Book" w:hAnsi="Avenir Book"/>
-        </w:rPr>
-        <w:t>(Kearney and Porter 2009; Zarnetske, Skelly, and Urban 2012; Robinson et al. 2011). Recent work on range shifts has addressed some of these gaps by explicitly including dispersal and reproduction (Berestycki et al. 2009; Zhou and Kot 2011). However these models only address one disturbance</w:t>
-      </w:r>
-      <w:r>
-        <w:rPr>
-          <w:rFonts w:ascii="Avenir Book" w:hAnsi="Avenir Book"/>
-        </w:rPr>
-        <w:t>:</w:t>
-      </w:r>
-      <w:r>
-        <w:rPr>
-          <w:rFonts w:ascii="Avenir Book" w:hAnsi="Avenir Book"/>
-        </w:rPr>
-        <w:t xml:space="preserve"> climate-driven range shifts.</w:t>
-      </w:r>
+        <w:t xml:space="preserve">Climate change and </w:t>
+      </w:r>
+      <w:r>
+        <w:rPr>
+          <w:rFonts w:ascii="Avenir Book" w:hAnsi="Avenir Book"/>
+        </w:rPr>
+        <w:t>harvesting</w:t>
+      </w:r>
+      <w:r>
+        <w:rPr>
+          <w:rFonts w:ascii="Avenir Book" w:hAnsi="Avenir Book"/>
+        </w:rPr>
+        <w:t xml:space="preserve">, two of the largest </w:t>
+      </w:r>
+      <w:r>
+        <w:rPr>
+          <w:rFonts w:ascii="Avenir Book" w:hAnsi="Avenir Book"/>
+        </w:rPr>
+        <w:t>anthropogenic</w:t>
+      </w:r>
+      <w:r>
+        <w:rPr>
+          <w:rFonts w:ascii="Avenir Book" w:hAnsi="Avenir Book"/>
+        </w:rPr>
+        <w:t xml:space="preserve"> </w:t>
+      </w:r>
+      <w:r>
+        <w:rPr>
+          <w:rFonts w:ascii="Avenir Book" w:hAnsi="Avenir Book"/>
+        </w:rPr>
+        <w:t xml:space="preserve">impacts </w:t>
+      </w:r>
+      <w:r>
+        <w:rPr>
+          <w:rFonts w:ascii="Avenir Book" w:hAnsi="Avenir Book"/>
+        </w:rPr>
+        <w:t xml:space="preserve">for </w:t>
+      </w:r>
+      <w:r>
+        <w:rPr>
+          <w:rFonts w:ascii="Avenir Book" w:hAnsi="Avenir Book"/>
+        </w:rPr>
+        <w:t xml:space="preserve">both </w:t>
+      </w:r>
+      <w:r>
+        <w:rPr>
+          <w:rFonts w:ascii="Avenir Book" w:hAnsi="Avenir Book"/>
+        </w:rPr>
+        <w:t xml:space="preserve">marine </w:t>
+      </w:r>
+      <w:r>
+        <w:rPr>
+          <w:rFonts w:ascii="Avenir Book" w:hAnsi="Avenir Book"/>
+        </w:rPr>
+        <w:t xml:space="preserve">and terrestrial </w:t>
+      </w:r>
+      <w:r>
+        <w:rPr>
+          <w:rFonts w:ascii="Avenir Book" w:hAnsi="Avenir Book"/>
+        </w:rPr>
+        <w:t xml:space="preserve">species </w:t>
+      </w:r>
+      <w:r>
+        <w:rPr>
+          <w:rFonts w:ascii="Avenir Book" w:hAnsi="Avenir Book"/>
+        </w:rPr>
+        <w:t>(</w:t>
+      </w:r>
+      <w:r>
+        <w:rPr>
+          <w:rFonts w:ascii="Avenir Book" w:hAnsi="Avenir Book"/>
+        </w:rPr>
+        <w:t xml:space="preserve">Milner-Gulland and Bennet 2003; </w:t>
+      </w:r>
+      <w:r>
+        <w:rPr>
+          <w:rFonts w:ascii="Avenir Book" w:hAnsi="Avenir Book"/>
+        </w:rPr>
+        <w:t xml:space="preserve">Sekercioglu et al. 2008; </w:t>
+      </w:r>
+      <w:r>
+        <w:rPr>
+          <w:rFonts w:ascii="Avenir Book" w:hAnsi="Avenir Book"/>
+        </w:rPr>
+        <w:t>Halpern et al. 2008</w:t>
+      </w:r>
+      <w:r>
+        <w:rPr>
+          <w:rFonts w:ascii="Avenir Book" w:hAnsi="Avenir Book"/>
+        </w:rPr>
+        <w:t>), provide an important example of ecological disturbances occurr</w:t>
+      </w:r>
+      <w:r>
+        <w:rPr>
+          <w:rFonts w:ascii="Avenir Book" w:hAnsi="Avenir Book"/>
+        </w:rPr>
+        <w:t xml:space="preserve">ing in unison. </w:t>
+      </w:r>
+      <w:commentRangeStart w:id="11"/>
+      <w:ins w:id="12" w:author="Emma Fuller" w:date="2014-04-30T08:49:00Z">
+        <w:r>
+          <w:rPr>
+            <w:rFonts w:ascii="Avenir Book" w:hAnsi="Avenir Book"/>
+          </w:rPr>
+          <w:t>We know m</w:t>
+        </w:r>
+        <w:r>
+          <w:rPr>
+            <w:rFonts w:ascii="Avenir Book" w:hAnsi="Avenir Book"/>
+          </w:rPr>
+          <w:t xml:space="preserve">arine </w:t>
+        </w:r>
+      </w:ins>
+      <w:r>
+        <w:rPr>
+          <w:rFonts w:ascii="Avenir Book" w:hAnsi="Avenir Book"/>
+        </w:rPr>
+        <w:t xml:space="preserve">and terrestrial </w:t>
+      </w:r>
+      <w:ins w:id="13" w:author="Emma Fuller" w:date="2014-04-29T17:50:00Z">
+        <w:r>
+          <w:rPr>
+            <w:rFonts w:ascii="Avenir Book" w:hAnsi="Avenir Book"/>
+          </w:rPr>
+          <w:t>distributions shift</w:t>
+        </w:r>
+      </w:ins>
+      <w:r>
+        <w:rPr>
+          <w:rFonts w:ascii="Avenir Book" w:hAnsi="Avenir Book"/>
+        </w:rPr>
+        <w:t xml:space="preserve"> in response to climate change (Perry et al. 2005; </w:t>
+      </w:r>
+      <w:r>
+        <w:rPr>
+          <w:rFonts w:ascii="Avenir Book" w:hAnsi="Avenir Book"/>
+        </w:rPr>
+        <w:t xml:space="preserve">Chen et al. 2011; </w:t>
+      </w:r>
+      <w:r>
+        <w:rPr>
+          <w:rFonts w:ascii="Avenir Book" w:hAnsi="Avenir Book"/>
+        </w:rPr>
+        <w:t>Pinsky et al. 2013</w:t>
+      </w:r>
+      <w:r>
+        <w:rPr>
+          <w:rFonts w:ascii="Avenir Book" w:hAnsi="Avenir Book"/>
+        </w:rPr>
+        <w:t xml:space="preserve">) </w:t>
+      </w:r>
+      <w:ins w:id="14" w:author="Emma Fuller" w:date="2014-04-29T17:51:00Z">
+        <w:r>
+          <w:rPr>
+            <w:rFonts w:ascii="Avenir Book" w:hAnsi="Avenir Book"/>
+          </w:rPr>
+          <w:t xml:space="preserve">following </w:t>
+        </w:r>
+        <w:r>
+          <w:rPr>
+            <w:rFonts w:ascii="Avenir Book" w:hAnsi="Avenir Book"/>
+          </w:rPr>
+          <w:lastRenderedPageBreak/>
+          <w:t>gradients in climate velocities</w:t>
+        </w:r>
+      </w:ins>
+      <w:r>
+        <w:rPr>
+          <w:rFonts w:ascii="Avenir Book" w:hAnsi="Avenir Book"/>
+        </w:rPr>
+        <w:t xml:space="preserve"> (Kell, Pilling, and O’Brien 2005; Mackenzie et al. 2007)</w:t>
+      </w:r>
+      <w:ins w:id="15" w:author="Emma Fuller" w:date="2014-04-30T08:49:00Z">
+        <w:r>
+          <w:rPr>
+            <w:rFonts w:ascii="Avenir Book" w:hAnsi="Avenir Book"/>
+          </w:rPr>
+          <w:t>, where</w:t>
+        </w:r>
+      </w:ins>
+      <w:r>
+        <w:rPr>
+          <w:rFonts w:ascii="Avenir Book" w:hAnsi="Avenir Book"/>
+        </w:rPr>
+        <w:t xml:space="preserve"> </w:t>
+      </w:r>
+      <w:ins w:id="16" w:author="Emma Fuller" w:date="2014-04-30T08:49:00Z">
+        <w:r>
+          <w:rPr>
+            <w:rFonts w:ascii="Avenir Book" w:hAnsi="Avenir Book"/>
+          </w:rPr>
+          <w:t>c</w:t>
+        </w:r>
+        <w:r>
+          <w:rPr>
+            <w:rFonts w:ascii="Avenir Book" w:hAnsi="Avenir Book"/>
+          </w:rPr>
+          <w:t xml:space="preserve">limate </w:t>
+        </w:r>
+      </w:ins>
+      <w:r>
+        <w:rPr>
+          <w:rFonts w:ascii="Avenir Book" w:hAnsi="Avenir Book"/>
+        </w:rPr>
+        <w:t>velocit</w:t>
+      </w:r>
+      <w:ins w:id="17" w:author="Emma Fuller" w:date="2014-04-29T17:52:00Z">
+        <w:r>
+          <w:rPr>
+            <w:rFonts w:ascii="Avenir Book" w:hAnsi="Avenir Book"/>
+          </w:rPr>
+          <w:t>ies</w:t>
+        </w:r>
+      </w:ins>
+      <w:r>
+        <w:rPr>
+          <w:rFonts w:ascii="Avenir Book" w:hAnsi="Avenir Book"/>
+        </w:rPr>
+        <w:t xml:space="preserve"> </w:t>
+      </w:r>
+      <w:ins w:id="18" w:author="Emma Fuller" w:date="2014-04-29T17:52:00Z">
+        <w:r>
+          <w:rPr>
+            <w:rFonts w:ascii="Avenir Book" w:hAnsi="Avenir Book"/>
+          </w:rPr>
+          <w:t>are</w:t>
+        </w:r>
+        <w:r>
+          <w:rPr>
+            <w:rFonts w:ascii="Avenir Book" w:hAnsi="Avenir Book"/>
+          </w:rPr>
+          <w:t xml:space="preserve"> </w:t>
+        </w:r>
+      </w:ins>
+      <w:r>
+        <w:rPr>
+          <w:rFonts w:ascii="Avenir Book" w:hAnsi="Avenir Book"/>
+        </w:rPr>
+        <w:t xml:space="preserve">the rate and direction that isotherms move across </w:t>
+      </w:r>
+      <w:ins w:id="19" w:author="Emma Fuller" w:date="2014-04-29T17:52:00Z">
+        <w:r>
+          <w:rPr>
+            <w:rFonts w:ascii="Avenir Book" w:hAnsi="Avenir Book"/>
+          </w:rPr>
+          <w:t>a given landscape</w:t>
+        </w:r>
+      </w:ins>
+      <w:r>
+        <w:rPr>
+          <w:rFonts w:ascii="Avenir Book" w:hAnsi="Avenir Book"/>
+        </w:rPr>
+        <w:t xml:space="preserve"> (Loarie et al. 2009</w:t>
+      </w:r>
+      <w:r>
+        <w:rPr>
+          <w:rFonts w:ascii="Avenir Book" w:hAnsi="Avenir Book"/>
+        </w:rPr>
+        <w:t>; Burrows et al. 2011), and o</w:t>
+      </w:r>
+      <w:r>
+        <w:rPr>
+          <w:rFonts w:ascii="Avenir Book" w:hAnsi="Avenir Book"/>
+        </w:rPr>
+        <w:t xml:space="preserve">bservations suggest that local </w:t>
+      </w:r>
+      <w:r>
+        <w:rPr>
+          <w:rFonts w:ascii="Avenir Book" w:hAnsi="Avenir Book"/>
+        </w:rPr>
+        <w:t xml:space="preserve">climate </w:t>
+      </w:r>
+      <w:r>
+        <w:rPr>
+          <w:rFonts w:ascii="Avenir Book" w:hAnsi="Avenir Book"/>
+        </w:rPr>
+        <w:t>vel</w:t>
+      </w:r>
+      <w:r>
+        <w:rPr>
+          <w:rFonts w:ascii="Avenir Book" w:hAnsi="Avenir Book"/>
+        </w:rPr>
+        <w:t>o</w:t>
+      </w:r>
+      <w:r>
+        <w:rPr>
+          <w:rFonts w:ascii="Avenir Book" w:hAnsi="Avenir Book"/>
+        </w:rPr>
+        <w:t>c</w:t>
+      </w:r>
+      <w:r>
+        <w:rPr>
+          <w:rFonts w:ascii="Avenir Book" w:hAnsi="Avenir Book"/>
+        </w:rPr>
+        <w:t>i</w:t>
+      </w:r>
+      <w:r>
+        <w:rPr>
+          <w:rFonts w:ascii="Avenir Book" w:hAnsi="Avenir Book"/>
+        </w:rPr>
+        <w:t xml:space="preserve">ties </w:t>
+      </w:r>
+      <w:r>
+        <w:rPr>
+          <w:rFonts w:ascii="Avenir Book" w:hAnsi="Avenir Book"/>
+        </w:rPr>
+        <w:t>successfully explain shifts in species distributions</w:t>
+      </w:r>
+      <w:ins w:id="20" w:author="Emma Fuller" w:date="2014-04-29T17:53:00Z">
+        <w:r>
+          <w:rPr>
+            <w:rFonts w:ascii="Avenir Book" w:hAnsi="Avenir Book"/>
+          </w:rPr>
+          <w:t>, at least in the near past</w:t>
+        </w:r>
+      </w:ins>
+      <w:r>
+        <w:rPr>
+          <w:rFonts w:ascii="Avenir Book" w:hAnsi="Avenir Book"/>
+        </w:rPr>
+        <w:t xml:space="preserve"> (Pinsky et al. 2013).</w:t>
+      </w:r>
+      <w:r>
+        <w:rPr>
+          <w:rFonts w:ascii="Avenir Book" w:hAnsi="Avenir Book"/>
+        </w:rPr>
+        <w:t xml:space="preserve"> </w:t>
+      </w:r>
+      <w:commentRangeEnd w:id="11"/>
+      <w:r>
+        <w:rPr>
+          <w:rStyle w:val="CommentReference"/>
+        </w:rPr>
+        <w:commentReference w:id="11"/>
+      </w:r>
+      <w:ins w:id="21" w:author="Emma Fuller" w:date="2014-04-30T08:50:00Z">
+        <w:r>
+          <w:rPr>
+            <w:rFonts w:ascii="Avenir Book" w:hAnsi="Avenir Book"/>
+          </w:rPr>
+          <w:t xml:space="preserve"> </w:t>
+        </w:r>
+      </w:ins>
     </w:p>
     <w:p>
       <w:pPr>
@@ -1061,31 +1070,80 @@
         <w:rPr>
           <w:rFonts w:ascii="Avenir Book" w:hAnsi="Avenir Book"/>
         </w:rPr>
-        <w:t>Most p</w:t>
-      </w:r>
-      <w:r>
-        <w:rPr>
-          <w:rFonts w:ascii="Avenir Book" w:hAnsi="Avenir Book"/>
-        </w:rPr>
-        <w:t xml:space="preserve">revious work </w:t>
-      </w:r>
-      <w:r>
-        <w:rPr>
-          <w:rFonts w:ascii="Avenir Book" w:hAnsi="Avenir Book"/>
-        </w:rPr>
-        <w:t xml:space="preserve">addressing </w:t>
-      </w:r>
-      <w:r>
-        <w:rPr>
-          <w:rFonts w:ascii="Avenir Book" w:hAnsi="Avenir Book"/>
-        </w:rPr>
-        <w:t xml:space="preserve">the joint impacts of climate and </w:t>
-      </w:r>
-      <w:r>
-        <w:rPr>
-          <w:rFonts w:ascii="Avenir Book" w:hAnsi="Avenir Book"/>
-        </w:rPr>
-        <w:t>harvest</w:t>
+        <w:t>In addition</w:t>
+      </w:r>
+      <w:r>
+        <w:rPr>
+          <w:rFonts w:ascii="Avenir Book" w:hAnsi="Avenir Book"/>
+        </w:rPr>
+        <w:t xml:space="preserve">, </w:t>
+      </w:r>
+      <w:r>
+        <w:rPr>
+          <w:rFonts w:ascii="Avenir Book" w:hAnsi="Avenir Book"/>
+        </w:rPr>
+        <w:t xml:space="preserve">however, </w:t>
+      </w:r>
+      <w:r>
+        <w:rPr>
+          <w:rFonts w:ascii="Avenir Book" w:hAnsi="Avenir Book"/>
+        </w:rPr>
+        <w:t xml:space="preserve">many of </w:t>
+      </w:r>
+      <w:r>
+        <w:rPr>
+          <w:rFonts w:ascii="Avenir Book" w:hAnsi="Avenir Book"/>
+        </w:rPr>
+        <w:t>t</w:t>
+      </w:r>
+      <w:r>
+        <w:rPr>
+          <w:rFonts w:ascii="Avenir Book" w:hAnsi="Avenir Book"/>
+        </w:rPr>
+        <w:t xml:space="preserve">hese shifting species are subject to harvesting, </w:t>
+      </w:r>
+      <w:r>
+        <w:rPr>
+          <w:rFonts w:ascii="Avenir Book" w:hAnsi="Avenir Book"/>
+        </w:rPr>
+        <w:t>as well as</w:t>
+      </w:r>
+      <w:r>
+        <w:rPr>
+          <w:rFonts w:ascii="Avenir Book" w:hAnsi="Avenir Book"/>
+        </w:rPr>
+        <w:t xml:space="preserve"> pollution, ocean acidification, habitat fragmentation, invasive species</w:t>
+      </w:r>
+      <w:r>
+        <w:rPr>
+          <w:rFonts w:ascii="Avenir Book" w:hAnsi="Avenir Book"/>
+        </w:rPr>
+        <w:t>, and other stressors</w:t>
+      </w:r>
+      <w:r>
+        <w:rPr>
+          <w:rFonts w:ascii="Avenir Book" w:hAnsi="Avenir Book"/>
+        </w:rPr>
+        <w:t xml:space="preserve"> (Wilcove et al. 1998; Sala 2000). Previous empirical work has </w:t>
+      </w:r>
+      <w:r>
+        <w:rPr>
+          <w:rFonts w:ascii="Avenir Book" w:hAnsi="Avenir Book"/>
+        </w:rPr>
+        <w:t xml:space="preserve">argued that </w:t>
+      </w:r>
+      <w:commentRangeStart w:id="22"/>
+      <w:r>
+        <w:rPr>
+          <w:rFonts w:ascii="Avenir Book" w:hAnsi="Avenir Book"/>
+        </w:rPr>
+        <w:t>overfishing can hasten</w:t>
+      </w:r>
+      <w:r>
+        <w:rPr>
+          <w:rFonts w:ascii="Avenir Book" w:hAnsi="Avenir Book"/>
+        </w:rPr>
+        <w:t xml:space="preserve"> temperature-driven range shifts</w:t>
       </w:r>
       <w:r>
         <w:rPr>
@@ -1093,138 +1151,68 @@
         </w:rPr>
         <w:t xml:space="preserve"> </w:t>
       </w:r>
-      <w:r>
-        <w:rPr>
-          <w:rFonts w:ascii="Avenir Book" w:hAnsi="Avenir Book"/>
-        </w:rPr>
-        <w:t>has examined</w:t>
-      </w:r>
-      <w:r>
-        <w:rPr>
-          <w:rFonts w:ascii="Avenir Book" w:hAnsi="Avenir Book"/>
-        </w:rPr>
-        <w:t xml:space="preserve"> </w:t>
-      </w:r>
-      <w:r>
-        <w:rPr>
-          <w:rFonts w:ascii="Avenir Book" w:hAnsi="Avenir Book"/>
-        </w:rPr>
-        <w:t xml:space="preserve">how fish populations respond to </w:t>
-      </w:r>
-      <w:r>
-        <w:rPr>
-          <w:rFonts w:ascii="Avenir Book" w:hAnsi="Avenir Book"/>
-        </w:rPr>
-        <w:t>climate fluctuations (large anomalies around the mean) rather than directional shifts in temperature (Walters and Parma 1996; King and McFarlane 2006</w:t>
-      </w:r>
-      <w:r>
-        <w:rPr>
-          <w:rFonts w:ascii="Avenir Book" w:hAnsi="Avenir Book"/>
-        </w:rPr>
-        <w:t>; Botsford et al. 2011</w:t>
-      </w:r>
-      <w:r>
-        <w:rPr>
-          <w:rFonts w:ascii="Avenir Book" w:hAnsi="Avenir Book"/>
-        </w:rPr>
-        <w:t>).</w:t>
-      </w:r>
-      <w:r>
-        <w:rPr>
-          <w:rFonts w:ascii="Avenir Book" w:hAnsi="Avenir Book"/>
-        </w:rPr>
-        <w:t xml:space="preserve"> </w:t>
-      </w:r>
-      <w:r>
-        <w:rPr>
-          <w:rFonts w:ascii="Avenir Book" w:hAnsi="Avenir Book"/>
-        </w:rPr>
-        <w:t xml:space="preserve">These studies are principally focused on designing </w:t>
-      </w:r>
-      <w:r>
-        <w:rPr>
-          <w:rFonts w:ascii="Avenir Book" w:hAnsi="Avenir Book"/>
-        </w:rPr>
-        <w:t>management</w:t>
-      </w:r>
-      <w:r>
-        <w:rPr>
-          <w:rFonts w:ascii="Avenir Book" w:hAnsi="Avenir Book"/>
-        </w:rPr>
-        <w:t xml:space="preserve"> rules</w:t>
-      </w:r>
-      <w:r>
-        <w:rPr>
-          <w:rFonts w:ascii="Avenir Book" w:hAnsi="Avenir Book"/>
-        </w:rPr>
-        <w:t xml:space="preserve"> robust to climatic</w:t>
-      </w:r>
-      <w:r>
-        <w:rPr>
-          <w:rFonts w:ascii="Avenir Book" w:hAnsi="Avenir Book"/>
-        </w:rPr>
-        <w:t>ally driven</w:t>
-      </w:r>
-      <w:r>
-        <w:rPr>
-          <w:rFonts w:ascii="Avenir Book" w:hAnsi="Avenir Book"/>
-        </w:rPr>
-        <w:t xml:space="preserve"> varia</w:t>
-      </w:r>
-      <w:r>
-        <w:rPr>
-          <w:rFonts w:ascii="Avenir Book" w:hAnsi="Avenir Book"/>
-        </w:rPr>
-        <w:t>tion in population growth rates</w:t>
-      </w:r>
-      <w:r>
-        <w:rPr>
-          <w:rFonts w:ascii="Avenir Book" w:hAnsi="Avenir Book"/>
-        </w:rPr>
-        <w:t xml:space="preserve">, and where possible, identifying </w:t>
-      </w:r>
-      <w:r>
-        <w:rPr>
-          <w:rFonts w:ascii="Avenir Book" w:hAnsi="Avenir Book"/>
-        </w:rPr>
-        <w:t>the underlying interactions between fishing and climatic variability (Planque et al. 2011).</w:t>
-      </w:r>
-      <w:r>
-        <w:rPr>
-          <w:rFonts w:ascii="Avenir Book" w:hAnsi="Avenir Book"/>
-        </w:rPr>
-        <w:t xml:space="preserve"> </w:t>
-      </w:r>
-      <w:r>
-        <w:rPr>
-          <w:rFonts w:ascii="Avenir Book" w:hAnsi="Avenir Book"/>
-        </w:rPr>
-        <w:t>Alternatively, other studies have examined the consequences of shifting species distributions for fisheries catch or food webs (Cheung et al. 2010; Ainsworth et al. 2011). However, no studies</w:t>
-      </w:r>
-      <w:r>
-        <w:rPr>
-          <w:rFonts w:ascii="Avenir Book" w:hAnsi="Avenir Book"/>
-        </w:rPr>
-        <w:t xml:space="preserve"> to date</w:t>
-      </w:r>
-      <w:r>
-        <w:rPr>
-          <w:rFonts w:ascii="Avenir Book" w:hAnsi="Avenir Book"/>
-        </w:rPr>
-        <w:t xml:space="preserve"> have </w:t>
-      </w:r>
-      <w:r>
-        <w:rPr>
-          <w:rFonts w:ascii="Avenir Book" w:hAnsi="Avenir Book"/>
-        </w:rPr>
-        <w:lastRenderedPageBreak/>
-        <w:t xml:space="preserve">explicitly </w:t>
-      </w:r>
-      <w:r>
-        <w:rPr>
-          <w:rFonts w:ascii="Avenir Book" w:hAnsi="Avenir Book"/>
-        </w:rPr>
-        <w:t xml:space="preserve">examined whether, or how, fisheries affect that ability of species to keep pace with climate velocity. </w:t>
+      <w:commentRangeEnd w:id="22"/>
+      <w:r>
+        <w:rPr>
+          <w:rStyle w:val="CommentReference"/>
+        </w:rPr>
+        <w:commentReference w:id="22"/>
+      </w:r>
+      <w:r>
+        <w:rPr>
+          <w:rFonts w:ascii="Avenir Book" w:hAnsi="Avenir Book"/>
+        </w:rPr>
+        <w:t xml:space="preserve">through </w:t>
+      </w:r>
+      <w:r>
+        <w:rPr>
+          <w:rFonts w:ascii="Avenir Book" w:hAnsi="Avenir Book"/>
+        </w:rPr>
+        <w:t>synergistic interactions (Ling et al. 2009)</w:t>
+      </w:r>
+      <w:r>
+        <w:rPr>
+          <w:rFonts w:ascii="Avenir Book" w:hAnsi="Avenir Book"/>
+        </w:rPr>
+        <w:t xml:space="preserve">. </w:t>
+      </w:r>
+      <w:commentRangeStart w:id="23"/>
+      <w:r>
+        <w:rPr>
+          <w:rFonts w:ascii="Avenir Book" w:hAnsi="Avenir Book"/>
+        </w:rPr>
+        <w:t>S</w:t>
+      </w:r>
+      <w:r>
+        <w:rPr>
+          <w:rFonts w:ascii="Avenir Book" w:hAnsi="Avenir Book"/>
+        </w:rPr>
+        <w:t xml:space="preserve">ynergistic interactions between warming temperatures, harvesting and connectivity have </w:t>
+      </w:r>
+      <w:r>
+        <w:rPr>
+          <w:rFonts w:ascii="Avenir Book" w:hAnsi="Avenir Book"/>
+        </w:rPr>
+        <w:t xml:space="preserve">also </w:t>
+      </w:r>
+      <w:r>
+        <w:rPr>
+          <w:rFonts w:ascii="Avenir Book" w:hAnsi="Avenir Book"/>
+        </w:rPr>
+        <w:t>been identified in microcosm experiments (Mora et al. 2007).</w:t>
+      </w:r>
+      <w:commentRangeEnd w:id="23"/>
+      <w:r>
+        <w:rPr>
+          <w:rStyle w:val="CommentReference"/>
+        </w:rPr>
+        <w:commentReference w:id="23"/>
+      </w:r>
+      <w:r>
+        <w:rPr>
+          <w:rFonts w:ascii="Avenir Book" w:hAnsi="Avenir Book"/>
+        </w:rPr>
+        <w:t xml:space="preserve"> This empirical work underscores the importance of understanding how range shifts and harvesting interact.</w:t>
       </w:r>
     </w:p>
     <w:p>
@@ -1238,402 +1226,861 @@
         <w:rPr>
           <w:rFonts w:ascii="Avenir Book" w:hAnsi="Avenir Book"/>
         </w:rPr>
-        <w:t>Here</w:t>
-      </w:r>
-      <w:r>
-        <w:rPr>
-          <w:rFonts w:ascii="Avenir Book" w:hAnsi="Avenir Book"/>
-        </w:rPr>
-        <w:t>,</w:t>
-      </w:r>
-      <w:r>
-        <w:rPr>
-          <w:rFonts w:ascii="Avenir Book" w:hAnsi="Avenir Book"/>
-        </w:rPr>
-        <w:t xml:space="preserve"> we </w:t>
-      </w:r>
-      <w:r>
-        <w:rPr>
-          <w:rFonts w:ascii="Avenir Book" w:hAnsi="Avenir Book"/>
-        </w:rPr>
-        <w:t xml:space="preserve">focus on a </w:t>
-      </w:r>
-      <w:r>
-        <w:rPr>
-          <w:rFonts w:ascii="Avenir Book" w:hAnsi="Avenir Book"/>
-        </w:rPr>
-        <w:t xml:space="preserve">relatively </w:t>
-      </w:r>
-      <w:r>
-        <w:rPr>
-          <w:rFonts w:ascii="Avenir Book" w:hAnsi="Avenir Book"/>
-        </w:rPr>
-        <w:t xml:space="preserve">simple model that </w:t>
-      </w:r>
-      <w:r>
-        <w:rPr>
-          <w:rFonts w:ascii="Avenir Book" w:hAnsi="Avenir Book"/>
-        </w:rPr>
-        <w:t>captures the dominant</w:t>
-      </w:r>
-      <w:r>
-        <w:rPr>
-          <w:rFonts w:ascii="Avenir Book" w:hAnsi="Avenir Book"/>
-        </w:rPr>
-        <w:t xml:space="preserve"> </w:t>
-      </w:r>
-      <w:r>
-        <w:rPr>
-          <w:rFonts w:ascii="Avenir Book" w:hAnsi="Avenir Book"/>
-        </w:rPr>
-        <w:t>processes underlying</w:t>
-      </w:r>
-      <w:r>
-        <w:rPr>
-          <w:rFonts w:ascii="Avenir Book" w:hAnsi="Avenir Book"/>
-        </w:rPr>
-        <w:t xml:space="preserve"> climate-driven range shifts </w:t>
-      </w:r>
-      <w:r>
-        <w:rPr>
-          <w:rFonts w:ascii="Avenir Book" w:hAnsi="Avenir Book"/>
-        </w:rPr>
-        <w:t>and population responses to</w:t>
-      </w:r>
-      <w:r>
-        <w:rPr>
-          <w:rFonts w:ascii="Avenir Book" w:hAnsi="Avenir Book"/>
-        </w:rPr>
-        <w:t xml:space="preserve"> harvesting pressure. The model explicitly include</w:t>
-      </w:r>
-      <w:r>
-        <w:rPr>
-          <w:rFonts w:ascii="Avenir Book" w:hAnsi="Avenir Book"/>
-        </w:rPr>
-        <w:t>s</w:t>
-      </w:r>
-      <w:r>
-        <w:rPr>
-          <w:rFonts w:ascii="Avenir Book" w:hAnsi="Avenir Book"/>
-        </w:rPr>
-        <w:t xml:space="preserve"> reproduction and dispersal, two mechanistic processes central to species’ responses to climate and </w:t>
-      </w:r>
-      <w:r>
-        <w:rPr>
-          <w:rFonts w:ascii="Avenir Book" w:hAnsi="Avenir Book"/>
-        </w:rPr>
-        <w:t>harvest</w:t>
-      </w:r>
-      <w:r>
-        <w:rPr>
-          <w:rFonts w:ascii="Avenir Book" w:hAnsi="Avenir Book"/>
-        </w:rPr>
-        <w:t xml:space="preserve"> </w:t>
-      </w:r>
-      <w:r>
-        <w:rPr>
-          <w:rFonts w:ascii="Avenir Book" w:hAnsi="Avenir Book"/>
-        </w:rPr>
-        <w:t>(Fordham et al. 2013; Hastings et al. 2005)</w:t>
-      </w:r>
-      <w:r>
-        <w:rPr>
-          <w:rFonts w:ascii="Avenir Book" w:hAnsi="Avenir Book"/>
-        </w:rPr>
-        <w:t xml:space="preserve">. </w:t>
-      </w:r>
-      <w:r>
-        <w:rPr>
-          <w:rFonts w:ascii="Avenir Book" w:hAnsi="Avenir Book"/>
-        </w:rPr>
-        <w:t>We built this</w:t>
-      </w:r>
-      <w:r>
-        <w:rPr>
-          <w:rFonts w:ascii="Avenir Book" w:hAnsi="Avenir Book"/>
-        </w:rPr>
-        <w:t xml:space="preserve"> </w:t>
-      </w:r>
-      <w:r>
-        <w:rPr>
-          <w:rFonts w:ascii="Avenir Book" w:hAnsi="Avenir Book"/>
-        </w:rPr>
-        <w:t>model with marine species and fishing in mind, but</w:t>
-      </w:r>
-      <w:r>
-        <w:rPr>
-          <w:rFonts w:ascii="Avenir Book" w:hAnsi="Avenir Book"/>
-        </w:rPr>
-        <w:t xml:space="preserve"> this model</w:t>
-      </w:r>
-      <w:r>
-        <w:rPr>
-          <w:rFonts w:ascii="Avenir Book" w:hAnsi="Avenir Book"/>
-        </w:rPr>
-        <w:t xml:space="preserve"> could</w:t>
-      </w:r>
-      <w:r>
-        <w:rPr>
-          <w:rFonts w:ascii="Avenir Book" w:hAnsi="Avenir Book"/>
-        </w:rPr>
-        <w:t xml:space="preserve"> </w:t>
-      </w:r>
-      <w:r>
-        <w:rPr>
-          <w:rFonts w:ascii="Avenir Book" w:hAnsi="Avenir Book"/>
-        </w:rPr>
-        <w:t>also appl</w:t>
-      </w:r>
-      <w:r>
-        <w:rPr>
-          <w:rFonts w:ascii="Avenir Book" w:hAnsi="Avenir Book"/>
-        </w:rPr>
-        <w:t>y</w:t>
-      </w:r>
-      <w:r>
-        <w:rPr>
-          <w:rFonts w:ascii="Avenir Book" w:hAnsi="Avenir Book"/>
-        </w:rPr>
-        <w:t xml:space="preserve"> to </w:t>
-      </w:r>
-      <w:r>
-        <w:rPr>
-          <w:rFonts w:ascii="Avenir Book" w:hAnsi="Avenir Book"/>
-        </w:rPr>
-        <w:t xml:space="preserve">any </w:t>
-      </w:r>
-      <w:r>
-        <w:rPr>
-          <w:rFonts w:ascii="Avenir Book" w:hAnsi="Avenir Book"/>
-        </w:rPr>
-        <w:t xml:space="preserve">terrestrial species with </w:t>
-      </w:r>
-      <w:r>
-        <w:rPr>
-          <w:rFonts w:ascii="Avenir Book" w:hAnsi="Avenir Book"/>
-        </w:rPr>
-        <w:t>distinct growth and dispersal stages</w:t>
-      </w:r>
-      <w:r>
-        <w:rPr>
-          <w:rFonts w:ascii="Avenir Book" w:hAnsi="Avenir Book"/>
-        </w:rPr>
-        <w:t xml:space="preserve"> (e.g., </w:t>
-      </w:r>
-      <w:r>
-        <w:rPr>
-          <w:rFonts w:ascii="Avenir Book" w:hAnsi="Avenir Book"/>
-        </w:rPr>
-        <w:t>plants</w:t>
-      </w:r>
-      <w:r>
-        <w:rPr>
-          <w:rFonts w:ascii="Avenir Book" w:hAnsi="Avenir Book"/>
-        </w:rPr>
-        <w:t>, trees,</w:t>
-      </w:r>
-      <w:r>
-        <w:rPr>
-          <w:rFonts w:ascii="Avenir Book" w:hAnsi="Avenir Book"/>
-        </w:rPr>
-        <w:t xml:space="preserve"> and </w:t>
-      </w:r>
-      <w:r>
-        <w:rPr>
-          <w:rFonts w:ascii="Avenir Book" w:hAnsi="Avenir Book"/>
-        </w:rPr>
-        <w:t>many</w:t>
-      </w:r>
-      <w:r>
-        <w:rPr>
-          <w:rFonts w:ascii="Avenir Book" w:hAnsi="Avenir Book"/>
-        </w:rPr>
-        <w:t xml:space="preserve"> insects). </w:t>
-      </w:r>
-      <w:r>
-        <w:rPr>
-          <w:rFonts w:ascii="Avenir Book" w:hAnsi="Avenir Book"/>
-        </w:rPr>
-        <w:t xml:space="preserve">We </w:t>
-      </w:r>
-      <w:r>
-        <w:rPr>
-          <w:rFonts w:ascii="Avenir Book" w:hAnsi="Avenir Book"/>
-        </w:rPr>
-        <w:t>derive</w:t>
-      </w:r>
-      <w:r>
-        <w:rPr>
-          <w:rFonts w:ascii="Avenir Book" w:hAnsi="Avenir Book"/>
-        </w:rPr>
-        <w:t xml:space="preserve"> </w:t>
-      </w:r>
-      <w:r>
-        <w:rPr>
-          <w:rFonts w:ascii="Avenir Book" w:hAnsi="Avenir Book"/>
-        </w:rPr>
-        <w:t>the critical harvesting rate and climate velocity that drive the population extinct and how these critical rates depend on one another. We also show that climate-driven range shifts and fishing interact nearly additively, with low positive synergy at more extreme levels of the stressors.</w:t>
-      </w:r>
-      <w:r>
-        <w:rPr>
-          <w:rFonts w:ascii="Avenir Book" w:hAnsi="Avenir Book"/>
-        </w:rPr>
-        <w:t xml:space="preserve"> Finally, w</w:t>
-      </w:r>
-      <w:r>
-        <w:rPr>
-          <w:rFonts w:ascii="Avenir Book" w:hAnsi="Avenir Book"/>
-        </w:rPr>
-        <w:t xml:space="preserve">e examine the efficacy of two different types of management strategies: threshold harvesting rules and marine protected areas (MPAs). MPAs are </w:t>
-      </w:r>
-      <w:r>
-        <w:rPr>
-          <w:rFonts w:ascii="Avenir Book" w:hAnsi="Avenir Book"/>
-        </w:rPr>
-        <w:t>often</w:t>
-      </w:r>
-      <w:r>
-        <w:rPr>
-          <w:rFonts w:ascii="Avenir Book" w:hAnsi="Avenir Book"/>
-        </w:rPr>
-        <w:t xml:space="preserve"> </w:t>
-      </w:r>
-      <w:r>
-        <w:rPr>
-          <w:rFonts w:ascii="Avenir Book" w:hAnsi="Avenir Book"/>
-        </w:rPr>
-        <w:t xml:space="preserve">recommended for conservation of biodiversity and improved fisheries yield (Gaines, Lester, et al. 2010), and we </w:t>
-      </w:r>
-      <w:r>
-        <w:rPr>
-          <w:rFonts w:ascii="Avenir Book" w:hAnsi="Avenir Book"/>
-        </w:rPr>
-        <w:t>test</w:t>
-      </w:r>
-      <w:r>
-        <w:rPr>
-          <w:rFonts w:ascii="Avenir Book" w:hAnsi="Avenir Book"/>
-        </w:rPr>
-        <w:t xml:space="preserve"> </w:t>
-      </w:r>
-      <w:r>
-        <w:rPr>
-          <w:rFonts w:ascii="Avenir Book" w:hAnsi="Avenir Book"/>
-        </w:rPr>
-        <w:t>whether MPAs established for those purposes could improve species persistence when habitat</w:t>
-      </w:r>
-      <w:r>
-        <w:rPr>
-          <w:rFonts w:ascii="Avenir Book" w:hAnsi="Avenir Book"/>
-        </w:rPr>
-        <w:t>s</w:t>
-      </w:r>
-      <w:r>
-        <w:rPr>
-          <w:rFonts w:ascii="Avenir Book" w:hAnsi="Avenir Book"/>
-        </w:rPr>
-        <w:t xml:space="preserve"> shift. Previous work has suggested protected areas can be a key form of climate insurance and can provide </w:t>
-      </w:r>
-      <w:r>
-        <w:rPr>
-          <w:rFonts w:ascii="Avenir Book" w:hAnsi="Avenir Book"/>
-        </w:rPr>
-        <w:t>stepping-stones</w:t>
-      </w:r>
-      <w:r>
-        <w:rPr>
-          <w:rFonts w:ascii="Avenir Book" w:hAnsi="Avenir Book"/>
-        </w:rPr>
-        <w:t xml:space="preserve"> to help species keep up with a changing environment (Thomas et al. 2012; </w:t>
+        <w:t xml:space="preserve">A common approach to </w:t>
+      </w:r>
+      <w:r>
+        <w:rPr>
+          <w:rFonts w:ascii="Avenir Book" w:hAnsi="Avenir Book"/>
+        </w:rPr>
+        <w:t>understanding climate impacts</w:t>
+      </w:r>
+      <w:r>
+        <w:rPr>
+          <w:rFonts w:ascii="Avenir Book" w:hAnsi="Avenir Book"/>
+        </w:rPr>
+        <w:t xml:space="preserve"> has been to use bioclimatic-envelope models (also known a</w:t>
+      </w:r>
+      <w:r>
+        <w:rPr>
+          <w:rFonts w:ascii="Avenir Book" w:hAnsi="Avenir Book"/>
+        </w:rPr>
+        <w:t>s species distribution models). These statistical models typically correlate presence-absence</w:t>
+      </w:r>
+      <w:r>
+        <w:rPr>
+          <w:rFonts w:ascii="Avenir Book" w:hAnsi="Avenir Book"/>
+        </w:rPr>
+        <w:t xml:space="preserve"> or abundance</w:t>
+      </w:r>
+      <w:r>
+        <w:rPr>
+          <w:rFonts w:ascii="Avenir Book" w:hAnsi="Avenir Book"/>
+        </w:rPr>
+        <w:t xml:space="preserve"> data with biophysical characteristics to predict how species ranges’ will differ under climate change (Elith et al. 2006; Guisan and Thuiller 2005; Guisan and Zimmermann 2000). Despite these models’ widespread adoption, many authors have criticized </w:t>
+      </w:r>
+      <w:r>
+        <w:rPr>
+          <w:rFonts w:ascii="Avenir Book" w:hAnsi="Avenir Book"/>
+        </w:rPr>
+        <w:t xml:space="preserve">bioclimatic-envelope models </w:t>
+      </w:r>
+      <w:r>
+        <w:rPr>
+          <w:rFonts w:ascii="Avenir Book" w:hAnsi="Avenir Book"/>
+        </w:rPr>
+        <w:t xml:space="preserve">as </w:t>
       </w:r>
       <w:r>
         <w:rPr>
           <w:rFonts w:ascii="Avenir Book" w:hAnsi="Avenir Book"/>
         </w:rPr>
         <w:lastRenderedPageBreak/>
-        <w:t xml:space="preserve">Hannah et al. 2007). We find that </w:t>
-      </w:r>
-      <w:r>
-        <w:rPr>
-          <w:rFonts w:ascii="Avenir Book" w:hAnsi="Avenir Book"/>
-        </w:rPr>
-        <w:t xml:space="preserve">MPAs can help a species persist with higher harvesting pressure and </w:t>
-      </w:r>
-      <w:r>
-        <w:rPr>
-          <w:rFonts w:ascii="Avenir Book" w:hAnsi="Avenir Book"/>
-        </w:rPr>
-        <w:t xml:space="preserve">can </w:t>
-      </w:r>
-      <w:r>
-        <w:rPr>
-          <w:rFonts w:ascii="Avenir Book" w:hAnsi="Avenir Book"/>
-        </w:rPr>
-        <w:t xml:space="preserve">increase the </w:t>
-      </w:r>
-      <w:r>
-        <w:rPr>
-          <w:rFonts w:ascii="Avenir Book" w:hAnsi="Avenir Book"/>
-        </w:rPr>
-        <w:t>maximum</w:t>
-      </w:r>
-      <w:r>
-        <w:rPr>
-          <w:rFonts w:ascii="Avenir Book" w:hAnsi="Avenir Book"/>
-        </w:rPr>
-        <w:t xml:space="preserve"> climate velocity</w:t>
-      </w:r>
-      <w:r>
-        <w:rPr>
-          <w:rFonts w:ascii="Avenir Book" w:hAnsi="Avenir Book"/>
-        </w:rPr>
-        <w:t xml:space="preserve"> </w:t>
-      </w:r>
-      <w:r>
-        <w:rPr>
-          <w:rFonts w:ascii="Avenir Book" w:hAnsi="Avenir Book"/>
-        </w:rPr>
-        <w:t xml:space="preserve">a </w:t>
-      </w:r>
-      <w:r>
-        <w:rPr>
-          <w:rFonts w:ascii="Avenir Book" w:hAnsi="Avenir Book"/>
-        </w:rPr>
-        <w:t xml:space="preserve">harvested </w:t>
-      </w:r>
-      <w:r>
-        <w:rPr>
-          <w:rFonts w:ascii="Avenir Book" w:hAnsi="Avenir Book"/>
-        </w:rPr>
-        <w:t>species can survive</w:t>
-      </w:r>
-      <w:r>
-        <w:rPr>
-          <w:rFonts w:ascii="Avenir Book" w:hAnsi="Avenir Book"/>
-        </w:rPr>
-        <w:t xml:space="preserve">. In contrast, </w:t>
-      </w:r>
-      <w:r>
-        <w:rPr>
-          <w:rFonts w:ascii="Avenir Book" w:hAnsi="Avenir Book"/>
-        </w:rPr>
-        <w:t>threshold harvesting rules</w:t>
-      </w:r>
-      <w:r>
-        <w:rPr>
-          <w:rFonts w:ascii="Avenir Book" w:hAnsi="Avenir Book"/>
-        </w:rPr>
-        <w:t xml:space="preserve"> have a fundamentally different effect and largely</w:t>
-      </w:r>
-      <w:r>
-        <w:rPr>
-          <w:rFonts w:ascii="Avenir Book" w:hAnsi="Avenir Book"/>
-        </w:rPr>
-        <w:t xml:space="preserve"> remove the interaction between harvesting rates and climate velocity.</w:t>
+        <w:t xml:space="preserve">oversimplified </w:t>
+      </w:r>
+      <w:r>
+        <w:rPr>
+          <w:rFonts w:ascii="Avenir Book" w:hAnsi="Avenir Book"/>
+        </w:rPr>
+        <w:t xml:space="preserve">because </w:t>
+      </w:r>
+      <w:r>
+        <w:rPr>
+          <w:rFonts w:ascii="Avenir Book" w:hAnsi="Avenir Book"/>
+        </w:rPr>
+        <w:t>they lack species interactions, dispersal</w:t>
+      </w:r>
+      <w:r>
+        <w:rPr>
+          <w:rFonts w:ascii="Avenir Book" w:hAnsi="Avenir Book"/>
+        </w:rPr>
+        <w:t xml:space="preserve">, </w:t>
+      </w:r>
+      <w:r>
+        <w:rPr>
+          <w:rFonts w:ascii="Avenir Book" w:hAnsi="Avenir Book"/>
+        </w:rPr>
+        <w:t>reproducti</w:t>
+      </w:r>
+      <w:r>
+        <w:rPr>
+          <w:rFonts w:ascii="Avenir Book" w:hAnsi="Avenir Book"/>
+        </w:rPr>
+        <w:t>on, and other</w:t>
+      </w:r>
+      <w:r>
+        <w:rPr>
+          <w:rFonts w:ascii="Avenir Book" w:hAnsi="Avenir Book"/>
+        </w:rPr>
+        <w:t xml:space="preserve"> processes </w:t>
+      </w:r>
+      <w:r>
+        <w:rPr>
+          <w:rFonts w:ascii="Avenir Book" w:hAnsi="Avenir Book"/>
+        </w:rPr>
+        <w:t xml:space="preserve">important for determine population dynamics </w:t>
+      </w:r>
+      <w:r>
+        <w:rPr>
+          <w:rFonts w:ascii="Avenir Book" w:hAnsi="Avenir Book"/>
+        </w:rPr>
+        <w:t>(Kearney and Porter 2009; Zarnetske, Skelly, and Urban 2012; Robinson et al. 2011). Recent work on range shifts has addressed some of these gaps by explicitly including dispersal and reproduction (Berestycki et al. 2009; Zhou and Kot 2011). However these models only address one disturbance</w:t>
+      </w:r>
+      <w:r>
+        <w:rPr>
+          <w:rFonts w:ascii="Avenir Book" w:hAnsi="Avenir Book"/>
+        </w:rPr>
+        <w:t>:</w:t>
+      </w:r>
+      <w:r>
+        <w:rPr>
+          <w:rFonts w:ascii="Avenir Book" w:hAnsi="Avenir Book"/>
+        </w:rPr>
+        <w:t xml:space="preserve"> climate-driven range shifts.</w:t>
       </w:r>
     </w:p>
     <w:p>
       <w:pPr>
+        <w:spacing w:line="480" w:lineRule="auto"/>
+        <w:rPr>
+          <w:rFonts w:ascii="Avenir Book" w:hAnsi="Avenir Book"/>
+        </w:rPr>
+      </w:pPr>
+      <w:r>
+        <w:rPr>
+          <w:rFonts w:ascii="Avenir Book" w:hAnsi="Avenir Book"/>
+        </w:rPr>
+        <w:t>Most p</w:t>
+      </w:r>
+      <w:r>
+        <w:rPr>
+          <w:rFonts w:ascii="Avenir Book" w:hAnsi="Avenir Book"/>
+        </w:rPr>
+        <w:t xml:space="preserve">revious work </w:t>
+      </w:r>
+      <w:r>
+        <w:rPr>
+          <w:rFonts w:ascii="Avenir Book" w:hAnsi="Avenir Book"/>
+        </w:rPr>
+        <w:t xml:space="preserve">addressing </w:t>
+      </w:r>
+      <w:r>
+        <w:rPr>
+          <w:rFonts w:ascii="Avenir Book" w:hAnsi="Avenir Book"/>
+        </w:rPr>
+        <w:t xml:space="preserve">the joint impacts of climate and </w:t>
+      </w:r>
+      <w:r>
+        <w:rPr>
+          <w:rFonts w:ascii="Avenir Book" w:hAnsi="Avenir Book"/>
+        </w:rPr>
+        <w:t>harvest</w:t>
+      </w:r>
+      <w:r>
+        <w:rPr>
+          <w:rFonts w:ascii="Avenir Book" w:hAnsi="Avenir Book"/>
+        </w:rPr>
+        <w:t xml:space="preserve"> </w:t>
+      </w:r>
+      <w:r>
+        <w:rPr>
+          <w:rFonts w:ascii="Avenir Book" w:hAnsi="Avenir Book"/>
+        </w:rPr>
+        <w:t>has examined</w:t>
+      </w:r>
+      <w:r>
+        <w:rPr>
+          <w:rFonts w:ascii="Avenir Book" w:hAnsi="Avenir Book"/>
+        </w:rPr>
+        <w:t xml:space="preserve"> </w:t>
+      </w:r>
+      <w:r>
+        <w:rPr>
+          <w:rFonts w:ascii="Avenir Book" w:hAnsi="Avenir Book"/>
+        </w:rPr>
+        <w:t xml:space="preserve">how fish populations respond to </w:t>
+      </w:r>
+      <w:r>
+        <w:rPr>
+          <w:rFonts w:ascii="Avenir Book" w:hAnsi="Avenir Book"/>
+        </w:rPr>
+        <w:t xml:space="preserve">climate fluctuations (large anomalies around the mean) rather than shifts in </w:t>
+      </w:r>
+      <w:ins w:id="24" w:author="Emma Fuller" w:date="2014-04-29T17:55:00Z">
+        <w:r>
+          <w:rPr>
+            <w:rFonts w:ascii="Avenir Book" w:hAnsi="Avenir Book"/>
+          </w:rPr>
+          <w:t xml:space="preserve">mean </w:t>
+        </w:r>
+      </w:ins>
+      <w:r>
+        <w:rPr>
+          <w:rFonts w:ascii="Avenir Book" w:hAnsi="Avenir Book"/>
+        </w:rPr>
+        <w:t>temperature (Walters and Parma 1996; King and McFarlane 2006</w:t>
+      </w:r>
+      <w:r>
+        <w:rPr>
+          <w:rFonts w:ascii="Avenir Book" w:hAnsi="Avenir Book"/>
+        </w:rPr>
+        <w:t>; Botsford et al. 2011</w:t>
+      </w:r>
+      <w:r>
+        <w:rPr>
+          <w:rFonts w:ascii="Avenir Book" w:hAnsi="Avenir Book"/>
+        </w:rPr>
+        <w:t>).</w:t>
+      </w:r>
+      <w:r>
+        <w:rPr>
+          <w:rFonts w:ascii="Avenir Book" w:hAnsi="Avenir Book"/>
+        </w:rPr>
+        <w:t xml:space="preserve"> </w:t>
+      </w:r>
+      <w:r>
+        <w:rPr>
+          <w:rFonts w:ascii="Avenir Book" w:hAnsi="Avenir Book"/>
+        </w:rPr>
+        <w:t xml:space="preserve">These studies are principally focused on designing </w:t>
+      </w:r>
+      <w:r>
+        <w:rPr>
+          <w:rFonts w:ascii="Avenir Book" w:hAnsi="Avenir Book"/>
+        </w:rPr>
+        <w:t>management</w:t>
+      </w:r>
+      <w:r>
+        <w:rPr>
+          <w:rFonts w:ascii="Avenir Book" w:hAnsi="Avenir Book"/>
+        </w:rPr>
+        <w:t xml:space="preserve"> rules</w:t>
+      </w:r>
+      <w:r>
+        <w:rPr>
+          <w:rFonts w:ascii="Avenir Book" w:hAnsi="Avenir Book"/>
+        </w:rPr>
+        <w:t xml:space="preserve"> robust to climatic</w:t>
+      </w:r>
+      <w:r>
+        <w:rPr>
+          <w:rFonts w:ascii="Avenir Book" w:hAnsi="Avenir Book"/>
+        </w:rPr>
+        <w:t>ally driven</w:t>
+      </w:r>
+      <w:r>
+        <w:rPr>
+          <w:rFonts w:ascii="Avenir Book" w:hAnsi="Avenir Book"/>
+        </w:rPr>
+        <w:t xml:space="preserve"> varia</w:t>
+      </w:r>
+      <w:r>
+        <w:rPr>
+          <w:rFonts w:ascii="Avenir Book" w:hAnsi="Avenir Book"/>
+        </w:rPr>
+        <w:t>tion in population growth rates</w:t>
+      </w:r>
+      <w:r>
+        <w:rPr>
+          <w:rFonts w:ascii="Avenir Book" w:hAnsi="Avenir Book"/>
+        </w:rPr>
+        <w:t xml:space="preserve">, and where possible, identifying </w:t>
+      </w:r>
+      <w:r>
+        <w:rPr>
+          <w:rFonts w:ascii="Avenir Book" w:hAnsi="Avenir Book"/>
+        </w:rPr>
+        <w:t>the underlying interactions between fishing and climatic variability (Planque et al. 2011).</w:t>
+      </w:r>
+      <w:r>
+        <w:rPr>
+          <w:rFonts w:ascii="Avenir Book" w:hAnsi="Avenir Book"/>
+        </w:rPr>
+        <w:t xml:space="preserve"> </w:t>
+      </w:r>
+      <w:r>
+        <w:rPr>
+          <w:rFonts w:ascii="Avenir Book" w:hAnsi="Avenir Book"/>
+        </w:rPr>
+        <w:t xml:space="preserve">Alternatively, other studies have examined the consequences of shifting species distributions for fisheries catch or food webs (Cheung et al. 2010; Ainsworth et al. 2011). </w:t>
+      </w:r>
+      <w:commentRangeStart w:id="25"/>
+      <w:r>
+        <w:rPr>
+          <w:rFonts w:ascii="Avenir Book" w:hAnsi="Avenir Book"/>
+        </w:rPr>
+        <w:t>However, no studies</w:t>
+      </w:r>
+      <w:r>
+        <w:rPr>
+          <w:rFonts w:ascii="Avenir Book" w:hAnsi="Avenir Book"/>
+        </w:rPr>
+        <w:t xml:space="preserve"> to date</w:t>
+      </w:r>
+      <w:r>
+        <w:rPr>
+          <w:rFonts w:ascii="Avenir Book" w:hAnsi="Avenir Book"/>
+        </w:rPr>
+        <w:t xml:space="preserve"> have </w:t>
+      </w:r>
+      <w:r>
+        <w:rPr>
+          <w:rFonts w:ascii="Avenir Book" w:hAnsi="Avenir Book"/>
+        </w:rPr>
+        <w:t xml:space="preserve">explicitly </w:t>
+      </w:r>
+      <w:r>
+        <w:rPr>
+          <w:rFonts w:ascii="Avenir Book" w:hAnsi="Avenir Book"/>
+        </w:rPr>
+        <w:t xml:space="preserve">examined whether, or how, fisheries affect that ability of species to keep pace with climate velocity. </w:t>
+      </w:r>
+      <w:commentRangeEnd w:id="25"/>
+      <w:r>
+        <w:rPr>
+          <w:rStyle w:val="CommentReference"/>
+        </w:rPr>
+        <w:commentReference w:id="25"/>
+      </w:r>
+    </w:p>
+    <w:p>
+      <w:pPr>
+        <w:spacing w:line="480" w:lineRule="auto"/>
+        <w:rPr>
+          <w:rFonts w:ascii="Avenir Book" w:hAnsi="Avenir Book"/>
+        </w:rPr>
+      </w:pPr>
+      <w:r>
+        <w:rPr>
+          <w:rFonts w:ascii="Avenir Book" w:hAnsi="Avenir Book"/>
+        </w:rPr>
+        <w:t>Here</w:t>
+      </w:r>
+      <w:r>
+        <w:rPr>
+          <w:rFonts w:ascii="Avenir Book" w:hAnsi="Avenir Book"/>
+        </w:rPr>
+        <w:t>,</w:t>
+      </w:r>
+      <w:r>
+        <w:rPr>
+          <w:rFonts w:ascii="Avenir Book" w:hAnsi="Avenir Book"/>
+        </w:rPr>
+        <w:t xml:space="preserve"> we </w:t>
+      </w:r>
+      <w:r>
+        <w:rPr>
+          <w:rFonts w:ascii="Avenir Book" w:hAnsi="Avenir Book"/>
+        </w:rPr>
+        <w:t xml:space="preserve">focus on a </w:t>
+      </w:r>
+      <w:r>
+        <w:rPr>
+          <w:rFonts w:ascii="Avenir Book" w:hAnsi="Avenir Book"/>
+        </w:rPr>
+        <w:t xml:space="preserve">relatively </w:t>
+      </w:r>
+      <w:r>
+        <w:rPr>
+          <w:rFonts w:ascii="Avenir Book" w:hAnsi="Avenir Book"/>
+        </w:rPr>
+        <w:t xml:space="preserve">simple model that </w:t>
+      </w:r>
+      <w:r>
+        <w:rPr>
+          <w:rFonts w:ascii="Avenir Book" w:hAnsi="Avenir Book"/>
+        </w:rPr>
+        <w:t>captures the dominant</w:t>
+      </w:r>
+      <w:r>
+        <w:rPr>
+          <w:rFonts w:ascii="Avenir Book" w:hAnsi="Avenir Book"/>
+        </w:rPr>
+        <w:t xml:space="preserve"> </w:t>
+      </w:r>
+      <w:r>
+        <w:rPr>
+          <w:rFonts w:ascii="Avenir Book" w:hAnsi="Avenir Book"/>
+        </w:rPr>
+        <w:t>processes underlying</w:t>
+      </w:r>
+      <w:r>
+        <w:rPr>
+          <w:rFonts w:ascii="Avenir Book" w:hAnsi="Avenir Book"/>
+        </w:rPr>
+        <w:t xml:space="preserve"> climate-driven range shifts </w:t>
+      </w:r>
+      <w:r>
+        <w:rPr>
+          <w:rFonts w:ascii="Avenir Book" w:hAnsi="Avenir Book"/>
+        </w:rPr>
+        <w:t>and population responses to</w:t>
+      </w:r>
+      <w:r>
+        <w:rPr>
+          <w:rFonts w:ascii="Avenir Book" w:hAnsi="Avenir Book"/>
+        </w:rPr>
+        <w:t xml:space="preserve"> harvesting </w:t>
+      </w:r>
+      <w:r>
+        <w:rPr>
+          <w:rFonts w:ascii="Avenir Book" w:hAnsi="Avenir Book"/>
+        </w:rPr>
+        <w:lastRenderedPageBreak/>
+        <w:t>pressure. The model explicitly include</w:t>
+      </w:r>
+      <w:r>
+        <w:rPr>
+          <w:rFonts w:ascii="Avenir Book" w:hAnsi="Avenir Book"/>
+        </w:rPr>
+        <w:t>s</w:t>
+      </w:r>
+      <w:r>
+        <w:rPr>
+          <w:rFonts w:ascii="Avenir Book" w:hAnsi="Avenir Book"/>
+        </w:rPr>
+        <w:t xml:space="preserve"> reproduction and dispersal, two mechanistic processes central to species’ responses to climate and </w:t>
+      </w:r>
+      <w:r>
+        <w:rPr>
+          <w:rFonts w:ascii="Avenir Book" w:hAnsi="Avenir Book"/>
+        </w:rPr>
+        <w:t>harvest</w:t>
+      </w:r>
+      <w:r>
+        <w:rPr>
+          <w:rFonts w:ascii="Avenir Book" w:hAnsi="Avenir Book"/>
+        </w:rPr>
+        <w:t xml:space="preserve"> </w:t>
+      </w:r>
+      <w:r>
+        <w:rPr>
+          <w:rFonts w:ascii="Avenir Book" w:hAnsi="Avenir Book"/>
+        </w:rPr>
+        <w:t>(Fordham et al. 2013; Hastings et al. 2005)</w:t>
+      </w:r>
+      <w:r>
+        <w:rPr>
+          <w:rFonts w:ascii="Avenir Book" w:hAnsi="Avenir Book"/>
+        </w:rPr>
+        <w:t xml:space="preserve">. </w:t>
+      </w:r>
+      <w:r>
+        <w:rPr>
+          <w:rFonts w:ascii="Avenir Book" w:hAnsi="Avenir Book"/>
+        </w:rPr>
+        <w:t>We built this</w:t>
+      </w:r>
+      <w:r>
+        <w:rPr>
+          <w:rFonts w:ascii="Avenir Book" w:hAnsi="Avenir Book"/>
+        </w:rPr>
+        <w:t xml:space="preserve"> </w:t>
+      </w:r>
+      <w:r>
+        <w:rPr>
+          <w:rFonts w:ascii="Avenir Book" w:hAnsi="Avenir Book"/>
+        </w:rPr>
+        <w:t>model with marine species and fishing in mind, but</w:t>
+      </w:r>
+      <w:r>
+        <w:rPr>
+          <w:rFonts w:ascii="Avenir Book" w:hAnsi="Avenir Book"/>
+        </w:rPr>
+        <w:t xml:space="preserve"> </w:t>
+      </w:r>
+      <w:ins w:id="26" w:author="Emma Fuller" w:date="2014-04-29T17:56:00Z">
+        <w:r>
+          <w:rPr>
+            <w:rFonts w:ascii="Avenir Book" w:hAnsi="Avenir Book"/>
+          </w:rPr>
+          <w:t>because of its mathematical generality, it</w:t>
+        </w:r>
+      </w:ins>
+      <w:r>
+        <w:rPr>
+          <w:rFonts w:ascii="Avenir Book" w:hAnsi="Avenir Book"/>
+        </w:rPr>
+        <w:t xml:space="preserve"> could</w:t>
+      </w:r>
+      <w:r>
+        <w:rPr>
+          <w:rFonts w:ascii="Avenir Book" w:hAnsi="Avenir Book"/>
+        </w:rPr>
+        <w:t xml:space="preserve"> </w:t>
+      </w:r>
+      <w:r>
+        <w:rPr>
+          <w:rFonts w:ascii="Avenir Book" w:hAnsi="Avenir Book"/>
+        </w:rPr>
+        <w:t>also appl</w:t>
+      </w:r>
+      <w:r>
+        <w:rPr>
+          <w:rFonts w:ascii="Avenir Book" w:hAnsi="Avenir Book"/>
+        </w:rPr>
+        <w:t>y</w:t>
+      </w:r>
+      <w:r>
+        <w:rPr>
+          <w:rFonts w:ascii="Avenir Book" w:hAnsi="Avenir Book"/>
+        </w:rPr>
+        <w:t xml:space="preserve"> to </w:t>
+      </w:r>
+      <w:r>
+        <w:rPr>
+          <w:rFonts w:ascii="Avenir Book" w:hAnsi="Avenir Book"/>
+        </w:rPr>
+        <w:t xml:space="preserve">any </w:t>
+      </w:r>
+      <w:r>
+        <w:rPr>
+          <w:rFonts w:ascii="Avenir Book" w:hAnsi="Avenir Book"/>
+        </w:rPr>
+        <w:t xml:space="preserve">terrestrial species with </w:t>
+      </w:r>
+      <w:r>
+        <w:rPr>
+          <w:rFonts w:ascii="Avenir Book" w:hAnsi="Avenir Book"/>
+        </w:rPr>
+        <w:t>distinct growth and dispersal stages</w:t>
+      </w:r>
+      <w:r>
+        <w:rPr>
+          <w:rFonts w:ascii="Avenir Book" w:hAnsi="Avenir Book"/>
+        </w:rPr>
+        <w:t xml:space="preserve"> (e.g., </w:t>
+      </w:r>
+      <w:r>
+        <w:rPr>
+          <w:rFonts w:ascii="Avenir Book" w:hAnsi="Avenir Book"/>
+        </w:rPr>
+        <w:t>plants</w:t>
+      </w:r>
+      <w:r>
+        <w:rPr>
+          <w:rFonts w:ascii="Avenir Book" w:hAnsi="Avenir Book"/>
+        </w:rPr>
+        <w:t>, trees,</w:t>
+      </w:r>
+      <w:r>
+        <w:rPr>
+          <w:rFonts w:ascii="Avenir Book" w:hAnsi="Avenir Book"/>
+        </w:rPr>
+        <w:t xml:space="preserve"> and </w:t>
+      </w:r>
+      <w:r>
+        <w:rPr>
+          <w:rFonts w:ascii="Avenir Book" w:hAnsi="Avenir Book"/>
+        </w:rPr>
+        <w:t>many</w:t>
+      </w:r>
+      <w:r>
+        <w:rPr>
+          <w:rFonts w:ascii="Avenir Book" w:hAnsi="Avenir Book"/>
+        </w:rPr>
+        <w:t xml:space="preserve"> insects). </w:t>
+      </w:r>
+      <w:r>
+        <w:rPr>
+          <w:rFonts w:ascii="Avenir Book" w:hAnsi="Avenir Book"/>
+        </w:rPr>
+        <w:t xml:space="preserve">We </w:t>
+      </w:r>
+      <w:r>
+        <w:rPr>
+          <w:rFonts w:ascii="Avenir Book" w:hAnsi="Avenir Book"/>
+        </w:rPr>
+        <w:t>derive</w:t>
+      </w:r>
+      <w:r>
+        <w:rPr>
+          <w:rFonts w:ascii="Avenir Book" w:hAnsi="Avenir Book"/>
+        </w:rPr>
+        <w:t xml:space="preserve"> </w:t>
+      </w:r>
+      <w:r>
+        <w:rPr>
+          <w:rFonts w:ascii="Avenir Book" w:hAnsi="Avenir Book"/>
+        </w:rPr>
+        <w:t xml:space="preserve">the harvesting rate and climate velocity that drive </w:t>
+      </w:r>
+      <w:ins w:id="27" w:author="Emma Fuller" w:date="2014-04-29T17:57:00Z">
+        <w:r>
+          <w:rPr>
+            <w:rFonts w:ascii="Avenir Book" w:hAnsi="Avenir Book"/>
+          </w:rPr>
+          <w:t>marine</w:t>
+        </w:r>
+        <w:r>
+          <w:rPr>
+            <w:rFonts w:ascii="Avenir Book" w:hAnsi="Avenir Book"/>
+          </w:rPr>
+          <w:t xml:space="preserve"> </w:t>
+        </w:r>
+      </w:ins>
+      <w:r>
+        <w:rPr>
+          <w:rFonts w:ascii="Avenir Book" w:hAnsi="Avenir Book"/>
+        </w:rPr>
+        <w:t>population</w:t>
+      </w:r>
+      <w:ins w:id="28" w:author="Emma Fuller" w:date="2014-04-29T17:57:00Z">
+        <w:r>
+          <w:rPr>
+            <w:rFonts w:ascii="Avenir Book" w:hAnsi="Avenir Book"/>
+          </w:rPr>
+          <w:t>s</w:t>
+        </w:r>
+      </w:ins>
+      <w:r>
+        <w:rPr>
+          <w:rFonts w:ascii="Avenir Book" w:hAnsi="Avenir Book"/>
+        </w:rPr>
+        <w:t xml:space="preserve"> extinct</w:t>
+      </w:r>
+      <w:ins w:id="29" w:author="Emma Fuller" w:date="2014-04-29T17:57:00Z">
+        <w:r>
+          <w:rPr>
+            <w:rFonts w:ascii="Avenir Book" w:hAnsi="Avenir Book"/>
+          </w:rPr>
+          <w:t>,</w:t>
+        </w:r>
+      </w:ins>
+      <w:r>
+        <w:rPr>
+          <w:rFonts w:ascii="Avenir Book" w:hAnsi="Avenir Book"/>
+        </w:rPr>
+        <w:t xml:space="preserve"> and </w:t>
+      </w:r>
+      <w:ins w:id="30" w:author="Emma Fuller" w:date="2014-04-29T17:57:00Z">
+        <w:r>
+          <w:rPr>
+            <w:rFonts w:ascii="Avenir Book" w:hAnsi="Avenir Book"/>
+          </w:rPr>
+          <w:t xml:space="preserve">explore the combined demographic effect of </w:t>
+        </w:r>
+      </w:ins>
+      <w:r>
+        <w:rPr>
+          <w:rFonts w:ascii="Avenir Book" w:hAnsi="Avenir Book"/>
+        </w:rPr>
+        <w:t xml:space="preserve">these critical rates. We show that climate-driven range shifts and fishing interact </w:t>
+      </w:r>
+      <w:commentRangeStart w:id="31"/>
+      <w:r>
+        <w:rPr>
+          <w:rFonts w:ascii="Avenir Book" w:hAnsi="Avenir Book"/>
+        </w:rPr>
+        <w:t>nearly additively</w:t>
+      </w:r>
+      <w:commentRangeEnd w:id="31"/>
+      <w:r>
+        <w:rPr>
+          <w:rStyle w:val="CommentReference"/>
+        </w:rPr>
+        <w:commentReference w:id="31"/>
+      </w:r>
+      <w:r>
+        <w:rPr>
+          <w:rFonts w:ascii="Avenir Book" w:hAnsi="Avenir Book"/>
+        </w:rPr>
+        <w:t>, with low positive synergy at more extreme levels of the stressors.</w:t>
+      </w:r>
+      <w:r>
+        <w:rPr>
+          <w:rFonts w:ascii="Avenir Book" w:hAnsi="Avenir Book"/>
+        </w:rPr>
+        <w:t xml:space="preserve"> Finally, w</w:t>
+      </w:r>
+      <w:r>
+        <w:rPr>
+          <w:rFonts w:ascii="Avenir Book" w:hAnsi="Avenir Book"/>
+        </w:rPr>
+        <w:t xml:space="preserve">e examine the efficacy of two different types of management strategies: threshold harvesting rules and marine protected areas (MPAs). MPAs are </w:t>
+      </w:r>
+      <w:r>
+        <w:rPr>
+          <w:rFonts w:ascii="Avenir Book" w:hAnsi="Avenir Book"/>
+        </w:rPr>
+        <w:t>often</w:t>
+      </w:r>
+      <w:r>
+        <w:rPr>
+          <w:rFonts w:ascii="Avenir Book" w:hAnsi="Avenir Book"/>
+        </w:rPr>
+        <w:t xml:space="preserve"> </w:t>
+      </w:r>
+      <w:r>
+        <w:rPr>
+          <w:rFonts w:ascii="Avenir Book" w:hAnsi="Avenir Book"/>
+        </w:rPr>
+        <w:t xml:space="preserve">recommended for conservation of biodiversity and improved fisheries yield </w:t>
+      </w:r>
+      <w:commentRangeStart w:id="32"/>
+      <w:r>
+        <w:rPr>
+          <w:rFonts w:ascii="Avenir Book" w:hAnsi="Avenir Book"/>
+        </w:rPr>
+        <w:t xml:space="preserve">(Gaines, Lester, et al. 2010), </w:t>
+      </w:r>
+      <w:commentRangeEnd w:id="32"/>
+      <w:r>
+        <w:rPr>
+          <w:rStyle w:val="CommentReference"/>
+        </w:rPr>
+        <w:commentReference w:id="32"/>
+      </w:r>
+      <w:r>
+        <w:rPr>
+          <w:rFonts w:ascii="Avenir Book" w:hAnsi="Avenir Book"/>
+        </w:rPr>
+        <w:t xml:space="preserve">and we </w:t>
+      </w:r>
+      <w:r>
+        <w:rPr>
+          <w:rFonts w:ascii="Avenir Book" w:hAnsi="Avenir Book"/>
+        </w:rPr>
+        <w:t>test</w:t>
+      </w:r>
+      <w:r>
+        <w:rPr>
+          <w:rFonts w:ascii="Avenir Book" w:hAnsi="Avenir Book"/>
+        </w:rPr>
+        <w:t xml:space="preserve"> </w:t>
+      </w:r>
+      <w:r>
+        <w:rPr>
+          <w:rFonts w:ascii="Avenir Book" w:hAnsi="Avenir Book"/>
+        </w:rPr>
+        <w:t>whether MPAs established for those purposes could improve species persistence when habitat</w:t>
+      </w:r>
+      <w:r>
+        <w:rPr>
+          <w:rFonts w:ascii="Avenir Book" w:hAnsi="Avenir Book"/>
+        </w:rPr>
+        <w:t>s</w:t>
+      </w:r>
+      <w:r>
+        <w:rPr>
+          <w:rFonts w:ascii="Avenir Book" w:hAnsi="Avenir Book"/>
+        </w:rPr>
+        <w:t xml:space="preserve"> shift. Previous work has suggested protected areas can be a key form of climate insurance and can provide </w:t>
+      </w:r>
+      <w:r>
+        <w:rPr>
+          <w:rFonts w:ascii="Avenir Book" w:hAnsi="Avenir Book"/>
+        </w:rPr>
+        <w:t>stepping-stones</w:t>
+      </w:r>
+      <w:r>
+        <w:rPr>
+          <w:rFonts w:ascii="Avenir Book" w:hAnsi="Avenir Book"/>
+        </w:rPr>
+        <w:t xml:space="preserve"> to help species keep up with a changing environment (Thomas et al. 2012; Hannah et al. 2007). We find that </w:t>
+      </w:r>
+      <w:r>
+        <w:rPr>
+          <w:rFonts w:ascii="Avenir Book" w:hAnsi="Avenir Book"/>
+        </w:rPr>
+        <w:t xml:space="preserve">MPAs can help a species persist with higher harvesting pressure and </w:t>
+      </w:r>
+      <w:r>
+        <w:rPr>
+          <w:rFonts w:ascii="Avenir Book" w:hAnsi="Avenir Book"/>
+        </w:rPr>
+        <w:t xml:space="preserve">can </w:t>
+      </w:r>
+      <w:r>
+        <w:rPr>
+          <w:rFonts w:ascii="Avenir Book" w:hAnsi="Avenir Book"/>
+        </w:rPr>
+        <w:t xml:space="preserve">increase the </w:t>
+      </w:r>
+      <w:r>
+        <w:rPr>
+          <w:rFonts w:ascii="Avenir Book" w:hAnsi="Avenir Book"/>
+        </w:rPr>
+        <w:t>maximum</w:t>
+      </w:r>
+      <w:r>
+        <w:rPr>
+          <w:rFonts w:ascii="Avenir Book" w:hAnsi="Avenir Book"/>
+        </w:rPr>
+        <w:t xml:space="preserve"> climate velocity</w:t>
+      </w:r>
+      <w:r>
+        <w:rPr>
+          <w:rFonts w:ascii="Avenir Book" w:hAnsi="Avenir Book"/>
+        </w:rPr>
+        <w:t xml:space="preserve"> </w:t>
+      </w:r>
+      <w:r>
+        <w:rPr>
+          <w:rFonts w:ascii="Avenir Book" w:hAnsi="Avenir Book"/>
+        </w:rPr>
+        <w:t xml:space="preserve">a </w:t>
+      </w:r>
+      <w:r>
+        <w:rPr>
+          <w:rFonts w:ascii="Avenir Book" w:hAnsi="Avenir Book"/>
+        </w:rPr>
+        <w:t xml:space="preserve">harvested </w:t>
+      </w:r>
+      <w:r>
+        <w:rPr>
+          <w:rFonts w:ascii="Avenir Book" w:hAnsi="Avenir Book"/>
+        </w:rPr>
+        <w:t>species can survive</w:t>
+      </w:r>
+      <w:r>
+        <w:rPr>
+          <w:rFonts w:ascii="Avenir Book" w:hAnsi="Avenir Book"/>
+        </w:rPr>
+        <w:t xml:space="preserve">. </w:t>
+      </w:r>
+      <w:commentRangeStart w:id="33"/>
+      <w:r>
+        <w:rPr>
+          <w:rFonts w:ascii="Avenir Book" w:hAnsi="Avenir Book"/>
+        </w:rPr>
+        <w:t xml:space="preserve">In contrast, </w:t>
+      </w:r>
+      <w:proofErr w:type="gramStart"/>
+      <w:r>
+        <w:rPr>
+          <w:rFonts w:ascii="Avenir Book" w:hAnsi="Avenir Book"/>
+        </w:rPr>
+        <w:t>threshold harvesting</w:t>
+      </w:r>
+      <w:proofErr w:type="gramEnd"/>
+      <w:r>
+        <w:rPr>
+          <w:rFonts w:ascii="Avenir Book" w:hAnsi="Avenir Book"/>
+        </w:rPr>
+        <w:t xml:space="preserve"> rules</w:t>
+      </w:r>
+      <w:r>
+        <w:rPr>
+          <w:rFonts w:ascii="Avenir Book" w:hAnsi="Avenir Book"/>
+        </w:rPr>
+        <w:t xml:space="preserve"> have a fundamentally different effect and largely</w:t>
+      </w:r>
+      <w:r>
+        <w:rPr>
+          <w:rFonts w:ascii="Avenir Book" w:hAnsi="Avenir Book"/>
+        </w:rPr>
+        <w:t xml:space="preserve"> remove the interaction between harvesting rates and climate velocity.</w:t>
+      </w:r>
+      <w:commentRangeEnd w:id="33"/>
+      <w:r>
+        <w:rPr>
+          <w:rStyle w:val="CommentReference"/>
+        </w:rPr>
+        <w:commentReference w:id="33"/>
+      </w:r>
+    </w:p>
+    <w:p>
+      <w:pPr>
         <w:pStyle w:val="Heading1"/>
         <w:spacing w:line="480" w:lineRule="auto"/>
         <w:rPr>
@@ -1641,16 +2088,17 @@
           <w:color w:val="auto"/>
         </w:rPr>
       </w:pPr>
-      <w:bookmarkStart w:id="2" w:name="methods"/>
+      <w:bookmarkStart w:id="34" w:name="methods"/>
       <w:r>
         <w:rPr>
           <w:rFonts w:ascii="Avenir Book" w:hAnsi="Avenir Book"/>
           <w:color w:val="auto"/>
         </w:rPr>
+        <w:lastRenderedPageBreak/>
         <w:t>Methods</w:t>
       </w:r>
     </w:p>
-    <w:bookmarkEnd w:id="2"/>
+    <w:bookmarkEnd w:id="34"/>
     <w:p>
       <w:pPr>
         <w:spacing w:line="480" w:lineRule="auto"/>
@@ -1662,44 +2110,220 @@
         <w:rPr>
           <w:rFonts w:ascii="Avenir Book" w:hAnsi="Avenir Book"/>
         </w:rPr>
-        <w:t xml:space="preserve">We studied a model </w:t>
-      </w:r>
-      <w:r>
-        <w:rPr>
-          <w:rFonts w:ascii="Avenir Book" w:hAnsi="Avenir Book"/>
-        </w:rPr>
-        <w:t>of</w:t>
-      </w:r>
-      <w:r>
-        <w:rPr>
-          <w:rFonts w:ascii="Avenir Book" w:hAnsi="Avenir Book"/>
-        </w:rPr>
-        <w:t xml:space="preserve"> a population constrained to a single, one-dimensional habitat patch by </w:t>
-      </w:r>
-      <w:r>
-        <w:rPr>
-          <w:rFonts w:ascii="Avenir Book" w:hAnsi="Avenir Book"/>
-        </w:rPr>
-        <w:t>its</w:t>
-      </w:r>
+        <w:t xml:space="preserve">We </w:t>
+      </w:r>
+      <w:ins w:id="35" w:author="Emma Fuller" w:date="2014-04-29T17:59:00Z">
+        <w:r>
+          <w:rPr>
+            <w:rFonts w:ascii="Avenir Book" w:hAnsi="Avenir Book"/>
+          </w:rPr>
+          <w:t xml:space="preserve">modeled the dynamics of marine populations on a one-dimensional coastline, similar to Zhou and </w:t>
+        </w:r>
+        <w:proofErr w:type="spellStart"/>
+        <w:r>
+          <w:rPr>
+            <w:rFonts w:ascii="Avenir Book" w:hAnsi="Avenir Book"/>
+          </w:rPr>
+          <w:t>Kot</w:t>
+        </w:r>
+        <w:proofErr w:type="spellEnd"/>
+        <w:r>
+          <w:rPr>
+            <w:rFonts w:ascii="Avenir Book" w:hAnsi="Avenir Book"/>
+          </w:rPr>
+          <w:t xml:space="preserve"> (2011</w:t>
+        </w:r>
+      </w:ins>
+      <w:ins w:id="36" w:author="Emma Fuller" w:date="2014-04-29T18:03:00Z">
+        <w:r>
+          <w:rPr>
+            <w:rFonts w:ascii="Avenir Book" w:hAnsi="Avenir Book"/>
+          </w:rPr>
+          <w:t>)</w:t>
+        </w:r>
+      </w:ins>
+      <w:r>
+        <w:rPr>
+          <w:rFonts w:ascii="Avenir Book" w:hAnsi="Avenir Book"/>
+        </w:rPr>
+        <w:t>.</w:t>
+      </w:r>
+      <w:ins w:id="37" w:author="Emma Fuller" w:date="2014-04-29T17:59:00Z">
+        <w:r>
+          <w:rPr>
+            <w:rFonts w:ascii="Avenir Book" w:hAnsi="Avenir Book"/>
+          </w:rPr>
+          <w:t xml:space="preserve"> </w:t>
+        </w:r>
+      </w:ins>
+      <w:ins w:id="38" w:author="Emma Fuller" w:date="2014-04-29T18:04:00Z">
+        <w:r>
+          <w:rPr>
+            <w:rFonts w:ascii="Avenir Book" w:hAnsi="Avenir Book"/>
+          </w:rPr>
+          <w:t>T</w:t>
+        </w:r>
+      </w:ins>
+      <w:ins w:id="39" w:author="Emma Fuller" w:date="2014-04-29T18:05:00Z">
+        <w:r>
+          <w:rPr>
+            <w:rFonts w:ascii="Avenir Book" w:hAnsi="Avenir Book"/>
+          </w:rPr>
+          <w:t>he</w:t>
+        </w:r>
+      </w:ins>
+      <w:ins w:id="40" w:author="Emma Fuller" w:date="2014-04-29T18:04:00Z">
+        <w:r>
+          <w:rPr>
+            <w:rFonts w:ascii="Avenir Book" w:hAnsi="Avenir Book"/>
+          </w:rPr>
+          <w:t xml:space="preserve"> environment is described by temperature, where </w:t>
+        </w:r>
+      </w:ins>
+      <w:ins w:id="41" w:author="Emma Fuller" w:date="2014-04-29T17:59:00Z">
+        <w:r>
+          <w:rPr>
+            <w:rFonts w:ascii="Avenir Book" w:hAnsi="Avenir Book"/>
+          </w:rPr>
+          <w:t>a viable</w:t>
+        </w:r>
+      </w:ins>
+      <w:ins w:id="42" w:author="Emma Fuller" w:date="2014-04-29T18:03:00Z">
+        <w:r>
+          <w:rPr>
+            <w:rFonts w:ascii="Avenir Book" w:hAnsi="Avenir Book"/>
+          </w:rPr>
+          <w:t xml:space="preserve"> habitat patch</w:t>
+        </w:r>
+      </w:ins>
+      <w:ins w:id="43" w:author="Emma Fuller" w:date="2014-04-29T17:59:00Z">
+        <w:r>
+          <w:rPr>
+            <w:rFonts w:ascii="Avenir Book" w:hAnsi="Avenir Book"/>
+          </w:rPr>
+          <w:t xml:space="preserve"> </w:t>
+        </w:r>
+      </w:ins>
+      <w:r>
+        <w:rPr>
+          <w:rFonts w:ascii="Avenir Book" w:hAnsi="Avenir Book"/>
+        </w:rPr>
+        <w:t>(hereafter</w:t>
+      </w:r>
+      <w:ins w:id="44" w:author="Emma Fuller" w:date="2014-04-29T18:00:00Z">
+        <w:r>
+          <w:rPr>
+            <w:rFonts w:ascii="Avenir Book" w:hAnsi="Avenir Book"/>
+          </w:rPr>
+          <w:t xml:space="preserve"> simply</w:t>
+        </w:r>
+      </w:ins>
       <w:r>
         <w:rPr>
           <w:rFonts w:ascii="Avenir Book" w:hAnsi="Avenir Book"/>
         </w:rPr>
         <w:t xml:space="preserve"> </w:t>
       </w:r>
-      <w:r>
-        <w:rPr>
-          <w:rFonts w:ascii="Avenir Book" w:hAnsi="Avenir Book"/>
-        </w:rPr>
-        <w:t xml:space="preserve">inability to reproduce outside of that area, </w:t>
-      </w:r>
-      <w:r>
-        <w:rPr>
-          <w:rFonts w:ascii="Avenir Book" w:hAnsi="Avenir Book"/>
-        </w:rPr>
-        <w:t>an approach</w:t>
-      </w:r>
+      <w:ins w:id="45" w:author="Emma Fuller" w:date="2014-04-29T18:00:00Z">
+        <w:r>
+          <w:rPr>
+            <w:rFonts w:ascii="Avenir Book" w:hAnsi="Avenir Book"/>
+          </w:rPr>
+          <w:t>“</w:t>
+        </w:r>
+      </w:ins>
+      <w:r>
+        <w:rPr>
+          <w:rFonts w:ascii="Avenir Book" w:hAnsi="Avenir Book"/>
+        </w:rPr>
+        <w:t>patch</w:t>
+      </w:r>
+      <w:ins w:id="46" w:author="Emma Fuller" w:date="2014-04-29T18:00:00Z">
+        <w:r>
+          <w:rPr>
+            <w:rFonts w:ascii="Avenir Book" w:hAnsi="Avenir Book"/>
+          </w:rPr>
+          <w:t>”</w:t>
+        </w:r>
+      </w:ins>
+      <w:r>
+        <w:rPr>
+          <w:rFonts w:ascii="Avenir Book" w:hAnsi="Avenir Book"/>
+        </w:rPr>
+        <w:t>)</w:t>
+      </w:r>
+      <w:ins w:id="47" w:author="Emma Fuller" w:date="2014-04-29T18:04:00Z">
+        <w:r>
+          <w:rPr>
+            <w:rFonts w:ascii="Avenir Book" w:hAnsi="Avenir Book"/>
+          </w:rPr>
+          <w:t xml:space="preserve"> is defined as </w:t>
+        </w:r>
+      </w:ins>
+      <w:ins w:id="48" w:author="Emma Fuller" w:date="2014-04-29T18:05:00Z">
+        <w:r>
+          <w:rPr>
+            <w:rFonts w:ascii="Avenir Book" w:hAnsi="Avenir Book"/>
+          </w:rPr>
+          <w:t>the</w:t>
+        </w:r>
+      </w:ins>
+      <w:ins w:id="49" w:author="Emma Fuller" w:date="2014-04-29T18:04:00Z">
+        <w:r>
+          <w:rPr>
+            <w:rFonts w:ascii="Avenir Book" w:hAnsi="Avenir Book"/>
+          </w:rPr>
+          <w:t xml:space="preserve"> area</w:t>
+        </w:r>
+      </w:ins>
+      <w:ins w:id="50" w:author="Emma Fuller" w:date="2014-04-29T18:02:00Z">
+        <w:r>
+          <w:rPr>
+            <w:rFonts w:ascii="Avenir Book" w:hAnsi="Avenir Book"/>
+          </w:rPr>
+          <w:t xml:space="preserve"> </w:t>
+        </w:r>
+      </w:ins>
+      <w:ins w:id="51" w:author="Emma Fuller" w:date="2014-04-29T18:05:00Z">
+        <w:r>
+          <w:rPr>
+            <w:rFonts w:ascii="Avenir Book" w:hAnsi="Avenir Book"/>
+          </w:rPr>
+          <w:t>inside</w:t>
+        </w:r>
+      </w:ins>
+      <w:ins w:id="52" w:author="Emma Fuller" w:date="2014-04-29T18:02:00Z">
+        <w:r>
+          <w:rPr>
+            <w:rFonts w:ascii="Avenir Book" w:hAnsi="Avenir Book"/>
+          </w:rPr>
+          <w:t xml:space="preserve"> of which </w:t>
+        </w:r>
+      </w:ins>
+      <w:ins w:id="53" w:author="Emma Fuller" w:date="2014-04-29T18:03:00Z">
+        <w:r>
+          <w:rPr>
+            <w:rFonts w:ascii="Avenir Book" w:hAnsi="Avenir Book"/>
+          </w:rPr>
+          <w:t xml:space="preserve">the population is </w:t>
+        </w:r>
+      </w:ins>
+      <w:ins w:id="54" w:author="Emma Fuller" w:date="2014-04-29T18:05:00Z">
+        <w:r>
+          <w:rPr>
+            <w:rFonts w:ascii="Avenir Book" w:hAnsi="Avenir Book"/>
+          </w:rPr>
+          <w:t>able</w:t>
+        </w:r>
+      </w:ins>
+      <w:ins w:id="55" w:author="Emma Fuller" w:date="2014-04-29T18:03:00Z">
+        <w:r>
+          <w:rPr>
+            <w:rFonts w:ascii="Avenir Book" w:hAnsi="Avenir Book"/>
+          </w:rPr>
+          <w:t xml:space="preserve"> to reproduce. This patch shifts at a fixed rate (i.e. the climate velocity).</w:t>
+        </w:r>
+      </w:ins>
       <w:r>
         <w:rPr>
           <w:rFonts w:ascii="Avenir Book" w:hAnsi="Avenir Book"/>
@@ -1710,38 +2334,64 @@
         <w:rPr>
           <w:rFonts w:ascii="Avenir Book" w:hAnsi="Avenir Book"/>
         </w:rPr>
-        <w:t>introduced by Zhou and Kot (2011). This viable habitat patch (hereafter ‘patch’) shift</w:t>
-      </w:r>
-      <w:r>
-        <w:rPr>
-          <w:rFonts w:ascii="Avenir Book" w:hAnsi="Avenir Book"/>
-        </w:rPr>
-        <w:t>ed</w:t>
-      </w:r>
-      <w:r>
-        <w:rPr>
-          <w:rFonts w:ascii="Avenir Book" w:hAnsi="Avenir Book"/>
-        </w:rPr>
-        <w:t xml:space="preserve"> at a fixed velocity</w:t>
-      </w:r>
-      <w:r>
-        <w:rPr>
-          <w:rFonts w:ascii="Avenir Book" w:hAnsi="Avenir Book"/>
-        </w:rPr>
-        <w:t xml:space="preserve">. We then extend the basic model to include </w:t>
-      </w:r>
-      <w:r>
-        <w:rPr>
-          <w:rFonts w:ascii="Avenir Book" w:hAnsi="Avenir Book"/>
-        </w:rPr>
-        <w:t xml:space="preserve">harvest </w:t>
-      </w:r>
-      <w:r>
-        <w:rPr>
-          <w:rFonts w:ascii="Avenir Book" w:hAnsi="Avenir Book"/>
-        </w:rPr>
-        <w:t xml:space="preserve">that </w:t>
-      </w:r>
+        <w:t>We then extend</w:t>
+      </w:r>
+      <w:ins w:id="56" w:author="Emma Fuller" w:date="2014-04-29T18:05:00Z">
+        <w:r>
+          <w:rPr>
+            <w:rFonts w:ascii="Avenir Book" w:hAnsi="Avenir Book"/>
+          </w:rPr>
+          <w:t>ed</w:t>
+        </w:r>
+      </w:ins>
+      <w:r>
+        <w:rPr>
+          <w:rFonts w:ascii="Avenir Book" w:hAnsi="Avenir Book"/>
+        </w:rPr>
+        <w:t xml:space="preserve"> </w:t>
+      </w:r>
+      <w:ins w:id="57" w:author="Emma Fuller" w:date="2014-04-29T18:05:00Z">
+        <w:r>
+          <w:rPr>
+            <w:rFonts w:ascii="Avenir Book" w:hAnsi="Avenir Book"/>
+          </w:rPr>
+          <w:t xml:space="preserve">this </w:t>
+        </w:r>
+      </w:ins>
+      <w:r>
+        <w:rPr>
+          <w:rFonts w:ascii="Avenir Book" w:hAnsi="Avenir Book"/>
+        </w:rPr>
+        <w:t xml:space="preserve">basic model to include </w:t>
+      </w:r>
+      <w:r>
+        <w:rPr>
+          <w:rFonts w:ascii="Avenir Book" w:hAnsi="Avenir Book"/>
+        </w:rPr>
+        <w:t>harvest</w:t>
+      </w:r>
+      <w:ins w:id="58" w:author="Emma Fuller" w:date="2014-04-29T18:06:00Z">
+        <w:r>
+          <w:rPr>
+            <w:rFonts w:ascii="Avenir Book" w:hAnsi="Avenir Book"/>
+          </w:rPr>
+          <w:t>,</w:t>
+        </w:r>
+      </w:ins>
+      <w:r>
+        <w:rPr>
+          <w:rFonts w:ascii="Avenir Book" w:hAnsi="Avenir Book"/>
+        </w:rPr>
+        <w:t xml:space="preserve"> </w:t>
+      </w:r>
+      <w:ins w:id="59" w:author="Emma Fuller" w:date="2014-04-29T18:06:00Z">
+        <w:r>
+          <w:rPr>
+            <w:rFonts w:ascii="Avenir Book" w:hAnsi="Avenir Book"/>
+          </w:rPr>
+          <w:t xml:space="preserve">which </w:t>
+        </w:r>
+      </w:ins>
       <w:r>
         <w:rPr>
           <w:rFonts w:ascii="Avenir Book" w:hAnsi="Avenir Book"/>
@@ -1758,7 +2408,21 @@
         <w:rPr>
           <w:rFonts w:ascii="Avenir Book" w:hAnsi="Avenir Book"/>
         </w:rPr>
-        <w:t xml:space="preserve"> at each point along the one-dimensional world. We first analytically determined the </w:t>
+        <w:t xml:space="preserve"> at each point along the </w:t>
+      </w:r>
+      <w:ins w:id="60" w:author="Emma Fuller" w:date="2014-04-29T18:06:00Z">
+        <w:r>
+          <w:rPr>
+            <w:rFonts w:ascii="Avenir Book" w:hAnsi="Avenir Book"/>
+          </w:rPr>
+          <w:t>coastline</w:t>
+        </w:r>
+      </w:ins>
+      <w:r>
+        <w:rPr>
+          <w:rFonts w:ascii="Avenir Book" w:hAnsi="Avenir Book"/>
+        </w:rPr>
+        <w:t xml:space="preserve">. We first analytically determined the </w:t>
       </w:r>
       <w:r>
         <w:rPr>
@@ -1895,7 +2559,7 @@
           <w:color w:val="auto"/>
         </w:rPr>
       </w:pPr>
-      <w:bookmarkStart w:id="3" w:name="the-model"/>
+      <w:bookmarkStart w:id="61" w:name="the-model"/>
       <w:r>
         <w:rPr>
           <w:rFonts w:ascii="Avenir Book" w:hAnsi="Avenir Book"/>
@@ -1904,7 +2568,7 @@
         <w:t xml:space="preserve">The Model </w:t>
       </w:r>
     </w:p>
-    <w:bookmarkEnd w:id="3"/>
+    <w:bookmarkEnd w:id="61"/>
     <w:p>
       <w:pPr>
         <w:spacing w:line="480" w:lineRule="auto"/>
@@ -1912,23 +2576,53 @@
           <w:rFonts w:ascii="Avenir Book" w:hAnsi="Avenir Book"/>
         </w:rPr>
       </w:pPr>
-      <w:r>
-        <w:rPr>
-          <w:rFonts w:ascii="Avenir Book" w:hAnsi="Avenir Book"/>
-        </w:rPr>
-        <w:t xml:space="preserve">In </w:t>
-      </w:r>
-      <w:r>
-        <w:rPr>
-          <w:rFonts w:ascii="Avenir Book" w:hAnsi="Avenir Book"/>
-        </w:rPr>
-        <w:t xml:space="preserve">our </w:t>
-      </w:r>
-      <w:r>
-        <w:rPr>
-          <w:rFonts w:ascii="Avenir Book" w:hAnsi="Avenir Book"/>
-        </w:rPr>
-        <w:t xml:space="preserve">model, adults from the current </w:t>
+      <w:ins w:id="62" w:author="Emma Fuller" w:date="2014-04-29T18:07:00Z">
+        <w:r>
+          <w:rPr>
+            <w:rFonts w:ascii="Avenir Book" w:hAnsi="Avenir Book"/>
+          </w:rPr>
+          <w:t xml:space="preserve">We simulated the dynamics of marine populations using an </w:t>
+        </w:r>
+        <w:proofErr w:type="spellStart"/>
+        <w:r>
+          <w:rPr>
+            <w:rFonts w:ascii="Avenir Book" w:hAnsi="Avenir Book"/>
+          </w:rPr>
+          <w:t>integro</w:t>
+        </w:r>
+        <w:proofErr w:type="spellEnd"/>
+        <w:r>
+          <w:rPr>
+            <w:rFonts w:ascii="Avenir Book" w:hAnsi="Avenir Book"/>
+          </w:rPr>
+          <w:t>-difference model.</w:t>
+        </w:r>
+      </w:ins>
+      <w:r>
+        <w:rPr>
+          <w:rFonts w:ascii="Avenir Book" w:hAnsi="Avenir Book"/>
+        </w:rPr>
+        <w:t xml:space="preserve"> </w:t>
+      </w:r>
+      <w:ins w:id="63" w:author="Emma Fuller" w:date="2014-04-29T18:07:00Z">
+        <w:r>
+          <w:rPr>
+            <w:rFonts w:ascii="Avenir Book" w:hAnsi="Avenir Book"/>
+          </w:rPr>
+          <w:t>A</w:t>
+        </w:r>
+        <w:r>
+          <w:rPr>
+            <w:rFonts w:ascii="Avenir Book" w:hAnsi="Avenir Book"/>
+          </w:rPr>
+          <w:t xml:space="preserve">dults </w:t>
+        </w:r>
+      </w:ins>
+      <w:r>
+        <w:rPr>
+          <w:rFonts w:ascii="Avenir Book" w:hAnsi="Avenir Book"/>
+        </w:rPr>
+        <w:t xml:space="preserve">from the current </w:t>
       </w:r>
       <w:r>
         <w:rPr>
@@ -1952,140 +2646,167 @@
         <w:rPr>
           <w:rFonts w:ascii="Avenir Book" w:hAnsi="Avenir Book"/>
         </w:rPr>
+        <w:t xml:space="preserve"> offspring </w:t>
+      </w:r>
+      <w:ins w:id="64" w:author="Emma Fuller" w:date="2014-04-29T18:07:00Z">
+        <w:r>
+          <w:rPr>
+            <w:rFonts w:ascii="Avenir Book" w:hAnsi="Avenir Book"/>
+          </w:rPr>
+          <w:t>following</w:t>
+        </w:r>
+      </w:ins>
+      <w:r>
+        <w:rPr>
+          <w:rFonts w:ascii="Avenir Book" w:hAnsi="Avenir Book"/>
+        </w:rPr>
+        <w:t xml:space="preserve"> a </w:t>
+      </w:r>
+      <w:commentRangeStart w:id="65"/>
+      <w:r>
+        <w:rPr>
+          <w:rFonts w:ascii="Avenir Book" w:hAnsi="Avenir Book"/>
+        </w:rPr>
+        <w:t>recruitment function</w:t>
+      </w:r>
+      <w:commentRangeEnd w:id="65"/>
+      <w:r>
+        <w:rPr>
+          <w:rStyle w:val="CommentReference"/>
+        </w:rPr>
+        <w:commentReference w:id="65"/>
+      </w:r>
+      <w:r>
+        <w:rPr>
+          <w:rFonts w:ascii="Avenir Book" w:hAnsi="Avenir Book"/>
+        </w:rPr>
+        <w:t>,</w:t>
+      </w:r>
+      <w:r>
+        <w:rPr>
+          <w:rFonts w:ascii="Avenir Book" w:hAnsi="Avenir Book"/>
+        </w:rPr>
+        <w:t xml:space="preserve"> and these offspring disperse across the </w:t>
+      </w:r>
+      <w:ins w:id="66" w:author="Emma Fuller" w:date="2014-04-29T18:08:00Z">
+        <w:r>
+          <w:rPr>
+            <w:rFonts w:ascii="Avenir Book" w:hAnsi="Avenir Book"/>
+          </w:rPr>
+          <w:t>coastline</w:t>
+        </w:r>
+      </w:ins>
+      <w:r>
+        <w:rPr>
+          <w:rFonts w:ascii="Avenir Book" w:hAnsi="Avenir Book"/>
+        </w:rPr>
+        <w:t xml:space="preserve"> according to a dispersal kernel to become the n</w:t>
+      </w:r>
+      <w:r>
+        <w:rPr>
+          <w:rFonts w:ascii="Avenir Book" w:hAnsi="Avenir Book"/>
+        </w:rPr>
+        <w:t>ext generation’s adults</w:t>
+      </w:r>
+      <w:ins w:id="67" w:author="Emma Fuller" w:date="2014-04-29T18:09:00Z">
+        <w:r>
+          <w:rPr>
+            <w:rFonts w:ascii="Avenir Book" w:hAnsi="Avenir Book"/>
+          </w:rPr>
+          <w:t>, completely replacing the previous year’s. A</w:t>
+        </w:r>
+      </w:ins>
+      <w:r>
+        <w:rPr>
+          <w:rFonts w:ascii="Avenir Book" w:hAnsi="Avenir Book"/>
+        </w:rPr>
+        <w:t>dditionally</w:t>
+      </w:r>
+      <w:ins w:id="68" w:author="Emma Fuller" w:date="2014-04-29T18:09:00Z">
+        <w:r>
+          <w:rPr>
+            <w:rFonts w:ascii="Avenir Book" w:hAnsi="Avenir Book"/>
+          </w:rPr>
+          <w:t>,</w:t>
+        </w:r>
+      </w:ins>
+      <w:r>
+        <w:rPr>
+          <w:rFonts w:ascii="Avenir Book" w:hAnsi="Avenir Book"/>
+        </w:rPr>
+        <w:t xml:space="preserve"> adults </w:t>
+      </w:r>
+      <w:ins w:id="69" w:author="Emma Fuller" w:date="2014-04-29T18:09:00Z">
+        <w:r>
+          <w:rPr>
+            <w:rFonts w:ascii="Avenir Book" w:hAnsi="Avenir Book"/>
+          </w:rPr>
+          <w:t>are</w:t>
+        </w:r>
+        <w:r>
+          <w:rPr>
+            <w:rFonts w:ascii="Avenir Book" w:hAnsi="Avenir Book"/>
+          </w:rPr>
+          <w:t xml:space="preserve"> </w:t>
+        </w:r>
+      </w:ins>
+      <w:r>
+        <w:rPr>
+          <w:rFonts w:ascii="Avenir Book" w:hAnsi="Avenir Book"/>
+        </w:rPr>
+        <w:t>harvest</w:t>
+      </w:r>
+      <w:ins w:id="70" w:author="Emma Fuller" w:date="2014-04-29T18:09:00Z">
+        <w:r>
+          <w:rPr>
+            <w:rFonts w:ascii="Avenir Book" w:hAnsi="Avenir Book"/>
+          </w:rPr>
+          <w:t>ed</w:t>
+        </w:r>
+      </w:ins>
+      <w:r>
+        <w:rPr>
+          <w:rFonts w:ascii="Avenir Book" w:hAnsi="Avenir Book"/>
+        </w:rPr>
+        <w:t xml:space="preserve"> before they produce</w:t>
+      </w:r>
+      <w:r>
+        <w:rPr>
+          <w:rFonts w:ascii="Avenir Book" w:hAnsi="Avenir Book"/>
+        </w:rPr>
         <w:t>d</w:t>
       </w:r>
       <w:r>
         <w:rPr>
           <w:rFonts w:ascii="Avenir Book" w:hAnsi="Avenir Book"/>
         </w:rPr>
-        <w:t xml:space="preserve"> offspring according to a recruitment function</w:t>
-      </w:r>
-      <w:r>
-        <w:rPr>
-          <w:rFonts w:ascii="Avenir Book" w:hAnsi="Avenir Book"/>
-        </w:rPr>
-        <w:t>,</w:t>
-      </w:r>
-      <w:r>
-        <w:rPr>
-          <w:rFonts w:ascii="Avenir Book" w:hAnsi="Avenir Book"/>
-        </w:rPr>
-        <w:t xml:space="preserve"> and these offspring disperse</w:t>
-      </w:r>
-      <w:r>
-        <w:rPr>
-          <w:rFonts w:ascii="Avenir Book" w:hAnsi="Avenir Book"/>
-        </w:rPr>
-        <w:t>d</w:t>
-      </w:r>
-      <w:r>
-        <w:rPr>
-          <w:rFonts w:ascii="Avenir Book" w:hAnsi="Avenir Book"/>
-        </w:rPr>
-        <w:t xml:space="preserve"> across the one-dimensional world </w:t>
-      </w:r>
-      <w:r>
-        <w:rPr>
-          <w:rFonts w:ascii="Avenir Book" w:hAnsi="Avenir Book"/>
-        </w:rPr>
-        <w:lastRenderedPageBreak/>
-        <w:t>according to a dispersal kernel to become the n</w:t>
-      </w:r>
-      <w:r>
-        <w:rPr>
-          <w:rFonts w:ascii="Avenir Book" w:hAnsi="Avenir Book"/>
-        </w:rPr>
-        <w:t>ext generation’s adults. We additionally subject</w:t>
-      </w:r>
-      <w:r>
-        <w:rPr>
-          <w:rFonts w:ascii="Avenir Book" w:hAnsi="Avenir Book"/>
-        </w:rPr>
-        <w:t>ed</w:t>
-      </w:r>
-      <w:r>
-        <w:rPr>
-          <w:rFonts w:ascii="Avenir Book" w:hAnsi="Avenir Book"/>
-        </w:rPr>
-        <w:t xml:space="preserve"> the adults to harvesting before they produce</w:t>
-      </w:r>
-      <w:r>
-        <w:rPr>
-          <w:rFonts w:ascii="Avenir Book" w:hAnsi="Avenir Book"/>
-        </w:rPr>
-        <w:t>d</w:t>
-      </w:r>
-      <w:r>
-        <w:rPr>
-          <w:rFonts w:ascii="Avenir Book" w:hAnsi="Avenir Book"/>
-        </w:rPr>
         <w:t xml:space="preserve"> offspring.</w:t>
       </w:r>
       <w:r>
         <w:rPr>
           <w:rFonts w:ascii="Avenir Book" w:hAnsi="Avenir Book"/>
         </w:rPr>
-        <w:t xml:space="preserve"> We incorporated</w:t>
-      </w:r>
-      <w:r>
-        <w:rPr>
-          <w:rFonts w:ascii="Avenir Book" w:hAnsi="Avenir Book"/>
-        </w:rPr>
         <w:t xml:space="preserve"> </w:t>
       </w:r>
-      <w:r>
-        <w:rPr>
-          <w:rFonts w:ascii="Avenir Book" w:hAnsi="Avenir Book"/>
-        </w:rPr>
-        <w:t>t</w:t>
-      </w:r>
-      <w:r>
-        <w:rPr>
-          <w:rFonts w:ascii="Avenir Book" w:hAnsi="Avenir Book"/>
-        </w:rPr>
-        <w:t xml:space="preserve">hese </w:t>
-      </w:r>
-      <w:r>
-        <w:rPr>
-          <w:rFonts w:ascii="Avenir Book" w:hAnsi="Avenir Book"/>
-        </w:rPr>
-        <w:t>processes –</w:t>
-      </w:r>
-      <w:r>
-        <w:rPr>
-          <w:rFonts w:ascii="Avenir Book" w:hAnsi="Avenir Book"/>
-        </w:rPr>
-        <w:t xml:space="preserve"> </w:t>
-      </w:r>
-      <w:r>
-        <w:rPr>
-          <w:rFonts w:ascii="Avenir Book" w:hAnsi="Avenir Book"/>
-        </w:rPr>
-        <w:t xml:space="preserve">harvesting, </w:t>
-      </w:r>
-      <w:r>
-        <w:rPr>
-          <w:rFonts w:ascii="Avenir Book" w:hAnsi="Avenir Book"/>
-        </w:rPr>
-        <w:t xml:space="preserve">recruitment, </w:t>
-      </w:r>
-      <w:r>
-        <w:rPr>
-          <w:rFonts w:ascii="Avenir Book" w:hAnsi="Avenir Book"/>
-        </w:rPr>
-        <w:t>and dispersal –</w:t>
-      </w:r>
-      <w:r>
-        <w:rPr>
-          <w:rFonts w:ascii="Avenir Book" w:hAnsi="Avenir Book"/>
-        </w:rPr>
-        <w:t xml:space="preserve"> </w:t>
-      </w:r>
-      <w:r>
-        <w:rPr>
-          <w:rFonts w:ascii="Avenir Book" w:hAnsi="Avenir Book"/>
-        </w:rPr>
-        <w:t xml:space="preserve">into an integrodifference model. If </w:t>
+      <w:ins w:id="71" w:author="Emma Fuller" w:date="2014-04-29T18:10:00Z">
+        <w:r>
+          <w:rPr>
+            <w:rFonts w:ascii="Avenir Book" w:hAnsi="Avenir Book"/>
+          </w:rPr>
+          <w:t>More specifically,</w:t>
+        </w:r>
+        <w:r>
+          <w:rPr>
+            <w:rFonts w:ascii="Avenir Book" w:hAnsi="Avenir Book"/>
+          </w:rPr>
+          <w:t xml:space="preserve"> i</w:t>
+        </w:r>
+      </w:ins>
+      <w:r>
+        <w:rPr>
+          <w:rFonts w:ascii="Avenir Book" w:hAnsi="Avenir Book"/>
+        </w:rPr>
+        <w:t xml:space="preserve">f </w:t>
       </w:r>
       <m:oMath>
         <m:sSub>
@@ -2176,8 +2897,36 @@
         <w:rPr>
           <w:rFonts w:ascii="Avenir Book" w:hAnsi="Avenir Book"/>
         </w:rPr>
-        <w:t>of fish at the next generation is given by</w:t>
-      </w:r>
+        <w:t xml:space="preserve">of fish </w:t>
+      </w:r>
+      <w:ins w:id="72" w:author="Emma Fuller" w:date="2014-04-29T18:10:00Z">
+        <w:r>
+          <w:rPr>
+            <w:rFonts w:ascii="Avenir Book" w:hAnsi="Avenir Book"/>
+          </w:rPr>
+          <w:t>in</w:t>
+        </w:r>
+        <w:r>
+          <w:rPr>
+            <w:rFonts w:ascii="Avenir Book" w:hAnsi="Avenir Book"/>
+          </w:rPr>
+          <w:t xml:space="preserve"> </w:t>
+        </w:r>
+      </w:ins>
+      <w:r>
+        <w:rPr>
+          <w:rFonts w:ascii="Avenir Book" w:hAnsi="Avenir Book"/>
+        </w:rPr>
+        <w:t>the next generation is given by</w:t>
+      </w:r>
+      <w:ins w:id="73" w:author="Emma Fuller" w:date="2014-04-29T18:12:00Z">
+        <w:r>
+          <w:rPr>
+            <w:rFonts w:ascii="Avenir Book" w:hAnsi="Avenir Book"/>
+          </w:rPr>
+          <w:t>:</w:t>
+        </w:r>
+      </w:ins>
     </w:p>
     <w:tbl>
       <w:tblPr>
@@ -2525,6 +3274,7 @@
           <w:rFonts w:ascii="Avenir Book" w:hAnsi="Avenir Book"/>
         </w:rPr>
       </w:pPr>
+      <w:commentRangeStart w:id="74"/>
       <w:r>
         <w:rPr>
           <w:rFonts w:ascii="Avenir Book" w:hAnsi="Avenir Book"/>
@@ -2733,31 +3483,68 @@
         </w:rPr>
         <w:t xml:space="preserve"> the center of the patch at time </w:t>
       </w:r>
-      <w:r>
-        <w:rPr>
-          <w:rFonts w:ascii="Avenir Book" w:hAnsi="Avenir Book"/>
-          <w:i/>
-        </w:rPr>
-        <w:t>t</w:t>
-      </w:r>
+      <w:ins w:id="75" w:author="Emma Fuller" w:date="2014-04-30T08:55:00Z">
+        <m:oMath>
+          <m:r>
+            <w:rPr>
+              <w:rFonts w:ascii="Cambria Math" w:hAnsi="Cambria Math"/>
+            </w:rPr>
+            <m:t>t</m:t>
+          </m:r>
+        </m:oMath>
+      </w:ins>
       <w:r>
         <w:rPr>
           <w:rFonts w:ascii="Avenir Book" w:hAnsi="Avenir Book"/>
         </w:rPr>
         <w:t xml:space="preserve"> will be at location </w:t>
       </w:r>
-      <w:r>
-        <w:rPr>
-          <w:rFonts w:ascii="Avenir Book" w:hAnsi="Avenir Book"/>
-          <w:i/>
-        </w:rPr>
-        <w:t>ct</w:t>
-      </w:r>
+      <m:oMath>
+        <m:sSub>
+          <m:sSubPr>
+            <m:ctrlPr>
+              <w:ins w:id="76" w:author="Emma Fuller" w:date="2014-04-30T08:55:00Z">
+                <w:rPr>
+                  <w:rFonts w:ascii="Cambria Math" w:hAnsi="Cambria Math"/>
+                  <w:i/>
+                </w:rPr>
+              </w:ins>
+            </m:ctrlPr>
+          </m:sSubPr>
+          <m:e>
+            <w:ins w:id="77" w:author="Emma Fuller" w:date="2014-04-30T08:55:00Z">
+              <m:r>
+                <w:rPr>
+                  <w:rFonts w:ascii="Cambria Math" w:hAnsi="Cambria Math"/>
+                </w:rPr>
+                <m:t>c</m:t>
+              </m:r>
+            </w:ins>
+          </m:e>
+          <m:sub>
+            <w:ins w:id="78" w:author="Emma Fuller" w:date="2014-04-30T08:55:00Z">
+              <m:r>
+                <w:rPr>
+                  <w:rFonts w:ascii="Cambria Math" w:hAnsi="Cambria Math"/>
+                </w:rPr>
+                <m:t>t</m:t>
+              </m:r>
+            </w:ins>
+          </m:sub>
+        </m:sSub>
+      </m:oMath>
       <w:r>
         <w:rPr>
           <w:rFonts w:ascii="Avenir Book" w:hAnsi="Avenir Book"/>
         </w:rPr>
         <w:t xml:space="preserve">. </w:t>
+      </w:r>
+      <w:commentRangeEnd w:id="74"/>
+      <w:r>
+        <w:rPr>
+          <w:rStyle w:val="CommentReference"/>
+        </w:rPr>
+        <w:commentReference w:id="74"/>
       </w:r>
       <w:r>
         <w:rPr>
@@ -2817,12 +3604,20 @@
         </w:rPr>
         <w:t xml:space="preserve"> rather than the full form of </w:t>
       </w:r>
+      <w:proofErr w:type="gramStart"/>
       <m:oMath>
         <m:r>
           <w:rPr>
             <w:rFonts w:ascii="Cambria Math" w:hAnsi="Cambria Math"/>
           </w:rPr>
-          <m:t>g(n)</m:t>
+          <m:t>g(</m:t>
+        </m:r>
+        <w:proofErr w:type="gramEnd"/>
+        <m:r>
+          <w:rPr>
+            <w:rFonts w:ascii="Cambria Math" w:hAnsi="Cambria Math"/>
+          </w:rPr>
+          <m:t>n)</m:t>
         </m:r>
       </m:oMath>
       <w:r>
@@ -2918,14 +3713,36 @@
         <w:rPr>
           <w:rFonts w:ascii="Avenir Book" w:hAnsi="Avenir Book"/>
         </w:rPr>
-        <w:t xml:space="preserve">Beverton-Holt stock-recruitment function for </w:t>
-      </w:r>
+        <w:t xml:space="preserve">Beverton-Holt stock-recruitment function </w:t>
+      </w:r>
+      <w:ins w:id="79" w:author="Emma Fuller" w:date="2014-04-29T18:13:00Z">
+        <w:r>
+          <w:rPr>
+            <w:rFonts w:ascii="Avenir Book" w:hAnsi="Avenir Book"/>
+          </w:rPr>
+          <w:t>to describe the production of new fish</w:t>
+        </w:r>
+        <w:r>
+          <w:rPr>
+            <w:rFonts w:ascii="Avenir Book" w:hAnsi="Avenir Book"/>
+          </w:rPr>
+          <w:t xml:space="preserve"> </w:t>
+        </w:r>
+      </w:ins>
+      <w:proofErr w:type="gramStart"/>
       <m:oMath>
         <m:r>
           <w:rPr>
             <w:rFonts w:ascii="Cambria Math" w:hAnsi="Cambria Math"/>
           </w:rPr>
-          <m:t>f(n)</m:t>
+          <m:t>f(</m:t>
+        </m:r>
+        <w:proofErr w:type="gramEnd"/>
+        <m:r>
+          <w:rPr>
+            <w:rFonts w:ascii="Cambria Math" w:hAnsi="Cambria Math"/>
+          </w:rPr>
+          <m:t>n)</m:t>
         </m:r>
       </m:oMath>
       <w:r>
@@ -3198,12 +4015,19 @@
           <w:rFonts w:ascii="Avenir Book" w:hAnsi="Avenir Book"/>
         </w:rPr>
       </w:pPr>
-      <w:r>
-        <w:rPr>
-          <w:rFonts w:ascii="Avenir Book" w:hAnsi="Avenir Book"/>
-        </w:rPr>
-        <w:lastRenderedPageBreak/>
-        <w:t xml:space="preserve">which gives the number of offspring produced by a population of size </w:t>
+      <w:proofErr w:type="gramStart"/>
+      <w:r>
+        <w:rPr>
+          <w:rFonts w:ascii="Avenir Book" w:hAnsi="Avenir Book"/>
+        </w:rPr>
+        <w:t>which</w:t>
+      </w:r>
+      <w:proofErr w:type="gramEnd"/>
+      <w:r>
+        <w:rPr>
+          <w:rFonts w:ascii="Avenir Book" w:hAnsi="Avenir Book"/>
+        </w:rPr>
+        <w:t xml:space="preserve"> gives the number of offspring produced by </w:t>
       </w:r>
       <m:oMath>
         <m:r>
@@ -3219,6 +4043,14 @@
         </w:rPr>
         <w:t xml:space="preserve"> </w:t>
       </w:r>
+      <w:ins w:id="80" w:author="Emma Fuller" w:date="2014-04-29T18:13:00Z">
+        <w:r>
+          <w:rPr>
+            <w:rFonts w:ascii="Avenir Book" w:hAnsi="Avenir Book"/>
+          </w:rPr>
+          <w:t xml:space="preserve">adults, </w:t>
+        </w:r>
+      </w:ins>
       <w:r>
         <w:rPr>
           <w:rFonts w:ascii="Avenir Book" w:hAnsi="Avenir Book"/>
@@ -3229,7 +4061,29 @@
         <w:rPr>
           <w:rFonts w:ascii="Avenir Book" w:hAnsi="Avenir Book"/>
         </w:rPr>
-        <w:t xml:space="preserve">accounting for density dependence. Here </w:t>
+        <w:t>accounting for density dependen</w:t>
+      </w:r>
+      <w:ins w:id="81" w:author="Emma Fuller" w:date="2014-04-29T18:14:00Z">
+        <w:r>
+          <w:rPr>
+            <w:rFonts w:ascii="Avenir Book" w:hAnsi="Avenir Book"/>
+          </w:rPr>
+          <w:t>t</w:t>
+        </w:r>
+      </w:ins>
+      <w:ins w:id="82" w:author="Emma Fuller" w:date="2014-04-29T18:13:00Z">
+        <w:r>
+          <w:rPr>
+            <w:rFonts w:ascii="Avenir Book" w:hAnsi="Avenir Book"/>
+          </w:rPr>
+          <w:t xml:space="preserve"> competition and mortality</w:t>
+        </w:r>
+      </w:ins>
+      <w:r>
+        <w:rPr>
+          <w:rFonts w:ascii="Avenir Book" w:hAnsi="Avenir Book"/>
+        </w:rPr>
+        <w:t xml:space="preserve">. Here </w:t>
       </w:r>
       <m:oMath>
         <m:sSub>
@@ -3264,6 +4118,7 @@
         </w:rPr>
         <w:t xml:space="preserve"> is the intrinsic growth rate and </w:t>
       </w:r>
+      <w:commentRangeStart w:id="83"/>
       <m:oMath>
         <m:r>
           <w:rPr>
@@ -3276,7 +4131,20 @@
         <w:rPr>
           <w:rFonts w:ascii="Avenir Book" w:hAnsi="Avenir Book"/>
         </w:rPr>
-        <w:t xml:space="preserve"> is carrying capacity (see </w:t>
+        <w:t xml:space="preserve"> is carrying capacity </w:t>
+      </w:r>
+      <w:commentRangeEnd w:id="83"/>
+      <w:r>
+        <w:rPr>
+          <w:rStyle w:val="CommentReference"/>
+        </w:rPr>
+        <w:commentReference w:id="83"/>
+      </w:r>
+      <w:r>
+        <w:rPr>
+          <w:rFonts w:ascii="Avenir Book" w:hAnsi="Avenir Book"/>
+        </w:rPr>
+        <w:t xml:space="preserve">(see </w:t>
       </w:r>
       <w:r>
         <w:rPr>
@@ -3308,19 +4176,36 @@
         <w:rPr>
           <w:rFonts w:ascii="Avenir Book" w:hAnsi="Avenir Book"/>
         </w:rPr>
-        <w:t>Analyzing this kind of model becomes easier if the dispersal kernel is separable into its dependence on the source of larvae and its dependence on the destination of the larvae, i.e.</w:t>
-      </w:r>
-      <w:r>
-        <w:rPr>
-          <w:rFonts w:ascii="Avenir Book" w:hAnsi="Avenir Book"/>
-        </w:rPr>
-        <w:t>,</w:t>
-      </w:r>
-      <w:r>
-        <w:rPr>
-          <w:rFonts w:ascii="Avenir Book" w:hAnsi="Avenir Book"/>
-        </w:rPr>
-        <w:t xml:space="preserve"> if there are functions </w:t>
+        <w:lastRenderedPageBreak/>
+        <w:t>Analyzing this kind of model becomes easier if the dispersal kernel is separable into its dependence on source</w:t>
+      </w:r>
+      <w:ins w:id="84" w:author="Emma Fuller" w:date="2014-04-30T08:00:00Z">
+        <w:r>
+          <w:rPr>
+            <w:rFonts w:ascii="Avenir Book" w:hAnsi="Avenir Book"/>
+          </w:rPr>
+          <w:t>s and destinations</w:t>
+        </w:r>
+      </w:ins>
+      <w:r>
+        <w:rPr>
+          <w:rFonts w:ascii="Avenir Book" w:hAnsi="Avenir Book"/>
+        </w:rPr>
+        <w:t xml:space="preserve"> of larvae</w:t>
+      </w:r>
+      <w:ins w:id="85" w:author="Emma Fuller" w:date="2014-04-30T08:00:00Z">
+        <w:r>
+          <w:rPr>
+            <w:rFonts w:ascii="Avenir Book" w:hAnsi="Avenir Book"/>
+          </w:rPr>
+          <w:t xml:space="preserve">, that is if </w:t>
+        </w:r>
+      </w:ins>
+      <w:r>
+        <w:rPr>
+          <w:rFonts w:ascii="Avenir Book" w:hAnsi="Avenir Book"/>
+        </w:rPr>
+        <w:t xml:space="preserve">there are functions </w:t>
       </w:r>
       <m:oMath>
         <m:sSub>
@@ -3386,12 +4271,20 @@
         </w:rPr>
         <w:t xml:space="preserve"> such that </w:t>
       </w:r>
+      <w:proofErr w:type="gramStart"/>
       <m:oMath>
         <m:r>
           <w:rPr>
             <w:rFonts w:ascii="Cambria Math" w:hAnsi="Cambria Math"/>
           </w:rPr>
-          <m:t>k(x-y)=</m:t>
+          <m:t>k(</m:t>
+        </m:r>
+        <w:proofErr w:type="gramEnd"/>
+        <m:r>
+          <w:rPr>
+            <w:rFonts w:ascii="Cambria Math" w:hAnsi="Cambria Math"/>
+          </w:rPr>
+          <m:t>x-y)=</m:t>
         </m:r>
         <m:nary>
           <m:naryPr>
@@ -3514,7 +4407,41 @@
         <w:rPr>
           <w:rFonts w:ascii="Avenir Book" w:hAnsi="Avenir Book"/>
         </w:rPr>
-        <w:t>atore, Gould, and Mortimer (1998), we used the separable Gaussian kernel given by</w:t>
+        <w:t xml:space="preserve">atore, Gould, and Mortimer (1998), we used </w:t>
+      </w:r>
+      <w:ins w:id="86" w:author="Emma Fuller" w:date="2014-04-30T08:01:00Z">
+        <w:r>
+          <w:rPr>
+            <w:rFonts w:ascii="Avenir Book" w:hAnsi="Avenir Book"/>
+          </w:rPr>
+          <w:t>a</w:t>
+        </w:r>
+        <w:r>
+          <w:rPr>
+            <w:rFonts w:ascii="Avenir Book" w:hAnsi="Avenir Book"/>
+          </w:rPr>
+          <w:t xml:space="preserve"> </w:t>
+        </w:r>
+      </w:ins>
+      <w:commentRangeStart w:id="87"/>
+      <w:r>
+        <w:rPr>
+          <w:rFonts w:ascii="Avenir Book" w:hAnsi="Avenir Book"/>
+        </w:rPr>
+        <w:t>separable</w:t>
+      </w:r>
+      <w:commentRangeEnd w:id="87"/>
+      <w:r>
+        <w:rPr>
+          <w:rStyle w:val="CommentReference"/>
+        </w:rPr>
+        <w:commentReference w:id="87"/>
+      </w:r>
+      <w:r>
+        <w:rPr>
+          <w:rFonts w:ascii="Avenir Book" w:hAnsi="Avenir Book"/>
+        </w:rPr>
+        <w:t xml:space="preserve"> Gaussian kernel given by</w:t>
       </w:r>
     </w:p>
     <w:tbl>
@@ -3710,11 +4637,26 @@
           <w:rFonts w:ascii="Avenir Book" w:hAnsi="Avenir Book"/>
         </w:rPr>
       </w:pPr>
-      <w:r>
-        <w:rPr>
-          <w:rFonts w:ascii="Avenir Book" w:hAnsi="Avenir Book"/>
-        </w:rPr>
-        <w:t xml:space="preserve">To derive analytical expressions, we approximated the kernel, as described </w:t>
+      <w:commentRangeStart w:id="88"/>
+      <w:commentRangeStart w:id="89"/>
+      <w:r>
+        <w:rPr>
+          <w:rFonts w:ascii="Avenir Book" w:hAnsi="Avenir Book"/>
+        </w:rPr>
+        <w:t>To derive analytical expressions</w:t>
+      </w:r>
+      <w:commentRangeEnd w:id="89"/>
+      <w:r>
+        <w:rPr>
+          <w:rStyle w:val="CommentReference"/>
+        </w:rPr>
+        <w:commentReference w:id="89"/>
+      </w:r>
+      <w:r>
+        <w:rPr>
+          <w:rFonts w:ascii="Avenir Book" w:hAnsi="Avenir Book"/>
+        </w:rPr>
+        <w:t xml:space="preserve">, we approximated the kernel, as described </w:t>
       </w:r>
       <w:r>
         <w:rPr>
@@ -3740,23 +4682,122 @@
         </w:rPr>
         <w:t xml:space="preserve"> </w:t>
       </w:r>
-      <w:r>
-        <w:rPr>
-          <w:rFonts w:ascii="Avenir Book" w:hAnsi="Avenir Book"/>
-        </w:rPr>
-        <w:t>To examine sensitivity to the shape of the kernel, we also present a</w:t>
-      </w:r>
-      <w:r>
-        <w:rPr>
-          <w:rFonts w:ascii="Avenir Book" w:hAnsi="Avenir Book"/>
-        </w:rPr>
-        <w:t>nalytical results for a separable sinusoidal kernel in Appendix A.4</w:t>
-      </w:r>
-      <w:r>
-        <w:rPr>
-          <w:rFonts w:ascii="Avenir Book" w:hAnsi="Avenir Book"/>
-        </w:rPr>
-        <w:t xml:space="preserve"> and describe below results from </w:t>
+      <w:commentRangeEnd w:id="88"/>
+      <w:r>
+        <w:rPr>
+          <w:rStyle w:val="CommentReference"/>
+        </w:rPr>
+        <w:commentReference w:id="88"/>
+      </w:r>
+      <w:ins w:id="90" w:author="Emma Fuller" w:date="2014-04-30T08:04:00Z">
+        <w:r>
+          <w:rPr>
+            <w:rFonts w:ascii="Avenir Book" w:hAnsi="Avenir Book"/>
+          </w:rPr>
+          <w:t xml:space="preserve"> Further, to </w:t>
+        </w:r>
+      </w:ins>
+      <w:r>
+        <w:rPr>
+          <w:rFonts w:ascii="Avenir Book" w:hAnsi="Avenir Book"/>
+        </w:rPr>
+        <w:t xml:space="preserve">examine </w:t>
+      </w:r>
+      <w:ins w:id="91" w:author="Emma Fuller" w:date="2014-04-30T08:04:00Z">
+        <w:r>
+          <w:rPr>
+            <w:rFonts w:ascii="Avenir Book" w:hAnsi="Avenir Book"/>
+          </w:rPr>
+          <w:t xml:space="preserve">the </w:t>
+        </w:r>
+      </w:ins>
+      <w:r>
+        <w:rPr>
+          <w:rFonts w:ascii="Avenir Book" w:hAnsi="Avenir Book"/>
+        </w:rPr>
+        <w:t>sensitivity</w:t>
+      </w:r>
+      <w:ins w:id="92" w:author="Emma Fuller" w:date="2014-04-30T08:04:00Z">
+        <w:r>
+          <w:rPr>
+            <w:rFonts w:ascii="Avenir Book" w:hAnsi="Avenir Book"/>
+          </w:rPr>
+          <w:t xml:space="preserve"> of the model</w:t>
+        </w:r>
+      </w:ins>
+      <w:r>
+        <w:rPr>
+          <w:rFonts w:ascii="Avenir Book" w:hAnsi="Avenir Book"/>
+        </w:rPr>
+        <w:t xml:space="preserve"> to the shape of the kernel, t</w:t>
+      </w:r>
+      <w:ins w:id="93" w:author="Emma Fuller" w:date="2014-04-30T08:04:00Z">
+        <w:r>
+          <w:rPr>
+            <w:rFonts w:ascii="Avenir Book" w:hAnsi="Avenir Book"/>
+          </w:rPr>
+          <w:t>he</w:t>
+        </w:r>
+      </w:ins>
+      <w:r>
+        <w:rPr>
+          <w:rFonts w:ascii="Avenir Book" w:hAnsi="Avenir Book"/>
+        </w:rPr>
+        <w:t xml:space="preserve"> a</w:t>
+      </w:r>
+      <w:r>
+        <w:rPr>
+          <w:rFonts w:ascii="Avenir Book" w:hAnsi="Avenir Book"/>
+        </w:rPr>
+        <w:t xml:space="preserve">nalytical results for a separable sinusoidal kernel </w:t>
+      </w:r>
+      <w:ins w:id="94" w:author="Emma Fuller" w:date="2014-04-30T08:04:00Z">
+        <w:r>
+          <w:rPr>
+            <w:rFonts w:ascii="Avenir Book" w:hAnsi="Avenir Book"/>
+          </w:rPr>
+          <w:t>are shown in</w:t>
+        </w:r>
+        <w:r>
+          <w:rPr>
+            <w:rFonts w:ascii="Avenir Book" w:hAnsi="Avenir Book"/>
+          </w:rPr>
+          <w:t xml:space="preserve"> </w:t>
+        </w:r>
+      </w:ins>
+      <w:r>
+        <w:rPr>
+          <w:rFonts w:ascii="Avenir Book" w:hAnsi="Avenir Book"/>
+        </w:rPr>
+        <w:t>Appendix A.4</w:t>
+      </w:r>
+      <w:ins w:id="95" w:author="Emma Fuller" w:date="2014-04-30T08:05:00Z">
+        <w:r>
+          <w:rPr>
+            <w:rFonts w:ascii="Avenir Book" w:hAnsi="Avenir Book"/>
+          </w:rPr>
+          <w:t>,</w:t>
+        </w:r>
+      </w:ins>
+      <w:r>
+        <w:rPr>
+          <w:rFonts w:ascii="Avenir Book" w:hAnsi="Avenir Book"/>
+        </w:rPr>
+        <w:t xml:space="preserve"> and </w:t>
+      </w:r>
+      <w:ins w:id="96" w:author="Emma Fuller" w:date="2014-04-30T08:05:00Z">
+        <w:r>
+          <w:rPr>
+            <w:rFonts w:ascii="Avenir Book" w:hAnsi="Avenir Book"/>
+          </w:rPr>
+          <w:t xml:space="preserve">we </w:t>
+        </w:r>
+      </w:ins>
+      <w:r>
+        <w:rPr>
+          <w:rFonts w:ascii="Avenir Book" w:hAnsi="Avenir Book"/>
+        </w:rPr>
+        <w:t xml:space="preserve">describe below results from </w:t>
       </w:r>
       <w:r>
         <w:rPr>
@@ -3806,7 +4847,41 @@
         <w:rPr>
           <w:rFonts w:ascii="Avenir Book" w:hAnsi="Avenir Book"/>
         </w:rPr>
-        <w:t xml:space="preserve">At equilibrium, the population will move in a traveling wave, where the </w:t>
+        <w:t xml:space="preserve">At </w:t>
+      </w:r>
+      <w:ins w:id="97" w:author="Emma Fuller" w:date="2014-04-30T08:05:00Z">
+        <w:r>
+          <w:rPr>
+            <w:rFonts w:ascii="Avenir Book" w:hAnsi="Avenir Book"/>
+          </w:rPr>
+          <w:t xml:space="preserve">demographic </w:t>
+        </w:r>
+      </w:ins>
+      <w:r>
+        <w:rPr>
+          <w:rFonts w:ascii="Avenir Book" w:hAnsi="Avenir Book"/>
+        </w:rPr>
+        <w:t xml:space="preserve">equilibrium, the population will </w:t>
+      </w:r>
+      <w:commentRangeStart w:id="98"/>
+      <w:r>
+        <w:rPr>
+          <w:rFonts w:ascii="Avenir Book" w:hAnsi="Avenir Book"/>
+        </w:rPr>
+        <w:t xml:space="preserve">move </w:t>
+      </w:r>
+      <w:commentRangeEnd w:id="98"/>
+      <w:r>
+        <w:rPr>
+          <w:rStyle w:val="CommentReference"/>
+        </w:rPr>
+        <w:commentReference w:id="98"/>
+      </w:r>
+      <w:r>
+        <w:rPr>
+          <w:rFonts w:ascii="Avenir Book" w:hAnsi="Avenir Book"/>
+        </w:rPr>
+        <w:t xml:space="preserve">in a traveling wave, where the </w:t>
       </w:r>
       <w:r>
         <w:rPr>
@@ -3836,7 +4911,21 @@
         <w:rPr>
           <w:rFonts w:ascii="Avenir Book" w:hAnsi="Avenir Book"/>
         </w:rPr>
-        <w:t xml:space="preserve"> but the density at a location relative to the shifting patch will not</w:t>
+        <w:t xml:space="preserve"> but the density at a location </w:t>
+      </w:r>
+      <w:proofErr w:type="gramStart"/>
+      <w:r>
+        <w:rPr>
+          <w:rFonts w:ascii="Avenir Book" w:hAnsi="Avenir Book"/>
+        </w:rPr>
+        <w:t>relative</w:t>
+      </w:r>
+      <w:proofErr w:type="gramEnd"/>
+      <w:r>
+        <w:rPr>
+          <w:rFonts w:ascii="Avenir Book" w:hAnsi="Avenir Book"/>
+        </w:rPr>
+        <w:t xml:space="preserve"> to the shifting patch will not</w:t>
       </w:r>
       <w:r>
         <w:rPr>
@@ -4235,7 +5324,6 @@
         <w:rPr>
           <w:rFonts w:ascii="Avenir Book" w:hAnsi="Avenir Book"/>
         </w:rPr>
-        <w:lastRenderedPageBreak/>
         <w:t xml:space="preserve">where </w:t>
       </w:r>
       <m:oMath>
@@ -4668,13 +5756,7 @@
                   <w:rPr>
                     <w:rFonts w:ascii="Cambria Math" w:hAnsi="Cambria Math"/>
                   </w:rPr>
-                  <m:t>(y))d</m:t>
-                </m:r>
-                <m:r>
-                  <w:rPr>
-                    <w:rFonts w:ascii="Cambria Math" w:hAnsi="Cambria Math"/>
-                  </w:rPr>
-                  <m:t>y=</m:t>
+                  <m:t>(y))dy=</m:t>
                 </m:r>
                 <m:nary>
                   <m:naryPr>
@@ -4796,11 +5878,19 @@
           <w:rFonts w:ascii="Avenir Book" w:hAnsi="Avenir Book"/>
         </w:rPr>
       </w:pPr>
-      <w:r>
-        <w:rPr>
-          <w:rFonts w:ascii="Avenir Book" w:hAnsi="Avenir Book"/>
-        </w:rPr>
-        <w:t xml:space="preserve">where the </w:t>
+      <w:proofErr w:type="gramStart"/>
+      <w:r>
+        <w:rPr>
+          <w:rFonts w:ascii="Avenir Book" w:hAnsi="Avenir Book"/>
+        </w:rPr>
+        <w:t>where</w:t>
+      </w:r>
+      <w:proofErr w:type="gramEnd"/>
+      <w:r>
+        <w:rPr>
+          <w:rFonts w:ascii="Avenir Book" w:hAnsi="Avenir Book"/>
+        </w:rPr>
+        <w:t xml:space="preserve"> </w:t>
       </w:r>
       <m:oMath>
         <m:sSub>
@@ -4833,7 +5923,21 @@
         <w:rPr>
           <w:rFonts w:ascii="Avenir Book" w:hAnsi="Avenir Book"/>
         </w:rPr>
-        <w:t xml:space="preserve"> satisfy the recursive equations</w:t>
+        <w:t xml:space="preserve"> satisf</w:t>
+      </w:r>
+      <w:ins w:id="99" w:author="Emma Fuller" w:date="2014-04-30T08:06:00Z">
+        <w:r>
+          <w:rPr>
+            <w:rFonts w:ascii="Avenir Book" w:hAnsi="Avenir Book"/>
+          </w:rPr>
+          <w:t>ies</w:t>
+        </w:r>
+      </w:ins>
+      <w:r>
+        <w:rPr>
+          <w:rFonts w:ascii="Avenir Book" w:hAnsi="Avenir Book"/>
+        </w:rPr>
+        <w:t xml:space="preserve"> the recursive equations</w:t>
       </w:r>
     </w:p>
     <w:tbl>
@@ -5118,7 +6222,7 @@
                   <w:rPr>
                     <w:rFonts w:ascii="Cambria Math" w:hAnsi="Cambria Math"/>
                   </w:rPr>
-                  <m:t>dy.</m:t>
+                  <m:t>dy</m:t>
                 </m:r>
               </m:oMath>
             </m:oMathPara>
@@ -5154,12 +6258,30 @@
           <w:rFonts w:ascii="Avenir Book" w:hAnsi="Avenir Book"/>
         </w:rPr>
       </w:pPr>
-      <w:r>
-        <w:rPr>
-          <w:rFonts w:ascii="Avenir Book" w:hAnsi="Avenir Book"/>
-        </w:rPr>
-        <w:t>(Latore, Gould, and Mortimer 1998).</w:t>
-      </w:r>
+      <w:commentRangeStart w:id="100"/>
+      <w:proofErr w:type="gramStart"/>
+      <w:r>
+        <w:rPr>
+          <w:rFonts w:ascii="Avenir Book" w:hAnsi="Avenir Book"/>
+        </w:rPr>
+        <w:t>(Latore, Gould, and Mortimer 1998)</w:t>
+      </w:r>
+      <w:ins w:id="101" w:author="Emma Fuller" w:date="2014-04-30T08:07:00Z">
+        <w:r>
+          <w:rPr>
+            <w:rFonts w:ascii="Avenir Book" w:hAnsi="Avenir Book"/>
+          </w:rPr>
+          <w:t>.</w:t>
+        </w:r>
+        <w:commentRangeEnd w:id="100"/>
+        <w:proofErr w:type="gramEnd"/>
+        <w:r>
+          <w:rPr>
+            <w:rStyle w:val="CommentReference"/>
+          </w:rPr>
+          <w:commentReference w:id="100"/>
+        </w:r>
+      </w:ins>
     </w:p>
     <w:p>
       <w:pPr>
@@ -5171,7 +6293,7 @@
           <w:sz w:val="28"/>
         </w:rPr>
       </w:pPr>
-      <w:bookmarkStart w:id="4" w:name="persistence"/>
+      <w:bookmarkStart w:id="103" w:name="persistence"/>
       <w:r>
         <w:rPr>
           <w:rFonts w:ascii="Avenir Book" w:hAnsi="Avenir Book"/>
@@ -5181,7 +6303,7 @@
         <w:t xml:space="preserve">Persistence </w:t>
       </w:r>
     </w:p>
-    <w:bookmarkEnd w:id="4"/>
+    <w:bookmarkEnd w:id="103"/>
     <w:p>
       <w:pPr>
         <w:spacing w:line="480" w:lineRule="auto"/>
@@ -5189,76 +6311,128 @@
           <w:rFonts w:ascii="Avenir Book" w:hAnsi="Avenir Book"/>
         </w:rPr>
       </w:pPr>
-      <w:r>
-        <w:rPr>
-          <w:rFonts w:ascii="Avenir Book" w:hAnsi="Avenir Book"/>
-        </w:rPr>
-        <w:t xml:space="preserve">If the population is harvested at low enough levels and the climate velocity is slow enough, the population will be able to persist. </w:t>
-      </w:r>
-      <w:r>
-        <w:rPr>
-          <w:rFonts w:ascii="Avenir Book" w:hAnsi="Avenir Book"/>
-        </w:rPr>
-        <w:t>However, t</w:t>
-      </w:r>
-      <w:r>
-        <w:rPr>
-          <w:rFonts w:ascii="Avenir Book" w:hAnsi="Avenir Book"/>
-        </w:rPr>
-        <w:t>here are values of t</w:t>
-      </w:r>
-      <w:r>
-        <w:rPr>
-          <w:rFonts w:ascii="Avenir Book" w:hAnsi="Avenir Book"/>
-        </w:rPr>
-        <w:t xml:space="preserve">he harvesting rate </w:t>
-      </w:r>
-      <m:oMath>
-        <m:r>
+      <w:ins w:id="104" w:author="Emma Fuller" w:date="2014-04-30T08:08:00Z">
+        <w:r>
           <w:rPr>
-            <w:rFonts w:ascii="Cambria Math" w:hAnsi="Cambria Math"/>
+            <w:rFonts w:ascii="Avenir Book" w:hAnsi="Avenir Book"/>
           </w:rPr>
-          <m:t>h</m:t>
-        </m:r>
-      </m:oMath>
-      <w:r>
-        <w:rPr>
-          <w:rFonts w:ascii="Avenir Book" w:hAnsi="Avenir Book"/>
-        </w:rPr>
-        <w:t xml:space="preserve"> and the climate velocity </w:t>
-      </w:r>
-      <m:oMath>
-        <m:r>
+          <w:t xml:space="preserve">At specific low harvesting rates </w:t>
+        </w:r>
+        <m:oMath>
+          <m:r>
+            <w:rPr>
+              <w:rFonts w:ascii="Cambria Math" w:hAnsi="Cambria Math"/>
+            </w:rPr>
+            <m:t>h</m:t>
+          </m:r>
+        </m:oMath>
+        <w:r>
           <w:rPr>
-            <w:rFonts w:ascii="Cambria Math" w:hAnsi="Cambria Math"/>
+            <w:rFonts w:ascii="Avenir Book" w:eastAsiaTheme="minorEastAsia" w:hAnsi="Avenir Book"/>
           </w:rPr>
-          <m:t>c</m:t>
-        </m:r>
-      </m:oMath>
-      <w:r>
-        <w:rPr>
-          <w:rFonts w:ascii="Avenir Book" w:hAnsi="Avenir Book"/>
-        </w:rPr>
-        <w:t xml:space="preserve"> such that if we increase the parame</w:t>
-      </w:r>
-      <w:r>
-        <w:rPr>
-          <w:rFonts w:ascii="Avenir Book" w:hAnsi="Avenir Book"/>
-        </w:rPr>
-        <w:t>ters beyond these values, the population will be driven extinct. When the population is extinct, the system is in equilibrium, i.e.</w:t>
-      </w:r>
-      <w:r>
-        <w:rPr>
-          <w:rFonts w:ascii="Avenir Book" w:hAnsi="Avenir Book"/>
-        </w:rPr>
-        <w:t>,</w:t>
-      </w:r>
-      <w:r>
-        <w:rPr>
-          <w:rFonts w:ascii="Avenir Book" w:hAnsi="Avenir Book"/>
-        </w:rPr>
-        <w:t xml:space="preserve"> there is a ‘trivial’ traveling pulse, </w:t>
-      </w:r>
+          <w:t xml:space="preserve">, and low climate velocities </w:t>
+        </w:r>
+        <m:oMath>
+          <m:r>
+            <w:rPr>
+              <w:rFonts w:ascii="Cambria Math" w:eastAsiaTheme="minorEastAsia" w:hAnsi="Cambria Math"/>
+            </w:rPr>
+            <m:t>c</m:t>
+          </m:r>
+        </m:oMath>
+      </w:ins>
+      <w:ins w:id="105" w:author="Emma Fuller" w:date="2014-04-30T08:09:00Z">
+        <w:r>
+          <w:rPr>
+            <w:rFonts w:ascii="Avenir Book" w:eastAsiaTheme="minorEastAsia" w:hAnsi="Avenir Book"/>
+          </w:rPr>
+          <w:t xml:space="preserve">, marine populations will persist. </w:t>
+        </w:r>
+      </w:ins>
+      <w:r>
+        <w:rPr>
+          <w:rFonts w:ascii="Avenir Book" w:hAnsi="Avenir Book"/>
+        </w:rPr>
+        <w:t>However,</w:t>
+      </w:r>
+      <w:ins w:id="106" w:author="Emma Fuller" w:date="2014-04-30T08:09:00Z">
+        <w:r>
+          <w:rPr>
+            <w:rFonts w:ascii="Avenir Book" w:hAnsi="Avenir Book"/>
+          </w:rPr>
+          <w:t xml:space="preserve"> above these</w:t>
+        </w:r>
+      </w:ins>
+      <w:r>
+        <w:rPr>
+          <w:rFonts w:ascii="Avenir Book" w:hAnsi="Avenir Book"/>
+        </w:rPr>
+        <w:t xml:space="preserve"> </w:t>
+      </w:r>
+      <w:r>
+        <w:rPr>
+          <w:rFonts w:ascii="Avenir Book" w:hAnsi="Avenir Book"/>
+        </w:rPr>
+        <w:t>values</w:t>
+      </w:r>
+      <w:ins w:id="107" w:author="Emma Fuller" w:date="2014-04-30T08:09:00Z">
+        <w:r>
+          <w:rPr>
+            <w:rFonts w:ascii="Avenir Book" w:hAnsi="Avenir Book"/>
+          </w:rPr>
+          <w:t>,</w:t>
+        </w:r>
+      </w:ins>
+      <w:r>
+        <w:rPr>
+          <w:rFonts w:ascii="Avenir Book" w:hAnsi="Avenir Book"/>
+        </w:rPr>
+        <w:t xml:space="preserve"> population</w:t>
+      </w:r>
+      <w:ins w:id="108" w:author="Emma Fuller" w:date="2014-04-30T08:09:00Z">
+        <w:r>
+          <w:rPr>
+            <w:rFonts w:ascii="Avenir Book" w:hAnsi="Avenir Book"/>
+          </w:rPr>
+          <w:t>s</w:t>
+        </w:r>
+      </w:ins>
+      <w:r>
+        <w:rPr>
+          <w:rFonts w:ascii="Avenir Book" w:hAnsi="Avenir Book"/>
+        </w:rPr>
+        <w:t xml:space="preserve"> will be driven extinct. When the population is extinct, the system is in</w:t>
+      </w:r>
+      <w:ins w:id="109" w:author="Emma Fuller" w:date="2014-04-30T08:10:00Z">
+        <w:r>
+          <w:rPr>
+            <w:rFonts w:ascii="Avenir Book" w:hAnsi="Avenir Book"/>
+          </w:rPr>
+          <w:t xml:space="preserve"> its trivial</w:t>
+        </w:r>
+      </w:ins>
+      <w:r>
+        <w:rPr>
+          <w:rFonts w:ascii="Avenir Book" w:hAnsi="Avenir Book"/>
+        </w:rPr>
+        <w:t xml:space="preserve"> equilibrium</w:t>
+      </w:r>
+      <w:proofErr w:type="gramStart"/>
+      <w:ins w:id="110" w:author="Emma Fuller" w:date="2014-04-30T08:10:00Z">
+        <w:r>
+          <w:rPr>
+            <w:rFonts w:ascii="Avenir Book" w:hAnsi="Avenir Book"/>
+          </w:rPr>
+          <w:t>;</w:t>
+        </w:r>
+        <w:proofErr w:type="gramEnd"/>
+        <w:r>
+          <w:rPr>
+            <w:rFonts w:ascii="Avenir Book" w:hAnsi="Avenir Book"/>
+          </w:rPr>
+          <w:t xml:space="preserve"> </w:t>
+        </w:r>
+      </w:ins>
       <m:oMath>
         <m:sSup>
           <m:sSupPr>
@@ -5453,24 +6627,53 @@
         </w:rPr>
         <w:t xml:space="preserve"> being an unstable equilibrium</w:t>
       </w:r>
-      <w:r>
-        <w:rPr>
-          <w:rFonts w:ascii="Avenir Book" w:hAnsi="Avenir Book"/>
-        </w:rPr>
-        <w:t xml:space="preserve"> (the introduction of a small population will grow rather than return to </w:t>
-      </w:r>
-      <w:r>
-        <w:rPr>
-          <w:rFonts w:ascii="Avenir Book" w:hAnsi="Avenir Book"/>
-        </w:rPr>
-        <w:lastRenderedPageBreak/>
-        <w:t>extinction)</w:t>
-      </w:r>
-      <w:r>
-        <w:rPr>
-          <w:rFonts w:ascii="Avenir Book" w:hAnsi="Avenir Book"/>
-        </w:rPr>
-        <w:t xml:space="preserve">. We found the critical parameters, </w:t>
+      <w:ins w:id="111" w:author="Emma Fuller" w:date="2014-04-30T08:11:00Z">
+        <w:r>
+          <w:rPr>
+            <w:rFonts w:ascii="Avenir Book" w:hAnsi="Avenir Book"/>
+          </w:rPr>
+          <w:t>,</w:t>
+        </w:r>
+      </w:ins>
+      <w:r>
+        <w:rPr>
+          <w:rFonts w:ascii="Avenir Book" w:hAnsi="Avenir Book"/>
+        </w:rPr>
+        <w:t xml:space="preserve"> </w:t>
+      </w:r>
+      <w:ins w:id="112" w:author="Emma Fuller" w:date="2014-04-30T08:11:00Z">
+        <w:r>
+          <w:rPr>
+            <w:rFonts w:ascii="Avenir Book" w:hAnsi="Avenir Book"/>
+          </w:rPr>
+          <w:t xml:space="preserve">where </w:t>
+        </w:r>
+      </w:ins>
+      <w:r>
+        <w:rPr>
+          <w:rFonts w:ascii="Avenir Book" w:hAnsi="Avenir Book"/>
+        </w:rPr>
+        <w:t>the introduction of a small population will grow rather than return to extinction</w:t>
+      </w:r>
+      <w:r>
+        <w:rPr>
+          <w:rFonts w:ascii="Avenir Book" w:hAnsi="Avenir Book"/>
+        </w:rPr>
+        <w:t xml:space="preserve">. </w:t>
+      </w:r>
+      <w:ins w:id="113" w:author="Emma Fuller" w:date="2014-04-30T08:11:00Z">
+        <w:r>
+          <w:rPr>
+            <w:rFonts w:ascii="Avenir Book" w:hAnsi="Avenir Book"/>
+          </w:rPr>
+          <w:t>T</w:t>
+        </w:r>
+      </w:ins>
+      <w:r>
+        <w:rPr>
+          <w:rFonts w:ascii="Avenir Book" w:hAnsi="Avenir Book"/>
+        </w:rPr>
+        <w:t xml:space="preserve">he critical parameters </w:t>
       </w:r>
       <m:oMath>
         <m:sSup>
@@ -5532,11 +6735,39 @@
           </m:sup>
         </m:sSup>
       </m:oMath>
-      <w:r>
-        <w:rPr>
-          <w:rFonts w:ascii="Avenir Book" w:hAnsi="Avenir Book"/>
-        </w:rPr>
-        <w:t>, by finding the parameters that make the trivial pulse unstable. See Appendix A.1 for de</w:t>
+      <w:ins w:id="114" w:author="Emma Fuller" w:date="2014-04-30T08:12:00Z">
+        <w:r>
+          <w:rPr>
+            <w:rFonts w:ascii="Avenir Book" w:hAnsi="Avenir Book"/>
+          </w:rPr>
+          <w:t xml:space="preserve"> where found </w:t>
+        </w:r>
+      </w:ins>
+      <w:r>
+        <w:rPr>
+          <w:rFonts w:ascii="Avenir Book" w:hAnsi="Avenir Book"/>
+        </w:rPr>
+        <w:t xml:space="preserve">by </w:t>
+      </w:r>
+      <w:ins w:id="115" w:author="Emma Fuller" w:date="2014-04-30T08:12:00Z">
+        <w:r>
+          <w:rPr>
+            <w:rFonts w:ascii="Avenir Book" w:hAnsi="Avenir Book"/>
+          </w:rPr>
+          <w:t>defining</w:t>
+        </w:r>
+        <w:r>
+          <w:rPr>
+            <w:rFonts w:ascii="Avenir Book" w:hAnsi="Avenir Book"/>
+          </w:rPr>
+          <w:t xml:space="preserve"> </w:t>
+        </w:r>
+      </w:ins>
+      <w:r>
+        <w:rPr>
+          <w:rFonts w:ascii="Avenir Book" w:hAnsi="Avenir Book"/>
+        </w:rPr>
+        <w:t>the parameters that make the trivial pulse unstable. See Appendix A.1 for de</w:t>
       </w:r>
       <w:r>
         <w:rPr>
@@ -5556,7 +6787,27 @@
         <w:rPr>
           <w:rFonts w:ascii="Avenir Book" w:hAnsi="Avenir Book"/>
         </w:rPr>
-        <w:t xml:space="preserve">Regardless of its exact functional form, the only property of the recruitment function that determines whether or not a population can persist is how quickly recruitment increases when the population size is near (but above) </w:t>
+        <w:t xml:space="preserve">Regardless of its exact functional form, the only property of the </w:t>
+      </w:r>
+      <w:ins w:id="116" w:author="Emma Fuller" w:date="2014-04-30T08:12:00Z">
+        <w:r>
+          <w:rPr>
+            <w:rFonts w:ascii="Avenir Book" w:hAnsi="Avenir Book"/>
+          </w:rPr>
+          <w:t>production</w:t>
+        </w:r>
+        <w:r>
+          <w:rPr>
+            <w:rFonts w:ascii="Avenir Book" w:hAnsi="Avenir Book"/>
+          </w:rPr>
+          <w:t xml:space="preserve"> </w:t>
+        </w:r>
+      </w:ins>
+      <w:r>
+        <w:rPr>
+          <w:rFonts w:ascii="Avenir Book" w:hAnsi="Avenir Book"/>
+        </w:rPr>
+        <w:t xml:space="preserve">function that determines whether or not a population can persist is how quickly recruitment increases when the population size is near (but above) </w:t>
       </w:r>
       <m:oMath>
         <m:r>
@@ -5570,7 +6821,14 @@
         <w:rPr>
           <w:rFonts w:ascii="Avenir Book" w:hAnsi="Avenir Book"/>
         </w:rPr>
-        <w:t xml:space="preserve">, which is equivalent to the intrinsic growth rate </w:t>
+        <w:t xml:space="preserve">, which is equivalent to the </w:t>
+      </w:r>
+      <w:r>
+        <w:rPr>
+          <w:rFonts w:ascii="Avenir Book" w:hAnsi="Avenir Book"/>
+        </w:rPr>
+        <w:lastRenderedPageBreak/>
+        <w:t xml:space="preserve">intrinsic growth rate </w:t>
       </w:r>
       <m:oMath>
         <m:sSub>
@@ -5602,7 +6860,21 @@
           <w:rPr>
             <w:rFonts w:ascii="Cambria Math" w:hAnsi="Cambria Math"/>
           </w:rPr>
-          <m:t>=fʹ(0)</m:t>
+          <m:t>=</m:t>
+        </m:r>
+        <w:proofErr w:type="gramStart"/>
+        <m:r>
+          <w:rPr>
+            <w:rFonts w:ascii="Cambria Math" w:hAnsi="Cambria Math"/>
+          </w:rPr>
+          <m:t>fʹ(</m:t>
+        </m:r>
+        <w:proofErr w:type="gramEnd"/>
+        <m:r>
+          <w:rPr>
+            <w:rFonts w:ascii="Cambria Math" w:hAnsi="Cambria Math"/>
+          </w:rPr>
+          <m:t>0)</m:t>
         </m:r>
       </m:oMath>
       <w:r>
@@ -5621,7 +6893,21 @@
         <w:rPr>
           <w:rFonts w:ascii="Avenir Book" w:hAnsi="Avenir Book"/>
         </w:rPr>
-        <w:t xml:space="preserve">herefore, the population’s ability to persist depends on properties of the population itself –the intrinsic growth rate </w:t>
+        <w:t xml:space="preserve">herefore, the population’s ability to persist depends on properties of the population itself </w:t>
+      </w:r>
+      <w:ins w:id="117" w:author="Emma Fuller" w:date="2014-04-30T08:24:00Z">
+        <w:r>
+          <w:rPr>
+            <w:rFonts w:ascii="Avenir Book" w:hAnsi="Avenir Book"/>
+          </w:rPr>
+          <w:t>(</w:t>
+        </w:r>
+      </w:ins>
+      <w:r>
+        <w:rPr>
+          <w:rFonts w:ascii="Avenir Book" w:hAnsi="Avenir Book"/>
+        </w:rPr>
+        <w:t xml:space="preserve">the intrinsic growth rate </w:t>
       </w:r>
       <m:oMath>
         <m:sSub>
@@ -5667,20 +6953,62 @@
           <w:rPr>
             <w:rFonts w:ascii="Cambria Math" w:hAnsi="Cambria Math"/>
           </w:rPr>
-          <m:t>⟨d⟩</m:t>
+          <m:t>⟨d</m:t>
         </m:r>
+        <w:ins w:id="118" w:author="Emma Fuller" w:date="2014-04-30T08:24:00Z">
+          <m:r>
+            <w:rPr>
+              <w:rFonts w:ascii="Cambria Math" w:hAnsi="Cambria Math"/>
+            </w:rPr>
+            <m:t>⟩</m:t>
+          </m:r>
+        </w:ins>
       </m:oMath>
-      <w:r>
-        <w:rPr>
-          <w:rFonts w:ascii="Avenir Book" w:hAnsi="Avenir Book"/>
-        </w:rPr>
-        <w:t>; properties of the environmen</w:t>
-      </w:r>
-      <w:r>
-        <w:rPr>
-          <w:rFonts w:ascii="Avenir Book" w:hAnsi="Avenir Book"/>
-        </w:rPr>
-        <w:t xml:space="preserve">t – the length of the viable patch </w:t>
+      <w:ins w:id="119" w:author="Emma Fuller" w:date="2014-04-30T08:24:00Z">
+        <w:r>
+          <w:rPr>
+            <w:rFonts w:ascii="Avenir Book" w:eastAsiaTheme="minorEastAsia" w:hAnsi="Avenir Book"/>
+          </w:rPr>
+          <w:t>)</w:t>
+        </w:r>
+        <w:r>
+          <w:rPr>
+            <w:rFonts w:ascii="Avenir Book" w:hAnsi="Avenir Book"/>
+          </w:rPr>
+          <w:t>,</w:t>
+        </w:r>
+        <w:r>
+          <w:rPr>
+            <w:rFonts w:ascii="Avenir Book" w:hAnsi="Avenir Book"/>
+          </w:rPr>
+          <w:t xml:space="preserve"> </w:t>
+        </w:r>
+      </w:ins>
+      <w:r>
+        <w:rPr>
+          <w:rFonts w:ascii="Avenir Book" w:hAnsi="Avenir Book"/>
+        </w:rPr>
+        <w:t>properties of the environmen</w:t>
+      </w:r>
+      <w:r>
+        <w:rPr>
+          <w:rFonts w:ascii="Avenir Book" w:hAnsi="Avenir Book"/>
+        </w:rPr>
+        <w:t xml:space="preserve">t </w:t>
+      </w:r>
+      <w:ins w:id="120" w:author="Emma Fuller" w:date="2014-04-30T08:24:00Z">
+        <w:r>
+          <w:rPr>
+            <w:rFonts w:ascii="Avenir Book" w:hAnsi="Avenir Book"/>
+          </w:rPr>
+          <w:t>(</w:t>
+        </w:r>
+      </w:ins>
+      <w:r>
+        <w:rPr>
+          <w:rFonts w:ascii="Avenir Book" w:hAnsi="Avenir Book"/>
+        </w:rPr>
+        <w:t xml:space="preserve">the length of the viable patch </w:t>
       </w:r>
       <m:oMath>
         <m:r>
@@ -5704,11 +7032,19 @@
           <m:t>c</m:t>
         </m:r>
       </m:oMath>
-      <w:r>
-        <w:rPr>
-          <w:rFonts w:ascii="Avenir Book" w:hAnsi="Avenir Book"/>
-        </w:rPr>
-        <w:t xml:space="preserve">; and the harvesting rate </w:t>
+      <w:ins w:id="121" w:author="Emma Fuller" w:date="2014-04-30T08:25:00Z">
+        <w:r>
+          <w:rPr>
+            <w:rFonts w:ascii="Avenir Book" w:eastAsiaTheme="minorEastAsia" w:hAnsi="Avenir Book"/>
+          </w:rPr>
+          <w:t>),</w:t>
+        </w:r>
+      </w:ins>
+      <w:r>
+        <w:rPr>
+          <w:rFonts w:ascii="Avenir Book" w:hAnsi="Avenir Book"/>
+        </w:rPr>
+        <w:t xml:space="preserve"> and the harvesting rate </w:t>
       </w:r>
       <m:oMath>
         <m:r>
@@ -6505,7 +7841,6 @@
         <w:rPr>
           <w:rFonts w:ascii="Avenir Book" w:hAnsi="Avenir Book"/>
         </w:rPr>
-        <w:lastRenderedPageBreak/>
         <w:t xml:space="preserve">where </w:t>
       </w:r>
       <m:oMath>
@@ -6526,7 +7861,14 @@
         <w:rPr>
           <w:rFonts w:ascii="Avenir Book" w:hAnsi="Avenir Book"/>
         </w:rPr>
-        <w:t xml:space="preserve"> and </w:t>
+        <w:t xml:space="preserve"> </w:t>
+      </w:r>
+      <w:commentRangeStart w:id="122"/>
+      <w:r>
+        <w:rPr>
+          <w:rFonts w:ascii="Avenir Book" w:hAnsi="Avenir Book"/>
+        </w:rPr>
+        <w:t xml:space="preserve">and </w:t>
       </w:r>
       <m:oMath>
         <m:r>
@@ -6554,6 +7896,13 @@
         </w:rPr>
         <w:t xml:space="preserve"> </w:t>
       </w:r>
+      <w:commentRangeEnd w:id="122"/>
+      <w:r>
+        <w:rPr>
+          <w:rStyle w:val="CommentReference"/>
+        </w:rPr>
+        <w:commentReference w:id="122"/>
+      </w:r>
     </w:p>
     <w:p>
       <w:pPr>
@@ -6565,13 +7914,14 @@
           <w:sz w:val="28"/>
         </w:rPr>
       </w:pPr>
-      <w:bookmarkStart w:id="5" w:name="calculating-synergy"/>
+      <w:bookmarkStart w:id="123" w:name="calculating-synergy"/>
       <w:r>
         <w:rPr>
           <w:rFonts w:ascii="Avenir Book" w:hAnsi="Avenir Book"/>
           <w:color w:val="auto"/>
           <w:sz w:val="28"/>
         </w:rPr>
+        <w:lastRenderedPageBreak/>
         <w:t xml:space="preserve">Calculating </w:t>
       </w:r>
       <w:r>
@@ -6583,7 +7933,7 @@
         <w:t xml:space="preserve">the interaction of climate velocity and harvest </w:t>
       </w:r>
     </w:p>
-    <w:bookmarkEnd w:id="5"/>
+    <w:bookmarkEnd w:id="123"/>
     <w:p>
       <w:pPr>
         <w:spacing w:line="480" w:lineRule="auto"/>
@@ -7155,7 +8505,6 @@
                   <w:rPr>
                     <w:rFonts w:ascii="Cambria Math" w:hAnsi="Cambria Math"/>
                   </w:rPr>
-                  <w:lastRenderedPageBreak/>
                   <m:t>S=</m:t>
                 </m:r>
                 <m:sSub>
@@ -7323,6 +8672,7 @@
         <w:rPr>
           <w:rFonts w:ascii="Avenir Book" w:hAnsi="Avenir Book"/>
         </w:rPr>
+        <w:lastRenderedPageBreak/>
         <w:t>If the stressors aggravate each other</w:t>
       </w:r>
       <w:r>
@@ -7373,6 +8723,7 @@
         </w:rPr>
         <w:t>purely additive interaction</w:t>
       </w:r>
+      <w:commentRangeStart w:id="124"/>
       <w:r>
         <w:rPr>
           <w:rFonts w:ascii="Avenir Book" w:hAnsi="Avenir Book"/>
@@ -7383,7 +8734,14 @@
         <w:rPr>
           <w:rFonts w:ascii="Avenir Book" w:hAnsi="Avenir Book"/>
         </w:rPr>
-        <w:t xml:space="preserve"> We focused on the additive model because it is a common hypothesis in </w:t>
+        <w:t xml:space="preserve"> </w:t>
+      </w:r>
+      <w:commentRangeStart w:id="125"/>
+      <w:r>
+        <w:rPr>
+          <w:rFonts w:ascii="Avenir Book" w:hAnsi="Avenir Book"/>
+        </w:rPr>
+        <w:t xml:space="preserve">We focused on the additive model because it is a common hypothesis in </w:t>
       </w:r>
       <w:r>
         <w:rPr>
@@ -7414,6 +8772,20 @@
           <w:rFonts w:ascii="Avenir Book" w:hAnsi="Avenir Book"/>
         </w:rPr>
         <w:t xml:space="preserve">s are also possible (Crain et al. 2008) </w:t>
+      </w:r>
+      <w:commentRangeEnd w:id="125"/>
+      <w:r>
+        <w:rPr>
+          <w:rStyle w:val="CommentReference"/>
+        </w:rPr>
+        <w:commentReference w:id="125"/>
+      </w:r>
+      <w:commentRangeEnd w:id="124"/>
+      <w:r>
+        <w:rPr>
+          <w:rStyle w:val="CommentReference"/>
+        </w:rPr>
+        <w:commentReference w:id="124"/>
       </w:r>
     </w:p>
     <w:p>
@@ -7426,7 +8798,7 @@
           <w:sz w:val="28"/>
         </w:rPr>
       </w:pPr>
-      <w:bookmarkStart w:id="6" w:name="simulations"/>
+      <w:bookmarkStart w:id="126" w:name="simulations"/>
       <w:r>
         <w:rPr>
           <w:rFonts w:ascii="Avenir Book" w:hAnsi="Avenir Book"/>
@@ -7436,7 +8808,7 @@
         <w:t xml:space="preserve">Simulations </w:t>
       </w:r>
     </w:p>
-    <w:bookmarkEnd w:id="6"/>
+    <w:bookmarkEnd w:id="126"/>
     <w:p>
       <w:pPr>
         <w:spacing w:line="480" w:lineRule="auto"/>
@@ -7448,7 +8820,15 @@
         <w:rPr>
           <w:rFonts w:ascii="Avenir Book" w:hAnsi="Avenir Book"/>
         </w:rPr>
-        <w:t xml:space="preserve">We used simulations to extend the basic integrodifference model in two ways that make it analytically intractable. First, we examined the sensitivity of the model to </w:t>
+        <w:t xml:space="preserve">We used simulations to extend the basic integrodifference model in two ways that make it analytically intractable. </w:t>
+      </w:r>
+      <w:commentRangeStart w:id="127"/>
+      <w:commentRangeStart w:id="128"/>
+      <w:r>
+        <w:rPr>
+          <w:rFonts w:ascii="Avenir Book" w:hAnsi="Avenir Book"/>
+        </w:rPr>
+        <w:t xml:space="preserve">First, we examined the sensitivity of the model to </w:t>
       </w:r>
       <w:r>
         <w:rPr>
@@ -7472,7 +8852,20 @@
         <w:rPr>
           <w:rFonts w:ascii="Avenir Book" w:hAnsi="Avenir Book"/>
         </w:rPr>
-        <w:t xml:space="preserve"> Laplace dispersal kernel,</w:t>
+        <w:t xml:space="preserve"> Laplace dispersal kernel</w:t>
+      </w:r>
+      <w:commentRangeEnd w:id="128"/>
+      <w:r>
+        <w:rPr>
+          <w:rStyle w:val="CommentReference"/>
+        </w:rPr>
+        <w:commentReference w:id="128"/>
+      </w:r>
+      <w:r>
+        <w:rPr>
+          <w:rFonts w:ascii="Avenir Book" w:hAnsi="Avenir Book"/>
+        </w:rPr>
+        <w:t>,</w:t>
       </w:r>
     </w:p>
     <w:tbl>
@@ -7655,6 +9048,13 @@
         </w:rPr>
         <w:t xml:space="preserve">). </w:t>
       </w:r>
+      <w:commentRangeEnd w:id="127"/>
+      <w:r>
+        <w:rPr>
+          <w:rStyle w:val="CommentReference"/>
+        </w:rPr>
+        <w:commentReference w:id="127"/>
+      </w:r>
     </w:p>
     <w:p>
       <w:pPr>
@@ -7667,86 +9067,182 @@
         <w:rPr>
           <w:rFonts w:ascii="Avenir Book" w:hAnsi="Avenir Book"/>
         </w:rPr>
+        <w:t xml:space="preserve">Second, we implemented two management strategies </w:t>
+      </w:r>
+      <w:r>
+        <w:rPr>
+          <w:rFonts w:ascii="Avenir Book" w:hAnsi="Avenir Book"/>
+        </w:rPr>
+        <w:t>(</w:t>
+      </w:r>
+      <w:r>
+        <w:rPr>
+          <w:rFonts w:ascii="Avenir Book" w:hAnsi="Avenir Book"/>
+        </w:rPr>
+        <w:t xml:space="preserve">threshold </w:t>
+      </w:r>
+      <w:r>
+        <w:rPr>
+          <w:rFonts w:ascii="Avenir Book" w:hAnsi="Avenir Book"/>
+        </w:rPr>
+        <w:t xml:space="preserve">harvesting </w:t>
+      </w:r>
+      <w:r>
+        <w:rPr>
+          <w:rFonts w:ascii="Avenir Book" w:hAnsi="Avenir Book"/>
+        </w:rPr>
+        <w:t>rules and MPAs</w:t>
+      </w:r>
+      <w:r>
+        <w:rPr>
+          <w:rFonts w:ascii="Avenir Book" w:hAnsi="Avenir Book"/>
+        </w:rPr>
+        <w:t>)</w:t>
+      </w:r>
+      <w:r>
+        <w:rPr>
+          <w:rFonts w:ascii="Avenir Book" w:hAnsi="Avenir Book"/>
+        </w:rPr>
+        <w:t xml:space="preserve"> to examine their effect on population persistence and on the interactions between stressors. For every simulation</w:t>
+      </w:r>
+      <w:r>
+        <w:rPr>
+          <w:rFonts w:ascii="Avenir Book" w:hAnsi="Avenir Book"/>
+        </w:rPr>
+        <w:t>,</w:t>
+      </w:r>
+      <w:r>
+        <w:rPr>
+          <w:rFonts w:ascii="Avenir Book" w:hAnsi="Avenir Book"/>
+        </w:rPr>
+        <w:t xml:space="preserve"> </w:t>
+      </w:r>
+      <w:commentRangeStart w:id="129"/>
+      <w:r>
+        <w:rPr>
+          <w:rFonts w:ascii="Avenir Book" w:hAnsi="Avenir Book"/>
+        </w:rPr>
+        <w:t xml:space="preserve">we seeded the </w:t>
+      </w:r>
+      <w:ins w:id="130" w:author="Emma Fuller" w:date="2014-04-30T08:14:00Z">
+        <w:r>
+          <w:rPr>
+            <w:rFonts w:ascii="Avenir Book" w:hAnsi="Avenir Book"/>
+          </w:rPr>
+          <w:t>model</w:t>
+        </w:r>
+        <w:r>
+          <w:rPr>
+            <w:rFonts w:ascii="Avenir Book" w:hAnsi="Avenir Book"/>
+          </w:rPr>
+          <w:t xml:space="preserve"> </w:t>
+        </w:r>
+      </w:ins>
+      <w:r>
+        <w:rPr>
+          <w:rFonts w:ascii="Avenir Book" w:hAnsi="Avenir Book"/>
+        </w:rPr>
+        <w:t>with 50 individuals</w:t>
+      </w:r>
+      <w:commentRangeEnd w:id="129"/>
+      <w:r>
+        <w:rPr>
+          <w:rStyle w:val="CommentReference"/>
+        </w:rPr>
+        <w:commentReference w:id="129"/>
+      </w:r>
+      <w:r>
+        <w:rPr>
+          <w:rFonts w:ascii="Avenir Book" w:hAnsi="Avenir Book"/>
+        </w:rPr>
+        <w:t xml:space="preserve"> at a </w:t>
+      </w:r>
+      <w:r>
+        <w:rPr>
+          <w:rFonts w:ascii="Avenir Book" w:hAnsi="Avenir Book"/>
+        </w:rPr>
         <w:lastRenderedPageBreak/>
-        <w:t xml:space="preserve">Second, we implemented two management strategies </w:t>
-      </w:r>
-      <w:r>
-        <w:rPr>
-          <w:rFonts w:ascii="Avenir Book" w:hAnsi="Avenir Book"/>
-        </w:rPr>
-        <w:t>(</w:t>
-      </w:r>
-      <w:r>
-        <w:rPr>
-          <w:rFonts w:ascii="Avenir Book" w:hAnsi="Avenir Book"/>
-        </w:rPr>
-        <w:t xml:space="preserve">threshold </w:t>
-      </w:r>
-      <w:r>
-        <w:rPr>
-          <w:rFonts w:ascii="Avenir Book" w:hAnsi="Avenir Book"/>
-        </w:rPr>
-        <w:t xml:space="preserve">harvesting </w:t>
-      </w:r>
-      <w:r>
-        <w:rPr>
-          <w:rFonts w:ascii="Avenir Book" w:hAnsi="Avenir Book"/>
-        </w:rPr>
-        <w:t>rules and MPAs</w:t>
-      </w:r>
-      <w:r>
-        <w:rPr>
-          <w:rFonts w:ascii="Avenir Book" w:hAnsi="Avenir Book"/>
-        </w:rPr>
-        <w:t>)</w:t>
-      </w:r>
-      <w:r>
-        <w:rPr>
-          <w:rFonts w:ascii="Avenir Book" w:hAnsi="Avenir Book"/>
-        </w:rPr>
-        <w:t xml:space="preserve"> to examine their effect on population persistence and on the interactions between stressors. For every simulation</w:t>
-      </w:r>
-      <w:r>
-        <w:rPr>
-          <w:rFonts w:ascii="Avenir Book" w:hAnsi="Avenir Book"/>
-        </w:rPr>
-        <w:t>,</w:t>
-      </w:r>
-      <w:r>
-        <w:rPr>
-          <w:rFonts w:ascii="Avenir Book" w:hAnsi="Avenir Book"/>
-        </w:rPr>
-        <w:t xml:space="preserve"> we seeded the world with 50 individuals at a single point</w:t>
-      </w:r>
-      <w:r>
-        <w:rPr>
-          <w:rFonts w:ascii="Avenir Book" w:hAnsi="Avenir Book"/>
-        </w:rPr>
-        <w:t xml:space="preserve"> and iterated</w:t>
-      </w:r>
-      <w:r>
-        <w:rPr>
-          <w:rFonts w:ascii="Avenir Book" w:hAnsi="Avenir Book"/>
-        </w:rPr>
-        <w:t xml:space="preserve"> through 150 generations for the population to reach equilibrium without harvesting or climate shift. We then added harvesting press</w:t>
-      </w:r>
-      <w:r>
-        <w:rPr>
-          <w:rFonts w:ascii="Avenir Book" w:hAnsi="Avenir Book"/>
-        </w:rPr>
-        <w:t xml:space="preserve">ure, allowed the population to again reach equilibrium (150 generations), and finally added climate </w:t>
-      </w:r>
-      <w:r>
-        <w:rPr>
-          <w:rFonts w:ascii="Avenir Book" w:hAnsi="Avenir Book"/>
-        </w:rPr>
-        <w:t xml:space="preserve">velocity </w:t>
-      </w:r>
-      <w:r>
-        <w:rPr>
-          <w:rFonts w:ascii="Avenir Book" w:hAnsi="Avenir Book"/>
-        </w:rPr>
-        <w:t xml:space="preserve">by moving the viable patch. </w:t>
+        <w:t xml:space="preserve">single </w:t>
+      </w:r>
+      <w:ins w:id="131" w:author="Emma Fuller" w:date="2014-04-30T08:14:00Z">
+        <w:r>
+          <w:rPr>
+            <w:rFonts w:ascii="Avenir Book" w:hAnsi="Avenir Book"/>
+          </w:rPr>
+          <w:t>location</w:t>
+        </w:r>
+        <w:r>
+          <w:rPr>
+            <w:rFonts w:ascii="Avenir Book" w:hAnsi="Avenir Book"/>
+          </w:rPr>
+          <w:t xml:space="preserve"> </w:t>
+        </w:r>
+      </w:ins>
+      <w:r>
+        <w:rPr>
+          <w:rFonts w:ascii="Avenir Book" w:hAnsi="Avenir Book"/>
+        </w:rPr>
+        <w:t>and iterated</w:t>
+      </w:r>
+      <w:r>
+        <w:rPr>
+          <w:rFonts w:ascii="Avenir Book" w:hAnsi="Avenir Book"/>
+        </w:rPr>
+        <w:t xml:space="preserve"> </w:t>
+      </w:r>
+      <w:commentRangeStart w:id="132"/>
+      <w:r>
+        <w:rPr>
+          <w:rFonts w:ascii="Avenir Book" w:hAnsi="Avenir Book"/>
+        </w:rPr>
+        <w:t>through 150 generations for the population to reach equilibrium</w:t>
+      </w:r>
+      <w:commentRangeEnd w:id="132"/>
+      <w:r>
+        <w:rPr>
+          <w:rStyle w:val="CommentReference"/>
+        </w:rPr>
+        <w:commentReference w:id="132"/>
+      </w:r>
+      <w:r>
+        <w:rPr>
+          <w:rFonts w:ascii="Avenir Book" w:hAnsi="Avenir Book"/>
+        </w:rPr>
+        <w:t xml:space="preserve"> without harvesting or climate shift. We then added harvesting press</w:t>
+      </w:r>
+      <w:r>
+        <w:rPr>
+          <w:rFonts w:ascii="Avenir Book" w:hAnsi="Avenir Book"/>
+        </w:rPr>
+        <w:t>ure, allowed the population to again reach equilibrium (150 generations), and finally added</w:t>
+      </w:r>
+      <w:ins w:id="133" w:author="Emma Fuller" w:date="2014-04-30T08:15:00Z">
+        <w:r>
+          <w:rPr>
+            <w:rFonts w:ascii="Avenir Book" w:hAnsi="Avenir Book"/>
+          </w:rPr>
+          <w:t xml:space="preserve"> a changing</w:t>
+        </w:r>
+      </w:ins>
+      <w:r>
+        <w:rPr>
+          <w:rFonts w:ascii="Avenir Book" w:hAnsi="Avenir Book"/>
+        </w:rPr>
+        <w:t xml:space="preserve"> climate by moving the viable patch</w:t>
+      </w:r>
+      <w:ins w:id="134" w:author="Emma Fuller" w:date="2014-04-30T08:15:00Z">
+        <w:r>
+          <w:rPr>
+            <w:rFonts w:ascii="Avenir Book" w:hAnsi="Avenir Book"/>
+          </w:rPr>
+          <w:t xml:space="preserve"> with a certain velocity</w:t>
+        </w:r>
+      </w:ins>
+      <w:r>
+        <w:rPr>
+          <w:rFonts w:ascii="Avenir Book" w:hAnsi="Avenir Book"/>
+        </w:rPr>
+        <w:t xml:space="preserve">. </w:t>
       </w:r>
       <w:r>
         <w:rPr>
@@ -7760,6 +9256,7 @@
         </w:rPr>
         <w:t xml:space="preserve">e </w:t>
       </w:r>
+      <w:commentRangeStart w:id="135"/>
       <w:r>
         <w:rPr>
           <w:rFonts w:ascii="Avenir Book" w:hAnsi="Avenir Book"/>
@@ -7770,7 +9267,20 @@
         <w:rPr>
           <w:rFonts w:ascii="Avenir Book" w:hAnsi="Avenir Book"/>
         </w:rPr>
-        <w:t xml:space="preserve"> additional</w:t>
+        <w:t xml:space="preserve"> </w:t>
+      </w:r>
+      <w:commentRangeEnd w:id="135"/>
+      <w:r>
+        <w:rPr>
+          <w:rStyle w:val="CommentReference"/>
+        </w:rPr>
+        <w:commentReference w:id="135"/>
+      </w:r>
+      <w:r>
+        <w:rPr>
+          <w:rFonts w:ascii="Avenir Book" w:hAnsi="Avenir Book"/>
+        </w:rPr>
+        <w:t>additional</w:t>
       </w:r>
       <w:r>
         <w:rPr>
@@ -7850,7 +9360,27 @@
         <w:rPr>
           <w:rFonts w:ascii="Avenir Book" w:hAnsi="Avenir Book"/>
         </w:rPr>
-        <w:t>, we evaluated the population at each point in space to determine how much harvesting should occur. If the population abundance was below the designated threshold, no harvesting occurred. If the population exceeded the threshold, then we harvest</w:t>
+        <w:t xml:space="preserve">, we evaluated the </w:t>
+      </w:r>
+      <w:ins w:id="136" w:author="Emma Fuller" w:date="2014-04-30T08:16:00Z">
+        <w:r>
+          <w:rPr>
+            <w:rFonts w:ascii="Avenir Book" w:hAnsi="Avenir Book"/>
+          </w:rPr>
+          <w:t>abundance</w:t>
+        </w:r>
+        <w:r>
+          <w:rPr>
+            <w:rFonts w:ascii="Avenir Book" w:hAnsi="Avenir Book"/>
+          </w:rPr>
+          <w:t xml:space="preserve"> </w:t>
+        </w:r>
+      </w:ins>
+      <w:r>
+        <w:rPr>
+          <w:rFonts w:ascii="Avenir Book" w:hAnsi="Avenir Book"/>
+        </w:rPr>
+        <w:t>at each point in space to determine how much harvesting should occur. If the population abundance was below the designated threshold, no harvesting occurred. If the population exceeded the threshold, then we harvest</w:t>
       </w:r>
       <w:r>
         <w:rPr>
@@ -7918,14 +9448,14 @@
         <w:rPr>
           <w:rFonts w:ascii="Avenir Book" w:hAnsi="Avenir Book"/>
         </w:rPr>
-        <w:t xml:space="preserve">. MPAs are typically </w:t>
+        <w:t xml:space="preserve">. MPAs are typically designed to meet either fishery management or conservation goals (Agardy 1994; Holland and Brazee 1996; Gaines, White, et al. 2010), thus their spacing and size differ. Fisheries-oriented MPAs are often designed such that they maximize adult spillover </w:t>
       </w:r>
       <w:r>
         <w:rPr>
           <w:rFonts w:ascii="Avenir Book" w:hAnsi="Avenir Book"/>
         </w:rPr>
         <w:lastRenderedPageBreak/>
-        <w:t xml:space="preserve">designed to meet either fishery management or conservation goals (Agardy 1994; Holland and Brazee 1996; Gaines, White, et al. 2010), thus their spacing and size differ. Fisheries-oriented MPAs are often designed such that they maximize adult spillover into fishable areas by creating many small reserves closely spaced (Hastings and Botsford 2003; Gaylord et al. 2005; Gaines, White, et al. 2010). To mimic this management scheme, we implemented MPAs with a length </w:t>
+        <w:t xml:space="preserve">into fishable areas by creating many small reserves closely spaced (Hastings and Botsford 2003; Gaylord et al. 2005; Gaines, White, et al. 2010). To mimic this management scheme, we implemented MPAs with a length </w:t>
       </w:r>
       <m:oMath>
         <m:f>
@@ -8111,7 +9641,21 @@
         <w:rPr>
           <w:rFonts w:ascii="Avenir Book" w:hAnsi="Avenir Book"/>
         </w:rPr>
-        <w:t xml:space="preserve"> In these simulations, harvesting pressure was proportional in areas between reserves. </w:t>
+        <w:t xml:space="preserve"> In these simulations, </w:t>
+      </w:r>
+      <w:commentRangeStart w:id="137"/>
+      <w:r>
+        <w:rPr>
+          <w:rFonts w:ascii="Avenir Book" w:hAnsi="Avenir Book"/>
+        </w:rPr>
+        <w:t xml:space="preserve">harvesting pressure was proportional in areas between reserves. </w:t>
+      </w:r>
+      <w:commentRangeEnd w:id="137"/>
+      <w:r>
+        <w:rPr>
+          <w:rStyle w:val="CommentReference"/>
+        </w:rPr>
+        <w:commentReference w:id="137"/>
       </w:r>
     </w:p>
     <w:p>
@@ -8123,7 +9667,7 @@
           <w:color w:val="auto"/>
         </w:rPr>
       </w:pPr>
-      <w:bookmarkStart w:id="7" w:name="results"/>
+      <w:bookmarkStart w:id="138" w:name="results"/>
       <w:r>
         <w:rPr>
           <w:rFonts w:ascii="Avenir Book" w:hAnsi="Avenir Book"/>
@@ -8142,8 +9686,8 @@
           <w:sz w:val="28"/>
         </w:rPr>
       </w:pPr>
-      <w:bookmarkStart w:id="8" w:name="interactions-between-stressors"/>
-      <w:bookmarkEnd w:id="7"/>
+      <w:bookmarkStart w:id="139" w:name="interactions-between-stressors"/>
+      <w:bookmarkEnd w:id="138"/>
       <w:r>
         <w:rPr>
           <w:rFonts w:ascii="Avenir Book" w:hAnsi="Avenir Book"/>
@@ -8193,7 +9737,7 @@
         <w:t>elocity</w:t>
       </w:r>
     </w:p>
-    <w:bookmarkEnd w:id="8"/>
+    <w:bookmarkEnd w:id="139"/>
     <w:p>
       <w:pPr>
         <w:spacing w:line="480" w:lineRule="auto"/>
@@ -8201,17 +9745,20 @@
           <w:rFonts w:ascii="Avenir Book" w:hAnsi="Avenir Book"/>
         </w:rPr>
       </w:pPr>
-      <w:r>
-        <w:rPr>
-          <w:rFonts w:ascii="Avenir Book" w:hAnsi="Avenir Book"/>
-        </w:rPr>
-        <w:t>We find that t</w:t>
-      </w:r>
-      <w:r>
-        <w:rPr>
-          <w:rFonts w:ascii="Avenir Book" w:hAnsi="Avenir Book"/>
-        </w:rPr>
-        <w:t xml:space="preserve">he climate velocity and </w:t>
+      <w:commentRangeStart w:id="140"/>
+      <w:ins w:id="141" w:author="Emma Fuller" w:date="2014-04-30T08:17:00Z">
+        <w:r>
+          <w:rPr>
+            <w:rFonts w:ascii="Avenir Book" w:hAnsi="Avenir Book"/>
+          </w:rPr>
+          <w:t>C</w:t>
+        </w:r>
+      </w:ins>
+      <w:r>
+        <w:rPr>
+          <w:rFonts w:ascii="Avenir Book" w:hAnsi="Avenir Book"/>
+        </w:rPr>
+        <w:t xml:space="preserve">limate velocity and </w:t>
       </w:r>
       <w:r>
         <w:rPr>
@@ -8294,14 +9841,20 @@
         <w:rPr>
           <w:rFonts w:ascii="Avenir Book" w:hAnsi="Avenir Book"/>
         </w:rPr>
-        <w:t xml:space="preserve">). This means that a harvesting rate that is </w:t>
-      </w:r>
-      <w:r>
-        <w:rPr>
-          <w:rFonts w:ascii="Avenir Book" w:hAnsi="Avenir Book"/>
-        </w:rPr>
-        <w:lastRenderedPageBreak/>
-        <w:t xml:space="preserve">sustainable in the absence of environmental shift may no longer be sustainable if the environment </w:t>
+        <w:t xml:space="preserve">). </w:t>
+      </w:r>
+      <w:commentRangeEnd w:id="140"/>
+      <w:r>
+        <w:rPr>
+          <w:rStyle w:val="CommentReference"/>
+        </w:rPr>
+        <w:commentReference w:id="140"/>
+      </w:r>
+      <w:r>
+        <w:rPr>
+          <w:rFonts w:ascii="Avenir Book" w:hAnsi="Avenir Book"/>
+        </w:rPr>
+        <w:t xml:space="preserve">This means that a harvesting rate that is sustainable in the absence of environmental shift may no longer be sustainable if the environment </w:t>
       </w:r>
       <w:r>
         <w:rPr>
@@ -8372,7 +9925,14 @@
         <w:rPr>
           <w:rFonts w:ascii="Avenir Book" w:hAnsi="Avenir Book"/>
         </w:rPr>
-        <w:t xml:space="preserve"> decreases (Figure 1</w:t>
+        <w:t xml:space="preserve"> </w:t>
+      </w:r>
+      <w:r>
+        <w:rPr>
+          <w:rFonts w:ascii="Avenir Book" w:hAnsi="Avenir Book"/>
+        </w:rPr>
+        <w:lastRenderedPageBreak/>
+        <w:t>decreases (Figure 1</w:t>
       </w:r>
       <w:r>
         <w:rPr>
@@ -8494,6 +10054,7 @@
           <w:rFonts w:ascii="Avenir Book" w:hAnsi="Avenir Book"/>
         </w:rPr>
       </w:pPr>
+      <w:commentRangeStart w:id="142"/>
       <w:r>
         <w:rPr>
           <w:rFonts w:ascii="Avenir Book" w:hAnsi="Avenir Book"/>
@@ -8621,7 +10182,14 @@
         <w:rPr>
           <w:rFonts w:ascii="Avenir Book" w:hAnsi="Avenir Book"/>
         </w:rPr>
-        <w:t xml:space="preserve">, since a population that grows more quickly can recover more </w:t>
+        <w:t xml:space="preserve">, since a </w:t>
+      </w:r>
+      <w:commentRangeStart w:id="143"/>
+      <w:r>
+        <w:rPr>
+          <w:rFonts w:ascii="Avenir Book" w:hAnsi="Avenir Book"/>
+        </w:rPr>
+        <w:t xml:space="preserve">population that grows more quickly can recover more </w:t>
       </w:r>
       <w:r>
         <w:rPr>
@@ -8645,7 +10213,33 @@
         <w:rPr>
           <w:rFonts w:ascii="Avenir Book" w:hAnsi="Avenir Book"/>
         </w:rPr>
-        <w:t>. However, whether or not dispersing farther is better depends on how quickly the e</w:t>
+        <w:t>.</w:t>
+      </w:r>
+      <w:commentRangeEnd w:id="143"/>
+      <w:r>
+        <w:rPr>
+          <w:rStyle w:val="CommentReference"/>
+        </w:rPr>
+        <w:commentReference w:id="143"/>
+      </w:r>
+      <w:r>
+        <w:rPr>
+          <w:rFonts w:ascii="Avenir Book" w:hAnsi="Avenir Book"/>
+        </w:rPr>
+        <w:t xml:space="preserve"> </w:t>
+      </w:r>
+      <w:commentRangeEnd w:id="142"/>
+      <w:r>
+        <w:rPr>
+          <w:rStyle w:val="CommentReference"/>
+        </w:rPr>
+        <w:commentReference w:id="142"/>
+      </w:r>
+      <w:r>
+        <w:rPr>
+          <w:rFonts w:ascii="Avenir Book" w:hAnsi="Avenir Book"/>
+        </w:rPr>
+        <w:t>However, whether or not dispersing farther is better depends on how quickly the e</w:t>
       </w:r>
       <w:r>
         <w:rPr>
@@ -8729,14 +10323,7 @@
         <w:rPr>
           <w:rFonts w:ascii="Avenir Book" w:hAnsi="Avenir Book"/>
         </w:rPr>
-        <w:t xml:space="preserve">te: at a low climate velocity, we can more severely harvest populations that have a shorter dispersal </w:t>
-      </w:r>
-      <w:r>
-        <w:rPr>
-          <w:rFonts w:ascii="Avenir Book" w:hAnsi="Avenir Book"/>
-        </w:rPr>
-        <w:lastRenderedPageBreak/>
-        <w:t>distance than those that disperse farther, whereas at a high climate velocity, we can more aggressively harvest populations that disperse farther.</w:t>
+        <w:t>te: at a low climate velocity, we can more severely harvest populations that have a shorter dispersal distance than those that disperse farther, whereas at a high climate velocity, we can more aggressively harvest populations that disperse farther.</w:t>
       </w:r>
     </w:p>
     <w:p>
@@ -8754,6 +10341,7 @@
           <w:b/>
           <w:sz w:val="28"/>
         </w:rPr>
+        <w:lastRenderedPageBreak/>
         <w:t xml:space="preserve">Interactions Between Stressors </w:t>
       </w:r>
     </w:p>
@@ -8780,7 +10368,34 @@
         <w:rPr>
           <w:rFonts w:ascii="Avenir Book" w:hAnsi="Avenir Book"/>
         </w:rPr>
-        <w:t xml:space="preserve">). Where positive synergy exists, a doubly stressed population loses more biomass than we would predict from either stressor individually. The stressors interact most strongly at high harvest and climate velocity rates, shortly before they drive the population extinct. However, the synergistic loss in biomass is very low, meaning that these stressors interact more or less additively. We found similar analytical results for a sinusoidal dispersal kernel, </w:t>
+        <w:t xml:space="preserve">). Where positive synergy exists, a doubly stressed population loses more biomass than we would predict from either stressor individually. The stressors interact most strongly at high harvest and climate velocity rates, shortly before they drive the population extinct. </w:t>
+      </w:r>
+      <w:commentRangeStart w:id="144"/>
+      <w:r>
+        <w:rPr>
+          <w:rFonts w:ascii="Avenir Book" w:hAnsi="Avenir Book"/>
+        </w:rPr>
+        <w:t>However, the synergistic loss in biomass is very low, meaning that these stressors interact more or less additively</w:t>
+      </w:r>
+      <w:commentRangeEnd w:id="144"/>
+      <w:r>
+        <w:rPr>
+          <w:rStyle w:val="CommentReference"/>
+        </w:rPr>
+        <w:commentReference w:id="144"/>
+      </w:r>
+      <w:r>
+        <w:rPr>
+          <w:rFonts w:ascii="Avenir Book" w:hAnsi="Avenir Book"/>
+        </w:rPr>
+        <w:t xml:space="preserve">. We found </w:t>
+      </w:r>
+      <w:commentRangeStart w:id="145"/>
+      <w:r>
+        <w:rPr>
+          <w:rFonts w:ascii="Avenir Book" w:hAnsi="Avenir Book"/>
+        </w:rPr>
+        <w:t xml:space="preserve">similar analytical results for a sinusoidal dispersal kernel, </w:t>
       </w:r>
       <w:r>
         <w:rPr>
@@ -8793,6 +10408,13 @@
           <w:rFonts w:ascii="Avenir Book" w:hAnsi="Avenir Book"/>
         </w:rPr>
         <w:t xml:space="preserve"> that this result is robust to changes in the dispersal kernel.</w:t>
+      </w:r>
+      <w:commentRangeEnd w:id="145"/>
+      <w:r>
+        <w:rPr>
+          <w:rStyle w:val="CommentReference"/>
+        </w:rPr>
+        <w:commentReference w:id="145"/>
       </w:r>
     </w:p>
     <w:p>
@@ -8805,7 +10427,7 @@
           <w:sz w:val="28"/>
         </w:rPr>
       </w:pPr>
-      <w:bookmarkStart w:id="9" w:name="management-strategies"/>
+      <w:bookmarkStart w:id="146" w:name="management-strategies"/>
       <w:r>
         <w:rPr>
           <w:rFonts w:ascii="Avenir Book" w:hAnsi="Avenir Book"/>
@@ -8823,7 +10445,7 @@
         <w:t xml:space="preserve">anagement strategies </w:t>
       </w:r>
     </w:p>
-    <w:bookmarkEnd w:id="9"/>
+    <w:bookmarkEnd w:id="146"/>
     <w:p>
       <w:pPr>
         <w:spacing w:line="480" w:lineRule="auto"/>
@@ -8831,6 +10453,7 @@
           <w:rFonts w:ascii="Avenir Book" w:hAnsi="Avenir Book"/>
         </w:rPr>
       </w:pPr>
+      <w:commentRangeStart w:id="147"/>
       <w:r>
         <w:rPr>
           <w:rFonts w:ascii="Avenir Book" w:hAnsi="Avenir Book"/>
@@ -9008,6 +10631,13 @@
         </w:rPr>
         <w:t xml:space="preserve"> dispersal distance.</w:t>
       </w:r>
+      <w:commentRangeEnd w:id="147"/>
+      <w:r>
+        <w:rPr>
+          <w:rStyle w:val="CommentReference"/>
+        </w:rPr>
+        <w:commentReference w:id="147"/>
+      </w:r>
     </w:p>
     <w:p>
       <w:pPr>
@@ -9020,14 +10650,98 @@
         <w:rPr>
           <w:rFonts w:ascii="Avenir Book" w:hAnsi="Avenir Book"/>
         </w:rPr>
+        <w:t>With either type of MPA strategies examined (many small versus few large), the population withst</w:t>
+      </w:r>
+      <w:r>
+        <w:rPr>
+          <w:rFonts w:ascii="Avenir Book" w:hAnsi="Avenir Book"/>
+        </w:rPr>
+        <w:t>an</w:t>
+      </w:r>
+      <w:r>
+        <w:rPr>
+          <w:rFonts w:ascii="Avenir Book" w:hAnsi="Avenir Book"/>
+        </w:rPr>
+        <w:t>d</w:t>
+      </w:r>
+      <w:r>
+        <w:rPr>
+          <w:rFonts w:ascii="Avenir Book" w:hAnsi="Avenir Book"/>
+        </w:rPr>
+        <w:t>s</w:t>
+      </w:r>
+      <w:r>
+        <w:rPr>
+          <w:rFonts w:ascii="Avenir Book" w:hAnsi="Avenir Book"/>
+        </w:rPr>
+        <w:t xml:space="preserve"> combinations of higher climate velocities and</w:t>
+      </w:r>
+      <w:r>
+        <w:rPr>
+          <w:rFonts w:ascii="Avenir Book" w:hAnsi="Avenir Book"/>
+        </w:rPr>
+        <w:t xml:space="preserve"> higher</w:t>
+      </w:r>
+      <w:r>
+        <w:rPr>
+          <w:rFonts w:ascii="Avenir Book" w:hAnsi="Avenir Book"/>
+        </w:rPr>
+        <w:t xml:space="preserve"> harvesting </w:t>
+      </w:r>
+      <w:r>
+        <w:rPr>
+          <w:rFonts w:ascii="Avenir Book" w:hAnsi="Avenir Book"/>
+        </w:rPr>
         <w:lastRenderedPageBreak/>
-        <w:t>With either type of MPA strategies examined (many small versus few large), the population withst</w:t>
-      </w:r>
-      <w:r>
-        <w:rPr>
-          <w:rFonts w:ascii="Avenir Book" w:hAnsi="Avenir Book"/>
-        </w:rPr>
-        <w:t>an</w:t>
+        <w:t>rates</w:t>
+      </w:r>
+      <w:r>
+        <w:rPr>
+          <w:rFonts w:ascii="Avenir Book" w:hAnsi="Avenir Book"/>
+        </w:rPr>
+        <w:t xml:space="preserve"> than without the MPAs</w:t>
+      </w:r>
+      <w:r>
+        <w:rPr>
+          <w:rFonts w:ascii="Avenir Book" w:hAnsi="Avenir Book"/>
+        </w:rPr>
+        <w:t xml:space="preserve"> (</w:t>
+      </w:r>
+      <w:r>
+        <w:rPr>
+          <w:rFonts w:ascii="Avenir Book" w:hAnsi="Avenir Book"/>
+        </w:rPr>
+        <w:t xml:space="preserve">compare </w:t>
+      </w:r>
+      <w:r>
+        <w:rPr>
+          <w:rFonts w:ascii="Avenir Book" w:hAnsi="Avenir Book"/>
+        </w:rPr>
+        <w:t>Figure</w:t>
+      </w:r>
+      <w:r>
+        <w:rPr>
+          <w:rFonts w:ascii="Avenir Book" w:hAnsi="Avenir Book"/>
+        </w:rPr>
+        <w:t>s</w:t>
+      </w:r>
+      <w:r>
+        <w:rPr>
+          <w:rFonts w:ascii="Avenir Book" w:hAnsi="Avenir Book"/>
+        </w:rPr>
+        <w:t xml:space="preserve"> 3</w:t>
+      </w:r>
+      <w:r>
+        <w:rPr>
+          <w:rFonts w:ascii="Avenir Book" w:hAnsi="Avenir Book"/>
+        </w:rPr>
+        <w:t>c</w:t>
+      </w:r>
+      <w:r>
+        <w:rPr>
+          <w:rFonts w:ascii="Avenir Book" w:hAnsi="Avenir Book"/>
+        </w:rPr>
+        <w:t xml:space="preserve"> and </w:t>
       </w:r>
       <w:r>
         <w:rPr>
@@ -9039,84 +10753,6 @@
         <w:rPr>
           <w:rFonts w:ascii="Avenir Book" w:hAnsi="Avenir Book"/>
         </w:rPr>
-        <w:t>s</w:t>
-      </w:r>
-      <w:r>
-        <w:rPr>
-          <w:rFonts w:ascii="Avenir Book" w:hAnsi="Avenir Book"/>
-        </w:rPr>
-        <w:t xml:space="preserve"> combinations of higher climate velocities and</w:t>
-      </w:r>
-      <w:r>
-        <w:rPr>
-          <w:rFonts w:ascii="Avenir Book" w:hAnsi="Avenir Book"/>
-        </w:rPr>
-        <w:t xml:space="preserve"> higher</w:t>
-      </w:r>
-      <w:r>
-        <w:rPr>
-          <w:rFonts w:ascii="Avenir Book" w:hAnsi="Avenir Book"/>
-        </w:rPr>
-        <w:t xml:space="preserve"> harvesting rates</w:t>
-      </w:r>
-      <w:r>
-        <w:rPr>
-          <w:rFonts w:ascii="Avenir Book" w:hAnsi="Avenir Book"/>
-        </w:rPr>
-        <w:t xml:space="preserve"> than without the MPAs</w:t>
-      </w:r>
-      <w:r>
-        <w:rPr>
-          <w:rFonts w:ascii="Avenir Book" w:hAnsi="Avenir Book"/>
-        </w:rPr>
-        <w:t xml:space="preserve"> (</w:t>
-      </w:r>
-      <w:r>
-        <w:rPr>
-          <w:rFonts w:ascii="Avenir Book" w:hAnsi="Avenir Book"/>
-        </w:rPr>
-        <w:t xml:space="preserve">compare </w:t>
-      </w:r>
-      <w:r>
-        <w:rPr>
-          <w:rFonts w:ascii="Avenir Book" w:hAnsi="Avenir Book"/>
-        </w:rPr>
-        <w:t>Figure</w:t>
-      </w:r>
-      <w:r>
-        <w:rPr>
-          <w:rFonts w:ascii="Avenir Book" w:hAnsi="Avenir Book"/>
-        </w:rPr>
-        <w:t>s</w:t>
-      </w:r>
-      <w:r>
-        <w:rPr>
-          <w:rFonts w:ascii="Avenir Book" w:hAnsi="Avenir Book"/>
-        </w:rPr>
-        <w:t xml:space="preserve"> 3</w:t>
-      </w:r>
-      <w:r>
-        <w:rPr>
-          <w:rFonts w:ascii="Avenir Book" w:hAnsi="Avenir Book"/>
-        </w:rPr>
-        <w:t>c</w:t>
-      </w:r>
-      <w:r>
-        <w:rPr>
-          <w:rFonts w:ascii="Avenir Book" w:hAnsi="Avenir Book"/>
-        </w:rPr>
-        <w:t xml:space="preserve"> and </w:t>
-      </w:r>
-      <w:r>
-        <w:rPr>
-          <w:rFonts w:ascii="Avenir Book" w:hAnsi="Avenir Book"/>
-        </w:rPr>
-        <w:t>d</w:t>
-      </w:r>
-      <w:r>
-        <w:rPr>
-          <w:rFonts w:ascii="Avenir Book" w:hAnsi="Avenir Book"/>
-        </w:rPr>
         <w:t xml:space="preserve"> to </w:t>
       </w:r>
       <w:r>
@@ -9195,7 +10831,14 @@
         <w:rPr>
           <w:rFonts w:ascii="Avenir Book" w:hAnsi="Avenir Book"/>
         </w:rPr>
-        <w:t xml:space="preserve">. Since minimum population biomass is </w:t>
+        <w:t xml:space="preserve">. Since </w:t>
+      </w:r>
+      <w:commentRangeStart w:id="148"/>
+      <w:r>
+        <w:rPr>
+          <w:rFonts w:ascii="Avenir Book" w:hAnsi="Avenir Book"/>
+        </w:rPr>
+        <w:t xml:space="preserve">minimum population biomass is </w:t>
       </w:r>
       <w:r>
         <w:rPr>
@@ -9209,17 +10852,44 @@
         </w:rPr>
         <w:t>in simulations with smaller MPAs</w:t>
       </w:r>
+      <w:commentRangeEnd w:id="148"/>
+      <w:r>
+        <w:rPr>
+          <w:rStyle w:val="CommentReference"/>
+        </w:rPr>
+        <w:commentReference w:id="148"/>
+      </w:r>
       <w:r>
         <w:rPr>
           <w:rFonts w:ascii="Avenir Book" w:hAnsi="Avenir Book"/>
         </w:rPr>
         <w:t xml:space="preserve">, the population </w:t>
       </w:r>
-      <w:r>
-        <w:rPr>
-          <w:rFonts w:ascii="Avenir Book" w:hAnsi="Avenir Book"/>
-        </w:rPr>
-        <w:t>has</w:t>
+      <w:ins w:id="149" w:author="Emma Fuller" w:date="2014-04-30T08:29:00Z">
+        <w:r>
+          <w:rPr>
+            <w:rFonts w:ascii="Avenir Book" w:hAnsi="Avenir Book"/>
+          </w:rPr>
+          <w:t>would have</w:t>
+        </w:r>
+        <w:r>
+          <w:rPr>
+            <w:rFonts w:ascii="Avenir Book" w:hAnsi="Avenir Book"/>
+          </w:rPr>
+          <w:t xml:space="preserve"> </w:t>
+        </w:r>
+      </w:ins>
+      <w:r>
+        <w:rPr>
+          <w:rFonts w:ascii="Avenir Book" w:hAnsi="Avenir Book"/>
+        </w:rPr>
+        <w:t xml:space="preserve">a larger buffer </w:t>
+      </w:r>
+      <w:r>
+        <w:rPr>
+          <w:rFonts w:ascii="Avenir Book" w:hAnsi="Avenir Book"/>
+        </w:rPr>
+        <w:t>against</w:t>
       </w:r>
       <w:r>
         <w:rPr>
@@ -9231,25 +10901,27 @@
         <w:rPr>
           <w:rFonts w:ascii="Avenir Book" w:hAnsi="Avenir Book"/>
         </w:rPr>
-        <w:t xml:space="preserve">a larger buffer </w:t>
-      </w:r>
-      <w:r>
-        <w:rPr>
-          <w:rFonts w:ascii="Avenir Book" w:hAnsi="Avenir Book"/>
-        </w:rPr>
-        <w:t>against</w:t>
-      </w:r>
-      <w:r>
-        <w:rPr>
-          <w:rFonts w:ascii="Avenir Book" w:hAnsi="Avenir Book"/>
-        </w:rPr>
-        <w:t xml:space="preserve"> </w:t>
-      </w:r>
-      <w:r>
-        <w:rPr>
-          <w:rFonts w:ascii="Avenir Book" w:hAnsi="Avenir Book"/>
-        </w:rPr>
-        <w:t>possible extinction in a stochastic environment</w:t>
+        <w:t xml:space="preserve">extinction in a </w:t>
+      </w:r>
+      <w:commentRangeStart w:id="150"/>
+      <w:r>
+        <w:rPr>
+          <w:rFonts w:ascii="Avenir Book" w:hAnsi="Avenir Book"/>
+        </w:rPr>
+        <w:t xml:space="preserve">stochastic </w:t>
+      </w:r>
+      <w:commentRangeEnd w:id="150"/>
+      <w:r>
+        <w:rPr>
+          <w:rStyle w:val="CommentReference"/>
+        </w:rPr>
+        <w:commentReference w:id="150"/>
+      </w:r>
+      <w:r>
+        <w:rPr>
+          <w:rFonts w:ascii="Avenir Book" w:hAnsi="Avenir Book"/>
+        </w:rPr>
+        <w:t>environment</w:t>
       </w:r>
       <w:r>
         <w:rPr>
@@ -9279,7 +10951,7 @@
           <w:color w:val="auto"/>
         </w:rPr>
       </w:pPr>
-      <w:bookmarkStart w:id="10" w:name="discussion"/>
+      <w:bookmarkStart w:id="151" w:name="discussion"/>
       <w:r>
         <w:rPr>
           <w:rFonts w:ascii="Avenir Book" w:hAnsi="Avenir Book"/>
@@ -9288,7 +10960,7 @@
         <w:t>Discussion</w:t>
       </w:r>
     </w:p>
-    <w:bookmarkEnd w:id="10"/>
+    <w:bookmarkEnd w:id="151"/>
     <w:p>
       <w:pPr>
         <w:spacing w:line="480" w:lineRule="auto"/>
@@ -9408,13 +11080,33 @@
         <w:rPr>
           <w:rFonts w:ascii="Avenir Book" w:hAnsi="Avenir Book"/>
         </w:rPr>
-        <w:t xml:space="preserve"> In particular</w:t>
-      </w:r>
-      <w:r>
-        <w:rPr>
-          <w:rFonts w:ascii="Avenir Book" w:hAnsi="Avenir Book"/>
-        </w:rPr>
-        <w:t xml:space="preserve">, we found a negative relationship between the critical harvesting rate and climate velocity. </w:t>
+        <w:t xml:space="preserve"> </w:t>
+      </w:r>
+      <w:commentRangeStart w:id="152"/>
+      <w:r>
+        <w:rPr>
+          <w:rFonts w:ascii="Avenir Book" w:hAnsi="Avenir Book"/>
+        </w:rPr>
+        <w:t>In particular</w:t>
+      </w:r>
+      <w:r>
+        <w:rPr>
+          <w:rFonts w:ascii="Avenir Book" w:hAnsi="Avenir Book"/>
+        </w:rPr>
+        <w:t>, we found a negative relationship between the critical harvesting rate and climate velocity</w:t>
+      </w:r>
+      <w:commentRangeEnd w:id="152"/>
+      <w:r>
+        <w:rPr>
+          <w:rStyle w:val="CommentReference"/>
+        </w:rPr>
+        <w:commentReference w:id="152"/>
+      </w:r>
+      <w:r>
+        <w:rPr>
+          <w:rFonts w:ascii="Avenir Book" w:hAnsi="Avenir Book"/>
+        </w:rPr>
+        <w:t xml:space="preserve">. </w:t>
       </w:r>
       <w:r>
         <w:rPr>
@@ -9477,7 +11169,14 @@
         <w:rPr>
           <w:rFonts w:ascii="Avenir Book" w:hAnsi="Avenir Book"/>
         </w:rPr>
-        <w:t xml:space="preserve">This result from our model </w:t>
+        <w:t xml:space="preserve">This result from </w:t>
+      </w:r>
+      <w:commentRangeStart w:id="153"/>
+      <w:r>
+        <w:rPr>
+          <w:rFonts w:ascii="Avenir Book" w:hAnsi="Avenir Book"/>
+        </w:rPr>
+        <w:t xml:space="preserve">our model </w:t>
       </w:r>
       <w:r>
         <w:rPr>
@@ -9507,7 +11206,20 @@
         <w:rPr>
           <w:rFonts w:ascii="Avenir Book" w:hAnsi="Avenir Book"/>
         </w:rPr>
-        <w:t>in the literature.</w:t>
+        <w:t>in the literature</w:t>
+      </w:r>
+      <w:commentRangeEnd w:id="153"/>
+      <w:r>
+        <w:rPr>
+          <w:rStyle w:val="CommentReference"/>
+        </w:rPr>
+        <w:commentReference w:id="153"/>
+      </w:r>
+      <w:r>
+        <w:rPr>
+          <w:rFonts w:ascii="Avenir Book" w:hAnsi="Avenir Book"/>
+        </w:rPr>
+        <w:t>.</w:t>
       </w:r>
       <w:r>
         <w:rPr>
@@ -9585,7 +11297,14 @@
         <w:rPr>
           <w:rFonts w:ascii="Avenir Book" w:hAnsi="Avenir Book"/>
         </w:rPr>
-        <w:t xml:space="preserve">theory and data suggest that fishing increases the sensitivity of </w:t>
+        <w:t>theory and data sugges</w:t>
+      </w:r>
+      <w:commentRangeStart w:id="154"/>
+      <w:r>
+        <w:rPr>
+          <w:rFonts w:ascii="Avenir Book" w:hAnsi="Avenir Book"/>
+        </w:rPr>
+        <w:t xml:space="preserve">t that fishing increases the sensitivity of </w:t>
       </w:r>
       <w:r>
         <w:rPr>
@@ -9599,6 +11318,13 @@
         </w:rPr>
         <w:t>s to climate</w:t>
       </w:r>
+      <w:commentRangeEnd w:id="154"/>
+      <w:r>
+        <w:rPr>
+          <w:rStyle w:val="CommentReference"/>
+        </w:rPr>
+        <w:commentReference w:id="154"/>
+      </w:r>
       <w:r>
         <w:rPr>
           <w:rFonts w:ascii="Avenir Book" w:hAnsi="Avenir Book"/>
@@ -9639,7 +11365,21 @@
         <w:rPr>
           <w:rFonts w:ascii="Avenir Book" w:hAnsi="Avenir Book"/>
         </w:rPr>
-        <w:t xml:space="preserve"> part of th</w:t>
+        <w:t xml:space="preserve"> </w:t>
+      </w:r>
+      <w:ins w:id="155" w:author="Emma Fuller" w:date="2014-04-30T08:31:00Z">
+        <w:r>
+          <w:rPr>
+            <w:rFonts w:ascii="Avenir Book" w:hAnsi="Avenir Book"/>
+          </w:rPr>
+          <w:t xml:space="preserve">a partial explanation for </w:t>
+        </w:r>
+      </w:ins>
+      <w:r>
+        <w:rPr>
+          <w:rFonts w:ascii="Avenir Book" w:hAnsi="Avenir Book"/>
+        </w:rPr>
+        <w:t>th</w:t>
       </w:r>
       <w:r>
         <w:rPr>
@@ -9675,7 +11415,41 @@
         <w:rPr>
           <w:rFonts w:ascii="Avenir Book" w:hAnsi="Avenir Book"/>
         </w:rPr>
-        <w:t xml:space="preserve"> may appear because</w:t>
+        <w:t xml:space="preserve"> may </w:t>
+      </w:r>
+      <w:ins w:id="156" w:author="Emma Fuller" w:date="2014-04-30T08:31:00Z">
+        <w:r>
+          <w:rPr>
+            <w:rFonts w:ascii="Avenir Book" w:hAnsi="Avenir Book"/>
+          </w:rPr>
+          <w:t xml:space="preserve">be that </w:t>
+        </w:r>
+      </w:ins>
+      <w:r>
+        <w:rPr>
+          <w:rFonts w:ascii="Avenir Book" w:hAnsi="Avenir Book"/>
+        </w:rPr>
+        <w:t xml:space="preserve">we analyzed the ability of populations </w:t>
+      </w:r>
+      <w:proofErr w:type="gramStart"/>
+      <w:r>
+        <w:rPr>
+          <w:rFonts w:ascii="Avenir Book" w:hAnsi="Avenir Book"/>
+        </w:rPr>
+        <w:t>to</w:t>
+      </w:r>
+      <w:proofErr w:type="gramEnd"/>
+      <w:r>
+        <w:rPr>
+          <w:rFonts w:ascii="Avenir Book" w:hAnsi="Avenir Book"/>
+        </w:rPr>
+        <w:t xml:space="preserve"> keep pace with climate velocity, while other </w:t>
+      </w:r>
+      <w:r>
+        <w:rPr>
+          <w:rFonts w:ascii="Avenir Book" w:hAnsi="Avenir Book"/>
+        </w:rPr>
+        <w:t>studies</w:t>
       </w:r>
       <w:r>
         <w:rPr>
@@ -9687,7 +11461,170 @@
         <w:rPr>
           <w:rFonts w:ascii="Avenir Book" w:hAnsi="Avenir Book"/>
         </w:rPr>
-        <w:t xml:space="preserve">we analyzed the ability of populations to keep pace with climate velocity, while other </w:t>
+        <w:t>examined different aspects of changing climate</w:t>
+      </w:r>
+      <w:r>
+        <w:rPr>
+          <w:rFonts w:ascii="Avenir Book" w:hAnsi="Avenir Book"/>
+        </w:rPr>
+        <w:t xml:space="preserve">. </w:t>
+      </w:r>
+      <w:commentRangeStart w:id="157"/>
+      <w:r>
+        <w:rPr>
+          <w:rFonts w:ascii="Avenir Book" w:hAnsi="Avenir Book"/>
+        </w:rPr>
+        <w:t xml:space="preserve">In the </w:t>
+      </w:r>
+      <w:r>
+        <w:rPr>
+          <w:rFonts w:ascii="Avenir Book" w:hAnsi="Avenir Book"/>
+        </w:rPr>
+        <w:t xml:space="preserve">rotifer </w:t>
+      </w:r>
+      <w:r>
+        <w:rPr>
+          <w:rFonts w:ascii="Avenir Book" w:hAnsi="Avenir Book"/>
+        </w:rPr>
+        <w:t>experiment,</w:t>
+      </w:r>
+      <w:r>
+        <w:rPr>
+          <w:rFonts w:ascii="Avenir Book" w:hAnsi="Avenir Book"/>
+        </w:rPr>
+        <w:t xml:space="preserve"> for example,</w:t>
+      </w:r>
+      <w:r>
+        <w:rPr>
+          <w:rFonts w:ascii="Avenir Book" w:hAnsi="Avenir Book"/>
+        </w:rPr>
+        <w:t xml:space="preserve"> </w:t>
+      </w:r>
+      <w:r>
+        <w:rPr>
+          <w:rFonts w:ascii="Avenir Book" w:hAnsi="Avenir Book"/>
+        </w:rPr>
+        <w:t>populations were subjected to warming</w:t>
+      </w:r>
+      <w:r>
+        <w:rPr>
+          <w:rFonts w:ascii="Avenir Book" w:hAnsi="Avenir Book"/>
+        </w:rPr>
+        <w:t xml:space="preserve"> temperatures</w:t>
+      </w:r>
+      <w:r>
+        <w:rPr>
+          <w:rFonts w:ascii="Avenir Book" w:hAnsi="Avenir Book"/>
+        </w:rPr>
+        <w:t>,</w:t>
+      </w:r>
+      <w:r>
+        <w:rPr>
+          <w:rFonts w:ascii="Avenir Book" w:hAnsi="Avenir Book"/>
+        </w:rPr>
+        <w:t xml:space="preserve"> </w:t>
+      </w:r>
+      <w:r>
+        <w:rPr>
+          <w:rFonts w:ascii="Avenir Book" w:hAnsi="Avenir Book"/>
+        </w:rPr>
+        <w:t xml:space="preserve">but </w:t>
+      </w:r>
+      <w:r>
+        <w:rPr>
+          <w:rFonts w:ascii="Avenir Book" w:hAnsi="Avenir Book"/>
+        </w:rPr>
+        <w:t xml:space="preserve">organisms were unable to relocate to thermal optima. </w:t>
+      </w:r>
+      <w:r>
+        <w:rPr>
+          <w:rFonts w:ascii="Avenir Book" w:hAnsi="Avenir Book"/>
+        </w:rPr>
+        <w:t>H</w:t>
+      </w:r>
+      <w:r>
+        <w:rPr>
+          <w:rFonts w:ascii="Avenir Book" w:hAnsi="Avenir Book"/>
+        </w:rPr>
+        <w:t>arvesting was conjectured to reduce genetic diversity</w:t>
+      </w:r>
+      <w:r>
+        <w:rPr>
+          <w:rFonts w:ascii="Avenir Book" w:hAnsi="Avenir Book"/>
+        </w:rPr>
+        <w:t xml:space="preserve">, and </w:t>
+      </w:r>
+      <w:r>
+        <w:rPr>
+          <w:rFonts w:ascii="Avenir Book" w:hAnsi="Avenir Book"/>
+        </w:rPr>
+        <w:t xml:space="preserve">to </w:t>
+      </w:r>
+      <w:r>
+        <w:rPr>
+          <w:rFonts w:ascii="Avenir Book" w:hAnsi="Avenir Book"/>
+        </w:rPr>
+        <w:t>therefore reduce populations’</w:t>
+      </w:r>
+      <w:r>
+        <w:rPr>
+          <w:rFonts w:ascii="Avenir Book" w:hAnsi="Avenir Book"/>
+        </w:rPr>
+        <w:t xml:space="preserve"> adaptive capacity </w:t>
+      </w:r>
+      <w:r>
+        <w:rPr>
+          <w:rFonts w:ascii="Avenir Book" w:hAnsi="Avenir Book"/>
+        </w:rPr>
+        <w:t>in the face of warming</w:t>
+      </w:r>
+      <w:r>
+        <w:rPr>
+          <w:rFonts w:ascii="Avenir Book" w:hAnsi="Avenir Book"/>
+        </w:rPr>
+        <w:t xml:space="preserve"> (</w:t>
+      </w:r>
+      <w:commentRangeStart w:id="158"/>
+      <w:r>
+        <w:rPr>
+          <w:rFonts w:ascii="Avenir Book" w:hAnsi="Avenir Book"/>
+        </w:rPr>
+        <w:t>Mora et al. 2007</w:t>
+      </w:r>
+      <w:commentRangeEnd w:id="158"/>
+      <w:r>
+        <w:rPr>
+          <w:rStyle w:val="CommentReference"/>
+        </w:rPr>
+        <w:commentReference w:id="158"/>
+      </w:r>
+      <w:r>
+        <w:rPr>
+          <w:rFonts w:ascii="Avenir Book" w:hAnsi="Avenir Book"/>
+        </w:rPr>
+        <w:t xml:space="preserve">).  </w:t>
+      </w:r>
+      <w:commentRangeEnd w:id="157"/>
+      <w:r>
+        <w:rPr>
+          <w:rStyle w:val="CommentReference"/>
+        </w:rPr>
+        <w:commentReference w:id="157"/>
+      </w:r>
+      <w:commentRangeStart w:id="159"/>
+      <w:r>
+        <w:rPr>
+          <w:rFonts w:ascii="Avenir Book" w:hAnsi="Avenir Book"/>
+        </w:rPr>
+        <w:t>In o</w:t>
+      </w:r>
+      <w:bookmarkStart w:id="160" w:name="_GoBack"/>
+      <w:bookmarkEnd w:id="160"/>
+      <w:r>
+        <w:rPr>
+          <w:rFonts w:ascii="Avenir Book" w:hAnsi="Avenir Book"/>
+        </w:rPr>
+        <w:t xml:space="preserve">ther </w:t>
       </w:r>
       <w:r>
         <w:rPr>
@@ -9699,37 +11636,80 @@
         <w:rPr>
           <w:rFonts w:ascii="Avenir Book" w:hAnsi="Avenir Book"/>
         </w:rPr>
+        <w:t xml:space="preserve">, </w:t>
+      </w:r>
+      <w:r>
+        <w:rPr>
+          <w:rFonts w:ascii="Avenir Book" w:hAnsi="Avenir Book"/>
+        </w:rPr>
+        <w:t xml:space="preserve">climate variability </w:t>
+      </w:r>
+      <w:r>
+        <w:rPr>
+          <w:rFonts w:ascii="Avenir Book" w:hAnsi="Avenir Book"/>
+        </w:rPr>
+        <w:t>has been</w:t>
+      </w:r>
+      <w:r>
+        <w:rPr>
+          <w:rFonts w:ascii="Avenir Book" w:hAnsi="Avenir Book"/>
+        </w:rPr>
+        <w:t xml:space="preserve"> the focus, not cumulative warming</w:t>
+      </w:r>
+      <w:r>
+        <w:rPr>
+          <w:rFonts w:ascii="Avenir Book" w:hAnsi="Avenir Book"/>
+        </w:rPr>
+        <w:t xml:space="preserve"> or shifting distributions</w:t>
+      </w:r>
+      <w:commentRangeEnd w:id="159"/>
+      <w:r>
+        <w:rPr>
+          <w:rStyle w:val="CommentReference"/>
+        </w:rPr>
+        <w:commentReference w:id="159"/>
+      </w:r>
+      <w:r>
+        <w:rPr>
+          <w:rFonts w:ascii="Avenir Book" w:hAnsi="Avenir Book"/>
+        </w:rPr>
+        <w:t>. Fish</w:t>
+      </w:r>
+      <w:r>
+        <w:rPr>
+          <w:rFonts w:ascii="Avenir Book" w:hAnsi="Avenir Book"/>
+        </w:rPr>
+        <w:t>ing</w:t>
+      </w:r>
+      <w:r>
+        <w:rPr>
+          <w:rFonts w:ascii="Avenir Book" w:hAnsi="Avenir Book"/>
+        </w:rPr>
+        <w:t xml:space="preserve"> reduces the spatial or age diversity within populations, making them more sensitive to climate variability (Planque, Fromentin, et al. 2010).</w:t>
+      </w:r>
+      <w:r>
+        <w:rPr>
+          <w:rFonts w:ascii="Avenir Book" w:hAnsi="Avenir Book"/>
+        </w:rPr>
         <w:t xml:space="preserve"> </w:t>
       </w:r>
       <w:r>
         <w:rPr>
           <w:rFonts w:ascii="Avenir Book" w:hAnsi="Avenir Book"/>
         </w:rPr>
-        <w:t>examined different aspects of changing climate</w:t>
-      </w:r>
-      <w:r>
-        <w:rPr>
-          <w:rFonts w:ascii="Avenir Book" w:hAnsi="Avenir Book"/>
-        </w:rPr>
-        <w:t xml:space="preserve">. In the </w:t>
-      </w:r>
-      <w:r>
-        <w:rPr>
-          <w:rFonts w:ascii="Avenir Book" w:hAnsi="Avenir Book"/>
-        </w:rPr>
-        <w:t xml:space="preserve">rotifer </w:t>
-      </w:r>
-      <w:r>
-        <w:rPr>
-          <w:rFonts w:ascii="Avenir Book" w:hAnsi="Avenir Book"/>
-        </w:rPr>
-        <w:t>experiment,</w:t>
-      </w:r>
-      <w:r>
-        <w:rPr>
-          <w:rFonts w:ascii="Avenir Book" w:hAnsi="Avenir Book"/>
-        </w:rPr>
-        <w:t xml:space="preserve"> for example,</w:t>
+        <w:t>I</w:t>
+      </w:r>
+      <w:r>
+        <w:rPr>
+          <w:rFonts w:ascii="Avenir Book" w:hAnsi="Avenir Book"/>
+        </w:rPr>
+        <w:t xml:space="preserve">ndirect food web </w:t>
+      </w:r>
+      <w:r>
+        <w:rPr>
+          <w:rFonts w:ascii="Avenir Book" w:hAnsi="Avenir Book"/>
+        </w:rPr>
+        <w:t>effects mediated by fishing may also be capable of</w:t>
       </w:r>
       <w:r>
         <w:rPr>
@@ -9741,19 +11721,25 @@
         <w:rPr>
           <w:rFonts w:ascii="Avenir Book" w:hAnsi="Avenir Book"/>
         </w:rPr>
-        <w:t>populations were subjected to warming</w:t>
-      </w:r>
-      <w:r>
-        <w:rPr>
-          <w:rFonts w:ascii="Avenir Book" w:hAnsi="Avenir Book"/>
-        </w:rPr>
-        <w:t xml:space="preserve"> temperatures</w:t>
-      </w:r>
-      <w:r>
-        <w:rPr>
-          <w:rFonts w:ascii="Avenir Book" w:hAnsi="Avenir Book"/>
-        </w:rPr>
-        <w:t>,</w:t>
+        <w:t>creat</w:t>
+      </w:r>
+      <w:r>
+        <w:rPr>
+          <w:rFonts w:ascii="Avenir Book" w:hAnsi="Avenir Book"/>
+        </w:rPr>
+        <w:t>ing</w:t>
+      </w:r>
+      <w:r>
+        <w:rPr>
+          <w:rFonts w:ascii="Avenir Book" w:hAnsi="Avenir Book"/>
+        </w:rPr>
+        <w:t xml:space="preserve"> positive feedback loop</w:t>
+      </w:r>
+      <w:r>
+        <w:rPr>
+          <w:rFonts w:ascii="Avenir Book" w:hAnsi="Avenir Book"/>
+        </w:rPr>
+        <w:t>s</w:t>
       </w:r>
       <w:r>
         <w:rPr>
@@ -9765,121 +11751,32 @@
         <w:rPr>
           <w:rFonts w:ascii="Avenir Book" w:hAnsi="Avenir Book"/>
         </w:rPr>
-        <w:t xml:space="preserve">but </w:t>
-      </w:r>
-      <w:r>
-        <w:rPr>
-          <w:rFonts w:ascii="Avenir Book" w:hAnsi="Avenir Book"/>
-        </w:rPr>
-        <w:t xml:space="preserve">organisms were unable to relocate to thermal optima. </w:t>
-      </w:r>
-      <w:r>
-        <w:rPr>
-          <w:rFonts w:ascii="Avenir Book" w:hAnsi="Avenir Book"/>
-        </w:rPr>
-        <w:t>H</w:t>
-      </w:r>
-      <w:r>
-        <w:rPr>
-          <w:rFonts w:ascii="Avenir Book" w:hAnsi="Avenir Book"/>
-        </w:rPr>
-        <w:t>arvesting was conjectured to reduce genetic diversity</w:t>
-      </w:r>
-      <w:r>
-        <w:rPr>
-          <w:rFonts w:ascii="Avenir Book" w:hAnsi="Avenir Book"/>
-        </w:rPr>
-        <w:t xml:space="preserve">, and </w:t>
-      </w:r>
-      <w:r>
-        <w:rPr>
-          <w:rFonts w:ascii="Avenir Book" w:hAnsi="Avenir Book"/>
-        </w:rPr>
-        <w:t xml:space="preserve">to </w:t>
-      </w:r>
-      <w:r>
-        <w:rPr>
-          <w:rFonts w:ascii="Avenir Book" w:hAnsi="Avenir Book"/>
-        </w:rPr>
-        <w:t>therefore reduce populations’</w:t>
-      </w:r>
-      <w:r>
-        <w:rPr>
-          <w:rFonts w:ascii="Avenir Book" w:hAnsi="Avenir Book"/>
-        </w:rPr>
-        <w:t xml:space="preserve"> adaptive capacity </w:t>
-      </w:r>
-      <w:r>
-        <w:rPr>
-          <w:rFonts w:ascii="Avenir Book" w:hAnsi="Avenir Book"/>
-        </w:rPr>
-        <w:t>in the face of warming</w:t>
-      </w:r>
-      <w:r>
-        <w:rPr>
-          <w:rFonts w:ascii="Avenir Book" w:hAnsi="Avenir Book"/>
-        </w:rPr>
-        <w:t xml:space="preserve"> (Mora et al. 2007).  </w:t>
-      </w:r>
-      <w:r>
-        <w:rPr>
-          <w:rFonts w:ascii="Avenir Book" w:hAnsi="Avenir Book"/>
-        </w:rPr>
-        <w:t xml:space="preserve">In other </w:t>
-      </w:r>
-      <w:r>
-        <w:rPr>
-          <w:rFonts w:ascii="Avenir Book" w:hAnsi="Avenir Book"/>
-        </w:rPr>
-        <w:t>studies</w:t>
-      </w:r>
-      <w:r>
-        <w:rPr>
-          <w:rFonts w:ascii="Avenir Book" w:hAnsi="Avenir Book"/>
-        </w:rPr>
-        <w:t xml:space="preserve">, </w:t>
-      </w:r>
-      <w:r>
-        <w:rPr>
-          <w:rFonts w:ascii="Avenir Book" w:hAnsi="Avenir Book"/>
-        </w:rPr>
-        <w:t xml:space="preserve">climate variability </w:t>
-      </w:r>
-      <w:r>
-        <w:rPr>
-          <w:rFonts w:ascii="Avenir Book" w:hAnsi="Avenir Book"/>
-        </w:rPr>
-        <w:t>has been</w:t>
-      </w:r>
-      <w:r>
-        <w:rPr>
-          <w:rFonts w:ascii="Avenir Book" w:hAnsi="Avenir Book"/>
-        </w:rPr>
-        <w:t xml:space="preserve"> the focus, not cumulative warming</w:t>
-      </w:r>
-      <w:r>
-        <w:rPr>
-          <w:rFonts w:ascii="Avenir Book" w:hAnsi="Avenir Book"/>
-        </w:rPr>
-        <w:t xml:space="preserve"> or shifting distributions</w:t>
-      </w:r>
-      <w:r>
-        <w:rPr>
-          <w:rFonts w:ascii="Avenir Book" w:hAnsi="Avenir Book"/>
-        </w:rPr>
-        <w:t>. Fish</w:t>
-      </w:r>
-      <w:r>
-        <w:rPr>
-          <w:rFonts w:ascii="Avenir Book" w:hAnsi="Avenir Book"/>
-        </w:rPr>
-        <w:t>ing</w:t>
-      </w:r>
-      <w:r>
-        <w:rPr>
-          <w:rFonts w:ascii="Avenir Book" w:hAnsi="Avenir Book"/>
-        </w:rPr>
-        <w:t xml:space="preserve"> reduces the spatial or age diversity within populations, making them more sensitive to climate variability (Planque, Fromentin, et al. 2010).</w:t>
+        <w:t xml:space="preserve">that amplify the impacts of warming (Kirby, Beaugrand, and Lindley </w:t>
+      </w:r>
+      <w:r>
+        <w:rPr>
+          <w:rFonts w:ascii="Avenir Book" w:hAnsi="Avenir Book"/>
+        </w:rPr>
+        <w:lastRenderedPageBreak/>
+        <w:t>2009)</w:t>
+      </w:r>
+      <w:r>
+        <w:rPr>
+          <w:rFonts w:ascii="Avenir Book" w:hAnsi="Avenir Book"/>
+        </w:rPr>
+        <w:t xml:space="preserve">. </w:t>
+      </w:r>
+      <w:r>
+        <w:rPr>
+          <w:rFonts w:ascii="Avenir Book" w:hAnsi="Avenir Book"/>
+        </w:rPr>
+        <w:t xml:space="preserve">The interactive effects of climate and fishing on spatial distributions had been identified as an important area of research (Planque, Fromentin, et al. 2010), and our simple model suggests that additive effects </w:t>
+      </w:r>
+      <w:r>
+        <w:rPr>
+          <w:rFonts w:ascii="Avenir Book" w:hAnsi="Avenir Book"/>
+        </w:rPr>
+        <w:t>should</w:t>
       </w:r>
       <w:r>
         <w:rPr>
@@ -9891,61 +11788,13 @@
         <w:rPr>
           <w:rFonts w:ascii="Avenir Book" w:hAnsi="Avenir Book"/>
         </w:rPr>
-        <w:t>I</w:t>
-      </w:r>
-      <w:r>
-        <w:rPr>
-          <w:rFonts w:ascii="Avenir Book" w:hAnsi="Avenir Book"/>
-        </w:rPr>
-        <w:t xml:space="preserve">ndirect food web </w:t>
-      </w:r>
-      <w:r>
-        <w:rPr>
-          <w:rFonts w:ascii="Avenir Book" w:hAnsi="Avenir Book"/>
-        </w:rPr>
-        <w:t>effects mediated by fishing may also be capable of</w:t>
-      </w:r>
-      <w:r>
-        <w:rPr>
-          <w:rFonts w:ascii="Avenir Book" w:hAnsi="Avenir Book"/>
-        </w:rPr>
-        <w:t xml:space="preserve"> </w:t>
-      </w:r>
-      <w:r>
-        <w:rPr>
-          <w:rFonts w:ascii="Avenir Book" w:hAnsi="Avenir Book"/>
-        </w:rPr>
-        <w:t>creat</w:t>
-      </w:r>
-      <w:r>
-        <w:rPr>
-          <w:rFonts w:ascii="Avenir Book" w:hAnsi="Avenir Book"/>
-        </w:rPr>
-        <w:t>ing</w:t>
-      </w:r>
-      <w:r>
-        <w:rPr>
-          <w:rFonts w:ascii="Avenir Book" w:hAnsi="Avenir Book"/>
-        </w:rPr>
-        <w:t xml:space="preserve"> positive feedback loop</w:t>
-      </w:r>
-      <w:r>
-        <w:rPr>
-          <w:rFonts w:ascii="Avenir Book" w:hAnsi="Avenir Book"/>
-        </w:rPr>
-        <w:t>s</w:t>
-      </w:r>
-      <w:r>
-        <w:rPr>
-          <w:rFonts w:ascii="Avenir Book" w:hAnsi="Avenir Book"/>
-        </w:rPr>
-        <w:t xml:space="preserve"> </w:t>
-      </w:r>
-      <w:r>
-        <w:rPr>
-          <w:rFonts w:ascii="Avenir Book" w:hAnsi="Avenir Book"/>
-        </w:rPr>
-        <w:t>that amplify the impacts of warming (Kirby, Beaugrand, and Lindley 2009)</w:t>
+        <w:t xml:space="preserve">be </w:t>
+      </w:r>
+      <w:r>
+        <w:rPr>
+          <w:rFonts w:ascii="Avenir Book" w:hAnsi="Avenir Book"/>
+        </w:rPr>
+        <w:t>the baseline expectation</w:t>
       </w:r>
       <w:r>
         <w:rPr>
@@ -9953,48 +11802,47 @@
         </w:rPr>
         <w:t xml:space="preserve">. </w:t>
       </w:r>
-      <w:r>
-        <w:rPr>
-          <w:rFonts w:ascii="Avenir Book" w:hAnsi="Avenir Book"/>
-        </w:rPr>
-        <w:t xml:space="preserve">The interactive effects of </w:t>
-      </w:r>
-      <w:r>
-        <w:rPr>
-          <w:rFonts w:ascii="Avenir Book" w:hAnsi="Avenir Book"/>
-        </w:rPr>
-        <w:lastRenderedPageBreak/>
-        <w:t xml:space="preserve">climate and fishing on spatial distributions had been identified as an important area of research (Planque, Fromentin, et al. 2010), and our simple model suggests that additive effects </w:t>
-      </w:r>
-      <w:r>
-        <w:rPr>
-          <w:rFonts w:ascii="Avenir Book" w:hAnsi="Avenir Book"/>
-        </w:rPr>
-        <w:t>should</w:t>
-      </w:r>
-      <w:r>
-        <w:rPr>
-          <w:rFonts w:ascii="Avenir Book" w:hAnsi="Avenir Book"/>
-        </w:rPr>
-        <w:t xml:space="preserve"> </w:t>
-      </w:r>
-      <w:r>
-        <w:rPr>
-          <w:rFonts w:ascii="Avenir Book" w:hAnsi="Avenir Book"/>
-        </w:rPr>
-        <w:t xml:space="preserve">be </w:t>
-      </w:r>
-      <w:r>
-        <w:rPr>
-          <w:rFonts w:ascii="Avenir Book" w:hAnsi="Avenir Book"/>
-        </w:rPr>
-        <w:t>the baseline expectation</w:t>
-      </w:r>
-      <w:r>
-        <w:rPr>
-          <w:rFonts w:ascii="Avenir Book" w:hAnsi="Avenir Book"/>
-        </w:rPr>
-        <w:t>. However, future work considering food web processes and genetic, spatial, and age diversity will be important to examine other possible sources of synergistic impacts.</w:t>
+      <w:commentRangeStart w:id="161"/>
+      <w:r>
+        <w:rPr>
+          <w:rFonts w:ascii="Avenir Book" w:hAnsi="Avenir Book"/>
+        </w:rPr>
+        <w:t>However, future work considering food web processes and genetic, spatial, and age diversity will be important to examine other possible sources of synergistic</w:t>
+      </w:r>
+      <w:ins w:id="162" w:author="Emma Fuller" w:date="2014-04-30T08:20:00Z">
+        <w:r>
+          <w:rPr>
+            <w:rFonts w:ascii="Avenir Book" w:hAnsi="Avenir Book"/>
+          </w:rPr>
+          <w:t xml:space="preserve"> (or indeed </w:t>
+        </w:r>
+        <w:proofErr w:type="spellStart"/>
+        <w:r>
+          <w:rPr>
+            <w:rFonts w:ascii="Avenir Book" w:hAnsi="Avenir Book"/>
+          </w:rPr>
+          <w:t>antagonisitic</w:t>
+        </w:r>
+        <w:proofErr w:type="spellEnd"/>
+        <w:r>
+          <w:rPr>
+            <w:rFonts w:ascii="Avenir Book" w:hAnsi="Avenir Book"/>
+          </w:rPr>
+          <w:t>)</w:t>
+        </w:r>
+      </w:ins>
+      <w:r>
+        <w:rPr>
+          <w:rFonts w:ascii="Avenir Book" w:hAnsi="Avenir Book"/>
+        </w:rPr>
+        <w:t xml:space="preserve"> impacts.</w:t>
+      </w:r>
+      <w:commentRangeEnd w:id="161"/>
+      <w:r>
+        <w:rPr>
+          <w:rStyle w:val="CommentReference"/>
+        </w:rPr>
+        <w:commentReference w:id="161"/>
       </w:r>
     </w:p>
     <w:p>
@@ -10124,6 +11972,7 @@
         </w:rPr>
         <w:t xml:space="preserve">because harvesting </w:t>
       </w:r>
+      <w:commentRangeStart w:id="163"/>
       <w:r>
         <w:rPr>
           <w:rFonts w:ascii="Avenir Book" w:hAnsi="Avenir Book"/>
@@ -10134,7 +11983,20 @@
         <w:rPr>
           <w:rFonts w:ascii="Avenir Book" w:hAnsi="Avenir Book"/>
         </w:rPr>
-        <w:t>reproductive rate. However</w:t>
+        <w:t>reproductive rate</w:t>
+      </w:r>
+      <w:commentRangeEnd w:id="163"/>
+      <w:r>
+        <w:rPr>
+          <w:rStyle w:val="CommentReference"/>
+        </w:rPr>
+        <w:commentReference w:id="163"/>
+      </w:r>
+      <w:r>
+        <w:rPr>
+          <w:rFonts w:ascii="Avenir Book" w:hAnsi="Avenir Book"/>
+        </w:rPr>
+        <w:t>. However</w:t>
       </w:r>
       <w:r>
         <w:rPr>
@@ -10216,11 +12078,33 @@
           <w:rFonts w:ascii="Avenir Book" w:hAnsi="Avenir Book"/>
         </w:rPr>
       </w:pPr>
-      <w:r>
-        <w:rPr>
-          <w:rFonts w:ascii="Avenir Book" w:hAnsi="Avenir Book"/>
-        </w:rPr>
-        <w:t xml:space="preserve">While higher reproductive rates improve a population’s ability to persist, </w:t>
+      <w:commentRangeStart w:id="164"/>
+      <w:r>
+        <w:rPr>
+          <w:rFonts w:ascii="Avenir Book" w:hAnsi="Avenir Book"/>
+        </w:rPr>
+        <w:lastRenderedPageBreak/>
+        <w:t xml:space="preserve">While </w:t>
+      </w:r>
+      <w:commentRangeStart w:id="165"/>
+      <w:r>
+        <w:rPr>
+          <w:rFonts w:ascii="Avenir Book" w:hAnsi="Avenir Book"/>
+        </w:rPr>
+        <w:t>higher reproductive rates improve a population’s ability to persist</w:t>
+      </w:r>
+      <w:commentRangeEnd w:id="165"/>
+      <w:r>
+        <w:rPr>
+          <w:rStyle w:val="CommentReference"/>
+        </w:rPr>
+        <w:commentReference w:id="165"/>
+      </w:r>
+      <w:r>
+        <w:rPr>
+          <w:rFonts w:ascii="Avenir Book" w:hAnsi="Avenir Book"/>
+        </w:rPr>
+        <w:t xml:space="preserve">, </w:t>
       </w:r>
       <w:r>
         <w:rPr>
@@ -10264,18 +12148,32 @@
         </w:rPr>
         <w:t xml:space="preserve"> </w:t>
       </w:r>
+      <w:commentRangeEnd w:id="164"/>
+      <w:r>
+        <w:rPr>
+          <w:rStyle w:val="CommentReference"/>
+        </w:rPr>
+        <w:commentReference w:id="164"/>
+      </w:r>
       <w:r>
         <w:rPr>
           <w:rFonts w:ascii="Avenir Book" w:hAnsi="Avenir Book"/>
         </w:rPr>
         <w:t xml:space="preserve">In agreement with Zhou and Kot (2011), </w:t>
       </w:r>
-      <w:r>
-        <w:rPr>
-          <w:rFonts w:ascii="Avenir Book" w:hAnsi="Avenir Book"/>
-        </w:rPr>
-        <w:lastRenderedPageBreak/>
-        <w:t>we found that</w:t>
+      <w:proofErr w:type="gramStart"/>
+      <w:r>
+        <w:rPr>
+          <w:rFonts w:ascii="Avenir Book" w:hAnsi="Avenir Book"/>
+        </w:rPr>
+        <w:t>we</w:t>
+      </w:r>
+      <w:proofErr w:type="gramEnd"/>
+      <w:r>
+        <w:rPr>
+          <w:rFonts w:ascii="Avenir Book" w:hAnsi="Avenir Book"/>
+        </w:rPr>
+        <w:t xml:space="preserve"> found that</w:t>
       </w:r>
       <w:r>
         <w:rPr>
@@ -10487,7 +12385,21 @@
         <w:rPr>
           <w:rFonts w:ascii="Avenir Book" w:hAnsi="Avenir Book"/>
         </w:rPr>
-        <w:t xml:space="preserve"> interaction between the two stressors. Thresholds </w:t>
+        <w:t xml:space="preserve"> interaction between the two stressors. </w:t>
+      </w:r>
+      <w:ins w:id="166" w:author="Emma Fuller" w:date="2014-04-30T08:36:00Z">
+        <w:r>
+          <w:rPr>
+            <w:rFonts w:ascii="Avenir Book" w:hAnsi="Avenir Book"/>
+          </w:rPr>
+          <w:t>In our model, t</w:t>
+        </w:r>
+      </w:ins>
+      <w:r>
+        <w:rPr>
+          <w:rFonts w:ascii="Avenir Book" w:hAnsi="Avenir Book"/>
+        </w:rPr>
+        <w:t xml:space="preserve">hresholds </w:t>
       </w:r>
       <w:r>
         <w:rPr>
@@ -10511,13 +12423,33 @@
         <w:rPr>
           <w:rFonts w:ascii="Avenir Book" w:hAnsi="Avenir Book"/>
         </w:rPr>
-        <w:t xml:space="preserve"> the management approach effectively prevents harvesting of the leading edge</w:t>
-      </w:r>
-      <w:r>
-        <w:rPr>
-          <w:rFonts w:ascii="Avenir Book" w:hAnsi="Avenir Book"/>
-        </w:rPr>
-        <w:t xml:space="preserve"> and</w:t>
+        <w:t xml:space="preserve"> the </w:t>
+      </w:r>
+      <w:commentRangeStart w:id="167"/>
+      <w:r>
+        <w:rPr>
+          <w:rFonts w:ascii="Avenir Book" w:hAnsi="Avenir Book"/>
+        </w:rPr>
+        <w:t>management approach effectively prevents harvesting of the leading edge</w:t>
+      </w:r>
+      <w:r>
+        <w:rPr>
+          <w:rFonts w:ascii="Avenir Book" w:hAnsi="Avenir Book"/>
+        </w:rPr>
+        <w:t xml:space="preserve"> </w:t>
+      </w:r>
+      <w:commentRangeEnd w:id="167"/>
+      <w:r>
+        <w:rPr>
+          <w:rStyle w:val="CommentReference"/>
+        </w:rPr>
+        <w:commentReference w:id="167"/>
+      </w:r>
+      <w:r>
+        <w:rPr>
+          <w:rFonts w:ascii="Avenir Book" w:hAnsi="Avenir Book"/>
+        </w:rPr>
+        <w:t>and</w:t>
       </w:r>
       <w:r>
         <w:rPr>
@@ -10722,12 +12654,19 @@
         <w:rPr>
           <w:rFonts w:ascii="Avenir Book" w:eastAsiaTheme="minorEastAsia" w:hAnsi="Avenir Book"/>
         </w:rPr>
-        <w:t xml:space="preserve">, whereas the invasion rate is unaffected if harvesting is prohibited at low </w:t>
+        <w:t xml:space="preserve">, whereas the invasion rate is </w:t>
       </w:r>
       <w:r>
         <w:rPr>
           <w:rFonts w:ascii="Avenir Book" w:eastAsiaTheme="minorEastAsia" w:hAnsi="Avenir Book"/>
         </w:rPr>
+        <w:lastRenderedPageBreak/>
+        <w:t xml:space="preserve">unaffected if harvesting is prohibited at low </w:t>
+      </w:r>
+      <w:r>
+        <w:rPr>
+          <w:rFonts w:ascii="Avenir Book" w:eastAsiaTheme="minorEastAsia" w:hAnsi="Avenir Book"/>
+        </w:rPr>
         <w:t>densities (e.g., at the leading edge)</w:t>
       </w:r>
       <w:r>
@@ -10740,7 +12679,28 @@
         <w:rPr>
           <w:rFonts w:ascii="Avenir Book" w:hAnsi="Avenir Book"/>
         </w:rPr>
-        <w:t xml:space="preserve">It’s interesting to note that novel, low abundance </w:t>
+        <w:t xml:space="preserve">It’s interesting to note </w:t>
+      </w:r>
+      <w:commentRangeStart w:id="168"/>
+      <w:r>
+        <w:rPr>
+          <w:rFonts w:ascii="Avenir Book" w:hAnsi="Avenir Book"/>
+        </w:rPr>
+        <w:t xml:space="preserve">that </w:t>
+      </w:r>
+      <w:proofErr w:type="gramStart"/>
+      <w:r>
+        <w:rPr>
+          <w:rFonts w:ascii="Avenir Book" w:hAnsi="Avenir Book"/>
+        </w:rPr>
+        <w:t>novel,</w:t>
+      </w:r>
+      <w:proofErr w:type="gramEnd"/>
+      <w:r>
+        <w:rPr>
+          <w:rFonts w:ascii="Avenir Book" w:hAnsi="Avenir Book"/>
+        </w:rPr>
+        <w:t xml:space="preserve"> low abundance </w:t>
       </w:r>
       <w:r>
         <w:rPr>
@@ -10754,36 +12714,66 @@
         </w:rPr>
         <w:t>are commonly unregulated in fisheries systems</w:t>
       </w:r>
-      <w:r>
-        <w:rPr>
-          <w:rFonts w:ascii="Avenir Book" w:hAnsi="Avenir Book"/>
-        </w:rPr>
-        <w:t>. I</w:t>
-      </w:r>
-      <w:r>
-        <w:rPr>
-          <w:rFonts w:ascii="Avenir Book" w:hAnsi="Avenir Book"/>
-        </w:rPr>
-        <w:t xml:space="preserve">n order </w:t>
-      </w:r>
-      <w:r>
-        <w:rPr>
-          <w:rFonts w:ascii="Avenir Book" w:hAnsi="Avenir Book"/>
-        </w:rPr>
-        <w:lastRenderedPageBreak/>
-        <w:t xml:space="preserve">to decouple the additive effects of harvest and climate change, management would have to reverse this paradigm by </w:t>
-      </w:r>
-      <w:r>
-        <w:rPr>
-          <w:rFonts w:ascii="Avenir Book" w:hAnsi="Avenir Book"/>
-        </w:rPr>
-        <w:t>preventing</w:t>
-      </w:r>
-      <w:r>
-        <w:rPr>
-          <w:rFonts w:ascii="Avenir Book" w:hAnsi="Avenir Book"/>
-        </w:rPr>
-        <w:t xml:space="preserve"> harvest of shifting species until they had become established in new areas.</w:t>
+      <w:commentRangeEnd w:id="168"/>
+      <w:r>
+        <w:rPr>
+          <w:rStyle w:val="CommentReference"/>
+        </w:rPr>
+        <w:commentReference w:id="168"/>
+      </w:r>
+      <w:r>
+        <w:rPr>
+          <w:rFonts w:ascii="Avenir Book" w:hAnsi="Avenir Book"/>
+        </w:rPr>
+        <w:t xml:space="preserve">. </w:t>
+      </w:r>
+      <w:ins w:id="169" w:author="Emma Fuller" w:date="2014-04-30T08:37:00Z">
+        <w:r>
+          <w:rPr>
+            <w:rFonts w:ascii="Avenir Book" w:hAnsi="Avenir Book"/>
+          </w:rPr>
+          <w:t xml:space="preserve">Our work demonstrates that </w:t>
+        </w:r>
+      </w:ins>
+      <w:r>
+        <w:rPr>
+          <w:rFonts w:ascii="Avenir Book" w:hAnsi="Avenir Book"/>
+        </w:rPr>
+        <w:t>management</w:t>
+      </w:r>
+      <w:ins w:id="170" w:author="Emma Fuller" w:date="2014-04-30T08:37:00Z">
+        <w:r>
+          <w:rPr>
+            <w:rFonts w:ascii="Avenir Book" w:hAnsi="Avenir Book"/>
+          </w:rPr>
+          <w:t xml:space="preserve"> many need to carefully monitor and </w:t>
+        </w:r>
+      </w:ins>
+      <w:r>
+        <w:rPr>
+          <w:rFonts w:ascii="Avenir Book" w:hAnsi="Avenir Book"/>
+        </w:rPr>
+        <w:t>prevent</w:t>
+      </w:r>
+      <w:r>
+        <w:rPr>
+          <w:rFonts w:ascii="Avenir Book" w:hAnsi="Avenir Book"/>
+        </w:rPr>
+        <w:t xml:space="preserve"> harvest of shifting species </w:t>
+      </w:r>
+      <w:commentRangeStart w:id="171"/>
+      <w:r>
+        <w:rPr>
+          <w:rFonts w:ascii="Avenir Book" w:hAnsi="Avenir Book"/>
+        </w:rPr>
+        <w:t>until they had become established in new areas.</w:t>
+      </w:r>
+      <w:commentRangeEnd w:id="171"/>
+      <w:r>
+        <w:rPr>
+          <w:rStyle w:val="CommentReference"/>
+        </w:rPr>
+        <w:commentReference w:id="171"/>
       </w:r>
     </w:p>
     <w:p>
@@ -10797,7 +12787,21 @@
         <w:rPr>
           <w:rFonts w:ascii="Avenir Book" w:hAnsi="Avenir Book"/>
         </w:rPr>
-        <w:t xml:space="preserve">Unlike thresholds, MPAs are explicitly spatial. Previous work has advanced protected areas as a way to help organisms keep pace with </w:t>
+        <w:t>Unlike thresholds, MPAs are spatial</w:t>
+      </w:r>
+      <w:ins w:id="172" w:author="Emma Fuller" w:date="2014-04-30T08:20:00Z">
+        <w:r>
+          <w:rPr>
+            <w:rFonts w:ascii="Avenir Book" w:hAnsi="Avenir Book"/>
+          </w:rPr>
+          <w:t>ly explicit</w:t>
+        </w:r>
+      </w:ins>
+      <w:r>
+        <w:rPr>
+          <w:rFonts w:ascii="Avenir Book" w:hAnsi="Avenir Book"/>
+        </w:rPr>
+        <w:t xml:space="preserve">. Previous work has advanced protected areas as a way to help organisms keep pace with </w:t>
       </w:r>
       <w:r>
         <w:rPr>
@@ -10809,7 +12813,27 @@
         <w:rPr>
           <w:rFonts w:ascii="Avenir Book" w:hAnsi="Avenir Book"/>
         </w:rPr>
-        <w:t xml:space="preserve">, as well as to ameliorate anthropogenic disturbances like harvesting and habitat fragmentation (Lawler et al. 2010; Hannah et al. 2007; Botsford, Hastings, and Gaines 2001; Gaylord et al. 2005; Hastings and Botsford 2003; Thomas et al. 2012). Our results show that MPAs increase the equilibrium biomass </w:t>
+        <w:t>, as well as to ameliorate anthropogenic disturbances like harvesting and habitat fragmentation (</w:t>
+      </w:r>
+      <w:commentRangeStart w:id="173"/>
+      <w:r>
+        <w:rPr>
+          <w:rFonts w:ascii="Avenir Book" w:hAnsi="Avenir Book"/>
+        </w:rPr>
+        <w:t xml:space="preserve">Lawler et al. 2010; Hannah et al. 2007; Botsford, Hastings, and Gaines 2001; Gaylord et al. 2005; Hastings and Botsford 2003; Thomas et al. 2012). </w:t>
+      </w:r>
+      <w:commentRangeEnd w:id="173"/>
+      <w:r>
+        <w:rPr>
+          <w:rStyle w:val="CommentReference"/>
+        </w:rPr>
+        <w:commentReference w:id="173"/>
+      </w:r>
+      <w:r>
+        <w:rPr>
+          <w:rFonts w:ascii="Avenir Book" w:hAnsi="Avenir Book"/>
+        </w:rPr>
+        <w:t xml:space="preserve">Our results show that MPAs increase the equilibrium biomass </w:t>
       </w:r>
       <w:r>
         <w:rPr>
@@ -10875,7 +12899,14 @@
         <w:rPr>
           <w:rFonts w:ascii="Avenir Book" w:hAnsi="Avenir Book"/>
         </w:rPr>
-        <w:t xml:space="preserve"> of climate velocity. However</w:t>
+        <w:t xml:space="preserve"> of climate velocity</w:t>
+      </w:r>
+      <w:commentRangeStart w:id="174"/>
+      <w:r>
+        <w:rPr>
+          <w:rFonts w:ascii="Avenir Book" w:hAnsi="Avenir Book"/>
+        </w:rPr>
+        <w:t>. However</w:t>
       </w:r>
       <w:r>
         <w:rPr>
@@ -10937,11 +12968,32 @@
         </w:rPr>
         <w:t xml:space="preserve"> while many smaller MPAs maintained a population bounded farther from extinction. </w:t>
       </w:r>
-      <w:r>
-        <w:rPr>
-          <w:rFonts w:ascii="Avenir Book" w:hAnsi="Avenir Book"/>
-        </w:rPr>
-        <w:t xml:space="preserve">This effect appeared because of the large gaps (with fishing) between </w:t>
+      <w:ins w:id="175" w:author="Emma Fuller" w:date="2014-04-30T08:39:00Z">
+        <w:r>
+          <w:rPr>
+            <w:rFonts w:ascii="Avenir Book" w:hAnsi="Avenir Book"/>
+          </w:rPr>
+          <w:t>However,</w:t>
+        </w:r>
+        <w:commentRangeStart w:id="176"/>
+        <w:r>
+          <w:rPr>
+            <w:rFonts w:ascii="Avenir Book" w:hAnsi="Avenir Book"/>
+          </w:rPr>
+          <w:t xml:space="preserve"> t</w:t>
+        </w:r>
+        <w:r>
+          <w:rPr>
+            <w:rFonts w:ascii="Avenir Book" w:hAnsi="Avenir Book"/>
+          </w:rPr>
+          <w:t xml:space="preserve">his </w:t>
+        </w:r>
+      </w:ins>
+      <w:r>
+        <w:rPr>
+          <w:rFonts w:ascii="Avenir Book" w:hAnsi="Avenir Book"/>
+        </w:rPr>
+        <w:t xml:space="preserve">effect appeared because of the large gaps (with fishing) between </w:t>
       </w:r>
       <w:r>
         <w:rPr>
@@ -10960,6 +13012,20 @@
           <w:rFonts w:ascii="Avenir Book" w:hAnsi="Avenir Book"/>
         </w:rPr>
         <w:t xml:space="preserve">MPAs. </w:t>
+      </w:r>
+      <w:commentRangeEnd w:id="174"/>
+      <w:r>
+        <w:rPr>
+          <w:rStyle w:val="CommentReference"/>
+        </w:rPr>
+        <w:commentReference w:id="174"/>
+      </w:r>
+      <w:commentRangeEnd w:id="176"/>
+      <w:r>
+        <w:rPr>
+          <w:rStyle w:val="CommentReference"/>
+        </w:rPr>
+        <w:commentReference w:id="176"/>
       </w:r>
     </w:p>
     <w:p>
@@ -11009,7 +13075,14 @@
         <w:rPr>
           <w:rFonts w:ascii="Avenir Book" w:hAnsi="Avenir Book"/>
         </w:rPr>
-        <w:t xml:space="preserve">es, including most marine organisms, plants, trees, and many insects. </w:t>
+        <w:t xml:space="preserve">es, including most marine </w:t>
+      </w:r>
+      <w:r>
+        <w:rPr>
+          <w:rFonts w:ascii="Avenir Book" w:hAnsi="Avenir Book"/>
+        </w:rPr>
+        <w:lastRenderedPageBreak/>
+        <w:t xml:space="preserve">organisms, plants, trees, and many insects. </w:t>
       </w:r>
       <w:r>
         <w:rPr>
@@ -11081,62 +13154,83 @@
         <w:rPr>
           <w:rFonts w:ascii="Avenir Book" w:hAnsi="Avenir Book"/>
         </w:rPr>
+        <w:t xml:space="preserve"> (negative per capita growth at low densities). </w:t>
+      </w:r>
+      <w:commentRangeStart w:id="177"/>
+      <w:r>
+        <w:rPr>
+          <w:rFonts w:ascii="Avenir Book" w:hAnsi="Avenir Book"/>
+        </w:rPr>
+        <w:t xml:space="preserve">However, </w:t>
+      </w:r>
+      <w:r>
+        <w:rPr>
+          <w:rFonts w:ascii="Avenir Book" w:hAnsi="Avenir Book"/>
+        </w:rPr>
+        <w:t xml:space="preserve">invasion theory suggests that Allee effects </w:t>
+      </w:r>
+      <w:r>
+        <w:rPr>
+          <w:rFonts w:ascii="Avenir Book" w:hAnsi="Avenir Book"/>
+        </w:rPr>
+        <w:t xml:space="preserve">generally </w:t>
+      </w:r>
+      <w:r>
+        <w:rPr>
+          <w:rFonts w:ascii="Avenir Book" w:hAnsi="Avenir Book"/>
+        </w:rPr>
+        <w:t>have two effects:</w:t>
+      </w:r>
+      <w:commentRangeEnd w:id="177"/>
+      <w:r>
+        <w:rPr>
+          <w:rStyle w:val="CommentReference"/>
+        </w:rPr>
+        <w:commentReference w:id="177"/>
+      </w:r>
+      <w:r>
+        <w:rPr>
+          <w:rFonts w:ascii="Avenir Book" w:hAnsi="Avenir Book"/>
+        </w:rPr>
+        <w:t xml:space="preserve"> they slow initial rates of spread, and they allow predation to, in some cases, slow or stop an invasion (Hastings et al. 2005). </w:t>
+      </w:r>
+      <w:r>
+        <w:rPr>
+          <w:rFonts w:ascii="Avenir Book" w:hAnsi="Avenir Book"/>
+        </w:rPr>
+        <w:t xml:space="preserve">We expect similar effects in our model, </w:t>
+      </w:r>
+      <w:r>
+        <w:rPr>
+          <w:rFonts w:ascii="Avenir Book" w:hAnsi="Avenir Book"/>
+        </w:rPr>
+        <w:t>and</w:t>
+      </w:r>
+      <w:r>
+        <w:rPr>
+          <w:rFonts w:ascii="Avenir Book" w:hAnsi="Avenir Book"/>
+        </w:rPr>
         <w:t xml:space="preserve"> </w:t>
       </w:r>
       <w:r>
         <w:rPr>
           <w:rFonts w:ascii="Avenir Book" w:hAnsi="Avenir Book"/>
         </w:rPr>
-        <w:lastRenderedPageBreak/>
-        <w:t xml:space="preserve">(negative per capita growth at low densities). </w:t>
-      </w:r>
-      <w:r>
-        <w:rPr>
-          <w:rFonts w:ascii="Avenir Book" w:hAnsi="Avenir Book"/>
-        </w:rPr>
-        <w:t xml:space="preserve">However, </w:t>
-      </w:r>
-      <w:r>
-        <w:rPr>
-          <w:rFonts w:ascii="Avenir Book" w:hAnsi="Avenir Book"/>
-        </w:rPr>
-        <w:t xml:space="preserve">invasion theory suggests that Allee effects </w:t>
-      </w:r>
-      <w:r>
-        <w:rPr>
-          <w:rFonts w:ascii="Avenir Book" w:hAnsi="Avenir Book"/>
-        </w:rPr>
-        <w:t xml:space="preserve">generally </w:t>
-      </w:r>
-      <w:r>
-        <w:rPr>
-          <w:rFonts w:ascii="Avenir Book" w:hAnsi="Avenir Book"/>
-        </w:rPr>
-        <w:t xml:space="preserve">have two effects: they slow initial rates of spread, and they allow predation to, in some cases, slow or stop an invasion (Hastings et al. 2005). </w:t>
-      </w:r>
-      <w:r>
-        <w:rPr>
-          <w:rFonts w:ascii="Avenir Book" w:hAnsi="Avenir Book"/>
-        </w:rPr>
-        <w:t xml:space="preserve">We expect similar effects in our model, </w:t>
-      </w:r>
-      <w:r>
-        <w:rPr>
-          <w:rFonts w:ascii="Avenir Book" w:hAnsi="Avenir Book"/>
-        </w:rPr>
-        <w:t>and</w:t>
-      </w:r>
-      <w:r>
-        <w:rPr>
-          <w:rFonts w:ascii="Avenir Book" w:hAnsi="Avenir Book"/>
-        </w:rPr>
-        <w:t xml:space="preserve"> </w:t>
-      </w:r>
-      <w:r>
-        <w:rPr>
-          <w:rFonts w:ascii="Avenir Book" w:hAnsi="Avenir Book"/>
-        </w:rPr>
-        <w:t xml:space="preserve">populations with Allee effects may be particularly sensitive to </w:t>
+        <w:t xml:space="preserve">populations with Allee effects </w:t>
+      </w:r>
+      <w:ins w:id="178" w:author="Emma Fuller" w:date="2014-04-30T08:40:00Z">
+        <w:r>
+          <w:rPr>
+            <w:rFonts w:ascii="Avenir Book" w:hAnsi="Avenir Book"/>
+          </w:rPr>
+          <w:t xml:space="preserve">will </w:t>
+        </w:r>
+      </w:ins>
+      <w:r>
+        <w:rPr>
+          <w:rFonts w:ascii="Avenir Book" w:hAnsi="Avenir Book"/>
+        </w:rPr>
+        <w:t xml:space="preserve">be particularly sensitive to </w:t>
       </w:r>
       <w:r>
         <w:rPr>
@@ -11172,7 +13266,63 @@
         <w:rPr>
           <w:rFonts w:ascii="Avenir Book" w:hAnsi="Avenir Book"/>
         </w:rPr>
-        <w:t xml:space="preserve">nt effects of fishing and climate variability (Botsford et al. 2011; Planque, Fromentin, et al. 2010), and understanding how these two processes impact the ability of species to shift their distributions would be interesting future work. </w:t>
+        <w:t>nt effects of fishing and climate variability (Botsford et al. 2011; Planque, Fromentin, et al. 2010</w:t>
+      </w:r>
+      <w:ins w:id="179" w:author="Emma Fuller" w:date="2014-04-30T08:41:00Z">
+        <w:r>
+          <w:rPr>
+            <w:rFonts w:ascii="Avenir Book" w:hAnsi="Avenir Book"/>
+          </w:rPr>
+          <w:t>. U</w:t>
+        </w:r>
+      </w:ins>
+      <w:r>
+        <w:rPr>
+          <w:rFonts w:ascii="Avenir Book" w:hAnsi="Avenir Book"/>
+        </w:rPr>
+        <w:t xml:space="preserve">nderstanding how </w:t>
+      </w:r>
+      <w:ins w:id="180" w:author="Emma Fuller" w:date="2014-04-30T08:41:00Z">
+        <w:r>
+          <w:rPr>
+            <w:rFonts w:ascii="Avenir Book" w:hAnsi="Avenir Book"/>
+          </w:rPr>
+          <w:t xml:space="preserve">additional important aspects like </w:t>
+        </w:r>
+        <w:proofErr w:type="spellStart"/>
+        <w:r>
+          <w:rPr>
+            <w:rFonts w:ascii="Avenir Book" w:hAnsi="Avenir Book"/>
+          </w:rPr>
+          <w:t>Allee</w:t>
+        </w:r>
+        <w:proofErr w:type="spellEnd"/>
+        <w:r>
+          <w:rPr>
+            <w:rFonts w:ascii="Avenir Book" w:hAnsi="Avenir Book"/>
+          </w:rPr>
+          <w:t xml:space="preserve"> effects and age structure will</w:t>
+        </w:r>
+      </w:ins>
+      <w:r>
+        <w:rPr>
+          <w:rFonts w:ascii="Avenir Book" w:hAnsi="Avenir Book"/>
+        </w:rPr>
+        <w:t xml:space="preserve"> impact the ability of species to shift their distributions </w:t>
+      </w:r>
+      <w:ins w:id="181" w:author="Emma Fuller" w:date="2014-04-30T08:41:00Z">
+        <w:r>
+          <w:rPr>
+            <w:rFonts w:ascii="Avenir Book" w:hAnsi="Avenir Book"/>
+          </w:rPr>
+          <w:t>is critical for</w:t>
+        </w:r>
+      </w:ins>
+      <w:r>
+        <w:rPr>
+          <w:rFonts w:ascii="Avenir Book" w:hAnsi="Avenir Book"/>
+        </w:rPr>
+        <w:t xml:space="preserve"> future work. </w:t>
       </w:r>
       <w:r>
         <w:rPr>
@@ -11318,7 +13468,14 @@
         <w:rPr>
           <w:rFonts w:ascii="Avenir Book" w:hAnsi="Avenir Book"/>
         </w:rPr>
-        <w:t>While management strategies only change harvesting practices and do</w:t>
+        <w:t xml:space="preserve">While </w:t>
+      </w:r>
+      <w:r>
+        <w:rPr>
+          <w:rFonts w:ascii="Avenir Book" w:hAnsi="Avenir Book"/>
+        </w:rPr>
+        <w:lastRenderedPageBreak/>
+        <w:t>management strategies only change harvesting practices and do</w:t>
       </w:r>
       <w:r>
         <w:rPr>
@@ -11354,32 +13511,63 @@
         <w:rPr>
           <w:rFonts w:ascii="Avenir Book" w:hAnsi="Avenir Book"/>
         </w:rPr>
+        <w:t xml:space="preserve"> between harvesting and range shifts will help to </w:t>
+      </w:r>
+      <w:ins w:id="182" w:author="Emma Fuller" w:date="2014-04-30T08:43:00Z">
+        <w:r>
+          <w:rPr>
+            <w:rFonts w:ascii="Avenir Book" w:hAnsi="Avenir Book"/>
+          </w:rPr>
+          <w:t>improve</w:t>
+        </w:r>
+      </w:ins>
+      <w:r>
+        <w:rPr>
+          <w:rFonts w:ascii="Avenir Book" w:hAnsi="Avenir Book"/>
+        </w:rPr>
+        <w:t xml:space="preserve"> harvesting rules and </w:t>
+      </w:r>
+      <w:ins w:id="183" w:author="Emma Fuller" w:date="2014-04-30T08:43:00Z">
+        <w:r>
+          <w:rPr>
+            <w:rFonts w:ascii="Avenir Book" w:hAnsi="Avenir Book"/>
+          </w:rPr>
+          <w:t xml:space="preserve">the development of </w:t>
+        </w:r>
+      </w:ins>
+      <w:r>
+        <w:rPr>
+          <w:rFonts w:ascii="Avenir Book" w:hAnsi="Avenir Book"/>
+        </w:rPr>
+        <w:t xml:space="preserve">protected areas. </w:t>
+      </w:r>
+      <w:ins w:id="184" w:author="Emma Fuller" w:date="2014-04-30T08:43:00Z">
+        <w:r>
+          <w:rPr>
+            <w:rFonts w:ascii="Avenir Book" w:hAnsi="Avenir Book"/>
+          </w:rPr>
+          <w:t>Our</w:t>
+        </w:r>
+      </w:ins>
+      <w:r>
+        <w:rPr>
+          <w:rFonts w:ascii="Avenir Book" w:hAnsi="Avenir Book"/>
+        </w:rPr>
+        <w:t xml:space="preserve"> results </w:t>
+      </w:r>
+      <w:ins w:id="185" w:author="Emma Fuller" w:date="2014-04-30T08:43:00Z">
+        <w:r>
+          <w:rPr>
+            <w:rFonts w:ascii="Avenir Book" w:hAnsi="Avenir Book"/>
+          </w:rPr>
+          <w:t>are</w:t>
+        </w:r>
+      </w:ins>
+      <w:r>
+        <w:rPr>
+          <w:rFonts w:ascii="Avenir Book" w:hAnsi="Avenir Book"/>
+        </w:rPr>
         <w:t xml:space="preserve"> </w:t>
-      </w:r>
-      <w:r>
-        <w:rPr>
-          <w:rFonts w:ascii="Avenir Book" w:hAnsi="Avenir Book"/>
-        </w:rPr>
-        <w:lastRenderedPageBreak/>
-        <w:t xml:space="preserve">between harvesting and range shifts will help to better implement harvesting rules and protected areas. </w:t>
-      </w:r>
-      <w:r>
-        <w:rPr>
-          <w:rFonts w:ascii="Avenir Book" w:hAnsi="Avenir Book"/>
-        </w:rPr>
-        <w:t>Thus</w:t>
-      </w:r>
-      <w:r>
-        <w:rPr>
-          <w:rFonts w:ascii="Avenir Book" w:hAnsi="Avenir Book"/>
-        </w:rPr>
-        <w:t>,</w:t>
-      </w:r>
-      <w:r>
-        <w:rPr>
-          <w:rFonts w:ascii="Avenir Book" w:hAnsi="Avenir Book"/>
-        </w:rPr>
-        <w:t xml:space="preserve"> we find these results to be </w:t>
       </w:r>
       <w:r>
         <w:rPr>
@@ -11433,7 +13621,7 @@
           <w:color w:val="auto"/>
         </w:rPr>
       </w:pPr>
-      <w:bookmarkStart w:id="11" w:name="acknowledgements"/>
+      <w:bookmarkStart w:id="186" w:name="acknowledgements"/>
       <w:r>
         <w:rPr>
           <w:rFonts w:ascii="Avenir Book" w:hAnsi="Avenir Book"/>
@@ -11442,7 +13630,7 @@
         <w:t>Acknowledgements</w:t>
       </w:r>
     </w:p>
-    <w:bookmarkEnd w:id="11"/>
+    <w:bookmarkEnd w:id="186"/>
     <w:p>
       <w:pPr>
         <w:spacing w:line="480" w:lineRule="auto"/>
@@ -11816,6 +14004,7 @@
         <w:rPr>
           <w:rFonts w:ascii="Avenir Book" w:hAnsi="Avenir Book"/>
         </w:rPr>
+        <w:lastRenderedPageBreak/>
         <w:t xml:space="preserve">Botsford, Louis W., Alan Hastings, and Steven D. Gaines. 2001. “Dependence of sustainability on the configuration of marine reserves and larval dispersal distance.” </w:t>
       </w:r>
       <w:r>
@@ -11842,7 +14031,6 @@
         <w:rPr>
           <w:rFonts w:ascii="Avenir Book" w:hAnsi="Avenir Book"/>
         </w:rPr>
-        <w:lastRenderedPageBreak/>
         <w:t xml:space="preserve">Botsford, Louis W., Matthew D. Holland, </w:t>
       </w:r>
       <w:proofErr w:type="spellStart"/>
@@ -12325,6 +14513,7 @@
         <w:rPr>
           <w:rFonts w:ascii="Avenir Book" w:hAnsi="Avenir Book"/>
         </w:rPr>
+        <w:lastRenderedPageBreak/>
         <w:t xml:space="preserve">Fordham, D. A. A., C. </w:t>
       </w:r>
       <w:proofErr w:type="spellStart"/>
@@ -12408,7 +14597,6 @@
         <w:rPr>
           <w:rFonts w:ascii="Avenir Book" w:eastAsia="Times New Roman" w:hAnsi="Avenir Book" w:cs="Times New Roman"/>
         </w:rPr>
-        <w:lastRenderedPageBreak/>
         <w:t xml:space="preserve">Froese, R., Branch, T. a, </w:t>
       </w:r>
       <w:proofErr w:type="spellStart"/>
@@ -13085,7 +15273,14 @@
         <w:rPr>
           <w:rFonts w:ascii="Avenir Book" w:hAnsi="Avenir Book"/>
         </w:rPr>
-        <w:t xml:space="preserve">, Sarah Elmendorf, Amy Freestone, Susan Harrison, et al. 2005. “The spatial spread of invasions: new developments in theory and evidence.” </w:t>
+        <w:t xml:space="preserve">, Sarah Elmendorf, Amy Freestone, Susan Harrison, et al. 2005. “The spatial spread of </w:t>
+      </w:r>
+      <w:r>
+        <w:rPr>
+          <w:rFonts w:ascii="Avenir Book" w:hAnsi="Avenir Book"/>
+        </w:rPr>
+        <w:lastRenderedPageBreak/>
+        <w:t xml:space="preserve">invasions: new developments in theory and evidence.” </w:t>
       </w:r>
       <w:r>
         <w:rPr>
@@ -13137,7 +15332,6 @@
         <w:rPr>
           <w:rFonts w:ascii="Avenir Book" w:hAnsi="Avenir Book"/>
         </w:rPr>
-        <w:lastRenderedPageBreak/>
         <w:t xml:space="preserve">Holland, Daniel S., and Richard J. Brazee. 1996. “Marine reserves for fisheries management.” </w:t>
       </w:r>
       <w:r>
@@ -13642,6 +15836,7 @@
         <w:rPr>
           <w:rFonts w:ascii="Avenir Book" w:hAnsi="Avenir Book"/>
         </w:rPr>
+        <w:lastRenderedPageBreak/>
         <w:t xml:space="preserve">Lockwood, Dale R., Alan Hastings, and Louis W. Botsford. 2002. “The effects of dispersal patterns on marine reserves: does the tail wag the dog?” </w:t>
       </w:r>
       <w:proofErr w:type="spellStart"/>
@@ -13784,7 +15979,6 @@
         <w:rPr>
           <w:rFonts w:ascii="Avenir Book" w:hAnsi="Avenir Book" w:cs="Trebuchet MS"/>
         </w:rPr>
-        <w:lastRenderedPageBreak/>
         <w:t xml:space="preserve">Milner-Gulland, J., &amp; Bennett, E. L. (2003). Wild meat: The bigger picture. </w:t>
       </w:r>
       <w:r>
@@ -14199,7 +16393,14 @@
         <w:rPr>
           <w:rFonts w:ascii="Avenir Book" w:hAnsi="Avenir Book"/>
         </w:rPr>
-        <w:t xml:space="preserve">. 2010. “How does fishing alter marine populations and ecosystems sensitivity to climate?” </w:t>
+        <w:t xml:space="preserve">. 2010. “How does fishing alter marine </w:t>
+      </w:r>
+      <w:r>
+        <w:rPr>
+          <w:rFonts w:ascii="Avenir Book" w:hAnsi="Avenir Book"/>
+        </w:rPr>
+        <w:lastRenderedPageBreak/>
+        <w:t xml:space="preserve">populations and ecosystems sensitivity to climate?” </w:t>
       </w:r>
       <w:r>
         <w:rPr>
@@ -14300,7 +16501,6 @@
         <w:rPr>
           <w:rFonts w:ascii="Avenir Book" w:hAnsi="Avenir Book"/>
         </w:rPr>
-        <w:lastRenderedPageBreak/>
         <w:t xml:space="preserve">Sala, O. E. E. 2000. “Global Biodiversity Scenarios for the Year 2100.” </w:t>
       </w:r>
       <w:r>
@@ -14607,7 +16807,7 @@
         </w:rPr>
         <w:t xml:space="preserve"> 53 (1): 148–158. </w:t>
       </w:r>
-      <w:hyperlink r:id="rId9">
+      <w:hyperlink r:id="rId10">
         <w:r>
           <w:rPr>
             <w:rStyle w:val="Link"/>
@@ -14743,6 +16943,7 @@
         <w:rPr>
           <w:rFonts w:ascii="Avenir Book" w:hAnsi="Avenir Book"/>
         </w:rPr>
+        <w:lastRenderedPageBreak/>
         <w:br w:type="page"/>
       </w:r>
     </w:p>
@@ -14751,7 +16952,7 @@
         <w:pStyle w:val="Heading1"/>
         <w:spacing w:line="480" w:lineRule="auto"/>
       </w:pPr>
-      <w:bookmarkStart w:id="12" w:name="tables"/>
+      <w:bookmarkStart w:id="187" w:name="tables"/>
       <w:r>
         <w:rPr>
           <w:rFonts w:ascii="Avenir Book" w:hAnsi="Avenir Book"/>
@@ -14760,7 +16961,7 @@
         <w:lastRenderedPageBreak/>
         <w:t>Tables</w:t>
       </w:r>
-      <w:bookmarkEnd w:id="12"/>
+      <w:bookmarkEnd w:id="187"/>
     </w:p>
     <w:p>
       <w:pPr>
@@ -15621,7 +17822,7 @@
           <w:szCs w:val="24"/>
         </w:rPr>
       </w:pPr>
-      <w:bookmarkStart w:id="13" w:name="figure-legends"/>
+      <w:bookmarkStart w:id="188" w:name="figure-legends"/>
       <w:r>
         <w:rPr>
           <w:rFonts w:ascii="Avenir Book" w:eastAsiaTheme="minorHAnsi" w:hAnsi="Avenir Book" w:cstheme="minorBidi"/>
@@ -15657,7 +17858,7 @@
         </w:rPr>
       </w:pPr>
     </w:p>
-    <w:bookmarkEnd w:id="13"/>
+    <w:bookmarkEnd w:id="188"/>
     <w:p>
       <w:pPr>
         <w:rPr>
@@ -16385,13 +18586,7 @@
         <w:rPr>
           <w:rFonts w:ascii="Avenir Book" w:hAnsi="Avenir Book" w:cs="Helvetica"/>
         </w:rPr>
-        <w:t>For threshold management, the maximum threshold is set to be the largest population size observed at a given time step before harvesting.</w:t>
-      </w:r>
-      <w:r>
-        <w:rPr>
-          <w:rFonts w:ascii="Avenir Book" w:hAnsi="Avenir Book" w:cs="Helvetica"/>
-        </w:rPr>
-        <w:t xml:space="preserve"> </w:t>
+        <w:t xml:space="preserve">For threshold management, the maximum threshold is set to be the largest population size observed at a given time step before harvesting. </w:t>
       </w:r>
       <w:r>
         <w:rPr>
@@ -16439,15 +18634,7 @@
         <w:rPr>
           <w:rFonts w:ascii="Avenir Book" w:hAnsi="Avenir Book"/>
         </w:rPr>
-        <w:t>(c) Equilibrium biomass for simulations with many small MPAs. (d) Equilibrium biomass for simulations with few larg</w:t>
-      </w:r>
-      <w:bookmarkStart w:id="14" w:name="_GoBack"/>
-      <w:bookmarkEnd w:id="14"/>
-      <w:r>
-        <w:rPr>
-          <w:rFonts w:ascii="Avenir Book" w:hAnsi="Avenir Book"/>
-        </w:rPr>
-        <w:t xml:space="preserve">e MPAs. </w:t>
+        <w:t xml:space="preserve">(c) Equilibrium biomass for simulations with many small MPAs. (d) Equilibrium biomass for simulations with few large MPAs. </w:t>
       </w:r>
       <w:r>
         <w:rPr>
@@ -16560,7 +18747,7 @@
           <w:color w:val="auto"/>
         </w:rPr>
       </w:pPr>
-      <w:bookmarkStart w:id="15" w:name="figures"/>
+      <w:bookmarkStart w:id="189" w:name="figures"/>
       <w:r>
         <w:rPr>
           <w:rFonts w:ascii="Avenir Book" w:hAnsi="Avenir Book"/>
@@ -16582,10 +18769,11 @@
         <w:lastRenderedPageBreak/>
         <w:t>Figures</w:t>
       </w:r>
-      <w:bookmarkEnd w:id="15"/>
+      <w:bookmarkEnd w:id="189"/>
       <w:r>
         <w:t xml:space="preserve"> </w:t>
       </w:r>
+      <w:commentRangeStart w:id="190"/>
       <w:r>
         <w:rPr>
           <w:noProof/>
@@ -16608,7 +18796,7 @@
                     </pic:cNvPicPr>
                   </pic:nvPicPr>
                   <pic:blipFill>
-                    <a:blip r:embed="rId10">
+                    <a:blip r:embed="rId11">
                       <a:extLst>
                         <a:ext uri="{28A0092B-C50C-407E-A947-70E740481C1C}">
                           <a14:useLocalDpi xmlns:a14="http://schemas.microsoft.com/office/drawing/2010/main" val="0"/>
@@ -16639,6 +18827,17 @@
           </wp:inline>
         </w:drawing>
       </w:r>
+      <w:commentRangeEnd w:id="190"/>
+      <w:r>
+        <w:rPr>
+          <w:rStyle w:val="CommentReference"/>
+          <w:rFonts w:asciiTheme="minorHAnsi" w:eastAsiaTheme="minorHAnsi" w:hAnsiTheme="minorHAnsi" w:cstheme="minorBidi"/>
+          <w:b w:val="0"/>
+          <w:bCs w:val="0"/>
+          <w:color w:val="auto"/>
+        </w:rPr>
+        <w:commentReference w:id="190"/>
+      </w:r>
     </w:p>
     <w:p>
       <w:pPr>
@@ -16690,7 +18889,7 @@
                     </pic:cNvPicPr>
                   </pic:nvPicPr>
                   <pic:blipFill>
-                    <a:blip r:embed="rId11">
+                    <a:blip r:embed="rId12">
                       <a:extLst>
                         <a:ext uri="{28A0092B-C50C-407E-A947-70E740481C1C}">
                           <a14:useLocalDpi xmlns:a14="http://schemas.microsoft.com/office/drawing/2010/main" val="0"/>
@@ -16756,6 +18955,7 @@
         </w:rPr>
         <w:t xml:space="preserve"> </w:t>
       </w:r>
+      <w:commentRangeStart w:id="191"/>
       <w:r>
         <w:rPr>
           <w:rFonts w:ascii="Avenir Book" w:hAnsi="Avenir Book"/>
@@ -16779,7 +18979,7 @@
                     </pic:cNvPicPr>
                   </pic:nvPicPr>
                   <pic:blipFill>
-                    <a:blip r:embed="rId12">
+                    <a:blip r:embed="rId13">
                       <a:extLst>
                         <a:ext uri="{28A0092B-C50C-407E-A947-70E740481C1C}">
                           <a14:useLocalDpi xmlns:a14="http://schemas.microsoft.com/office/drawing/2010/main" val="0"/>
@@ -16810,6 +19010,13 @@
           </wp:inline>
         </w:drawing>
       </w:r>
+      <w:commentRangeEnd w:id="191"/>
+      <w:r>
+        <w:rPr>
+          <w:rStyle w:val="CommentReference"/>
+        </w:rPr>
+        <w:commentReference w:id="191"/>
+      </w:r>
     </w:p>
     <w:p>
       <w:pPr>
@@ -16826,8 +19033,8 @@
       </w:r>
     </w:p>
     <w:sectPr>
-      <w:footerReference w:type="even" r:id="rId13"/>
-      <w:footerReference w:type="default" r:id="rId14"/>
+      <w:footerReference w:type="even" r:id="rId14"/>
+      <w:footerReference w:type="default" r:id="rId15"/>
       <w:pgSz w:w="12240" w:h="15840"/>
       <w:pgMar w:top="1440" w:right="1440" w:bottom="1440" w:left="1440" w:header="720" w:footer="720" w:gutter="0"/>
       <w:lnNumType w:countBy="1" w:restart="continuous"/>
@@ -16836,6 +19043,1400 @@
     </w:sectPr>
   </w:body>
 </w:document>
+</file>
+
+<file path=word/comments.xml><?xml version="1.0" encoding="utf-8"?>
+<w:comments xmlns:wpc="http://schemas.microsoft.com/office/word/2010/wordprocessingCanvas" xmlns:mo="http://schemas.microsoft.com/office/mac/office/2008/main" xmlns:mc="http://schemas.openxmlformats.org/markup-compatibility/2006" xmlns:mv="urn:schemas-microsoft-com:mac:vml" xmlns:o="urn:schemas-microsoft-com:office:office" xmlns:r="http://schemas.openxmlformats.org/officeDocument/2006/relationships" xmlns:m="http://schemas.openxmlformats.org/officeDocument/2006/math" xmlns:v="urn:schemas-microsoft-com:vml" xmlns:wp14="http://schemas.microsoft.com/office/word/2010/wordprocessingDrawing" xmlns:wp="http://schemas.openxmlformats.org/drawingml/2006/wordprocessingDrawing" xmlns:w10="urn:schemas-microsoft-com:office:word" xmlns:w="http://schemas.openxmlformats.org/wordprocessingml/2006/main" xmlns:w14="http://schemas.microsoft.com/office/word/2010/wordml" xmlns:wpg="http://schemas.microsoft.com/office/word/2010/wordprocessingGroup" xmlns:wpi="http://schemas.microsoft.com/office/word/2010/wordprocessingInk" xmlns:wne="http://schemas.microsoft.com/office/word/2006/wordml" xmlns:wps="http://schemas.microsoft.com/office/word/2010/wordprocessingShape" mc:Ignorable="w14 wp14">
+  <w:comment w:id="2" w:author="Emma Fuller" w:date="2014-04-29T16:25:00Z" w:initials="EF">
+    <w:p>
+      <w:pPr>
+        <w:pStyle w:val="CommentText"/>
+      </w:pPr>
+      <w:r>
+        <w:rPr>
+          <w:rStyle w:val="CommentReference"/>
+        </w:rPr>
+        <w:annotationRef/>
+      </w:r>
+      <w:r>
+        <w:t>James: weak first sentence</w:t>
+      </w:r>
+    </w:p>
+  </w:comment>
+  <w:comment w:id="3" w:author="Emma Fuller" w:date="2014-04-29T16:26:00Z" w:initials="EF">
+    <w:p>
+      <w:pPr>
+        <w:pStyle w:val="CommentText"/>
+      </w:pPr>
+      <w:r>
+        <w:rPr>
+          <w:rStyle w:val="CommentReference"/>
+        </w:rPr>
+        <w:annotationRef/>
+      </w:r>
+      <w:r>
+        <w:t xml:space="preserve">James: </w:t>
+      </w:r>
+      <w:r>
+        <w:rPr>
+          <w:rStyle w:val="CommentReference"/>
+        </w:rPr>
+        <w:annotationRef/>
+      </w:r>
+      <w:r>
+        <w:t>If you send it somewhere like Ecological Applications, you don’t need to be this obvious.</w:t>
+      </w:r>
+    </w:p>
+  </w:comment>
+  <w:comment w:id="8" w:author="Emma Fuller" w:date="2014-04-29T17:48:00Z" w:initials="EF">
+    <w:p>
+      <w:pPr>
+        <w:pStyle w:val="CommentText"/>
+      </w:pPr>
+      <w:r>
+        <w:rPr>
+          <w:rStyle w:val="CommentReference"/>
+        </w:rPr>
+        <w:annotationRef/>
+      </w:r>
+      <w:r>
+        <w:t xml:space="preserve">James: </w:t>
+      </w:r>
+      <w:r>
+        <w:rPr>
+          <w:rStyle w:val="CommentReference"/>
+        </w:rPr>
+        <w:annotationRef/>
+      </w:r>
+      <w:r>
+        <w:t>Is there something more concrete than this, you can use to describe the relationship?</w:t>
+      </w:r>
+    </w:p>
+  </w:comment>
+  <w:comment w:id="11" w:author="Emma Fuller" w:date="2014-04-30T08:49:00Z" w:initials="EF">
+    <w:p>
+      <w:pPr>
+        <w:pStyle w:val="CommentText"/>
+      </w:pPr>
+      <w:r>
+        <w:rPr>
+          <w:rStyle w:val="CommentReference"/>
+        </w:rPr>
+        <w:annotationRef/>
+      </w:r>
+      <w:r>
+        <w:t>Emma: needs to be re-worked</w:t>
+      </w:r>
+    </w:p>
+  </w:comment>
+  <w:comment w:id="22" w:author="Emma Fuller" w:date="2014-04-29T17:54:00Z" w:initials="EF">
+    <w:p>
+      <w:pPr>
+        <w:pStyle w:val="CommentText"/>
+      </w:pPr>
+      <w:r>
+        <w:rPr>
+          <w:rStyle w:val="CommentReference"/>
+        </w:rPr>
+        <w:annotationRef/>
+      </w:r>
+      <w:r>
+        <w:t xml:space="preserve">James: </w:t>
+      </w:r>
+      <w:r>
+        <w:rPr>
+          <w:rStyle w:val="CommentReference"/>
+        </w:rPr>
+        <w:annotationRef/>
+      </w:r>
+      <w:r>
+        <w:t>I would have thought it would be the other way around. Plus, isn’t this what your paper is about?</w:t>
+      </w:r>
+    </w:p>
+  </w:comment>
+  <w:comment w:id="23" w:author="Emma Fuller" w:date="2014-04-29T17:54:00Z" w:initials="EF">
+    <w:p>
+      <w:pPr>
+        <w:pStyle w:val="CommentText"/>
+      </w:pPr>
+      <w:r>
+        <w:rPr>
+          <w:rStyle w:val="CommentReference"/>
+        </w:rPr>
+        <w:annotationRef/>
+      </w:r>
+      <w:r>
+        <w:t>So?</w:t>
+      </w:r>
+    </w:p>
+  </w:comment>
+  <w:comment w:id="25" w:author="Emma Fuller" w:date="2014-04-29T17:55:00Z" w:initials="EF">
+    <w:p>
+      <w:pPr>
+        <w:pStyle w:val="CommentText"/>
+      </w:pPr>
+      <w:r>
+        <w:rPr>
+          <w:rStyle w:val="CommentReference"/>
+        </w:rPr>
+        <w:annotationRef/>
+      </w:r>
+      <w:r>
+        <w:t>You should look up the “Going against the flow” series of papers by Jamie Pringle (sometimes a coauthor). Although slightly different, these papers look at how marine populations persist upstream, when the flow keeps pushing them downstream… essentially a climate velocity problem (although not stated as such). You should at least cite these papers.</w:t>
+      </w:r>
+    </w:p>
+  </w:comment>
+  <w:comment w:id="31" w:author="Emma Fuller" w:date="2014-04-29T17:58:00Z" w:initials="EF">
+    <w:p>
+      <w:pPr>
+        <w:pStyle w:val="CommentText"/>
+      </w:pPr>
+      <w:r>
+        <w:rPr>
+          <w:rStyle w:val="CommentReference"/>
+        </w:rPr>
+        <w:annotationRef/>
+      </w:r>
+      <w:r>
+        <w:t xml:space="preserve">James: </w:t>
+      </w:r>
+      <w:r>
+        <w:rPr>
+          <w:rStyle w:val="CommentReference"/>
+        </w:rPr>
+        <w:annotationRef/>
+      </w:r>
+      <w:r>
+        <w:t>Again, is there a more concrete way of saying this?</w:t>
+      </w:r>
+    </w:p>
+  </w:comment>
+  <w:comment w:id="32" w:author="Emma Fuller" w:date="2014-04-29T17:59:00Z" w:initials="EF">
+    <w:p>
+      <w:pPr>
+        <w:pStyle w:val="CommentText"/>
+      </w:pPr>
+      <w:r>
+        <w:rPr>
+          <w:rStyle w:val="CommentReference"/>
+        </w:rPr>
+        <w:annotationRef/>
+      </w:r>
+      <w:r>
+        <w:t>James: Gaines, Lester, et al. 2010 proper reference format? Also Watson et al. 2011</w:t>
+      </w:r>
+    </w:p>
+  </w:comment>
+  <w:comment w:id="33" w:author="Emma Fuller" w:date="2014-04-30T08:23:00Z" w:initials="EF">
+    <w:p>
+      <w:pPr>
+        <w:pStyle w:val="CommentText"/>
+      </w:pPr>
+      <w:r>
+        <w:rPr>
+          <w:rStyle w:val="CommentReference"/>
+        </w:rPr>
+        <w:annotationRef/>
+      </w:r>
+      <w:r>
+        <w:t xml:space="preserve">Emily:  </w:t>
+      </w:r>
+      <w:r>
+        <w:rPr>
+          <w:rStyle w:val="CommentReference"/>
+        </w:rPr>
+        <w:annotationRef/>
+      </w:r>
+      <w:r>
+        <w:t>This is interesting but perhaps a bit strong of a statement. Even given your results, I’d be hard pressed to believe harvesting rules can remove this interaction, as the current understanding is fishing can exacerbate other impacts, like climate change, in many ways and regardless of if it is managed. It’s a very complicated story.</w:t>
+      </w:r>
+    </w:p>
+  </w:comment>
+  <w:comment w:id="65" w:author="Emma Fuller" w:date="2014-04-29T18:08:00Z" w:initials="EF">
+    <w:p>
+      <w:pPr>
+        <w:pStyle w:val="CommentText"/>
+      </w:pPr>
+      <w:r>
+        <w:rPr>
+          <w:rStyle w:val="CommentReference"/>
+        </w:rPr>
+        <w:annotationRef/>
+      </w:r>
+      <w:r>
+        <w:t xml:space="preserve">James: </w:t>
+      </w:r>
+      <w:r>
+        <w:rPr>
+          <w:rStyle w:val="CommentReference"/>
+        </w:rPr>
+        <w:annotationRef/>
+      </w:r>
+      <w:r>
+        <w:t xml:space="preserve">In the formal below, </w:t>
+      </w:r>
+      <w:proofErr w:type="gramStart"/>
+      <w:r>
+        <w:t>f(</w:t>
+      </w:r>
+      <w:proofErr w:type="gramEnd"/>
+      <w:r>
+        <w:t>) isn’t a recruitment function, but a production function. Strictly speaking, recruitment occurs after dispersal, so it would be k * f.</w:t>
+      </w:r>
+    </w:p>
+  </w:comment>
+  <w:comment w:id="74" w:author="Emma Fuller" w:date="2014-04-30T08:54:00Z" w:initials="EF">
+    <w:p>
+      <w:pPr>
+        <w:pStyle w:val="CommentText"/>
+        <w:numPr>
+          <w:ilvl w:val="0"/>
+          <w:numId w:val="2"/>
+        </w:numPr>
+        <w:rPr>
+          <w:rStyle w:val="CommentReference"/>
+        </w:rPr>
+      </w:pPr>
+      <w:r>
+        <w:rPr>
+          <w:rStyle w:val="CommentReference"/>
+        </w:rPr>
+        <w:annotationRef/>
+      </w:r>
+      <w:r>
+        <w:t xml:space="preserve"> </w:t>
+      </w:r>
+      <w:proofErr w:type="gramStart"/>
+      <w:r>
+        <w:rPr>
+          <w:rStyle w:val="CommentReference"/>
+        </w:rPr>
+        <w:t>need</w:t>
+      </w:r>
+      <w:proofErr w:type="gramEnd"/>
+      <w:r>
+        <w:rPr>
+          <w:rStyle w:val="CommentReference"/>
+        </w:rPr>
+        <w:t xml:space="preserve"> to define function “f”</w:t>
+      </w:r>
+    </w:p>
+    <w:p>
+      <w:pPr>
+        <w:pStyle w:val="CommentText"/>
+        <w:numPr>
+          <w:ilvl w:val="0"/>
+          <w:numId w:val="2"/>
+        </w:numPr>
+        <w:rPr>
+          <w:rStyle w:val="CommentReference"/>
+          <w:sz w:val="24"/>
+          <w:szCs w:val="24"/>
+        </w:rPr>
+      </w:pPr>
+      <w:proofErr w:type="gramStart"/>
+      <w:r>
+        <w:rPr>
+          <w:rStyle w:val="CommentReference"/>
+        </w:rPr>
+        <w:t>is</w:t>
+      </w:r>
+      <w:proofErr w:type="gramEnd"/>
+      <w:r>
+        <w:rPr>
+          <w:rStyle w:val="CommentReference"/>
+        </w:rPr>
+        <w:t xml:space="preserve"> x at the </w:t>
+      </w:r>
+      <w:proofErr w:type="spellStart"/>
+      <w:r>
+        <w:rPr>
+          <w:rStyle w:val="CommentReference"/>
+        </w:rPr>
+        <w:t>centre</w:t>
+      </w:r>
+      <w:proofErr w:type="spellEnd"/>
+      <w:r>
+        <w:rPr>
+          <w:rStyle w:val="CommentReference"/>
+        </w:rPr>
+        <w:t xml:space="preserve"> of the patch? At this point I don’t understand the model. Perhaps a “methods figure/schematic” would help?</w:t>
+      </w:r>
+    </w:p>
+    <w:p>
+      <w:pPr>
+        <w:pStyle w:val="CommentText"/>
+      </w:pPr>
+      <w:r>
+        <w:rPr>
+          <w:rStyle w:val="CommentReference"/>
+        </w:rPr>
+        <w:t>Is the coastline discretized (x’s)?</w:t>
+      </w:r>
+    </w:p>
+  </w:comment>
+  <w:comment w:id="83" w:author="Emma Fuller" w:date="2014-04-29T18:14:00Z" w:initials="EF">
+    <w:p>
+      <w:pPr>
+        <w:pStyle w:val="CommentText"/>
+      </w:pPr>
+      <w:r>
+        <w:rPr>
+          <w:rStyle w:val="CommentReference"/>
+        </w:rPr>
+        <w:annotationRef/>
+      </w:r>
+      <w:r>
+        <w:t>James: of the patch? Need to be more specific</w:t>
+      </w:r>
+    </w:p>
+  </w:comment>
+  <w:comment w:id="87" w:author="Emma Fuller" w:date="2014-04-30T08:01:00Z" w:initials="EF">
+    <w:p>
+      <w:pPr>
+        <w:pStyle w:val="CommentText"/>
+      </w:pPr>
+      <w:r>
+        <w:rPr>
+          <w:rStyle w:val="CommentReference"/>
+        </w:rPr>
+        <w:annotationRef/>
+      </w:r>
+      <w:r>
+        <w:t xml:space="preserve">James: </w:t>
+      </w:r>
+      <w:r>
+        <w:rPr>
+          <w:rStyle w:val="CommentReference"/>
+        </w:rPr>
+        <w:annotationRef/>
+      </w:r>
+      <w:r>
+        <w:t>How is this Gaussian function separable? What does that mean?</w:t>
+      </w:r>
+    </w:p>
+  </w:comment>
+  <w:comment w:id="89" w:author="Emma Fuller" w:date="2014-04-30T08:02:00Z" w:initials="EF">
+    <w:p>
+      <w:pPr>
+        <w:pStyle w:val="CommentText"/>
+      </w:pPr>
+      <w:r>
+        <w:rPr>
+          <w:rStyle w:val="CommentReference"/>
+        </w:rPr>
+        <w:annotationRef/>
+      </w:r>
+      <w:r>
+        <w:t>James: To derive analytical expressions for what?</w:t>
+      </w:r>
+    </w:p>
+  </w:comment>
+  <w:comment w:id="88" w:author="Emma Fuller" w:date="2014-04-30T08:03:00Z" w:initials="EF">
+    <w:p>
+      <w:pPr>
+        <w:pStyle w:val="CommentText"/>
+      </w:pPr>
+      <w:r>
+        <w:rPr>
+          <w:rStyle w:val="CommentReference"/>
+        </w:rPr>
+        <w:annotationRef/>
+      </w:r>
+      <w:r>
+        <w:t>James: I’d show this, then say the kernel can be approximated by ____</w:t>
+      </w:r>
+    </w:p>
+  </w:comment>
+  <w:comment w:id="98" w:author="Emma Fuller" w:date="2014-04-30T08:05:00Z" w:initials="EF">
+    <w:p>
+      <w:pPr>
+        <w:pStyle w:val="CommentText"/>
+      </w:pPr>
+      <w:r>
+        <w:rPr>
+          <w:rStyle w:val="CommentReference"/>
+        </w:rPr>
+        <w:annotationRef/>
+      </w:r>
+      <w:r>
+        <w:t xml:space="preserve">James: </w:t>
+      </w:r>
+      <w:r>
+        <w:rPr>
+          <w:rStyle w:val="CommentReference"/>
+        </w:rPr>
+        <w:annotationRef/>
+      </w:r>
+      <w:r>
+        <w:t>Just stating that you’re at demographic equilibrium explicitly, because you still have spatial dynamics in the form of a traveling wave.</w:t>
+      </w:r>
+    </w:p>
+  </w:comment>
+  <w:comment w:id="100" w:author="Emma Fuller" w:date="2014-04-30T08:07:00Z" w:initials="EF">
+    <w:p>
+      <w:pPr>
+        <w:pStyle w:val="CommentText"/>
+      </w:pPr>
+      <w:ins w:id="102" w:author="Emma Fuller" w:date="2014-04-30T08:07:00Z">
+        <w:r>
+          <w:rPr>
+            <w:rStyle w:val="CommentReference"/>
+          </w:rPr>
+          <w:annotationRef/>
+        </w:r>
+      </w:ins>
+      <w:r>
+        <w:t xml:space="preserve">What is </w:t>
+      </w:r>
+      <w:proofErr w:type="spellStart"/>
+      <w:r>
+        <w:t>a_j</w:t>
+      </w:r>
+      <w:proofErr w:type="spellEnd"/>
+      <w:r>
+        <w:t xml:space="preserve">, </w:t>
+      </w:r>
+      <w:proofErr w:type="spellStart"/>
+      <w:r>
+        <w:t>b_i</w:t>
+      </w:r>
+      <w:proofErr w:type="spellEnd"/>
+      <w:r>
+        <w:t>, etc.?</w:t>
+      </w:r>
+    </w:p>
+  </w:comment>
+  <w:comment w:id="122" w:author="Emma Fuller" w:date="2014-04-30T08:13:00Z" w:initials="EF">
+    <w:p>
+      <w:pPr>
+        <w:pStyle w:val="CommentText"/>
+      </w:pPr>
+      <w:r>
+        <w:rPr>
+          <w:rStyle w:val="CommentReference"/>
+        </w:rPr>
+        <w:annotationRef/>
+      </w:r>
+      <w:r>
+        <w:t>James: not enough information</w:t>
+      </w:r>
+    </w:p>
+  </w:comment>
+  <w:comment w:id="125" w:author="Emma Fuller" w:date="2014-04-30T08:13:00Z" w:initials="EF">
+    <w:p>
+      <w:pPr>
+        <w:pStyle w:val="CommentText"/>
+      </w:pPr>
+      <w:r>
+        <w:rPr>
+          <w:rStyle w:val="CommentReference"/>
+        </w:rPr>
+        <w:annotationRef/>
+      </w:r>
+      <w:r>
+        <w:t xml:space="preserve">James: </w:t>
+      </w:r>
+      <w:r>
+        <w:rPr>
+          <w:rStyle w:val="CommentReference"/>
+        </w:rPr>
+        <w:annotationRef/>
+      </w:r>
+      <w:r>
+        <w:t>Is there a way to see exactly the interaction between harvest and climate from the analysis in the appendix?</w:t>
+      </w:r>
+    </w:p>
+  </w:comment>
+  <w:comment w:id="124" w:author="Emma Fuller" w:date="2014-04-30T08:26:00Z" w:initials="EF">
+    <w:p>
+      <w:pPr>
+        <w:pStyle w:val="CommentText"/>
+      </w:pPr>
+      <w:r>
+        <w:rPr>
+          <w:rStyle w:val="CommentReference"/>
+        </w:rPr>
+        <w:annotationRef/>
+      </w:r>
+      <w:r>
+        <w:t xml:space="preserve">Emily:  </w:t>
+      </w:r>
+      <w:r>
+        <w:rPr>
+          <w:rStyle w:val="CommentReference"/>
+        </w:rPr>
+        <w:annotationRef/>
+      </w:r>
+      <w:r>
+        <w:t>Two things about this: One, later you go on to discuss that results demonstrate fishing and climate interacting additively, but if the model starts out focusing on an additive model, isn’t the result directly due to this assumption? That is, if you focus on (which reads as assume) an additive model here, how are the results that stressors are additive actually a result?  Perhaps I missed something or am reading this incorrectly? Second, I would disagree that the common hypothesis in research and theory around multiple stressor is that they are additive. I’d argue that, especially in marine ecosystems under fishing pressure, stressors are more likely discussed as interacting in multiplicative and nonlinear ways. Much literature has lamented how difficult it is to delineate fishing from climate for this very reason.</w:t>
+      </w:r>
+    </w:p>
+    <w:p>
+      <w:pPr>
+        <w:pStyle w:val="CommentText"/>
+      </w:pPr>
+    </w:p>
+  </w:comment>
+  <w:comment w:id="128" w:author="Emma Fuller" w:date="2014-04-30T08:26:00Z" w:initials="EF">
+    <w:p>
+      <w:pPr>
+        <w:pStyle w:val="CommentText"/>
+      </w:pPr>
+      <w:r>
+        <w:rPr>
+          <w:rStyle w:val="CommentReference"/>
+        </w:rPr>
+        <w:annotationRef/>
+      </w:r>
+      <w:r>
+        <w:t>Emily: I didn’t see many results on this – and was this done just for the Laplace dispersal kernel, or were there others? Also, I am naïve as to why you would do this – is it simply a general model sensitivity analysis? If so, that’s important and I think you should state that outright and definitely revisit in results. And, out of curiosity, why didn’t you use Laplace if it is commonly used for marine systems?</w:t>
+      </w:r>
+    </w:p>
+  </w:comment>
+  <w:comment w:id="127" w:author="Emma Fuller" w:date="2014-04-30T08:14:00Z" w:initials="EF">
+    <w:p>
+      <w:pPr>
+        <w:pStyle w:val="CommentText"/>
+      </w:pPr>
+      <w:r>
+        <w:rPr>
+          <w:rStyle w:val="CommentReference"/>
+        </w:rPr>
+        <w:annotationRef/>
+      </w:r>
+      <w:r>
+        <w:t>James: I’d put in the appendix, not too interesting.</w:t>
+      </w:r>
+    </w:p>
+  </w:comment>
+  <w:comment w:id="129" w:author="Emma Fuller" w:date="2014-04-30T08:14:00Z" w:initials="EF">
+    <w:p>
+      <w:pPr>
+        <w:pStyle w:val="CommentText"/>
+      </w:pPr>
+      <w:r>
+        <w:rPr>
+          <w:rStyle w:val="CommentReference"/>
+        </w:rPr>
+        <w:annotationRef/>
+      </w:r>
+      <w:r>
+        <w:t>James: Sensitive to this?</w:t>
+      </w:r>
+    </w:p>
+  </w:comment>
+  <w:comment w:id="132" w:author="Emma Fuller" w:date="2014-04-30T08:15:00Z" w:initials="EF">
+    <w:p>
+      <w:pPr>
+        <w:pStyle w:val="CommentText"/>
+      </w:pPr>
+      <w:r>
+        <w:rPr>
+          <w:rStyle w:val="CommentReference"/>
+        </w:rPr>
+        <w:annotationRef/>
+      </w:r>
+      <w:r>
+        <w:t xml:space="preserve">James: </w:t>
+      </w:r>
+      <w:r>
+        <w:rPr>
+          <w:rStyle w:val="CommentReference"/>
+        </w:rPr>
+        <w:annotationRef/>
+      </w:r>
+      <w:r>
+        <w:t>Is 150 generations enough? My models typically are run for thousands of time steps to get to equilibrium. What numerical scheme did you use to solve the model?</w:t>
+      </w:r>
+    </w:p>
+  </w:comment>
+  <w:comment w:id="135" w:author="Emma Fuller" w:date="2014-04-30T08:16:00Z" w:initials="EF">
+    <w:p>
+      <w:pPr>
+        <w:pStyle w:val="CommentText"/>
+      </w:pPr>
+      <w:r>
+        <w:rPr>
+          <w:rStyle w:val="CommentReference"/>
+        </w:rPr>
+        <w:annotationRef/>
+      </w:r>
+      <w:r>
+        <w:t xml:space="preserve">James: </w:t>
+      </w:r>
+      <w:r>
+        <w:rPr>
+          <w:rStyle w:val="CommentReference"/>
+        </w:rPr>
+        <w:annotationRef/>
+      </w:r>
+      <w:r>
+        <w:t>Why not just take the last value? If you have cycles, you should identify the period, and take the mean over that time scale, instead of 300 generations.</w:t>
+      </w:r>
+    </w:p>
+  </w:comment>
+  <w:comment w:id="137" w:author="Emma Fuller" w:date="2014-04-30T08:27:00Z" w:initials="EF">
+    <w:p>
+      <w:pPr>
+        <w:pStyle w:val="CommentText"/>
+      </w:pPr>
+      <w:r>
+        <w:rPr>
+          <w:rStyle w:val="CommentReference"/>
+        </w:rPr>
+        <w:annotationRef/>
+      </w:r>
+      <w:r>
+        <w:t xml:space="preserve">Emily: </w:t>
+      </w:r>
+      <w:r>
+        <w:rPr>
+          <w:rStyle w:val="CommentReference"/>
+        </w:rPr>
+        <w:annotationRef/>
+      </w:r>
+      <w:r>
+        <w:t>So does this mean that harvesting was equal to what would happen with no reserves – that is, all fishing pressure was conserved and shifting to the non-MPA area? Or that fishing was proportional to the space remaining, thus fishing pressure was overall reduced? Just clarifying. Finally, was the amount of total MPA space the same for both simulations? Would that be a factor as well?</w:t>
+      </w:r>
+    </w:p>
+  </w:comment>
+  <w:comment w:id="140" w:author="Emma Fuller" w:date="2014-04-30T08:17:00Z" w:initials="EF">
+    <w:p>
+      <w:pPr>
+        <w:pStyle w:val="CommentText"/>
+      </w:pPr>
+      <w:r>
+        <w:rPr>
+          <w:rStyle w:val="CommentReference"/>
+        </w:rPr>
+        <w:annotationRef/>
+      </w:r>
+      <w:r>
+        <w:t xml:space="preserve">James: </w:t>
+      </w:r>
+      <w:r>
+        <w:rPr>
+          <w:rStyle w:val="CommentReference"/>
+        </w:rPr>
+        <w:annotationRef/>
+      </w:r>
+      <w:r>
+        <w:rPr>
+          <w:rStyle w:val="CommentReference"/>
+        </w:rPr>
+        <w:t>Climate velocity and critical harvest rates aren’t related. Instead they are joint drivers of population persistence. I suggest rewriting in this language. True for this whole paragraph</w:t>
+      </w:r>
+    </w:p>
+  </w:comment>
+  <w:comment w:id="143" w:author="Emma Fuller" w:date="2014-04-30T08:18:00Z" w:initials="EF">
+    <w:p>
+      <w:pPr>
+        <w:pStyle w:val="CommentText"/>
+      </w:pPr>
+      <w:r>
+        <w:rPr>
+          <w:rStyle w:val="CommentReference"/>
+        </w:rPr>
+        <w:annotationRef/>
+      </w:r>
+      <w:r>
+        <w:t xml:space="preserve">James: </w:t>
+      </w:r>
+      <w:r>
+        <w:rPr>
+          <w:rStyle w:val="CommentReference"/>
+        </w:rPr>
+        <w:annotationRef/>
+      </w:r>
+      <w:r>
+        <w:t>Is this always true. What about life-history trade offs?</w:t>
+      </w:r>
+    </w:p>
+  </w:comment>
+  <w:comment w:id="142" w:author="Emma Fuller" w:date="2014-04-30T08:27:00Z" w:initials="EF">
+    <w:p>
+      <w:pPr>
+        <w:pStyle w:val="CommentText"/>
+      </w:pPr>
+      <w:r>
+        <w:rPr>
+          <w:rStyle w:val="CommentReference"/>
+        </w:rPr>
+        <w:annotationRef/>
+      </w:r>
+      <w:r>
+        <w:t xml:space="preserve">Emily:  </w:t>
+      </w:r>
+      <w:r>
+        <w:rPr>
+          <w:rStyle w:val="CommentReference"/>
+        </w:rPr>
+        <w:t>I felt</w:t>
+      </w:r>
+      <w:r>
+        <w:t xml:space="preserve"> many of the sentences in this paragraph expand beyond just explaining results. For example, I assume results were actually that higher dispersal rates did not help the population if your climate was moving slowly, but did if it was moving quickly.  While perhaps subtle, that Is quite different from the way it is discussed here.  Expanding results into what it might mean for harvesting rates also sounds more like discussion than just reporting results. Does that make sense? Finally, I would caution about extrapolating too much from a theoretical model to generalized statements about harvesting rates – these are all still in theory based on a good but simplified model. Be careful of making strong and sweeping statements based on that model. However, this is my opinion and you guys can make the call on that. </w:t>
+      </w:r>
+    </w:p>
+  </w:comment>
+  <w:comment w:id="144" w:author="Emma Fuller" w:date="2014-04-30T08:28:00Z" w:initials="EF">
+    <w:p>
+      <w:pPr>
+        <w:pStyle w:val="CommentText"/>
+      </w:pPr>
+      <w:r>
+        <w:rPr>
+          <w:rStyle w:val="CommentReference"/>
+        </w:rPr>
+        <w:annotationRef/>
+      </w:r>
+      <w:r>
+        <w:t xml:space="preserve">Emily:  </w:t>
+      </w:r>
+      <w:r>
+        <w:rPr>
+          <w:rStyle w:val="CommentReference"/>
+        </w:rPr>
+        <w:annotationRef/>
+      </w:r>
+      <w:r>
+        <w:t xml:space="preserve">Just checking in again on the earlier potential assumption of additive interactions – that there is already a “focus” on additive interactions. How is this different from an assumption, and if you’ve already focused on additive interactions, why is this interesting? </w:t>
+      </w:r>
+    </w:p>
+  </w:comment>
+  <w:comment w:id="145" w:author="Emma Fuller" w:date="2014-04-30T08:28:00Z" w:initials="EF">
+    <w:p>
+      <w:pPr>
+        <w:pStyle w:val="CommentText"/>
+      </w:pPr>
+      <w:r>
+        <w:rPr>
+          <w:rStyle w:val="CommentReference"/>
+        </w:rPr>
+        <w:annotationRef/>
+      </w:r>
+      <w:r>
+        <w:t xml:space="preserve">Emily:  </w:t>
+      </w:r>
+      <w:r>
+        <w:rPr>
+          <w:rStyle w:val="CommentReference"/>
+        </w:rPr>
+        <w:annotationRef/>
+      </w:r>
+      <w:r>
+        <w:t xml:space="preserve">One result of the sensitivity analysis, I still think you should clarify the use of that analysis and its results. </w:t>
+      </w:r>
+    </w:p>
+  </w:comment>
+  <w:comment w:id="147" w:author="Emma Fuller" w:date="2014-04-30T08:19:00Z" w:initials="EF">
+    <w:p>
+      <w:pPr>
+        <w:pStyle w:val="CommentText"/>
+      </w:pPr>
+      <w:r>
+        <w:rPr>
+          <w:rStyle w:val="CommentReference"/>
+        </w:rPr>
+        <w:annotationRef/>
+      </w:r>
+      <w:r>
+        <w:rPr>
+          <w:rStyle w:val="CommentReference"/>
+        </w:rPr>
+        <w:t xml:space="preserve">James: Have you thought about adding </w:t>
+      </w:r>
+      <w:proofErr w:type="spellStart"/>
+      <w:r>
+        <w:rPr>
+          <w:rStyle w:val="CommentReference"/>
+        </w:rPr>
+        <w:t>stochasticity</w:t>
+      </w:r>
+      <w:proofErr w:type="spellEnd"/>
+      <w:r>
+        <w:rPr>
+          <w:rStyle w:val="CommentReference"/>
+        </w:rPr>
+        <w:t xml:space="preserve"> (random reductions in abundances)? Seems to me this would change this result entirely.</w:t>
+      </w:r>
+    </w:p>
+  </w:comment>
+  <w:comment w:id="148" w:author="Emma Fuller" w:date="2014-04-30T08:29:00Z" w:initials="EF">
+    <w:p>
+      <w:pPr>
+        <w:pStyle w:val="CommentText"/>
+      </w:pPr>
+      <w:r>
+        <w:rPr>
+          <w:rStyle w:val="CommentReference"/>
+        </w:rPr>
+        <w:annotationRef/>
+      </w:r>
+      <w:r>
+        <w:t xml:space="preserve">Emily:  </w:t>
+      </w:r>
+      <w:r>
+        <w:rPr>
+          <w:rStyle w:val="CommentReference"/>
+        </w:rPr>
+        <w:annotationRef/>
+      </w:r>
+      <w:r>
+        <w:t>Is the total amount of protected space the same in both simulations (just allocated differently)? If so, you may want to say so. If not, could the difference be that there is more or less space protected in one simulation or another? Would that be important?</w:t>
+      </w:r>
+    </w:p>
+  </w:comment>
+  <w:comment w:id="150" w:author="Emma Fuller" w:date="2014-04-30T08:30:00Z" w:initials="EF">
+    <w:p>
+      <w:pPr>
+        <w:pStyle w:val="CommentText"/>
+      </w:pPr>
+      <w:r>
+        <w:rPr>
+          <w:rStyle w:val="CommentReference"/>
+        </w:rPr>
+        <w:annotationRef/>
+      </w:r>
+      <w:r>
+        <w:t xml:space="preserve">Emily: </w:t>
+      </w:r>
+      <w:r>
+        <w:rPr>
+          <w:rStyle w:val="CommentReference"/>
+        </w:rPr>
+        <w:annotationRef/>
+      </w:r>
+      <w:r>
+        <w:t xml:space="preserve"> Your environment isn’t stochastic – it is shifting in a predictable way. I’d be careful of the leap so quickly to reality, especially given that a wealth of research over, what, two decades or something is still unable to put the “many small vs. few large” debate to bed.  </w:t>
+      </w:r>
+    </w:p>
+    <w:p>
+      <w:pPr>
+        <w:pStyle w:val="CommentText"/>
+      </w:pPr>
+    </w:p>
+    <w:p>
+      <w:pPr>
+        <w:pStyle w:val="CommentText"/>
+      </w:pPr>
+      <w:r>
+        <w:t>I also kind of think this entire sentence belongs in the discussion, not in results, or should simply be “Minimum population biomass was higher in the simulations with smaller MPAs.”</w:t>
+      </w:r>
+    </w:p>
+  </w:comment>
+  <w:comment w:id="152" w:author="Emma Fuller" w:date="2014-04-30T08:19:00Z" w:initials="EF">
+    <w:p>
+      <w:pPr>
+        <w:pStyle w:val="CommentText"/>
+      </w:pPr>
+      <w:r>
+        <w:rPr>
+          <w:rStyle w:val="CommentReference"/>
+        </w:rPr>
+        <w:annotationRef/>
+      </w:r>
+      <w:r>
+        <w:t>James: I still don’t like this language. I suggest simply being explicit: population persistence is negatively related to both climate and harvest.</w:t>
+      </w:r>
+    </w:p>
+  </w:comment>
+  <w:comment w:id="153" w:author="Emma Fuller" w:date="2014-04-30T08:30:00Z" w:initials="EF">
+    <w:p>
+      <w:pPr>
+        <w:pStyle w:val="CommentText"/>
+      </w:pPr>
+      <w:r>
+        <w:rPr>
+          <w:rStyle w:val="CommentReference"/>
+        </w:rPr>
+        <w:annotationRef/>
+      </w:r>
+      <w:r>
+        <w:t xml:space="preserve">Emily: </w:t>
+      </w:r>
+      <w:r>
+        <w:rPr>
+          <w:rStyle w:val="CommentReference"/>
+        </w:rPr>
+        <w:annotationRef/>
+      </w:r>
+      <w:r>
+        <w:t xml:space="preserve">This paragraph is wonky for me. This sentence sums up what many of your readers will think - and many of the examples you go on to give are at the core of much theory and thinking on marine ecosystems and management – beyond climate change. Instead of attempting to downplay that literature (which is my interpretation of this paragraph, and may be for others as well – be careful), show that you are well aware of this and the current thinking, and remind readers that this is a novel yet simple model (therefore contradiction could be due to simplicity as well as subtle difference in approaches), and further work would be really cool. </w:t>
+      </w:r>
+    </w:p>
+  </w:comment>
+  <w:comment w:id="154" w:author="Emma Fuller" w:date="2014-04-30T08:31:00Z" w:initials="EF">
+    <w:p>
+      <w:pPr>
+        <w:pStyle w:val="CommentText"/>
+      </w:pPr>
+      <w:r>
+        <w:rPr>
+          <w:rStyle w:val="CommentReference"/>
+        </w:rPr>
+        <w:annotationRef/>
+      </w:r>
+      <w:r>
+        <w:t>Emily: Among many others.</w:t>
+      </w:r>
+    </w:p>
+  </w:comment>
+  <w:comment w:id="158" w:author="Emma Fuller" w:date="2014-04-30T08:33:00Z" w:initials="EF">
+    <w:p>
+      <w:pPr>
+        <w:pStyle w:val="CommentText"/>
+      </w:pPr>
+      <w:r>
+        <w:rPr>
+          <w:rStyle w:val="CommentReference"/>
+        </w:rPr>
+        <w:annotationRef/>
+      </w:r>
+      <w:r>
+        <w:t xml:space="preserve">Emily:  More than just this one – this is a pretty widely accepted, and is also behind the importance of addressing </w:t>
+      </w:r>
+      <w:proofErr w:type="spellStart"/>
+      <w:r>
+        <w:t>metapopulations</w:t>
+      </w:r>
+      <w:proofErr w:type="spellEnd"/>
+      <w:r>
+        <w:t xml:space="preserve"> or </w:t>
+      </w:r>
+      <w:proofErr w:type="spellStart"/>
+      <w:r>
+        <w:t>substocks</w:t>
+      </w:r>
+      <w:proofErr w:type="spellEnd"/>
+      <w:r>
+        <w:t xml:space="preserve"> in management (that is, the loss of genetic diversity due to fishing and other anthropogenic influences is a big problem for the ability to deal with a changing and variable environment, period, not just in the face of climate change).</w:t>
+      </w:r>
+    </w:p>
+  </w:comment>
+  <w:comment w:id="157" w:author="Emma Fuller" w:date="2014-04-30T08:33:00Z" w:initials="EF">
+    <w:p>
+      <w:pPr>
+        <w:pStyle w:val="CommentText"/>
+      </w:pPr>
+      <w:r>
+        <w:rPr>
+          <w:rStyle w:val="CommentReference"/>
+        </w:rPr>
+        <w:annotationRef/>
+      </w:r>
+      <w:r>
+        <w:t xml:space="preserve">Confusing, these two sentences need to be linked so that it’s obvious that the second sentence is referencing the same sentence as above. </w:t>
+      </w:r>
+    </w:p>
+  </w:comment>
+  <w:comment w:id="159" w:author="Emma Fuller" w:date="2014-04-30T08:33:00Z" w:initials="EF">
+    <w:p>
+      <w:pPr>
+        <w:pStyle w:val="CommentText"/>
+      </w:pPr>
+      <w:r>
+        <w:rPr>
+          <w:rStyle w:val="CommentReference"/>
+        </w:rPr>
+        <w:annotationRef/>
+      </w:r>
+      <w:r>
+        <w:t xml:space="preserve">Emily: </w:t>
+      </w:r>
+      <w:r>
+        <w:rPr>
+          <w:rStyle w:val="CommentReference"/>
+        </w:rPr>
+        <w:annotationRef/>
+      </w:r>
+      <w:r>
+        <w:t xml:space="preserve"> Are we sure no one else has looked or discussed this in terms of fishing? I know there are increasing number of papers on shifting distributions of species, but confirm none have discussed fishing… I don’t remember any off the top of my head with a fishing component in their model, but I’m also surprised at this and feel like there are </w:t>
+      </w:r>
+      <w:proofErr w:type="gramStart"/>
+      <w:r>
+        <w:t>some……</w:t>
+      </w:r>
+      <w:proofErr w:type="gramEnd"/>
+      <w:r>
+        <w:t xml:space="preserve"> For instance, I assume you’ve reviewed all of Janet Nye’s papers and any that have cited her work? Haven’t the UBC people used </w:t>
+      </w:r>
+      <w:proofErr w:type="spellStart"/>
+      <w:r>
+        <w:t>EwE</w:t>
+      </w:r>
+      <w:proofErr w:type="spellEnd"/>
+      <w:r>
+        <w:t xml:space="preserve"> to look at fishing and climate together?</w:t>
+      </w:r>
+    </w:p>
+  </w:comment>
+  <w:comment w:id="161" w:author="Emma Fuller" w:date="2014-04-30T08:34:00Z" w:initials="EF">
+    <w:p>
+      <w:pPr>
+        <w:pStyle w:val="CommentText"/>
+      </w:pPr>
+      <w:r>
+        <w:rPr>
+          <w:rStyle w:val="CommentReference"/>
+        </w:rPr>
+        <w:annotationRef/>
+      </w:r>
+      <w:r>
+        <w:t xml:space="preserve">Emily:  </w:t>
+      </w:r>
+      <w:r>
+        <w:rPr>
+          <w:rStyle w:val="CommentReference"/>
+        </w:rPr>
+        <w:annotationRef/>
+      </w:r>
+      <w:r>
+        <w:t xml:space="preserve">This should be the conclusion of this paragraph – and it should be “Consequently” instead of “However” to really connect this work with current lit and what people are thinking – at least in my experience and understanding. </w:t>
+      </w:r>
+    </w:p>
+  </w:comment>
+  <w:comment w:id="163" w:author="Emma Fuller" w:date="2014-04-30T08:34:00Z" w:initials="EF">
+    <w:p>
+      <w:pPr>
+        <w:pStyle w:val="CommentText"/>
+      </w:pPr>
+      <w:r>
+        <w:rPr>
+          <w:rStyle w:val="CommentReference"/>
+        </w:rPr>
+        <w:annotationRef/>
+      </w:r>
+      <w:r>
+        <w:t>Emily:  This is actually (</w:t>
+      </w:r>
+      <w:proofErr w:type="spellStart"/>
+      <w:r>
+        <w:t>unintuitively</w:t>
+      </w:r>
+      <w:proofErr w:type="spellEnd"/>
+      <w:r>
+        <w:t>) contrary to a basic assumption of fisheries science that fishing increases reproductive rates. Fishing aims to keep the population at the point on the curve where reproduction rates are maximized. This is, of course, different from say population size, which would be maximized without fishing (because fishing takes some of those individuals).</w:t>
+      </w:r>
+    </w:p>
+  </w:comment>
+  <w:comment w:id="165" w:author="Emma Fuller" w:date="2014-04-30T08:35:00Z" w:initials="EF">
+    <w:p>
+      <w:pPr>
+        <w:pStyle w:val="CommentText"/>
+      </w:pPr>
+      <w:r>
+        <w:rPr>
+          <w:rStyle w:val="CommentReference"/>
+        </w:rPr>
+        <w:annotationRef/>
+      </w:r>
+      <w:r>
+        <w:t>Emily: I don’t know that this should be generalized to this extent. There are other reasons a species may persist that were not addressed by the model here. Moreover, climate change isn’t just going to shift temperature habitats in a consistent fashion.  Variability and sudden events are going to be part of the process, but the underlying climate velocity may be slow. Therefore, species that can weather variability, like longer-lived species, and those with better genetic diversity to adapt on the same timescale as climate change, may fare just as well. Who knows. In sum, I’d say be careful when simplifying the world and making strong generalizing statements based on the model – but, again, this is my opinion.</w:t>
+      </w:r>
+    </w:p>
+  </w:comment>
+  <w:comment w:id="164" w:author="Emma Fuller" w:date="2014-04-30T08:20:00Z" w:initials="EF">
+    <w:p>
+      <w:pPr>
+        <w:pStyle w:val="CommentText"/>
+      </w:pPr>
+      <w:r>
+        <w:rPr>
+          <w:rStyle w:val="CommentReference"/>
+        </w:rPr>
+        <w:annotationRef/>
+      </w:r>
+      <w:r>
+        <w:t xml:space="preserve">James: Yes, but </w:t>
+      </w:r>
+      <w:proofErr w:type="gramStart"/>
+      <w:r>
+        <w:t>do  species</w:t>
+      </w:r>
+      <w:proofErr w:type="gramEnd"/>
+      <w:r>
+        <w:t xml:space="preserve"> with higher dispersal distances generally have higher fecundity? Evolution would say yes. But I don’t know the exact answer. I’d be careful about ignoring life history trade off ideas.</w:t>
+      </w:r>
+    </w:p>
+  </w:comment>
+  <w:comment w:id="167" w:author="Emma Fuller" w:date="2014-04-30T08:36:00Z" w:initials="EF">
+    <w:p>
+      <w:pPr>
+        <w:pStyle w:val="CommentText"/>
+      </w:pPr>
+      <w:r>
+        <w:rPr>
+          <w:rStyle w:val="CommentReference"/>
+        </w:rPr>
+        <w:annotationRef/>
+      </w:r>
+      <w:r>
+        <w:t>Emily:  Find real world examples of this before generalizing beyond the theoretical. While I agree this can and probably does happen, I don’t think it does always or even often. I’d say fishing is less likely to behaves this way as fish shift spatially and instead does a pretty good job of keeping up, whereas management is more often way less able to adapt. Consequently, as you mention later, fishing can happen on unmanaged areas. This is the story of shifting from inshore to offshore grounds, or expanding to the high seas.</w:t>
+      </w:r>
+    </w:p>
+  </w:comment>
+  <w:comment w:id="168" w:author="Emma Fuller" w:date="2014-04-30T08:37:00Z" w:initials="EF">
+    <w:p>
+      <w:pPr>
+        <w:pStyle w:val="CommentText"/>
+      </w:pPr>
+      <w:r>
+        <w:rPr>
+          <w:rStyle w:val="CommentReference"/>
+        </w:rPr>
+        <w:annotationRef/>
+      </w:r>
+      <w:r>
+        <w:t>Emily:  Yep. And management lags behind fishermen movement, as well. Might want to find some refs for this, although it does seem intuitive.</w:t>
+      </w:r>
+    </w:p>
+  </w:comment>
+  <w:comment w:id="171" w:author="Emma Fuller" w:date="2014-04-30T08:38:00Z" w:initials="EF">
+    <w:p>
+      <w:pPr>
+        <w:pStyle w:val="CommentText"/>
+      </w:pPr>
+      <w:r>
+        <w:rPr>
+          <w:rStyle w:val="CommentReference"/>
+        </w:rPr>
+        <w:annotationRef/>
+      </w:r>
+      <w:r>
+        <w:t xml:space="preserve">Emily: </w:t>
+      </w:r>
+      <w:r>
+        <w:rPr>
+          <w:rStyle w:val="CommentReference"/>
+        </w:rPr>
+        <w:annotationRef/>
+      </w:r>
+      <w:r>
+        <w:t xml:space="preserve">This is a </w:t>
+      </w:r>
+      <w:proofErr w:type="spellStart"/>
+      <w:r>
+        <w:t>lil</w:t>
+      </w:r>
+      <w:proofErr w:type="spellEnd"/>
+      <w:r>
+        <w:t xml:space="preserve"> weird to me, but I’m not entirely sure why. It somewhat simplifies the establishment of new species, and the ramifications for that on the greater ecosystem, and assumes this will be a linear process… or something.</w:t>
+      </w:r>
+    </w:p>
+    <w:p>
+      <w:pPr>
+        <w:pStyle w:val="CommentText"/>
+      </w:pPr>
+    </w:p>
+    <w:p>
+      <w:pPr>
+        <w:pStyle w:val="CommentText"/>
+      </w:pPr>
+      <w:r>
+        <w:t xml:space="preserve">In general, though, I think the real problem to talk about is the likelihood that fishermen may catch on to shifting species more quickly than management. That’s the real and likely problem.  </w:t>
+      </w:r>
+    </w:p>
+  </w:comment>
+  <w:comment w:id="173" w:author="Emma Fuller" w:date="2014-04-30T08:21:00Z" w:initials="EF">
+    <w:p>
+      <w:pPr>
+        <w:pStyle w:val="CommentText"/>
+      </w:pPr>
+      <w:r>
+        <w:rPr>
+          <w:rStyle w:val="CommentReference"/>
+        </w:rPr>
+        <w:annotationRef/>
+      </w:r>
+      <w:r>
+        <w:t>Watson et al. 2011 (James: Gratuitous self propaganda)</w:t>
+      </w:r>
+    </w:p>
+  </w:comment>
+  <w:comment w:id="174" w:author="Emma Fuller" w:date="2014-04-30T08:21:00Z" w:initials="EF">
+    <w:p>
+      <w:pPr>
+        <w:pStyle w:val="CommentText"/>
+      </w:pPr>
+      <w:r>
+        <w:rPr>
+          <w:rStyle w:val="CommentReference"/>
+        </w:rPr>
+        <w:annotationRef/>
+      </w:r>
+      <w:r>
+        <w:t xml:space="preserve">James: </w:t>
+      </w:r>
+      <w:r>
+        <w:rPr>
+          <w:rStyle w:val="CommentReference"/>
+        </w:rPr>
+        <w:annotationRef/>
+      </w:r>
+      <w:r>
+        <w:t xml:space="preserve">But what are the disadvantages of many small MPAs (hard to ensure compliance, not possible for some habitats… </w:t>
+      </w:r>
+      <w:proofErr w:type="spellStart"/>
+      <w:r>
+        <w:t>etc</w:t>
+      </w:r>
+      <w:proofErr w:type="spellEnd"/>
+      <w:r>
+        <w:t>).</w:t>
+      </w:r>
+    </w:p>
+  </w:comment>
+  <w:comment w:id="176" w:author="Emma Fuller" w:date="2014-04-30T08:39:00Z" w:initials="EF">
+    <w:p>
+      <w:pPr>
+        <w:pStyle w:val="CommentText"/>
+      </w:pPr>
+      <w:r>
+        <w:rPr>
+          <w:rStyle w:val="CommentReference"/>
+        </w:rPr>
+        <w:annotationRef/>
+      </w:r>
+      <w:r>
+        <w:t>Emily:  Can you expand on this result? I am curious about this, and I think it is telling for the application of your results. That is, the large vs. small outcome looks like it’s less about many small being generally better, and maybe more due to aspects of the model. Yet it is those aspects that are important and more useful to this conversation. For example, instead of this conclusion, I’d stop with “…the details matter. Here, we found that large MPAs work better, but it may be due to the spacing between them and the impacts of fishing in those spaces. Therefore, this work contributes to the discussion about MPA design by showing that size is also dependent on other things  - fishing pressure outside of the reserve, larval dispersal ranges, etc.” I think dispersal may have also played a part in your results?</w:t>
+      </w:r>
+    </w:p>
+  </w:comment>
+  <w:comment w:id="177" w:author="Emma Fuller" w:date="2014-04-30T08:40:00Z" w:initials="EF">
+    <w:p>
+      <w:pPr>
+        <w:pStyle w:val="CommentText"/>
+      </w:pPr>
+      <w:r>
+        <w:rPr>
+          <w:rStyle w:val="CommentReference"/>
+        </w:rPr>
+        <w:annotationRef/>
+      </w:r>
+      <w:r>
+        <w:t xml:space="preserve">Emily:  I am not familiar with the literature on </w:t>
+      </w:r>
+      <w:proofErr w:type="spellStart"/>
+      <w:r>
+        <w:t>allee</w:t>
+      </w:r>
+      <w:proofErr w:type="spellEnd"/>
+      <w:r>
+        <w:t xml:space="preserve"> effects and invasion theory, but </w:t>
+      </w:r>
+      <w:proofErr w:type="spellStart"/>
+      <w:r>
+        <w:t>allee</w:t>
+      </w:r>
+      <w:proofErr w:type="spellEnd"/>
+      <w:r>
+        <w:t xml:space="preserve"> effects and populations at very low levels in the ocean are pretty agreed upon – the assumption in the model that a population can recover from very low levels, for example, will not be considered very realistic for many species, in part due to </w:t>
+      </w:r>
+      <w:proofErr w:type="spellStart"/>
+      <w:r>
+        <w:t>allee</w:t>
+      </w:r>
+      <w:proofErr w:type="spellEnd"/>
+      <w:r>
+        <w:t xml:space="preserve"> effects.</w:t>
+      </w:r>
+    </w:p>
+    <w:p>
+      <w:pPr>
+        <w:pStyle w:val="CommentText"/>
+      </w:pPr>
+    </w:p>
+    <w:p>
+      <w:pPr>
+        <w:pStyle w:val="CommentText"/>
+      </w:pPr>
+      <w:r>
+        <w:t xml:space="preserve">Basically, I’m not entirely sure what you’re saying over these few sentences. Are you acknowledging the impact of things like </w:t>
+      </w:r>
+      <w:proofErr w:type="spellStart"/>
+      <w:r>
+        <w:t>Allee</w:t>
+      </w:r>
+      <w:proofErr w:type="spellEnd"/>
+      <w:r>
+        <w:t xml:space="preserve"> effects, or saying they won’t be important? I don’t think you should do the later... and I don’t think you are… but the “however” statement makes it sound that way…</w:t>
+      </w:r>
+      <w:proofErr w:type="gramStart"/>
+      <w:r>
+        <w:t>. ?</w:t>
+      </w:r>
+      <w:proofErr w:type="gramEnd"/>
+      <w:r>
+        <w:t xml:space="preserve">  </w:t>
+      </w:r>
+    </w:p>
+  </w:comment>
+  <w:comment w:id="190" w:author="Emma Fuller" w:date="2014-04-30T08:22:00Z" w:initials="EF">
+    <w:p>
+      <w:pPr>
+        <w:pStyle w:val="CommentText"/>
+      </w:pPr>
+      <w:r>
+        <w:rPr>
+          <w:rStyle w:val="CommentReference"/>
+        </w:rPr>
+        <w:annotationRef/>
+      </w:r>
+      <w:r>
+        <w:t xml:space="preserve">James: use high res </w:t>
+      </w:r>
+      <w:proofErr w:type="spellStart"/>
+      <w:r>
+        <w:t>pngs</w:t>
+      </w:r>
+      <w:proofErr w:type="spellEnd"/>
+      <w:r>
+        <w:t xml:space="preserve"> and to get rid of the white lines on the </w:t>
+      </w:r>
+      <w:proofErr w:type="spellStart"/>
+      <w:r>
+        <w:t>heatmaps</w:t>
+      </w:r>
+      <w:proofErr w:type="spellEnd"/>
+      <w:r>
+        <w:t>.</w:t>
+      </w:r>
+    </w:p>
+  </w:comment>
+  <w:comment w:id="191" w:author="Emma Fuller" w:date="2014-04-30T08:23:00Z" w:initials="EF">
+    <w:p>
+      <w:pPr>
+        <w:pStyle w:val="CommentText"/>
+      </w:pPr>
+      <w:r>
+        <w:rPr>
+          <w:rStyle w:val="CommentReference"/>
+        </w:rPr>
+        <w:annotationRef/>
+      </w:r>
+      <w:r>
+        <w:t>D looks smaller than the other letters</w:t>
+      </w:r>
+      <w:proofErr w:type="gramStart"/>
+      <w:r>
+        <w:t>..</w:t>
+      </w:r>
+      <w:proofErr w:type="gramEnd"/>
+      <w:r>
+        <w:t xml:space="preserve"> </w:t>
+      </w:r>
+      <w:proofErr w:type="gramStart"/>
+      <w:r>
+        <w:t>will</w:t>
+      </w:r>
+      <w:proofErr w:type="gramEnd"/>
+      <w:r>
+        <w:t xml:space="preserve"> check</w:t>
+      </w:r>
+    </w:p>
+  </w:comment>
+</w:comments>
 </file>
 
 <file path=word/endnotes.xml><?xml version="1.0" encoding="utf-8"?>
@@ -16934,7 +20535,7 @@
         <w:rStyle w:val="PageNumber"/>
         <w:noProof/>
       </w:rPr>
-      <w:t>33</w:t>
+      <w:t>20</w:t>
     </w:r>
     <w:r>
       <w:rPr>
@@ -17071,8 +20672,100 @@
       <w:lvlJc w:val="left"/>
     </w:lvl>
   </w:abstractNum>
+  <w:abstractNum w:abstractNumId="1">
+    <w:nsid w:val="01264F79"/>
+    <w:multiLevelType w:val="hybridMultilevel"/>
+    <w:tmpl w:val="FED4B8C0"/>
+    <w:lvl w:ilvl="0" w:tplc="04090011">
+      <w:start w:val="1"/>
+      <w:numFmt w:val="decimal"/>
+      <w:lvlText w:val="%1)"/>
+      <w:lvlJc w:val="left"/>
+      <w:pPr>
+        <w:ind w:left="720" w:hanging="360"/>
+      </w:pPr>
+      <w:rPr>
+        <w:rFonts w:hint="default"/>
+      </w:rPr>
+    </w:lvl>
+    <w:lvl w:ilvl="1" w:tplc="04090019" w:tentative="1">
+      <w:start w:val="1"/>
+      <w:numFmt w:val="lowerLetter"/>
+      <w:lvlText w:val="%2."/>
+      <w:lvlJc w:val="left"/>
+      <w:pPr>
+        <w:ind w:left="1440" w:hanging="360"/>
+      </w:pPr>
+    </w:lvl>
+    <w:lvl w:ilvl="2" w:tplc="0409001B" w:tentative="1">
+      <w:start w:val="1"/>
+      <w:numFmt w:val="lowerRoman"/>
+      <w:lvlText w:val="%3."/>
+      <w:lvlJc w:val="right"/>
+      <w:pPr>
+        <w:ind w:left="2160" w:hanging="180"/>
+      </w:pPr>
+    </w:lvl>
+    <w:lvl w:ilvl="3" w:tplc="0409000F" w:tentative="1">
+      <w:start w:val="1"/>
+      <w:numFmt w:val="decimal"/>
+      <w:lvlText w:val="%4."/>
+      <w:lvlJc w:val="left"/>
+      <w:pPr>
+        <w:ind w:left="2880" w:hanging="360"/>
+      </w:pPr>
+    </w:lvl>
+    <w:lvl w:ilvl="4" w:tplc="04090019" w:tentative="1">
+      <w:start w:val="1"/>
+      <w:numFmt w:val="lowerLetter"/>
+      <w:lvlText w:val="%5."/>
+      <w:lvlJc w:val="left"/>
+      <w:pPr>
+        <w:ind w:left="3600" w:hanging="360"/>
+      </w:pPr>
+    </w:lvl>
+    <w:lvl w:ilvl="5" w:tplc="0409001B" w:tentative="1">
+      <w:start w:val="1"/>
+      <w:numFmt w:val="lowerRoman"/>
+      <w:lvlText w:val="%6."/>
+      <w:lvlJc w:val="right"/>
+      <w:pPr>
+        <w:ind w:left="4320" w:hanging="180"/>
+      </w:pPr>
+    </w:lvl>
+    <w:lvl w:ilvl="6" w:tplc="0409000F" w:tentative="1">
+      <w:start w:val="1"/>
+      <w:numFmt w:val="decimal"/>
+      <w:lvlText w:val="%7."/>
+      <w:lvlJc w:val="left"/>
+      <w:pPr>
+        <w:ind w:left="5040" w:hanging="360"/>
+      </w:pPr>
+    </w:lvl>
+    <w:lvl w:ilvl="7" w:tplc="04090019" w:tentative="1">
+      <w:start w:val="1"/>
+      <w:numFmt w:val="lowerLetter"/>
+      <w:lvlText w:val="%8."/>
+      <w:lvlJc w:val="left"/>
+      <w:pPr>
+        <w:ind w:left="5760" w:hanging="360"/>
+      </w:pPr>
+    </w:lvl>
+    <w:lvl w:ilvl="8" w:tplc="0409001B" w:tentative="1">
+      <w:start w:val="1"/>
+      <w:numFmt w:val="lowerRoman"/>
+      <w:lvlText w:val="%9."/>
+      <w:lvlJc w:val="right"/>
+      <w:pPr>
+        <w:ind w:left="6480" w:hanging="180"/>
+      </w:pPr>
+    </w:lvl>
+  </w:abstractNum>
   <w:num w:numId="1">
     <w:abstractNumId w:val="0"/>
+  </w:num>
+  <w:num w:numId="2">
+    <w:abstractNumId w:val="1"/>
   </w:num>
 </w:numbering>
 </file>
@@ -18678,7 +22371,7 @@
 </file>
 
 <file path=customXml/itemProps1.xml><?xml version="1.0" encoding="utf-8"?>
-<ds:datastoreItem xmlns:ds="http://schemas.openxmlformats.org/officeDocument/2006/customXml" ds:itemID="{F92F71B7-2013-E34C-A2EF-416BA0149101}">
+<ds:datastoreItem xmlns:ds="http://schemas.openxmlformats.org/officeDocument/2006/customXml" ds:itemID="{A0614C32-2145-4446-B583-A95FCC16C201}">
   <ds:schemaRefs>
     <ds:schemaRef ds:uri="http://schemas.openxmlformats.org/officeDocument/2006/bibliography"/>
   </ds:schemaRefs>

--- a/Writing/MS.docx
+++ b/Writing/MS.docx
@@ -156,54 +156,99 @@
           <w:rFonts w:ascii="Avenir Book" w:hAnsi="Avenir Book"/>
         </w:rPr>
       </w:pPr>
-      <w:commentRangeStart w:id="2"/>
-      <w:r>
-        <w:rPr>
-          <w:rFonts w:ascii="Avenir Book" w:hAnsi="Avenir Book"/>
-        </w:rPr>
-        <w:t>The impacts of</w:t>
-      </w:r>
-      <w:r>
-        <w:rPr>
-          <w:rFonts w:ascii="Avenir Book" w:hAnsi="Avenir Book"/>
-        </w:rPr>
-        <w:t xml:space="preserve"> chang</w:t>
-      </w:r>
-      <w:r>
-        <w:rPr>
-          <w:rFonts w:ascii="Avenir Book" w:hAnsi="Avenir Book"/>
-        </w:rPr>
-        <w:t>ing climates</w:t>
-      </w:r>
-      <w:r>
-        <w:rPr>
-          <w:rFonts w:ascii="Avenir Book" w:hAnsi="Avenir Book"/>
-        </w:rPr>
-        <w:t xml:space="preserve"> do not occur in isolation</w:t>
-      </w:r>
-      <w:r>
-        <w:rPr>
-          <w:rFonts w:ascii="Avenir Book" w:hAnsi="Avenir Book"/>
-        </w:rPr>
-        <w:t>,</w:t>
-      </w:r>
-      <w:r>
-        <w:rPr>
-          <w:rFonts w:ascii="Avenir Book" w:hAnsi="Avenir Book"/>
-        </w:rPr>
-        <w:t xml:space="preserve"> but </w:t>
-      </w:r>
-      <w:r>
-        <w:rPr>
-          <w:rFonts w:ascii="Avenir Book" w:hAnsi="Avenir Book"/>
-        </w:rPr>
-        <w:t xml:space="preserve">instead </w:t>
-      </w:r>
-      <w:r>
-        <w:rPr>
-          <w:rFonts w:ascii="Avenir Book" w:hAnsi="Avenir Book"/>
-        </w:rPr>
-        <w:t>appear on a background of other disturbances</w:t>
+      <w:ins w:id="2" w:author="Eleanor Brush" w:date="2014-05-11T17:33:00Z">
+        <w:r>
+          <w:rPr>
+            <w:rFonts w:ascii="Avenir Book" w:hAnsi="Avenir Book"/>
+          </w:rPr>
+          <w:t xml:space="preserve">Climate change </w:t>
+        </w:r>
+      </w:ins>
+      <w:ins w:id="3" w:author="Eleanor Brush" w:date="2014-05-11T18:47:00Z">
+        <w:r>
+          <w:rPr>
+            <w:rFonts w:ascii="Avenir Book" w:hAnsi="Avenir Book"/>
+          </w:rPr>
+          <w:t xml:space="preserve">can have many impacts on animal populations, which are already </w:t>
+        </w:r>
+      </w:ins>
+      <w:ins w:id="4" w:author="Eleanor Brush" w:date="2014-05-11T18:48:00Z">
+        <w:r>
+          <w:rPr>
+            <w:rFonts w:ascii="Avenir Book" w:hAnsi="Avenir Book"/>
+          </w:rPr>
+          <w:t>deal</w:t>
+        </w:r>
+        <w:r>
+          <w:rPr>
+            <w:rFonts w:ascii="Avenir Book" w:hAnsi="Avenir Book"/>
+          </w:rPr>
+          <w:t xml:space="preserve">ing with a suite </w:t>
+        </w:r>
+      </w:ins>
+      <w:del w:id="5" w:author="Eleanor Brush" w:date="2014-05-11T18:38:00Z">
+        <w:r>
+          <w:rPr>
+            <w:rFonts w:ascii="Avenir Book" w:hAnsi="Avenir Book"/>
+          </w:rPr>
+          <w:delText>The impacts of</w:delText>
+        </w:r>
+        <w:r>
+          <w:rPr>
+            <w:rFonts w:ascii="Avenir Book" w:hAnsi="Avenir Book"/>
+          </w:rPr>
+          <w:delText xml:space="preserve"> chang</w:delText>
+        </w:r>
+        <w:r>
+          <w:rPr>
+            <w:rFonts w:ascii="Avenir Book" w:hAnsi="Avenir Book"/>
+          </w:rPr>
+          <w:delText>ing climates</w:delText>
+        </w:r>
+        <w:r>
+          <w:rPr>
+            <w:rFonts w:ascii="Avenir Book" w:hAnsi="Avenir Book"/>
+          </w:rPr>
+          <w:delText xml:space="preserve"> do not occur </w:delText>
+        </w:r>
+      </w:del>
+      <w:del w:id="6" w:author="Eleanor Brush" w:date="2014-05-11T18:48:00Z">
+        <w:r>
+          <w:rPr>
+            <w:rFonts w:ascii="Avenir Book" w:hAnsi="Avenir Book"/>
+          </w:rPr>
+          <w:delText>in isolation</w:delText>
+        </w:r>
+        <w:r>
+          <w:rPr>
+            <w:rFonts w:ascii="Avenir Book" w:hAnsi="Avenir Book"/>
+          </w:rPr>
+          <w:delText>,</w:delText>
+        </w:r>
+        <w:r>
+          <w:rPr>
+            <w:rFonts w:ascii="Avenir Book" w:hAnsi="Avenir Book"/>
+          </w:rPr>
+          <w:delText xml:space="preserve"> but </w:delText>
+        </w:r>
+        <w:r>
+          <w:rPr>
+            <w:rFonts w:ascii="Avenir Book" w:hAnsi="Avenir Book"/>
+          </w:rPr>
+          <w:delText xml:space="preserve">instead </w:delText>
+        </w:r>
+        <w:r>
+          <w:rPr>
+            <w:rFonts w:ascii="Avenir Book" w:hAnsi="Avenir Book"/>
+          </w:rPr>
+          <w:delText xml:space="preserve">appear on a background of </w:delText>
+        </w:r>
+      </w:del>
+      <w:r>
+        <w:rPr>
+          <w:rFonts w:ascii="Avenir Book" w:hAnsi="Avenir Book"/>
+        </w:rPr>
+        <w:t>other disturbances</w:t>
       </w:r>
       <w:r>
         <w:rPr>
@@ -211,60 +256,175 @@
         </w:rPr>
         <w:t xml:space="preserve"> and stressors</w:t>
       </w:r>
-      <w:commentRangeEnd w:id="2"/>
+      <w:r>
+        <w:rPr>
+          <w:rFonts w:ascii="Avenir Book" w:hAnsi="Avenir Book"/>
+        </w:rPr>
+        <w:t xml:space="preserve">. </w:t>
+      </w:r>
+      <w:r>
+        <w:rPr>
+          <w:rFonts w:ascii="Avenir Book" w:hAnsi="Avenir Book"/>
+        </w:rPr>
+        <w:t xml:space="preserve">Despite </w:t>
+      </w:r>
+      <w:r>
+        <w:rPr>
+          <w:rFonts w:ascii="Avenir Book" w:hAnsi="Avenir Book"/>
+        </w:rPr>
+        <w:t xml:space="preserve">empirical reports of substantial interactions between climate change and other stressors, we often lack a mechanistic understanding </w:t>
+      </w:r>
+      <w:r>
+        <w:rPr>
+          <w:rFonts w:ascii="Avenir Book" w:hAnsi="Avenir Book"/>
+        </w:rPr>
+        <w:t>of</w:t>
+      </w:r>
+      <w:r>
+        <w:rPr>
+          <w:rFonts w:ascii="Avenir Book" w:hAnsi="Avenir Book"/>
+        </w:rPr>
+        <w:t xml:space="preserve"> these interactions. </w:t>
+      </w:r>
+      <w:r>
+        <w:rPr>
+          <w:rFonts w:ascii="Avenir Book" w:hAnsi="Avenir Book"/>
+        </w:rPr>
+        <w:t xml:space="preserve">Here, we explore the </w:t>
+      </w:r>
+      <w:r>
+        <w:rPr>
+          <w:rFonts w:ascii="Avenir Book" w:hAnsi="Avenir Book"/>
+        </w:rPr>
+        <w:t>cumulative impacts of</w:t>
+      </w:r>
+      <w:r>
+        <w:rPr>
+          <w:rFonts w:ascii="Avenir Book" w:hAnsi="Avenir Book"/>
+        </w:rPr>
+        <w:t xml:space="preserve"> the two dominant stressors in the ocean,</w:t>
+      </w:r>
+      <w:r>
+        <w:rPr>
+          <w:rFonts w:ascii="Avenir Book" w:hAnsi="Avenir Book"/>
+        </w:rPr>
+        <w:t xml:space="preserve"> </w:t>
+      </w:r>
+      <w:r>
+        <w:rPr>
+          <w:rFonts w:ascii="Avenir Book" w:hAnsi="Avenir Book"/>
+        </w:rPr>
+        <w:t>fishing and climate change</w:t>
+      </w:r>
+      <w:r>
+        <w:rPr>
+          <w:rFonts w:ascii="Avenir Book" w:hAnsi="Avenir Book"/>
+        </w:rPr>
+        <w:t xml:space="preserve">, with an </w:t>
+      </w:r>
+      <w:commentRangeStart w:id="7"/>
+      <w:r>
+        <w:rPr>
+          <w:rFonts w:ascii="Avenir Book" w:hAnsi="Avenir Book"/>
+        </w:rPr>
+        <w:t xml:space="preserve">ecological modeling </w:t>
+      </w:r>
+      <w:commentRangeEnd w:id="7"/>
       <w:r>
         <w:rPr>
           <w:rStyle w:val="CommentReference"/>
         </w:rPr>
-        <w:commentReference w:id="2"/>
-      </w:r>
-      <w:r>
-        <w:rPr>
-          <w:rFonts w:ascii="Avenir Book" w:hAnsi="Avenir Book"/>
-        </w:rPr>
-        <w:t xml:space="preserve">. </w:t>
-      </w:r>
-      <w:r>
-        <w:rPr>
-          <w:rFonts w:ascii="Avenir Book" w:hAnsi="Avenir Book"/>
-        </w:rPr>
-        <w:t xml:space="preserve">Despite </w:t>
-      </w:r>
-      <w:r>
-        <w:rPr>
-          <w:rFonts w:ascii="Avenir Book" w:hAnsi="Avenir Book"/>
-        </w:rPr>
-        <w:t xml:space="preserve">empirical reports of substantial interactions between climate change and other stressors, we often lack a mechanistic understanding </w:t>
-      </w:r>
-      <w:r>
-        <w:rPr>
-          <w:rFonts w:ascii="Avenir Book" w:hAnsi="Avenir Book"/>
-        </w:rPr>
-        <w:t>of</w:t>
-      </w:r>
-      <w:r>
-        <w:rPr>
-          <w:rFonts w:ascii="Avenir Book" w:hAnsi="Avenir Book"/>
-        </w:rPr>
-        <w:t xml:space="preserve"> these interactions. </w:t>
-      </w:r>
-      <w:r>
-        <w:rPr>
-          <w:rFonts w:ascii="Avenir Book" w:hAnsi="Avenir Book"/>
-        </w:rPr>
-        <w:t xml:space="preserve">Here, we explore the </w:t>
-      </w:r>
-      <w:r>
-        <w:rPr>
-          <w:rFonts w:ascii="Avenir Book" w:hAnsi="Avenir Book"/>
-        </w:rPr>
-        <w:t>cumulative impacts of</w:t>
-      </w:r>
-      <w:r>
-        <w:rPr>
-          <w:rFonts w:ascii="Avenir Book" w:hAnsi="Avenir Book"/>
-        </w:rPr>
-        <w:t xml:space="preserve"> the two dominant stressors in the ocean,</w:t>
+        <w:commentReference w:id="7"/>
+      </w:r>
+      <w:r>
+        <w:rPr>
+          <w:rFonts w:ascii="Avenir Book" w:hAnsi="Avenir Book"/>
+        </w:rPr>
+        <w:t>approach</w:t>
+      </w:r>
+      <w:r>
+        <w:rPr>
+          <w:rFonts w:ascii="Avenir Book" w:hAnsi="Avenir Book"/>
+        </w:rPr>
+        <w:t>. W</w:t>
+      </w:r>
+      <w:r>
+        <w:rPr>
+          <w:rFonts w:ascii="Avenir Book" w:hAnsi="Avenir Book"/>
+        </w:rPr>
+        <w:t xml:space="preserve">e </w:t>
+      </w:r>
+      <w:r>
+        <w:rPr>
+          <w:rFonts w:ascii="Avenir Book" w:hAnsi="Avenir Book"/>
+        </w:rPr>
+        <w:t xml:space="preserve">focus in particular on the ability of populations to shift </w:t>
+      </w:r>
+      <w:r>
+        <w:rPr>
+          <w:rFonts w:ascii="Avenir Book" w:hAnsi="Avenir Book"/>
+        </w:rPr>
+        <w:t>spatially</w:t>
+      </w:r>
+      <w:r>
+        <w:rPr>
+          <w:rFonts w:ascii="Avenir Book" w:hAnsi="Avenir Book"/>
+        </w:rPr>
+        <w:t xml:space="preserve"> to keep up with climate velocity (the rate and direction that isotherms move across the </w:t>
+      </w:r>
+      <w:ins w:id="8" w:author="Emma Fuller" w:date="2014-04-30T08:45:00Z">
+        <w:r>
+          <w:rPr>
+            <w:rFonts w:ascii="Avenir Book" w:hAnsi="Avenir Book"/>
+          </w:rPr>
+          <w:t>landscape</w:t>
+        </w:r>
+      </w:ins>
+      <w:r>
+        <w:rPr>
+          <w:rFonts w:ascii="Avenir Book" w:hAnsi="Avenir Book"/>
+        </w:rPr>
+        <w:t xml:space="preserve">). </w:t>
+      </w:r>
+      <w:ins w:id="9" w:author="Eleanor Brush" w:date="2014-05-11T18:56:00Z">
+        <w:r>
+          <w:rPr>
+            <w:rFonts w:ascii="Avenir Book" w:hAnsi="Avenir Book"/>
+          </w:rPr>
+          <w:t>Our r</w:t>
+        </w:r>
+      </w:ins>
+      <w:del w:id="10" w:author="Eleanor Brush" w:date="2014-05-11T18:56:00Z">
+        <w:r>
+          <w:rPr>
+            <w:rFonts w:ascii="Avenir Book" w:hAnsi="Avenir Book"/>
+          </w:rPr>
+          <w:delText>R</w:delText>
+        </w:r>
+      </w:del>
+      <w:r>
+        <w:rPr>
+          <w:rFonts w:ascii="Avenir Book" w:hAnsi="Avenir Book"/>
+        </w:rPr>
+        <w:t xml:space="preserve">esults </w:t>
+      </w:r>
+      <w:r>
+        <w:rPr>
+          <w:rFonts w:ascii="Avenir Book" w:hAnsi="Avenir Book"/>
+        </w:rPr>
+        <w:t>suggest that</w:t>
+      </w:r>
+      <w:r>
+        <w:rPr>
+          <w:rFonts w:ascii="Avenir Book" w:hAnsi="Avenir Book"/>
+        </w:rPr>
+        <w:t xml:space="preserve"> harvesting and climate velocity </w:t>
+      </w:r>
+      <w:r>
+        <w:rPr>
+          <w:rFonts w:ascii="Avenir Book" w:hAnsi="Avenir Book"/>
+        </w:rPr>
+        <w:t>can</w:t>
       </w:r>
       <w:r>
         <w:rPr>
@@ -272,203 +432,205 @@
         </w:rPr>
         <w:t xml:space="preserve"> </w:t>
       </w:r>
-      <w:r>
-        <w:rPr>
-          <w:rFonts w:ascii="Avenir Book" w:hAnsi="Avenir Book"/>
-        </w:rPr>
-        <w:t>fishing and climate change</w:t>
-      </w:r>
-      <w:r>
-        <w:rPr>
-          <w:rFonts w:ascii="Avenir Book" w:hAnsi="Avenir Book"/>
-        </w:rPr>
-        <w:t xml:space="preserve">, with an </w:t>
-      </w:r>
-      <w:commentRangeStart w:id="3"/>
-      <w:r>
-        <w:rPr>
-          <w:rFonts w:ascii="Avenir Book" w:hAnsi="Avenir Book"/>
-        </w:rPr>
-        <w:t xml:space="preserve">ecological modeling </w:t>
-      </w:r>
-      <w:commentRangeEnd w:id="3"/>
-      <w:r>
-        <w:rPr>
-          <w:rStyle w:val="CommentReference"/>
-        </w:rPr>
-        <w:commentReference w:id="3"/>
-      </w:r>
-      <w:r>
-        <w:rPr>
-          <w:rFonts w:ascii="Avenir Book" w:hAnsi="Avenir Book"/>
-        </w:rPr>
-        <w:t>approach</w:t>
-      </w:r>
-      <w:r>
-        <w:rPr>
-          <w:rFonts w:ascii="Avenir Book" w:hAnsi="Avenir Book"/>
-        </w:rPr>
-        <w:t>. W</w:t>
-      </w:r>
-      <w:r>
-        <w:rPr>
-          <w:rFonts w:ascii="Avenir Book" w:hAnsi="Avenir Book"/>
-        </w:rPr>
-        <w:t xml:space="preserve">e </w:t>
-      </w:r>
-      <w:r>
-        <w:rPr>
-          <w:rFonts w:ascii="Avenir Book" w:hAnsi="Avenir Book"/>
-        </w:rPr>
-        <w:t xml:space="preserve">focus in particular on the ability of populations to shift </w:t>
-      </w:r>
-      <w:r>
-        <w:rPr>
-          <w:rFonts w:ascii="Avenir Book" w:hAnsi="Avenir Book"/>
-        </w:rPr>
-        <w:t>spatially</w:t>
-      </w:r>
-      <w:r>
-        <w:rPr>
-          <w:rFonts w:ascii="Avenir Book" w:hAnsi="Avenir Book"/>
-        </w:rPr>
-        <w:t xml:space="preserve"> to keep up with climate velocity (the rate and direction that isotherms move across the </w:t>
-      </w:r>
-      <w:ins w:id="4" w:author="Emma Fuller" w:date="2014-04-30T08:45:00Z">
-        <w:r>
-          <w:rPr>
-            <w:rFonts w:ascii="Avenir Book" w:hAnsi="Avenir Book"/>
-          </w:rPr>
-          <w:t>landscape</w:t>
+      <w:ins w:id="11" w:author="Emma Fuller" w:date="2014-04-29T17:47:00Z">
+        <w:r>
+          <w:rPr>
+            <w:rFonts w:ascii="Avenir Book" w:hAnsi="Avenir Book"/>
+          </w:rPr>
+          <w:t xml:space="preserve">together </w:t>
         </w:r>
       </w:ins>
       <w:r>
         <w:rPr>
           <w:rFonts w:ascii="Avenir Book" w:hAnsi="Avenir Book"/>
         </w:rPr>
-        <w:t xml:space="preserve">). </w:t>
-      </w:r>
-      <w:r>
-        <w:rPr>
-          <w:rFonts w:ascii="Avenir Book" w:hAnsi="Avenir Book"/>
-        </w:rPr>
-        <w:t>R</w:t>
-      </w:r>
-      <w:r>
-        <w:rPr>
-          <w:rFonts w:ascii="Avenir Book" w:hAnsi="Avenir Book"/>
-        </w:rPr>
-        <w:t xml:space="preserve">esults </w:t>
-      </w:r>
-      <w:r>
-        <w:rPr>
-          <w:rFonts w:ascii="Avenir Book" w:hAnsi="Avenir Book"/>
-        </w:rPr>
-        <w:t>suggest that</w:t>
-      </w:r>
-      <w:r>
-        <w:rPr>
-          <w:rFonts w:ascii="Avenir Book" w:hAnsi="Avenir Book"/>
-        </w:rPr>
-        <w:t xml:space="preserve"> harvesting and climate velocity </w:t>
-      </w:r>
-      <w:r>
-        <w:rPr>
-          <w:rFonts w:ascii="Avenir Book" w:hAnsi="Avenir Book"/>
-        </w:rPr>
-        <w:t>can</w:t>
-      </w:r>
+        <w:t>drive population</w:t>
+      </w:r>
+      <w:r>
+        <w:rPr>
+          <w:rFonts w:ascii="Avenir Book" w:hAnsi="Avenir Book"/>
+        </w:rPr>
+        <w:t>s</w:t>
+      </w:r>
+      <w:r>
+        <w:rPr>
+          <w:rFonts w:ascii="Avenir Book" w:hAnsi="Avenir Book"/>
+        </w:rPr>
+        <w:t xml:space="preserve"> extinct</w:t>
+      </w:r>
+      <w:ins w:id="12" w:author="Eleanor Brush" w:date="2014-05-11T18:57:00Z">
+        <w:r>
+          <w:rPr>
+            <w:rFonts w:ascii="Avenir Book" w:hAnsi="Avenir Book"/>
+          </w:rPr>
+          <w:t>.  We find</w:t>
+        </w:r>
+      </w:ins>
+      <w:del w:id="13" w:author="Eleanor Brush" w:date="2014-05-11T18:57:00Z">
+        <w:r>
+          <w:rPr>
+            <w:rFonts w:ascii="Avenir Book" w:hAnsi="Avenir Book"/>
+          </w:rPr>
+          <w:delText>, but</w:delText>
+        </w:r>
+      </w:del>
+      <w:r>
+        <w:rPr>
+          <w:rFonts w:ascii="Avenir Book" w:hAnsi="Avenir Book"/>
+        </w:rPr>
+        <w:t xml:space="preserve"> that </w:t>
+      </w:r>
+      <w:ins w:id="14" w:author="Emma Fuller" w:date="2014-04-29T17:47:00Z">
+        <w:r>
+          <w:rPr>
+            <w:rFonts w:ascii="Avenir Book" w:hAnsi="Avenir Book"/>
+          </w:rPr>
+          <w:t xml:space="preserve">the </w:t>
+        </w:r>
+      </w:ins>
+      <w:ins w:id="15" w:author="Emma Fuller" w:date="2014-04-29T17:46:00Z">
+        <w:r>
+          <w:rPr>
+            <w:rFonts w:ascii="Avenir Book" w:hAnsi="Avenir Book"/>
+          </w:rPr>
+          <w:t>exact rate</w:t>
+        </w:r>
+        <w:del w:id="16" w:author="Eleanor Brush" w:date="2014-05-11T18:58:00Z">
+          <w:r>
+            <w:rPr>
+              <w:rFonts w:ascii="Avenir Book" w:hAnsi="Avenir Book"/>
+            </w:rPr>
+            <w:delText>s</w:delText>
+          </w:r>
+        </w:del>
+        <w:r>
+          <w:rPr>
+            <w:rFonts w:ascii="Avenir Book" w:hAnsi="Avenir Book"/>
+          </w:rPr>
+          <w:t xml:space="preserve"> of </w:t>
+        </w:r>
+        <w:del w:id="17" w:author="Eleanor Brush" w:date="2014-05-11T18:57:00Z">
+          <w:r>
+            <w:rPr>
+              <w:rFonts w:ascii="Avenir Book" w:hAnsi="Avenir Book"/>
+            </w:rPr>
+            <w:delText>these</w:delText>
+          </w:r>
+        </w:del>
+      </w:ins>
+      <w:ins w:id="18" w:author="Eleanor Brush" w:date="2014-05-11T18:57:00Z">
+        <w:r>
+          <w:rPr>
+            <w:rFonts w:ascii="Avenir Book" w:hAnsi="Avenir Book"/>
+          </w:rPr>
+          <w:t>each</w:t>
+        </w:r>
+      </w:ins>
+      <w:ins w:id="19" w:author="Emma Fuller" w:date="2014-04-29T17:46:00Z">
+        <w:r>
+          <w:rPr>
+            <w:rFonts w:ascii="Avenir Book" w:hAnsi="Avenir Book"/>
+          </w:rPr>
+          <w:t xml:space="preserve"> stressor</w:t>
+        </w:r>
+        <w:del w:id="20" w:author="Eleanor Brush" w:date="2014-05-11T18:58:00Z">
+          <w:r>
+            <w:rPr>
+              <w:rFonts w:ascii="Avenir Book" w:hAnsi="Avenir Book"/>
+            </w:rPr>
+            <w:delText>s</w:delText>
+          </w:r>
+        </w:del>
+      </w:ins>
       <w:r>
         <w:rPr>
           <w:rFonts w:ascii="Avenir Book" w:hAnsi="Avenir Book"/>
         </w:rPr>
         <w:t xml:space="preserve"> </w:t>
       </w:r>
-      <w:ins w:id="5" w:author="Emma Fuller" w:date="2014-04-29T17:47:00Z">
-        <w:r>
-          <w:rPr>
-            <w:rFonts w:ascii="Avenir Book" w:hAnsi="Avenir Book"/>
-          </w:rPr>
-          <w:t xml:space="preserve">together </w:t>
+      <w:ins w:id="21" w:author="Eleanor Brush" w:date="2014-05-11T18:57:00Z">
+        <w:r>
+          <w:rPr>
+            <w:rFonts w:ascii="Avenir Book" w:hAnsi="Avenir Book"/>
+          </w:rPr>
+          <w:t xml:space="preserve">needed to drive the population extinct </w:t>
         </w:r>
       </w:ins>
-      <w:r>
-        <w:rPr>
-          <w:rFonts w:ascii="Avenir Book" w:hAnsi="Avenir Book"/>
-        </w:rPr>
-        <w:t>drive population</w:t>
-      </w:r>
-      <w:r>
-        <w:rPr>
-          <w:rFonts w:ascii="Avenir Book" w:hAnsi="Avenir Book"/>
-        </w:rPr>
-        <w:t>s</w:t>
-      </w:r>
-      <w:r>
-        <w:rPr>
-          <w:rFonts w:ascii="Avenir Book" w:hAnsi="Avenir Book"/>
-        </w:rPr>
-        <w:t xml:space="preserve"> extinct</w:t>
-      </w:r>
-      <w:r>
-        <w:rPr>
-          <w:rFonts w:ascii="Avenir Book" w:hAnsi="Avenir Book"/>
-        </w:rPr>
-        <w:t xml:space="preserve">, but that </w:t>
-      </w:r>
-      <w:ins w:id="6" w:author="Emma Fuller" w:date="2014-04-29T17:47:00Z">
-        <w:r>
-          <w:rPr>
-            <w:rFonts w:ascii="Avenir Book" w:hAnsi="Avenir Book"/>
-          </w:rPr>
-          <w:t xml:space="preserve">the </w:t>
+      <w:ins w:id="22" w:author="Eleanor Brush" w:date="2014-05-11T18:58:00Z">
+        <w:r>
+          <w:rPr>
+            <w:rFonts w:ascii="Avenir Book" w:hAnsi="Avenir Book"/>
+          </w:rPr>
+          <w:t xml:space="preserve">decreases </w:t>
         </w:r>
       </w:ins>
-      <w:ins w:id="7" w:author="Emma Fuller" w:date="2014-04-29T17:46:00Z">
-        <w:r>
-          <w:rPr>
-            <w:rFonts w:ascii="Avenir Book" w:hAnsi="Avenir Book"/>
-          </w:rPr>
-          <w:t>exact rates of these stressors</w:t>
+      <w:ins w:id="23" w:author="Eleanor Brush" w:date="2014-05-11T18:59:00Z">
+        <w:r>
+          <w:rPr>
+            <w:rFonts w:ascii="Avenir Book" w:hAnsi="Avenir Book"/>
+          </w:rPr>
+          <w:t xml:space="preserve">as the other stressor increases and that these critical rates </w:t>
         </w:r>
       </w:ins>
       <w:r>
         <w:rPr>
           <w:rFonts w:ascii="Avenir Book" w:hAnsi="Avenir Book"/>
         </w:rPr>
-        <w:t xml:space="preserve"> depend on the growth rate and dispersal kernel of the population. </w:t>
-      </w:r>
-      <w:r>
-        <w:rPr>
-          <w:rFonts w:ascii="Avenir Book" w:hAnsi="Avenir Book"/>
-        </w:rPr>
-        <w:t>We also find that climate velocity and fishing</w:t>
-      </w:r>
-      <w:r>
-        <w:rPr>
-          <w:rFonts w:ascii="Avenir Book" w:hAnsi="Avenir Book"/>
-        </w:rPr>
-        <w:t xml:space="preserve"> interact </w:t>
-      </w:r>
-      <w:commentRangeStart w:id="8"/>
-      <w:r>
-        <w:rPr>
-          <w:rFonts w:ascii="Avenir Book" w:hAnsi="Avenir Book"/>
-        </w:rPr>
-        <w:t>nearly additively</w:t>
-      </w:r>
-      <w:commentRangeEnd w:id="8"/>
-      <w:r>
-        <w:rPr>
-          <w:rStyle w:val="CommentReference"/>
-        </w:rPr>
-        <w:commentReference w:id="8"/>
-      </w:r>
-      <w:r>
-        <w:rPr>
-          <w:rFonts w:ascii="Avenir Book" w:hAnsi="Avenir Book"/>
-        </w:rPr>
-        <w:t xml:space="preserve">, but that </w:t>
+        <w:t xml:space="preserve">depend on the growth rate and dispersal kernel of the population. </w:t>
+      </w:r>
+      <w:r>
+        <w:rPr>
+          <w:rFonts w:ascii="Avenir Book" w:hAnsi="Avenir Book"/>
+        </w:rPr>
+        <w:t xml:space="preserve">We also find that </w:t>
+      </w:r>
+      <w:ins w:id="24" w:author="Eleanor Brush" w:date="2014-05-11T18:49:00Z">
+        <w:r>
+          <w:rPr>
+            <w:rFonts w:ascii="Avenir Book" w:hAnsi="Avenir Book"/>
+          </w:rPr>
+          <w:t xml:space="preserve">the declines in biomass caused by </w:t>
+        </w:r>
+      </w:ins>
+      <w:r>
+        <w:rPr>
+          <w:rFonts w:ascii="Avenir Book" w:hAnsi="Avenir Book"/>
+        </w:rPr>
+        <w:t>climate velocity and fishing</w:t>
+      </w:r>
+      <w:r>
+        <w:rPr>
+          <w:rFonts w:ascii="Avenir Book" w:hAnsi="Avenir Book"/>
+        </w:rPr>
+        <w:t xml:space="preserve"> </w:t>
+      </w:r>
+      <w:del w:id="25" w:author="Eleanor Brush" w:date="2014-05-11T18:50:00Z">
+        <w:r>
+          <w:rPr>
+            <w:rFonts w:ascii="Avenir Book" w:hAnsi="Avenir Book"/>
+          </w:rPr>
+          <w:delText>interact nearly additively</w:delText>
+        </w:r>
+        <w:r>
+          <w:rPr>
+            <w:rFonts w:ascii="Avenir Book" w:hAnsi="Avenir Book"/>
+          </w:rPr>
+          <w:delText>, but</w:delText>
+        </w:r>
+      </w:del>
+      <w:ins w:id="26" w:author="Eleanor Brush" w:date="2014-05-11T18:50:00Z">
+        <w:r>
+          <w:rPr>
+            <w:rFonts w:ascii="Avenir Book" w:hAnsi="Avenir Book"/>
+          </w:rPr>
+          <w:t>are at most slightly greater than the sum of the declines caused by either stressor individually and</w:t>
+        </w:r>
+      </w:ins>
+      <w:r>
+        <w:rPr>
+          <w:rFonts w:ascii="Avenir Book" w:hAnsi="Avenir Book"/>
+        </w:rPr>
+        <w:t xml:space="preserve"> that </w:t>
       </w:r>
       <w:r>
         <w:rPr>
@@ -486,21 +648,7 @@
         <w:rPr>
           <w:rFonts w:ascii="Avenir Book" w:hAnsi="Avenir Book"/>
         </w:rPr>
-        <w:t xml:space="preserve"> mitigate the </w:t>
-      </w:r>
-      <w:proofErr w:type="gramStart"/>
-      <w:r>
-        <w:rPr>
-          <w:rFonts w:ascii="Avenir Book" w:hAnsi="Avenir Book"/>
-        </w:rPr>
-        <w:t>interaction</w:t>
-      </w:r>
-      <w:proofErr w:type="gramEnd"/>
-      <w:r>
-        <w:rPr>
-          <w:rFonts w:ascii="Avenir Book" w:hAnsi="Avenir Book"/>
-        </w:rPr>
-        <w:t xml:space="preserve"> between the two stressors.</w:t>
+        <w:t xml:space="preserve"> mitigate the interaction between the two stressors.</w:t>
       </w:r>
     </w:p>
     <w:p>
@@ -533,17 +681,16 @@
           <w:color w:val="auto"/>
         </w:rPr>
       </w:pPr>
-      <w:bookmarkStart w:id="9" w:name="introduction"/>
+      <w:bookmarkStart w:id="27" w:name="introduction"/>
       <w:r>
         <w:rPr>
           <w:rFonts w:ascii="Avenir Book" w:hAnsi="Avenir Book"/>
           <w:color w:val="auto"/>
         </w:rPr>
-        <w:lastRenderedPageBreak/>
         <w:t>Introduction</w:t>
       </w:r>
     </w:p>
-    <w:bookmarkEnd w:id="9"/>
+    <w:bookmarkEnd w:id="27"/>
     <w:p>
       <w:pPr>
         <w:spacing w:line="480" w:lineRule="auto"/>
@@ -603,7 +750,14 @@
         <w:rPr>
           <w:rFonts w:ascii="Avenir Book" w:hAnsi="Avenir Book"/>
         </w:rPr>
-        <w:t xml:space="preserve"> (</w:t>
+        <w:t xml:space="preserve"> </w:t>
+      </w:r>
+      <w:r>
+        <w:rPr>
+          <w:rFonts w:ascii="Avenir Book" w:hAnsi="Avenir Book"/>
+        </w:rPr>
+        <w:lastRenderedPageBreak/>
+        <w:t>(</w:t>
       </w:r>
       <w:r>
         <w:rPr>
@@ -653,7 +807,7 @@
         </w:rPr>
         <w:t xml:space="preserve">impacts </w:t>
       </w:r>
-      <w:ins w:id="10" w:author="Emma Fuller" w:date="2014-04-29T17:48:00Z">
+      <w:ins w:id="28" w:author="Emma Fuller" w:date="2014-04-29T17:48:00Z">
         <w:r>
           <w:rPr>
             <w:rFonts w:ascii="Avenir Book" w:hAnsi="Avenir Book"/>
@@ -813,14 +967,81 @@
         </w:rPr>
         <w:t xml:space="preserve">ing in unison. </w:t>
       </w:r>
-      <w:commentRangeStart w:id="11"/>
-      <w:ins w:id="12" w:author="Emma Fuller" w:date="2014-04-30T08:49:00Z">
-        <w:r>
-          <w:rPr>
-            <w:rFonts w:ascii="Avenir Book" w:hAnsi="Avenir Book"/>
-          </w:rPr>
-          <w:t>We know m</w:t>
-        </w:r>
+      <w:ins w:id="29" w:author="Eleanor Brush" w:date="2014-05-11T19:04:00Z">
+        <w:r>
+          <w:rPr>
+            <w:rFonts w:ascii="Avenir Book" w:hAnsi="Avenir Book"/>
+          </w:rPr>
+          <w:t>One effect of climate change is that isotherms move across a landscape, with a rate and direction referred to as climate velocity</w:t>
+        </w:r>
+      </w:ins>
+      <w:ins w:id="30" w:author="Eleanor Brush" w:date="2014-05-11T19:05:00Z">
+        <w:r>
+          <w:rPr>
+            <w:rFonts w:ascii="Avenir Book" w:hAnsi="Avenir Book"/>
+          </w:rPr>
+          <w:t xml:space="preserve"> </w:t>
+        </w:r>
+      </w:ins>
+      <w:moveToRangeStart w:id="31" w:author="Eleanor Brush" w:date="2014-05-11T19:05:00Z" w:name="move261454468"/>
+      <w:moveTo w:id="32" w:author="Eleanor Brush" w:date="2014-05-11T19:05:00Z">
+        <w:r>
+          <w:rPr>
+            <w:rFonts w:ascii="Avenir Book" w:hAnsi="Avenir Book"/>
+          </w:rPr>
+          <w:t>(</w:t>
+        </w:r>
+        <w:proofErr w:type="spellStart"/>
+        <w:r>
+          <w:rPr>
+            <w:rFonts w:ascii="Avenir Book" w:hAnsi="Avenir Book"/>
+          </w:rPr>
+          <w:t>Loarie</w:t>
+        </w:r>
+        <w:proofErr w:type="spellEnd"/>
+        <w:r>
+          <w:rPr>
+            <w:rFonts w:ascii="Avenir Book" w:hAnsi="Avenir Book"/>
+          </w:rPr>
+          <w:t xml:space="preserve"> et al. 2009; Burrows et al. 2011)</w:t>
+        </w:r>
+      </w:moveTo>
+      <w:moveToRangeEnd w:id="31"/>
+      <w:ins w:id="33" w:author="Eleanor Brush" w:date="2014-05-11T19:05:00Z">
+        <w:r>
+          <w:rPr>
+            <w:rFonts w:ascii="Avenir Book" w:hAnsi="Avenir Book"/>
+          </w:rPr>
+          <w:t xml:space="preserve">. </w:t>
+        </w:r>
+      </w:ins>
+      <w:ins w:id="34" w:author="Eleanor Brush" w:date="2014-05-11T19:04:00Z">
+        <w:r>
+          <w:rPr>
+            <w:rFonts w:ascii="Avenir Book" w:hAnsi="Avenir Book"/>
+          </w:rPr>
+          <w:t xml:space="preserve"> </w:t>
+        </w:r>
+      </w:ins>
+      <w:ins w:id="35" w:author="Emma Fuller" w:date="2014-04-30T08:49:00Z">
+        <w:del w:id="36" w:author="Eleanor Brush" w:date="2014-05-11T19:02:00Z">
+          <w:r>
+            <w:rPr>
+              <w:rFonts w:ascii="Avenir Book" w:hAnsi="Avenir Book"/>
+            </w:rPr>
+            <w:delText>We know m</w:delText>
+          </w:r>
+        </w:del>
+      </w:ins>
+      <w:ins w:id="37" w:author="Eleanor Brush" w:date="2014-05-11T19:02:00Z">
+        <w:r>
+          <w:rPr>
+            <w:rFonts w:ascii="Avenir Book" w:hAnsi="Avenir Book"/>
+          </w:rPr>
+          <w:t>M</w:t>
+        </w:r>
+      </w:ins>
+      <w:ins w:id="38" w:author="Emma Fuller" w:date="2014-04-30T08:49:00Z">
         <w:r>
           <w:rPr>
             <w:rFonts w:ascii="Avenir Book" w:hAnsi="Avenir Book"/>
@@ -834,7 +1055,15 @@
         </w:rPr>
         <w:t xml:space="preserve">and terrestrial </w:t>
       </w:r>
-      <w:ins w:id="13" w:author="Emma Fuller" w:date="2014-04-29T17:50:00Z">
+      <w:ins w:id="39" w:author="Eleanor Brush" w:date="2014-05-11T19:02:00Z">
+        <w:r>
+          <w:rPr>
+            <w:rFonts w:ascii="Avenir Book" w:hAnsi="Avenir Book"/>
+          </w:rPr>
+          <w:t xml:space="preserve">population </w:t>
+        </w:r>
+      </w:ins>
+      <w:ins w:id="40" w:author="Emma Fuller" w:date="2014-04-29T17:50:00Z">
         <w:r>
           <w:rPr>
             <w:rFonts w:ascii="Avenir Book" w:hAnsi="Avenir Book"/>
@@ -866,191 +1095,311 @@
         </w:rPr>
         <w:t xml:space="preserve">) </w:t>
       </w:r>
-      <w:ins w:id="14" w:author="Emma Fuller" w:date="2014-04-29T17:51:00Z">
-        <w:r>
-          <w:rPr>
-            <w:rFonts w:ascii="Avenir Book" w:hAnsi="Avenir Book"/>
-          </w:rPr>
-          <w:t xml:space="preserve">following </w:t>
-        </w:r>
-        <w:r>
-          <w:rPr>
-            <w:rFonts w:ascii="Avenir Book" w:hAnsi="Avenir Book"/>
-          </w:rPr>
-          <w:lastRenderedPageBreak/>
-          <w:t>gradients in climate velocities</w:t>
+      <w:ins w:id="41" w:author="Eleanor Brush" w:date="2014-05-11T19:10:00Z">
+        <w:r>
+          <w:rPr>
+            <w:rFonts w:ascii="Avenir Book" w:hAnsi="Avenir Book"/>
+          </w:rPr>
+          <w:t xml:space="preserve">there is evidence that </w:t>
         </w:r>
       </w:ins>
-      <w:r>
-        <w:rPr>
-          <w:rFonts w:ascii="Avenir Book" w:hAnsi="Avenir Book"/>
-        </w:rPr>
-        <w:t xml:space="preserve"> (Kell, Pilling, and O’Brien 2005; Mackenzie et al. 2007)</w:t>
-      </w:r>
-      <w:ins w:id="15" w:author="Emma Fuller" w:date="2014-04-30T08:49:00Z">
-        <w:r>
-          <w:rPr>
-            <w:rFonts w:ascii="Avenir Book" w:hAnsi="Avenir Book"/>
-          </w:rPr>
-          <w:t>, where</w:t>
-        </w:r>
+      <w:ins w:id="42" w:author="Emma Fuller" w:date="2014-04-29T17:51:00Z">
+        <w:del w:id="43" w:author="Eleanor Brush" w:date="2014-05-11T19:10:00Z">
+          <w:r>
+            <w:rPr>
+              <w:rFonts w:ascii="Avenir Book" w:hAnsi="Avenir Book"/>
+            </w:rPr>
+            <w:delText>following gradients in climate velocities</w:delText>
+          </w:r>
+        </w:del>
       </w:ins>
+      <w:del w:id="44" w:author="Eleanor Brush" w:date="2014-05-11T19:10:00Z">
+        <w:r>
+          <w:rPr>
+            <w:rFonts w:ascii="Avenir Book" w:hAnsi="Avenir Book"/>
+          </w:rPr>
+          <w:delText xml:space="preserve"> (Kell, Pilling, and O’Brien 2005; Mackenzie et al. 2007)</w:delText>
+        </w:r>
+      </w:del>
+      <w:ins w:id="45" w:author="Emma Fuller" w:date="2014-04-30T08:49:00Z">
+        <w:del w:id="46" w:author="Eleanor Brush" w:date="2014-05-11T19:07:00Z">
+          <w:r>
+            <w:rPr>
+              <w:rFonts w:ascii="Avenir Book" w:hAnsi="Avenir Book"/>
+            </w:rPr>
+            <w:delText>,</w:delText>
+          </w:r>
+        </w:del>
+        <w:del w:id="47" w:author="Eleanor Brush" w:date="2014-05-11T19:10:00Z">
+          <w:r>
+            <w:rPr>
+              <w:rFonts w:ascii="Avenir Book" w:hAnsi="Avenir Book"/>
+            </w:rPr>
+            <w:delText xml:space="preserve"> </w:delText>
+          </w:r>
+        </w:del>
+        <w:del w:id="48" w:author="Eleanor Brush" w:date="2014-05-11T19:07:00Z">
+          <w:r>
+            <w:rPr>
+              <w:rFonts w:ascii="Avenir Book" w:hAnsi="Avenir Book"/>
+            </w:rPr>
+            <w:delText>where</w:delText>
+          </w:r>
+        </w:del>
+      </w:ins>
+      <w:del w:id="49" w:author="Eleanor Brush" w:date="2014-05-11T19:07:00Z">
+        <w:r>
+          <w:rPr>
+            <w:rFonts w:ascii="Avenir Book" w:hAnsi="Avenir Book"/>
+          </w:rPr>
+          <w:delText xml:space="preserve"> </w:delText>
+        </w:r>
+      </w:del>
+      <w:ins w:id="50" w:author="Emma Fuller" w:date="2014-04-30T08:49:00Z">
+        <w:del w:id="51" w:author="Eleanor Brush" w:date="2014-05-11T19:07:00Z">
+          <w:r>
+            <w:rPr>
+              <w:rFonts w:ascii="Avenir Book" w:hAnsi="Avenir Book"/>
+            </w:rPr>
+            <w:delText>c</w:delText>
+          </w:r>
+          <w:r>
+            <w:rPr>
+              <w:rFonts w:ascii="Avenir Book" w:hAnsi="Avenir Book"/>
+            </w:rPr>
+            <w:delText xml:space="preserve">limate </w:delText>
+          </w:r>
+        </w:del>
+      </w:ins>
+      <w:del w:id="52" w:author="Eleanor Brush" w:date="2014-05-11T19:07:00Z">
+        <w:r>
+          <w:rPr>
+            <w:rFonts w:ascii="Avenir Book" w:hAnsi="Avenir Book"/>
+          </w:rPr>
+          <w:delText>velocit</w:delText>
+        </w:r>
+      </w:del>
+      <w:ins w:id="53" w:author="Emma Fuller" w:date="2014-04-29T17:52:00Z">
+        <w:del w:id="54" w:author="Eleanor Brush" w:date="2014-05-11T19:07:00Z">
+          <w:r>
+            <w:rPr>
+              <w:rFonts w:ascii="Avenir Book" w:hAnsi="Avenir Book"/>
+            </w:rPr>
+            <w:delText>ies</w:delText>
+          </w:r>
+        </w:del>
+      </w:ins>
+      <w:del w:id="55" w:author="Eleanor Brush" w:date="2014-05-11T19:07:00Z">
+        <w:r>
+          <w:rPr>
+            <w:rFonts w:ascii="Avenir Book" w:hAnsi="Avenir Book"/>
+          </w:rPr>
+          <w:delText xml:space="preserve"> </w:delText>
+        </w:r>
+      </w:del>
+      <w:ins w:id="56" w:author="Emma Fuller" w:date="2014-04-29T17:52:00Z">
+        <w:del w:id="57" w:author="Eleanor Brush" w:date="2014-05-11T19:07:00Z">
+          <w:r>
+            <w:rPr>
+              <w:rFonts w:ascii="Avenir Book" w:hAnsi="Avenir Book"/>
+            </w:rPr>
+            <w:delText>are</w:delText>
+          </w:r>
+          <w:r>
+            <w:rPr>
+              <w:rFonts w:ascii="Avenir Book" w:hAnsi="Avenir Book"/>
+            </w:rPr>
+            <w:delText xml:space="preserve"> </w:delText>
+          </w:r>
+        </w:del>
+      </w:ins>
+      <w:del w:id="58" w:author="Eleanor Brush" w:date="2014-05-11T19:07:00Z">
+        <w:r>
+          <w:rPr>
+            <w:rFonts w:ascii="Avenir Book" w:hAnsi="Avenir Book"/>
+          </w:rPr>
+          <w:delText xml:space="preserve">the rate and direction that isotherms move across </w:delText>
+        </w:r>
+      </w:del>
+      <w:ins w:id="59" w:author="Emma Fuller" w:date="2014-04-29T17:52:00Z">
+        <w:del w:id="60" w:author="Eleanor Brush" w:date="2014-05-11T19:07:00Z">
+          <w:r>
+            <w:rPr>
+              <w:rFonts w:ascii="Avenir Book" w:hAnsi="Avenir Book"/>
+            </w:rPr>
+            <w:delText>a given landscape</w:delText>
+          </w:r>
+        </w:del>
+      </w:ins>
+      <w:moveFromRangeStart w:id="61" w:author="Eleanor Brush" w:date="2014-05-11T19:05:00Z" w:name="move261454468"/>
+      <w:moveFrom w:id="62" w:author="Eleanor Brush" w:date="2014-05-11T19:05:00Z">
+        <w:del w:id="63" w:author="Eleanor Brush" w:date="2014-05-11T19:07:00Z">
+          <w:r>
+            <w:rPr>
+              <w:rFonts w:ascii="Avenir Book" w:hAnsi="Avenir Book"/>
+            </w:rPr>
+            <w:delText xml:space="preserve"> (Loarie et al. 2009</w:delText>
+          </w:r>
+          <w:r>
+            <w:rPr>
+              <w:rFonts w:ascii="Avenir Book" w:hAnsi="Avenir Book"/>
+            </w:rPr>
+            <w:delText>; Burrows et al. 2011)</w:delText>
+          </w:r>
+        </w:del>
+      </w:moveFrom>
+      <w:moveFromRangeEnd w:id="61"/>
+      <w:del w:id="64" w:author="Eleanor Brush" w:date="2014-05-11T19:07:00Z">
+        <w:r>
+          <w:rPr>
+            <w:rFonts w:ascii="Avenir Book" w:hAnsi="Avenir Book"/>
+          </w:rPr>
+          <w:delText xml:space="preserve">, </w:delText>
+        </w:r>
+      </w:del>
+      <w:del w:id="65" w:author="Eleanor Brush" w:date="2014-05-11T19:10:00Z">
+        <w:r>
+          <w:rPr>
+            <w:rFonts w:ascii="Avenir Book" w:hAnsi="Avenir Book"/>
+          </w:rPr>
+          <w:delText>and o</w:delText>
+        </w:r>
+        <w:r>
+          <w:rPr>
+            <w:rFonts w:ascii="Avenir Book" w:hAnsi="Avenir Book"/>
+          </w:rPr>
+          <w:delText xml:space="preserve">bservations suggest that local </w:delText>
+        </w:r>
+      </w:del>
+      <w:r>
+        <w:rPr>
+          <w:rFonts w:ascii="Avenir Book" w:hAnsi="Avenir Book"/>
+        </w:rPr>
+        <w:t xml:space="preserve">climate </w:t>
+      </w:r>
+      <w:r>
+        <w:rPr>
+          <w:rFonts w:ascii="Avenir Book" w:hAnsi="Avenir Book"/>
+        </w:rPr>
+        <w:t>vel</w:t>
+      </w:r>
+      <w:r>
+        <w:rPr>
+          <w:rFonts w:ascii="Avenir Book" w:hAnsi="Avenir Book"/>
+        </w:rPr>
+        <w:t>o</w:t>
+      </w:r>
+      <w:r>
+        <w:rPr>
+          <w:rFonts w:ascii="Avenir Book" w:hAnsi="Avenir Book"/>
+        </w:rPr>
+        <w:t>c</w:t>
+      </w:r>
+      <w:r>
+        <w:rPr>
+          <w:rFonts w:ascii="Avenir Book" w:hAnsi="Avenir Book"/>
+        </w:rPr>
+        <w:t>i</w:t>
+      </w:r>
+      <w:r>
+        <w:rPr>
+          <w:rFonts w:ascii="Avenir Book" w:hAnsi="Avenir Book"/>
+        </w:rPr>
+        <w:t xml:space="preserve">ties </w:t>
+      </w:r>
+      <w:ins w:id="66" w:author="Eleanor Brush" w:date="2014-05-11T19:11:00Z">
+        <w:r>
+          <w:rPr>
+            <w:rFonts w:ascii="Avenir Book" w:hAnsi="Avenir Book"/>
+          </w:rPr>
+          <w:t xml:space="preserve">can </w:t>
+        </w:r>
+      </w:ins>
+      <w:r>
+        <w:rPr>
+          <w:rFonts w:ascii="Avenir Book" w:hAnsi="Avenir Book"/>
+        </w:rPr>
+        <w:t xml:space="preserve">successfully explain </w:t>
+      </w:r>
+      <w:ins w:id="67" w:author="Eleanor Brush" w:date="2014-05-11T19:11:00Z">
+        <w:r>
+          <w:rPr>
+            <w:rFonts w:ascii="Avenir Book" w:hAnsi="Avenir Book"/>
+          </w:rPr>
+          <w:t xml:space="preserve">these </w:t>
+        </w:r>
+      </w:ins>
+      <w:r>
+        <w:rPr>
+          <w:rFonts w:ascii="Avenir Book" w:hAnsi="Avenir Book"/>
+        </w:rPr>
+        <w:t>shifts</w:t>
+      </w:r>
+      <w:del w:id="68" w:author="Eleanor Brush" w:date="2014-05-11T19:11:00Z">
+        <w:r>
+          <w:rPr>
+            <w:rFonts w:ascii="Avenir Book" w:hAnsi="Avenir Book"/>
+          </w:rPr>
+          <w:delText xml:space="preserve"> in species distributions</w:delText>
+        </w:r>
+      </w:del>
+      <w:ins w:id="69" w:author="Emma Fuller" w:date="2014-04-29T17:53:00Z">
+        <w:r>
+          <w:rPr>
+            <w:rFonts w:ascii="Avenir Book" w:hAnsi="Avenir Book"/>
+          </w:rPr>
+          <w:t>, at least in the near past</w:t>
+        </w:r>
+      </w:ins>
+      <w:r>
+        <w:rPr>
+          <w:rFonts w:ascii="Avenir Book" w:hAnsi="Avenir Book"/>
+        </w:rPr>
+        <w:t xml:space="preserve"> (</w:t>
+      </w:r>
+      <w:proofErr w:type="spellStart"/>
+      <w:ins w:id="70" w:author="Eleanor Brush" w:date="2014-05-11T19:10:00Z">
+        <w:r>
+          <w:rPr>
+            <w:rFonts w:ascii="Avenir Book" w:hAnsi="Avenir Book"/>
+          </w:rPr>
+          <w:t>Kell</w:t>
+        </w:r>
+        <w:proofErr w:type="spellEnd"/>
+        <w:r>
+          <w:rPr>
+            <w:rFonts w:ascii="Avenir Book" w:hAnsi="Avenir Book"/>
+          </w:rPr>
+          <w:t>, Pilling, and O’Brien 2005; Mackenzie et al. 2007</w:t>
+        </w:r>
+        <w:r>
+          <w:rPr>
+            <w:rFonts w:ascii="Avenir Book" w:hAnsi="Avenir Book"/>
+          </w:rPr>
+          <w:t xml:space="preserve">; </w:t>
+        </w:r>
+      </w:ins>
+      <w:proofErr w:type="spellStart"/>
+      <w:r>
+        <w:rPr>
+          <w:rFonts w:ascii="Avenir Book" w:hAnsi="Avenir Book"/>
+        </w:rPr>
+        <w:t>Pinsky</w:t>
+      </w:r>
+      <w:proofErr w:type="spellEnd"/>
+      <w:r>
+        <w:rPr>
+          <w:rFonts w:ascii="Avenir Book" w:hAnsi="Avenir Book"/>
+        </w:rPr>
+        <w:t xml:space="preserve"> et al. 2013).</w:t>
+      </w:r>
       <w:r>
         <w:rPr>
           <w:rFonts w:ascii="Avenir Book" w:hAnsi="Avenir Book"/>
         </w:rPr>
         <w:t xml:space="preserve"> </w:t>
       </w:r>
-      <w:ins w:id="16" w:author="Emma Fuller" w:date="2014-04-30T08:49:00Z">
-        <w:r>
-          <w:rPr>
-            <w:rFonts w:ascii="Avenir Book" w:hAnsi="Avenir Book"/>
-          </w:rPr>
-          <w:t>c</w:t>
-        </w:r>
-        <w:r>
-          <w:rPr>
-            <w:rFonts w:ascii="Avenir Book" w:hAnsi="Avenir Book"/>
-          </w:rPr>
-          <w:t xml:space="preserve">limate </w:t>
-        </w:r>
-      </w:ins>
-      <w:r>
-        <w:rPr>
-          <w:rFonts w:ascii="Avenir Book" w:hAnsi="Avenir Book"/>
-        </w:rPr>
-        <w:t>velocit</w:t>
-      </w:r>
-      <w:ins w:id="17" w:author="Emma Fuller" w:date="2014-04-29T17:52:00Z">
-        <w:r>
-          <w:rPr>
-            <w:rFonts w:ascii="Avenir Book" w:hAnsi="Avenir Book"/>
-          </w:rPr>
-          <w:t>ies</w:t>
-        </w:r>
-      </w:ins>
-      <w:r>
-        <w:rPr>
-          <w:rFonts w:ascii="Avenir Book" w:hAnsi="Avenir Book"/>
-        </w:rPr>
-        <w:t xml:space="preserve"> </w:t>
-      </w:r>
-      <w:ins w:id="18" w:author="Emma Fuller" w:date="2014-04-29T17:52:00Z">
-        <w:r>
-          <w:rPr>
-            <w:rFonts w:ascii="Avenir Book" w:hAnsi="Avenir Book"/>
-          </w:rPr>
-          <w:t>are</w:t>
-        </w:r>
-        <w:r>
-          <w:rPr>
-            <w:rFonts w:ascii="Avenir Book" w:hAnsi="Avenir Book"/>
-          </w:rPr>
-          <w:t xml:space="preserve"> </w:t>
-        </w:r>
-      </w:ins>
-      <w:r>
-        <w:rPr>
-          <w:rFonts w:ascii="Avenir Book" w:hAnsi="Avenir Book"/>
-        </w:rPr>
-        <w:t xml:space="preserve">the rate and direction that isotherms move across </w:t>
-      </w:r>
-      <w:ins w:id="19" w:author="Emma Fuller" w:date="2014-04-29T17:52:00Z">
-        <w:r>
-          <w:rPr>
-            <w:rFonts w:ascii="Avenir Book" w:hAnsi="Avenir Book"/>
-          </w:rPr>
-          <w:t>a given landscape</w:t>
-        </w:r>
-      </w:ins>
-      <w:r>
-        <w:rPr>
-          <w:rFonts w:ascii="Avenir Book" w:hAnsi="Avenir Book"/>
-        </w:rPr>
-        <w:t xml:space="preserve"> (Loarie et al. 2009</w:t>
-      </w:r>
-      <w:r>
-        <w:rPr>
-          <w:rFonts w:ascii="Avenir Book" w:hAnsi="Avenir Book"/>
-        </w:rPr>
-        <w:t>; Burrows et al. 2011), and o</w:t>
-      </w:r>
-      <w:r>
-        <w:rPr>
-          <w:rFonts w:ascii="Avenir Book" w:hAnsi="Avenir Book"/>
-        </w:rPr>
-        <w:t xml:space="preserve">bservations suggest that local </w:t>
-      </w:r>
-      <w:r>
-        <w:rPr>
-          <w:rFonts w:ascii="Avenir Book" w:hAnsi="Avenir Book"/>
-        </w:rPr>
-        <w:t xml:space="preserve">climate </w:t>
-      </w:r>
-      <w:r>
-        <w:rPr>
-          <w:rFonts w:ascii="Avenir Book" w:hAnsi="Avenir Book"/>
-        </w:rPr>
-        <w:t>vel</w:t>
-      </w:r>
-      <w:r>
-        <w:rPr>
-          <w:rFonts w:ascii="Avenir Book" w:hAnsi="Avenir Book"/>
-        </w:rPr>
-        <w:t>o</w:t>
-      </w:r>
-      <w:r>
-        <w:rPr>
-          <w:rFonts w:ascii="Avenir Book" w:hAnsi="Avenir Book"/>
-        </w:rPr>
-        <w:t>c</w:t>
-      </w:r>
-      <w:r>
-        <w:rPr>
-          <w:rFonts w:ascii="Avenir Book" w:hAnsi="Avenir Book"/>
-        </w:rPr>
-        <w:t>i</w:t>
-      </w:r>
-      <w:r>
-        <w:rPr>
-          <w:rFonts w:ascii="Avenir Book" w:hAnsi="Avenir Book"/>
-        </w:rPr>
-        <w:t xml:space="preserve">ties </w:t>
-      </w:r>
-      <w:r>
-        <w:rPr>
-          <w:rFonts w:ascii="Avenir Book" w:hAnsi="Avenir Book"/>
-        </w:rPr>
-        <w:t>successfully explain shifts in species distributions</w:t>
-      </w:r>
-      <w:ins w:id="20" w:author="Emma Fuller" w:date="2014-04-29T17:53:00Z">
-        <w:r>
-          <w:rPr>
-            <w:rFonts w:ascii="Avenir Book" w:hAnsi="Avenir Book"/>
-          </w:rPr>
-          <w:t>, at least in the near past</w:t>
-        </w:r>
-      </w:ins>
-      <w:r>
-        <w:rPr>
-          <w:rFonts w:ascii="Avenir Book" w:hAnsi="Avenir Book"/>
-        </w:rPr>
-        <w:t xml:space="preserve"> (Pinsky et al. 2013).</w:t>
-      </w:r>
-      <w:r>
-        <w:rPr>
-          <w:rFonts w:ascii="Avenir Book" w:hAnsi="Avenir Book"/>
-        </w:rPr>
-        <w:t xml:space="preserve"> </w:t>
-      </w:r>
-      <w:commentRangeEnd w:id="11"/>
-      <w:r>
-        <w:rPr>
-          <w:rStyle w:val="CommentReference"/>
-        </w:rPr>
-        <w:commentReference w:id="11"/>
-      </w:r>
-      <w:ins w:id="21" w:author="Emma Fuller" w:date="2014-04-30T08:50:00Z">
+      <w:ins w:id="71" w:author="Emma Fuller" w:date="2014-04-30T08:50:00Z">
         <w:r>
           <w:rPr>
             <w:rFonts w:ascii="Avenir Book" w:hAnsi="Avenir Book"/>
@@ -1066,29 +1415,49 @@
           <w:rFonts w:ascii="Avenir Book" w:hAnsi="Avenir Book"/>
         </w:rPr>
       </w:pPr>
-      <w:r>
-        <w:rPr>
-          <w:rFonts w:ascii="Avenir Book" w:hAnsi="Avenir Book"/>
-        </w:rPr>
-        <w:t>In addition</w:t>
-      </w:r>
-      <w:r>
-        <w:rPr>
-          <w:rFonts w:ascii="Avenir Book" w:hAnsi="Avenir Book"/>
-        </w:rPr>
-        <w:t xml:space="preserve">, </w:t>
-      </w:r>
-      <w:r>
-        <w:rPr>
-          <w:rFonts w:ascii="Avenir Book" w:hAnsi="Avenir Book"/>
-        </w:rPr>
-        <w:t xml:space="preserve">however, </w:t>
-      </w:r>
-      <w:r>
-        <w:rPr>
-          <w:rFonts w:ascii="Avenir Book" w:hAnsi="Avenir Book"/>
-        </w:rPr>
-        <w:t xml:space="preserve">many of </w:t>
+      <w:ins w:id="72" w:author="Eleanor Brush" w:date="2014-05-11T19:09:00Z">
+        <w:r>
+          <w:rPr>
+            <w:rFonts w:ascii="Avenir Book" w:hAnsi="Avenir Book"/>
+          </w:rPr>
+          <w:t>M</w:t>
+        </w:r>
+      </w:ins>
+      <w:del w:id="73" w:author="Eleanor Brush" w:date="2014-05-11T19:09:00Z">
+        <w:r>
+          <w:rPr>
+            <w:rFonts w:ascii="Avenir Book" w:hAnsi="Avenir Book"/>
+          </w:rPr>
+          <w:delText>In addition</w:delText>
+        </w:r>
+        <w:r>
+          <w:rPr>
+            <w:rFonts w:ascii="Avenir Book" w:hAnsi="Avenir Book"/>
+          </w:rPr>
+          <w:delText xml:space="preserve">, </w:delText>
+        </w:r>
+      </w:del>
+      <w:del w:id="74" w:author="Eleanor Brush" w:date="2014-05-11T19:08:00Z">
+        <w:r>
+          <w:rPr>
+            <w:rFonts w:ascii="Avenir Book" w:hAnsi="Avenir Book"/>
+          </w:rPr>
+          <w:delText xml:space="preserve">however, </w:delText>
+        </w:r>
+      </w:del>
+      <w:del w:id="75" w:author="Eleanor Brush" w:date="2014-05-11T19:09:00Z">
+        <w:r>
+          <w:rPr>
+            <w:rFonts w:ascii="Avenir Book" w:hAnsi="Avenir Book"/>
+          </w:rPr>
+          <w:delText>m</w:delText>
+        </w:r>
+      </w:del>
+      <w:r>
+        <w:rPr>
+          <w:rFonts w:ascii="Avenir Book" w:hAnsi="Avenir Book"/>
+        </w:rPr>
+        <w:t xml:space="preserve">any of </w:t>
       </w:r>
       <w:r>
         <w:rPr>
@@ -1100,7 +1469,21 @@
         <w:rPr>
           <w:rFonts w:ascii="Avenir Book" w:hAnsi="Avenir Book"/>
         </w:rPr>
-        <w:t xml:space="preserve">hese shifting species are subject to harvesting, </w:t>
+        <w:t xml:space="preserve">hese shifting species are </w:t>
+      </w:r>
+      <w:ins w:id="76" w:author="Eleanor Brush" w:date="2014-05-11T19:09:00Z">
+        <w:r>
+          <w:rPr>
+            <w:rFonts w:ascii="Avenir Book" w:hAnsi="Avenir Book"/>
+          </w:rPr>
+          <w:t xml:space="preserve">also </w:t>
+        </w:r>
+      </w:ins>
+      <w:r>
+        <w:rPr>
+          <w:rFonts w:ascii="Avenir Book" w:hAnsi="Avenir Book"/>
+        </w:rPr>
+        <w:t xml:space="preserve">subject to harvesting, </w:t>
       </w:r>
       <w:r>
         <w:rPr>
@@ -1112,7 +1495,21 @@
         <w:rPr>
           <w:rFonts w:ascii="Avenir Book" w:hAnsi="Avenir Book"/>
         </w:rPr>
-        <w:t xml:space="preserve"> pollution, ocean acidification, habitat fragmentation, invasive species</w:t>
+        <w:t xml:space="preserve"> pollution, ocean acidification, habitat fragmentation, </w:t>
+      </w:r>
+      <w:ins w:id="77" w:author="Eleanor Brush" w:date="2014-05-11T19:09:00Z">
+        <w:r>
+          <w:rPr>
+            <w:rFonts w:ascii="Avenir Book" w:hAnsi="Avenir Book"/>
+          </w:rPr>
+          <w:t xml:space="preserve">the introduction of </w:t>
+        </w:r>
+      </w:ins>
+      <w:r>
+        <w:rPr>
+          <w:rFonts w:ascii="Avenir Book" w:hAnsi="Avenir Book"/>
+        </w:rPr>
+        <w:t>invasive species</w:t>
       </w:r>
       <w:r>
         <w:rPr>
@@ -1124,15 +1521,118 @@
         <w:rPr>
           <w:rFonts w:ascii="Avenir Book" w:hAnsi="Avenir Book"/>
         </w:rPr>
-        <w:t xml:space="preserve"> (Wilcove et al. 1998; Sala 2000). Previous empirical work has </w:t>
-      </w:r>
-      <w:r>
-        <w:rPr>
-          <w:rFonts w:ascii="Avenir Book" w:hAnsi="Avenir Book"/>
-        </w:rPr>
-        <w:t xml:space="preserve">argued that </w:t>
-      </w:r>
-      <w:commentRangeStart w:id="22"/>
+        <w:t xml:space="preserve"> (Wilcove et al. 1998; Sala 2000). </w:t>
+      </w:r>
+      <w:ins w:id="78" w:author="Eleanor Brush" w:date="2014-05-11T19:15:00Z">
+        <w:r>
+          <w:rPr>
+            <w:rFonts w:ascii="Avenir Book" w:hAnsi="Avenir Book"/>
+          </w:rPr>
+          <w:t xml:space="preserve">There is therefore great potential for synergistic interactions </w:t>
+        </w:r>
+        <w:r>
+          <w:rPr>
+            <w:rFonts w:ascii="Avenir Book" w:hAnsi="Avenir Book"/>
+          </w:rPr>
+          <w:lastRenderedPageBreak/>
+          <w:t xml:space="preserve">between the effects of </w:t>
+        </w:r>
+        <w:r>
+          <w:rPr>
+            <w:rFonts w:ascii="Avenir Book" w:hAnsi="Avenir Book"/>
+          </w:rPr>
+          <w:t>climate change</w:t>
+        </w:r>
+        <w:r>
+          <w:rPr>
+            <w:rFonts w:ascii="Avenir Book" w:hAnsi="Avenir Book"/>
+          </w:rPr>
+          <w:t xml:space="preserve"> and these other stressors.  </w:t>
+        </w:r>
+      </w:ins>
+      <w:ins w:id="79" w:author="Eleanor Brush" w:date="2014-05-11T19:58:00Z">
+        <w:r>
+          <w:rPr>
+            <w:rFonts w:ascii="Avenir Book" w:hAnsi="Avenir Book"/>
+          </w:rPr>
+          <w:t>S</w:t>
+        </w:r>
+        <w:r>
+          <w:rPr>
+            <w:rFonts w:ascii="Avenir Book" w:hAnsi="Avenir Book"/>
+          </w:rPr>
+          <w:t>ynergistic interactions between warming temperatures</w:t>
+        </w:r>
+        <w:r>
+          <w:rPr>
+            <w:rFonts w:ascii="Avenir Book" w:hAnsi="Avenir Book"/>
+          </w:rPr>
+          <w:t xml:space="preserve">, one of the most well studied effects of climate change, and </w:t>
+        </w:r>
+        <w:r>
+          <w:rPr>
+            <w:rFonts w:ascii="Avenir Book" w:hAnsi="Avenir Book"/>
+          </w:rPr>
+          <w:t>harvesting have been identified in microcosm experiments (Mora et al. 2007).</w:t>
+        </w:r>
+        <w:r>
+          <w:rPr>
+            <w:rFonts w:ascii="Avenir Book" w:hAnsi="Avenir Book"/>
+          </w:rPr>
+          <w:t xml:space="preserve">  </w:t>
+        </w:r>
+        <w:r>
+          <w:rPr>
+            <w:rFonts w:ascii="Avenir Book" w:hAnsi="Avenir Book"/>
+          </w:rPr>
+          <w:t xml:space="preserve">While there is </w:t>
+        </w:r>
+      </w:ins>
+      <w:ins w:id="80" w:author="Eleanor Brush" w:date="2014-05-11T20:07:00Z">
+        <w:r>
+          <w:rPr>
+            <w:rFonts w:ascii="Avenir Book" w:hAnsi="Avenir Book"/>
+          </w:rPr>
+          <w:t>not much</w:t>
+        </w:r>
+      </w:ins>
+      <w:ins w:id="81" w:author="Eleanor Brush" w:date="2014-05-11T19:58:00Z">
+        <w:r>
+          <w:rPr>
+            <w:rFonts w:ascii="Avenir Book" w:hAnsi="Avenir Book"/>
+          </w:rPr>
+          <w:t xml:space="preserve"> work on the interactions between range shifts and harvesting, </w:t>
+        </w:r>
+      </w:ins>
+      <w:ins w:id="82" w:author="Eleanor Brush" w:date="2014-05-11T19:59:00Z">
+        <w:r>
+          <w:rPr>
+            <w:rFonts w:ascii="Avenir Book" w:hAnsi="Avenir Book"/>
+          </w:rPr>
+          <w:t xml:space="preserve">there is empirical evidence </w:t>
+        </w:r>
+      </w:ins>
+      <w:del w:id="83" w:author="Eleanor Brush" w:date="2014-05-11T19:59:00Z">
+        <w:r>
+          <w:rPr>
+            <w:rFonts w:ascii="Avenir Book" w:hAnsi="Avenir Book"/>
+          </w:rPr>
+          <w:delText xml:space="preserve">Previous empirical work has </w:delText>
+        </w:r>
+        <w:r>
+          <w:rPr>
+            <w:rFonts w:ascii="Avenir Book" w:hAnsi="Avenir Book"/>
+          </w:rPr>
+          <w:delText xml:space="preserve">argued </w:delText>
+        </w:r>
+      </w:del>
+      <w:r>
+        <w:rPr>
+          <w:rFonts w:ascii="Avenir Book" w:hAnsi="Avenir Book"/>
+        </w:rPr>
+        <w:t xml:space="preserve">that </w:t>
+      </w:r>
+      <w:commentRangeStart w:id="84"/>
       <w:r>
         <w:rPr>
           <w:rFonts w:ascii="Avenir Book" w:hAnsi="Avenir Book"/>
@@ -1151,12 +1651,12 @@
         </w:rPr>
         <w:t xml:space="preserve"> </w:t>
       </w:r>
-      <w:commentRangeEnd w:id="22"/>
+      <w:commentRangeEnd w:id="84"/>
       <w:r>
         <w:rPr>
           <w:rStyle w:val="CommentReference"/>
         </w:rPr>
-        <w:commentReference w:id="22"/>
+        <w:commentReference w:id="84"/>
       </w:r>
       <w:r>
         <w:rPr>
@@ -1176,43 +1676,37 @@
         </w:rPr>
         <w:t xml:space="preserve">. </w:t>
       </w:r>
-      <w:commentRangeStart w:id="23"/>
-      <w:r>
-        <w:rPr>
-          <w:rFonts w:ascii="Avenir Book" w:hAnsi="Avenir Book"/>
-        </w:rPr>
-        <w:t>S</w:t>
-      </w:r>
-      <w:r>
-        <w:rPr>
-          <w:rFonts w:ascii="Avenir Book" w:hAnsi="Avenir Book"/>
-        </w:rPr>
-        <w:t xml:space="preserve">ynergistic interactions between warming temperatures, harvesting and connectivity have </w:t>
-      </w:r>
-      <w:r>
-        <w:rPr>
-          <w:rFonts w:ascii="Avenir Book" w:hAnsi="Avenir Book"/>
-        </w:rPr>
-        <w:t xml:space="preserve">also </w:t>
-      </w:r>
-      <w:r>
-        <w:rPr>
-          <w:rFonts w:ascii="Avenir Book" w:hAnsi="Avenir Book"/>
-        </w:rPr>
-        <w:t>been identified in microcosm experiments (Mora et al. 2007).</w:t>
-      </w:r>
-      <w:commentRangeEnd w:id="23"/>
-      <w:r>
-        <w:rPr>
-          <w:rStyle w:val="CommentReference"/>
-        </w:rPr>
-        <w:commentReference w:id="23"/>
-      </w:r>
-      <w:r>
-        <w:rPr>
-          <w:rFonts w:ascii="Avenir Book" w:hAnsi="Avenir Book"/>
-        </w:rPr>
-        <w:t xml:space="preserve"> This empirical work underscores the importance of understanding how range shifts and harvesting interact.</w:t>
+      <w:del w:id="85" w:author="Eleanor Brush" w:date="2014-05-11T19:57:00Z">
+        <w:r>
+          <w:rPr>
+            <w:rFonts w:ascii="Avenir Book" w:hAnsi="Avenir Book"/>
+          </w:rPr>
+          <w:delText>S</w:delText>
+        </w:r>
+        <w:r>
+          <w:rPr>
+            <w:rFonts w:ascii="Avenir Book" w:hAnsi="Avenir Book"/>
+          </w:rPr>
+          <w:delText xml:space="preserve">ynergistic interactions between warming temperatures, harvesting and connectivity have </w:delText>
+        </w:r>
+        <w:r>
+          <w:rPr>
+            <w:rFonts w:ascii="Avenir Book" w:hAnsi="Avenir Book"/>
+          </w:rPr>
+          <w:delText xml:space="preserve">also </w:delText>
+        </w:r>
+        <w:r>
+          <w:rPr>
+            <w:rFonts w:ascii="Avenir Book" w:hAnsi="Avenir Book"/>
+          </w:rPr>
+          <w:delText xml:space="preserve">been identified in microcosm experiments (Mora et al. 2007). </w:delText>
+        </w:r>
+      </w:del>
+      <w:r>
+        <w:rPr>
+          <w:rFonts w:ascii="Avenir Book" w:hAnsi="Avenir Book"/>
+        </w:rPr>
+        <w:t>This empirical work underscores the importance of understanding how range shifts and harvesting interact.</w:t>
       </w:r>
     </w:p>
     <w:p>
@@ -1268,14 +1762,7 @@
         <w:rPr>
           <w:rFonts w:ascii="Avenir Book" w:hAnsi="Avenir Book"/>
         </w:rPr>
-        <w:t xml:space="preserve">as </w:t>
-      </w:r>
-      <w:r>
-        <w:rPr>
-          <w:rFonts w:ascii="Avenir Book" w:hAnsi="Avenir Book"/>
-        </w:rPr>
-        <w:lastRenderedPageBreak/>
-        <w:t xml:space="preserve">oversimplified </w:t>
+        <w:t xml:space="preserve">as oversimplified </w:t>
       </w:r>
       <w:r>
         <w:rPr>
@@ -1397,7 +1884,21 @@
         <w:rPr>
           <w:rFonts w:ascii="Avenir Book" w:hAnsi="Avenir Book"/>
         </w:rPr>
-        <w:t xml:space="preserve">how fish populations respond to </w:t>
+        <w:t xml:space="preserve">how fish </w:t>
+      </w:r>
+      <w:proofErr w:type="gramStart"/>
+      <w:r>
+        <w:rPr>
+          <w:rFonts w:ascii="Avenir Book" w:hAnsi="Avenir Book"/>
+        </w:rPr>
+        <w:t>populations</w:t>
+      </w:r>
+      <w:proofErr w:type="gramEnd"/>
+      <w:r>
+        <w:rPr>
+          <w:rFonts w:ascii="Avenir Book" w:hAnsi="Avenir Book"/>
+        </w:rPr>
+        <w:t xml:space="preserve"> respond to </w:t>
       </w:r>
       <w:r>
         <w:rPr>
@@ -1405,7 +1906,7 @@
         </w:rPr>
         <w:t xml:space="preserve">climate fluctuations (large anomalies around the mean) rather than shifts in </w:t>
       </w:r>
-      <w:ins w:id="24" w:author="Emma Fuller" w:date="2014-04-29T17:55:00Z">
+      <w:ins w:id="86" w:author="Emma Fuller" w:date="2014-04-29T17:55:00Z">
         <w:r>
           <w:rPr>
             <w:rFonts w:ascii="Avenir Book" w:hAnsi="Avenir Book"/>
@@ -1423,7 +1924,14 @@
         <w:rPr>
           <w:rFonts w:ascii="Avenir Book" w:hAnsi="Avenir Book"/>
         </w:rPr>
-        <w:t>; Botsford et al. 2011</w:t>
+        <w:t xml:space="preserve">; Botsford et al. </w:t>
+      </w:r>
+      <w:r>
+        <w:rPr>
+          <w:rFonts w:ascii="Avenir Book" w:hAnsi="Avenir Book"/>
+        </w:rPr>
+        <w:lastRenderedPageBreak/>
+        <w:t>2011</w:t>
       </w:r>
       <w:r>
         <w:rPr>
@@ -1503,7 +2011,7 @@
         </w:rPr>
         <w:t xml:space="preserve">Alternatively, other studies have examined the consequences of shifting species distributions for fisheries catch or food webs (Cheung et al. 2010; Ainsworth et al. 2011). </w:t>
       </w:r>
-      <w:commentRangeStart w:id="25"/>
+      <w:commentRangeStart w:id="87"/>
       <w:r>
         <w:rPr>
           <w:rFonts w:ascii="Avenir Book" w:hAnsi="Avenir Book"/>
@@ -1534,12 +2042,12 @@
         </w:rPr>
         <w:t xml:space="preserve">examined whether, or how, fisheries affect that ability of species to keep pace with climate velocity. </w:t>
       </w:r>
-      <w:commentRangeEnd w:id="25"/>
+      <w:commentRangeEnd w:id="87"/>
       <w:r>
         <w:rPr>
           <w:rStyle w:val="CommentReference"/>
         </w:rPr>
-        <w:commentReference w:id="25"/>
+        <w:commentReference w:id="87"/>
       </w:r>
     </w:p>
     <w:p>
@@ -1619,14 +2127,446 @@
         <w:rPr>
           <w:rFonts w:ascii="Avenir Book" w:hAnsi="Avenir Book"/>
         </w:rPr>
-        <w:t xml:space="preserve"> harvesting </w:t>
+        <w:t xml:space="preserve"> harvesting pressure. The model explicitly include</w:t>
+      </w:r>
+      <w:r>
+        <w:rPr>
+          <w:rFonts w:ascii="Avenir Book" w:hAnsi="Avenir Book"/>
+        </w:rPr>
+        <w:t>s</w:t>
+      </w:r>
+      <w:r>
+        <w:rPr>
+          <w:rFonts w:ascii="Avenir Book" w:hAnsi="Avenir Book"/>
+        </w:rPr>
+        <w:t xml:space="preserve"> reproduction and dispersal, two mechanistic processes central to species’ responses to climate and </w:t>
+      </w:r>
+      <w:r>
+        <w:rPr>
+          <w:rFonts w:ascii="Avenir Book" w:hAnsi="Avenir Book"/>
+        </w:rPr>
+        <w:t>harvest</w:t>
+      </w:r>
+      <w:r>
+        <w:rPr>
+          <w:rFonts w:ascii="Avenir Book" w:hAnsi="Avenir Book"/>
+        </w:rPr>
+        <w:t xml:space="preserve"> </w:t>
+      </w:r>
+      <w:r>
+        <w:rPr>
+          <w:rFonts w:ascii="Avenir Book" w:hAnsi="Avenir Book"/>
+        </w:rPr>
+        <w:t>(Fordham et al. 2013; Hastings et al. 2005)</w:t>
+      </w:r>
+      <w:r>
+        <w:rPr>
+          <w:rFonts w:ascii="Avenir Book" w:hAnsi="Avenir Book"/>
+        </w:rPr>
+        <w:t xml:space="preserve">. </w:t>
+      </w:r>
+      <w:r>
+        <w:rPr>
+          <w:rFonts w:ascii="Avenir Book" w:hAnsi="Avenir Book"/>
+        </w:rPr>
+        <w:t>We built this</w:t>
+      </w:r>
+      <w:r>
+        <w:rPr>
+          <w:rFonts w:ascii="Avenir Book" w:hAnsi="Avenir Book"/>
+        </w:rPr>
+        <w:t xml:space="preserve"> </w:t>
+      </w:r>
+      <w:r>
+        <w:rPr>
+          <w:rFonts w:ascii="Avenir Book" w:hAnsi="Avenir Book"/>
+        </w:rPr>
+        <w:t>model with marine species and fishing in mind, but</w:t>
+      </w:r>
+      <w:r>
+        <w:rPr>
+          <w:rFonts w:ascii="Avenir Book" w:hAnsi="Avenir Book"/>
+        </w:rPr>
+        <w:t xml:space="preserve"> </w:t>
+      </w:r>
+      <w:ins w:id="88" w:author="Emma Fuller" w:date="2014-04-29T17:56:00Z">
+        <w:r>
+          <w:rPr>
+            <w:rFonts w:ascii="Avenir Book" w:hAnsi="Avenir Book"/>
+          </w:rPr>
+          <w:t>because of its mathematical generality, it</w:t>
+        </w:r>
+      </w:ins>
+      <w:r>
+        <w:rPr>
+          <w:rFonts w:ascii="Avenir Book" w:hAnsi="Avenir Book"/>
+        </w:rPr>
+        <w:t xml:space="preserve"> could</w:t>
+      </w:r>
+      <w:r>
+        <w:rPr>
+          <w:rFonts w:ascii="Avenir Book" w:hAnsi="Avenir Book"/>
+        </w:rPr>
+        <w:t xml:space="preserve"> </w:t>
+      </w:r>
+      <w:r>
+        <w:rPr>
+          <w:rFonts w:ascii="Avenir Book" w:hAnsi="Avenir Book"/>
+        </w:rPr>
+        <w:t>also appl</w:t>
+      </w:r>
+      <w:r>
+        <w:rPr>
+          <w:rFonts w:ascii="Avenir Book" w:hAnsi="Avenir Book"/>
+        </w:rPr>
+        <w:t>y</w:t>
+      </w:r>
+      <w:r>
+        <w:rPr>
+          <w:rFonts w:ascii="Avenir Book" w:hAnsi="Avenir Book"/>
+        </w:rPr>
+        <w:t xml:space="preserve"> to </w:t>
+      </w:r>
+      <w:r>
+        <w:rPr>
+          <w:rFonts w:ascii="Avenir Book" w:hAnsi="Avenir Book"/>
+        </w:rPr>
+        <w:t xml:space="preserve">any </w:t>
+      </w:r>
+      <w:r>
+        <w:rPr>
+          <w:rFonts w:ascii="Avenir Book" w:hAnsi="Avenir Book"/>
+        </w:rPr>
+        <w:t xml:space="preserve">terrestrial species with </w:t>
+      </w:r>
+      <w:r>
+        <w:rPr>
+          <w:rFonts w:ascii="Avenir Book" w:hAnsi="Avenir Book"/>
+        </w:rPr>
+        <w:t>distinct growth and dispersal stages</w:t>
+      </w:r>
+      <w:r>
+        <w:rPr>
+          <w:rFonts w:ascii="Avenir Book" w:hAnsi="Avenir Book"/>
+        </w:rPr>
+        <w:t xml:space="preserve"> (e.g., </w:t>
+      </w:r>
+      <w:r>
+        <w:rPr>
+          <w:rFonts w:ascii="Avenir Book" w:hAnsi="Avenir Book"/>
+        </w:rPr>
+        <w:t>plants</w:t>
+      </w:r>
+      <w:r>
+        <w:rPr>
+          <w:rFonts w:ascii="Avenir Book" w:hAnsi="Avenir Book"/>
+        </w:rPr>
+        <w:t>, trees,</w:t>
+      </w:r>
+      <w:r>
+        <w:rPr>
+          <w:rFonts w:ascii="Avenir Book" w:hAnsi="Avenir Book"/>
+        </w:rPr>
+        <w:t xml:space="preserve"> and </w:t>
+      </w:r>
+      <w:r>
+        <w:rPr>
+          <w:rFonts w:ascii="Avenir Book" w:hAnsi="Avenir Book"/>
+        </w:rPr>
+        <w:t>many</w:t>
+      </w:r>
+      <w:r>
+        <w:rPr>
+          <w:rFonts w:ascii="Avenir Book" w:hAnsi="Avenir Book"/>
+        </w:rPr>
+        <w:t xml:space="preserve"> insects). </w:t>
+      </w:r>
+      <w:r>
+        <w:rPr>
+          <w:rFonts w:ascii="Avenir Book" w:hAnsi="Avenir Book"/>
+        </w:rPr>
+        <w:t xml:space="preserve">We </w:t>
+      </w:r>
+      <w:r>
+        <w:rPr>
+          <w:rFonts w:ascii="Avenir Book" w:hAnsi="Avenir Book"/>
+        </w:rPr>
+        <w:t>derive</w:t>
+      </w:r>
+      <w:r>
+        <w:rPr>
+          <w:rFonts w:ascii="Avenir Book" w:hAnsi="Avenir Book"/>
+        </w:rPr>
+        <w:t xml:space="preserve"> </w:t>
+      </w:r>
+      <w:r>
+        <w:rPr>
+          <w:rFonts w:ascii="Avenir Book" w:hAnsi="Avenir Book"/>
+        </w:rPr>
+        <w:t xml:space="preserve">the harvesting rate and climate velocity that drive </w:t>
+      </w:r>
+      <w:ins w:id="89" w:author="Emma Fuller" w:date="2014-04-29T17:57:00Z">
+        <w:r>
+          <w:rPr>
+            <w:rFonts w:ascii="Avenir Book" w:hAnsi="Avenir Book"/>
+          </w:rPr>
+          <w:t>marine</w:t>
+        </w:r>
+        <w:r>
+          <w:rPr>
+            <w:rFonts w:ascii="Avenir Book" w:hAnsi="Avenir Book"/>
+          </w:rPr>
+          <w:t xml:space="preserve"> </w:t>
+        </w:r>
+      </w:ins>
+      <w:r>
+        <w:rPr>
+          <w:rFonts w:ascii="Avenir Book" w:hAnsi="Avenir Book"/>
+        </w:rPr>
+        <w:t>population</w:t>
+      </w:r>
+      <w:ins w:id="90" w:author="Emma Fuller" w:date="2014-04-29T17:57:00Z">
+        <w:r>
+          <w:rPr>
+            <w:rFonts w:ascii="Avenir Book" w:hAnsi="Avenir Book"/>
+          </w:rPr>
+          <w:t>s</w:t>
+        </w:r>
+      </w:ins>
+      <w:r>
+        <w:rPr>
+          <w:rFonts w:ascii="Avenir Book" w:hAnsi="Avenir Book"/>
+        </w:rPr>
+        <w:t xml:space="preserve"> extinct</w:t>
+      </w:r>
+      <w:ins w:id="91" w:author="Emma Fuller" w:date="2014-04-29T17:57:00Z">
+        <w:r>
+          <w:rPr>
+            <w:rFonts w:ascii="Avenir Book" w:hAnsi="Avenir Book"/>
+          </w:rPr>
+          <w:t>,</w:t>
+        </w:r>
+      </w:ins>
+      <w:r>
+        <w:rPr>
+          <w:rFonts w:ascii="Avenir Book" w:hAnsi="Avenir Book"/>
+        </w:rPr>
+        <w:t xml:space="preserve"> and </w:t>
+      </w:r>
+      <w:ins w:id="92" w:author="Emma Fuller" w:date="2014-04-29T17:57:00Z">
+        <w:r>
+          <w:rPr>
+            <w:rFonts w:ascii="Avenir Book" w:hAnsi="Avenir Book"/>
+          </w:rPr>
+          <w:t xml:space="preserve">explore the combined demographic effect of </w:t>
+        </w:r>
+      </w:ins>
+      <w:r>
+        <w:rPr>
+          <w:rFonts w:ascii="Avenir Book" w:hAnsi="Avenir Book"/>
+        </w:rPr>
+        <w:t xml:space="preserve">these critical rates. We show that </w:t>
+      </w:r>
+      <w:ins w:id="93" w:author="Eleanor Brush" w:date="2014-05-11T19:21:00Z">
+        <w:r>
+          <w:rPr>
+            <w:rFonts w:ascii="Avenir Book" w:hAnsi="Avenir Book"/>
+          </w:rPr>
+          <w:t xml:space="preserve">the declines in biomass caused by </w:t>
+        </w:r>
+      </w:ins>
+      <w:r>
+        <w:rPr>
+          <w:rFonts w:ascii="Avenir Book" w:hAnsi="Avenir Book"/>
+        </w:rPr>
+        <w:t xml:space="preserve">climate-driven range shifts and fishing </w:t>
+      </w:r>
+      <w:del w:id="94" w:author="Eleanor Brush" w:date="2014-05-11T19:22:00Z">
+        <w:r>
+          <w:rPr>
+            <w:rFonts w:ascii="Avenir Book" w:hAnsi="Avenir Book"/>
+          </w:rPr>
+          <w:delText xml:space="preserve">interact </w:delText>
+        </w:r>
+      </w:del>
+      <w:del w:id="95" w:author="Eleanor Brush" w:date="2014-05-11T19:21:00Z">
+        <w:r>
+          <w:rPr>
+            <w:rFonts w:ascii="Avenir Book" w:hAnsi="Avenir Book"/>
+          </w:rPr>
+          <w:delText>nearly additively</w:delText>
+        </w:r>
+      </w:del>
+      <w:ins w:id="96" w:author="Eleanor Brush" w:date="2014-05-11T19:21:00Z">
+        <w:r>
+          <w:rPr>
+            <w:rFonts w:ascii="Avenir Book" w:hAnsi="Avenir Book"/>
+          </w:rPr>
+          <w:t xml:space="preserve">are at most </w:t>
+        </w:r>
+      </w:ins>
+      <w:ins w:id="97" w:author="Eleanor Brush" w:date="2014-05-11T19:22:00Z">
+        <w:r>
+          <w:rPr>
+            <w:rFonts w:ascii="Avenir Book" w:hAnsi="Avenir Book"/>
+          </w:rPr>
+          <w:t xml:space="preserve">only </w:t>
+        </w:r>
+      </w:ins>
+      <w:ins w:id="98" w:author="Eleanor Brush" w:date="2014-05-11T19:21:00Z">
+        <w:r>
+          <w:rPr>
+            <w:rFonts w:ascii="Avenir Book" w:hAnsi="Avenir Book"/>
+          </w:rPr>
+          <w:t>slightly greater than the sum of the declines caused by either stressor individually</w:t>
+        </w:r>
+      </w:ins>
+      <w:del w:id="99" w:author="Eleanor Brush" w:date="2014-05-11T19:28:00Z">
+        <w:r>
+          <w:rPr>
+            <w:rFonts w:ascii="Avenir Book" w:hAnsi="Avenir Book"/>
+          </w:rPr>
+          <w:delText xml:space="preserve">, </w:delText>
+        </w:r>
+      </w:del>
+      <w:ins w:id="100" w:author="Eleanor Brush" w:date="2014-05-11T19:28:00Z">
+        <w:r>
+          <w:rPr>
+            <w:rFonts w:ascii="Avenir Book" w:hAnsi="Avenir Book"/>
+          </w:rPr>
+          <w:t xml:space="preserve"> and that there was </w:t>
+        </w:r>
+      </w:ins>
+      <w:del w:id="101" w:author="Eleanor Brush" w:date="2014-05-11T19:22:00Z">
+        <w:r>
+          <w:rPr>
+            <w:rFonts w:ascii="Avenir Book" w:hAnsi="Avenir Book"/>
+          </w:rPr>
+          <w:delText xml:space="preserve">with </w:delText>
+        </w:r>
+      </w:del>
+      <w:r>
+        <w:rPr>
+          <w:rFonts w:ascii="Avenir Book" w:hAnsi="Avenir Book"/>
+        </w:rPr>
+        <w:t xml:space="preserve">low positive synergy </w:t>
+      </w:r>
+      <w:ins w:id="102" w:author="Eleanor Brush" w:date="2014-05-11T19:28:00Z">
+        <w:r>
+          <w:rPr>
+            <w:rFonts w:ascii="Avenir Book" w:hAnsi="Avenir Book"/>
+          </w:rPr>
+          <w:t xml:space="preserve">only </w:t>
+        </w:r>
+      </w:ins>
+      <w:r>
+        <w:rPr>
+          <w:rFonts w:ascii="Avenir Book" w:hAnsi="Avenir Book"/>
+        </w:rPr>
+        <w:t xml:space="preserve">at </w:t>
+      </w:r>
+      <w:del w:id="103" w:author="Eleanor Brush" w:date="2014-05-11T19:28:00Z">
+        <w:r>
+          <w:rPr>
+            <w:rFonts w:ascii="Avenir Book" w:hAnsi="Avenir Book"/>
+          </w:rPr>
+          <w:delText xml:space="preserve">more </w:delText>
+        </w:r>
+      </w:del>
+      <w:r>
+        <w:rPr>
+          <w:rFonts w:ascii="Avenir Book" w:hAnsi="Avenir Book"/>
+        </w:rPr>
+        <w:t>extreme levels of the stressors.</w:t>
+      </w:r>
+      <w:r>
+        <w:rPr>
+          <w:rFonts w:ascii="Avenir Book" w:hAnsi="Avenir Book"/>
+        </w:rPr>
+        <w:t xml:space="preserve"> Finally, w</w:t>
+      </w:r>
+      <w:r>
+        <w:rPr>
+          <w:rFonts w:ascii="Avenir Book" w:hAnsi="Avenir Book"/>
+        </w:rPr>
+        <w:t xml:space="preserve">e examine the efficacy of two different types of management strategies: threshold harvesting rules and marine protected areas (MPAs). MPAs are </w:t>
+      </w:r>
+      <w:r>
+        <w:rPr>
+          <w:rFonts w:ascii="Avenir Book" w:hAnsi="Avenir Book"/>
+        </w:rPr>
+        <w:t>often</w:t>
+      </w:r>
+      <w:r>
+        <w:rPr>
+          <w:rFonts w:ascii="Avenir Book" w:hAnsi="Avenir Book"/>
+        </w:rPr>
+        <w:t xml:space="preserve"> </w:t>
+      </w:r>
+      <w:r>
+        <w:rPr>
+          <w:rFonts w:ascii="Avenir Book" w:hAnsi="Avenir Book"/>
+        </w:rPr>
+        <w:t xml:space="preserve">recommended for conservation of biodiversity and improved fisheries yield </w:t>
+      </w:r>
+      <w:commentRangeStart w:id="104"/>
+      <w:r>
+        <w:rPr>
+          <w:rFonts w:ascii="Avenir Book" w:hAnsi="Avenir Book"/>
+        </w:rPr>
+        <w:t>(Gaines</w:t>
+      </w:r>
+      <w:del w:id="105" w:author="Eleanor Brush" w:date="2014-05-11T19:28:00Z">
+        <w:r>
+          <w:rPr>
+            <w:rFonts w:ascii="Avenir Book" w:hAnsi="Avenir Book"/>
+          </w:rPr>
+          <w:delText>, Lester,</w:delText>
+        </w:r>
+      </w:del>
+      <w:r>
+        <w:rPr>
+          <w:rFonts w:ascii="Avenir Book" w:hAnsi="Avenir Book"/>
+        </w:rPr>
+        <w:t xml:space="preserve"> et al. 2010), </w:t>
+      </w:r>
+      <w:commentRangeEnd w:id="104"/>
+      <w:r>
+        <w:rPr>
+          <w:rStyle w:val="CommentReference"/>
+        </w:rPr>
+        <w:commentReference w:id="104"/>
+      </w:r>
+      <w:r>
+        <w:rPr>
+          <w:rFonts w:ascii="Avenir Book" w:hAnsi="Avenir Book"/>
+        </w:rPr>
+        <w:t xml:space="preserve">and we </w:t>
+      </w:r>
+      <w:r>
+        <w:rPr>
+          <w:rFonts w:ascii="Avenir Book" w:hAnsi="Avenir Book"/>
+        </w:rPr>
+        <w:t>test</w:t>
+      </w:r>
+      <w:r>
+        <w:rPr>
+          <w:rFonts w:ascii="Avenir Book" w:hAnsi="Avenir Book"/>
+        </w:rPr>
+        <w:t xml:space="preserve"> </w:t>
+      </w:r>
+      <w:r>
+        <w:rPr>
+          <w:rFonts w:ascii="Avenir Book" w:hAnsi="Avenir Book"/>
+        </w:rPr>
+        <w:t xml:space="preserve">whether MPAs established for those purposes could improve species persistence when </w:t>
       </w:r>
       <w:r>
         <w:rPr>
           <w:rFonts w:ascii="Avenir Book" w:hAnsi="Avenir Book"/>
         </w:rPr>
         <w:lastRenderedPageBreak/>
-        <w:t>pressure. The model explicitly include</w:t>
+        <w:t>habitat</w:t>
       </w:r>
       <w:r>
         <w:rPr>
@@ -1638,13 +2578,49 @@
         <w:rPr>
           <w:rFonts w:ascii="Avenir Book" w:hAnsi="Avenir Book"/>
         </w:rPr>
-        <w:t xml:space="preserve"> reproduction and dispersal, two mechanistic processes central to species’ responses to climate and </w:t>
-      </w:r>
-      <w:r>
-        <w:rPr>
-          <w:rFonts w:ascii="Avenir Book" w:hAnsi="Avenir Book"/>
-        </w:rPr>
-        <w:t>harvest</w:t>
+        <w:t xml:space="preserve"> shift. Previous work has suggested protected areas can be a key form of climate insurance and can provide </w:t>
+      </w:r>
+      <w:r>
+        <w:rPr>
+          <w:rFonts w:ascii="Avenir Book" w:hAnsi="Avenir Book"/>
+        </w:rPr>
+        <w:t>stepping-stones</w:t>
+      </w:r>
+      <w:r>
+        <w:rPr>
+          <w:rFonts w:ascii="Avenir Book" w:hAnsi="Avenir Book"/>
+        </w:rPr>
+        <w:t xml:space="preserve"> to help species keep up with a changing environment (Thomas et al. 2012; Hannah et al. 2007). We find that </w:t>
+      </w:r>
+      <w:r>
+        <w:rPr>
+          <w:rFonts w:ascii="Avenir Book" w:hAnsi="Avenir Book"/>
+        </w:rPr>
+        <w:t xml:space="preserve">MPAs can help a species persist with higher harvesting pressure and </w:t>
+      </w:r>
+      <w:r>
+        <w:rPr>
+          <w:rFonts w:ascii="Avenir Book" w:hAnsi="Avenir Book"/>
+        </w:rPr>
+        <w:t xml:space="preserve">can </w:t>
+      </w:r>
+      <w:r>
+        <w:rPr>
+          <w:rFonts w:ascii="Avenir Book" w:hAnsi="Avenir Book"/>
+        </w:rPr>
+        <w:t xml:space="preserve">increase the </w:t>
+      </w:r>
+      <w:r>
+        <w:rPr>
+          <w:rFonts w:ascii="Avenir Book" w:hAnsi="Avenir Book"/>
+        </w:rPr>
+        <w:t>maximum</w:t>
+      </w:r>
+      <w:r>
+        <w:rPr>
+          <w:rFonts w:ascii="Avenir Book" w:hAnsi="Avenir Book"/>
+        </w:rPr>
+        <w:t xml:space="preserve"> climate velocity</w:t>
       </w:r>
       <w:r>
         <w:rPr>
@@ -1656,7 +2632,19 @@
         <w:rPr>
           <w:rFonts w:ascii="Avenir Book" w:hAnsi="Avenir Book"/>
         </w:rPr>
-        <w:t>(Fordham et al. 2013; Hastings et al. 2005)</w:t>
+        <w:t xml:space="preserve">a </w:t>
+      </w:r>
+      <w:r>
+        <w:rPr>
+          <w:rFonts w:ascii="Avenir Book" w:hAnsi="Avenir Book"/>
+        </w:rPr>
+        <w:t xml:space="preserve">harvested </w:t>
+      </w:r>
+      <w:r>
+        <w:rPr>
+          <w:rFonts w:ascii="Avenir Book" w:hAnsi="Avenir Book"/>
+        </w:rPr>
+        <w:t>species can survive</w:t>
       </w:r>
       <w:r>
         <w:rPr>
@@ -1664,419 +2652,45 @@
         </w:rPr>
         <w:t xml:space="preserve">. </w:t>
       </w:r>
-      <w:r>
-        <w:rPr>
-          <w:rFonts w:ascii="Avenir Book" w:hAnsi="Avenir Book"/>
-        </w:rPr>
-        <w:t>We built this</w:t>
-      </w:r>
-      <w:r>
-        <w:rPr>
-          <w:rFonts w:ascii="Avenir Book" w:hAnsi="Avenir Book"/>
-        </w:rPr>
-        <w:t xml:space="preserve"> </w:t>
-      </w:r>
-      <w:r>
-        <w:rPr>
-          <w:rFonts w:ascii="Avenir Book" w:hAnsi="Avenir Book"/>
-        </w:rPr>
-        <w:t>model with marine species and fishing in mind, but</w:t>
-      </w:r>
-      <w:r>
-        <w:rPr>
-          <w:rFonts w:ascii="Avenir Book" w:hAnsi="Avenir Book"/>
-        </w:rPr>
-        <w:t xml:space="preserve"> </w:t>
-      </w:r>
-      <w:ins w:id="26" w:author="Emma Fuller" w:date="2014-04-29T17:56:00Z">
-        <w:r>
-          <w:rPr>
-            <w:rFonts w:ascii="Avenir Book" w:hAnsi="Avenir Book"/>
-          </w:rPr>
-          <w:t>because of its mathematical generality, it</w:t>
-        </w:r>
-      </w:ins>
-      <w:r>
-        <w:rPr>
-          <w:rFonts w:ascii="Avenir Book" w:hAnsi="Avenir Book"/>
-        </w:rPr>
-        <w:t xml:space="preserve"> could</w:t>
-      </w:r>
-      <w:r>
-        <w:rPr>
-          <w:rFonts w:ascii="Avenir Book" w:hAnsi="Avenir Book"/>
-        </w:rPr>
-        <w:t xml:space="preserve"> </w:t>
-      </w:r>
-      <w:r>
-        <w:rPr>
-          <w:rFonts w:ascii="Avenir Book" w:hAnsi="Avenir Book"/>
-        </w:rPr>
-        <w:t>also appl</w:t>
-      </w:r>
-      <w:r>
-        <w:rPr>
-          <w:rFonts w:ascii="Avenir Book" w:hAnsi="Avenir Book"/>
-        </w:rPr>
-        <w:t>y</w:t>
-      </w:r>
-      <w:r>
-        <w:rPr>
-          <w:rFonts w:ascii="Avenir Book" w:hAnsi="Avenir Book"/>
-        </w:rPr>
-        <w:t xml:space="preserve"> to </w:t>
-      </w:r>
-      <w:r>
-        <w:rPr>
-          <w:rFonts w:ascii="Avenir Book" w:hAnsi="Avenir Book"/>
-        </w:rPr>
-        <w:t xml:space="preserve">any </w:t>
-      </w:r>
-      <w:r>
-        <w:rPr>
-          <w:rFonts w:ascii="Avenir Book" w:hAnsi="Avenir Book"/>
-        </w:rPr>
-        <w:t xml:space="preserve">terrestrial species with </w:t>
-      </w:r>
-      <w:r>
-        <w:rPr>
-          <w:rFonts w:ascii="Avenir Book" w:hAnsi="Avenir Book"/>
-        </w:rPr>
-        <w:t>distinct growth and dispersal stages</w:t>
-      </w:r>
-      <w:r>
-        <w:rPr>
-          <w:rFonts w:ascii="Avenir Book" w:hAnsi="Avenir Book"/>
-        </w:rPr>
-        <w:t xml:space="preserve"> (e.g., </w:t>
-      </w:r>
-      <w:r>
-        <w:rPr>
-          <w:rFonts w:ascii="Avenir Book" w:hAnsi="Avenir Book"/>
-        </w:rPr>
-        <w:t>plants</w:t>
-      </w:r>
-      <w:r>
-        <w:rPr>
-          <w:rFonts w:ascii="Avenir Book" w:hAnsi="Avenir Book"/>
-        </w:rPr>
-        <w:t>, trees,</w:t>
-      </w:r>
-      <w:r>
-        <w:rPr>
-          <w:rFonts w:ascii="Avenir Book" w:hAnsi="Avenir Book"/>
-        </w:rPr>
-        <w:t xml:space="preserve"> and </w:t>
-      </w:r>
-      <w:r>
-        <w:rPr>
-          <w:rFonts w:ascii="Avenir Book" w:hAnsi="Avenir Book"/>
-        </w:rPr>
-        <w:t>many</w:t>
-      </w:r>
-      <w:r>
-        <w:rPr>
-          <w:rFonts w:ascii="Avenir Book" w:hAnsi="Avenir Book"/>
-        </w:rPr>
-        <w:t xml:space="preserve"> insects). </w:t>
-      </w:r>
-      <w:r>
-        <w:rPr>
-          <w:rFonts w:ascii="Avenir Book" w:hAnsi="Avenir Book"/>
-        </w:rPr>
-        <w:t xml:space="preserve">We </w:t>
-      </w:r>
-      <w:r>
-        <w:rPr>
-          <w:rFonts w:ascii="Avenir Book" w:hAnsi="Avenir Book"/>
-        </w:rPr>
-        <w:t>derive</w:t>
-      </w:r>
-      <w:r>
-        <w:rPr>
-          <w:rFonts w:ascii="Avenir Book" w:hAnsi="Avenir Book"/>
-        </w:rPr>
-        <w:t xml:space="preserve"> </w:t>
-      </w:r>
-      <w:r>
-        <w:rPr>
-          <w:rFonts w:ascii="Avenir Book" w:hAnsi="Avenir Book"/>
-        </w:rPr>
-        <w:t xml:space="preserve">the harvesting rate and climate velocity that drive </w:t>
-      </w:r>
-      <w:ins w:id="27" w:author="Emma Fuller" w:date="2014-04-29T17:57:00Z">
-        <w:r>
-          <w:rPr>
-            <w:rFonts w:ascii="Avenir Book" w:hAnsi="Avenir Book"/>
-          </w:rPr>
-          <w:t>marine</w:t>
-        </w:r>
-        <w:r>
-          <w:rPr>
-            <w:rFonts w:ascii="Avenir Book" w:hAnsi="Avenir Book"/>
-          </w:rPr>
-          <w:t xml:space="preserve"> </w:t>
-        </w:r>
-      </w:ins>
-      <w:r>
-        <w:rPr>
-          <w:rFonts w:ascii="Avenir Book" w:hAnsi="Avenir Book"/>
-        </w:rPr>
-        <w:t>population</w:t>
-      </w:r>
-      <w:ins w:id="28" w:author="Emma Fuller" w:date="2014-04-29T17:57:00Z">
-        <w:r>
-          <w:rPr>
-            <w:rFonts w:ascii="Avenir Book" w:hAnsi="Avenir Book"/>
-          </w:rPr>
-          <w:t>s</w:t>
-        </w:r>
-      </w:ins>
-      <w:r>
-        <w:rPr>
-          <w:rFonts w:ascii="Avenir Book" w:hAnsi="Avenir Book"/>
-        </w:rPr>
-        <w:t xml:space="preserve"> extinct</w:t>
-      </w:r>
-      <w:ins w:id="29" w:author="Emma Fuller" w:date="2014-04-29T17:57:00Z">
-        <w:r>
-          <w:rPr>
-            <w:rFonts w:ascii="Avenir Book" w:hAnsi="Avenir Book"/>
-          </w:rPr>
-          <w:t>,</w:t>
-        </w:r>
-      </w:ins>
-      <w:r>
-        <w:rPr>
-          <w:rFonts w:ascii="Avenir Book" w:hAnsi="Avenir Book"/>
-        </w:rPr>
-        <w:t xml:space="preserve"> and </w:t>
-      </w:r>
-      <w:ins w:id="30" w:author="Emma Fuller" w:date="2014-04-29T17:57:00Z">
-        <w:r>
-          <w:rPr>
-            <w:rFonts w:ascii="Avenir Book" w:hAnsi="Avenir Book"/>
-          </w:rPr>
-          <w:t xml:space="preserve">explore the combined demographic effect of </w:t>
-        </w:r>
-      </w:ins>
-      <w:r>
-        <w:rPr>
-          <w:rFonts w:ascii="Avenir Book" w:hAnsi="Avenir Book"/>
-        </w:rPr>
-        <w:t xml:space="preserve">these critical rates. We show that climate-driven range shifts and fishing interact </w:t>
-      </w:r>
-      <w:commentRangeStart w:id="31"/>
-      <w:r>
-        <w:rPr>
-          <w:rFonts w:ascii="Avenir Book" w:hAnsi="Avenir Book"/>
-        </w:rPr>
-        <w:t>nearly additively</w:t>
-      </w:r>
-      <w:commentRangeEnd w:id="31"/>
+      <w:commentRangeStart w:id="106"/>
+      <w:r>
+        <w:rPr>
+          <w:rFonts w:ascii="Avenir Book" w:hAnsi="Avenir Book"/>
+        </w:rPr>
+        <w:t xml:space="preserve">In contrast, </w:t>
+      </w:r>
+      <w:proofErr w:type="gramStart"/>
+      <w:r>
+        <w:rPr>
+          <w:rFonts w:ascii="Avenir Book" w:hAnsi="Avenir Book"/>
+        </w:rPr>
+        <w:t>threshold harvesting</w:t>
+      </w:r>
+      <w:proofErr w:type="gramEnd"/>
+      <w:r>
+        <w:rPr>
+          <w:rFonts w:ascii="Avenir Book" w:hAnsi="Avenir Book"/>
+        </w:rPr>
+        <w:t xml:space="preserve"> rules</w:t>
+      </w:r>
+      <w:r>
+        <w:rPr>
+          <w:rFonts w:ascii="Avenir Book" w:hAnsi="Avenir Book"/>
+        </w:rPr>
+        <w:t xml:space="preserve"> have a fundamentally different effect and largely</w:t>
+      </w:r>
+      <w:r>
+        <w:rPr>
+          <w:rFonts w:ascii="Avenir Book" w:hAnsi="Avenir Book"/>
+        </w:rPr>
+        <w:t xml:space="preserve"> remove the interaction between harvesting rates and climate velocity.</w:t>
+      </w:r>
+      <w:commentRangeEnd w:id="106"/>
       <w:r>
         <w:rPr>
           <w:rStyle w:val="CommentReference"/>
         </w:rPr>
-        <w:commentReference w:id="31"/>
-      </w:r>
-      <w:r>
-        <w:rPr>
-          <w:rFonts w:ascii="Avenir Book" w:hAnsi="Avenir Book"/>
-        </w:rPr>
-        <w:t>, with low positive synergy at more extreme levels of the stressors.</w:t>
-      </w:r>
-      <w:r>
-        <w:rPr>
-          <w:rFonts w:ascii="Avenir Book" w:hAnsi="Avenir Book"/>
-        </w:rPr>
-        <w:t xml:space="preserve"> Finally, w</w:t>
-      </w:r>
-      <w:r>
-        <w:rPr>
-          <w:rFonts w:ascii="Avenir Book" w:hAnsi="Avenir Book"/>
-        </w:rPr>
-        <w:t xml:space="preserve">e examine the efficacy of two different types of management strategies: threshold harvesting rules and marine protected areas (MPAs). MPAs are </w:t>
-      </w:r>
-      <w:r>
-        <w:rPr>
-          <w:rFonts w:ascii="Avenir Book" w:hAnsi="Avenir Book"/>
-        </w:rPr>
-        <w:t>often</w:t>
-      </w:r>
-      <w:r>
-        <w:rPr>
-          <w:rFonts w:ascii="Avenir Book" w:hAnsi="Avenir Book"/>
-        </w:rPr>
-        <w:t xml:space="preserve"> </w:t>
-      </w:r>
-      <w:r>
-        <w:rPr>
-          <w:rFonts w:ascii="Avenir Book" w:hAnsi="Avenir Book"/>
-        </w:rPr>
-        <w:t xml:space="preserve">recommended for conservation of biodiversity and improved fisheries yield </w:t>
-      </w:r>
-      <w:commentRangeStart w:id="32"/>
-      <w:r>
-        <w:rPr>
-          <w:rFonts w:ascii="Avenir Book" w:hAnsi="Avenir Book"/>
-        </w:rPr>
-        <w:t xml:space="preserve">(Gaines, Lester, et al. 2010), </w:t>
-      </w:r>
-      <w:commentRangeEnd w:id="32"/>
-      <w:r>
-        <w:rPr>
-          <w:rStyle w:val="CommentReference"/>
-        </w:rPr>
-        <w:commentReference w:id="32"/>
-      </w:r>
-      <w:r>
-        <w:rPr>
-          <w:rFonts w:ascii="Avenir Book" w:hAnsi="Avenir Book"/>
-        </w:rPr>
-        <w:t xml:space="preserve">and we </w:t>
-      </w:r>
-      <w:r>
-        <w:rPr>
-          <w:rFonts w:ascii="Avenir Book" w:hAnsi="Avenir Book"/>
-        </w:rPr>
-        <w:t>test</w:t>
-      </w:r>
-      <w:r>
-        <w:rPr>
-          <w:rFonts w:ascii="Avenir Book" w:hAnsi="Avenir Book"/>
-        </w:rPr>
-        <w:t xml:space="preserve"> </w:t>
-      </w:r>
-      <w:r>
-        <w:rPr>
-          <w:rFonts w:ascii="Avenir Book" w:hAnsi="Avenir Book"/>
-        </w:rPr>
-        <w:t>whether MPAs established for those purposes could improve species persistence when habitat</w:t>
-      </w:r>
-      <w:r>
-        <w:rPr>
-          <w:rFonts w:ascii="Avenir Book" w:hAnsi="Avenir Book"/>
-        </w:rPr>
-        <w:t>s</w:t>
-      </w:r>
-      <w:r>
-        <w:rPr>
-          <w:rFonts w:ascii="Avenir Book" w:hAnsi="Avenir Book"/>
-        </w:rPr>
-        <w:t xml:space="preserve"> shift. Previous work has suggested protected areas can be a key form of climate insurance and can provide </w:t>
-      </w:r>
-      <w:r>
-        <w:rPr>
-          <w:rFonts w:ascii="Avenir Book" w:hAnsi="Avenir Book"/>
-        </w:rPr>
-        <w:t>stepping-stones</w:t>
-      </w:r>
-      <w:r>
-        <w:rPr>
-          <w:rFonts w:ascii="Avenir Book" w:hAnsi="Avenir Book"/>
-        </w:rPr>
-        <w:t xml:space="preserve"> to help species keep up with a changing environment (Thomas et al. 2012; Hannah et al. 2007). We find that </w:t>
-      </w:r>
-      <w:r>
-        <w:rPr>
-          <w:rFonts w:ascii="Avenir Book" w:hAnsi="Avenir Book"/>
-        </w:rPr>
-        <w:t xml:space="preserve">MPAs can help a species persist with higher harvesting pressure and </w:t>
-      </w:r>
-      <w:r>
-        <w:rPr>
-          <w:rFonts w:ascii="Avenir Book" w:hAnsi="Avenir Book"/>
-        </w:rPr>
-        <w:t xml:space="preserve">can </w:t>
-      </w:r>
-      <w:r>
-        <w:rPr>
-          <w:rFonts w:ascii="Avenir Book" w:hAnsi="Avenir Book"/>
-        </w:rPr>
-        <w:t xml:space="preserve">increase the </w:t>
-      </w:r>
-      <w:r>
-        <w:rPr>
-          <w:rFonts w:ascii="Avenir Book" w:hAnsi="Avenir Book"/>
-        </w:rPr>
-        <w:t>maximum</w:t>
-      </w:r>
-      <w:r>
-        <w:rPr>
-          <w:rFonts w:ascii="Avenir Book" w:hAnsi="Avenir Book"/>
-        </w:rPr>
-        <w:t xml:space="preserve"> climate velocity</w:t>
-      </w:r>
-      <w:r>
-        <w:rPr>
-          <w:rFonts w:ascii="Avenir Book" w:hAnsi="Avenir Book"/>
-        </w:rPr>
-        <w:t xml:space="preserve"> </w:t>
-      </w:r>
-      <w:r>
-        <w:rPr>
-          <w:rFonts w:ascii="Avenir Book" w:hAnsi="Avenir Book"/>
-        </w:rPr>
-        <w:t xml:space="preserve">a </w:t>
-      </w:r>
-      <w:r>
-        <w:rPr>
-          <w:rFonts w:ascii="Avenir Book" w:hAnsi="Avenir Book"/>
-        </w:rPr>
-        <w:t xml:space="preserve">harvested </w:t>
-      </w:r>
-      <w:r>
-        <w:rPr>
-          <w:rFonts w:ascii="Avenir Book" w:hAnsi="Avenir Book"/>
-        </w:rPr>
-        <w:t>species can survive</w:t>
-      </w:r>
-      <w:r>
-        <w:rPr>
-          <w:rFonts w:ascii="Avenir Book" w:hAnsi="Avenir Book"/>
-        </w:rPr>
-        <w:t xml:space="preserve">. </w:t>
-      </w:r>
-      <w:commentRangeStart w:id="33"/>
-      <w:r>
-        <w:rPr>
-          <w:rFonts w:ascii="Avenir Book" w:hAnsi="Avenir Book"/>
-        </w:rPr>
-        <w:t xml:space="preserve">In contrast, </w:t>
-      </w:r>
-      <w:proofErr w:type="gramStart"/>
-      <w:r>
-        <w:rPr>
-          <w:rFonts w:ascii="Avenir Book" w:hAnsi="Avenir Book"/>
-        </w:rPr>
-        <w:t>threshold harvesting</w:t>
-      </w:r>
-      <w:proofErr w:type="gramEnd"/>
-      <w:r>
-        <w:rPr>
-          <w:rFonts w:ascii="Avenir Book" w:hAnsi="Avenir Book"/>
-        </w:rPr>
-        <w:t xml:space="preserve"> rules</w:t>
-      </w:r>
-      <w:r>
-        <w:rPr>
-          <w:rFonts w:ascii="Avenir Book" w:hAnsi="Avenir Book"/>
-        </w:rPr>
-        <w:t xml:space="preserve"> have a fundamentally different effect and largely</w:t>
-      </w:r>
-      <w:r>
-        <w:rPr>
-          <w:rFonts w:ascii="Avenir Book" w:hAnsi="Avenir Book"/>
-        </w:rPr>
-        <w:t xml:space="preserve"> remove the interaction between harvesting rates and climate velocity.</w:t>
-      </w:r>
-      <w:commentRangeEnd w:id="33"/>
-      <w:r>
-        <w:rPr>
-          <w:rStyle w:val="CommentReference"/>
-        </w:rPr>
-        <w:commentReference w:id="33"/>
+        <w:commentReference w:id="106"/>
       </w:r>
     </w:p>
     <w:p>
@@ -2088,17 +2702,16 @@
           <w:color w:val="auto"/>
         </w:rPr>
       </w:pPr>
-      <w:bookmarkStart w:id="34" w:name="methods"/>
+      <w:bookmarkStart w:id="107" w:name="methods"/>
       <w:r>
         <w:rPr>
           <w:rFonts w:ascii="Avenir Book" w:hAnsi="Avenir Book"/>
           <w:color w:val="auto"/>
         </w:rPr>
-        <w:lastRenderedPageBreak/>
         <w:t>Methods</w:t>
       </w:r>
     </w:p>
-    <w:bookmarkEnd w:id="34"/>
+    <w:bookmarkEnd w:id="107"/>
     <w:p>
       <w:pPr>
         <w:spacing w:line="480" w:lineRule="auto"/>
@@ -2112,7 +2725,7 @@
         </w:rPr>
         <w:t xml:space="preserve">We </w:t>
       </w:r>
-      <w:ins w:id="35" w:author="Emma Fuller" w:date="2014-04-29T17:59:00Z">
+      <w:ins w:id="108" w:author="Emma Fuller" w:date="2014-04-29T17:59:00Z">
         <w:r>
           <w:rPr>
             <w:rFonts w:ascii="Avenir Book" w:hAnsi="Avenir Book"/>
@@ -2134,7 +2747,7 @@
           <w:t xml:space="preserve"> (2011</w:t>
         </w:r>
       </w:ins>
-      <w:ins w:id="36" w:author="Emma Fuller" w:date="2014-04-29T18:03:00Z">
+      <w:ins w:id="109" w:author="Emma Fuller" w:date="2014-04-29T18:03:00Z">
         <w:r>
           <w:rPr>
             <w:rFonts w:ascii="Avenir Book" w:hAnsi="Avenir Book"/>
@@ -2148,7 +2761,7 @@
         </w:rPr>
         <w:t>.</w:t>
       </w:r>
-      <w:ins w:id="37" w:author="Emma Fuller" w:date="2014-04-29T17:59:00Z">
+      <w:ins w:id="110" w:author="Emma Fuller" w:date="2014-04-29T17:59:00Z">
         <w:r>
           <w:rPr>
             <w:rFonts w:ascii="Avenir Book" w:hAnsi="Avenir Book"/>
@@ -2156,7 +2769,7 @@
           <w:t xml:space="preserve"> </w:t>
         </w:r>
       </w:ins>
-      <w:ins w:id="38" w:author="Emma Fuller" w:date="2014-04-29T18:04:00Z">
+      <w:ins w:id="111" w:author="Emma Fuller" w:date="2014-04-29T18:04:00Z">
         <w:r>
           <w:rPr>
             <w:rFonts w:ascii="Avenir Book" w:hAnsi="Avenir Book"/>
@@ -2164,7 +2777,7 @@
           <w:t>T</w:t>
         </w:r>
       </w:ins>
-      <w:ins w:id="39" w:author="Emma Fuller" w:date="2014-04-29T18:05:00Z">
+      <w:ins w:id="112" w:author="Emma Fuller" w:date="2014-04-29T18:05:00Z">
         <w:r>
           <w:rPr>
             <w:rFonts w:ascii="Avenir Book" w:hAnsi="Avenir Book"/>
@@ -2172,7 +2785,7 @@
           <w:t>he</w:t>
         </w:r>
       </w:ins>
-      <w:ins w:id="40" w:author="Emma Fuller" w:date="2014-04-29T18:04:00Z">
+      <w:ins w:id="113" w:author="Emma Fuller" w:date="2014-04-29T18:04:00Z">
         <w:r>
           <w:rPr>
             <w:rFonts w:ascii="Avenir Book" w:hAnsi="Avenir Book"/>
@@ -2180,7 +2793,7 @@
           <w:t xml:space="preserve"> environment is described by temperature, where </w:t>
         </w:r>
       </w:ins>
-      <w:ins w:id="41" w:author="Emma Fuller" w:date="2014-04-29T17:59:00Z">
+      <w:ins w:id="114" w:author="Emma Fuller" w:date="2014-04-29T17:59:00Z">
         <w:r>
           <w:rPr>
             <w:rFonts w:ascii="Avenir Book" w:hAnsi="Avenir Book"/>
@@ -2188,7 +2801,7 @@
           <w:t>a viable</w:t>
         </w:r>
       </w:ins>
-      <w:ins w:id="42" w:author="Emma Fuller" w:date="2014-04-29T18:03:00Z">
+      <w:ins w:id="115" w:author="Emma Fuller" w:date="2014-04-29T18:03:00Z">
         <w:r>
           <w:rPr>
             <w:rFonts w:ascii="Avenir Book" w:hAnsi="Avenir Book"/>
@@ -2196,7 +2809,7 @@
           <w:t xml:space="preserve"> habitat patch</w:t>
         </w:r>
       </w:ins>
-      <w:ins w:id="43" w:author="Emma Fuller" w:date="2014-04-29T17:59:00Z">
+      <w:ins w:id="116" w:author="Emma Fuller" w:date="2014-04-29T17:59:00Z">
         <w:r>
           <w:rPr>
             <w:rFonts w:ascii="Avenir Book" w:hAnsi="Avenir Book"/>
@@ -2210,7 +2823,7 @@
         </w:rPr>
         <w:t>(hereafter</w:t>
       </w:r>
-      <w:ins w:id="44" w:author="Emma Fuller" w:date="2014-04-29T18:00:00Z">
+      <w:ins w:id="117" w:author="Emma Fuller" w:date="2014-04-29T18:00:00Z">
         <w:r>
           <w:rPr>
             <w:rFonts w:ascii="Avenir Book" w:hAnsi="Avenir Book"/>
@@ -2224,7 +2837,7 @@
         </w:rPr>
         <w:t xml:space="preserve"> </w:t>
       </w:r>
-      <w:ins w:id="45" w:author="Emma Fuller" w:date="2014-04-29T18:00:00Z">
+      <w:ins w:id="118" w:author="Emma Fuller" w:date="2014-04-29T18:00:00Z">
         <w:r>
           <w:rPr>
             <w:rFonts w:ascii="Avenir Book" w:hAnsi="Avenir Book"/>
@@ -2238,7 +2851,7 @@
         </w:rPr>
         <w:t>patch</w:t>
       </w:r>
-      <w:ins w:id="46" w:author="Emma Fuller" w:date="2014-04-29T18:00:00Z">
+      <w:ins w:id="119" w:author="Emma Fuller" w:date="2014-04-29T18:00:00Z">
         <w:r>
           <w:rPr>
             <w:rFonts w:ascii="Avenir Book" w:hAnsi="Avenir Book"/>
@@ -2252,7 +2865,7 @@
         </w:rPr>
         <w:t>)</w:t>
       </w:r>
-      <w:ins w:id="47" w:author="Emma Fuller" w:date="2014-04-29T18:04:00Z">
+      <w:ins w:id="120" w:author="Emma Fuller" w:date="2014-04-29T18:04:00Z">
         <w:r>
           <w:rPr>
             <w:rFonts w:ascii="Avenir Book" w:hAnsi="Avenir Book"/>
@@ -2260,7 +2873,7 @@
           <w:t xml:space="preserve"> is defined as </w:t>
         </w:r>
       </w:ins>
-      <w:ins w:id="48" w:author="Emma Fuller" w:date="2014-04-29T18:05:00Z">
+      <w:ins w:id="121" w:author="Emma Fuller" w:date="2014-04-29T18:05:00Z">
         <w:r>
           <w:rPr>
             <w:rFonts w:ascii="Avenir Book" w:hAnsi="Avenir Book"/>
@@ -2268,7 +2881,7 @@
           <w:t>the</w:t>
         </w:r>
       </w:ins>
-      <w:ins w:id="49" w:author="Emma Fuller" w:date="2014-04-29T18:04:00Z">
+      <w:ins w:id="122" w:author="Emma Fuller" w:date="2014-04-29T18:04:00Z">
         <w:r>
           <w:rPr>
             <w:rFonts w:ascii="Avenir Book" w:hAnsi="Avenir Book"/>
@@ -2276,7 +2889,7 @@
           <w:t xml:space="preserve"> area</w:t>
         </w:r>
       </w:ins>
-      <w:ins w:id="50" w:author="Emma Fuller" w:date="2014-04-29T18:02:00Z">
+      <w:ins w:id="123" w:author="Emma Fuller" w:date="2014-04-29T18:02:00Z">
         <w:r>
           <w:rPr>
             <w:rFonts w:ascii="Avenir Book" w:hAnsi="Avenir Book"/>
@@ -2284,7 +2897,7 @@
           <w:t xml:space="preserve"> </w:t>
         </w:r>
       </w:ins>
-      <w:ins w:id="51" w:author="Emma Fuller" w:date="2014-04-29T18:05:00Z">
+      <w:ins w:id="124" w:author="Emma Fuller" w:date="2014-04-29T18:05:00Z">
         <w:r>
           <w:rPr>
             <w:rFonts w:ascii="Avenir Book" w:hAnsi="Avenir Book"/>
@@ -2292,7 +2905,7 @@
           <w:t>inside</w:t>
         </w:r>
       </w:ins>
-      <w:ins w:id="52" w:author="Emma Fuller" w:date="2014-04-29T18:02:00Z">
+      <w:ins w:id="125" w:author="Emma Fuller" w:date="2014-04-29T18:02:00Z">
         <w:r>
           <w:rPr>
             <w:rFonts w:ascii="Avenir Book" w:hAnsi="Avenir Book"/>
@@ -2300,7 +2913,7 @@
           <w:t xml:space="preserve"> of which </w:t>
         </w:r>
       </w:ins>
-      <w:ins w:id="53" w:author="Emma Fuller" w:date="2014-04-29T18:03:00Z">
+      <w:ins w:id="126" w:author="Emma Fuller" w:date="2014-04-29T18:03:00Z">
         <w:r>
           <w:rPr>
             <w:rFonts w:ascii="Avenir Book" w:hAnsi="Avenir Book"/>
@@ -2308,7 +2921,7 @@
           <w:t xml:space="preserve">the population is </w:t>
         </w:r>
       </w:ins>
-      <w:ins w:id="54" w:author="Emma Fuller" w:date="2014-04-29T18:05:00Z">
+      <w:ins w:id="127" w:author="Emma Fuller" w:date="2014-04-29T18:05:00Z">
         <w:r>
           <w:rPr>
             <w:rFonts w:ascii="Avenir Book" w:hAnsi="Avenir Book"/>
@@ -2316,7 +2929,7 @@
           <w:t>able</w:t>
         </w:r>
       </w:ins>
-      <w:ins w:id="55" w:author="Emma Fuller" w:date="2014-04-29T18:03:00Z">
+      <w:ins w:id="128" w:author="Emma Fuller" w:date="2014-04-29T18:03:00Z">
         <w:r>
           <w:rPr>
             <w:rFonts w:ascii="Avenir Book" w:hAnsi="Avenir Book"/>
@@ -2336,7 +2949,7 @@
         </w:rPr>
         <w:t>We then extend</w:t>
       </w:r>
-      <w:ins w:id="56" w:author="Emma Fuller" w:date="2014-04-29T18:05:00Z">
+      <w:ins w:id="129" w:author="Emma Fuller" w:date="2014-04-29T18:05:00Z">
         <w:r>
           <w:rPr>
             <w:rFonts w:ascii="Avenir Book" w:hAnsi="Avenir Book"/>
@@ -2350,7 +2963,7 @@
         </w:rPr>
         <w:t xml:space="preserve"> </w:t>
       </w:r>
-      <w:ins w:id="57" w:author="Emma Fuller" w:date="2014-04-29T18:05:00Z">
+      <w:ins w:id="130" w:author="Emma Fuller" w:date="2014-04-29T18:05:00Z">
         <w:r>
           <w:rPr>
             <w:rFonts w:ascii="Avenir Book" w:hAnsi="Avenir Book"/>
@@ -2370,7 +2983,7 @@
         </w:rPr>
         <w:t>harvest</w:t>
       </w:r>
-      <w:ins w:id="58" w:author="Emma Fuller" w:date="2014-04-29T18:06:00Z">
+      <w:ins w:id="131" w:author="Emma Fuller" w:date="2014-04-29T18:06:00Z">
         <w:r>
           <w:rPr>
             <w:rFonts w:ascii="Avenir Book" w:hAnsi="Avenir Book"/>
@@ -2384,7 +2997,7 @@
         </w:rPr>
         <w:t xml:space="preserve"> </w:t>
       </w:r>
-      <w:ins w:id="59" w:author="Emma Fuller" w:date="2014-04-29T18:06:00Z">
+      <w:ins w:id="132" w:author="Emma Fuller" w:date="2014-04-29T18:06:00Z">
         <w:r>
           <w:rPr>
             <w:rFonts w:ascii="Avenir Book" w:hAnsi="Avenir Book"/>
@@ -2410,7 +3023,7 @@
         </w:rPr>
         <w:t xml:space="preserve"> at each point along the </w:t>
       </w:r>
-      <w:ins w:id="60" w:author="Emma Fuller" w:date="2014-04-29T18:06:00Z">
+      <w:ins w:id="133" w:author="Emma Fuller" w:date="2014-04-29T18:06:00Z">
         <w:r>
           <w:rPr>
             <w:rFonts w:ascii="Avenir Book" w:hAnsi="Avenir Book"/>
@@ -2559,16 +3172,17 @@
           <w:color w:val="auto"/>
         </w:rPr>
       </w:pPr>
-      <w:bookmarkStart w:id="61" w:name="the-model"/>
+      <w:bookmarkStart w:id="134" w:name="the-model"/>
       <w:r>
         <w:rPr>
           <w:rFonts w:ascii="Avenir Book" w:hAnsi="Avenir Book"/>
           <w:color w:val="auto"/>
         </w:rPr>
+        <w:lastRenderedPageBreak/>
         <w:t xml:space="preserve">The Model </w:t>
       </w:r>
     </w:p>
-    <w:bookmarkEnd w:id="61"/>
+    <w:bookmarkEnd w:id="134"/>
     <w:p>
       <w:pPr>
         <w:spacing w:line="480" w:lineRule="auto"/>
@@ -2576,12 +3190,36 @@
           <w:rFonts w:ascii="Avenir Book" w:hAnsi="Avenir Book"/>
         </w:rPr>
       </w:pPr>
-      <w:ins w:id="62" w:author="Emma Fuller" w:date="2014-04-29T18:07:00Z">
-        <w:r>
-          <w:rPr>
-            <w:rFonts w:ascii="Avenir Book" w:hAnsi="Avenir Book"/>
-          </w:rPr>
-          <w:t xml:space="preserve">We simulated the dynamics of marine populations using an </w:t>
+      <w:ins w:id="135" w:author="Emma Fuller" w:date="2014-04-29T18:07:00Z">
+        <w:r>
+          <w:rPr>
+            <w:rFonts w:ascii="Avenir Book" w:hAnsi="Avenir Book"/>
+          </w:rPr>
+          <w:t xml:space="preserve">We </w:t>
+        </w:r>
+        <w:del w:id="136" w:author="Eleanor Brush" w:date="2014-05-11T20:11:00Z">
+          <w:r>
+            <w:rPr>
+              <w:rFonts w:ascii="Avenir Book" w:hAnsi="Avenir Book"/>
+            </w:rPr>
+            <w:delText>simulated</w:delText>
+          </w:r>
+        </w:del>
+      </w:ins>
+      <w:ins w:id="137" w:author="Eleanor Brush" w:date="2014-05-11T20:11:00Z">
+        <w:r>
+          <w:rPr>
+            <w:rFonts w:ascii="Avenir Book" w:hAnsi="Avenir Book"/>
+          </w:rPr>
+          <w:t>model</w:t>
+        </w:r>
+      </w:ins>
+      <w:ins w:id="138" w:author="Emma Fuller" w:date="2014-04-29T18:07:00Z">
+        <w:r>
+          <w:rPr>
+            <w:rFonts w:ascii="Avenir Book" w:hAnsi="Avenir Book"/>
+          </w:rPr>
+          <w:t xml:space="preserve"> the dynamics of marine populations using an </w:t>
         </w:r>
         <w:proofErr w:type="spellStart"/>
         <w:r>
@@ -2604,7 +3242,7 @@
         </w:rPr>
         <w:t xml:space="preserve"> </w:t>
       </w:r>
-      <w:ins w:id="63" w:author="Emma Fuller" w:date="2014-04-29T18:07:00Z">
+      <w:ins w:id="139" w:author="Emma Fuller" w:date="2014-04-29T18:07:00Z">
         <w:r>
           <w:rPr>
             <w:rFonts w:ascii="Avenir Book" w:hAnsi="Avenir Book"/>
@@ -2648,7 +3286,7 @@
         </w:rPr>
         <w:t xml:space="preserve"> offspring </w:t>
       </w:r>
-      <w:ins w:id="64" w:author="Emma Fuller" w:date="2014-04-29T18:07:00Z">
+      <w:ins w:id="140" w:author="Emma Fuller" w:date="2014-04-29T18:07:00Z">
         <w:r>
           <w:rPr>
             <w:rFonts w:ascii="Avenir Book" w:hAnsi="Avenir Book"/>
@@ -2662,19 +3300,19 @@
         </w:rPr>
         <w:t xml:space="preserve"> a </w:t>
       </w:r>
-      <w:commentRangeStart w:id="65"/>
+      <w:commentRangeStart w:id="141"/>
       <w:r>
         <w:rPr>
           <w:rFonts w:ascii="Avenir Book" w:hAnsi="Avenir Book"/>
         </w:rPr>
         <w:t>recruitment function</w:t>
       </w:r>
-      <w:commentRangeEnd w:id="65"/>
+      <w:commentRangeEnd w:id="141"/>
       <w:r>
         <w:rPr>
           <w:rStyle w:val="CommentReference"/>
         </w:rPr>
-        <w:commentReference w:id="65"/>
+        <w:commentReference w:id="141"/>
       </w:r>
       <w:r>
         <w:rPr>
@@ -2688,7 +3326,7 @@
         </w:rPr>
         <w:t xml:space="preserve"> and these offspring disperse across the </w:t>
       </w:r>
-      <w:ins w:id="66" w:author="Emma Fuller" w:date="2014-04-29T18:08:00Z">
+      <w:ins w:id="142" w:author="Emma Fuller" w:date="2014-04-29T18:08:00Z">
         <w:r>
           <w:rPr>
             <w:rFonts w:ascii="Avenir Book" w:hAnsi="Avenir Book"/>
@@ -2708,7 +3346,7 @@
         </w:rPr>
         <w:t>ext generation’s adults</w:t>
       </w:r>
-      <w:ins w:id="67" w:author="Emma Fuller" w:date="2014-04-29T18:09:00Z">
+      <w:ins w:id="143" w:author="Emma Fuller" w:date="2014-04-29T18:09:00Z">
         <w:r>
           <w:rPr>
             <w:rFonts w:ascii="Avenir Book" w:hAnsi="Avenir Book"/>
@@ -2722,7 +3360,7 @@
         </w:rPr>
         <w:t>dditionally</w:t>
       </w:r>
-      <w:ins w:id="68" w:author="Emma Fuller" w:date="2014-04-29T18:09:00Z">
+      <w:ins w:id="144" w:author="Emma Fuller" w:date="2014-04-29T18:09:00Z">
         <w:r>
           <w:rPr>
             <w:rFonts w:ascii="Avenir Book" w:hAnsi="Avenir Book"/>
@@ -2736,7 +3374,7 @@
         </w:rPr>
         <w:t xml:space="preserve"> adults </w:t>
       </w:r>
-      <w:ins w:id="69" w:author="Emma Fuller" w:date="2014-04-29T18:09:00Z">
+      <w:ins w:id="145" w:author="Emma Fuller" w:date="2014-04-29T18:09:00Z">
         <w:r>
           <w:rPr>
             <w:rFonts w:ascii="Avenir Book" w:hAnsi="Avenir Book"/>
@@ -2756,7 +3394,7 @@
         </w:rPr>
         <w:t>harvest</w:t>
       </w:r>
-      <w:ins w:id="70" w:author="Emma Fuller" w:date="2014-04-29T18:09:00Z">
+      <w:ins w:id="146" w:author="Emma Fuller" w:date="2014-04-29T18:09:00Z">
         <w:r>
           <w:rPr>
             <w:rFonts w:ascii="Avenir Book" w:hAnsi="Avenir Book"/>
@@ -2788,7 +3426,7 @@
         </w:rPr>
         <w:t xml:space="preserve"> </w:t>
       </w:r>
-      <w:ins w:id="71" w:author="Emma Fuller" w:date="2014-04-29T18:10:00Z">
+      <w:ins w:id="147" w:author="Emma Fuller" w:date="2014-04-29T18:10:00Z">
         <w:r>
           <w:rPr>
             <w:rFonts w:ascii="Avenir Book" w:hAnsi="Avenir Book"/>
@@ -2899,7 +3537,7 @@
         </w:rPr>
         <w:t xml:space="preserve">of fish </w:t>
       </w:r>
-      <w:ins w:id="72" w:author="Emma Fuller" w:date="2014-04-29T18:10:00Z">
+      <w:ins w:id="148" w:author="Emma Fuller" w:date="2014-04-29T18:10:00Z">
         <w:r>
           <w:rPr>
             <w:rFonts w:ascii="Avenir Book" w:hAnsi="Avenir Book"/>
@@ -2919,7 +3557,7 @@
         </w:rPr>
         <w:t>the next generation is given by</w:t>
       </w:r>
-      <w:ins w:id="73" w:author="Emma Fuller" w:date="2014-04-29T18:12:00Z">
+      <w:ins w:id="149" w:author="Emma Fuller" w:date="2014-04-29T18:12:00Z">
         <w:r>
           <w:rPr>
             <w:rFonts w:ascii="Avenir Book" w:hAnsi="Avenir Book"/>
@@ -3274,12 +3912,20 @@
           <w:rFonts w:ascii="Avenir Book" w:hAnsi="Avenir Book"/>
         </w:rPr>
       </w:pPr>
-      <w:commentRangeStart w:id="74"/>
-      <w:r>
-        <w:rPr>
-          <w:rFonts w:ascii="Avenir Book" w:hAnsi="Avenir Book"/>
-        </w:rPr>
-        <w:t xml:space="preserve">where </w:t>
+      <w:commentRangeStart w:id="150"/>
+      <w:proofErr w:type="gramStart"/>
+      <w:r>
+        <w:rPr>
+          <w:rFonts w:ascii="Avenir Book" w:hAnsi="Avenir Book"/>
+        </w:rPr>
+        <w:t>where</w:t>
+      </w:r>
+      <w:proofErr w:type="gramEnd"/>
+      <w:r>
+        <w:rPr>
+          <w:rFonts w:ascii="Avenir Book" w:hAnsi="Avenir Book"/>
+        </w:rPr>
+        <w:t xml:space="preserve"> </w:t>
       </w:r>
       <m:oMath>
         <m:r>
@@ -3357,7 +4003,79 @@
         <w:rPr>
           <w:rFonts w:ascii="Avenir Book" w:hAnsi="Avenir Book"/>
         </w:rPr>
-        <w:t xml:space="preserve">, </w:t>
+        <w:t>,</w:t>
+      </w:r>
+      <w:ins w:id="151" w:author="Eleanor Brush" w:date="2014-05-11T20:12:00Z">
+        <w:r>
+          <w:rPr>
+            <w:rFonts w:ascii="Avenir Book" w:hAnsi="Avenir Book"/>
+          </w:rPr>
+          <w:t xml:space="preserve"> </w:t>
+        </w:r>
+        <m:oMath>
+          <m:r>
+            <w:rPr>
+              <w:rFonts w:ascii="Cambria Math" w:hAnsi="Cambria Math"/>
+            </w:rPr>
+            <m:t>f(n)</m:t>
+          </m:r>
+        </m:oMath>
+        <w:r>
+          <w:rPr>
+            <w:rFonts w:ascii="Avenir Book" w:eastAsiaTheme="minorEastAsia" w:hAnsi="Avenir Book"/>
+          </w:rPr>
+          <w:t xml:space="preserve"> </w:t>
+        </w:r>
+        <w:r>
+          <w:rPr>
+            <w:rFonts w:ascii="Avenir Book" w:hAnsi="Avenir Book"/>
+          </w:rPr>
+          <w:t>is</w:t>
+        </w:r>
+      </w:ins>
+      <w:ins w:id="152" w:author="Eleanor Brush" w:date="2014-05-11T20:13:00Z">
+        <w:r>
+          <w:rPr>
+            <w:rFonts w:ascii="Avenir Book" w:hAnsi="Avenir Book"/>
+          </w:rPr>
+          <w:t xml:space="preserve"> a recruitment function describing the number of offspring produced </w:t>
+        </w:r>
+      </w:ins>
+      <w:ins w:id="153" w:author="Eleanor Brush" w:date="2014-05-11T20:12:00Z">
+        <w:r>
+          <w:rPr>
+            <w:rFonts w:ascii="Avenir Book" w:hAnsi="Avenir Book"/>
+          </w:rPr>
+          <w:t xml:space="preserve"> </w:t>
+        </w:r>
+      </w:ins>
+      <w:ins w:id="154" w:author="Eleanor Brush" w:date="2014-05-11T20:13:00Z">
+        <w:r>
+          <w:rPr>
+            <w:rFonts w:ascii="Avenir Book" w:hAnsi="Avenir Book"/>
+          </w:rPr>
+          <w:t xml:space="preserve">by a population of size </w:t>
+        </w:r>
+        <m:oMath>
+          <m:r>
+            <w:rPr>
+              <w:rFonts w:ascii="Cambria Math" w:hAnsi="Cambria Math"/>
+            </w:rPr>
+            <m:t>n</m:t>
+          </m:r>
+        </m:oMath>
+        <w:r>
+          <w:rPr>
+            <w:rFonts w:ascii="Avenir Book" w:eastAsiaTheme="minorEastAsia" w:hAnsi="Avenir Book"/>
+          </w:rPr>
+          <w:t>,</w:t>
+        </w:r>
+      </w:ins>
+      <w:r>
+        <w:rPr>
+          <w:rFonts w:ascii="Avenir Book" w:hAnsi="Avenir Book"/>
+        </w:rPr>
+        <w:t xml:space="preserve"> </w:t>
       </w:r>
       <m:oMath>
         <m:r>
@@ -3483,7 +4201,7 @@
         </w:rPr>
         <w:t xml:space="preserve"> the center of the patch at time </w:t>
       </w:r>
-      <w:ins w:id="75" w:author="Emma Fuller" w:date="2014-04-30T08:55:00Z">
+      <w:ins w:id="155" w:author="Emma Fuller" w:date="2014-04-30T08:55:00Z">
         <m:oMath>
           <m:r>
             <w:rPr>
@@ -3503,7 +4221,7 @@
         <m:sSub>
           <m:sSubPr>
             <m:ctrlPr>
-              <w:ins w:id="76" w:author="Emma Fuller" w:date="2014-04-30T08:55:00Z">
+              <w:ins w:id="156" w:author="Emma Fuller" w:date="2014-04-30T08:55:00Z">
                 <w:rPr>
                   <w:rFonts w:ascii="Cambria Math" w:hAnsi="Cambria Math"/>
                   <w:i/>
@@ -3512,7 +4230,7 @@
             </m:ctrlPr>
           </m:sSubPr>
           <m:e>
-            <w:ins w:id="77" w:author="Emma Fuller" w:date="2014-04-30T08:55:00Z">
+            <w:ins w:id="157" w:author="Emma Fuller" w:date="2014-04-30T08:55:00Z">
               <m:r>
                 <w:rPr>
                   <w:rFonts w:ascii="Cambria Math" w:hAnsi="Cambria Math"/>
@@ -3522,7 +4240,7 @@
             </w:ins>
           </m:e>
           <m:sub>
-            <w:ins w:id="78" w:author="Emma Fuller" w:date="2014-04-30T08:55:00Z">
+            <w:ins w:id="158" w:author="Emma Fuller" w:date="2014-04-30T08:55:00Z">
               <m:r>
                 <w:rPr>
                   <w:rFonts w:ascii="Cambria Math" w:hAnsi="Cambria Math"/>
@@ -3539,12 +4257,12 @@
         </w:rPr>
         <w:t xml:space="preserve">. </w:t>
       </w:r>
-      <w:commentRangeEnd w:id="74"/>
+      <w:commentRangeEnd w:id="150"/>
       <w:r>
         <w:rPr>
           <w:rStyle w:val="CommentReference"/>
         </w:rPr>
-        <w:commentReference w:id="74"/>
+        <w:commentReference w:id="150"/>
       </w:r>
       <w:r>
         <w:rPr>
@@ -3715,7 +4433,7 @@
         </w:rPr>
         <w:t xml:space="preserve">Beverton-Holt stock-recruitment function </w:t>
       </w:r>
-      <w:ins w:id="79" w:author="Emma Fuller" w:date="2014-04-29T18:13:00Z">
+      <w:ins w:id="159" w:author="Emma Fuller" w:date="2014-04-29T18:13:00Z">
         <w:r>
           <w:rPr>
             <w:rFonts w:ascii="Avenir Book" w:hAnsi="Avenir Book"/>
@@ -4020,6 +4738,7 @@
         <w:rPr>
           <w:rFonts w:ascii="Avenir Book" w:hAnsi="Avenir Book"/>
         </w:rPr>
+        <w:lastRenderedPageBreak/>
         <w:t>which</w:t>
       </w:r>
       <w:proofErr w:type="gramEnd"/>
@@ -4043,7 +4762,7 @@
         </w:rPr>
         <w:t xml:space="preserve"> </w:t>
       </w:r>
-      <w:ins w:id="80" w:author="Emma Fuller" w:date="2014-04-29T18:13:00Z">
+      <w:ins w:id="160" w:author="Emma Fuller" w:date="2014-04-29T18:13:00Z">
         <w:r>
           <w:rPr>
             <w:rFonts w:ascii="Avenir Book" w:hAnsi="Avenir Book"/>
@@ -4063,7 +4782,7 @@
         </w:rPr>
         <w:t>accounting for density dependen</w:t>
       </w:r>
-      <w:ins w:id="81" w:author="Emma Fuller" w:date="2014-04-29T18:14:00Z">
+      <w:ins w:id="161" w:author="Emma Fuller" w:date="2014-04-29T18:14:00Z">
         <w:r>
           <w:rPr>
             <w:rFonts w:ascii="Avenir Book" w:hAnsi="Avenir Book"/>
@@ -4071,7 +4790,7 @@
           <w:t>t</w:t>
         </w:r>
       </w:ins>
-      <w:ins w:id="82" w:author="Emma Fuller" w:date="2014-04-29T18:13:00Z">
+      <w:ins w:id="162" w:author="Emma Fuller" w:date="2014-04-29T18:13:00Z">
         <w:r>
           <w:rPr>
             <w:rFonts w:ascii="Avenir Book" w:hAnsi="Avenir Book"/>
@@ -4118,7 +4837,6 @@
         </w:rPr>
         <w:t xml:space="preserve"> is the intrinsic growth rate and </w:t>
       </w:r>
-      <w:commentRangeStart w:id="83"/>
       <m:oMath>
         <m:r>
           <w:rPr>
@@ -4131,20 +4849,35 @@
         <w:rPr>
           <w:rFonts w:ascii="Avenir Book" w:hAnsi="Avenir Book"/>
         </w:rPr>
-        <w:t xml:space="preserve"> is carrying capacity </w:t>
-      </w:r>
-      <w:commentRangeEnd w:id="83"/>
-      <w:r>
-        <w:rPr>
-          <w:rStyle w:val="CommentReference"/>
-        </w:rPr>
-        <w:commentReference w:id="83"/>
-      </w:r>
-      <w:r>
-        <w:rPr>
-          <w:rFonts w:ascii="Avenir Book" w:hAnsi="Avenir Book"/>
-        </w:rPr>
-        <w:t xml:space="preserve">(see </w:t>
+        <w:t xml:space="preserve"> is </w:t>
+      </w:r>
+      <w:ins w:id="163" w:author="Eleanor Brush" w:date="2014-05-11T20:14:00Z">
+        <w:r>
+          <w:rPr>
+            <w:rFonts w:ascii="Avenir Book" w:hAnsi="Avenir Book"/>
+          </w:rPr>
+          <w:t xml:space="preserve">the </w:t>
+        </w:r>
+      </w:ins>
+      <w:r>
+        <w:rPr>
+          <w:rFonts w:ascii="Avenir Book" w:hAnsi="Avenir Book"/>
+        </w:rPr>
+        <w:t>carrying capacity</w:t>
+      </w:r>
+      <w:ins w:id="164" w:author="Eleanor Brush" w:date="2014-05-11T20:15:00Z">
+        <w:r>
+          <w:rPr>
+            <w:rFonts w:ascii="Avenir Book" w:hAnsi="Avenir Book"/>
+          </w:rPr>
+          <w:t xml:space="preserve"> at a given point in space, which we assume to be constant </w:t>
+        </w:r>
+      </w:ins>
+      <w:r>
+        <w:rPr>
+          <w:rFonts w:ascii="Avenir Book" w:hAnsi="Avenir Book"/>
+        </w:rPr>
+        <w:t xml:space="preserve"> (see </w:t>
       </w:r>
       <w:r>
         <w:rPr>
@@ -4176,10 +4909,9 @@
         <w:rPr>
           <w:rFonts w:ascii="Avenir Book" w:hAnsi="Avenir Book"/>
         </w:rPr>
-        <w:lastRenderedPageBreak/>
         <w:t>Analyzing this kind of model becomes easier if the dispersal kernel is separable into its dependence on source</w:t>
       </w:r>
-      <w:ins w:id="84" w:author="Emma Fuller" w:date="2014-04-30T08:00:00Z">
+      <w:ins w:id="165" w:author="Emma Fuller" w:date="2014-04-30T08:00:00Z">
         <w:r>
           <w:rPr>
             <w:rFonts w:ascii="Avenir Book" w:hAnsi="Avenir Book"/>
@@ -4193,7 +4925,7 @@
         </w:rPr>
         <w:t xml:space="preserve"> of larvae</w:t>
       </w:r>
-      <w:ins w:id="85" w:author="Emma Fuller" w:date="2014-04-30T08:00:00Z">
+      <w:ins w:id="166" w:author="Emma Fuller" w:date="2014-04-30T08:00:00Z">
         <w:r>
           <w:rPr>
             <w:rFonts w:ascii="Avenir Book" w:hAnsi="Avenir Book"/>
@@ -4409,7 +5141,7 @@
         </w:rPr>
         <w:t xml:space="preserve">atore, Gould, and Mortimer (1998), we used </w:t>
       </w:r>
-      <w:ins w:id="86" w:author="Emma Fuller" w:date="2014-04-30T08:01:00Z">
+      <w:ins w:id="167" w:author="Emma Fuller" w:date="2014-04-30T08:01:00Z">
         <w:r>
           <w:rPr>
             <w:rFonts w:ascii="Avenir Book" w:hAnsi="Avenir Book"/>
@@ -4423,19 +5155,19 @@
           <w:t xml:space="preserve"> </w:t>
         </w:r>
       </w:ins>
-      <w:commentRangeStart w:id="87"/>
+      <w:commentRangeStart w:id="168"/>
       <w:r>
         <w:rPr>
           <w:rFonts w:ascii="Avenir Book" w:hAnsi="Avenir Book"/>
         </w:rPr>
         <w:t>separable</w:t>
       </w:r>
-      <w:commentRangeEnd w:id="87"/>
+      <w:commentRangeEnd w:id="168"/>
       <w:r>
         <w:rPr>
           <w:rStyle w:val="CommentReference"/>
         </w:rPr>
-        <w:commentReference w:id="87"/>
+        <w:commentReference w:id="168"/>
       </w:r>
       <w:r>
         <w:rPr>
@@ -4637,59 +5369,67 @@
           <w:rFonts w:ascii="Avenir Book" w:hAnsi="Avenir Book"/>
         </w:rPr>
       </w:pPr>
-      <w:commentRangeStart w:id="88"/>
-      <w:commentRangeStart w:id="89"/>
+      <w:commentRangeStart w:id="169"/>
       <w:r>
         <w:rPr>
           <w:rFonts w:ascii="Avenir Book" w:hAnsi="Avenir Book"/>
         </w:rPr>
         <w:t>To derive analytical expressions</w:t>
       </w:r>
-      <w:commentRangeEnd w:id="89"/>
+      <w:ins w:id="170" w:author="Eleanor Brush" w:date="2014-05-11T20:15:00Z">
+        <w:r>
+          <w:rPr>
+            <w:rFonts w:ascii="Avenir Book" w:hAnsi="Avenir Book"/>
+          </w:rPr>
+          <w:t xml:space="preserve"> for the critical </w:t>
+        </w:r>
+      </w:ins>
+      <w:ins w:id="171" w:author="Eleanor Brush" w:date="2014-05-11T20:16:00Z">
+        <w:r>
+          <w:rPr>
+            <w:rFonts w:ascii="Avenir Book" w:hAnsi="Avenir Book"/>
+          </w:rPr>
+          <w:t>rates of harvesting and climate velocity</w:t>
+        </w:r>
+      </w:ins>
+      <w:r>
+        <w:rPr>
+          <w:rFonts w:ascii="Avenir Book" w:hAnsi="Avenir Book"/>
+        </w:rPr>
+        <w:t xml:space="preserve">, we approximated the kernel, as described </w:t>
+      </w:r>
+      <w:r>
+        <w:rPr>
+          <w:rFonts w:ascii="Avenir Book" w:hAnsi="Avenir Book"/>
+        </w:rPr>
+        <w:t xml:space="preserve">in </w:t>
+      </w:r>
+      <w:r>
+        <w:rPr>
+          <w:rFonts w:ascii="Avenir Book" w:hAnsi="Avenir Book"/>
+        </w:rPr>
+        <w:t>Appendix A.3</w:t>
+      </w:r>
+      <w:r>
+        <w:rPr>
+          <w:rFonts w:ascii="Avenir Book" w:hAnsi="Avenir Book"/>
+        </w:rPr>
+        <w:t>.</w:t>
+      </w:r>
+      <w:r>
+        <w:rPr>
+          <w:rFonts w:ascii="Avenir Book" w:hAnsi="Avenir Book"/>
+        </w:rPr>
+        <w:t xml:space="preserve"> </w:t>
+      </w:r>
+      <w:commentRangeEnd w:id="169"/>
       <w:r>
         <w:rPr>
           <w:rStyle w:val="CommentReference"/>
         </w:rPr>
-        <w:commentReference w:id="89"/>
-      </w:r>
-      <w:r>
-        <w:rPr>
-          <w:rFonts w:ascii="Avenir Book" w:hAnsi="Avenir Book"/>
-        </w:rPr>
-        <w:t xml:space="preserve">, we approximated the kernel, as described </w:t>
-      </w:r>
-      <w:r>
-        <w:rPr>
-          <w:rFonts w:ascii="Avenir Book" w:hAnsi="Avenir Book"/>
-        </w:rPr>
-        <w:t xml:space="preserve">in </w:t>
-      </w:r>
-      <w:r>
-        <w:rPr>
-          <w:rFonts w:ascii="Avenir Book" w:hAnsi="Avenir Book"/>
-        </w:rPr>
-        <w:t>Appendix A.3</w:t>
-      </w:r>
-      <w:r>
-        <w:rPr>
-          <w:rFonts w:ascii="Avenir Book" w:hAnsi="Avenir Book"/>
-        </w:rPr>
-        <w:t>.</w:t>
-      </w:r>
-      <w:r>
-        <w:rPr>
-          <w:rFonts w:ascii="Avenir Book" w:hAnsi="Avenir Book"/>
-        </w:rPr>
-        <w:t xml:space="preserve"> </w:t>
-      </w:r>
-      <w:commentRangeEnd w:id="88"/>
-      <w:r>
-        <w:rPr>
-          <w:rStyle w:val="CommentReference"/>
-        </w:rPr>
-        <w:commentReference w:id="88"/>
-      </w:r>
-      <w:ins w:id="90" w:author="Emma Fuller" w:date="2014-04-30T08:04:00Z">
+        <w:commentReference w:id="169"/>
+      </w:r>
+      <w:ins w:id="172" w:author="Emma Fuller" w:date="2014-04-30T08:04:00Z">
         <w:r>
           <w:rPr>
             <w:rFonts w:ascii="Avenir Book" w:hAnsi="Avenir Book"/>
@@ -4703,7 +5443,7 @@
         </w:rPr>
         <w:t xml:space="preserve">examine </w:t>
       </w:r>
-      <w:ins w:id="91" w:author="Emma Fuller" w:date="2014-04-30T08:04:00Z">
+      <w:ins w:id="173" w:author="Emma Fuller" w:date="2014-04-30T08:04:00Z">
         <w:r>
           <w:rPr>
             <w:rFonts w:ascii="Avenir Book" w:hAnsi="Avenir Book"/>
@@ -4717,7 +5457,7 @@
         </w:rPr>
         <w:t>sensitivity</w:t>
       </w:r>
-      <w:ins w:id="92" w:author="Emma Fuller" w:date="2014-04-30T08:04:00Z">
+      <w:ins w:id="174" w:author="Emma Fuller" w:date="2014-04-30T08:04:00Z">
         <w:r>
           <w:rPr>
             <w:rFonts w:ascii="Avenir Book" w:hAnsi="Avenir Book"/>
@@ -4731,7 +5471,7 @@
         </w:rPr>
         <w:t xml:space="preserve"> to the shape of the kernel, t</w:t>
       </w:r>
-      <w:ins w:id="93" w:author="Emma Fuller" w:date="2014-04-30T08:04:00Z">
+      <w:ins w:id="175" w:author="Emma Fuller" w:date="2014-04-30T08:04:00Z">
         <w:r>
           <w:rPr>
             <w:rFonts w:ascii="Avenir Book" w:hAnsi="Avenir Book"/>
@@ -4751,7 +5491,7 @@
         </w:rPr>
         <w:t xml:space="preserve">nalytical results for a separable sinusoidal kernel </w:t>
       </w:r>
-      <w:ins w:id="94" w:author="Emma Fuller" w:date="2014-04-30T08:04:00Z">
+      <w:ins w:id="176" w:author="Emma Fuller" w:date="2014-04-30T08:04:00Z">
         <w:r>
           <w:rPr>
             <w:rFonts w:ascii="Avenir Book" w:hAnsi="Avenir Book"/>
@@ -4771,7 +5511,7 @@
         </w:rPr>
         <w:t>Appendix A.4</w:t>
       </w:r>
-      <w:ins w:id="95" w:author="Emma Fuller" w:date="2014-04-30T08:05:00Z">
+      <w:ins w:id="177" w:author="Emma Fuller" w:date="2014-04-30T08:05:00Z">
         <w:r>
           <w:rPr>
             <w:rFonts w:ascii="Avenir Book" w:hAnsi="Avenir Book"/>
@@ -4785,7 +5525,7 @@
         </w:rPr>
         <w:t xml:space="preserve"> and </w:t>
       </w:r>
-      <w:ins w:id="96" w:author="Emma Fuller" w:date="2014-04-30T08:05:00Z">
+      <w:ins w:id="178" w:author="Emma Fuller" w:date="2014-04-30T08:05:00Z">
         <w:r>
           <w:rPr>
             <w:rFonts w:ascii="Avenir Book" w:hAnsi="Avenir Book"/>
@@ -4849,7 +5589,7 @@
         </w:rPr>
         <w:t xml:space="preserve">At </w:t>
       </w:r>
-      <w:ins w:id="97" w:author="Emma Fuller" w:date="2014-04-30T08:05:00Z">
+      <w:ins w:id="179" w:author="Emma Fuller" w:date="2014-04-30T08:05:00Z">
         <w:r>
           <w:rPr>
             <w:rFonts w:ascii="Avenir Book" w:hAnsi="Avenir Book"/>
@@ -4861,27 +5601,7 @@
         <w:rPr>
           <w:rFonts w:ascii="Avenir Book" w:hAnsi="Avenir Book"/>
         </w:rPr>
-        <w:t xml:space="preserve">equilibrium, the population will </w:t>
-      </w:r>
-      <w:commentRangeStart w:id="98"/>
-      <w:r>
-        <w:rPr>
-          <w:rFonts w:ascii="Avenir Book" w:hAnsi="Avenir Book"/>
-        </w:rPr>
-        <w:t xml:space="preserve">move </w:t>
-      </w:r>
-      <w:commentRangeEnd w:id="98"/>
-      <w:r>
-        <w:rPr>
-          <w:rStyle w:val="CommentReference"/>
-        </w:rPr>
-        <w:commentReference w:id="98"/>
-      </w:r>
-      <w:r>
-        <w:rPr>
-          <w:rFonts w:ascii="Avenir Book" w:hAnsi="Avenir Book"/>
-        </w:rPr>
-        <w:t xml:space="preserve">in a traveling wave, where the </w:t>
+        <w:t xml:space="preserve">equilibrium, the population will move in a traveling wave, where the </w:t>
       </w:r>
       <w:r>
         <w:rPr>
@@ -4911,21 +5631,7 @@
         <w:rPr>
           <w:rFonts w:ascii="Avenir Book" w:hAnsi="Avenir Book"/>
         </w:rPr>
-        <w:t xml:space="preserve"> but the density at a location </w:t>
-      </w:r>
-      <w:proofErr w:type="gramStart"/>
-      <w:r>
-        <w:rPr>
-          <w:rFonts w:ascii="Avenir Book" w:hAnsi="Avenir Book"/>
-        </w:rPr>
-        <w:t>relative</w:t>
-      </w:r>
-      <w:proofErr w:type="gramEnd"/>
-      <w:r>
-        <w:rPr>
-          <w:rFonts w:ascii="Avenir Book" w:hAnsi="Avenir Book"/>
-        </w:rPr>
-        <w:t xml:space="preserve"> to the shifting patch will not</w:t>
+        <w:t xml:space="preserve"> but the density at a location relative to the shifting patch will not</w:t>
       </w:r>
       <w:r>
         <w:rPr>
@@ -5324,6 +6030,7 @@
         <w:rPr>
           <w:rFonts w:ascii="Avenir Book" w:hAnsi="Avenir Book"/>
         </w:rPr>
+        <w:lastRenderedPageBreak/>
         <w:t xml:space="preserve">where </w:t>
       </w:r>
       <m:oMath>
@@ -5879,13 +6586,37 @@
         </w:rPr>
       </w:pPr>
       <w:proofErr w:type="gramStart"/>
-      <w:r>
-        <w:rPr>
-          <w:rFonts w:ascii="Avenir Book" w:hAnsi="Avenir Book"/>
-        </w:rPr>
-        <w:t>where</w:t>
-      </w:r>
+      <w:ins w:id="180" w:author="Eleanor Brush" w:date="2014-05-11T20:21:00Z">
+        <w:r>
+          <w:rPr>
+            <w:rFonts w:ascii="Avenir Book" w:hAnsi="Avenir Book"/>
+          </w:rPr>
+          <w:t>w</w:t>
+        </w:r>
+      </w:ins>
       <w:proofErr w:type="gramEnd"/>
+      <w:del w:id="181" w:author="Eleanor Brush" w:date="2014-05-11T20:21:00Z">
+        <w:r>
+          <w:rPr>
+            <w:rFonts w:ascii="Avenir Book" w:hAnsi="Avenir Book"/>
+          </w:rPr>
+          <w:delText>W</w:delText>
+        </w:r>
+      </w:del>
+      <w:r>
+        <w:rPr>
+          <w:rFonts w:ascii="Avenir Book" w:hAnsi="Avenir Book"/>
+        </w:rPr>
+        <w:t>here</w:t>
+      </w:r>
+      <w:ins w:id="182" w:author="Eleanor Brush" w:date="2014-05-11T20:21:00Z">
+        <w:r>
+          <w:rPr>
+            <w:rFonts w:ascii="Avenir Book" w:hAnsi="Avenir Book"/>
+          </w:rPr>
+          <w:t xml:space="preserve"> the</w:t>
+        </w:r>
+      </w:ins>
       <w:r>
         <w:rPr>
           <w:rFonts w:ascii="Avenir Book" w:hAnsi="Avenir Book"/>
@@ -5923,15 +6654,33 @@
         <w:rPr>
           <w:rFonts w:ascii="Avenir Book" w:hAnsi="Avenir Book"/>
         </w:rPr>
-        <w:t xml:space="preserve"> satisf</w:t>
-      </w:r>
-      <w:ins w:id="99" w:author="Emma Fuller" w:date="2014-04-30T08:06:00Z">
-        <w:r>
-          <w:rPr>
-            <w:rFonts w:ascii="Avenir Book" w:hAnsi="Avenir Book"/>
-          </w:rPr>
-          <w:t>ies</w:t>
-        </w:r>
+        <w:t xml:space="preserve"> satis</w:t>
+      </w:r>
+      <w:ins w:id="183" w:author="Eleanor Brush" w:date="2014-05-11T20:21:00Z">
+        <w:r>
+          <w:rPr>
+            <w:rFonts w:ascii="Avenir Book" w:hAnsi="Avenir Book"/>
+          </w:rPr>
+          <w:t>fy</w:t>
+        </w:r>
+      </w:ins>
+      <w:del w:id="184" w:author="Eleanor Brush" w:date="2014-05-11T20:21:00Z">
+        <w:r>
+          <w:rPr>
+            <w:rFonts w:ascii="Avenir Book" w:hAnsi="Avenir Book"/>
+          </w:rPr>
+          <w:delText>f</w:delText>
+        </w:r>
+      </w:del>
+      <w:ins w:id="185" w:author="Emma Fuller" w:date="2014-04-30T08:06:00Z">
+        <w:del w:id="186" w:author="Eleanor Brush" w:date="2014-05-11T20:21:00Z">
+          <w:r>
+            <w:rPr>
+              <w:rFonts w:ascii="Avenir Book" w:hAnsi="Avenir Book"/>
+            </w:rPr>
+            <w:delText>ies</w:delText>
+          </w:r>
+        </w:del>
       </w:ins>
       <w:r>
         <w:rPr>
@@ -6258,7 +7007,7 @@
           <w:rFonts w:ascii="Avenir Book" w:hAnsi="Avenir Book"/>
         </w:rPr>
       </w:pPr>
-      <w:commentRangeStart w:id="100"/>
+      <w:commentRangeStart w:id="187"/>
       <w:proofErr w:type="gramStart"/>
       <w:r>
         <w:rPr>
@@ -6266,20 +7015,20 @@
         </w:rPr>
         <w:t>(Latore, Gould, and Mortimer 1998)</w:t>
       </w:r>
-      <w:ins w:id="101" w:author="Emma Fuller" w:date="2014-04-30T08:07:00Z">
+      <w:ins w:id="188" w:author="Emma Fuller" w:date="2014-04-30T08:07:00Z">
         <w:r>
           <w:rPr>
             <w:rFonts w:ascii="Avenir Book" w:hAnsi="Avenir Book"/>
           </w:rPr>
           <w:t>.</w:t>
         </w:r>
-        <w:commentRangeEnd w:id="100"/>
+        <w:commentRangeEnd w:id="187"/>
         <w:proofErr w:type="gramEnd"/>
         <w:r>
           <w:rPr>
             <w:rStyle w:val="CommentReference"/>
           </w:rPr>
-          <w:commentReference w:id="100"/>
+          <w:commentReference w:id="187"/>
         </w:r>
       </w:ins>
     </w:p>
@@ -6293,7 +7042,7 @@
           <w:sz w:val="28"/>
         </w:rPr>
       </w:pPr>
-      <w:bookmarkStart w:id="103" w:name="persistence"/>
+      <w:bookmarkStart w:id="190" w:name="persistence"/>
       <w:r>
         <w:rPr>
           <w:rFonts w:ascii="Avenir Book" w:hAnsi="Avenir Book"/>
@@ -6303,7 +7052,7 @@
         <w:t xml:space="preserve">Persistence </w:t>
       </w:r>
     </w:p>
-    <w:bookmarkEnd w:id="103"/>
+    <w:bookmarkEnd w:id="190"/>
     <w:p>
       <w:pPr>
         <w:spacing w:line="480" w:lineRule="auto"/>
@@ -6311,7 +7060,7 @@
           <w:rFonts w:ascii="Avenir Book" w:hAnsi="Avenir Book"/>
         </w:rPr>
       </w:pPr>
-      <w:ins w:id="104" w:author="Emma Fuller" w:date="2014-04-30T08:08:00Z">
+      <w:ins w:id="191" w:author="Emma Fuller" w:date="2014-04-30T08:08:00Z">
         <w:r>
           <w:rPr>
             <w:rFonts w:ascii="Avenir Book" w:hAnsi="Avenir Book"/>
@@ -6341,7 +7090,7 @@
           </m:r>
         </m:oMath>
       </w:ins>
-      <w:ins w:id="105" w:author="Emma Fuller" w:date="2014-04-30T08:09:00Z">
+      <w:ins w:id="192" w:author="Emma Fuller" w:date="2014-04-30T08:09:00Z">
         <w:r>
           <w:rPr>
             <w:rFonts w:ascii="Avenir Book" w:eastAsiaTheme="minorEastAsia" w:hAnsi="Avenir Book"/>
@@ -6355,7 +7104,7 @@
         </w:rPr>
         <w:t>However,</w:t>
       </w:r>
-      <w:ins w:id="106" w:author="Emma Fuller" w:date="2014-04-30T08:09:00Z">
+      <w:ins w:id="193" w:author="Emma Fuller" w:date="2014-04-30T08:09:00Z">
         <w:r>
           <w:rPr>
             <w:rFonts w:ascii="Avenir Book" w:hAnsi="Avenir Book"/>
@@ -6375,7 +7124,7 @@
         </w:rPr>
         <w:t>values</w:t>
       </w:r>
-      <w:ins w:id="107" w:author="Emma Fuller" w:date="2014-04-30T08:09:00Z">
+      <w:ins w:id="194" w:author="Emma Fuller" w:date="2014-04-30T08:09:00Z">
         <w:r>
           <w:rPr>
             <w:rFonts w:ascii="Avenir Book" w:hAnsi="Avenir Book"/>
@@ -6389,7 +7138,7 @@
         </w:rPr>
         <w:t xml:space="preserve"> population</w:t>
       </w:r>
-      <w:ins w:id="108" w:author="Emma Fuller" w:date="2014-04-30T08:09:00Z">
+      <w:ins w:id="195" w:author="Emma Fuller" w:date="2014-04-30T08:09:00Z">
         <w:r>
           <w:rPr>
             <w:rFonts w:ascii="Avenir Book" w:hAnsi="Avenir Book"/>
@@ -6403,7 +7152,7 @@
         </w:rPr>
         <w:t xml:space="preserve"> will be driven extinct. When the population is extinct, the system is in</w:t>
       </w:r>
-      <w:ins w:id="109" w:author="Emma Fuller" w:date="2014-04-30T08:10:00Z">
+      <w:ins w:id="196" w:author="Emma Fuller" w:date="2014-04-30T08:10:00Z">
         <w:r>
           <w:rPr>
             <w:rFonts w:ascii="Avenir Book" w:hAnsi="Avenir Book"/>
@@ -6418,7 +7167,7 @@
         <w:t xml:space="preserve"> equilibrium</w:t>
       </w:r>
       <w:proofErr w:type="gramStart"/>
-      <w:ins w:id="110" w:author="Emma Fuller" w:date="2014-04-30T08:10:00Z">
+      <w:ins w:id="197" w:author="Emma Fuller" w:date="2014-04-30T08:10:00Z">
         <w:r>
           <w:rPr>
             <w:rFonts w:ascii="Avenir Book" w:hAnsi="Avenir Book"/>
@@ -6627,7 +7376,7 @@
         </w:rPr>
         <w:t xml:space="preserve"> being an unstable equilibrium</w:t>
       </w:r>
-      <w:ins w:id="111" w:author="Emma Fuller" w:date="2014-04-30T08:11:00Z">
+      <w:ins w:id="198" w:author="Emma Fuller" w:date="2014-04-30T08:11:00Z">
         <w:r>
           <w:rPr>
             <w:rFonts w:ascii="Avenir Book" w:hAnsi="Avenir Book"/>
@@ -6641,7 +7390,7 @@
         </w:rPr>
         <w:t xml:space="preserve"> </w:t>
       </w:r>
-      <w:ins w:id="112" w:author="Emma Fuller" w:date="2014-04-30T08:11:00Z">
+      <w:ins w:id="199" w:author="Emma Fuller" w:date="2014-04-30T08:11:00Z">
         <w:r>
           <w:rPr>
             <w:rFonts w:ascii="Avenir Book" w:hAnsi="Avenir Book"/>
@@ -6661,7 +7410,7 @@
         </w:rPr>
         <w:t xml:space="preserve">. </w:t>
       </w:r>
-      <w:ins w:id="113" w:author="Emma Fuller" w:date="2014-04-30T08:11:00Z">
+      <w:ins w:id="200" w:author="Emma Fuller" w:date="2014-04-30T08:11:00Z">
         <w:r>
           <w:rPr>
             <w:rFonts w:ascii="Avenir Book" w:hAnsi="Avenir Book"/>
@@ -6735,7 +7484,7 @@
           </m:sup>
         </m:sSup>
       </m:oMath>
-      <w:ins w:id="114" w:author="Emma Fuller" w:date="2014-04-30T08:12:00Z">
+      <w:ins w:id="201" w:author="Emma Fuller" w:date="2014-04-30T08:12:00Z">
         <w:r>
           <w:rPr>
             <w:rFonts w:ascii="Avenir Book" w:hAnsi="Avenir Book"/>
@@ -6749,7 +7498,7 @@
         </w:rPr>
         <w:t xml:space="preserve">by </w:t>
       </w:r>
-      <w:ins w:id="115" w:author="Emma Fuller" w:date="2014-04-30T08:12:00Z">
+      <w:ins w:id="202" w:author="Emma Fuller" w:date="2014-04-30T08:12:00Z">
         <w:r>
           <w:rPr>
             <w:rFonts w:ascii="Avenir Book" w:hAnsi="Avenir Book"/>
@@ -6789,7 +7538,7 @@
         </w:rPr>
         <w:t xml:space="preserve">Regardless of its exact functional form, the only property of the </w:t>
       </w:r>
-      <w:ins w:id="116" w:author="Emma Fuller" w:date="2014-04-30T08:12:00Z">
+      <w:ins w:id="203" w:author="Emma Fuller" w:date="2014-04-30T08:12:00Z">
         <w:r>
           <w:rPr>
             <w:rFonts w:ascii="Avenir Book" w:hAnsi="Avenir Book"/>
@@ -6821,14 +7570,7 @@
         <w:rPr>
           <w:rFonts w:ascii="Avenir Book" w:hAnsi="Avenir Book"/>
         </w:rPr>
-        <w:t xml:space="preserve">, which is equivalent to the </w:t>
-      </w:r>
-      <w:r>
-        <w:rPr>
-          <w:rFonts w:ascii="Avenir Book" w:hAnsi="Avenir Book"/>
-        </w:rPr>
-        <w:lastRenderedPageBreak/>
-        <w:t xml:space="preserve">intrinsic growth rate </w:t>
+        <w:t xml:space="preserve">, which is equivalent to the intrinsic growth rate </w:t>
       </w:r>
       <m:oMath>
         <m:sSub>
@@ -6895,7 +7637,7 @@
         </w:rPr>
         <w:t xml:space="preserve">herefore, the population’s ability to persist depends on properties of the population itself </w:t>
       </w:r>
-      <w:ins w:id="117" w:author="Emma Fuller" w:date="2014-04-30T08:24:00Z">
+      <w:ins w:id="204" w:author="Emma Fuller" w:date="2014-04-30T08:24:00Z">
         <w:r>
           <w:rPr>
             <w:rFonts w:ascii="Avenir Book" w:hAnsi="Avenir Book"/>
@@ -6955,7 +7697,7 @@
           </w:rPr>
           <m:t>⟨d</m:t>
         </m:r>
-        <w:ins w:id="118" w:author="Emma Fuller" w:date="2014-04-30T08:24:00Z">
+        <w:ins w:id="205" w:author="Emma Fuller" w:date="2014-04-30T08:24:00Z">
           <m:r>
             <w:rPr>
               <w:rFonts w:ascii="Cambria Math" w:hAnsi="Cambria Math"/>
@@ -6964,7 +7706,7 @@
           </m:r>
         </w:ins>
       </m:oMath>
-      <w:ins w:id="119" w:author="Emma Fuller" w:date="2014-04-30T08:24:00Z">
+      <w:ins w:id="206" w:author="Emma Fuller" w:date="2014-04-30T08:24:00Z">
         <w:r>
           <w:rPr>
             <w:rFonts w:ascii="Avenir Book" w:eastAsiaTheme="minorEastAsia" w:hAnsi="Avenir Book"/>
@@ -6996,7 +7738,7 @@
         </w:rPr>
         <w:t xml:space="preserve">t </w:t>
       </w:r>
-      <w:ins w:id="120" w:author="Emma Fuller" w:date="2014-04-30T08:24:00Z">
+      <w:ins w:id="207" w:author="Emma Fuller" w:date="2014-04-30T08:24:00Z">
         <w:r>
           <w:rPr>
             <w:rFonts w:ascii="Avenir Book" w:hAnsi="Avenir Book"/>
@@ -7032,7 +7774,7 @@
           <m:t>c</m:t>
         </m:r>
       </m:oMath>
-      <w:ins w:id="121" w:author="Emma Fuller" w:date="2014-04-30T08:25:00Z">
+      <w:ins w:id="208" w:author="Emma Fuller" w:date="2014-04-30T08:25:00Z">
         <w:r>
           <w:rPr>
             <w:rFonts w:ascii="Avenir Book" w:eastAsiaTheme="minorEastAsia" w:hAnsi="Avenir Book"/>
@@ -7837,11 +8579,19 @@
           <w:rFonts w:ascii="Avenir Book" w:hAnsi="Avenir Book"/>
         </w:rPr>
       </w:pPr>
-      <w:r>
-        <w:rPr>
-          <w:rFonts w:ascii="Avenir Book" w:hAnsi="Avenir Book"/>
-        </w:rPr>
-        <w:t xml:space="preserve">where </w:t>
+      <w:proofErr w:type="gramStart"/>
+      <w:r>
+        <w:rPr>
+          <w:rFonts w:ascii="Avenir Book" w:hAnsi="Avenir Book"/>
+        </w:rPr>
+        <w:t>where</w:t>
+      </w:r>
+      <w:proofErr w:type="gramEnd"/>
+      <w:r>
+        <w:rPr>
+          <w:rFonts w:ascii="Avenir Book" w:hAnsi="Avenir Book"/>
+        </w:rPr>
+        <w:t xml:space="preserve"> </w:t>
       </w:r>
       <m:oMath>
         <m:r>
@@ -7861,14 +8611,7 @@
         <w:rPr>
           <w:rFonts w:ascii="Avenir Book" w:hAnsi="Avenir Book"/>
         </w:rPr>
-        <w:t xml:space="preserve"> </w:t>
-      </w:r>
-      <w:commentRangeStart w:id="122"/>
-      <w:r>
-        <w:rPr>
-          <w:rFonts w:ascii="Avenir Book" w:hAnsi="Avenir Book"/>
-        </w:rPr>
-        <w:t xml:space="preserve">and </w:t>
+        <w:t xml:space="preserve"> and </w:t>
       </w:r>
       <m:oMath>
         <m:r>
@@ -7890,19 +8633,294 @@
         </w:rPr>
         <w:t>.</w:t>
       </w:r>
-      <w:r>
-        <w:rPr>
-          <w:rFonts w:ascii="Avenir Book" w:hAnsi="Avenir Book"/>
-        </w:rPr>
-        <w:t xml:space="preserve"> </w:t>
-      </w:r>
-      <w:commentRangeEnd w:id="122"/>
-      <w:r>
-        <w:rPr>
-          <w:rStyle w:val="CommentReference"/>
-        </w:rPr>
-        <w:commentReference w:id="122"/>
-      </w:r>
+      <w:ins w:id="209" w:author="Eleanor Brush" w:date="2014-05-11T20:22:00Z">
+        <w:r>
+          <w:rPr>
+            <w:rFonts w:ascii="Avenir Book" w:hAnsi="Avenir Book"/>
+          </w:rPr>
+          <w:t xml:space="preserve"> </w:t>
+        </w:r>
+      </w:ins>
+      <w:ins w:id="210" w:author="Eleanor Brush" w:date="2014-05-11T20:23:00Z">
+        <w:r>
+          <w:rPr>
+            <w:rFonts w:ascii="Avenir Book" w:hAnsi="Avenir Book"/>
+          </w:rPr>
+          <w:t xml:space="preserve">Despite the differences between the functional forms of the two kernels, for both kernels, </w:t>
+        </w:r>
+        <m:oMath>
+          <m:sSup>
+            <m:sSupPr>
+              <m:ctrlPr>
+                <w:rPr>
+                  <w:rFonts w:ascii="Cambria Math" w:hAnsi="Cambria Math"/>
+                  <w:i/>
+                </w:rPr>
+              </m:ctrlPr>
+            </m:sSupPr>
+            <m:e>
+              <m:r>
+                <w:rPr>
+                  <w:rFonts w:ascii="Cambria Math" w:hAnsi="Cambria Math"/>
+                </w:rPr>
+                <m:t>h</m:t>
+              </m:r>
+            </m:e>
+            <m:sup>
+              <m:r>
+                <w:rPr>
+                  <w:rFonts w:ascii="Cambria Math" w:hAnsi="Cambria Math"/>
+                </w:rPr>
+                <m:t>*</m:t>
+              </m:r>
+            </m:sup>
+          </m:sSup>
+        </m:oMath>
+      </w:ins>
+      <w:ins w:id="211" w:author="Eleanor Brush" w:date="2014-05-11T20:25:00Z">
+        <w:r>
+          <w:rPr>
+            <w:rFonts w:ascii="Avenir Book" w:eastAsiaTheme="minorEastAsia" w:hAnsi="Avenir Book"/>
+          </w:rPr>
+          <w:t>increases</w:t>
+        </w:r>
+      </w:ins>
+      <w:ins w:id="212" w:author="Eleanor Brush" w:date="2014-05-11T20:24:00Z">
+        <w:r>
+          <w:rPr>
+            <w:rFonts w:ascii="Avenir Book" w:eastAsiaTheme="minorEastAsia" w:hAnsi="Avenir Book"/>
+          </w:rPr>
+          <w:t xml:space="preserve"> as either </w:t>
+        </w:r>
+        <m:oMath>
+          <m:r>
+            <w:rPr>
+              <w:rFonts w:ascii="Cambria Math" w:hAnsi="Cambria Math"/>
+            </w:rPr>
+            <m:t>L</m:t>
+          </m:r>
+        </m:oMath>
+      </w:ins>
+      <w:ins w:id="213" w:author="Eleanor Brush" w:date="2014-05-11T20:25:00Z">
+        <w:r>
+          <w:rPr>
+            <w:rFonts w:ascii="Avenir Book" w:eastAsiaTheme="minorEastAsia" w:hAnsi="Avenir Book"/>
+          </w:rPr>
+          <w:t>or</w:t>
+        </w:r>
+      </w:ins>
+      <w:ins w:id="214" w:author="Eleanor Brush" w:date="2014-05-11T20:24:00Z">
+        <w:r>
+          <w:rPr>
+            <w:rFonts w:ascii="Avenir Book" w:eastAsiaTheme="minorEastAsia" w:hAnsi="Avenir Book"/>
+          </w:rPr>
+          <w:t xml:space="preserve"> </w:t>
+        </w:r>
+        <m:oMath>
+          <m:sSub>
+            <m:sSubPr>
+              <m:ctrlPr>
+                <w:rPr>
+                  <w:rFonts w:ascii="Cambria Math" w:hAnsi="Cambria Math"/>
+                </w:rPr>
+              </m:ctrlPr>
+            </m:sSubPr>
+            <m:e>
+              <m:r>
+                <w:rPr>
+                  <w:rFonts w:ascii="Cambria Math" w:hAnsi="Cambria Math"/>
+                </w:rPr>
+                <m:t>R</m:t>
+              </m:r>
+            </m:e>
+            <m:sub>
+              <m:r>
+                <w:rPr>
+                  <w:rFonts w:ascii="Cambria Math" w:hAnsi="Cambria Math"/>
+                </w:rPr>
+                <m:t>0</m:t>
+              </m:r>
+            </m:sub>
+          </m:sSub>
+        </m:oMath>
+      </w:ins>
+      <w:ins w:id="215" w:author="Eleanor Brush" w:date="2014-05-11T20:25:00Z">
+        <w:r>
+          <w:rPr>
+            <w:rFonts w:ascii="Avenir Book" w:eastAsiaTheme="minorEastAsia" w:hAnsi="Avenir Book"/>
+          </w:rPr>
+          <w:t xml:space="preserve">increase and only depends on </w:t>
+        </w:r>
+        <m:oMath>
+          <m:r>
+            <m:rPr>
+              <m:sty m:val="p"/>
+            </m:rPr>
+            <w:rPr>
+              <w:rFonts w:ascii="Cambria Math" w:hAnsi="Cambria Math"/>
+            </w:rPr>
+            <m:t>c</m:t>
+          </m:r>
+        </m:oMath>
+        <w:r>
+          <w:rPr>
+            <w:rFonts w:ascii="Avenir Book" w:eastAsiaTheme="minorEastAsia" w:hAnsi="Avenir Book"/>
+          </w:rPr>
+          <w:t xml:space="preserve"> in terms of </w:t>
+        </w:r>
+        <m:oMath>
+          <m:sSup>
+            <m:sSupPr>
+              <m:ctrlPr>
+                <w:rPr>
+                  <w:rFonts w:ascii="Cambria Math" w:hAnsi="Cambria Math"/>
+                </w:rPr>
+              </m:ctrlPr>
+            </m:sSupPr>
+            <m:e>
+              <m:r>
+                <w:rPr>
+                  <w:rFonts w:ascii="Cambria Math" w:hAnsi="Cambria Math"/>
+                </w:rPr>
+                <m:t>c</m:t>
+              </m:r>
+            </m:e>
+            <m:sup>
+              <m:r>
+                <w:rPr>
+                  <w:rFonts w:ascii="Cambria Math" w:hAnsi="Cambria Math"/>
+                </w:rPr>
+                <m:t>2</m:t>
+              </m:r>
+            </m:sup>
+          </m:sSup>
+        </m:oMath>
+        <w:r>
+          <w:rPr>
+            <w:rFonts w:ascii="Avenir Book" w:eastAsiaTheme="minorEastAsia" w:hAnsi="Avenir Book"/>
+          </w:rPr>
+          <w:t xml:space="preserve"> and </w:t>
+        </w:r>
+      </w:ins>
+      <m:oMath>
+        <m:sSup>
+          <m:sSupPr>
+            <m:ctrlPr>
+              <w:ins w:id="216" w:author="Eleanor Brush" w:date="2014-05-11T20:26:00Z">
+                <w:rPr>
+                  <w:rFonts w:ascii="Cambria Math" w:hAnsi="Cambria Math"/>
+                </w:rPr>
+              </w:ins>
+            </m:ctrlPr>
+          </m:sSupPr>
+          <m:e>
+            <w:ins w:id="217" w:author="Eleanor Brush" w:date="2014-05-11T20:26:00Z">
+              <m:r>
+                <w:rPr>
+                  <w:rFonts w:ascii="Cambria Math" w:hAnsi="Cambria Math"/>
+                </w:rPr>
+                <m:t>L</m:t>
+              </m:r>
+            </w:ins>
+          </m:e>
+          <m:sup>
+            <w:ins w:id="218" w:author="Eleanor Brush" w:date="2014-05-11T20:26:00Z">
+              <m:r>
+                <w:rPr>
+                  <w:rFonts w:ascii="Cambria Math" w:hAnsi="Cambria Math"/>
+                </w:rPr>
+                <m:t>2</m:t>
+              </m:r>
+            </w:ins>
+          </m:sup>
+        </m:sSup>
+        <w:ins w:id="219" w:author="Eleanor Brush" w:date="2014-05-11T20:26:00Z">
+          <m:r>
+            <w:rPr>
+              <w:rFonts w:ascii="Cambria Math" w:hAnsi="Cambria Math"/>
+            </w:rPr>
+            <m:t>+3</m:t>
+          </m:r>
+        </w:ins>
+        <m:sSup>
+          <m:sSupPr>
+            <m:ctrlPr>
+              <w:ins w:id="220" w:author="Eleanor Brush" w:date="2014-05-11T20:25:00Z">
+                <w:rPr>
+                  <w:rFonts w:ascii="Cambria Math" w:hAnsi="Cambria Math"/>
+                </w:rPr>
+              </w:ins>
+            </m:ctrlPr>
+          </m:sSupPr>
+          <m:e>
+            <w:ins w:id="221" w:author="Eleanor Brush" w:date="2014-05-11T20:25:00Z">
+              <m:r>
+                <w:rPr>
+                  <w:rFonts w:ascii="Cambria Math" w:hAnsi="Cambria Math"/>
+                </w:rPr>
+                <m:t>c</m:t>
+              </m:r>
+            </w:ins>
+          </m:e>
+          <m:sup>
+            <w:ins w:id="222" w:author="Eleanor Brush" w:date="2014-05-11T20:25:00Z">
+              <m:r>
+                <w:rPr>
+                  <w:rFonts w:ascii="Cambria Math" w:hAnsi="Cambria Math"/>
+                </w:rPr>
+                <m:t>2</m:t>
+              </m:r>
+            </w:ins>
+          </m:sup>
+        </m:sSup>
+      </m:oMath>
+      <w:ins w:id="223" w:author="Eleanor Brush" w:date="2014-05-11T20:26:00Z">
+        <w:r>
+          <w:rPr>
+            <w:rFonts w:ascii="Avenir Book" w:eastAsiaTheme="minorEastAsia" w:hAnsi="Avenir Book"/>
+          </w:rPr>
+          <w:t xml:space="preserve">.  This makes intuitive </w:t>
+        </w:r>
+        <w:proofErr w:type="gramStart"/>
+        <w:r>
+          <w:rPr>
+            <w:rFonts w:ascii="Avenir Book" w:eastAsiaTheme="minorEastAsia" w:hAnsi="Avenir Book"/>
+          </w:rPr>
+          <w:t>sense</w:t>
+        </w:r>
+        <w:proofErr w:type="gramEnd"/>
+        <w:r>
+          <w:rPr>
+            <w:rFonts w:ascii="Avenir Book" w:eastAsiaTheme="minorEastAsia" w:hAnsi="Avenir Book"/>
+          </w:rPr>
+          <w:t xml:space="preserve"> as the effect of </w:t>
+        </w:r>
+        <m:oMath>
+          <m:r>
+            <m:rPr>
+              <m:sty m:val="p"/>
+            </m:rPr>
+            <w:rPr>
+              <w:rFonts w:ascii="Cambria Math" w:hAnsi="Cambria Math"/>
+            </w:rPr>
+            <m:t>c</m:t>
+          </m:r>
+        </m:oMath>
+        <w:r>
+          <w:rPr>
+            <w:rFonts w:ascii="Avenir Book" w:eastAsiaTheme="minorEastAsia" w:hAnsi="Avenir Book"/>
+          </w:rPr>
+          <w:t xml:space="preserve"> should not depend on its sign.</w:t>
+        </w:r>
+      </w:ins>
+      <w:del w:id="224" w:author="Eleanor Brush" w:date="2014-05-11T20:23:00Z">
+        <w:r>
+          <w:rPr>
+            <w:rFonts w:ascii="Avenir Book" w:hAnsi="Avenir Book"/>
+          </w:rPr>
+          <w:delText xml:space="preserve"> </w:delText>
+        </w:r>
+      </w:del>
     </w:p>
     <w:p>
       <w:pPr>
@@ -7914,7 +8932,7 @@
           <w:sz w:val="28"/>
         </w:rPr>
       </w:pPr>
-      <w:bookmarkStart w:id="123" w:name="calculating-synergy"/>
+      <w:bookmarkStart w:id="225" w:name="calculating-synergy"/>
       <w:r>
         <w:rPr>
           <w:rFonts w:ascii="Avenir Book" w:hAnsi="Avenir Book"/>
@@ -7933,7 +8951,7 @@
         <w:t xml:space="preserve">the interaction of climate velocity and harvest </w:t>
       </w:r>
     </w:p>
-    <w:bookmarkEnd w:id="123"/>
+    <w:bookmarkEnd w:id="225"/>
     <w:p>
       <w:pPr>
         <w:spacing w:line="480" w:lineRule="auto"/>
@@ -7975,7 +8993,21 @@
         <w:rPr>
           <w:rFonts w:ascii="Avenir Book" w:hAnsi="Avenir Book"/>
         </w:rPr>
-        <w:t xml:space="preserve">, we found the total biomass of the population when it reached an equilibrium traveling pulse and compared this equilibrium biomass in the presence and absence of each stressor individually or the two stressors together. Equations </w:t>
+        <w:t xml:space="preserve">, we found the total biomass of </w:t>
+      </w:r>
+      <w:proofErr w:type="gramStart"/>
+      <w:r>
+        <w:rPr>
+          <w:rFonts w:ascii="Avenir Book" w:hAnsi="Avenir Book"/>
+        </w:rPr>
+        <w:t>the</w:t>
+      </w:r>
+      <w:proofErr w:type="gramEnd"/>
+      <w:r>
+        <w:rPr>
+          <w:rFonts w:ascii="Avenir Book" w:hAnsi="Avenir Book"/>
+        </w:rPr>
+        <w:t xml:space="preserve"> population when it reached an equilibrium traveling pulse and compared this equilibrium biomass in the presence and absence of each stressor individually or the two stressors together. Equations </w:t>
       </w:r>
       <w:r>
         <w:rPr>
@@ -8672,8 +9704,32 @@
         <w:rPr>
           <w:rFonts w:ascii="Avenir Book" w:hAnsi="Avenir Book"/>
         </w:rPr>
+        <w:t>If the stressors aggravate each other</w:t>
+      </w:r>
+      <w:r>
+        <w:rPr>
+          <w:rFonts w:ascii="Avenir Book" w:hAnsi="Avenir Book"/>
+        </w:rPr>
+        <w:t xml:space="preserve"> </w:t>
+      </w:r>
+      <w:r>
+        <w:rPr>
+          <w:rFonts w:ascii="Avenir Book" w:hAnsi="Avenir Book"/>
+        </w:rPr>
+        <w:t>and synergy is positive</w:t>
+      </w:r>
+      <w:r>
+        <w:rPr>
+          <w:rFonts w:ascii="Avenir Book" w:hAnsi="Avenir Book"/>
+        </w:rPr>
+        <w:t xml:space="preserve">, the effect of both stressors is greater than we would expect from considering either stressor individually. If the stressors </w:t>
+      </w:r>
+      <w:r>
+        <w:rPr>
+          <w:rFonts w:ascii="Avenir Book" w:hAnsi="Avenir Book"/>
+        </w:rPr>
         <w:lastRenderedPageBreak/>
-        <w:t>If the stressors aggravate each other</w:t>
+        <w:t>alleviate each other</w:t>
       </w:r>
       <w:r>
         <w:rPr>
@@ -8685,13 +9741,32 @@
         <w:rPr>
           <w:rFonts w:ascii="Avenir Book" w:hAnsi="Avenir Book"/>
         </w:rPr>
-        <w:t>and synergy is positive</w:t>
-      </w:r>
-      <w:r>
-        <w:rPr>
-          <w:rFonts w:ascii="Avenir Book" w:hAnsi="Avenir Book"/>
-        </w:rPr>
-        <w:t>, the effect of both stressors is greater than we would expect from considering either stressor individually. If the stressors alleviate each other</w:t>
+        <w:t>and synergy is negative</w:t>
+      </w:r>
+      <w:r>
+        <w:rPr>
+          <w:rFonts w:ascii="Avenir Book" w:hAnsi="Avenir Book"/>
+        </w:rPr>
+        <w:t>, the effect of both stressors is less than we would expect from considering either stressor individually. If the effect of both stressors</w:t>
+      </w:r>
+      <w:r>
+        <w:rPr>
+          <w:rFonts w:ascii="Avenir Book" w:hAnsi="Avenir Book"/>
+        </w:rPr>
+        <w:t xml:space="preserve"> is exactly as expected from considering either stressor individually, there is </w:t>
+      </w:r>
+      <w:r>
+        <w:rPr>
+          <w:rFonts w:ascii="Avenir Book" w:hAnsi="Avenir Book"/>
+        </w:rPr>
+        <w:t>purely additive interaction</w:t>
+      </w:r>
+      <w:commentRangeStart w:id="226"/>
+      <w:r>
+        <w:rPr>
+          <w:rFonts w:ascii="Avenir Book" w:hAnsi="Avenir Book"/>
+        </w:rPr>
+        <w:t>.</w:t>
       </w:r>
       <w:r>
         <w:rPr>
@@ -8699,44 +9774,7 @@
         </w:rPr>
         <w:t xml:space="preserve"> </w:t>
       </w:r>
-      <w:r>
-        <w:rPr>
-          <w:rFonts w:ascii="Avenir Book" w:hAnsi="Avenir Book"/>
-        </w:rPr>
-        <w:t>and synergy is negative</w:t>
-      </w:r>
-      <w:r>
-        <w:rPr>
-          <w:rFonts w:ascii="Avenir Book" w:hAnsi="Avenir Book"/>
-        </w:rPr>
-        <w:t>, the effect of both stressors is less than we would expect from considering either stressor individually. If the effect of both stressors</w:t>
-      </w:r>
-      <w:r>
-        <w:rPr>
-          <w:rFonts w:ascii="Avenir Book" w:hAnsi="Avenir Book"/>
-        </w:rPr>
-        <w:t xml:space="preserve"> is exactly as expected from considering either stressor individually, there is </w:t>
-      </w:r>
-      <w:r>
-        <w:rPr>
-          <w:rFonts w:ascii="Avenir Book" w:hAnsi="Avenir Book"/>
-        </w:rPr>
-        <w:t>purely additive interaction</w:t>
-      </w:r>
-      <w:commentRangeStart w:id="124"/>
-      <w:r>
-        <w:rPr>
-          <w:rFonts w:ascii="Avenir Book" w:hAnsi="Avenir Book"/>
-        </w:rPr>
-        <w:t>.</w:t>
-      </w:r>
-      <w:r>
-        <w:rPr>
-          <w:rFonts w:ascii="Avenir Book" w:hAnsi="Avenir Book"/>
-        </w:rPr>
-        <w:t xml:space="preserve"> </w:t>
-      </w:r>
-      <w:commentRangeStart w:id="125"/>
+      <w:commentRangeStart w:id="227"/>
       <w:r>
         <w:rPr>
           <w:rFonts w:ascii="Avenir Book" w:hAnsi="Avenir Book"/>
@@ -8773,19 +9811,19 @@
         </w:rPr>
         <w:t xml:space="preserve">s are also possible (Crain et al. 2008) </w:t>
       </w:r>
-      <w:commentRangeEnd w:id="125"/>
+      <w:commentRangeEnd w:id="227"/>
       <w:r>
         <w:rPr>
           <w:rStyle w:val="CommentReference"/>
         </w:rPr>
-        <w:commentReference w:id="125"/>
-      </w:r>
-      <w:commentRangeEnd w:id="124"/>
+        <w:commentReference w:id="227"/>
+      </w:r>
+      <w:commentRangeEnd w:id="226"/>
       <w:r>
         <w:rPr>
           <w:rStyle w:val="CommentReference"/>
         </w:rPr>
-        <w:commentReference w:id="124"/>
+        <w:commentReference w:id="226"/>
       </w:r>
     </w:p>
     <w:p>
@@ -8798,7 +9836,7 @@
           <w:sz w:val="28"/>
         </w:rPr>
       </w:pPr>
-      <w:bookmarkStart w:id="126" w:name="simulations"/>
+      <w:bookmarkStart w:id="228" w:name="simulations"/>
       <w:r>
         <w:rPr>
           <w:rFonts w:ascii="Avenir Book" w:hAnsi="Avenir Book"/>
@@ -8808,7 +9846,7 @@
         <w:t xml:space="preserve">Simulations </w:t>
       </w:r>
     </w:p>
-    <w:bookmarkEnd w:id="126"/>
+    <w:bookmarkEnd w:id="228"/>
     <w:p>
       <w:pPr>
         <w:spacing w:line="480" w:lineRule="auto"/>
@@ -8822,50 +9860,100 @@
         </w:rPr>
         <w:t xml:space="preserve">We used simulations to extend the basic integrodifference model in two ways that make it analytically intractable. </w:t>
       </w:r>
-      <w:commentRangeStart w:id="127"/>
-      <w:commentRangeStart w:id="128"/>
-      <w:r>
-        <w:rPr>
-          <w:rFonts w:ascii="Avenir Book" w:hAnsi="Avenir Book"/>
-        </w:rPr>
-        <w:t xml:space="preserve">First, we examined the sensitivity of the model to </w:t>
-      </w:r>
-      <w:r>
-        <w:rPr>
-          <w:rFonts w:ascii="Avenir Book" w:hAnsi="Avenir Book"/>
-        </w:rPr>
-        <w:t>alternative</w:t>
-      </w:r>
-      <w:r>
-        <w:rPr>
-          <w:rFonts w:ascii="Avenir Book" w:hAnsi="Avenir Book"/>
-        </w:rPr>
-        <w:t xml:space="preserve"> dispersal kernel</w:t>
-      </w:r>
-      <w:r>
-        <w:rPr>
-          <w:rFonts w:ascii="Avenir Book" w:hAnsi="Avenir Book"/>
-        </w:rPr>
-        <w:t>s, such as the</w:t>
-      </w:r>
-      <w:r>
-        <w:rPr>
-          <w:rFonts w:ascii="Avenir Book" w:hAnsi="Avenir Book"/>
-        </w:rPr>
-        <w:t xml:space="preserve"> Laplace dispersal kernel</w:t>
-      </w:r>
-      <w:commentRangeEnd w:id="128"/>
-      <w:r>
-        <w:rPr>
-          <w:rStyle w:val="CommentReference"/>
-        </w:rPr>
-        <w:commentReference w:id="128"/>
-      </w:r>
-      <w:r>
-        <w:rPr>
-          <w:rFonts w:ascii="Avenir Book" w:hAnsi="Avenir Book"/>
-        </w:rPr>
-        <w:t>,</w:t>
+      <w:commentRangeStart w:id="229"/>
+      <w:r>
+        <w:rPr>
+          <w:rFonts w:ascii="Avenir Book" w:hAnsi="Avenir Book"/>
+        </w:rPr>
+        <w:t xml:space="preserve">First, we </w:t>
+      </w:r>
+      <w:del w:id="230" w:author="Eleanor Brush" w:date="2014-05-11T20:48:00Z">
+        <w:r>
+          <w:rPr>
+            <w:rFonts w:ascii="Avenir Book" w:hAnsi="Avenir Book"/>
+          </w:rPr>
+          <w:delText xml:space="preserve">examined the sensitivity of the model to </w:delText>
+        </w:r>
+        <w:r>
+          <w:rPr>
+            <w:rFonts w:ascii="Avenir Book" w:hAnsi="Avenir Book"/>
+          </w:rPr>
+          <w:delText>alternative</w:delText>
+        </w:r>
+        <w:r>
+          <w:rPr>
+            <w:rFonts w:ascii="Avenir Book" w:hAnsi="Avenir Book"/>
+          </w:rPr>
+          <w:delText xml:space="preserve"> dispersal kernel</w:delText>
+        </w:r>
+        <w:r>
+          <w:rPr>
+            <w:rFonts w:ascii="Avenir Book" w:hAnsi="Avenir Book"/>
+          </w:rPr>
+          <w:delText>s, such as</w:delText>
+        </w:r>
+      </w:del>
+      <w:ins w:id="231" w:author="Eleanor Brush" w:date="2014-05-11T20:48:00Z">
+        <w:r>
+          <w:rPr>
+            <w:rFonts w:ascii="Avenir Book" w:hAnsi="Avenir Book"/>
+          </w:rPr>
+          <w:t>used</w:t>
+        </w:r>
+      </w:ins>
+      <w:r>
+        <w:rPr>
+          <w:rFonts w:ascii="Avenir Book" w:hAnsi="Avenir Book"/>
+        </w:rPr>
+        <w:t xml:space="preserve"> </w:t>
+      </w:r>
+      <w:del w:id="232" w:author="Eleanor Brush" w:date="2014-05-11T20:48:00Z">
+        <w:r>
+          <w:rPr>
+            <w:rFonts w:ascii="Avenir Book" w:hAnsi="Avenir Book"/>
+          </w:rPr>
+          <w:delText>the</w:delText>
+        </w:r>
+        <w:r>
+          <w:rPr>
+            <w:rFonts w:ascii="Avenir Book" w:hAnsi="Avenir Book"/>
+          </w:rPr>
+          <w:delText xml:space="preserve"> </w:delText>
+        </w:r>
+      </w:del>
+      <w:ins w:id="233" w:author="Eleanor Brush" w:date="2014-05-11T20:48:00Z">
+        <w:r>
+          <w:rPr>
+            <w:rFonts w:ascii="Avenir Book" w:hAnsi="Avenir Book"/>
+          </w:rPr>
+          <w:t>a</w:t>
+        </w:r>
+        <w:r>
+          <w:rPr>
+            <w:rFonts w:ascii="Avenir Book" w:hAnsi="Avenir Book"/>
+          </w:rPr>
+          <w:t xml:space="preserve"> </w:t>
+        </w:r>
+      </w:ins>
+      <w:r>
+        <w:rPr>
+          <w:rFonts w:ascii="Avenir Book" w:hAnsi="Avenir Book"/>
+        </w:rPr>
+        <w:t xml:space="preserve">Laplace </w:t>
+      </w:r>
+      <w:ins w:id="234" w:author="Eleanor Brush" w:date="2014-05-11T20:48:00Z">
+        <w:r>
+          <w:rPr>
+            <w:rFonts w:ascii="Avenir Book" w:hAnsi="Avenir Book"/>
+          </w:rPr>
+          <w:t xml:space="preserve">rather than a Gaussian </w:t>
+        </w:r>
+      </w:ins>
+      <w:r>
+        <w:rPr>
+          <w:rFonts w:ascii="Avenir Book" w:hAnsi="Avenir Book"/>
+        </w:rPr>
+        <w:t>dispersal kernel,</w:t>
       </w:r>
     </w:p>
     <w:tbl>
@@ -8906,7 +9994,31 @@
                   <w:rPr>
                     <w:rFonts w:ascii="Cambria Math" w:hAnsi="Cambria Math"/>
                   </w:rPr>
-                  <m:t>k(x-y)=</m:t>
+                  <m:t>k</m:t>
+                </m:r>
+                <m:d>
+                  <m:dPr>
+                    <m:ctrlPr>
+                      <w:rPr>
+                        <w:rFonts w:ascii="Cambria Math" w:hAnsi="Cambria Math"/>
+                        <w:i/>
+                      </w:rPr>
+                    </m:ctrlPr>
+                  </m:dPr>
+                  <m:e>
+                    <m:r>
+                      <w:rPr>
+                        <w:rFonts w:ascii="Cambria Math" w:hAnsi="Cambria Math"/>
+                      </w:rPr>
+                      <m:t>x-y</m:t>
+                    </m:r>
+                  </m:e>
+                </m:d>
+                <m:r>
+                  <w:rPr>
+                    <w:rFonts w:ascii="Cambria Math" w:hAnsi="Cambria Math"/>
+                  </w:rPr>
+                  <m:t>=</m:t>
                 </m:r>
                 <m:f>
                   <m:fPr>
@@ -8964,12 +10076,22 @@
                     </m:r>
                   </m:sup>
                 </m:sSup>
-                <m:r>
-                  <w:rPr>
-                    <w:rFonts w:ascii="Cambria Math" w:hAnsi="Cambria Math"/>
-                  </w:rPr>
-                  <m:t>,</m:t>
-                </m:r>
+                <w:ins w:id="235" w:author="Eleanor Brush" w:date="2014-05-11T20:49:00Z">
+                  <m:r>
+                    <w:rPr>
+                      <w:rFonts w:ascii="Cambria Math" w:hAnsi="Cambria Math"/>
+                    </w:rPr>
+                    <m:t>.</m:t>
+                  </m:r>
+                </w:ins>
+                <w:del w:id="236" w:author="Eleanor Brush" w:date="2014-05-11T20:49:00Z">
+                  <m:r>
+                    <w:rPr>
+                      <w:rFonts w:ascii="Cambria Math" w:hAnsi="Cambria Math"/>
+                    </w:rPr>
+                    <m:t>,</m:t>
+                  </m:r>
+                </w:del>
               </m:oMath>
             </m:oMathPara>
           </w:p>
@@ -9018,43 +10140,141 @@
           <w:rFonts w:ascii="Avenir Book" w:hAnsi="Avenir Book"/>
         </w:rPr>
       </w:pPr>
-      <w:r>
-        <w:rPr>
-          <w:rFonts w:ascii="Avenir Book" w:hAnsi="Avenir Book"/>
-        </w:rPr>
-        <w:t xml:space="preserve">a commonly used model of </w:t>
-      </w:r>
-      <w:r>
-        <w:rPr>
-          <w:rFonts w:ascii="Avenir Book" w:hAnsi="Avenir Book"/>
-        </w:rPr>
-        <w:t xml:space="preserve">marine </w:t>
-      </w:r>
-      <w:r>
-        <w:rPr>
-          <w:rFonts w:ascii="Avenir Book" w:hAnsi="Avenir Book"/>
-        </w:rPr>
-        <w:t>larval dispersal (</w:t>
-      </w:r>
-      <w:r>
-        <w:rPr>
-          <w:rFonts w:ascii="Avenir Book" w:hAnsi="Avenir Book"/>
-        </w:rPr>
-        <w:t>Botsford et al. 2001</w:t>
-      </w:r>
-      <w:r>
-        <w:rPr>
-          <w:rFonts w:ascii="Avenir Book" w:hAnsi="Avenir Book"/>
-        </w:rPr>
-        <w:t xml:space="preserve">). </w:t>
-      </w:r>
-      <w:commentRangeEnd w:id="127"/>
+      <w:del w:id="237" w:author="Eleanor Brush" w:date="2014-05-11T20:49:00Z">
+        <w:r>
+          <w:rPr>
+            <w:rFonts w:ascii="Avenir Book" w:hAnsi="Avenir Book"/>
+          </w:rPr>
+          <w:delText>a</w:delText>
+        </w:r>
+      </w:del>
+      <w:del w:id="238" w:author="Eleanor Brush" w:date="2014-05-11T20:52:00Z">
+        <w:r>
+          <w:rPr>
+            <w:rFonts w:ascii="Avenir Book" w:hAnsi="Avenir Book"/>
+          </w:rPr>
+          <w:delText xml:space="preserve"> commonly used model of </w:delText>
+        </w:r>
+        <w:r>
+          <w:rPr>
+            <w:rFonts w:ascii="Avenir Book" w:hAnsi="Avenir Book"/>
+          </w:rPr>
+          <w:delText xml:space="preserve">marine </w:delText>
+        </w:r>
+        <w:r>
+          <w:rPr>
+            <w:rFonts w:ascii="Avenir Book" w:hAnsi="Avenir Book"/>
+          </w:rPr>
+          <w:delText>larval dispersal (</w:delText>
+        </w:r>
+        <w:r>
+          <w:rPr>
+            <w:rFonts w:ascii="Avenir Book" w:hAnsi="Avenir Book"/>
+          </w:rPr>
+          <w:delText>Botsford et al. 2001</w:delText>
+        </w:r>
+        <w:r>
+          <w:rPr>
+            <w:rFonts w:ascii="Avenir Book" w:hAnsi="Avenir Book"/>
+          </w:rPr>
+          <w:delText xml:space="preserve">). </w:delText>
+        </w:r>
+      </w:del>
+      <w:commentRangeEnd w:id="229"/>
       <w:r>
         <w:rPr>
           <w:rStyle w:val="CommentReference"/>
         </w:rPr>
-        <w:commentReference w:id="127"/>
-      </w:r>
+        <w:commentReference w:id="229"/>
+      </w:r>
+      <w:ins w:id="239" w:author="Eleanor Brush" w:date="2014-05-11T20:49:00Z">
+        <w:r>
+          <w:rPr>
+            <w:rFonts w:ascii="Avenir Book" w:hAnsi="Avenir Book"/>
+          </w:rPr>
+          <w:t>Since the Laplace kernel</w:t>
+        </w:r>
+        <w:r>
+          <w:rPr>
+            <w:rFonts w:ascii="Avenir Book" w:hAnsi="Avenir Book"/>
+          </w:rPr>
+          <w:t xml:space="preserve"> is not separable</w:t>
+        </w:r>
+      </w:ins>
+      <w:ins w:id="240" w:author="Eleanor Brush" w:date="2014-05-11T20:51:00Z">
+        <w:r>
+          <w:rPr>
+            <w:rFonts w:ascii="Avenir Book" w:hAnsi="Avenir Book"/>
+          </w:rPr>
+          <w:t>,</w:t>
+        </w:r>
+      </w:ins>
+      <w:ins w:id="241" w:author="Eleanor Brush" w:date="2014-05-11T20:49:00Z">
+        <w:r>
+          <w:rPr>
+            <w:rFonts w:ascii="Avenir Book" w:hAnsi="Avenir Book"/>
+          </w:rPr>
+          <w:t xml:space="preserve"> and hence not amenable to analytical methods, we used simulations to </w:t>
+        </w:r>
+      </w:ins>
+      <w:ins w:id="242" w:author="Eleanor Brush" w:date="2014-05-11T20:52:00Z">
+        <w:r>
+          <w:rPr>
+            <w:rFonts w:ascii="Avenir Book" w:hAnsi="Avenir Book"/>
+          </w:rPr>
+          <w:t xml:space="preserve">study </w:t>
+        </w:r>
+        <w:proofErr w:type="gramStart"/>
+        <w:r>
+          <w:rPr>
+            <w:rFonts w:ascii="Avenir Book" w:hAnsi="Avenir Book"/>
+          </w:rPr>
+          <w:t xml:space="preserve">this </w:t>
+        </w:r>
+      </w:ins>
+      <w:ins w:id="243" w:author="Eleanor Brush" w:date="2014-05-11T20:49:00Z">
+        <w:r>
+          <w:rPr>
+            <w:rFonts w:ascii="Avenir Book" w:hAnsi="Avenir Book"/>
+          </w:rPr>
+          <w:t xml:space="preserve"> </w:t>
+        </w:r>
+      </w:ins>
+      <w:ins w:id="244" w:author="Eleanor Brush" w:date="2014-05-11T20:52:00Z">
+        <w:r>
+          <w:rPr>
+            <w:rFonts w:ascii="Avenir Book" w:hAnsi="Avenir Book"/>
+          </w:rPr>
+          <w:t>commonly</w:t>
+        </w:r>
+        <w:proofErr w:type="gramEnd"/>
+        <w:r>
+          <w:rPr>
+            <w:rFonts w:ascii="Avenir Book" w:hAnsi="Avenir Book"/>
+          </w:rPr>
+          <w:t xml:space="preserve"> used model of marine larval dispersal (</w:t>
+        </w:r>
+        <w:proofErr w:type="spellStart"/>
+        <w:r>
+          <w:rPr>
+            <w:rFonts w:ascii="Avenir Book" w:hAnsi="Avenir Book"/>
+          </w:rPr>
+          <w:t>Botsford</w:t>
+        </w:r>
+        <w:proofErr w:type="spellEnd"/>
+        <w:r>
+          <w:rPr>
+            <w:rFonts w:ascii="Avenir Book" w:hAnsi="Avenir Book"/>
+          </w:rPr>
+          <w:t xml:space="preserve"> et al. 2001</w:t>
+        </w:r>
+        <w:r>
+          <w:rPr>
+            <w:rFonts w:ascii="Avenir Book" w:hAnsi="Avenir Book"/>
+          </w:rPr>
+          <w:t>).</w:t>
+        </w:r>
+      </w:ins>
     </w:p>
     <w:p>
       <w:pPr>
@@ -9117,14 +10337,14 @@
         </w:rPr>
         <w:t xml:space="preserve"> </w:t>
       </w:r>
-      <w:commentRangeStart w:id="129"/>
+      <w:commentRangeStart w:id="245"/>
       <w:r>
         <w:rPr>
           <w:rFonts w:ascii="Avenir Book" w:hAnsi="Avenir Book"/>
         </w:rPr>
         <w:t xml:space="preserve">we seeded the </w:t>
       </w:r>
-      <w:ins w:id="130" w:author="Emma Fuller" w:date="2014-04-30T08:14:00Z">
+      <w:ins w:id="246" w:author="Emma Fuller" w:date="2014-04-30T08:14:00Z">
         <w:r>
           <w:rPr>
             <w:rFonts w:ascii="Avenir Book" w:hAnsi="Avenir Book"/>
@@ -9144,27 +10364,20 @@
         </w:rPr>
         <w:t>with 50 individuals</w:t>
       </w:r>
-      <w:commentRangeEnd w:id="129"/>
+      <w:commentRangeEnd w:id="245"/>
       <w:r>
         <w:rPr>
           <w:rStyle w:val="CommentReference"/>
         </w:rPr>
-        <w:commentReference w:id="129"/>
-      </w:r>
-      <w:r>
-        <w:rPr>
-          <w:rFonts w:ascii="Avenir Book" w:hAnsi="Avenir Book"/>
-        </w:rPr>
-        <w:t xml:space="preserve"> at a </w:t>
-      </w:r>
-      <w:r>
-        <w:rPr>
-          <w:rFonts w:ascii="Avenir Book" w:hAnsi="Avenir Book"/>
-        </w:rPr>
-        <w:lastRenderedPageBreak/>
-        <w:t xml:space="preserve">single </w:t>
-      </w:r>
-      <w:ins w:id="131" w:author="Emma Fuller" w:date="2014-04-30T08:14:00Z">
+        <w:commentReference w:id="245"/>
+      </w:r>
+      <w:r>
+        <w:rPr>
+          <w:rFonts w:ascii="Avenir Book" w:hAnsi="Avenir Book"/>
+        </w:rPr>
+        <w:t xml:space="preserve"> at a single </w:t>
+      </w:r>
+      <w:ins w:id="247" w:author="Emma Fuller" w:date="2014-04-30T08:14:00Z">
         <w:r>
           <w:rPr>
             <w:rFonts w:ascii="Avenir Book" w:hAnsi="Avenir Book"/>
@@ -9190,19 +10403,19 @@
         </w:rPr>
         <w:t xml:space="preserve"> </w:t>
       </w:r>
-      <w:commentRangeStart w:id="132"/>
+      <w:commentRangeStart w:id="248"/>
       <w:r>
         <w:rPr>
           <w:rFonts w:ascii="Avenir Book" w:hAnsi="Avenir Book"/>
         </w:rPr>
         <w:t>through 150 generations for the population to reach equilibrium</w:t>
       </w:r>
-      <w:commentRangeEnd w:id="132"/>
+      <w:commentRangeEnd w:id="248"/>
       <w:r>
         <w:rPr>
           <w:rStyle w:val="CommentReference"/>
         </w:rPr>
-        <w:commentReference w:id="132"/>
+        <w:commentReference w:id="248"/>
       </w:r>
       <w:r>
         <w:rPr>
@@ -9216,7 +10429,7 @@
         </w:rPr>
         <w:t>ure, allowed the population to again reach equilibrium (150 generations), and finally added</w:t>
       </w:r>
-      <w:ins w:id="133" w:author="Emma Fuller" w:date="2014-04-30T08:15:00Z">
+      <w:ins w:id="249" w:author="Emma Fuller" w:date="2014-04-30T08:15:00Z">
         <w:r>
           <w:rPr>
             <w:rFonts w:ascii="Avenir Book" w:hAnsi="Avenir Book"/>
@@ -9230,12 +10443,19 @@
         </w:rPr>
         <w:t xml:space="preserve"> climate by moving the viable patch</w:t>
       </w:r>
-      <w:ins w:id="134" w:author="Emma Fuller" w:date="2014-04-30T08:15:00Z">
-        <w:r>
-          <w:rPr>
-            <w:rFonts w:ascii="Avenir Book" w:hAnsi="Avenir Book"/>
-          </w:rPr>
-          <w:t xml:space="preserve"> with a certain velocity</w:t>
+      <w:ins w:id="250" w:author="Emma Fuller" w:date="2014-04-30T08:15:00Z">
+        <w:r>
+          <w:rPr>
+            <w:rFonts w:ascii="Avenir Book" w:hAnsi="Avenir Book"/>
+          </w:rPr>
+          <w:t xml:space="preserve"> with a </w:t>
+        </w:r>
+        <w:r>
+          <w:rPr>
+            <w:rFonts w:ascii="Avenir Book" w:hAnsi="Avenir Book"/>
+          </w:rPr>
+          <w:lastRenderedPageBreak/>
+          <w:t>certain velocity</w:t>
         </w:r>
       </w:ins>
       <w:r>
@@ -9256,7 +10476,7 @@
         </w:rPr>
         <w:t xml:space="preserve">e </w:t>
       </w:r>
-      <w:commentRangeStart w:id="135"/>
+      <w:commentRangeStart w:id="251"/>
       <w:r>
         <w:rPr>
           <w:rFonts w:ascii="Avenir Book" w:hAnsi="Avenir Book"/>
@@ -9269,12 +10489,12 @@
         </w:rPr>
         <w:t xml:space="preserve"> </w:t>
       </w:r>
-      <w:commentRangeEnd w:id="135"/>
+      <w:commentRangeEnd w:id="251"/>
       <w:r>
         <w:rPr>
           <w:rStyle w:val="CommentReference"/>
         </w:rPr>
-        <w:commentReference w:id="135"/>
+        <w:commentReference w:id="251"/>
       </w:r>
       <w:r>
         <w:rPr>
@@ -9362,7 +10582,7 @@
         </w:rPr>
         <w:t xml:space="preserve">, we evaluated the </w:t>
       </w:r>
-      <w:ins w:id="136" w:author="Emma Fuller" w:date="2014-04-30T08:16:00Z">
+      <w:ins w:id="252" w:author="Emma Fuller" w:date="2014-04-30T08:16:00Z">
         <w:r>
           <w:rPr>
             <w:rFonts w:ascii="Avenir Book" w:hAnsi="Avenir Book"/>
@@ -9448,14 +10668,7 @@
         <w:rPr>
           <w:rFonts w:ascii="Avenir Book" w:hAnsi="Avenir Book"/>
         </w:rPr>
-        <w:t xml:space="preserve">. MPAs are typically designed to meet either fishery management or conservation goals (Agardy 1994; Holland and Brazee 1996; Gaines, White, et al. 2010), thus their spacing and size differ. Fisheries-oriented MPAs are often designed such that they maximize adult spillover </w:t>
-      </w:r>
-      <w:r>
-        <w:rPr>
-          <w:rFonts w:ascii="Avenir Book" w:hAnsi="Avenir Book"/>
-        </w:rPr>
-        <w:lastRenderedPageBreak/>
-        <w:t xml:space="preserve">into fishable areas by creating many small reserves closely spaced (Hastings and Botsford 2003; Gaylord et al. 2005; Gaines, White, et al. 2010). To mimic this management scheme, we implemented MPAs with a length </w:t>
+        <w:t xml:space="preserve">. MPAs are typically designed to meet either fishery management or conservation goals (Agardy 1994; Holland and Brazee 1996; Gaines, White, et al. 2010), thus their spacing and size differ. Fisheries-oriented MPAs are often designed such that they maximize adult spillover into fishable areas by creating many small reserves closely spaced (Hastings and Botsford 2003; Gaylord et al. 2005; Gaines, White, et al. 2010). To mimic this management scheme, we implemented MPAs with a length </w:t>
       </w:r>
       <m:oMath>
         <m:f>
@@ -9635,7 +10848,14 @@
         <w:rPr>
           <w:rFonts w:ascii="Avenir Book" w:hAnsi="Avenir Book"/>
         </w:rPr>
-        <w:t xml:space="preserve"> times the average dispersal distance between them (Lockwood, Hastings, and Botsford 2002).</w:t>
+        <w:t xml:space="preserve"> times the average dispersal distance between them (Lockwood, Hastings, and </w:t>
+      </w:r>
+      <w:r>
+        <w:rPr>
+          <w:rFonts w:ascii="Avenir Book" w:hAnsi="Avenir Book"/>
+        </w:rPr>
+        <w:lastRenderedPageBreak/>
+        <w:t>Botsford 2002).</w:t>
       </w:r>
       <w:r>
         <w:rPr>
@@ -9643,19 +10863,19 @@
         </w:rPr>
         <w:t xml:space="preserve"> In these simulations, </w:t>
       </w:r>
-      <w:commentRangeStart w:id="137"/>
+      <w:commentRangeStart w:id="253"/>
       <w:r>
         <w:rPr>
           <w:rFonts w:ascii="Avenir Book" w:hAnsi="Avenir Book"/>
         </w:rPr>
         <w:t xml:space="preserve">harvesting pressure was proportional in areas between reserves. </w:t>
       </w:r>
-      <w:commentRangeEnd w:id="137"/>
+      <w:commentRangeEnd w:id="253"/>
       <w:r>
         <w:rPr>
           <w:rStyle w:val="CommentReference"/>
         </w:rPr>
-        <w:commentReference w:id="137"/>
+        <w:commentReference w:id="253"/>
       </w:r>
     </w:p>
     <w:p>
@@ -9667,7 +10887,7 @@
           <w:color w:val="auto"/>
         </w:rPr>
       </w:pPr>
-      <w:bookmarkStart w:id="138" w:name="results"/>
+      <w:bookmarkStart w:id="254" w:name="results"/>
       <w:r>
         <w:rPr>
           <w:rFonts w:ascii="Avenir Book" w:hAnsi="Avenir Book"/>
@@ -9686,8 +10906,8 @@
           <w:sz w:val="28"/>
         </w:rPr>
       </w:pPr>
-      <w:bookmarkStart w:id="139" w:name="interactions-between-stressors"/>
-      <w:bookmarkEnd w:id="138"/>
+      <w:bookmarkStart w:id="255" w:name="interactions-between-stressors"/>
+      <w:bookmarkEnd w:id="254"/>
       <w:r>
         <w:rPr>
           <w:rFonts w:ascii="Avenir Book" w:hAnsi="Avenir Book"/>
@@ -9737,7 +10957,7 @@
         <w:t>elocity</w:t>
       </w:r>
     </w:p>
-    <w:bookmarkEnd w:id="139"/>
+    <w:bookmarkEnd w:id="255"/>
     <w:p>
       <w:pPr>
         <w:spacing w:line="480" w:lineRule="auto"/>
@@ -9745,44 +10965,85 @@
           <w:rFonts w:ascii="Avenir Book" w:hAnsi="Avenir Book"/>
         </w:rPr>
       </w:pPr>
-      <w:commentRangeStart w:id="140"/>
-      <w:ins w:id="141" w:author="Emma Fuller" w:date="2014-04-30T08:17:00Z">
-        <w:r>
-          <w:rPr>
-            <w:rFonts w:ascii="Avenir Book" w:hAnsi="Avenir Book"/>
-          </w:rPr>
-          <w:t>C</w:t>
+      <w:ins w:id="256" w:author="Eleanor Brush" w:date="2014-05-12T22:16:00Z">
+        <w:r>
+          <w:rPr>
+            <w:rFonts w:ascii="Avenir Book" w:hAnsi="Avenir Book"/>
+          </w:rPr>
+          <w:t xml:space="preserve">We </w:t>
         </w:r>
       </w:ins>
-      <w:r>
-        <w:rPr>
-          <w:rFonts w:ascii="Avenir Book" w:hAnsi="Avenir Book"/>
-        </w:rPr>
-        <w:t xml:space="preserve">limate velocity and </w:t>
-      </w:r>
-      <w:r>
-        <w:rPr>
-          <w:rFonts w:ascii="Avenir Book" w:hAnsi="Avenir Book"/>
-        </w:rPr>
-        <w:t xml:space="preserve">critical </w:t>
-      </w:r>
-      <w:r>
-        <w:rPr>
-          <w:rFonts w:ascii="Avenir Book" w:hAnsi="Avenir Book"/>
-        </w:rPr>
-        <w:t>harvest rate are inversely related</w:t>
-      </w:r>
-      <w:r>
-        <w:rPr>
-          <w:rFonts w:ascii="Avenir Book" w:hAnsi="Avenir Book"/>
-        </w:rPr>
-        <w:t>, as would be expected from interacting stressors</w:t>
-      </w:r>
-      <w:r>
-        <w:rPr>
-          <w:rFonts w:ascii="Avenir Book" w:hAnsi="Avenir Book"/>
-        </w:rPr>
-        <w:t xml:space="preserve">. As the climate velocity </w:t>
+      <w:ins w:id="257" w:author="Eleanor Brush" w:date="2014-05-12T22:18:00Z">
+        <w:r>
+          <w:rPr>
+            <w:rFonts w:ascii="Avenir Book" w:hAnsi="Avenir Book"/>
+          </w:rPr>
+          <w:t xml:space="preserve">find that </w:t>
+        </w:r>
+      </w:ins>
+      <w:ins w:id="258" w:author="Eleanor Brush" w:date="2014-05-12T22:19:00Z">
+        <w:r>
+          <w:rPr>
+            <w:rFonts w:ascii="Avenir Book" w:hAnsi="Avenir Book"/>
+          </w:rPr>
+          <w:t xml:space="preserve">the critical rate of each stressor, i.e. the rate sufficient to drive the population extinct, is a decreasing function of the rate of the other stressor.  That is, </w:t>
+        </w:r>
+      </w:ins>
+      <w:ins w:id="259" w:author="Emma Fuller" w:date="2014-04-30T08:17:00Z">
+        <w:del w:id="260" w:author="Eleanor Brush" w:date="2014-05-12T22:20:00Z">
+          <w:r>
+            <w:rPr>
+              <w:rFonts w:ascii="Avenir Book" w:hAnsi="Avenir Book"/>
+            </w:rPr>
+            <w:delText>C</w:delText>
+          </w:r>
+        </w:del>
+      </w:ins>
+      <w:del w:id="261" w:author="Eleanor Brush" w:date="2014-05-12T22:20:00Z">
+        <w:r>
+          <w:rPr>
+            <w:rFonts w:ascii="Avenir Book" w:hAnsi="Avenir Book"/>
+          </w:rPr>
+          <w:delText xml:space="preserve">limate velocity and </w:delText>
+        </w:r>
+        <w:r>
+          <w:rPr>
+            <w:rFonts w:ascii="Avenir Book" w:hAnsi="Avenir Book"/>
+          </w:rPr>
+          <w:delText xml:space="preserve">critical </w:delText>
+        </w:r>
+        <w:r>
+          <w:rPr>
+            <w:rFonts w:ascii="Avenir Book" w:hAnsi="Avenir Book"/>
+          </w:rPr>
+          <w:delText>harvest rate are inversely related</w:delText>
+        </w:r>
+        <w:r>
+          <w:rPr>
+            <w:rFonts w:ascii="Avenir Book" w:hAnsi="Avenir Book"/>
+          </w:rPr>
+          <w:delText>, as would be expected from interacting stressors</w:delText>
+        </w:r>
+        <w:r>
+          <w:rPr>
+            <w:rFonts w:ascii="Avenir Book" w:hAnsi="Avenir Book"/>
+          </w:rPr>
+          <w:delText>. A</w:delText>
+        </w:r>
+      </w:del>
+      <w:ins w:id="262" w:author="Eleanor Brush" w:date="2014-05-12T22:20:00Z">
+        <w:r>
+          <w:rPr>
+            <w:rFonts w:ascii="Avenir Book" w:hAnsi="Avenir Book"/>
+          </w:rPr>
+          <w:t>a</w:t>
+        </w:r>
+      </w:ins>
+      <w:r>
+        <w:rPr>
+          <w:rFonts w:ascii="Avenir Book" w:hAnsi="Avenir Book"/>
+        </w:rPr>
+        <w:t xml:space="preserve">s the climate velocity </w:t>
       </w:r>
       <m:oMath>
         <m:r>
@@ -9843,13 +11104,8 @@
         </w:rPr>
         <w:t xml:space="preserve">). </w:t>
       </w:r>
-      <w:commentRangeEnd w:id="140"/>
-      <w:r>
-        <w:rPr>
-          <w:rStyle w:val="CommentReference"/>
-        </w:rPr>
-        <w:commentReference w:id="140"/>
-      </w:r>
+      <w:bookmarkStart w:id="263" w:name="_GoBack"/>
+      <w:bookmarkEnd w:id="263"/>
       <w:r>
         <w:rPr>
           <w:rFonts w:ascii="Avenir Book" w:hAnsi="Avenir Book"/>
@@ -9925,14 +11181,7 @@
         <w:rPr>
           <w:rFonts w:ascii="Avenir Book" w:hAnsi="Avenir Book"/>
         </w:rPr>
-        <w:t xml:space="preserve"> </w:t>
-      </w:r>
-      <w:r>
-        <w:rPr>
-          <w:rFonts w:ascii="Avenir Book" w:hAnsi="Avenir Book"/>
-        </w:rPr>
-        <w:lastRenderedPageBreak/>
-        <w:t>decreases (Figure 1</w:t>
+        <w:t xml:space="preserve"> decreases (Figure 1</w:t>
       </w:r>
       <w:r>
         <w:rPr>
@@ -9946,6 +11195,38 @@
         </w:rPr>
         <w:t>). Thus as harvesting pressure increases, it becomes increasingly easy for a shifting environment to drive the population extinct.</w:t>
       </w:r>
+      <w:ins w:id="264" w:author="Eleanor Brush" w:date="2014-05-12T22:18:00Z">
+        <w:r>
+          <w:rPr>
+            <w:rFonts w:ascii="Avenir Book" w:hAnsi="Avenir Book"/>
+          </w:rPr>
+          <w:t xml:space="preserve">  This negative relationship between the level of one stressor and the </w:t>
+        </w:r>
+      </w:ins>
+      <w:ins w:id="265" w:author="Eleanor Brush" w:date="2014-05-12T22:19:00Z">
+        <w:r>
+          <w:rPr>
+            <w:rFonts w:ascii="Avenir Book" w:hAnsi="Avenir Book"/>
+          </w:rPr>
+          <w:t>critical</w:t>
+        </w:r>
+      </w:ins>
+      <w:ins w:id="266" w:author="Eleanor Brush" w:date="2014-05-12T22:18:00Z">
+        <w:r>
+          <w:rPr>
+            <w:rFonts w:ascii="Avenir Book" w:hAnsi="Avenir Book"/>
+          </w:rPr>
+          <w:t xml:space="preserve"> </w:t>
+        </w:r>
+      </w:ins>
+      <w:ins w:id="267" w:author="Eleanor Brush" w:date="2014-05-12T22:19:00Z">
+        <w:r>
+          <w:rPr>
+            <w:rFonts w:ascii="Avenir Book" w:hAnsi="Avenir Book"/>
+          </w:rPr>
+          <w:t>rate of the other is evidence of an interaction between the stressors.</w:t>
+        </w:r>
+      </w:ins>
     </w:p>
     <w:p>
       <w:pPr>
@@ -9958,7 +11239,21 @@
         <w:rPr>
           <w:rFonts w:ascii="Avenir Book" w:hAnsi="Avenir Book"/>
         </w:rPr>
-        <w:t>When climate velocity or harvesting pressure exceed their critical rates</w:t>
+        <w:t xml:space="preserve">When climate velocity or harvesting pressure </w:t>
+      </w:r>
+      <w:proofErr w:type="gramStart"/>
+      <w:r>
+        <w:rPr>
+          <w:rFonts w:ascii="Avenir Book" w:hAnsi="Avenir Book"/>
+        </w:rPr>
+        <w:t>exceed</w:t>
+      </w:r>
+      <w:proofErr w:type="gramEnd"/>
+      <w:r>
+        <w:rPr>
+          <w:rFonts w:ascii="Avenir Book" w:hAnsi="Avenir Book"/>
+        </w:rPr>
+        <w:t xml:space="preserve"> their critical rates</w:t>
       </w:r>
       <w:r>
         <w:rPr>
@@ -10054,7 +11349,7 @@
           <w:rFonts w:ascii="Avenir Book" w:hAnsi="Avenir Book"/>
         </w:rPr>
       </w:pPr>
-      <w:commentRangeStart w:id="142"/>
+      <w:commentRangeStart w:id="268"/>
       <w:r>
         <w:rPr>
           <w:rFonts w:ascii="Avenir Book" w:hAnsi="Avenir Book"/>
@@ -10184,7 +11479,7 @@
         </w:rPr>
         <w:t xml:space="preserve">, since a </w:t>
       </w:r>
-      <w:commentRangeStart w:id="143"/>
+      <w:commentRangeStart w:id="269"/>
       <w:r>
         <w:rPr>
           <w:rFonts w:ascii="Avenir Book" w:hAnsi="Avenir Book"/>
@@ -10207,7 +11502,14 @@
         <w:rPr>
           <w:rFonts w:ascii="Avenir Book" w:hAnsi="Avenir Book"/>
         </w:rPr>
-        <w:t xml:space="preserve"> (Figure 1a)</w:t>
+        <w:t xml:space="preserve"> </w:t>
+      </w:r>
+      <w:r>
+        <w:rPr>
+          <w:rFonts w:ascii="Avenir Book" w:hAnsi="Avenir Book"/>
+        </w:rPr>
+        <w:lastRenderedPageBreak/>
+        <w:t>(Figure 1a)</w:t>
       </w:r>
       <w:r>
         <w:rPr>
@@ -10215,12 +11517,12 @@
         </w:rPr>
         <w:t>.</w:t>
       </w:r>
-      <w:commentRangeEnd w:id="143"/>
+      <w:commentRangeEnd w:id="269"/>
       <w:r>
         <w:rPr>
           <w:rStyle w:val="CommentReference"/>
         </w:rPr>
-        <w:commentReference w:id="143"/>
+        <w:commentReference w:id="269"/>
       </w:r>
       <w:r>
         <w:rPr>
@@ -10228,12 +11530,12 @@
         </w:rPr>
         <w:t xml:space="preserve"> </w:t>
       </w:r>
-      <w:commentRangeEnd w:id="142"/>
+      <w:commentRangeEnd w:id="268"/>
       <w:r>
         <w:rPr>
           <w:rStyle w:val="CommentReference"/>
         </w:rPr>
-        <w:commentReference w:id="142"/>
+        <w:commentReference w:id="268"/>
       </w:r>
       <w:r>
         <w:rPr>
@@ -10341,7 +11643,6 @@
           <w:b/>
           <w:sz w:val="28"/>
         </w:rPr>
-        <w:lastRenderedPageBreak/>
         <w:t xml:space="preserve">Interactions Between Stressors </w:t>
       </w:r>
     </w:p>
@@ -10370,19 +11671,19 @@
         </w:rPr>
         <w:t xml:space="preserve">). Where positive synergy exists, a doubly stressed population loses more biomass than we would predict from either stressor individually. The stressors interact most strongly at high harvest and climate velocity rates, shortly before they drive the population extinct. </w:t>
       </w:r>
-      <w:commentRangeStart w:id="144"/>
+      <w:commentRangeStart w:id="270"/>
       <w:r>
         <w:rPr>
           <w:rFonts w:ascii="Avenir Book" w:hAnsi="Avenir Book"/>
         </w:rPr>
         <w:t>However, the synergistic loss in biomass is very low, meaning that these stressors interact more or less additively</w:t>
       </w:r>
-      <w:commentRangeEnd w:id="144"/>
+      <w:commentRangeEnd w:id="270"/>
       <w:r>
         <w:rPr>
           <w:rStyle w:val="CommentReference"/>
         </w:rPr>
-        <w:commentReference w:id="144"/>
+        <w:commentReference w:id="270"/>
       </w:r>
       <w:r>
         <w:rPr>
@@ -10390,7 +11691,7 @@
         </w:rPr>
         <w:t xml:space="preserve">. We found </w:t>
       </w:r>
-      <w:commentRangeStart w:id="145"/>
+      <w:commentRangeStart w:id="271"/>
       <w:r>
         <w:rPr>
           <w:rFonts w:ascii="Avenir Book" w:hAnsi="Avenir Book"/>
@@ -10409,12 +11710,12 @@
         </w:rPr>
         <w:t xml:space="preserve"> that this result is robust to changes in the dispersal kernel.</w:t>
       </w:r>
-      <w:commentRangeEnd w:id="145"/>
+      <w:commentRangeEnd w:id="271"/>
       <w:r>
         <w:rPr>
           <w:rStyle w:val="CommentReference"/>
         </w:rPr>
-        <w:commentReference w:id="145"/>
+        <w:commentReference w:id="271"/>
       </w:r>
     </w:p>
     <w:p>
@@ -10427,7 +11728,7 @@
           <w:sz w:val="28"/>
         </w:rPr>
       </w:pPr>
-      <w:bookmarkStart w:id="146" w:name="management-strategies"/>
+      <w:bookmarkStart w:id="272" w:name="management-strategies"/>
       <w:r>
         <w:rPr>
           <w:rFonts w:ascii="Avenir Book" w:hAnsi="Avenir Book"/>
@@ -10445,7 +11746,7 @@
         <w:t xml:space="preserve">anagement strategies </w:t>
       </w:r>
     </w:p>
-    <w:bookmarkEnd w:id="146"/>
+    <w:bookmarkEnd w:id="272"/>
     <w:p>
       <w:pPr>
         <w:spacing w:line="480" w:lineRule="auto"/>
@@ -10453,7 +11754,7 @@
           <w:rFonts w:ascii="Avenir Book" w:hAnsi="Avenir Book"/>
         </w:rPr>
       </w:pPr>
-      <w:commentRangeStart w:id="147"/>
+      <w:commentRangeStart w:id="273"/>
       <w:r>
         <w:rPr>
           <w:rFonts w:ascii="Avenir Book" w:hAnsi="Avenir Book"/>
@@ -10560,7 +11861,14 @@
         <w:rPr>
           <w:rFonts w:ascii="Avenir Book" w:hAnsi="Avenir Book"/>
         </w:rPr>
-        <w:t xml:space="preserve"> and the critical climate velocity </w:t>
+        <w:t xml:space="preserve"> and the </w:t>
+      </w:r>
+      <w:r>
+        <w:rPr>
+          <w:rFonts w:ascii="Avenir Book" w:hAnsi="Avenir Book"/>
+        </w:rPr>
+        <w:lastRenderedPageBreak/>
+        <w:t xml:space="preserve">critical climate velocity </w:t>
       </w:r>
       <m:oMath>
         <m:sSup>
@@ -10631,12 +11939,12 @@
         </w:rPr>
         <w:t xml:space="preserve"> dispersal distance.</w:t>
       </w:r>
-      <w:commentRangeEnd w:id="147"/>
+      <w:commentRangeEnd w:id="273"/>
       <w:r>
         <w:rPr>
           <w:rStyle w:val="CommentReference"/>
         </w:rPr>
-        <w:commentReference w:id="147"/>
+        <w:commentReference w:id="273"/>
       </w:r>
     </w:p>
     <w:p>
@@ -10686,14 +11994,7 @@
         <w:rPr>
           <w:rFonts w:ascii="Avenir Book" w:hAnsi="Avenir Book"/>
         </w:rPr>
-        <w:t xml:space="preserve"> harvesting </w:t>
-      </w:r>
-      <w:r>
-        <w:rPr>
-          <w:rFonts w:ascii="Avenir Book" w:hAnsi="Avenir Book"/>
-        </w:rPr>
-        <w:lastRenderedPageBreak/>
-        <w:t>rates</w:t>
+        <w:t xml:space="preserve"> harvesting rates</w:t>
       </w:r>
       <w:r>
         <w:rPr>
@@ -10833,7 +12134,7 @@
         </w:rPr>
         <w:t xml:space="preserve">. Since </w:t>
       </w:r>
-      <w:commentRangeStart w:id="148"/>
+      <w:commentRangeStart w:id="274"/>
       <w:r>
         <w:rPr>
           <w:rFonts w:ascii="Avenir Book" w:hAnsi="Avenir Book"/>
@@ -10852,12 +12153,12 @@
         </w:rPr>
         <w:t>in simulations with smaller MPAs</w:t>
       </w:r>
-      <w:commentRangeEnd w:id="148"/>
+      <w:commentRangeEnd w:id="274"/>
       <w:r>
         <w:rPr>
           <w:rStyle w:val="CommentReference"/>
         </w:rPr>
-        <w:commentReference w:id="148"/>
+        <w:commentReference w:id="274"/>
       </w:r>
       <w:r>
         <w:rPr>
@@ -10865,7 +12166,7 @@
         </w:rPr>
         <w:t xml:space="preserve">, the population </w:t>
       </w:r>
-      <w:ins w:id="149" w:author="Emma Fuller" w:date="2014-04-30T08:29:00Z">
+      <w:ins w:id="275" w:author="Emma Fuller" w:date="2014-04-30T08:29:00Z">
         <w:r>
           <w:rPr>
             <w:rFonts w:ascii="Avenir Book" w:hAnsi="Avenir Book"/>
@@ -10903,19 +12204,19 @@
         </w:rPr>
         <w:t xml:space="preserve">extinction in a </w:t>
       </w:r>
-      <w:commentRangeStart w:id="150"/>
+      <w:commentRangeStart w:id="276"/>
       <w:r>
         <w:rPr>
           <w:rFonts w:ascii="Avenir Book" w:hAnsi="Avenir Book"/>
         </w:rPr>
         <w:t xml:space="preserve">stochastic </w:t>
       </w:r>
-      <w:commentRangeEnd w:id="150"/>
+      <w:commentRangeEnd w:id="276"/>
       <w:r>
         <w:rPr>
           <w:rStyle w:val="CommentReference"/>
         </w:rPr>
-        <w:commentReference w:id="150"/>
+        <w:commentReference w:id="276"/>
       </w:r>
       <w:r>
         <w:rPr>
@@ -10951,7 +12252,7 @@
           <w:color w:val="auto"/>
         </w:rPr>
       </w:pPr>
-      <w:bookmarkStart w:id="151" w:name="discussion"/>
+      <w:bookmarkStart w:id="277" w:name="discussion"/>
       <w:r>
         <w:rPr>
           <w:rFonts w:ascii="Avenir Book" w:hAnsi="Avenir Book"/>
@@ -10960,7 +12261,7 @@
         <w:t>Discussion</w:t>
       </w:r>
     </w:p>
-    <w:bookmarkEnd w:id="151"/>
+    <w:bookmarkEnd w:id="277"/>
     <w:p>
       <w:pPr>
         <w:spacing w:line="480" w:lineRule="auto"/>
@@ -11082,7 +12383,7 @@
         </w:rPr>
         <w:t xml:space="preserve"> </w:t>
       </w:r>
-      <w:commentRangeStart w:id="152"/>
+      <w:commentRangeStart w:id="278"/>
       <w:r>
         <w:rPr>
           <w:rFonts w:ascii="Avenir Book" w:hAnsi="Avenir Book"/>
@@ -11093,14 +12394,21 @@
         <w:rPr>
           <w:rFonts w:ascii="Avenir Book" w:hAnsi="Avenir Book"/>
         </w:rPr>
-        <w:t>, we found a negative relationship between the critical harvesting rate and climate velocity</w:t>
-      </w:r>
-      <w:commentRangeEnd w:id="152"/>
+        <w:t xml:space="preserve">, we found a negative relationship between the critical harvesting rate and climate </w:t>
+      </w:r>
+      <w:r>
+        <w:rPr>
+          <w:rFonts w:ascii="Avenir Book" w:hAnsi="Avenir Book"/>
+        </w:rPr>
+        <w:lastRenderedPageBreak/>
+        <w:t>velocity</w:t>
+      </w:r>
+      <w:commentRangeEnd w:id="278"/>
       <w:r>
         <w:rPr>
           <w:rStyle w:val="CommentReference"/>
         </w:rPr>
-        <w:commentReference w:id="152"/>
+        <w:commentReference w:id="278"/>
       </w:r>
       <w:r>
         <w:rPr>
@@ -11150,14 +12458,628 @@
         <w:rPr>
           <w:rFonts w:ascii="Avenir Book" w:hAnsi="Avenir Book"/>
         </w:rPr>
+        <w:t>In our model, the interaction between harvest and climate was effectively additive</w:t>
+      </w:r>
+      <w:r>
+        <w:rPr>
+          <w:rFonts w:ascii="Avenir Book" w:hAnsi="Avenir Book"/>
+        </w:rPr>
+        <w:t>, with weak synergistic effects appearing primarily when the population was close to extinction</w:t>
+      </w:r>
+      <w:r>
+        <w:rPr>
+          <w:rFonts w:ascii="Avenir Book" w:hAnsi="Avenir Book"/>
+        </w:rPr>
+        <w:t xml:space="preserve">. </w:t>
+      </w:r>
+      <w:r>
+        <w:rPr>
+          <w:rFonts w:ascii="Avenir Book" w:hAnsi="Avenir Book"/>
+        </w:rPr>
+        <w:t xml:space="preserve">This result from </w:t>
+      </w:r>
+      <w:commentRangeStart w:id="279"/>
+      <w:r>
+        <w:rPr>
+          <w:rFonts w:ascii="Avenir Book" w:hAnsi="Avenir Book"/>
+        </w:rPr>
+        <w:t xml:space="preserve">our model </w:t>
+      </w:r>
+      <w:r>
+        <w:rPr>
+          <w:rFonts w:ascii="Avenir Book" w:hAnsi="Avenir Book"/>
+        </w:rPr>
+        <w:t xml:space="preserve">would </w:t>
+      </w:r>
+      <w:r>
+        <w:rPr>
+          <w:rFonts w:ascii="Avenir Book" w:hAnsi="Avenir Book"/>
+        </w:rPr>
+        <w:t xml:space="preserve">appear to contrast with other </w:t>
+      </w:r>
+      <w:r>
+        <w:rPr>
+          <w:rFonts w:ascii="Avenir Book" w:hAnsi="Avenir Book"/>
+        </w:rPr>
+        <w:t>demonstrations of synergy</w:t>
+      </w:r>
+      <w:r>
+        <w:rPr>
+          <w:rFonts w:ascii="Avenir Book" w:hAnsi="Avenir Book"/>
+        </w:rPr>
+        <w:t xml:space="preserve"> </w:t>
+      </w:r>
+      <w:r>
+        <w:rPr>
+          <w:rFonts w:ascii="Avenir Book" w:hAnsi="Avenir Book"/>
+        </w:rPr>
+        <w:t>in the literature</w:t>
+      </w:r>
+      <w:commentRangeEnd w:id="279"/>
+      <w:r>
+        <w:rPr>
+          <w:rStyle w:val="CommentReference"/>
+        </w:rPr>
+        <w:commentReference w:id="279"/>
+      </w:r>
+      <w:r>
+        <w:rPr>
+          <w:rFonts w:ascii="Avenir Book" w:hAnsi="Avenir Book"/>
+        </w:rPr>
+        <w:t>.</w:t>
+      </w:r>
+      <w:r>
+        <w:rPr>
+          <w:rFonts w:ascii="Avenir Book" w:hAnsi="Avenir Book"/>
+        </w:rPr>
+        <w:t xml:space="preserve"> </w:t>
+      </w:r>
+      <w:r>
+        <w:rPr>
+          <w:rFonts w:ascii="Avenir Book" w:hAnsi="Avenir Book"/>
+        </w:rPr>
+        <w:t>For example, s</w:t>
+      </w:r>
+      <w:r>
+        <w:rPr>
+          <w:rFonts w:ascii="Avenir Book" w:hAnsi="Avenir Book"/>
+        </w:rPr>
+        <w:t xml:space="preserve">ynergy between harvesting and </w:t>
+      </w:r>
+      <w:r>
+        <w:rPr>
+          <w:rFonts w:ascii="Avenir Book" w:hAnsi="Avenir Book"/>
+        </w:rPr>
+        <w:t>temperature</w:t>
+      </w:r>
+      <w:r>
+        <w:rPr>
+          <w:rFonts w:ascii="Avenir Book" w:hAnsi="Avenir Book"/>
+        </w:rPr>
+        <w:t xml:space="preserve"> </w:t>
+      </w:r>
+      <w:r>
+        <w:rPr>
+          <w:rFonts w:ascii="Avenir Book" w:hAnsi="Avenir Book"/>
+        </w:rPr>
+        <w:t>was</w:t>
+      </w:r>
+      <w:r>
+        <w:rPr>
+          <w:rFonts w:ascii="Avenir Book" w:hAnsi="Avenir Book"/>
+        </w:rPr>
+        <w:t xml:space="preserve"> detected </w:t>
+      </w:r>
+      <w:r>
+        <w:rPr>
+          <w:rFonts w:ascii="Avenir Book" w:hAnsi="Avenir Book"/>
+        </w:rPr>
+        <w:t>in experimental populations</w:t>
+      </w:r>
+      <w:r>
+        <w:rPr>
+          <w:rFonts w:ascii="Avenir Book" w:hAnsi="Avenir Book"/>
+        </w:rPr>
+        <w:t xml:space="preserve"> of rotifers</w:t>
+      </w:r>
+      <w:r>
+        <w:rPr>
+          <w:rFonts w:ascii="Avenir Book" w:hAnsi="Avenir Book"/>
+        </w:rPr>
+        <w:t xml:space="preserve"> (Mora et al. 2007)</w:t>
+      </w:r>
+      <w:r>
+        <w:rPr>
+          <w:rFonts w:ascii="Avenir Book" w:hAnsi="Avenir Book"/>
+        </w:rPr>
+        <w:t>. Similarly,</w:t>
+      </w:r>
+      <w:r>
+        <w:rPr>
+          <w:rFonts w:ascii="Avenir Book" w:hAnsi="Avenir Book"/>
+        </w:rPr>
+        <w:t xml:space="preserve"> </w:t>
+      </w:r>
+      <w:r>
+        <w:rPr>
+          <w:rFonts w:ascii="Avenir Book" w:hAnsi="Avenir Book"/>
+        </w:rPr>
+        <w:t>theory and data sugges</w:t>
+      </w:r>
+      <w:commentRangeStart w:id="280"/>
+      <w:r>
+        <w:rPr>
+          <w:rFonts w:ascii="Avenir Book" w:hAnsi="Avenir Book"/>
+        </w:rPr>
+        <w:t xml:space="preserve">t that fishing increases the sensitivity of </w:t>
+      </w:r>
+      <w:r>
+        <w:rPr>
+          <w:rFonts w:ascii="Avenir Book" w:hAnsi="Avenir Book"/>
+        </w:rPr>
+        <w:t>population</w:t>
+      </w:r>
+      <w:r>
+        <w:rPr>
+          <w:rFonts w:ascii="Avenir Book" w:hAnsi="Avenir Book"/>
+        </w:rPr>
+        <w:t>s to climate</w:t>
+      </w:r>
+      <w:commentRangeEnd w:id="280"/>
+      <w:r>
+        <w:rPr>
+          <w:rStyle w:val="CommentReference"/>
+        </w:rPr>
+        <w:commentReference w:id="280"/>
+      </w:r>
+      <w:r>
+        <w:rPr>
+          <w:rFonts w:ascii="Avenir Book" w:hAnsi="Avenir Book"/>
+        </w:rPr>
+        <w:t xml:space="preserve"> (Planque, Fromentin, et al. 2010)</w:t>
+      </w:r>
+      <w:r>
+        <w:rPr>
+          <w:rFonts w:ascii="Avenir Book" w:hAnsi="Avenir Book"/>
+        </w:rPr>
+        <w:t>,</w:t>
+      </w:r>
+      <w:r>
+        <w:rPr>
+          <w:rFonts w:ascii="Avenir Book" w:hAnsi="Avenir Book"/>
+        </w:rPr>
+        <w:t xml:space="preserve"> and </w:t>
+      </w:r>
+      <w:r>
+        <w:rPr>
+          <w:rFonts w:ascii="Avenir Book" w:hAnsi="Avenir Book"/>
+        </w:rPr>
+        <w:t xml:space="preserve">positive feedback loops between fishing and climate have been identified at the </w:t>
+      </w:r>
+      <w:r>
+        <w:rPr>
+          <w:rFonts w:ascii="Avenir Book" w:hAnsi="Avenir Book"/>
+        </w:rPr>
+        <w:t xml:space="preserve">ecosystem level (Kirby, Beaugrand, and Lindley 2009; Planque, Fromentin, et al. 2010). </w:t>
+      </w:r>
+      <w:r>
+        <w:rPr>
+          <w:rFonts w:ascii="Avenir Book" w:hAnsi="Avenir Book"/>
+        </w:rPr>
+        <w:t>However,</w:t>
+      </w:r>
+      <w:r>
+        <w:rPr>
+          <w:rFonts w:ascii="Avenir Book" w:hAnsi="Avenir Book"/>
+        </w:rPr>
+        <w:t xml:space="preserve"> </w:t>
+      </w:r>
+      <w:ins w:id="281" w:author="Emma Fuller" w:date="2014-04-30T08:31:00Z">
+        <w:r>
+          <w:rPr>
+            <w:rFonts w:ascii="Avenir Book" w:hAnsi="Avenir Book"/>
+          </w:rPr>
+          <w:t xml:space="preserve">a partial explanation for </w:t>
+        </w:r>
+      </w:ins>
+      <w:r>
+        <w:rPr>
+          <w:rFonts w:ascii="Avenir Book" w:hAnsi="Avenir Book"/>
+        </w:rPr>
+        <w:t>th</w:t>
+      </w:r>
+      <w:r>
+        <w:rPr>
+          <w:rFonts w:ascii="Avenir Book" w:hAnsi="Avenir Book"/>
+        </w:rPr>
+        <w:t>e</w:t>
+      </w:r>
+      <w:r>
+        <w:rPr>
+          <w:rFonts w:ascii="Avenir Book" w:hAnsi="Avenir Book"/>
+        </w:rPr>
+        <w:t>s</w:t>
+      </w:r>
+      <w:r>
+        <w:rPr>
+          <w:rFonts w:ascii="Avenir Book" w:hAnsi="Avenir Book"/>
+        </w:rPr>
+        <w:t>e</w:t>
+      </w:r>
+      <w:r>
+        <w:rPr>
+          <w:rFonts w:ascii="Avenir Book" w:hAnsi="Avenir Book"/>
+        </w:rPr>
+        <w:t xml:space="preserve"> discrepanc</w:t>
+      </w:r>
+      <w:r>
+        <w:rPr>
+          <w:rFonts w:ascii="Avenir Book" w:hAnsi="Avenir Book"/>
+        </w:rPr>
+        <w:t>ies</w:t>
+      </w:r>
+      <w:r>
+        <w:rPr>
+          <w:rFonts w:ascii="Avenir Book" w:hAnsi="Avenir Book"/>
+        </w:rPr>
+        <w:t xml:space="preserve"> may </w:t>
+      </w:r>
+      <w:ins w:id="282" w:author="Emma Fuller" w:date="2014-04-30T08:31:00Z">
+        <w:r>
+          <w:rPr>
+            <w:rFonts w:ascii="Avenir Book" w:hAnsi="Avenir Book"/>
+          </w:rPr>
+          <w:t xml:space="preserve">be that </w:t>
+        </w:r>
+      </w:ins>
+      <w:r>
+        <w:rPr>
+          <w:rFonts w:ascii="Avenir Book" w:hAnsi="Avenir Book"/>
+        </w:rPr>
+        <w:t xml:space="preserve">we analyzed the ability of populations to keep pace with climate velocity, while other </w:t>
+      </w:r>
+      <w:r>
+        <w:rPr>
+          <w:rFonts w:ascii="Avenir Book" w:hAnsi="Avenir Book"/>
+        </w:rPr>
+        <w:t>studies</w:t>
+      </w:r>
+      <w:r>
+        <w:rPr>
+          <w:rFonts w:ascii="Avenir Book" w:hAnsi="Avenir Book"/>
+        </w:rPr>
+        <w:t xml:space="preserve"> </w:t>
+      </w:r>
+      <w:r>
+        <w:rPr>
+          <w:rFonts w:ascii="Avenir Book" w:hAnsi="Avenir Book"/>
+        </w:rPr>
+        <w:t>examined different aspects of changing climate</w:t>
+      </w:r>
+      <w:r>
+        <w:rPr>
+          <w:rFonts w:ascii="Avenir Book" w:hAnsi="Avenir Book"/>
+        </w:rPr>
+        <w:t xml:space="preserve">. </w:t>
+      </w:r>
+      <w:commentRangeStart w:id="283"/>
+      <w:r>
+        <w:rPr>
+          <w:rFonts w:ascii="Avenir Book" w:hAnsi="Avenir Book"/>
+        </w:rPr>
+        <w:t xml:space="preserve">In the </w:t>
+      </w:r>
+      <w:r>
+        <w:rPr>
+          <w:rFonts w:ascii="Avenir Book" w:hAnsi="Avenir Book"/>
+        </w:rPr>
+        <w:t xml:space="preserve">rotifer </w:t>
+      </w:r>
+      <w:r>
+        <w:rPr>
+          <w:rFonts w:ascii="Avenir Book" w:hAnsi="Avenir Book"/>
+        </w:rPr>
+        <w:t>experiment,</w:t>
+      </w:r>
+      <w:r>
+        <w:rPr>
+          <w:rFonts w:ascii="Avenir Book" w:hAnsi="Avenir Book"/>
+        </w:rPr>
+        <w:t xml:space="preserve"> for example,</w:t>
+      </w:r>
+      <w:r>
+        <w:rPr>
+          <w:rFonts w:ascii="Avenir Book" w:hAnsi="Avenir Book"/>
+        </w:rPr>
+        <w:t xml:space="preserve"> </w:t>
+      </w:r>
+      <w:r>
+        <w:rPr>
+          <w:rFonts w:ascii="Avenir Book" w:hAnsi="Avenir Book"/>
+        </w:rPr>
+        <w:t>populations were subjected to warming</w:t>
+      </w:r>
+      <w:r>
+        <w:rPr>
+          <w:rFonts w:ascii="Avenir Book" w:hAnsi="Avenir Book"/>
+        </w:rPr>
+        <w:t xml:space="preserve"> temperatures</w:t>
+      </w:r>
+      <w:r>
+        <w:rPr>
+          <w:rFonts w:ascii="Avenir Book" w:hAnsi="Avenir Book"/>
+        </w:rPr>
+        <w:t>,</w:t>
+      </w:r>
+      <w:r>
+        <w:rPr>
+          <w:rFonts w:ascii="Avenir Book" w:hAnsi="Avenir Book"/>
+        </w:rPr>
+        <w:t xml:space="preserve"> </w:t>
+      </w:r>
+      <w:r>
+        <w:rPr>
+          <w:rFonts w:ascii="Avenir Book" w:hAnsi="Avenir Book"/>
+        </w:rPr>
+        <w:t xml:space="preserve">but </w:t>
+      </w:r>
+      <w:r>
+        <w:rPr>
+          <w:rFonts w:ascii="Avenir Book" w:hAnsi="Avenir Book"/>
+        </w:rPr>
+        <w:t xml:space="preserve">organisms were unable to relocate to thermal optima. </w:t>
+      </w:r>
+      <w:r>
+        <w:rPr>
+          <w:rFonts w:ascii="Avenir Book" w:hAnsi="Avenir Book"/>
+        </w:rPr>
+        <w:t>H</w:t>
+      </w:r>
+      <w:r>
+        <w:rPr>
+          <w:rFonts w:ascii="Avenir Book" w:hAnsi="Avenir Book"/>
+        </w:rPr>
+        <w:t>arvesting was conjectured to reduce genetic diversity</w:t>
+      </w:r>
+      <w:r>
+        <w:rPr>
+          <w:rFonts w:ascii="Avenir Book" w:hAnsi="Avenir Book"/>
+        </w:rPr>
+        <w:t xml:space="preserve">, and </w:t>
+      </w:r>
+      <w:r>
+        <w:rPr>
+          <w:rFonts w:ascii="Avenir Book" w:hAnsi="Avenir Book"/>
+        </w:rPr>
+        <w:t xml:space="preserve">to </w:t>
+      </w:r>
+      <w:r>
+        <w:rPr>
+          <w:rFonts w:ascii="Avenir Book" w:hAnsi="Avenir Book"/>
+        </w:rPr>
+        <w:t>therefore reduce populations’</w:t>
+      </w:r>
+      <w:r>
+        <w:rPr>
+          <w:rFonts w:ascii="Avenir Book" w:hAnsi="Avenir Book"/>
+        </w:rPr>
+        <w:t xml:space="preserve"> adaptive capacity </w:t>
+      </w:r>
+      <w:r>
+        <w:rPr>
+          <w:rFonts w:ascii="Avenir Book" w:hAnsi="Avenir Book"/>
+        </w:rPr>
+        <w:t>in the face of warming</w:t>
+      </w:r>
+      <w:r>
+        <w:rPr>
+          <w:rFonts w:ascii="Avenir Book" w:hAnsi="Avenir Book"/>
+        </w:rPr>
+        <w:t xml:space="preserve"> (</w:t>
+      </w:r>
+      <w:commentRangeStart w:id="284"/>
+      <w:r>
+        <w:rPr>
+          <w:rFonts w:ascii="Avenir Book" w:hAnsi="Avenir Book"/>
+        </w:rPr>
+        <w:t>Mora et al. 2007</w:t>
+      </w:r>
+      <w:commentRangeEnd w:id="284"/>
+      <w:r>
+        <w:rPr>
+          <w:rStyle w:val="CommentReference"/>
+        </w:rPr>
+        <w:commentReference w:id="284"/>
+      </w:r>
+      <w:r>
+        <w:rPr>
+          <w:rFonts w:ascii="Avenir Book" w:hAnsi="Avenir Book"/>
+        </w:rPr>
+        <w:t xml:space="preserve">).  </w:t>
+      </w:r>
+      <w:commentRangeEnd w:id="283"/>
+      <w:r>
+        <w:rPr>
+          <w:rStyle w:val="CommentReference"/>
+        </w:rPr>
+        <w:commentReference w:id="283"/>
+      </w:r>
+      <w:commentRangeStart w:id="285"/>
+      <w:r>
+        <w:rPr>
+          <w:rFonts w:ascii="Avenir Book" w:hAnsi="Avenir Book"/>
+        </w:rPr>
+        <w:t xml:space="preserve">In other </w:t>
+      </w:r>
+      <w:r>
+        <w:rPr>
+          <w:rFonts w:ascii="Avenir Book" w:hAnsi="Avenir Book"/>
+        </w:rPr>
+        <w:t>studies</w:t>
+      </w:r>
+      <w:r>
+        <w:rPr>
+          <w:rFonts w:ascii="Avenir Book" w:hAnsi="Avenir Book"/>
+        </w:rPr>
+        <w:t xml:space="preserve">, </w:t>
+      </w:r>
+      <w:r>
+        <w:rPr>
+          <w:rFonts w:ascii="Avenir Book" w:hAnsi="Avenir Book"/>
+        </w:rPr>
+        <w:t xml:space="preserve">climate variability </w:t>
+      </w:r>
+      <w:r>
+        <w:rPr>
+          <w:rFonts w:ascii="Avenir Book" w:hAnsi="Avenir Book"/>
+        </w:rPr>
+        <w:t>has been</w:t>
+      </w:r>
+      <w:r>
+        <w:rPr>
+          <w:rFonts w:ascii="Avenir Book" w:hAnsi="Avenir Book"/>
+        </w:rPr>
+        <w:t xml:space="preserve"> the focus, not cumulative warming</w:t>
+      </w:r>
+      <w:r>
+        <w:rPr>
+          <w:rFonts w:ascii="Avenir Book" w:hAnsi="Avenir Book"/>
+        </w:rPr>
+        <w:t xml:space="preserve"> or shifting distributions</w:t>
+      </w:r>
+      <w:commentRangeEnd w:id="285"/>
+      <w:r>
+        <w:rPr>
+          <w:rStyle w:val="CommentReference"/>
+        </w:rPr>
+        <w:commentReference w:id="285"/>
+      </w:r>
+      <w:r>
+        <w:rPr>
+          <w:rFonts w:ascii="Avenir Book" w:hAnsi="Avenir Book"/>
+        </w:rPr>
+        <w:t>. Fish</w:t>
+      </w:r>
+      <w:r>
+        <w:rPr>
+          <w:rFonts w:ascii="Avenir Book" w:hAnsi="Avenir Book"/>
+        </w:rPr>
+        <w:t>ing</w:t>
+      </w:r>
+      <w:r>
+        <w:rPr>
+          <w:rFonts w:ascii="Avenir Book" w:hAnsi="Avenir Book"/>
+        </w:rPr>
+        <w:t xml:space="preserve"> reduces the spatial or age diversity within populations, making them more sensitive to climate variability (Planque, Fromentin, et al. 2010).</w:t>
+      </w:r>
+      <w:r>
+        <w:rPr>
+          <w:rFonts w:ascii="Avenir Book" w:hAnsi="Avenir Book"/>
+        </w:rPr>
+        <w:t xml:space="preserve"> </w:t>
+      </w:r>
+      <w:r>
+        <w:rPr>
+          <w:rFonts w:ascii="Avenir Book" w:hAnsi="Avenir Book"/>
+        </w:rPr>
+        <w:t>I</w:t>
+      </w:r>
+      <w:r>
+        <w:rPr>
+          <w:rFonts w:ascii="Avenir Book" w:hAnsi="Avenir Book"/>
+        </w:rPr>
+        <w:t xml:space="preserve">ndirect food web </w:t>
+      </w:r>
+      <w:r>
+        <w:rPr>
+          <w:rFonts w:ascii="Avenir Book" w:hAnsi="Avenir Book"/>
+        </w:rPr>
+        <w:t>effects mediated by fishing may also be capable of</w:t>
+      </w:r>
+      <w:r>
+        <w:rPr>
+          <w:rFonts w:ascii="Avenir Book" w:hAnsi="Avenir Book"/>
+        </w:rPr>
+        <w:t xml:space="preserve"> </w:t>
+      </w:r>
+      <w:r>
+        <w:rPr>
+          <w:rFonts w:ascii="Avenir Book" w:hAnsi="Avenir Book"/>
+        </w:rPr>
+        <w:t>creat</w:t>
+      </w:r>
+      <w:r>
+        <w:rPr>
+          <w:rFonts w:ascii="Avenir Book" w:hAnsi="Avenir Book"/>
+        </w:rPr>
+        <w:t>ing</w:t>
+      </w:r>
+      <w:r>
+        <w:rPr>
+          <w:rFonts w:ascii="Avenir Book" w:hAnsi="Avenir Book"/>
+        </w:rPr>
+        <w:t xml:space="preserve"> positive feedback loop</w:t>
+      </w:r>
+      <w:r>
+        <w:rPr>
+          <w:rFonts w:ascii="Avenir Book" w:hAnsi="Avenir Book"/>
+        </w:rPr>
+        <w:t>s</w:t>
+      </w:r>
+      <w:r>
+        <w:rPr>
+          <w:rFonts w:ascii="Avenir Book" w:hAnsi="Avenir Book"/>
+        </w:rPr>
+        <w:t xml:space="preserve"> </w:t>
+      </w:r>
+      <w:r>
+        <w:rPr>
+          <w:rFonts w:ascii="Avenir Book" w:hAnsi="Avenir Book"/>
+        </w:rPr>
+        <w:t>that amplify the impacts of warming (Kirby, Beaugrand, and Lindley 2009)</w:t>
+      </w:r>
+      <w:r>
+        <w:rPr>
+          <w:rFonts w:ascii="Avenir Book" w:hAnsi="Avenir Book"/>
+        </w:rPr>
+        <w:t xml:space="preserve">. </w:t>
+      </w:r>
+      <w:r>
+        <w:rPr>
+          <w:rFonts w:ascii="Avenir Book" w:hAnsi="Avenir Book"/>
+        </w:rPr>
+        <w:t xml:space="preserve">The interactive effects of climate and fishing on spatial distributions had been identified as an important area of research (Planque, Fromentin, et al. 2010), and our simple model suggests </w:t>
+      </w:r>
+      <w:r>
+        <w:rPr>
+          <w:rFonts w:ascii="Avenir Book" w:hAnsi="Avenir Book"/>
+        </w:rPr>
         <w:lastRenderedPageBreak/>
-        <w:t>In our model, the interaction between harvest and climate was effectively additive</w:t>
-      </w:r>
-      <w:r>
-        <w:rPr>
-          <w:rFonts w:ascii="Avenir Book" w:hAnsi="Avenir Book"/>
-        </w:rPr>
-        <w:t>, with weak synergistic effects appearing primarily when the population was close to extinction</w:t>
+        <w:t xml:space="preserve">that additive effects </w:t>
+      </w:r>
+      <w:r>
+        <w:rPr>
+          <w:rFonts w:ascii="Avenir Book" w:hAnsi="Avenir Book"/>
+        </w:rPr>
+        <w:t>should</w:t>
+      </w:r>
+      <w:r>
+        <w:rPr>
+          <w:rFonts w:ascii="Avenir Book" w:hAnsi="Avenir Book"/>
+        </w:rPr>
+        <w:t xml:space="preserve"> </w:t>
+      </w:r>
+      <w:r>
+        <w:rPr>
+          <w:rFonts w:ascii="Avenir Book" w:hAnsi="Avenir Book"/>
+        </w:rPr>
+        <w:t xml:space="preserve">be </w:t>
+      </w:r>
+      <w:r>
+        <w:rPr>
+          <w:rFonts w:ascii="Avenir Book" w:hAnsi="Avenir Book"/>
+        </w:rPr>
+        <w:t>the baseline expectation</w:t>
       </w:r>
       <w:r>
         <w:rPr>
@@ -11165,684 +13087,47 @@
         </w:rPr>
         <w:t xml:space="preserve">. </w:t>
       </w:r>
-      <w:r>
-        <w:rPr>
-          <w:rFonts w:ascii="Avenir Book" w:hAnsi="Avenir Book"/>
-        </w:rPr>
-        <w:t xml:space="preserve">This result from </w:t>
-      </w:r>
-      <w:commentRangeStart w:id="153"/>
-      <w:r>
-        <w:rPr>
-          <w:rFonts w:ascii="Avenir Book" w:hAnsi="Avenir Book"/>
-        </w:rPr>
-        <w:t xml:space="preserve">our model </w:t>
-      </w:r>
-      <w:r>
-        <w:rPr>
-          <w:rFonts w:ascii="Avenir Book" w:hAnsi="Avenir Book"/>
-        </w:rPr>
-        <w:t xml:space="preserve">would </w:t>
-      </w:r>
-      <w:r>
-        <w:rPr>
-          <w:rFonts w:ascii="Avenir Book" w:hAnsi="Avenir Book"/>
-        </w:rPr>
-        <w:t xml:space="preserve">appear to contrast with other </w:t>
-      </w:r>
-      <w:r>
-        <w:rPr>
-          <w:rFonts w:ascii="Avenir Book" w:hAnsi="Avenir Book"/>
-        </w:rPr>
-        <w:t>demonstrations of synergy</w:t>
-      </w:r>
-      <w:r>
-        <w:rPr>
-          <w:rFonts w:ascii="Avenir Book" w:hAnsi="Avenir Book"/>
-        </w:rPr>
-        <w:t xml:space="preserve"> </w:t>
-      </w:r>
-      <w:r>
-        <w:rPr>
-          <w:rFonts w:ascii="Avenir Book" w:hAnsi="Avenir Book"/>
-        </w:rPr>
-        <w:t>in the literature</w:t>
-      </w:r>
-      <w:commentRangeEnd w:id="153"/>
+      <w:commentRangeStart w:id="286"/>
+      <w:r>
+        <w:rPr>
+          <w:rFonts w:ascii="Avenir Book" w:hAnsi="Avenir Book"/>
+        </w:rPr>
+        <w:t>However, future work considering food web processes and genetic, spatial, and age diversity will be important to examine other possible sources of synergistic</w:t>
+      </w:r>
+      <w:ins w:id="287" w:author="Emma Fuller" w:date="2014-04-30T08:20:00Z">
+        <w:r>
+          <w:rPr>
+            <w:rFonts w:ascii="Avenir Book" w:hAnsi="Avenir Book"/>
+          </w:rPr>
+          <w:t xml:space="preserve"> (or indeed </w:t>
+        </w:r>
+        <w:proofErr w:type="spellStart"/>
+        <w:r>
+          <w:rPr>
+            <w:rFonts w:ascii="Avenir Book" w:hAnsi="Avenir Book"/>
+          </w:rPr>
+          <w:t>antagonisitic</w:t>
+        </w:r>
+        <w:proofErr w:type="spellEnd"/>
+        <w:r>
+          <w:rPr>
+            <w:rFonts w:ascii="Avenir Book" w:hAnsi="Avenir Book"/>
+          </w:rPr>
+          <w:t>)</w:t>
+        </w:r>
+      </w:ins>
+      <w:r>
+        <w:rPr>
+          <w:rFonts w:ascii="Avenir Book" w:hAnsi="Avenir Book"/>
+        </w:rPr>
+        <w:t xml:space="preserve"> impacts.</w:t>
+      </w:r>
+      <w:commentRangeEnd w:id="286"/>
       <w:r>
         <w:rPr>
           <w:rStyle w:val="CommentReference"/>
         </w:rPr>
-        <w:commentReference w:id="153"/>
-      </w:r>
-      <w:r>
-        <w:rPr>
-          <w:rFonts w:ascii="Avenir Book" w:hAnsi="Avenir Book"/>
-        </w:rPr>
-        <w:t>.</w:t>
-      </w:r>
-      <w:r>
-        <w:rPr>
-          <w:rFonts w:ascii="Avenir Book" w:hAnsi="Avenir Book"/>
-        </w:rPr>
-        <w:t xml:space="preserve"> </w:t>
-      </w:r>
-      <w:r>
-        <w:rPr>
-          <w:rFonts w:ascii="Avenir Book" w:hAnsi="Avenir Book"/>
-        </w:rPr>
-        <w:t>For example, s</w:t>
-      </w:r>
-      <w:r>
-        <w:rPr>
-          <w:rFonts w:ascii="Avenir Book" w:hAnsi="Avenir Book"/>
-        </w:rPr>
-        <w:t xml:space="preserve">ynergy between harvesting and </w:t>
-      </w:r>
-      <w:r>
-        <w:rPr>
-          <w:rFonts w:ascii="Avenir Book" w:hAnsi="Avenir Book"/>
-        </w:rPr>
-        <w:t>temperature</w:t>
-      </w:r>
-      <w:r>
-        <w:rPr>
-          <w:rFonts w:ascii="Avenir Book" w:hAnsi="Avenir Book"/>
-        </w:rPr>
-        <w:t xml:space="preserve"> </w:t>
-      </w:r>
-      <w:r>
-        <w:rPr>
-          <w:rFonts w:ascii="Avenir Book" w:hAnsi="Avenir Book"/>
-        </w:rPr>
-        <w:t>was</w:t>
-      </w:r>
-      <w:r>
-        <w:rPr>
-          <w:rFonts w:ascii="Avenir Book" w:hAnsi="Avenir Book"/>
-        </w:rPr>
-        <w:t xml:space="preserve"> detected </w:t>
-      </w:r>
-      <w:r>
-        <w:rPr>
-          <w:rFonts w:ascii="Avenir Book" w:hAnsi="Avenir Book"/>
-        </w:rPr>
-        <w:t>in experimental populations</w:t>
-      </w:r>
-      <w:r>
-        <w:rPr>
-          <w:rFonts w:ascii="Avenir Book" w:hAnsi="Avenir Book"/>
-        </w:rPr>
-        <w:t xml:space="preserve"> of rotifers</w:t>
-      </w:r>
-      <w:r>
-        <w:rPr>
-          <w:rFonts w:ascii="Avenir Book" w:hAnsi="Avenir Book"/>
-        </w:rPr>
-        <w:t xml:space="preserve"> (Mora et al. 2007)</w:t>
-      </w:r>
-      <w:r>
-        <w:rPr>
-          <w:rFonts w:ascii="Avenir Book" w:hAnsi="Avenir Book"/>
-        </w:rPr>
-        <w:t>. Similarly,</w:t>
-      </w:r>
-      <w:r>
-        <w:rPr>
-          <w:rFonts w:ascii="Avenir Book" w:hAnsi="Avenir Book"/>
-        </w:rPr>
-        <w:t xml:space="preserve"> </w:t>
-      </w:r>
-      <w:r>
-        <w:rPr>
-          <w:rFonts w:ascii="Avenir Book" w:hAnsi="Avenir Book"/>
-        </w:rPr>
-        <w:t>theory and data sugges</w:t>
-      </w:r>
-      <w:commentRangeStart w:id="154"/>
-      <w:r>
-        <w:rPr>
-          <w:rFonts w:ascii="Avenir Book" w:hAnsi="Avenir Book"/>
-        </w:rPr>
-        <w:t xml:space="preserve">t that fishing increases the sensitivity of </w:t>
-      </w:r>
-      <w:r>
-        <w:rPr>
-          <w:rFonts w:ascii="Avenir Book" w:hAnsi="Avenir Book"/>
-        </w:rPr>
-        <w:t>population</w:t>
-      </w:r>
-      <w:r>
-        <w:rPr>
-          <w:rFonts w:ascii="Avenir Book" w:hAnsi="Avenir Book"/>
-        </w:rPr>
-        <w:t>s to climate</w:t>
-      </w:r>
-      <w:commentRangeEnd w:id="154"/>
-      <w:r>
-        <w:rPr>
-          <w:rStyle w:val="CommentReference"/>
-        </w:rPr>
-        <w:commentReference w:id="154"/>
-      </w:r>
-      <w:r>
-        <w:rPr>
-          <w:rFonts w:ascii="Avenir Book" w:hAnsi="Avenir Book"/>
-        </w:rPr>
-        <w:t xml:space="preserve"> (Planque, Fromentin, et al. 2010)</w:t>
-      </w:r>
-      <w:r>
-        <w:rPr>
-          <w:rFonts w:ascii="Avenir Book" w:hAnsi="Avenir Book"/>
-        </w:rPr>
-        <w:t>,</w:t>
-      </w:r>
-      <w:r>
-        <w:rPr>
-          <w:rFonts w:ascii="Avenir Book" w:hAnsi="Avenir Book"/>
-        </w:rPr>
-        <w:t xml:space="preserve"> and </w:t>
-      </w:r>
-      <w:r>
-        <w:rPr>
-          <w:rFonts w:ascii="Avenir Book" w:hAnsi="Avenir Book"/>
-        </w:rPr>
-        <w:t xml:space="preserve">positive feedback loops between fishing and climate have been identified at the </w:t>
-      </w:r>
-      <w:r>
-        <w:rPr>
-          <w:rFonts w:ascii="Avenir Book" w:hAnsi="Avenir Book"/>
-        </w:rPr>
-        <w:t xml:space="preserve">ecosystem level (Kirby, Beaugrand, and Lindley 2009; Planque, Fromentin, et al. 2010). </w:t>
-      </w:r>
-      <w:r>
-        <w:rPr>
-          <w:rFonts w:ascii="Avenir Book" w:hAnsi="Avenir Book"/>
-        </w:rPr>
-        <w:t>However,</w:t>
-      </w:r>
-      <w:r>
-        <w:rPr>
-          <w:rFonts w:ascii="Avenir Book" w:hAnsi="Avenir Book"/>
-        </w:rPr>
-        <w:t xml:space="preserve"> </w:t>
-      </w:r>
-      <w:ins w:id="155" w:author="Emma Fuller" w:date="2014-04-30T08:31:00Z">
-        <w:r>
-          <w:rPr>
-            <w:rFonts w:ascii="Avenir Book" w:hAnsi="Avenir Book"/>
-          </w:rPr>
-          <w:t xml:space="preserve">a partial explanation for </w:t>
-        </w:r>
-      </w:ins>
-      <w:r>
-        <w:rPr>
-          <w:rFonts w:ascii="Avenir Book" w:hAnsi="Avenir Book"/>
-        </w:rPr>
-        <w:t>th</w:t>
-      </w:r>
-      <w:r>
-        <w:rPr>
-          <w:rFonts w:ascii="Avenir Book" w:hAnsi="Avenir Book"/>
-        </w:rPr>
-        <w:t>e</w:t>
-      </w:r>
-      <w:r>
-        <w:rPr>
-          <w:rFonts w:ascii="Avenir Book" w:hAnsi="Avenir Book"/>
-        </w:rPr>
-        <w:t>s</w:t>
-      </w:r>
-      <w:r>
-        <w:rPr>
-          <w:rFonts w:ascii="Avenir Book" w:hAnsi="Avenir Book"/>
-        </w:rPr>
-        <w:t>e</w:t>
-      </w:r>
-      <w:r>
-        <w:rPr>
-          <w:rFonts w:ascii="Avenir Book" w:hAnsi="Avenir Book"/>
-        </w:rPr>
-        <w:t xml:space="preserve"> discrepanc</w:t>
-      </w:r>
-      <w:r>
-        <w:rPr>
-          <w:rFonts w:ascii="Avenir Book" w:hAnsi="Avenir Book"/>
-        </w:rPr>
-        <w:t>ies</w:t>
-      </w:r>
-      <w:r>
-        <w:rPr>
-          <w:rFonts w:ascii="Avenir Book" w:hAnsi="Avenir Book"/>
-        </w:rPr>
-        <w:t xml:space="preserve"> may </w:t>
-      </w:r>
-      <w:ins w:id="156" w:author="Emma Fuller" w:date="2014-04-30T08:31:00Z">
-        <w:r>
-          <w:rPr>
-            <w:rFonts w:ascii="Avenir Book" w:hAnsi="Avenir Book"/>
-          </w:rPr>
-          <w:t xml:space="preserve">be that </w:t>
-        </w:r>
-      </w:ins>
-      <w:r>
-        <w:rPr>
-          <w:rFonts w:ascii="Avenir Book" w:hAnsi="Avenir Book"/>
-        </w:rPr>
-        <w:t xml:space="preserve">we analyzed the ability of populations </w:t>
-      </w:r>
-      <w:proofErr w:type="gramStart"/>
-      <w:r>
-        <w:rPr>
-          <w:rFonts w:ascii="Avenir Book" w:hAnsi="Avenir Book"/>
-        </w:rPr>
-        <w:t>to</w:t>
-      </w:r>
-      <w:proofErr w:type="gramEnd"/>
-      <w:r>
-        <w:rPr>
-          <w:rFonts w:ascii="Avenir Book" w:hAnsi="Avenir Book"/>
-        </w:rPr>
-        <w:t xml:space="preserve"> keep pace with climate velocity, while other </w:t>
-      </w:r>
-      <w:r>
-        <w:rPr>
-          <w:rFonts w:ascii="Avenir Book" w:hAnsi="Avenir Book"/>
-        </w:rPr>
-        <w:t>studies</w:t>
-      </w:r>
-      <w:r>
-        <w:rPr>
-          <w:rFonts w:ascii="Avenir Book" w:hAnsi="Avenir Book"/>
-        </w:rPr>
-        <w:t xml:space="preserve"> </w:t>
-      </w:r>
-      <w:r>
-        <w:rPr>
-          <w:rFonts w:ascii="Avenir Book" w:hAnsi="Avenir Book"/>
-        </w:rPr>
-        <w:t>examined different aspects of changing climate</w:t>
-      </w:r>
-      <w:r>
-        <w:rPr>
-          <w:rFonts w:ascii="Avenir Book" w:hAnsi="Avenir Book"/>
-        </w:rPr>
-        <w:t xml:space="preserve">. </w:t>
-      </w:r>
-      <w:commentRangeStart w:id="157"/>
-      <w:r>
-        <w:rPr>
-          <w:rFonts w:ascii="Avenir Book" w:hAnsi="Avenir Book"/>
-        </w:rPr>
-        <w:t xml:space="preserve">In the </w:t>
-      </w:r>
-      <w:r>
-        <w:rPr>
-          <w:rFonts w:ascii="Avenir Book" w:hAnsi="Avenir Book"/>
-        </w:rPr>
-        <w:t xml:space="preserve">rotifer </w:t>
-      </w:r>
-      <w:r>
-        <w:rPr>
-          <w:rFonts w:ascii="Avenir Book" w:hAnsi="Avenir Book"/>
-        </w:rPr>
-        <w:t>experiment,</w:t>
-      </w:r>
-      <w:r>
-        <w:rPr>
-          <w:rFonts w:ascii="Avenir Book" w:hAnsi="Avenir Book"/>
-        </w:rPr>
-        <w:t xml:space="preserve"> for example,</w:t>
-      </w:r>
-      <w:r>
-        <w:rPr>
-          <w:rFonts w:ascii="Avenir Book" w:hAnsi="Avenir Book"/>
-        </w:rPr>
-        <w:t xml:space="preserve"> </w:t>
-      </w:r>
-      <w:r>
-        <w:rPr>
-          <w:rFonts w:ascii="Avenir Book" w:hAnsi="Avenir Book"/>
-        </w:rPr>
-        <w:t>populations were subjected to warming</w:t>
-      </w:r>
-      <w:r>
-        <w:rPr>
-          <w:rFonts w:ascii="Avenir Book" w:hAnsi="Avenir Book"/>
-        </w:rPr>
-        <w:t xml:space="preserve"> temperatures</w:t>
-      </w:r>
-      <w:r>
-        <w:rPr>
-          <w:rFonts w:ascii="Avenir Book" w:hAnsi="Avenir Book"/>
-        </w:rPr>
-        <w:t>,</w:t>
-      </w:r>
-      <w:r>
-        <w:rPr>
-          <w:rFonts w:ascii="Avenir Book" w:hAnsi="Avenir Book"/>
-        </w:rPr>
-        <w:t xml:space="preserve"> </w:t>
-      </w:r>
-      <w:r>
-        <w:rPr>
-          <w:rFonts w:ascii="Avenir Book" w:hAnsi="Avenir Book"/>
-        </w:rPr>
-        <w:t xml:space="preserve">but </w:t>
-      </w:r>
-      <w:r>
-        <w:rPr>
-          <w:rFonts w:ascii="Avenir Book" w:hAnsi="Avenir Book"/>
-        </w:rPr>
-        <w:t xml:space="preserve">organisms were unable to relocate to thermal optima. </w:t>
-      </w:r>
-      <w:r>
-        <w:rPr>
-          <w:rFonts w:ascii="Avenir Book" w:hAnsi="Avenir Book"/>
-        </w:rPr>
-        <w:t>H</w:t>
-      </w:r>
-      <w:r>
-        <w:rPr>
-          <w:rFonts w:ascii="Avenir Book" w:hAnsi="Avenir Book"/>
-        </w:rPr>
-        <w:t>arvesting was conjectured to reduce genetic diversity</w:t>
-      </w:r>
-      <w:r>
-        <w:rPr>
-          <w:rFonts w:ascii="Avenir Book" w:hAnsi="Avenir Book"/>
-        </w:rPr>
-        <w:t xml:space="preserve">, and </w:t>
-      </w:r>
-      <w:r>
-        <w:rPr>
-          <w:rFonts w:ascii="Avenir Book" w:hAnsi="Avenir Book"/>
-        </w:rPr>
-        <w:t xml:space="preserve">to </w:t>
-      </w:r>
-      <w:r>
-        <w:rPr>
-          <w:rFonts w:ascii="Avenir Book" w:hAnsi="Avenir Book"/>
-        </w:rPr>
-        <w:t>therefore reduce populations’</w:t>
-      </w:r>
-      <w:r>
-        <w:rPr>
-          <w:rFonts w:ascii="Avenir Book" w:hAnsi="Avenir Book"/>
-        </w:rPr>
-        <w:t xml:space="preserve"> adaptive capacity </w:t>
-      </w:r>
-      <w:r>
-        <w:rPr>
-          <w:rFonts w:ascii="Avenir Book" w:hAnsi="Avenir Book"/>
-        </w:rPr>
-        <w:t>in the face of warming</w:t>
-      </w:r>
-      <w:r>
-        <w:rPr>
-          <w:rFonts w:ascii="Avenir Book" w:hAnsi="Avenir Book"/>
-        </w:rPr>
-        <w:t xml:space="preserve"> (</w:t>
-      </w:r>
-      <w:commentRangeStart w:id="158"/>
-      <w:r>
-        <w:rPr>
-          <w:rFonts w:ascii="Avenir Book" w:hAnsi="Avenir Book"/>
-        </w:rPr>
-        <w:t>Mora et al. 2007</w:t>
-      </w:r>
-      <w:commentRangeEnd w:id="158"/>
-      <w:r>
-        <w:rPr>
-          <w:rStyle w:val="CommentReference"/>
-        </w:rPr>
-        <w:commentReference w:id="158"/>
-      </w:r>
-      <w:r>
-        <w:rPr>
-          <w:rFonts w:ascii="Avenir Book" w:hAnsi="Avenir Book"/>
-        </w:rPr>
-        <w:t xml:space="preserve">).  </w:t>
-      </w:r>
-      <w:commentRangeEnd w:id="157"/>
-      <w:r>
-        <w:rPr>
-          <w:rStyle w:val="CommentReference"/>
-        </w:rPr>
-        <w:commentReference w:id="157"/>
-      </w:r>
-      <w:commentRangeStart w:id="159"/>
-      <w:r>
-        <w:rPr>
-          <w:rFonts w:ascii="Avenir Book" w:hAnsi="Avenir Book"/>
-        </w:rPr>
-        <w:t>In o</w:t>
-      </w:r>
-      <w:bookmarkStart w:id="160" w:name="_GoBack"/>
-      <w:bookmarkEnd w:id="160"/>
-      <w:r>
-        <w:rPr>
-          <w:rFonts w:ascii="Avenir Book" w:hAnsi="Avenir Book"/>
-        </w:rPr>
-        <w:t xml:space="preserve">ther </w:t>
-      </w:r>
-      <w:r>
-        <w:rPr>
-          <w:rFonts w:ascii="Avenir Book" w:hAnsi="Avenir Book"/>
-        </w:rPr>
-        <w:t>studies</w:t>
-      </w:r>
-      <w:r>
-        <w:rPr>
-          <w:rFonts w:ascii="Avenir Book" w:hAnsi="Avenir Book"/>
-        </w:rPr>
-        <w:t xml:space="preserve">, </w:t>
-      </w:r>
-      <w:r>
-        <w:rPr>
-          <w:rFonts w:ascii="Avenir Book" w:hAnsi="Avenir Book"/>
-        </w:rPr>
-        <w:t xml:space="preserve">climate variability </w:t>
-      </w:r>
-      <w:r>
-        <w:rPr>
-          <w:rFonts w:ascii="Avenir Book" w:hAnsi="Avenir Book"/>
-        </w:rPr>
-        <w:t>has been</w:t>
-      </w:r>
-      <w:r>
-        <w:rPr>
-          <w:rFonts w:ascii="Avenir Book" w:hAnsi="Avenir Book"/>
-        </w:rPr>
-        <w:t xml:space="preserve"> the focus, not cumulative warming</w:t>
-      </w:r>
-      <w:r>
-        <w:rPr>
-          <w:rFonts w:ascii="Avenir Book" w:hAnsi="Avenir Book"/>
-        </w:rPr>
-        <w:t xml:space="preserve"> or shifting distributions</w:t>
-      </w:r>
-      <w:commentRangeEnd w:id="159"/>
-      <w:r>
-        <w:rPr>
-          <w:rStyle w:val="CommentReference"/>
-        </w:rPr>
-        <w:commentReference w:id="159"/>
-      </w:r>
-      <w:r>
-        <w:rPr>
-          <w:rFonts w:ascii="Avenir Book" w:hAnsi="Avenir Book"/>
-        </w:rPr>
-        <w:t>. Fish</w:t>
-      </w:r>
-      <w:r>
-        <w:rPr>
-          <w:rFonts w:ascii="Avenir Book" w:hAnsi="Avenir Book"/>
-        </w:rPr>
-        <w:t>ing</w:t>
-      </w:r>
-      <w:r>
-        <w:rPr>
-          <w:rFonts w:ascii="Avenir Book" w:hAnsi="Avenir Book"/>
-        </w:rPr>
-        <w:t xml:space="preserve"> reduces the spatial or age diversity within populations, making them more sensitive to climate variability (Planque, Fromentin, et al. 2010).</w:t>
-      </w:r>
-      <w:r>
-        <w:rPr>
-          <w:rFonts w:ascii="Avenir Book" w:hAnsi="Avenir Book"/>
-        </w:rPr>
-        <w:t xml:space="preserve"> </w:t>
-      </w:r>
-      <w:r>
-        <w:rPr>
-          <w:rFonts w:ascii="Avenir Book" w:hAnsi="Avenir Book"/>
-        </w:rPr>
-        <w:t>I</w:t>
-      </w:r>
-      <w:r>
-        <w:rPr>
-          <w:rFonts w:ascii="Avenir Book" w:hAnsi="Avenir Book"/>
-        </w:rPr>
-        <w:t xml:space="preserve">ndirect food web </w:t>
-      </w:r>
-      <w:r>
-        <w:rPr>
-          <w:rFonts w:ascii="Avenir Book" w:hAnsi="Avenir Book"/>
-        </w:rPr>
-        <w:t>effects mediated by fishing may also be capable of</w:t>
-      </w:r>
-      <w:r>
-        <w:rPr>
-          <w:rFonts w:ascii="Avenir Book" w:hAnsi="Avenir Book"/>
-        </w:rPr>
-        <w:t xml:space="preserve"> </w:t>
-      </w:r>
-      <w:r>
-        <w:rPr>
-          <w:rFonts w:ascii="Avenir Book" w:hAnsi="Avenir Book"/>
-        </w:rPr>
-        <w:t>creat</w:t>
-      </w:r>
-      <w:r>
-        <w:rPr>
-          <w:rFonts w:ascii="Avenir Book" w:hAnsi="Avenir Book"/>
-        </w:rPr>
-        <w:t>ing</w:t>
-      </w:r>
-      <w:r>
-        <w:rPr>
-          <w:rFonts w:ascii="Avenir Book" w:hAnsi="Avenir Book"/>
-        </w:rPr>
-        <w:t xml:space="preserve"> positive feedback loop</w:t>
-      </w:r>
-      <w:r>
-        <w:rPr>
-          <w:rFonts w:ascii="Avenir Book" w:hAnsi="Avenir Book"/>
-        </w:rPr>
-        <w:t>s</w:t>
-      </w:r>
-      <w:r>
-        <w:rPr>
-          <w:rFonts w:ascii="Avenir Book" w:hAnsi="Avenir Book"/>
-        </w:rPr>
-        <w:t xml:space="preserve"> </w:t>
-      </w:r>
-      <w:r>
-        <w:rPr>
-          <w:rFonts w:ascii="Avenir Book" w:hAnsi="Avenir Book"/>
-        </w:rPr>
-        <w:t xml:space="preserve">that amplify the impacts of warming (Kirby, Beaugrand, and Lindley </w:t>
-      </w:r>
-      <w:r>
-        <w:rPr>
-          <w:rFonts w:ascii="Avenir Book" w:hAnsi="Avenir Book"/>
-        </w:rPr>
-        <w:lastRenderedPageBreak/>
-        <w:t>2009)</w:t>
-      </w:r>
-      <w:r>
-        <w:rPr>
-          <w:rFonts w:ascii="Avenir Book" w:hAnsi="Avenir Book"/>
-        </w:rPr>
-        <w:t xml:space="preserve">. </w:t>
-      </w:r>
-      <w:r>
-        <w:rPr>
-          <w:rFonts w:ascii="Avenir Book" w:hAnsi="Avenir Book"/>
-        </w:rPr>
-        <w:t xml:space="preserve">The interactive effects of climate and fishing on spatial distributions had been identified as an important area of research (Planque, Fromentin, et al. 2010), and our simple model suggests that additive effects </w:t>
-      </w:r>
-      <w:r>
-        <w:rPr>
-          <w:rFonts w:ascii="Avenir Book" w:hAnsi="Avenir Book"/>
-        </w:rPr>
-        <w:t>should</w:t>
-      </w:r>
-      <w:r>
-        <w:rPr>
-          <w:rFonts w:ascii="Avenir Book" w:hAnsi="Avenir Book"/>
-        </w:rPr>
-        <w:t xml:space="preserve"> </w:t>
-      </w:r>
-      <w:r>
-        <w:rPr>
-          <w:rFonts w:ascii="Avenir Book" w:hAnsi="Avenir Book"/>
-        </w:rPr>
-        <w:t xml:space="preserve">be </w:t>
-      </w:r>
-      <w:r>
-        <w:rPr>
-          <w:rFonts w:ascii="Avenir Book" w:hAnsi="Avenir Book"/>
-        </w:rPr>
-        <w:t>the baseline expectation</w:t>
-      </w:r>
-      <w:r>
-        <w:rPr>
-          <w:rFonts w:ascii="Avenir Book" w:hAnsi="Avenir Book"/>
-        </w:rPr>
-        <w:t xml:space="preserve">. </w:t>
-      </w:r>
-      <w:commentRangeStart w:id="161"/>
-      <w:r>
-        <w:rPr>
-          <w:rFonts w:ascii="Avenir Book" w:hAnsi="Avenir Book"/>
-        </w:rPr>
-        <w:t>However, future work considering food web processes and genetic, spatial, and age diversity will be important to examine other possible sources of synergistic</w:t>
-      </w:r>
-      <w:ins w:id="162" w:author="Emma Fuller" w:date="2014-04-30T08:20:00Z">
-        <w:r>
-          <w:rPr>
-            <w:rFonts w:ascii="Avenir Book" w:hAnsi="Avenir Book"/>
-          </w:rPr>
-          <w:t xml:space="preserve"> (or indeed </w:t>
-        </w:r>
-        <w:proofErr w:type="spellStart"/>
-        <w:r>
-          <w:rPr>
-            <w:rFonts w:ascii="Avenir Book" w:hAnsi="Avenir Book"/>
-          </w:rPr>
-          <w:t>antagonisitic</w:t>
-        </w:r>
-        <w:proofErr w:type="spellEnd"/>
-        <w:r>
-          <w:rPr>
-            <w:rFonts w:ascii="Avenir Book" w:hAnsi="Avenir Book"/>
-          </w:rPr>
-          <w:t>)</w:t>
-        </w:r>
-      </w:ins>
-      <w:r>
-        <w:rPr>
-          <w:rFonts w:ascii="Avenir Book" w:hAnsi="Avenir Book"/>
-        </w:rPr>
-        <w:t xml:space="preserve"> impacts.</w:t>
-      </w:r>
-      <w:commentRangeEnd w:id="161"/>
-      <w:r>
-        <w:rPr>
-          <w:rStyle w:val="CommentReference"/>
-        </w:rPr>
-        <w:commentReference w:id="161"/>
+        <w:commentReference w:id="286"/>
       </w:r>
     </w:p>
     <w:p>
@@ -11972,7 +13257,7 @@
         </w:rPr>
         <w:t xml:space="preserve">because harvesting </w:t>
       </w:r>
-      <w:commentRangeStart w:id="163"/>
+      <w:commentRangeStart w:id="288"/>
       <w:r>
         <w:rPr>
           <w:rFonts w:ascii="Avenir Book" w:hAnsi="Avenir Book"/>
@@ -11985,12 +13270,12 @@
         </w:rPr>
         <w:t>reproductive rate</w:t>
       </w:r>
-      <w:commentRangeEnd w:id="163"/>
+      <w:commentRangeEnd w:id="288"/>
       <w:r>
         <w:rPr>
           <w:rStyle w:val="CommentReference"/>
         </w:rPr>
-        <w:commentReference w:id="163"/>
+        <w:commentReference w:id="288"/>
       </w:r>
       <w:r>
         <w:rPr>
@@ -12078,27 +13363,26 @@
           <w:rFonts w:ascii="Avenir Book" w:hAnsi="Avenir Book"/>
         </w:rPr>
       </w:pPr>
-      <w:commentRangeStart w:id="164"/>
-      <w:r>
-        <w:rPr>
-          <w:rFonts w:ascii="Avenir Book" w:hAnsi="Avenir Book"/>
-        </w:rPr>
-        <w:lastRenderedPageBreak/>
+      <w:commentRangeStart w:id="289"/>
+      <w:r>
+        <w:rPr>
+          <w:rFonts w:ascii="Avenir Book" w:hAnsi="Avenir Book"/>
+        </w:rPr>
         <w:t xml:space="preserve">While </w:t>
       </w:r>
-      <w:commentRangeStart w:id="165"/>
+      <w:commentRangeStart w:id="290"/>
       <w:r>
         <w:rPr>
           <w:rFonts w:ascii="Avenir Book" w:hAnsi="Avenir Book"/>
         </w:rPr>
         <w:t>higher reproductive rates improve a population’s ability to persist</w:t>
       </w:r>
-      <w:commentRangeEnd w:id="165"/>
+      <w:commentRangeEnd w:id="290"/>
       <w:r>
         <w:rPr>
           <w:rStyle w:val="CommentReference"/>
         </w:rPr>
-        <w:commentReference w:id="165"/>
+        <w:commentReference w:id="290"/>
       </w:r>
       <w:r>
         <w:rPr>
@@ -12148,32 +13432,18 @@
         </w:rPr>
         <w:t xml:space="preserve"> </w:t>
       </w:r>
-      <w:commentRangeEnd w:id="164"/>
+      <w:commentRangeEnd w:id="289"/>
       <w:r>
         <w:rPr>
           <w:rStyle w:val="CommentReference"/>
         </w:rPr>
-        <w:commentReference w:id="164"/>
-      </w:r>
-      <w:r>
-        <w:rPr>
-          <w:rFonts w:ascii="Avenir Book" w:hAnsi="Avenir Book"/>
-        </w:rPr>
-        <w:t xml:space="preserve">In agreement with Zhou and Kot (2011), </w:t>
-      </w:r>
-      <w:proofErr w:type="gramStart"/>
-      <w:r>
-        <w:rPr>
-          <w:rFonts w:ascii="Avenir Book" w:hAnsi="Avenir Book"/>
-        </w:rPr>
-        <w:t>we</w:t>
-      </w:r>
-      <w:proofErr w:type="gramEnd"/>
-      <w:r>
-        <w:rPr>
-          <w:rFonts w:ascii="Avenir Book" w:hAnsi="Avenir Book"/>
-        </w:rPr>
-        <w:t xml:space="preserve"> found that</w:t>
+        <w:commentReference w:id="289"/>
+      </w:r>
+      <w:r>
+        <w:rPr>
+          <w:rFonts w:ascii="Avenir Book" w:hAnsi="Avenir Book"/>
+        </w:rPr>
+        <w:t>In agreement with Zhou and Kot (2011), we found that</w:t>
       </w:r>
       <w:r>
         <w:rPr>
@@ -12277,6 +13547,7 @@
         <w:rPr>
           <w:rFonts w:ascii="Avenir Book" w:hAnsi="Avenir Book"/>
         </w:rPr>
+        <w:lastRenderedPageBreak/>
         <w:t xml:space="preserve">We also examined whether frequently recommended management approaches, MPAs and harvest control rules, </w:t>
       </w:r>
       <w:r>
@@ -12387,7 +13658,7 @@
         </w:rPr>
         <w:t xml:space="preserve"> interaction between the two stressors. </w:t>
       </w:r>
-      <w:ins w:id="166" w:author="Emma Fuller" w:date="2014-04-30T08:36:00Z">
+      <w:ins w:id="291" w:author="Emma Fuller" w:date="2014-04-30T08:36:00Z">
         <w:r>
           <w:rPr>
             <w:rFonts w:ascii="Avenir Book" w:hAnsi="Avenir Book"/>
@@ -12425,7 +13696,7 @@
         </w:rPr>
         <w:t xml:space="preserve"> the </w:t>
       </w:r>
-      <w:commentRangeStart w:id="167"/>
+      <w:commentRangeStart w:id="292"/>
       <w:r>
         <w:rPr>
           <w:rFonts w:ascii="Avenir Book" w:hAnsi="Avenir Book"/>
@@ -12438,12 +13709,12 @@
         </w:rPr>
         <w:t xml:space="preserve"> </w:t>
       </w:r>
-      <w:commentRangeEnd w:id="167"/>
+      <w:commentRangeEnd w:id="292"/>
       <w:r>
         <w:rPr>
           <w:rStyle w:val="CommentReference"/>
         </w:rPr>
-        <w:commentReference w:id="167"/>
+        <w:commentReference w:id="292"/>
       </w:r>
       <w:r>
         <w:rPr>
@@ -12654,25 +13925,18 @@
         <w:rPr>
           <w:rFonts w:ascii="Avenir Book" w:eastAsiaTheme="minorEastAsia" w:hAnsi="Avenir Book"/>
         </w:rPr>
-        <w:t xml:space="preserve">, whereas the invasion rate is </w:t>
+        <w:t xml:space="preserve">, whereas the invasion rate is unaffected if harvesting is prohibited at low </w:t>
       </w:r>
       <w:r>
         <w:rPr>
           <w:rFonts w:ascii="Avenir Book" w:eastAsiaTheme="minorEastAsia" w:hAnsi="Avenir Book"/>
         </w:rPr>
-        <w:lastRenderedPageBreak/>
-        <w:t xml:space="preserve">unaffected if harvesting is prohibited at low </w:t>
+        <w:t>densities (e.g., at the leading edge)</w:t>
       </w:r>
       <w:r>
         <w:rPr>
           <w:rFonts w:ascii="Avenir Book" w:eastAsiaTheme="minorEastAsia" w:hAnsi="Avenir Book"/>
         </w:rPr>
-        <w:t>densities (e.g., at the leading edge)</w:t>
-      </w:r>
-      <w:r>
-        <w:rPr>
-          <w:rFonts w:ascii="Avenir Book" w:eastAsiaTheme="minorEastAsia" w:hAnsi="Avenir Book"/>
-        </w:rPr>
         <w:t xml:space="preserve">. </w:t>
       </w:r>
       <w:r>
@@ -12681,7 +13945,7 @@
         </w:rPr>
         <w:t xml:space="preserve">It’s interesting to note </w:t>
       </w:r>
-      <w:commentRangeStart w:id="168"/>
+      <w:commentRangeStart w:id="293"/>
       <w:r>
         <w:rPr>
           <w:rFonts w:ascii="Avenir Book" w:hAnsi="Avenir Book"/>
@@ -12714,12 +13978,12 @@
         </w:rPr>
         <w:t>are commonly unregulated in fisheries systems</w:t>
       </w:r>
-      <w:commentRangeEnd w:id="168"/>
+      <w:commentRangeEnd w:id="293"/>
       <w:r>
         <w:rPr>
           <w:rStyle w:val="CommentReference"/>
         </w:rPr>
-        <w:commentReference w:id="168"/>
+        <w:commentReference w:id="293"/>
       </w:r>
       <w:r>
         <w:rPr>
@@ -12727,7 +13991,7 @@
         </w:rPr>
         <w:t xml:space="preserve">. </w:t>
       </w:r>
-      <w:ins w:id="169" w:author="Emma Fuller" w:date="2014-04-30T08:37:00Z">
+      <w:ins w:id="294" w:author="Emma Fuller" w:date="2014-04-30T08:37:00Z">
         <w:r>
           <w:rPr>
             <w:rFonts w:ascii="Avenir Book" w:hAnsi="Avenir Book"/>
@@ -12741,7 +14005,7 @@
         </w:rPr>
         <w:t>management</w:t>
       </w:r>
-      <w:ins w:id="170" w:author="Emma Fuller" w:date="2014-04-30T08:37:00Z">
+      <w:ins w:id="295" w:author="Emma Fuller" w:date="2014-04-30T08:37:00Z">
         <w:r>
           <w:rPr>
             <w:rFonts w:ascii="Avenir Book" w:hAnsi="Avenir Book"/>
@@ -12761,19 +14025,19 @@
         </w:rPr>
         <w:t xml:space="preserve"> harvest of shifting species </w:t>
       </w:r>
-      <w:commentRangeStart w:id="171"/>
+      <w:commentRangeStart w:id="296"/>
       <w:r>
         <w:rPr>
           <w:rFonts w:ascii="Avenir Book" w:hAnsi="Avenir Book"/>
         </w:rPr>
         <w:t>until they had become established in new areas.</w:t>
       </w:r>
-      <w:commentRangeEnd w:id="171"/>
+      <w:commentRangeEnd w:id="296"/>
       <w:r>
         <w:rPr>
           <w:rStyle w:val="CommentReference"/>
         </w:rPr>
-        <w:commentReference w:id="171"/>
+        <w:commentReference w:id="296"/>
       </w:r>
     </w:p>
     <w:p>
@@ -12789,7 +14053,7 @@
         </w:rPr>
         <w:t>Unlike thresholds, MPAs are spatial</w:t>
       </w:r>
-      <w:ins w:id="172" w:author="Emma Fuller" w:date="2014-04-30T08:20:00Z">
+      <w:ins w:id="297" w:author="Emma Fuller" w:date="2014-04-30T08:20:00Z">
         <w:r>
           <w:rPr>
             <w:rFonts w:ascii="Avenir Book" w:hAnsi="Avenir Book"/>
@@ -12815,19 +14079,19 @@
         </w:rPr>
         <w:t>, as well as to ameliorate anthropogenic disturbances like harvesting and habitat fragmentation (</w:t>
       </w:r>
-      <w:commentRangeStart w:id="173"/>
+      <w:commentRangeStart w:id="298"/>
       <w:r>
         <w:rPr>
           <w:rFonts w:ascii="Avenir Book" w:hAnsi="Avenir Book"/>
         </w:rPr>
         <w:t xml:space="preserve">Lawler et al. 2010; Hannah et al. 2007; Botsford, Hastings, and Gaines 2001; Gaylord et al. 2005; Hastings and Botsford 2003; Thomas et al. 2012). </w:t>
       </w:r>
-      <w:commentRangeEnd w:id="173"/>
+      <w:commentRangeEnd w:id="298"/>
       <w:r>
         <w:rPr>
           <w:rStyle w:val="CommentReference"/>
         </w:rPr>
-        <w:commentReference w:id="173"/>
+        <w:commentReference w:id="298"/>
       </w:r>
       <w:r>
         <w:rPr>
@@ -12901,7 +14165,7 @@
         </w:rPr>
         <w:t xml:space="preserve"> of climate velocity</w:t>
       </w:r>
-      <w:commentRangeStart w:id="174"/>
+      <w:commentRangeStart w:id="299"/>
       <w:r>
         <w:rPr>
           <w:rFonts w:ascii="Avenir Book" w:hAnsi="Avenir Book"/>
@@ -12930,7 +14194,14 @@
         <w:rPr>
           <w:rFonts w:ascii="Avenir Book" w:hAnsi="Avenir Book"/>
         </w:rPr>
-        <w:t xml:space="preserve"> ma</w:t>
+        <w:t xml:space="preserve"> </w:t>
+      </w:r>
+      <w:r>
+        <w:rPr>
+          <w:rFonts w:ascii="Avenir Book" w:hAnsi="Avenir Book"/>
+        </w:rPr>
+        <w:lastRenderedPageBreak/>
+        <w:t>ma</w:t>
       </w:r>
       <w:r>
         <w:rPr>
@@ -12968,14 +14239,14 @@
         </w:rPr>
         <w:t xml:space="preserve"> while many smaller MPAs maintained a population bounded farther from extinction. </w:t>
       </w:r>
-      <w:ins w:id="175" w:author="Emma Fuller" w:date="2014-04-30T08:39:00Z">
+      <w:ins w:id="300" w:author="Emma Fuller" w:date="2014-04-30T08:39:00Z">
         <w:r>
           <w:rPr>
             <w:rFonts w:ascii="Avenir Book" w:hAnsi="Avenir Book"/>
           </w:rPr>
           <w:t>However,</w:t>
         </w:r>
-        <w:commentRangeStart w:id="176"/>
+        <w:commentRangeStart w:id="301"/>
         <w:r>
           <w:rPr>
             <w:rFonts w:ascii="Avenir Book" w:hAnsi="Avenir Book"/>
@@ -13013,19 +14284,19 @@
         </w:rPr>
         <w:t xml:space="preserve">MPAs. </w:t>
       </w:r>
-      <w:commentRangeEnd w:id="174"/>
+      <w:commentRangeEnd w:id="299"/>
       <w:r>
         <w:rPr>
           <w:rStyle w:val="CommentReference"/>
         </w:rPr>
-        <w:commentReference w:id="174"/>
-      </w:r>
-      <w:commentRangeEnd w:id="176"/>
+        <w:commentReference w:id="299"/>
+      </w:r>
+      <w:commentRangeEnd w:id="301"/>
       <w:r>
         <w:rPr>
           <w:rStyle w:val="CommentReference"/>
         </w:rPr>
-        <w:commentReference w:id="176"/>
+        <w:commentReference w:id="301"/>
       </w:r>
     </w:p>
     <w:p>
@@ -13075,14 +14346,7 @@
         <w:rPr>
           <w:rFonts w:ascii="Avenir Book" w:hAnsi="Avenir Book"/>
         </w:rPr>
-        <w:t xml:space="preserve">es, including most marine </w:t>
-      </w:r>
-      <w:r>
-        <w:rPr>
-          <w:rFonts w:ascii="Avenir Book" w:hAnsi="Avenir Book"/>
-        </w:rPr>
-        <w:lastRenderedPageBreak/>
-        <w:t xml:space="preserve">organisms, plants, trees, and many insects. </w:t>
+        <w:t xml:space="preserve">es, including most marine organisms, plants, trees, and many insects. </w:t>
       </w:r>
       <w:r>
         <w:rPr>
@@ -13156,7 +14420,7 @@
         </w:rPr>
         <w:t xml:space="preserve"> (negative per capita growth at low densities). </w:t>
       </w:r>
-      <w:commentRangeStart w:id="177"/>
+      <w:commentRangeStart w:id="302"/>
       <w:r>
         <w:rPr>
           <w:rFonts w:ascii="Avenir Book" w:hAnsi="Avenir Book"/>
@@ -13181,12 +14445,12 @@
         </w:rPr>
         <w:t>have two effects:</w:t>
       </w:r>
-      <w:commentRangeEnd w:id="177"/>
+      <w:commentRangeEnd w:id="302"/>
       <w:r>
         <w:rPr>
           <w:rStyle w:val="CommentReference"/>
         </w:rPr>
-        <w:commentReference w:id="177"/>
+        <w:commentReference w:id="302"/>
       </w:r>
       <w:r>
         <w:rPr>
@@ -13218,7 +14482,7 @@
         </w:rPr>
         <w:t xml:space="preserve">populations with Allee effects </w:t>
       </w:r>
-      <w:ins w:id="178" w:author="Emma Fuller" w:date="2014-04-30T08:40:00Z">
+      <w:ins w:id="303" w:author="Emma Fuller" w:date="2014-04-30T08:40:00Z">
         <w:r>
           <w:rPr>
             <w:rFonts w:ascii="Avenir Book" w:hAnsi="Avenir Book"/>
@@ -13268,7 +14532,7 @@
         </w:rPr>
         <w:t>nt effects of fishing and climate variability (Botsford et al. 2011; Planque, Fromentin, et al. 2010</w:t>
       </w:r>
-      <w:ins w:id="179" w:author="Emma Fuller" w:date="2014-04-30T08:41:00Z">
+      <w:ins w:id="304" w:author="Emma Fuller" w:date="2014-04-30T08:41:00Z">
         <w:r>
           <w:rPr>
             <w:rFonts w:ascii="Avenir Book" w:hAnsi="Avenir Book"/>
@@ -13282,7 +14546,7 @@
         </w:rPr>
         <w:t xml:space="preserve">nderstanding how </w:t>
       </w:r>
-      <w:ins w:id="180" w:author="Emma Fuller" w:date="2014-04-30T08:41:00Z">
+      <w:ins w:id="305" w:author="Emma Fuller" w:date="2014-04-30T08:41:00Z">
         <w:r>
           <w:rPr>
             <w:rFonts w:ascii="Avenir Book" w:hAnsi="Avenir Book"/>
@@ -13310,7 +14574,7 @@
         </w:rPr>
         <w:t xml:space="preserve"> impact the ability of species to shift their distributions </w:t>
       </w:r>
-      <w:ins w:id="181" w:author="Emma Fuller" w:date="2014-04-30T08:41:00Z">
+      <w:ins w:id="306" w:author="Emma Fuller" w:date="2014-04-30T08:41:00Z">
         <w:r>
           <w:rPr>
             <w:rFonts w:ascii="Avenir Book" w:hAnsi="Avenir Book"/>
@@ -13438,7 +14702,14 @@
         <w:rPr>
           <w:rFonts w:ascii="Avenir Book" w:hAnsi="Avenir Book"/>
         </w:rPr>
-        <w:t xml:space="preserve"> as outcomes deviate from what we would predict in isolation. </w:t>
+        <w:t xml:space="preserve"> as </w:t>
+      </w:r>
+      <w:r>
+        <w:rPr>
+          <w:rFonts w:ascii="Avenir Book" w:hAnsi="Avenir Book"/>
+        </w:rPr>
+        <w:lastRenderedPageBreak/>
+        <w:t xml:space="preserve">outcomes deviate from what we would predict in isolation. </w:t>
       </w:r>
       <w:r>
         <w:rPr>
@@ -13468,14 +14739,7 @@
         <w:rPr>
           <w:rFonts w:ascii="Avenir Book" w:hAnsi="Avenir Book"/>
         </w:rPr>
-        <w:t xml:space="preserve">While </w:t>
-      </w:r>
-      <w:r>
-        <w:rPr>
-          <w:rFonts w:ascii="Avenir Book" w:hAnsi="Avenir Book"/>
-        </w:rPr>
-        <w:lastRenderedPageBreak/>
-        <w:t>management strategies only change harvesting practices and do</w:t>
+        <w:t>While management strategies only change harvesting practices and do</w:t>
       </w:r>
       <w:r>
         <w:rPr>
@@ -13513,7 +14777,7 @@
         </w:rPr>
         <w:t xml:space="preserve"> between harvesting and range shifts will help to </w:t>
       </w:r>
-      <w:ins w:id="182" w:author="Emma Fuller" w:date="2014-04-30T08:43:00Z">
+      <w:ins w:id="307" w:author="Emma Fuller" w:date="2014-04-30T08:43:00Z">
         <w:r>
           <w:rPr>
             <w:rFonts w:ascii="Avenir Book" w:hAnsi="Avenir Book"/>
@@ -13527,7 +14791,7 @@
         </w:rPr>
         <w:t xml:space="preserve"> harvesting rules and </w:t>
       </w:r>
-      <w:ins w:id="183" w:author="Emma Fuller" w:date="2014-04-30T08:43:00Z">
+      <w:ins w:id="308" w:author="Emma Fuller" w:date="2014-04-30T08:43:00Z">
         <w:r>
           <w:rPr>
             <w:rFonts w:ascii="Avenir Book" w:hAnsi="Avenir Book"/>
@@ -13541,7 +14805,7 @@
         </w:rPr>
         <w:t xml:space="preserve">protected areas. </w:t>
       </w:r>
-      <w:ins w:id="184" w:author="Emma Fuller" w:date="2014-04-30T08:43:00Z">
+      <w:ins w:id="309" w:author="Emma Fuller" w:date="2014-04-30T08:43:00Z">
         <w:r>
           <w:rPr>
             <w:rFonts w:ascii="Avenir Book" w:hAnsi="Avenir Book"/>
@@ -13555,7 +14819,7 @@
         </w:rPr>
         <w:t xml:space="preserve"> results </w:t>
       </w:r>
-      <w:ins w:id="185" w:author="Emma Fuller" w:date="2014-04-30T08:43:00Z">
+      <w:ins w:id="310" w:author="Emma Fuller" w:date="2014-04-30T08:43:00Z">
         <w:r>
           <w:rPr>
             <w:rFonts w:ascii="Avenir Book" w:hAnsi="Avenir Book"/>
@@ -13621,7 +14885,7 @@
           <w:color w:val="auto"/>
         </w:rPr>
       </w:pPr>
-      <w:bookmarkStart w:id="186" w:name="acknowledgements"/>
+      <w:bookmarkStart w:id="311" w:name="acknowledgements"/>
       <w:r>
         <w:rPr>
           <w:rFonts w:ascii="Avenir Book" w:hAnsi="Avenir Book"/>
@@ -13630,7 +14894,7 @@
         <w:t>Acknowledgements</w:t>
       </w:r>
     </w:p>
-    <w:bookmarkEnd w:id="186"/>
+    <w:bookmarkEnd w:id="311"/>
     <w:p>
       <w:pPr>
         <w:spacing w:line="480" w:lineRule="auto"/>
@@ -14513,7 +15777,6 @@
         <w:rPr>
           <w:rFonts w:ascii="Avenir Book" w:hAnsi="Avenir Book"/>
         </w:rPr>
-        <w:lastRenderedPageBreak/>
         <w:t xml:space="preserve">Fordham, D. A. A., C. </w:t>
       </w:r>
       <w:proofErr w:type="spellStart"/>
@@ -15273,14 +16536,7 @@
         <w:rPr>
           <w:rFonts w:ascii="Avenir Book" w:hAnsi="Avenir Book"/>
         </w:rPr>
-        <w:t xml:space="preserve">, Sarah Elmendorf, Amy Freestone, Susan Harrison, et al. 2005. “The spatial spread of </w:t>
-      </w:r>
-      <w:r>
-        <w:rPr>
-          <w:rFonts w:ascii="Avenir Book" w:hAnsi="Avenir Book"/>
-        </w:rPr>
-        <w:lastRenderedPageBreak/>
-        <w:t xml:space="preserve">invasions: new developments in theory and evidence.” </w:t>
+        <w:t xml:space="preserve">, Sarah Elmendorf, Amy Freestone, Susan Harrison, et al. 2005. “The spatial spread of invasions: new developments in theory and evidence.” </w:t>
       </w:r>
       <w:r>
         <w:rPr>
@@ -15416,6 +16672,7 @@
         <w:rPr>
           <w:rFonts w:ascii="Avenir Book" w:hAnsi="Avenir Book"/>
         </w:rPr>
+        <w:lastRenderedPageBreak/>
         <w:t>Kell, L., G. Pilling, and C. O’Brien. 2005. “Implications of climate change for the management of North Sea cod (</w:t>
       </w:r>
       <w:proofErr w:type="spellStart"/>
@@ -15836,7 +17093,6 @@
         <w:rPr>
           <w:rFonts w:ascii="Avenir Book" w:hAnsi="Avenir Book"/>
         </w:rPr>
-        <w:lastRenderedPageBreak/>
         <w:t xml:space="preserve">Lockwood, Dale R., Alan Hastings, and Louis W. Botsford. 2002. “The effects of dispersal patterns on marine reserves: does the tail wag the dog?” </w:t>
       </w:r>
       <w:proofErr w:type="spellStart"/>
@@ -16217,6 +17473,7 @@
         <w:rPr>
           <w:rFonts w:ascii="Avenir Book" w:hAnsi="Avenir Book"/>
         </w:rPr>
+        <w:lastRenderedPageBreak/>
         <w:t xml:space="preserve">Perry, Allison L., Paula J. Low, Jim R. Ellis, and John D. Reynolds. 2005. “Climate Change and Distribution Shifts in Marine Fishes.” </w:t>
       </w:r>
       <w:r>
@@ -16393,14 +17650,7 @@
         <w:rPr>
           <w:rFonts w:ascii="Avenir Book" w:hAnsi="Avenir Book"/>
         </w:rPr>
-        <w:t xml:space="preserve">. 2010. “How does fishing alter marine </w:t>
-      </w:r>
-      <w:r>
-        <w:rPr>
-          <w:rFonts w:ascii="Avenir Book" w:hAnsi="Avenir Book"/>
-        </w:rPr>
-        <w:lastRenderedPageBreak/>
-        <w:t xml:space="preserve">populations and ecosystems sensitivity to climate?” </w:t>
+        <w:t xml:space="preserve">. 2010. “How does fishing alter marine populations and ecosystems sensitivity to climate?” </w:t>
       </w:r>
       <w:r>
         <w:rPr>
@@ -16916,6 +18166,7 @@
         <w:rPr>
           <w:rFonts w:ascii="Avenir Book" w:hAnsi="Avenir Book"/>
         </w:rPr>
+        <w:lastRenderedPageBreak/>
         <w:t xml:space="preserve">Zhou, Ying, and Mark Kot. 2011. “Discrete-time growth-dispersal models with shifting species ranges.” </w:t>
       </w:r>
       <w:r>
@@ -16943,7 +18194,6 @@
         <w:rPr>
           <w:rFonts w:ascii="Avenir Book" w:hAnsi="Avenir Book"/>
         </w:rPr>
-        <w:lastRenderedPageBreak/>
         <w:br w:type="page"/>
       </w:r>
     </w:p>
@@ -16952,7 +18202,7 @@
         <w:pStyle w:val="Heading1"/>
         <w:spacing w:line="480" w:lineRule="auto"/>
       </w:pPr>
-      <w:bookmarkStart w:id="187" w:name="tables"/>
+      <w:bookmarkStart w:id="312" w:name="tables"/>
       <w:r>
         <w:rPr>
           <w:rFonts w:ascii="Avenir Book" w:hAnsi="Avenir Book"/>
@@ -16961,7 +18211,7 @@
         <w:lastRenderedPageBreak/>
         <w:t>Tables</w:t>
       </w:r>
-      <w:bookmarkEnd w:id="187"/>
+      <w:bookmarkEnd w:id="312"/>
     </w:p>
     <w:p>
       <w:pPr>
@@ -17822,7 +19072,7 @@
           <w:szCs w:val="24"/>
         </w:rPr>
       </w:pPr>
-      <w:bookmarkStart w:id="188" w:name="figure-legends"/>
+      <w:bookmarkStart w:id="313" w:name="figure-legends"/>
       <w:r>
         <w:rPr>
           <w:rFonts w:ascii="Avenir Book" w:eastAsiaTheme="minorHAnsi" w:hAnsi="Avenir Book" w:cstheme="minorBidi"/>
@@ -17858,7 +19108,7 @@
         </w:rPr>
       </w:pPr>
     </w:p>
-    <w:bookmarkEnd w:id="188"/>
+    <w:bookmarkEnd w:id="313"/>
     <w:p>
       <w:pPr>
         <w:rPr>
@@ -18747,7 +19997,7 @@
           <w:color w:val="auto"/>
         </w:rPr>
       </w:pPr>
-      <w:bookmarkStart w:id="189" w:name="figures"/>
+      <w:bookmarkStart w:id="314" w:name="figures"/>
       <w:r>
         <w:rPr>
           <w:rFonts w:ascii="Avenir Book" w:hAnsi="Avenir Book"/>
@@ -18769,11 +20019,11 @@
         <w:lastRenderedPageBreak/>
         <w:t>Figures</w:t>
       </w:r>
-      <w:bookmarkEnd w:id="189"/>
+      <w:bookmarkEnd w:id="314"/>
       <w:r>
         <w:t xml:space="preserve"> </w:t>
       </w:r>
-      <w:commentRangeStart w:id="190"/>
+      <w:commentRangeStart w:id="315"/>
       <w:r>
         <w:rPr>
           <w:noProof/>
@@ -18827,7 +20077,7 @@
           </wp:inline>
         </w:drawing>
       </w:r>
-      <w:commentRangeEnd w:id="190"/>
+      <w:commentRangeEnd w:id="315"/>
       <w:r>
         <w:rPr>
           <w:rStyle w:val="CommentReference"/>
@@ -18836,7 +20086,7 @@
           <w:bCs w:val="0"/>
           <w:color w:val="auto"/>
         </w:rPr>
-        <w:commentReference w:id="190"/>
+        <w:commentReference w:id="315"/>
       </w:r>
     </w:p>
     <w:p>
@@ -18955,7 +20205,7 @@
         </w:rPr>
         <w:t xml:space="preserve"> </w:t>
       </w:r>
-      <w:commentRangeStart w:id="191"/>
+      <w:commentRangeStart w:id="316"/>
       <w:r>
         <w:rPr>
           <w:rFonts w:ascii="Avenir Book" w:hAnsi="Avenir Book"/>
@@ -19010,12 +20260,12 @@
           </wp:inline>
         </w:drawing>
       </w:r>
-      <w:commentRangeEnd w:id="191"/>
+      <w:commentRangeEnd w:id="316"/>
       <w:r>
         <w:rPr>
           <w:rStyle w:val="CommentReference"/>
         </w:rPr>
-        <w:commentReference w:id="191"/>
+        <w:commentReference w:id="316"/>
       </w:r>
     </w:p>
     <w:p>
@@ -19047,7 +20297,7 @@
 
 <file path=word/comments.xml><?xml version="1.0" encoding="utf-8"?>
 <w:comments xmlns:wpc="http://schemas.microsoft.com/office/word/2010/wordprocessingCanvas" xmlns:mo="http://schemas.microsoft.com/office/mac/office/2008/main" xmlns:mc="http://schemas.openxmlformats.org/markup-compatibility/2006" xmlns:mv="urn:schemas-microsoft-com:mac:vml" xmlns:o="urn:schemas-microsoft-com:office:office" xmlns:r="http://schemas.openxmlformats.org/officeDocument/2006/relationships" xmlns:m="http://schemas.openxmlformats.org/officeDocument/2006/math" xmlns:v="urn:schemas-microsoft-com:vml" xmlns:wp14="http://schemas.microsoft.com/office/word/2010/wordprocessingDrawing" xmlns:wp="http://schemas.openxmlformats.org/drawingml/2006/wordprocessingDrawing" xmlns:w10="urn:schemas-microsoft-com:office:word" xmlns:w="http://schemas.openxmlformats.org/wordprocessingml/2006/main" xmlns:w14="http://schemas.microsoft.com/office/word/2010/wordml" xmlns:wpg="http://schemas.microsoft.com/office/word/2010/wordprocessingGroup" xmlns:wpi="http://schemas.microsoft.com/office/word/2010/wordprocessingInk" xmlns:wne="http://schemas.microsoft.com/office/word/2006/wordml" xmlns:wps="http://schemas.microsoft.com/office/word/2010/wordprocessingShape" mc:Ignorable="w14 wp14">
-  <w:comment w:id="2" w:author="Emma Fuller" w:date="2014-04-29T16:25:00Z" w:initials="EF">
+  <w:comment w:id="7" w:author="Emma Fuller" w:date="2014-04-29T16:26:00Z" w:initials="EF">
     <w:p>
       <w:pPr>
         <w:pStyle w:val="CommentText"/>
@@ -19059,11 +20309,20 @@
         <w:annotationRef/>
       </w:r>
       <w:r>
-        <w:t>James: weak first sentence</w:t>
+        <w:t xml:space="preserve">James: </w:t>
+      </w:r>
+      <w:r>
+        <w:rPr>
+          <w:rStyle w:val="CommentReference"/>
+        </w:rPr>
+        <w:annotationRef/>
+      </w:r>
+      <w:r>
+        <w:t>If you send it somewhere like Ecological Applications, you don’t need to be this obvious.</w:t>
       </w:r>
     </w:p>
   </w:comment>
-  <w:comment w:id="3" w:author="Emma Fuller" w:date="2014-04-29T16:26:00Z" w:initials="EF">
+  <w:comment w:id="84" w:author="Emma Fuller" w:date="2014-04-29T17:54:00Z" w:initials="EF">
     <w:p>
       <w:pPr>
         <w:pStyle w:val="CommentText"/>
@@ -19084,11 +20343,11 @@
         <w:annotationRef/>
       </w:r>
       <w:r>
-        <w:t>If you send it somewhere like Ecological Applications, you don’t need to be this obvious.</w:t>
+        <w:t>I would have thought it would be the other way around. Plus, isn’t this what your paper is about?</w:t>
       </w:r>
     </w:p>
   </w:comment>
-  <w:comment w:id="8" w:author="Emma Fuller" w:date="2014-04-29T17:48:00Z" w:initials="EF">
+  <w:comment w:id="87" w:author="Emma Fuller" w:date="2014-04-29T17:55:00Z" w:initials="EF">
     <w:p>
       <w:pPr>
         <w:pStyle w:val="CommentText"/>
@@ -19100,20 +20359,11 @@
         <w:annotationRef/>
       </w:r>
       <w:r>
-        <w:t xml:space="preserve">James: </w:t>
-      </w:r>
-      <w:r>
-        <w:rPr>
-          <w:rStyle w:val="CommentReference"/>
-        </w:rPr>
-        <w:annotationRef/>
-      </w:r>
-      <w:r>
-        <w:t>Is there something more concrete than this, you can use to describe the relationship?</w:t>
+        <w:t>You should look up the “Going against the flow” series of papers by Jamie Pringle (sometimes a coauthor). Although slightly different, these papers look at how marine populations persist upstream, when the flow keeps pushing them downstream… essentially a climate velocity problem (although not stated as such). You should at least cite these papers.</w:t>
       </w:r>
     </w:p>
   </w:comment>
-  <w:comment w:id="11" w:author="Emma Fuller" w:date="2014-04-30T08:49:00Z" w:initials="EF">
+  <w:comment w:id="104" w:author="Emma Fuller" w:date="2014-05-11T19:29:00Z" w:initials="EF">
     <w:p>
       <w:pPr>
         <w:pStyle w:val="CommentText"/>
@@ -19125,11 +20375,11 @@
         <w:annotationRef/>
       </w:r>
       <w:r>
-        <w:t>Emma: needs to be re-worked</w:t>
+        <w:t>James: Also Watson et al. 2011</w:t>
       </w:r>
     </w:p>
   </w:comment>
-  <w:comment w:id="22" w:author="Emma Fuller" w:date="2014-04-29T17:54:00Z" w:initials="EF">
+  <w:comment w:id="106" w:author="Emma Fuller" w:date="2014-04-30T08:23:00Z" w:initials="EF">
     <w:p>
       <w:pPr>
         <w:pStyle w:val="CommentText"/>
@@ -19141,7 +20391,7 @@
         <w:annotationRef/>
       </w:r>
       <w:r>
-        <w:t xml:space="preserve">James: </w:t>
+        <w:t xml:space="preserve">Emily:  </w:t>
       </w:r>
       <w:r>
         <w:rPr>
@@ -19150,11 +20400,11 @@
         <w:annotationRef/>
       </w:r>
       <w:r>
-        <w:t>I would have thought it would be the other way around. Plus, isn’t this what your paper is about?</w:t>
+        <w:t>This is interesting but perhaps a bit strong of a statement. Even given your results, I’d be hard pressed to believe harvesting rules can remove this interaction, as the current understanding is fishing can exacerbate other impacts, like climate change, in many ways and regardless of if it is managed. It’s a very complicated story.</w:t>
       </w:r>
     </w:p>
   </w:comment>
-  <w:comment w:id="23" w:author="Emma Fuller" w:date="2014-04-29T17:54:00Z" w:initials="EF">
+  <w:comment w:id="141" w:author="Emma Fuller" w:date="2014-04-29T18:08:00Z" w:initials="EF">
     <w:p>
       <w:pPr>
         <w:pStyle w:val="CommentText"/>
@@ -19166,14 +20416,35 @@
         <w:annotationRef/>
       </w:r>
       <w:r>
-        <w:t>So?</w:t>
+        <w:t xml:space="preserve">James: </w:t>
+      </w:r>
+      <w:r>
+        <w:rPr>
+          <w:rStyle w:val="CommentReference"/>
+        </w:rPr>
+        <w:annotationRef/>
+      </w:r>
+      <w:r>
+        <w:t xml:space="preserve">In the formal below, </w:t>
+      </w:r>
+      <w:proofErr w:type="gramStart"/>
+      <w:r>
+        <w:t>f(</w:t>
+      </w:r>
+      <w:proofErr w:type="gramEnd"/>
+      <w:r>
+        <w:t>) isn’t a recruitment function, but a production function. Strictly speaking, recruitment occurs after dispersal, so it would be k * f.</w:t>
       </w:r>
     </w:p>
   </w:comment>
-  <w:comment w:id="25" w:author="Emma Fuller" w:date="2014-04-29T17:55:00Z" w:initials="EF">
+  <w:comment w:id="150" w:author="Emma Fuller" w:date="2014-05-11T20:14:00Z" w:initials="EF">
     <w:p>
       <w:pPr>
         <w:pStyle w:val="CommentText"/>
+        <w:ind w:left="360"/>
+        <w:rPr>
+          <w:rStyle w:val="CommentReference"/>
+        </w:rPr>
       </w:pPr>
       <w:r>
         <w:rPr>
@@ -19181,159 +20452,6 @@
         </w:rPr>
         <w:annotationRef/>
       </w:r>
-      <w:r>
-        <w:t>You should look up the “Going against the flow” series of papers by Jamie Pringle (sometimes a coauthor). Although slightly different, these papers look at how marine populations persist upstream, when the flow keeps pushing them downstream… essentially a climate velocity problem (although not stated as such). You should at least cite these papers.</w:t>
-      </w:r>
-    </w:p>
-  </w:comment>
-  <w:comment w:id="31" w:author="Emma Fuller" w:date="2014-04-29T17:58:00Z" w:initials="EF">
-    <w:p>
-      <w:pPr>
-        <w:pStyle w:val="CommentText"/>
-      </w:pPr>
-      <w:r>
-        <w:rPr>
-          <w:rStyle w:val="CommentReference"/>
-        </w:rPr>
-        <w:annotationRef/>
-      </w:r>
-      <w:r>
-        <w:t xml:space="preserve">James: </w:t>
-      </w:r>
-      <w:r>
-        <w:rPr>
-          <w:rStyle w:val="CommentReference"/>
-        </w:rPr>
-        <w:annotationRef/>
-      </w:r>
-      <w:r>
-        <w:t>Again, is there a more concrete way of saying this?</w:t>
-      </w:r>
-    </w:p>
-  </w:comment>
-  <w:comment w:id="32" w:author="Emma Fuller" w:date="2014-04-29T17:59:00Z" w:initials="EF">
-    <w:p>
-      <w:pPr>
-        <w:pStyle w:val="CommentText"/>
-      </w:pPr>
-      <w:r>
-        <w:rPr>
-          <w:rStyle w:val="CommentReference"/>
-        </w:rPr>
-        <w:annotationRef/>
-      </w:r>
-      <w:r>
-        <w:t>James: Gaines, Lester, et al. 2010 proper reference format? Also Watson et al. 2011</w:t>
-      </w:r>
-    </w:p>
-  </w:comment>
-  <w:comment w:id="33" w:author="Emma Fuller" w:date="2014-04-30T08:23:00Z" w:initials="EF">
-    <w:p>
-      <w:pPr>
-        <w:pStyle w:val="CommentText"/>
-      </w:pPr>
-      <w:r>
-        <w:rPr>
-          <w:rStyle w:val="CommentReference"/>
-        </w:rPr>
-        <w:annotationRef/>
-      </w:r>
-      <w:r>
-        <w:t xml:space="preserve">Emily:  </w:t>
-      </w:r>
-      <w:r>
-        <w:rPr>
-          <w:rStyle w:val="CommentReference"/>
-        </w:rPr>
-        <w:annotationRef/>
-      </w:r>
-      <w:r>
-        <w:t>This is interesting but perhaps a bit strong of a statement. Even given your results, I’d be hard pressed to believe harvesting rules can remove this interaction, as the current understanding is fishing can exacerbate other impacts, like climate change, in many ways and regardless of if it is managed. It’s a very complicated story.</w:t>
-      </w:r>
-    </w:p>
-  </w:comment>
-  <w:comment w:id="65" w:author="Emma Fuller" w:date="2014-04-29T18:08:00Z" w:initials="EF">
-    <w:p>
-      <w:pPr>
-        <w:pStyle w:val="CommentText"/>
-      </w:pPr>
-      <w:r>
-        <w:rPr>
-          <w:rStyle w:val="CommentReference"/>
-        </w:rPr>
-        <w:annotationRef/>
-      </w:r>
-      <w:r>
-        <w:t xml:space="preserve">James: </w:t>
-      </w:r>
-      <w:r>
-        <w:rPr>
-          <w:rStyle w:val="CommentReference"/>
-        </w:rPr>
-        <w:annotationRef/>
-      </w:r>
-      <w:r>
-        <w:t xml:space="preserve">In the formal below, </w:t>
-      </w:r>
-      <w:proofErr w:type="gramStart"/>
-      <w:r>
-        <w:t>f(</w:t>
-      </w:r>
-      <w:proofErr w:type="gramEnd"/>
-      <w:r>
-        <w:t>) isn’t a recruitment function, but a production function. Strictly speaking, recruitment occurs after dispersal, so it would be k * f.</w:t>
-      </w:r>
-    </w:p>
-  </w:comment>
-  <w:comment w:id="74" w:author="Emma Fuller" w:date="2014-04-30T08:54:00Z" w:initials="EF">
-    <w:p>
-      <w:pPr>
-        <w:pStyle w:val="CommentText"/>
-        <w:numPr>
-          <w:ilvl w:val="0"/>
-          <w:numId w:val="2"/>
-        </w:numPr>
-        <w:rPr>
-          <w:rStyle w:val="CommentReference"/>
-        </w:rPr>
-      </w:pPr>
-      <w:r>
-        <w:rPr>
-          <w:rStyle w:val="CommentReference"/>
-        </w:rPr>
-        <w:annotationRef/>
-      </w:r>
-      <w:r>
-        <w:t xml:space="preserve"> </w:t>
-      </w:r>
-      <w:proofErr w:type="gramStart"/>
-      <w:r>
-        <w:rPr>
-          <w:rStyle w:val="CommentReference"/>
-        </w:rPr>
-        <w:t>need</w:t>
-      </w:r>
-      <w:proofErr w:type="gramEnd"/>
-      <w:r>
-        <w:rPr>
-          <w:rStyle w:val="CommentReference"/>
-        </w:rPr>
-        <w:t xml:space="preserve"> to define function “f”</w:t>
-      </w:r>
-    </w:p>
-    <w:p>
-      <w:pPr>
-        <w:pStyle w:val="CommentText"/>
-        <w:numPr>
-          <w:ilvl w:val="0"/>
-          <w:numId w:val="2"/>
-        </w:numPr>
-        <w:rPr>
-          <w:rStyle w:val="CommentReference"/>
-          <w:sz w:val="24"/>
-          <w:szCs w:val="24"/>
-        </w:rPr>
-      </w:pPr>
       <w:proofErr w:type="gramStart"/>
       <w:r>
         <w:rPr>
@@ -19375,7 +20493,7 @@
       </w:r>
     </w:p>
   </w:comment>
-  <w:comment w:id="83" w:author="Emma Fuller" w:date="2014-04-29T18:14:00Z" w:initials="EF">
+  <w:comment w:id="168" w:author="Emma Fuller" w:date="2014-04-30T08:01:00Z" w:initials="EF">
     <w:p>
       <w:pPr>
         <w:pStyle w:val="CommentText"/>
@@ -19387,11 +20505,20 @@
         <w:annotationRef/>
       </w:r>
       <w:r>
-        <w:t>James: of the patch? Need to be more specific</w:t>
+        <w:t xml:space="preserve">James: </w:t>
+      </w:r>
+      <w:r>
+        <w:rPr>
+          <w:rStyle w:val="CommentReference"/>
+        </w:rPr>
+        <w:annotationRef/>
+      </w:r>
+      <w:r>
+        <w:t>How is this Gaussian function separable? What does that mean?</w:t>
       </w:r>
     </w:p>
   </w:comment>
-  <w:comment w:id="87" w:author="Emma Fuller" w:date="2014-04-30T08:01:00Z" w:initials="EF">
+  <w:comment w:id="169" w:author="Emma Fuller" w:date="2014-04-30T08:03:00Z" w:initials="EF">
     <w:p>
       <w:pPr>
         <w:pStyle w:val="CommentText"/>
@@ -19403,36 +20530,45 @@
         <w:annotationRef/>
       </w:r>
       <w:r>
-        <w:t xml:space="preserve">James: </w:t>
-      </w:r>
-      <w:r>
-        <w:rPr>
-          <w:rStyle w:val="CommentReference"/>
-        </w:rPr>
-        <w:annotationRef/>
-      </w:r>
-      <w:r>
-        <w:t>How is this Gaussian function separable? What does that mean?</w:t>
+        <w:t>James: I’d show this, then say the kernel can be approximated by ____</w:t>
       </w:r>
     </w:p>
   </w:comment>
-  <w:comment w:id="89" w:author="Emma Fuller" w:date="2014-04-30T08:02:00Z" w:initials="EF">
+  <w:comment w:id="187" w:author="Emma Fuller" w:date="2014-04-30T08:07:00Z" w:initials="EF">
     <w:p>
       <w:pPr>
         <w:pStyle w:val="CommentText"/>
       </w:pPr>
-      <w:r>
-        <w:rPr>
-          <w:rStyle w:val="CommentReference"/>
-        </w:rPr>
-        <w:annotationRef/>
-      </w:r>
-      <w:r>
-        <w:t>James: To derive analytical expressions for what?</w:t>
+      <w:ins w:id="189" w:author="Emma Fuller" w:date="2014-04-30T08:07:00Z">
+        <w:r>
+          <w:rPr>
+            <w:rStyle w:val="CommentReference"/>
+          </w:rPr>
+          <w:annotationRef/>
+        </w:r>
+      </w:ins>
+      <w:r>
+        <w:t xml:space="preserve">What is </w:t>
+      </w:r>
+      <w:proofErr w:type="spellStart"/>
+      <w:r>
+        <w:t>a_j</w:t>
+      </w:r>
+      <w:proofErr w:type="spellEnd"/>
+      <w:r>
+        <w:t xml:space="preserve">, </w:t>
+      </w:r>
+      <w:proofErr w:type="spellStart"/>
+      <w:r>
+        <w:t>b_i</w:t>
+      </w:r>
+      <w:proofErr w:type="spellEnd"/>
+      <w:r>
+        <w:t>, etc.?</w:t>
       </w:r>
     </w:p>
   </w:comment>
-  <w:comment w:id="88" w:author="Emma Fuller" w:date="2014-04-30T08:03:00Z" w:initials="EF">
+  <w:comment w:id="227" w:author="Emma Fuller" w:date="2014-04-30T08:13:00Z" w:initials="EF">
     <w:p>
       <w:pPr>
         <w:pStyle w:val="CommentText"/>
@@ -19444,111 +20580,20 @@
         <w:annotationRef/>
       </w:r>
       <w:r>
-        <w:t>James: I’d show this, then say the kernel can be approximated by ____</w:t>
+        <w:t xml:space="preserve">James: </w:t>
+      </w:r>
+      <w:r>
+        <w:rPr>
+          <w:rStyle w:val="CommentReference"/>
+        </w:rPr>
+        <w:annotationRef/>
+      </w:r>
+      <w:r>
+        <w:t>Is there a way to see exactly the interaction between harvest and climate from the analysis in the appendix?</w:t>
       </w:r>
     </w:p>
   </w:comment>
-  <w:comment w:id="98" w:author="Emma Fuller" w:date="2014-04-30T08:05:00Z" w:initials="EF">
-    <w:p>
-      <w:pPr>
-        <w:pStyle w:val="CommentText"/>
-      </w:pPr>
-      <w:r>
-        <w:rPr>
-          <w:rStyle w:val="CommentReference"/>
-        </w:rPr>
-        <w:annotationRef/>
-      </w:r>
-      <w:r>
-        <w:t xml:space="preserve">James: </w:t>
-      </w:r>
-      <w:r>
-        <w:rPr>
-          <w:rStyle w:val="CommentReference"/>
-        </w:rPr>
-        <w:annotationRef/>
-      </w:r>
-      <w:r>
-        <w:t>Just stating that you’re at demographic equilibrium explicitly, because you still have spatial dynamics in the form of a traveling wave.</w:t>
-      </w:r>
-    </w:p>
-  </w:comment>
-  <w:comment w:id="100" w:author="Emma Fuller" w:date="2014-04-30T08:07:00Z" w:initials="EF">
-    <w:p>
-      <w:pPr>
-        <w:pStyle w:val="CommentText"/>
-      </w:pPr>
-      <w:ins w:id="102" w:author="Emma Fuller" w:date="2014-04-30T08:07:00Z">
-        <w:r>
-          <w:rPr>
-            <w:rStyle w:val="CommentReference"/>
-          </w:rPr>
-          <w:annotationRef/>
-        </w:r>
-      </w:ins>
-      <w:r>
-        <w:t xml:space="preserve">What is </w:t>
-      </w:r>
-      <w:proofErr w:type="spellStart"/>
-      <w:r>
-        <w:t>a_j</w:t>
-      </w:r>
-      <w:proofErr w:type="spellEnd"/>
-      <w:r>
-        <w:t xml:space="preserve">, </w:t>
-      </w:r>
-      <w:proofErr w:type="spellStart"/>
-      <w:r>
-        <w:t>b_i</w:t>
-      </w:r>
-      <w:proofErr w:type="spellEnd"/>
-      <w:r>
-        <w:t>, etc.?</w:t>
-      </w:r>
-    </w:p>
-  </w:comment>
-  <w:comment w:id="122" w:author="Emma Fuller" w:date="2014-04-30T08:13:00Z" w:initials="EF">
-    <w:p>
-      <w:pPr>
-        <w:pStyle w:val="CommentText"/>
-      </w:pPr>
-      <w:r>
-        <w:rPr>
-          <w:rStyle w:val="CommentReference"/>
-        </w:rPr>
-        <w:annotationRef/>
-      </w:r>
-      <w:r>
-        <w:t>James: not enough information</w:t>
-      </w:r>
-    </w:p>
-  </w:comment>
-  <w:comment w:id="125" w:author="Emma Fuller" w:date="2014-04-30T08:13:00Z" w:initials="EF">
-    <w:p>
-      <w:pPr>
-        <w:pStyle w:val="CommentText"/>
-      </w:pPr>
-      <w:r>
-        <w:rPr>
-          <w:rStyle w:val="CommentReference"/>
-        </w:rPr>
-        <w:annotationRef/>
-      </w:r>
-      <w:r>
-        <w:t xml:space="preserve">James: </w:t>
-      </w:r>
-      <w:r>
-        <w:rPr>
-          <w:rStyle w:val="CommentReference"/>
-        </w:rPr>
-        <w:annotationRef/>
-      </w:r>
-      <w:r>
-        <w:t>Is there a way to see exactly the interaction between harvest and climate from the analysis in the appendix?</w:t>
-      </w:r>
-    </w:p>
-  </w:comment>
-  <w:comment w:id="124" w:author="Emma Fuller" w:date="2014-04-30T08:26:00Z" w:initials="EF">
+  <w:comment w:id="226" w:author="Emma Fuller" w:date="2014-04-30T08:26:00Z" w:initials="EF">
     <w:p>
       <w:pPr>
         <w:pStyle w:val="CommentText"/>
@@ -19578,7 +20623,7 @@
       </w:pPr>
     </w:p>
   </w:comment>
-  <w:comment w:id="128" w:author="Emma Fuller" w:date="2014-04-30T08:26:00Z" w:initials="EF">
+  <w:comment w:id="229" w:author="Emma Fuller" w:date="2014-04-30T08:14:00Z" w:initials="EF">
     <w:p>
       <w:pPr>
         <w:pStyle w:val="CommentText"/>
@@ -19590,11 +20635,11 @@
         <w:annotationRef/>
       </w:r>
       <w:r>
-        <w:t>Emily: I didn’t see many results on this – and was this done just for the Laplace dispersal kernel, or were there others? Also, I am naïve as to why you would do this – is it simply a general model sensitivity analysis? If so, that’s important and I think you should state that outright and definitely revisit in results. And, out of curiosity, why didn’t you use Laplace if it is commonly used for marine systems?</w:t>
+        <w:t>James: I’d put in the appendix, not too interesting.</w:t>
       </w:r>
     </w:p>
   </w:comment>
-  <w:comment w:id="127" w:author="Emma Fuller" w:date="2014-04-30T08:14:00Z" w:initials="EF">
+  <w:comment w:id="245" w:author="Emma Fuller" w:date="2014-04-30T08:14:00Z" w:initials="EF">
     <w:p>
       <w:pPr>
         <w:pStyle w:val="CommentText"/>
@@ -19606,11 +20651,11 @@
         <w:annotationRef/>
       </w:r>
       <w:r>
-        <w:t>James: I’d put in the appendix, not too interesting.</w:t>
+        <w:t>James: Sensitive to this?</w:t>
       </w:r>
     </w:p>
   </w:comment>
-  <w:comment w:id="129" w:author="Emma Fuller" w:date="2014-04-30T08:14:00Z" w:initials="EF">
+  <w:comment w:id="248" w:author="Emma Fuller" w:date="2014-04-30T08:15:00Z" w:initials="EF">
     <w:p>
       <w:pPr>
         <w:pStyle w:val="CommentText"/>
@@ -19622,11 +20667,20 @@
         <w:annotationRef/>
       </w:r>
       <w:r>
-        <w:t>James: Sensitive to this?</w:t>
+        <w:t xml:space="preserve">James: </w:t>
+      </w:r>
+      <w:r>
+        <w:rPr>
+          <w:rStyle w:val="CommentReference"/>
+        </w:rPr>
+        <w:annotationRef/>
+      </w:r>
+      <w:r>
+        <w:t>Is 150 generations enough? My models typically are run for thousands of time steps to get to equilibrium. What numerical scheme did you use to solve the model?</w:t>
       </w:r>
     </w:p>
   </w:comment>
-  <w:comment w:id="132" w:author="Emma Fuller" w:date="2014-04-30T08:15:00Z" w:initials="EF">
+  <w:comment w:id="251" w:author="Emma Fuller" w:date="2014-04-30T08:16:00Z" w:initials="EF">
     <w:p>
       <w:pPr>
         <w:pStyle w:val="CommentText"/>
@@ -19647,11 +20701,11 @@
         <w:annotationRef/>
       </w:r>
       <w:r>
-        <w:t>Is 150 generations enough? My models typically are run for thousands of time steps to get to equilibrium. What numerical scheme did you use to solve the model?</w:t>
+        <w:t>Why not just take the last value? If you have cycles, you should identify the period, and take the mean over that time scale, instead of 300 generations.</w:t>
       </w:r>
     </w:p>
   </w:comment>
-  <w:comment w:id="135" w:author="Emma Fuller" w:date="2014-04-30T08:16:00Z" w:initials="EF">
+  <w:comment w:id="253" w:author="Emma Fuller" w:date="2014-04-30T08:27:00Z" w:initials="EF">
     <w:p>
       <w:pPr>
         <w:pStyle w:val="CommentText"/>
@@ -19663,7 +20717,7 @@
         <w:annotationRef/>
       </w:r>
       <w:r>
-        <w:t xml:space="preserve">James: </w:t>
+        <w:t xml:space="preserve">Emily: </w:t>
       </w:r>
       <w:r>
         <w:rPr>
@@ -19672,11 +20726,11 @@
         <w:annotationRef/>
       </w:r>
       <w:r>
-        <w:t>Why not just take the last value? If you have cycles, you should identify the period, and take the mean over that time scale, instead of 300 generations.</w:t>
+        <w:t>So does this mean that harvesting was equal to what would happen with no reserves – that is, all fishing pressure was conserved and shifting to the non-MPA area? Or that fishing was proportional to the space remaining, thus fishing pressure was overall reduced? Just clarifying. Finally, was the amount of total MPA space the same for both simulations? Would that be a factor as well?</w:t>
       </w:r>
     </w:p>
   </w:comment>
-  <w:comment w:id="137" w:author="Emma Fuller" w:date="2014-04-30T08:27:00Z" w:initials="EF">
+  <w:comment w:id="269" w:author="Emma Fuller" w:date="2014-04-30T08:18:00Z" w:initials="EF">
     <w:p>
       <w:pPr>
         <w:pStyle w:val="CommentText"/>
@@ -19688,7 +20742,7 @@
         <w:annotationRef/>
       </w:r>
       <w:r>
-        <w:t xml:space="preserve">Emily: </w:t>
+        <w:t xml:space="preserve">James: </w:t>
       </w:r>
       <w:r>
         <w:rPr>
@@ -19697,11 +20751,11 @@
         <w:annotationRef/>
       </w:r>
       <w:r>
-        <w:t>So does this mean that harvesting was equal to what would happen with no reserves – that is, all fishing pressure was conserved and shifting to the non-MPA area? Or that fishing was proportional to the space remaining, thus fishing pressure was overall reduced? Just clarifying. Finally, was the amount of total MPA space the same for both simulations? Would that be a factor as well?</w:t>
+        <w:t>Is this always true. What about life-history trade offs?</w:t>
       </w:r>
     </w:p>
   </w:comment>
-  <w:comment w:id="140" w:author="Emma Fuller" w:date="2014-04-30T08:17:00Z" w:initials="EF">
+  <w:comment w:id="268" w:author="Emma Fuller" w:date="2014-04-30T08:27:00Z" w:initials="EF">
     <w:p>
       <w:pPr>
         <w:pStyle w:val="CommentText"/>
@@ -19713,23 +20767,20 @@
         <w:annotationRef/>
       </w:r>
       <w:r>
-        <w:t xml:space="preserve">James: </w:t>
+        <w:t xml:space="preserve">Emily:  </w:t>
       </w:r>
       <w:r>
         <w:rPr>
           <w:rStyle w:val="CommentReference"/>
         </w:rPr>
-        <w:annotationRef/>
-      </w:r>
-      <w:r>
-        <w:rPr>
-          <w:rStyle w:val="CommentReference"/>
-        </w:rPr>
-        <w:t>Climate velocity and critical harvest rates aren’t related. Instead they are joint drivers of population persistence. I suggest rewriting in this language. True for this whole paragraph</w:t>
+        <w:t>I felt</w:t>
+      </w:r>
+      <w:r>
+        <w:t xml:space="preserve"> many of the sentences in this paragraph expand beyond just explaining results. For example, I assume results were actually that higher dispersal rates did not help the population if your climate was moving slowly, but did if it was moving quickly.  While perhaps subtle, that Is quite different from the way it is discussed here.  Expanding results into what it might mean for harvesting rates also sounds more like discussion than just reporting results. Does that make sense? Finally, I would caution about extrapolating too much from a theoretical model to generalized statements about harvesting rates – these are all still in theory based on a good but simplified model. Be careful of making strong and sweeping statements based on that model. However, this is my opinion and you guys can make the call on that. </w:t>
       </w:r>
     </w:p>
   </w:comment>
-  <w:comment w:id="143" w:author="Emma Fuller" w:date="2014-04-30T08:18:00Z" w:initials="EF">
+  <w:comment w:id="270" w:author="Emma Fuller" w:date="2014-04-30T08:28:00Z" w:initials="EF">
     <w:p>
       <w:pPr>
         <w:pStyle w:val="CommentText"/>
@@ -19741,7 +20792,7 @@
         <w:annotationRef/>
       </w:r>
       <w:r>
-        <w:t xml:space="preserve">James: </w:t>
+        <w:t xml:space="preserve">Emily:  </w:t>
       </w:r>
       <w:r>
         <w:rPr>
@@ -19750,11 +20801,11 @@
         <w:annotationRef/>
       </w:r>
       <w:r>
-        <w:t>Is this always true. What about life-history trade offs?</w:t>
+        <w:t xml:space="preserve">Just checking in again on the earlier potential assumption of additive interactions – that there is already a “focus” on additive interactions. How is this different from an assumption, and if you’ve already focused on additive interactions, why is this interesting? </w:t>
       </w:r>
     </w:p>
   </w:comment>
-  <w:comment w:id="142" w:author="Emma Fuller" w:date="2014-04-30T08:27:00Z" w:initials="EF">
+  <w:comment w:id="271" w:author="Emma Fuller" w:date="2014-04-30T08:28:00Z" w:initials="EF">
     <w:p>
       <w:pPr>
         <w:pStyle w:val="CommentText"/>
@@ -19772,14 +20823,14 @@
         <w:rPr>
           <w:rStyle w:val="CommentReference"/>
         </w:rPr>
-        <w:t>I felt</w:t>
-      </w:r>
-      <w:r>
-        <w:t xml:space="preserve"> many of the sentences in this paragraph expand beyond just explaining results. For example, I assume results were actually that higher dispersal rates did not help the population if your climate was moving slowly, but did if it was moving quickly.  While perhaps subtle, that Is quite different from the way it is discussed here.  Expanding results into what it might mean for harvesting rates also sounds more like discussion than just reporting results. Does that make sense? Finally, I would caution about extrapolating too much from a theoretical model to generalized statements about harvesting rates – these are all still in theory based on a good but simplified model. Be careful of making strong and sweeping statements based on that model. However, this is my opinion and you guys can make the call on that. </w:t>
+        <w:annotationRef/>
+      </w:r>
+      <w:r>
+        <w:t xml:space="preserve">One result of the sensitivity analysis, I still think you should clarify the use of that analysis and its results. </w:t>
       </w:r>
     </w:p>
   </w:comment>
-  <w:comment w:id="144" w:author="Emma Fuller" w:date="2014-04-30T08:28:00Z" w:initials="EF">
+  <w:comment w:id="273" w:author="Emma Fuller" w:date="2014-04-30T08:19:00Z" w:initials="EF">
     <w:p>
       <w:pPr>
         <w:pStyle w:val="CommentText"/>
@@ -19791,20 +20842,28 @@
         <w:annotationRef/>
       </w:r>
       <w:r>
-        <w:t xml:space="preserve">Emily:  </w:t>
-      </w:r>
-      <w:r>
         <w:rPr>
           <w:rStyle w:val="CommentReference"/>
         </w:rPr>
-        <w:annotationRef/>
-      </w:r>
-      <w:r>
-        <w:t xml:space="preserve">Just checking in again on the earlier potential assumption of additive interactions – that there is already a “focus” on additive interactions. How is this different from an assumption, and if you’ve already focused on additive interactions, why is this interesting? </w:t>
+        <w:t xml:space="preserve">James: Have you thought about adding </w:t>
+      </w:r>
+      <w:proofErr w:type="spellStart"/>
+      <w:r>
+        <w:rPr>
+          <w:rStyle w:val="CommentReference"/>
+        </w:rPr>
+        <w:t>stochasticity</w:t>
+      </w:r>
+      <w:proofErr w:type="spellEnd"/>
+      <w:r>
+        <w:rPr>
+          <w:rStyle w:val="CommentReference"/>
+        </w:rPr>
+        <w:t xml:space="preserve"> (random reductions in abundances)? Seems to me this would change this result entirely.</w:t>
       </w:r>
     </w:p>
   </w:comment>
-  <w:comment w:id="145" w:author="Emma Fuller" w:date="2014-04-30T08:28:00Z" w:initials="EF">
+  <w:comment w:id="274" w:author="Emma Fuller" w:date="2014-04-30T08:29:00Z" w:initials="EF">
     <w:p>
       <w:pPr>
         <w:pStyle w:val="CommentText"/>
@@ -19825,69 +20884,11 @@
         <w:annotationRef/>
       </w:r>
       <w:r>
-        <w:t xml:space="preserve">One result of the sensitivity analysis, I still think you should clarify the use of that analysis and its results. </w:t>
+        <w:t>Is the total amount of protected space the same in both simulations (just allocated differently)? If so, you may want to say so. If not, could the difference be that there is more or less space protected in one simulation or another? Would that be important?</w:t>
       </w:r>
     </w:p>
   </w:comment>
-  <w:comment w:id="147" w:author="Emma Fuller" w:date="2014-04-30T08:19:00Z" w:initials="EF">
-    <w:p>
-      <w:pPr>
-        <w:pStyle w:val="CommentText"/>
-      </w:pPr>
-      <w:r>
-        <w:rPr>
-          <w:rStyle w:val="CommentReference"/>
-        </w:rPr>
-        <w:annotationRef/>
-      </w:r>
-      <w:r>
-        <w:rPr>
-          <w:rStyle w:val="CommentReference"/>
-        </w:rPr>
-        <w:t xml:space="preserve">James: Have you thought about adding </w:t>
-      </w:r>
-      <w:proofErr w:type="spellStart"/>
-      <w:r>
-        <w:rPr>
-          <w:rStyle w:val="CommentReference"/>
-        </w:rPr>
-        <w:t>stochasticity</w:t>
-      </w:r>
-      <w:proofErr w:type="spellEnd"/>
-      <w:r>
-        <w:rPr>
-          <w:rStyle w:val="CommentReference"/>
-        </w:rPr>
-        <w:t xml:space="preserve"> (random reductions in abundances)? Seems to me this would change this result entirely.</w:t>
-      </w:r>
-    </w:p>
-  </w:comment>
-  <w:comment w:id="148" w:author="Emma Fuller" w:date="2014-04-30T08:29:00Z" w:initials="EF">
-    <w:p>
-      <w:pPr>
-        <w:pStyle w:val="CommentText"/>
-      </w:pPr>
-      <w:r>
-        <w:rPr>
-          <w:rStyle w:val="CommentReference"/>
-        </w:rPr>
-        <w:annotationRef/>
-      </w:r>
-      <w:r>
-        <w:t xml:space="preserve">Emily:  </w:t>
-      </w:r>
-      <w:r>
-        <w:rPr>
-          <w:rStyle w:val="CommentReference"/>
-        </w:rPr>
-        <w:annotationRef/>
-      </w:r>
-      <w:r>
-        <w:t>Is the total amount of protected space the same in both simulations (just allocated differently)? If so, you may want to say so. If not, could the difference be that there is more or less space protected in one simulation or another? Would that be important?</w:t>
-      </w:r>
-    </w:p>
-  </w:comment>
-  <w:comment w:id="150" w:author="Emma Fuller" w:date="2014-04-30T08:30:00Z" w:initials="EF">
+  <w:comment w:id="276" w:author="Emma Fuller" w:date="2014-04-30T08:30:00Z" w:initials="EF">
     <w:p>
       <w:pPr>
         <w:pStyle w:val="CommentText"/>
@@ -19925,7 +20926,7 @@
       </w:r>
     </w:p>
   </w:comment>
-  <w:comment w:id="152" w:author="Emma Fuller" w:date="2014-04-30T08:19:00Z" w:initials="EF">
+  <w:comment w:id="278" w:author="Emma Fuller" w:date="2014-04-30T08:19:00Z" w:initials="EF">
     <w:p>
       <w:pPr>
         <w:pStyle w:val="CommentText"/>
@@ -19941,7 +20942,7 @@
       </w:r>
     </w:p>
   </w:comment>
-  <w:comment w:id="153" w:author="Emma Fuller" w:date="2014-04-30T08:30:00Z" w:initials="EF">
+  <w:comment w:id="279" w:author="Emma Fuller" w:date="2014-04-30T08:30:00Z" w:initials="EF">
     <w:p>
       <w:pPr>
         <w:pStyle w:val="CommentText"/>
@@ -19966,7 +20967,7 @@
       </w:r>
     </w:p>
   </w:comment>
-  <w:comment w:id="154" w:author="Emma Fuller" w:date="2014-04-30T08:31:00Z" w:initials="EF">
+  <w:comment w:id="280" w:author="Emma Fuller" w:date="2014-04-30T08:31:00Z" w:initials="EF">
     <w:p>
       <w:pPr>
         <w:pStyle w:val="CommentText"/>
@@ -19982,7 +20983,7 @@
       </w:r>
     </w:p>
   </w:comment>
-  <w:comment w:id="158" w:author="Emma Fuller" w:date="2014-04-30T08:33:00Z" w:initials="EF">
+  <w:comment w:id="284" w:author="Emma Fuller" w:date="2014-04-30T08:33:00Z" w:initials="EF">
     <w:p>
       <w:pPr>
         <w:pStyle w:val="CommentText"/>
@@ -20014,7 +21015,7 @@
       </w:r>
     </w:p>
   </w:comment>
-  <w:comment w:id="157" w:author="Emma Fuller" w:date="2014-04-30T08:33:00Z" w:initials="EF">
+  <w:comment w:id="283" w:author="Emma Fuller" w:date="2014-04-30T08:33:00Z" w:initials="EF">
     <w:p>
       <w:pPr>
         <w:pStyle w:val="CommentText"/>
@@ -20030,7 +21031,7 @@
       </w:r>
     </w:p>
   </w:comment>
-  <w:comment w:id="159" w:author="Emma Fuller" w:date="2014-04-30T08:33:00Z" w:initials="EF">
+  <w:comment w:id="285" w:author="Emma Fuller" w:date="2014-04-30T08:33:00Z" w:initials="EF">
     <w:p>
       <w:pPr>
         <w:pStyle w:val="CommentText"/>
@@ -20071,7 +21072,7 @@
       </w:r>
     </w:p>
   </w:comment>
-  <w:comment w:id="161" w:author="Emma Fuller" w:date="2014-04-30T08:34:00Z" w:initials="EF">
+  <w:comment w:id="286" w:author="Emma Fuller" w:date="2014-04-30T08:34:00Z" w:initials="EF">
     <w:p>
       <w:pPr>
         <w:pStyle w:val="CommentText"/>
@@ -20096,7 +21097,7 @@
       </w:r>
     </w:p>
   </w:comment>
-  <w:comment w:id="163" w:author="Emma Fuller" w:date="2014-04-30T08:34:00Z" w:initials="EF">
+  <w:comment w:id="288" w:author="Emma Fuller" w:date="2014-04-30T08:34:00Z" w:initials="EF">
     <w:p>
       <w:pPr>
         <w:pStyle w:val="CommentText"/>
@@ -20120,7 +21121,7 @@
       </w:r>
     </w:p>
   </w:comment>
-  <w:comment w:id="165" w:author="Emma Fuller" w:date="2014-04-30T08:35:00Z" w:initials="EF">
+  <w:comment w:id="290" w:author="Emma Fuller" w:date="2014-04-30T08:35:00Z" w:initials="EF">
     <w:p>
       <w:pPr>
         <w:pStyle w:val="CommentText"/>
@@ -20136,7 +21137,7 @@
       </w:r>
     </w:p>
   </w:comment>
-  <w:comment w:id="164" w:author="Emma Fuller" w:date="2014-04-30T08:20:00Z" w:initials="EF">
+  <w:comment w:id="289" w:author="Emma Fuller" w:date="2014-04-30T08:20:00Z" w:initials="EF">
     <w:p>
       <w:pPr>
         <w:pStyle w:val="CommentText"/>
@@ -20160,7 +21161,7 @@
       </w:r>
     </w:p>
   </w:comment>
-  <w:comment w:id="167" w:author="Emma Fuller" w:date="2014-04-30T08:36:00Z" w:initials="EF">
+  <w:comment w:id="292" w:author="Emma Fuller" w:date="2014-04-30T08:36:00Z" w:initials="EF">
     <w:p>
       <w:pPr>
         <w:pStyle w:val="CommentText"/>
@@ -20176,7 +21177,7 @@
       </w:r>
     </w:p>
   </w:comment>
-  <w:comment w:id="168" w:author="Emma Fuller" w:date="2014-04-30T08:37:00Z" w:initials="EF">
+  <w:comment w:id="293" w:author="Emma Fuller" w:date="2014-04-30T08:37:00Z" w:initials="EF">
     <w:p>
       <w:pPr>
         <w:pStyle w:val="CommentText"/>
@@ -20192,7 +21193,7 @@
       </w:r>
     </w:p>
   </w:comment>
-  <w:comment w:id="171" w:author="Emma Fuller" w:date="2014-04-30T08:38:00Z" w:initials="EF">
+  <w:comment w:id="296" w:author="Emma Fuller" w:date="2014-04-30T08:38:00Z" w:initials="EF">
     <w:p>
       <w:pPr>
         <w:pStyle w:val="CommentText"/>
@@ -20238,7 +21239,7 @@
       </w:r>
     </w:p>
   </w:comment>
-  <w:comment w:id="173" w:author="Emma Fuller" w:date="2014-04-30T08:21:00Z" w:initials="EF">
+  <w:comment w:id="298" w:author="Emma Fuller" w:date="2014-04-30T08:21:00Z" w:initials="EF">
     <w:p>
       <w:pPr>
         <w:pStyle w:val="CommentText"/>
@@ -20254,7 +21255,7 @@
       </w:r>
     </w:p>
   </w:comment>
-  <w:comment w:id="174" w:author="Emma Fuller" w:date="2014-04-30T08:21:00Z" w:initials="EF">
+  <w:comment w:id="299" w:author="Emma Fuller" w:date="2014-04-30T08:21:00Z" w:initials="EF">
     <w:p>
       <w:pPr>
         <w:pStyle w:val="CommentText"/>
@@ -20287,7 +21288,7 @@
       </w:r>
     </w:p>
   </w:comment>
-  <w:comment w:id="176" w:author="Emma Fuller" w:date="2014-04-30T08:39:00Z" w:initials="EF">
+  <w:comment w:id="301" w:author="Emma Fuller" w:date="2014-04-30T08:39:00Z" w:initials="EF">
     <w:p>
       <w:pPr>
         <w:pStyle w:val="CommentText"/>
@@ -20303,7 +21304,7 @@
       </w:r>
     </w:p>
   </w:comment>
-  <w:comment w:id="177" w:author="Emma Fuller" w:date="2014-04-30T08:40:00Z" w:initials="EF">
+  <w:comment w:id="302" w:author="Emma Fuller" w:date="2014-04-30T08:40:00Z" w:initials="EF">
     <w:p>
       <w:pPr>
         <w:pStyle w:val="CommentText"/>
@@ -20372,7 +21373,7 @@
       </w:r>
     </w:p>
   </w:comment>
-  <w:comment w:id="190" w:author="Emma Fuller" w:date="2014-04-30T08:22:00Z" w:initials="EF">
+  <w:comment w:id="315" w:author="Emma Fuller" w:date="2014-04-30T08:22:00Z" w:initials="EF">
     <w:p>
       <w:pPr>
         <w:pStyle w:val="CommentText"/>
@@ -20404,7 +21405,7 @@
       </w:r>
     </w:p>
   </w:comment>
-  <w:comment w:id="191" w:author="Emma Fuller" w:date="2014-04-30T08:23:00Z" w:initials="EF">
+  <w:comment w:id="316" w:author="Emma Fuller" w:date="2014-04-30T08:23:00Z" w:initials="EF">
     <w:p>
       <w:pPr>
         <w:pStyle w:val="CommentText"/>
@@ -20535,7 +21536,7 @@
         <w:rStyle w:val="PageNumber"/>
         <w:noProof/>
       </w:rPr>
-      <w:t>20</w:t>
+      <w:t>15</w:t>
     </w:r>
     <w:r>
       <w:rPr>
@@ -22371,7 +23372,7 @@
 </file>
 
 <file path=customXml/itemProps1.xml><?xml version="1.0" encoding="utf-8"?>
-<ds:datastoreItem xmlns:ds="http://schemas.openxmlformats.org/officeDocument/2006/customXml" ds:itemID="{A0614C32-2145-4446-B583-A95FCC16C201}">
+<ds:datastoreItem xmlns:ds="http://schemas.openxmlformats.org/officeDocument/2006/customXml" ds:itemID="{BF323263-5C49-6649-877A-A51D87107AE0}">
   <ds:schemaRefs>
     <ds:schemaRef ds:uri="http://schemas.openxmlformats.org/officeDocument/2006/bibliography"/>
   </ds:schemaRefs>

--- a/Writing/MS.docx
+++ b/Writing/MS.docx
@@ -1581,38 +1581,40 @@
           </w:rPr>
           <w:t xml:space="preserve">  </w:t>
         </w:r>
-        <w:r>
-          <w:rPr>
-            <w:rFonts w:ascii="Avenir Book" w:hAnsi="Avenir Book"/>
-          </w:rPr>
-          <w:t xml:space="preserve">While there is </w:t>
-        </w:r>
-      </w:ins>
-      <w:ins w:id="80" w:author="Eleanor Brush" w:date="2014-05-11T20:07:00Z">
-        <w:r>
-          <w:rPr>
-            <w:rFonts w:ascii="Avenir Book" w:hAnsi="Avenir Book"/>
-          </w:rPr>
-          <w:t>not much</w:t>
-        </w:r>
-      </w:ins>
-      <w:ins w:id="81" w:author="Eleanor Brush" w:date="2014-05-11T19:58:00Z">
-        <w:r>
-          <w:rPr>
-            <w:rFonts w:ascii="Avenir Book" w:hAnsi="Avenir Book"/>
-          </w:rPr>
-          <w:t xml:space="preserve"> work on the interactions between range shifts and harvesting, </w:t>
-        </w:r>
-      </w:ins>
-      <w:ins w:id="82" w:author="Eleanor Brush" w:date="2014-05-11T19:59:00Z">
-        <w:r>
-          <w:rPr>
-            <w:rFonts w:ascii="Avenir Book" w:hAnsi="Avenir Book"/>
-          </w:rPr>
-          <w:t xml:space="preserve">there is empirical evidence </w:t>
-        </w:r>
-      </w:ins>
-      <w:del w:id="83" w:author="Eleanor Brush" w:date="2014-05-11T19:59:00Z">
+      </w:ins>
+      <w:ins w:id="80" w:author="Eleanor Brush" w:date="2014-05-13T10:46:00Z">
+        <w:r>
+          <w:rPr>
+            <w:rFonts w:ascii="Avenir Book" w:hAnsi="Avenir Book"/>
+          </w:rPr>
+          <w:t>T</w:t>
+        </w:r>
+      </w:ins>
+      <w:ins w:id="81" w:author="Eleanor Brush" w:date="2014-05-11T19:59:00Z">
+        <w:r>
+          <w:rPr>
+            <w:rFonts w:ascii="Avenir Book" w:hAnsi="Avenir Book"/>
+          </w:rPr>
+          <w:t xml:space="preserve">here is </w:t>
+        </w:r>
+      </w:ins>
+      <w:ins w:id="82" w:author="Eleanor Brush" w:date="2014-05-13T10:46:00Z">
+        <w:r>
+          <w:rPr>
+            <w:rFonts w:ascii="Avenir Book" w:hAnsi="Avenir Book"/>
+          </w:rPr>
+          <w:t xml:space="preserve">also </w:t>
+        </w:r>
+      </w:ins>
+      <w:ins w:id="83" w:author="Eleanor Brush" w:date="2014-05-11T19:59:00Z">
+        <w:r>
+          <w:rPr>
+            <w:rFonts w:ascii="Avenir Book" w:hAnsi="Avenir Book"/>
+          </w:rPr>
+          <w:t xml:space="preserve">empirical evidence </w:t>
+        </w:r>
+      </w:ins>
+      <w:del w:id="84" w:author="Eleanor Brush" w:date="2014-05-11T19:59:00Z">
         <w:r>
           <w:rPr>
             <w:rFonts w:ascii="Avenir Book" w:hAnsi="Avenir Book"/>
@@ -1630,34 +1632,82 @@
         <w:rPr>
           <w:rFonts w:ascii="Avenir Book" w:hAnsi="Avenir Book"/>
         </w:rPr>
-        <w:t xml:space="preserve">that </w:t>
-      </w:r>
-      <w:commentRangeStart w:id="84"/>
-      <w:r>
-        <w:rPr>
-          <w:rFonts w:ascii="Avenir Book" w:hAnsi="Avenir Book"/>
-        </w:rPr>
-        <w:t>overfishing can hasten</w:t>
-      </w:r>
-      <w:r>
-        <w:rPr>
-          <w:rFonts w:ascii="Avenir Book" w:hAnsi="Avenir Book"/>
-        </w:rPr>
-        <w:t xml:space="preserve"> temperature-driven range shifts</w:t>
-      </w:r>
-      <w:r>
-        <w:rPr>
-          <w:rFonts w:ascii="Avenir Book" w:hAnsi="Avenir Book"/>
-        </w:rPr>
-        <w:t xml:space="preserve"> </w:t>
-      </w:r>
-      <w:commentRangeEnd w:id="84"/>
-      <w:r>
-        <w:rPr>
-          <w:rStyle w:val="CommentReference"/>
-        </w:rPr>
-        <w:commentReference w:id="84"/>
-      </w:r>
+        <w:t xml:space="preserve">that overfishing </w:t>
+      </w:r>
+      <w:ins w:id="85" w:author="Eleanor Brush" w:date="2014-05-13T10:53:00Z">
+        <w:r>
+          <w:rPr>
+            <w:rFonts w:ascii="Avenir Book" w:hAnsi="Avenir Book"/>
+          </w:rPr>
+          <w:t xml:space="preserve">can </w:t>
+        </w:r>
+      </w:ins>
+      <w:del w:id="86" w:author="Eleanor Brush" w:date="2014-05-13T10:53:00Z">
+        <w:r>
+          <w:rPr>
+            <w:rFonts w:ascii="Avenir Book" w:hAnsi="Avenir Book"/>
+          </w:rPr>
+          <w:delText>can hasten</w:delText>
+        </w:r>
+        <w:r>
+          <w:rPr>
+            <w:rFonts w:ascii="Avenir Book" w:hAnsi="Avenir Book"/>
+          </w:rPr>
+          <w:delText xml:space="preserve"> </w:delText>
+        </w:r>
+      </w:del>
+      <w:ins w:id="87" w:author="Eleanor Brush" w:date="2014-05-13T10:53:00Z">
+        <w:r>
+          <w:rPr>
+            <w:rFonts w:ascii="Avenir Book" w:hAnsi="Avenir Book"/>
+          </w:rPr>
+          <w:t xml:space="preserve">reduce an ecosystem’s resilience to </w:t>
+        </w:r>
+      </w:ins>
+      <w:r>
+        <w:rPr>
+          <w:rFonts w:ascii="Avenir Book" w:hAnsi="Avenir Book"/>
+        </w:rPr>
+        <w:t xml:space="preserve">temperature-driven range </w:t>
+      </w:r>
+      <w:del w:id="88" w:author="Eleanor Brush" w:date="2014-05-13T10:54:00Z">
+        <w:r>
+          <w:rPr>
+            <w:rFonts w:ascii="Avenir Book" w:hAnsi="Avenir Book"/>
+          </w:rPr>
+          <w:delText>shifts</w:delText>
+        </w:r>
+        <w:r>
+          <w:rPr>
+            <w:rFonts w:ascii="Avenir Book" w:hAnsi="Avenir Book"/>
+          </w:rPr>
+          <w:delText xml:space="preserve"> </w:delText>
+        </w:r>
+      </w:del>
+      <w:ins w:id="89" w:author="Eleanor Brush" w:date="2014-05-13T10:54:00Z">
+        <w:r>
+          <w:rPr>
+            <w:rFonts w:ascii="Avenir Book" w:hAnsi="Avenir Book"/>
+          </w:rPr>
+          <w:t xml:space="preserve">expansions of an </w:t>
+        </w:r>
+      </w:ins>
+      <w:ins w:id="90" w:author="Eleanor Brush" w:date="2014-05-13T10:55:00Z">
+        <w:r>
+          <w:rPr>
+            <w:rFonts w:ascii="Avenir Book" w:hAnsi="Avenir Book"/>
+          </w:rPr>
+          <w:t>previously</w:t>
+        </w:r>
+      </w:ins>
+      <w:ins w:id="91" w:author="Eleanor Brush" w:date="2014-05-13T10:54:00Z">
+        <w:r>
+          <w:rPr>
+            <w:rFonts w:ascii="Avenir Book" w:hAnsi="Avenir Book"/>
+          </w:rPr>
+          <w:t xml:space="preserve"> absent herbivore </w:t>
+        </w:r>
+      </w:ins>
       <w:r>
         <w:rPr>
           <w:rFonts w:ascii="Avenir Book" w:hAnsi="Avenir Book"/>
@@ -1676,7 +1726,7 @@
         </w:rPr>
         <w:t xml:space="preserve">. </w:t>
       </w:r>
-      <w:del w:id="85" w:author="Eleanor Brush" w:date="2014-05-11T19:57:00Z">
+      <w:del w:id="92" w:author="Eleanor Brush" w:date="2014-05-11T19:57:00Z">
         <w:r>
           <w:rPr>
             <w:rFonts w:ascii="Avenir Book" w:hAnsi="Avenir Book"/>
@@ -1906,7 +1956,7 @@
         </w:rPr>
         <w:t xml:space="preserve">climate fluctuations (large anomalies around the mean) rather than shifts in </w:t>
       </w:r>
-      <w:ins w:id="86" w:author="Emma Fuller" w:date="2014-04-29T17:55:00Z">
+      <w:ins w:id="93" w:author="Emma Fuller" w:date="2014-04-29T17:55:00Z">
         <w:r>
           <w:rPr>
             <w:rFonts w:ascii="Avenir Book" w:hAnsi="Avenir Book"/>
@@ -2011,7 +2061,7 @@
         </w:rPr>
         <w:t xml:space="preserve">Alternatively, other studies have examined the consequences of shifting species distributions for fisheries catch or food webs (Cheung et al. 2010; Ainsworth et al. 2011). </w:t>
       </w:r>
-      <w:commentRangeStart w:id="87"/>
+      <w:commentRangeStart w:id="94"/>
       <w:r>
         <w:rPr>
           <w:rFonts w:ascii="Avenir Book" w:hAnsi="Avenir Book"/>
@@ -2040,14 +2090,36 @@
         <w:rPr>
           <w:rFonts w:ascii="Avenir Book" w:hAnsi="Avenir Book"/>
         </w:rPr>
-        <w:t xml:space="preserve">examined whether, or how, fisheries affect that ability of species to keep pace with climate velocity. </w:t>
-      </w:r>
-      <w:commentRangeEnd w:id="87"/>
+        <w:t>examined whether, or how, fisheries affect th</w:t>
+      </w:r>
+      <w:ins w:id="95" w:author="Eleanor Brush" w:date="2014-05-13T10:38:00Z">
+        <w:r>
+          <w:rPr>
+            <w:rFonts w:ascii="Avenir Book" w:hAnsi="Avenir Book"/>
+          </w:rPr>
+          <w:t>e</w:t>
+        </w:r>
+      </w:ins>
+      <w:del w:id="96" w:author="Eleanor Brush" w:date="2014-05-13T10:38:00Z">
+        <w:r>
+          <w:rPr>
+            <w:rFonts w:ascii="Avenir Book" w:hAnsi="Avenir Book"/>
+          </w:rPr>
+          <w:delText>at</w:delText>
+        </w:r>
+      </w:del>
+      <w:r>
+        <w:rPr>
+          <w:rFonts w:ascii="Avenir Book" w:hAnsi="Avenir Book"/>
+        </w:rPr>
+        <w:t xml:space="preserve"> ability of species to keep pace with climate velocity. </w:t>
+      </w:r>
+      <w:commentRangeEnd w:id="94"/>
       <w:r>
         <w:rPr>
           <w:rStyle w:val="CommentReference"/>
         </w:rPr>
-        <w:commentReference w:id="87"/>
+        <w:commentReference w:id="94"/>
       </w:r>
     </w:p>
     <w:p>
@@ -2189,7 +2261,7 @@
         </w:rPr>
         <w:t xml:space="preserve"> </w:t>
       </w:r>
-      <w:ins w:id="88" w:author="Emma Fuller" w:date="2014-04-29T17:56:00Z">
+      <w:ins w:id="97" w:author="Emma Fuller" w:date="2014-04-29T17:56:00Z">
         <w:r>
           <w:rPr>
             <w:rFonts w:ascii="Avenir Book" w:hAnsi="Avenir Book"/>
@@ -2305,7 +2377,7 @@
         </w:rPr>
         <w:t xml:space="preserve">the harvesting rate and climate velocity that drive </w:t>
       </w:r>
-      <w:ins w:id="89" w:author="Emma Fuller" w:date="2014-04-29T17:57:00Z">
+      <w:ins w:id="98" w:author="Emma Fuller" w:date="2014-04-29T17:57:00Z">
         <w:r>
           <w:rPr>
             <w:rFonts w:ascii="Avenir Book" w:hAnsi="Avenir Book"/>
@@ -2325,7 +2397,7 @@
         </w:rPr>
         <w:t>population</w:t>
       </w:r>
-      <w:ins w:id="90" w:author="Emma Fuller" w:date="2014-04-29T17:57:00Z">
+      <w:ins w:id="99" w:author="Emma Fuller" w:date="2014-04-29T17:57:00Z">
         <w:r>
           <w:rPr>
             <w:rFonts w:ascii="Avenir Book" w:hAnsi="Avenir Book"/>
@@ -2339,7 +2411,7 @@
         </w:rPr>
         <w:t xml:space="preserve"> extinct</w:t>
       </w:r>
-      <w:ins w:id="91" w:author="Emma Fuller" w:date="2014-04-29T17:57:00Z">
+      <w:ins w:id="100" w:author="Emma Fuller" w:date="2014-04-29T17:57:00Z">
         <w:r>
           <w:rPr>
             <w:rFonts w:ascii="Avenir Book" w:hAnsi="Avenir Book"/>
@@ -2353,7 +2425,7 @@
         </w:rPr>
         <w:t xml:space="preserve"> and </w:t>
       </w:r>
-      <w:ins w:id="92" w:author="Emma Fuller" w:date="2014-04-29T17:57:00Z">
+      <w:ins w:id="101" w:author="Emma Fuller" w:date="2014-04-29T17:57:00Z">
         <w:r>
           <w:rPr>
             <w:rFonts w:ascii="Avenir Book" w:hAnsi="Avenir Book"/>
@@ -2367,7 +2439,7 @@
         </w:rPr>
         <w:t xml:space="preserve">these critical rates. We show that </w:t>
       </w:r>
-      <w:ins w:id="93" w:author="Eleanor Brush" w:date="2014-05-11T19:21:00Z">
+      <w:ins w:id="102" w:author="Eleanor Brush" w:date="2014-05-11T19:21:00Z">
         <w:r>
           <w:rPr>
             <w:rFonts w:ascii="Avenir Book" w:hAnsi="Avenir Book"/>
@@ -2381,7 +2453,7 @@
         </w:rPr>
         <w:t xml:space="preserve">climate-driven range shifts and fishing </w:t>
       </w:r>
-      <w:del w:id="94" w:author="Eleanor Brush" w:date="2014-05-11T19:22:00Z">
+      <w:del w:id="103" w:author="Eleanor Brush" w:date="2014-05-11T19:22:00Z">
         <w:r>
           <w:rPr>
             <w:rFonts w:ascii="Avenir Book" w:hAnsi="Avenir Book"/>
@@ -2389,7 +2461,7 @@
           <w:delText xml:space="preserve">interact </w:delText>
         </w:r>
       </w:del>
-      <w:del w:id="95" w:author="Eleanor Brush" w:date="2014-05-11T19:21:00Z">
+      <w:del w:id="104" w:author="Eleanor Brush" w:date="2014-05-11T19:21:00Z">
         <w:r>
           <w:rPr>
             <w:rFonts w:ascii="Avenir Book" w:hAnsi="Avenir Book"/>
@@ -2397,7 +2469,7 @@
           <w:delText>nearly additively</w:delText>
         </w:r>
       </w:del>
-      <w:ins w:id="96" w:author="Eleanor Brush" w:date="2014-05-11T19:21:00Z">
+      <w:ins w:id="105" w:author="Eleanor Brush" w:date="2014-05-11T19:21:00Z">
         <w:r>
           <w:rPr>
             <w:rFonts w:ascii="Avenir Book" w:hAnsi="Avenir Book"/>
@@ -2405,7 +2477,7 @@
           <w:t xml:space="preserve">are at most </w:t>
         </w:r>
       </w:ins>
-      <w:ins w:id="97" w:author="Eleanor Brush" w:date="2014-05-11T19:22:00Z">
+      <w:ins w:id="106" w:author="Eleanor Brush" w:date="2014-05-11T19:22:00Z">
         <w:r>
           <w:rPr>
             <w:rFonts w:ascii="Avenir Book" w:hAnsi="Avenir Book"/>
@@ -2413,7 +2485,7 @@
           <w:t xml:space="preserve">only </w:t>
         </w:r>
       </w:ins>
-      <w:ins w:id="98" w:author="Eleanor Brush" w:date="2014-05-11T19:21:00Z">
+      <w:ins w:id="107" w:author="Eleanor Brush" w:date="2014-05-11T19:21:00Z">
         <w:r>
           <w:rPr>
             <w:rFonts w:ascii="Avenir Book" w:hAnsi="Avenir Book"/>
@@ -2421,7 +2493,7 @@
           <w:t>slightly greater than the sum of the declines caused by either stressor individually</w:t>
         </w:r>
       </w:ins>
-      <w:del w:id="99" w:author="Eleanor Brush" w:date="2014-05-11T19:28:00Z">
+      <w:del w:id="108" w:author="Eleanor Brush" w:date="2014-05-11T19:28:00Z">
         <w:r>
           <w:rPr>
             <w:rFonts w:ascii="Avenir Book" w:hAnsi="Avenir Book"/>
@@ -2429,7 +2501,7 @@
           <w:delText xml:space="preserve">, </w:delText>
         </w:r>
       </w:del>
-      <w:ins w:id="100" w:author="Eleanor Brush" w:date="2014-05-11T19:28:00Z">
+      <w:ins w:id="109" w:author="Eleanor Brush" w:date="2014-05-11T19:28:00Z">
         <w:r>
           <w:rPr>
             <w:rFonts w:ascii="Avenir Book" w:hAnsi="Avenir Book"/>
@@ -2437,7 +2509,7 @@
           <w:t xml:space="preserve"> and that there was </w:t>
         </w:r>
       </w:ins>
-      <w:del w:id="101" w:author="Eleanor Brush" w:date="2014-05-11T19:22:00Z">
+      <w:del w:id="110" w:author="Eleanor Brush" w:date="2014-05-11T19:22:00Z">
         <w:r>
           <w:rPr>
             <w:rFonts w:ascii="Avenir Book" w:hAnsi="Avenir Book"/>
@@ -2451,7 +2523,7 @@
         </w:rPr>
         <w:t xml:space="preserve">low positive synergy </w:t>
       </w:r>
-      <w:ins w:id="102" w:author="Eleanor Brush" w:date="2014-05-11T19:28:00Z">
+      <w:ins w:id="111" w:author="Eleanor Brush" w:date="2014-05-11T19:28:00Z">
         <w:r>
           <w:rPr>
             <w:rFonts w:ascii="Avenir Book" w:hAnsi="Avenir Book"/>
@@ -2465,7 +2537,7 @@
         </w:rPr>
         <w:t xml:space="preserve">at </w:t>
       </w:r>
-      <w:del w:id="103" w:author="Eleanor Brush" w:date="2014-05-11T19:28:00Z">
+      <w:del w:id="112" w:author="Eleanor Brush" w:date="2014-05-11T19:28:00Z">
         <w:r>
           <w:rPr>
             <w:rFonts w:ascii="Avenir Book" w:hAnsi="Avenir Book"/>
@@ -2507,16 +2579,9 @@
         <w:rPr>
           <w:rFonts w:ascii="Avenir Book" w:hAnsi="Avenir Book"/>
         </w:rPr>
-        <w:t xml:space="preserve">recommended for conservation of biodiversity and improved fisheries yield </w:t>
-      </w:r>
-      <w:commentRangeStart w:id="104"/>
-      <w:r>
-        <w:rPr>
-          <w:rFonts w:ascii="Avenir Book" w:hAnsi="Avenir Book"/>
-        </w:rPr>
-        <w:t>(Gaines</w:t>
-      </w:r>
-      <w:del w:id="105" w:author="Eleanor Brush" w:date="2014-05-11T19:28:00Z">
+        <w:t>recommended for conservation of biodiversity and improved fisheries yield (Gaines</w:t>
+      </w:r>
+      <w:del w:id="113" w:author="Eleanor Brush" w:date="2014-05-11T19:28:00Z">
         <w:r>
           <w:rPr>
             <w:rFonts w:ascii="Avenir Book" w:hAnsi="Avenir Book"/>
@@ -2528,20 +2593,21 @@
         <w:rPr>
           <w:rFonts w:ascii="Avenir Book" w:hAnsi="Avenir Book"/>
         </w:rPr>
-        <w:t xml:space="preserve"> et al. 2010), </w:t>
-      </w:r>
-      <w:commentRangeEnd w:id="104"/>
-      <w:r>
-        <w:rPr>
-          <w:rStyle w:val="CommentReference"/>
-        </w:rPr>
-        <w:commentReference w:id="104"/>
-      </w:r>
-      <w:r>
-        <w:rPr>
-          <w:rFonts w:ascii="Avenir Book" w:hAnsi="Avenir Book"/>
-        </w:rPr>
-        <w:t xml:space="preserve">and we </w:t>
+        <w:t xml:space="preserve"> et al. 2010</w:t>
+      </w:r>
+      <w:ins w:id="114" w:author="Eleanor Brush" w:date="2014-05-13T09:27:00Z">
+        <w:r>
+          <w:rPr>
+            <w:rFonts w:ascii="Avenir Book" w:hAnsi="Avenir Book"/>
+          </w:rPr>
+          <w:t>, Watson et al. 2011</w:t>
+        </w:r>
+      </w:ins>
+      <w:r>
+        <w:rPr>
+          <w:rFonts w:ascii="Avenir Book" w:hAnsi="Avenir Book"/>
+        </w:rPr>
+        <w:t xml:space="preserve">), and we </w:t>
       </w:r>
       <w:r>
         <w:rPr>
@@ -2559,14 +2625,14 @@
         <w:rPr>
           <w:rFonts w:ascii="Avenir Book" w:hAnsi="Avenir Book"/>
         </w:rPr>
-        <w:t xml:space="preserve">whether MPAs established for those purposes could improve species persistence when </w:t>
+        <w:t xml:space="preserve">whether MPAs established for those purposes could improve species </w:t>
       </w:r>
       <w:r>
         <w:rPr>
           <w:rFonts w:ascii="Avenir Book" w:hAnsi="Avenir Book"/>
         </w:rPr>
         <w:lastRenderedPageBreak/>
-        <w:t>habitat</w:t>
+        <w:t>persistence when habitat</w:t>
       </w:r>
       <w:r>
         <w:rPr>
@@ -2650,14 +2716,7 @@
         <w:rPr>
           <w:rFonts w:ascii="Avenir Book" w:hAnsi="Avenir Book"/>
         </w:rPr>
-        <w:t xml:space="preserve">. </w:t>
-      </w:r>
-      <w:commentRangeStart w:id="106"/>
-      <w:r>
-        <w:rPr>
-          <w:rFonts w:ascii="Avenir Book" w:hAnsi="Avenir Book"/>
-        </w:rPr>
-        <w:t xml:space="preserve">In contrast, </w:t>
+        <w:t xml:space="preserve">. In contrast, </w:t>
       </w:r>
       <w:proofErr w:type="gramStart"/>
       <w:r>
@@ -2684,13 +2743,6 @@
           <w:rFonts w:ascii="Avenir Book" w:hAnsi="Avenir Book"/>
         </w:rPr>
         <w:t xml:space="preserve"> remove the interaction between harvesting rates and climate velocity.</w:t>
-      </w:r>
-      <w:commentRangeEnd w:id="106"/>
-      <w:r>
-        <w:rPr>
-          <w:rStyle w:val="CommentReference"/>
-        </w:rPr>
-        <w:commentReference w:id="106"/>
       </w:r>
     </w:p>
     <w:p>
@@ -2702,7 +2754,7 @@
           <w:color w:val="auto"/>
         </w:rPr>
       </w:pPr>
-      <w:bookmarkStart w:id="107" w:name="methods"/>
+      <w:bookmarkStart w:id="115" w:name="methods"/>
       <w:r>
         <w:rPr>
           <w:rFonts w:ascii="Avenir Book" w:hAnsi="Avenir Book"/>
@@ -2711,7 +2763,7 @@
         <w:t>Methods</w:t>
       </w:r>
     </w:p>
-    <w:bookmarkEnd w:id="107"/>
+    <w:bookmarkEnd w:id="115"/>
     <w:p>
       <w:pPr>
         <w:spacing w:line="480" w:lineRule="auto"/>
@@ -2725,7 +2777,7 @@
         </w:rPr>
         <w:t xml:space="preserve">We </w:t>
       </w:r>
-      <w:ins w:id="108" w:author="Emma Fuller" w:date="2014-04-29T17:59:00Z">
+      <w:ins w:id="116" w:author="Emma Fuller" w:date="2014-04-29T17:59:00Z">
         <w:r>
           <w:rPr>
             <w:rFonts w:ascii="Avenir Book" w:hAnsi="Avenir Book"/>
@@ -2747,7 +2799,7 @@
           <w:t xml:space="preserve"> (2011</w:t>
         </w:r>
       </w:ins>
-      <w:ins w:id="109" w:author="Emma Fuller" w:date="2014-04-29T18:03:00Z">
+      <w:ins w:id="117" w:author="Emma Fuller" w:date="2014-04-29T18:03:00Z">
         <w:r>
           <w:rPr>
             <w:rFonts w:ascii="Avenir Book" w:hAnsi="Avenir Book"/>
@@ -2761,7 +2813,7 @@
         </w:rPr>
         <w:t>.</w:t>
       </w:r>
-      <w:ins w:id="110" w:author="Emma Fuller" w:date="2014-04-29T17:59:00Z">
+      <w:ins w:id="118" w:author="Emma Fuller" w:date="2014-04-29T17:59:00Z">
         <w:r>
           <w:rPr>
             <w:rFonts w:ascii="Avenir Book" w:hAnsi="Avenir Book"/>
@@ -2769,7 +2821,7 @@
           <w:t xml:space="preserve"> </w:t>
         </w:r>
       </w:ins>
-      <w:ins w:id="111" w:author="Emma Fuller" w:date="2014-04-29T18:04:00Z">
+      <w:ins w:id="119" w:author="Emma Fuller" w:date="2014-04-29T18:04:00Z">
         <w:r>
           <w:rPr>
             <w:rFonts w:ascii="Avenir Book" w:hAnsi="Avenir Book"/>
@@ -2777,7 +2829,7 @@
           <w:t>T</w:t>
         </w:r>
       </w:ins>
-      <w:ins w:id="112" w:author="Emma Fuller" w:date="2014-04-29T18:05:00Z">
+      <w:ins w:id="120" w:author="Emma Fuller" w:date="2014-04-29T18:05:00Z">
         <w:r>
           <w:rPr>
             <w:rFonts w:ascii="Avenir Book" w:hAnsi="Avenir Book"/>
@@ -2785,7 +2837,7 @@
           <w:t>he</w:t>
         </w:r>
       </w:ins>
-      <w:ins w:id="113" w:author="Emma Fuller" w:date="2014-04-29T18:04:00Z">
+      <w:ins w:id="121" w:author="Emma Fuller" w:date="2014-04-29T18:04:00Z">
         <w:r>
           <w:rPr>
             <w:rFonts w:ascii="Avenir Book" w:hAnsi="Avenir Book"/>
@@ -2793,7 +2845,7 @@
           <w:t xml:space="preserve"> environment is described by temperature, where </w:t>
         </w:r>
       </w:ins>
-      <w:ins w:id="114" w:author="Emma Fuller" w:date="2014-04-29T17:59:00Z">
+      <w:ins w:id="122" w:author="Emma Fuller" w:date="2014-04-29T17:59:00Z">
         <w:r>
           <w:rPr>
             <w:rFonts w:ascii="Avenir Book" w:hAnsi="Avenir Book"/>
@@ -2801,7 +2853,7 @@
           <w:t>a viable</w:t>
         </w:r>
       </w:ins>
-      <w:ins w:id="115" w:author="Emma Fuller" w:date="2014-04-29T18:03:00Z">
+      <w:ins w:id="123" w:author="Emma Fuller" w:date="2014-04-29T18:03:00Z">
         <w:r>
           <w:rPr>
             <w:rFonts w:ascii="Avenir Book" w:hAnsi="Avenir Book"/>
@@ -2809,7 +2861,7 @@
           <w:t xml:space="preserve"> habitat patch</w:t>
         </w:r>
       </w:ins>
-      <w:ins w:id="116" w:author="Emma Fuller" w:date="2014-04-29T17:59:00Z">
+      <w:ins w:id="124" w:author="Emma Fuller" w:date="2014-04-29T17:59:00Z">
         <w:r>
           <w:rPr>
             <w:rFonts w:ascii="Avenir Book" w:hAnsi="Avenir Book"/>
@@ -2823,7 +2875,7 @@
         </w:rPr>
         <w:t>(hereafter</w:t>
       </w:r>
-      <w:ins w:id="117" w:author="Emma Fuller" w:date="2014-04-29T18:00:00Z">
+      <w:ins w:id="125" w:author="Emma Fuller" w:date="2014-04-29T18:00:00Z">
         <w:r>
           <w:rPr>
             <w:rFonts w:ascii="Avenir Book" w:hAnsi="Avenir Book"/>
@@ -2837,7 +2889,7 @@
         </w:rPr>
         <w:t xml:space="preserve"> </w:t>
       </w:r>
-      <w:ins w:id="118" w:author="Emma Fuller" w:date="2014-04-29T18:00:00Z">
+      <w:ins w:id="126" w:author="Emma Fuller" w:date="2014-04-29T18:00:00Z">
         <w:r>
           <w:rPr>
             <w:rFonts w:ascii="Avenir Book" w:hAnsi="Avenir Book"/>
@@ -2851,7 +2903,7 @@
         </w:rPr>
         <w:t>patch</w:t>
       </w:r>
-      <w:ins w:id="119" w:author="Emma Fuller" w:date="2014-04-29T18:00:00Z">
+      <w:ins w:id="127" w:author="Emma Fuller" w:date="2014-04-29T18:00:00Z">
         <w:r>
           <w:rPr>
             <w:rFonts w:ascii="Avenir Book" w:hAnsi="Avenir Book"/>
@@ -2865,7 +2917,7 @@
         </w:rPr>
         <w:t>)</w:t>
       </w:r>
-      <w:ins w:id="120" w:author="Emma Fuller" w:date="2014-04-29T18:04:00Z">
+      <w:ins w:id="128" w:author="Emma Fuller" w:date="2014-04-29T18:04:00Z">
         <w:r>
           <w:rPr>
             <w:rFonts w:ascii="Avenir Book" w:hAnsi="Avenir Book"/>
@@ -2873,7 +2925,7 @@
           <w:t xml:space="preserve"> is defined as </w:t>
         </w:r>
       </w:ins>
-      <w:ins w:id="121" w:author="Emma Fuller" w:date="2014-04-29T18:05:00Z">
+      <w:ins w:id="129" w:author="Emma Fuller" w:date="2014-04-29T18:05:00Z">
         <w:r>
           <w:rPr>
             <w:rFonts w:ascii="Avenir Book" w:hAnsi="Avenir Book"/>
@@ -2881,7 +2933,7 @@
           <w:t>the</w:t>
         </w:r>
       </w:ins>
-      <w:ins w:id="122" w:author="Emma Fuller" w:date="2014-04-29T18:04:00Z">
+      <w:ins w:id="130" w:author="Emma Fuller" w:date="2014-04-29T18:04:00Z">
         <w:r>
           <w:rPr>
             <w:rFonts w:ascii="Avenir Book" w:hAnsi="Avenir Book"/>
@@ -2889,7 +2941,7 @@
           <w:t xml:space="preserve"> area</w:t>
         </w:r>
       </w:ins>
-      <w:ins w:id="123" w:author="Emma Fuller" w:date="2014-04-29T18:02:00Z">
+      <w:ins w:id="131" w:author="Emma Fuller" w:date="2014-04-29T18:02:00Z">
         <w:r>
           <w:rPr>
             <w:rFonts w:ascii="Avenir Book" w:hAnsi="Avenir Book"/>
@@ -2897,7 +2949,7 @@
           <w:t xml:space="preserve"> </w:t>
         </w:r>
       </w:ins>
-      <w:ins w:id="124" w:author="Emma Fuller" w:date="2014-04-29T18:05:00Z">
+      <w:ins w:id="132" w:author="Emma Fuller" w:date="2014-04-29T18:05:00Z">
         <w:r>
           <w:rPr>
             <w:rFonts w:ascii="Avenir Book" w:hAnsi="Avenir Book"/>
@@ -2905,7 +2957,7 @@
           <w:t>inside</w:t>
         </w:r>
       </w:ins>
-      <w:ins w:id="125" w:author="Emma Fuller" w:date="2014-04-29T18:02:00Z">
+      <w:ins w:id="133" w:author="Emma Fuller" w:date="2014-04-29T18:02:00Z">
         <w:r>
           <w:rPr>
             <w:rFonts w:ascii="Avenir Book" w:hAnsi="Avenir Book"/>
@@ -2913,7 +2965,7 @@
           <w:t xml:space="preserve"> of which </w:t>
         </w:r>
       </w:ins>
-      <w:ins w:id="126" w:author="Emma Fuller" w:date="2014-04-29T18:03:00Z">
+      <w:ins w:id="134" w:author="Emma Fuller" w:date="2014-04-29T18:03:00Z">
         <w:r>
           <w:rPr>
             <w:rFonts w:ascii="Avenir Book" w:hAnsi="Avenir Book"/>
@@ -2921,7 +2973,7 @@
           <w:t xml:space="preserve">the population is </w:t>
         </w:r>
       </w:ins>
-      <w:ins w:id="127" w:author="Emma Fuller" w:date="2014-04-29T18:05:00Z">
+      <w:ins w:id="135" w:author="Emma Fuller" w:date="2014-04-29T18:05:00Z">
         <w:r>
           <w:rPr>
             <w:rFonts w:ascii="Avenir Book" w:hAnsi="Avenir Book"/>
@@ -2929,7 +2981,7 @@
           <w:t>able</w:t>
         </w:r>
       </w:ins>
-      <w:ins w:id="128" w:author="Emma Fuller" w:date="2014-04-29T18:03:00Z">
+      <w:ins w:id="136" w:author="Emma Fuller" w:date="2014-04-29T18:03:00Z">
         <w:r>
           <w:rPr>
             <w:rFonts w:ascii="Avenir Book" w:hAnsi="Avenir Book"/>
@@ -2949,7 +3001,7 @@
         </w:rPr>
         <w:t>We then extend</w:t>
       </w:r>
-      <w:ins w:id="129" w:author="Emma Fuller" w:date="2014-04-29T18:05:00Z">
+      <w:ins w:id="137" w:author="Emma Fuller" w:date="2014-04-29T18:05:00Z">
         <w:r>
           <w:rPr>
             <w:rFonts w:ascii="Avenir Book" w:hAnsi="Avenir Book"/>
@@ -2963,7 +3015,7 @@
         </w:rPr>
         <w:t xml:space="preserve"> </w:t>
       </w:r>
-      <w:ins w:id="130" w:author="Emma Fuller" w:date="2014-04-29T18:05:00Z">
+      <w:ins w:id="138" w:author="Emma Fuller" w:date="2014-04-29T18:05:00Z">
         <w:r>
           <w:rPr>
             <w:rFonts w:ascii="Avenir Book" w:hAnsi="Avenir Book"/>
@@ -2983,7 +3035,7 @@
         </w:rPr>
         <w:t>harvest</w:t>
       </w:r>
-      <w:ins w:id="131" w:author="Emma Fuller" w:date="2014-04-29T18:06:00Z">
+      <w:ins w:id="139" w:author="Emma Fuller" w:date="2014-04-29T18:06:00Z">
         <w:r>
           <w:rPr>
             <w:rFonts w:ascii="Avenir Book" w:hAnsi="Avenir Book"/>
@@ -2997,7 +3049,7 @@
         </w:rPr>
         <w:t xml:space="preserve"> </w:t>
       </w:r>
-      <w:ins w:id="132" w:author="Emma Fuller" w:date="2014-04-29T18:06:00Z">
+      <w:ins w:id="140" w:author="Emma Fuller" w:date="2014-04-29T18:06:00Z">
         <w:r>
           <w:rPr>
             <w:rFonts w:ascii="Avenir Book" w:hAnsi="Avenir Book"/>
@@ -3023,7 +3075,7 @@
         </w:rPr>
         <w:t xml:space="preserve"> at each point along the </w:t>
       </w:r>
-      <w:ins w:id="133" w:author="Emma Fuller" w:date="2014-04-29T18:06:00Z">
+      <w:ins w:id="141" w:author="Emma Fuller" w:date="2014-04-29T18:06:00Z">
         <w:r>
           <w:rPr>
             <w:rFonts w:ascii="Avenir Book" w:hAnsi="Avenir Book"/>
@@ -3172,7 +3224,7 @@
           <w:color w:val="auto"/>
         </w:rPr>
       </w:pPr>
-      <w:bookmarkStart w:id="134" w:name="the-model"/>
+      <w:bookmarkStart w:id="142" w:name="the-model"/>
       <w:r>
         <w:rPr>
           <w:rFonts w:ascii="Avenir Book" w:hAnsi="Avenir Book"/>
@@ -3182,7 +3234,7 @@
         <w:t xml:space="preserve">The Model </w:t>
       </w:r>
     </w:p>
-    <w:bookmarkEnd w:id="134"/>
+    <w:bookmarkEnd w:id="142"/>
     <w:p>
       <w:pPr>
         <w:spacing w:line="480" w:lineRule="auto"/>
@@ -3190,14 +3242,14 @@
           <w:rFonts w:ascii="Avenir Book" w:hAnsi="Avenir Book"/>
         </w:rPr>
       </w:pPr>
-      <w:ins w:id="135" w:author="Emma Fuller" w:date="2014-04-29T18:07:00Z">
+      <w:ins w:id="143" w:author="Emma Fuller" w:date="2014-04-29T18:07:00Z">
         <w:r>
           <w:rPr>
             <w:rFonts w:ascii="Avenir Book" w:hAnsi="Avenir Book"/>
           </w:rPr>
           <w:t xml:space="preserve">We </w:t>
         </w:r>
-        <w:del w:id="136" w:author="Eleanor Brush" w:date="2014-05-11T20:11:00Z">
+        <w:del w:id="144" w:author="Eleanor Brush" w:date="2014-05-11T20:11:00Z">
           <w:r>
             <w:rPr>
               <w:rFonts w:ascii="Avenir Book" w:hAnsi="Avenir Book"/>
@@ -3206,7 +3258,7 @@
           </w:r>
         </w:del>
       </w:ins>
-      <w:ins w:id="137" w:author="Eleanor Brush" w:date="2014-05-11T20:11:00Z">
+      <w:ins w:id="145" w:author="Eleanor Brush" w:date="2014-05-11T20:11:00Z">
         <w:r>
           <w:rPr>
             <w:rFonts w:ascii="Avenir Book" w:hAnsi="Avenir Book"/>
@@ -3214,7 +3266,7 @@
           <w:t>model</w:t>
         </w:r>
       </w:ins>
-      <w:ins w:id="138" w:author="Emma Fuller" w:date="2014-04-29T18:07:00Z">
+      <w:ins w:id="146" w:author="Emma Fuller" w:date="2014-04-29T18:07:00Z">
         <w:r>
           <w:rPr>
             <w:rFonts w:ascii="Avenir Book" w:hAnsi="Avenir Book"/>
@@ -3242,7 +3294,7 @@
         </w:rPr>
         <w:t xml:space="preserve"> </w:t>
       </w:r>
-      <w:ins w:id="139" w:author="Emma Fuller" w:date="2014-04-29T18:07:00Z">
+      <w:ins w:id="147" w:author="Emma Fuller" w:date="2014-04-29T18:07:00Z">
         <w:r>
           <w:rPr>
             <w:rFonts w:ascii="Avenir Book" w:hAnsi="Avenir Book"/>
@@ -3286,7 +3338,7 @@
         </w:rPr>
         <w:t xml:space="preserve"> offspring </w:t>
       </w:r>
-      <w:ins w:id="140" w:author="Emma Fuller" w:date="2014-04-29T18:07:00Z">
+      <w:ins w:id="148" w:author="Emma Fuller" w:date="2014-04-29T18:07:00Z">
         <w:r>
           <w:rPr>
             <w:rFonts w:ascii="Avenir Book" w:hAnsi="Avenir Book"/>
@@ -3300,19 +3352,19 @@
         </w:rPr>
         <w:t xml:space="preserve"> a </w:t>
       </w:r>
-      <w:commentRangeStart w:id="141"/>
+      <w:commentRangeStart w:id="149"/>
       <w:r>
         <w:rPr>
           <w:rFonts w:ascii="Avenir Book" w:hAnsi="Avenir Book"/>
         </w:rPr>
         <w:t>recruitment function</w:t>
       </w:r>
-      <w:commentRangeEnd w:id="141"/>
+      <w:commentRangeEnd w:id="149"/>
       <w:r>
         <w:rPr>
           <w:rStyle w:val="CommentReference"/>
         </w:rPr>
-        <w:commentReference w:id="141"/>
+        <w:commentReference w:id="149"/>
       </w:r>
       <w:r>
         <w:rPr>
@@ -3326,7 +3378,7 @@
         </w:rPr>
         <w:t xml:space="preserve"> and these offspring disperse across the </w:t>
       </w:r>
-      <w:ins w:id="142" w:author="Emma Fuller" w:date="2014-04-29T18:08:00Z">
+      <w:ins w:id="150" w:author="Emma Fuller" w:date="2014-04-29T18:08:00Z">
         <w:r>
           <w:rPr>
             <w:rFonts w:ascii="Avenir Book" w:hAnsi="Avenir Book"/>
@@ -3346,7 +3398,7 @@
         </w:rPr>
         <w:t>ext generation’s adults</w:t>
       </w:r>
-      <w:ins w:id="143" w:author="Emma Fuller" w:date="2014-04-29T18:09:00Z">
+      <w:ins w:id="151" w:author="Emma Fuller" w:date="2014-04-29T18:09:00Z">
         <w:r>
           <w:rPr>
             <w:rFonts w:ascii="Avenir Book" w:hAnsi="Avenir Book"/>
@@ -3360,7 +3412,7 @@
         </w:rPr>
         <w:t>dditionally</w:t>
       </w:r>
-      <w:ins w:id="144" w:author="Emma Fuller" w:date="2014-04-29T18:09:00Z">
+      <w:ins w:id="152" w:author="Emma Fuller" w:date="2014-04-29T18:09:00Z">
         <w:r>
           <w:rPr>
             <w:rFonts w:ascii="Avenir Book" w:hAnsi="Avenir Book"/>
@@ -3374,7 +3426,7 @@
         </w:rPr>
         <w:t xml:space="preserve"> adults </w:t>
       </w:r>
-      <w:ins w:id="145" w:author="Emma Fuller" w:date="2014-04-29T18:09:00Z">
+      <w:ins w:id="153" w:author="Emma Fuller" w:date="2014-04-29T18:09:00Z">
         <w:r>
           <w:rPr>
             <w:rFonts w:ascii="Avenir Book" w:hAnsi="Avenir Book"/>
@@ -3394,7 +3446,7 @@
         </w:rPr>
         <w:t>harvest</w:t>
       </w:r>
-      <w:ins w:id="146" w:author="Emma Fuller" w:date="2014-04-29T18:09:00Z">
+      <w:ins w:id="154" w:author="Emma Fuller" w:date="2014-04-29T18:09:00Z">
         <w:r>
           <w:rPr>
             <w:rFonts w:ascii="Avenir Book" w:hAnsi="Avenir Book"/>
@@ -3426,7 +3478,7 @@
         </w:rPr>
         <w:t xml:space="preserve"> </w:t>
       </w:r>
-      <w:ins w:id="147" w:author="Emma Fuller" w:date="2014-04-29T18:10:00Z">
+      <w:ins w:id="155" w:author="Emma Fuller" w:date="2014-04-29T18:10:00Z">
         <w:r>
           <w:rPr>
             <w:rFonts w:ascii="Avenir Book" w:hAnsi="Avenir Book"/>
@@ -3537,7 +3589,7 @@
         </w:rPr>
         <w:t xml:space="preserve">of fish </w:t>
       </w:r>
-      <w:ins w:id="148" w:author="Emma Fuller" w:date="2014-04-29T18:10:00Z">
+      <w:ins w:id="156" w:author="Emma Fuller" w:date="2014-04-29T18:10:00Z">
         <w:r>
           <w:rPr>
             <w:rFonts w:ascii="Avenir Book" w:hAnsi="Avenir Book"/>
@@ -3557,7 +3609,7 @@
         </w:rPr>
         <w:t>the next generation is given by</w:t>
       </w:r>
-      <w:ins w:id="149" w:author="Emma Fuller" w:date="2014-04-29T18:12:00Z">
+      <w:ins w:id="157" w:author="Emma Fuller" w:date="2014-04-29T18:12:00Z">
         <w:r>
           <w:rPr>
             <w:rFonts w:ascii="Avenir Book" w:hAnsi="Avenir Book"/>
@@ -3912,7 +3964,7 @@
           <w:rFonts w:ascii="Avenir Book" w:hAnsi="Avenir Book"/>
         </w:rPr>
       </w:pPr>
-      <w:commentRangeStart w:id="150"/>
+      <w:commentRangeStart w:id="158"/>
       <w:proofErr w:type="gramStart"/>
       <w:r>
         <w:rPr>
@@ -4005,7 +4057,7 @@
         </w:rPr>
         <w:t>,</w:t>
       </w:r>
-      <w:ins w:id="151" w:author="Eleanor Brush" w:date="2014-05-11T20:12:00Z">
+      <w:ins w:id="159" w:author="Eleanor Brush" w:date="2014-05-11T20:12:00Z">
         <w:r>
           <w:rPr>
             <w:rFonts w:ascii="Avenir Book" w:hAnsi="Avenir Book"/>
@@ -4033,7 +4085,7 @@
           <w:t>is</w:t>
         </w:r>
       </w:ins>
-      <w:ins w:id="152" w:author="Eleanor Brush" w:date="2014-05-11T20:13:00Z">
+      <w:ins w:id="160" w:author="Eleanor Brush" w:date="2014-05-11T20:13:00Z">
         <w:r>
           <w:rPr>
             <w:rFonts w:ascii="Avenir Book" w:hAnsi="Avenir Book"/>
@@ -4041,7 +4093,7 @@
           <w:t xml:space="preserve"> a recruitment function describing the number of offspring produced </w:t>
         </w:r>
       </w:ins>
-      <w:ins w:id="153" w:author="Eleanor Brush" w:date="2014-05-11T20:12:00Z">
+      <w:ins w:id="161" w:author="Eleanor Brush" w:date="2014-05-11T20:12:00Z">
         <w:r>
           <w:rPr>
             <w:rFonts w:ascii="Avenir Book" w:hAnsi="Avenir Book"/>
@@ -4049,7 +4101,7 @@
           <w:t xml:space="preserve"> </w:t>
         </w:r>
       </w:ins>
-      <w:ins w:id="154" w:author="Eleanor Brush" w:date="2014-05-11T20:13:00Z">
+      <w:ins w:id="162" w:author="Eleanor Brush" w:date="2014-05-11T20:13:00Z">
         <w:r>
           <w:rPr>
             <w:rFonts w:ascii="Avenir Book" w:hAnsi="Avenir Book"/>
@@ -4201,7 +4253,7 @@
         </w:rPr>
         <w:t xml:space="preserve"> the center of the patch at time </w:t>
       </w:r>
-      <w:ins w:id="155" w:author="Emma Fuller" w:date="2014-04-30T08:55:00Z">
+      <w:ins w:id="163" w:author="Emma Fuller" w:date="2014-04-30T08:55:00Z">
         <m:oMath>
           <m:r>
             <w:rPr>
@@ -4221,7 +4273,7 @@
         <m:sSub>
           <m:sSubPr>
             <m:ctrlPr>
-              <w:ins w:id="156" w:author="Emma Fuller" w:date="2014-04-30T08:55:00Z">
+              <w:ins w:id="164" w:author="Emma Fuller" w:date="2014-04-30T08:55:00Z">
                 <w:rPr>
                   <w:rFonts w:ascii="Cambria Math" w:hAnsi="Cambria Math"/>
                   <w:i/>
@@ -4230,7 +4282,7 @@
             </m:ctrlPr>
           </m:sSubPr>
           <m:e>
-            <w:ins w:id="157" w:author="Emma Fuller" w:date="2014-04-30T08:55:00Z">
+            <w:ins w:id="165" w:author="Emma Fuller" w:date="2014-04-30T08:55:00Z">
               <m:r>
                 <w:rPr>
                   <w:rFonts w:ascii="Cambria Math" w:hAnsi="Cambria Math"/>
@@ -4240,7 +4292,7 @@
             </w:ins>
           </m:e>
           <m:sub>
-            <w:ins w:id="158" w:author="Emma Fuller" w:date="2014-04-30T08:55:00Z">
+            <w:ins w:id="166" w:author="Emma Fuller" w:date="2014-04-30T08:55:00Z">
               <m:r>
                 <w:rPr>
                   <w:rFonts w:ascii="Cambria Math" w:hAnsi="Cambria Math"/>
@@ -4257,12 +4309,12 @@
         </w:rPr>
         <w:t xml:space="preserve">. </w:t>
       </w:r>
-      <w:commentRangeEnd w:id="150"/>
+      <w:commentRangeEnd w:id="158"/>
       <w:r>
         <w:rPr>
           <w:rStyle w:val="CommentReference"/>
         </w:rPr>
-        <w:commentReference w:id="150"/>
+        <w:commentReference w:id="158"/>
       </w:r>
       <w:r>
         <w:rPr>
@@ -4433,7 +4485,7 @@
         </w:rPr>
         <w:t xml:space="preserve">Beverton-Holt stock-recruitment function </w:t>
       </w:r>
-      <w:ins w:id="159" w:author="Emma Fuller" w:date="2014-04-29T18:13:00Z">
+      <w:ins w:id="167" w:author="Emma Fuller" w:date="2014-04-29T18:13:00Z">
         <w:r>
           <w:rPr>
             <w:rFonts w:ascii="Avenir Book" w:hAnsi="Avenir Book"/>
@@ -4762,7 +4814,7 @@
         </w:rPr>
         <w:t xml:space="preserve"> </w:t>
       </w:r>
-      <w:ins w:id="160" w:author="Emma Fuller" w:date="2014-04-29T18:13:00Z">
+      <w:ins w:id="168" w:author="Emma Fuller" w:date="2014-04-29T18:13:00Z">
         <w:r>
           <w:rPr>
             <w:rFonts w:ascii="Avenir Book" w:hAnsi="Avenir Book"/>
@@ -4782,7 +4834,7 @@
         </w:rPr>
         <w:t>accounting for density dependen</w:t>
       </w:r>
-      <w:ins w:id="161" w:author="Emma Fuller" w:date="2014-04-29T18:14:00Z">
+      <w:ins w:id="169" w:author="Emma Fuller" w:date="2014-04-29T18:14:00Z">
         <w:r>
           <w:rPr>
             <w:rFonts w:ascii="Avenir Book" w:hAnsi="Avenir Book"/>
@@ -4790,7 +4842,7 @@
           <w:t>t</w:t>
         </w:r>
       </w:ins>
-      <w:ins w:id="162" w:author="Emma Fuller" w:date="2014-04-29T18:13:00Z">
+      <w:ins w:id="170" w:author="Emma Fuller" w:date="2014-04-29T18:13:00Z">
         <w:r>
           <w:rPr>
             <w:rFonts w:ascii="Avenir Book" w:hAnsi="Avenir Book"/>
@@ -4851,7 +4903,7 @@
         </w:rPr>
         <w:t xml:space="preserve"> is </w:t>
       </w:r>
-      <w:ins w:id="163" w:author="Eleanor Brush" w:date="2014-05-11T20:14:00Z">
+      <w:ins w:id="171" w:author="Eleanor Brush" w:date="2014-05-11T20:14:00Z">
         <w:r>
           <w:rPr>
             <w:rFonts w:ascii="Avenir Book" w:hAnsi="Avenir Book"/>
@@ -4865,7 +4917,7 @@
         </w:rPr>
         <w:t>carrying capacity</w:t>
       </w:r>
-      <w:ins w:id="164" w:author="Eleanor Brush" w:date="2014-05-11T20:15:00Z">
+      <w:ins w:id="172" w:author="Eleanor Brush" w:date="2014-05-11T20:15:00Z">
         <w:r>
           <w:rPr>
             <w:rFonts w:ascii="Avenir Book" w:hAnsi="Avenir Book"/>
@@ -4911,7 +4963,7 @@
         </w:rPr>
         <w:t>Analyzing this kind of model becomes easier if the dispersal kernel is separable into its dependence on source</w:t>
       </w:r>
-      <w:ins w:id="165" w:author="Emma Fuller" w:date="2014-04-30T08:00:00Z">
+      <w:ins w:id="173" w:author="Emma Fuller" w:date="2014-04-30T08:00:00Z">
         <w:r>
           <w:rPr>
             <w:rFonts w:ascii="Avenir Book" w:hAnsi="Avenir Book"/>
@@ -4925,7 +4977,7 @@
         </w:rPr>
         <w:t xml:space="preserve"> of larvae</w:t>
       </w:r>
-      <w:ins w:id="166" w:author="Emma Fuller" w:date="2014-04-30T08:00:00Z">
+      <w:ins w:id="174" w:author="Emma Fuller" w:date="2014-04-30T08:00:00Z">
         <w:r>
           <w:rPr>
             <w:rFonts w:ascii="Avenir Book" w:hAnsi="Avenir Book"/>
@@ -5141,7 +5193,7 @@
         </w:rPr>
         <w:t xml:space="preserve">atore, Gould, and Mortimer (1998), we used </w:t>
       </w:r>
-      <w:ins w:id="167" w:author="Emma Fuller" w:date="2014-04-30T08:01:00Z">
+      <w:ins w:id="175" w:author="Emma Fuller" w:date="2014-04-30T08:01:00Z">
         <w:r>
           <w:rPr>
             <w:rFonts w:ascii="Avenir Book" w:hAnsi="Avenir Book"/>
@@ -5155,25 +5207,11 @@
           <w:t xml:space="preserve"> </w:t>
         </w:r>
       </w:ins>
-      <w:commentRangeStart w:id="168"/>
-      <w:r>
-        <w:rPr>
-          <w:rFonts w:ascii="Avenir Book" w:hAnsi="Avenir Book"/>
-        </w:rPr>
-        <w:t>separable</w:t>
-      </w:r>
-      <w:commentRangeEnd w:id="168"/>
-      <w:r>
-        <w:rPr>
-          <w:rStyle w:val="CommentReference"/>
-        </w:rPr>
-        <w:commentReference w:id="168"/>
-      </w:r>
-      <w:r>
-        <w:rPr>
-          <w:rFonts w:ascii="Avenir Book" w:hAnsi="Avenir Book"/>
-        </w:rPr>
-        <w:t xml:space="preserve"> Gaussian kernel given by</w:t>
+      <w:r>
+        <w:rPr>
+          <w:rFonts w:ascii="Avenir Book" w:hAnsi="Avenir Book"/>
+        </w:rPr>
+        <w:t>separable Gaussian kernel given by</w:t>
       </w:r>
     </w:p>
     <w:tbl>
@@ -5369,14 +5407,13 @@
           <w:rFonts w:ascii="Avenir Book" w:hAnsi="Avenir Book"/>
         </w:rPr>
       </w:pPr>
-      <w:commentRangeStart w:id="169"/>
       <w:r>
         <w:rPr>
           <w:rFonts w:ascii="Avenir Book" w:hAnsi="Avenir Book"/>
         </w:rPr>
         <w:t>To derive analytical expressions</w:t>
       </w:r>
-      <w:ins w:id="170" w:author="Eleanor Brush" w:date="2014-05-11T20:15:00Z">
+      <w:ins w:id="176" w:author="Eleanor Brush" w:date="2014-05-11T20:15:00Z">
         <w:r>
           <w:rPr>
             <w:rFonts w:ascii="Avenir Book" w:hAnsi="Avenir Book"/>
@@ -5384,7 +5421,7 @@
           <w:t xml:space="preserve"> for the critical </w:t>
         </w:r>
       </w:ins>
-      <w:ins w:id="171" w:author="Eleanor Brush" w:date="2014-05-11T20:16:00Z">
+      <w:ins w:id="177" w:author="Eleanor Brush" w:date="2014-05-11T20:16:00Z">
         <w:r>
           <w:rPr>
             <w:rFonts w:ascii="Avenir Book" w:hAnsi="Avenir Book"/>
@@ -5422,14 +5459,7 @@
         </w:rPr>
         <w:t xml:space="preserve"> </w:t>
       </w:r>
-      <w:commentRangeEnd w:id="169"/>
-      <w:r>
-        <w:rPr>
-          <w:rStyle w:val="CommentReference"/>
-        </w:rPr>
-        <w:commentReference w:id="169"/>
-      </w:r>
-      <w:ins w:id="172" w:author="Emma Fuller" w:date="2014-04-30T08:04:00Z">
+      <w:ins w:id="178" w:author="Emma Fuller" w:date="2014-04-30T08:04:00Z">
         <w:r>
           <w:rPr>
             <w:rFonts w:ascii="Avenir Book" w:hAnsi="Avenir Book"/>
@@ -5443,7 +5473,7 @@
         </w:rPr>
         <w:t xml:space="preserve">examine </w:t>
       </w:r>
-      <w:ins w:id="173" w:author="Emma Fuller" w:date="2014-04-30T08:04:00Z">
+      <w:ins w:id="179" w:author="Emma Fuller" w:date="2014-04-30T08:04:00Z">
         <w:r>
           <w:rPr>
             <w:rFonts w:ascii="Avenir Book" w:hAnsi="Avenir Book"/>
@@ -5457,7 +5487,7 @@
         </w:rPr>
         <w:t>sensitivity</w:t>
       </w:r>
-      <w:ins w:id="174" w:author="Emma Fuller" w:date="2014-04-30T08:04:00Z">
+      <w:ins w:id="180" w:author="Emma Fuller" w:date="2014-04-30T08:04:00Z">
         <w:r>
           <w:rPr>
             <w:rFonts w:ascii="Avenir Book" w:hAnsi="Avenir Book"/>
@@ -5471,7 +5501,7 @@
         </w:rPr>
         <w:t xml:space="preserve"> to the shape of the kernel, t</w:t>
       </w:r>
-      <w:ins w:id="175" w:author="Emma Fuller" w:date="2014-04-30T08:04:00Z">
+      <w:ins w:id="181" w:author="Emma Fuller" w:date="2014-04-30T08:04:00Z">
         <w:r>
           <w:rPr>
             <w:rFonts w:ascii="Avenir Book" w:hAnsi="Avenir Book"/>
@@ -5491,7 +5521,7 @@
         </w:rPr>
         <w:t xml:space="preserve">nalytical results for a separable sinusoidal kernel </w:t>
       </w:r>
-      <w:ins w:id="176" w:author="Emma Fuller" w:date="2014-04-30T08:04:00Z">
+      <w:ins w:id="182" w:author="Emma Fuller" w:date="2014-04-30T08:04:00Z">
         <w:r>
           <w:rPr>
             <w:rFonts w:ascii="Avenir Book" w:hAnsi="Avenir Book"/>
@@ -5511,7 +5541,7 @@
         </w:rPr>
         <w:t>Appendix A.4</w:t>
       </w:r>
-      <w:ins w:id="177" w:author="Emma Fuller" w:date="2014-04-30T08:05:00Z">
+      <w:ins w:id="183" w:author="Emma Fuller" w:date="2014-04-30T08:05:00Z">
         <w:r>
           <w:rPr>
             <w:rFonts w:ascii="Avenir Book" w:hAnsi="Avenir Book"/>
@@ -5525,7 +5555,7 @@
         </w:rPr>
         <w:t xml:space="preserve"> and </w:t>
       </w:r>
-      <w:ins w:id="178" w:author="Emma Fuller" w:date="2014-04-30T08:05:00Z">
+      <w:ins w:id="184" w:author="Emma Fuller" w:date="2014-04-30T08:05:00Z">
         <w:r>
           <w:rPr>
             <w:rFonts w:ascii="Avenir Book" w:hAnsi="Avenir Book"/>
@@ -5589,7 +5619,7 @@
         </w:rPr>
         <w:t xml:space="preserve">At </w:t>
       </w:r>
-      <w:ins w:id="179" w:author="Emma Fuller" w:date="2014-04-30T08:05:00Z">
+      <w:ins w:id="185" w:author="Emma Fuller" w:date="2014-04-30T08:05:00Z">
         <w:r>
           <w:rPr>
             <w:rFonts w:ascii="Avenir Book" w:hAnsi="Avenir Book"/>
@@ -6586,7 +6616,7 @@
         </w:rPr>
       </w:pPr>
       <w:proofErr w:type="gramStart"/>
-      <w:ins w:id="180" w:author="Eleanor Brush" w:date="2014-05-11T20:21:00Z">
+      <w:ins w:id="186" w:author="Eleanor Brush" w:date="2014-05-11T20:21:00Z">
         <w:r>
           <w:rPr>
             <w:rFonts w:ascii="Avenir Book" w:hAnsi="Avenir Book"/>
@@ -6595,7 +6625,7 @@
         </w:r>
       </w:ins>
       <w:proofErr w:type="gramEnd"/>
-      <w:del w:id="181" w:author="Eleanor Brush" w:date="2014-05-11T20:21:00Z">
+      <w:del w:id="187" w:author="Eleanor Brush" w:date="2014-05-11T20:21:00Z">
         <w:r>
           <w:rPr>
             <w:rFonts w:ascii="Avenir Book" w:hAnsi="Avenir Book"/>
@@ -6609,7 +6639,7 @@
         </w:rPr>
         <w:t>here</w:t>
       </w:r>
-      <w:ins w:id="182" w:author="Eleanor Brush" w:date="2014-05-11T20:21:00Z">
+      <w:ins w:id="188" w:author="Eleanor Brush" w:date="2014-05-11T20:21:00Z">
         <w:r>
           <w:rPr>
             <w:rFonts w:ascii="Avenir Book" w:hAnsi="Avenir Book"/>
@@ -6656,7 +6686,7 @@
         </w:rPr>
         <w:t xml:space="preserve"> satis</w:t>
       </w:r>
-      <w:ins w:id="183" w:author="Eleanor Brush" w:date="2014-05-11T20:21:00Z">
+      <w:ins w:id="189" w:author="Eleanor Brush" w:date="2014-05-11T20:21:00Z">
         <w:r>
           <w:rPr>
             <w:rFonts w:ascii="Avenir Book" w:hAnsi="Avenir Book"/>
@@ -6664,7 +6694,7 @@
           <w:t>fy</w:t>
         </w:r>
       </w:ins>
-      <w:del w:id="184" w:author="Eleanor Brush" w:date="2014-05-11T20:21:00Z">
+      <w:del w:id="190" w:author="Eleanor Brush" w:date="2014-05-11T20:21:00Z">
         <w:r>
           <w:rPr>
             <w:rFonts w:ascii="Avenir Book" w:hAnsi="Avenir Book"/>
@@ -6672,8 +6702,8 @@
           <w:delText>f</w:delText>
         </w:r>
       </w:del>
-      <w:ins w:id="185" w:author="Emma Fuller" w:date="2014-04-30T08:06:00Z">
-        <w:del w:id="186" w:author="Eleanor Brush" w:date="2014-05-11T20:21:00Z">
+      <w:ins w:id="191" w:author="Emma Fuller" w:date="2014-04-30T08:06:00Z">
+        <w:del w:id="192" w:author="Eleanor Brush" w:date="2014-05-11T20:21:00Z">
           <w:r>
             <w:rPr>
               <w:rFonts w:ascii="Avenir Book" w:hAnsi="Avenir Book"/>
@@ -7007,7 +7037,6 @@
           <w:rFonts w:ascii="Avenir Book" w:hAnsi="Avenir Book"/>
         </w:rPr>
       </w:pPr>
-      <w:commentRangeStart w:id="187"/>
       <w:proofErr w:type="gramStart"/>
       <w:r>
         <w:rPr>
@@ -7015,22 +7044,15 @@
         </w:rPr>
         <w:t>(Latore, Gould, and Mortimer 1998)</w:t>
       </w:r>
-      <w:ins w:id="188" w:author="Emma Fuller" w:date="2014-04-30T08:07:00Z">
+      <w:ins w:id="193" w:author="Emma Fuller" w:date="2014-04-30T08:07:00Z">
         <w:r>
           <w:rPr>
             <w:rFonts w:ascii="Avenir Book" w:hAnsi="Avenir Book"/>
           </w:rPr>
           <w:t>.</w:t>
         </w:r>
-        <w:commentRangeEnd w:id="187"/>
-        <w:proofErr w:type="gramEnd"/>
-        <w:r>
-          <w:rPr>
-            <w:rStyle w:val="CommentReference"/>
-          </w:rPr>
-          <w:commentReference w:id="187"/>
-        </w:r>
-      </w:ins>
+      </w:ins>
+      <w:proofErr w:type="gramEnd"/>
     </w:p>
     <w:p>
       <w:pPr>
@@ -7042,7 +7064,7 @@
           <w:sz w:val="28"/>
         </w:rPr>
       </w:pPr>
-      <w:bookmarkStart w:id="190" w:name="persistence"/>
+      <w:bookmarkStart w:id="194" w:name="persistence"/>
       <w:r>
         <w:rPr>
           <w:rFonts w:ascii="Avenir Book" w:hAnsi="Avenir Book"/>
@@ -7052,7 +7074,7 @@
         <w:t xml:space="preserve">Persistence </w:t>
       </w:r>
     </w:p>
-    <w:bookmarkEnd w:id="190"/>
+    <w:bookmarkEnd w:id="194"/>
     <w:p>
       <w:pPr>
         <w:spacing w:line="480" w:lineRule="auto"/>
@@ -7060,7 +7082,7 @@
           <w:rFonts w:ascii="Avenir Book" w:hAnsi="Avenir Book"/>
         </w:rPr>
       </w:pPr>
-      <w:ins w:id="191" w:author="Emma Fuller" w:date="2014-04-30T08:08:00Z">
+      <w:ins w:id="195" w:author="Emma Fuller" w:date="2014-04-30T08:08:00Z">
         <w:r>
           <w:rPr>
             <w:rFonts w:ascii="Avenir Book" w:hAnsi="Avenir Book"/>
@@ -7090,7 +7112,7 @@
           </m:r>
         </m:oMath>
       </w:ins>
-      <w:ins w:id="192" w:author="Emma Fuller" w:date="2014-04-30T08:09:00Z">
+      <w:ins w:id="196" w:author="Emma Fuller" w:date="2014-04-30T08:09:00Z">
         <w:r>
           <w:rPr>
             <w:rFonts w:ascii="Avenir Book" w:eastAsiaTheme="minorEastAsia" w:hAnsi="Avenir Book"/>
@@ -7104,7 +7126,7 @@
         </w:rPr>
         <w:t>However,</w:t>
       </w:r>
-      <w:ins w:id="193" w:author="Emma Fuller" w:date="2014-04-30T08:09:00Z">
+      <w:ins w:id="197" w:author="Emma Fuller" w:date="2014-04-30T08:09:00Z">
         <w:r>
           <w:rPr>
             <w:rFonts w:ascii="Avenir Book" w:hAnsi="Avenir Book"/>
@@ -7124,7 +7146,7 @@
         </w:rPr>
         <w:t>values</w:t>
       </w:r>
-      <w:ins w:id="194" w:author="Emma Fuller" w:date="2014-04-30T08:09:00Z">
+      <w:ins w:id="198" w:author="Emma Fuller" w:date="2014-04-30T08:09:00Z">
         <w:r>
           <w:rPr>
             <w:rFonts w:ascii="Avenir Book" w:hAnsi="Avenir Book"/>
@@ -7138,7 +7160,7 @@
         </w:rPr>
         <w:t xml:space="preserve"> population</w:t>
       </w:r>
-      <w:ins w:id="195" w:author="Emma Fuller" w:date="2014-04-30T08:09:00Z">
+      <w:ins w:id="199" w:author="Emma Fuller" w:date="2014-04-30T08:09:00Z">
         <w:r>
           <w:rPr>
             <w:rFonts w:ascii="Avenir Book" w:hAnsi="Avenir Book"/>
@@ -7152,7 +7174,7 @@
         </w:rPr>
         <w:t xml:space="preserve"> will be driven extinct. When the population is extinct, the system is in</w:t>
       </w:r>
-      <w:ins w:id="196" w:author="Emma Fuller" w:date="2014-04-30T08:10:00Z">
+      <w:ins w:id="200" w:author="Emma Fuller" w:date="2014-04-30T08:10:00Z">
         <w:r>
           <w:rPr>
             <w:rFonts w:ascii="Avenir Book" w:hAnsi="Avenir Book"/>
@@ -7167,7 +7189,7 @@
         <w:t xml:space="preserve"> equilibrium</w:t>
       </w:r>
       <w:proofErr w:type="gramStart"/>
-      <w:ins w:id="197" w:author="Emma Fuller" w:date="2014-04-30T08:10:00Z">
+      <w:ins w:id="201" w:author="Emma Fuller" w:date="2014-04-30T08:10:00Z">
         <w:r>
           <w:rPr>
             <w:rFonts w:ascii="Avenir Book" w:hAnsi="Avenir Book"/>
@@ -7376,7 +7398,7 @@
         </w:rPr>
         <w:t xml:space="preserve"> being an unstable equilibrium</w:t>
       </w:r>
-      <w:ins w:id="198" w:author="Emma Fuller" w:date="2014-04-30T08:11:00Z">
+      <w:ins w:id="202" w:author="Emma Fuller" w:date="2014-04-30T08:11:00Z">
         <w:r>
           <w:rPr>
             <w:rFonts w:ascii="Avenir Book" w:hAnsi="Avenir Book"/>
@@ -7390,7 +7412,7 @@
         </w:rPr>
         <w:t xml:space="preserve"> </w:t>
       </w:r>
-      <w:ins w:id="199" w:author="Emma Fuller" w:date="2014-04-30T08:11:00Z">
+      <w:ins w:id="203" w:author="Emma Fuller" w:date="2014-04-30T08:11:00Z">
         <w:r>
           <w:rPr>
             <w:rFonts w:ascii="Avenir Book" w:hAnsi="Avenir Book"/>
@@ -7410,7 +7432,7 @@
         </w:rPr>
         <w:t xml:space="preserve">. </w:t>
       </w:r>
-      <w:ins w:id="200" w:author="Emma Fuller" w:date="2014-04-30T08:11:00Z">
+      <w:ins w:id="204" w:author="Emma Fuller" w:date="2014-04-30T08:11:00Z">
         <w:r>
           <w:rPr>
             <w:rFonts w:ascii="Avenir Book" w:hAnsi="Avenir Book"/>
@@ -7484,7 +7506,7 @@
           </m:sup>
         </m:sSup>
       </m:oMath>
-      <w:ins w:id="201" w:author="Emma Fuller" w:date="2014-04-30T08:12:00Z">
+      <w:ins w:id="205" w:author="Emma Fuller" w:date="2014-04-30T08:12:00Z">
         <w:r>
           <w:rPr>
             <w:rFonts w:ascii="Avenir Book" w:hAnsi="Avenir Book"/>
@@ -7498,7 +7520,7 @@
         </w:rPr>
         <w:t xml:space="preserve">by </w:t>
       </w:r>
-      <w:ins w:id="202" w:author="Emma Fuller" w:date="2014-04-30T08:12:00Z">
+      <w:ins w:id="206" w:author="Emma Fuller" w:date="2014-04-30T08:12:00Z">
         <w:r>
           <w:rPr>
             <w:rFonts w:ascii="Avenir Book" w:hAnsi="Avenir Book"/>
@@ -7538,7 +7560,7 @@
         </w:rPr>
         <w:t xml:space="preserve">Regardless of its exact functional form, the only property of the </w:t>
       </w:r>
-      <w:ins w:id="203" w:author="Emma Fuller" w:date="2014-04-30T08:12:00Z">
+      <w:ins w:id="207" w:author="Emma Fuller" w:date="2014-04-30T08:12:00Z">
         <w:r>
           <w:rPr>
             <w:rFonts w:ascii="Avenir Book" w:hAnsi="Avenir Book"/>
@@ -7637,7 +7659,7 @@
         </w:rPr>
         <w:t xml:space="preserve">herefore, the population’s ability to persist depends on properties of the population itself </w:t>
       </w:r>
-      <w:ins w:id="204" w:author="Emma Fuller" w:date="2014-04-30T08:24:00Z">
+      <w:ins w:id="208" w:author="Emma Fuller" w:date="2014-04-30T08:24:00Z">
         <w:r>
           <w:rPr>
             <w:rFonts w:ascii="Avenir Book" w:hAnsi="Avenir Book"/>
@@ -7697,7 +7719,7 @@
           </w:rPr>
           <m:t>⟨d</m:t>
         </m:r>
-        <w:ins w:id="205" w:author="Emma Fuller" w:date="2014-04-30T08:24:00Z">
+        <w:ins w:id="209" w:author="Emma Fuller" w:date="2014-04-30T08:24:00Z">
           <m:r>
             <w:rPr>
               <w:rFonts w:ascii="Cambria Math" w:hAnsi="Cambria Math"/>
@@ -7706,7 +7728,7 @@
           </m:r>
         </w:ins>
       </m:oMath>
-      <w:ins w:id="206" w:author="Emma Fuller" w:date="2014-04-30T08:24:00Z">
+      <w:ins w:id="210" w:author="Emma Fuller" w:date="2014-04-30T08:24:00Z">
         <w:r>
           <w:rPr>
             <w:rFonts w:ascii="Avenir Book" w:eastAsiaTheme="minorEastAsia" w:hAnsi="Avenir Book"/>
@@ -7738,7 +7760,7 @@
         </w:rPr>
         <w:t xml:space="preserve">t </w:t>
       </w:r>
-      <w:ins w:id="207" w:author="Emma Fuller" w:date="2014-04-30T08:24:00Z">
+      <w:ins w:id="211" w:author="Emma Fuller" w:date="2014-04-30T08:24:00Z">
         <w:r>
           <w:rPr>
             <w:rFonts w:ascii="Avenir Book" w:hAnsi="Avenir Book"/>
@@ -7774,7 +7796,7 @@
           <m:t>c</m:t>
         </m:r>
       </m:oMath>
-      <w:ins w:id="208" w:author="Emma Fuller" w:date="2014-04-30T08:25:00Z">
+      <w:ins w:id="212" w:author="Emma Fuller" w:date="2014-04-30T08:25:00Z">
         <w:r>
           <w:rPr>
             <w:rFonts w:ascii="Avenir Book" w:eastAsiaTheme="minorEastAsia" w:hAnsi="Avenir Book"/>
@@ -8633,7 +8655,7 @@
         </w:rPr>
         <w:t>.</w:t>
       </w:r>
-      <w:ins w:id="209" w:author="Eleanor Brush" w:date="2014-05-11T20:22:00Z">
+      <w:ins w:id="213" w:author="Eleanor Brush" w:date="2014-05-11T20:22:00Z">
         <w:r>
           <w:rPr>
             <w:rFonts w:ascii="Avenir Book" w:hAnsi="Avenir Book"/>
@@ -8641,7 +8663,7 @@
           <w:t xml:space="preserve"> </w:t>
         </w:r>
       </w:ins>
-      <w:ins w:id="210" w:author="Eleanor Brush" w:date="2014-05-11T20:23:00Z">
+      <w:ins w:id="214" w:author="Eleanor Brush" w:date="2014-05-11T20:23:00Z">
         <w:r>
           <w:rPr>
             <w:rFonts w:ascii="Avenir Book" w:hAnsi="Avenir Book"/>
@@ -8677,7 +8699,7 @@
           </m:sSup>
         </m:oMath>
       </w:ins>
-      <w:ins w:id="211" w:author="Eleanor Brush" w:date="2014-05-11T20:25:00Z">
+      <w:ins w:id="215" w:author="Eleanor Brush" w:date="2014-05-11T20:25:00Z">
         <w:r>
           <w:rPr>
             <w:rFonts w:ascii="Avenir Book" w:eastAsiaTheme="minorEastAsia" w:hAnsi="Avenir Book"/>
@@ -8685,7 +8707,7 @@
           <w:t>increases</w:t>
         </w:r>
       </w:ins>
-      <w:ins w:id="212" w:author="Eleanor Brush" w:date="2014-05-11T20:24:00Z">
+      <w:ins w:id="216" w:author="Eleanor Brush" w:date="2014-05-11T20:24:00Z">
         <w:r>
           <w:rPr>
             <w:rFonts w:ascii="Avenir Book" w:eastAsiaTheme="minorEastAsia" w:hAnsi="Avenir Book"/>
@@ -8701,7 +8723,7 @@
           </m:r>
         </m:oMath>
       </w:ins>
-      <w:ins w:id="213" w:author="Eleanor Brush" w:date="2014-05-11T20:25:00Z">
+      <w:ins w:id="217" w:author="Eleanor Brush" w:date="2014-05-11T20:25:00Z">
         <w:r>
           <w:rPr>
             <w:rFonts w:ascii="Avenir Book" w:eastAsiaTheme="minorEastAsia" w:hAnsi="Avenir Book"/>
@@ -8709,7 +8731,7 @@
           <w:t>or</w:t>
         </w:r>
       </w:ins>
-      <w:ins w:id="214" w:author="Eleanor Brush" w:date="2014-05-11T20:24:00Z">
+      <w:ins w:id="218" w:author="Eleanor Brush" w:date="2014-05-11T20:24:00Z">
         <w:r>
           <w:rPr>
             <w:rFonts w:ascii="Avenir Book" w:eastAsiaTheme="minorEastAsia" w:hAnsi="Avenir Book"/>
@@ -8744,7 +8766,7 @@
           </m:sSub>
         </m:oMath>
       </w:ins>
-      <w:ins w:id="215" w:author="Eleanor Brush" w:date="2014-05-11T20:25:00Z">
+      <w:ins w:id="219" w:author="Eleanor Brush" w:date="2014-05-11T20:25:00Z">
         <w:r>
           <w:rPr>
             <w:rFonts w:ascii="Avenir Book" w:eastAsiaTheme="minorEastAsia" w:hAnsi="Avenir Book"/>
@@ -8806,7 +8828,7 @@
         <m:sSup>
           <m:sSupPr>
             <m:ctrlPr>
-              <w:ins w:id="216" w:author="Eleanor Brush" w:date="2014-05-11T20:26:00Z">
+              <w:ins w:id="220" w:author="Eleanor Brush" w:date="2014-05-11T20:26:00Z">
                 <w:rPr>
                   <w:rFonts w:ascii="Cambria Math" w:hAnsi="Cambria Math"/>
                 </w:rPr>
@@ -8814,7 +8836,7 @@
             </m:ctrlPr>
           </m:sSupPr>
           <m:e>
-            <w:ins w:id="217" w:author="Eleanor Brush" w:date="2014-05-11T20:26:00Z">
+            <w:ins w:id="221" w:author="Eleanor Brush" w:date="2014-05-11T20:26:00Z">
               <m:r>
                 <w:rPr>
                   <w:rFonts w:ascii="Cambria Math" w:hAnsi="Cambria Math"/>
@@ -8824,7 +8846,7 @@
             </w:ins>
           </m:e>
           <m:sup>
-            <w:ins w:id="218" w:author="Eleanor Brush" w:date="2014-05-11T20:26:00Z">
+            <w:ins w:id="222" w:author="Eleanor Brush" w:date="2014-05-11T20:26:00Z">
               <m:r>
                 <w:rPr>
                   <w:rFonts w:ascii="Cambria Math" w:hAnsi="Cambria Math"/>
@@ -8834,7 +8856,7 @@
             </w:ins>
           </m:sup>
         </m:sSup>
-        <w:ins w:id="219" w:author="Eleanor Brush" w:date="2014-05-11T20:26:00Z">
+        <w:ins w:id="223" w:author="Eleanor Brush" w:date="2014-05-11T20:26:00Z">
           <m:r>
             <w:rPr>
               <w:rFonts w:ascii="Cambria Math" w:hAnsi="Cambria Math"/>
@@ -8845,7 +8867,7 @@
         <m:sSup>
           <m:sSupPr>
             <m:ctrlPr>
-              <w:ins w:id="220" w:author="Eleanor Brush" w:date="2014-05-11T20:25:00Z">
+              <w:ins w:id="224" w:author="Eleanor Brush" w:date="2014-05-11T20:25:00Z">
                 <w:rPr>
                   <w:rFonts w:ascii="Cambria Math" w:hAnsi="Cambria Math"/>
                 </w:rPr>
@@ -8853,7 +8875,7 @@
             </m:ctrlPr>
           </m:sSupPr>
           <m:e>
-            <w:ins w:id="221" w:author="Eleanor Brush" w:date="2014-05-11T20:25:00Z">
+            <w:ins w:id="225" w:author="Eleanor Brush" w:date="2014-05-11T20:25:00Z">
               <m:r>
                 <w:rPr>
                   <w:rFonts w:ascii="Cambria Math" w:hAnsi="Cambria Math"/>
@@ -8863,7 +8885,7 @@
             </w:ins>
           </m:e>
           <m:sup>
-            <w:ins w:id="222" w:author="Eleanor Brush" w:date="2014-05-11T20:25:00Z">
+            <w:ins w:id="226" w:author="Eleanor Brush" w:date="2014-05-11T20:25:00Z">
               <m:r>
                 <w:rPr>
                   <w:rFonts w:ascii="Cambria Math" w:hAnsi="Cambria Math"/>
@@ -8874,7 +8896,7 @@
           </m:sup>
         </m:sSup>
       </m:oMath>
-      <w:ins w:id="223" w:author="Eleanor Brush" w:date="2014-05-11T20:26:00Z">
+      <w:ins w:id="227" w:author="Eleanor Brush" w:date="2014-05-11T20:26:00Z">
         <w:r>
           <w:rPr>
             <w:rFonts w:ascii="Avenir Book" w:eastAsiaTheme="minorEastAsia" w:hAnsi="Avenir Book"/>
@@ -8910,10 +8932,28 @@
           <w:rPr>
             <w:rFonts w:ascii="Avenir Book" w:eastAsiaTheme="minorEastAsia" w:hAnsi="Avenir Book"/>
           </w:rPr>
-          <w:t xml:space="preserve"> should not depend on its sign.</w:t>
-        </w:r>
-      </w:ins>
-      <w:del w:id="224" w:author="Eleanor Brush" w:date="2014-05-11T20:23:00Z">
+          <w:t xml:space="preserve"> should depend</w:t>
+        </w:r>
+      </w:ins>
+      <w:ins w:id="228" w:author="Eleanor Brush" w:date="2014-05-13T14:52:00Z">
+        <w:r>
+          <w:rPr>
+            <w:rFonts w:ascii="Avenir Book" w:eastAsiaTheme="minorEastAsia" w:hAnsi="Avenir Book"/>
+          </w:rPr>
+          <w:t xml:space="preserve"> only on its magnitude, not</w:t>
+        </w:r>
+      </w:ins>
+      <w:bookmarkStart w:id="229" w:name="_GoBack"/>
+      <w:bookmarkEnd w:id="229"/>
+      <w:ins w:id="230" w:author="Eleanor Brush" w:date="2014-05-11T20:26:00Z">
+        <w:r>
+          <w:rPr>
+            <w:rFonts w:ascii="Avenir Book" w:eastAsiaTheme="minorEastAsia" w:hAnsi="Avenir Book"/>
+          </w:rPr>
+          <w:t xml:space="preserve"> on its sign.</w:t>
+        </w:r>
+      </w:ins>
+      <w:del w:id="231" w:author="Eleanor Brush" w:date="2014-05-11T20:23:00Z">
         <w:r>
           <w:rPr>
             <w:rFonts w:ascii="Avenir Book" w:hAnsi="Avenir Book"/>
@@ -8932,7 +8972,7 @@
           <w:sz w:val="28"/>
         </w:rPr>
       </w:pPr>
-      <w:bookmarkStart w:id="225" w:name="calculating-synergy"/>
+      <w:bookmarkStart w:id="232" w:name="calculating-synergy"/>
       <w:r>
         <w:rPr>
           <w:rFonts w:ascii="Avenir Book" w:hAnsi="Avenir Book"/>
@@ -8951,7 +8991,7 @@
         <w:t xml:space="preserve">the interaction of climate velocity and harvest </w:t>
       </w:r>
     </w:p>
-    <w:bookmarkEnd w:id="225"/>
+    <w:bookmarkEnd w:id="232"/>
     <w:p>
       <w:pPr>
         <w:spacing w:line="480" w:lineRule="auto"/>
@@ -9761,7 +9801,6 @@
         </w:rPr>
         <w:t>purely additive interaction</w:t>
       </w:r>
-      <w:commentRangeStart w:id="226"/>
       <w:r>
         <w:rPr>
           <w:rFonts w:ascii="Avenir Book" w:hAnsi="Avenir Book"/>
@@ -9774,57 +9813,114 @@
         </w:rPr>
         <w:t xml:space="preserve"> </w:t>
       </w:r>
-      <w:commentRangeStart w:id="227"/>
-      <w:r>
-        <w:rPr>
-          <w:rFonts w:ascii="Avenir Book" w:hAnsi="Avenir Book"/>
-        </w:rPr>
-        <w:t xml:space="preserve">We focused on the additive model because it is a common hypothesis in </w:t>
-      </w:r>
-      <w:r>
-        <w:rPr>
-          <w:rFonts w:ascii="Avenir Book" w:hAnsi="Avenir Book"/>
-        </w:rPr>
-        <w:t xml:space="preserve">work examining </w:t>
-      </w:r>
-      <w:r>
-        <w:rPr>
-          <w:rFonts w:ascii="Avenir Book" w:hAnsi="Avenir Book"/>
-        </w:rPr>
-        <w:t>multiple stressor</w:t>
-      </w:r>
-      <w:r>
-        <w:rPr>
-          <w:rFonts w:ascii="Avenir Book" w:hAnsi="Avenir Book"/>
-        </w:rPr>
-        <w:t>s</w:t>
-      </w:r>
-      <w:r>
-        <w:rPr>
-          <w:rFonts w:ascii="Avenir Book" w:hAnsi="Avenir Book"/>
-        </w:rPr>
-        <w:t>, though multiplicative and dominant stressor model</w:t>
-      </w:r>
-      <w:r>
-        <w:rPr>
-          <w:rFonts w:ascii="Avenir Book" w:hAnsi="Avenir Book"/>
-        </w:rPr>
-        <w:t xml:space="preserve">s are also possible (Crain et al. 2008) </w:t>
-      </w:r>
-      <w:commentRangeEnd w:id="227"/>
-      <w:r>
-        <w:rPr>
-          <w:rStyle w:val="CommentReference"/>
-        </w:rPr>
-        <w:commentReference w:id="227"/>
-      </w:r>
-      <w:commentRangeEnd w:id="226"/>
-      <w:r>
-        <w:rPr>
-          <w:rStyle w:val="CommentReference"/>
-        </w:rPr>
-        <w:commentReference w:id="226"/>
-      </w:r>
+      <w:del w:id="233" w:author="Eleanor Brush" w:date="2014-05-13T14:24:00Z">
+        <w:r>
+          <w:rPr>
+            <w:rFonts w:ascii="Avenir Book" w:hAnsi="Avenir Book"/>
+          </w:rPr>
+          <w:delText xml:space="preserve">We focused on the additive model because it is a common hypothesis in </w:delText>
+        </w:r>
+        <w:r>
+          <w:rPr>
+            <w:rFonts w:ascii="Avenir Book" w:hAnsi="Avenir Book"/>
+          </w:rPr>
+          <w:delText xml:space="preserve">work examining </w:delText>
+        </w:r>
+        <w:r>
+          <w:rPr>
+            <w:rFonts w:ascii="Avenir Book" w:hAnsi="Avenir Book"/>
+          </w:rPr>
+          <w:delText>multiple stressor</w:delText>
+        </w:r>
+        <w:r>
+          <w:rPr>
+            <w:rFonts w:ascii="Avenir Book" w:hAnsi="Avenir Book"/>
+          </w:rPr>
+          <w:delText>s</w:delText>
+        </w:r>
+      </w:del>
+      <w:proofErr w:type="gramStart"/>
+      <w:ins w:id="234" w:author="Eleanor Brush" w:date="2014-05-13T14:24:00Z">
+        <w:r>
+          <w:rPr>
+            <w:rFonts w:ascii="Avenir Book" w:hAnsi="Avenir Book"/>
+          </w:rPr>
+          <w:t>This  is</w:t>
+        </w:r>
+        <w:proofErr w:type="gramEnd"/>
+        <w:r>
+          <w:rPr>
+            <w:rFonts w:ascii="Avenir Book" w:hAnsi="Avenir Book"/>
+          </w:rPr>
+          <w:t xml:space="preserve"> a common way to measure synergy</w:t>
+        </w:r>
+      </w:ins>
+      <w:r>
+        <w:rPr>
+          <w:rFonts w:ascii="Avenir Book" w:hAnsi="Avenir Book"/>
+        </w:rPr>
+        <w:t>, though</w:t>
+      </w:r>
+      <w:ins w:id="235" w:author="Eleanor Brush" w:date="2014-05-13T14:25:00Z">
+        <w:r>
+          <w:rPr>
+            <w:rFonts w:ascii="Avenir Book" w:hAnsi="Avenir Book"/>
+          </w:rPr>
+          <w:t xml:space="preserve"> it is also possible to use the ratio of affected to unaffected biomass as a measure of effect size </w:t>
+        </w:r>
+      </w:ins>
+      <w:del w:id="236" w:author="Eleanor Brush" w:date="2014-05-13T14:26:00Z">
+        <w:r>
+          <w:rPr>
+            <w:rFonts w:ascii="Avenir Book" w:hAnsi="Avenir Book"/>
+          </w:rPr>
+          <w:delText xml:space="preserve"> multiplicative and</w:delText>
+        </w:r>
+      </w:del>
+      <w:ins w:id="237" w:author="Eleanor Brush" w:date="2014-05-13T14:26:00Z">
+        <w:r>
+          <w:rPr>
+            <w:rFonts w:ascii="Avenir Book" w:hAnsi="Avenir Book"/>
+          </w:rPr>
+          <w:t>or a</w:t>
+        </w:r>
+      </w:ins>
+      <w:r>
+        <w:rPr>
+          <w:rFonts w:ascii="Avenir Book" w:hAnsi="Avenir Book"/>
+        </w:rPr>
+        <w:t xml:space="preserve"> dominant stressor model</w:t>
+      </w:r>
+      <w:del w:id="238" w:author="Eleanor Brush" w:date="2014-05-13T14:26:00Z">
+        <w:r>
+          <w:rPr>
+            <w:rFonts w:ascii="Avenir Book" w:hAnsi="Avenir Book"/>
+          </w:rPr>
+          <w:delText>s are also possible</w:delText>
+        </w:r>
+      </w:del>
+      <w:r>
+        <w:rPr>
+          <w:rFonts w:ascii="Avenir Book" w:hAnsi="Avenir Book"/>
+        </w:rPr>
+        <w:t xml:space="preserve"> (Crain et al. 2008)</w:t>
+      </w:r>
+      <w:ins w:id="239" w:author="Eleanor Brush" w:date="2014-05-13T14:22:00Z">
+        <w:r>
+          <w:rPr>
+            <w:rFonts w:ascii="Avenir Book" w:hAnsi="Avenir Book"/>
+          </w:rPr>
+          <w:t xml:space="preserve">. </w:t>
+        </w:r>
+      </w:ins>
+      <w:del w:id="240" w:author="Eleanor Brush" w:date="2014-05-13T14:23:00Z">
+        <w:r>
+          <w:rPr>
+            <w:rFonts w:ascii="Avenir Book" w:hAnsi="Avenir Book"/>
+          </w:rPr>
+          <w:delText xml:space="preserve"> </w:delText>
+        </w:r>
+      </w:del>
     </w:p>
     <w:p>
       <w:pPr>
@@ -9836,7 +9932,7 @@
           <w:sz w:val="28"/>
         </w:rPr>
       </w:pPr>
-      <w:bookmarkStart w:id="228" w:name="simulations"/>
+      <w:bookmarkStart w:id="241" w:name="simulations"/>
       <w:r>
         <w:rPr>
           <w:rFonts w:ascii="Avenir Book" w:hAnsi="Avenir Book"/>
@@ -9846,7 +9942,7 @@
         <w:t xml:space="preserve">Simulations </w:t>
       </w:r>
     </w:p>
-    <w:bookmarkEnd w:id="228"/>
+    <w:bookmarkEnd w:id="241"/>
     <w:p>
       <w:pPr>
         <w:spacing w:line="480" w:lineRule="auto"/>
@@ -9858,16 +9954,9 @@
         <w:rPr>
           <w:rFonts w:ascii="Avenir Book" w:hAnsi="Avenir Book"/>
         </w:rPr>
-        <w:t xml:space="preserve">We used simulations to extend the basic integrodifference model in two ways that make it analytically intractable. </w:t>
-      </w:r>
-      <w:commentRangeStart w:id="229"/>
-      <w:r>
-        <w:rPr>
-          <w:rFonts w:ascii="Avenir Book" w:hAnsi="Avenir Book"/>
-        </w:rPr>
-        <w:t xml:space="preserve">First, we </w:t>
-      </w:r>
-      <w:del w:id="230" w:author="Eleanor Brush" w:date="2014-05-11T20:48:00Z">
+        <w:t xml:space="preserve">We used simulations to extend the basic integrodifference model in two ways that make it analytically intractable. First, we </w:t>
+      </w:r>
+      <w:del w:id="242" w:author="Eleanor Brush" w:date="2014-05-11T20:48:00Z">
         <w:r>
           <w:rPr>
             <w:rFonts w:ascii="Avenir Book" w:hAnsi="Avenir Book"/>
@@ -9893,7 +9982,7 @@
           <w:delText>s, such as</w:delText>
         </w:r>
       </w:del>
-      <w:ins w:id="231" w:author="Eleanor Brush" w:date="2014-05-11T20:48:00Z">
+      <w:ins w:id="243" w:author="Eleanor Brush" w:date="2014-05-11T20:48:00Z">
         <w:r>
           <w:rPr>
             <w:rFonts w:ascii="Avenir Book" w:hAnsi="Avenir Book"/>
@@ -9907,7 +9996,7 @@
         </w:rPr>
         <w:t xml:space="preserve"> </w:t>
       </w:r>
-      <w:del w:id="232" w:author="Eleanor Brush" w:date="2014-05-11T20:48:00Z">
+      <w:del w:id="244" w:author="Eleanor Brush" w:date="2014-05-11T20:48:00Z">
         <w:r>
           <w:rPr>
             <w:rFonts w:ascii="Avenir Book" w:hAnsi="Avenir Book"/>
@@ -9921,7 +10010,7 @@
           <w:delText xml:space="preserve"> </w:delText>
         </w:r>
       </w:del>
-      <w:ins w:id="233" w:author="Eleanor Brush" w:date="2014-05-11T20:48:00Z">
+      <w:ins w:id="245" w:author="Eleanor Brush" w:date="2014-05-11T20:48:00Z">
         <w:r>
           <w:rPr>
             <w:rFonts w:ascii="Avenir Book" w:hAnsi="Avenir Book"/>
@@ -9941,7 +10030,7 @@
         </w:rPr>
         <w:t xml:space="preserve">Laplace </w:t>
       </w:r>
-      <w:ins w:id="234" w:author="Eleanor Brush" w:date="2014-05-11T20:48:00Z">
+      <w:ins w:id="246" w:author="Eleanor Brush" w:date="2014-05-11T20:48:00Z">
         <w:r>
           <w:rPr>
             <w:rFonts w:ascii="Avenir Book" w:hAnsi="Avenir Book"/>
@@ -10076,7 +10165,7 @@
                     </m:r>
                   </m:sup>
                 </m:sSup>
-                <w:ins w:id="235" w:author="Eleanor Brush" w:date="2014-05-11T20:49:00Z">
+                <w:ins w:id="247" w:author="Eleanor Brush" w:date="2014-05-11T20:49:00Z">
                   <m:r>
                     <w:rPr>
                       <w:rFonts w:ascii="Cambria Math" w:hAnsi="Cambria Math"/>
@@ -10084,7 +10173,7 @@
                     <m:t>.</m:t>
                   </m:r>
                 </w:ins>
-                <w:del w:id="236" w:author="Eleanor Brush" w:date="2014-05-11T20:49:00Z">
+                <w:del w:id="248" w:author="Eleanor Brush" w:date="2014-05-11T20:49:00Z">
                   <m:r>
                     <w:rPr>
                       <w:rFonts w:ascii="Cambria Math" w:hAnsi="Cambria Math"/>
@@ -10140,7 +10229,7 @@
           <w:rFonts w:ascii="Avenir Book" w:hAnsi="Avenir Book"/>
         </w:rPr>
       </w:pPr>
-      <w:del w:id="237" w:author="Eleanor Brush" w:date="2014-05-11T20:49:00Z">
+      <w:del w:id="249" w:author="Eleanor Brush" w:date="2014-05-11T20:49:00Z">
         <w:r>
           <w:rPr>
             <w:rFonts w:ascii="Avenir Book" w:hAnsi="Avenir Book"/>
@@ -10148,7 +10237,7 @@
           <w:delText>a</w:delText>
         </w:r>
       </w:del>
-      <w:del w:id="238" w:author="Eleanor Brush" w:date="2014-05-11T20:52:00Z">
+      <w:del w:id="250" w:author="Eleanor Brush" w:date="2014-05-11T20:52:00Z">
         <w:r>
           <w:rPr>
             <w:rFonts w:ascii="Avenir Book" w:hAnsi="Avenir Book"/>
@@ -10180,14 +10269,7 @@
           <w:delText xml:space="preserve">). </w:delText>
         </w:r>
       </w:del>
-      <w:commentRangeEnd w:id="229"/>
-      <w:r>
-        <w:rPr>
-          <w:rStyle w:val="CommentReference"/>
-        </w:rPr>
-        <w:commentReference w:id="229"/>
-      </w:r>
-      <w:ins w:id="239" w:author="Eleanor Brush" w:date="2014-05-11T20:49:00Z">
+      <w:ins w:id="251" w:author="Eleanor Brush" w:date="2014-05-11T20:49:00Z">
         <w:r>
           <w:rPr>
             <w:rFonts w:ascii="Avenir Book" w:hAnsi="Avenir Book"/>
@@ -10201,7 +10283,7 @@
           <w:t xml:space="preserve"> is not separable</w:t>
         </w:r>
       </w:ins>
-      <w:ins w:id="240" w:author="Eleanor Brush" w:date="2014-05-11T20:51:00Z">
+      <w:ins w:id="252" w:author="Eleanor Brush" w:date="2014-05-11T20:51:00Z">
         <w:r>
           <w:rPr>
             <w:rFonts w:ascii="Avenir Book" w:hAnsi="Avenir Book"/>
@@ -10209,7 +10291,7 @@
           <w:t>,</w:t>
         </w:r>
       </w:ins>
-      <w:ins w:id="241" w:author="Eleanor Brush" w:date="2014-05-11T20:49:00Z">
+      <w:ins w:id="253" w:author="Eleanor Brush" w:date="2014-05-11T20:49:00Z">
         <w:r>
           <w:rPr>
             <w:rFonts w:ascii="Avenir Book" w:hAnsi="Avenir Book"/>
@@ -10217,7 +10299,7 @@
           <w:t xml:space="preserve"> and hence not amenable to analytical methods, we used simulations to </w:t>
         </w:r>
       </w:ins>
-      <w:ins w:id="242" w:author="Eleanor Brush" w:date="2014-05-11T20:52:00Z">
+      <w:ins w:id="254" w:author="Eleanor Brush" w:date="2014-05-11T20:52:00Z">
         <w:r>
           <w:rPr>
             <w:rFonts w:ascii="Avenir Book" w:hAnsi="Avenir Book"/>
@@ -10232,7 +10314,7 @@
           <w:t xml:space="preserve">this </w:t>
         </w:r>
       </w:ins>
-      <w:ins w:id="243" w:author="Eleanor Brush" w:date="2014-05-11T20:49:00Z">
+      <w:ins w:id="255" w:author="Eleanor Brush" w:date="2014-05-11T20:49:00Z">
         <w:r>
           <w:rPr>
             <w:rFonts w:ascii="Avenir Book" w:hAnsi="Avenir Book"/>
@@ -10240,7 +10322,7 @@
           <w:t xml:space="preserve"> </w:t>
         </w:r>
       </w:ins>
-      <w:ins w:id="244" w:author="Eleanor Brush" w:date="2014-05-11T20:52:00Z">
+      <w:ins w:id="256" w:author="Eleanor Brush" w:date="2014-05-11T20:52:00Z">
         <w:r>
           <w:rPr>
             <w:rFonts w:ascii="Avenir Book" w:hAnsi="Avenir Book"/>
@@ -10337,14 +10419,14 @@
         </w:rPr>
         <w:t xml:space="preserve"> </w:t>
       </w:r>
-      <w:commentRangeStart w:id="245"/>
+      <w:commentRangeStart w:id="257"/>
       <w:r>
         <w:rPr>
           <w:rFonts w:ascii="Avenir Book" w:hAnsi="Avenir Book"/>
         </w:rPr>
         <w:t xml:space="preserve">we seeded the </w:t>
       </w:r>
-      <w:ins w:id="246" w:author="Emma Fuller" w:date="2014-04-30T08:14:00Z">
+      <w:ins w:id="258" w:author="Emma Fuller" w:date="2014-04-30T08:14:00Z">
         <w:r>
           <w:rPr>
             <w:rFonts w:ascii="Avenir Book" w:hAnsi="Avenir Book"/>
@@ -10364,12 +10446,12 @@
         </w:rPr>
         <w:t>with 50 individuals</w:t>
       </w:r>
-      <w:commentRangeEnd w:id="245"/>
+      <w:commentRangeEnd w:id="257"/>
       <w:r>
         <w:rPr>
           <w:rStyle w:val="CommentReference"/>
         </w:rPr>
-        <w:commentReference w:id="245"/>
+        <w:commentReference w:id="257"/>
       </w:r>
       <w:r>
         <w:rPr>
@@ -10377,7 +10459,7 @@
         </w:rPr>
         <w:t xml:space="preserve"> at a single </w:t>
       </w:r>
-      <w:ins w:id="247" w:author="Emma Fuller" w:date="2014-04-30T08:14:00Z">
+      <w:ins w:id="259" w:author="Emma Fuller" w:date="2014-04-30T08:14:00Z">
         <w:r>
           <w:rPr>
             <w:rFonts w:ascii="Avenir Book" w:hAnsi="Avenir Book"/>
@@ -10403,19 +10485,19 @@
         </w:rPr>
         <w:t xml:space="preserve"> </w:t>
       </w:r>
-      <w:commentRangeStart w:id="248"/>
+      <w:commentRangeStart w:id="260"/>
       <w:r>
         <w:rPr>
           <w:rFonts w:ascii="Avenir Book" w:hAnsi="Avenir Book"/>
         </w:rPr>
         <w:t>through 150 generations for the population to reach equilibrium</w:t>
       </w:r>
-      <w:commentRangeEnd w:id="248"/>
+      <w:commentRangeEnd w:id="260"/>
       <w:r>
         <w:rPr>
           <w:rStyle w:val="CommentReference"/>
         </w:rPr>
-        <w:commentReference w:id="248"/>
+        <w:commentReference w:id="260"/>
       </w:r>
       <w:r>
         <w:rPr>
@@ -10429,7 +10511,7 @@
         </w:rPr>
         <w:t>ure, allowed the population to again reach equilibrium (150 generations), and finally added</w:t>
       </w:r>
-      <w:ins w:id="249" w:author="Emma Fuller" w:date="2014-04-30T08:15:00Z">
+      <w:ins w:id="261" w:author="Emma Fuller" w:date="2014-04-30T08:15:00Z">
         <w:r>
           <w:rPr>
             <w:rFonts w:ascii="Avenir Book" w:hAnsi="Avenir Book"/>
@@ -10443,7 +10525,7 @@
         </w:rPr>
         <w:t xml:space="preserve"> climate by moving the viable patch</w:t>
       </w:r>
-      <w:ins w:id="250" w:author="Emma Fuller" w:date="2014-04-30T08:15:00Z">
+      <w:ins w:id="262" w:author="Emma Fuller" w:date="2014-04-30T08:15:00Z">
         <w:r>
           <w:rPr>
             <w:rFonts w:ascii="Avenir Book" w:hAnsi="Avenir Book"/>
@@ -10476,7 +10558,7 @@
         </w:rPr>
         <w:t xml:space="preserve">e </w:t>
       </w:r>
-      <w:commentRangeStart w:id="251"/>
+      <w:commentRangeStart w:id="263"/>
       <w:r>
         <w:rPr>
           <w:rFonts w:ascii="Avenir Book" w:hAnsi="Avenir Book"/>
@@ -10489,12 +10571,12 @@
         </w:rPr>
         <w:t xml:space="preserve"> </w:t>
       </w:r>
-      <w:commentRangeEnd w:id="251"/>
+      <w:commentRangeEnd w:id="263"/>
       <w:r>
         <w:rPr>
           <w:rStyle w:val="CommentReference"/>
         </w:rPr>
-        <w:commentReference w:id="251"/>
+        <w:commentReference w:id="263"/>
       </w:r>
       <w:r>
         <w:rPr>
@@ -10582,7 +10664,7 @@
         </w:rPr>
         <w:t xml:space="preserve">, we evaluated the </w:t>
       </w:r>
-      <w:ins w:id="252" w:author="Emma Fuller" w:date="2014-04-30T08:16:00Z">
+      <w:ins w:id="264" w:author="Emma Fuller" w:date="2014-04-30T08:16:00Z">
         <w:r>
           <w:rPr>
             <w:rFonts w:ascii="Avenir Book" w:hAnsi="Avenir Book"/>
@@ -10863,19 +10945,19 @@
         </w:rPr>
         <w:t xml:space="preserve"> In these simulations, </w:t>
       </w:r>
-      <w:commentRangeStart w:id="253"/>
+      <w:commentRangeStart w:id="265"/>
       <w:r>
         <w:rPr>
           <w:rFonts w:ascii="Avenir Book" w:hAnsi="Avenir Book"/>
         </w:rPr>
         <w:t xml:space="preserve">harvesting pressure was proportional in areas between reserves. </w:t>
       </w:r>
-      <w:commentRangeEnd w:id="253"/>
+      <w:commentRangeEnd w:id="265"/>
       <w:r>
         <w:rPr>
           <w:rStyle w:val="CommentReference"/>
         </w:rPr>
-        <w:commentReference w:id="253"/>
+        <w:commentReference w:id="265"/>
       </w:r>
     </w:p>
     <w:p>
@@ -10887,7 +10969,7 @@
           <w:color w:val="auto"/>
         </w:rPr>
       </w:pPr>
-      <w:bookmarkStart w:id="254" w:name="results"/>
+      <w:bookmarkStart w:id="266" w:name="results"/>
       <w:r>
         <w:rPr>
           <w:rFonts w:ascii="Avenir Book" w:hAnsi="Avenir Book"/>
@@ -10906,8 +10988,8 @@
           <w:sz w:val="28"/>
         </w:rPr>
       </w:pPr>
-      <w:bookmarkStart w:id="255" w:name="interactions-between-stressors"/>
-      <w:bookmarkEnd w:id="254"/>
+      <w:bookmarkStart w:id="267" w:name="interactions-between-stressors"/>
+      <w:bookmarkEnd w:id="266"/>
       <w:r>
         <w:rPr>
           <w:rFonts w:ascii="Avenir Book" w:hAnsi="Avenir Book"/>
@@ -10957,7 +11039,7 @@
         <w:t>elocity</w:t>
       </w:r>
     </w:p>
-    <w:bookmarkEnd w:id="255"/>
+    <w:bookmarkEnd w:id="267"/>
     <w:p>
       <w:pPr>
         <w:spacing w:line="480" w:lineRule="auto"/>
@@ -10965,7 +11047,7 @@
           <w:rFonts w:ascii="Avenir Book" w:hAnsi="Avenir Book"/>
         </w:rPr>
       </w:pPr>
-      <w:ins w:id="256" w:author="Eleanor Brush" w:date="2014-05-12T22:16:00Z">
+      <w:ins w:id="268" w:author="Eleanor Brush" w:date="2014-05-12T22:16:00Z">
         <w:r>
           <w:rPr>
             <w:rFonts w:ascii="Avenir Book" w:hAnsi="Avenir Book"/>
@@ -10973,7 +11055,7 @@
           <w:t xml:space="preserve">We </w:t>
         </w:r>
       </w:ins>
-      <w:ins w:id="257" w:author="Eleanor Brush" w:date="2014-05-12T22:18:00Z">
+      <w:ins w:id="269" w:author="Eleanor Brush" w:date="2014-05-12T22:18:00Z">
         <w:r>
           <w:rPr>
             <w:rFonts w:ascii="Avenir Book" w:hAnsi="Avenir Book"/>
@@ -10981,7 +11063,7 @@
           <w:t xml:space="preserve">find that </w:t>
         </w:r>
       </w:ins>
-      <w:ins w:id="258" w:author="Eleanor Brush" w:date="2014-05-12T22:19:00Z">
+      <w:ins w:id="270" w:author="Eleanor Brush" w:date="2014-05-12T22:19:00Z">
         <w:r>
           <w:rPr>
             <w:rFonts w:ascii="Avenir Book" w:hAnsi="Avenir Book"/>
@@ -10989,8 +11071,8 @@
           <w:t xml:space="preserve">the critical rate of each stressor, i.e. the rate sufficient to drive the population extinct, is a decreasing function of the rate of the other stressor.  That is, </w:t>
         </w:r>
       </w:ins>
-      <w:ins w:id="259" w:author="Emma Fuller" w:date="2014-04-30T08:17:00Z">
-        <w:del w:id="260" w:author="Eleanor Brush" w:date="2014-05-12T22:20:00Z">
+      <w:ins w:id="271" w:author="Emma Fuller" w:date="2014-04-30T08:17:00Z">
+        <w:del w:id="272" w:author="Eleanor Brush" w:date="2014-05-12T22:20:00Z">
           <w:r>
             <w:rPr>
               <w:rFonts w:ascii="Avenir Book" w:hAnsi="Avenir Book"/>
@@ -10999,7 +11081,7 @@
           </w:r>
         </w:del>
       </w:ins>
-      <w:del w:id="261" w:author="Eleanor Brush" w:date="2014-05-12T22:20:00Z">
+      <w:del w:id="273" w:author="Eleanor Brush" w:date="2014-05-12T22:20:00Z">
         <w:r>
           <w:rPr>
             <w:rFonts w:ascii="Avenir Book" w:hAnsi="Avenir Book"/>
@@ -11031,7 +11113,7 @@
           <w:delText>. A</w:delText>
         </w:r>
       </w:del>
-      <w:ins w:id="262" w:author="Eleanor Brush" w:date="2014-05-12T22:20:00Z">
+      <w:ins w:id="274" w:author="Eleanor Brush" w:date="2014-05-12T22:20:00Z">
         <w:r>
           <w:rPr>
             <w:rFonts w:ascii="Avenir Book" w:hAnsi="Avenir Book"/>
@@ -11102,15 +11184,7 @@
         <w:rPr>
           <w:rFonts w:ascii="Avenir Book" w:hAnsi="Avenir Book"/>
         </w:rPr>
-        <w:t xml:space="preserve">). </w:t>
-      </w:r>
-      <w:bookmarkStart w:id="263" w:name="_GoBack"/>
-      <w:bookmarkEnd w:id="263"/>
-      <w:r>
-        <w:rPr>
-          <w:rFonts w:ascii="Avenir Book" w:hAnsi="Avenir Book"/>
-        </w:rPr>
-        <w:t xml:space="preserve">This means that a harvesting rate that is sustainable in the absence of environmental shift may no longer be sustainable if the environment </w:t>
+        <w:t xml:space="preserve">). This means that a harvesting rate that is sustainable in the absence of environmental shift may no longer be sustainable if the environment </w:t>
       </w:r>
       <w:r>
         <w:rPr>
@@ -11195,7 +11269,7 @@
         </w:rPr>
         <w:t>). Thus as harvesting pressure increases, it becomes increasingly easy for a shifting environment to drive the population extinct.</w:t>
       </w:r>
-      <w:ins w:id="264" w:author="Eleanor Brush" w:date="2014-05-12T22:18:00Z">
+      <w:ins w:id="275" w:author="Eleanor Brush" w:date="2014-05-12T22:18:00Z">
         <w:r>
           <w:rPr>
             <w:rFonts w:ascii="Avenir Book" w:hAnsi="Avenir Book"/>
@@ -11203,7 +11277,7 @@
           <w:t xml:space="preserve">  This negative relationship between the level of one stressor and the </w:t>
         </w:r>
       </w:ins>
-      <w:ins w:id="265" w:author="Eleanor Brush" w:date="2014-05-12T22:19:00Z">
+      <w:ins w:id="276" w:author="Eleanor Brush" w:date="2014-05-12T22:19:00Z">
         <w:r>
           <w:rPr>
             <w:rFonts w:ascii="Avenir Book" w:hAnsi="Avenir Book"/>
@@ -11211,7 +11285,7 @@
           <w:t>critical</w:t>
         </w:r>
       </w:ins>
-      <w:ins w:id="266" w:author="Eleanor Brush" w:date="2014-05-12T22:18:00Z">
+      <w:ins w:id="277" w:author="Eleanor Brush" w:date="2014-05-12T22:18:00Z">
         <w:r>
           <w:rPr>
             <w:rFonts w:ascii="Avenir Book" w:hAnsi="Avenir Book"/>
@@ -11219,7 +11293,7 @@
           <w:t xml:space="preserve"> </w:t>
         </w:r>
       </w:ins>
-      <w:ins w:id="267" w:author="Eleanor Brush" w:date="2014-05-12T22:19:00Z">
+      <w:ins w:id="278" w:author="Eleanor Brush" w:date="2014-05-12T22:19:00Z">
         <w:r>
           <w:rPr>
             <w:rFonts w:ascii="Avenir Book" w:hAnsi="Avenir Book"/>
@@ -11349,7 +11423,6 @@
           <w:rFonts w:ascii="Avenir Book" w:hAnsi="Avenir Book"/>
         </w:rPr>
       </w:pPr>
-      <w:commentRangeStart w:id="268"/>
       <w:r>
         <w:rPr>
           <w:rFonts w:ascii="Avenir Book" w:hAnsi="Avenir Book"/>
@@ -11479,7 +11552,7 @@
         </w:rPr>
         <w:t xml:space="preserve">, since a </w:t>
       </w:r>
-      <w:commentRangeStart w:id="269"/>
+      <w:commentRangeStart w:id="279"/>
       <w:r>
         <w:rPr>
           <w:rFonts w:ascii="Avenir Book" w:hAnsi="Avenir Book"/>
@@ -11517,68 +11590,167 @@
         </w:rPr>
         <w:t>.</w:t>
       </w:r>
-      <w:commentRangeEnd w:id="269"/>
+      <w:commentRangeEnd w:id="279"/>
       <w:r>
         <w:rPr>
           <w:rStyle w:val="CommentReference"/>
         </w:rPr>
-        <w:commentReference w:id="269"/>
-      </w:r>
+        <w:commentReference w:id="279"/>
+      </w:r>
+      <w:r>
+        <w:rPr>
+          <w:rFonts w:ascii="Avenir Book" w:hAnsi="Avenir Book"/>
+        </w:rPr>
+        <w:t xml:space="preserve"> However, whether or not dispersing farther is better depends on how quickly the e</w:t>
+      </w:r>
+      <w:r>
+        <w:rPr>
+          <w:rFonts w:ascii="Avenir Book" w:hAnsi="Avenir Book"/>
+        </w:rPr>
+        <w:t>nvironment is shifting</w:t>
+      </w:r>
+      <w:r>
+        <w:rPr>
+          <w:rFonts w:ascii="Avenir Book" w:hAnsi="Avenir Book"/>
+        </w:rPr>
+        <w:t>. When the environment is shifting slowly,</w:t>
+      </w:r>
+      <w:ins w:id="280" w:author="Eleanor Brush" w:date="2014-05-13T14:32:00Z">
+        <w:r>
+          <w:rPr>
+            <w:rFonts w:ascii="Avenir Book" w:hAnsi="Avenir Book"/>
+          </w:rPr>
+          <w:t xml:space="preserve"> </w:t>
+        </w:r>
+      </w:ins>
+      <w:ins w:id="281" w:author="Eleanor Brush" w:date="2014-05-13T14:33:00Z">
+        <w:r>
+          <w:rPr>
+            <w:rFonts w:ascii="Avenir Book" w:hAnsi="Avenir Book"/>
+          </w:rPr>
+          <w:t xml:space="preserve">populations with wider dispersal kernels have </w:t>
+        </w:r>
+      </w:ins>
+      <w:ins w:id="282" w:author="Eleanor Brush" w:date="2014-05-13T14:34:00Z">
+        <w:r>
+          <w:rPr>
+            <w:rFonts w:ascii="Avenir Book" w:hAnsi="Avenir Book"/>
+          </w:rPr>
+          <w:t xml:space="preserve">a </w:t>
+        </w:r>
+      </w:ins>
+      <w:ins w:id="283" w:author="Eleanor Brush" w:date="2014-05-13T14:33:00Z">
+        <w:r>
+          <w:rPr>
+            <w:rFonts w:ascii="Avenir Book" w:hAnsi="Avenir Book"/>
+          </w:rPr>
+          <w:t xml:space="preserve">lower critical harvesting rate because </w:t>
+        </w:r>
+      </w:ins>
+      <w:del w:id="284" w:author="Eleanor Brush" w:date="2014-05-13T14:32:00Z">
+        <w:r>
+          <w:rPr>
+            <w:rFonts w:ascii="Avenir Book" w:hAnsi="Avenir Book"/>
+          </w:rPr>
+          <w:delText xml:space="preserve"> </w:delText>
+        </w:r>
+      </w:del>
+      <w:r>
+        <w:rPr>
+          <w:rFonts w:ascii="Avenir Book" w:hAnsi="Avenir Book"/>
+        </w:rPr>
+        <w:t>dispersing farther is detrimental since many larvae will disperse too far away from the viable patch</w:t>
+      </w:r>
+      <w:ins w:id="285" w:author="Eleanor Brush" w:date="2014-05-13T14:32:00Z">
+        <w:r>
+          <w:rPr>
+            <w:rFonts w:ascii="Avenir Book" w:hAnsi="Avenir Book"/>
+          </w:rPr>
+          <w:t xml:space="preserve"> </w:t>
+        </w:r>
+      </w:ins>
+      <w:del w:id="286" w:author="Eleanor Brush" w:date="2014-05-13T14:32:00Z">
+        <w:r>
+          <w:rPr>
+            <w:rFonts w:ascii="Avenir Book" w:hAnsi="Avenir Book"/>
+          </w:rPr>
+          <w:delText xml:space="preserve"> </w:delText>
+        </w:r>
+      </w:del>
+      <w:r>
+        <w:rPr>
+          <w:rFonts w:ascii="Avenir Book" w:hAnsi="Avenir Book"/>
+        </w:rPr>
+        <w:t>(</w:t>
+      </w:r>
+      <w:r>
+        <w:rPr>
+          <w:rFonts w:ascii="Avenir Book" w:hAnsi="Avenir Book"/>
+        </w:rPr>
+        <w:t xml:space="preserve">compare dashed to solid lines in </w:t>
+      </w:r>
+      <w:r>
+        <w:rPr>
+          <w:rFonts w:ascii="Avenir Book" w:hAnsi="Avenir Book"/>
+        </w:rPr>
+        <w:t>Figure 1a)</w:t>
+      </w:r>
+      <w:r>
+        <w:rPr>
+          <w:rFonts w:ascii="Avenir Book" w:hAnsi="Avenir Book"/>
+        </w:rPr>
+        <w:t xml:space="preserve">. When the environment is shifting quickly, on the other hand, </w:t>
+      </w:r>
+      <w:ins w:id="287" w:author="Eleanor Brush" w:date="2014-05-13T14:34:00Z">
+        <w:r>
+          <w:rPr>
+            <w:rFonts w:ascii="Avenir Book" w:hAnsi="Avenir Book"/>
+          </w:rPr>
+          <w:t xml:space="preserve">populations with wider dispersal kernels have a higher critical harvesting rate because </w:t>
+        </w:r>
+        <w:proofErr w:type="spellStart"/>
+        <w:r>
+          <w:rPr>
+            <w:rFonts w:ascii="Avenir Book" w:hAnsi="Avenir Book"/>
+          </w:rPr>
+          <w:t>because</w:t>
+        </w:r>
+        <w:proofErr w:type="spellEnd"/>
+        <w:r>
+          <w:rPr>
+            <w:rFonts w:ascii="Avenir Book" w:hAnsi="Avenir Book"/>
+          </w:rPr>
+          <w:t xml:space="preserve"> </w:t>
+        </w:r>
+      </w:ins>
+      <w:r>
+        <w:rPr>
+          <w:rFonts w:ascii="Avenir Book" w:hAnsi="Avenir Book"/>
+        </w:rPr>
+        <w:t xml:space="preserve">dispersing farther </w:t>
+      </w:r>
+      <w:del w:id="288" w:author="Eleanor Brush" w:date="2014-05-13T14:34:00Z">
+        <w:r>
+          <w:rPr>
+            <w:rFonts w:ascii="Avenir Book" w:hAnsi="Avenir Book"/>
+          </w:rPr>
+          <w:delText>can help the population persist because</w:delText>
+        </w:r>
+      </w:del>
+      <w:ins w:id="289" w:author="Eleanor Brush" w:date="2014-05-13T14:34:00Z">
+        <w:r>
+          <w:rPr>
+            <w:rFonts w:ascii="Avenir Book" w:hAnsi="Avenir Book"/>
+          </w:rPr>
+          <w:t>means that</w:t>
+        </w:r>
+      </w:ins>
       <w:r>
         <w:rPr>
           <w:rFonts w:ascii="Avenir Book" w:hAnsi="Avenir Book"/>
         </w:rPr>
         <w:t xml:space="preserve"> </w:t>
       </w:r>
-      <w:commentRangeEnd w:id="268"/>
-      <w:r>
-        <w:rPr>
-          <w:rStyle w:val="CommentReference"/>
-        </w:rPr>
-        <w:commentReference w:id="268"/>
-      </w:r>
-      <w:r>
-        <w:rPr>
-          <w:rFonts w:ascii="Avenir Book" w:hAnsi="Avenir Book"/>
-        </w:rPr>
-        <w:t>However, whether or not dispersing farther is better depends on how quickly the e</w:t>
-      </w:r>
-      <w:r>
-        <w:rPr>
-          <w:rFonts w:ascii="Avenir Book" w:hAnsi="Avenir Book"/>
-        </w:rPr>
-        <w:t>nvironment is shifting</w:t>
-      </w:r>
-      <w:r>
-        <w:rPr>
-          <w:rFonts w:ascii="Avenir Book" w:hAnsi="Avenir Book"/>
-        </w:rPr>
-        <w:t>. When the environment is shifting slowly, dispersing farther is detrimental since many larvae will disperse too far away from the viable patch</w:t>
-      </w:r>
-      <w:r>
-        <w:rPr>
-          <w:rFonts w:ascii="Avenir Book" w:hAnsi="Avenir Book"/>
-        </w:rPr>
-        <w:t xml:space="preserve"> (</w:t>
-      </w:r>
-      <w:r>
-        <w:rPr>
-          <w:rFonts w:ascii="Avenir Book" w:hAnsi="Avenir Book"/>
-        </w:rPr>
-        <w:t xml:space="preserve">compare dashed to solid lines in </w:t>
-      </w:r>
-      <w:r>
-        <w:rPr>
-          <w:rFonts w:ascii="Avenir Book" w:hAnsi="Avenir Book"/>
-        </w:rPr>
-        <w:t>Figure 1a)</w:t>
-      </w:r>
-      <w:r>
-        <w:rPr>
-          <w:rFonts w:ascii="Avenir Book" w:hAnsi="Avenir Book"/>
-        </w:rPr>
-        <w:t xml:space="preserve">. When the environment is shifting quickly, on the other hand, dispersing farther can help the population persist because </w:t>
-      </w:r>
       <w:r>
         <w:rPr>
           <w:rFonts w:ascii="Avenir Book" w:hAnsi="Avenir Book"/>
@@ -11607,26 +11779,36 @@
         <w:rPr>
           <w:rFonts w:ascii="Avenir Book" w:hAnsi="Avenir Book"/>
         </w:rPr>
-        <w:t xml:space="preserve">. This </w:t>
-      </w:r>
-      <w:r>
-        <w:rPr>
-          <w:rFonts w:ascii="Avenir Book" w:hAnsi="Avenir Book"/>
-        </w:rPr>
-        <w:t xml:space="preserve">process </w:t>
-      </w:r>
-      <w:r>
-        <w:rPr>
-          <w:rFonts w:ascii="Avenir Book" w:hAnsi="Avenir Book"/>
-        </w:rPr>
-        <w:t>affects the critical harvesting ra</w:t>
-      </w:r>
-      <w:r>
-        <w:rPr>
-          <w:rFonts w:ascii="Avenir Book" w:hAnsi="Avenir Book"/>
-        </w:rPr>
-        <w:t>te: at a low climate velocity, we can more severely harvest populations that have a shorter dispersal distance than those that disperse farther, whereas at a high climate velocity, we can more aggressively harvest populations that disperse farther.</w:t>
-      </w:r>
+        <w:t xml:space="preserve">. </w:t>
+      </w:r>
+      <w:moveFromRangeStart w:id="290" w:author="Eleanor Brush" w:date="2014-05-13T14:35:00Z" w:name="move261611042"/>
+      <w:moveFrom w:id="291" w:author="Eleanor Brush" w:date="2014-05-13T14:35:00Z">
+        <w:r>
+          <w:rPr>
+            <w:rFonts w:ascii="Avenir Book" w:hAnsi="Avenir Book"/>
+          </w:rPr>
+          <w:t xml:space="preserve">This </w:t>
+        </w:r>
+        <w:r>
+          <w:rPr>
+            <w:rFonts w:ascii="Avenir Book" w:hAnsi="Avenir Book"/>
+          </w:rPr>
+          <w:t xml:space="preserve">process </w:t>
+        </w:r>
+        <w:r>
+          <w:rPr>
+            <w:rFonts w:ascii="Avenir Book" w:hAnsi="Avenir Book"/>
+          </w:rPr>
+          <w:t>affects the critical harvesting ra</w:t>
+        </w:r>
+        <w:r>
+          <w:rPr>
+            <w:rFonts w:ascii="Avenir Book" w:hAnsi="Avenir Book"/>
+          </w:rPr>
+          <w:t>te: at a low climate velocity, we can more severely harvest populations that have a shorter dispersal distance than those that disperse farther, whereas at a high climate velocity, we can more aggressively harvest populations that disperse farther.</w:t>
+        </w:r>
+      </w:moveFrom>
+      <w:moveFromRangeEnd w:id="290"/>
     </w:p>
     <w:p>
       <w:pPr>
@@ -11669,34 +11851,7 @@
         <w:rPr>
           <w:rFonts w:ascii="Avenir Book" w:hAnsi="Avenir Book"/>
         </w:rPr>
-        <w:t xml:space="preserve">). Where positive synergy exists, a doubly stressed population loses more biomass than we would predict from either stressor individually. The stressors interact most strongly at high harvest and climate velocity rates, shortly before they drive the population extinct. </w:t>
-      </w:r>
-      <w:commentRangeStart w:id="270"/>
-      <w:r>
-        <w:rPr>
-          <w:rFonts w:ascii="Avenir Book" w:hAnsi="Avenir Book"/>
-        </w:rPr>
-        <w:t>However, the synergistic loss in biomass is very low, meaning that these stressors interact more or less additively</w:t>
-      </w:r>
-      <w:commentRangeEnd w:id="270"/>
-      <w:r>
-        <w:rPr>
-          <w:rStyle w:val="CommentReference"/>
-        </w:rPr>
-        <w:commentReference w:id="270"/>
-      </w:r>
-      <w:r>
-        <w:rPr>
-          <w:rFonts w:ascii="Avenir Book" w:hAnsi="Avenir Book"/>
-        </w:rPr>
-        <w:t xml:space="preserve">. We found </w:t>
-      </w:r>
-      <w:commentRangeStart w:id="271"/>
-      <w:r>
-        <w:rPr>
-          <w:rFonts w:ascii="Avenir Book" w:hAnsi="Avenir Book"/>
-        </w:rPr>
-        <w:t xml:space="preserve">similar analytical results for a sinusoidal dispersal kernel, </w:t>
+        <w:t xml:space="preserve">). Where positive synergy exists, a doubly stressed population loses more biomass than we would predict from either stressor individually. The stressors interact most strongly at high harvest and climate velocity rates, shortly before they drive the population extinct. However, the synergistic loss in biomass is very low, meaning that these stressors interact more or less additively. We found similar analytical results for a sinusoidal dispersal kernel, </w:t>
       </w:r>
       <w:r>
         <w:rPr>
@@ -11709,13 +11864,6 @@
           <w:rFonts w:ascii="Avenir Book" w:hAnsi="Avenir Book"/>
         </w:rPr>
         <w:t xml:space="preserve"> that this result is robust to changes in the dispersal kernel.</w:t>
-      </w:r>
-      <w:commentRangeEnd w:id="271"/>
-      <w:r>
-        <w:rPr>
-          <w:rStyle w:val="CommentReference"/>
-        </w:rPr>
-        <w:commentReference w:id="271"/>
       </w:r>
     </w:p>
     <w:p>
@@ -11728,7 +11876,7 @@
           <w:sz w:val="28"/>
         </w:rPr>
       </w:pPr>
-      <w:bookmarkStart w:id="272" w:name="management-strategies"/>
+      <w:bookmarkStart w:id="292" w:name="management-strategies"/>
       <w:r>
         <w:rPr>
           <w:rFonts w:ascii="Avenir Book" w:hAnsi="Avenir Book"/>
@@ -11746,7 +11894,7 @@
         <w:t xml:space="preserve">anagement strategies </w:t>
       </w:r>
     </w:p>
-    <w:bookmarkEnd w:id="272"/>
+    <w:bookmarkEnd w:id="292"/>
     <w:p>
       <w:pPr>
         <w:spacing w:line="480" w:lineRule="auto"/>
@@ -11754,7 +11902,7 @@
           <w:rFonts w:ascii="Avenir Book" w:hAnsi="Avenir Book"/>
         </w:rPr>
       </w:pPr>
-      <w:commentRangeStart w:id="273"/>
+      <w:commentRangeStart w:id="293"/>
       <w:r>
         <w:rPr>
           <w:rFonts w:ascii="Avenir Book" w:hAnsi="Avenir Book"/>
@@ -11861,14 +12009,7 @@
         <w:rPr>
           <w:rFonts w:ascii="Avenir Book" w:hAnsi="Avenir Book"/>
         </w:rPr>
-        <w:t xml:space="preserve"> and the </w:t>
-      </w:r>
-      <w:r>
-        <w:rPr>
-          <w:rFonts w:ascii="Avenir Book" w:hAnsi="Avenir Book"/>
-        </w:rPr>
-        <w:lastRenderedPageBreak/>
-        <w:t xml:space="preserve">critical climate velocity </w:t>
+        <w:t xml:space="preserve"> and the critical climate velocity </w:t>
       </w:r>
       <m:oMath>
         <m:sSup>
@@ -11919,7 +12060,14 @@
         <w:rPr>
           <w:rFonts w:ascii="Avenir Book" w:hAnsi="Avenir Book"/>
         </w:rPr>
-        <w:t>). In other words, as long as there is some threshold</w:t>
+        <w:t xml:space="preserve">). In other words, </w:t>
+      </w:r>
+      <w:r>
+        <w:rPr>
+          <w:rFonts w:ascii="Avenir Book" w:hAnsi="Avenir Book"/>
+        </w:rPr>
+        <w:lastRenderedPageBreak/>
+        <w:t>as long as there is some threshold</w:t>
       </w:r>
       <w:r>
         <w:rPr>
@@ -11939,12 +12087,12 @@
         </w:rPr>
         <w:t xml:space="preserve"> dispersal distance.</w:t>
       </w:r>
-      <w:commentRangeEnd w:id="273"/>
+      <w:commentRangeEnd w:id="293"/>
       <w:r>
         <w:rPr>
           <w:rStyle w:val="CommentReference"/>
         </w:rPr>
-        <w:commentReference w:id="273"/>
+        <w:commentReference w:id="293"/>
       </w:r>
     </w:p>
     <w:p>
@@ -12134,7 +12282,7 @@
         </w:rPr>
         <w:t xml:space="preserve">. Since </w:t>
       </w:r>
-      <w:commentRangeStart w:id="274"/>
+      <w:commentRangeStart w:id="294"/>
       <w:r>
         <w:rPr>
           <w:rFonts w:ascii="Avenir Book" w:hAnsi="Avenir Book"/>
@@ -12153,12 +12301,12 @@
         </w:rPr>
         <w:t>in simulations with smaller MPAs</w:t>
       </w:r>
-      <w:commentRangeEnd w:id="274"/>
+      <w:commentRangeEnd w:id="294"/>
       <w:r>
         <w:rPr>
           <w:rStyle w:val="CommentReference"/>
         </w:rPr>
-        <w:commentReference w:id="274"/>
+        <w:commentReference w:id="294"/>
       </w:r>
       <w:r>
         <w:rPr>
@@ -12166,7 +12314,7 @@
         </w:rPr>
         <w:t xml:space="preserve">, the population </w:t>
       </w:r>
-      <w:ins w:id="275" w:author="Emma Fuller" w:date="2014-04-30T08:29:00Z">
+      <w:ins w:id="295" w:author="Emma Fuller" w:date="2014-04-30T08:29:00Z">
         <w:r>
           <w:rPr>
             <w:rFonts w:ascii="Avenir Book" w:hAnsi="Avenir Book"/>
@@ -12204,19 +12352,19 @@
         </w:rPr>
         <w:t xml:space="preserve">extinction in a </w:t>
       </w:r>
-      <w:commentRangeStart w:id="276"/>
+      <w:commentRangeStart w:id="296"/>
       <w:r>
         <w:rPr>
           <w:rFonts w:ascii="Avenir Book" w:hAnsi="Avenir Book"/>
         </w:rPr>
         <w:t xml:space="preserve">stochastic </w:t>
       </w:r>
-      <w:commentRangeEnd w:id="276"/>
+      <w:commentRangeEnd w:id="296"/>
       <w:r>
         <w:rPr>
           <w:rStyle w:val="CommentReference"/>
         </w:rPr>
-        <w:commentReference w:id="276"/>
+        <w:commentReference w:id="296"/>
       </w:r>
       <w:r>
         <w:rPr>
@@ -12252,7 +12400,7 @@
           <w:color w:val="auto"/>
         </w:rPr>
       </w:pPr>
-      <w:bookmarkStart w:id="277" w:name="discussion"/>
+      <w:bookmarkStart w:id="297" w:name="discussion"/>
       <w:r>
         <w:rPr>
           <w:rFonts w:ascii="Avenir Book" w:hAnsi="Avenir Book"/>
@@ -12261,7 +12409,7 @@
         <w:t>Discussion</w:t>
       </w:r>
     </w:p>
-    <w:bookmarkEnd w:id="277"/>
+    <w:bookmarkEnd w:id="297"/>
     <w:p>
       <w:pPr>
         <w:spacing w:line="480" w:lineRule="auto"/>
@@ -12321,7 +12469,67 @@
         <w:rPr>
           <w:rFonts w:ascii="Avenir Book" w:hAnsi="Avenir Book"/>
         </w:rPr>
-        <w:t xml:space="preserve"> poor. By</w:t>
+        <w:t xml:space="preserve"> poor. </w:t>
+      </w:r>
+      <w:ins w:id="298" w:author="Eleanor Brush" w:date="2014-05-12T22:47:00Z">
+        <w:r>
+          <w:rPr>
+            <w:rFonts w:ascii="Avenir Book" w:hAnsi="Avenir Book"/>
+          </w:rPr>
+          <w:t xml:space="preserve">The interactive effects of climate and fishing on spatial distributions </w:t>
+        </w:r>
+        <w:r>
+          <w:rPr>
+            <w:rFonts w:ascii="Avenir Book" w:hAnsi="Avenir Book"/>
+          </w:rPr>
+          <w:t>have</w:t>
+        </w:r>
+        <w:r>
+          <w:rPr>
+            <w:rFonts w:ascii="Avenir Book" w:hAnsi="Avenir Book"/>
+          </w:rPr>
+          <w:t xml:space="preserve"> been identified as an important area of research (</w:t>
+        </w:r>
+        <w:proofErr w:type="spellStart"/>
+        <w:r>
+          <w:rPr>
+            <w:rFonts w:ascii="Avenir Book" w:hAnsi="Avenir Book"/>
+          </w:rPr>
+          <w:t>Planque</w:t>
+        </w:r>
+        <w:proofErr w:type="spellEnd"/>
+        <w:r>
+          <w:rPr>
+            <w:rFonts w:ascii="Avenir Book" w:hAnsi="Avenir Book"/>
+          </w:rPr>
+          <w:t xml:space="preserve">, </w:t>
+        </w:r>
+        <w:proofErr w:type="spellStart"/>
+        <w:r>
+          <w:rPr>
+            <w:rFonts w:ascii="Avenir Book" w:hAnsi="Avenir Book"/>
+          </w:rPr>
+          <w:t>Fromentin</w:t>
+        </w:r>
+        <w:proofErr w:type="spellEnd"/>
+        <w:r>
+          <w:rPr>
+            <w:rFonts w:ascii="Avenir Book" w:hAnsi="Avenir Book"/>
+          </w:rPr>
+          <w:t>, et al. 2010)</w:t>
+        </w:r>
+        <w:r>
+          <w:rPr>
+            <w:rFonts w:ascii="Avenir Book" w:hAnsi="Avenir Book"/>
+          </w:rPr>
+          <w:t xml:space="preserve">. </w:t>
+        </w:r>
+      </w:ins>
+      <w:r>
+        <w:rPr>
+          <w:rFonts w:ascii="Avenir Book" w:hAnsi="Avenir Book"/>
+        </w:rPr>
+        <w:t>By</w:t>
       </w:r>
       <w:r>
         <w:rPr>
@@ -12381,76 +12589,181 @@
         <w:rPr>
           <w:rFonts w:ascii="Avenir Book" w:hAnsi="Avenir Book"/>
         </w:rPr>
+        <w:t xml:space="preserve"> In particular</w:t>
+      </w:r>
+      <w:r>
+        <w:rPr>
+          <w:rFonts w:ascii="Avenir Book" w:hAnsi="Avenir Book"/>
+        </w:rPr>
+        <w:t xml:space="preserve">, we found </w:t>
+      </w:r>
+      <w:del w:id="299" w:author="Eleanor Brush" w:date="2014-05-12T22:24:00Z">
+        <w:r>
+          <w:rPr>
+            <w:rFonts w:ascii="Avenir Book" w:hAnsi="Avenir Book"/>
+          </w:rPr>
+          <w:delText>a negative relationship between</w:delText>
+        </w:r>
+      </w:del>
+      <w:ins w:id="300" w:author="Eleanor Brush" w:date="2014-05-12T22:24:00Z">
+        <w:r>
+          <w:rPr>
+            <w:rFonts w:ascii="Avenir Book" w:hAnsi="Avenir Book"/>
+          </w:rPr>
+          <w:t>that</w:t>
+        </w:r>
+      </w:ins>
+      <w:r>
+        <w:rPr>
+          <w:rFonts w:ascii="Avenir Book" w:hAnsi="Avenir Book"/>
+        </w:rPr>
+        <w:t xml:space="preserve"> the critical harvesting rate </w:t>
+      </w:r>
+      <w:del w:id="301" w:author="Eleanor Brush" w:date="2014-05-12T22:25:00Z">
+        <w:r>
+          <w:rPr>
+            <w:rFonts w:ascii="Avenir Book" w:hAnsi="Avenir Book"/>
+          </w:rPr>
+          <w:delText xml:space="preserve">and </w:delText>
+        </w:r>
+      </w:del>
+      <w:ins w:id="302" w:author="Eleanor Brush" w:date="2014-05-12T22:25:00Z">
+        <w:r>
+          <w:rPr>
+            <w:rFonts w:ascii="Avenir Book" w:hAnsi="Avenir Book"/>
+          </w:rPr>
+          <w:t>decreases</w:t>
+        </w:r>
+        <w:r>
+          <w:rPr>
+            <w:rFonts w:ascii="Avenir Book" w:hAnsi="Avenir Book"/>
+          </w:rPr>
+          <w:t xml:space="preserve"> </w:t>
+        </w:r>
+        <w:r>
+          <w:rPr>
+            <w:rFonts w:ascii="Avenir Book" w:hAnsi="Avenir Book"/>
+          </w:rPr>
+          <w:t xml:space="preserve">as </w:t>
+        </w:r>
+      </w:ins>
+      <w:r>
+        <w:rPr>
+          <w:rFonts w:ascii="Avenir Book" w:hAnsi="Avenir Book"/>
+        </w:rPr>
+        <w:t>climate velocity</w:t>
+      </w:r>
+      <w:ins w:id="303" w:author="Eleanor Brush" w:date="2014-05-12T22:25:00Z">
+        <w:r>
+          <w:rPr>
+            <w:rFonts w:ascii="Avenir Book" w:hAnsi="Avenir Book"/>
+          </w:rPr>
+          <w:t xml:space="preserve"> increases</w:t>
+        </w:r>
+      </w:ins>
+      <w:r>
+        <w:rPr>
+          <w:rFonts w:ascii="Avenir Book" w:hAnsi="Avenir Book"/>
+        </w:rPr>
+        <w:t xml:space="preserve">. </w:t>
+      </w:r>
+      <w:r>
+        <w:rPr>
+          <w:rFonts w:ascii="Avenir Book" w:hAnsi="Avenir Book"/>
+        </w:rPr>
+        <w:t>In other words</w:t>
+      </w:r>
+      <w:r>
+        <w:rPr>
+          <w:rFonts w:ascii="Avenir Book" w:hAnsi="Avenir Book"/>
+        </w:rPr>
+        <w:t xml:space="preserve">, the more </w:t>
+      </w:r>
+      <w:r>
+        <w:rPr>
+          <w:rFonts w:ascii="Avenir Book" w:hAnsi="Avenir Book"/>
+        </w:rPr>
+        <w:lastRenderedPageBreak/>
+        <w:t>quickly the environment shifts</w:t>
+      </w:r>
+      <w:r>
+        <w:rPr>
+          <w:rFonts w:ascii="Avenir Book" w:hAnsi="Avenir Book"/>
+        </w:rPr>
+        <w:t>,</w:t>
+      </w:r>
+      <w:r>
+        <w:rPr>
+          <w:rFonts w:ascii="Avenir Book" w:hAnsi="Avenir Book"/>
+        </w:rPr>
+        <w:t xml:space="preserve"> the less harvesting it takes to drive the population extinct.</w:t>
+      </w:r>
+      <w:r>
+        <w:rPr>
+          <w:rFonts w:ascii="Avenir Book" w:hAnsi="Avenir Book"/>
+        </w:rPr>
         <w:t xml:space="preserve"> </w:t>
       </w:r>
-      <w:commentRangeStart w:id="278"/>
-      <w:r>
-        <w:rPr>
-          <w:rFonts w:ascii="Avenir Book" w:hAnsi="Avenir Book"/>
-        </w:rPr>
-        <w:t>In particular</w:t>
-      </w:r>
-      <w:r>
-        <w:rPr>
-          <w:rFonts w:ascii="Avenir Book" w:hAnsi="Avenir Book"/>
-        </w:rPr>
-        <w:t xml:space="preserve">, we found a negative relationship between the critical harvesting rate and climate </w:t>
-      </w:r>
-      <w:r>
-        <w:rPr>
-          <w:rFonts w:ascii="Avenir Book" w:hAnsi="Avenir Book"/>
-        </w:rPr>
-        <w:lastRenderedPageBreak/>
-        <w:t>velocity</w:t>
-      </w:r>
-      <w:commentRangeEnd w:id="278"/>
-      <w:r>
-        <w:rPr>
-          <w:rStyle w:val="CommentReference"/>
-        </w:rPr>
-        <w:commentReference w:id="278"/>
-      </w:r>
-      <w:r>
-        <w:rPr>
-          <w:rFonts w:ascii="Avenir Book" w:hAnsi="Avenir Book"/>
-        </w:rPr>
-        <w:t xml:space="preserve">. </w:t>
-      </w:r>
-      <w:r>
-        <w:rPr>
-          <w:rFonts w:ascii="Avenir Book" w:hAnsi="Avenir Book"/>
-        </w:rPr>
-        <w:t>In other words</w:t>
-      </w:r>
-      <w:r>
-        <w:rPr>
-          <w:rFonts w:ascii="Avenir Book" w:hAnsi="Avenir Book"/>
-        </w:rPr>
-        <w:t>, the more quickly the environment shifts</w:t>
-      </w:r>
-      <w:r>
-        <w:rPr>
-          <w:rFonts w:ascii="Avenir Book" w:hAnsi="Avenir Book"/>
-        </w:rPr>
-        <w:t>,</w:t>
-      </w:r>
-      <w:r>
-        <w:rPr>
-          <w:rFonts w:ascii="Avenir Book" w:hAnsi="Avenir Book"/>
-        </w:rPr>
-        <w:t xml:space="preserve"> the less harvesting it takes to drive the population extinct.</w:t>
-      </w:r>
-      <w:r>
-        <w:rPr>
-          <w:rFonts w:ascii="Avenir Book" w:hAnsi="Avenir Book"/>
-        </w:rPr>
-        <w:t xml:space="preserve"> </w:t>
-      </w:r>
+      <w:ins w:id="304" w:author="Eleanor Brush" w:date="2014-05-13T14:35:00Z">
+        <w:r>
+          <w:rPr>
+            <w:rFonts w:ascii="Avenir Book" w:hAnsi="Avenir Book"/>
+          </w:rPr>
+          <w:t xml:space="preserve"> </w:t>
+        </w:r>
+      </w:ins>
+      <w:moveToRangeStart w:id="305" w:author="Eleanor Brush" w:date="2014-05-13T14:35:00Z" w:name="move261611042"/>
+      <w:moveTo w:id="306" w:author="Eleanor Brush" w:date="2014-05-13T14:35:00Z">
+        <w:del w:id="307" w:author="Eleanor Brush" w:date="2014-05-13T14:35:00Z">
+          <w:r>
+            <w:rPr>
+              <w:rFonts w:ascii="Avenir Book" w:hAnsi="Avenir Book"/>
+            </w:rPr>
+            <w:delText xml:space="preserve">This </w:delText>
+          </w:r>
+          <w:r>
+            <w:rPr>
+              <w:rFonts w:ascii="Avenir Book" w:hAnsi="Avenir Book"/>
+            </w:rPr>
+            <w:delText xml:space="preserve">process </w:delText>
+          </w:r>
+          <w:r>
+            <w:rPr>
+              <w:rFonts w:ascii="Avenir Book" w:hAnsi="Avenir Book"/>
+            </w:rPr>
+            <w:delText>affects the critical harvesting ra</w:delText>
+          </w:r>
+          <w:r>
+            <w:rPr>
+              <w:rFonts w:ascii="Avenir Book" w:hAnsi="Avenir Book"/>
+            </w:rPr>
+            <w:delText>te:</w:delText>
+          </w:r>
+        </w:del>
+      </w:moveTo>
+      <w:ins w:id="308" w:author="Eleanor Brush" w:date="2014-05-13T14:35:00Z">
+        <w:r>
+          <w:rPr>
+            <w:rFonts w:ascii="Avenir Book" w:hAnsi="Avenir Book"/>
+          </w:rPr>
+          <w:t>We also found that a wider dispersal kernel only helps a population to persist when the climate is shifting quickly.  This implies that</w:t>
+        </w:r>
+      </w:ins>
+      <w:moveTo w:id="309" w:author="Eleanor Brush" w:date="2014-05-13T14:35:00Z">
+        <w:r>
+          <w:rPr>
+            <w:rFonts w:ascii="Avenir Book" w:hAnsi="Avenir Book"/>
+          </w:rPr>
+          <w:t xml:space="preserve"> at a low climate velocity, we can more severely harvest populations that have a shorter dispersal distance than those that disperse farther, whereas at a high climate velocity, we can more aggressively harvest populations that disperse farther.</w:t>
+        </w:r>
+      </w:moveTo>
+      <w:moveToRangeEnd w:id="305"/>
     </w:p>
     <w:p>
       <w:pPr>
         <w:spacing w:line="480" w:lineRule="auto"/>
         <w:rPr>
+          <w:ins w:id="310" w:author="Eleanor Brush" w:date="2014-05-12T22:35:00Z"/>
           <w:rFonts w:ascii="Avenir Book" w:hAnsi="Avenir Book"/>
         </w:rPr>
       </w:pPr>
@@ -12458,8 +12771,16 @@
         <w:rPr>
           <w:rFonts w:ascii="Avenir Book" w:hAnsi="Avenir Book"/>
         </w:rPr>
-        <w:t>In our model, the interaction between harvest and climate was effectively additive</w:t>
-      </w:r>
+        <w:t xml:space="preserve">In our model, the interaction between harvest and climate was effectively </w:t>
+      </w:r>
+      <w:proofErr w:type="gramStart"/>
+      <w:r>
+        <w:rPr>
+          <w:rFonts w:ascii="Avenir Book" w:hAnsi="Avenir Book"/>
+        </w:rPr>
+        <w:t>additive</w:t>
+      </w:r>
+      <w:proofErr w:type="gramEnd"/>
       <w:r>
         <w:rPr>
           <w:rFonts w:ascii="Avenir Book" w:hAnsi="Avenir Book"/>
@@ -12476,14 +12797,7 @@
         <w:rPr>
           <w:rFonts w:ascii="Avenir Book" w:hAnsi="Avenir Book"/>
         </w:rPr>
-        <w:t xml:space="preserve">This result from </w:t>
-      </w:r>
-      <w:commentRangeStart w:id="279"/>
-      <w:r>
-        <w:rPr>
-          <w:rFonts w:ascii="Avenir Book" w:hAnsi="Avenir Book"/>
-        </w:rPr>
-        <w:t xml:space="preserve">our model </w:t>
+        <w:t xml:space="preserve">This result from our model </w:t>
       </w:r>
       <w:r>
         <w:rPr>
@@ -12513,20 +12827,305 @@
         <w:rPr>
           <w:rFonts w:ascii="Avenir Book" w:hAnsi="Avenir Book"/>
         </w:rPr>
-        <w:t>in the literature</w:t>
-      </w:r>
-      <w:commentRangeEnd w:id="279"/>
+        <w:t>in the literature.</w:t>
+      </w:r>
+      <w:r>
+        <w:rPr>
+          <w:rFonts w:ascii="Avenir Book" w:hAnsi="Avenir Book"/>
+        </w:rPr>
+        <w:t xml:space="preserve"> </w:t>
+      </w:r>
+      <w:del w:id="311" w:author="Eleanor Brush" w:date="2014-05-13T14:45:00Z">
+        <w:r>
+          <w:rPr>
+            <w:rFonts w:ascii="Avenir Book" w:hAnsi="Avenir Book"/>
+          </w:rPr>
+          <w:delText>For example, s</w:delText>
+        </w:r>
+        <w:r>
+          <w:rPr>
+            <w:rFonts w:ascii="Avenir Book" w:hAnsi="Avenir Book"/>
+          </w:rPr>
+          <w:delText xml:space="preserve">ynergy between harvesting and </w:delText>
+        </w:r>
+        <w:r>
+          <w:rPr>
+            <w:rFonts w:ascii="Avenir Book" w:hAnsi="Avenir Book"/>
+          </w:rPr>
+          <w:delText>temperature</w:delText>
+        </w:r>
+        <w:r>
+          <w:rPr>
+            <w:rFonts w:ascii="Avenir Book" w:hAnsi="Avenir Book"/>
+          </w:rPr>
+          <w:delText xml:space="preserve"> </w:delText>
+        </w:r>
+        <w:r>
+          <w:rPr>
+            <w:rFonts w:ascii="Avenir Book" w:hAnsi="Avenir Book"/>
+          </w:rPr>
+          <w:delText>was</w:delText>
+        </w:r>
+        <w:r>
+          <w:rPr>
+            <w:rFonts w:ascii="Avenir Book" w:hAnsi="Avenir Book"/>
+          </w:rPr>
+          <w:delText xml:space="preserve"> detected </w:delText>
+        </w:r>
+        <w:r>
+          <w:rPr>
+            <w:rFonts w:ascii="Avenir Book" w:hAnsi="Avenir Book"/>
+          </w:rPr>
+          <w:delText>in experimental populations</w:delText>
+        </w:r>
+        <w:r>
+          <w:rPr>
+            <w:rFonts w:ascii="Avenir Book" w:hAnsi="Avenir Book"/>
+          </w:rPr>
+          <w:delText xml:space="preserve"> of rotifers</w:delText>
+        </w:r>
+        <w:r>
+          <w:rPr>
+            <w:rFonts w:ascii="Avenir Book" w:hAnsi="Avenir Book"/>
+          </w:rPr>
+          <w:delText xml:space="preserve"> (Mora et al. 2007)</w:delText>
+        </w:r>
+        <w:r>
+          <w:rPr>
+            <w:rFonts w:ascii="Avenir Book" w:hAnsi="Avenir Book"/>
+          </w:rPr>
+          <w:delText>. Similarly,</w:delText>
+        </w:r>
+        <w:r>
+          <w:rPr>
+            <w:rFonts w:ascii="Avenir Book" w:hAnsi="Avenir Book"/>
+          </w:rPr>
+          <w:delText xml:space="preserve"> </w:delText>
+        </w:r>
+        <w:r>
+          <w:rPr>
+            <w:rFonts w:ascii="Avenir Book" w:hAnsi="Avenir Book"/>
+          </w:rPr>
+          <w:delText>t</w:delText>
+        </w:r>
+      </w:del>
+      <w:ins w:id="312" w:author="Eleanor Brush" w:date="2014-05-13T14:45:00Z">
+        <w:r>
+          <w:rPr>
+            <w:rFonts w:ascii="Avenir Book" w:hAnsi="Avenir Book"/>
+          </w:rPr>
+          <w:t>T</w:t>
+        </w:r>
+      </w:ins>
+      <w:r>
+        <w:rPr>
+          <w:rFonts w:ascii="Avenir Book" w:hAnsi="Avenir Book"/>
+        </w:rPr>
+        <w:t>heory and data sugges</w:t>
+      </w:r>
+      <w:commentRangeStart w:id="313"/>
+      <w:r>
+        <w:rPr>
+          <w:rFonts w:ascii="Avenir Book" w:hAnsi="Avenir Book"/>
+        </w:rPr>
+        <w:t xml:space="preserve">t that fishing increases the sensitivity of </w:t>
+      </w:r>
+      <w:r>
+        <w:rPr>
+          <w:rFonts w:ascii="Avenir Book" w:hAnsi="Avenir Book"/>
+        </w:rPr>
+        <w:t>population</w:t>
+      </w:r>
+      <w:r>
+        <w:rPr>
+          <w:rFonts w:ascii="Avenir Book" w:hAnsi="Avenir Book"/>
+        </w:rPr>
+        <w:t>s to climate</w:t>
+      </w:r>
+      <w:commentRangeEnd w:id="313"/>
       <w:r>
         <w:rPr>
           <w:rStyle w:val="CommentReference"/>
         </w:rPr>
-        <w:commentReference w:id="279"/>
-      </w:r>
-      <w:r>
-        <w:rPr>
-          <w:rFonts w:ascii="Avenir Book" w:hAnsi="Avenir Book"/>
-        </w:rPr>
-        <w:t>.</w:t>
+        <w:commentReference w:id="313"/>
+      </w:r>
+      <w:r>
+        <w:rPr>
+          <w:rFonts w:ascii="Avenir Book" w:hAnsi="Avenir Book"/>
+        </w:rPr>
+        <w:t xml:space="preserve"> (Planque, Fromentin, et al. 2010)</w:t>
+      </w:r>
+      <w:r>
+        <w:rPr>
+          <w:rFonts w:ascii="Avenir Book" w:hAnsi="Avenir Book"/>
+        </w:rPr>
+        <w:t>,</w:t>
+      </w:r>
+      <w:r>
+        <w:rPr>
+          <w:rFonts w:ascii="Avenir Book" w:hAnsi="Avenir Book"/>
+        </w:rPr>
+        <w:t xml:space="preserve"> and </w:t>
+      </w:r>
+      <w:r>
+        <w:rPr>
+          <w:rFonts w:ascii="Avenir Book" w:hAnsi="Avenir Book"/>
+        </w:rPr>
+        <w:t xml:space="preserve">positive feedback loops between </w:t>
+      </w:r>
+      <w:ins w:id="314" w:author="Eleanor Brush" w:date="2014-05-13T10:52:00Z">
+        <w:r>
+          <w:rPr>
+            <w:rFonts w:ascii="Avenir Book" w:hAnsi="Avenir Book"/>
+          </w:rPr>
+          <w:t xml:space="preserve">the effects of </w:t>
+        </w:r>
+      </w:ins>
+      <w:r>
+        <w:rPr>
+          <w:rFonts w:ascii="Avenir Book" w:hAnsi="Avenir Book"/>
+        </w:rPr>
+        <w:t xml:space="preserve">fishing and climate have been identified at the </w:t>
+      </w:r>
+      <w:r>
+        <w:rPr>
+          <w:rFonts w:ascii="Avenir Book" w:hAnsi="Avenir Book"/>
+        </w:rPr>
+        <w:t xml:space="preserve">ecosystem level (Kirby, Beaugrand, and Lindley 2009; Planque, Fromentin, et al. 2010). </w:t>
+      </w:r>
+      <w:ins w:id="315" w:author="Eleanor Brush" w:date="2014-05-13T14:45:00Z">
+        <w:r>
+          <w:rPr>
+            <w:rFonts w:ascii="Avenir Book" w:hAnsi="Avenir Book"/>
+          </w:rPr>
+          <w:t>Similarly</w:t>
+        </w:r>
+        <w:r>
+          <w:rPr>
+            <w:rFonts w:ascii="Avenir Book" w:hAnsi="Avenir Book"/>
+          </w:rPr>
+          <w:t>, synergy between harvesting and temperature was detected in experimental populations of rotifers (Mora et al. 2007)</w:t>
+        </w:r>
+        <w:r>
+          <w:rPr>
+            <w:rFonts w:ascii="Avenir Book" w:hAnsi="Avenir Book"/>
+          </w:rPr>
+          <w:t xml:space="preserve">. </w:t>
+        </w:r>
+      </w:ins>
+      <w:del w:id="316" w:author="Eleanor Brush" w:date="2014-05-12T22:29:00Z">
+        <w:r>
+          <w:rPr>
+            <w:rFonts w:ascii="Avenir Book" w:hAnsi="Avenir Book"/>
+          </w:rPr>
+          <w:delText>However,</w:delText>
+        </w:r>
+        <w:r>
+          <w:rPr>
+            <w:rFonts w:ascii="Avenir Book" w:hAnsi="Avenir Book"/>
+          </w:rPr>
+          <w:delText xml:space="preserve"> </w:delText>
+        </w:r>
+      </w:del>
+      <w:ins w:id="317" w:author="Emma Fuller" w:date="2014-04-30T08:31:00Z">
+        <w:del w:id="318" w:author="Eleanor Brush" w:date="2014-05-12T22:29:00Z">
+          <w:r>
+            <w:rPr>
+              <w:rFonts w:ascii="Avenir Book" w:hAnsi="Avenir Book"/>
+            </w:rPr>
+            <w:delText>a</w:delText>
+          </w:r>
+        </w:del>
+      </w:ins>
+      <w:ins w:id="319" w:author="Eleanor Brush" w:date="2014-05-12T22:29:00Z">
+        <w:r>
+          <w:rPr>
+            <w:rFonts w:ascii="Avenir Book" w:hAnsi="Avenir Book"/>
+          </w:rPr>
+          <w:t>A</w:t>
+        </w:r>
+      </w:ins>
+      <w:ins w:id="320" w:author="Emma Fuller" w:date="2014-04-30T08:31:00Z">
+        <w:r>
+          <w:rPr>
+            <w:rFonts w:ascii="Avenir Book" w:hAnsi="Avenir Book"/>
+          </w:rPr>
+          <w:t xml:space="preserve"> partial explanation for </w:t>
+        </w:r>
+      </w:ins>
+      <w:r>
+        <w:rPr>
+          <w:rFonts w:ascii="Avenir Book" w:hAnsi="Avenir Book"/>
+        </w:rPr>
+        <w:t>th</w:t>
+      </w:r>
+      <w:r>
+        <w:rPr>
+          <w:rFonts w:ascii="Avenir Book" w:hAnsi="Avenir Book"/>
+        </w:rPr>
+        <w:t>e</w:t>
+      </w:r>
+      <w:del w:id="321" w:author="Eleanor Brush" w:date="2014-05-12T22:29:00Z">
+        <w:r>
+          <w:rPr>
+            <w:rFonts w:ascii="Avenir Book" w:hAnsi="Avenir Book"/>
+          </w:rPr>
+          <w:delText>s</w:delText>
+        </w:r>
+        <w:r>
+          <w:rPr>
+            <w:rFonts w:ascii="Avenir Book" w:hAnsi="Avenir Book"/>
+          </w:rPr>
+          <w:delText>e</w:delText>
+        </w:r>
+      </w:del>
+      <w:r>
+        <w:rPr>
+          <w:rFonts w:ascii="Avenir Book" w:hAnsi="Avenir Book"/>
+        </w:rPr>
+        <w:t xml:space="preserve"> discrepanc</w:t>
+      </w:r>
+      <w:ins w:id="322" w:author="Eleanor Brush" w:date="2014-05-12T22:29:00Z">
+        <w:r>
+          <w:rPr>
+            <w:rFonts w:ascii="Avenir Book" w:hAnsi="Avenir Book"/>
+          </w:rPr>
+          <w:t>y between our results and the previous evidence for synergy</w:t>
+        </w:r>
+      </w:ins>
+      <w:del w:id="323" w:author="Eleanor Brush" w:date="2014-05-12T22:29:00Z">
+        <w:r>
+          <w:rPr>
+            <w:rFonts w:ascii="Avenir Book" w:hAnsi="Avenir Book"/>
+          </w:rPr>
+          <w:delText>ies</w:delText>
+        </w:r>
+      </w:del>
+      <w:r>
+        <w:rPr>
+          <w:rFonts w:ascii="Avenir Book" w:hAnsi="Avenir Book"/>
+        </w:rPr>
+        <w:t xml:space="preserve"> may </w:t>
+      </w:r>
+      <w:ins w:id="324" w:author="Emma Fuller" w:date="2014-04-30T08:31:00Z">
+        <w:r>
+          <w:rPr>
+            <w:rFonts w:ascii="Avenir Book" w:hAnsi="Avenir Book"/>
+          </w:rPr>
+          <w:t xml:space="preserve">be that </w:t>
+        </w:r>
+      </w:ins>
+      <w:r>
+        <w:rPr>
+          <w:rFonts w:ascii="Avenir Book" w:hAnsi="Avenir Book"/>
+        </w:rPr>
+        <w:t xml:space="preserve">we analyzed the ability of populations to keep pace with climate velocity, while other </w:t>
+      </w:r>
+      <w:r>
+        <w:rPr>
+          <w:rFonts w:ascii="Avenir Book" w:hAnsi="Avenir Book"/>
+        </w:rPr>
+        <w:t>studies</w:t>
       </w:r>
       <w:r>
         <w:rPr>
@@ -12538,19 +13137,31 @@
         <w:rPr>
           <w:rFonts w:ascii="Avenir Book" w:hAnsi="Avenir Book"/>
         </w:rPr>
-        <w:t>For example, s</w:t>
-      </w:r>
-      <w:r>
-        <w:rPr>
-          <w:rFonts w:ascii="Avenir Book" w:hAnsi="Avenir Book"/>
-        </w:rPr>
-        <w:t xml:space="preserve">ynergy between harvesting and </w:t>
-      </w:r>
-      <w:r>
-        <w:rPr>
-          <w:rFonts w:ascii="Avenir Book" w:hAnsi="Avenir Book"/>
-        </w:rPr>
-        <w:t>temperature</w:t>
+        <w:t>examined different aspects of changing climate</w:t>
+      </w:r>
+      <w:r>
+        <w:rPr>
+          <w:rFonts w:ascii="Avenir Book" w:hAnsi="Avenir Book"/>
+        </w:rPr>
+        <w:t xml:space="preserve">. In the </w:t>
+      </w:r>
+      <w:r>
+        <w:rPr>
+          <w:rFonts w:ascii="Avenir Book" w:hAnsi="Avenir Book"/>
+        </w:rPr>
+        <w:t xml:space="preserve">rotifer </w:t>
+      </w:r>
+      <w:r>
+        <w:rPr>
+          <w:rFonts w:ascii="Avenir Book" w:hAnsi="Avenir Book"/>
+        </w:rPr>
+        <w:t>experiment,</w:t>
+      </w:r>
+      <w:r>
+        <w:rPr>
+          <w:rFonts w:ascii="Avenir Book" w:hAnsi="Avenir Book"/>
+        </w:rPr>
+        <w:t xml:space="preserve"> for example,</w:t>
       </w:r>
       <w:r>
         <w:rPr>
@@ -12562,37 +13173,19 @@
         <w:rPr>
           <w:rFonts w:ascii="Avenir Book" w:hAnsi="Avenir Book"/>
         </w:rPr>
-        <w:t>was</w:t>
-      </w:r>
-      <w:r>
-        <w:rPr>
-          <w:rFonts w:ascii="Avenir Book" w:hAnsi="Avenir Book"/>
-        </w:rPr>
-        <w:t xml:space="preserve"> detected </w:t>
-      </w:r>
-      <w:r>
-        <w:rPr>
-          <w:rFonts w:ascii="Avenir Book" w:hAnsi="Avenir Book"/>
-        </w:rPr>
-        <w:t>in experimental populations</w:t>
-      </w:r>
-      <w:r>
-        <w:rPr>
-          <w:rFonts w:ascii="Avenir Book" w:hAnsi="Avenir Book"/>
-        </w:rPr>
-        <w:t xml:space="preserve"> of rotifers</w:t>
-      </w:r>
-      <w:r>
-        <w:rPr>
-          <w:rFonts w:ascii="Avenir Book" w:hAnsi="Avenir Book"/>
-        </w:rPr>
-        <w:t xml:space="preserve"> (Mora et al. 2007)</w:t>
-      </w:r>
-      <w:r>
-        <w:rPr>
-          <w:rFonts w:ascii="Avenir Book" w:hAnsi="Avenir Book"/>
-        </w:rPr>
-        <w:t>. Similarly,</w:t>
+        <w:t>populations were subjected to warming</w:t>
+      </w:r>
+      <w:r>
+        <w:rPr>
+          <w:rFonts w:ascii="Avenir Book" w:hAnsi="Avenir Book"/>
+        </w:rPr>
+        <w:t xml:space="preserve"> temperatures</w:t>
+      </w:r>
+      <w:r>
+        <w:rPr>
+          <w:rFonts w:ascii="Avenir Book" w:hAnsi="Avenir Book"/>
+        </w:rPr>
+        <w:t>,</w:t>
       </w:r>
       <w:r>
         <w:rPr>
@@ -12604,139 +13197,96 @@
         <w:rPr>
           <w:rFonts w:ascii="Avenir Book" w:hAnsi="Avenir Book"/>
         </w:rPr>
-        <w:t>theory and data sugges</w:t>
-      </w:r>
-      <w:commentRangeStart w:id="280"/>
-      <w:r>
-        <w:rPr>
-          <w:rFonts w:ascii="Avenir Book" w:hAnsi="Avenir Book"/>
-        </w:rPr>
-        <w:t xml:space="preserve">t that fishing increases the sensitivity of </w:t>
-      </w:r>
-      <w:r>
-        <w:rPr>
-          <w:rFonts w:ascii="Avenir Book" w:hAnsi="Avenir Book"/>
-        </w:rPr>
-        <w:t>population</w:t>
-      </w:r>
-      <w:r>
-        <w:rPr>
-          <w:rFonts w:ascii="Avenir Book" w:hAnsi="Avenir Book"/>
-        </w:rPr>
-        <w:t>s to climate</w:t>
-      </w:r>
-      <w:commentRangeEnd w:id="280"/>
+        <w:t xml:space="preserve">but </w:t>
+      </w:r>
+      <w:r>
+        <w:rPr>
+          <w:rFonts w:ascii="Avenir Book" w:hAnsi="Avenir Book"/>
+        </w:rPr>
+        <w:t>organisms were unable to relocate to thermal optima</w:t>
+      </w:r>
+      <w:del w:id="325" w:author="Eleanor Brush" w:date="2014-05-12T22:30:00Z">
+        <w:r>
+          <w:rPr>
+            <w:rFonts w:ascii="Avenir Book" w:hAnsi="Avenir Book"/>
+          </w:rPr>
+          <w:delText xml:space="preserve">. </w:delText>
+        </w:r>
+        <w:r>
+          <w:rPr>
+            <w:rFonts w:ascii="Avenir Book" w:hAnsi="Avenir Book"/>
+          </w:rPr>
+          <w:delText>H</w:delText>
+        </w:r>
+        <w:r>
+          <w:rPr>
+            <w:rFonts w:ascii="Avenir Book" w:hAnsi="Avenir Book"/>
+          </w:rPr>
+          <w:delText>arvesting was conjectured to reduce genetic diversity</w:delText>
+        </w:r>
+        <w:r>
+          <w:rPr>
+            <w:rFonts w:ascii="Avenir Book" w:hAnsi="Avenir Book"/>
+          </w:rPr>
+          <w:delText xml:space="preserve">, and </w:delText>
+        </w:r>
+        <w:r>
+          <w:rPr>
+            <w:rFonts w:ascii="Avenir Book" w:hAnsi="Avenir Book"/>
+          </w:rPr>
+          <w:delText xml:space="preserve">to </w:delText>
+        </w:r>
+        <w:r>
+          <w:rPr>
+            <w:rFonts w:ascii="Avenir Book" w:hAnsi="Avenir Book"/>
+          </w:rPr>
+          <w:delText>therefore reduce populations’</w:delText>
+        </w:r>
+        <w:r>
+          <w:rPr>
+            <w:rFonts w:ascii="Avenir Book" w:hAnsi="Avenir Book"/>
+          </w:rPr>
+          <w:delText xml:space="preserve"> adaptive capacity </w:delText>
+        </w:r>
+        <w:r>
+          <w:rPr>
+            <w:rFonts w:ascii="Avenir Book" w:hAnsi="Avenir Book"/>
+          </w:rPr>
+          <w:delText>in the face of warming</w:delText>
+        </w:r>
+      </w:del>
+      <w:r>
+        <w:rPr>
+          <w:rFonts w:ascii="Avenir Book" w:hAnsi="Avenir Book"/>
+        </w:rPr>
+        <w:t xml:space="preserve"> (</w:t>
+      </w:r>
+      <w:commentRangeStart w:id="326"/>
+      <w:r>
+        <w:rPr>
+          <w:rFonts w:ascii="Avenir Book" w:hAnsi="Avenir Book"/>
+        </w:rPr>
+        <w:t>Mora et al. 2007</w:t>
+      </w:r>
+      <w:commentRangeEnd w:id="326"/>
       <w:r>
         <w:rPr>
           <w:rStyle w:val="CommentReference"/>
         </w:rPr>
-        <w:commentReference w:id="280"/>
-      </w:r>
-      <w:r>
-        <w:rPr>
-          <w:rFonts w:ascii="Avenir Book" w:hAnsi="Avenir Book"/>
-        </w:rPr>
-        <w:t xml:space="preserve"> (Planque, Fromentin, et al. 2010)</w:t>
-      </w:r>
-      <w:r>
-        <w:rPr>
-          <w:rFonts w:ascii="Avenir Book" w:hAnsi="Avenir Book"/>
-        </w:rPr>
-        <w:t>,</w:t>
-      </w:r>
-      <w:r>
-        <w:rPr>
-          <w:rFonts w:ascii="Avenir Book" w:hAnsi="Avenir Book"/>
-        </w:rPr>
-        <w:t xml:space="preserve"> and </w:t>
-      </w:r>
-      <w:r>
-        <w:rPr>
-          <w:rFonts w:ascii="Avenir Book" w:hAnsi="Avenir Book"/>
-        </w:rPr>
-        <w:t xml:space="preserve">positive feedback loops between fishing and climate have been identified at the </w:t>
-      </w:r>
-      <w:r>
-        <w:rPr>
-          <w:rFonts w:ascii="Avenir Book" w:hAnsi="Avenir Book"/>
-        </w:rPr>
-        <w:t xml:space="preserve">ecosystem level (Kirby, Beaugrand, and Lindley 2009; Planque, Fromentin, et al. 2010). </w:t>
-      </w:r>
-      <w:r>
-        <w:rPr>
-          <w:rFonts w:ascii="Avenir Book" w:hAnsi="Avenir Book"/>
-        </w:rPr>
-        <w:t>However,</w:t>
-      </w:r>
-      <w:r>
-        <w:rPr>
-          <w:rFonts w:ascii="Avenir Book" w:hAnsi="Avenir Book"/>
-        </w:rPr>
-        <w:t xml:space="preserve"> </w:t>
-      </w:r>
-      <w:ins w:id="281" w:author="Emma Fuller" w:date="2014-04-30T08:31:00Z">
-        <w:r>
-          <w:rPr>
-            <w:rFonts w:ascii="Avenir Book" w:hAnsi="Avenir Book"/>
-          </w:rPr>
-          <w:t xml:space="preserve">a partial explanation for </w:t>
-        </w:r>
-      </w:ins>
-      <w:r>
-        <w:rPr>
-          <w:rFonts w:ascii="Avenir Book" w:hAnsi="Avenir Book"/>
-        </w:rPr>
-        <w:t>th</w:t>
-      </w:r>
-      <w:r>
-        <w:rPr>
-          <w:rFonts w:ascii="Avenir Book" w:hAnsi="Avenir Book"/>
-        </w:rPr>
-        <w:t>e</w:t>
-      </w:r>
-      <w:r>
-        <w:rPr>
-          <w:rFonts w:ascii="Avenir Book" w:hAnsi="Avenir Book"/>
-        </w:rPr>
-        <w:t>s</w:t>
-      </w:r>
-      <w:r>
-        <w:rPr>
-          <w:rFonts w:ascii="Avenir Book" w:hAnsi="Avenir Book"/>
-        </w:rPr>
-        <w:t>e</w:t>
-      </w:r>
-      <w:r>
-        <w:rPr>
-          <w:rFonts w:ascii="Avenir Book" w:hAnsi="Avenir Book"/>
-        </w:rPr>
-        <w:t xml:space="preserve"> discrepanc</w:t>
-      </w:r>
-      <w:r>
-        <w:rPr>
-          <w:rFonts w:ascii="Avenir Book" w:hAnsi="Avenir Book"/>
-        </w:rPr>
-        <w:t>ies</w:t>
-      </w:r>
-      <w:r>
-        <w:rPr>
-          <w:rFonts w:ascii="Avenir Book" w:hAnsi="Avenir Book"/>
-        </w:rPr>
-        <w:t xml:space="preserve"> may </w:t>
-      </w:r>
-      <w:ins w:id="282" w:author="Emma Fuller" w:date="2014-04-30T08:31:00Z">
-        <w:r>
-          <w:rPr>
-            <w:rFonts w:ascii="Avenir Book" w:hAnsi="Avenir Book"/>
-          </w:rPr>
-          <w:t xml:space="preserve">be that </w:t>
-        </w:r>
-      </w:ins>
-      <w:r>
-        <w:rPr>
-          <w:rFonts w:ascii="Avenir Book" w:hAnsi="Avenir Book"/>
-        </w:rPr>
-        <w:t xml:space="preserve">we analyzed the ability of populations to keep pace with climate velocity, while other </w:t>
+        <w:commentReference w:id="326"/>
+      </w:r>
+      <w:r>
+        <w:rPr>
+          <w:rFonts w:ascii="Avenir Book" w:hAnsi="Avenir Book"/>
+        </w:rPr>
+        <w:t xml:space="preserve">).  </w:t>
+      </w:r>
+      <w:commentRangeStart w:id="327"/>
+      <w:r>
+        <w:rPr>
+          <w:rFonts w:ascii="Avenir Book" w:hAnsi="Avenir Book"/>
+        </w:rPr>
+        <w:t xml:space="preserve">In other </w:t>
       </w:r>
       <w:r>
         <w:rPr>
@@ -12748,386 +13298,44 @@
         <w:rPr>
           <w:rFonts w:ascii="Avenir Book" w:hAnsi="Avenir Book"/>
         </w:rPr>
-        <w:t xml:space="preserve"> </w:t>
-      </w:r>
-      <w:r>
-        <w:rPr>
-          <w:rFonts w:ascii="Avenir Book" w:hAnsi="Avenir Book"/>
-        </w:rPr>
-        <w:t>examined different aspects of changing climate</w:t>
+        <w:t xml:space="preserve">, </w:t>
+      </w:r>
+      <w:r>
+        <w:rPr>
+          <w:rFonts w:ascii="Avenir Book" w:hAnsi="Avenir Book"/>
+        </w:rPr>
+        <w:t xml:space="preserve">climate variability </w:t>
+      </w:r>
+      <w:r>
+        <w:rPr>
+          <w:rFonts w:ascii="Avenir Book" w:hAnsi="Avenir Book"/>
+        </w:rPr>
+        <w:t>has been</w:t>
+      </w:r>
+      <w:r>
+        <w:rPr>
+          <w:rFonts w:ascii="Avenir Book" w:hAnsi="Avenir Book"/>
+        </w:rPr>
+        <w:t xml:space="preserve"> the focus, not cumulative warming</w:t>
+      </w:r>
+      <w:r>
+        <w:rPr>
+          <w:rFonts w:ascii="Avenir Book" w:hAnsi="Avenir Book"/>
+        </w:rPr>
+        <w:t xml:space="preserve"> or shifting distributions</w:t>
+      </w:r>
+      <w:commentRangeEnd w:id="327"/>
+      <w:r>
+        <w:rPr>
+          <w:rStyle w:val="CommentReference"/>
+        </w:rPr>
+        <w:commentReference w:id="327"/>
       </w:r>
       <w:r>
         <w:rPr>
           <w:rFonts w:ascii="Avenir Book" w:hAnsi="Avenir Book"/>
         </w:rPr>
         <w:t xml:space="preserve">. </w:t>
-      </w:r>
-      <w:commentRangeStart w:id="283"/>
-      <w:r>
-        <w:rPr>
-          <w:rFonts w:ascii="Avenir Book" w:hAnsi="Avenir Book"/>
-        </w:rPr>
-        <w:t xml:space="preserve">In the </w:t>
-      </w:r>
-      <w:r>
-        <w:rPr>
-          <w:rFonts w:ascii="Avenir Book" w:hAnsi="Avenir Book"/>
-        </w:rPr>
-        <w:t xml:space="preserve">rotifer </w:t>
-      </w:r>
-      <w:r>
-        <w:rPr>
-          <w:rFonts w:ascii="Avenir Book" w:hAnsi="Avenir Book"/>
-        </w:rPr>
-        <w:t>experiment,</w:t>
-      </w:r>
-      <w:r>
-        <w:rPr>
-          <w:rFonts w:ascii="Avenir Book" w:hAnsi="Avenir Book"/>
-        </w:rPr>
-        <w:t xml:space="preserve"> for example,</w:t>
-      </w:r>
-      <w:r>
-        <w:rPr>
-          <w:rFonts w:ascii="Avenir Book" w:hAnsi="Avenir Book"/>
-        </w:rPr>
-        <w:t xml:space="preserve"> </w:t>
-      </w:r>
-      <w:r>
-        <w:rPr>
-          <w:rFonts w:ascii="Avenir Book" w:hAnsi="Avenir Book"/>
-        </w:rPr>
-        <w:t>populations were subjected to warming</w:t>
-      </w:r>
-      <w:r>
-        <w:rPr>
-          <w:rFonts w:ascii="Avenir Book" w:hAnsi="Avenir Book"/>
-        </w:rPr>
-        <w:t xml:space="preserve"> temperatures</w:t>
-      </w:r>
-      <w:r>
-        <w:rPr>
-          <w:rFonts w:ascii="Avenir Book" w:hAnsi="Avenir Book"/>
-        </w:rPr>
-        <w:t>,</w:t>
-      </w:r>
-      <w:r>
-        <w:rPr>
-          <w:rFonts w:ascii="Avenir Book" w:hAnsi="Avenir Book"/>
-        </w:rPr>
-        <w:t xml:space="preserve"> </w:t>
-      </w:r>
-      <w:r>
-        <w:rPr>
-          <w:rFonts w:ascii="Avenir Book" w:hAnsi="Avenir Book"/>
-        </w:rPr>
-        <w:t xml:space="preserve">but </w:t>
-      </w:r>
-      <w:r>
-        <w:rPr>
-          <w:rFonts w:ascii="Avenir Book" w:hAnsi="Avenir Book"/>
-        </w:rPr>
-        <w:t xml:space="preserve">organisms were unable to relocate to thermal optima. </w:t>
-      </w:r>
-      <w:r>
-        <w:rPr>
-          <w:rFonts w:ascii="Avenir Book" w:hAnsi="Avenir Book"/>
-        </w:rPr>
-        <w:t>H</w:t>
-      </w:r>
-      <w:r>
-        <w:rPr>
-          <w:rFonts w:ascii="Avenir Book" w:hAnsi="Avenir Book"/>
-        </w:rPr>
-        <w:t>arvesting was conjectured to reduce genetic diversity</w:t>
-      </w:r>
-      <w:r>
-        <w:rPr>
-          <w:rFonts w:ascii="Avenir Book" w:hAnsi="Avenir Book"/>
-        </w:rPr>
-        <w:t xml:space="preserve">, and </w:t>
-      </w:r>
-      <w:r>
-        <w:rPr>
-          <w:rFonts w:ascii="Avenir Book" w:hAnsi="Avenir Book"/>
-        </w:rPr>
-        <w:t xml:space="preserve">to </w:t>
-      </w:r>
-      <w:r>
-        <w:rPr>
-          <w:rFonts w:ascii="Avenir Book" w:hAnsi="Avenir Book"/>
-        </w:rPr>
-        <w:t>therefore reduce populations’</w:t>
-      </w:r>
-      <w:r>
-        <w:rPr>
-          <w:rFonts w:ascii="Avenir Book" w:hAnsi="Avenir Book"/>
-        </w:rPr>
-        <w:t xml:space="preserve"> adaptive capacity </w:t>
-      </w:r>
-      <w:r>
-        <w:rPr>
-          <w:rFonts w:ascii="Avenir Book" w:hAnsi="Avenir Book"/>
-        </w:rPr>
-        <w:t>in the face of warming</w:t>
-      </w:r>
-      <w:r>
-        <w:rPr>
-          <w:rFonts w:ascii="Avenir Book" w:hAnsi="Avenir Book"/>
-        </w:rPr>
-        <w:t xml:space="preserve"> (</w:t>
-      </w:r>
-      <w:commentRangeStart w:id="284"/>
-      <w:r>
-        <w:rPr>
-          <w:rFonts w:ascii="Avenir Book" w:hAnsi="Avenir Book"/>
-        </w:rPr>
-        <w:t>Mora et al. 2007</w:t>
-      </w:r>
-      <w:commentRangeEnd w:id="284"/>
-      <w:r>
-        <w:rPr>
-          <w:rStyle w:val="CommentReference"/>
-        </w:rPr>
-        <w:commentReference w:id="284"/>
-      </w:r>
-      <w:r>
-        <w:rPr>
-          <w:rFonts w:ascii="Avenir Book" w:hAnsi="Avenir Book"/>
-        </w:rPr>
-        <w:t xml:space="preserve">).  </w:t>
-      </w:r>
-      <w:commentRangeEnd w:id="283"/>
-      <w:r>
-        <w:rPr>
-          <w:rStyle w:val="CommentReference"/>
-        </w:rPr>
-        <w:commentReference w:id="283"/>
-      </w:r>
-      <w:commentRangeStart w:id="285"/>
-      <w:r>
-        <w:rPr>
-          <w:rFonts w:ascii="Avenir Book" w:hAnsi="Avenir Book"/>
-        </w:rPr>
-        <w:t xml:space="preserve">In other </w:t>
-      </w:r>
-      <w:r>
-        <w:rPr>
-          <w:rFonts w:ascii="Avenir Book" w:hAnsi="Avenir Book"/>
-        </w:rPr>
-        <w:t>studies</w:t>
-      </w:r>
-      <w:r>
-        <w:rPr>
-          <w:rFonts w:ascii="Avenir Book" w:hAnsi="Avenir Book"/>
-        </w:rPr>
-        <w:t xml:space="preserve">, </w:t>
-      </w:r>
-      <w:r>
-        <w:rPr>
-          <w:rFonts w:ascii="Avenir Book" w:hAnsi="Avenir Book"/>
-        </w:rPr>
-        <w:t xml:space="preserve">climate variability </w:t>
-      </w:r>
-      <w:r>
-        <w:rPr>
-          <w:rFonts w:ascii="Avenir Book" w:hAnsi="Avenir Book"/>
-        </w:rPr>
-        <w:t>has been</w:t>
-      </w:r>
-      <w:r>
-        <w:rPr>
-          <w:rFonts w:ascii="Avenir Book" w:hAnsi="Avenir Book"/>
-        </w:rPr>
-        <w:t xml:space="preserve"> the focus, not cumulative warming</w:t>
-      </w:r>
-      <w:r>
-        <w:rPr>
-          <w:rFonts w:ascii="Avenir Book" w:hAnsi="Avenir Book"/>
-        </w:rPr>
-        <w:t xml:space="preserve"> or shifting distributions</w:t>
-      </w:r>
-      <w:commentRangeEnd w:id="285"/>
-      <w:r>
-        <w:rPr>
-          <w:rStyle w:val="CommentReference"/>
-        </w:rPr>
-        <w:commentReference w:id="285"/>
-      </w:r>
-      <w:r>
-        <w:rPr>
-          <w:rFonts w:ascii="Avenir Book" w:hAnsi="Avenir Book"/>
-        </w:rPr>
-        <w:t>. Fish</w:t>
-      </w:r>
-      <w:r>
-        <w:rPr>
-          <w:rFonts w:ascii="Avenir Book" w:hAnsi="Avenir Book"/>
-        </w:rPr>
-        <w:t>ing</w:t>
-      </w:r>
-      <w:r>
-        <w:rPr>
-          <w:rFonts w:ascii="Avenir Book" w:hAnsi="Avenir Book"/>
-        </w:rPr>
-        <w:t xml:space="preserve"> reduces the spatial or age diversity within populations, making them more sensitive to climate variability (Planque, Fromentin, et al. 2010).</w:t>
-      </w:r>
-      <w:r>
-        <w:rPr>
-          <w:rFonts w:ascii="Avenir Book" w:hAnsi="Avenir Book"/>
-        </w:rPr>
-        <w:t xml:space="preserve"> </w:t>
-      </w:r>
-      <w:r>
-        <w:rPr>
-          <w:rFonts w:ascii="Avenir Book" w:hAnsi="Avenir Book"/>
-        </w:rPr>
-        <w:t>I</w:t>
-      </w:r>
-      <w:r>
-        <w:rPr>
-          <w:rFonts w:ascii="Avenir Book" w:hAnsi="Avenir Book"/>
-        </w:rPr>
-        <w:t xml:space="preserve">ndirect food web </w:t>
-      </w:r>
-      <w:r>
-        <w:rPr>
-          <w:rFonts w:ascii="Avenir Book" w:hAnsi="Avenir Book"/>
-        </w:rPr>
-        <w:t>effects mediated by fishing may also be capable of</w:t>
-      </w:r>
-      <w:r>
-        <w:rPr>
-          <w:rFonts w:ascii="Avenir Book" w:hAnsi="Avenir Book"/>
-        </w:rPr>
-        <w:t xml:space="preserve"> </w:t>
-      </w:r>
-      <w:r>
-        <w:rPr>
-          <w:rFonts w:ascii="Avenir Book" w:hAnsi="Avenir Book"/>
-        </w:rPr>
-        <w:t>creat</w:t>
-      </w:r>
-      <w:r>
-        <w:rPr>
-          <w:rFonts w:ascii="Avenir Book" w:hAnsi="Avenir Book"/>
-        </w:rPr>
-        <w:t>ing</w:t>
-      </w:r>
-      <w:r>
-        <w:rPr>
-          <w:rFonts w:ascii="Avenir Book" w:hAnsi="Avenir Book"/>
-        </w:rPr>
-        <w:t xml:space="preserve"> positive feedback loop</w:t>
-      </w:r>
-      <w:r>
-        <w:rPr>
-          <w:rFonts w:ascii="Avenir Book" w:hAnsi="Avenir Book"/>
-        </w:rPr>
-        <w:t>s</w:t>
-      </w:r>
-      <w:r>
-        <w:rPr>
-          <w:rFonts w:ascii="Avenir Book" w:hAnsi="Avenir Book"/>
-        </w:rPr>
-        <w:t xml:space="preserve"> </w:t>
-      </w:r>
-      <w:r>
-        <w:rPr>
-          <w:rFonts w:ascii="Avenir Book" w:hAnsi="Avenir Book"/>
-        </w:rPr>
-        <w:t>that amplify the impacts of warming (Kirby, Beaugrand, and Lindley 2009)</w:t>
-      </w:r>
-      <w:r>
-        <w:rPr>
-          <w:rFonts w:ascii="Avenir Book" w:hAnsi="Avenir Book"/>
-        </w:rPr>
-        <w:t xml:space="preserve">. </w:t>
-      </w:r>
-      <w:r>
-        <w:rPr>
-          <w:rFonts w:ascii="Avenir Book" w:hAnsi="Avenir Book"/>
-        </w:rPr>
-        <w:t xml:space="preserve">The interactive effects of climate and fishing on spatial distributions had been identified as an important area of research (Planque, Fromentin, et al. 2010), and our simple model suggests </w:t>
-      </w:r>
-      <w:r>
-        <w:rPr>
-          <w:rFonts w:ascii="Avenir Book" w:hAnsi="Avenir Book"/>
-        </w:rPr>
-        <w:lastRenderedPageBreak/>
-        <w:t xml:space="preserve">that additive effects </w:t>
-      </w:r>
-      <w:r>
-        <w:rPr>
-          <w:rFonts w:ascii="Avenir Book" w:hAnsi="Avenir Book"/>
-        </w:rPr>
-        <w:t>should</w:t>
-      </w:r>
-      <w:r>
-        <w:rPr>
-          <w:rFonts w:ascii="Avenir Book" w:hAnsi="Avenir Book"/>
-        </w:rPr>
-        <w:t xml:space="preserve"> </w:t>
-      </w:r>
-      <w:r>
-        <w:rPr>
-          <w:rFonts w:ascii="Avenir Book" w:hAnsi="Avenir Book"/>
-        </w:rPr>
-        <w:t xml:space="preserve">be </w:t>
-      </w:r>
-      <w:r>
-        <w:rPr>
-          <w:rFonts w:ascii="Avenir Book" w:hAnsi="Avenir Book"/>
-        </w:rPr>
-        <w:t>the baseline expectation</w:t>
-      </w:r>
-      <w:r>
-        <w:rPr>
-          <w:rFonts w:ascii="Avenir Book" w:hAnsi="Avenir Book"/>
-        </w:rPr>
-        <w:t xml:space="preserve">. </w:t>
-      </w:r>
-      <w:commentRangeStart w:id="286"/>
-      <w:r>
-        <w:rPr>
-          <w:rFonts w:ascii="Avenir Book" w:hAnsi="Avenir Book"/>
-        </w:rPr>
-        <w:t>However, future work considering food web processes and genetic, spatial, and age diversity will be important to examine other possible sources of synergistic</w:t>
-      </w:r>
-      <w:ins w:id="287" w:author="Emma Fuller" w:date="2014-04-30T08:20:00Z">
-        <w:r>
-          <w:rPr>
-            <w:rFonts w:ascii="Avenir Book" w:hAnsi="Avenir Book"/>
-          </w:rPr>
-          <w:t xml:space="preserve"> (or indeed </w:t>
-        </w:r>
-        <w:proofErr w:type="spellStart"/>
-        <w:r>
-          <w:rPr>
-            <w:rFonts w:ascii="Avenir Book" w:hAnsi="Avenir Book"/>
-          </w:rPr>
-          <w:t>antagonisitic</w:t>
-        </w:r>
-        <w:proofErr w:type="spellEnd"/>
-        <w:r>
-          <w:rPr>
-            <w:rFonts w:ascii="Avenir Book" w:hAnsi="Avenir Book"/>
-          </w:rPr>
-          <w:t>)</w:t>
-        </w:r>
-      </w:ins>
-      <w:r>
-        <w:rPr>
-          <w:rFonts w:ascii="Avenir Book" w:hAnsi="Avenir Book"/>
-        </w:rPr>
-        <w:t xml:space="preserve"> impacts.</w:t>
-      </w:r>
-      <w:commentRangeEnd w:id="286"/>
-      <w:r>
-        <w:rPr>
-          <w:rStyle w:val="CommentReference"/>
-        </w:rPr>
-        <w:commentReference w:id="286"/>
       </w:r>
     </w:p>
     <w:p>
@@ -13137,41 +13345,54 @@
           <w:rFonts w:ascii="Avenir Book" w:hAnsi="Avenir Book"/>
         </w:rPr>
       </w:pPr>
-      <w:r>
-        <w:rPr>
-          <w:rFonts w:ascii="Avenir Book" w:hAnsi="Avenir Book"/>
-        </w:rPr>
-        <w:t>Absence of synergy</w:t>
-      </w:r>
-      <w:r>
-        <w:rPr>
-          <w:rFonts w:ascii="Avenir Book" w:hAnsi="Avenir Book"/>
-        </w:rPr>
-        <w:t>, however,</w:t>
-      </w:r>
-      <w:r>
-        <w:rPr>
-          <w:rFonts w:ascii="Avenir Book" w:hAnsi="Avenir Book"/>
-        </w:rPr>
-        <w:t xml:space="preserve"> does not mean absence of </w:t>
-      </w:r>
-      <w:r>
-        <w:rPr>
-          <w:rFonts w:ascii="Avenir Book" w:hAnsi="Avenir Book"/>
-        </w:rPr>
-        <w:t>interaction</w:t>
-      </w:r>
-      <w:r>
-        <w:rPr>
-          <w:rFonts w:ascii="Avenir Book" w:hAnsi="Avenir Book"/>
-        </w:rPr>
-        <w:t xml:space="preserve">, and our results suggest that particular combinations of harvesting and climate velocity will affect </w:t>
-      </w:r>
-      <w:r>
-        <w:rPr>
-          <w:rFonts w:ascii="Avenir Book" w:hAnsi="Avenir Book"/>
-        </w:rPr>
-        <w:t>certain</w:t>
+      <w:ins w:id="328" w:author="Eleanor Brush" w:date="2014-05-12T22:34:00Z">
+        <w:r>
+          <w:rPr>
+            <w:rFonts w:ascii="Avenir Book" w:hAnsi="Avenir Book"/>
+          </w:rPr>
+          <w:t xml:space="preserve">Another explanation </w:t>
+        </w:r>
+      </w:ins>
+      <w:ins w:id="329" w:author="Eleanor Brush" w:date="2014-05-12T22:44:00Z">
+        <w:r>
+          <w:rPr>
+            <w:rFonts w:ascii="Avenir Book" w:hAnsi="Avenir Book"/>
+          </w:rPr>
+          <w:t xml:space="preserve">for the discrepancy may be that the only effect of fishing in our model </w:t>
+        </w:r>
+      </w:ins>
+      <w:ins w:id="330" w:author="Eleanor Brush" w:date="2014-05-12T22:45:00Z">
+        <w:r>
+          <w:rPr>
+            <w:rFonts w:ascii="Avenir Book" w:hAnsi="Avenir Book"/>
+          </w:rPr>
+          <w:t xml:space="preserve">is a reduction of the size of the adult biomass.  </w:t>
+        </w:r>
+      </w:ins>
+      <w:r>
+        <w:rPr>
+          <w:rFonts w:ascii="Avenir Book" w:hAnsi="Avenir Book"/>
+        </w:rPr>
+        <w:t>Fish</w:t>
+      </w:r>
+      <w:r>
+        <w:rPr>
+          <w:rFonts w:ascii="Avenir Book" w:hAnsi="Avenir Book"/>
+        </w:rPr>
+        <w:t>ing</w:t>
+      </w:r>
+      <w:r>
+        <w:rPr>
+          <w:rFonts w:ascii="Avenir Book" w:hAnsi="Avenir Book"/>
+        </w:rPr>
+        <w:t xml:space="preserve"> reduces the spatial or age diversity within </w:t>
+      </w:r>
+      <w:r>
+        <w:rPr>
+          <w:rFonts w:ascii="Avenir Book" w:hAnsi="Avenir Book"/>
+        </w:rPr>
+        <w:lastRenderedPageBreak/>
+        <w:t>populations, making them more sensitive to climate variability (Planque, Fromentin, et al. 2010).</w:t>
       </w:r>
       <w:r>
         <w:rPr>
@@ -13183,55 +13404,43 @@
         <w:rPr>
           <w:rFonts w:ascii="Avenir Book" w:hAnsi="Avenir Book"/>
         </w:rPr>
-        <w:t xml:space="preserve">species more than others. Species with a higher reproductive rate and a longer average dispersal distance will better track </w:t>
-      </w:r>
-      <w:r>
-        <w:rPr>
-          <w:rFonts w:ascii="Avenir Book" w:hAnsi="Avenir Book"/>
-        </w:rPr>
-        <w:t xml:space="preserve">rapid </w:t>
-      </w:r>
-      <w:r>
-        <w:rPr>
-          <w:rFonts w:ascii="Avenir Book" w:hAnsi="Avenir Book"/>
-        </w:rPr>
-        <w:t>climate velocit</w:t>
-      </w:r>
-      <w:r>
-        <w:rPr>
-          <w:rFonts w:ascii="Avenir Book" w:hAnsi="Avenir Book"/>
-        </w:rPr>
-        <w:t>ies</w:t>
-      </w:r>
-      <w:r>
-        <w:rPr>
-          <w:rFonts w:ascii="Avenir Book" w:hAnsi="Avenir Book"/>
-        </w:rPr>
-        <w:t>, as compared</w:t>
-      </w:r>
-      <w:r>
-        <w:rPr>
-          <w:rFonts w:ascii="Avenir Book" w:hAnsi="Avenir Book"/>
-        </w:rPr>
-        <w:t xml:space="preserve"> to species </w:t>
-      </w:r>
-      <w:r>
-        <w:rPr>
-          <w:rFonts w:ascii="Avenir Book" w:hAnsi="Avenir Book"/>
-        </w:rPr>
-        <w:t>with</w:t>
-      </w:r>
-      <w:r>
-        <w:rPr>
-          <w:rFonts w:ascii="Avenir Book" w:hAnsi="Avenir Book"/>
-        </w:rPr>
-        <w:t xml:space="preserve"> a low reproductive rate and sh</w:t>
-      </w:r>
-      <w:r>
-        <w:rPr>
-          <w:rFonts w:ascii="Avenir Book" w:hAnsi="Avenir Book"/>
-        </w:rPr>
-        <w:t>ort dispersal distance</w:t>
+        <w:t>I</w:t>
+      </w:r>
+      <w:r>
+        <w:rPr>
+          <w:rFonts w:ascii="Avenir Book" w:hAnsi="Avenir Book"/>
+        </w:rPr>
+        <w:t xml:space="preserve">ndirect food web </w:t>
+      </w:r>
+      <w:r>
+        <w:rPr>
+          <w:rFonts w:ascii="Avenir Book" w:hAnsi="Avenir Book"/>
+        </w:rPr>
+        <w:t>effects mediated by fishing may also be capable of</w:t>
+      </w:r>
+      <w:r>
+        <w:rPr>
+          <w:rFonts w:ascii="Avenir Book" w:hAnsi="Avenir Book"/>
+        </w:rPr>
+        <w:t xml:space="preserve"> </w:t>
+      </w:r>
+      <w:r>
+        <w:rPr>
+          <w:rFonts w:ascii="Avenir Book" w:hAnsi="Avenir Book"/>
+        </w:rPr>
+        <w:t>creat</w:t>
+      </w:r>
+      <w:r>
+        <w:rPr>
+          <w:rFonts w:ascii="Avenir Book" w:hAnsi="Avenir Book"/>
+        </w:rPr>
+        <w:t>ing</w:t>
+      </w:r>
+      <w:r>
+        <w:rPr>
+          <w:rFonts w:ascii="Avenir Book" w:hAnsi="Avenir Book"/>
+        </w:rPr>
+        <w:t xml:space="preserve"> positive feedback loop</w:t>
       </w:r>
       <w:r>
         <w:rPr>
@@ -13243,117 +13452,163 @@
         <w:rPr>
           <w:rFonts w:ascii="Avenir Book" w:hAnsi="Avenir Book"/>
         </w:rPr>
-        <w:t xml:space="preserve">. The finding that a higher reproductive rate can sustain higher climate velocities and harvesting rates is intuitive, </w:t>
-      </w:r>
-      <w:r>
-        <w:rPr>
-          <w:rFonts w:ascii="Avenir Book" w:hAnsi="Avenir Book"/>
-        </w:rPr>
-        <w:t xml:space="preserve">particularly </w:t>
-      </w:r>
-      <w:r>
-        <w:rPr>
-          <w:rFonts w:ascii="Avenir Book" w:hAnsi="Avenir Book"/>
-        </w:rPr>
-        <w:t xml:space="preserve">because harvesting </w:t>
-      </w:r>
-      <w:commentRangeStart w:id="288"/>
-      <w:r>
-        <w:rPr>
-          <w:rFonts w:ascii="Avenir Book" w:hAnsi="Avenir Book"/>
-        </w:rPr>
-        <w:t xml:space="preserve">in effect reduces the maximum </w:t>
-      </w:r>
-      <w:r>
-        <w:rPr>
-          <w:rFonts w:ascii="Avenir Book" w:hAnsi="Avenir Book"/>
-        </w:rPr>
-        <w:t>reproductive rate</w:t>
-      </w:r>
-      <w:commentRangeEnd w:id="288"/>
+        <w:t xml:space="preserve"> </w:t>
+      </w:r>
+      <w:r>
+        <w:rPr>
+          <w:rFonts w:ascii="Avenir Book" w:hAnsi="Avenir Book"/>
+        </w:rPr>
+        <w:t xml:space="preserve">that amplify the impacts of warming (Kirby, Beaugrand, and Lindley </w:t>
+      </w:r>
+      <w:commentRangeStart w:id="331"/>
+      <w:r>
+        <w:rPr>
+          <w:rFonts w:ascii="Avenir Book" w:hAnsi="Avenir Book"/>
+        </w:rPr>
+        <w:t>2009</w:t>
+      </w:r>
+      <w:commentRangeEnd w:id="331"/>
       <w:r>
         <w:rPr>
           <w:rStyle w:val="CommentReference"/>
         </w:rPr>
-        <w:commentReference w:id="288"/>
-      </w:r>
-      <w:r>
-        <w:rPr>
-          <w:rFonts w:ascii="Avenir Book" w:hAnsi="Avenir Book"/>
-        </w:rPr>
-        <w:t>. However</w:t>
-      </w:r>
-      <w:r>
-        <w:rPr>
-          <w:rFonts w:ascii="Avenir Book" w:hAnsi="Avenir Book"/>
-        </w:rPr>
-        <w:t>,</w:t>
-      </w:r>
-      <w:r>
-        <w:rPr>
-          <w:rFonts w:ascii="Avenir Book" w:hAnsi="Avenir Book"/>
-        </w:rPr>
-        <w:t xml:space="preserve"> it is worth pointing out that a higher reproductive rate can be generated either by shorter generation times or higher fecundity. </w:t>
-      </w:r>
-      <w:r>
-        <w:rPr>
-          <w:rFonts w:ascii="Avenir Book" w:hAnsi="Avenir Book"/>
-        </w:rPr>
-        <w:t>Our f</w:t>
-      </w:r>
-      <w:r>
-        <w:rPr>
-          <w:rFonts w:ascii="Avenir Book" w:hAnsi="Avenir Book"/>
-        </w:rPr>
-        <w:t xml:space="preserve">inding that species with shorter generation times can better keep up with shifts in climate is in agreement with empirical work </w:t>
-      </w:r>
-      <w:r>
-        <w:rPr>
-          <w:rFonts w:ascii="Avenir Book" w:hAnsi="Avenir Book"/>
-        </w:rPr>
-        <w:t>suggesting</w:t>
-      </w:r>
-      <w:r>
-        <w:rPr>
-          <w:rFonts w:ascii="Avenir Book" w:hAnsi="Avenir Book"/>
-        </w:rPr>
-        <w:t xml:space="preserve"> that fish </w:t>
-      </w:r>
-      <w:r>
-        <w:rPr>
-          <w:rFonts w:ascii="Avenir Book" w:hAnsi="Avenir Book"/>
-        </w:rPr>
-        <w:t xml:space="preserve">that </w:t>
-      </w:r>
-      <w:r>
-        <w:rPr>
-          <w:rFonts w:ascii="Avenir Book" w:hAnsi="Avenir Book"/>
-        </w:rPr>
-        <w:t xml:space="preserve">shifted in response to warming in </w:t>
-      </w:r>
-      <w:r>
-        <w:rPr>
-          <w:rFonts w:ascii="Avenir Book" w:hAnsi="Avenir Book"/>
-        </w:rPr>
-        <w:t xml:space="preserve">the </w:t>
-      </w:r>
-      <w:r>
-        <w:rPr>
-          <w:rFonts w:ascii="Avenir Book" w:hAnsi="Avenir Book"/>
-        </w:rPr>
-        <w:t>North Sea had faster life histories than non</w:t>
-      </w:r>
-      <w:r>
-        <w:rPr>
-          <w:rFonts w:ascii="Avenir Book" w:hAnsi="Avenir Book"/>
-        </w:rPr>
-        <w:t>-</w:t>
-      </w:r>
-      <w:r>
-        <w:rPr>
-          <w:rFonts w:ascii="Avenir Book" w:hAnsi="Avenir Book"/>
-        </w:rPr>
-        <w:t xml:space="preserve">shifting species (Perry et al. 2005). </w:t>
+        <w:commentReference w:id="331"/>
+      </w:r>
+      <w:r>
+        <w:rPr>
+          <w:rFonts w:ascii="Avenir Book" w:hAnsi="Avenir Book"/>
+        </w:rPr>
+        <w:t>)</w:t>
+      </w:r>
+      <w:r>
+        <w:rPr>
+          <w:rFonts w:ascii="Avenir Book" w:hAnsi="Avenir Book"/>
+        </w:rPr>
+        <w:t xml:space="preserve">. </w:t>
+      </w:r>
+      <w:del w:id="332" w:author="Eleanor Brush" w:date="2014-05-12T22:47:00Z">
+        <w:r>
+          <w:rPr>
+            <w:rFonts w:ascii="Avenir Book" w:hAnsi="Avenir Book"/>
+          </w:rPr>
+          <w:delText>The interactive effects of climate and fishing on spatial distributions had been identified as an important area of research (Planque, Fromentin, et al. 2010)</w:delText>
+        </w:r>
+      </w:del>
+      <w:del w:id="333" w:author="Eleanor Brush" w:date="2014-05-12T22:46:00Z">
+        <w:r>
+          <w:rPr>
+            <w:rFonts w:ascii="Avenir Book" w:hAnsi="Avenir Book"/>
+          </w:rPr>
+          <w:delText>, and o</w:delText>
+        </w:r>
+      </w:del>
+      <w:ins w:id="334" w:author="Eleanor Brush" w:date="2014-05-12T22:46:00Z">
+        <w:r>
+          <w:rPr>
+            <w:rFonts w:ascii="Avenir Book" w:hAnsi="Avenir Book"/>
+          </w:rPr>
+          <w:t>O</w:t>
+        </w:r>
+      </w:ins>
+      <w:r>
+        <w:rPr>
+          <w:rFonts w:ascii="Avenir Book" w:hAnsi="Avenir Book"/>
+        </w:rPr>
+        <w:t xml:space="preserve">ur simple model suggests that </w:t>
+      </w:r>
+      <w:ins w:id="335" w:author="Eleanor Brush" w:date="2014-05-12T22:46:00Z">
+        <w:r>
+          <w:rPr>
+            <w:rFonts w:ascii="Avenir Book" w:hAnsi="Avenir Book"/>
+          </w:rPr>
+          <w:t xml:space="preserve">in the absence of more complicated mechanisms, </w:t>
+        </w:r>
+      </w:ins>
+      <w:r>
+        <w:rPr>
+          <w:rFonts w:ascii="Avenir Book" w:hAnsi="Avenir Book"/>
+        </w:rPr>
+        <w:t xml:space="preserve">additive effects </w:t>
+      </w:r>
+      <w:r>
+        <w:rPr>
+          <w:rFonts w:ascii="Avenir Book" w:hAnsi="Avenir Book"/>
+        </w:rPr>
+        <w:t>should</w:t>
+      </w:r>
+      <w:r>
+        <w:rPr>
+          <w:rFonts w:ascii="Avenir Book" w:hAnsi="Avenir Book"/>
+        </w:rPr>
+        <w:t xml:space="preserve"> </w:t>
+      </w:r>
+      <w:r>
+        <w:rPr>
+          <w:rFonts w:ascii="Avenir Book" w:hAnsi="Avenir Book"/>
+        </w:rPr>
+        <w:t xml:space="preserve">be </w:t>
+      </w:r>
+      <w:r>
+        <w:rPr>
+          <w:rFonts w:ascii="Avenir Book" w:hAnsi="Avenir Book"/>
+        </w:rPr>
+        <w:t>the baseline expectation</w:t>
+      </w:r>
+      <w:r>
+        <w:rPr>
+          <w:rFonts w:ascii="Avenir Book" w:hAnsi="Avenir Book"/>
+        </w:rPr>
+        <w:t xml:space="preserve">. </w:t>
+      </w:r>
+      <w:del w:id="336" w:author="Eleanor Brush" w:date="2014-05-12T22:46:00Z">
+        <w:r>
+          <w:rPr>
+            <w:rFonts w:ascii="Avenir Book" w:hAnsi="Avenir Book"/>
+          </w:rPr>
+          <w:delText>However</w:delText>
+        </w:r>
+      </w:del>
+      <w:ins w:id="337" w:author="Eleanor Brush" w:date="2014-05-12T22:46:00Z">
+        <w:r>
+          <w:rPr>
+            <w:rFonts w:ascii="Avenir Book" w:hAnsi="Avenir Book"/>
+          </w:rPr>
+          <w:t>Consequently</w:t>
+        </w:r>
+      </w:ins>
+      <w:r>
+        <w:rPr>
+          <w:rFonts w:ascii="Avenir Book" w:hAnsi="Avenir Book"/>
+        </w:rPr>
+        <w:t>, future work considering food web processes and genetic, spatial, and age diversity will be important to examine other possible sources of synergistic</w:t>
+      </w:r>
+      <w:ins w:id="338" w:author="Emma Fuller" w:date="2014-04-30T08:20:00Z">
+        <w:r>
+          <w:rPr>
+            <w:rFonts w:ascii="Avenir Book" w:hAnsi="Avenir Book"/>
+          </w:rPr>
+          <w:t xml:space="preserve"> (or indeed </w:t>
+        </w:r>
+        <w:proofErr w:type="spellStart"/>
+        <w:r>
+          <w:rPr>
+            <w:rFonts w:ascii="Avenir Book" w:hAnsi="Avenir Book"/>
+          </w:rPr>
+          <w:t>antagonisitic</w:t>
+        </w:r>
+        <w:proofErr w:type="spellEnd"/>
+        <w:r>
+          <w:rPr>
+            <w:rFonts w:ascii="Avenir Book" w:hAnsi="Avenir Book"/>
+          </w:rPr>
+          <w:t>)</w:t>
+        </w:r>
+      </w:ins>
+      <w:r>
+        <w:rPr>
+          <w:rFonts w:ascii="Avenir Book" w:hAnsi="Avenir Book"/>
+        </w:rPr>
+        <w:t xml:space="preserve"> impacts.</w:t>
       </w:r>
     </w:p>
     <w:p>
@@ -13363,68 +13618,41 @@
           <w:rFonts w:ascii="Avenir Book" w:hAnsi="Avenir Book"/>
         </w:rPr>
       </w:pPr>
-      <w:commentRangeStart w:id="289"/>
-      <w:r>
-        <w:rPr>
-          <w:rFonts w:ascii="Avenir Book" w:hAnsi="Avenir Book"/>
-        </w:rPr>
-        <w:t xml:space="preserve">While </w:t>
-      </w:r>
-      <w:commentRangeStart w:id="290"/>
-      <w:r>
-        <w:rPr>
-          <w:rFonts w:ascii="Avenir Book" w:hAnsi="Avenir Book"/>
-        </w:rPr>
-        <w:t>higher reproductive rates improve a population’s ability to persist</w:t>
-      </w:r>
-      <w:commentRangeEnd w:id="290"/>
-      <w:r>
-        <w:rPr>
-          <w:rStyle w:val="CommentReference"/>
-        </w:rPr>
-        <w:commentReference w:id="290"/>
-      </w:r>
-      <w:r>
-        <w:rPr>
-          <w:rFonts w:ascii="Avenir Book" w:hAnsi="Avenir Book"/>
-        </w:rPr>
-        <w:t xml:space="preserve">, </w:t>
-      </w:r>
-      <w:r>
-        <w:rPr>
-          <w:rFonts w:ascii="Avenir Book" w:hAnsi="Avenir Book"/>
-        </w:rPr>
-        <w:t xml:space="preserve">higher </w:t>
-      </w:r>
-      <w:r>
-        <w:rPr>
-          <w:rFonts w:ascii="Avenir Book" w:hAnsi="Avenir Book"/>
-        </w:rPr>
-        <w:t xml:space="preserve">dispersal distances </w:t>
-      </w:r>
-      <w:r>
-        <w:rPr>
-          <w:rFonts w:ascii="Avenir Book" w:hAnsi="Avenir Book"/>
-        </w:rPr>
-        <w:t xml:space="preserve">do </w:t>
-      </w:r>
-      <w:r>
-        <w:rPr>
-          <w:rFonts w:ascii="Avenir Book" w:hAnsi="Avenir Book"/>
-        </w:rPr>
-        <w:t>not necessarily</w:t>
-      </w:r>
-      <w:r>
-        <w:rPr>
-          <w:rFonts w:ascii="Avenir Book" w:hAnsi="Avenir Book"/>
-        </w:rPr>
-        <w:t xml:space="preserve"> do so</w:t>
-      </w:r>
-      <w:r>
-        <w:rPr>
-          <w:rFonts w:ascii="Avenir Book" w:hAnsi="Avenir Book"/>
-        </w:rPr>
-        <w:t>.</w:t>
+      <w:r>
+        <w:rPr>
+          <w:rFonts w:ascii="Avenir Book" w:hAnsi="Avenir Book"/>
+        </w:rPr>
+        <w:t>Absence of synergy</w:t>
+      </w:r>
+      <w:r>
+        <w:rPr>
+          <w:rFonts w:ascii="Avenir Book" w:hAnsi="Avenir Book"/>
+        </w:rPr>
+        <w:t>, however,</w:t>
+      </w:r>
+      <w:r>
+        <w:rPr>
+          <w:rFonts w:ascii="Avenir Book" w:hAnsi="Avenir Book"/>
+        </w:rPr>
+        <w:t xml:space="preserve"> does not mean absence of </w:t>
+      </w:r>
+      <w:r>
+        <w:rPr>
+          <w:rFonts w:ascii="Avenir Book" w:hAnsi="Avenir Book"/>
+        </w:rPr>
+        <w:t>interaction</w:t>
+      </w:r>
+      <w:r>
+        <w:rPr>
+          <w:rFonts w:ascii="Avenir Book" w:hAnsi="Avenir Book"/>
+        </w:rPr>
+        <w:t xml:space="preserve">, and our results suggest that particular combinations of harvesting and climate velocity will affect </w:t>
+      </w:r>
+      <w:r>
+        <w:rPr>
+          <w:rFonts w:ascii="Avenir Book" w:hAnsi="Avenir Book"/>
+        </w:rPr>
+        <w:t>certain</w:t>
       </w:r>
       <w:r>
         <w:rPr>
@@ -13432,19 +13660,86 @@
         </w:rPr>
         <w:t xml:space="preserve"> </w:t>
       </w:r>
-      <w:commentRangeEnd w:id="289"/>
-      <w:r>
-        <w:rPr>
-          <w:rStyle w:val="CommentReference"/>
-        </w:rPr>
-        <w:commentReference w:id="289"/>
-      </w:r>
-      <w:r>
-        <w:rPr>
-          <w:rFonts w:ascii="Avenir Book" w:hAnsi="Avenir Book"/>
-        </w:rPr>
-        <w:t>In agreement with Zhou and Kot (2011), we found that</w:t>
-      </w:r>
+      <w:r>
+        <w:rPr>
+          <w:rFonts w:ascii="Avenir Book" w:hAnsi="Avenir Book"/>
+        </w:rPr>
+        <w:t xml:space="preserve">species more than others. Species with a higher reproductive rate and a longer average dispersal distance will better track </w:t>
+      </w:r>
+      <w:r>
+        <w:rPr>
+          <w:rFonts w:ascii="Avenir Book" w:hAnsi="Avenir Book"/>
+        </w:rPr>
+        <w:t xml:space="preserve">rapid </w:t>
+      </w:r>
+      <w:r>
+        <w:rPr>
+          <w:rFonts w:ascii="Avenir Book" w:hAnsi="Avenir Book"/>
+        </w:rPr>
+        <w:t>climate velocit</w:t>
+      </w:r>
+      <w:r>
+        <w:rPr>
+          <w:rFonts w:ascii="Avenir Book" w:hAnsi="Avenir Book"/>
+        </w:rPr>
+        <w:t>ies</w:t>
+      </w:r>
+      <w:r>
+        <w:rPr>
+          <w:rFonts w:ascii="Avenir Book" w:hAnsi="Avenir Book"/>
+        </w:rPr>
+        <w:t>, as compared</w:t>
+      </w:r>
+      <w:r>
+        <w:rPr>
+          <w:rFonts w:ascii="Avenir Book" w:hAnsi="Avenir Book"/>
+        </w:rPr>
+        <w:t xml:space="preserve"> to species </w:t>
+      </w:r>
+      <w:r>
+        <w:rPr>
+          <w:rFonts w:ascii="Avenir Book" w:hAnsi="Avenir Book"/>
+        </w:rPr>
+        <w:t>with</w:t>
+      </w:r>
+      <w:r>
+        <w:rPr>
+          <w:rFonts w:ascii="Avenir Book" w:hAnsi="Avenir Book"/>
+        </w:rPr>
+        <w:t xml:space="preserve"> a low reproductive rate and sh</w:t>
+      </w:r>
+      <w:r>
+        <w:rPr>
+          <w:rFonts w:ascii="Avenir Book" w:hAnsi="Avenir Book"/>
+        </w:rPr>
+        <w:t>ort dispersal distance</w:t>
+      </w:r>
+      <w:r>
+        <w:rPr>
+          <w:rFonts w:ascii="Avenir Book" w:hAnsi="Avenir Book"/>
+        </w:rPr>
+        <w:t>s</w:t>
+      </w:r>
+      <w:r>
+        <w:rPr>
+          <w:rFonts w:ascii="Avenir Book" w:hAnsi="Avenir Book"/>
+        </w:rPr>
+        <w:t>. The finding that a higher reproductive rate can sustain higher climate velocities and harvesting rates is intuitive</w:t>
+      </w:r>
+      <w:del w:id="339" w:author="Eleanor Brush" w:date="2014-05-12T22:50:00Z">
+        <w:r>
+          <w:rPr>
+            <w:rFonts w:ascii="Avenir Book" w:hAnsi="Avenir Book"/>
+          </w:rPr>
+          <w:delText xml:space="preserve">, </w:delText>
+        </w:r>
+        <w:r>
+          <w:rPr>
+            <w:rFonts w:ascii="Avenir Book" w:hAnsi="Avenir Book"/>
+          </w:rPr>
+          <w:delText>particularly</w:delText>
+        </w:r>
+      </w:del>
       <w:r>
         <w:rPr>
           <w:rFonts w:ascii="Avenir Book" w:hAnsi="Avenir Book"/>
@@ -13455,85 +13750,143 @@
         <w:rPr>
           <w:rFonts w:ascii="Avenir Book" w:hAnsi="Avenir Book"/>
         </w:rPr>
-        <w:t>a</w:t>
-      </w:r>
-      <w:r>
-        <w:rPr>
-          <w:rFonts w:ascii="Avenir Book" w:hAnsi="Avenir Book"/>
-        </w:rPr>
-        <w:t>t low speeds, a short dispersal distance improved the maximum harvesting rate a population could sustain</w:t>
-      </w:r>
-      <w:r>
-        <w:rPr>
-          <w:rFonts w:ascii="Avenir Book" w:hAnsi="Avenir Book"/>
-        </w:rPr>
-        <w:t>,</w:t>
-      </w:r>
-      <w:r>
-        <w:rPr>
-          <w:rFonts w:ascii="Avenir Book" w:hAnsi="Avenir Book"/>
-        </w:rPr>
-        <w:t xml:space="preserve"> while at higher speeds a longer dispersal distance improved the maximum climate velocity </w:t>
-      </w:r>
-      <w:r>
-        <w:rPr>
-          <w:rFonts w:ascii="Avenir Book" w:hAnsi="Avenir Book"/>
-        </w:rPr>
-        <w:t>under</w:t>
-      </w:r>
-      <w:r>
-        <w:rPr>
-          <w:rFonts w:ascii="Avenir Book" w:hAnsi="Avenir Book"/>
-        </w:rPr>
-        <w:t xml:space="preserve"> </w:t>
-      </w:r>
-      <w:r>
-        <w:rPr>
-          <w:rFonts w:ascii="Avenir Book" w:hAnsi="Avenir Book"/>
-        </w:rPr>
-        <w:t>which the po</w:t>
-      </w:r>
-      <w:r>
-        <w:rPr>
-          <w:rFonts w:ascii="Avenir Book" w:hAnsi="Avenir Book"/>
-        </w:rPr>
-        <w:t>pulation could persist</w:t>
-      </w:r>
-      <w:r>
-        <w:rPr>
-          <w:rFonts w:ascii="Avenir Book" w:hAnsi="Avenir Book"/>
-        </w:rPr>
-        <w:t>.</w:t>
-      </w:r>
-      <w:r>
-        <w:rPr>
-          <w:rFonts w:ascii="Avenir Book" w:hAnsi="Avenir Book"/>
-        </w:rPr>
-        <w:t xml:space="preserve"> </w:t>
-      </w:r>
-      <w:r>
-        <w:rPr>
-          <w:rFonts w:ascii="Avenir Book" w:hAnsi="Avenir Book"/>
-        </w:rPr>
-        <w:t>Thus</w:t>
-      </w:r>
-      <w:r>
-        <w:rPr>
-          <w:rFonts w:ascii="Avenir Book" w:hAnsi="Avenir Book"/>
-        </w:rPr>
-        <w:t>,</w:t>
-      </w:r>
-      <w:r>
-        <w:rPr>
-          <w:rFonts w:ascii="Avenir Book" w:hAnsi="Avenir Book"/>
-        </w:rPr>
-        <w:t xml:space="preserve"> climate velocity will selectively favor species with dispersal distances best matched to the rate of shift</w:t>
-      </w:r>
-      <w:r>
-        <w:rPr>
-          <w:rFonts w:ascii="Avenir Book" w:hAnsi="Avenir Book"/>
-        </w:rPr>
-        <w:t>.</w:t>
+        <w:t xml:space="preserve">because </w:t>
+      </w:r>
+      <w:del w:id="340" w:author="Eleanor Brush" w:date="2014-05-12T22:52:00Z">
+        <w:r>
+          <w:rPr>
+            <w:rFonts w:ascii="Avenir Book" w:hAnsi="Avenir Book"/>
+          </w:rPr>
+          <w:delText xml:space="preserve">harvesting </w:delText>
+        </w:r>
+        <w:r>
+          <w:rPr>
+            <w:rFonts w:ascii="Avenir Book" w:hAnsi="Avenir Book"/>
+          </w:rPr>
+          <w:delText xml:space="preserve">in effect reduces the maximum </w:delText>
+        </w:r>
+        <w:r>
+          <w:rPr>
+            <w:rFonts w:ascii="Avenir Book" w:hAnsi="Avenir Book"/>
+          </w:rPr>
+          <w:delText>reproductive rate</w:delText>
+        </w:r>
+      </w:del>
+      <w:ins w:id="341" w:author="Eleanor Brush" w:date="2014-05-12T22:51:00Z">
+        <w:r>
+          <w:rPr>
+            <w:rFonts w:ascii="Avenir Book" w:hAnsi="Avenir Book"/>
+          </w:rPr>
+          <w:t xml:space="preserve">having a higher reproductive rate to </w:t>
+        </w:r>
+      </w:ins>
+      <w:ins w:id="342" w:author="Eleanor Brush" w:date="2014-05-12T22:52:00Z">
+        <w:r>
+          <w:rPr>
+            <w:rFonts w:ascii="Avenir Book" w:hAnsi="Avenir Book"/>
+          </w:rPr>
+          <w:t>makes the population more robust to this effective reduction in reproductive rate caused by harvesting</w:t>
+        </w:r>
+      </w:ins>
+      <w:r>
+        <w:rPr>
+          <w:rFonts w:ascii="Avenir Book" w:hAnsi="Avenir Book"/>
+        </w:rPr>
+        <w:t xml:space="preserve">. </w:t>
+      </w:r>
+      <w:ins w:id="343" w:author="Eleanor Brush" w:date="2014-05-12T22:50:00Z">
+        <w:r>
+          <w:rPr>
+            <w:rFonts w:ascii="Avenir Book" w:hAnsi="Avenir Book"/>
+          </w:rPr>
+          <w:t>I</w:t>
+        </w:r>
+      </w:ins>
+      <w:del w:id="344" w:author="Eleanor Brush" w:date="2014-05-12T22:50:00Z">
+        <w:r>
+          <w:rPr>
+            <w:rFonts w:ascii="Avenir Book" w:hAnsi="Avenir Book"/>
+          </w:rPr>
+          <w:delText>However</w:delText>
+        </w:r>
+        <w:r>
+          <w:rPr>
+            <w:rFonts w:ascii="Avenir Book" w:hAnsi="Avenir Book"/>
+          </w:rPr>
+          <w:delText>,</w:delText>
+        </w:r>
+        <w:r>
+          <w:rPr>
+            <w:rFonts w:ascii="Avenir Book" w:hAnsi="Avenir Book"/>
+          </w:rPr>
+          <w:delText xml:space="preserve"> i</w:delText>
+        </w:r>
+      </w:del>
+      <w:r>
+        <w:rPr>
+          <w:rFonts w:ascii="Avenir Book" w:hAnsi="Avenir Book"/>
+        </w:rPr>
+        <w:t xml:space="preserve">t is worth pointing out that a higher reproductive rate can be generated either by shorter generation times or higher fecundity. </w:t>
+      </w:r>
+      <w:r>
+        <w:rPr>
+          <w:rFonts w:ascii="Avenir Book" w:hAnsi="Avenir Book"/>
+        </w:rPr>
+        <w:t>Our f</w:t>
+      </w:r>
+      <w:r>
+        <w:rPr>
+          <w:rFonts w:ascii="Avenir Book" w:hAnsi="Avenir Book"/>
+        </w:rPr>
+        <w:t xml:space="preserve">inding that species with shorter generation times can better keep up with shifts in climate is in agreement with empirical work </w:t>
+      </w:r>
+      <w:r>
+        <w:rPr>
+          <w:rFonts w:ascii="Avenir Book" w:hAnsi="Avenir Book"/>
+        </w:rPr>
+        <w:t>suggesting</w:t>
+      </w:r>
+      <w:r>
+        <w:rPr>
+          <w:rFonts w:ascii="Avenir Book" w:hAnsi="Avenir Book"/>
+        </w:rPr>
+        <w:t xml:space="preserve"> that fish </w:t>
+      </w:r>
+      <w:r>
+        <w:rPr>
+          <w:rFonts w:ascii="Avenir Book" w:hAnsi="Avenir Book"/>
+        </w:rPr>
+        <w:t xml:space="preserve">that </w:t>
+      </w:r>
+      <w:r>
+        <w:rPr>
+          <w:rFonts w:ascii="Avenir Book" w:hAnsi="Avenir Book"/>
+        </w:rPr>
+        <w:t xml:space="preserve">shifted in response to warming in </w:t>
+      </w:r>
+      <w:r>
+        <w:rPr>
+          <w:rFonts w:ascii="Avenir Book" w:hAnsi="Avenir Book"/>
+        </w:rPr>
+        <w:t xml:space="preserve">the </w:t>
+      </w:r>
+      <w:r>
+        <w:rPr>
+          <w:rFonts w:ascii="Avenir Book" w:hAnsi="Avenir Book"/>
+        </w:rPr>
+        <w:t>North Sea had faster life histories than non</w:t>
+      </w:r>
+      <w:r>
+        <w:rPr>
+          <w:rFonts w:ascii="Avenir Book" w:hAnsi="Avenir Book"/>
+        </w:rPr>
+        <w:t>-</w:t>
+      </w:r>
+      <w:r>
+        <w:rPr>
+          <w:rFonts w:ascii="Avenir Book" w:hAnsi="Avenir Book"/>
+        </w:rPr>
+        <w:t xml:space="preserve">shifting species (Perry et al. 2005). </w:t>
       </w:r>
     </w:p>
     <w:p>
@@ -13543,11 +13896,191 @@
           <w:rFonts w:ascii="Avenir Book" w:hAnsi="Avenir Book"/>
         </w:rPr>
       </w:pPr>
+      <w:commentRangeStart w:id="345"/>
+      <w:r>
+        <w:rPr>
+          <w:rFonts w:ascii="Avenir Book" w:hAnsi="Avenir Book"/>
+        </w:rPr>
+        <w:t xml:space="preserve">While </w:t>
+      </w:r>
+      <w:ins w:id="346" w:author="Eleanor Brush" w:date="2014-05-13T14:46:00Z">
+        <w:r>
+          <w:rPr>
+            <w:rFonts w:ascii="Avenir Book" w:hAnsi="Avenir Book"/>
+          </w:rPr>
+          <w:t xml:space="preserve">in our model </w:t>
+        </w:r>
+      </w:ins>
+      <w:r>
+        <w:rPr>
+          <w:rFonts w:ascii="Avenir Book" w:hAnsi="Avenir Book"/>
+        </w:rPr>
+        <w:t xml:space="preserve">higher reproductive rates improve a population’s ability to persist, </w:t>
+      </w:r>
+      <w:r>
+        <w:rPr>
+          <w:rFonts w:ascii="Avenir Book" w:hAnsi="Avenir Book"/>
+        </w:rPr>
+        <w:t xml:space="preserve">higher </w:t>
+      </w:r>
+      <w:r>
+        <w:rPr>
+          <w:rFonts w:ascii="Avenir Book" w:hAnsi="Avenir Book"/>
+        </w:rPr>
+        <w:t xml:space="preserve">dispersal distances </w:t>
+      </w:r>
+      <w:r>
+        <w:rPr>
+          <w:rFonts w:ascii="Avenir Book" w:hAnsi="Avenir Book"/>
+        </w:rPr>
+        <w:t xml:space="preserve">do </w:t>
+      </w:r>
+      <w:r>
+        <w:rPr>
+          <w:rFonts w:ascii="Avenir Book" w:hAnsi="Avenir Book"/>
+        </w:rPr>
+        <w:t>not necessarily</w:t>
+      </w:r>
+      <w:r>
+        <w:rPr>
+          <w:rFonts w:ascii="Avenir Book" w:hAnsi="Avenir Book"/>
+        </w:rPr>
+        <w:t xml:space="preserve"> do so</w:t>
+      </w:r>
+      <w:r>
+        <w:rPr>
+          <w:rFonts w:ascii="Avenir Book" w:hAnsi="Avenir Book"/>
+        </w:rPr>
+        <w:t>.</w:t>
+      </w:r>
+      <w:r>
+        <w:rPr>
+          <w:rFonts w:ascii="Avenir Book" w:hAnsi="Avenir Book"/>
+        </w:rPr>
+        <w:t xml:space="preserve"> </w:t>
+      </w:r>
+      <w:commentRangeEnd w:id="345"/>
+      <w:r>
+        <w:rPr>
+          <w:rStyle w:val="CommentReference"/>
+        </w:rPr>
+        <w:commentReference w:id="345"/>
+      </w:r>
+      <w:r>
+        <w:rPr>
+          <w:rFonts w:ascii="Avenir Book" w:hAnsi="Avenir Book"/>
+        </w:rPr>
+        <w:t xml:space="preserve">In agreement with Zhou and Kot (2011), we found </w:t>
+      </w:r>
       <w:r>
         <w:rPr>
           <w:rFonts w:ascii="Avenir Book" w:hAnsi="Avenir Book"/>
         </w:rPr>
         <w:lastRenderedPageBreak/>
+        <w:t>that</w:t>
+      </w:r>
+      <w:r>
+        <w:rPr>
+          <w:rFonts w:ascii="Avenir Book" w:hAnsi="Avenir Book"/>
+        </w:rPr>
+        <w:t xml:space="preserve"> </w:t>
+      </w:r>
+      <w:r>
+        <w:rPr>
+          <w:rFonts w:ascii="Avenir Book" w:hAnsi="Avenir Book"/>
+        </w:rPr>
+        <w:t>a</w:t>
+      </w:r>
+      <w:r>
+        <w:rPr>
+          <w:rFonts w:ascii="Avenir Book" w:hAnsi="Avenir Book"/>
+        </w:rPr>
+        <w:t>t low speeds, a short dispersal distance improved the maximum harvesting rate a population could sustain</w:t>
+      </w:r>
+      <w:r>
+        <w:rPr>
+          <w:rFonts w:ascii="Avenir Book" w:hAnsi="Avenir Book"/>
+        </w:rPr>
+        <w:t>,</w:t>
+      </w:r>
+      <w:r>
+        <w:rPr>
+          <w:rFonts w:ascii="Avenir Book" w:hAnsi="Avenir Book"/>
+        </w:rPr>
+        <w:t xml:space="preserve"> while at higher speeds a longer dispersal distance improved the maximum climate velocity </w:t>
+      </w:r>
+      <w:r>
+        <w:rPr>
+          <w:rFonts w:ascii="Avenir Book" w:hAnsi="Avenir Book"/>
+        </w:rPr>
+        <w:t>under</w:t>
+      </w:r>
+      <w:r>
+        <w:rPr>
+          <w:rFonts w:ascii="Avenir Book" w:hAnsi="Avenir Book"/>
+        </w:rPr>
+        <w:t xml:space="preserve"> </w:t>
+      </w:r>
+      <w:r>
+        <w:rPr>
+          <w:rFonts w:ascii="Avenir Book" w:hAnsi="Avenir Book"/>
+        </w:rPr>
+        <w:t>which the po</w:t>
+      </w:r>
+      <w:r>
+        <w:rPr>
+          <w:rFonts w:ascii="Avenir Book" w:hAnsi="Avenir Book"/>
+        </w:rPr>
+        <w:t>pulation could persist</w:t>
+      </w:r>
+      <w:r>
+        <w:rPr>
+          <w:rFonts w:ascii="Avenir Book" w:hAnsi="Avenir Book"/>
+        </w:rPr>
+        <w:t>.</w:t>
+      </w:r>
+      <w:r>
+        <w:rPr>
+          <w:rFonts w:ascii="Avenir Book" w:hAnsi="Avenir Book"/>
+        </w:rPr>
+        <w:t xml:space="preserve"> </w:t>
+      </w:r>
+      <w:r>
+        <w:rPr>
+          <w:rFonts w:ascii="Avenir Book" w:hAnsi="Avenir Book"/>
+        </w:rPr>
+        <w:t>Thus</w:t>
+      </w:r>
+      <w:r>
+        <w:rPr>
+          <w:rFonts w:ascii="Avenir Book" w:hAnsi="Avenir Book"/>
+        </w:rPr>
+        <w:t>,</w:t>
+      </w:r>
+      <w:r>
+        <w:rPr>
+          <w:rFonts w:ascii="Avenir Book" w:hAnsi="Avenir Book"/>
+        </w:rPr>
+        <w:t xml:space="preserve"> climate velocity will selectively favor species with dispersal distances best matched to the rate of shift</w:t>
+      </w:r>
+      <w:r>
+        <w:rPr>
+          <w:rFonts w:ascii="Avenir Book" w:hAnsi="Avenir Book"/>
+        </w:rPr>
+        <w:t>.</w:t>
+      </w:r>
+    </w:p>
+    <w:p>
+      <w:pPr>
+        <w:spacing w:line="480" w:lineRule="auto"/>
+        <w:rPr>
+          <w:rFonts w:ascii="Avenir Book" w:hAnsi="Avenir Book"/>
+        </w:rPr>
+      </w:pPr>
+      <w:r>
+        <w:rPr>
+          <w:rFonts w:ascii="Avenir Book" w:hAnsi="Avenir Book"/>
+        </w:rPr>
         <w:t xml:space="preserve">We also examined whether frequently recommended management approaches, MPAs and harvest control rules, </w:t>
       </w:r>
       <w:r>
@@ -13658,7 +14191,7 @@
         </w:rPr>
         <w:t xml:space="preserve"> interaction between the two stressors. </w:t>
       </w:r>
-      <w:ins w:id="291" w:author="Emma Fuller" w:date="2014-04-30T08:36:00Z">
+      <w:ins w:id="347" w:author="Emma Fuller" w:date="2014-04-30T08:36:00Z">
         <w:r>
           <w:rPr>
             <w:rFonts w:ascii="Avenir Book" w:hAnsi="Avenir Book"/>
@@ -13696,7 +14229,7 @@
         </w:rPr>
         <w:t xml:space="preserve"> the </w:t>
       </w:r>
-      <w:commentRangeStart w:id="292"/>
+      <w:commentRangeStart w:id="348"/>
       <w:r>
         <w:rPr>
           <w:rFonts w:ascii="Avenir Book" w:hAnsi="Avenir Book"/>
@@ -13709,12 +14242,12 @@
         </w:rPr>
         <w:t xml:space="preserve"> </w:t>
       </w:r>
-      <w:commentRangeEnd w:id="292"/>
+      <w:commentRangeEnd w:id="348"/>
       <w:r>
         <w:rPr>
           <w:rStyle w:val="CommentReference"/>
         </w:rPr>
-        <w:commentReference w:id="292"/>
+        <w:commentReference w:id="348"/>
       </w:r>
       <w:r>
         <w:rPr>
@@ -13945,7 +14478,7 @@
         </w:rPr>
         <w:t xml:space="preserve">It’s interesting to note </w:t>
       </w:r>
-      <w:commentRangeStart w:id="293"/>
+      <w:commentRangeStart w:id="349"/>
       <w:r>
         <w:rPr>
           <w:rFonts w:ascii="Avenir Book" w:hAnsi="Avenir Book"/>
@@ -13978,12 +14511,12 @@
         </w:rPr>
         <w:t>are commonly unregulated in fisheries systems</w:t>
       </w:r>
-      <w:commentRangeEnd w:id="293"/>
+      <w:commentRangeEnd w:id="349"/>
       <w:r>
         <w:rPr>
           <w:rStyle w:val="CommentReference"/>
         </w:rPr>
-        <w:commentReference w:id="293"/>
+        <w:commentReference w:id="349"/>
       </w:r>
       <w:r>
         <w:rPr>
@@ -13991,7 +14524,7 @@
         </w:rPr>
         <w:t xml:space="preserve">. </w:t>
       </w:r>
-      <w:ins w:id="294" w:author="Emma Fuller" w:date="2014-04-30T08:37:00Z">
+      <w:ins w:id="350" w:author="Emma Fuller" w:date="2014-04-30T08:37:00Z">
         <w:r>
           <w:rPr>
             <w:rFonts w:ascii="Avenir Book" w:hAnsi="Avenir Book"/>
@@ -14005,7 +14538,7 @@
         </w:rPr>
         <w:t>management</w:t>
       </w:r>
-      <w:ins w:id="295" w:author="Emma Fuller" w:date="2014-04-30T08:37:00Z">
+      <w:ins w:id="351" w:author="Emma Fuller" w:date="2014-04-30T08:37:00Z">
         <w:r>
           <w:rPr>
             <w:rFonts w:ascii="Avenir Book" w:hAnsi="Avenir Book"/>
@@ -14025,19 +14558,19 @@
         </w:rPr>
         <w:t xml:space="preserve"> harvest of shifting species </w:t>
       </w:r>
-      <w:commentRangeStart w:id="296"/>
+      <w:commentRangeStart w:id="352"/>
       <w:r>
         <w:rPr>
           <w:rFonts w:ascii="Avenir Book" w:hAnsi="Avenir Book"/>
         </w:rPr>
         <w:t>until they had become established in new areas.</w:t>
       </w:r>
-      <w:commentRangeEnd w:id="296"/>
+      <w:commentRangeEnd w:id="352"/>
       <w:r>
         <w:rPr>
           <w:rStyle w:val="CommentReference"/>
         </w:rPr>
-        <w:commentReference w:id="296"/>
+        <w:commentReference w:id="352"/>
       </w:r>
     </w:p>
     <w:p>
@@ -14053,7 +14586,7 @@
         </w:rPr>
         <w:t>Unlike thresholds, MPAs are spatial</w:t>
       </w:r>
-      <w:ins w:id="297" w:author="Emma Fuller" w:date="2014-04-30T08:20:00Z">
+      <w:ins w:id="353" w:author="Emma Fuller" w:date="2014-04-30T08:20:00Z">
         <w:r>
           <w:rPr>
             <w:rFonts w:ascii="Avenir Book" w:hAnsi="Avenir Book"/>
@@ -14077,226 +14610,220 @@
         <w:rPr>
           <w:rFonts w:ascii="Avenir Book" w:hAnsi="Avenir Book"/>
         </w:rPr>
-        <w:t>, as well as to ameliorate anthropogenic disturbances like harvesting and habitat fragmentation (</w:t>
-      </w:r>
-      <w:commentRangeStart w:id="298"/>
-      <w:r>
-        <w:rPr>
-          <w:rFonts w:ascii="Avenir Book" w:hAnsi="Avenir Book"/>
-        </w:rPr>
-        <w:t xml:space="preserve">Lawler et al. 2010; Hannah et al. 2007; Botsford, Hastings, and Gaines 2001; Gaylord et al. 2005; Hastings and Botsford 2003; Thomas et al. 2012). </w:t>
-      </w:r>
-      <w:commentRangeEnd w:id="298"/>
+        <w:t xml:space="preserve">, as well as to ameliorate anthropogenic </w:t>
+      </w:r>
+      <w:r>
+        <w:rPr>
+          <w:rFonts w:ascii="Avenir Book" w:hAnsi="Avenir Book"/>
+        </w:rPr>
+        <w:lastRenderedPageBreak/>
+        <w:t>disturbances like harvesting and habitat fragmentation (Lawler et al. 2010; Hannah et al. 2007; Botsford, Hastings, and Gaines 2001; Gaylord et al. 2005; Hastings and Botsford 2003; Thomas et al. 2012</w:t>
+      </w:r>
+      <w:ins w:id="354" w:author="Eleanor Brush" w:date="2014-05-13T14:50:00Z">
+        <w:r>
+          <w:rPr>
+            <w:rFonts w:ascii="Avenir Book" w:hAnsi="Avenir Book"/>
+          </w:rPr>
+          <w:t>, Watson et al. 2011</w:t>
+        </w:r>
+      </w:ins>
+      <w:r>
+        <w:rPr>
+          <w:rFonts w:ascii="Avenir Book" w:hAnsi="Avenir Book"/>
+        </w:rPr>
+        <w:t xml:space="preserve">). Our results show that MPAs increase the equilibrium biomass </w:t>
+      </w:r>
+      <w:r>
+        <w:rPr>
+          <w:rFonts w:ascii="Avenir Book" w:hAnsi="Avenir Book"/>
+        </w:rPr>
+        <w:t xml:space="preserve">of harvested populations </w:t>
+      </w:r>
+      <w:r>
+        <w:rPr>
+          <w:rFonts w:ascii="Avenir Book" w:hAnsi="Avenir Book"/>
+        </w:rPr>
+        <w:t>at a given climate velocity, which support</w:t>
+      </w:r>
+      <w:r>
+        <w:rPr>
+          <w:rFonts w:ascii="Avenir Book" w:hAnsi="Avenir Book"/>
+        </w:rPr>
+        <w:t>s</w:t>
+      </w:r>
+      <w:r>
+        <w:rPr>
+          <w:rFonts w:ascii="Avenir Book" w:hAnsi="Avenir Book"/>
+        </w:rPr>
+        <w:t xml:space="preserve"> their use as a tool to </w:t>
+      </w:r>
+      <w:r>
+        <w:rPr>
+          <w:rFonts w:ascii="Avenir Book" w:hAnsi="Avenir Book"/>
+        </w:rPr>
+        <w:t>help</w:t>
+      </w:r>
+      <w:r>
+        <w:rPr>
+          <w:rFonts w:ascii="Avenir Book" w:hAnsi="Avenir Book"/>
+        </w:rPr>
+        <w:t xml:space="preserve"> </w:t>
+      </w:r>
+      <w:r>
+        <w:rPr>
+          <w:rFonts w:ascii="Avenir Book" w:hAnsi="Avenir Book"/>
+        </w:rPr>
+        <w:t>these populations withstand the</w:t>
+      </w:r>
+      <w:r>
+        <w:rPr>
+          <w:rFonts w:ascii="Avenir Book" w:hAnsi="Avenir Book"/>
+        </w:rPr>
+        <w:t xml:space="preserve"> </w:t>
+      </w:r>
+      <w:r>
+        <w:rPr>
+          <w:rFonts w:ascii="Avenir Book" w:hAnsi="Avenir Book"/>
+        </w:rPr>
+        <w:t>effect</w:t>
+      </w:r>
+      <w:r>
+        <w:rPr>
+          <w:rFonts w:ascii="Avenir Book" w:hAnsi="Avenir Book"/>
+        </w:rPr>
+        <w:t>s</w:t>
+      </w:r>
+      <w:r>
+        <w:rPr>
+          <w:rFonts w:ascii="Avenir Book" w:hAnsi="Avenir Book"/>
+        </w:rPr>
+        <w:t xml:space="preserve"> of climate velocity</w:t>
+      </w:r>
+      <w:commentRangeStart w:id="355"/>
+      <w:r>
+        <w:rPr>
+          <w:rFonts w:ascii="Avenir Book" w:hAnsi="Avenir Book"/>
+        </w:rPr>
+        <w:t>. However</w:t>
+      </w:r>
+      <w:r>
+        <w:rPr>
+          <w:rFonts w:ascii="Avenir Book" w:hAnsi="Avenir Book"/>
+        </w:rPr>
+        <w:t xml:space="preserve">, </w:t>
+      </w:r>
+      <w:r>
+        <w:rPr>
+          <w:rFonts w:ascii="Avenir Book" w:hAnsi="Avenir Book"/>
+        </w:rPr>
+        <w:t>the details</w:t>
+      </w:r>
+      <w:r>
+        <w:rPr>
+          <w:rFonts w:ascii="Avenir Book" w:hAnsi="Avenir Book"/>
+        </w:rPr>
+        <w:t xml:space="preserve"> of MPA design</w:t>
+      </w:r>
+      <w:r>
+        <w:rPr>
+          <w:rFonts w:ascii="Avenir Book" w:hAnsi="Avenir Book"/>
+        </w:rPr>
+        <w:t xml:space="preserve"> ma</w:t>
+      </w:r>
+      <w:r>
+        <w:rPr>
+          <w:rFonts w:ascii="Avenir Book" w:hAnsi="Avenir Book"/>
+        </w:rPr>
+        <w:t>t</w:t>
+      </w:r>
+      <w:r>
+        <w:rPr>
+          <w:rFonts w:ascii="Avenir Book" w:hAnsi="Avenir Book"/>
+        </w:rPr>
+        <w:t xml:space="preserve">ter: few, large MPAs caused increased </w:t>
+      </w:r>
+      <w:r>
+        <w:rPr>
+          <w:rFonts w:ascii="Avenir Book" w:hAnsi="Avenir Book"/>
+        </w:rPr>
+        <w:t xml:space="preserve">population </w:t>
+      </w:r>
+      <w:r>
+        <w:rPr>
+          <w:rFonts w:ascii="Avenir Book" w:hAnsi="Avenir Book"/>
+        </w:rPr>
+        <w:t>variability at low climate velocities</w:t>
+      </w:r>
+      <w:r>
+        <w:rPr>
+          <w:rFonts w:ascii="Avenir Book" w:hAnsi="Avenir Book"/>
+        </w:rPr>
+        <w:t>,</w:t>
+      </w:r>
+      <w:r>
+        <w:rPr>
+          <w:rFonts w:ascii="Avenir Book" w:hAnsi="Avenir Book"/>
+        </w:rPr>
+        <w:t xml:space="preserve"> while many smaller MPAs maintained a population bounded farther from extinction. </w:t>
+      </w:r>
+      <w:ins w:id="356" w:author="Emma Fuller" w:date="2014-04-30T08:39:00Z">
+        <w:r>
+          <w:rPr>
+            <w:rFonts w:ascii="Avenir Book" w:hAnsi="Avenir Book"/>
+          </w:rPr>
+          <w:t>However,</w:t>
+        </w:r>
+        <w:commentRangeStart w:id="357"/>
+        <w:r>
+          <w:rPr>
+            <w:rFonts w:ascii="Avenir Book" w:hAnsi="Avenir Book"/>
+          </w:rPr>
+          <w:t xml:space="preserve"> t</w:t>
+        </w:r>
+        <w:r>
+          <w:rPr>
+            <w:rFonts w:ascii="Avenir Book" w:hAnsi="Avenir Book"/>
+          </w:rPr>
+          <w:t xml:space="preserve">his </w:t>
+        </w:r>
+      </w:ins>
+      <w:r>
+        <w:rPr>
+          <w:rFonts w:ascii="Avenir Book" w:hAnsi="Avenir Book"/>
+        </w:rPr>
+        <w:t xml:space="preserve">effect appeared because of the large gaps (with fishing) between </w:t>
+      </w:r>
+      <w:r>
+        <w:rPr>
+          <w:rFonts w:ascii="Avenir Book" w:hAnsi="Avenir Book"/>
+        </w:rPr>
+        <w:t>large</w:t>
+      </w:r>
+      <w:r>
+        <w:rPr>
+          <w:rFonts w:ascii="Avenir Book" w:hAnsi="Avenir Book"/>
+        </w:rPr>
+        <w:t xml:space="preserve"> </w:t>
+      </w:r>
+      <w:r>
+        <w:rPr>
+          <w:rFonts w:ascii="Avenir Book" w:hAnsi="Avenir Book"/>
+        </w:rPr>
+        <w:t xml:space="preserve">MPAs. </w:t>
+      </w:r>
+      <w:commentRangeEnd w:id="355"/>
       <w:r>
         <w:rPr>
           <w:rStyle w:val="CommentReference"/>
         </w:rPr>
-        <w:commentReference w:id="298"/>
-      </w:r>
-      <w:r>
-        <w:rPr>
-          <w:rFonts w:ascii="Avenir Book" w:hAnsi="Avenir Book"/>
-        </w:rPr>
-        <w:t xml:space="preserve">Our results show that MPAs increase the equilibrium biomass </w:t>
-      </w:r>
-      <w:r>
-        <w:rPr>
-          <w:rFonts w:ascii="Avenir Book" w:hAnsi="Avenir Book"/>
-        </w:rPr>
-        <w:t xml:space="preserve">of harvested populations </w:t>
-      </w:r>
-      <w:r>
-        <w:rPr>
-          <w:rFonts w:ascii="Avenir Book" w:hAnsi="Avenir Book"/>
-        </w:rPr>
-        <w:t>at a given climate velocity, which support</w:t>
-      </w:r>
-      <w:r>
-        <w:rPr>
-          <w:rFonts w:ascii="Avenir Book" w:hAnsi="Avenir Book"/>
-        </w:rPr>
-        <w:t>s</w:t>
-      </w:r>
-      <w:r>
-        <w:rPr>
-          <w:rFonts w:ascii="Avenir Book" w:hAnsi="Avenir Book"/>
-        </w:rPr>
-        <w:t xml:space="preserve"> their use as a tool to </w:t>
-      </w:r>
-      <w:r>
-        <w:rPr>
-          <w:rFonts w:ascii="Avenir Book" w:hAnsi="Avenir Book"/>
-        </w:rPr>
-        <w:t>help</w:t>
-      </w:r>
-      <w:r>
-        <w:rPr>
-          <w:rFonts w:ascii="Avenir Book" w:hAnsi="Avenir Book"/>
-        </w:rPr>
-        <w:t xml:space="preserve"> </w:t>
-      </w:r>
-      <w:r>
-        <w:rPr>
-          <w:rFonts w:ascii="Avenir Book" w:hAnsi="Avenir Book"/>
-        </w:rPr>
-        <w:t>these populations withstand the</w:t>
-      </w:r>
-      <w:r>
-        <w:rPr>
-          <w:rFonts w:ascii="Avenir Book" w:hAnsi="Avenir Book"/>
-        </w:rPr>
-        <w:t xml:space="preserve"> </w:t>
-      </w:r>
-      <w:r>
-        <w:rPr>
-          <w:rFonts w:ascii="Avenir Book" w:hAnsi="Avenir Book"/>
-        </w:rPr>
-        <w:t>effect</w:t>
-      </w:r>
-      <w:r>
-        <w:rPr>
-          <w:rFonts w:ascii="Avenir Book" w:hAnsi="Avenir Book"/>
-        </w:rPr>
-        <w:t>s</w:t>
-      </w:r>
-      <w:r>
-        <w:rPr>
-          <w:rFonts w:ascii="Avenir Book" w:hAnsi="Avenir Book"/>
-        </w:rPr>
-        <w:t xml:space="preserve"> of climate velocity</w:t>
-      </w:r>
-      <w:commentRangeStart w:id="299"/>
-      <w:r>
-        <w:rPr>
-          <w:rFonts w:ascii="Avenir Book" w:hAnsi="Avenir Book"/>
-        </w:rPr>
-        <w:t>. However</w:t>
-      </w:r>
-      <w:r>
-        <w:rPr>
-          <w:rFonts w:ascii="Avenir Book" w:hAnsi="Avenir Book"/>
-        </w:rPr>
-        <w:t xml:space="preserve">, </w:t>
-      </w:r>
-      <w:r>
-        <w:rPr>
-          <w:rFonts w:ascii="Avenir Book" w:hAnsi="Avenir Book"/>
-        </w:rPr>
-        <w:t>the details</w:t>
-      </w:r>
-      <w:r>
-        <w:rPr>
-          <w:rFonts w:ascii="Avenir Book" w:hAnsi="Avenir Book"/>
-        </w:rPr>
-        <w:t xml:space="preserve"> of MPA design</w:t>
-      </w:r>
-      <w:r>
-        <w:rPr>
-          <w:rFonts w:ascii="Avenir Book" w:hAnsi="Avenir Book"/>
-        </w:rPr>
-        <w:t xml:space="preserve"> </w:t>
-      </w:r>
-      <w:r>
-        <w:rPr>
-          <w:rFonts w:ascii="Avenir Book" w:hAnsi="Avenir Book"/>
-        </w:rPr>
-        <w:lastRenderedPageBreak/>
-        <w:t>ma</w:t>
-      </w:r>
-      <w:r>
-        <w:rPr>
-          <w:rFonts w:ascii="Avenir Book" w:hAnsi="Avenir Book"/>
-        </w:rPr>
-        <w:t>t</w:t>
-      </w:r>
-      <w:r>
-        <w:rPr>
-          <w:rFonts w:ascii="Avenir Book" w:hAnsi="Avenir Book"/>
-        </w:rPr>
-        <w:t xml:space="preserve">ter: few, large MPAs caused increased </w:t>
-      </w:r>
-      <w:r>
-        <w:rPr>
-          <w:rFonts w:ascii="Avenir Book" w:hAnsi="Avenir Book"/>
-        </w:rPr>
-        <w:t xml:space="preserve">population </w:t>
-      </w:r>
-      <w:r>
-        <w:rPr>
-          <w:rFonts w:ascii="Avenir Book" w:hAnsi="Avenir Book"/>
-        </w:rPr>
-        <w:t>variability at low climate velocities</w:t>
-      </w:r>
-      <w:r>
-        <w:rPr>
-          <w:rFonts w:ascii="Avenir Book" w:hAnsi="Avenir Book"/>
-        </w:rPr>
-        <w:t>,</w:t>
-      </w:r>
-      <w:r>
-        <w:rPr>
-          <w:rFonts w:ascii="Avenir Book" w:hAnsi="Avenir Book"/>
-        </w:rPr>
-        <w:t xml:space="preserve"> while many smaller MPAs maintained a population bounded farther from extinction. </w:t>
-      </w:r>
-      <w:ins w:id="300" w:author="Emma Fuller" w:date="2014-04-30T08:39:00Z">
-        <w:r>
-          <w:rPr>
-            <w:rFonts w:ascii="Avenir Book" w:hAnsi="Avenir Book"/>
-          </w:rPr>
-          <w:t>However,</w:t>
-        </w:r>
-        <w:commentRangeStart w:id="301"/>
-        <w:r>
-          <w:rPr>
-            <w:rFonts w:ascii="Avenir Book" w:hAnsi="Avenir Book"/>
-          </w:rPr>
-          <w:t xml:space="preserve"> t</w:t>
-        </w:r>
-        <w:r>
-          <w:rPr>
-            <w:rFonts w:ascii="Avenir Book" w:hAnsi="Avenir Book"/>
-          </w:rPr>
-          <w:t xml:space="preserve">his </w:t>
-        </w:r>
-      </w:ins>
-      <w:r>
-        <w:rPr>
-          <w:rFonts w:ascii="Avenir Book" w:hAnsi="Avenir Book"/>
-        </w:rPr>
-        <w:t xml:space="preserve">effect appeared because of the large gaps (with fishing) between </w:t>
-      </w:r>
-      <w:r>
-        <w:rPr>
-          <w:rFonts w:ascii="Avenir Book" w:hAnsi="Avenir Book"/>
-        </w:rPr>
-        <w:t>large</w:t>
-      </w:r>
-      <w:r>
-        <w:rPr>
-          <w:rFonts w:ascii="Avenir Book" w:hAnsi="Avenir Book"/>
-        </w:rPr>
-        <w:t xml:space="preserve"> </w:t>
-      </w:r>
-      <w:r>
-        <w:rPr>
-          <w:rFonts w:ascii="Avenir Book" w:hAnsi="Avenir Book"/>
-        </w:rPr>
-        <w:t xml:space="preserve">MPAs. </w:t>
-      </w:r>
-      <w:commentRangeEnd w:id="299"/>
+        <w:commentReference w:id="355"/>
+      </w:r>
+      <w:commentRangeEnd w:id="357"/>
       <w:r>
         <w:rPr>
           <w:rStyle w:val="CommentReference"/>
         </w:rPr>
-        <w:commentReference w:id="299"/>
-      </w:r>
-      <w:commentRangeEnd w:id="301"/>
-      <w:r>
-        <w:rPr>
-          <w:rStyle w:val="CommentReference"/>
-        </w:rPr>
-        <w:commentReference w:id="301"/>
+        <w:commentReference w:id="357"/>
       </w:r>
     </w:p>
     <w:p>
@@ -14348,17 +14875,33 @@
         </w:rPr>
         <w:t xml:space="preserve">es, including most marine organisms, plants, trees, and many insects. </w:t>
       </w:r>
-      <w:r>
-        <w:rPr>
-          <w:rFonts w:ascii="Avenir Book" w:hAnsi="Avenir Book"/>
-        </w:rPr>
-        <w:t xml:space="preserve">However, </w:t>
-      </w:r>
-      <w:r>
-        <w:rPr>
-          <w:rFonts w:ascii="Avenir Book" w:hAnsi="Avenir Book"/>
-        </w:rPr>
-        <w:t>our</w:t>
+      <w:del w:id="358" w:author="Eleanor Brush" w:date="2014-05-12T22:59:00Z">
+        <w:r>
+          <w:rPr>
+            <w:rFonts w:ascii="Avenir Book" w:hAnsi="Avenir Book"/>
+          </w:rPr>
+          <w:delText xml:space="preserve">However, </w:delText>
+        </w:r>
+        <w:r>
+          <w:rPr>
+            <w:rFonts w:ascii="Avenir Book" w:hAnsi="Avenir Book"/>
+          </w:rPr>
+          <w:delText>o</w:delText>
+        </w:r>
+      </w:del>
+      <w:ins w:id="359" w:author="Eleanor Brush" w:date="2014-05-12T22:59:00Z">
+        <w:r>
+          <w:rPr>
+            <w:rFonts w:ascii="Avenir Book" w:hAnsi="Avenir Book"/>
+          </w:rPr>
+          <w:t>O</w:t>
+        </w:r>
+      </w:ins>
+      <w:r>
+        <w:rPr>
+          <w:rFonts w:ascii="Avenir Book" w:hAnsi="Avenir Book"/>
+        </w:rPr>
+        <w:t>ur</w:t>
       </w:r>
       <w:r>
         <w:rPr>
@@ -14420,18 +14963,33 @@
         </w:rPr>
         <w:t xml:space="preserve"> (negative per capita growth at low densities). </w:t>
       </w:r>
-      <w:commentRangeStart w:id="302"/>
-      <w:r>
-        <w:rPr>
-          <w:rFonts w:ascii="Avenir Book" w:hAnsi="Avenir Book"/>
-        </w:rPr>
-        <w:t xml:space="preserve">However, </w:t>
-      </w:r>
-      <w:r>
-        <w:rPr>
-          <w:rFonts w:ascii="Avenir Book" w:hAnsi="Avenir Book"/>
-        </w:rPr>
-        <w:t xml:space="preserve">invasion theory suggests that Allee effects </w:t>
+      <w:del w:id="360" w:author="Eleanor Brush" w:date="2014-05-12T22:59:00Z">
+        <w:r>
+          <w:rPr>
+            <w:rFonts w:ascii="Avenir Book" w:hAnsi="Avenir Book"/>
+          </w:rPr>
+          <w:delText xml:space="preserve">However, </w:delText>
+        </w:r>
+        <w:r>
+          <w:rPr>
+            <w:rFonts w:ascii="Avenir Book" w:hAnsi="Avenir Book"/>
+          </w:rPr>
+          <w:delText>i</w:delText>
+        </w:r>
+      </w:del>
+      <w:ins w:id="361" w:author="Eleanor Brush" w:date="2014-05-12T22:59:00Z">
+        <w:r>
+          <w:rPr>
+            <w:rFonts w:ascii="Avenir Book" w:hAnsi="Avenir Book"/>
+          </w:rPr>
+          <w:t>I</w:t>
+        </w:r>
+      </w:ins>
+      <w:r>
+        <w:rPr>
+          <w:rFonts w:ascii="Avenir Book" w:hAnsi="Avenir Book"/>
+        </w:rPr>
+        <w:t xml:space="preserve">nvasion theory suggests that Allee effects </w:t>
       </w:r>
       <w:r>
         <w:rPr>
@@ -14443,20 +15001,7 @@
         <w:rPr>
           <w:rFonts w:ascii="Avenir Book" w:hAnsi="Avenir Book"/>
         </w:rPr>
-        <w:t>have two effects:</w:t>
-      </w:r>
-      <w:commentRangeEnd w:id="302"/>
-      <w:r>
-        <w:rPr>
-          <w:rStyle w:val="CommentReference"/>
-        </w:rPr>
-        <w:commentReference w:id="302"/>
-      </w:r>
-      <w:r>
-        <w:rPr>
-          <w:rFonts w:ascii="Avenir Book" w:hAnsi="Avenir Book"/>
-        </w:rPr>
-        <w:t xml:space="preserve"> they slow initial rates of spread, and they allow predation to, in some cases, slow or stop an invasion (Hastings et al. 2005). </w:t>
+        <w:t xml:space="preserve">have two effects: they slow initial rates of spread, and they allow predation to, in some cases, slow or stop an invasion (Hastings et al. 2005). </w:t>
       </w:r>
       <w:r>
         <w:rPr>
@@ -14482,7 +15027,7 @@
         </w:rPr>
         <w:t xml:space="preserve">populations with Allee effects </w:t>
       </w:r>
-      <w:ins w:id="303" w:author="Emma Fuller" w:date="2014-04-30T08:40:00Z">
+      <w:ins w:id="362" w:author="Emma Fuller" w:date="2014-04-30T08:40:00Z">
         <w:r>
           <w:rPr>
             <w:rFonts w:ascii="Avenir Book" w:hAnsi="Avenir Book"/>
@@ -14532,7 +15077,7 @@
         </w:rPr>
         <w:t>nt effects of fishing and climate variability (Botsford et al. 2011; Planque, Fromentin, et al. 2010</w:t>
       </w:r>
-      <w:ins w:id="304" w:author="Emma Fuller" w:date="2014-04-30T08:41:00Z">
+      <w:ins w:id="363" w:author="Emma Fuller" w:date="2014-04-30T08:41:00Z">
         <w:r>
           <w:rPr>
             <w:rFonts w:ascii="Avenir Book" w:hAnsi="Avenir Book"/>
@@ -14546,7 +15091,7 @@
         </w:rPr>
         <w:t xml:space="preserve">nderstanding how </w:t>
       </w:r>
-      <w:ins w:id="305" w:author="Emma Fuller" w:date="2014-04-30T08:41:00Z">
+      <w:ins w:id="364" w:author="Emma Fuller" w:date="2014-04-30T08:41:00Z">
         <w:r>
           <w:rPr>
             <w:rFonts w:ascii="Avenir Book" w:hAnsi="Avenir Book"/>
@@ -14574,7 +15119,7 @@
         </w:rPr>
         <w:t xml:space="preserve"> impact the ability of species to shift their distributions </w:t>
       </w:r>
-      <w:ins w:id="306" w:author="Emma Fuller" w:date="2014-04-30T08:41:00Z">
+      <w:ins w:id="365" w:author="Emma Fuller" w:date="2014-04-30T08:41:00Z">
         <w:r>
           <w:rPr>
             <w:rFonts w:ascii="Avenir Book" w:hAnsi="Avenir Book"/>
@@ -14592,7 +15137,14 @@
         <w:rPr>
           <w:rFonts w:ascii="Avenir Book" w:hAnsi="Avenir Book"/>
         </w:rPr>
-        <w:t xml:space="preserve">Besides these species-specific extensions, this modeling framework could </w:t>
+        <w:t xml:space="preserve">Besides these </w:t>
+      </w:r>
+      <w:r>
+        <w:rPr>
+          <w:rFonts w:ascii="Avenir Book" w:hAnsi="Avenir Book"/>
+        </w:rPr>
+        <w:lastRenderedPageBreak/>
+        <w:t xml:space="preserve">species-specific extensions, this modeling framework could </w:t>
       </w:r>
       <w:r>
         <w:rPr>
@@ -14702,14 +15254,7 @@
         <w:rPr>
           <w:rFonts w:ascii="Avenir Book" w:hAnsi="Avenir Book"/>
         </w:rPr>
-        <w:t xml:space="preserve"> as </w:t>
-      </w:r>
-      <w:r>
-        <w:rPr>
-          <w:rFonts w:ascii="Avenir Book" w:hAnsi="Avenir Book"/>
-        </w:rPr>
-        <w:lastRenderedPageBreak/>
-        <w:t xml:space="preserve">outcomes deviate from what we would predict in isolation. </w:t>
+        <w:t xml:space="preserve"> as outcomes deviate from what we would predict in isolation. </w:t>
       </w:r>
       <w:r>
         <w:rPr>
@@ -14777,7 +15322,7 @@
         </w:rPr>
         <w:t xml:space="preserve"> between harvesting and range shifts will help to </w:t>
       </w:r>
-      <w:ins w:id="307" w:author="Emma Fuller" w:date="2014-04-30T08:43:00Z">
+      <w:ins w:id="366" w:author="Emma Fuller" w:date="2014-04-30T08:43:00Z">
         <w:r>
           <w:rPr>
             <w:rFonts w:ascii="Avenir Book" w:hAnsi="Avenir Book"/>
@@ -14791,7 +15336,7 @@
         </w:rPr>
         <w:t xml:space="preserve"> harvesting rules and </w:t>
       </w:r>
-      <w:ins w:id="308" w:author="Emma Fuller" w:date="2014-04-30T08:43:00Z">
+      <w:ins w:id="367" w:author="Emma Fuller" w:date="2014-04-30T08:43:00Z">
         <w:r>
           <w:rPr>
             <w:rFonts w:ascii="Avenir Book" w:hAnsi="Avenir Book"/>
@@ -14805,7 +15350,7 @@
         </w:rPr>
         <w:t xml:space="preserve">protected areas. </w:t>
       </w:r>
-      <w:ins w:id="309" w:author="Emma Fuller" w:date="2014-04-30T08:43:00Z">
+      <w:ins w:id="368" w:author="Emma Fuller" w:date="2014-04-30T08:43:00Z">
         <w:r>
           <w:rPr>
             <w:rFonts w:ascii="Avenir Book" w:hAnsi="Avenir Book"/>
@@ -14819,7 +15364,7 @@
         </w:rPr>
         <w:t xml:space="preserve"> results </w:t>
       </w:r>
-      <w:ins w:id="310" w:author="Emma Fuller" w:date="2014-04-30T08:43:00Z">
+      <w:ins w:id="369" w:author="Emma Fuller" w:date="2014-04-30T08:43:00Z">
         <w:r>
           <w:rPr>
             <w:rFonts w:ascii="Avenir Book" w:hAnsi="Avenir Book"/>
@@ -14885,7 +15430,7 @@
           <w:color w:val="auto"/>
         </w:rPr>
       </w:pPr>
-      <w:bookmarkStart w:id="311" w:name="acknowledgements"/>
+      <w:bookmarkStart w:id="370" w:name="acknowledgements"/>
       <w:r>
         <w:rPr>
           <w:rFonts w:ascii="Avenir Book" w:hAnsi="Avenir Book"/>
@@ -14894,7 +15439,7 @@
         <w:t>Acknowledgements</w:t>
       </w:r>
     </w:p>
-    <w:bookmarkEnd w:id="311"/>
+    <w:bookmarkEnd w:id="370"/>
     <w:p>
       <w:pPr>
         <w:spacing w:line="480" w:lineRule="auto"/>
@@ -15100,6 +15645,7 @@
         <w:rPr>
           <w:rFonts w:ascii="Avenir Book" w:hAnsi="Avenir Book"/>
         </w:rPr>
+        <w:lastRenderedPageBreak/>
         <w:t xml:space="preserve">Allison, Edward H., Allison L. Perry, Marie-Caroline -. C. </w:t>
       </w:r>
       <w:proofErr w:type="spellStart"/>
@@ -15268,7 +15814,6 @@
         <w:rPr>
           <w:rFonts w:ascii="Avenir Book" w:hAnsi="Avenir Book"/>
         </w:rPr>
-        <w:lastRenderedPageBreak/>
         <w:t xml:space="preserve">Botsford, Louis W., Alan Hastings, and Steven D. Gaines. 2001. “Dependence of sustainability on the configuration of marine reserves and larval dispersal distance.” </w:t>
       </w:r>
       <w:r>
@@ -15737,6 +16282,7 @@
         <w:rPr>
           <w:rFonts w:ascii="Avenir Book" w:hAnsi="Avenir Book"/>
         </w:rPr>
+        <w:lastRenderedPageBreak/>
         <w:t xml:space="preserve">Folt, C. L., C. Y. Chen, M. V. Moore, and J. </w:t>
       </w:r>
       <w:proofErr w:type="spellStart"/>
@@ -16562,6 +17108,7 @@
         <w:rPr>
           <w:rFonts w:ascii="Avenir Book" w:hAnsi="Avenir Book"/>
         </w:rPr>
+        <w:lastRenderedPageBreak/>
         <w:t xml:space="preserve">Hastings, Alan, and Louis W. Botsford. 2003. “Comparing designs of marine reserves for fisheries and for biodiversity.” </w:t>
       </w:r>
       <w:r>
@@ -16672,7 +17219,6 @@
         <w:rPr>
           <w:rFonts w:ascii="Avenir Book" w:hAnsi="Avenir Book"/>
         </w:rPr>
-        <w:lastRenderedPageBreak/>
         <w:t>Kell, L., G. Pilling, and C. O’Brien. 2005. “Implications of climate change for the management of North Sea cod (</w:t>
       </w:r>
       <w:proofErr w:type="spellStart"/>
@@ -17304,7 +17850,14 @@
         <w:rPr>
           <w:rFonts w:ascii="Avenir Book" w:hAnsi="Avenir Book"/>
         </w:rPr>
-        <w:t xml:space="preserve"> Metzger, Audrey Rollo, and Ransom A. Myers. 2007. “Experimental simulations about the effects of overexploitation and habitat fragmentation on populations facing environmental warming.” </w:t>
+        <w:t xml:space="preserve"> Metzger, Audrey Rollo, and Ransom A. Myers. 2007. “Experimental simulations about the effects of overexploitation and habitat fragmentation on populations </w:t>
+      </w:r>
+      <w:r>
+        <w:rPr>
+          <w:rFonts w:ascii="Avenir Book" w:hAnsi="Avenir Book"/>
+        </w:rPr>
+        <w:lastRenderedPageBreak/>
+        <w:t xml:space="preserve">facing environmental warming.” </w:t>
       </w:r>
       <w:proofErr w:type="spellStart"/>
       <w:r>
@@ -17473,7 +18026,6 @@
         <w:rPr>
           <w:rFonts w:ascii="Avenir Book" w:hAnsi="Avenir Book"/>
         </w:rPr>
-        <w:lastRenderedPageBreak/>
         <w:t xml:space="preserve">Perry, Allison L., Paula J. Low, Jim R. Ellis, and John D. Reynolds. 2005. “Climate Change and Distribution Shifts in Marine Fishes.” </w:t>
       </w:r>
       <w:r>
@@ -17952,11 +18504,20 @@
           <w:rFonts w:ascii="Avenir Book" w:eastAsia="Times New Roman" w:hAnsi="Avenir Book" w:cs="Times New Roman"/>
         </w:rPr>
       </w:pPr>
+      <w:proofErr w:type="spellStart"/>
+      <w:proofErr w:type="gramStart"/>
       <w:r>
         <w:rPr>
           <w:rFonts w:ascii="Avenir Book" w:eastAsia="Times New Roman" w:hAnsi="Avenir Book" w:cs="Times New Roman"/>
         </w:rPr>
-        <w:t>Toonen, R.J., Wilhelm, T. ’</w:t>
+        <w:t>Toonen</w:t>
+      </w:r>
+      <w:proofErr w:type="spellEnd"/>
+      <w:r>
+        <w:rPr>
+          <w:rFonts w:ascii="Avenir Book" w:eastAsia="Times New Roman" w:hAnsi="Avenir Book" w:cs="Times New Roman"/>
+        </w:rPr>
+        <w:t>, R.J., Wilhelm, T. ’</w:t>
       </w:r>
       <w:proofErr w:type="spellStart"/>
       <w:r>
@@ -17984,7 +18545,14 @@
         <w:rPr>
           <w:rFonts w:ascii="Avenir Book" w:eastAsia="Times New Roman" w:hAnsi="Avenir Book" w:cs="Times New Roman"/>
         </w:rPr>
-        <w:t xml:space="preserve"> (2013). One size does not fit all: the emerging frontier in large-scale marine conservation. </w:t>
+        <w:t xml:space="preserve"> (2013).</w:t>
+      </w:r>
+      <w:proofErr w:type="gramEnd"/>
+      <w:r>
+        <w:rPr>
+          <w:rFonts w:ascii="Avenir Book" w:eastAsia="Times New Roman" w:hAnsi="Avenir Book" w:cs="Times New Roman"/>
+        </w:rPr>
+        <w:t xml:space="preserve"> One size does not fit all: the emerging frontier in large-scale marine conservation. </w:t>
       </w:r>
       <w:r>
         <w:rPr>
@@ -18010,13 +18578,29 @@
           <w:i/>
           <w:iCs/>
         </w:rPr>
-        <w:t>. Bull.</w:t>
-      </w:r>
+        <w:t>. Bull</w:t>
+      </w:r>
+      <w:proofErr w:type="gramStart"/>
       <w:r>
         <w:rPr>
           <w:rFonts w:ascii="Avenir Book" w:eastAsia="Times New Roman" w:hAnsi="Avenir Book" w:cs="Times New Roman"/>
-        </w:rPr>
-        <w:t>, 77, 7–10.</w:t>
+          <w:i/>
+          <w:iCs/>
+        </w:rPr>
+        <w:t>.</w:t>
+      </w:r>
+      <w:r>
+        <w:rPr>
+          <w:rFonts w:ascii="Avenir Book" w:eastAsia="Times New Roman" w:hAnsi="Avenir Book" w:cs="Times New Roman"/>
+        </w:rPr>
+        <w:t>,</w:t>
+      </w:r>
+      <w:proofErr w:type="gramEnd"/>
+      <w:r>
+        <w:rPr>
+          <w:rFonts w:ascii="Avenir Book" w:eastAsia="Times New Roman" w:hAnsi="Avenir Book" w:cs="Times New Roman"/>
+        </w:rPr>
+        <w:t xml:space="preserve"> 77, 7–10.</w:t>
       </w:r>
     </w:p>
     <w:p>
@@ -18029,6 +18613,7 @@
     <w:p>
       <w:pPr>
         <w:rPr>
+          <w:ins w:id="371" w:author="Eleanor Brush" w:date="2014-05-13T09:21:00Z"/>
           <w:rFonts w:ascii="Avenir Book" w:hAnsi="Avenir Book"/>
         </w:rPr>
       </w:pPr>
@@ -18077,58 +18662,10 @@
     <w:p>
       <w:pPr>
         <w:rPr>
+          <w:ins w:id="372" w:author="Eleanor Brush" w:date="2014-05-13T09:21:00Z"/>
           <w:rFonts w:ascii="Avenir Book" w:hAnsi="Avenir Book"/>
         </w:rPr>
       </w:pPr>
-      <w:r>
-        <w:rPr>
-          <w:rFonts w:ascii="Avenir Book" w:hAnsi="Avenir Book"/>
-        </w:rPr>
-        <w:t xml:space="preserve">Wilcove, David S., David Rothstein, Jason </w:t>
-      </w:r>
-      <w:proofErr w:type="spellStart"/>
-      <w:r>
-        <w:rPr>
-          <w:rFonts w:ascii="Avenir Book" w:hAnsi="Avenir Book"/>
-        </w:rPr>
-        <w:t>Dubow</w:t>
-      </w:r>
-      <w:proofErr w:type="spellEnd"/>
-      <w:r>
-        <w:rPr>
-          <w:rFonts w:ascii="Avenir Book" w:hAnsi="Avenir Book"/>
-        </w:rPr>
-        <w:t xml:space="preserve">, Ali Phillips, and Elizabeth </w:t>
-      </w:r>
-      <w:proofErr w:type="spellStart"/>
-      <w:r>
-        <w:rPr>
-          <w:rFonts w:ascii="Avenir Book" w:hAnsi="Avenir Book"/>
-        </w:rPr>
-        <w:t>Losos</w:t>
-      </w:r>
-      <w:proofErr w:type="spellEnd"/>
-      <w:r>
-        <w:rPr>
-          <w:rFonts w:ascii="Avenir Book" w:hAnsi="Avenir Book"/>
-        </w:rPr>
-        <w:t xml:space="preserve">. 1998. “Quantifying threats to imperiled species in the United States.” </w:t>
-      </w:r>
-      <w:proofErr w:type="spellStart"/>
-      <w:r>
-        <w:rPr>
-          <w:rFonts w:ascii="Avenir Book" w:hAnsi="Avenir Book"/>
-          <w:i/>
-        </w:rPr>
-        <w:t>BioScience</w:t>
-      </w:r>
-      <w:proofErr w:type="spellEnd"/>
-      <w:r>
-        <w:rPr>
-          <w:rFonts w:ascii="Avenir Book" w:hAnsi="Avenir Book"/>
-        </w:rPr>
-        <w:t xml:space="preserve"> 48 (8): 607–615.</w:t>
-      </w:r>
     </w:p>
     <w:p>
       <w:pPr>
@@ -18136,25 +18673,84 @@
           <w:rFonts w:ascii="Avenir Book" w:hAnsi="Avenir Book"/>
         </w:rPr>
       </w:pPr>
-      <w:r>
-        <w:rPr>
-          <w:rFonts w:ascii="Avenir Book" w:hAnsi="Avenir Book"/>
-        </w:rPr>
-        <w:t xml:space="preserve">Zarnetske, Phoebe L., David K. Skelly, and Mark C. Urban. 2012. “Ecology. Biotic multipliers of climate change.” </w:t>
-      </w:r>
-      <w:r>
-        <w:rPr>
-          <w:rFonts w:ascii="Avenir Book" w:hAnsi="Avenir Book"/>
-          <w:i/>
-        </w:rPr>
-        <w:t>Science</w:t>
-      </w:r>
-      <w:r>
-        <w:rPr>
-          <w:rFonts w:ascii="Avenir Book" w:hAnsi="Avenir Book"/>
-        </w:rPr>
-        <w:t xml:space="preserve"> 336 (6088) (June): 1516–8. doi:10.1126/science.1222732.</w:t>
-      </w:r>
+      <w:ins w:id="373" w:author="Eleanor Brush" w:date="2014-05-13T09:21:00Z">
+        <w:r>
+          <w:rPr>
+            <w:rFonts w:ascii="Avenir Book" w:hAnsi="Avenir Book"/>
+          </w:rPr>
+          <w:t xml:space="preserve">Watson, James R., Siegel, David A., </w:t>
+        </w:r>
+      </w:ins>
+      <w:ins w:id="374" w:author="Eleanor Brush" w:date="2014-05-13T09:22:00Z">
+        <w:r>
+          <w:rPr>
+            <w:rFonts w:ascii="Avenir Book" w:hAnsi="Avenir Book"/>
+          </w:rPr>
+          <w:t xml:space="preserve">Kendall, Bruce E., </w:t>
+        </w:r>
+        <w:proofErr w:type="spellStart"/>
+        <w:r>
+          <w:rPr>
+            <w:rFonts w:ascii="Avenir Book" w:hAnsi="Avenir Book"/>
+          </w:rPr>
+          <w:t>Mitarai</w:t>
+        </w:r>
+        <w:proofErr w:type="spellEnd"/>
+        <w:r>
+          <w:rPr>
+            <w:rFonts w:ascii="Avenir Book" w:hAnsi="Avenir Book"/>
+          </w:rPr>
+          <w:t xml:space="preserve">, Satoshi, </w:t>
+        </w:r>
+        <w:proofErr w:type="spellStart"/>
+        <w:r>
+          <w:rPr>
+            <w:rFonts w:ascii="Avenir Book" w:hAnsi="Avenir Book"/>
+          </w:rPr>
+          <w:t>Rassweiller</w:t>
+        </w:r>
+        <w:proofErr w:type="spellEnd"/>
+        <w:r>
+          <w:rPr>
+            <w:rFonts w:ascii="Avenir Book" w:hAnsi="Avenir Book"/>
+          </w:rPr>
+          <w:t xml:space="preserve">, Andrew, </w:t>
+        </w:r>
+        <w:r>
+          <w:rPr>
+            <w:rFonts w:ascii="Avenir Book" w:hAnsi="Avenir Book"/>
+          </w:rPr>
+          <w:t xml:space="preserve">and </w:t>
+        </w:r>
+        <w:r>
+          <w:rPr>
+            <w:rFonts w:ascii="Avenir Book" w:hAnsi="Avenir Book"/>
+          </w:rPr>
+          <w:t>Steven D.</w:t>
+        </w:r>
+      </w:ins>
+      <w:ins w:id="375" w:author="Eleanor Brush" w:date="2014-05-13T09:23:00Z">
+        <w:r>
+          <w:rPr>
+            <w:rFonts w:ascii="Avenir Book" w:hAnsi="Avenir Book"/>
+          </w:rPr>
+          <w:t xml:space="preserve"> Gaines. 2011. “Identifying critical regions in small-world marine </w:t>
+        </w:r>
+        <w:proofErr w:type="spellStart"/>
+        <w:r>
+          <w:rPr>
+            <w:rFonts w:ascii="Avenir Book" w:hAnsi="Avenir Book"/>
+          </w:rPr>
+          <w:t>metapopulations</w:t>
+        </w:r>
+        <w:proofErr w:type="spellEnd"/>
+        <w:r>
+          <w:rPr>
+            <w:rFonts w:ascii="Avenir Book" w:hAnsi="Avenir Book"/>
+          </w:rPr>
+          <w:t>.” Proceedings of the National Academy of Sciences 108 (43): e907-e913.</w:t>
+        </w:r>
+      </w:ins>
     </w:p>
     <w:p>
       <w:pPr>
@@ -18166,7 +18762,88 @@
         <w:rPr>
           <w:rFonts w:ascii="Avenir Book" w:hAnsi="Avenir Book"/>
         </w:rPr>
-        <w:lastRenderedPageBreak/>
+        <w:t xml:space="preserve">Wilcove, David S., David Rothstein, Jason </w:t>
+      </w:r>
+      <w:proofErr w:type="spellStart"/>
+      <w:r>
+        <w:rPr>
+          <w:rFonts w:ascii="Avenir Book" w:hAnsi="Avenir Book"/>
+        </w:rPr>
+        <w:t>Dubow</w:t>
+      </w:r>
+      <w:proofErr w:type="spellEnd"/>
+      <w:r>
+        <w:rPr>
+          <w:rFonts w:ascii="Avenir Book" w:hAnsi="Avenir Book"/>
+        </w:rPr>
+        <w:t xml:space="preserve">, Ali Phillips, and Elizabeth </w:t>
+      </w:r>
+      <w:proofErr w:type="spellStart"/>
+      <w:r>
+        <w:rPr>
+          <w:rFonts w:ascii="Avenir Book" w:hAnsi="Avenir Book"/>
+        </w:rPr>
+        <w:t>Losos</w:t>
+      </w:r>
+      <w:proofErr w:type="spellEnd"/>
+      <w:r>
+        <w:rPr>
+          <w:rFonts w:ascii="Avenir Book" w:hAnsi="Avenir Book"/>
+        </w:rPr>
+        <w:t xml:space="preserve">. 1998. “Quantifying threats to imperiled species in the United States.” </w:t>
+      </w:r>
+      <w:proofErr w:type="spellStart"/>
+      <w:r>
+        <w:rPr>
+          <w:rFonts w:ascii="Avenir Book" w:hAnsi="Avenir Book"/>
+          <w:i/>
+        </w:rPr>
+        <w:t>BioScience</w:t>
+      </w:r>
+      <w:proofErr w:type="spellEnd"/>
+      <w:r>
+        <w:rPr>
+          <w:rFonts w:ascii="Avenir Book" w:hAnsi="Avenir Book"/>
+        </w:rPr>
+        <w:t xml:space="preserve"> 48 (8): 607–615.</w:t>
+      </w:r>
+    </w:p>
+    <w:p>
+      <w:pPr>
+        <w:rPr>
+          <w:rFonts w:ascii="Avenir Book" w:hAnsi="Avenir Book"/>
+        </w:rPr>
+      </w:pPr>
+      <w:r>
+        <w:rPr>
+          <w:rFonts w:ascii="Avenir Book" w:hAnsi="Avenir Book"/>
+        </w:rPr>
+        <w:t xml:space="preserve">Zarnetske, Phoebe L., David K. Skelly, and Mark C. Urban. 2012. “Ecology. Biotic multipliers of climate change.” </w:t>
+      </w:r>
+      <w:r>
+        <w:rPr>
+          <w:rFonts w:ascii="Avenir Book" w:hAnsi="Avenir Book"/>
+          <w:i/>
+        </w:rPr>
+        <w:t>Science</w:t>
+      </w:r>
+      <w:r>
+        <w:rPr>
+          <w:rFonts w:ascii="Avenir Book" w:hAnsi="Avenir Book"/>
+        </w:rPr>
+        <w:t xml:space="preserve"> 336 (6088) (June): 1516–8. doi:10.1126/science.1222732.</w:t>
+      </w:r>
+    </w:p>
+    <w:p>
+      <w:pPr>
+        <w:rPr>
+          <w:rFonts w:ascii="Avenir Book" w:hAnsi="Avenir Book"/>
+        </w:rPr>
+      </w:pPr>
+      <w:r>
+        <w:rPr>
+          <w:rFonts w:ascii="Avenir Book" w:hAnsi="Avenir Book"/>
+        </w:rPr>
         <w:t xml:space="preserve">Zhou, Ying, and Mark Kot. 2011. “Discrete-time growth-dispersal models with shifting species ranges.” </w:t>
       </w:r>
       <w:r>
@@ -18202,7 +18879,7 @@
         <w:pStyle w:val="Heading1"/>
         <w:spacing w:line="480" w:lineRule="auto"/>
       </w:pPr>
-      <w:bookmarkStart w:id="312" w:name="tables"/>
+      <w:bookmarkStart w:id="376" w:name="tables"/>
       <w:r>
         <w:rPr>
           <w:rFonts w:ascii="Avenir Book" w:hAnsi="Avenir Book"/>
@@ -18211,7 +18888,7 @@
         <w:lastRenderedPageBreak/>
         <w:t>Tables</w:t>
       </w:r>
-      <w:bookmarkEnd w:id="312"/>
+      <w:bookmarkEnd w:id="376"/>
     </w:p>
     <w:p>
       <w:pPr>
@@ -19072,7 +19749,7 @@
           <w:szCs w:val="24"/>
         </w:rPr>
       </w:pPr>
-      <w:bookmarkStart w:id="313" w:name="figure-legends"/>
+      <w:bookmarkStart w:id="377" w:name="figure-legends"/>
       <w:r>
         <w:rPr>
           <w:rFonts w:ascii="Avenir Book" w:eastAsiaTheme="minorHAnsi" w:hAnsi="Avenir Book" w:cstheme="minorBidi"/>
@@ -19108,7 +19785,7 @@
         </w:rPr>
       </w:pPr>
     </w:p>
-    <w:bookmarkEnd w:id="313"/>
+    <w:bookmarkEnd w:id="377"/>
     <w:p>
       <w:pPr>
         <w:rPr>
@@ -19997,7 +20674,7 @@
           <w:color w:val="auto"/>
         </w:rPr>
       </w:pPr>
-      <w:bookmarkStart w:id="314" w:name="figures"/>
+      <w:bookmarkStart w:id="378" w:name="figures"/>
       <w:r>
         <w:rPr>
           <w:rFonts w:ascii="Avenir Book" w:hAnsi="Avenir Book"/>
@@ -20019,11 +20696,11 @@
         <w:lastRenderedPageBreak/>
         <w:t>Figures</w:t>
       </w:r>
-      <w:bookmarkEnd w:id="314"/>
+      <w:bookmarkEnd w:id="378"/>
       <w:r>
         <w:t xml:space="preserve"> </w:t>
       </w:r>
-      <w:commentRangeStart w:id="315"/>
+      <w:commentRangeStart w:id="379"/>
       <w:r>
         <w:rPr>
           <w:noProof/>
@@ -20077,7 +20754,7 @@
           </wp:inline>
         </w:drawing>
       </w:r>
-      <w:commentRangeEnd w:id="315"/>
+      <w:commentRangeEnd w:id="379"/>
       <w:r>
         <w:rPr>
           <w:rStyle w:val="CommentReference"/>
@@ -20086,7 +20763,7 @@
           <w:bCs w:val="0"/>
           <w:color w:val="auto"/>
         </w:rPr>
-        <w:commentReference w:id="315"/>
+        <w:commentReference w:id="379"/>
       </w:r>
     </w:p>
     <w:p>
@@ -20205,7 +20882,7 @@
         </w:rPr>
         <w:t xml:space="preserve"> </w:t>
       </w:r>
-      <w:commentRangeStart w:id="316"/>
+      <w:commentRangeStart w:id="380"/>
       <w:r>
         <w:rPr>
           <w:rFonts w:ascii="Avenir Book" w:hAnsi="Avenir Book"/>
@@ -20260,12 +20937,12 @@
           </wp:inline>
         </w:drawing>
       </w:r>
-      <w:commentRangeEnd w:id="316"/>
+      <w:commentRangeEnd w:id="380"/>
       <w:r>
         <w:rPr>
           <w:rStyle w:val="CommentReference"/>
         </w:rPr>
-        <w:commentReference w:id="316"/>
+        <w:commentReference w:id="380"/>
       </w:r>
     </w:p>
     <w:p>
@@ -20322,7 +20999,7 @@
       </w:r>
     </w:p>
   </w:comment>
-  <w:comment w:id="84" w:author="Emma Fuller" w:date="2014-04-29T17:54:00Z" w:initials="EF">
+  <w:comment w:id="94" w:author="Emma Fuller" w:date="2014-04-29T17:55:00Z" w:initials="EF">
     <w:p>
       <w:pPr>
         <w:pStyle w:val="CommentText"/>
@@ -20334,20 +21011,11 @@
         <w:annotationRef/>
       </w:r>
       <w:r>
-        <w:t xml:space="preserve">James: </w:t>
-      </w:r>
-      <w:r>
-        <w:rPr>
-          <w:rStyle w:val="CommentReference"/>
-        </w:rPr>
-        <w:annotationRef/>
-      </w:r>
-      <w:r>
-        <w:t>I would have thought it would be the other way around. Plus, isn’t this what your paper is about?</w:t>
+        <w:t>You should look up the “Going against the flow” series of papers by Jamie Pringle (sometimes a coauthor). Although slightly different, these papers look at how marine populations persist upstream, when the flow keeps pushing them downstream… essentially a climate velocity problem (although not stated as such). You should at least cite these papers.</w:t>
       </w:r>
     </w:p>
   </w:comment>
-  <w:comment w:id="87" w:author="Emma Fuller" w:date="2014-04-29T17:55:00Z" w:initials="EF">
+  <w:comment w:id="149" w:author="Emma Fuller" w:date="2014-04-29T18:08:00Z" w:initials="EF">
     <w:p>
       <w:pPr>
         <w:pStyle w:val="CommentText"/>
@@ -20359,85 +21027,28 @@
         <w:annotationRef/>
       </w:r>
       <w:r>
-        <w:t>You should look up the “Going against the flow” series of papers by Jamie Pringle (sometimes a coauthor). Although slightly different, these papers look at how marine populations persist upstream, when the flow keeps pushing them downstream… essentially a climate velocity problem (although not stated as such). You should at least cite these papers.</w:t>
+        <w:t xml:space="preserve">James: </w:t>
+      </w:r>
+      <w:r>
+        <w:rPr>
+          <w:rStyle w:val="CommentReference"/>
+        </w:rPr>
+        <w:annotationRef/>
+      </w:r>
+      <w:r>
+        <w:t xml:space="preserve">In the formal below, </w:t>
+      </w:r>
+      <w:proofErr w:type="gramStart"/>
+      <w:r>
+        <w:t>f(</w:t>
+      </w:r>
+      <w:proofErr w:type="gramEnd"/>
+      <w:r>
+        <w:t>) isn’t a recruitment function, but a production function. Strictly speaking, recruitment occurs after dispersal, so it would be k * f.</w:t>
       </w:r>
     </w:p>
   </w:comment>
-  <w:comment w:id="104" w:author="Emma Fuller" w:date="2014-05-11T19:29:00Z" w:initials="EF">
-    <w:p>
-      <w:pPr>
-        <w:pStyle w:val="CommentText"/>
-      </w:pPr>
-      <w:r>
-        <w:rPr>
-          <w:rStyle w:val="CommentReference"/>
-        </w:rPr>
-        <w:annotationRef/>
-      </w:r>
-      <w:r>
-        <w:t>James: Also Watson et al. 2011</w:t>
-      </w:r>
-    </w:p>
-  </w:comment>
-  <w:comment w:id="106" w:author="Emma Fuller" w:date="2014-04-30T08:23:00Z" w:initials="EF">
-    <w:p>
-      <w:pPr>
-        <w:pStyle w:val="CommentText"/>
-      </w:pPr>
-      <w:r>
-        <w:rPr>
-          <w:rStyle w:val="CommentReference"/>
-        </w:rPr>
-        <w:annotationRef/>
-      </w:r>
-      <w:r>
-        <w:t xml:space="preserve">Emily:  </w:t>
-      </w:r>
-      <w:r>
-        <w:rPr>
-          <w:rStyle w:val="CommentReference"/>
-        </w:rPr>
-        <w:annotationRef/>
-      </w:r>
-      <w:r>
-        <w:t>This is interesting but perhaps a bit strong of a statement. Even given your results, I’d be hard pressed to believe harvesting rules can remove this interaction, as the current understanding is fishing can exacerbate other impacts, like climate change, in many ways and regardless of if it is managed. It’s a very complicated story.</w:t>
-      </w:r>
-    </w:p>
-  </w:comment>
-  <w:comment w:id="141" w:author="Emma Fuller" w:date="2014-04-29T18:08:00Z" w:initials="EF">
-    <w:p>
-      <w:pPr>
-        <w:pStyle w:val="CommentText"/>
-      </w:pPr>
-      <w:r>
-        <w:rPr>
-          <w:rStyle w:val="CommentReference"/>
-        </w:rPr>
-        <w:annotationRef/>
-      </w:r>
-      <w:r>
-        <w:t xml:space="preserve">James: </w:t>
-      </w:r>
-      <w:r>
-        <w:rPr>
-          <w:rStyle w:val="CommentReference"/>
-        </w:rPr>
-        <w:annotationRef/>
-      </w:r>
-      <w:r>
-        <w:t xml:space="preserve">In the formal below, </w:t>
-      </w:r>
-      <w:proofErr w:type="gramStart"/>
-      <w:r>
-        <w:t>f(</w:t>
-      </w:r>
-      <w:proofErr w:type="gramEnd"/>
-      <w:r>
-        <w:t>) isn’t a recruitment function, but a production function. Strictly speaking, recruitment occurs after dispersal, so it would be k * f.</w:t>
-      </w:r>
-    </w:p>
-  </w:comment>
-  <w:comment w:id="150" w:author="Emma Fuller" w:date="2014-05-11T20:14:00Z" w:initials="EF">
+  <w:comment w:id="158" w:author="Emma Fuller" w:date="2014-05-11T20:14:00Z" w:initials="EF">
     <w:p>
       <w:pPr>
         <w:pStyle w:val="CommentText"/>
@@ -20493,7 +21104,7 @@
       </w:r>
     </w:p>
   </w:comment>
-  <w:comment w:id="168" w:author="Emma Fuller" w:date="2014-04-30T08:01:00Z" w:initials="EF">
+  <w:comment w:id="257" w:author="Emma Fuller" w:date="2014-04-30T08:14:00Z" w:initials="EF">
     <w:p>
       <w:pPr>
         <w:pStyle w:val="CommentText"/>
@@ -20505,20 +21116,11 @@
         <w:annotationRef/>
       </w:r>
       <w:r>
-        <w:t xml:space="preserve">James: </w:t>
-      </w:r>
-      <w:r>
-        <w:rPr>
-          <w:rStyle w:val="CommentReference"/>
-        </w:rPr>
-        <w:annotationRef/>
-      </w:r>
-      <w:r>
-        <w:t>How is this Gaussian function separable? What does that mean?</w:t>
+        <w:t>James: Sensitive to this?</w:t>
       </w:r>
     </w:p>
   </w:comment>
-  <w:comment w:id="169" w:author="Emma Fuller" w:date="2014-04-30T08:03:00Z" w:initials="EF">
+  <w:comment w:id="260" w:author="Emma Fuller" w:date="2014-04-30T08:15:00Z" w:initials="EF">
     <w:p>
       <w:pPr>
         <w:pStyle w:val="CommentText"/>
@@ -20530,45 +21132,45 @@
         <w:annotationRef/>
       </w:r>
       <w:r>
-        <w:t>James: I’d show this, then say the kernel can be approximated by ____</w:t>
+        <w:t xml:space="preserve">James: </w:t>
+      </w:r>
+      <w:r>
+        <w:rPr>
+          <w:rStyle w:val="CommentReference"/>
+        </w:rPr>
+        <w:annotationRef/>
+      </w:r>
+      <w:r>
+        <w:t>Is 150 generations enough? My models typically are run for thousands of time steps to get to equilibrium. What numerical scheme did you use to solve the model?</w:t>
       </w:r>
     </w:p>
   </w:comment>
-  <w:comment w:id="187" w:author="Emma Fuller" w:date="2014-04-30T08:07:00Z" w:initials="EF">
+  <w:comment w:id="263" w:author="Emma Fuller" w:date="2014-04-30T08:16:00Z" w:initials="EF">
     <w:p>
       <w:pPr>
         <w:pStyle w:val="CommentText"/>
       </w:pPr>
-      <w:ins w:id="189" w:author="Emma Fuller" w:date="2014-04-30T08:07:00Z">
-        <w:r>
-          <w:rPr>
-            <w:rStyle w:val="CommentReference"/>
-          </w:rPr>
-          <w:annotationRef/>
-        </w:r>
-      </w:ins>
-      <w:r>
-        <w:t xml:space="preserve">What is </w:t>
-      </w:r>
-      <w:proofErr w:type="spellStart"/>
-      <w:r>
-        <w:t>a_j</w:t>
-      </w:r>
-      <w:proofErr w:type="spellEnd"/>
-      <w:r>
-        <w:t xml:space="preserve">, </w:t>
-      </w:r>
-      <w:proofErr w:type="spellStart"/>
-      <w:r>
-        <w:t>b_i</w:t>
-      </w:r>
-      <w:proofErr w:type="spellEnd"/>
-      <w:r>
-        <w:t>, etc.?</w:t>
+      <w:r>
+        <w:rPr>
+          <w:rStyle w:val="CommentReference"/>
+        </w:rPr>
+        <w:annotationRef/>
+      </w:r>
+      <w:r>
+        <w:t xml:space="preserve">James: </w:t>
+      </w:r>
+      <w:r>
+        <w:rPr>
+          <w:rStyle w:val="CommentReference"/>
+        </w:rPr>
+        <w:annotationRef/>
+      </w:r>
+      <w:r>
+        <w:t>Why not just take the last value? If you have cycles, you should identify the period, and take the mean over that time scale, instead of 300 generations.</w:t>
       </w:r>
     </w:p>
   </w:comment>
-  <w:comment w:id="227" w:author="Emma Fuller" w:date="2014-04-30T08:13:00Z" w:initials="EF">
+  <w:comment w:id="265" w:author="Emma Fuller" w:date="2014-04-30T08:27:00Z" w:initials="EF">
     <w:p>
       <w:pPr>
         <w:pStyle w:val="CommentText"/>
@@ -20580,7 +21182,7 @@
         <w:annotationRef/>
       </w:r>
       <w:r>
-        <w:t xml:space="preserve">James: </w:t>
+        <w:t xml:space="preserve">Emily: </w:t>
       </w:r>
       <w:r>
         <w:rPr>
@@ -20589,11 +21191,11 @@
         <w:annotationRef/>
       </w:r>
       <w:r>
-        <w:t>Is there a way to see exactly the interaction between harvest and climate from the analysis in the appendix?</w:t>
+        <w:t>So does this mean that harvesting was equal to what would happen with no reserves – that is, all fishing pressure was conserved and shifting to the non-MPA area? Or that fishing was proportional to the space remaining, thus fishing pressure was overall reduced? Just clarifying. Finally, was the amount of total MPA space the same for both simulations? Would that be a factor as well?</w:t>
       </w:r>
     </w:p>
   </w:comment>
-  <w:comment w:id="226" w:author="Emma Fuller" w:date="2014-04-30T08:26:00Z" w:initials="EF">
+  <w:comment w:id="279" w:author="Emma Fuller" w:date="2014-04-30T08:18:00Z" w:initials="EF">
     <w:p>
       <w:pPr>
         <w:pStyle w:val="CommentText"/>
@@ -20605,7 +21207,7 @@
         <w:annotationRef/>
       </w:r>
       <w:r>
-        <w:t xml:space="preserve">Emily:  </w:t>
+        <w:t xml:space="preserve">James: </w:t>
       </w:r>
       <w:r>
         <w:rPr>
@@ -20614,16 +21216,44 @@
         <w:annotationRef/>
       </w:r>
       <w:r>
-        <w:t>Two things about this: One, later you go on to discuss that results demonstrate fishing and climate interacting additively, but if the model starts out focusing on an additive model, isn’t the result directly due to this assumption? That is, if you focus on (which reads as assume) an additive model here, how are the results that stressors are additive actually a result?  Perhaps I missed something or am reading this incorrectly? Second, I would disagree that the common hypothesis in research and theory around multiple stressor is that they are additive. I’d argue that, especially in marine ecosystems under fishing pressure, stressors are more likely discussed as interacting in multiplicative and nonlinear ways. Much literature has lamented how difficult it is to delineate fishing from climate for this very reason.</w:t>
+        <w:t>Is this always true. What about life-history trade offs?</w:t>
       </w:r>
     </w:p>
+  </w:comment>
+  <w:comment w:id="293" w:author="Emma Fuller" w:date="2014-04-30T08:19:00Z" w:initials="EF">
     <w:p>
       <w:pPr>
         <w:pStyle w:val="CommentText"/>
       </w:pPr>
+      <w:r>
+        <w:rPr>
+          <w:rStyle w:val="CommentReference"/>
+        </w:rPr>
+        <w:annotationRef/>
+      </w:r>
+      <w:r>
+        <w:rPr>
+          <w:rStyle w:val="CommentReference"/>
+        </w:rPr>
+        <w:t xml:space="preserve">James: Have you thought about adding </w:t>
+      </w:r>
+      <w:proofErr w:type="spellStart"/>
+      <w:r>
+        <w:rPr>
+          <w:rStyle w:val="CommentReference"/>
+        </w:rPr>
+        <w:t>stochasticity</w:t>
+      </w:r>
+      <w:proofErr w:type="spellEnd"/>
+      <w:r>
+        <w:rPr>
+          <w:rStyle w:val="CommentReference"/>
+        </w:rPr>
+        <w:t xml:space="preserve"> (random reductions in abundances)? Seems to me this would change this result entirely.</w:t>
+      </w:r>
     </w:p>
   </w:comment>
-  <w:comment w:id="229" w:author="Emma Fuller" w:date="2014-04-30T08:14:00Z" w:initials="EF">
+  <w:comment w:id="294" w:author="Emma Fuller" w:date="2014-04-30T08:29:00Z" w:initials="EF">
     <w:p>
       <w:pPr>
         <w:pStyle w:val="CommentText"/>
@@ -20635,260 +21265,20 @@
         <w:annotationRef/>
       </w:r>
       <w:r>
-        <w:t>James: I’d put in the appendix, not too interesting.</w:t>
+        <w:t xml:space="preserve">Emily:  </w:t>
+      </w:r>
+      <w:r>
+        <w:rPr>
+          <w:rStyle w:val="CommentReference"/>
+        </w:rPr>
+        <w:annotationRef/>
+      </w:r>
+      <w:r>
+        <w:t>Is the total amount of protected space the same in both simulations (just allocated differently)? If so, you may want to say so. If not, could the difference be that there is more or less space protected in one simulation or another? Would that be important?</w:t>
       </w:r>
     </w:p>
   </w:comment>
-  <w:comment w:id="245" w:author="Emma Fuller" w:date="2014-04-30T08:14:00Z" w:initials="EF">
-    <w:p>
-      <w:pPr>
-        <w:pStyle w:val="CommentText"/>
-      </w:pPr>
-      <w:r>
-        <w:rPr>
-          <w:rStyle w:val="CommentReference"/>
-        </w:rPr>
-        <w:annotationRef/>
-      </w:r>
-      <w:r>
-        <w:t>James: Sensitive to this?</w:t>
-      </w:r>
-    </w:p>
-  </w:comment>
-  <w:comment w:id="248" w:author="Emma Fuller" w:date="2014-04-30T08:15:00Z" w:initials="EF">
-    <w:p>
-      <w:pPr>
-        <w:pStyle w:val="CommentText"/>
-      </w:pPr>
-      <w:r>
-        <w:rPr>
-          <w:rStyle w:val="CommentReference"/>
-        </w:rPr>
-        <w:annotationRef/>
-      </w:r>
-      <w:r>
-        <w:t xml:space="preserve">James: </w:t>
-      </w:r>
-      <w:r>
-        <w:rPr>
-          <w:rStyle w:val="CommentReference"/>
-        </w:rPr>
-        <w:annotationRef/>
-      </w:r>
-      <w:r>
-        <w:t>Is 150 generations enough? My models typically are run for thousands of time steps to get to equilibrium. What numerical scheme did you use to solve the model?</w:t>
-      </w:r>
-    </w:p>
-  </w:comment>
-  <w:comment w:id="251" w:author="Emma Fuller" w:date="2014-04-30T08:16:00Z" w:initials="EF">
-    <w:p>
-      <w:pPr>
-        <w:pStyle w:val="CommentText"/>
-      </w:pPr>
-      <w:r>
-        <w:rPr>
-          <w:rStyle w:val="CommentReference"/>
-        </w:rPr>
-        <w:annotationRef/>
-      </w:r>
-      <w:r>
-        <w:t xml:space="preserve">James: </w:t>
-      </w:r>
-      <w:r>
-        <w:rPr>
-          <w:rStyle w:val="CommentReference"/>
-        </w:rPr>
-        <w:annotationRef/>
-      </w:r>
-      <w:r>
-        <w:t>Why not just take the last value? If you have cycles, you should identify the period, and take the mean over that time scale, instead of 300 generations.</w:t>
-      </w:r>
-    </w:p>
-  </w:comment>
-  <w:comment w:id="253" w:author="Emma Fuller" w:date="2014-04-30T08:27:00Z" w:initials="EF">
-    <w:p>
-      <w:pPr>
-        <w:pStyle w:val="CommentText"/>
-      </w:pPr>
-      <w:r>
-        <w:rPr>
-          <w:rStyle w:val="CommentReference"/>
-        </w:rPr>
-        <w:annotationRef/>
-      </w:r>
-      <w:r>
-        <w:t xml:space="preserve">Emily: </w:t>
-      </w:r>
-      <w:r>
-        <w:rPr>
-          <w:rStyle w:val="CommentReference"/>
-        </w:rPr>
-        <w:annotationRef/>
-      </w:r>
-      <w:r>
-        <w:t>So does this mean that harvesting was equal to what would happen with no reserves – that is, all fishing pressure was conserved and shifting to the non-MPA area? Or that fishing was proportional to the space remaining, thus fishing pressure was overall reduced? Just clarifying. Finally, was the amount of total MPA space the same for both simulations? Would that be a factor as well?</w:t>
-      </w:r>
-    </w:p>
-  </w:comment>
-  <w:comment w:id="269" w:author="Emma Fuller" w:date="2014-04-30T08:18:00Z" w:initials="EF">
-    <w:p>
-      <w:pPr>
-        <w:pStyle w:val="CommentText"/>
-      </w:pPr>
-      <w:r>
-        <w:rPr>
-          <w:rStyle w:val="CommentReference"/>
-        </w:rPr>
-        <w:annotationRef/>
-      </w:r>
-      <w:r>
-        <w:t xml:space="preserve">James: </w:t>
-      </w:r>
-      <w:r>
-        <w:rPr>
-          <w:rStyle w:val="CommentReference"/>
-        </w:rPr>
-        <w:annotationRef/>
-      </w:r>
-      <w:r>
-        <w:t>Is this always true. What about life-history trade offs?</w:t>
-      </w:r>
-    </w:p>
-  </w:comment>
-  <w:comment w:id="268" w:author="Emma Fuller" w:date="2014-04-30T08:27:00Z" w:initials="EF">
-    <w:p>
-      <w:pPr>
-        <w:pStyle w:val="CommentText"/>
-      </w:pPr>
-      <w:r>
-        <w:rPr>
-          <w:rStyle w:val="CommentReference"/>
-        </w:rPr>
-        <w:annotationRef/>
-      </w:r>
-      <w:r>
-        <w:t xml:space="preserve">Emily:  </w:t>
-      </w:r>
-      <w:r>
-        <w:rPr>
-          <w:rStyle w:val="CommentReference"/>
-        </w:rPr>
-        <w:t>I felt</w:t>
-      </w:r>
-      <w:r>
-        <w:t xml:space="preserve"> many of the sentences in this paragraph expand beyond just explaining results. For example, I assume results were actually that higher dispersal rates did not help the population if your climate was moving slowly, but did if it was moving quickly.  While perhaps subtle, that Is quite different from the way it is discussed here.  Expanding results into what it might mean for harvesting rates also sounds more like discussion than just reporting results. Does that make sense? Finally, I would caution about extrapolating too much from a theoretical model to generalized statements about harvesting rates – these are all still in theory based on a good but simplified model. Be careful of making strong and sweeping statements based on that model. However, this is my opinion and you guys can make the call on that. </w:t>
-      </w:r>
-    </w:p>
-  </w:comment>
-  <w:comment w:id="270" w:author="Emma Fuller" w:date="2014-04-30T08:28:00Z" w:initials="EF">
-    <w:p>
-      <w:pPr>
-        <w:pStyle w:val="CommentText"/>
-      </w:pPr>
-      <w:r>
-        <w:rPr>
-          <w:rStyle w:val="CommentReference"/>
-        </w:rPr>
-        <w:annotationRef/>
-      </w:r>
-      <w:r>
-        <w:t xml:space="preserve">Emily:  </w:t>
-      </w:r>
-      <w:r>
-        <w:rPr>
-          <w:rStyle w:val="CommentReference"/>
-        </w:rPr>
-        <w:annotationRef/>
-      </w:r>
-      <w:r>
-        <w:t xml:space="preserve">Just checking in again on the earlier potential assumption of additive interactions – that there is already a “focus” on additive interactions. How is this different from an assumption, and if you’ve already focused on additive interactions, why is this interesting? </w:t>
-      </w:r>
-    </w:p>
-  </w:comment>
-  <w:comment w:id="271" w:author="Emma Fuller" w:date="2014-04-30T08:28:00Z" w:initials="EF">
-    <w:p>
-      <w:pPr>
-        <w:pStyle w:val="CommentText"/>
-      </w:pPr>
-      <w:r>
-        <w:rPr>
-          <w:rStyle w:val="CommentReference"/>
-        </w:rPr>
-        <w:annotationRef/>
-      </w:r>
-      <w:r>
-        <w:t xml:space="preserve">Emily:  </w:t>
-      </w:r>
-      <w:r>
-        <w:rPr>
-          <w:rStyle w:val="CommentReference"/>
-        </w:rPr>
-        <w:annotationRef/>
-      </w:r>
-      <w:r>
-        <w:t xml:space="preserve">One result of the sensitivity analysis, I still think you should clarify the use of that analysis and its results. </w:t>
-      </w:r>
-    </w:p>
-  </w:comment>
-  <w:comment w:id="273" w:author="Emma Fuller" w:date="2014-04-30T08:19:00Z" w:initials="EF">
-    <w:p>
-      <w:pPr>
-        <w:pStyle w:val="CommentText"/>
-      </w:pPr>
-      <w:r>
-        <w:rPr>
-          <w:rStyle w:val="CommentReference"/>
-        </w:rPr>
-        <w:annotationRef/>
-      </w:r>
-      <w:r>
-        <w:rPr>
-          <w:rStyle w:val="CommentReference"/>
-        </w:rPr>
-        <w:t xml:space="preserve">James: Have you thought about adding </w:t>
-      </w:r>
-      <w:proofErr w:type="spellStart"/>
-      <w:r>
-        <w:rPr>
-          <w:rStyle w:val="CommentReference"/>
-        </w:rPr>
-        <w:t>stochasticity</w:t>
-      </w:r>
-      <w:proofErr w:type="spellEnd"/>
-      <w:r>
-        <w:rPr>
-          <w:rStyle w:val="CommentReference"/>
-        </w:rPr>
-        <w:t xml:space="preserve"> (random reductions in abundances)? Seems to me this would change this result entirely.</w:t>
-      </w:r>
-    </w:p>
-  </w:comment>
-  <w:comment w:id="274" w:author="Emma Fuller" w:date="2014-04-30T08:29:00Z" w:initials="EF">
-    <w:p>
-      <w:pPr>
-        <w:pStyle w:val="CommentText"/>
-      </w:pPr>
-      <w:r>
-        <w:rPr>
-          <w:rStyle w:val="CommentReference"/>
-        </w:rPr>
-        <w:annotationRef/>
-      </w:r>
-      <w:r>
-        <w:t xml:space="preserve">Emily:  </w:t>
-      </w:r>
-      <w:r>
-        <w:rPr>
-          <w:rStyle w:val="CommentReference"/>
-        </w:rPr>
-        <w:annotationRef/>
-      </w:r>
-      <w:r>
-        <w:t>Is the total amount of protected space the same in both simulations (just allocated differently)? If so, you may want to say so. If not, could the difference be that there is more or less space protected in one simulation or another? Would that be important?</w:t>
-      </w:r>
-    </w:p>
-  </w:comment>
-  <w:comment w:id="276" w:author="Emma Fuller" w:date="2014-04-30T08:30:00Z" w:initials="EF">
+  <w:comment w:id="296" w:author="Emma Fuller" w:date="2014-04-30T08:30:00Z" w:initials="EF">
     <w:p>
       <w:pPr>
         <w:pStyle w:val="CommentText"/>
@@ -20926,7 +21316,7 @@
       </w:r>
     </w:p>
   </w:comment>
-  <w:comment w:id="278" w:author="Emma Fuller" w:date="2014-04-30T08:19:00Z" w:initials="EF">
+  <w:comment w:id="313" w:author="Emma Fuller" w:date="2014-04-30T08:31:00Z" w:initials="EF">
     <w:p>
       <w:pPr>
         <w:pStyle w:val="CommentText"/>
@@ -20938,11 +21328,11 @@
         <w:annotationRef/>
       </w:r>
       <w:r>
-        <w:t>James: I still don’t like this language. I suggest simply being explicit: population persistence is negatively related to both climate and harvest.</w:t>
+        <w:t>Emily: Among many others.</w:t>
       </w:r>
     </w:p>
   </w:comment>
-  <w:comment w:id="279" w:author="Emma Fuller" w:date="2014-04-30T08:30:00Z" w:initials="EF">
+  <w:comment w:id="326" w:author="Emma Fuller" w:date="2014-04-30T08:33:00Z" w:initials="EF">
     <w:p>
       <w:pPr>
         <w:pStyle w:val="CommentText"/>
@@ -20954,20 +21344,27 @@
         <w:annotationRef/>
       </w:r>
       <w:r>
-        <w:t xml:space="preserve">Emily: </w:t>
-      </w:r>
-      <w:r>
-        <w:rPr>
-          <w:rStyle w:val="CommentReference"/>
-        </w:rPr>
-        <w:annotationRef/>
-      </w:r>
-      <w:r>
-        <w:t xml:space="preserve">This paragraph is wonky for me. This sentence sums up what many of your readers will think - and many of the examples you go on to give are at the core of much theory and thinking on marine ecosystems and management – beyond climate change. Instead of attempting to downplay that literature (which is my interpretation of this paragraph, and may be for others as well – be careful), show that you are well aware of this and the current thinking, and remind readers that this is a novel yet simple model (therefore contradiction could be due to simplicity as well as subtle difference in approaches), and further work would be really cool. </w:t>
+        <w:t xml:space="preserve">Emily:  More than just this one – this is a pretty widely accepted, and is also behind the importance of addressing </w:t>
+      </w:r>
+      <w:proofErr w:type="spellStart"/>
+      <w:r>
+        <w:t>metapopulations</w:t>
+      </w:r>
+      <w:proofErr w:type="spellEnd"/>
+      <w:r>
+        <w:t xml:space="preserve"> or </w:t>
+      </w:r>
+      <w:proofErr w:type="spellStart"/>
+      <w:r>
+        <w:t>substocks</w:t>
+      </w:r>
+      <w:proofErr w:type="spellEnd"/>
+      <w:r>
+        <w:t xml:space="preserve"> in management (that is, the loss of genetic diversity due to fishing and other anthropogenic influences is a big problem for the ability to deal with a changing and variable environment, period, not just in the face of climate change).</w:t>
       </w:r>
     </w:p>
   </w:comment>
-  <w:comment w:id="280" w:author="Emma Fuller" w:date="2014-04-30T08:31:00Z" w:initials="EF">
+  <w:comment w:id="327" w:author="Emma Fuller" w:date="2014-04-30T08:33:00Z" w:initials="EF">
     <w:p>
       <w:pPr>
         <w:pStyle w:val="CommentText"/>
@@ -20979,11 +21376,36 @@
         <w:annotationRef/>
       </w:r>
       <w:r>
-        <w:t>Emily: Among many others.</w:t>
+        <w:t xml:space="preserve">Emily: </w:t>
+      </w:r>
+      <w:r>
+        <w:rPr>
+          <w:rStyle w:val="CommentReference"/>
+        </w:rPr>
+        <w:annotationRef/>
+      </w:r>
+      <w:r>
+        <w:t xml:space="preserve"> Are we sure no one else has looked or discussed this in terms of fishing? I know there are increasing number of papers on shifting distributions of species, but confirm none have discussed fishing… I don’t remember any off the top of my head with a fishing component in their model, but I’m also surprised at this and feel like there are </w:t>
+      </w:r>
+      <w:proofErr w:type="gramStart"/>
+      <w:r>
+        <w:t>some……</w:t>
+      </w:r>
+      <w:proofErr w:type="gramEnd"/>
+      <w:r>
+        <w:t xml:space="preserve"> For instance, I assume you’ve reviewed all of Janet Nye’s papers and any that have cited her work? Haven’t the UBC people used </w:t>
+      </w:r>
+      <w:proofErr w:type="spellStart"/>
+      <w:r>
+        <w:t>EwE</w:t>
+      </w:r>
+      <w:proofErr w:type="spellEnd"/>
+      <w:r>
+        <w:t xml:space="preserve"> to look at fishing and climate together?</w:t>
       </w:r>
     </w:p>
   </w:comment>
-  <w:comment w:id="284" w:author="Emma Fuller" w:date="2014-04-30T08:33:00Z" w:initials="EF">
+  <w:comment w:id="331" w:author="Eleanor Brush" w:date="2014-05-12T22:45:00Z" w:initials="EB">
     <w:p>
       <w:pPr>
         <w:pStyle w:val="CommentText"/>
@@ -20995,27 +21417,11 @@
         <w:annotationRef/>
       </w:r>
       <w:r>
-        <w:t xml:space="preserve">Emily:  More than just this one – this is a pretty widely accepted, and is also behind the importance of addressing </w:t>
-      </w:r>
-      <w:proofErr w:type="spellStart"/>
-      <w:r>
-        <w:t>metapopulations</w:t>
-      </w:r>
-      <w:proofErr w:type="spellEnd"/>
-      <w:r>
-        <w:t xml:space="preserve"> or </w:t>
-      </w:r>
-      <w:proofErr w:type="spellStart"/>
-      <w:r>
-        <w:t>substocks</w:t>
-      </w:r>
-      <w:proofErr w:type="spellEnd"/>
-      <w:r>
-        <w:t xml:space="preserve"> in management (that is, the loss of genetic diversity due to fishing and other anthropogenic influences is a big problem for the ability to deal with a changing and variable environment, period, not just in the face of climate change).</w:t>
+        <w:t>I don’t quite understand this sentence.  Can we say it more simply?</w:t>
       </w:r>
     </w:p>
   </w:comment>
-  <w:comment w:id="283" w:author="Emma Fuller" w:date="2014-04-30T08:33:00Z" w:initials="EF">
+  <w:comment w:id="345" w:author="Emma Fuller" w:date="2014-04-30T08:20:00Z" w:initials="EF">
     <w:p>
       <w:pPr>
         <w:pStyle w:val="CommentText"/>
@@ -21027,11 +21433,19 @@
         <w:annotationRef/>
       </w:r>
       <w:r>
-        <w:t xml:space="preserve">Confusing, these two sentences need to be linked so that it’s obvious that the second sentence is referencing the same sentence as above. </w:t>
+        <w:t xml:space="preserve">James: Yes, but </w:t>
+      </w:r>
+      <w:proofErr w:type="gramStart"/>
+      <w:r>
+        <w:t>do  species</w:t>
+      </w:r>
+      <w:proofErr w:type="gramEnd"/>
+      <w:r>
+        <w:t xml:space="preserve"> with higher dispersal distances generally have higher fecundity? Evolution would say yes. But I don’t know the exact answer. I’d be careful about ignoring life history trade off ideas.</w:t>
       </w:r>
     </w:p>
   </w:comment>
-  <w:comment w:id="285" w:author="Emma Fuller" w:date="2014-04-30T08:33:00Z" w:initials="EF">
+  <w:comment w:id="348" w:author="Emma Fuller" w:date="2014-04-30T08:36:00Z" w:initials="EF">
     <w:p>
       <w:pPr>
         <w:pStyle w:val="CommentText"/>
@@ -21043,36 +21457,11 @@
         <w:annotationRef/>
       </w:r>
       <w:r>
-        <w:t xml:space="preserve">Emily: </w:t>
-      </w:r>
-      <w:r>
-        <w:rPr>
-          <w:rStyle w:val="CommentReference"/>
-        </w:rPr>
-        <w:annotationRef/>
-      </w:r>
-      <w:r>
-        <w:t xml:space="preserve"> Are we sure no one else has looked or discussed this in terms of fishing? I know there are increasing number of papers on shifting distributions of species, but confirm none have discussed fishing… I don’t remember any off the top of my head with a fishing component in their model, but I’m also surprised at this and feel like there are </w:t>
-      </w:r>
-      <w:proofErr w:type="gramStart"/>
-      <w:r>
-        <w:t>some……</w:t>
-      </w:r>
-      <w:proofErr w:type="gramEnd"/>
-      <w:r>
-        <w:t xml:space="preserve"> For instance, I assume you’ve reviewed all of Janet Nye’s papers and any that have cited her work? Haven’t the UBC people used </w:t>
-      </w:r>
-      <w:proofErr w:type="spellStart"/>
-      <w:r>
-        <w:t>EwE</w:t>
-      </w:r>
-      <w:proofErr w:type="spellEnd"/>
-      <w:r>
-        <w:t xml:space="preserve"> to look at fishing and climate together?</w:t>
+        <w:t>Emily:  Find real world examples of this before generalizing beyond the theoretical. While I agree this can and probably does happen, I don’t think it does always or even often. I’d say fishing is less likely to behaves this way as fish shift spatially and instead does a pretty good job of keeping up, whereas management is more often way less able to adapt. Consequently, as you mention later, fishing can happen on unmanaged areas. This is the story of shifting from inshore to offshore grounds, or expanding to the high seas.</w:t>
       </w:r>
     </w:p>
   </w:comment>
-  <w:comment w:id="286" w:author="Emma Fuller" w:date="2014-04-30T08:34:00Z" w:initials="EF">
+  <w:comment w:id="349" w:author="Emma Fuller" w:date="2014-04-30T08:37:00Z" w:initials="EF">
     <w:p>
       <w:pPr>
         <w:pStyle w:val="CommentText"/>
@@ -21084,116 +21473,11 @@
         <w:annotationRef/>
       </w:r>
       <w:r>
-        <w:t xml:space="preserve">Emily:  </w:t>
-      </w:r>
-      <w:r>
-        <w:rPr>
-          <w:rStyle w:val="CommentReference"/>
-        </w:rPr>
-        <w:annotationRef/>
-      </w:r>
-      <w:r>
-        <w:t xml:space="preserve">This should be the conclusion of this paragraph – and it should be “Consequently” instead of “However” to really connect this work with current lit and what people are thinking – at least in my experience and understanding. </w:t>
+        <w:t>Emily:  Yep. And management lags behind fishermen movement, as well. Might want to find some refs for this, although it does seem intuitive.</w:t>
       </w:r>
     </w:p>
   </w:comment>
-  <w:comment w:id="288" w:author="Emma Fuller" w:date="2014-04-30T08:34:00Z" w:initials="EF">
-    <w:p>
-      <w:pPr>
-        <w:pStyle w:val="CommentText"/>
-      </w:pPr>
-      <w:r>
-        <w:rPr>
-          <w:rStyle w:val="CommentReference"/>
-        </w:rPr>
-        <w:annotationRef/>
-      </w:r>
-      <w:r>
-        <w:t>Emily:  This is actually (</w:t>
-      </w:r>
-      <w:proofErr w:type="spellStart"/>
-      <w:r>
-        <w:t>unintuitively</w:t>
-      </w:r>
-      <w:proofErr w:type="spellEnd"/>
-      <w:r>
-        <w:t>) contrary to a basic assumption of fisheries science that fishing increases reproductive rates. Fishing aims to keep the population at the point on the curve where reproduction rates are maximized. This is, of course, different from say population size, which would be maximized without fishing (because fishing takes some of those individuals).</w:t>
-      </w:r>
-    </w:p>
-  </w:comment>
-  <w:comment w:id="290" w:author="Emma Fuller" w:date="2014-04-30T08:35:00Z" w:initials="EF">
-    <w:p>
-      <w:pPr>
-        <w:pStyle w:val="CommentText"/>
-      </w:pPr>
-      <w:r>
-        <w:rPr>
-          <w:rStyle w:val="CommentReference"/>
-        </w:rPr>
-        <w:annotationRef/>
-      </w:r>
-      <w:r>
-        <w:t>Emily: I don’t know that this should be generalized to this extent. There are other reasons a species may persist that were not addressed by the model here. Moreover, climate change isn’t just going to shift temperature habitats in a consistent fashion.  Variability and sudden events are going to be part of the process, but the underlying climate velocity may be slow. Therefore, species that can weather variability, like longer-lived species, and those with better genetic diversity to adapt on the same timescale as climate change, may fare just as well. Who knows. In sum, I’d say be careful when simplifying the world and making strong generalizing statements based on the model – but, again, this is my opinion.</w:t>
-      </w:r>
-    </w:p>
-  </w:comment>
-  <w:comment w:id="289" w:author="Emma Fuller" w:date="2014-04-30T08:20:00Z" w:initials="EF">
-    <w:p>
-      <w:pPr>
-        <w:pStyle w:val="CommentText"/>
-      </w:pPr>
-      <w:r>
-        <w:rPr>
-          <w:rStyle w:val="CommentReference"/>
-        </w:rPr>
-        <w:annotationRef/>
-      </w:r>
-      <w:r>
-        <w:t xml:space="preserve">James: Yes, but </w:t>
-      </w:r>
-      <w:proofErr w:type="gramStart"/>
-      <w:r>
-        <w:t>do  species</w:t>
-      </w:r>
-      <w:proofErr w:type="gramEnd"/>
-      <w:r>
-        <w:t xml:space="preserve"> with higher dispersal distances generally have higher fecundity? Evolution would say yes. But I don’t know the exact answer. I’d be careful about ignoring life history trade off ideas.</w:t>
-      </w:r>
-    </w:p>
-  </w:comment>
-  <w:comment w:id="292" w:author="Emma Fuller" w:date="2014-04-30T08:36:00Z" w:initials="EF">
-    <w:p>
-      <w:pPr>
-        <w:pStyle w:val="CommentText"/>
-      </w:pPr>
-      <w:r>
-        <w:rPr>
-          <w:rStyle w:val="CommentReference"/>
-        </w:rPr>
-        <w:annotationRef/>
-      </w:r>
-      <w:r>
-        <w:t>Emily:  Find real world examples of this before generalizing beyond the theoretical. While I agree this can and probably does happen, I don’t think it does always or even often. I’d say fishing is less likely to behaves this way as fish shift spatially and instead does a pretty good job of keeping up, whereas management is more often way less able to adapt. Consequently, as you mention later, fishing can happen on unmanaged areas. This is the story of shifting from inshore to offshore grounds, or expanding to the high seas.</w:t>
-      </w:r>
-    </w:p>
-  </w:comment>
-  <w:comment w:id="293" w:author="Emma Fuller" w:date="2014-04-30T08:37:00Z" w:initials="EF">
-    <w:p>
-      <w:pPr>
-        <w:pStyle w:val="CommentText"/>
-      </w:pPr>
-      <w:r>
-        <w:rPr>
-          <w:rStyle w:val="CommentReference"/>
-        </w:rPr>
-        <w:annotationRef/>
-      </w:r>
-      <w:r>
-        <w:t>Emily:  Yep. And management lags behind fishermen movement, as well. Might want to find some refs for this, although it does seem intuitive.</w:t>
-      </w:r>
-    </w:p>
-  </w:comment>
-  <w:comment w:id="296" w:author="Emma Fuller" w:date="2014-04-30T08:38:00Z" w:initials="EF">
+  <w:comment w:id="352" w:author="Emma Fuller" w:date="2014-04-30T08:38:00Z" w:initials="EF">
     <w:p>
       <w:pPr>
         <w:pStyle w:val="CommentText"/>
@@ -21239,7 +21523,7 @@
       </w:r>
     </w:p>
   </w:comment>
-  <w:comment w:id="298" w:author="Emma Fuller" w:date="2014-04-30T08:21:00Z" w:initials="EF">
+  <w:comment w:id="355" w:author="Emma Fuller" w:date="2014-04-30T08:21:00Z" w:initials="EF">
     <w:p>
       <w:pPr>
         <w:pStyle w:val="CommentText"/>
@@ -21251,11 +21535,28 @@
         <w:annotationRef/>
       </w:r>
       <w:r>
-        <w:t>Watson et al. 2011 (James: Gratuitous self propaganda)</w:t>
+        <w:t xml:space="preserve">James: </w:t>
+      </w:r>
+      <w:r>
+        <w:rPr>
+          <w:rStyle w:val="CommentReference"/>
+        </w:rPr>
+        <w:annotationRef/>
+      </w:r>
+      <w:r>
+        <w:t xml:space="preserve">But what are the disadvantages of many small MPAs (hard to ensure compliance, not possible for some habitats… </w:t>
+      </w:r>
+      <w:proofErr w:type="spellStart"/>
+      <w:r>
+        <w:t>etc</w:t>
+      </w:r>
+      <w:proofErr w:type="spellEnd"/>
+      <w:r>
+        <w:t>).</w:t>
       </w:r>
     </w:p>
   </w:comment>
-  <w:comment w:id="299" w:author="Emma Fuller" w:date="2014-04-30T08:21:00Z" w:initials="EF">
+  <w:comment w:id="357" w:author="Emma Fuller" w:date="2014-04-30T08:39:00Z" w:initials="EF">
     <w:p>
       <w:pPr>
         <w:pStyle w:val="CommentText"/>
@@ -21267,28 +21568,11 @@
         <w:annotationRef/>
       </w:r>
       <w:r>
-        <w:t xml:space="preserve">James: </w:t>
-      </w:r>
-      <w:r>
-        <w:rPr>
-          <w:rStyle w:val="CommentReference"/>
-        </w:rPr>
-        <w:annotationRef/>
-      </w:r>
-      <w:r>
-        <w:t xml:space="preserve">But what are the disadvantages of many small MPAs (hard to ensure compliance, not possible for some habitats… </w:t>
-      </w:r>
-      <w:proofErr w:type="spellStart"/>
-      <w:r>
-        <w:t>etc</w:t>
-      </w:r>
-      <w:proofErr w:type="spellEnd"/>
-      <w:r>
-        <w:t>).</w:t>
+        <w:t>Emily:  Can you expand on this result? I am curious about this, and I think it is telling for the application of your results. That is, the large vs. small outcome looks like it’s less about many small being generally better, and maybe more due to aspects of the model. Yet it is those aspects that are important and more useful to this conversation. For example, instead of this conclusion, I’d stop with “…the details matter. Here, we found that large MPAs work better, but it may be due to the spacing between them and the impacts of fishing in those spaces. Therefore, this work contributes to the discussion about MPA design by showing that size is also dependent on other things  - fishing pressure outside of the reserve, larval dispersal ranges, etc.” I think dispersal may have also played a part in your results?</w:t>
       </w:r>
     </w:p>
   </w:comment>
-  <w:comment w:id="301" w:author="Emma Fuller" w:date="2014-04-30T08:39:00Z" w:initials="EF">
+  <w:comment w:id="379" w:author="Emma Fuller" w:date="2014-04-30T08:22:00Z" w:initials="EF">
     <w:p>
       <w:pPr>
         <w:pStyle w:val="CommentText"/>
@@ -21300,112 +21584,27 @@
         <w:annotationRef/>
       </w:r>
       <w:r>
-        <w:t>Emily:  Can you expand on this result? I am curious about this, and I think it is telling for the application of your results. That is, the large vs. small outcome looks like it’s less about many small being generally better, and maybe more due to aspects of the model. Yet it is those aspects that are important and more useful to this conversation. For example, instead of this conclusion, I’d stop with “…the details matter. Here, we found that large MPAs work better, but it may be due to the spacing between them and the impacts of fishing in those spaces. Therefore, this work contributes to the discussion about MPA design by showing that size is also dependent on other things  - fishing pressure outside of the reserve, larval dispersal ranges, etc.” I think dispersal may have also played a part in your results?</w:t>
+        <w:t xml:space="preserve">James: use high res </w:t>
+      </w:r>
+      <w:proofErr w:type="spellStart"/>
+      <w:r>
+        <w:t>pngs</w:t>
+      </w:r>
+      <w:proofErr w:type="spellEnd"/>
+      <w:r>
+        <w:t xml:space="preserve"> and to get rid of the white lines on the </w:t>
+      </w:r>
+      <w:proofErr w:type="spellStart"/>
+      <w:r>
+        <w:t>heatmaps</w:t>
+      </w:r>
+      <w:proofErr w:type="spellEnd"/>
+      <w:r>
+        <w:t>.</w:t>
       </w:r>
     </w:p>
   </w:comment>
-  <w:comment w:id="302" w:author="Emma Fuller" w:date="2014-04-30T08:40:00Z" w:initials="EF">
-    <w:p>
-      <w:pPr>
-        <w:pStyle w:val="CommentText"/>
-      </w:pPr>
-      <w:r>
-        <w:rPr>
-          <w:rStyle w:val="CommentReference"/>
-        </w:rPr>
-        <w:annotationRef/>
-      </w:r>
-      <w:r>
-        <w:t xml:space="preserve">Emily:  I am not familiar with the literature on </w:t>
-      </w:r>
-      <w:proofErr w:type="spellStart"/>
-      <w:r>
-        <w:t>allee</w:t>
-      </w:r>
-      <w:proofErr w:type="spellEnd"/>
-      <w:r>
-        <w:t xml:space="preserve"> effects and invasion theory, but </w:t>
-      </w:r>
-      <w:proofErr w:type="spellStart"/>
-      <w:r>
-        <w:t>allee</w:t>
-      </w:r>
-      <w:proofErr w:type="spellEnd"/>
-      <w:r>
-        <w:t xml:space="preserve"> effects and populations at very low levels in the ocean are pretty agreed upon – the assumption in the model that a population can recover from very low levels, for example, will not be considered very realistic for many species, in part due to </w:t>
-      </w:r>
-      <w:proofErr w:type="spellStart"/>
-      <w:r>
-        <w:t>allee</w:t>
-      </w:r>
-      <w:proofErr w:type="spellEnd"/>
-      <w:r>
-        <w:t xml:space="preserve"> effects.</w:t>
-      </w:r>
-    </w:p>
-    <w:p>
-      <w:pPr>
-        <w:pStyle w:val="CommentText"/>
-      </w:pPr>
-    </w:p>
-    <w:p>
-      <w:pPr>
-        <w:pStyle w:val="CommentText"/>
-      </w:pPr>
-      <w:r>
-        <w:t xml:space="preserve">Basically, I’m not entirely sure what you’re saying over these few sentences. Are you acknowledging the impact of things like </w:t>
-      </w:r>
-      <w:proofErr w:type="spellStart"/>
-      <w:r>
-        <w:t>Allee</w:t>
-      </w:r>
-      <w:proofErr w:type="spellEnd"/>
-      <w:r>
-        <w:t xml:space="preserve"> effects, or saying they won’t be important? I don’t think you should do the later... and I don’t think you are… but the “however” statement makes it sound that way…</w:t>
-      </w:r>
-      <w:proofErr w:type="gramStart"/>
-      <w:r>
-        <w:t>. ?</w:t>
-      </w:r>
-      <w:proofErr w:type="gramEnd"/>
-      <w:r>
-        <w:t xml:space="preserve">  </w:t>
-      </w:r>
-    </w:p>
-  </w:comment>
-  <w:comment w:id="315" w:author="Emma Fuller" w:date="2014-04-30T08:22:00Z" w:initials="EF">
-    <w:p>
-      <w:pPr>
-        <w:pStyle w:val="CommentText"/>
-      </w:pPr>
-      <w:r>
-        <w:rPr>
-          <w:rStyle w:val="CommentReference"/>
-        </w:rPr>
-        <w:annotationRef/>
-      </w:r>
-      <w:r>
-        <w:t xml:space="preserve">James: use high res </w:t>
-      </w:r>
-      <w:proofErr w:type="spellStart"/>
-      <w:r>
-        <w:t>pngs</w:t>
-      </w:r>
-      <w:proofErr w:type="spellEnd"/>
-      <w:r>
-        <w:t xml:space="preserve"> and to get rid of the white lines on the </w:t>
-      </w:r>
-      <w:proofErr w:type="spellStart"/>
-      <w:r>
-        <w:t>heatmaps</w:t>
-      </w:r>
-      <w:proofErr w:type="spellEnd"/>
-      <w:r>
-        <w:t>.</w:t>
-      </w:r>
-    </w:p>
-  </w:comment>
-  <w:comment w:id="316" w:author="Emma Fuller" w:date="2014-04-30T08:23:00Z" w:initials="EF">
+  <w:comment w:id="380" w:author="Emma Fuller" w:date="2014-04-30T08:23:00Z" w:initials="EF">
     <w:p>
       <w:pPr>
         <w:pStyle w:val="CommentText"/>
@@ -21536,7 +21735,7 @@
         <w:rStyle w:val="PageNumber"/>
         <w:noProof/>
       </w:rPr>
-      <w:t>15</w:t>
+      <w:t>21</w:t>
     </w:r>
     <w:r>
       <w:rPr>
@@ -21907,7 +22106,6 @@
   <w:style w:type="character" w:default="1" w:styleId="DefaultParagraphFont">
     <w:name w:val="Default Paragraph Font"/>
     <w:uiPriority w:val="1"/>
-    <w:semiHidden/>
     <w:unhideWhenUsed/>
   </w:style>
   <w:style w:type="table" w:default="1" w:styleId="TableNormal">
@@ -22546,7 +22744,6 @@
   <w:style w:type="character" w:default="1" w:styleId="DefaultParagraphFont">
     <w:name w:val="Default Paragraph Font"/>
     <w:uiPriority w:val="1"/>
-    <w:semiHidden/>
     <w:unhideWhenUsed/>
   </w:style>
   <w:style w:type="table" w:default="1" w:styleId="TableNormal">
@@ -23372,7 +23569,7 @@
 </file>
 
 <file path=customXml/itemProps1.xml><?xml version="1.0" encoding="utf-8"?>
-<ds:datastoreItem xmlns:ds="http://schemas.openxmlformats.org/officeDocument/2006/customXml" ds:itemID="{BF323263-5C49-6649-877A-A51D87107AE0}">
+<ds:datastoreItem xmlns:ds="http://schemas.openxmlformats.org/officeDocument/2006/customXml" ds:itemID="{95510A9A-008A-C241-AAA6-30F7839120EF}">
   <ds:schemaRefs>
     <ds:schemaRef ds:uri="http://schemas.openxmlformats.org/officeDocument/2006/bibliography"/>
   </ds:schemaRefs>

--- a/Writing/MS.docx
+++ b/Writing/MS.docx
@@ -290,7 +290,21 @@
         <w:rPr>
           <w:rFonts w:ascii="Avenir Book" w:hAnsi="Avenir Book"/>
         </w:rPr>
-        <w:t xml:space="preserve">Here, we explore the </w:t>
+        <w:t xml:space="preserve">Here, we </w:t>
+      </w:r>
+      <w:ins w:id="7" w:author="Eleanor Brush" w:date="2014-05-14T13:39:00Z">
+        <w:r>
+          <w:rPr>
+            <w:rFonts w:ascii="Avenir Book" w:hAnsi="Avenir Book"/>
+          </w:rPr>
+          <w:t xml:space="preserve">use an integrodifference model to </w:t>
+        </w:r>
+      </w:ins>
+      <w:r>
+        <w:rPr>
+          <w:rFonts w:ascii="Avenir Book" w:hAnsi="Avenir Book"/>
+        </w:rPr>
+        <w:t xml:space="preserve">explore the </w:t>
       </w:r>
       <w:r>
         <w:rPr>
@@ -316,32 +330,14 @@
         </w:rPr>
         <w:t>fishing and climate change</w:t>
       </w:r>
-      <w:r>
-        <w:rPr>
-          <w:rFonts w:ascii="Avenir Book" w:hAnsi="Avenir Book"/>
-        </w:rPr>
-        <w:t xml:space="preserve">, with an </w:t>
-      </w:r>
-      <w:commentRangeStart w:id="7"/>
-      <w:r>
-        <w:rPr>
-          <w:rFonts w:ascii="Avenir Book" w:hAnsi="Avenir Book"/>
-        </w:rPr>
-        <w:t xml:space="preserve">ecological modeling </w:t>
-      </w:r>
-      <w:commentRangeEnd w:id="7"/>
-      <w:r>
-        <w:rPr>
-          <w:rStyle w:val="CommentReference"/>
-        </w:rPr>
-        <w:commentReference w:id="7"/>
-      </w:r>
-      <w:r>
-        <w:rPr>
-          <w:rFonts w:ascii="Avenir Book" w:hAnsi="Avenir Book"/>
-        </w:rPr>
-        <w:t>approach</w:t>
-      </w:r>
+      <w:del w:id="8" w:author="Eleanor Brush" w:date="2014-05-14T13:39:00Z">
+        <w:r>
+          <w:rPr>
+            <w:rFonts w:ascii="Avenir Book" w:hAnsi="Avenir Book"/>
+          </w:rPr>
+          <w:delText>, with an ecological modeling approach</w:delText>
+        </w:r>
+      </w:del>
       <w:r>
         <w:rPr>
           <w:rFonts w:ascii="Avenir Book" w:hAnsi="Avenir Book"/>
@@ -372,7 +368,7 @@
         </w:rPr>
         <w:t xml:space="preserve"> to keep up with climate velocity (the rate and direction that isotherms move across the </w:t>
       </w:r>
-      <w:ins w:id="8" w:author="Emma Fuller" w:date="2014-04-30T08:45:00Z">
+      <w:ins w:id="9" w:author="Emma Fuller" w:date="2014-04-30T08:45:00Z">
         <w:r>
           <w:rPr>
             <w:rFonts w:ascii="Avenir Book" w:hAnsi="Avenir Book"/>
@@ -386,7 +382,7 @@
         </w:rPr>
         <w:t xml:space="preserve">). </w:t>
       </w:r>
-      <w:ins w:id="9" w:author="Eleanor Brush" w:date="2014-05-11T18:56:00Z">
+      <w:ins w:id="10" w:author="Eleanor Brush" w:date="2014-05-11T18:56:00Z">
         <w:r>
           <w:rPr>
             <w:rFonts w:ascii="Avenir Book" w:hAnsi="Avenir Book"/>
@@ -394,7 +390,7 @@
           <w:t>Our r</w:t>
         </w:r>
       </w:ins>
-      <w:del w:id="10" w:author="Eleanor Brush" w:date="2014-05-11T18:56:00Z">
+      <w:del w:id="11" w:author="Eleanor Brush" w:date="2014-05-11T18:56:00Z">
         <w:r>
           <w:rPr>
             <w:rFonts w:ascii="Avenir Book" w:hAnsi="Avenir Book"/>
@@ -432,7 +428,7 @@
         </w:rPr>
         <w:t xml:space="preserve"> </w:t>
       </w:r>
-      <w:ins w:id="11" w:author="Emma Fuller" w:date="2014-04-29T17:47:00Z">
+      <w:ins w:id="12" w:author="Emma Fuller" w:date="2014-04-29T17:47:00Z">
         <w:r>
           <w:rPr>
             <w:rFonts w:ascii="Avenir Book" w:hAnsi="Avenir Book"/>
@@ -458,7 +454,7 @@
         </w:rPr>
         <w:t xml:space="preserve"> extinct</w:t>
       </w:r>
-      <w:ins w:id="12" w:author="Eleanor Brush" w:date="2014-05-11T18:57:00Z">
+      <w:ins w:id="13" w:author="Eleanor Brush" w:date="2014-05-11T18:57:00Z">
         <w:r>
           <w:rPr>
             <w:rFonts w:ascii="Avenir Book" w:hAnsi="Avenir Book"/>
@@ -466,7 +462,7 @@
           <w:t>.  We find</w:t>
         </w:r>
       </w:ins>
-      <w:del w:id="13" w:author="Eleanor Brush" w:date="2014-05-11T18:57:00Z">
+      <w:del w:id="14" w:author="Eleanor Brush" w:date="2014-05-11T18:57:00Z">
         <w:r>
           <w:rPr>
             <w:rFonts w:ascii="Avenir Book" w:hAnsi="Avenir Book"/>
@@ -480,7 +476,7 @@
         </w:rPr>
         <w:t xml:space="preserve"> that </w:t>
       </w:r>
-      <w:ins w:id="14" w:author="Emma Fuller" w:date="2014-04-29T17:47:00Z">
+      <w:ins w:id="15" w:author="Emma Fuller" w:date="2014-04-29T17:47:00Z">
         <w:r>
           <w:rPr>
             <w:rFonts w:ascii="Avenir Book" w:hAnsi="Avenir Book"/>
@@ -488,14 +484,14 @@
           <w:t xml:space="preserve">the </w:t>
         </w:r>
       </w:ins>
-      <w:ins w:id="15" w:author="Emma Fuller" w:date="2014-04-29T17:46:00Z">
+      <w:ins w:id="16" w:author="Emma Fuller" w:date="2014-04-29T17:46:00Z">
         <w:r>
           <w:rPr>
             <w:rFonts w:ascii="Avenir Book" w:hAnsi="Avenir Book"/>
           </w:rPr>
           <w:t>exact rate</w:t>
         </w:r>
-        <w:del w:id="16" w:author="Eleanor Brush" w:date="2014-05-11T18:58:00Z">
+        <w:del w:id="17" w:author="Eleanor Brush" w:date="2014-05-11T18:58:00Z">
           <w:r>
             <w:rPr>
               <w:rFonts w:ascii="Avenir Book" w:hAnsi="Avenir Book"/>
@@ -509,7 +505,7 @@
           </w:rPr>
           <w:t xml:space="preserve"> of </w:t>
         </w:r>
-        <w:del w:id="17" w:author="Eleanor Brush" w:date="2014-05-11T18:57:00Z">
+        <w:del w:id="18" w:author="Eleanor Brush" w:date="2014-05-11T18:57:00Z">
           <w:r>
             <w:rPr>
               <w:rFonts w:ascii="Avenir Book" w:hAnsi="Avenir Book"/>
@@ -518,7 +514,7 @@
           </w:r>
         </w:del>
       </w:ins>
-      <w:ins w:id="18" w:author="Eleanor Brush" w:date="2014-05-11T18:57:00Z">
+      <w:ins w:id="19" w:author="Eleanor Brush" w:date="2014-05-11T18:57:00Z">
         <w:r>
           <w:rPr>
             <w:rFonts w:ascii="Avenir Book" w:hAnsi="Avenir Book"/>
@@ -526,14 +522,14 @@
           <w:t>each</w:t>
         </w:r>
       </w:ins>
-      <w:ins w:id="19" w:author="Emma Fuller" w:date="2014-04-29T17:46:00Z">
+      <w:ins w:id="20" w:author="Emma Fuller" w:date="2014-04-29T17:46:00Z">
         <w:r>
           <w:rPr>
             <w:rFonts w:ascii="Avenir Book" w:hAnsi="Avenir Book"/>
           </w:rPr>
           <w:t xml:space="preserve"> stressor</w:t>
         </w:r>
-        <w:del w:id="20" w:author="Eleanor Brush" w:date="2014-05-11T18:58:00Z">
+        <w:del w:id="21" w:author="Eleanor Brush" w:date="2014-05-11T18:58:00Z">
           <w:r>
             <w:rPr>
               <w:rFonts w:ascii="Avenir Book" w:hAnsi="Avenir Book"/>
@@ -548,7 +544,7 @@
         </w:rPr>
         <w:t xml:space="preserve"> </w:t>
       </w:r>
-      <w:ins w:id="21" w:author="Eleanor Brush" w:date="2014-05-11T18:57:00Z">
+      <w:ins w:id="22" w:author="Eleanor Brush" w:date="2014-05-11T18:57:00Z">
         <w:r>
           <w:rPr>
             <w:rFonts w:ascii="Avenir Book" w:hAnsi="Avenir Book"/>
@@ -556,7 +552,7 @@
           <w:t xml:space="preserve">needed to drive the population extinct </w:t>
         </w:r>
       </w:ins>
-      <w:ins w:id="22" w:author="Eleanor Brush" w:date="2014-05-11T18:58:00Z">
+      <w:ins w:id="23" w:author="Eleanor Brush" w:date="2014-05-11T18:58:00Z">
         <w:r>
           <w:rPr>
             <w:rFonts w:ascii="Avenir Book" w:hAnsi="Avenir Book"/>
@@ -564,7 +560,7 @@
           <w:t xml:space="preserve">decreases </w:t>
         </w:r>
       </w:ins>
-      <w:ins w:id="23" w:author="Eleanor Brush" w:date="2014-05-11T18:59:00Z">
+      <w:ins w:id="24" w:author="Eleanor Brush" w:date="2014-05-11T18:59:00Z">
         <w:r>
           <w:rPr>
             <w:rFonts w:ascii="Avenir Book" w:hAnsi="Avenir Book"/>
@@ -584,7 +580,7 @@
         </w:rPr>
         <w:t xml:space="preserve">We also find that </w:t>
       </w:r>
-      <w:ins w:id="24" w:author="Eleanor Brush" w:date="2014-05-11T18:49:00Z">
+      <w:ins w:id="25" w:author="Eleanor Brush" w:date="2014-05-11T18:49:00Z">
         <w:r>
           <w:rPr>
             <w:rFonts w:ascii="Avenir Book" w:hAnsi="Avenir Book"/>
@@ -604,7 +600,7 @@
         </w:rPr>
         <w:t xml:space="preserve"> </w:t>
       </w:r>
-      <w:del w:id="25" w:author="Eleanor Brush" w:date="2014-05-11T18:50:00Z">
+      <w:del w:id="26" w:author="Eleanor Brush" w:date="2014-05-11T18:50:00Z">
         <w:r>
           <w:rPr>
             <w:rFonts w:ascii="Avenir Book" w:hAnsi="Avenir Book"/>
@@ -618,7 +614,7 @@
           <w:delText>, but</w:delText>
         </w:r>
       </w:del>
-      <w:ins w:id="26" w:author="Eleanor Brush" w:date="2014-05-11T18:50:00Z">
+      <w:ins w:id="27" w:author="Eleanor Brush" w:date="2014-05-11T18:50:00Z">
         <w:r>
           <w:rPr>
             <w:rFonts w:ascii="Avenir Book" w:hAnsi="Avenir Book"/>
@@ -681,7 +677,7 @@
           <w:color w:val="auto"/>
         </w:rPr>
       </w:pPr>
-      <w:bookmarkStart w:id="27" w:name="introduction"/>
+      <w:bookmarkStart w:id="28" w:name="introduction"/>
       <w:r>
         <w:rPr>
           <w:rFonts w:ascii="Avenir Book" w:hAnsi="Avenir Book"/>
@@ -690,7 +686,7 @@
         <w:t>Introduction</w:t>
       </w:r>
     </w:p>
-    <w:bookmarkEnd w:id="27"/>
+    <w:bookmarkEnd w:id="28"/>
     <w:p>
       <w:pPr>
         <w:spacing w:line="480" w:lineRule="auto"/>
@@ -807,7 +803,7 @@
         </w:rPr>
         <w:t xml:space="preserve">impacts </w:t>
       </w:r>
-      <w:ins w:id="28" w:author="Emma Fuller" w:date="2014-04-29T17:48:00Z">
+      <w:ins w:id="29" w:author="Emma Fuller" w:date="2014-04-29T17:48:00Z">
         <w:r>
           <w:rPr>
             <w:rFonts w:ascii="Avenir Book" w:hAnsi="Avenir Book"/>
@@ -967,7 +963,7 @@
         </w:rPr>
         <w:t xml:space="preserve">ing in unison. </w:t>
       </w:r>
-      <w:ins w:id="29" w:author="Eleanor Brush" w:date="2014-05-11T19:04:00Z">
+      <w:ins w:id="30" w:author="Eleanor Brush" w:date="2014-05-11T19:04:00Z">
         <w:r>
           <w:rPr>
             <w:rFonts w:ascii="Avenir Book" w:hAnsi="Avenir Book"/>
@@ -975,7 +971,7 @@
           <w:t>One effect of climate change is that isotherms move across a landscape, with a rate and direction referred to as climate velocity</w:t>
         </w:r>
       </w:ins>
-      <w:ins w:id="30" w:author="Eleanor Brush" w:date="2014-05-11T19:05:00Z">
+      <w:ins w:id="31" w:author="Eleanor Brush" w:date="2014-05-11T19:05:00Z">
         <w:r>
           <w:rPr>
             <w:rFonts w:ascii="Avenir Book" w:hAnsi="Avenir Book"/>
@@ -983,31 +979,17 @@
           <w:t xml:space="preserve"> </w:t>
         </w:r>
       </w:ins>
-      <w:moveToRangeStart w:id="31" w:author="Eleanor Brush" w:date="2014-05-11T19:05:00Z" w:name="move261454468"/>
-      <w:moveTo w:id="32" w:author="Eleanor Brush" w:date="2014-05-11T19:05:00Z">
-        <w:r>
-          <w:rPr>
-            <w:rFonts w:ascii="Avenir Book" w:hAnsi="Avenir Book"/>
-          </w:rPr>
-          <w:t>(</w:t>
-        </w:r>
-        <w:proofErr w:type="spellStart"/>
-        <w:r>
-          <w:rPr>
-            <w:rFonts w:ascii="Avenir Book" w:hAnsi="Avenir Book"/>
-          </w:rPr>
-          <w:t>Loarie</w:t>
-        </w:r>
-        <w:proofErr w:type="spellEnd"/>
-        <w:r>
-          <w:rPr>
-            <w:rFonts w:ascii="Avenir Book" w:hAnsi="Avenir Book"/>
-          </w:rPr>
-          <w:t xml:space="preserve"> et al. 2009; Burrows et al. 2011)</w:t>
+      <w:moveToRangeStart w:id="32" w:author="Eleanor Brush" w:date="2014-05-11T19:05:00Z" w:name="move261454468"/>
+      <w:moveTo w:id="33" w:author="Eleanor Brush" w:date="2014-05-11T19:05:00Z">
+        <w:r>
+          <w:rPr>
+            <w:rFonts w:ascii="Avenir Book" w:hAnsi="Avenir Book"/>
+          </w:rPr>
+          <w:t>(Loarie et al. 2009; Burrows et al. 2011)</w:t>
         </w:r>
       </w:moveTo>
-      <w:moveToRangeEnd w:id="31"/>
-      <w:ins w:id="33" w:author="Eleanor Brush" w:date="2014-05-11T19:05:00Z">
+      <w:moveToRangeEnd w:id="32"/>
+      <w:ins w:id="34" w:author="Eleanor Brush" w:date="2014-05-11T19:05:00Z">
         <w:r>
           <w:rPr>
             <w:rFonts w:ascii="Avenir Book" w:hAnsi="Avenir Book"/>
@@ -1015,7 +997,7 @@
           <w:t xml:space="preserve">. </w:t>
         </w:r>
       </w:ins>
-      <w:ins w:id="34" w:author="Eleanor Brush" w:date="2014-05-11T19:04:00Z">
+      <w:ins w:id="35" w:author="Eleanor Brush" w:date="2014-05-11T19:04:00Z">
         <w:r>
           <w:rPr>
             <w:rFonts w:ascii="Avenir Book" w:hAnsi="Avenir Book"/>
@@ -1023,8 +1005,8 @@
           <w:t xml:space="preserve"> </w:t>
         </w:r>
       </w:ins>
-      <w:ins w:id="35" w:author="Emma Fuller" w:date="2014-04-30T08:49:00Z">
-        <w:del w:id="36" w:author="Eleanor Brush" w:date="2014-05-11T19:02:00Z">
+      <w:ins w:id="36" w:author="Emma Fuller" w:date="2014-04-30T08:49:00Z">
+        <w:del w:id="37" w:author="Eleanor Brush" w:date="2014-05-11T19:02:00Z">
           <w:r>
             <w:rPr>
               <w:rFonts w:ascii="Avenir Book" w:hAnsi="Avenir Book"/>
@@ -1033,7 +1015,7 @@
           </w:r>
         </w:del>
       </w:ins>
-      <w:ins w:id="37" w:author="Eleanor Brush" w:date="2014-05-11T19:02:00Z">
+      <w:ins w:id="38" w:author="Eleanor Brush" w:date="2014-05-11T19:02:00Z">
         <w:r>
           <w:rPr>
             <w:rFonts w:ascii="Avenir Book" w:hAnsi="Avenir Book"/>
@@ -1041,7 +1023,7 @@
           <w:t>M</w:t>
         </w:r>
       </w:ins>
-      <w:ins w:id="38" w:author="Emma Fuller" w:date="2014-04-30T08:49:00Z">
+      <w:ins w:id="39" w:author="Emma Fuller" w:date="2014-04-30T08:49:00Z">
         <w:r>
           <w:rPr>
             <w:rFonts w:ascii="Avenir Book" w:hAnsi="Avenir Book"/>
@@ -1055,7 +1037,7 @@
         </w:rPr>
         <w:t xml:space="preserve">and terrestrial </w:t>
       </w:r>
-      <w:ins w:id="39" w:author="Eleanor Brush" w:date="2014-05-11T19:02:00Z">
+      <w:ins w:id="40" w:author="Eleanor Brush" w:date="2014-05-11T19:02:00Z">
         <w:r>
           <w:rPr>
             <w:rFonts w:ascii="Avenir Book" w:hAnsi="Avenir Book"/>
@@ -1063,7 +1045,7 @@
           <w:t xml:space="preserve">population </w:t>
         </w:r>
       </w:ins>
-      <w:ins w:id="40" w:author="Emma Fuller" w:date="2014-04-29T17:50:00Z">
+      <w:ins w:id="41" w:author="Emma Fuller" w:date="2014-04-29T17:50:00Z">
         <w:r>
           <w:rPr>
             <w:rFonts w:ascii="Avenir Book" w:hAnsi="Avenir Book"/>
@@ -1095,7 +1077,7 @@
         </w:rPr>
         <w:t xml:space="preserve">) </w:t>
       </w:r>
-      <w:ins w:id="41" w:author="Eleanor Brush" w:date="2014-05-11T19:10:00Z">
+      <w:ins w:id="42" w:author="Eleanor Brush" w:date="2014-05-11T19:10:00Z">
         <w:r>
           <w:rPr>
             <w:rFonts w:ascii="Avenir Book" w:hAnsi="Avenir Book"/>
@@ -1103,8 +1085,8 @@
           <w:t xml:space="preserve">there is evidence that </w:t>
         </w:r>
       </w:ins>
-      <w:ins w:id="42" w:author="Emma Fuller" w:date="2014-04-29T17:51:00Z">
-        <w:del w:id="43" w:author="Eleanor Brush" w:date="2014-05-11T19:10:00Z">
+      <w:ins w:id="43" w:author="Emma Fuller" w:date="2014-04-29T17:51:00Z">
+        <w:del w:id="44" w:author="Eleanor Brush" w:date="2014-05-11T19:10:00Z">
           <w:r>
             <w:rPr>
               <w:rFonts w:ascii="Avenir Book" w:hAnsi="Avenir Book"/>
@@ -1113,7 +1095,7 @@
           </w:r>
         </w:del>
       </w:ins>
-      <w:del w:id="44" w:author="Eleanor Brush" w:date="2014-05-11T19:10:00Z">
+      <w:del w:id="45" w:author="Eleanor Brush" w:date="2014-05-11T19:10:00Z">
         <w:r>
           <w:rPr>
             <w:rFonts w:ascii="Avenir Book" w:hAnsi="Avenir Book"/>
@@ -1121,8 +1103,8 @@
           <w:delText xml:space="preserve"> (Kell, Pilling, and O’Brien 2005; Mackenzie et al. 2007)</w:delText>
         </w:r>
       </w:del>
-      <w:ins w:id="45" w:author="Emma Fuller" w:date="2014-04-30T08:49:00Z">
-        <w:del w:id="46" w:author="Eleanor Brush" w:date="2014-05-11T19:07:00Z">
+      <w:ins w:id="46" w:author="Emma Fuller" w:date="2014-04-30T08:49:00Z">
+        <w:del w:id="47" w:author="Eleanor Brush" w:date="2014-05-11T19:07:00Z">
           <w:r>
             <w:rPr>
               <w:rFonts w:ascii="Avenir Book" w:hAnsi="Avenir Book"/>
@@ -1130,7 +1112,7 @@
             <w:delText>,</w:delText>
           </w:r>
         </w:del>
-        <w:del w:id="47" w:author="Eleanor Brush" w:date="2014-05-11T19:10:00Z">
+        <w:del w:id="48" w:author="Eleanor Brush" w:date="2014-05-11T19:10:00Z">
           <w:r>
             <w:rPr>
               <w:rFonts w:ascii="Avenir Book" w:hAnsi="Avenir Book"/>
@@ -1138,7 +1120,7 @@
             <w:delText xml:space="preserve"> </w:delText>
           </w:r>
         </w:del>
-        <w:del w:id="48" w:author="Eleanor Brush" w:date="2014-05-11T19:07:00Z">
+        <w:del w:id="49" w:author="Eleanor Brush" w:date="2014-05-11T19:07:00Z">
           <w:r>
             <w:rPr>
               <w:rFonts w:ascii="Avenir Book" w:hAnsi="Avenir Book"/>
@@ -1147,7 +1129,7 @@
           </w:r>
         </w:del>
       </w:ins>
-      <w:del w:id="49" w:author="Eleanor Brush" w:date="2014-05-11T19:07:00Z">
+      <w:del w:id="50" w:author="Eleanor Brush" w:date="2014-05-11T19:07:00Z">
         <w:r>
           <w:rPr>
             <w:rFonts w:ascii="Avenir Book" w:hAnsi="Avenir Book"/>
@@ -1155,8 +1137,8 @@
           <w:delText xml:space="preserve"> </w:delText>
         </w:r>
       </w:del>
-      <w:ins w:id="50" w:author="Emma Fuller" w:date="2014-04-30T08:49:00Z">
-        <w:del w:id="51" w:author="Eleanor Brush" w:date="2014-05-11T19:07:00Z">
+      <w:ins w:id="51" w:author="Emma Fuller" w:date="2014-04-30T08:49:00Z">
+        <w:del w:id="52" w:author="Eleanor Brush" w:date="2014-05-11T19:07:00Z">
           <w:r>
             <w:rPr>
               <w:rFonts w:ascii="Avenir Book" w:hAnsi="Avenir Book"/>
@@ -1171,7 +1153,7 @@
           </w:r>
         </w:del>
       </w:ins>
-      <w:del w:id="52" w:author="Eleanor Brush" w:date="2014-05-11T19:07:00Z">
+      <w:del w:id="53" w:author="Eleanor Brush" w:date="2014-05-11T19:07:00Z">
         <w:r>
           <w:rPr>
             <w:rFonts w:ascii="Avenir Book" w:hAnsi="Avenir Book"/>
@@ -1179,8 +1161,8 @@
           <w:delText>velocit</w:delText>
         </w:r>
       </w:del>
-      <w:ins w:id="53" w:author="Emma Fuller" w:date="2014-04-29T17:52:00Z">
-        <w:del w:id="54" w:author="Eleanor Brush" w:date="2014-05-11T19:07:00Z">
+      <w:ins w:id="54" w:author="Emma Fuller" w:date="2014-04-29T17:52:00Z">
+        <w:del w:id="55" w:author="Eleanor Brush" w:date="2014-05-11T19:07:00Z">
           <w:r>
             <w:rPr>
               <w:rFonts w:ascii="Avenir Book" w:hAnsi="Avenir Book"/>
@@ -1189,7 +1171,7 @@
           </w:r>
         </w:del>
       </w:ins>
-      <w:del w:id="55" w:author="Eleanor Brush" w:date="2014-05-11T19:07:00Z">
+      <w:del w:id="56" w:author="Eleanor Brush" w:date="2014-05-11T19:07:00Z">
         <w:r>
           <w:rPr>
             <w:rFonts w:ascii="Avenir Book" w:hAnsi="Avenir Book"/>
@@ -1197,8 +1179,8 @@
           <w:delText xml:space="preserve"> </w:delText>
         </w:r>
       </w:del>
-      <w:ins w:id="56" w:author="Emma Fuller" w:date="2014-04-29T17:52:00Z">
-        <w:del w:id="57" w:author="Eleanor Brush" w:date="2014-05-11T19:07:00Z">
+      <w:ins w:id="57" w:author="Emma Fuller" w:date="2014-04-29T17:52:00Z">
+        <w:del w:id="58" w:author="Eleanor Brush" w:date="2014-05-11T19:07:00Z">
           <w:r>
             <w:rPr>
               <w:rFonts w:ascii="Avenir Book" w:hAnsi="Avenir Book"/>
@@ -1213,7 +1195,7 @@
           </w:r>
         </w:del>
       </w:ins>
-      <w:del w:id="58" w:author="Eleanor Brush" w:date="2014-05-11T19:07:00Z">
+      <w:del w:id="59" w:author="Eleanor Brush" w:date="2014-05-11T19:07:00Z">
         <w:r>
           <w:rPr>
             <w:rFonts w:ascii="Avenir Book" w:hAnsi="Avenir Book"/>
@@ -1221,8 +1203,8 @@
           <w:delText xml:space="preserve">the rate and direction that isotherms move across </w:delText>
         </w:r>
       </w:del>
-      <w:ins w:id="59" w:author="Emma Fuller" w:date="2014-04-29T17:52:00Z">
-        <w:del w:id="60" w:author="Eleanor Brush" w:date="2014-05-11T19:07:00Z">
+      <w:ins w:id="60" w:author="Emma Fuller" w:date="2014-04-29T17:52:00Z">
+        <w:del w:id="61" w:author="Eleanor Brush" w:date="2014-05-11T19:07:00Z">
           <w:r>
             <w:rPr>
               <w:rFonts w:ascii="Avenir Book" w:hAnsi="Avenir Book"/>
@@ -1231,9 +1213,9 @@
           </w:r>
         </w:del>
       </w:ins>
-      <w:moveFromRangeStart w:id="61" w:author="Eleanor Brush" w:date="2014-05-11T19:05:00Z" w:name="move261454468"/>
-      <w:moveFrom w:id="62" w:author="Eleanor Brush" w:date="2014-05-11T19:05:00Z">
-        <w:del w:id="63" w:author="Eleanor Brush" w:date="2014-05-11T19:07:00Z">
+      <w:moveFromRangeStart w:id="62" w:author="Eleanor Brush" w:date="2014-05-11T19:05:00Z" w:name="move261454468"/>
+      <w:moveFrom w:id="63" w:author="Eleanor Brush" w:date="2014-05-11T19:05:00Z">
+        <w:del w:id="64" w:author="Eleanor Brush" w:date="2014-05-11T19:07:00Z">
           <w:r>
             <w:rPr>
               <w:rFonts w:ascii="Avenir Book" w:hAnsi="Avenir Book"/>
@@ -1248,8 +1230,8 @@
           </w:r>
         </w:del>
       </w:moveFrom>
-      <w:moveFromRangeEnd w:id="61"/>
-      <w:del w:id="64" w:author="Eleanor Brush" w:date="2014-05-11T19:07:00Z">
+      <w:moveFromRangeEnd w:id="62"/>
+      <w:del w:id="65" w:author="Eleanor Brush" w:date="2014-05-11T19:07:00Z">
         <w:r>
           <w:rPr>
             <w:rFonts w:ascii="Avenir Book" w:hAnsi="Avenir Book"/>
@@ -1257,7 +1239,7 @@
           <w:delText xml:space="preserve">, </w:delText>
         </w:r>
       </w:del>
-      <w:del w:id="65" w:author="Eleanor Brush" w:date="2014-05-11T19:10:00Z">
+      <w:del w:id="66" w:author="Eleanor Brush" w:date="2014-05-11T19:10:00Z">
         <w:r>
           <w:rPr>
             <w:rFonts w:ascii="Avenir Book" w:hAnsi="Avenir Book"/>
@@ -1307,7 +1289,7 @@
         </w:rPr>
         <w:t xml:space="preserve">ties </w:t>
       </w:r>
-      <w:ins w:id="66" w:author="Eleanor Brush" w:date="2014-05-11T19:11:00Z">
+      <w:ins w:id="67" w:author="Eleanor Brush" w:date="2014-05-11T19:11:00Z">
         <w:r>
           <w:rPr>
             <w:rFonts w:ascii="Avenir Book" w:hAnsi="Avenir Book"/>
@@ -1321,7 +1303,7 @@
         </w:rPr>
         <w:t xml:space="preserve">successfully explain </w:t>
       </w:r>
-      <w:ins w:id="67" w:author="Eleanor Brush" w:date="2014-05-11T19:11:00Z">
+      <w:ins w:id="68" w:author="Eleanor Brush" w:date="2014-05-11T19:11:00Z">
         <w:r>
           <w:rPr>
             <w:rFonts w:ascii="Avenir Book" w:hAnsi="Avenir Book"/>
@@ -1335,7 +1317,7 @@
         </w:rPr>
         <w:t>shifts</w:t>
       </w:r>
-      <w:del w:id="68" w:author="Eleanor Brush" w:date="2014-05-11T19:11:00Z">
+      <w:del w:id="69" w:author="Eleanor Brush" w:date="2014-05-11T19:11:00Z">
         <w:r>
           <w:rPr>
             <w:rFonts w:ascii="Avenir Book" w:hAnsi="Avenir Book"/>
@@ -1343,7 +1325,7 @@
           <w:delText xml:space="preserve"> in species distributions</w:delText>
         </w:r>
       </w:del>
-      <w:ins w:id="69" w:author="Emma Fuller" w:date="2014-04-29T17:53:00Z">
+      <w:ins w:id="70" w:author="Emma Fuller" w:date="2014-04-29T17:53:00Z">
         <w:r>
           <w:rPr>
             <w:rFonts w:ascii="Avenir Book" w:hAnsi="Avenir Book"/>
@@ -1357,20 +1339,12 @@
         </w:rPr>
         <w:t xml:space="preserve"> (</w:t>
       </w:r>
-      <w:proofErr w:type="spellStart"/>
-      <w:ins w:id="70" w:author="Eleanor Brush" w:date="2014-05-11T19:10:00Z">
-        <w:r>
-          <w:rPr>
-            <w:rFonts w:ascii="Avenir Book" w:hAnsi="Avenir Book"/>
-          </w:rPr>
-          <w:t>Kell</w:t>
-        </w:r>
-        <w:proofErr w:type="spellEnd"/>
-        <w:r>
-          <w:rPr>
-            <w:rFonts w:ascii="Avenir Book" w:hAnsi="Avenir Book"/>
-          </w:rPr>
-          <w:t>, Pilling, and O’Brien 2005; Mackenzie et al. 2007</w:t>
+      <w:ins w:id="71" w:author="Eleanor Brush" w:date="2014-05-11T19:10:00Z">
+        <w:r>
+          <w:rPr>
+            <w:rFonts w:ascii="Avenir Book" w:hAnsi="Avenir Book"/>
+          </w:rPr>
+          <w:t>Kell, Pilling, and O’Brien 2005; Mackenzie et al. 2007</w:t>
         </w:r>
         <w:r>
           <w:rPr>
@@ -1379,19 +1353,11 @@
           <w:t xml:space="preserve">; </w:t>
         </w:r>
       </w:ins>
-      <w:proofErr w:type="spellStart"/>
-      <w:r>
-        <w:rPr>
-          <w:rFonts w:ascii="Avenir Book" w:hAnsi="Avenir Book"/>
-        </w:rPr>
-        <w:t>Pinsky</w:t>
-      </w:r>
-      <w:proofErr w:type="spellEnd"/>
-      <w:r>
-        <w:rPr>
-          <w:rFonts w:ascii="Avenir Book" w:hAnsi="Avenir Book"/>
-        </w:rPr>
-        <w:t xml:space="preserve"> et al. 2013).</w:t>
+      <w:r>
+        <w:rPr>
+          <w:rFonts w:ascii="Avenir Book" w:hAnsi="Avenir Book"/>
+        </w:rPr>
+        <w:t>Pinsky et al. 2013).</w:t>
       </w:r>
       <w:r>
         <w:rPr>
@@ -1399,7 +1365,7 @@
         </w:rPr>
         <w:t xml:space="preserve"> </w:t>
       </w:r>
-      <w:ins w:id="71" w:author="Emma Fuller" w:date="2014-04-30T08:50:00Z">
+      <w:ins w:id="72" w:author="Emma Fuller" w:date="2014-04-30T08:50:00Z">
         <w:r>
           <w:rPr>
             <w:rFonts w:ascii="Avenir Book" w:hAnsi="Avenir Book"/>
@@ -1415,7 +1381,7 @@
           <w:rFonts w:ascii="Avenir Book" w:hAnsi="Avenir Book"/>
         </w:rPr>
       </w:pPr>
-      <w:ins w:id="72" w:author="Eleanor Brush" w:date="2014-05-11T19:09:00Z">
+      <w:ins w:id="73" w:author="Eleanor Brush" w:date="2014-05-11T19:09:00Z">
         <w:r>
           <w:rPr>
             <w:rFonts w:ascii="Avenir Book" w:hAnsi="Avenir Book"/>
@@ -1423,7 +1389,7 @@
           <w:t>M</w:t>
         </w:r>
       </w:ins>
-      <w:del w:id="73" w:author="Eleanor Brush" w:date="2014-05-11T19:09:00Z">
+      <w:del w:id="74" w:author="Eleanor Brush" w:date="2014-05-11T19:09:00Z">
         <w:r>
           <w:rPr>
             <w:rFonts w:ascii="Avenir Book" w:hAnsi="Avenir Book"/>
@@ -1437,7 +1403,7 @@
           <w:delText xml:space="preserve">, </w:delText>
         </w:r>
       </w:del>
-      <w:del w:id="74" w:author="Eleanor Brush" w:date="2014-05-11T19:08:00Z">
+      <w:del w:id="75" w:author="Eleanor Brush" w:date="2014-05-11T19:08:00Z">
         <w:r>
           <w:rPr>
             <w:rFonts w:ascii="Avenir Book" w:hAnsi="Avenir Book"/>
@@ -1445,7 +1411,7 @@
           <w:delText xml:space="preserve">however, </w:delText>
         </w:r>
       </w:del>
-      <w:del w:id="75" w:author="Eleanor Brush" w:date="2014-05-11T19:09:00Z">
+      <w:del w:id="76" w:author="Eleanor Brush" w:date="2014-05-11T19:09:00Z">
         <w:r>
           <w:rPr>
             <w:rFonts w:ascii="Avenir Book" w:hAnsi="Avenir Book"/>
@@ -1471,7 +1437,7 @@
         </w:rPr>
         <w:t xml:space="preserve">hese shifting species are </w:t>
       </w:r>
-      <w:ins w:id="76" w:author="Eleanor Brush" w:date="2014-05-11T19:09:00Z">
+      <w:ins w:id="77" w:author="Eleanor Brush" w:date="2014-05-11T19:09:00Z">
         <w:r>
           <w:rPr>
             <w:rFonts w:ascii="Avenir Book" w:hAnsi="Avenir Book"/>
@@ -1497,7 +1463,7 @@
         </w:rPr>
         <w:t xml:space="preserve"> pollution, ocean acidification, habitat fragmentation, </w:t>
       </w:r>
-      <w:ins w:id="77" w:author="Eleanor Brush" w:date="2014-05-11T19:09:00Z">
+      <w:ins w:id="78" w:author="Eleanor Brush" w:date="2014-05-11T19:09:00Z">
         <w:r>
           <w:rPr>
             <w:rFonts w:ascii="Avenir Book" w:hAnsi="Avenir Book"/>
@@ -1523,7 +1489,7 @@
         </w:rPr>
         <w:t xml:space="preserve"> (Wilcove et al. 1998; Sala 2000). </w:t>
       </w:r>
-      <w:ins w:id="78" w:author="Eleanor Brush" w:date="2014-05-11T19:15:00Z">
+      <w:ins w:id="79" w:author="Eleanor Brush" w:date="2014-05-11T19:15:00Z">
         <w:r>
           <w:rPr>
             <w:rFonts w:ascii="Avenir Book" w:hAnsi="Avenir Book"/>
@@ -1550,7 +1516,7 @@
           <w:t xml:space="preserve"> and these other stressors.  </w:t>
         </w:r>
       </w:ins>
-      <w:ins w:id="79" w:author="Eleanor Brush" w:date="2014-05-11T19:58:00Z">
+      <w:ins w:id="80" w:author="Eleanor Brush" w:date="2014-05-11T19:58:00Z">
         <w:r>
           <w:rPr>
             <w:rFonts w:ascii="Avenir Book" w:hAnsi="Avenir Book"/>
@@ -1582,7 +1548,7 @@
           <w:t xml:space="preserve">  </w:t>
         </w:r>
       </w:ins>
-      <w:ins w:id="80" w:author="Eleanor Brush" w:date="2014-05-13T10:46:00Z">
+      <w:ins w:id="81" w:author="Eleanor Brush" w:date="2014-05-13T10:46:00Z">
         <w:r>
           <w:rPr>
             <w:rFonts w:ascii="Avenir Book" w:hAnsi="Avenir Book"/>
@@ -1590,7 +1556,7 @@
           <w:t>T</w:t>
         </w:r>
       </w:ins>
-      <w:ins w:id="81" w:author="Eleanor Brush" w:date="2014-05-11T19:59:00Z">
+      <w:ins w:id="82" w:author="Eleanor Brush" w:date="2014-05-11T19:59:00Z">
         <w:r>
           <w:rPr>
             <w:rFonts w:ascii="Avenir Book" w:hAnsi="Avenir Book"/>
@@ -1598,7 +1564,7 @@
           <w:t xml:space="preserve">here is </w:t>
         </w:r>
       </w:ins>
-      <w:ins w:id="82" w:author="Eleanor Brush" w:date="2014-05-13T10:46:00Z">
+      <w:ins w:id="83" w:author="Eleanor Brush" w:date="2014-05-13T10:46:00Z">
         <w:r>
           <w:rPr>
             <w:rFonts w:ascii="Avenir Book" w:hAnsi="Avenir Book"/>
@@ -1606,7 +1572,7 @@
           <w:t xml:space="preserve">also </w:t>
         </w:r>
       </w:ins>
-      <w:ins w:id="83" w:author="Eleanor Brush" w:date="2014-05-11T19:59:00Z">
+      <w:ins w:id="84" w:author="Eleanor Brush" w:date="2014-05-11T19:59:00Z">
         <w:r>
           <w:rPr>
             <w:rFonts w:ascii="Avenir Book" w:hAnsi="Avenir Book"/>
@@ -1614,7 +1580,7 @@
           <w:t xml:space="preserve">empirical evidence </w:t>
         </w:r>
       </w:ins>
-      <w:del w:id="84" w:author="Eleanor Brush" w:date="2014-05-11T19:59:00Z">
+      <w:del w:id="85" w:author="Eleanor Brush" w:date="2014-05-11T19:59:00Z">
         <w:r>
           <w:rPr>
             <w:rFonts w:ascii="Avenir Book" w:hAnsi="Avenir Book"/>
@@ -1634,7 +1600,7 @@
         </w:rPr>
         <w:t xml:space="preserve">that overfishing </w:t>
       </w:r>
-      <w:ins w:id="85" w:author="Eleanor Brush" w:date="2014-05-13T10:53:00Z">
+      <w:ins w:id="86" w:author="Eleanor Brush" w:date="2014-05-13T10:53:00Z">
         <w:r>
           <w:rPr>
             <w:rFonts w:ascii="Avenir Book" w:hAnsi="Avenir Book"/>
@@ -1642,7 +1608,7 @@
           <w:t xml:space="preserve">can </w:t>
         </w:r>
       </w:ins>
-      <w:del w:id="86" w:author="Eleanor Brush" w:date="2014-05-13T10:53:00Z">
+      <w:del w:id="87" w:author="Eleanor Brush" w:date="2014-05-13T10:53:00Z">
         <w:r>
           <w:rPr>
             <w:rFonts w:ascii="Avenir Book" w:hAnsi="Avenir Book"/>
@@ -1656,7 +1622,7 @@
           <w:delText xml:space="preserve"> </w:delText>
         </w:r>
       </w:del>
-      <w:ins w:id="87" w:author="Eleanor Brush" w:date="2014-05-13T10:53:00Z">
+      <w:ins w:id="88" w:author="Eleanor Brush" w:date="2014-05-13T10:53:00Z">
         <w:r>
           <w:rPr>
             <w:rFonts w:ascii="Avenir Book" w:hAnsi="Avenir Book"/>
@@ -1670,7 +1636,7 @@
         </w:rPr>
         <w:t xml:space="preserve">temperature-driven range </w:t>
       </w:r>
-      <w:del w:id="88" w:author="Eleanor Brush" w:date="2014-05-13T10:54:00Z">
+      <w:del w:id="89" w:author="Eleanor Brush" w:date="2014-05-13T10:54:00Z">
         <w:r>
           <w:rPr>
             <w:rFonts w:ascii="Avenir Book" w:hAnsi="Avenir Book"/>
@@ -1684,7 +1650,7 @@
           <w:delText xml:space="preserve"> </w:delText>
         </w:r>
       </w:del>
-      <w:ins w:id="89" w:author="Eleanor Brush" w:date="2014-05-13T10:54:00Z">
+      <w:ins w:id="90" w:author="Eleanor Brush" w:date="2014-05-13T10:54:00Z">
         <w:r>
           <w:rPr>
             <w:rFonts w:ascii="Avenir Book" w:hAnsi="Avenir Book"/>
@@ -1692,7 +1658,7 @@
           <w:t xml:space="preserve">expansions of an </w:t>
         </w:r>
       </w:ins>
-      <w:ins w:id="90" w:author="Eleanor Brush" w:date="2014-05-13T10:55:00Z">
+      <w:ins w:id="91" w:author="Eleanor Brush" w:date="2014-05-13T10:55:00Z">
         <w:r>
           <w:rPr>
             <w:rFonts w:ascii="Avenir Book" w:hAnsi="Avenir Book"/>
@@ -1700,7 +1666,7 @@
           <w:t>previously</w:t>
         </w:r>
       </w:ins>
-      <w:ins w:id="91" w:author="Eleanor Brush" w:date="2014-05-13T10:54:00Z">
+      <w:ins w:id="92" w:author="Eleanor Brush" w:date="2014-05-13T10:54:00Z">
         <w:r>
           <w:rPr>
             <w:rFonts w:ascii="Avenir Book" w:hAnsi="Avenir Book"/>
@@ -1726,7 +1692,7 @@
         </w:rPr>
         <w:t xml:space="preserve">. </w:t>
       </w:r>
-      <w:del w:id="92" w:author="Eleanor Brush" w:date="2014-05-11T19:57:00Z">
+      <w:del w:id="93" w:author="Eleanor Brush" w:date="2014-05-11T19:57:00Z">
         <w:r>
           <w:rPr>
             <w:rFonts w:ascii="Avenir Book" w:hAnsi="Avenir Book"/>
@@ -1860,7 +1826,69 @@
         <w:rPr>
           <w:rFonts w:ascii="Avenir Book" w:hAnsi="Avenir Book"/>
         </w:rPr>
-        <w:t>(Kearney and Porter 2009; Zarnetske, Skelly, and Urban 2012; Robinson et al. 2011). Recent work on range shifts has addressed some of these gaps by explicitly including dispersal and reproduction (Berestycki et al. 2009; Zhou and Kot 2011). However these models only address one disturbance</w:t>
+        <w:t xml:space="preserve">(Kearney and Porter 2009; Zarnetske, Skelly, and Urban 2012; Robinson et al. 2011). Recent work on range shifts has addressed some of these gaps by explicitly including dispersal and reproduction (Berestycki et al. 2009; Zhou and Kot 2011). </w:t>
+      </w:r>
+      <w:ins w:id="94" w:author="Eleanor Brush" w:date="2014-05-14T13:31:00Z">
+        <w:r>
+          <w:rPr>
+            <w:rFonts w:ascii="Avenir Book" w:hAnsi="Avenir Book"/>
+          </w:rPr>
+          <w:t xml:space="preserve">In </w:t>
+        </w:r>
+      </w:ins>
+      <w:ins w:id="95" w:author="Eleanor Brush" w:date="2014-05-14T13:32:00Z">
+        <w:r>
+          <w:rPr>
+            <w:rFonts w:ascii="Avenir Book" w:hAnsi="Avenir Book"/>
+          </w:rPr>
+          <w:t xml:space="preserve">these models, the region in which the population can survive, because of suitable temperatures for example, is shifting in space. </w:t>
+        </w:r>
+      </w:ins>
+      <w:ins w:id="96" w:author="Eleanor Brush" w:date="2014-05-14T13:33:00Z">
+        <w:r>
+          <w:rPr>
+            <w:rFonts w:ascii="Avenir Book" w:hAnsi="Avenir Book"/>
+          </w:rPr>
+          <w:t xml:space="preserve">Similar models have been applied to the study of how populations can persist despite the tendency for their larval offspring to be swept downstream (Byers and Pringle </w:t>
+        </w:r>
+      </w:ins>
+      <w:ins w:id="97" w:author="Eleanor Brush" w:date="2014-05-14T13:34:00Z">
+        <w:r>
+          <w:rPr>
+            <w:rFonts w:ascii="Avenir Book" w:hAnsi="Avenir Book"/>
+          </w:rPr>
+          <w:t>2006).</w:t>
+        </w:r>
+      </w:ins>
+      <w:ins w:id="98" w:author="Eleanor Brush" w:date="2014-05-14T13:32:00Z">
+        <w:r>
+          <w:rPr>
+            <w:rFonts w:ascii="Avenir Book" w:hAnsi="Avenir Book"/>
+          </w:rPr>
+          <w:t xml:space="preserve"> </w:t>
+        </w:r>
+      </w:ins>
+      <w:del w:id="99" w:author="Eleanor Brush" w:date="2014-05-14T13:34:00Z">
+        <w:r>
+          <w:rPr>
+            <w:rFonts w:ascii="Avenir Book" w:hAnsi="Avenir Book"/>
+          </w:rPr>
+          <w:delText>However t</w:delText>
+        </w:r>
+      </w:del>
+      <w:ins w:id="100" w:author="Eleanor Brush" w:date="2014-05-14T13:34:00Z">
+        <w:r>
+          <w:rPr>
+            <w:rFonts w:ascii="Avenir Book" w:hAnsi="Avenir Book"/>
+          </w:rPr>
+          <w:t>T</w:t>
+        </w:r>
+      </w:ins>
+      <w:r>
+        <w:rPr>
+          <w:rFonts w:ascii="Avenir Book" w:hAnsi="Avenir Book"/>
+        </w:rPr>
+        <w:t>hese models only address one disturbance</w:t>
       </w:r>
       <w:r>
         <w:rPr>
@@ -1886,6 +1914,7 @@
         <w:rPr>
           <w:rFonts w:ascii="Avenir Book" w:hAnsi="Avenir Book"/>
         </w:rPr>
+        <w:lastRenderedPageBreak/>
         <w:t>Most p</w:t>
       </w:r>
       <w:r>
@@ -1934,21 +1963,7 @@
         <w:rPr>
           <w:rFonts w:ascii="Avenir Book" w:hAnsi="Avenir Book"/>
         </w:rPr>
-        <w:t xml:space="preserve">how fish </w:t>
-      </w:r>
-      <w:proofErr w:type="gramStart"/>
-      <w:r>
-        <w:rPr>
-          <w:rFonts w:ascii="Avenir Book" w:hAnsi="Avenir Book"/>
-        </w:rPr>
-        <w:t>populations</w:t>
-      </w:r>
-      <w:proofErr w:type="gramEnd"/>
-      <w:r>
-        <w:rPr>
-          <w:rFonts w:ascii="Avenir Book" w:hAnsi="Avenir Book"/>
-        </w:rPr>
-        <w:t xml:space="preserve"> respond to </w:t>
+        <w:t xml:space="preserve">how fish populations respond to </w:t>
       </w:r>
       <w:r>
         <w:rPr>
@@ -1956,7 +1971,7 @@
         </w:rPr>
         <w:t xml:space="preserve">climate fluctuations (large anomalies around the mean) rather than shifts in </w:t>
       </w:r>
-      <w:ins w:id="93" w:author="Emma Fuller" w:date="2014-04-29T17:55:00Z">
+      <w:ins w:id="101" w:author="Emma Fuller" w:date="2014-04-29T17:55:00Z">
         <w:r>
           <w:rPr>
             <w:rFonts w:ascii="Avenir Book" w:hAnsi="Avenir Book"/>
@@ -1974,14 +1989,7 @@
         <w:rPr>
           <w:rFonts w:ascii="Avenir Book" w:hAnsi="Avenir Book"/>
         </w:rPr>
-        <w:t xml:space="preserve">; Botsford et al. </w:t>
-      </w:r>
-      <w:r>
-        <w:rPr>
-          <w:rFonts w:ascii="Avenir Book" w:hAnsi="Avenir Book"/>
-        </w:rPr>
-        <w:lastRenderedPageBreak/>
-        <w:t>2011</w:t>
+        <w:t>; Botsford et al. 2011</w:t>
       </w:r>
       <w:r>
         <w:rPr>
@@ -2059,14 +2067,7 @@
         <w:rPr>
           <w:rFonts w:ascii="Avenir Book" w:hAnsi="Avenir Book"/>
         </w:rPr>
-        <w:t xml:space="preserve">Alternatively, other studies have examined the consequences of shifting species distributions for fisheries catch or food webs (Cheung et al. 2010; Ainsworth et al. 2011). </w:t>
-      </w:r>
-      <w:commentRangeStart w:id="94"/>
-      <w:r>
-        <w:rPr>
-          <w:rFonts w:ascii="Avenir Book" w:hAnsi="Avenir Book"/>
-        </w:rPr>
-        <w:t>However, no studies</w:t>
+        <w:t>Alternatively, other studies have examined the consequences of shifting species distributions for fisheries catch or food webs (Cheung et al. 2010; Ainsworth et al. 2011). However, no studies</w:t>
       </w:r>
       <w:r>
         <w:rPr>
@@ -2092,7 +2093,7 @@
         </w:rPr>
         <w:t>examined whether, or how, fisheries affect th</w:t>
       </w:r>
-      <w:ins w:id="95" w:author="Eleanor Brush" w:date="2014-05-13T10:38:00Z">
+      <w:ins w:id="102" w:author="Eleanor Brush" w:date="2014-05-13T10:38:00Z">
         <w:r>
           <w:rPr>
             <w:rFonts w:ascii="Avenir Book" w:hAnsi="Avenir Book"/>
@@ -2100,7 +2101,7 @@
           <w:t>e</w:t>
         </w:r>
       </w:ins>
-      <w:del w:id="96" w:author="Eleanor Brush" w:date="2014-05-13T10:38:00Z">
+      <w:del w:id="103" w:author="Eleanor Brush" w:date="2014-05-13T10:38:00Z">
         <w:r>
           <w:rPr>
             <w:rFonts w:ascii="Avenir Book" w:hAnsi="Avenir Book"/>
@@ -2113,13 +2114,6 @@
           <w:rFonts w:ascii="Avenir Book" w:hAnsi="Avenir Book"/>
         </w:rPr>
         <w:t xml:space="preserve"> ability of species to keep pace with climate velocity. </w:t>
-      </w:r>
-      <w:commentRangeEnd w:id="94"/>
-      <w:r>
-        <w:rPr>
-          <w:rStyle w:val="CommentReference"/>
-        </w:rPr>
-        <w:commentReference w:id="94"/>
       </w:r>
     </w:p>
     <w:p>
@@ -2261,7 +2255,7 @@
         </w:rPr>
         <w:t xml:space="preserve"> </w:t>
       </w:r>
-      <w:ins w:id="97" w:author="Emma Fuller" w:date="2014-04-29T17:56:00Z">
+      <w:ins w:id="104" w:author="Emma Fuller" w:date="2014-04-29T17:56:00Z">
         <w:r>
           <w:rPr>
             <w:rFonts w:ascii="Avenir Book" w:hAnsi="Avenir Book"/>
@@ -2377,7 +2371,7 @@
         </w:rPr>
         <w:t xml:space="preserve">the harvesting rate and climate velocity that drive </w:t>
       </w:r>
-      <w:ins w:id="98" w:author="Emma Fuller" w:date="2014-04-29T17:57:00Z">
+      <w:ins w:id="105" w:author="Emma Fuller" w:date="2014-04-29T17:57:00Z">
         <w:r>
           <w:rPr>
             <w:rFonts w:ascii="Avenir Book" w:hAnsi="Avenir Book"/>
@@ -2397,7 +2391,7 @@
         </w:rPr>
         <w:t>population</w:t>
       </w:r>
-      <w:ins w:id="99" w:author="Emma Fuller" w:date="2014-04-29T17:57:00Z">
+      <w:ins w:id="106" w:author="Emma Fuller" w:date="2014-04-29T17:57:00Z">
         <w:r>
           <w:rPr>
             <w:rFonts w:ascii="Avenir Book" w:hAnsi="Avenir Book"/>
@@ -2411,7 +2405,7 @@
         </w:rPr>
         <w:t xml:space="preserve"> extinct</w:t>
       </w:r>
-      <w:ins w:id="100" w:author="Emma Fuller" w:date="2014-04-29T17:57:00Z">
+      <w:ins w:id="107" w:author="Emma Fuller" w:date="2014-04-29T17:57:00Z">
         <w:r>
           <w:rPr>
             <w:rFonts w:ascii="Avenir Book" w:hAnsi="Avenir Book"/>
@@ -2425,7 +2419,7 @@
         </w:rPr>
         <w:t xml:space="preserve"> and </w:t>
       </w:r>
-      <w:ins w:id="101" w:author="Emma Fuller" w:date="2014-04-29T17:57:00Z">
+      <w:ins w:id="108" w:author="Emma Fuller" w:date="2014-04-29T17:57:00Z">
         <w:r>
           <w:rPr>
             <w:rFonts w:ascii="Avenir Book" w:hAnsi="Avenir Book"/>
@@ -2439,7 +2433,7 @@
         </w:rPr>
         <w:t xml:space="preserve">these critical rates. We show that </w:t>
       </w:r>
-      <w:ins w:id="102" w:author="Eleanor Brush" w:date="2014-05-11T19:21:00Z">
+      <w:ins w:id="109" w:author="Eleanor Brush" w:date="2014-05-11T19:21:00Z">
         <w:r>
           <w:rPr>
             <w:rFonts w:ascii="Avenir Book" w:hAnsi="Avenir Book"/>
@@ -2453,7 +2447,7 @@
         </w:rPr>
         <w:t xml:space="preserve">climate-driven range shifts and fishing </w:t>
       </w:r>
-      <w:del w:id="103" w:author="Eleanor Brush" w:date="2014-05-11T19:22:00Z">
+      <w:del w:id="110" w:author="Eleanor Brush" w:date="2014-05-11T19:22:00Z">
         <w:r>
           <w:rPr>
             <w:rFonts w:ascii="Avenir Book" w:hAnsi="Avenir Book"/>
@@ -2461,7 +2455,7 @@
           <w:delText xml:space="preserve">interact </w:delText>
         </w:r>
       </w:del>
-      <w:del w:id="104" w:author="Eleanor Brush" w:date="2014-05-11T19:21:00Z">
+      <w:del w:id="111" w:author="Eleanor Brush" w:date="2014-05-11T19:21:00Z">
         <w:r>
           <w:rPr>
             <w:rFonts w:ascii="Avenir Book" w:hAnsi="Avenir Book"/>
@@ -2469,7 +2463,7 @@
           <w:delText>nearly additively</w:delText>
         </w:r>
       </w:del>
-      <w:ins w:id="105" w:author="Eleanor Brush" w:date="2014-05-11T19:21:00Z">
+      <w:ins w:id="112" w:author="Eleanor Brush" w:date="2014-05-11T19:21:00Z">
         <w:r>
           <w:rPr>
             <w:rFonts w:ascii="Avenir Book" w:hAnsi="Avenir Book"/>
@@ -2477,7 +2471,7 @@
           <w:t xml:space="preserve">are at most </w:t>
         </w:r>
       </w:ins>
-      <w:ins w:id="106" w:author="Eleanor Brush" w:date="2014-05-11T19:22:00Z">
+      <w:ins w:id="113" w:author="Eleanor Brush" w:date="2014-05-11T19:22:00Z">
         <w:r>
           <w:rPr>
             <w:rFonts w:ascii="Avenir Book" w:hAnsi="Avenir Book"/>
@@ -2485,7 +2479,7 @@
           <w:t xml:space="preserve">only </w:t>
         </w:r>
       </w:ins>
-      <w:ins w:id="107" w:author="Eleanor Brush" w:date="2014-05-11T19:21:00Z">
+      <w:ins w:id="114" w:author="Eleanor Brush" w:date="2014-05-11T19:21:00Z">
         <w:r>
           <w:rPr>
             <w:rFonts w:ascii="Avenir Book" w:hAnsi="Avenir Book"/>
@@ -2493,7 +2487,7 @@
           <w:t>slightly greater than the sum of the declines caused by either stressor individually</w:t>
         </w:r>
       </w:ins>
-      <w:del w:id="108" w:author="Eleanor Brush" w:date="2014-05-11T19:28:00Z">
+      <w:del w:id="115" w:author="Eleanor Brush" w:date="2014-05-11T19:28:00Z">
         <w:r>
           <w:rPr>
             <w:rFonts w:ascii="Avenir Book" w:hAnsi="Avenir Book"/>
@@ -2501,7 +2495,7 @@
           <w:delText xml:space="preserve">, </w:delText>
         </w:r>
       </w:del>
-      <w:ins w:id="109" w:author="Eleanor Brush" w:date="2014-05-11T19:28:00Z">
+      <w:ins w:id="116" w:author="Eleanor Brush" w:date="2014-05-11T19:28:00Z">
         <w:r>
           <w:rPr>
             <w:rFonts w:ascii="Avenir Book" w:hAnsi="Avenir Book"/>
@@ -2509,7 +2503,7 @@
           <w:t xml:space="preserve"> and that there was </w:t>
         </w:r>
       </w:ins>
-      <w:del w:id="110" w:author="Eleanor Brush" w:date="2014-05-11T19:22:00Z">
+      <w:del w:id="117" w:author="Eleanor Brush" w:date="2014-05-11T19:22:00Z">
         <w:r>
           <w:rPr>
             <w:rFonts w:ascii="Avenir Book" w:hAnsi="Avenir Book"/>
@@ -2523,7 +2517,7 @@
         </w:rPr>
         <w:t xml:space="preserve">low positive synergy </w:t>
       </w:r>
-      <w:ins w:id="111" w:author="Eleanor Brush" w:date="2014-05-11T19:28:00Z">
+      <w:ins w:id="118" w:author="Eleanor Brush" w:date="2014-05-11T19:28:00Z">
         <w:r>
           <w:rPr>
             <w:rFonts w:ascii="Avenir Book" w:hAnsi="Avenir Book"/>
@@ -2537,7 +2531,7 @@
         </w:rPr>
         <w:t xml:space="preserve">at </w:t>
       </w:r>
-      <w:del w:id="112" w:author="Eleanor Brush" w:date="2014-05-11T19:28:00Z">
+      <w:del w:id="119" w:author="Eleanor Brush" w:date="2014-05-11T19:28:00Z">
         <w:r>
           <w:rPr>
             <w:rFonts w:ascii="Avenir Book" w:hAnsi="Avenir Book"/>
@@ -2561,7 +2555,14 @@
         <w:rPr>
           <w:rFonts w:ascii="Avenir Book" w:hAnsi="Avenir Book"/>
         </w:rPr>
-        <w:t xml:space="preserve">e examine the efficacy of two different types of management strategies: threshold harvesting rules and marine protected areas (MPAs). MPAs are </w:t>
+        <w:t xml:space="preserve">e examine the efficacy of two different types of management strategies: threshold </w:t>
+      </w:r>
+      <w:r>
+        <w:rPr>
+          <w:rFonts w:ascii="Avenir Book" w:hAnsi="Avenir Book"/>
+        </w:rPr>
+        <w:lastRenderedPageBreak/>
+        <w:t xml:space="preserve">harvesting rules and marine protected areas (MPAs). MPAs are </w:t>
       </w:r>
       <w:r>
         <w:rPr>
@@ -2581,7 +2582,7 @@
         </w:rPr>
         <w:t>recommended for conservation of biodiversity and improved fisheries yield (Gaines</w:t>
       </w:r>
-      <w:del w:id="113" w:author="Eleanor Brush" w:date="2014-05-11T19:28:00Z">
+      <w:del w:id="120" w:author="Eleanor Brush" w:date="2014-05-11T19:28:00Z">
         <w:r>
           <w:rPr>
             <w:rFonts w:ascii="Avenir Book" w:hAnsi="Avenir Book"/>
@@ -2595,7 +2596,7 @@
         </w:rPr>
         <w:t xml:space="preserve"> et al. 2010</w:t>
       </w:r>
-      <w:ins w:id="114" w:author="Eleanor Brush" w:date="2014-05-13T09:27:00Z">
+      <w:ins w:id="121" w:author="Eleanor Brush" w:date="2014-05-13T09:27:00Z">
         <w:r>
           <w:rPr>
             <w:rFonts w:ascii="Avenir Book" w:hAnsi="Avenir Book"/>
@@ -2625,14 +2626,7 @@
         <w:rPr>
           <w:rFonts w:ascii="Avenir Book" w:hAnsi="Avenir Book"/>
         </w:rPr>
-        <w:t xml:space="preserve">whether MPAs established for those purposes could improve species </w:t>
-      </w:r>
-      <w:r>
-        <w:rPr>
-          <w:rFonts w:ascii="Avenir Book" w:hAnsi="Avenir Book"/>
-        </w:rPr>
-        <w:lastRenderedPageBreak/>
-        <w:t>persistence when habitat</w:t>
+        <w:t>whether MPAs established for those purposes could improve species persistence when habitat</w:t>
       </w:r>
       <w:r>
         <w:rPr>
@@ -2718,19 +2712,11 @@
         </w:rPr>
         <w:t xml:space="preserve">. In contrast, </w:t>
       </w:r>
-      <w:proofErr w:type="gramStart"/>
-      <w:r>
-        <w:rPr>
-          <w:rFonts w:ascii="Avenir Book" w:hAnsi="Avenir Book"/>
-        </w:rPr>
-        <w:t>threshold harvesting</w:t>
-      </w:r>
-      <w:proofErr w:type="gramEnd"/>
-      <w:r>
-        <w:rPr>
-          <w:rFonts w:ascii="Avenir Book" w:hAnsi="Avenir Book"/>
-        </w:rPr>
-        <w:t xml:space="preserve"> rules</w:t>
+      <w:r>
+        <w:rPr>
+          <w:rFonts w:ascii="Avenir Book" w:hAnsi="Avenir Book"/>
+        </w:rPr>
+        <w:t>threshold harvesting rules</w:t>
       </w:r>
       <w:r>
         <w:rPr>
@@ -2754,7 +2740,7 @@
           <w:color w:val="auto"/>
         </w:rPr>
       </w:pPr>
-      <w:bookmarkStart w:id="115" w:name="methods"/>
+      <w:bookmarkStart w:id="122" w:name="methods"/>
       <w:r>
         <w:rPr>
           <w:rFonts w:ascii="Avenir Book" w:hAnsi="Avenir Book"/>
@@ -2763,7 +2749,7 @@
         <w:t>Methods</w:t>
       </w:r>
     </w:p>
-    <w:bookmarkEnd w:id="115"/>
+    <w:bookmarkEnd w:id="122"/>
     <w:p>
       <w:pPr>
         <w:spacing w:line="480" w:lineRule="auto"/>
@@ -2777,29 +2763,15 @@
         </w:rPr>
         <w:t xml:space="preserve">We </w:t>
       </w:r>
-      <w:ins w:id="116" w:author="Emma Fuller" w:date="2014-04-29T17:59:00Z">
-        <w:r>
-          <w:rPr>
-            <w:rFonts w:ascii="Avenir Book" w:hAnsi="Avenir Book"/>
-          </w:rPr>
-          <w:t xml:space="preserve">modeled the dynamics of marine populations on a one-dimensional coastline, similar to Zhou and </w:t>
-        </w:r>
-        <w:proofErr w:type="spellStart"/>
-        <w:r>
-          <w:rPr>
-            <w:rFonts w:ascii="Avenir Book" w:hAnsi="Avenir Book"/>
-          </w:rPr>
-          <w:t>Kot</w:t>
-        </w:r>
-        <w:proofErr w:type="spellEnd"/>
-        <w:r>
-          <w:rPr>
-            <w:rFonts w:ascii="Avenir Book" w:hAnsi="Avenir Book"/>
-          </w:rPr>
-          <w:t xml:space="preserve"> (2011</w:t>
-        </w:r>
-      </w:ins>
-      <w:ins w:id="117" w:author="Emma Fuller" w:date="2014-04-29T18:03:00Z">
+      <w:ins w:id="123" w:author="Emma Fuller" w:date="2014-04-29T17:59:00Z">
+        <w:r>
+          <w:rPr>
+            <w:rFonts w:ascii="Avenir Book" w:hAnsi="Avenir Book"/>
+          </w:rPr>
+          <w:t>modeled the dynamics of marine populations on a one-dimensional coastline, similar to Zhou and Kot (2011</w:t>
+        </w:r>
+      </w:ins>
+      <w:ins w:id="124" w:author="Emma Fuller" w:date="2014-04-29T18:03:00Z">
         <w:r>
           <w:rPr>
             <w:rFonts w:ascii="Avenir Book" w:hAnsi="Avenir Book"/>
@@ -2813,7 +2785,7 @@
         </w:rPr>
         <w:t>.</w:t>
       </w:r>
-      <w:ins w:id="118" w:author="Emma Fuller" w:date="2014-04-29T17:59:00Z">
+      <w:ins w:id="125" w:author="Emma Fuller" w:date="2014-04-29T17:59:00Z">
         <w:r>
           <w:rPr>
             <w:rFonts w:ascii="Avenir Book" w:hAnsi="Avenir Book"/>
@@ -2821,7 +2793,7 @@
           <w:t xml:space="preserve"> </w:t>
         </w:r>
       </w:ins>
-      <w:ins w:id="119" w:author="Emma Fuller" w:date="2014-04-29T18:04:00Z">
+      <w:ins w:id="126" w:author="Emma Fuller" w:date="2014-04-29T18:04:00Z">
         <w:r>
           <w:rPr>
             <w:rFonts w:ascii="Avenir Book" w:hAnsi="Avenir Book"/>
@@ -2829,7 +2801,7 @@
           <w:t>T</w:t>
         </w:r>
       </w:ins>
-      <w:ins w:id="120" w:author="Emma Fuller" w:date="2014-04-29T18:05:00Z">
+      <w:ins w:id="127" w:author="Emma Fuller" w:date="2014-04-29T18:05:00Z">
         <w:r>
           <w:rPr>
             <w:rFonts w:ascii="Avenir Book" w:hAnsi="Avenir Book"/>
@@ -2837,7 +2809,7 @@
           <w:t>he</w:t>
         </w:r>
       </w:ins>
-      <w:ins w:id="121" w:author="Emma Fuller" w:date="2014-04-29T18:04:00Z">
+      <w:ins w:id="128" w:author="Emma Fuller" w:date="2014-04-29T18:04:00Z">
         <w:r>
           <w:rPr>
             <w:rFonts w:ascii="Avenir Book" w:hAnsi="Avenir Book"/>
@@ -2845,7 +2817,7 @@
           <w:t xml:space="preserve"> environment is described by temperature, where </w:t>
         </w:r>
       </w:ins>
-      <w:ins w:id="122" w:author="Emma Fuller" w:date="2014-04-29T17:59:00Z">
+      <w:ins w:id="129" w:author="Emma Fuller" w:date="2014-04-29T17:59:00Z">
         <w:r>
           <w:rPr>
             <w:rFonts w:ascii="Avenir Book" w:hAnsi="Avenir Book"/>
@@ -2853,7 +2825,7 @@
           <w:t>a viable</w:t>
         </w:r>
       </w:ins>
-      <w:ins w:id="123" w:author="Emma Fuller" w:date="2014-04-29T18:03:00Z">
+      <w:ins w:id="130" w:author="Emma Fuller" w:date="2014-04-29T18:03:00Z">
         <w:r>
           <w:rPr>
             <w:rFonts w:ascii="Avenir Book" w:hAnsi="Avenir Book"/>
@@ -2861,7 +2833,7 @@
           <w:t xml:space="preserve"> habitat patch</w:t>
         </w:r>
       </w:ins>
-      <w:ins w:id="124" w:author="Emma Fuller" w:date="2014-04-29T17:59:00Z">
+      <w:ins w:id="131" w:author="Emma Fuller" w:date="2014-04-29T17:59:00Z">
         <w:r>
           <w:rPr>
             <w:rFonts w:ascii="Avenir Book" w:hAnsi="Avenir Book"/>
@@ -2875,7 +2847,7 @@
         </w:rPr>
         <w:t>(hereafter</w:t>
       </w:r>
-      <w:ins w:id="125" w:author="Emma Fuller" w:date="2014-04-29T18:00:00Z">
+      <w:ins w:id="132" w:author="Emma Fuller" w:date="2014-04-29T18:00:00Z">
         <w:r>
           <w:rPr>
             <w:rFonts w:ascii="Avenir Book" w:hAnsi="Avenir Book"/>
@@ -2889,7 +2861,7 @@
         </w:rPr>
         <w:t xml:space="preserve"> </w:t>
       </w:r>
-      <w:ins w:id="126" w:author="Emma Fuller" w:date="2014-04-29T18:00:00Z">
+      <w:ins w:id="133" w:author="Emma Fuller" w:date="2014-04-29T18:00:00Z">
         <w:r>
           <w:rPr>
             <w:rFonts w:ascii="Avenir Book" w:hAnsi="Avenir Book"/>
@@ -2903,7 +2875,7 @@
         </w:rPr>
         <w:t>patch</w:t>
       </w:r>
-      <w:ins w:id="127" w:author="Emma Fuller" w:date="2014-04-29T18:00:00Z">
+      <w:ins w:id="134" w:author="Emma Fuller" w:date="2014-04-29T18:00:00Z">
         <w:r>
           <w:rPr>
             <w:rFonts w:ascii="Avenir Book" w:hAnsi="Avenir Book"/>
@@ -2917,7 +2889,7 @@
         </w:rPr>
         <w:t>)</w:t>
       </w:r>
-      <w:ins w:id="128" w:author="Emma Fuller" w:date="2014-04-29T18:04:00Z">
+      <w:ins w:id="135" w:author="Emma Fuller" w:date="2014-04-29T18:04:00Z">
         <w:r>
           <w:rPr>
             <w:rFonts w:ascii="Avenir Book" w:hAnsi="Avenir Book"/>
@@ -2925,7 +2897,7 @@
           <w:t xml:space="preserve"> is defined as </w:t>
         </w:r>
       </w:ins>
-      <w:ins w:id="129" w:author="Emma Fuller" w:date="2014-04-29T18:05:00Z">
+      <w:ins w:id="136" w:author="Emma Fuller" w:date="2014-04-29T18:05:00Z">
         <w:r>
           <w:rPr>
             <w:rFonts w:ascii="Avenir Book" w:hAnsi="Avenir Book"/>
@@ -2933,7 +2905,7 @@
           <w:t>the</w:t>
         </w:r>
       </w:ins>
-      <w:ins w:id="130" w:author="Emma Fuller" w:date="2014-04-29T18:04:00Z">
+      <w:ins w:id="137" w:author="Emma Fuller" w:date="2014-04-29T18:04:00Z">
         <w:r>
           <w:rPr>
             <w:rFonts w:ascii="Avenir Book" w:hAnsi="Avenir Book"/>
@@ -2941,7 +2913,7 @@
           <w:t xml:space="preserve"> area</w:t>
         </w:r>
       </w:ins>
-      <w:ins w:id="131" w:author="Emma Fuller" w:date="2014-04-29T18:02:00Z">
+      <w:ins w:id="138" w:author="Emma Fuller" w:date="2014-04-29T18:02:00Z">
         <w:r>
           <w:rPr>
             <w:rFonts w:ascii="Avenir Book" w:hAnsi="Avenir Book"/>
@@ -2949,7 +2921,7 @@
           <w:t xml:space="preserve"> </w:t>
         </w:r>
       </w:ins>
-      <w:ins w:id="132" w:author="Emma Fuller" w:date="2014-04-29T18:05:00Z">
+      <w:ins w:id="139" w:author="Emma Fuller" w:date="2014-04-29T18:05:00Z">
         <w:r>
           <w:rPr>
             <w:rFonts w:ascii="Avenir Book" w:hAnsi="Avenir Book"/>
@@ -2957,7 +2929,7 @@
           <w:t>inside</w:t>
         </w:r>
       </w:ins>
-      <w:ins w:id="133" w:author="Emma Fuller" w:date="2014-04-29T18:02:00Z">
+      <w:ins w:id="140" w:author="Emma Fuller" w:date="2014-04-29T18:02:00Z">
         <w:r>
           <w:rPr>
             <w:rFonts w:ascii="Avenir Book" w:hAnsi="Avenir Book"/>
@@ -2965,28 +2937,66 @@
           <w:t xml:space="preserve"> of which </w:t>
         </w:r>
       </w:ins>
-      <w:ins w:id="134" w:author="Emma Fuller" w:date="2014-04-29T18:03:00Z">
-        <w:r>
-          <w:rPr>
-            <w:rFonts w:ascii="Avenir Book" w:hAnsi="Avenir Book"/>
-          </w:rPr>
-          <w:t xml:space="preserve">the population is </w:t>
-        </w:r>
-      </w:ins>
-      <w:ins w:id="135" w:author="Emma Fuller" w:date="2014-04-29T18:05:00Z">
-        <w:r>
-          <w:rPr>
-            <w:rFonts w:ascii="Avenir Book" w:hAnsi="Avenir Book"/>
-          </w:rPr>
-          <w:t>able</w:t>
-        </w:r>
-      </w:ins>
-      <w:ins w:id="136" w:author="Emma Fuller" w:date="2014-04-29T18:03:00Z">
-        <w:r>
-          <w:rPr>
-            <w:rFonts w:ascii="Avenir Book" w:hAnsi="Avenir Book"/>
-          </w:rPr>
-          <w:t xml:space="preserve"> to reproduce. This patch shifts at a fixed rate (i.e. the climate velocity).</w:t>
+      <w:ins w:id="141" w:author="Emma Fuller" w:date="2014-04-29T18:03:00Z">
+        <w:r>
+          <w:rPr>
+            <w:rFonts w:ascii="Avenir Book" w:hAnsi="Avenir Book"/>
+          </w:rPr>
+          <w:t xml:space="preserve">the </w:t>
+        </w:r>
+        <w:del w:id="142" w:author="Eleanor Brush" w:date="2014-05-14T14:05:00Z">
+          <w:r>
+            <w:rPr>
+              <w:rFonts w:ascii="Avenir Book" w:hAnsi="Avenir Book"/>
+            </w:rPr>
+            <w:delText xml:space="preserve">population is </w:delText>
+          </w:r>
+        </w:del>
+      </w:ins>
+      <w:ins w:id="143" w:author="Emma Fuller" w:date="2014-04-29T18:05:00Z">
+        <w:del w:id="144" w:author="Eleanor Brush" w:date="2014-05-14T14:05:00Z">
+          <w:r>
+            <w:rPr>
+              <w:rFonts w:ascii="Avenir Book" w:hAnsi="Avenir Book"/>
+            </w:rPr>
+            <w:delText>able</w:delText>
+          </w:r>
+        </w:del>
+      </w:ins>
+      <w:ins w:id="145" w:author="Emma Fuller" w:date="2014-04-29T18:03:00Z">
+        <w:del w:id="146" w:author="Eleanor Brush" w:date="2014-05-14T14:05:00Z">
+          <w:r>
+            <w:rPr>
+              <w:rFonts w:ascii="Avenir Book" w:hAnsi="Avenir Book"/>
+            </w:rPr>
+            <w:delText xml:space="preserve"> to reproduce</w:delText>
+          </w:r>
+        </w:del>
+      </w:ins>
+      <w:ins w:id="147" w:author="Eleanor Brush" w:date="2014-05-14T14:05:00Z">
+        <w:r>
+          <w:rPr>
+            <w:rFonts w:ascii="Avenir Book" w:hAnsi="Avenir Book"/>
+          </w:rPr>
+          <w:t>larvae are able to settle and survive</w:t>
+        </w:r>
+      </w:ins>
+      <w:ins w:id="148" w:author="Eleanor Brush" w:date="2014-05-14T14:06:00Z">
+        <w:r>
+          <w:rPr>
+            <w:rFonts w:ascii="Avenir Book" w:hAnsi="Avenir Book"/>
+          </w:rPr>
+          <w:t>, for example a thermally suitable region of coastline</w:t>
+        </w:r>
+      </w:ins>
+      <w:bookmarkStart w:id="149" w:name="_GoBack"/>
+      <w:bookmarkEnd w:id="149"/>
+      <w:ins w:id="150" w:author="Emma Fuller" w:date="2014-04-29T18:03:00Z">
+        <w:r>
+          <w:rPr>
+            <w:rFonts w:ascii="Avenir Book" w:hAnsi="Avenir Book"/>
+          </w:rPr>
+          <w:t>. This patch shifts at a fixed rate (i.e. the climate velocity).</w:t>
         </w:r>
       </w:ins>
       <w:r>
@@ -3001,7 +3011,7 @@
         </w:rPr>
         <w:t>We then extend</w:t>
       </w:r>
-      <w:ins w:id="137" w:author="Emma Fuller" w:date="2014-04-29T18:05:00Z">
+      <w:ins w:id="151" w:author="Emma Fuller" w:date="2014-04-29T18:05:00Z">
         <w:r>
           <w:rPr>
             <w:rFonts w:ascii="Avenir Book" w:hAnsi="Avenir Book"/>
@@ -3015,7 +3025,7 @@
         </w:rPr>
         <w:t xml:space="preserve"> </w:t>
       </w:r>
-      <w:ins w:id="138" w:author="Emma Fuller" w:date="2014-04-29T18:05:00Z">
+      <w:ins w:id="152" w:author="Emma Fuller" w:date="2014-04-29T18:05:00Z">
         <w:r>
           <w:rPr>
             <w:rFonts w:ascii="Avenir Book" w:hAnsi="Avenir Book"/>
@@ -3035,7 +3045,7 @@
         </w:rPr>
         <w:t>harvest</w:t>
       </w:r>
-      <w:ins w:id="139" w:author="Emma Fuller" w:date="2014-04-29T18:06:00Z">
+      <w:ins w:id="153" w:author="Emma Fuller" w:date="2014-04-29T18:06:00Z">
         <w:r>
           <w:rPr>
             <w:rFonts w:ascii="Avenir Book" w:hAnsi="Avenir Book"/>
@@ -3049,7 +3059,7 @@
         </w:rPr>
         <w:t xml:space="preserve"> </w:t>
       </w:r>
-      <w:ins w:id="140" w:author="Emma Fuller" w:date="2014-04-29T18:06:00Z">
+      <w:ins w:id="154" w:author="Emma Fuller" w:date="2014-04-29T18:06:00Z">
         <w:r>
           <w:rPr>
             <w:rFonts w:ascii="Avenir Book" w:hAnsi="Avenir Book"/>
@@ -3075,7 +3085,7 @@
         </w:rPr>
         <w:t xml:space="preserve"> at each point along the </w:t>
       </w:r>
-      <w:ins w:id="141" w:author="Emma Fuller" w:date="2014-04-29T18:06:00Z">
+      <w:ins w:id="155" w:author="Emma Fuller" w:date="2014-04-29T18:06:00Z">
         <w:r>
           <w:rPr>
             <w:rFonts w:ascii="Avenir Book" w:hAnsi="Avenir Book"/>
@@ -3183,7 +3193,14 @@
         <w:rPr>
           <w:rFonts w:ascii="Avenir Book" w:hAnsi="Avenir Book"/>
         </w:rPr>
-        <w:t xml:space="preserve"> in numerical simulations of the model to determine how these management strategies affect</w:t>
+        <w:t xml:space="preserve"> in numerical simulations of the </w:t>
+      </w:r>
+      <w:r>
+        <w:rPr>
+          <w:rFonts w:ascii="Avenir Book" w:hAnsi="Avenir Book"/>
+        </w:rPr>
+        <w:lastRenderedPageBreak/>
+        <w:t>model to determine how these management strategies affect</w:t>
       </w:r>
       <w:r>
         <w:rPr>
@@ -3224,17 +3241,16 @@
           <w:color w:val="auto"/>
         </w:rPr>
       </w:pPr>
-      <w:bookmarkStart w:id="142" w:name="the-model"/>
+      <w:bookmarkStart w:id="156" w:name="the-model"/>
       <w:r>
         <w:rPr>
           <w:rFonts w:ascii="Avenir Book" w:hAnsi="Avenir Book"/>
           <w:color w:val="auto"/>
         </w:rPr>
-        <w:lastRenderedPageBreak/>
         <w:t xml:space="preserve">The Model </w:t>
       </w:r>
     </w:p>
-    <w:bookmarkEnd w:id="142"/>
+    <w:bookmarkEnd w:id="156"/>
     <w:p>
       <w:pPr>
         <w:spacing w:line="480" w:lineRule="auto"/>
@@ -3242,14 +3258,14 @@
           <w:rFonts w:ascii="Avenir Book" w:hAnsi="Avenir Book"/>
         </w:rPr>
       </w:pPr>
-      <w:ins w:id="143" w:author="Emma Fuller" w:date="2014-04-29T18:07:00Z">
+      <w:ins w:id="157" w:author="Emma Fuller" w:date="2014-04-29T18:07:00Z">
         <w:r>
           <w:rPr>
             <w:rFonts w:ascii="Avenir Book" w:hAnsi="Avenir Book"/>
           </w:rPr>
           <w:t xml:space="preserve">We </w:t>
         </w:r>
-        <w:del w:id="144" w:author="Eleanor Brush" w:date="2014-05-11T20:11:00Z">
+        <w:del w:id="158" w:author="Eleanor Brush" w:date="2014-05-11T20:11:00Z">
           <w:r>
             <w:rPr>
               <w:rFonts w:ascii="Avenir Book" w:hAnsi="Avenir Book"/>
@@ -3258,7 +3274,7 @@
           </w:r>
         </w:del>
       </w:ins>
-      <w:ins w:id="145" w:author="Eleanor Brush" w:date="2014-05-11T20:11:00Z">
+      <w:ins w:id="159" w:author="Eleanor Brush" w:date="2014-05-11T20:11:00Z">
         <w:r>
           <w:rPr>
             <w:rFonts w:ascii="Avenir Book" w:hAnsi="Avenir Book"/>
@@ -3266,26 +3282,34 @@
           <w:t>model</w:t>
         </w:r>
       </w:ins>
-      <w:ins w:id="146" w:author="Emma Fuller" w:date="2014-04-29T18:07:00Z">
-        <w:r>
-          <w:rPr>
-            <w:rFonts w:ascii="Avenir Book" w:hAnsi="Avenir Book"/>
-          </w:rPr>
-          <w:t xml:space="preserve"> the dynamics of marine populations using an </w:t>
-        </w:r>
-        <w:proofErr w:type="spellStart"/>
-        <w:r>
-          <w:rPr>
-            <w:rFonts w:ascii="Avenir Book" w:hAnsi="Avenir Book"/>
-          </w:rPr>
-          <w:t>integro</w:t>
-        </w:r>
-        <w:proofErr w:type="spellEnd"/>
-        <w:r>
-          <w:rPr>
-            <w:rFonts w:ascii="Avenir Book" w:hAnsi="Avenir Book"/>
-          </w:rPr>
-          <w:t>-difference model.</w:t>
+      <w:ins w:id="160" w:author="Eleanor Brush" w:date="2014-05-14T14:05:00Z">
+        <w:r>
+          <w:rPr>
+            <w:rFonts w:ascii="Avenir Book" w:hAnsi="Avenir Book"/>
+          </w:rPr>
+          <w:t>ed</w:t>
+        </w:r>
+      </w:ins>
+      <w:ins w:id="161" w:author="Emma Fuller" w:date="2014-04-29T18:07:00Z">
+        <w:r>
+          <w:rPr>
+            <w:rFonts w:ascii="Avenir Book" w:hAnsi="Avenir Book"/>
+          </w:rPr>
+          <w:t xml:space="preserve"> the dynamics of marine populations using an integro</w:t>
+        </w:r>
+        <w:del w:id="162" w:author="Eleanor Brush" w:date="2014-05-14T13:40:00Z">
+          <w:r>
+            <w:rPr>
+              <w:rFonts w:ascii="Avenir Book" w:hAnsi="Avenir Book"/>
+            </w:rPr>
+            <w:delText>-</w:delText>
+          </w:r>
+        </w:del>
+        <w:r>
+          <w:rPr>
+            <w:rFonts w:ascii="Avenir Book" w:hAnsi="Avenir Book"/>
+          </w:rPr>
+          <w:t>difference model.</w:t>
         </w:r>
       </w:ins>
       <w:r>
@@ -3294,145 +3318,23 @@
         </w:rPr>
         <w:t xml:space="preserve"> </w:t>
       </w:r>
-      <w:ins w:id="147" w:author="Emma Fuller" w:date="2014-04-29T18:07:00Z">
-        <w:r>
-          <w:rPr>
-            <w:rFonts w:ascii="Avenir Book" w:hAnsi="Avenir Book"/>
-          </w:rPr>
-          <w:t>A</w:t>
-        </w:r>
-        <w:r>
-          <w:rPr>
-            <w:rFonts w:ascii="Avenir Book" w:hAnsi="Avenir Book"/>
-          </w:rPr>
-          <w:t xml:space="preserve">dults </w:t>
-        </w:r>
-      </w:ins>
-      <w:r>
-        <w:rPr>
-          <w:rFonts w:ascii="Avenir Book" w:hAnsi="Avenir Book"/>
-        </w:rPr>
-        <w:t xml:space="preserve">from the current </w:t>
-      </w:r>
-      <w:r>
-        <w:rPr>
-          <w:rFonts w:ascii="Avenir Book" w:hAnsi="Avenir Book"/>
-        </w:rPr>
-        <w:t>generation</w:t>
-      </w:r>
-      <w:r>
-        <w:rPr>
-          <w:rFonts w:ascii="Avenir Book" w:hAnsi="Avenir Book"/>
-        </w:rPr>
-        <w:t xml:space="preserve"> </w:t>
-      </w:r>
-      <w:r>
-        <w:rPr>
-          <w:rFonts w:ascii="Avenir Book" w:hAnsi="Avenir Book"/>
-        </w:rPr>
-        <w:t>produce</w:t>
-      </w:r>
-      <w:r>
-        <w:rPr>
-          <w:rFonts w:ascii="Avenir Book" w:hAnsi="Avenir Book"/>
-        </w:rPr>
-        <w:t xml:space="preserve"> offspring </w:t>
-      </w:r>
-      <w:ins w:id="148" w:author="Emma Fuller" w:date="2014-04-29T18:07:00Z">
-        <w:r>
-          <w:rPr>
-            <w:rFonts w:ascii="Avenir Book" w:hAnsi="Avenir Book"/>
-          </w:rPr>
-          <w:t>following</w:t>
-        </w:r>
-      </w:ins>
-      <w:r>
-        <w:rPr>
-          <w:rFonts w:ascii="Avenir Book" w:hAnsi="Avenir Book"/>
-        </w:rPr>
-        <w:t xml:space="preserve"> a </w:t>
-      </w:r>
-      <w:commentRangeStart w:id="149"/>
-      <w:r>
-        <w:rPr>
-          <w:rFonts w:ascii="Avenir Book" w:hAnsi="Avenir Book"/>
-        </w:rPr>
-        <w:t>recruitment function</w:t>
-      </w:r>
-      <w:commentRangeEnd w:id="149"/>
-      <w:r>
-        <w:rPr>
-          <w:rStyle w:val="CommentReference"/>
-        </w:rPr>
-        <w:commentReference w:id="149"/>
-      </w:r>
-      <w:r>
-        <w:rPr>
-          <w:rFonts w:ascii="Avenir Book" w:hAnsi="Avenir Book"/>
-        </w:rPr>
-        <w:t>,</w:t>
-      </w:r>
-      <w:r>
-        <w:rPr>
-          <w:rFonts w:ascii="Avenir Book" w:hAnsi="Avenir Book"/>
-        </w:rPr>
-        <w:t xml:space="preserve"> and these offspring disperse across the </w:t>
-      </w:r>
-      <w:ins w:id="150" w:author="Emma Fuller" w:date="2014-04-29T18:08:00Z">
-        <w:r>
-          <w:rPr>
-            <w:rFonts w:ascii="Avenir Book" w:hAnsi="Avenir Book"/>
-          </w:rPr>
-          <w:t>coastline</w:t>
-        </w:r>
-      </w:ins>
-      <w:r>
-        <w:rPr>
-          <w:rFonts w:ascii="Avenir Book" w:hAnsi="Avenir Book"/>
-        </w:rPr>
-        <w:t xml:space="preserve"> according to a dispersal kernel to become the n</w:t>
-      </w:r>
-      <w:r>
-        <w:rPr>
-          <w:rFonts w:ascii="Avenir Book" w:hAnsi="Avenir Book"/>
-        </w:rPr>
-        <w:t>ext generation’s adults</w:t>
-      </w:r>
-      <w:ins w:id="151" w:author="Emma Fuller" w:date="2014-04-29T18:09:00Z">
-        <w:r>
-          <w:rPr>
-            <w:rFonts w:ascii="Avenir Book" w:hAnsi="Avenir Book"/>
-          </w:rPr>
-          <w:t>, completely replacing the previous year’s. A</w:t>
-        </w:r>
-      </w:ins>
-      <w:r>
-        <w:rPr>
-          <w:rFonts w:ascii="Avenir Book" w:hAnsi="Avenir Book"/>
-        </w:rPr>
-        <w:t>dditionally</w:t>
-      </w:r>
-      <w:ins w:id="152" w:author="Emma Fuller" w:date="2014-04-29T18:09:00Z">
-        <w:r>
-          <w:rPr>
-            <w:rFonts w:ascii="Avenir Book" w:hAnsi="Avenir Book"/>
-          </w:rPr>
-          <w:t>,</w:t>
-        </w:r>
-      </w:ins>
-      <w:r>
-        <w:rPr>
-          <w:rFonts w:ascii="Avenir Book" w:hAnsi="Avenir Book"/>
-        </w:rPr>
-        <w:t xml:space="preserve"> adults </w:t>
-      </w:r>
-      <w:ins w:id="153" w:author="Emma Fuller" w:date="2014-04-29T18:09:00Z">
-        <w:r>
-          <w:rPr>
-            <w:rFonts w:ascii="Avenir Book" w:hAnsi="Avenir Book"/>
-          </w:rPr>
-          <w:t>are</w:t>
-        </w:r>
+      <w:ins w:id="163" w:author="Eleanor Brush" w:date="2014-05-14T13:46:00Z">
+        <w:r>
+          <w:rPr>
+            <w:rFonts w:ascii="Avenir Book" w:hAnsi="Avenir Book"/>
+          </w:rPr>
+          <w:t xml:space="preserve">The population is distributed along a one dimensional </w:t>
+        </w:r>
+      </w:ins>
+      <w:ins w:id="164" w:author="Eleanor Brush" w:date="2014-05-14T13:47:00Z">
+        <w:r>
+          <w:rPr>
+            <w:rFonts w:ascii="Avenir Book" w:hAnsi="Avenir Book"/>
+          </w:rPr>
+          <w:t>world.</w:t>
+        </w:r>
+      </w:ins>
+      <w:ins w:id="165" w:author="Eleanor Brush" w:date="2014-05-14T14:05:00Z">
         <w:r>
           <w:rPr>
             <w:rFonts w:ascii="Avenir Book" w:hAnsi="Avenir Book"/>
@@ -3440,45 +3342,309 @@
           <w:t xml:space="preserve"> </w:t>
         </w:r>
       </w:ins>
-      <w:r>
-        <w:rPr>
-          <w:rFonts w:ascii="Avenir Book" w:hAnsi="Avenir Book"/>
-        </w:rPr>
-        <w:t>harvest</w:t>
-      </w:r>
-      <w:ins w:id="154" w:author="Emma Fuller" w:date="2014-04-29T18:09:00Z">
-        <w:r>
-          <w:rPr>
-            <w:rFonts w:ascii="Avenir Book" w:hAnsi="Avenir Book"/>
-          </w:rPr>
-          <w:t>ed</w:t>
-        </w:r>
-      </w:ins>
-      <w:r>
-        <w:rPr>
-          <w:rFonts w:ascii="Avenir Book" w:hAnsi="Avenir Book"/>
-        </w:rPr>
-        <w:t xml:space="preserve"> before they produce</w:t>
-      </w:r>
-      <w:r>
-        <w:rPr>
-          <w:rFonts w:ascii="Avenir Book" w:hAnsi="Avenir Book"/>
-        </w:rPr>
-        <w:t>d</w:t>
-      </w:r>
-      <w:r>
-        <w:rPr>
-          <w:rFonts w:ascii="Avenir Book" w:hAnsi="Avenir Book"/>
-        </w:rPr>
-        <w:t xml:space="preserve"> offspring.</w:t>
-      </w:r>
-      <w:r>
-        <w:rPr>
-          <w:rFonts w:ascii="Avenir Book" w:hAnsi="Avenir Book"/>
-        </w:rPr>
-        <w:t xml:space="preserve"> </w:t>
-      </w:r>
-      <w:ins w:id="155" w:author="Emma Fuller" w:date="2014-04-29T18:10:00Z">
+      <w:ins w:id="166" w:author="Eleanor Brush" w:date="2014-05-14T13:53:00Z">
+        <w:r>
+          <w:rPr>
+            <w:rFonts w:ascii="Avenir Book" w:hAnsi="Avenir Book"/>
+          </w:rPr>
+          <w:t>L</w:t>
+        </w:r>
+      </w:ins>
+      <w:ins w:id="167" w:author="Eleanor Brush" w:date="2014-05-14T13:51:00Z">
+        <w:r>
+          <w:rPr>
+            <w:rFonts w:ascii="Avenir Book" w:hAnsi="Avenir Book"/>
+          </w:rPr>
+          <w:t xml:space="preserve">arval </w:t>
+        </w:r>
+      </w:ins>
+      <w:ins w:id="168" w:author="Eleanor Brush" w:date="2014-05-14T13:52:00Z">
+        <w:r>
+          <w:rPr>
+            <w:rFonts w:ascii="Avenir Book" w:hAnsi="Avenir Book"/>
+          </w:rPr>
+          <w:t>juveniles</w:t>
+        </w:r>
+      </w:ins>
+      <w:ins w:id="169" w:author="Eleanor Brush" w:date="2014-05-14T13:51:00Z">
+        <w:r>
+          <w:rPr>
+            <w:rFonts w:ascii="Avenir Book" w:hAnsi="Avenir Book"/>
+          </w:rPr>
+          <w:t xml:space="preserve"> settle and survive  according to a density dependent recruitment function, completely replacing the previous generation’s adults.  </w:t>
+        </w:r>
+      </w:ins>
+      <w:ins w:id="170" w:author="Eleanor Brush" w:date="2014-05-14T14:05:00Z">
+        <w:r>
+          <w:rPr>
+            <w:rFonts w:ascii="Avenir Book" w:hAnsi="Avenir Book"/>
+          </w:rPr>
+          <w:t xml:space="preserve">The </w:t>
+        </w:r>
+      </w:ins>
+      <w:ins w:id="171" w:author="Eleanor Brush" w:date="2014-05-14T14:06:00Z">
+        <w:r>
+          <w:rPr>
+            <w:rFonts w:ascii="Avenir Book" w:hAnsi="Avenir Book"/>
+          </w:rPr>
+          <w:t xml:space="preserve">settling larvae can only survive in the viable patch. </w:t>
+        </w:r>
+      </w:ins>
+      <w:ins w:id="172" w:author="Eleanor Brush" w:date="2014-05-14T13:51:00Z">
+        <w:r>
+          <w:rPr>
+            <w:rFonts w:ascii="Avenir Book" w:hAnsi="Avenir Book"/>
+          </w:rPr>
+          <w:t>These new adults are harvested and then reproduce</w:t>
+        </w:r>
+      </w:ins>
+      <w:ins w:id="173" w:author="Eleanor Brush" w:date="2014-05-14T13:52:00Z">
+        <w:r>
+          <w:rPr>
+            <w:rFonts w:ascii="Avenir Book" w:hAnsi="Avenir Book"/>
+          </w:rPr>
+          <w:t xml:space="preserve"> to produce </w:t>
+        </w:r>
+      </w:ins>
+      <w:ins w:id="174" w:author="Eleanor Brush" w:date="2014-05-14T13:53:00Z">
+        <w:r>
+          <w:rPr>
+            <w:rFonts w:ascii="Avenir Book" w:hAnsi="Avenir Book"/>
+          </w:rPr>
+          <w:t xml:space="preserve">a new generation of </w:t>
+        </w:r>
+      </w:ins>
+      <w:ins w:id="175" w:author="Eleanor Brush" w:date="2014-05-14T13:52:00Z">
+        <w:r>
+          <w:rPr>
+            <w:rFonts w:ascii="Avenir Book" w:hAnsi="Avenir Book"/>
+          </w:rPr>
+          <w:t xml:space="preserve">larvae </w:t>
+        </w:r>
+      </w:ins>
+      <w:ins w:id="176" w:author="Eleanor Brush" w:date="2014-05-14T13:53:00Z">
+        <w:r>
+          <w:rPr>
+            <w:rFonts w:ascii="Avenir Book" w:hAnsi="Avenir Book"/>
+          </w:rPr>
+          <w:t xml:space="preserve">that disperse across the coastline. </w:t>
+        </w:r>
+      </w:ins>
+      <w:ins w:id="177" w:author="Emma Fuller" w:date="2014-04-29T18:07:00Z">
+        <w:del w:id="178" w:author="Eleanor Brush" w:date="2014-05-14T13:53:00Z">
+          <w:r>
+            <w:rPr>
+              <w:rFonts w:ascii="Avenir Book" w:hAnsi="Avenir Book"/>
+            </w:rPr>
+            <w:delText>A</w:delText>
+          </w:r>
+          <w:r>
+            <w:rPr>
+              <w:rFonts w:ascii="Avenir Book" w:hAnsi="Avenir Book"/>
+            </w:rPr>
+            <w:delText xml:space="preserve">dults </w:delText>
+          </w:r>
+        </w:del>
+      </w:ins>
+      <w:del w:id="179" w:author="Eleanor Brush" w:date="2014-05-14T13:53:00Z">
+        <w:r>
+          <w:rPr>
+            <w:rFonts w:ascii="Avenir Book" w:hAnsi="Avenir Book"/>
+          </w:rPr>
+          <w:delText xml:space="preserve">from the current </w:delText>
+        </w:r>
+        <w:r>
+          <w:rPr>
+            <w:rFonts w:ascii="Avenir Book" w:hAnsi="Avenir Book"/>
+          </w:rPr>
+          <w:delText>generation</w:delText>
+        </w:r>
+        <w:r>
+          <w:rPr>
+            <w:rFonts w:ascii="Avenir Book" w:hAnsi="Avenir Book"/>
+          </w:rPr>
+          <w:delText xml:space="preserve"> </w:delText>
+        </w:r>
+        <w:r>
+          <w:rPr>
+            <w:rFonts w:ascii="Avenir Book" w:hAnsi="Avenir Book"/>
+          </w:rPr>
+          <w:delText>produce</w:delText>
+        </w:r>
+        <w:r>
+          <w:rPr>
+            <w:rFonts w:ascii="Avenir Book" w:hAnsi="Avenir Book"/>
+          </w:rPr>
+          <w:delText xml:space="preserve"> offspring </w:delText>
+        </w:r>
+      </w:del>
+      <w:ins w:id="180" w:author="Emma Fuller" w:date="2014-04-29T18:07:00Z">
+        <w:del w:id="181" w:author="Eleanor Brush" w:date="2014-05-14T13:53:00Z">
+          <w:r>
+            <w:rPr>
+              <w:rFonts w:ascii="Avenir Book" w:hAnsi="Avenir Book"/>
+            </w:rPr>
+            <w:delText>following</w:delText>
+          </w:r>
+        </w:del>
+      </w:ins>
+      <w:del w:id="182" w:author="Eleanor Brush" w:date="2014-05-14T13:53:00Z">
+        <w:r>
+          <w:rPr>
+            <w:rFonts w:ascii="Avenir Book" w:hAnsi="Avenir Book"/>
+          </w:rPr>
+          <w:delText xml:space="preserve"> a recruitment function</w:delText>
+        </w:r>
+        <w:r>
+          <w:rPr>
+            <w:rFonts w:ascii="Avenir Book" w:hAnsi="Avenir Book"/>
+          </w:rPr>
+          <w:delText>,</w:delText>
+        </w:r>
+        <w:r>
+          <w:rPr>
+            <w:rFonts w:ascii="Avenir Book" w:hAnsi="Avenir Book"/>
+          </w:rPr>
+          <w:delText xml:space="preserve"> and these offspring disperse across the </w:delText>
+        </w:r>
+      </w:del>
+      <w:ins w:id="183" w:author="Emma Fuller" w:date="2014-04-29T18:08:00Z">
+        <w:del w:id="184" w:author="Eleanor Brush" w:date="2014-05-14T13:53:00Z">
+          <w:r>
+            <w:rPr>
+              <w:rFonts w:ascii="Avenir Book" w:hAnsi="Avenir Book"/>
+            </w:rPr>
+            <w:delText>coastline</w:delText>
+          </w:r>
+        </w:del>
+      </w:ins>
+      <w:del w:id="185" w:author="Eleanor Brush" w:date="2014-05-14T13:53:00Z">
+        <w:r>
+          <w:rPr>
+            <w:rFonts w:ascii="Avenir Book" w:hAnsi="Avenir Book"/>
+          </w:rPr>
+          <w:delText xml:space="preserve"> according to a dispersal kernel to become the n</w:delText>
+        </w:r>
+        <w:r>
+          <w:rPr>
+            <w:rFonts w:ascii="Avenir Book" w:hAnsi="Avenir Book"/>
+          </w:rPr>
+          <w:delText>ext generation’s adults</w:delText>
+        </w:r>
+      </w:del>
+      <w:ins w:id="186" w:author="Emma Fuller" w:date="2014-04-29T18:09:00Z">
+        <w:del w:id="187" w:author="Eleanor Brush" w:date="2014-05-14T13:53:00Z">
+          <w:r>
+            <w:rPr>
+              <w:rFonts w:ascii="Avenir Book" w:hAnsi="Avenir Book"/>
+            </w:rPr>
+            <w:delText xml:space="preserve">, completely replacing the previous </w:delText>
+          </w:r>
+        </w:del>
+        <w:del w:id="188" w:author="Eleanor Brush" w:date="2014-05-13T16:34:00Z">
+          <w:r>
+            <w:rPr>
+              <w:rFonts w:ascii="Avenir Book" w:hAnsi="Avenir Book"/>
+            </w:rPr>
+            <w:delText>year’s</w:delText>
+          </w:r>
+        </w:del>
+        <w:del w:id="189" w:author="Eleanor Brush" w:date="2014-05-14T13:53:00Z">
+          <w:r>
+            <w:rPr>
+              <w:rFonts w:ascii="Avenir Book" w:hAnsi="Avenir Book"/>
+            </w:rPr>
+            <w:delText>. A</w:delText>
+          </w:r>
+        </w:del>
+      </w:ins>
+      <w:del w:id="190" w:author="Eleanor Brush" w:date="2014-05-14T13:53:00Z">
+        <w:r>
+          <w:rPr>
+            <w:rFonts w:ascii="Avenir Book" w:hAnsi="Avenir Book"/>
+          </w:rPr>
+          <w:delText>dditionally</w:delText>
+        </w:r>
+      </w:del>
+      <w:ins w:id="191" w:author="Emma Fuller" w:date="2014-04-29T18:09:00Z">
+        <w:del w:id="192" w:author="Eleanor Brush" w:date="2014-05-14T13:53:00Z">
+          <w:r>
+            <w:rPr>
+              <w:rFonts w:ascii="Avenir Book" w:hAnsi="Avenir Book"/>
+            </w:rPr>
+            <w:delText>,</w:delText>
+          </w:r>
+        </w:del>
+      </w:ins>
+      <w:del w:id="193" w:author="Eleanor Brush" w:date="2014-05-14T13:53:00Z">
+        <w:r>
+          <w:rPr>
+            <w:rFonts w:ascii="Avenir Book" w:hAnsi="Avenir Book"/>
+          </w:rPr>
+          <w:delText xml:space="preserve"> adults </w:delText>
+        </w:r>
+      </w:del>
+      <w:ins w:id="194" w:author="Emma Fuller" w:date="2014-04-29T18:09:00Z">
+        <w:del w:id="195" w:author="Eleanor Brush" w:date="2014-05-14T13:53:00Z">
+          <w:r>
+            <w:rPr>
+              <w:rFonts w:ascii="Avenir Book" w:hAnsi="Avenir Book"/>
+            </w:rPr>
+            <w:delText>are</w:delText>
+          </w:r>
+          <w:r>
+            <w:rPr>
+              <w:rFonts w:ascii="Avenir Book" w:hAnsi="Avenir Book"/>
+            </w:rPr>
+            <w:delText xml:space="preserve"> </w:delText>
+          </w:r>
+        </w:del>
+      </w:ins>
+      <w:del w:id="196" w:author="Eleanor Brush" w:date="2014-05-14T13:53:00Z">
+        <w:r>
+          <w:rPr>
+            <w:rFonts w:ascii="Avenir Book" w:hAnsi="Avenir Book"/>
+          </w:rPr>
+          <w:delText>harvest</w:delText>
+        </w:r>
+      </w:del>
+      <w:ins w:id="197" w:author="Emma Fuller" w:date="2014-04-29T18:09:00Z">
+        <w:del w:id="198" w:author="Eleanor Brush" w:date="2014-05-14T13:53:00Z">
+          <w:r>
+            <w:rPr>
+              <w:rFonts w:ascii="Avenir Book" w:hAnsi="Avenir Book"/>
+            </w:rPr>
+            <w:delText>ed</w:delText>
+          </w:r>
+        </w:del>
+      </w:ins>
+      <w:del w:id="199" w:author="Eleanor Brush" w:date="2014-05-14T13:53:00Z">
+        <w:r>
+          <w:rPr>
+            <w:rFonts w:ascii="Avenir Book" w:hAnsi="Avenir Book"/>
+          </w:rPr>
+          <w:delText xml:space="preserve"> before they produce</w:delText>
+        </w:r>
+        <w:r>
+          <w:rPr>
+            <w:rFonts w:ascii="Avenir Book" w:hAnsi="Avenir Book"/>
+          </w:rPr>
+          <w:delText>d</w:delText>
+        </w:r>
+        <w:r>
+          <w:rPr>
+            <w:rFonts w:ascii="Avenir Book" w:hAnsi="Avenir Book"/>
+          </w:rPr>
+          <w:delText xml:space="preserve"> offspring.</w:delText>
+        </w:r>
+        <w:r>
+          <w:rPr>
+            <w:rFonts w:ascii="Avenir Book" w:hAnsi="Avenir Book"/>
+          </w:rPr>
+          <w:delText xml:space="preserve"> </w:delText>
+        </w:r>
+      </w:del>
+      <w:ins w:id="200" w:author="Emma Fuller" w:date="2014-04-29T18:10:00Z">
         <w:r>
           <w:rPr>
             <w:rFonts w:ascii="Avenir Book" w:hAnsi="Avenir Book"/>
@@ -3547,7 +3713,21 @@
         <w:rPr>
           <w:rFonts w:ascii="Avenir Book" w:hAnsi="Avenir Book"/>
         </w:rPr>
-        <w:t xml:space="preserve">of fish at position </w:t>
+        <w:t xml:space="preserve">of </w:t>
+      </w:r>
+      <w:ins w:id="201" w:author="Eleanor Brush" w:date="2014-05-13T16:25:00Z">
+        <w:r>
+          <w:rPr>
+            <w:rFonts w:ascii="Avenir Book" w:hAnsi="Avenir Book"/>
+          </w:rPr>
+          <w:t xml:space="preserve">settling </w:t>
+        </w:r>
+      </w:ins>
+      <w:r>
+        <w:rPr>
+          <w:rFonts w:ascii="Avenir Book" w:hAnsi="Avenir Book"/>
+        </w:rPr>
+        <w:t xml:space="preserve">fish at position </w:t>
       </w:r>
       <m:oMath>
         <m:r>
@@ -3589,7 +3769,7 @@
         </w:rPr>
         <w:t xml:space="preserve">of fish </w:t>
       </w:r>
-      <w:ins w:id="156" w:author="Emma Fuller" w:date="2014-04-29T18:10:00Z">
+      <w:ins w:id="202" w:author="Emma Fuller" w:date="2014-04-29T18:10:00Z">
         <w:r>
           <w:rPr>
             <w:rFonts w:ascii="Avenir Book" w:hAnsi="Avenir Book"/>
@@ -3609,7 +3789,7 @@
         </w:rPr>
         <w:t>the next generation is given by</w:t>
       </w:r>
-      <w:ins w:id="157" w:author="Emma Fuller" w:date="2014-04-29T18:12:00Z">
+      <w:ins w:id="203" w:author="Emma Fuller" w:date="2014-04-29T18:12:00Z">
         <w:r>
           <w:rPr>
             <w:rFonts w:ascii="Avenir Book" w:hAnsi="Avenir Book"/>
@@ -3815,6 +3995,46 @@
                         </m:r>
                       </m:e>
                     </m:d>
+                    <m:sSub>
+                      <m:sSubPr>
+                        <m:ctrlPr>
+                          <w:ins w:id="204" w:author="Eleanor Brush" w:date="2014-05-14T13:45:00Z">
+                            <w:rPr>
+                              <w:rFonts w:ascii="Cambria Math" w:hAnsi="Cambria Math"/>
+                              <w:i/>
+                            </w:rPr>
+                          </w:ins>
+                        </m:ctrlPr>
+                      </m:sSubPr>
+                      <m:e>
+                        <w:ins w:id="205" w:author="Eleanor Brush" w:date="2014-05-14T13:45:00Z">
+                          <m:r>
+                            <w:rPr>
+                              <w:rFonts w:ascii="Cambria Math" w:hAnsi="Cambria Math"/>
+                            </w:rPr>
+                            <m:t>R</m:t>
+                          </m:r>
+                        </w:ins>
+                      </m:e>
+                      <m:sub>
+                        <w:ins w:id="206" w:author="Eleanor Brush" w:date="2014-05-14T13:45:00Z">
+                          <m:r>
+                            <w:rPr>
+                              <w:rFonts w:ascii="Cambria Math" w:hAnsi="Cambria Math"/>
+                            </w:rPr>
+                            <m:t>0</m:t>
+                          </m:r>
+                        </w:ins>
+                      </m:sub>
+                    </m:sSub>
+                    <w:ins w:id="207" w:author="Eleanor Brush" w:date="2014-05-13T16:24:00Z">
+                      <m:r>
+                        <w:rPr>
+                          <w:rFonts w:ascii="Cambria Math" w:hAnsi="Cambria Math"/>
+                        </w:rPr>
+                        <m:t>(</m:t>
+                      </m:r>
+                    </w:ins>
                     <m:r>
                       <w:rPr>
                         <w:rFonts w:ascii="Cambria Math" w:hAnsi="Cambria Math"/>
@@ -3865,6 +4085,14 @@
                         </m:r>
                       </m:e>
                     </m:d>
+                    <w:ins w:id="208" w:author="Eleanor Brush" w:date="2014-05-13T16:24:00Z">
+                      <m:r>
+                        <w:rPr>
+                          <w:rFonts w:ascii="Cambria Math" w:hAnsi="Cambria Math"/>
+                        </w:rPr>
+                        <m:t>)</m:t>
+                      </m:r>
+                    </w:ins>
                     <m:r>
                       <w:rPr>
                         <w:rFonts w:ascii="Cambria Math" w:hAnsi="Cambria Math"/>
@@ -3881,6 +4109,14 @@
                         </m:ctrlPr>
                       </m:sSubPr>
                       <m:e>
+                        <w:ins w:id="209" w:author="Eleanor Brush" w:date="2014-05-13T16:25:00Z">
+                          <m:r>
+                            <w:rPr>
+                              <w:rFonts w:ascii="Cambria Math" w:hAnsi="Cambria Math"/>
+                            </w:rPr>
+                            <m:t>f(</m:t>
+                          </m:r>
+                        </w:ins>
                         <m:r>
                           <w:rPr>
                             <w:rFonts w:ascii="Cambria Math" w:hAnsi="Cambria Math"/>
@@ -3915,6 +4151,14 @@
                         </m:r>
                       </m:e>
                     </m:d>
+                    <w:ins w:id="210" w:author="Eleanor Brush" w:date="2014-05-13T16:25:00Z">
+                      <m:r>
+                        <w:rPr>
+                          <w:rFonts w:ascii="Cambria Math" w:hAnsi="Cambria Math"/>
+                        </w:rPr>
+                        <m:t>)</m:t>
+                      </m:r>
+                    </w:ins>
                     <m:r>
                       <w:rPr>
                         <w:rFonts w:ascii="Cambria Math" w:hAnsi="Cambria Math"/>
@@ -3964,15 +4208,70 @@
           <w:rFonts w:ascii="Avenir Book" w:hAnsi="Avenir Book"/>
         </w:rPr>
       </w:pPr>
-      <w:commentRangeStart w:id="158"/>
-      <w:proofErr w:type="gramStart"/>
-      <w:r>
-        <w:rPr>
-          <w:rFonts w:ascii="Avenir Book" w:hAnsi="Avenir Book"/>
-        </w:rPr>
-        <w:t>where</w:t>
-      </w:r>
-      <w:proofErr w:type="gramEnd"/>
+      <w:ins w:id="211" w:author="Eleanor Brush" w:date="2014-05-14T13:57:00Z">
+        <w:r>
+          <w:rPr>
+            <w:rFonts w:ascii="Avenir Book" w:hAnsi="Avenir Book"/>
+          </w:rPr>
+          <w:t>w</w:t>
+        </w:r>
+      </w:ins>
+      <w:del w:id="212" w:author="Eleanor Brush" w:date="2014-05-14T13:57:00Z">
+        <w:r>
+          <w:rPr>
+            <w:rFonts w:ascii="Avenir Book" w:hAnsi="Avenir Book"/>
+          </w:rPr>
+          <w:delText>W</w:delText>
+        </w:r>
+      </w:del>
+      <w:r>
+        <w:rPr>
+          <w:rFonts w:ascii="Avenir Book" w:hAnsi="Avenir Book"/>
+        </w:rPr>
+        <w:t>here</w:t>
+      </w:r>
+      <w:ins w:id="213" w:author="Eleanor Brush" w:date="2014-05-14T13:57:00Z">
+        <w:r>
+          <w:rPr>
+            <w:rFonts w:ascii="Avenir Book" w:hAnsi="Avenir Book"/>
+          </w:rPr>
+          <w:t xml:space="preserve"> </w:t>
+        </w:r>
+        <m:oMath>
+          <m:r>
+            <w:rPr>
+              <w:rFonts w:ascii="Cambria Math" w:hAnsi="Cambria Math"/>
+            </w:rPr>
+            <m:t>f(n)</m:t>
+          </m:r>
+        </m:oMath>
+        <w:r>
+          <w:rPr>
+            <w:rFonts w:ascii="Avenir Book" w:hAnsi="Avenir Book"/>
+          </w:rPr>
+          <w:t xml:space="preserve"> </w:t>
+        </w:r>
+        <w:r>
+          <w:rPr>
+            <w:rFonts w:ascii="Avenir Book" w:hAnsi="Avenir Book"/>
+          </w:rPr>
+          <w:t xml:space="preserve">is a recruitment function describing the number of larvae that settle and survive in juvenile population of size </w:t>
+        </w:r>
+        <m:oMath>
+          <m:r>
+            <w:rPr>
+              <w:rFonts w:ascii="Cambria Math" w:hAnsi="Cambria Math"/>
+            </w:rPr>
+            <m:t>n</m:t>
+          </m:r>
+        </m:oMath>
+        <w:r>
+          <w:rPr>
+            <w:rFonts w:ascii="Avenir Book" w:eastAsiaTheme="minorEastAsia" w:hAnsi="Avenir Book"/>
+          </w:rPr>
+          <w:t>,</w:t>
+        </w:r>
+      </w:ins>
       <w:r>
         <w:rPr>
           <w:rFonts w:ascii="Avenir Book" w:hAnsi="Avenir Book"/>
@@ -4057,78 +4356,75 @@
         </w:rPr>
         <w:t>,</w:t>
       </w:r>
-      <w:ins w:id="159" w:author="Eleanor Brush" w:date="2014-05-11T20:12:00Z">
+      <w:ins w:id="214" w:author="Eleanor Brush" w:date="2014-05-14T13:58:00Z">
         <w:r>
           <w:rPr>
             <w:rFonts w:ascii="Avenir Book" w:hAnsi="Avenir Book"/>
           </w:rPr>
           <w:t xml:space="preserve"> </w:t>
         </w:r>
+        <m:oMath>
+          <m:sSub>
+            <m:sSubPr>
+              <m:ctrlPr>
+                <w:rPr>
+                  <w:rFonts w:ascii="Cambria Math" w:hAnsi="Cambria Math"/>
+                  <w:i/>
+                </w:rPr>
+              </m:ctrlPr>
+            </m:sSubPr>
+            <m:e>
+              <m:r>
+                <w:rPr>
+                  <w:rFonts w:ascii="Cambria Math" w:hAnsi="Cambria Math"/>
+                </w:rPr>
+                <m:t>R</m:t>
+              </m:r>
+            </m:e>
+            <m:sub>
+              <m:r>
+                <w:rPr>
+                  <w:rFonts w:ascii="Cambria Math" w:hAnsi="Cambria Math"/>
+                </w:rPr>
+                <m:t>0</m:t>
+              </m:r>
+            </m:sub>
+          </m:sSub>
+        </m:oMath>
+        <w:r>
+          <w:rPr>
+            <w:rFonts w:ascii="Avenir Book" w:eastAsiaTheme="minorEastAsia" w:hAnsi="Avenir Book"/>
+          </w:rPr>
+          <w:t>is the intrinsic growth rate,</w:t>
+        </w:r>
+        <w:r>
+          <w:rPr>
+            <w:rFonts w:ascii="Avenir Book" w:hAnsi="Avenir Book"/>
+          </w:rPr>
+          <w:t xml:space="preserve"> </w:t>
+        </w:r>
+      </w:ins>
+      <w:ins w:id="215" w:author="Eleanor Brush" w:date="2014-05-14T13:57:00Z">
+        <w:r>
+          <w:rPr>
+            <w:rFonts w:ascii="Avenir Book" w:hAnsi="Avenir Book"/>
+          </w:rPr>
+          <w:t xml:space="preserve"> </w:t>
+        </w:r>
+      </w:ins>
+      <w:del w:id="216" w:author="Eleanor Brush" w:date="2014-05-14T13:56:00Z">
         <m:oMath>
           <m:r>
+            <m:rPr>
+              <m:sty m:val="p"/>
+            </m:rPr>
             <w:rPr>
               <w:rFonts w:ascii="Cambria Math" w:hAnsi="Cambria Math"/>
             </w:rPr>
-            <m:t>f(n)</m:t>
+            <m:t xml:space="preserve"> </m:t>
           </m:r>
         </m:oMath>
-        <w:r>
-          <w:rPr>
-            <w:rFonts w:ascii="Avenir Book" w:eastAsiaTheme="minorEastAsia" w:hAnsi="Avenir Book"/>
-          </w:rPr>
-          <w:t xml:space="preserve"> </w:t>
-        </w:r>
-        <w:r>
-          <w:rPr>
-            <w:rFonts w:ascii="Avenir Book" w:hAnsi="Avenir Book"/>
-          </w:rPr>
-          <w:t>is</w:t>
-        </w:r>
-      </w:ins>
-      <w:ins w:id="160" w:author="Eleanor Brush" w:date="2014-05-11T20:13:00Z">
-        <w:r>
-          <w:rPr>
-            <w:rFonts w:ascii="Avenir Book" w:hAnsi="Avenir Book"/>
-          </w:rPr>
-          <w:t xml:space="preserve"> a recruitment function describing the number of offspring produced </w:t>
-        </w:r>
-      </w:ins>
-      <w:ins w:id="161" w:author="Eleanor Brush" w:date="2014-05-11T20:12:00Z">
-        <w:r>
-          <w:rPr>
-            <w:rFonts w:ascii="Avenir Book" w:hAnsi="Avenir Book"/>
-          </w:rPr>
-          <w:t xml:space="preserve"> </w:t>
-        </w:r>
-      </w:ins>
-      <w:ins w:id="162" w:author="Eleanor Brush" w:date="2014-05-11T20:13:00Z">
-        <w:r>
-          <w:rPr>
-            <w:rFonts w:ascii="Avenir Book" w:hAnsi="Avenir Book"/>
-          </w:rPr>
-          <w:t xml:space="preserve">by a population of size </w:t>
-        </w:r>
-        <m:oMath>
-          <m:r>
-            <w:rPr>
-              <w:rFonts w:ascii="Cambria Math" w:hAnsi="Cambria Math"/>
-            </w:rPr>
-            <m:t>n</m:t>
-          </m:r>
-        </m:oMath>
-        <w:r>
-          <w:rPr>
-            <w:rFonts w:ascii="Avenir Book" w:eastAsiaTheme="minorEastAsia" w:hAnsi="Avenir Book"/>
-          </w:rPr>
-          <w:t>,</w:t>
-        </w:r>
-      </w:ins>
-      <w:r>
-        <w:rPr>
-          <w:rFonts w:ascii="Avenir Book" w:hAnsi="Avenir Book"/>
-        </w:rPr>
-        <w:t xml:space="preserve"> </w:t>
-      </w:r>
+      </w:del>
       <m:oMath>
         <m:r>
           <w:rPr>
@@ -4137,6 +4433,14 @@
           <m:t>k(x-y)</m:t>
         </m:r>
       </m:oMath>
+      <w:ins w:id="217" w:author="Eleanor Brush" w:date="2014-05-14T13:46:00Z">
+        <w:r>
+          <w:rPr>
+            <w:rFonts w:ascii="Avenir Book" w:eastAsiaTheme="minorEastAsia" w:hAnsi="Avenir Book"/>
+          </w:rPr>
+          <w:t>,</w:t>
+        </w:r>
+      </w:ins>
       <w:r>
         <w:rPr>
           <w:rFonts w:ascii="Avenir Book" w:hAnsi="Avenir Book"/>
@@ -4253,7 +4557,7 @@
         </w:rPr>
         <w:t xml:space="preserve"> the center of the patch at time </w:t>
       </w:r>
-      <w:ins w:id="163" w:author="Emma Fuller" w:date="2014-04-30T08:55:00Z">
+      <w:ins w:id="218" w:author="Emma Fuller" w:date="2014-04-30T08:55:00Z">
         <m:oMath>
           <m:r>
             <w:rPr>
@@ -4273,48 +4577,55 @@
         <m:sSub>
           <m:sSubPr>
             <m:ctrlPr>
-              <w:ins w:id="164" w:author="Emma Fuller" w:date="2014-04-30T08:55:00Z">
-                <w:rPr>
-                  <w:rFonts w:ascii="Cambria Math" w:hAnsi="Cambria Math"/>
-                  <w:i/>
-                </w:rPr>
+              <w:ins w:id="219" w:author="Emma Fuller" w:date="2014-04-30T08:55:00Z">
+                <w:del w:id="220" w:author="Eleanor Brush" w:date="2014-05-14T13:58:00Z">
+                  <w:rPr>
+                    <w:rFonts w:ascii="Cambria Math" w:hAnsi="Cambria Math"/>
+                    <w:i/>
+                  </w:rPr>
+                </w:del>
               </w:ins>
             </m:ctrlPr>
           </m:sSubPr>
           <m:e>
-            <w:ins w:id="165" w:author="Emma Fuller" w:date="2014-04-30T08:55:00Z">
-              <m:r>
-                <w:rPr>
-                  <w:rFonts w:ascii="Cambria Math" w:hAnsi="Cambria Math"/>
-                </w:rPr>
-                <m:t>c</m:t>
-              </m:r>
+            <w:ins w:id="221" w:author="Emma Fuller" w:date="2014-04-30T08:55:00Z">
+              <w:del w:id="222" w:author="Eleanor Brush" w:date="2014-05-14T13:58:00Z">
+                <m:r>
+                  <w:rPr>
+                    <w:rFonts w:ascii="Cambria Math" w:hAnsi="Cambria Math"/>
+                  </w:rPr>
+                  <m:t>c</m:t>
+                </m:r>
+              </w:del>
             </w:ins>
           </m:e>
           <m:sub>
-            <w:ins w:id="166" w:author="Emma Fuller" w:date="2014-04-30T08:55:00Z">
-              <m:r>
-                <w:rPr>
-                  <w:rFonts w:ascii="Cambria Math" w:hAnsi="Cambria Math"/>
-                </w:rPr>
-                <m:t>t</m:t>
-              </m:r>
+            <w:ins w:id="223" w:author="Emma Fuller" w:date="2014-04-30T08:55:00Z">
+              <w:del w:id="224" w:author="Eleanor Brush" w:date="2014-05-14T13:58:00Z">
+                <m:r>
+                  <w:rPr>
+                    <w:rFonts w:ascii="Cambria Math" w:hAnsi="Cambria Math"/>
+                  </w:rPr>
+                  <m:t>t</m:t>
+                </m:r>
+              </w:del>
             </w:ins>
           </m:sub>
         </m:sSub>
+        <w:ins w:id="225" w:author="Eleanor Brush" w:date="2014-05-14T13:58:00Z">
+          <m:r>
+            <w:rPr>
+              <w:rFonts w:ascii="Cambria Math" w:hAnsi="Cambria Math"/>
+            </w:rPr>
+            <m:t>ct</m:t>
+          </m:r>
+        </w:ins>
       </m:oMath>
       <w:r>
         <w:rPr>
           <w:rFonts w:ascii="Avenir Book" w:hAnsi="Avenir Book"/>
         </w:rPr>
         <w:t xml:space="preserve">. </w:t>
-      </w:r>
-      <w:commentRangeEnd w:id="158"/>
-      <w:r>
-        <w:rPr>
-          <w:rStyle w:val="CommentReference"/>
-        </w:rPr>
-        <w:commentReference w:id="158"/>
       </w:r>
       <w:r>
         <w:rPr>
@@ -4374,20 +4685,12 @@
         </w:rPr>
         <w:t xml:space="preserve"> rather than the full form of </w:t>
       </w:r>
-      <w:proofErr w:type="gramStart"/>
       <m:oMath>
         <m:r>
           <w:rPr>
             <w:rFonts w:ascii="Cambria Math" w:hAnsi="Cambria Math"/>
           </w:rPr>
-          <m:t>g(</m:t>
-        </m:r>
-        <w:proofErr w:type="gramEnd"/>
-        <m:r>
-          <w:rPr>
-            <w:rFonts w:ascii="Cambria Math" w:hAnsi="Cambria Math"/>
-          </w:rPr>
-          <m:t>n)</m:t>
+          <m:t>g(n)</m:t>
         </m:r>
       </m:oMath>
       <w:r>
@@ -4471,6 +4774,7 @@
         <w:rPr>
           <w:rFonts w:ascii="Avenir Book" w:hAnsi="Avenir Book"/>
         </w:rPr>
+        <w:lastRenderedPageBreak/>
         <w:t>We used</w:t>
       </w:r>
       <w:r>
@@ -4485,12 +4789,60 @@
         </w:rPr>
         <w:t xml:space="preserve">Beverton-Holt stock-recruitment function </w:t>
       </w:r>
-      <w:ins w:id="167" w:author="Emma Fuller" w:date="2014-04-29T18:13:00Z">
-        <w:r>
-          <w:rPr>
-            <w:rFonts w:ascii="Avenir Book" w:hAnsi="Avenir Book"/>
-          </w:rPr>
-          <w:t>to describe the production of new fish</w:t>
+      <w:ins w:id="226" w:author="Emma Fuller" w:date="2014-04-29T18:13:00Z">
+        <w:r>
+          <w:rPr>
+            <w:rFonts w:ascii="Avenir Book" w:hAnsi="Avenir Book"/>
+          </w:rPr>
+          <w:t xml:space="preserve">to describe the </w:t>
+        </w:r>
+        <w:del w:id="227" w:author="Eleanor Brush" w:date="2014-05-14T13:59:00Z">
+          <w:r>
+            <w:rPr>
+              <w:rFonts w:ascii="Avenir Book" w:hAnsi="Avenir Book"/>
+            </w:rPr>
+            <w:delText>production</w:delText>
+          </w:r>
+        </w:del>
+      </w:ins>
+      <w:ins w:id="228" w:author="Eleanor Brush" w:date="2014-05-14T13:59:00Z">
+        <w:r>
+          <w:rPr>
+            <w:rFonts w:ascii="Avenir Book" w:hAnsi="Avenir Book"/>
+          </w:rPr>
+          <w:t>settlement and survival</w:t>
+        </w:r>
+      </w:ins>
+      <w:ins w:id="229" w:author="Emma Fuller" w:date="2014-04-29T18:13:00Z">
+        <w:r>
+          <w:rPr>
+            <w:rFonts w:ascii="Avenir Book" w:hAnsi="Avenir Book"/>
+          </w:rPr>
+          <w:t xml:space="preserve"> of </w:t>
+        </w:r>
+        <w:del w:id="230" w:author="Eleanor Brush" w:date="2014-05-14T13:59:00Z">
+          <w:r>
+            <w:rPr>
+              <w:rFonts w:ascii="Avenir Book" w:hAnsi="Avenir Book"/>
+            </w:rPr>
+            <w:delText>new</w:delText>
+          </w:r>
+        </w:del>
+      </w:ins>
+      <w:ins w:id="231" w:author="Eleanor Brush" w:date="2014-05-14T13:59:00Z">
+        <w:r>
+          <w:rPr>
+            <w:rFonts w:ascii="Avenir Book" w:hAnsi="Avenir Book"/>
+          </w:rPr>
+          <w:t>juvenile</w:t>
+        </w:r>
+      </w:ins>
+      <w:ins w:id="232" w:author="Emma Fuller" w:date="2014-04-29T18:13:00Z">
+        <w:r>
+          <w:rPr>
+            <w:rFonts w:ascii="Avenir Book" w:hAnsi="Avenir Book"/>
+          </w:rPr>
+          <w:t xml:space="preserve"> fish</w:t>
         </w:r>
         <w:r>
           <w:rPr>
@@ -4499,20 +4851,12 @@
           <w:t xml:space="preserve"> </w:t>
         </w:r>
       </w:ins>
-      <w:proofErr w:type="gramStart"/>
       <m:oMath>
         <m:r>
           <w:rPr>
             <w:rFonts w:ascii="Cambria Math" w:hAnsi="Cambria Math"/>
           </w:rPr>
-          <m:t>f(</m:t>
-        </m:r>
-        <w:proofErr w:type="gramEnd"/>
-        <m:r>
-          <w:rPr>
-            <w:rFonts w:ascii="Cambria Math" w:hAnsi="Cambria Math"/>
-          </w:rPr>
-          <m:t>n)</m:t>
+          <m:t>f(n)</m:t>
         </m:r>
       </m:oMath>
       <w:r>
@@ -4608,26 +4952,32 @@
                     <m:sSub>
                       <m:sSubPr>
                         <m:ctrlPr>
-                          <w:rPr>
-                            <w:rFonts w:ascii="Cambria Math" w:hAnsi="Cambria Math"/>
-                          </w:rPr>
+                          <w:del w:id="233" w:author="Eleanor Brush" w:date="2014-05-14T13:45:00Z">
+                            <w:rPr>
+                              <w:rFonts w:ascii="Cambria Math" w:hAnsi="Cambria Math"/>
+                            </w:rPr>
+                          </w:del>
                         </m:ctrlPr>
                       </m:sSubPr>
                       <m:e>
-                        <m:r>
-                          <w:rPr>
-                            <w:rFonts w:ascii="Cambria Math" w:hAnsi="Cambria Math"/>
-                          </w:rPr>
-                          <m:t>R</m:t>
-                        </m:r>
+                        <w:del w:id="234" w:author="Eleanor Brush" w:date="2014-05-14T13:45:00Z">
+                          <m:r>
+                            <w:rPr>
+                              <w:rFonts w:ascii="Cambria Math" w:hAnsi="Cambria Math"/>
+                            </w:rPr>
+                            <m:t>R</m:t>
+                          </m:r>
+                        </w:del>
                       </m:e>
                       <m:sub>
-                        <m:r>
-                          <w:rPr>
-                            <w:rFonts w:ascii="Cambria Math" w:hAnsi="Cambria Math"/>
-                          </w:rPr>
-                          <m:t>0</m:t>
-                        </m:r>
+                        <w:del w:id="235" w:author="Eleanor Brush" w:date="2014-05-14T13:45:00Z">
+                          <m:r>
+                            <w:rPr>
+                              <w:rFonts w:ascii="Cambria Math" w:hAnsi="Cambria Math"/>
+                            </w:rPr>
+                            <m:t>0</m:t>
+                          </m:r>
+                        </w:del>
                       </m:sub>
                     </m:sSub>
                     <m:sSub>
@@ -4785,20 +5135,27 @@
           <w:rFonts w:ascii="Avenir Book" w:hAnsi="Avenir Book"/>
         </w:rPr>
       </w:pPr>
-      <w:proofErr w:type="gramStart"/>
-      <w:r>
-        <w:rPr>
-          <w:rFonts w:ascii="Avenir Book" w:hAnsi="Avenir Book"/>
-        </w:rPr>
-        <w:lastRenderedPageBreak/>
-        <w:t>which</w:t>
-      </w:r>
-      <w:proofErr w:type="gramEnd"/>
-      <w:r>
-        <w:rPr>
-          <w:rFonts w:ascii="Avenir Book" w:hAnsi="Avenir Book"/>
-        </w:rPr>
-        <w:t xml:space="preserve"> gives the number of offspring produced by </w:t>
+      <w:del w:id="236" w:author="Eleanor Brush" w:date="2014-05-14T14:00:00Z">
+        <w:r>
+          <w:rPr>
+            <w:rFonts w:ascii="Avenir Book" w:hAnsi="Avenir Book"/>
+          </w:rPr>
+          <w:delText>which gives the number of offspring produced by</w:delText>
+        </w:r>
+      </w:del>
+      <w:ins w:id="237" w:author="Eleanor Brush" w:date="2014-05-14T14:00:00Z">
+        <w:r>
+          <w:rPr>
+            <w:rFonts w:ascii="Avenir Book" w:hAnsi="Avenir Book"/>
+          </w:rPr>
+          <w:t>as a function of the number</w:t>
+        </w:r>
+      </w:ins>
+      <w:r>
+        <w:rPr>
+          <w:rFonts w:ascii="Avenir Book" w:hAnsi="Avenir Book"/>
+        </w:rPr>
+        <w:t xml:space="preserve"> </w:t>
       </w:r>
       <m:oMath>
         <m:r>
@@ -4814,12 +5171,30 @@
         </w:rPr>
         <w:t xml:space="preserve"> </w:t>
       </w:r>
-      <w:ins w:id="168" w:author="Emma Fuller" w:date="2014-04-29T18:13:00Z">
-        <w:r>
-          <w:rPr>
-            <w:rFonts w:ascii="Avenir Book" w:hAnsi="Avenir Book"/>
-          </w:rPr>
-          <w:t xml:space="preserve">adults, </w:t>
+      <w:ins w:id="238" w:author="Emma Fuller" w:date="2014-04-29T18:13:00Z">
+        <w:del w:id="239" w:author="Eleanor Brush" w:date="2014-05-14T14:00:00Z">
+          <w:r>
+            <w:rPr>
+              <w:rFonts w:ascii="Avenir Book" w:hAnsi="Avenir Book"/>
+            </w:rPr>
+            <w:delText>adults</w:delText>
+          </w:r>
+        </w:del>
+      </w:ins>
+      <w:ins w:id="240" w:author="Eleanor Brush" w:date="2014-05-14T14:00:00Z">
+        <w:r>
+          <w:rPr>
+            <w:rFonts w:ascii="Avenir Book" w:hAnsi="Avenir Book"/>
+          </w:rPr>
+          <w:t>of juveniles</w:t>
+        </w:r>
+      </w:ins>
+      <w:ins w:id="241" w:author="Emma Fuller" w:date="2014-04-29T18:13:00Z">
+        <w:r>
+          <w:rPr>
+            <w:rFonts w:ascii="Avenir Book" w:hAnsi="Avenir Book"/>
+          </w:rPr>
+          <w:t xml:space="preserve">, </w:t>
         </w:r>
       </w:ins>
       <w:r>
@@ -4834,7 +5209,7 @@
         </w:rPr>
         <w:t>accounting for density dependen</w:t>
       </w:r>
-      <w:ins w:id="169" w:author="Emma Fuller" w:date="2014-04-29T18:14:00Z">
+      <w:ins w:id="242" w:author="Emma Fuller" w:date="2014-04-29T18:14:00Z">
         <w:r>
           <w:rPr>
             <w:rFonts w:ascii="Avenir Book" w:hAnsi="Avenir Book"/>
@@ -4842,7 +5217,7 @@
           <w:t>t</w:t>
         </w:r>
       </w:ins>
-      <w:ins w:id="170" w:author="Emma Fuller" w:date="2014-04-29T18:13:00Z">
+      <w:ins w:id="243" w:author="Emma Fuller" w:date="2014-04-29T18:13:00Z">
         <w:r>
           <w:rPr>
             <w:rFonts w:ascii="Avenir Book" w:hAnsi="Avenir Book"/>
@@ -4854,8 +5229,24 @@
         <w:rPr>
           <w:rFonts w:ascii="Avenir Book" w:hAnsi="Avenir Book"/>
         </w:rPr>
-        <w:t xml:space="preserve">. Here </w:t>
-      </w:r>
+        <w:t xml:space="preserve">. </w:t>
+      </w:r>
+      <w:del w:id="244" w:author="Eleanor Brush" w:date="2014-05-14T13:46:00Z">
+        <w:r>
+          <w:rPr>
+            <w:rFonts w:ascii="Avenir Book" w:hAnsi="Avenir Book"/>
+          </w:rPr>
+          <w:delText xml:space="preserve">Here </w:delText>
+        </w:r>
+      </w:del>
+      <w:ins w:id="245" w:author="Eleanor Brush" w:date="2014-05-14T13:46:00Z">
+        <w:r>
+          <w:rPr>
+            <w:rFonts w:ascii="Avenir Book" w:hAnsi="Avenir Book"/>
+          </w:rPr>
+          <w:t xml:space="preserve"> </w:t>
+        </w:r>
+      </w:ins>
       <m:oMath>
         <m:sSub>
           <m:sSubPr>
@@ -4887,7 +5278,21 @@
         <w:rPr>
           <w:rFonts w:ascii="Avenir Book" w:hAnsi="Avenir Book"/>
         </w:rPr>
-        <w:t xml:space="preserve"> is the intrinsic growth rate and </w:t>
+        <w:t xml:space="preserve"> is </w:t>
+      </w:r>
+      <w:ins w:id="246" w:author="Eleanor Brush" w:date="2014-05-14T13:46:00Z">
+        <w:r>
+          <w:rPr>
+            <w:rFonts w:ascii="Avenir Book" w:hAnsi="Avenir Book"/>
+          </w:rPr>
+          <w:t xml:space="preserve">again </w:t>
+        </w:r>
+      </w:ins>
+      <w:r>
+        <w:rPr>
+          <w:rFonts w:ascii="Avenir Book" w:hAnsi="Avenir Book"/>
+        </w:rPr>
+        <w:t xml:space="preserve">the intrinsic growth rate and </w:t>
       </w:r>
       <m:oMath>
         <m:r>
@@ -4903,7 +5308,7 @@
         </w:rPr>
         <w:t xml:space="preserve"> is </w:t>
       </w:r>
-      <w:ins w:id="171" w:author="Eleanor Brush" w:date="2014-05-11T20:14:00Z">
+      <w:ins w:id="247" w:author="Eleanor Brush" w:date="2014-05-11T20:14:00Z">
         <w:r>
           <w:rPr>
             <w:rFonts w:ascii="Avenir Book" w:hAnsi="Avenir Book"/>
@@ -4917,7 +5322,7 @@
         </w:rPr>
         <w:t>carrying capacity</w:t>
       </w:r>
-      <w:ins w:id="172" w:author="Eleanor Brush" w:date="2014-05-11T20:15:00Z">
+      <w:ins w:id="248" w:author="Eleanor Brush" w:date="2014-05-11T20:15:00Z">
         <w:r>
           <w:rPr>
             <w:rFonts w:ascii="Avenir Book" w:hAnsi="Avenir Book"/>
@@ -4963,7 +5368,7 @@
         </w:rPr>
         <w:t>Analyzing this kind of model becomes easier if the dispersal kernel is separable into its dependence on source</w:t>
       </w:r>
-      <w:ins w:id="173" w:author="Emma Fuller" w:date="2014-04-30T08:00:00Z">
+      <w:ins w:id="249" w:author="Emma Fuller" w:date="2014-04-30T08:00:00Z">
         <w:r>
           <w:rPr>
             <w:rFonts w:ascii="Avenir Book" w:hAnsi="Avenir Book"/>
@@ -4977,7 +5382,7 @@
         </w:rPr>
         <w:t xml:space="preserve"> of larvae</w:t>
       </w:r>
-      <w:ins w:id="174" w:author="Emma Fuller" w:date="2014-04-30T08:00:00Z">
+      <w:ins w:id="250" w:author="Emma Fuller" w:date="2014-04-30T08:00:00Z">
         <w:r>
           <w:rPr>
             <w:rFonts w:ascii="Avenir Book" w:hAnsi="Avenir Book"/>
@@ -5055,20 +5460,12 @@
         </w:rPr>
         <w:t xml:space="preserve"> such that </w:t>
       </w:r>
-      <w:proofErr w:type="gramStart"/>
       <m:oMath>
         <m:r>
           <w:rPr>
             <w:rFonts w:ascii="Cambria Math" w:hAnsi="Cambria Math"/>
           </w:rPr>
-          <m:t>k(</m:t>
-        </m:r>
-        <w:proofErr w:type="gramEnd"/>
-        <m:r>
-          <w:rPr>
-            <w:rFonts w:ascii="Cambria Math" w:hAnsi="Cambria Math"/>
-          </w:rPr>
-          <m:t>x-y)=</m:t>
+          <m:t>k(x-y)=</m:t>
         </m:r>
         <m:nary>
           <m:naryPr>
@@ -5193,7 +5590,7 @@
         </w:rPr>
         <w:t xml:space="preserve">atore, Gould, and Mortimer (1998), we used </w:t>
       </w:r>
-      <w:ins w:id="175" w:author="Emma Fuller" w:date="2014-04-30T08:01:00Z">
+      <w:ins w:id="251" w:author="Emma Fuller" w:date="2014-04-30T08:01:00Z">
         <w:r>
           <w:rPr>
             <w:rFonts w:ascii="Avenir Book" w:hAnsi="Avenir Book"/>
@@ -5413,7 +5810,7 @@
         </w:rPr>
         <w:t>To derive analytical expressions</w:t>
       </w:r>
-      <w:ins w:id="176" w:author="Eleanor Brush" w:date="2014-05-11T20:15:00Z">
+      <w:ins w:id="252" w:author="Eleanor Brush" w:date="2014-05-11T20:15:00Z">
         <w:r>
           <w:rPr>
             <w:rFonts w:ascii="Avenir Book" w:hAnsi="Avenir Book"/>
@@ -5421,7 +5818,7 @@
           <w:t xml:space="preserve"> for the critical </w:t>
         </w:r>
       </w:ins>
-      <w:ins w:id="177" w:author="Eleanor Brush" w:date="2014-05-11T20:16:00Z">
+      <w:ins w:id="253" w:author="Eleanor Brush" w:date="2014-05-11T20:16:00Z">
         <w:r>
           <w:rPr>
             <w:rFonts w:ascii="Avenir Book" w:hAnsi="Avenir Book"/>
@@ -5459,7 +5856,7 @@
         </w:rPr>
         <w:t xml:space="preserve"> </w:t>
       </w:r>
-      <w:ins w:id="178" w:author="Emma Fuller" w:date="2014-04-30T08:04:00Z">
+      <w:ins w:id="254" w:author="Emma Fuller" w:date="2014-04-30T08:04:00Z">
         <w:r>
           <w:rPr>
             <w:rFonts w:ascii="Avenir Book" w:hAnsi="Avenir Book"/>
@@ -5473,7 +5870,7 @@
         </w:rPr>
         <w:t xml:space="preserve">examine </w:t>
       </w:r>
-      <w:ins w:id="179" w:author="Emma Fuller" w:date="2014-04-30T08:04:00Z">
+      <w:ins w:id="255" w:author="Emma Fuller" w:date="2014-04-30T08:04:00Z">
         <w:r>
           <w:rPr>
             <w:rFonts w:ascii="Avenir Book" w:hAnsi="Avenir Book"/>
@@ -5487,7 +5884,7 @@
         </w:rPr>
         <w:t>sensitivity</w:t>
       </w:r>
-      <w:ins w:id="180" w:author="Emma Fuller" w:date="2014-04-30T08:04:00Z">
+      <w:ins w:id="256" w:author="Emma Fuller" w:date="2014-04-30T08:04:00Z">
         <w:r>
           <w:rPr>
             <w:rFonts w:ascii="Avenir Book" w:hAnsi="Avenir Book"/>
@@ -5501,7 +5898,7 @@
         </w:rPr>
         <w:t xml:space="preserve"> to the shape of the kernel, t</w:t>
       </w:r>
-      <w:ins w:id="181" w:author="Emma Fuller" w:date="2014-04-30T08:04:00Z">
+      <w:ins w:id="257" w:author="Emma Fuller" w:date="2014-04-30T08:04:00Z">
         <w:r>
           <w:rPr>
             <w:rFonts w:ascii="Avenir Book" w:hAnsi="Avenir Book"/>
@@ -5521,7 +5918,7 @@
         </w:rPr>
         <w:t xml:space="preserve">nalytical results for a separable sinusoidal kernel </w:t>
       </w:r>
-      <w:ins w:id="182" w:author="Emma Fuller" w:date="2014-04-30T08:04:00Z">
+      <w:ins w:id="258" w:author="Emma Fuller" w:date="2014-04-30T08:04:00Z">
         <w:r>
           <w:rPr>
             <w:rFonts w:ascii="Avenir Book" w:hAnsi="Avenir Book"/>
@@ -5541,7 +5938,7 @@
         </w:rPr>
         <w:t>Appendix A.4</w:t>
       </w:r>
-      <w:ins w:id="183" w:author="Emma Fuller" w:date="2014-04-30T08:05:00Z">
+      <w:ins w:id="259" w:author="Emma Fuller" w:date="2014-04-30T08:05:00Z">
         <w:r>
           <w:rPr>
             <w:rFonts w:ascii="Avenir Book" w:hAnsi="Avenir Book"/>
@@ -5555,7 +5952,7 @@
         </w:rPr>
         <w:t xml:space="preserve"> and </w:t>
       </w:r>
-      <w:ins w:id="184" w:author="Emma Fuller" w:date="2014-04-30T08:05:00Z">
+      <w:ins w:id="260" w:author="Emma Fuller" w:date="2014-04-30T08:05:00Z">
         <w:r>
           <w:rPr>
             <w:rFonts w:ascii="Avenir Book" w:hAnsi="Avenir Book"/>
@@ -5617,9 +6014,10 @@
         <w:rPr>
           <w:rFonts w:ascii="Avenir Book" w:hAnsi="Avenir Book"/>
         </w:rPr>
+        <w:lastRenderedPageBreak/>
         <w:t xml:space="preserve">At </w:t>
       </w:r>
-      <w:ins w:id="185" w:author="Emma Fuller" w:date="2014-04-30T08:05:00Z">
+      <w:ins w:id="261" w:author="Emma Fuller" w:date="2014-04-30T08:05:00Z">
         <w:r>
           <w:rPr>
             <w:rFonts w:ascii="Avenir Book" w:hAnsi="Avenir Book"/>
@@ -6060,7 +6458,6 @@
         <w:rPr>
           <w:rFonts w:ascii="Avenir Book" w:hAnsi="Avenir Book"/>
         </w:rPr>
-        <w:lastRenderedPageBreak/>
         <w:t xml:space="preserve">where </w:t>
       </w:r>
       <m:oMath>
@@ -6615,8 +7012,7 @@
           <w:rFonts w:ascii="Avenir Book" w:hAnsi="Avenir Book"/>
         </w:rPr>
       </w:pPr>
-      <w:proofErr w:type="gramStart"/>
-      <w:ins w:id="186" w:author="Eleanor Brush" w:date="2014-05-11T20:21:00Z">
+      <w:ins w:id="262" w:author="Eleanor Brush" w:date="2014-05-11T20:21:00Z">
         <w:r>
           <w:rPr>
             <w:rFonts w:ascii="Avenir Book" w:hAnsi="Avenir Book"/>
@@ -6624,8 +7020,7 @@
           <w:t>w</w:t>
         </w:r>
       </w:ins>
-      <w:proofErr w:type="gramEnd"/>
-      <w:del w:id="187" w:author="Eleanor Brush" w:date="2014-05-11T20:21:00Z">
+      <w:del w:id="263" w:author="Eleanor Brush" w:date="2014-05-11T20:21:00Z">
         <w:r>
           <w:rPr>
             <w:rFonts w:ascii="Avenir Book" w:hAnsi="Avenir Book"/>
@@ -6639,7 +7034,7 @@
         </w:rPr>
         <w:t>here</w:t>
       </w:r>
-      <w:ins w:id="188" w:author="Eleanor Brush" w:date="2014-05-11T20:21:00Z">
+      <w:ins w:id="264" w:author="Eleanor Brush" w:date="2014-05-11T20:21:00Z">
         <w:r>
           <w:rPr>
             <w:rFonts w:ascii="Avenir Book" w:hAnsi="Avenir Book"/>
@@ -6686,7 +7081,7 @@
         </w:rPr>
         <w:t xml:space="preserve"> satis</w:t>
       </w:r>
-      <w:ins w:id="189" w:author="Eleanor Brush" w:date="2014-05-11T20:21:00Z">
+      <w:ins w:id="265" w:author="Eleanor Brush" w:date="2014-05-11T20:21:00Z">
         <w:r>
           <w:rPr>
             <w:rFonts w:ascii="Avenir Book" w:hAnsi="Avenir Book"/>
@@ -6694,7 +7089,7 @@
           <w:t>fy</w:t>
         </w:r>
       </w:ins>
-      <w:del w:id="190" w:author="Eleanor Brush" w:date="2014-05-11T20:21:00Z">
+      <w:del w:id="266" w:author="Eleanor Brush" w:date="2014-05-11T20:21:00Z">
         <w:r>
           <w:rPr>
             <w:rFonts w:ascii="Avenir Book" w:hAnsi="Avenir Book"/>
@@ -6702,8 +7097,8 @@
           <w:delText>f</w:delText>
         </w:r>
       </w:del>
-      <w:ins w:id="191" w:author="Emma Fuller" w:date="2014-04-30T08:06:00Z">
-        <w:del w:id="192" w:author="Eleanor Brush" w:date="2014-05-11T20:21:00Z">
+      <w:ins w:id="267" w:author="Emma Fuller" w:date="2014-04-30T08:06:00Z">
+        <w:del w:id="268" w:author="Eleanor Brush" w:date="2014-05-11T20:21:00Z">
           <w:r>
             <w:rPr>
               <w:rFonts w:ascii="Avenir Book" w:hAnsi="Avenir Book"/>
@@ -7037,14 +7432,13 @@
           <w:rFonts w:ascii="Avenir Book" w:hAnsi="Avenir Book"/>
         </w:rPr>
       </w:pPr>
-      <w:proofErr w:type="gramStart"/>
       <w:r>
         <w:rPr>
           <w:rFonts w:ascii="Avenir Book" w:hAnsi="Avenir Book"/>
         </w:rPr>
         <w:t>(Latore, Gould, and Mortimer 1998)</w:t>
       </w:r>
-      <w:ins w:id="193" w:author="Emma Fuller" w:date="2014-04-30T08:07:00Z">
+      <w:ins w:id="269" w:author="Emma Fuller" w:date="2014-04-30T08:07:00Z">
         <w:r>
           <w:rPr>
             <w:rFonts w:ascii="Avenir Book" w:hAnsi="Avenir Book"/>
@@ -7052,7 +7446,6 @@
           <w:t>.</w:t>
         </w:r>
       </w:ins>
-      <w:proofErr w:type="gramEnd"/>
     </w:p>
     <w:p>
       <w:pPr>
@@ -7064,7 +7457,7 @@
           <w:sz w:val="28"/>
         </w:rPr>
       </w:pPr>
-      <w:bookmarkStart w:id="194" w:name="persistence"/>
+      <w:bookmarkStart w:id="270" w:name="persistence"/>
       <w:r>
         <w:rPr>
           <w:rFonts w:ascii="Avenir Book" w:hAnsi="Avenir Book"/>
@@ -7074,7 +7467,7 @@
         <w:t xml:space="preserve">Persistence </w:t>
       </w:r>
     </w:p>
-    <w:bookmarkEnd w:id="194"/>
+    <w:bookmarkEnd w:id="270"/>
     <w:p>
       <w:pPr>
         <w:spacing w:line="480" w:lineRule="auto"/>
@@ -7082,7 +7475,7 @@
           <w:rFonts w:ascii="Avenir Book" w:hAnsi="Avenir Book"/>
         </w:rPr>
       </w:pPr>
-      <w:ins w:id="195" w:author="Emma Fuller" w:date="2014-04-30T08:08:00Z">
+      <w:ins w:id="271" w:author="Emma Fuller" w:date="2014-04-30T08:08:00Z">
         <w:r>
           <w:rPr>
             <w:rFonts w:ascii="Avenir Book" w:hAnsi="Avenir Book"/>
@@ -7112,7 +7505,7 @@
           </m:r>
         </m:oMath>
       </w:ins>
-      <w:ins w:id="196" w:author="Emma Fuller" w:date="2014-04-30T08:09:00Z">
+      <w:ins w:id="272" w:author="Emma Fuller" w:date="2014-04-30T08:09:00Z">
         <w:r>
           <w:rPr>
             <w:rFonts w:ascii="Avenir Book" w:eastAsiaTheme="minorEastAsia" w:hAnsi="Avenir Book"/>
@@ -7126,7 +7519,7 @@
         </w:rPr>
         <w:t>However,</w:t>
       </w:r>
-      <w:ins w:id="197" w:author="Emma Fuller" w:date="2014-04-30T08:09:00Z">
+      <w:ins w:id="273" w:author="Emma Fuller" w:date="2014-04-30T08:09:00Z">
         <w:r>
           <w:rPr>
             <w:rFonts w:ascii="Avenir Book" w:hAnsi="Avenir Book"/>
@@ -7146,7 +7539,7 @@
         </w:rPr>
         <w:t>values</w:t>
       </w:r>
-      <w:ins w:id="198" w:author="Emma Fuller" w:date="2014-04-30T08:09:00Z">
+      <w:ins w:id="274" w:author="Emma Fuller" w:date="2014-04-30T08:09:00Z">
         <w:r>
           <w:rPr>
             <w:rFonts w:ascii="Avenir Book" w:hAnsi="Avenir Book"/>
@@ -7160,7 +7553,7 @@
         </w:rPr>
         <w:t xml:space="preserve"> population</w:t>
       </w:r>
-      <w:ins w:id="199" w:author="Emma Fuller" w:date="2014-04-30T08:09:00Z">
+      <w:ins w:id="275" w:author="Emma Fuller" w:date="2014-04-30T08:09:00Z">
         <w:r>
           <w:rPr>
             <w:rFonts w:ascii="Avenir Book" w:hAnsi="Avenir Book"/>
@@ -7174,7 +7567,7 @@
         </w:rPr>
         <w:t xml:space="preserve"> will be driven extinct. When the population is extinct, the system is in</w:t>
       </w:r>
-      <w:ins w:id="200" w:author="Emma Fuller" w:date="2014-04-30T08:10:00Z">
+      <w:ins w:id="276" w:author="Emma Fuller" w:date="2014-04-30T08:10:00Z">
         <w:r>
           <w:rPr>
             <w:rFonts w:ascii="Avenir Book" w:hAnsi="Avenir Book"/>
@@ -7188,15 +7581,13 @@
         </w:rPr>
         <w:t xml:space="preserve"> equilibrium</w:t>
       </w:r>
-      <w:proofErr w:type="gramStart"/>
-      <w:ins w:id="201" w:author="Emma Fuller" w:date="2014-04-30T08:10:00Z">
+      <w:ins w:id="277" w:author="Emma Fuller" w:date="2014-04-30T08:10:00Z">
         <w:r>
           <w:rPr>
             <w:rFonts w:ascii="Avenir Book" w:hAnsi="Avenir Book"/>
           </w:rPr>
           <w:t>;</w:t>
         </w:r>
-        <w:proofErr w:type="gramEnd"/>
         <w:r>
           <w:rPr>
             <w:rFonts w:ascii="Avenir Book" w:hAnsi="Avenir Book"/>
@@ -7398,7 +7789,7 @@
         </w:rPr>
         <w:t xml:space="preserve"> being an unstable equilibrium</w:t>
       </w:r>
-      <w:ins w:id="202" w:author="Emma Fuller" w:date="2014-04-30T08:11:00Z">
+      <w:ins w:id="278" w:author="Emma Fuller" w:date="2014-04-30T08:11:00Z">
         <w:r>
           <w:rPr>
             <w:rFonts w:ascii="Avenir Book" w:hAnsi="Avenir Book"/>
@@ -7412,7 +7803,7 @@
         </w:rPr>
         <w:t xml:space="preserve"> </w:t>
       </w:r>
-      <w:ins w:id="203" w:author="Emma Fuller" w:date="2014-04-30T08:11:00Z">
+      <w:ins w:id="279" w:author="Emma Fuller" w:date="2014-04-30T08:11:00Z">
         <w:r>
           <w:rPr>
             <w:rFonts w:ascii="Avenir Book" w:hAnsi="Avenir Book"/>
@@ -7424,7 +7815,14 @@
         <w:rPr>
           <w:rFonts w:ascii="Avenir Book" w:hAnsi="Avenir Book"/>
         </w:rPr>
-        <w:t>the introduction of a small population will grow rather than return to extinction</w:t>
+        <w:t xml:space="preserve">the introduction of a small population will </w:t>
+      </w:r>
+      <w:r>
+        <w:rPr>
+          <w:rFonts w:ascii="Avenir Book" w:hAnsi="Avenir Book"/>
+        </w:rPr>
+        <w:lastRenderedPageBreak/>
+        <w:t>grow rather than return to extinction</w:t>
       </w:r>
       <w:r>
         <w:rPr>
@@ -7432,7 +7830,7 @@
         </w:rPr>
         <w:t xml:space="preserve">. </w:t>
       </w:r>
-      <w:ins w:id="204" w:author="Emma Fuller" w:date="2014-04-30T08:11:00Z">
+      <w:ins w:id="280" w:author="Emma Fuller" w:date="2014-04-30T08:11:00Z">
         <w:r>
           <w:rPr>
             <w:rFonts w:ascii="Avenir Book" w:hAnsi="Avenir Book"/>
@@ -7506,7 +7904,7 @@
           </m:sup>
         </m:sSup>
       </m:oMath>
-      <w:ins w:id="205" w:author="Emma Fuller" w:date="2014-04-30T08:12:00Z">
+      <w:ins w:id="281" w:author="Emma Fuller" w:date="2014-04-30T08:12:00Z">
         <w:r>
           <w:rPr>
             <w:rFonts w:ascii="Avenir Book" w:hAnsi="Avenir Book"/>
@@ -7520,7 +7918,7 @@
         </w:rPr>
         <w:t xml:space="preserve">by </w:t>
       </w:r>
-      <w:ins w:id="206" w:author="Emma Fuller" w:date="2014-04-30T08:12:00Z">
+      <w:ins w:id="282" w:author="Emma Fuller" w:date="2014-04-30T08:12:00Z">
         <w:r>
           <w:rPr>
             <w:rFonts w:ascii="Avenir Book" w:hAnsi="Avenir Book"/>
@@ -7560,7 +7958,7 @@
         </w:rPr>
         <w:t xml:space="preserve">Regardless of its exact functional form, the only property of the </w:t>
       </w:r>
-      <w:ins w:id="207" w:author="Emma Fuller" w:date="2014-04-30T08:12:00Z">
+      <w:ins w:id="283" w:author="Emma Fuller" w:date="2014-04-30T08:12:00Z">
         <w:r>
           <w:rPr>
             <w:rFonts w:ascii="Avenir Book" w:hAnsi="Avenir Book"/>
@@ -7624,21 +8022,7 @@
           <w:rPr>
             <w:rFonts w:ascii="Cambria Math" w:hAnsi="Cambria Math"/>
           </w:rPr>
-          <m:t>=</m:t>
-        </m:r>
-        <w:proofErr w:type="gramStart"/>
-        <m:r>
-          <w:rPr>
-            <w:rFonts w:ascii="Cambria Math" w:hAnsi="Cambria Math"/>
-          </w:rPr>
-          <m:t>fʹ(</m:t>
-        </m:r>
-        <w:proofErr w:type="gramEnd"/>
-        <m:r>
-          <w:rPr>
-            <w:rFonts w:ascii="Cambria Math" w:hAnsi="Cambria Math"/>
-          </w:rPr>
-          <m:t>0)</m:t>
+          <m:t>=fʹ(0)</m:t>
         </m:r>
       </m:oMath>
       <w:r>
@@ -7659,7 +8043,7 @@
         </w:rPr>
         <w:t xml:space="preserve">herefore, the population’s ability to persist depends on properties of the population itself </w:t>
       </w:r>
-      <w:ins w:id="208" w:author="Emma Fuller" w:date="2014-04-30T08:24:00Z">
+      <w:ins w:id="284" w:author="Emma Fuller" w:date="2014-04-30T08:24:00Z">
         <w:r>
           <w:rPr>
             <w:rFonts w:ascii="Avenir Book" w:hAnsi="Avenir Book"/>
@@ -7719,7 +8103,7 @@
           </w:rPr>
           <m:t>⟨d</m:t>
         </m:r>
-        <w:ins w:id="209" w:author="Emma Fuller" w:date="2014-04-30T08:24:00Z">
+        <w:ins w:id="285" w:author="Emma Fuller" w:date="2014-04-30T08:24:00Z">
           <m:r>
             <w:rPr>
               <w:rFonts w:ascii="Cambria Math" w:hAnsi="Cambria Math"/>
@@ -7728,7 +8112,7 @@
           </m:r>
         </w:ins>
       </m:oMath>
-      <w:ins w:id="210" w:author="Emma Fuller" w:date="2014-04-30T08:24:00Z">
+      <w:ins w:id="286" w:author="Emma Fuller" w:date="2014-04-30T08:24:00Z">
         <w:r>
           <w:rPr>
             <w:rFonts w:ascii="Avenir Book" w:eastAsiaTheme="minorEastAsia" w:hAnsi="Avenir Book"/>
@@ -7760,7 +8144,7 @@
         </w:rPr>
         <w:t xml:space="preserve">t </w:t>
       </w:r>
-      <w:ins w:id="211" w:author="Emma Fuller" w:date="2014-04-30T08:24:00Z">
+      <w:ins w:id="287" w:author="Emma Fuller" w:date="2014-04-30T08:24:00Z">
         <w:r>
           <w:rPr>
             <w:rFonts w:ascii="Avenir Book" w:hAnsi="Avenir Book"/>
@@ -7796,7 +8180,7 @@
           <m:t>c</m:t>
         </m:r>
       </m:oMath>
-      <w:ins w:id="212" w:author="Emma Fuller" w:date="2014-04-30T08:25:00Z">
+      <w:ins w:id="288" w:author="Emma Fuller" w:date="2014-04-30T08:25:00Z">
         <w:r>
           <w:rPr>
             <w:rFonts w:ascii="Avenir Book" w:eastAsiaTheme="minorEastAsia" w:hAnsi="Avenir Book"/>
@@ -8601,19 +8985,11 @@
           <w:rFonts w:ascii="Avenir Book" w:hAnsi="Avenir Book"/>
         </w:rPr>
       </w:pPr>
-      <w:proofErr w:type="gramStart"/>
-      <w:r>
-        <w:rPr>
-          <w:rFonts w:ascii="Avenir Book" w:hAnsi="Avenir Book"/>
-        </w:rPr>
-        <w:t>where</w:t>
-      </w:r>
-      <w:proofErr w:type="gramEnd"/>
-      <w:r>
-        <w:rPr>
-          <w:rFonts w:ascii="Avenir Book" w:hAnsi="Avenir Book"/>
-        </w:rPr>
-        <w:t xml:space="preserve"> </w:t>
+      <w:r>
+        <w:rPr>
+          <w:rFonts w:ascii="Avenir Book" w:hAnsi="Avenir Book"/>
+        </w:rPr>
+        <w:t xml:space="preserve">where </w:t>
       </w:r>
       <m:oMath>
         <m:r>
@@ -8655,7 +9031,7 @@
         </w:rPr>
         <w:t>.</w:t>
       </w:r>
-      <w:ins w:id="213" w:author="Eleanor Brush" w:date="2014-05-11T20:22:00Z">
+      <w:ins w:id="289" w:author="Eleanor Brush" w:date="2014-05-11T20:22:00Z">
         <w:r>
           <w:rPr>
             <w:rFonts w:ascii="Avenir Book" w:hAnsi="Avenir Book"/>
@@ -8663,12 +9039,19 @@
           <w:t xml:space="preserve"> </w:t>
         </w:r>
       </w:ins>
-      <w:ins w:id="214" w:author="Eleanor Brush" w:date="2014-05-11T20:23:00Z">
-        <w:r>
-          <w:rPr>
-            <w:rFonts w:ascii="Avenir Book" w:hAnsi="Avenir Book"/>
-          </w:rPr>
-          <w:t xml:space="preserve">Despite the differences between the functional forms of the two kernels, for both kernels, </w:t>
+      <w:ins w:id="290" w:author="Eleanor Brush" w:date="2014-05-11T20:23:00Z">
+        <w:r>
+          <w:rPr>
+            <w:rFonts w:ascii="Avenir Book" w:hAnsi="Avenir Book"/>
+          </w:rPr>
+          <w:t xml:space="preserve">Despite the differences between the </w:t>
+        </w:r>
+        <w:r>
+          <w:rPr>
+            <w:rFonts w:ascii="Avenir Book" w:hAnsi="Avenir Book"/>
+          </w:rPr>
+          <w:lastRenderedPageBreak/>
+          <w:t xml:space="preserve">functional forms of the two kernels, for both kernels, </w:t>
         </w:r>
         <m:oMath>
           <m:sSup>
@@ -8699,7 +9082,7 @@
           </m:sSup>
         </m:oMath>
       </w:ins>
-      <w:ins w:id="215" w:author="Eleanor Brush" w:date="2014-05-11T20:25:00Z">
+      <w:ins w:id="291" w:author="Eleanor Brush" w:date="2014-05-11T20:25:00Z">
         <w:r>
           <w:rPr>
             <w:rFonts w:ascii="Avenir Book" w:eastAsiaTheme="minorEastAsia" w:hAnsi="Avenir Book"/>
@@ -8707,7 +9090,7 @@
           <w:t>increases</w:t>
         </w:r>
       </w:ins>
-      <w:ins w:id="216" w:author="Eleanor Brush" w:date="2014-05-11T20:24:00Z">
+      <w:ins w:id="292" w:author="Eleanor Brush" w:date="2014-05-11T20:24:00Z">
         <w:r>
           <w:rPr>
             <w:rFonts w:ascii="Avenir Book" w:eastAsiaTheme="minorEastAsia" w:hAnsi="Avenir Book"/>
@@ -8723,7 +9106,7 @@
           </m:r>
         </m:oMath>
       </w:ins>
-      <w:ins w:id="217" w:author="Eleanor Brush" w:date="2014-05-11T20:25:00Z">
+      <w:ins w:id="293" w:author="Eleanor Brush" w:date="2014-05-11T20:25:00Z">
         <w:r>
           <w:rPr>
             <w:rFonts w:ascii="Avenir Book" w:eastAsiaTheme="minorEastAsia" w:hAnsi="Avenir Book"/>
@@ -8731,7 +9114,7 @@
           <w:t>or</w:t>
         </w:r>
       </w:ins>
-      <w:ins w:id="218" w:author="Eleanor Brush" w:date="2014-05-11T20:24:00Z">
+      <w:ins w:id="294" w:author="Eleanor Brush" w:date="2014-05-11T20:24:00Z">
         <w:r>
           <w:rPr>
             <w:rFonts w:ascii="Avenir Book" w:eastAsiaTheme="minorEastAsia" w:hAnsi="Avenir Book"/>
@@ -8766,7 +9149,7 @@
           </m:sSub>
         </m:oMath>
       </w:ins>
-      <w:ins w:id="219" w:author="Eleanor Brush" w:date="2014-05-11T20:25:00Z">
+      <w:ins w:id="295" w:author="Eleanor Brush" w:date="2014-05-11T20:25:00Z">
         <w:r>
           <w:rPr>
             <w:rFonts w:ascii="Avenir Book" w:eastAsiaTheme="minorEastAsia" w:hAnsi="Avenir Book"/>
@@ -8828,7 +9211,7 @@
         <m:sSup>
           <m:sSupPr>
             <m:ctrlPr>
-              <w:ins w:id="220" w:author="Eleanor Brush" w:date="2014-05-11T20:26:00Z">
+              <w:ins w:id="296" w:author="Eleanor Brush" w:date="2014-05-11T20:26:00Z">
                 <w:rPr>
                   <w:rFonts w:ascii="Cambria Math" w:hAnsi="Cambria Math"/>
                 </w:rPr>
@@ -8836,7 +9219,7 @@
             </m:ctrlPr>
           </m:sSupPr>
           <m:e>
-            <w:ins w:id="221" w:author="Eleanor Brush" w:date="2014-05-11T20:26:00Z">
+            <w:ins w:id="297" w:author="Eleanor Brush" w:date="2014-05-11T20:26:00Z">
               <m:r>
                 <w:rPr>
                   <w:rFonts w:ascii="Cambria Math" w:hAnsi="Cambria Math"/>
@@ -8846,7 +9229,7 @@
             </w:ins>
           </m:e>
           <m:sup>
-            <w:ins w:id="222" w:author="Eleanor Brush" w:date="2014-05-11T20:26:00Z">
+            <w:ins w:id="298" w:author="Eleanor Brush" w:date="2014-05-11T20:26:00Z">
               <m:r>
                 <w:rPr>
                   <w:rFonts w:ascii="Cambria Math" w:hAnsi="Cambria Math"/>
@@ -8856,7 +9239,7 @@
             </w:ins>
           </m:sup>
         </m:sSup>
-        <w:ins w:id="223" w:author="Eleanor Brush" w:date="2014-05-11T20:26:00Z">
+        <w:ins w:id="299" w:author="Eleanor Brush" w:date="2014-05-11T20:26:00Z">
           <m:r>
             <w:rPr>
               <w:rFonts w:ascii="Cambria Math" w:hAnsi="Cambria Math"/>
@@ -8867,7 +9250,7 @@
         <m:sSup>
           <m:sSupPr>
             <m:ctrlPr>
-              <w:ins w:id="224" w:author="Eleanor Brush" w:date="2014-05-11T20:25:00Z">
+              <w:ins w:id="300" w:author="Eleanor Brush" w:date="2014-05-11T20:25:00Z">
                 <w:rPr>
                   <w:rFonts w:ascii="Cambria Math" w:hAnsi="Cambria Math"/>
                 </w:rPr>
@@ -8875,7 +9258,7 @@
             </m:ctrlPr>
           </m:sSupPr>
           <m:e>
-            <w:ins w:id="225" w:author="Eleanor Brush" w:date="2014-05-11T20:25:00Z">
+            <w:ins w:id="301" w:author="Eleanor Brush" w:date="2014-05-11T20:25:00Z">
               <m:r>
                 <w:rPr>
                   <w:rFonts w:ascii="Cambria Math" w:hAnsi="Cambria Math"/>
@@ -8885,7 +9268,7 @@
             </w:ins>
           </m:e>
           <m:sup>
-            <w:ins w:id="226" w:author="Eleanor Brush" w:date="2014-05-11T20:25:00Z">
+            <w:ins w:id="302" w:author="Eleanor Brush" w:date="2014-05-11T20:25:00Z">
               <m:r>
                 <w:rPr>
                   <w:rFonts w:ascii="Cambria Math" w:hAnsi="Cambria Math"/>
@@ -8896,26 +9279,12 @@
           </m:sup>
         </m:sSup>
       </m:oMath>
-      <w:ins w:id="227" w:author="Eleanor Brush" w:date="2014-05-11T20:26:00Z">
+      <w:ins w:id="303" w:author="Eleanor Brush" w:date="2014-05-11T20:26:00Z">
         <w:r>
           <w:rPr>
             <w:rFonts w:ascii="Avenir Book" w:eastAsiaTheme="minorEastAsia" w:hAnsi="Avenir Book"/>
           </w:rPr>
-          <w:t xml:space="preserve">.  This makes intuitive </w:t>
-        </w:r>
-        <w:proofErr w:type="gramStart"/>
-        <w:r>
-          <w:rPr>
-            <w:rFonts w:ascii="Avenir Book" w:eastAsiaTheme="minorEastAsia" w:hAnsi="Avenir Book"/>
-          </w:rPr>
-          <w:t>sense</w:t>
-        </w:r>
-        <w:proofErr w:type="gramEnd"/>
-        <w:r>
-          <w:rPr>
-            <w:rFonts w:ascii="Avenir Book" w:eastAsiaTheme="minorEastAsia" w:hAnsi="Avenir Book"/>
-          </w:rPr>
-          <w:t xml:space="preserve"> as the effect of </w:t>
+          <w:t xml:space="preserve">.  This makes intuitive sense as the effect of </w:t>
         </w:r>
         <m:oMath>
           <m:r>
@@ -8935,7 +9304,7 @@
           <w:t xml:space="preserve"> should depend</w:t>
         </w:r>
       </w:ins>
-      <w:ins w:id="228" w:author="Eleanor Brush" w:date="2014-05-13T14:52:00Z">
+      <w:ins w:id="304" w:author="Eleanor Brush" w:date="2014-05-13T14:52:00Z">
         <w:r>
           <w:rPr>
             <w:rFonts w:ascii="Avenir Book" w:eastAsiaTheme="minorEastAsia" w:hAnsi="Avenir Book"/>
@@ -8943,9 +9312,7 @@
           <w:t xml:space="preserve"> only on its magnitude, not</w:t>
         </w:r>
       </w:ins>
-      <w:bookmarkStart w:id="229" w:name="_GoBack"/>
-      <w:bookmarkEnd w:id="229"/>
-      <w:ins w:id="230" w:author="Eleanor Brush" w:date="2014-05-11T20:26:00Z">
+      <w:ins w:id="305" w:author="Eleanor Brush" w:date="2014-05-11T20:26:00Z">
         <w:r>
           <w:rPr>
             <w:rFonts w:ascii="Avenir Book" w:eastAsiaTheme="minorEastAsia" w:hAnsi="Avenir Book"/>
@@ -8953,7 +9320,7 @@
           <w:t xml:space="preserve"> on its sign.</w:t>
         </w:r>
       </w:ins>
-      <w:del w:id="231" w:author="Eleanor Brush" w:date="2014-05-11T20:23:00Z">
+      <w:del w:id="306" w:author="Eleanor Brush" w:date="2014-05-11T20:23:00Z">
         <w:r>
           <w:rPr>
             <w:rFonts w:ascii="Avenir Book" w:hAnsi="Avenir Book"/>
@@ -8972,14 +9339,13 @@
           <w:sz w:val="28"/>
         </w:rPr>
       </w:pPr>
-      <w:bookmarkStart w:id="232" w:name="calculating-synergy"/>
+      <w:bookmarkStart w:id="307" w:name="calculating-synergy"/>
       <w:r>
         <w:rPr>
           <w:rFonts w:ascii="Avenir Book" w:hAnsi="Avenir Book"/>
           <w:color w:val="auto"/>
           <w:sz w:val="28"/>
         </w:rPr>
-        <w:lastRenderedPageBreak/>
         <w:t xml:space="preserve">Calculating </w:t>
       </w:r>
       <w:r>
@@ -8991,7 +9357,7 @@
         <w:t xml:space="preserve">the interaction of climate velocity and harvest </w:t>
       </w:r>
     </w:p>
-    <w:bookmarkEnd w:id="232"/>
+    <w:bookmarkEnd w:id="307"/>
     <w:p>
       <w:pPr>
         <w:spacing w:line="480" w:lineRule="auto"/>
@@ -9033,21 +9399,7 @@
         <w:rPr>
           <w:rFonts w:ascii="Avenir Book" w:hAnsi="Avenir Book"/>
         </w:rPr>
-        <w:t xml:space="preserve">, we found the total biomass of </w:t>
-      </w:r>
-      <w:proofErr w:type="gramStart"/>
-      <w:r>
-        <w:rPr>
-          <w:rFonts w:ascii="Avenir Book" w:hAnsi="Avenir Book"/>
-        </w:rPr>
-        <w:t>the</w:t>
-      </w:r>
-      <w:proofErr w:type="gramEnd"/>
-      <w:r>
-        <w:rPr>
-          <w:rFonts w:ascii="Avenir Book" w:hAnsi="Avenir Book"/>
-        </w:rPr>
-        <w:t xml:space="preserve"> population when it reached an equilibrium traveling pulse and compared this equilibrium biomass in the presence and absence of each stressor individually or the two stressors together. Equations </w:t>
+        <w:t xml:space="preserve">, we found the total biomass of the population when it reached an equilibrium traveling pulse and compared this equilibrium biomass in the presence and absence of each stressor individually or the two stressors together. Equations </w:t>
       </w:r>
       <w:r>
         <w:rPr>
@@ -9762,14 +10114,7 @@
         <w:rPr>
           <w:rFonts w:ascii="Avenir Book" w:hAnsi="Avenir Book"/>
         </w:rPr>
-        <w:t xml:space="preserve">, the effect of both stressors is greater than we would expect from considering either stressor individually. If the stressors </w:t>
-      </w:r>
-      <w:r>
-        <w:rPr>
-          <w:rFonts w:ascii="Avenir Book" w:hAnsi="Avenir Book"/>
-        </w:rPr>
-        <w:lastRenderedPageBreak/>
-        <w:t>alleviate each other</w:t>
+        <w:t>, the effect of both stressors is greater than we would expect from considering either stressor individually. If the stressors alleviate each other</w:t>
       </w:r>
       <w:r>
         <w:rPr>
@@ -9813,7 +10158,7 @@
         </w:rPr>
         <w:t xml:space="preserve"> </w:t>
       </w:r>
-      <w:del w:id="233" w:author="Eleanor Brush" w:date="2014-05-13T14:24:00Z">
+      <w:del w:id="308" w:author="Eleanor Brush" w:date="2014-05-13T14:24:00Z">
         <w:r>
           <w:rPr>
             <w:rFonts w:ascii="Avenir Book" w:hAnsi="Avenir Book"/>
@@ -9839,20 +10184,12 @@
           <w:delText>s</w:delText>
         </w:r>
       </w:del>
-      <w:proofErr w:type="gramStart"/>
-      <w:ins w:id="234" w:author="Eleanor Brush" w:date="2014-05-13T14:24:00Z">
-        <w:r>
-          <w:rPr>
-            <w:rFonts w:ascii="Avenir Book" w:hAnsi="Avenir Book"/>
-          </w:rPr>
-          <w:t>This  is</w:t>
-        </w:r>
-        <w:proofErr w:type="gramEnd"/>
-        <w:r>
-          <w:rPr>
-            <w:rFonts w:ascii="Avenir Book" w:hAnsi="Avenir Book"/>
-          </w:rPr>
-          <w:t xml:space="preserve"> a common way to measure synergy</w:t>
+      <w:ins w:id="309" w:author="Eleanor Brush" w:date="2014-05-13T14:24:00Z">
+        <w:r>
+          <w:rPr>
+            <w:rFonts w:ascii="Avenir Book" w:hAnsi="Avenir Book"/>
+          </w:rPr>
+          <w:t>This  is a common way to measure synergy</w:t>
         </w:r>
       </w:ins>
       <w:r>
@@ -9861,7 +10198,7 @@
         </w:rPr>
         <w:t>, though</w:t>
       </w:r>
-      <w:ins w:id="235" w:author="Eleanor Brush" w:date="2014-05-13T14:25:00Z">
+      <w:ins w:id="310" w:author="Eleanor Brush" w:date="2014-05-13T14:25:00Z">
         <w:r>
           <w:rPr>
             <w:rFonts w:ascii="Avenir Book" w:hAnsi="Avenir Book"/>
@@ -9869,7 +10206,7 @@
           <w:t xml:space="preserve"> it is also possible to use the ratio of affected to unaffected biomass as a measure of effect size </w:t>
         </w:r>
       </w:ins>
-      <w:del w:id="236" w:author="Eleanor Brush" w:date="2014-05-13T14:26:00Z">
+      <w:del w:id="311" w:author="Eleanor Brush" w:date="2014-05-13T14:26:00Z">
         <w:r>
           <w:rPr>
             <w:rFonts w:ascii="Avenir Book" w:hAnsi="Avenir Book"/>
@@ -9877,7 +10214,7 @@
           <w:delText xml:space="preserve"> multiplicative and</w:delText>
         </w:r>
       </w:del>
-      <w:ins w:id="237" w:author="Eleanor Brush" w:date="2014-05-13T14:26:00Z">
+      <w:ins w:id="312" w:author="Eleanor Brush" w:date="2014-05-13T14:26:00Z">
         <w:r>
           <w:rPr>
             <w:rFonts w:ascii="Avenir Book" w:hAnsi="Avenir Book"/>
@@ -9891,7 +10228,7 @@
         </w:rPr>
         <w:t xml:space="preserve"> dominant stressor model</w:t>
       </w:r>
-      <w:del w:id="238" w:author="Eleanor Brush" w:date="2014-05-13T14:26:00Z">
+      <w:del w:id="313" w:author="Eleanor Brush" w:date="2014-05-13T14:26:00Z">
         <w:r>
           <w:rPr>
             <w:rFonts w:ascii="Avenir Book" w:hAnsi="Avenir Book"/>
@@ -9905,7 +10242,7 @@
         </w:rPr>
         <w:t xml:space="preserve"> (Crain et al. 2008)</w:t>
       </w:r>
-      <w:ins w:id="239" w:author="Eleanor Brush" w:date="2014-05-13T14:22:00Z">
+      <w:ins w:id="314" w:author="Eleanor Brush" w:date="2014-05-13T14:22:00Z">
         <w:r>
           <w:rPr>
             <w:rFonts w:ascii="Avenir Book" w:hAnsi="Avenir Book"/>
@@ -9913,7 +10250,7 @@
           <w:t xml:space="preserve">. </w:t>
         </w:r>
       </w:ins>
-      <w:del w:id="240" w:author="Eleanor Brush" w:date="2014-05-13T14:23:00Z">
+      <w:del w:id="315" w:author="Eleanor Brush" w:date="2014-05-13T14:23:00Z">
         <w:r>
           <w:rPr>
             <w:rFonts w:ascii="Avenir Book" w:hAnsi="Avenir Book"/>
@@ -9932,7 +10269,7 @@
           <w:sz w:val="28"/>
         </w:rPr>
       </w:pPr>
-      <w:bookmarkStart w:id="241" w:name="simulations"/>
+      <w:bookmarkStart w:id="316" w:name="simulations"/>
       <w:r>
         <w:rPr>
           <w:rFonts w:ascii="Avenir Book" w:hAnsi="Avenir Book"/>
@@ -9942,7 +10279,7 @@
         <w:t xml:space="preserve">Simulations </w:t>
       </w:r>
     </w:p>
-    <w:bookmarkEnd w:id="241"/>
+    <w:bookmarkEnd w:id="316"/>
     <w:p>
       <w:pPr>
         <w:spacing w:line="480" w:lineRule="auto"/>
@@ -9956,7 +10293,7 @@
         </w:rPr>
         <w:t xml:space="preserve">We used simulations to extend the basic integrodifference model in two ways that make it analytically intractable. First, we </w:t>
       </w:r>
-      <w:del w:id="242" w:author="Eleanor Brush" w:date="2014-05-11T20:48:00Z">
+      <w:del w:id="317" w:author="Eleanor Brush" w:date="2014-05-11T20:48:00Z">
         <w:r>
           <w:rPr>
             <w:rFonts w:ascii="Avenir Book" w:hAnsi="Avenir Book"/>
@@ -9982,7 +10319,7 @@
           <w:delText>s, such as</w:delText>
         </w:r>
       </w:del>
-      <w:ins w:id="243" w:author="Eleanor Brush" w:date="2014-05-11T20:48:00Z">
+      <w:ins w:id="318" w:author="Eleanor Brush" w:date="2014-05-11T20:48:00Z">
         <w:r>
           <w:rPr>
             <w:rFonts w:ascii="Avenir Book" w:hAnsi="Avenir Book"/>
@@ -9996,7 +10333,7 @@
         </w:rPr>
         <w:t xml:space="preserve"> </w:t>
       </w:r>
-      <w:del w:id="244" w:author="Eleanor Brush" w:date="2014-05-11T20:48:00Z">
+      <w:del w:id="319" w:author="Eleanor Brush" w:date="2014-05-11T20:48:00Z">
         <w:r>
           <w:rPr>
             <w:rFonts w:ascii="Avenir Book" w:hAnsi="Avenir Book"/>
@@ -10010,7 +10347,7 @@
           <w:delText xml:space="preserve"> </w:delText>
         </w:r>
       </w:del>
-      <w:ins w:id="245" w:author="Eleanor Brush" w:date="2014-05-11T20:48:00Z">
+      <w:ins w:id="320" w:author="Eleanor Brush" w:date="2014-05-11T20:48:00Z">
         <w:r>
           <w:rPr>
             <w:rFonts w:ascii="Avenir Book" w:hAnsi="Avenir Book"/>
@@ -10030,7 +10367,7 @@
         </w:rPr>
         <w:t xml:space="preserve">Laplace </w:t>
       </w:r>
-      <w:ins w:id="246" w:author="Eleanor Brush" w:date="2014-05-11T20:48:00Z">
+      <w:ins w:id="321" w:author="Eleanor Brush" w:date="2014-05-11T20:48:00Z">
         <w:r>
           <w:rPr>
             <w:rFonts w:ascii="Avenir Book" w:hAnsi="Avenir Book"/>
@@ -10165,7 +10502,7 @@
                     </m:r>
                   </m:sup>
                 </m:sSup>
-                <w:ins w:id="247" w:author="Eleanor Brush" w:date="2014-05-11T20:49:00Z">
+                <w:ins w:id="322" w:author="Eleanor Brush" w:date="2014-05-11T20:49:00Z">
                   <m:r>
                     <w:rPr>
                       <w:rFonts w:ascii="Cambria Math" w:hAnsi="Cambria Math"/>
@@ -10173,7 +10510,7 @@
                     <m:t>.</m:t>
                   </m:r>
                 </w:ins>
-                <w:del w:id="248" w:author="Eleanor Brush" w:date="2014-05-11T20:49:00Z">
+                <w:del w:id="323" w:author="Eleanor Brush" w:date="2014-05-11T20:49:00Z">
                   <m:r>
                     <w:rPr>
                       <w:rFonts w:ascii="Cambria Math" w:hAnsi="Cambria Math"/>
@@ -10229,7 +10566,7 @@
           <w:rFonts w:ascii="Avenir Book" w:hAnsi="Avenir Book"/>
         </w:rPr>
       </w:pPr>
-      <w:del w:id="249" w:author="Eleanor Brush" w:date="2014-05-11T20:49:00Z">
+      <w:del w:id="324" w:author="Eleanor Brush" w:date="2014-05-11T20:49:00Z">
         <w:r>
           <w:rPr>
             <w:rFonts w:ascii="Avenir Book" w:hAnsi="Avenir Book"/>
@@ -10237,7 +10574,7 @@
           <w:delText>a</w:delText>
         </w:r>
       </w:del>
-      <w:del w:id="250" w:author="Eleanor Brush" w:date="2014-05-11T20:52:00Z">
+      <w:del w:id="325" w:author="Eleanor Brush" w:date="2014-05-11T20:52:00Z">
         <w:r>
           <w:rPr>
             <w:rFonts w:ascii="Avenir Book" w:hAnsi="Avenir Book"/>
@@ -10269,7 +10606,7 @@
           <w:delText xml:space="preserve">). </w:delText>
         </w:r>
       </w:del>
-      <w:ins w:id="251" w:author="Eleanor Brush" w:date="2014-05-11T20:49:00Z">
+      <w:ins w:id="326" w:author="Eleanor Brush" w:date="2014-05-11T20:49:00Z">
         <w:r>
           <w:rPr>
             <w:rFonts w:ascii="Avenir Book" w:hAnsi="Avenir Book"/>
@@ -10283,7 +10620,7 @@
           <w:t xml:space="preserve"> is not separable</w:t>
         </w:r>
       </w:ins>
-      <w:ins w:id="252" w:author="Eleanor Brush" w:date="2014-05-11T20:51:00Z">
+      <w:ins w:id="327" w:author="Eleanor Brush" w:date="2014-05-11T20:51:00Z">
         <w:r>
           <w:rPr>
             <w:rFonts w:ascii="Avenir Book" w:hAnsi="Avenir Book"/>
@@ -10291,7 +10628,7 @@
           <w:t>,</w:t>
         </w:r>
       </w:ins>
-      <w:ins w:id="253" w:author="Eleanor Brush" w:date="2014-05-11T20:49:00Z">
+      <w:ins w:id="328" w:author="Eleanor Brush" w:date="2014-05-11T20:49:00Z">
         <w:r>
           <w:rPr>
             <w:rFonts w:ascii="Avenir Book" w:hAnsi="Avenir Book"/>
@@ -10299,22 +10636,15 @@
           <w:t xml:space="preserve"> and hence not amenable to analytical methods, we used simulations to </w:t>
         </w:r>
       </w:ins>
-      <w:ins w:id="254" w:author="Eleanor Brush" w:date="2014-05-11T20:52:00Z">
-        <w:r>
-          <w:rPr>
-            <w:rFonts w:ascii="Avenir Book" w:hAnsi="Avenir Book"/>
-          </w:rPr>
-          <w:t xml:space="preserve">study </w:t>
-        </w:r>
-        <w:proofErr w:type="gramStart"/>
-        <w:r>
-          <w:rPr>
-            <w:rFonts w:ascii="Avenir Book" w:hAnsi="Avenir Book"/>
-          </w:rPr>
-          <w:t xml:space="preserve">this </w:t>
-        </w:r>
-      </w:ins>
-      <w:ins w:id="255" w:author="Eleanor Brush" w:date="2014-05-11T20:49:00Z">
+      <w:ins w:id="329" w:author="Eleanor Brush" w:date="2014-05-11T20:52:00Z">
+        <w:r>
+          <w:rPr>
+            <w:rFonts w:ascii="Avenir Book" w:hAnsi="Avenir Book"/>
+          </w:rPr>
+          <w:t xml:space="preserve">study this </w:t>
+        </w:r>
+      </w:ins>
+      <w:ins w:id="330" w:author="Eleanor Brush" w:date="2014-05-11T20:49:00Z">
         <w:r>
           <w:rPr>
             <w:rFonts w:ascii="Avenir Book" w:hAnsi="Avenir Book"/>
@@ -10322,33 +10652,18 @@
           <w:t xml:space="preserve"> </w:t>
         </w:r>
       </w:ins>
-      <w:ins w:id="256" w:author="Eleanor Brush" w:date="2014-05-11T20:52:00Z">
-        <w:r>
-          <w:rPr>
-            <w:rFonts w:ascii="Avenir Book" w:hAnsi="Avenir Book"/>
-          </w:rPr>
-          <w:t>commonly</w:t>
-        </w:r>
-        <w:proofErr w:type="gramEnd"/>
-        <w:r>
-          <w:rPr>
-            <w:rFonts w:ascii="Avenir Book" w:hAnsi="Avenir Book"/>
-          </w:rPr>
-          <w:t xml:space="preserve"> used model of marine larval dispersal (</w:t>
-        </w:r>
-        <w:proofErr w:type="spellStart"/>
-        <w:r>
-          <w:rPr>
-            <w:rFonts w:ascii="Avenir Book" w:hAnsi="Avenir Book"/>
-          </w:rPr>
-          <w:t>Botsford</w:t>
-        </w:r>
-        <w:proofErr w:type="spellEnd"/>
-        <w:r>
-          <w:rPr>
-            <w:rFonts w:ascii="Avenir Book" w:hAnsi="Avenir Book"/>
-          </w:rPr>
-          <w:t xml:space="preserve"> et al. 2001</w:t>
+      <w:ins w:id="331" w:author="Eleanor Brush" w:date="2014-05-11T20:52:00Z">
+        <w:r>
+          <w:rPr>
+            <w:rFonts w:ascii="Avenir Book" w:hAnsi="Avenir Book"/>
+          </w:rPr>
+          <w:t>commonly used model of marine larval dispersal (</w:t>
+        </w:r>
+        <w:r>
+          <w:rPr>
+            <w:rFonts w:ascii="Avenir Book" w:hAnsi="Avenir Book"/>
+          </w:rPr>
+          <w:t>Botsford et al. 2001</w:t>
         </w:r>
         <w:r>
           <w:rPr>
@@ -10419,14 +10734,14 @@
         </w:rPr>
         <w:t xml:space="preserve"> </w:t>
       </w:r>
-      <w:commentRangeStart w:id="257"/>
+      <w:commentRangeStart w:id="332"/>
       <w:r>
         <w:rPr>
           <w:rFonts w:ascii="Avenir Book" w:hAnsi="Avenir Book"/>
         </w:rPr>
         <w:t xml:space="preserve">we seeded the </w:t>
       </w:r>
-      <w:ins w:id="258" w:author="Emma Fuller" w:date="2014-04-30T08:14:00Z">
+      <w:ins w:id="333" w:author="Emma Fuller" w:date="2014-04-30T08:14:00Z">
         <w:r>
           <w:rPr>
             <w:rFonts w:ascii="Avenir Book" w:hAnsi="Avenir Book"/>
@@ -10446,12 +10761,12 @@
         </w:rPr>
         <w:t>with 50 individuals</w:t>
       </w:r>
-      <w:commentRangeEnd w:id="257"/>
+      <w:commentRangeEnd w:id="332"/>
       <w:r>
         <w:rPr>
           <w:rStyle w:val="CommentReference"/>
         </w:rPr>
-        <w:commentReference w:id="257"/>
+        <w:commentReference w:id="332"/>
       </w:r>
       <w:r>
         <w:rPr>
@@ -10459,7 +10774,7 @@
         </w:rPr>
         <w:t xml:space="preserve"> at a single </w:t>
       </w:r>
-      <w:ins w:id="259" w:author="Emma Fuller" w:date="2014-04-30T08:14:00Z">
+      <w:ins w:id="334" w:author="Emma Fuller" w:date="2014-04-30T08:14:00Z">
         <w:r>
           <w:rPr>
             <w:rFonts w:ascii="Avenir Book" w:hAnsi="Avenir Book"/>
@@ -10485,19 +10800,20 @@
         </w:rPr>
         <w:t xml:space="preserve"> </w:t>
       </w:r>
-      <w:commentRangeStart w:id="260"/>
-      <w:r>
-        <w:rPr>
-          <w:rFonts w:ascii="Avenir Book" w:hAnsi="Avenir Book"/>
-        </w:rPr>
+      <w:commentRangeStart w:id="335"/>
+      <w:r>
+        <w:rPr>
+          <w:rFonts w:ascii="Avenir Book" w:hAnsi="Avenir Book"/>
+        </w:rPr>
+        <w:lastRenderedPageBreak/>
         <w:t>through 150 generations for the population to reach equilibrium</w:t>
       </w:r>
-      <w:commentRangeEnd w:id="260"/>
+      <w:commentRangeEnd w:id="335"/>
       <w:r>
         <w:rPr>
           <w:rStyle w:val="CommentReference"/>
         </w:rPr>
-        <w:commentReference w:id="260"/>
+        <w:commentReference w:id="335"/>
       </w:r>
       <w:r>
         <w:rPr>
@@ -10511,7 +10827,7 @@
         </w:rPr>
         <w:t>ure, allowed the population to again reach equilibrium (150 generations), and finally added</w:t>
       </w:r>
-      <w:ins w:id="261" w:author="Emma Fuller" w:date="2014-04-30T08:15:00Z">
+      <w:ins w:id="336" w:author="Emma Fuller" w:date="2014-04-30T08:15:00Z">
         <w:r>
           <w:rPr>
             <w:rFonts w:ascii="Avenir Book" w:hAnsi="Avenir Book"/>
@@ -10525,19 +10841,12 @@
         </w:rPr>
         <w:t xml:space="preserve"> climate by moving the viable patch</w:t>
       </w:r>
-      <w:ins w:id="262" w:author="Emma Fuller" w:date="2014-04-30T08:15:00Z">
-        <w:r>
-          <w:rPr>
-            <w:rFonts w:ascii="Avenir Book" w:hAnsi="Avenir Book"/>
-          </w:rPr>
-          <w:t xml:space="preserve"> with a </w:t>
-        </w:r>
-        <w:r>
-          <w:rPr>
-            <w:rFonts w:ascii="Avenir Book" w:hAnsi="Avenir Book"/>
-          </w:rPr>
-          <w:lastRenderedPageBreak/>
-          <w:t>certain velocity</w:t>
+      <w:ins w:id="337" w:author="Emma Fuller" w:date="2014-04-30T08:15:00Z">
+        <w:r>
+          <w:rPr>
+            <w:rFonts w:ascii="Avenir Book" w:hAnsi="Avenir Book"/>
+          </w:rPr>
+          <w:t xml:space="preserve"> with a certain velocity</w:t>
         </w:r>
       </w:ins>
       <w:r>
@@ -10558,7 +10867,7 @@
         </w:rPr>
         <w:t xml:space="preserve">e </w:t>
       </w:r>
-      <w:commentRangeStart w:id="263"/>
+      <w:commentRangeStart w:id="338"/>
       <w:r>
         <w:rPr>
           <w:rFonts w:ascii="Avenir Book" w:hAnsi="Avenir Book"/>
@@ -10571,12 +10880,12 @@
         </w:rPr>
         <w:t xml:space="preserve"> </w:t>
       </w:r>
-      <w:commentRangeEnd w:id="263"/>
+      <w:commentRangeEnd w:id="338"/>
       <w:r>
         <w:rPr>
           <w:rStyle w:val="CommentReference"/>
         </w:rPr>
-        <w:commentReference w:id="263"/>
+        <w:commentReference w:id="338"/>
       </w:r>
       <w:r>
         <w:rPr>
@@ -10664,7 +10973,7 @@
         </w:rPr>
         <w:t xml:space="preserve">, we evaluated the </w:t>
       </w:r>
-      <w:ins w:id="264" w:author="Emma Fuller" w:date="2014-04-30T08:16:00Z">
+      <w:ins w:id="339" w:author="Emma Fuller" w:date="2014-04-30T08:16:00Z">
         <w:r>
           <w:rPr>
             <w:rFonts w:ascii="Avenir Book" w:hAnsi="Avenir Book"/>
@@ -10854,7 +11163,14 @@
         <w:rPr>
           <w:rFonts w:ascii="Avenir Book" w:hAnsi="Avenir Book"/>
         </w:rPr>
-        <w:t xml:space="preserve"> reduce adult spillover by creating fewer</w:t>
+        <w:t xml:space="preserve"> reduce adult spillover by </w:t>
+      </w:r>
+      <w:r>
+        <w:rPr>
+          <w:rFonts w:ascii="Avenir Book" w:hAnsi="Avenir Book"/>
+        </w:rPr>
+        <w:lastRenderedPageBreak/>
+        <w:t>creating fewer</w:t>
       </w:r>
       <w:r>
         <w:rPr>
@@ -10930,14 +11246,7 @@
         <w:rPr>
           <w:rFonts w:ascii="Avenir Book" w:hAnsi="Avenir Book"/>
         </w:rPr>
-        <w:t xml:space="preserve"> times the average dispersal distance between them (Lockwood, Hastings, and </w:t>
-      </w:r>
-      <w:r>
-        <w:rPr>
-          <w:rFonts w:ascii="Avenir Book" w:hAnsi="Avenir Book"/>
-        </w:rPr>
-        <w:lastRenderedPageBreak/>
-        <w:t>Botsford 2002).</w:t>
+        <w:t xml:space="preserve"> times the average dispersal distance between them (Lockwood, Hastings, and Botsford 2002).</w:t>
       </w:r>
       <w:r>
         <w:rPr>
@@ -10945,19 +11254,19 @@
         </w:rPr>
         <w:t xml:space="preserve"> In these simulations, </w:t>
       </w:r>
-      <w:commentRangeStart w:id="265"/>
+      <w:commentRangeStart w:id="340"/>
       <w:r>
         <w:rPr>
           <w:rFonts w:ascii="Avenir Book" w:hAnsi="Avenir Book"/>
         </w:rPr>
         <w:t xml:space="preserve">harvesting pressure was proportional in areas between reserves. </w:t>
       </w:r>
-      <w:commentRangeEnd w:id="265"/>
+      <w:commentRangeEnd w:id="340"/>
       <w:r>
         <w:rPr>
           <w:rStyle w:val="CommentReference"/>
         </w:rPr>
-        <w:commentReference w:id="265"/>
+        <w:commentReference w:id="340"/>
       </w:r>
     </w:p>
     <w:p>
@@ -10969,7 +11278,7 @@
           <w:color w:val="auto"/>
         </w:rPr>
       </w:pPr>
-      <w:bookmarkStart w:id="266" w:name="results"/>
+      <w:bookmarkStart w:id="341" w:name="results"/>
       <w:r>
         <w:rPr>
           <w:rFonts w:ascii="Avenir Book" w:hAnsi="Avenir Book"/>
@@ -10988,8 +11297,8 @@
           <w:sz w:val="28"/>
         </w:rPr>
       </w:pPr>
-      <w:bookmarkStart w:id="267" w:name="interactions-between-stressors"/>
-      <w:bookmarkEnd w:id="266"/>
+      <w:bookmarkStart w:id="342" w:name="interactions-between-stressors"/>
+      <w:bookmarkEnd w:id="341"/>
       <w:r>
         <w:rPr>
           <w:rFonts w:ascii="Avenir Book" w:hAnsi="Avenir Book"/>
@@ -11039,7 +11348,7 @@
         <w:t>elocity</w:t>
       </w:r>
     </w:p>
-    <w:bookmarkEnd w:id="267"/>
+    <w:bookmarkEnd w:id="342"/>
     <w:p>
       <w:pPr>
         <w:spacing w:line="480" w:lineRule="auto"/>
@@ -11047,7 +11356,7 @@
           <w:rFonts w:ascii="Avenir Book" w:hAnsi="Avenir Book"/>
         </w:rPr>
       </w:pPr>
-      <w:ins w:id="268" w:author="Eleanor Brush" w:date="2014-05-12T22:16:00Z">
+      <w:ins w:id="343" w:author="Eleanor Brush" w:date="2014-05-12T22:16:00Z">
         <w:r>
           <w:rPr>
             <w:rFonts w:ascii="Avenir Book" w:hAnsi="Avenir Book"/>
@@ -11055,7 +11364,7 @@
           <w:t xml:space="preserve">We </w:t>
         </w:r>
       </w:ins>
-      <w:ins w:id="269" w:author="Eleanor Brush" w:date="2014-05-12T22:18:00Z">
+      <w:ins w:id="344" w:author="Eleanor Brush" w:date="2014-05-12T22:18:00Z">
         <w:r>
           <w:rPr>
             <w:rFonts w:ascii="Avenir Book" w:hAnsi="Avenir Book"/>
@@ -11063,7 +11372,7 @@
           <w:t xml:space="preserve">find that </w:t>
         </w:r>
       </w:ins>
-      <w:ins w:id="270" w:author="Eleanor Brush" w:date="2014-05-12T22:19:00Z">
+      <w:ins w:id="345" w:author="Eleanor Brush" w:date="2014-05-12T22:19:00Z">
         <w:r>
           <w:rPr>
             <w:rFonts w:ascii="Avenir Book" w:hAnsi="Avenir Book"/>
@@ -11071,8 +11380,8 @@
           <w:t xml:space="preserve">the critical rate of each stressor, i.e. the rate sufficient to drive the population extinct, is a decreasing function of the rate of the other stressor.  That is, </w:t>
         </w:r>
       </w:ins>
-      <w:ins w:id="271" w:author="Emma Fuller" w:date="2014-04-30T08:17:00Z">
-        <w:del w:id="272" w:author="Eleanor Brush" w:date="2014-05-12T22:20:00Z">
+      <w:ins w:id="346" w:author="Emma Fuller" w:date="2014-04-30T08:17:00Z">
+        <w:del w:id="347" w:author="Eleanor Brush" w:date="2014-05-12T22:20:00Z">
           <w:r>
             <w:rPr>
               <w:rFonts w:ascii="Avenir Book" w:hAnsi="Avenir Book"/>
@@ -11081,7 +11390,7 @@
           </w:r>
         </w:del>
       </w:ins>
-      <w:del w:id="273" w:author="Eleanor Brush" w:date="2014-05-12T22:20:00Z">
+      <w:del w:id="348" w:author="Eleanor Brush" w:date="2014-05-12T22:20:00Z">
         <w:r>
           <w:rPr>
             <w:rFonts w:ascii="Avenir Book" w:hAnsi="Avenir Book"/>
@@ -11113,7 +11422,7 @@
           <w:delText>. A</w:delText>
         </w:r>
       </w:del>
-      <w:ins w:id="274" w:author="Eleanor Brush" w:date="2014-05-12T22:20:00Z">
+      <w:ins w:id="349" w:author="Eleanor Brush" w:date="2014-05-12T22:20:00Z">
         <w:r>
           <w:rPr>
             <w:rFonts w:ascii="Avenir Book" w:hAnsi="Avenir Book"/>
@@ -11269,7 +11578,7 @@
         </w:rPr>
         <w:t>). Thus as harvesting pressure increases, it becomes increasingly easy for a shifting environment to drive the population extinct.</w:t>
       </w:r>
-      <w:ins w:id="275" w:author="Eleanor Brush" w:date="2014-05-12T22:18:00Z">
+      <w:ins w:id="350" w:author="Eleanor Brush" w:date="2014-05-12T22:18:00Z">
         <w:r>
           <w:rPr>
             <w:rFonts w:ascii="Avenir Book" w:hAnsi="Avenir Book"/>
@@ -11277,7 +11586,7 @@
           <w:t xml:space="preserve">  This negative relationship between the level of one stressor and the </w:t>
         </w:r>
       </w:ins>
-      <w:ins w:id="276" w:author="Eleanor Brush" w:date="2014-05-12T22:19:00Z">
+      <w:ins w:id="351" w:author="Eleanor Brush" w:date="2014-05-12T22:19:00Z">
         <w:r>
           <w:rPr>
             <w:rFonts w:ascii="Avenir Book" w:hAnsi="Avenir Book"/>
@@ -11285,7 +11594,7 @@
           <w:t>critical</w:t>
         </w:r>
       </w:ins>
-      <w:ins w:id="277" w:author="Eleanor Brush" w:date="2014-05-12T22:18:00Z">
+      <w:ins w:id="352" w:author="Eleanor Brush" w:date="2014-05-12T22:18:00Z">
         <w:r>
           <w:rPr>
             <w:rFonts w:ascii="Avenir Book" w:hAnsi="Avenir Book"/>
@@ -11293,7 +11602,7 @@
           <w:t xml:space="preserve"> </w:t>
         </w:r>
       </w:ins>
-      <w:ins w:id="278" w:author="Eleanor Brush" w:date="2014-05-12T22:19:00Z">
+      <w:ins w:id="353" w:author="Eleanor Brush" w:date="2014-05-12T22:19:00Z">
         <w:r>
           <w:rPr>
             <w:rFonts w:ascii="Avenir Book" w:hAnsi="Avenir Book"/>
@@ -11313,21 +11622,7 @@
         <w:rPr>
           <w:rFonts w:ascii="Avenir Book" w:hAnsi="Avenir Book"/>
         </w:rPr>
-        <w:t xml:space="preserve">When climate velocity or harvesting pressure </w:t>
-      </w:r>
-      <w:proofErr w:type="gramStart"/>
-      <w:r>
-        <w:rPr>
-          <w:rFonts w:ascii="Avenir Book" w:hAnsi="Avenir Book"/>
-        </w:rPr>
-        <w:t>exceed</w:t>
-      </w:r>
-      <w:proofErr w:type="gramEnd"/>
-      <w:r>
-        <w:rPr>
-          <w:rFonts w:ascii="Avenir Book" w:hAnsi="Avenir Book"/>
-        </w:rPr>
-        <w:t xml:space="preserve"> their critical rates</w:t>
+        <w:t>When climate velocity or harvesting pressure exceed their critical rates</w:t>
       </w:r>
       <w:r>
         <w:rPr>
@@ -11427,6 +11722,7 @@
         <w:rPr>
           <w:rFonts w:ascii="Avenir Book" w:hAnsi="Avenir Book"/>
         </w:rPr>
+        <w:lastRenderedPageBreak/>
         <w:t>It is always the case that increasing the intrinsic growth rate</w:t>
       </w:r>
       <w:r>
@@ -11552,7 +11848,7 @@
         </w:rPr>
         <w:t xml:space="preserve">, since a </w:t>
       </w:r>
-      <w:commentRangeStart w:id="279"/>
+      <w:commentRangeStart w:id="354"/>
       <w:r>
         <w:rPr>
           <w:rFonts w:ascii="Avenir Book" w:hAnsi="Avenir Book"/>
@@ -11575,176 +11871,167 @@
         <w:rPr>
           <w:rFonts w:ascii="Avenir Book" w:hAnsi="Avenir Book"/>
         </w:rPr>
+        <w:t xml:space="preserve"> (Figure 1a)</w:t>
+      </w:r>
+      <w:r>
+        <w:rPr>
+          <w:rFonts w:ascii="Avenir Book" w:hAnsi="Avenir Book"/>
+        </w:rPr>
+        <w:t>.</w:t>
+      </w:r>
+      <w:commentRangeEnd w:id="354"/>
+      <w:r>
+        <w:rPr>
+          <w:rStyle w:val="CommentReference"/>
+        </w:rPr>
+        <w:commentReference w:id="354"/>
+      </w:r>
+      <w:r>
+        <w:rPr>
+          <w:rFonts w:ascii="Avenir Book" w:hAnsi="Avenir Book"/>
+        </w:rPr>
+        <w:t xml:space="preserve"> However, whether or not dispersing farther is better depends on how quickly the e</w:t>
+      </w:r>
+      <w:r>
+        <w:rPr>
+          <w:rFonts w:ascii="Avenir Book" w:hAnsi="Avenir Book"/>
+        </w:rPr>
+        <w:t>nvironment is shifting</w:t>
+      </w:r>
+      <w:r>
+        <w:rPr>
+          <w:rFonts w:ascii="Avenir Book" w:hAnsi="Avenir Book"/>
+        </w:rPr>
+        <w:t>. When the environment is shifting slowly,</w:t>
+      </w:r>
+      <w:ins w:id="355" w:author="Eleanor Brush" w:date="2014-05-13T14:32:00Z">
+        <w:r>
+          <w:rPr>
+            <w:rFonts w:ascii="Avenir Book" w:hAnsi="Avenir Book"/>
+          </w:rPr>
+          <w:t xml:space="preserve"> </w:t>
+        </w:r>
+      </w:ins>
+      <w:ins w:id="356" w:author="Eleanor Brush" w:date="2014-05-13T14:33:00Z">
+        <w:r>
+          <w:rPr>
+            <w:rFonts w:ascii="Avenir Book" w:hAnsi="Avenir Book"/>
+          </w:rPr>
+          <w:t xml:space="preserve">populations with wider dispersal kernels have </w:t>
+        </w:r>
+      </w:ins>
+      <w:ins w:id="357" w:author="Eleanor Brush" w:date="2014-05-13T14:34:00Z">
+        <w:r>
+          <w:rPr>
+            <w:rFonts w:ascii="Avenir Book" w:hAnsi="Avenir Book"/>
+          </w:rPr>
+          <w:t xml:space="preserve">a </w:t>
+        </w:r>
+      </w:ins>
+      <w:ins w:id="358" w:author="Eleanor Brush" w:date="2014-05-13T14:33:00Z">
+        <w:r>
+          <w:rPr>
+            <w:rFonts w:ascii="Avenir Book" w:hAnsi="Avenir Book"/>
+          </w:rPr>
+          <w:t xml:space="preserve">lower critical harvesting rate because </w:t>
+        </w:r>
+      </w:ins>
+      <w:del w:id="359" w:author="Eleanor Brush" w:date="2014-05-13T14:32:00Z">
+        <w:r>
+          <w:rPr>
+            <w:rFonts w:ascii="Avenir Book" w:hAnsi="Avenir Book"/>
+          </w:rPr>
+          <w:delText xml:space="preserve"> </w:delText>
+        </w:r>
+      </w:del>
+      <w:r>
+        <w:rPr>
+          <w:rFonts w:ascii="Avenir Book" w:hAnsi="Avenir Book"/>
+        </w:rPr>
+        <w:t>dispersing farther is detrimental since many larvae will disperse too far away from the viable patch</w:t>
+      </w:r>
+      <w:ins w:id="360" w:author="Eleanor Brush" w:date="2014-05-13T14:32:00Z">
+        <w:r>
+          <w:rPr>
+            <w:rFonts w:ascii="Avenir Book" w:hAnsi="Avenir Book"/>
+          </w:rPr>
+          <w:t xml:space="preserve"> </w:t>
+        </w:r>
+      </w:ins>
+      <w:del w:id="361" w:author="Eleanor Brush" w:date="2014-05-13T14:32:00Z">
+        <w:r>
+          <w:rPr>
+            <w:rFonts w:ascii="Avenir Book" w:hAnsi="Avenir Book"/>
+          </w:rPr>
+          <w:delText xml:space="preserve"> </w:delText>
+        </w:r>
+      </w:del>
+      <w:r>
+        <w:rPr>
+          <w:rFonts w:ascii="Avenir Book" w:hAnsi="Avenir Book"/>
+        </w:rPr>
+        <w:t>(</w:t>
+      </w:r>
+      <w:r>
+        <w:rPr>
+          <w:rFonts w:ascii="Avenir Book" w:hAnsi="Avenir Book"/>
+        </w:rPr>
+        <w:t xml:space="preserve">compare dashed to solid lines in </w:t>
+      </w:r>
+      <w:r>
+        <w:rPr>
+          <w:rFonts w:ascii="Avenir Book" w:hAnsi="Avenir Book"/>
+        </w:rPr>
+        <w:t>Figure 1a)</w:t>
+      </w:r>
+      <w:r>
+        <w:rPr>
+          <w:rFonts w:ascii="Avenir Book" w:hAnsi="Avenir Book"/>
+        </w:rPr>
+        <w:t xml:space="preserve">. When the environment is shifting quickly, on the other hand, </w:t>
+      </w:r>
+      <w:ins w:id="362" w:author="Eleanor Brush" w:date="2014-05-13T14:34:00Z">
+        <w:r>
+          <w:rPr>
+            <w:rFonts w:ascii="Avenir Book" w:hAnsi="Avenir Book"/>
+          </w:rPr>
+          <w:t xml:space="preserve">populations with wider dispersal kernels have a higher critical harvesting rate because because </w:t>
+        </w:r>
+      </w:ins>
+      <w:r>
+        <w:rPr>
+          <w:rFonts w:ascii="Avenir Book" w:hAnsi="Avenir Book"/>
+        </w:rPr>
+        <w:t xml:space="preserve">dispersing farther </w:t>
+      </w:r>
+      <w:del w:id="363" w:author="Eleanor Brush" w:date="2014-05-13T14:34:00Z">
+        <w:r>
+          <w:rPr>
+            <w:rFonts w:ascii="Avenir Book" w:hAnsi="Avenir Book"/>
+          </w:rPr>
+          <w:delText>can help the population persist because</w:delText>
+        </w:r>
+      </w:del>
+      <w:ins w:id="364" w:author="Eleanor Brush" w:date="2014-05-13T14:34:00Z">
+        <w:r>
+          <w:rPr>
+            <w:rFonts w:ascii="Avenir Book" w:hAnsi="Avenir Book"/>
+          </w:rPr>
+          <w:t>means that</w:t>
+        </w:r>
+      </w:ins>
+      <w:r>
+        <w:rPr>
+          <w:rFonts w:ascii="Avenir Book" w:hAnsi="Avenir Book"/>
+        </w:rPr>
         <w:t xml:space="preserve"> </w:t>
       </w:r>
       <w:r>
         <w:rPr>
           <w:rFonts w:ascii="Avenir Book" w:hAnsi="Avenir Book"/>
         </w:rPr>
-        <w:lastRenderedPageBreak/>
-        <w:t>(Figure 1a)</w:t>
-      </w:r>
-      <w:r>
-        <w:rPr>
-          <w:rFonts w:ascii="Avenir Book" w:hAnsi="Avenir Book"/>
-        </w:rPr>
-        <w:t>.</w:t>
-      </w:r>
-      <w:commentRangeEnd w:id="279"/>
-      <w:r>
-        <w:rPr>
-          <w:rStyle w:val="CommentReference"/>
-        </w:rPr>
-        <w:commentReference w:id="279"/>
-      </w:r>
-      <w:r>
-        <w:rPr>
-          <w:rFonts w:ascii="Avenir Book" w:hAnsi="Avenir Book"/>
-        </w:rPr>
-        <w:t xml:space="preserve"> However, whether or not dispersing farther is better depends on how quickly the e</w:t>
-      </w:r>
-      <w:r>
-        <w:rPr>
-          <w:rFonts w:ascii="Avenir Book" w:hAnsi="Avenir Book"/>
-        </w:rPr>
-        <w:t>nvironment is shifting</w:t>
-      </w:r>
-      <w:r>
-        <w:rPr>
-          <w:rFonts w:ascii="Avenir Book" w:hAnsi="Avenir Book"/>
-        </w:rPr>
-        <w:t>. When the environment is shifting slowly,</w:t>
-      </w:r>
-      <w:ins w:id="280" w:author="Eleanor Brush" w:date="2014-05-13T14:32:00Z">
-        <w:r>
-          <w:rPr>
-            <w:rFonts w:ascii="Avenir Book" w:hAnsi="Avenir Book"/>
-          </w:rPr>
-          <w:t xml:space="preserve"> </w:t>
-        </w:r>
-      </w:ins>
-      <w:ins w:id="281" w:author="Eleanor Brush" w:date="2014-05-13T14:33:00Z">
-        <w:r>
-          <w:rPr>
-            <w:rFonts w:ascii="Avenir Book" w:hAnsi="Avenir Book"/>
-          </w:rPr>
-          <w:t xml:space="preserve">populations with wider dispersal kernels have </w:t>
-        </w:r>
-      </w:ins>
-      <w:ins w:id="282" w:author="Eleanor Brush" w:date="2014-05-13T14:34:00Z">
-        <w:r>
-          <w:rPr>
-            <w:rFonts w:ascii="Avenir Book" w:hAnsi="Avenir Book"/>
-          </w:rPr>
-          <w:t xml:space="preserve">a </w:t>
-        </w:r>
-      </w:ins>
-      <w:ins w:id="283" w:author="Eleanor Brush" w:date="2014-05-13T14:33:00Z">
-        <w:r>
-          <w:rPr>
-            <w:rFonts w:ascii="Avenir Book" w:hAnsi="Avenir Book"/>
-          </w:rPr>
-          <w:t xml:space="preserve">lower critical harvesting rate because </w:t>
-        </w:r>
-      </w:ins>
-      <w:del w:id="284" w:author="Eleanor Brush" w:date="2014-05-13T14:32:00Z">
-        <w:r>
-          <w:rPr>
-            <w:rFonts w:ascii="Avenir Book" w:hAnsi="Avenir Book"/>
-          </w:rPr>
-          <w:delText xml:space="preserve"> </w:delText>
-        </w:r>
-      </w:del>
-      <w:r>
-        <w:rPr>
-          <w:rFonts w:ascii="Avenir Book" w:hAnsi="Avenir Book"/>
-        </w:rPr>
-        <w:t>dispersing farther is detrimental since many larvae will disperse too far away from the viable patch</w:t>
-      </w:r>
-      <w:ins w:id="285" w:author="Eleanor Brush" w:date="2014-05-13T14:32:00Z">
-        <w:r>
-          <w:rPr>
-            <w:rFonts w:ascii="Avenir Book" w:hAnsi="Avenir Book"/>
-          </w:rPr>
-          <w:t xml:space="preserve"> </w:t>
-        </w:r>
-      </w:ins>
-      <w:del w:id="286" w:author="Eleanor Brush" w:date="2014-05-13T14:32:00Z">
-        <w:r>
-          <w:rPr>
-            <w:rFonts w:ascii="Avenir Book" w:hAnsi="Avenir Book"/>
-          </w:rPr>
-          <w:delText xml:space="preserve"> </w:delText>
-        </w:r>
-      </w:del>
-      <w:r>
-        <w:rPr>
-          <w:rFonts w:ascii="Avenir Book" w:hAnsi="Avenir Book"/>
-        </w:rPr>
-        <w:t>(</w:t>
-      </w:r>
-      <w:r>
-        <w:rPr>
-          <w:rFonts w:ascii="Avenir Book" w:hAnsi="Avenir Book"/>
-        </w:rPr>
-        <w:t xml:space="preserve">compare dashed to solid lines in </w:t>
-      </w:r>
-      <w:r>
-        <w:rPr>
-          <w:rFonts w:ascii="Avenir Book" w:hAnsi="Avenir Book"/>
-        </w:rPr>
-        <w:t>Figure 1a)</w:t>
-      </w:r>
-      <w:r>
-        <w:rPr>
-          <w:rFonts w:ascii="Avenir Book" w:hAnsi="Avenir Book"/>
-        </w:rPr>
-        <w:t xml:space="preserve">. When the environment is shifting quickly, on the other hand, </w:t>
-      </w:r>
-      <w:ins w:id="287" w:author="Eleanor Brush" w:date="2014-05-13T14:34:00Z">
-        <w:r>
-          <w:rPr>
-            <w:rFonts w:ascii="Avenir Book" w:hAnsi="Avenir Book"/>
-          </w:rPr>
-          <w:t xml:space="preserve">populations with wider dispersal kernels have a higher critical harvesting rate because </w:t>
-        </w:r>
-        <w:proofErr w:type="spellStart"/>
-        <w:r>
-          <w:rPr>
-            <w:rFonts w:ascii="Avenir Book" w:hAnsi="Avenir Book"/>
-          </w:rPr>
-          <w:t>because</w:t>
-        </w:r>
-        <w:proofErr w:type="spellEnd"/>
-        <w:r>
-          <w:rPr>
-            <w:rFonts w:ascii="Avenir Book" w:hAnsi="Avenir Book"/>
-          </w:rPr>
-          <w:t xml:space="preserve"> </w:t>
-        </w:r>
-      </w:ins>
-      <w:r>
-        <w:rPr>
-          <w:rFonts w:ascii="Avenir Book" w:hAnsi="Avenir Book"/>
-        </w:rPr>
-        <w:t xml:space="preserve">dispersing farther </w:t>
-      </w:r>
-      <w:del w:id="288" w:author="Eleanor Brush" w:date="2014-05-13T14:34:00Z">
-        <w:r>
-          <w:rPr>
-            <w:rFonts w:ascii="Avenir Book" w:hAnsi="Avenir Book"/>
-          </w:rPr>
-          <w:delText>can help the population persist because</w:delText>
-        </w:r>
-      </w:del>
-      <w:ins w:id="289" w:author="Eleanor Brush" w:date="2014-05-13T14:34:00Z">
-        <w:r>
-          <w:rPr>
-            <w:rFonts w:ascii="Avenir Book" w:hAnsi="Avenir Book"/>
-          </w:rPr>
-          <w:t>means that</w:t>
-        </w:r>
-      </w:ins>
+        <w:t>more</w:t>
+      </w:r>
       <w:r>
         <w:rPr>
           <w:rFonts w:ascii="Avenir Book" w:hAnsi="Avenir Book"/>
@@ -11755,18 +12042,6 @@
         <w:rPr>
           <w:rFonts w:ascii="Avenir Book" w:hAnsi="Avenir Book"/>
         </w:rPr>
-        <w:t>more</w:t>
-      </w:r>
-      <w:r>
-        <w:rPr>
-          <w:rFonts w:ascii="Avenir Book" w:hAnsi="Avenir Book"/>
-        </w:rPr>
-        <w:t xml:space="preserve"> </w:t>
-      </w:r>
-      <w:r>
-        <w:rPr>
-          <w:rFonts w:ascii="Avenir Book" w:hAnsi="Avenir Book"/>
-        </w:rPr>
         <w:t xml:space="preserve">larvae will disperse into the space that will become viable </w:t>
       </w:r>
       <w:r>
@@ -11781,8 +12056,8 @@
         </w:rPr>
         <w:t xml:space="preserve">. </w:t>
       </w:r>
-      <w:moveFromRangeStart w:id="290" w:author="Eleanor Brush" w:date="2014-05-13T14:35:00Z" w:name="move261611042"/>
-      <w:moveFrom w:id="291" w:author="Eleanor Brush" w:date="2014-05-13T14:35:00Z">
+      <w:moveFromRangeStart w:id="365" w:author="Eleanor Brush" w:date="2014-05-13T14:35:00Z" w:name="move261611042"/>
+      <w:moveFrom w:id="366" w:author="Eleanor Brush" w:date="2014-05-13T14:35:00Z">
         <w:r>
           <w:rPr>
             <w:rFonts w:ascii="Avenir Book" w:hAnsi="Avenir Book"/>
@@ -11808,7 +12083,7 @@
           <w:t>te: at a low climate velocity, we can more severely harvest populations that have a shorter dispersal distance than those that disperse farther, whereas at a high climate velocity, we can more aggressively harvest populations that disperse farther.</w:t>
         </w:r>
       </w:moveFrom>
-      <w:moveFromRangeEnd w:id="290"/>
+      <w:moveFromRangeEnd w:id="365"/>
     </w:p>
     <w:p>
       <w:pPr>
@@ -11876,13 +12151,14 @@
           <w:sz w:val="28"/>
         </w:rPr>
       </w:pPr>
-      <w:bookmarkStart w:id="292" w:name="management-strategies"/>
+      <w:bookmarkStart w:id="367" w:name="management-strategies"/>
       <w:r>
         <w:rPr>
           <w:rFonts w:ascii="Avenir Book" w:hAnsi="Avenir Book"/>
           <w:color w:val="auto"/>
           <w:sz w:val="28"/>
         </w:rPr>
+        <w:lastRenderedPageBreak/>
         <w:t>Alternative m</w:t>
       </w:r>
       <w:r>
@@ -11894,7 +12170,7 @@
         <w:t xml:space="preserve">anagement strategies </w:t>
       </w:r>
     </w:p>
-    <w:bookmarkEnd w:id="292"/>
+    <w:bookmarkEnd w:id="367"/>
     <w:p>
       <w:pPr>
         <w:spacing w:line="480" w:lineRule="auto"/>
@@ -11902,7 +12178,7 @@
           <w:rFonts w:ascii="Avenir Book" w:hAnsi="Avenir Book"/>
         </w:rPr>
       </w:pPr>
-      <w:commentRangeStart w:id="293"/>
+      <w:commentRangeStart w:id="368"/>
       <w:r>
         <w:rPr>
           <w:rFonts w:ascii="Avenir Book" w:hAnsi="Avenir Book"/>
@@ -12060,14 +12336,7 @@
         <w:rPr>
           <w:rFonts w:ascii="Avenir Book" w:hAnsi="Avenir Book"/>
         </w:rPr>
-        <w:t xml:space="preserve">). In other words, </w:t>
-      </w:r>
-      <w:r>
-        <w:rPr>
-          <w:rFonts w:ascii="Avenir Book" w:hAnsi="Avenir Book"/>
-        </w:rPr>
-        <w:lastRenderedPageBreak/>
-        <w:t>as long as there is some threshold</w:t>
+        <w:t>). In other words, as long as there is some threshold</w:t>
       </w:r>
       <w:r>
         <w:rPr>
@@ -12087,12 +12356,12 @@
         </w:rPr>
         <w:t xml:space="preserve"> dispersal distance.</w:t>
       </w:r>
-      <w:commentRangeEnd w:id="293"/>
+      <w:commentRangeEnd w:id="368"/>
       <w:r>
         <w:rPr>
           <w:rStyle w:val="CommentReference"/>
         </w:rPr>
-        <w:commentReference w:id="293"/>
+        <w:commentReference w:id="368"/>
       </w:r>
     </w:p>
     <w:p>
@@ -12282,7 +12551,7 @@
         </w:rPr>
         <w:t xml:space="preserve">. Since </w:t>
       </w:r>
-      <w:commentRangeStart w:id="294"/>
+      <w:commentRangeStart w:id="369"/>
       <w:r>
         <w:rPr>
           <w:rFonts w:ascii="Avenir Book" w:hAnsi="Avenir Book"/>
@@ -12301,12 +12570,12 @@
         </w:rPr>
         <w:t>in simulations with smaller MPAs</w:t>
       </w:r>
-      <w:commentRangeEnd w:id="294"/>
+      <w:commentRangeEnd w:id="369"/>
       <w:r>
         <w:rPr>
           <w:rStyle w:val="CommentReference"/>
         </w:rPr>
-        <w:commentReference w:id="294"/>
+        <w:commentReference w:id="369"/>
       </w:r>
       <w:r>
         <w:rPr>
@@ -12314,7 +12583,7 @@
         </w:rPr>
         <w:t xml:space="preserve">, the population </w:t>
       </w:r>
-      <w:ins w:id="295" w:author="Emma Fuller" w:date="2014-04-30T08:29:00Z">
+      <w:ins w:id="370" w:author="Emma Fuller" w:date="2014-04-30T08:29:00Z">
         <w:r>
           <w:rPr>
             <w:rFonts w:ascii="Avenir Book" w:hAnsi="Avenir Book"/>
@@ -12352,19 +12621,19 @@
         </w:rPr>
         <w:t xml:space="preserve">extinction in a </w:t>
       </w:r>
-      <w:commentRangeStart w:id="296"/>
+      <w:commentRangeStart w:id="371"/>
       <w:r>
         <w:rPr>
           <w:rFonts w:ascii="Avenir Book" w:hAnsi="Avenir Book"/>
         </w:rPr>
         <w:t xml:space="preserve">stochastic </w:t>
       </w:r>
-      <w:commentRangeEnd w:id="296"/>
+      <w:commentRangeEnd w:id="371"/>
       <w:r>
         <w:rPr>
           <w:rStyle w:val="CommentReference"/>
         </w:rPr>
-        <w:commentReference w:id="296"/>
+        <w:commentReference w:id="371"/>
       </w:r>
       <w:r>
         <w:rPr>
@@ -12400,7 +12669,7 @@
           <w:color w:val="auto"/>
         </w:rPr>
       </w:pPr>
-      <w:bookmarkStart w:id="297" w:name="discussion"/>
+      <w:bookmarkStart w:id="372" w:name="discussion"/>
       <w:r>
         <w:rPr>
           <w:rFonts w:ascii="Avenir Book" w:hAnsi="Avenir Book"/>
@@ -12409,7 +12678,7 @@
         <w:t>Discussion</w:t>
       </w:r>
     </w:p>
-    <w:bookmarkEnd w:id="297"/>
+    <w:bookmarkEnd w:id="372"/>
     <w:p>
       <w:pPr>
         <w:spacing w:line="480" w:lineRule="auto"/>
@@ -12471,12 +12740,19 @@
         </w:rPr>
         <w:t xml:space="preserve"> poor. </w:t>
       </w:r>
-      <w:ins w:id="298" w:author="Eleanor Brush" w:date="2014-05-12T22:47:00Z">
-        <w:r>
-          <w:rPr>
-            <w:rFonts w:ascii="Avenir Book" w:hAnsi="Avenir Book"/>
-          </w:rPr>
-          <w:t xml:space="preserve">The interactive effects of climate and fishing on spatial distributions </w:t>
+      <w:ins w:id="373" w:author="Eleanor Brush" w:date="2014-05-12T22:47:00Z">
+        <w:r>
+          <w:rPr>
+            <w:rFonts w:ascii="Avenir Book" w:hAnsi="Avenir Book"/>
+          </w:rPr>
+          <w:t xml:space="preserve">The </w:t>
+        </w:r>
+        <w:r>
+          <w:rPr>
+            <w:rFonts w:ascii="Avenir Book" w:hAnsi="Avenir Book"/>
+          </w:rPr>
+          <w:lastRenderedPageBreak/>
+          <w:t xml:space="preserve">interactive effects of climate and fishing on spatial distributions </w:t>
         </w:r>
         <w:r>
           <w:rPr>
@@ -12488,35 +12764,7 @@
           <w:rPr>
             <w:rFonts w:ascii="Avenir Book" w:hAnsi="Avenir Book"/>
           </w:rPr>
-          <w:t xml:space="preserve"> been identified as an important area of research (</w:t>
-        </w:r>
-        <w:proofErr w:type="spellStart"/>
-        <w:r>
-          <w:rPr>
-            <w:rFonts w:ascii="Avenir Book" w:hAnsi="Avenir Book"/>
-          </w:rPr>
-          <w:t>Planque</w:t>
-        </w:r>
-        <w:proofErr w:type="spellEnd"/>
-        <w:r>
-          <w:rPr>
-            <w:rFonts w:ascii="Avenir Book" w:hAnsi="Avenir Book"/>
-          </w:rPr>
-          <w:t xml:space="preserve">, </w:t>
-        </w:r>
-        <w:proofErr w:type="spellStart"/>
-        <w:r>
-          <w:rPr>
-            <w:rFonts w:ascii="Avenir Book" w:hAnsi="Avenir Book"/>
-          </w:rPr>
-          <w:t>Fromentin</w:t>
-        </w:r>
-        <w:proofErr w:type="spellEnd"/>
-        <w:r>
-          <w:rPr>
-            <w:rFonts w:ascii="Avenir Book" w:hAnsi="Avenir Book"/>
-          </w:rPr>
-          <w:t>, et al. 2010)</w:t>
+          <w:t xml:space="preserve"> been identified as an important area of research (Planque, Fromentin, et al. 2010)</w:t>
         </w:r>
         <w:r>
           <w:rPr>
@@ -12597,7 +12845,7 @@
         </w:rPr>
         <w:t xml:space="preserve">, we found </w:t>
       </w:r>
-      <w:del w:id="299" w:author="Eleanor Brush" w:date="2014-05-12T22:24:00Z">
+      <w:del w:id="374" w:author="Eleanor Brush" w:date="2014-05-12T22:24:00Z">
         <w:r>
           <w:rPr>
             <w:rFonts w:ascii="Avenir Book" w:hAnsi="Avenir Book"/>
@@ -12605,7 +12853,7 @@
           <w:delText>a negative relationship between</w:delText>
         </w:r>
       </w:del>
-      <w:ins w:id="300" w:author="Eleanor Brush" w:date="2014-05-12T22:24:00Z">
+      <w:ins w:id="375" w:author="Eleanor Brush" w:date="2014-05-12T22:24:00Z">
         <w:r>
           <w:rPr>
             <w:rFonts w:ascii="Avenir Book" w:hAnsi="Avenir Book"/>
@@ -12619,7 +12867,7 @@
         </w:rPr>
         <w:t xml:space="preserve"> the critical harvesting rate </w:t>
       </w:r>
-      <w:del w:id="301" w:author="Eleanor Brush" w:date="2014-05-12T22:25:00Z">
+      <w:del w:id="376" w:author="Eleanor Brush" w:date="2014-05-12T22:25:00Z">
         <w:r>
           <w:rPr>
             <w:rFonts w:ascii="Avenir Book" w:hAnsi="Avenir Book"/>
@@ -12627,7 +12875,7 @@
           <w:delText xml:space="preserve">and </w:delText>
         </w:r>
       </w:del>
-      <w:ins w:id="302" w:author="Eleanor Brush" w:date="2014-05-12T22:25:00Z">
+      <w:ins w:id="377" w:author="Eleanor Brush" w:date="2014-05-12T22:25:00Z">
         <w:r>
           <w:rPr>
             <w:rFonts w:ascii="Avenir Book" w:hAnsi="Avenir Book"/>
@@ -12653,7 +12901,7 @@
         </w:rPr>
         <w:t>climate velocity</w:t>
       </w:r>
-      <w:ins w:id="303" w:author="Eleanor Brush" w:date="2014-05-12T22:25:00Z">
+      <w:ins w:id="378" w:author="Eleanor Brush" w:date="2014-05-12T22:25:00Z">
         <w:r>
           <w:rPr>
             <w:rFonts w:ascii="Avenir Book" w:hAnsi="Avenir Book"/>
@@ -12677,14 +12925,7 @@
         <w:rPr>
           <w:rFonts w:ascii="Avenir Book" w:hAnsi="Avenir Book"/>
         </w:rPr>
-        <w:t xml:space="preserve">, the more </w:t>
-      </w:r>
-      <w:r>
-        <w:rPr>
-          <w:rFonts w:ascii="Avenir Book" w:hAnsi="Avenir Book"/>
-        </w:rPr>
-        <w:lastRenderedPageBreak/>
-        <w:t>quickly the environment shifts</w:t>
+        <w:t>, the more quickly the environment shifts</w:t>
       </w:r>
       <w:r>
         <w:rPr>
@@ -12704,7 +12945,7 @@
         </w:rPr>
         <w:t xml:space="preserve"> </w:t>
       </w:r>
-      <w:ins w:id="304" w:author="Eleanor Brush" w:date="2014-05-13T14:35:00Z">
+      <w:ins w:id="379" w:author="Eleanor Brush" w:date="2014-05-13T14:35:00Z">
         <w:r>
           <w:rPr>
             <w:rFonts w:ascii="Avenir Book" w:hAnsi="Avenir Book"/>
@@ -12712,9 +12953,9 @@
           <w:t xml:space="preserve"> </w:t>
         </w:r>
       </w:ins>
-      <w:moveToRangeStart w:id="305" w:author="Eleanor Brush" w:date="2014-05-13T14:35:00Z" w:name="move261611042"/>
-      <w:moveTo w:id="306" w:author="Eleanor Brush" w:date="2014-05-13T14:35:00Z">
-        <w:del w:id="307" w:author="Eleanor Brush" w:date="2014-05-13T14:35:00Z">
+      <w:moveToRangeStart w:id="380" w:author="Eleanor Brush" w:date="2014-05-13T14:35:00Z" w:name="move261611042"/>
+      <w:moveTo w:id="381" w:author="Eleanor Brush" w:date="2014-05-13T14:35:00Z">
+        <w:del w:id="382" w:author="Eleanor Brush" w:date="2014-05-13T14:35:00Z">
           <w:r>
             <w:rPr>
               <w:rFonts w:ascii="Avenir Book" w:hAnsi="Avenir Book"/>
@@ -12741,7 +12982,7 @@
           </w:r>
         </w:del>
       </w:moveTo>
-      <w:ins w:id="308" w:author="Eleanor Brush" w:date="2014-05-13T14:35:00Z">
+      <w:ins w:id="383" w:author="Eleanor Brush" w:date="2014-05-13T14:35:00Z">
         <w:r>
           <w:rPr>
             <w:rFonts w:ascii="Avenir Book" w:hAnsi="Avenir Book"/>
@@ -12749,7 +12990,7 @@
           <w:t>We also found that a wider dispersal kernel only helps a population to persist when the climate is shifting quickly.  This implies that</w:t>
         </w:r>
       </w:ins>
-      <w:moveTo w:id="309" w:author="Eleanor Brush" w:date="2014-05-13T14:35:00Z">
+      <w:moveTo w:id="384" w:author="Eleanor Brush" w:date="2014-05-13T14:35:00Z">
         <w:r>
           <w:rPr>
             <w:rFonts w:ascii="Avenir Book" w:hAnsi="Avenir Book"/>
@@ -12757,13 +12998,13 @@
           <w:t xml:space="preserve"> at a low climate velocity, we can more severely harvest populations that have a shorter dispersal distance than those that disperse farther, whereas at a high climate velocity, we can more aggressively harvest populations that disperse farther.</w:t>
         </w:r>
       </w:moveTo>
-      <w:moveToRangeEnd w:id="305"/>
+      <w:moveToRangeEnd w:id="380"/>
     </w:p>
     <w:p>
       <w:pPr>
         <w:spacing w:line="480" w:lineRule="auto"/>
         <w:rPr>
-          <w:ins w:id="310" w:author="Eleanor Brush" w:date="2014-05-12T22:35:00Z"/>
+          <w:ins w:id="385" w:author="Eleanor Brush" w:date="2014-05-12T22:35:00Z"/>
           <w:rFonts w:ascii="Avenir Book" w:hAnsi="Avenir Book"/>
         </w:rPr>
       </w:pPr>
@@ -12771,16 +13012,8 @@
         <w:rPr>
           <w:rFonts w:ascii="Avenir Book" w:hAnsi="Avenir Book"/>
         </w:rPr>
-        <w:t xml:space="preserve">In our model, the interaction between harvest and climate was effectively </w:t>
-      </w:r>
-      <w:proofErr w:type="gramStart"/>
-      <w:r>
-        <w:rPr>
-          <w:rFonts w:ascii="Avenir Book" w:hAnsi="Avenir Book"/>
-        </w:rPr>
-        <w:t>additive</w:t>
-      </w:r>
-      <w:proofErr w:type="gramEnd"/>
+        <w:t>In our model, the interaction between harvest and climate was effectively additive</w:t>
+      </w:r>
       <w:r>
         <w:rPr>
           <w:rFonts w:ascii="Avenir Book" w:hAnsi="Avenir Book"/>
@@ -12835,7 +13068,7 @@
         </w:rPr>
         <w:t xml:space="preserve"> </w:t>
       </w:r>
-      <w:del w:id="311" w:author="Eleanor Brush" w:date="2014-05-13T14:45:00Z">
+      <w:del w:id="386" w:author="Eleanor Brush" w:date="2014-05-13T14:45:00Z">
         <w:r>
           <w:rPr>
             <w:rFonts w:ascii="Avenir Book" w:hAnsi="Avenir Book"/>
@@ -12909,7 +13142,7 @@
           <w:delText>t</w:delText>
         </w:r>
       </w:del>
-      <w:ins w:id="312" w:author="Eleanor Brush" w:date="2014-05-13T14:45:00Z">
+      <w:ins w:id="387" w:author="Eleanor Brush" w:date="2014-05-13T14:45:00Z">
         <w:r>
           <w:rPr>
             <w:rFonts w:ascii="Avenir Book" w:hAnsi="Avenir Book"/>
@@ -12921,14 +13154,7 @@
         <w:rPr>
           <w:rFonts w:ascii="Avenir Book" w:hAnsi="Avenir Book"/>
         </w:rPr>
-        <w:t>heory and data sugges</w:t>
-      </w:r>
-      <w:commentRangeStart w:id="313"/>
-      <w:r>
-        <w:rPr>
-          <w:rFonts w:ascii="Avenir Book" w:hAnsi="Avenir Book"/>
-        </w:rPr>
-        <w:t xml:space="preserve">t that fishing increases the sensitivity of </w:t>
+        <w:t xml:space="preserve">heory and data suggest that fishing increases the sensitivity of </w:t>
       </w:r>
       <w:r>
         <w:rPr>
@@ -12942,18 +13168,25 @@
         </w:rPr>
         <w:t>s to climate</w:t>
       </w:r>
-      <w:commentRangeEnd w:id="313"/>
-      <w:r>
-        <w:rPr>
-          <w:rStyle w:val="CommentReference"/>
-        </w:rPr>
-        <w:commentReference w:id="313"/>
-      </w:r>
-      <w:r>
-        <w:rPr>
-          <w:rFonts w:ascii="Avenir Book" w:hAnsi="Avenir Book"/>
-        </w:rPr>
-        <w:t xml:space="preserve"> (Planque, Fromentin, et al. 2010)</w:t>
+      <w:r>
+        <w:rPr>
+          <w:rFonts w:ascii="Avenir Book" w:hAnsi="Avenir Book"/>
+        </w:rPr>
+        <w:t xml:space="preserve"> (</w:t>
+      </w:r>
+      <w:ins w:id="388" w:author="Eleanor Brush" w:date="2014-05-14T13:37:00Z">
+        <w:r>
+          <w:rPr>
+            <w:rFonts w:ascii="Avenir Book" w:hAnsi="Avenir Book"/>
+          </w:rPr>
+          <w:t xml:space="preserve">reviewed by </w:t>
+        </w:r>
+      </w:ins>
+      <w:r>
+        <w:rPr>
+          <w:rFonts w:ascii="Avenir Book" w:hAnsi="Avenir Book"/>
+        </w:rPr>
+        <w:t>Planque, Fromentin, et al. 2010)</w:t>
       </w:r>
       <w:r>
         <w:rPr>
@@ -12973,7 +13206,7 @@
         </w:rPr>
         <w:t xml:space="preserve">positive feedback loops between </w:t>
       </w:r>
-      <w:ins w:id="314" w:author="Eleanor Brush" w:date="2014-05-13T10:52:00Z">
+      <w:ins w:id="389" w:author="Eleanor Brush" w:date="2014-05-13T10:52:00Z">
         <w:r>
           <w:rPr>
             <w:rFonts w:ascii="Avenir Book" w:hAnsi="Avenir Book"/>
@@ -12993,7 +13226,7 @@
         </w:rPr>
         <w:t xml:space="preserve">ecosystem level (Kirby, Beaugrand, and Lindley 2009; Planque, Fromentin, et al. 2010). </w:t>
       </w:r>
-      <w:ins w:id="315" w:author="Eleanor Brush" w:date="2014-05-13T14:45:00Z">
+      <w:ins w:id="390" w:author="Eleanor Brush" w:date="2014-05-13T14:45:00Z">
         <w:r>
           <w:rPr>
             <w:rFonts w:ascii="Avenir Book" w:hAnsi="Avenir Book"/>
@@ -13013,7 +13246,7 @@
           <w:t xml:space="preserve">. </w:t>
         </w:r>
       </w:ins>
-      <w:del w:id="316" w:author="Eleanor Brush" w:date="2014-05-12T22:29:00Z">
+      <w:del w:id="391" w:author="Eleanor Brush" w:date="2014-05-12T22:29:00Z">
         <w:r>
           <w:rPr>
             <w:rFonts w:ascii="Avenir Book" w:hAnsi="Avenir Book"/>
@@ -13027,8 +13260,8 @@
           <w:delText xml:space="preserve"> </w:delText>
         </w:r>
       </w:del>
-      <w:ins w:id="317" w:author="Emma Fuller" w:date="2014-04-30T08:31:00Z">
-        <w:del w:id="318" w:author="Eleanor Brush" w:date="2014-05-12T22:29:00Z">
+      <w:ins w:id="392" w:author="Emma Fuller" w:date="2014-04-30T08:31:00Z">
+        <w:del w:id="393" w:author="Eleanor Brush" w:date="2014-05-12T22:29:00Z">
           <w:r>
             <w:rPr>
               <w:rFonts w:ascii="Avenir Book" w:hAnsi="Avenir Book"/>
@@ -13037,7 +13270,7 @@
           </w:r>
         </w:del>
       </w:ins>
-      <w:ins w:id="319" w:author="Eleanor Brush" w:date="2014-05-12T22:29:00Z">
+      <w:ins w:id="394" w:author="Eleanor Brush" w:date="2014-05-12T22:29:00Z">
         <w:r>
           <w:rPr>
             <w:rFonts w:ascii="Avenir Book" w:hAnsi="Avenir Book"/>
@@ -13045,7 +13278,7 @@
           <w:t>A</w:t>
         </w:r>
       </w:ins>
-      <w:ins w:id="320" w:author="Emma Fuller" w:date="2014-04-30T08:31:00Z">
+      <w:ins w:id="395" w:author="Emma Fuller" w:date="2014-04-30T08:31:00Z">
         <w:r>
           <w:rPr>
             <w:rFonts w:ascii="Avenir Book" w:hAnsi="Avenir Book"/>
@@ -13065,7 +13298,7 @@
         </w:rPr>
         <w:t>e</w:t>
       </w:r>
-      <w:del w:id="321" w:author="Eleanor Brush" w:date="2014-05-12T22:29:00Z">
+      <w:del w:id="396" w:author="Eleanor Brush" w:date="2014-05-12T22:29:00Z">
         <w:r>
           <w:rPr>
             <w:rFonts w:ascii="Avenir Book" w:hAnsi="Avenir Book"/>
@@ -13085,7 +13318,7 @@
         </w:rPr>
         <w:t xml:space="preserve"> discrepanc</w:t>
       </w:r>
-      <w:ins w:id="322" w:author="Eleanor Brush" w:date="2014-05-12T22:29:00Z">
+      <w:ins w:id="397" w:author="Eleanor Brush" w:date="2014-05-12T22:29:00Z">
         <w:r>
           <w:rPr>
             <w:rFonts w:ascii="Avenir Book" w:hAnsi="Avenir Book"/>
@@ -13093,7 +13326,7 @@
           <w:t>y between our results and the previous evidence for synergy</w:t>
         </w:r>
       </w:ins>
-      <w:del w:id="323" w:author="Eleanor Brush" w:date="2014-05-12T22:29:00Z">
+      <w:del w:id="398" w:author="Eleanor Brush" w:date="2014-05-12T22:29:00Z">
         <w:r>
           <w:rPr>
             <w:rFonts w:ascii="Avenir Book" w:hAnsi="Avenir Book"/>
@@ -13107,7 +13340,7 @@
         </w:rPr>
         <w:t xml:space="preserve"> may </w:t>
       </w:r>
-      <w:ins w:id="324" w:author="Emma Fuller" w:date="2014-04-30T08:31:00Z">
+      <w:ins w:id="399" w:author="Emma Fuller" w:date="2014-04-30T08:31:00Z">
         <w:r>
           <w:rPr>
             <w:rFonts w:ascii="Avenir Book" w:hAnsi="Avenir Book"/>
@@ -13203,9 +13436,10 @@
         <w:rPr>
           <w:rFonts w:ascii="Avenir Book" w:hAnsi="Avenir Book"/>
         </w:rPr>
+        <w:lastRenderedPageBreak/>
         <w:t>organisms were unable to relocate to thermal optima</w:t>
       </w:r>
-      <w:del w:id="325" w:author="Eleanor Brush" w:date="2014-05-12T22:30:00Z">
+      <w:del w:id="400" w:author="Eleanor Brush" w:date="2014-05-12T22:30:00Z">
         <w:r>
           <w:rPr>
             <w:rFonts w:ascii="Avenir Book" w:hAnsi="Avenir Book"/>
@@ -13261,19 +13495,19 @@
         </w:rPr>
         <w:t xml:space="preserve"> (</w:t>
       </w:r>
-      <w:commentRangeStart w:id="326"/>
+      <w:commentRangeStart w:id="401"/>
       <w:r>
         <w:rPr>
           <w:rFonts w:ascii="Avenir Book" w:hAnsi="Avenir Book"/>
         </w:rPr>
         <w:t>Mora et al. 2007</w:t>
       </w:r>
-      <w:commentRangeEnd w:id="326"/>
+      <w:commentRangeEnd w:id="401"/>
       <w:r>
         <w:rPr>
           <w:rStyle w:val="CommentReference"/>
         </w:rPr>
-        <w:commentReference w:id="326"/>
+        <w:commentReference w:id="401"/>
       </w:r>
       <w:r>
         <w:rPr>
@@ -13281,12 +13515,26 @@
         </w:rPr>
         <w:t xml:space="preserve">).  </w:t>
       </w:r>
-      <w:commentRangeStart w:id="327"/>
-      <w:r>
-        <w:rPr>
-          <w:rFonts w:ascii="Avenir Book" w:hAnsi="Avenir Book"/>
-        </w:rPr>
-        <w:t xml:space="preserve">In other </w:t>
+      <w:commentRangeStart w:id="402"/>
+      <w:r>
+        <w:rPr>
+          <w:rFonts w:ascii="Avenir Book" w:hAnsi="Avenir Book"/>
+        </w:rPr>
+        <w:t xml:space="preserve">In </w:t>
+      </w:r>
+      <w:ins w:id="403" w:author="Eleanor Brush" w:date="2014-05-13T16:40:00Z">
+        <w:r>
+          <w:rPr>
+            <w:rFonts w:ascii="Avenir Book" w:hAnsi="Avenir Book"/>
+          </w:rPr>
+          <w:t xml:space="preserve">a number of </w:t>
+        </w:r>
+      </w:ins>
+      <w:r>
+        <w:rPr>
+          <w:rFonts w:ascii="Avenir Book" w:hAnsi="Avenir Book"/>
+        </w:rPr>
+        <w:t xml:space="preserve">other </w:t>
       </w:r>
       <w:r>
         <w:rPr>
@@ -13316,7 +13564,35 @@
         <w:rPr>
           <w:rFonts w:ascii="Avenir Book" w:hAnsi="Avenir Book"/>
         </w:rPr>
-        <w:t xml:space="preserve"> the focus, not cumulative warming</w:t>
+        <w:t xml:space="preserve"> the focus, </w:t>
+      </w:r>
+      <w:del w:id="404" w:author="Eleanor Brush" w:date="2014-05-13T16:41:00Z">
+        <w:r>
+          <w:rPr>
+            <w:rFonts w:ascii="Avenir Book" w:hAnsi="Avenir Book"/>
+          </w:rPr>
+          <w:delText xml:space="preserve">not </w:delText>
+        </w:r>
+      </w:del>
+      <w:ins w:id="405" w:author="Eleanor Brush" w:date="2014-05-13T16:41:00Z">
+        <w:r>
+          <w:rPr>
+            <w:rFonts w:ascii="Avenir Book" w:hAnsi="Avenir Book"/>
+          </w:rPr>
+          <w:t>rather than</w:t>
+        </w:r>
+        <w:r>
+          <w:rPr>
+            <w:rFonts w:ascii="Avenir Book" w:hAnsi="Avenir Book"/>
+          </w:rPr>
+          <w:t xml:space="preserve"> </w:t>
+        </w:r>
+      </w:ins>
+      <w:r>
+        <w:rPr>
+          <w:rFonts w:ascii="Avenir Book" w:hAnsi="Avenir Book"/>
+        </w:rPr>
+        <w:t>cumulative warming</w:t>
       </w:r>
       <w:r>
         <w:rPr>
@@ -13324,12 +13600,36 @@
         </w:rPr>
         <w:t xml:space="preserve"> or shifting distributions</w:t>
       </w:r>
-      <w:commentRangeEnd w:id="327"/>
+      <w:commentRangeEnd w:id="402"/>
+      <w:ins w:id="406" w:author="Eleanor Brush" w:date="2014-05-13T16:40:00Z">
+        <w:r>
+          <w:rPr>
+            <w:rFonts w:ascii="Avenir Book" w:hAnsi="Avenir Book"/>
+          </w:rPr>
+          <w:t xml:space="preserve"> (</w:t>
+        </w:r>
+      </w:ins>
+      <w:ins w:id="407" w:author="Eleanor Brush" w:date="2014-05-13T16:44:00Z">
+        <w:r>
+          <w:rPr>
+            <w:rFonts w:ascii="Avenir Book" w:hAnsi="Avenir Book"/>
+          </w:rPr>
+          <w:t>Walters and Parma 1996</w:t>
+        </w:r>
+      </w:ins>
+      <w:ins w:id="408" w:author="Eleanor Brush" w:date="2014-05-13T16:40:00Z">
+        <w:r>
+          <w:rPr>
+            <w:rFonts w:ascii="Avenir Book" w:hAnsi="Avenir Book"/>
+          </w:rPr>
+          <w:t>)</w:t>
+        </w:r>
+      </w:ins>
       <w:r>
         <w:rPr>
           <w:rStyle w:val="CommentReference"/>
         </w:rPr>
-        <w:commentReference w:id="327"/>
+        <w:commentReference w:id="402"/>
       </w:r>
       <w:r>
         <w:rPr>
@@ -13345,7 +13645,7 @@
           <w:rFonts w:ascii="Avenir Book" w:hAnsi="Avenir Book"/>
         </w:rPr>
       </w:pPr>
-      <w:ins w:id="328" w:author="Eleanor Brush" w:date="2014-05-12T22:34:00Z">
+      <w:ins w:id="409" w:author="Eleanor Brush" w:date="2014-05-12T22:34:00Z">
         <w:r>
           <w:rPr>
             <w:rFonts w:ascii="Avenir Book" w:hAnsi="Avenir Book"/>
@@ -13353,7 +13653,7 @@
           <w:t xml:space="preserve">Another explanation </w:t>
         </w:r>
       </w:ins>
-      <w:ins w:id="329" w:author="Eleanor Brush" w:date="2014-05-12T22:44:00Z">
+      <w:ins w:id="410" w:author="Eleanor Brush" w:date="2014-05-12T22:44:00Z">
         <w:r>
           <w:rPr>
             <w:rFonts w:ascii="Avenir Book" w:hAnsi="Avenir Book"/>
@@ -13361,7 +13661,7 @@
           <w:t xml:space="preserve">for the discrepancy may be that the only effect of fishing in our model </w:t>
         </w:r>
       </w:ins>
-      <w:ins w:id="330" w:author="Eleanor Brush" w:date="2014-05-12T22:45:00Z">
+      <w:ins w:id="411" w:author="Eleanor Brush" w:date="2014-05-12T22:45:00Z">
         <w:r>
           <w:rPr>
             <w:rFonts w:ascii="Avenir Book" w:hAnsi="Avenir Book"/>
@@ -13385,14 +13685,7 @@
         <w:rPr>
           <w:rFonts w:ascii="Avenir Book" w:hAnsi="Avenir Book"/>
         </w:rPr>
-        <w:t xml:space="preserve"> reduces the spatial or age diversity within </w:t>
-      </w:r>
-      <w:r>
-        <w:rPr>
-          <w:rFonts w:ascii="Avenir Book" w:hAnsi="Avenir Book"/>
-        </w:rPr>
-        <w:lastRenderedPageBreak/>
-        <w:t>populations, making them more sensitive to climate variability (Planque, Fromentin, et al. 2010).</w:t>
+        <w:t xml:space="preserve"> reduces the spatial or age diversity within populations, making them more sensitive to climate variability (Planque, Fromentin, et al. 2010).</w:t>
       </w:r>
       <w:r>
         <w:rPr>
@@ -13460,19 +13753,19 @@
         </w:rPr>
         <w:t xml:space="preserve">that amplify the impacts of warming (Kirby, Beaugrand, and Lindley </w:t>
       </w:r>
-      <w:commentRangeStart w:id="331"/>
+      <w:commentRangeStart w:id="412"/>
       <w:r>
         <w:rPr>
           <w:rFonts w:ascii="Avenir Book" w:hAnsi="Avenir Book"/>
         </w:rPr>
         <w:t>2009</w:t>
       </w:r>
-      <w:commentRangeEnd w:id="331"/>
+      <w:commentRangeEnd w:id="412"/>
       <w:r>
         <w:rPr>
           <w:rStyle w:val="CommentReference"/>
         </w:rPr>
-        <w:commentReference w:id="331"/>
+        <w:commentReference w:id="412"/>
       </w:r>
       <w:r>
         <w:rPr>
@@ -13486,7 +13779,7 @@
         </w:rPr>
         <w:t xml:space="preserve">. </w:t>
       </w:r>
-      <w:del w:id="332" w:author="Eleanor Brush" w:date="2014-05-12T22:47:00Z">
+      <w:del w:id="413" w:author="Eleanor Brush" w:date="2014-05-12T22:47:00Z">
         <w:r>
           <w:rPr>
             <w:rFonts w:ascii="Avenir Book" w:hAnsi="Avenir Book"/>
@@ -13494,7 +13787,7 @@
           <w:delText>The interactive effects of climate and fishing on spatial distributions had been identified as an important area of research (Planque, Fromentin, et al. 2010)</w:delText>
         </w:r>
       </w:del>
-      <w:del w:id="333" w:author="Eleanor Brush" w:date="2014-05-12T22:46:00Z">
+      <w:del w:id="414" w:author="Eleanor Brush" w:date="2014-05-12T22:46:00Z">
         <w:r>
           <w:rPr>
             <w:rFonts w:ascii="Avenir Book" w:hAnsi="Avenir Book"/>
@@ -13502,7 +13795,7 @@
           <w:delText>, and o</w:delText>
         </w:r>
       </w:del>
-      <w:ins w:id="334" w:author="Eleanor Brush" w:date="2014-05-12T22:46:00Z">
+      <w:ins w:id="415" w:author="Eleanor Brush" w:date="2014-05-12T22:46:00Z">
         <w:r>
           <w:rPr>
             <w:rFonts w:ascii="Avenir Book" w:hAnsi="Avenir Book"/>
@@ -13516,7 +13809,7 @@
         </w:rPr>
         <w:t xml:space="preserve">ur simple model suggests that </w:t>
       </w:r>
-      <w:ins w:id="335" w:author="Eleanor Brush" w:date="2014-05-12T22:46:00Z">
+      <w:ins w:id="416" w:author="Eleanor Brush" w:date="2014-05-12T22:46:00Z">
         <w:r>
           <w:rPr>
             <w:rFonts w:ascii="Avenir Book" w:hAnsi="Avenir Book"/>
@@ -13560,7 +13853,7 @@
         </w:rPr>
         <w:t xml:space="preserve">. </w:t>
       </w:r>
-      <w:del w:id="336" w:author="Eleanor Brush" w:date="2014-05-12T22:46:00Z">
+      <w:del w:id="417" w:author="Eleanor Brush" w:date="2014-05-12T22:46:00Z">
         <w:r>
           <w:rPr>
             <w:rFonts w:ascii="Avenir Book" w:hAnsi="Avenir Book"/>
@@ -13568,7 +13861,7 @@
           <w:delText>However</w:delText>
         </w:r>
       </w:del>
-      <w:ins w:id="337" w:author="Eleanor Brush" w:date="2014-05-12T22:46:00Z">
+      <w:ins w:id="418" w:author="Eleanor Brush" w:date="2014-05-12T22:46:00Z">
         <w:r>
           <w:rPr>
             <w:rFonts w:ascii="Avenir Book" w:hAnsi="Avenir Book"/>
@@ -13582,26 +13875,12 @@
         </w:rPr>
         <w:t>, future work considering food web processes and genetic, spatial, and age diversity will be important to examine other possible sources of synergistic</w:t>
       </w:r>
-      <w:ins w:id="338" w:author="Emma Fuller" w:date="2014-04-30T08:20:00Z">
-        <w:r>
-          <w:rPr>
-            <w:rFonts w:ascii="Avenir Book" w:hAnsi="Avenir Book"/>
-          </w:rPr>
-          <w:t xml:space="preserve"> (or indeed </w:t>
-        </w:r>
-        <w:proofErr w:type="spellStart"/>
-        <w:r>
-          <w:rPr>
-            <w:rFonts w:ascii="Avenir Book" w:hAnsi="Avenir Book"/>
-          </w:rPr>
-          <w:t>antagonisitic</w:t>
-        </w:r>
-        <w:proofErr w:type="spellEnd"/>
-        <w:r>
-          <w:rPr>
-            <w:rFonts w:ascii="Avenir Book" w:hAnsi="Avenir Book"/>
-          </w:rPr>
-          <w:t>)</w:t>
+      <w:ins w:id="419" w:author="Emma Fuller" w:date="2014-04-30T08:20:00Z">
+        <w:r>
+          <w:rPr>
+            <w:rFonts w:ascii="Avenir Book" w:hAnsi="Avenir Book"/>
+          </w:rPr>
+          <w:t xml:space="preserve"> (or indeed antagonisitic)</w:t>
         </w:r>
       </w:ins>
       <w:r>
@@ -13726,7 +14005,7 @@
         </w:rPr>
         <w:t>. The finding that a higher reproductive rate can sustain higher climate velocities and harvesting rates is intuitive</w:t>
       </w:r>
-      <w:del w:id="339" w:author="Eleanor Brush" w:date="2014-05-12T22:50:00Z">
+      <w:del w:id="420" w:author="Eleanor Brush" w:date="2014-05-12T22:50:00Z">
         <w:r>
           <w:rPr>
             <w:rFonts w:ascii="Avenir Book" w:hAnsi="Avenir Book"/>
@@ -13752,7 +14031,7 @@
         </w:rPr>
         <w:t xml:space="preserve">because </w:t>
       </w:r>
-      <w:del w:id="340" w:author="Eleanor Brush" w:date="2014-05-12T22:52:00Z">
+      <w:del w:id="421" w:author="Eleanor Brush" w:date="2014-05-12T22:52:00Z">
         <w:r>
           <w:rPr>
             <w:rFonts w:ascii="Avenir Book" w:hAnsi="Avenir Book"/>
@@ -13772,7 +14051,7 @@
           <w:delText>reproductive rate</w:delText>
         </w:r>
       </w:del>
-      <w:ins w:id="341" w:author="Eleanor Brush" w:date="2014-05-12T22:51:00Z">
+      <w:ins w:id="422" w:author="Eleanor Brush" w:date="2014-05-12T22:51:00Z">
         <w:r>
           <w:rPr>
             <w:rFonts w:ascii="Avenir Book" w:hAnsi="Avenir Book"/>
@@ -13780,7 +14059,7 @@
           <w:t xml:space="preserve">having a higher reproductive rate to </w:t>
         </w:r>
       </w:ins>
-      <w:ins w:id="342" w:author="Eleanor Brush" w:date="2014-05-12T22:52:00Z">
+      <w:ins w:id="423" w:author="Eleanor Brush" w:date="2014-05-12T22:52:00Z">
         <w:r>
           <w:rPr>
             <w:rFonts w:ascii="Avenir Book" w:hAnsi="Avenir Book"/>
@@ -13794,7 +14073,7 @@
         </w:rPr>
         <w:t xml:space="preserve">. </w:t>
       </w:r>
-      <w:ins w:id="343" w:author="Eleanor Brush" w:date="2014-05-12T22:50:00Z">
+      <w:ins w:id="424" w:author="Eleanor Brush" w:date="2014-05-12T22:50:00Z">
         <w:r>
           <w:rPr>
             <w:rFonts w:ascii="Avenir Book" w:hAnsi="Avenir Book"/>
@@ -13802,7 +14081,7 @@
           <w:t>I</w:t>
         </w:r>
       </w:ins>
-      <w:del w:id="344" w:author="Eleanor Brush" w:date="2014-05-12T22:50:00Z">
+      <w:del w:id="425" w:author="Eleanor Brush" w:date="2014-05-12T22:50:00Z">
         <w:r>
           <w:rPr>
             <w:rFonts w:ascii="Avenir Book" w:hAnsi="Avenir Book"/>
@@ -13838,7 +14117,14 @@
         <w:rPr>
           <w:rFonts w:ascii="Avenir Book" w:hAnsi="Avenir Book"/>
         </w:rPr>
-        <w:t xml:space="preserve">inding that species with shorter generation times can better keep up with shifts in climate is in agreement with empirical work </w:t>
+        <w:t xml:space="preserve">inding that species with shorter generation </w:t>
+      </w:r>
+      <w:r>
+        <w:rPr>
+          <w:rFonts w:ascii="Avenir Book" w:hAnsi="Avenir Book"/>
+        </w:rPr>
+        <w:lastRenderedPageBreak/>
+        <w:t xml:space="preserve">times can better keep up with shifts in climate is in agreement with empirical work </w:t>
       </w:r>
       <w:r>
         <w:rPr>
@@ -13896,14 +14182,14 @@
           <w:rFonts w:ascii="Avenir Book" w:hAnsi="Avenir Book"/>
         </w:rPr>
       </w:pPr>
-      <w:commentRangeStart w:id="345"/>
+      <w:commentRangeStart w:id="426"/>
       <w:r>
         <w:rPr>
           <w:rFonts w:ascii="Avenir Book" w:hAnsi="Avenir Book"/>
         </w:rPr>
         <w:t xml:space="preserve">While </w:t>
       </w:r>
-      <w:ins w:id="346" w:author="Eleanor Brush" w:date="2014-05-13T14:46:00Z">
+      <w:ins w:id="427" w:author="Eleanor Brush" w:date="2014-05-13T14:46:00Z">
         <w:r>
           <w:rPr>
             <w:rFonts w:ascii="Avenir Book" w:hAnsi="Avenir Book"/>
@@ -13959,25 +14245,18 @@
         </w:rPr>
         <w:t xml:space="preserve"> </w:t>
       </w:r>
-      <w:commentRangeEnd w:id="345"/>
+      <w:commentRangeEnd w:id="426"/>
       <w:r>
         <w:rPr>
           <w:rStyle w:val="CommentReference"/>
         </w:rPr>
-        <w:commentReference w:id="345"/>
-      </w:r>
-      <w:r>
-        <w:rPr>
-          <w:rFonts w:ascii="Avenir Book" w:hAnsi="Avenir Book"/>
-        </w:rPr>
-        <w:t xml:space="preserve">In agreement with Zhou and Kot (2011), we found </w:t>
-      </w:r>
-      <w:r>
-        <w:rPr>
-          <w:rFonts w:ascii="Avenir Book" w:hAnsi="Avenir Book"/>
-        </w:rPr>
-        <w:lastRenderedPageBreak/>
-        <w:t>that</w:t>
+        <w:commentReference w:id="426"/>
+      </w:r>
+      <w:r>
+        <w:rPr>
+          <w:rFonts w:ascii="Avenir Book" w:hAnsi="Avenir Book"/>
+        </w:rPr>
+        <w:t>In agreement with Zhou and Kot (2011), we found that</w:t>
       </w:r>
       <w:r>
         <w:rPr>
@@ -14191,7 +14470,7 @@
         </w:rPr>
         <w:t xml:space="preserve"> interaction between the two stressors. </w:t>
       </w:r>
-      <w:ins w:id="347" w:author="Emma Fuller" w:date="2014-04-30T08:36:00Z">
+      <w:ins w:id="428" w:author="Emma Fuller" w:date="2014-04-30T08:36:00Z">
         <w:r>
           <w:rPr>
             <w:rFonts w:ascii="Avenir Book" w:hAnsi="Avenir Book"/>
@@ -14229,7 +14508,7 @@
         </w:rPr>
         <w:t xml:space="preserve"> the </w:t>
       </w:r>
-      <w:commentRangeStart w:id="348"/>
+      <w:commentRangeStart w:id="429"/>
       <w:r>
         <w:rPr>
           <w:rFonts w:ascii="Avenir Book" w:hAnsi="Avenir Book"/>
@@ -14242,12 +14521,12 @@
         </w:rPr>
         <w:t xml:space="preserve"> </w:t>
       </w:r>
-      <w:commentRangeEnd w:id="348"/>
+      <w:commentRangeEnd w:id="429"/>
       <w:r>
         <w:rPr>
           <w:rStyle w:val="CommentReference"/>
         </w:rPr>
-        <w:commentReference w:id="348"/>
+        <w:commentReference w:id="429"/>
       </w:r>
       <w:r>
         <w:rPr>
@@ -14478,26 +14757,13 @@
         </w:rPr>
         <w:t xml:space="preserve">It’s interesting to note </w:t>
       </w:r>
-      <w:commentRangeStart w:id="349"/>
-      <w:r>
-        <w:rPr>
-          <w:rFonts w:ascii="Avenir Book" w:hAnsi="Avenir Book"/>
-        </w:rPr>
-        <w:t xml:space="preserve">that </w:t>
-      </w:r>
-      <w:proofErr w:type="gramStart"/>
-      <w:r>
-        <w:rPr>
-          <w:rFonts w:ascii="Avenir Book" w:hAnsi="Avenir Book"/>
-        </w:rPr>
-        <w:t>novel,</w:t>
-      </w:r>
-      <w:proofErr w:type="gramEnd"/>
-      <w:r>
-        <w:rPr>
-          <w:rFonts w:ascii="Avenir Book" w:hAnsi="Avenir Book"/>
-        </w:rPr>
-        <w:t xml:space="preserve"> low abundance </w:t>
+      <w:commentRangeStart w:id="430"/>
+      <w:r>
+        <w:rPr>
+          <w:rFonts w:ascii="Avenir Book" w:hAnsi="Avenir Book"/>
+        </w:rPr>
+        <w:lastRenderedPageBreak/>
+        <w:t xml:space="preserve">that novel, low abundance </w:t>
       </w:r>
       <w:r>
         <w:rPr>
@@ -14511,12 +14777,12 @@
         </w:rPr>
         <w:t>are commonly unregulated in fisheries systems</w:t>
       </w:r>
-      <w:commentRangeEnd w:id="349"/>
+      <w:commentRangeEnd w:id="430"/>
       <w:r>
         <w:rPr>
           <w:rStyle w:val="CommentReference"/>
         </w:rPr>
-        <w:commentReference w:id="349"/>
+        <w:commentReference w:id="430"/>
       </w:r>
       <w:r>
         <w:rPr>
@@ -14524,7 +14790,7 @@
         </w:rPr>
         <w:t xml:space="preserve">. </w:t>
       </w:r>
-      <w:ins w:id="350" w:author="Emma Fuller" w:date="2014-04-30T08:37:00Z">
+      <w:ins w:id="431" w:author="Emma Fuller" w:date="2014-04-30T08:37:00Z">
         <w:r>
           <w:rPr>
             <w:rFonts w:ascii="Avenir Book" w:hAnsi="Avenir Book"/>
@@ -14538,7 +14804,7 @@
         </w:rPr>
         <w:t>management</w:t>
       </w:r>
-      <w:ins w:id="351" w:author="Emma Fuller" w:date="2014-04-30T08:37:00Z">
+      <w:ins w:id="432" w:author="Emma Fuller" w:date="2014-04-30T08:37:00Z">
         <w:r>
           <w:rPr>
             <w:rFonts w:ascii="Avenir Book" w:hAnsi="Avenir Book"/>
@@ -14558,19 +14824,19 @@
         </w:rPr>
         <w:t xml:space="preserve"> harvest of shifting species </w:t>
       </w:r>
-      <w:commentRangeStart w:id="352"/>
+      <w:commentRangeStart w:id="433"/>
       <w:r>
         <w:rPr>
           <w:rFonts w:ascii="Avenir Book" w:hAnsi="Avenir Book"/>
         </w:rPr>
         <w:t>until they had become established in new areas.</w:t>
       </w:r>
-      <w:commentRangeEnd w:id="352"/>
+      <w:commentRangeEnd w:id="433"/>
       <w:r>
         <w:rPr>
           <w:rStyle w:val="CommentReference"/>
         </w:rPr>
-        <w:commentReference w:id="352"/>
+        <w:commentReference w:id="433"/>
       </w:r>
     </w:p>
     <w:p>
@@ -14586,7 +14852,7 @@
         </w:rPr>
         <w:t>Unlike thresholds, MPAs are spatial</w:t>
       </w:r>
-      <w:ins w:id="353" w:author="Emma Fuller" w:date="2014-04-30T08:20:00Z">
+      <w:ins w:id="434" w:author="Emma Fuller" w:date="2014-04-30T08:20:00Z">
         <w:r>
           <w:rPr>
             <w:rFonts w:ascii="Avenir Book" w:hAnsi="Avenir Book"/>
@@ -14610,16 +14876,9 @@
         <w:rPr>
           <w:rFonts w:ascii="Avenir Book" w:hAnsi="Avenir Book"/>
         </w:rPr>
-        <w:t xml:space="preserve">, as well as to ameliorate anthropogenic </w:t>
-      </w:r>
-      <w:r>
-        <w:rPr>
-          <w:rFonts w:ascii="Avenir Book" w:hAnsi="Avenir Book"/>
-        </w:rPr>
-        <w:lastRenderedPageBreak/>
-        <w:t>disturbances like harvesting and habitat fragmentation (Lawler et al. 2010; Hannah et al. 2007; Botsford, Hastings, and Gaines 2001; Gaylord et al. 2005; Hastings and Botsford 2003; Thomas et al. 2012</w:t>
-      </w:r>
-      <w:ins w:id="354" w:author="Eleanor Brush" w:date="2014-05-13T14:50:00Z">
+        <w:t>, as well as to ameliorate anthropogenic disturbances like harvesting and habitat fragmentation (Lawler et al. 2010; Hannah et al. 2007; Botsford, Hastings, and Gaines 2001; Gaylord et al. 2005; Hastings and Botsford 2003; Thomas et al. 2012</w:t>
+      </w:r>
+      <w:ins w:id="435" w:author="Eleanor Brush" w:date="2014-05-13T14:50:00Z">
         <w:r>
           <w:rPr>
             <w:rFonts w:ascii="Avenir Book" w:hAnsi="Avenir Book"/>
@@ -14699,7 +14958,7 @@
         </w:rPr>
         <w:t xml:space="preserve"> of climate velocity</w:t>
       </w:r>
-      <w:commentRangeStart w:id="355"/>
+      <w:commentRangeStart w:id="436"/>
       <w:r>
         <w:rPr>
           <w:rFonts w:ascii="Avenir Book" w:hAnsi="Avenir Book"/>
@@ -14766,14 +15025,14 @@
         </w:rPr>
         <w:t xml:space="preserve"> while many smaller MPAs maintained a population bounded farther from extinction. </w:t>
       </w:r>
-      <w:ins w:id="356" w:author="Emma Fuller" w:date="2014-04-30T08:39:00Z">
+      <w:ins w:id="437" w:author="Emma Fuller" w:date="2014-04-30T08:39:00Z">
         <w:r>
           <w:rPr>
             <w:rFonts w:ascii="Avenir Book" w:hAnsi="Avenir Book"/>
           </w:rPr>
           <w:t>However,</w:t>
         </w:r>
-        <w:commentRangeStart w:id="357"/>
+        <w:commentRangeStart w:id="438"/>
         <w:r>
           <w:rPr>
             <w:rFonts w:ascii="Avenir Book" w:hAnsi="Avenir Book"/>
@@ -14811,19 +15070,19 @@
         </w:rPr>
         <w:t xml:space="preserve">MPAs. </w:t>
       </w:r>
-      <w:commentRangeEnd w:id="355"/>
+      <w:commentRangeEnd w:id="436"/>
       <w:r>
         <w:rPr>
           <w:rStyle w:val="CommentReference"/>
         </w:rPr>
-        <w:commentReference w:id="355"/>
-      </w:r>
-      <w:commentRangeEnd w:id="357"/>
+        <w:commentReference w:id="436"/>
+      </w:r>
+      <w:commentRangeEnd w:id="438"/>
       <w:r>
         <w:rPr>
           <w:rStyle w:val="CommentReference"/>
         </w:rPr>
-        <w:commentReference w:id="357"/>
+        <w:commentReference w:id="438"/>
       </w:r>
     </w:p>
     <w:p>
@@ -14875,7 +15134,7 @@
         </w:rPr>
         <w:t xml:space="preserve">es, including most marine organisms, plants, trees, and many insects. </w:t>
       </w:r>
-      <w:del w:id="358" w:author="Eleanor Brush" w:date="2014-05-12T22:59:00Z">
+      <w:del w:id="439" w:author="Eleanor Brush" w:date="2014-05-12T22:59:00Z">
         <w:r>
           <w:rPr>
             <w:rFonts w:ascii="Avenir Book" w:hAnsi="Avenir Book"/>
@@ -14889,7 +15148,7 @@
           <w:delText>o</w:delText>
         </w:r>
       </w:del>
-      <w:ins w:id="359" w:author="Eleanor Brush" w:date="2014-05-12T22:59:00Z">
+      <w:ins w:id="440" w:author="Eleanor Brush" w:date="2014-05-12T22:59:00Z">
         <w:r>
           <w:rPr>
             <w:rFonts w:ascii="Avenir Book" w:hAnsi="Avenir Book"/>
@@ -14963,7 +15222,7 @@
         </w:rPr>
         <w:t xml:space="preserve"> (negative per capita growth at low densities). </w:t>
       </w:r>
-      <w:del w:id="360" w:author="Eleanor Brush" w:date="2014-05-12T22:59:00Z">
+      <w:del w:id="441" w:author="Eleanor Brush" w:date="2014-05-12T22:59:00Z">
         <w:r>
           <w:rPr>
             <w:rFonts w:ascii="Avenir Book" w:hAnsi="Avenir Book"/>
@@ -14977,7 +15236,7 @@
           <w:delText>i</w:delText>
         </w:r>
       </w:del>
-      <w:ins w:id="361" w:author="Eleanor Brush" w:date="2014-05-12T22:59:00Z">
+      <w:ins w:id="442" w:author="Eleanor Brush" w:date="2014-05-12T22:59:00Z">
         <w:r>
           <w:rPr>
             <w:rFonts w:ascii="Avenir Book" w:hAnsi="Avenir Book"/>
@@ -15025,9 +15284,16 @@
         <w:rPr>
           <w:rFonts w:ascii="Avenir Book" w:hAnsi="Avenir Book"/>
         </w:rPr>
-        <w:t xml:space="preserve">populations with Allee effects </w:t>
-      </w:r>
-      <w:ins w:id="362" w:author="Emma Fuller" w:date="2014-04-30T08:40:00Z">
+        <w:t xml:space="preserve">populations with Allee </w:t>
+      </w:r>
+      <w:r>
+        <w:rPr>
+          <w:rFonts w:ascii="Avenir Book" w:hAnsi="Avenir Book"/>
+        </w:rPr>
+        <w:lastRenderedPageBreak/>
+        <w:t xml:space="preserve">effects </w:t>
+      </w:r>
+      <w:ins w:id="443" w:author="Emma Fuller" w:date="2014-04-30T08:40:00Z">
         <w:r>
           <w:rPr>
             <w:rFonts w:ascii="Avenir Book" w:hAnsi="Avenir Book"/>
@@ -15077,7 +15343,7 @@
         </w:rPr>
         <w:t>nt effects of fishing and climate variability (Botsford et al. 2011; Planque, Fromentin, et al. 2010</w:t>
       </w:r>
-      <w:ins w:id="363" w:author="Emma Fuller" w:date="2014-04-30T08:41:00Z">
+      <w:ins w:id="444" w:author="Emma Fuller" w:date="2014-04-30T08:41:00Z">
         <w:r>
           <w:rPr>
             <w:rFonts w:ascii="Avenir Book" w:hAnsi="Avenir Book"/>
@@ -15091,26 +15357,12 @@
         </w:rPr>
         <w:t xml:space="preserve">nderstanding how </w:t>
       </w:r>
-      <w:ins w:id="364" w:author="Emma Fuller" w:date="2014-04-30T08:41:00Z">
-        <w:r>
-          <w:rPr>
-            <w:rFonts w:ascii="Avenir Book" w:hAnsi="Avenir Book"/>
-          </w:rPr>
-          <w:t xml:space="preserve">additional important aspects like </w:t>
-        </w:r>
-        <w:proofErr w:type="spellStart"/>
-        <w:r>
-          <w:rPr>
-            <w:rFonts w:ascii="Avenir Book" w:hAnsi="Avenir Book"/>
-          </w:rPr>
-          <w:t>Allee</w:t>
-        </w:r>
-        <w:proofErr w:type="spellEnd"/>
-        <w:r>
-          <w:rPr>
-            <w:rFonts w:ascii="Avenir Book" w:hAnsi="Avenir Book"/>
-          </w:rPr>
-          <w:t xml:space="preserve"> effects and age structure will</w:t>
+      <w:ins w:id="445" w:author="Emma Fuller" w:date="2014-04-30T08:41:00Z">
+        <w:r>
+          <w:rPr>
+            <w:rFonts w:ascii="Avenir Book" w:hAnsi="Avenir Book"/>
+          </w:rPr>
+          <w:t>additional important aspects like Allee effects and age structure will</w:t>
         </w:r>
       </w:ins>
       <w:r>
@@ -15119,7 +15371,7 @@
         </w:rPr>
         <w:t xml:space="preserve"> impact the ability of species to shift their distributions </w:t>
       </w:r>
-      <w:ins w:id="365" w:author="Emma Fuller" w:date="2014-04-30T08:41:00Z">
+      <w:ins w:id="446" w:author="Emma Fuller" w:date="2014-04-30T08:41:00Z">
         <w:r>
           <w:rPr>
             <w:rFonts w:ascii="Avenir Book" w:hAnsi="Avenir Book"/>
@@ -15137,14 +15389,7 @@
         <w:rPr>
           <w:rFonts w:ascii="Avenir Book" w:hAnsi="Avenir Book"/>
         </w:rPr>
-        <w:t xml:space="preserve">Besides these </w:t>
-      </w:r>
-      <w:r>
-        <w:rPr>
-          <w:rFonts w:ascii="Avenir Book" w:hAnsi="Avenir Book"/>
-        </w:rPr>
-        <w:lastRenderedPageBreak/>
-        <w:t xml:space="preserve">species-specific extensions, this modeling framework could </w:t>
+        <w:t xml:space="preserve">Besides these species-specific extensions, this modeling framework could </w:t>
       </w:r>
       <w:r>
         <w:rPr>
@@ -15322,7 +15567,7 @@
         </w:rPr>
         <w:t xml:space="preserve"> between harvesting and range shifts will help to </w:t>
       </w:r>
-      <w:ins w:id="366" w:author="Emma Fuller" w:date="2014-04-30T08:43:00Z">
+      <w:ins w:id="447" w:author="Emma Fuller" w:date="2014-04-30T08:43:00Z">
         <w:r>
           <w:rPr>
             <w:rFonts w:ascii="Avenir Book" w:hAnsi="Avenir Book"/>
@@ -15336,7 +15581,7 @@
         </w:rPr>
         <w:t xml:space="preserve"> harvesting rules and </w:t>
       </w:r>
-      <w:ins w:id="367" w:author="Emma Fuller" w:date="2014-04-30T08:43:00Z">
+      <w:ins w:id="448" w:author="Emma Fuller" w:date="2014-04-30T08:43:00Z">
         <w:r>
           <w:rPr>
             <w:rFonts w:ascii="Avenir Book" w:hAnsi="Avenir Book"/>
@@ -15350,7 +15595,7 @@
         </w:rPr>
         <w:t xml:space="preserve">protected areas. </w:t>
       </w:r>
-      <w:ins w:id="368" w:author="Emma Fuller" w:date="2014-04-30T08:43:00Z">
+      <w:ins w:id="449" w:author="Emma Fuller" w:date="2014-04-30T08:43:00Z">
         <w:r>
           <w:rPr>
             <w:rFonts w:ascii="Avenir Book" w:hAnsi="Avenir Book"/>
@@ -15364,7 +15609,7 @@
         </w:rPr>
         <w:t xml:space="preserve"> results </w:t>
       </w:r>
-      <w:ins w:id="369" w:author="Emma Fuller" w:date="2014-04-30T08:43:00Z">
+      <w:ins w:id="450" w:author="Emma Fuller" w:date="2014-04-30T08:43:00Z">
         <w:r>
           <w:rPr>
             <w:rFonts w:ascii="Avenir Book" w:hAnsi="Avenir Book"/>
@@ -15430,7 +15675,7 @@
           <w:color w:val="auto"/>
         </w:rPr>
       </w:pPr>
-      <w:bookmarkStart w:id="370" w:name="acknowledgements"/>
+      <w:bookmarkStart w:id="451" w:name="acknowledgements"/>
       <w:r>
         <w:rPr>
           <w:rFonts w:ascii="Avenir Book" w:hAnsi="Avenir Book"/>
@@ -15439,7 +15684,7 @@
         <w:t>Acknowledgements</w:t>
       </w:r>
     </w:p>
-    <w:bookmarkEnd w:id="370"/>
+    <w:bookmarkEnd w:id="451"/>
     <w:p>
       <w:pPr>
         <w:spacing w:line="480" w:lineRule="auto"/>
@@ -15504,6 +15749,7 @@
           <w:rFonts w:ascii="Avenir Book" w:hAnsi="Avenir Book"/>
           <w:color w:val="auto"/>
         </w:rPr>
+        <w:lastRenderedPageBreak/>
         <w:t>Literature Cited</w:t>
       </w:r>
     </w:p>
@@ -15517,21 +15763,7 @@
         <w:rPr>
           <w:rFonts w:ascii="Avenir Book" w:hAnsi="Avenir Book"/>
         </w:rPr>
-        <w:t xml:space="preserve">Agardy, M. </w:t>
-      </w:r>
-      <w:proofErr w:type="spellStart"/>
-      <w:r>
-        <w:rPr>
-          <w:rFonts w:ascii="Avenir Book" w:hAnsi="Avenir Book"/>
-        </w:rPr>
-        <w:t>Tundi</w:t>
-      </w:r>
-      <w:proofErr w:type="spellEnd"/>
-      <w:r>
-        <w:rPr>
-          <w:rFonts w:ascii="Avenir Book" w:hAnsi="Avenir Book"/>
-        </w:rPr>
-        <w:t xml:space="preserve">. 1994. “Advances in marine conservation: the role of marine protected areas.” </w:t>
+        <w:t xml:space="preserve">Agardy, M. Tundi. 1994. “Advances in marine conservation: the role of marine protected areas.” </w:t>
       </w:r>
       <w:r>
         <w:rPr>
@@ -15557,49 +15789,7 @@
         <w:rPr>
           <w:rFonts w:ascii="Avenir Book" w:hAnsi="Avenir Book"/>
         </w:rPr>
-        <w:t xml:space="preserve">Ainsworth, C. H. H., J. F. F. </w:t>
-      </w:r>
-      <w:proofErr w:type="spellStart"/>
-      <w:r>
-        <w:rPr>
-          <w:rFonts w:ascii="Avenir Book" w:hAnsi="Avenir Book"/>
-        </w:rPr>
-        <w:t>Samhouri</w:t>
-      </w:r>
-      <w:proofErr w:type="spellEnd"/>
-      <w:r>
-        <w:rPr>
-          <w:rFonts w:ascii="Avenir Book" w:hAnsi="Avenir Book"/>
-        </w:rPr>
-        <w:t xml:space="preserve">, D. S. S. Busch, W. W. L. Cheung, J. Dunne, and T. A. A. </w:t>
-      </w:r>
-      <w:proofErr w:type="spellStart"/>
-      <w:r>
-        <w:rPr>
-          <w:rFonts w:ascii="Avenir Book" w:hAnsi="Avenir Book"/>
-        </w:rPr>
-        <w:t>Okey</w:t>
-      </w:r>
-      <w:proofErr w:type="spellEnd"/>
-      <w:r>
-        <w:rPr>
-          <w:rFonts w:ascii="Avenir Book" w:hAnsi="Avenir Book"/>
-        </w:rPr>
-        <w:t xml:space="preserve">. 2011. “Potential impacts of climate change on Northeast Pacific marine </w:t>
-      </w:r>
-      <w:proofErr w:type="spellStart"/>
-      <w:r>
-        <w:rPr>
-          <w:rFonts w:ascii="Avenir Book" w:hAnsi="Avenir Book"/>
-        </w:rPr>
-        <w:t>foodwebs</w:t>
-      </w:r>
-      <w:proofErr w:type="spellEnd"/>
-      <w:r>
-        <w:rPr>
-          <w:rFonts w:ascii="Avenir Book" w:hAnsi="Avenir Book"/>
-        </w:rPr>
-        <w:t xml:space="preserve"> and fisheri</w:t>
+        <w:t>Ainsworth, C. H. H., J. F. F. Samhouri, D. S. S. Busch, W. W. L. Cheung, J. Dunne, and T. A. A. Okey. 2011. “Potential impacts of climate change on Northeast Pacific marine foodwebs and fisheri</w:t>
       </w:r>
       <w:r>
         <w:rPr>
@@ -15618,21 +15808,7 @@
         <w:rPr>
           <w:rFonts w:ascii="Avenir Book" w:hAnsi="Avenir Book"/>
         </w:rPr>
-        <w:t xml:space="preserve"> 68 (6) (July): 1217–1229. doi:10.1093/</w:t>
-      </w:r>
-      <w:proofErr w:type="spellStart"/>
-      <w:r>
-        <w:rPr>
-          <w:rFonts w:ascii="Avenir Book" w:hAnsi="Avenir Book"/>
-        </w:rPr>
-        <w:t>icesjms</w:t>
-      </w:r>
-      <w:proofErr w:type="spellEnd"/>
-      <w:r>
-        <w:rPr>
-          <w:rFonts w:ascii="Avenir Book" w:hAnsi="Avenir Book"/>
-        </w:rPr>
-        <w:t>/fsr043.</w:t>
+        <w:t xml:space="preserve"> 68 (6) (July): 1217–1229. doi:10.1093/icesjms/fsr043.</w:t>
       </w:r>
     </w:p>
     <w:p>
@@ -15645,36 +15821,7 @@
         <w:rPr>
           <w:rFonts w:ascii="Avenir Book" w:hAnsi="Avenir Book"/>
         </w:rPr>
-        <w:lastRenderedPageBreak/>
-        <w:t xml:space="preserve">Allison, Edward H., Allison L. Perry, Marie-Caroline -. C. </w:t>
-      </w:r>
-      <w:proofErr w:type="spellStart"/>
-      <w:r>
-        <w:rPr>
-          <w:rFonts w:ascii="Avenir Book" w:hAnsi="Avenir Book"/>
-        </w:rPr>
-        <w:t>Badjeck</w:t>
-      </w:r>
-      <w:proofErr w:type="spellEnd"/>
-      <w:r>
-        <w:rPr>
-          <w:rFonts w:ascii="Avenir Book" w:hAnsi="Avenir Book"/>
-        </w:rPr>
-        <w:t xml:space="preserve">, W. Neil </w:t>
-      </w:r>
-      <w:proofErr w:type="spellStart"/>
-      <w:r>
-        <w:rPr>
-          <w:rFonts w:ascii="Avenir Book" w:hAnsi="Avenir Book"/>
-        </w:rPr>
-        <w:t>Adger</w:t>
-      </w:r>
-      <w:proofErr w:type="spellEnd"/>
-      <w:r>
-        <w:rPr>
-          <w:rFonts w:ascii="Avenir Book" w:hAnsi="Avenir Book"/>
-        </w:rPr>
-        <w:t xml:space="preserve">, Katrina Brown, Declan Conway, Ashley S. Halls, et al. 2009. “Vulnerability of national economies to the impacts of climate change on fisheries.” </w:t>
+        <w:t xml:space="preserve">Allison, Edward H., Allison L. Perry, Marie-Caroline -. C. Badjeck, W. Neil Adger, Katrina Brown, Declan Conway, Ashley S. Halls, et al. 2009. “Vulnerability of national economies to the impacts of climate change on fisheries.” </w:t>
       </w:r>
       <w:r>
         <w:rPr>
@@ -15696,78 +15843,12 @@
           <w:rFonts w:ascii="Avenir Book" w:hAnsi="Avenir Book"/>
         </w:rPr>
       </w:pPr>
-      <w:proofErr w:type="spellStart"/>
       <w:r>
         <w:rPr>
           <w:rFonts w:ascii="Avenir Book" w:hAnsi="Avenir Book"/>
           <w:lang w:val="de-DE"/>
         </w:rPr>
-        <w:t>Berestycki</w:t>
-      </w:r>
-      <w:proofErr w:type="spellEnd"/>
-      <w:proofErr w:type="gramStart"/>
-      <w:r>
-        <w:rPr>
-          <w:rFonts w:ascii="Avenir Book" w:hAnsi="Avenir Book"/>
-          <w:lang w:val="de-DE"/>
-        </w:rPr>
-        <w:t>, H.,</w:t>
-      </w:r>
-      <w:proofErr w:type="gramEnd"/>
-      <w:r>
-        <w:rPr>
-          <w:rFonts w:ascii="Avenir Book" w:hAnsi="Avenir Book"/>
-          <w:lang w:val="de-DE"/>
-        </w:rPr>
-        <w:t xml:space="preserve"> O. Diekmann, C. J. </w:t>
-      </w:r>
-      <w:proofErr w:type="spellStart"/>
-      <w:r>
-        <w:rPr>
-          <w:rFonts w:ascii="Avenir Book" w:hAnsi="Avenir Book"/>
-          <w:lang w:val="de-DE"/>
-        </w:rPr>
-        <w:t>Nagelkerke</w:t>
-      </w:r>
-      <w:proofErr w:type="spellEnd"/>
-      <w:r>
-        <w:rPr>
-          <w:rFonts w:ascii="Avenir Book" w:hAnsi="Avenir Book"/>
-          <w:lang w:val="de-DE"/>
-        </w:rPr>
-        <w:t xml:space="preserve">, </w:t>
-      </w:r>
-      <w:proofErr w:type="spellStart"/>
-      <w:r>
-        <w:rPr>
-          <w:rFonts w:ascii="Avenir Book" w:hAnsi="Avenir Book"/>
-          <w:lang w:val="de-DE"/>
-        </w:rPr>
-        <w:t>and</w:t>
-      </w:r>
-      <w:proofErr w:type="spellEnd"/>
-      <w:r>
-        <w:rPr>
-          <w:rFonts w:ascii="Avenir Book" w:hAnsi="Avenir Book"/>
-          <w:lang w:val="de-DE"/>
-        </w:rPr>
-        <w:t xml:space="preserve"> P. A. </w:t>
-      </w:r>
-      <w:proofErr w:type="spellStart"/>
-      <w:r>
-        <w:rPr>
-          <w:rFonts w:ascii="Avenir Book" w:hAnsi="Avenir Book"/>
-          <w:lang w:val="de-DE"/>
-        </w:rPr>
-        <w:t>Zegeling</w:t>
-      </w:r>
-      <w:proofErr w:type="spellEnd"/>
-      <w:r>
-        <w:rPr>
-          <w:rFonts w:ascii="Avenir Book" w:hAnsi="Avenir Book"/>
-          <w:lang w:val="de-DE"/>
-        </w:rPr>
-        <w:t xml:space="preserve">. </w:t>
+        <w:t xml:space="preserve">Berestycki, H., O. Diekmann, C. J. Nagelkerke, and P. A. Zegeling. </w:t>
       </w:r>
       <w:r>
         <w:rPr>
@@ -15786,17 +15867,8 @@
           <w:rFonts w:ascii="Avenir Book" w:hAnsi="Avenir Book"/>
           <w:i/>
         </w:rPr>
-        <w:t xml:space="preserve">Bull Math </w:t>
-      </w:r>
-      <w:proofErr w:type="spellStart"/>
-      <w:r>
-        <w:rPr>
-          <w:rFonts w:ascii="Avenir Book" w:hAnsi="Avenir Book"/>
-          <w:i/>
-        </w:rPr>
-        <w:t>Biol</w:t>
-      </w:r>
-      <w:proofErr w:type="spellEnd"/>
+        <w:t>Bull Math Biol</w:t>
+      </w:r>
       <w:r>
         <w:rPr>
           <w:rFonts w:ascii="Avenir Book" w:hAnsi="Avenir Book"/>
@@ -15833,6 +15905,7 @@
     <w:p>
       <w:pPr>
         <w:rPr>
+          <w:ins w:id="452" w:author="Eleanor Brush" w:date="2014-05-14T13:25:00Z"/>
           <w:rFonts w:ascii="Avenir Book" w:hAnsi="Avenir Book"/>
         </w:rPr>
       </w:pPr>
@@ -15840,52 +15913,15 @@
         <w:rPr>
           <w:rFonts w:ascii="Avenir Book" w:hAnsi="Avenir Book"/>
         </w:rPr>
-        <w:t xml:space="preserve">Botsford, Louis W., Matthew D. Holland, </w:t>
-      </w:r>
-      <w:proofErr w:type="spellStart"/>
-      <w:r>
-        <w:rPr>
-          <w:rFonts w:ascii="Avenir Book" w:hAnsi="Avenir Book"/>
-        </w:rPr>
-        <w:t>Jameal</w:t>
-      </w:r>
-      <w:proofErr w:type="spellEnd"/>
-      <w:r>
-        <w:rPr>
-          <w:rFonts w:ascii="Avenir Book" w:hAnsi="Avenir Book"/>
-        </w:rPr>
-        <w:t xml:space="preserve"> F. </w:t>
-      </w:r>
-      <w:proofErr w:type="spellStart"/>
-      <w:r>
-        <w:rPr>
-          <w:rFonts w:ascii="Avenir Book" w:hAnsi="Avenir Book"/>
-        </w:rPr>
-        <w:t>Samhouri</w:t>
-      </w:r>
-      <w:proofErr w:type="spellEnd"/>
-      <w:r>
-        <w:rPr>
-          <w:rFonts w:ascii="Avenir Book" w:hAnsi="Avenir Book"/>
-        </w:rPr>
-        <w:t xml:space="preserve">, J. Wilson White, and Alan Hastings. 2011. “Importance of age structure in models of the response of upper trophic levels to fishing and climate change.” </w:t>
+        <w:t xml:space="preserve">Botsford, Louis W., Matthew D. Holland, Jameal F. Samhouri, J. Wilson White, and Alan Hastings. 2011. “Importance of age structure in models of the response of upper trophic levels to fishing and climate change.” </w:t>
       </w:r>
       <w:r>
         <w:rPr>
           <w:rFonts w:ascii="Avenir Book" w:hAnsi="Avenir Book"/>
           <w:i/>
         </w:rPr>
-        <w:t xml:space="preserve">ICES Journal of Marine Science: Journal du </w:t>
-      </w:r>
-      <w:proofErr w:type="spellStart"/>
-      <w:r>
-        <w:rPr>
-          <w:rFonts w:ascii="Avenir Book" w:hAnsi="Avenir Book"/>
-          <w:i/>
-        </w:rPr>
-        <w:t>Conseil</w:t>
-      </w:r>
-      <w:proofErr w:type="spellEnd"/>
+        <w:t>ICES Journal of Marine Science: Journal du Conseil</w:t>
+      </w:r>
       <w:r>
         <w:rPr>
           <w:rFonts w:ascii="Avenir Book" w:hAnsi="Avenir Book"/>
@@ -15896,84 +15932,10 @@
     <w:p>
       <w:pPr>
         <w:rPr>
+          <w:ins w:id="453" w:author="Eleanor Brush" w:date="2014-05-14T13:25:00Z"/>
           <w:rFonts w:ascii="Avenir Book" w:hAnsi="Avenir Book"/>
         </w:rPr>
       </w:pPr>
-      <w:r>
-        <w:rPr>
-          <w:rFonts w:ascii="Avenir Book" w:hAnsi="Avenir Book"/>
-        </w:rPr>
-        <w:t xml:space="preserve">Brown, C. J., E. A. Fulton, A. J. </w:t>
-      </w:r>
-      <w:proofErr w:type="spellStart"/>
-      <w:r>
-        <w:rPr>
-          <w:rFonts w:ascii="Avenir Book" w:hAnsi="Avenir Book"/>
-        </w:rPr>
-        <w:t>Hobday</w:t>
-      </w:r>
-      <w:proofErr w:type="spellEnd"/>
-      <w:r>
-        <w:rPr>
-          <w:rFonts w:ascii="Avenir Book" w:hAnsi="Avenir Book"/>
-        </w:rPr>
-        <w:t xml:space="preserve">, R. J. </w:t>
-      </w:r>
-      <w:proofErr w:type="spellStart"/>
-      <w:r>
-        <w:rPr>
-          <w:rFonts w:ascii="Avenir Book" w:hAnsi="Avenir Book"/>
-        </w:rPr>
-        <w:t>Matear</w:t>
-      </w:r>
-      <w:proofErr w:type="spellEnd"/>
-      <w:r>
-        <w:rPr>
-          <w:rFonts w:ascii="Avenir Book" w:hAnsi="Avenir Book"/>
-        </w:rPr>
-        <w:t xml:space="preserve">, H. P. </w:t>
-      </w:r>
-      <w:proofErr w:type="spellStart"/>
-      <w:r>
-        <w:rPr>
-          <w:rFonts w:ascii="Avenir Book" w:hAnsi="Avenir Book"/>
-        </w:rPr>
-        <w:t>Possingham</w:t>
-      </w:r>
-      <w:proofErr w:type="spellEnd"/>
-      <w:r>
-        <w:rPr>
-          <w:rFonts w:ascii="Avenir Book" w:hAnsi="Avenir Book"/>
-        </w:rPr>
-        <w:t xml:space="preserve">, C. </w:t>
-      </w:r>
-      <w:proofErr w:type="spellStart"/>
-      <w:r>
-        <w:rPr>
-          <w:rFonts w:ascii="Avenir Book" w:hAnsi="Avenir Book"/>
-        </w:rPr>
-        <w:t>Bulman</w:t>
-      </w:r>
-      <w:proofErr w:type="spellEnd"/>
-      <w:r>
-        <w:rPr>
-          <w:rFonts w:ascii="Avenir Book" w:hAnsi="Avenir Book"/>
-        </w:rPr>
-        <w:t xml:space="preserve">, V. Christensen, et al. 2010. “Effects of climate-driven primary production change on marine food webs: implications for fisheries and conservation.” </w:t>
-      </w:r>
-      <w:r>
-        <w:rPr>
-          <w:rFonts w:ascii="Avenir Book" w:hAnsi="Avenir Book"/>
-          <w:i/>
-        </w:rPr>
-        <w:t>Global Change Biology</w:t>
-      </w:r>
-      <w:r>
-        <w:rPr>
-          <w:rFonts w:ascii="Avenir Book" w:hAnsi="Avenir Book"/>
-        </w:rPr>
-        <w:t xml:space="preserve"> 16 (4) (April): 1194–1212. doi:10.1111/j.1365-2486.2009.02046.x.</w:t>
-      </w:r>
     </w:p>
     <w:p>
       <w:pPr>
@@ -15981,25 +15943,73 @@
           <w:rFonts w:ascii="Avenir Book" w:hAnsi="Avenir Book"/>
         </w:rPr>
       </w:pPr>
+      <w:ins w:id="454" w:author="Eleanor Brush" w:date="2014-05-14T13:25:00Z">
+        <w:r>
+          <w:rPr>
+            <w:rFonts w:ascii="Avenir Book" w:hAnsi="Avenir Book"/>
+          </w:rPr>
+          <w:t xml:space="preserve">Byers, James E. and James M. Pringle. 2006. “Going against the flow: retention, range limits and invasions in advective environments.” </w:t>
+        </w:r>
+        <w:r>
+          <w:rPr>
+            <w:rFonts w:ascii="Avenir Book" w:hAnsi="Avenir Book"/>
+            <w:i/>
+          </w:rPr>
+          <w:t>Marine Ecology Progress Series</w:t>
+        </w:r>
+        <w:r>
+          <w:rPr>
+            <w:rFonts w:ascii="Avenir Book" w:hAnsi="Avenir Book"/>
+          </w:rPr>
+          <w:t xml:space="preserve"> 313</w:t>
+        </w:r>
+      </w:ins>
+      <w:ins w:id="455" w:author="Eleanor Brush" w:date="2014-05-14T13:26:00Z">
+        <w:r>
+          <w:rPr>
+            <w:rFonts w:ascii="Avenir Book" w:hAnsi="Avenir Book"/>
+          </w:rPr>
+          <w:t>: 27-41.</w:t>
+        </w:r>
+      </w:ins>
+    </w:p>
+    <w:p>
+      <w:pPr>
+        <w:rPr>
+          <w:rFonts w:ascii="Avenir Book" w:hAnsi="Avenir Book"/>
+        </w:rPr>
+      </w:pPr>
+      <w:r>
+        <w:rPr>
+          <w:rFonts w:ascii="Avenir Book" w:hAnsi="Avenir Book"/>
+        </w:rPr>
+        <w:t xml:space="preserve">Brown, C. J., E. A. Fulton, A. J. Hobday, R. J. Matear, H. P. Possingham, C. Bulman, V. Christensen, et al. 2010. “Effects of climate-driven primary production change on marine food webs: implications for fisheries and conservation.” </w:t>
+      </w:r>
+      <w:r>
+        <w:rPr>
+          <w:rFonts w:ascii="Avenir Book" w:hAnsi="Avenir Book"/>
+          <w:i/>
+        </w:rPr>
+        <w:t>Global Change Biology</w:t>
+      </w:r>
+      <w:r>
+        <w:rPr>
+          <w:rFonts w:ascii="Avenir Book" w:hAnsi="Avenir Book"/>
+        </w:rPr>
+        <w:t xml:space="preserve"> 16 (4) (April): 1194–1212. doi:10.1111/j.1365-2486.2009.02046.x.</w:t>
+      </w:r>
+    </w:p>
+    <w:p>
+      <w:pPr>
+        <w:rPr>
+          <w:rFonts w:ascii="Avenir Book" w:hAnsi="Avenir Book"/>
+        </w:rPr>
+      </w:pPr>
       <w:r>
         <w:rPr>
           <w:rFonts w:ascii="Avenir Book" w:hAnsi="Avenir Book" w:cs="Trebuchet MS"/>
         </w:rPr>
-        <w:t xml:space="preserve">Chen, I. C., Hill, J. K., </w:t>
-      </w:r>
-      <w:proofErr w:type="spellStart"/>
-      <w:r>
-        <w:rPr>
-          <w:rFonts w:ascii="Avenir Book" w:hAnsi="Avenir Book" w:cs="Trebuchet MS"/>
-        </w:rPr>
-        <w:t>Ohlemüller</w:t>
-      </w:r>
-      <w:proofErr w:type="spellEnd"/>
-      <w:r>
-        <w:rPr>
-          <w:rFonts w:ascii="Avenir Book" w:hAnsi="Avenir Book" w:cs="Trebuchet MS"/>
-        </w:rPr>
-        <w:t xml:space="preserve">, R., Roy, D. B., &amp; Thomas, C. D. (2011). Rapid range shifts of species associated with high levels of climate warming. </w:t>
+        <w:t xml:space="preserve">Chen, I. C., Hill, J. K., Ohlemüller, R., Roy, D. B., &amp; Thomas, C. D. (2011). Rapid range shifts of species associated with high levels of climate warming. </w:t>
       </w:r>
       <w:r>
         <w:rPr>
@@ -16026,21 +16036,7 @@
         <w:rPr>
           <w:rFonts w:ascii="Avenir Book" w:hAnsi="Avenir Book"/>
         </w:rPr>
-        <w:t xml:space="preserve">Cheung, William WL, Vicky WY Lam, Jorge L. Sarmiento, Kelly Kearney, R. E. G. Watson, Dirk Zeller, and Daniel </w:t>
-      </w:r>
-      <w:proofErr w:type="spellStart"/>
-      <w:r>
-        <w:rPr>
-          <w:rFonts w:ascii="Avenir Book" w:hAnsi="Avenir Book"/>
-        </w:rPr>
-        <w:t>Pauly</w:t>
-      </w:r>
-      <w:proofErr w:type="spellEnd"/>
-      <w:r>
-        <w:rPr>
-          <w:rFonts w:ascii="Avenir Book" w:hAnsi="Avenir Book"/>
-        </w:rPr>
-        <w:t>. 2010. “Large-scale redistribution of maximum fisheries catch p</w:t>
+        <w:t>Cheung, William WL, Vicky WY Lam, Jorge L. Sarmiento, Kelly Kearney, R. E. G. Watson, Dirk Zeller, and Daniel Pauly. 2010. “Large-scale redistribution of maximum fisheries catch p</w:t>
       </w:r>
       <w:r>
         <w:rPr>
@@ -16072,47 +16068,16 @@
         <w:rPr>
           <w:rFonts w:ascii="Avenir Book" w:hAnsi="Avenir Book"/>
         </w:rPr>
-        <w:t xml:space="preserve">Crain, Caitlin </w:t>
-      </w:r>
-      <w:proofErr w:type="spellStart"/>
-      <w:r>
-        <w:rPr>
-          <w:rFonts w:ascii="Avenir Book" w:hAnsi="Avenir Book"/>
-        </w:rPr>
-        <w:t>Mullan</w:t>
-      </w:r>
-      <w:proofErr w:type="spellEnd"/>
-      <w:r>
-        <w:rPr>
-          <w:rFonts w:ascii="Avenir Book" w:hAnsi="Avenir Book"/>
-        </w:rPr>
-        <w:t xml:space="preserve">, Kristy Kroeker, and Benjamin S. Halpern. 2008. “Interactive and cumulative effects of multiple human stressors in marine systems.” </w:t>
-      </w:r>
-      <w:proofErr w:type="spellStart"/>
+        <w:lastRenderedPageBreak/>
+        <w:t xml:space="preserve">Crain, Caitlin Mullan, Kristy Kroeker, and Benjamin S. Halpern. 2008. “Interactive and cumulative effects of multiple human stressors in marine systems.” </w:t>
+      </w:r>
       <w:r>
         <w:rPr>
           <w:rFonts w:ascii="Avenir Book" w:hAnsi="Avenir Book"/>
           <w:i/>
         </w:rPr>
-        <w:t>Ecol</w:t>
-      </w:r>
-      <w:proofErr w:type="spellEnd"/>
-      <w:r>
-        <w:rPr>
-          <w:rFonts w:ascii="Avenir Book" w:hAnsi="Avenir Book"/>
-          <w:i/>
-        </w:rPr>
-        <w:t xml:space="preserve"> </w:t>
-      </w:r>
-      <w:proofErr w:type="spellStart"/>
-      <w:r>
-        <w:rPr>
-          <w:rFonts w:ascii="Avenir Book" w:hAnsi="Avenir Book"/>
-          <w:i/>
-        </w:rPr>
-        <w:t>Lett</w:t>
-      </w:r>
-      <w:proofErr w:type="spellEnd"/>
+        <w:t>Ecol Lett</w:t>
+      </w:r>
       <w:r>
         <w:rPr>
           <w:rFonts w:ascii="Avenir Book" w:hAnsi="Avenir Book"/>
@@ -16138,31 +16103,13 @@
         </w:rPr>
         <w:t xml:space="preserve">the evidence for ecological synergies.” </w:t>
       </w:r>
-      <w:proofErr w:type="spellStart"/>
       <w:r>
         <w:rPr>
           <w:rFonts w:ascii="Avenir Book" w:hAnsi="Avenir Book"/>
           <w:i/>
         </w:rPr>
-        <w:t>Ecol</w:t>
-      </w:r>
-      <w:proofErr w:type="spellEnd"/>
-      <w:r>
-        <w:rPr>
-          <w:rFonts w:ascii="Avenir Book" w:hAnsi="Avenir Book"/>
-          <w:i/>
-        </w:rPr>
-        <w:t xml:space="preserve"> </w:t>
-      </w:r>
-      <w:proofErr w:type="spellStart"/>
-      <w:r>
-        <w:rPr>
-          <w:rFonts w:ascii="Avenir Book" w:hAnsi="Avenir Book"/>
-          <w:i/>
-        </w:rPr>
-        <w:t>Lett</w:t>
-      </w:r>
-      <w:proofErr w:type="spellEnd"/>
+        <w:t>Ecol Lett</w:t>
+      </w:r>
       <w:r>
         <w:rPr>
           <w:rFonts w:ascii="Avenir Book" w:hAnsi="Avenir Book"/>
@@ -16206,57 +16153,14 @@
         <w:rPr>
           <w:rFonts w:ascii="Avenir Book" w:hAnsi="Avenir Book"/>
         </w:rPr>
-        <w:t xml:space="preserve">Elith, Jane, Catherine H. Graham, Robert P Anderson, </w:t>
-      </w:r>
-      <w:proofErr w:type="spellStart"/>
-      <w:r>
-        <w:rPr>
-          <w:rFonts w:ascii="Avenir Book" w:hAnsi="Avenir Book"/>
-        </w:rPr>
-        <w:t>Miroslav</w:t>
-      </w:r>
-      <w:proofErr w:type="spellEnd"/>
-      <w:r>
-        <w:rPr>
-          <w:rFonts w:ascii="Avenir Book" w:hAnsi="Avenir Book"/>
-        </w:rPr>
-        <w:t xml:space="preserve"> </w:t>
-      </w:r>
-      <w:proofErr w:type="spellStart"/>
-      <w:r>
-        <w:rPr>
-          <w:rFonts w:ascii="Avenir Book" w:hAnsi="Avenir Book"/>
-        </w:rPr>
-        <w:t>Dudík</w:t>
-      </w:r>
-      <w:proofErr w:type="spellEnd"/>
-      <w:r>
-        <w:rPr>
-          <w:rFonts w:ascii="Avenir Book" w:hAnsi="Avenir Book"/>
-        </w:rPr>
-        <w:t>, Sim</w:t>
-      </w:r>
-      <w:r>
-        <w:rPr>
-          <w:rFonts w:ascii="Avenir Book" w:hAnsi="Avenir Book"/>
-        </w:rPr>
-        <w:t xml:space="preserve">on Ferrier, Antoine Guisan, Robert J </w:t>
-      </w:r>
-      <w:proofErr w:type="spellStart"/>
-      <w:r>
-        <w:rPr>
-          <w:rFonts w:ascii="Avenir Book" w:hAnsi="Avenir Book"/>
-        </w:rPr>
-        <w:t>Hijmans</w:t>
-      </w:r>
-      <w:proofErr w:type="spellEnd"/>
-      <w:r>
-        <w:rPr>
-          <w:rFonts w:ascii="Avenir Book" w:hAnsi="Avenir Book"/>
-        </w:rPr>
-        <w:t xml:space="preserve">, et al. 2006. “Novel methods improve prediction of species?’ distributions from occurrence data.” </w:t>
-      </w:r>
-      <w:proofErr w:type="spellStart"/>
+        <w:t>Elith, Jane, Catherine H. Graham, Robert P Anderson, Miroslav Dudík, Sim</w:t>
+      </w:r>
+      <w:r>
+        <w:rPr>
+          <w:rFonts w:ascii="Avenir Book" w:hAnsi="Avenir Book"/>
+        </w:rPr>
+        <w:t xml:space="preserve">on Ferrier, Antoine Guisan, Robert J Hijmans, et al. 2006. “Novel methods improve prediction of species?’ distributions from occurrence data.” </w:t>
+      </w:r>
       <w:r>
         <w:rPr>
           <w:rFonts w:ascii="Avenir Book" w:hAnsi="Avenir Book"/>
@@ -16264,7 +16168,6 @@
         </w:rPr>
         <w:t>Ecography</w:t>
       </w:r>
-      <w:proofErr w:type="spellEnd"/>
       <w:r>
         <w:rPr>
           <w:rFonts w:ascii="Avenir Book" w:hAnsi="Avenir Book"/>
@@ -16282,22 +16185,7 @@
         <w:rPr>
           <w:rFonts w:ascii="Avenir Book" w:hAnsi="Avenir Book"/>
         </w:rPr>
-        <w:lastRenderedPageBreak/>
-        <w:t xml:space="preserve">Folt, C. L., C. Y. Chen, M. V. Moore, and J. </w:t>
-      </w:r>
-      <w:proofErr w:type="spellStart"/>
-      <w:r>
-        <w:rPr>
-          <w:rFonts w:ascii="Avenir Book" w:hAnsi="Avenir Book"/>
-        </w:rPr>
-        <w:t>Burnaford</w:t>
-      </w:r>
-      <w:proofErr w:type="spellEnd"/>
-      <w:r>
-        <w:rPr>
-          <w:rFonts w:ascii="Avenir Book" w:hAnsi="Avenir Book"/>
-        </w:rPr>
-        <w:t xml:space="preserve">. 1999. “Synergism and antagonism among multiple stressors.” </w:t>
+        <w:t xml:space="preserve">Folt, C. L., C. Y. Chen, M. V. Moore, and J. Burnaford. 1999. “Synergism and antagonism among multiple stressors.” </w:t>
       </w:r>
       <w:r>
         <w:rPr>
@@ -16323,63 +16211,7 @@
         <w:rPr>
           <w:rFonts w:ascii="Avenir Book" w:hAnsi="Avenir Book"/>
         </w:rPr>
-        <w:t xml:space="preserve">Fordham, D. A. A., C. </w:t>
-      </w:r>
-      <w:proofErr w:type="spellStart"/>
-      <w:r>
-        <w:rPr>
-          <w:rFonts w:ascii="Avenir Book" w:hAnsi="Avenir Book"/>
-        </w:rPr>
-        <w:t>Mellin</w:t>
-      </w:r>
-      <w:proofErr w:type="spellEnd"/>
-      <w:r>
-        <w:rPr>
-          <w:rFonts w:ascii="Avenir Book" w:hAnsi="Avenir Book"/>
-        </w:rPr>
-        <w:t xml:space="preserve">, B. D. D. Russell, H. R. R. </w:t>
-      </w:r>
-      <w:proofErr w:type="spellStart"/>
-      <w:r>
-        <w:rPr>
-          <w:rFonts w:ascii="Avenir Book" w:hAnsi="Avenir Book"/>
-        </w:rPr>
-        <w:t>Akçakaya</w:t>
-      </w:r>
-      <w:proofErr w:type="spellEnd"/>
-      <w:r>
-        <w:rPr>
-          <w:rFonts w:ascii="Avenir Book" w:hAnsi="Avenir Book"/>
-        </w:rPr>
-        <w:t>, C. J. A. Bradshaw, M. E. E. Aiello-</w:t>
-      </w:r>
-      <w:proofErr w:type="spellStart"/>
-      <w:r>
-        <w:rPr>
-          <w:rFonts w:ascii="Avenir Book" w:hAnsi="Avenir Book"/>
-        </w:rPr>
-        <w:t>Lammens</w:t>
-      </w:r>
-      <w:proofErr w:type="spellEnd"/>
-      <w:r>
-        <w:rPr>
-          <w:rFonts w:ascii="Avenir Book" w:hAnsi="Avenir Book"/>
-        </w:rPr>
-        <w:t xml:space="preserve">, M. J. J. </w:t>
-      </w:r>
-      <w:proofErr w:type="spellStart"/>
-      <w:r>
-        <w:rPr>
-          <w:rFonts w:ascii="Avenir Book" w:hAnsi="Avenir Book"/>
-        </w:rPr>
-        <w:t>Caley</w:t>
-      </w:r>
-      <w:proofErr w:type="spellEnd"/>
-      <w:r>
-        <w:rPr>
-          <w:rFonts w:ascii="Avenir Book" w:hAnsi="Avenir Book"/>
-        </w:rPr>
-        <w:t xml:space="preserve">, et al. 2013. “Population dynamics can be more important than physiological limits for determining range shifts under climate change.” </w:t>
+        <w:t xml:space="preserve">Fordham, D. A. A., C. Mellin, B. D. D. Russell, H. R. R. Akçakaya, C. J. A. Bradshaw, M. E. E. Aiello-Lammens, M. J. J. Caley, et al. 2013. “Population dynamics can be more important than physiological limits for determining range shifts under climate change.” </w:t>
       </w:r>
       <w:r>
         <w:rPr>
@@ -16406,35 +16238,7 @@
         <w:rPr>
           <w:rFonts w:ascii="Avenir Book" w:eastAsia="Times New Roman" w:hAnsi="Avenir Book" w:cs="Times New Roman"/>
         </w:rPr>
-        <w:t xml:space="preserve">Froese, R., Branch, T. a, </w:t>
-      </w:r>
-      <w:proofErr w:type="spellStart"/>
-      <w:r>
-        <w:rPr>
-          <w:rFonts w:ascii="Avenir Book" w:eastAsia="Times New Roman" w:hAnsi="Avenir Book" w:cs="Times New Roman"/>
-        </w:rPr>
-        <w:t>Proelß</w:t>
-      </w:r>
-      <w:proofErr w:type="spellEnd"/>
-      <w:r>
-        <w:rPr>
-          <w:rFonts w:ascii="Avenir Book" w:eastAsia="Times New Roman" w:hAnsi="Avenir Book" w:cs="Times New Roman"/>
-        </w:rPr>
-        <w:t xml:space="preserve">, A., </w:t>
-      </w:r>
-      <w:proofErr w:type="spellStart"/>
-      <w:r>
-        <w:rPr>
-          <w:rFonts w:ascii="Avenir Book" w:eastAsia="Times New Roman" w:hAnsi="Avenir Book" w:cs="Times New Roman"/>
-        </w:rPr>
-        <w:t>Quaas</w:t>
-      </w:r>
-      <w:proofErr w:type="spellEnd"/>
-      <w:r>
-        <w:rPr>
-          <w:rFonts w:ascii="Avenir Book" w:eastAsia="Times New Roman" w:hAnsi="Avenir Book" w:cs="Times New Roman"/>
-        </w:rPr>
-        <w:t xml:space="preserve">, M., Sainsbury, K. &amp; Zimmermann, C. (2011). Generic harvest control rules for European fisheries. </w:t>
+        <w:t xml:space="preserve">Froese, R., Branch, T. a, Proelß, A., Quaas, M., Sainsbury, K. &amp; Zimmermann, C. (2011). Generic harvest control rules for European fisheries. </w:t>
       </w:r>
       <w:r>
         <w:rPr>
@@ -16442,25 +16246,7 @@
           <w:i/>
           <w:iCs/>
         </w:rPr>
-        <w:t xml:space="preserve">Fish </w:t>
-      </w:r>
-      <w:proofErr w:type="spellStart"/>
-      <w:r>
-        <w:rPr>
-          <w:rFonts w:ascii="Avenir Book" w:eastAsia="Times New Roman" w:hAnsi="Avenir Book" w:cs="Times New Roman"/>
-          <w:i/>
-          <w:iCs/>
-        </w:rPr>
-        <w:t>Fish</w:t>
-      </w:r>
-      <w:proofErr w:type="spellEnd"/>
-      <w:r>
-        <w:rPr>
-          <w:rFonts w:ascii="Avenir Book" w:eastAsia="Times New Roman" w:hAnsi="Avenir Book" w:cs="Times New Roman"/>
-          <w:i/>
-          <w:iCs/>
-        </w:rPr>
-        <w:t>.</w:t>
+        <w:t>Fish Fish.</w:t>
       </w:r>
       <w:r>
         <w:rPr>
@@ -16487,99 +16273,14 @@
         <w:rPr>
           <w:rFonts w:ascii="Avenir Book" w:hAnsi="Avenir Book"/>
         </w:rPr>
-        <w:t xml:space="preserve">Gaines, Steven D., Sarah E. Lester, Kirsten </w:t>
-      </w:r>
-      <w:proofErr w:type="spellStart"/>
-      <w:r>
-        <w:rPr>
-          <w:rFonts w:ascii="Avenir Book" w:hAnsi="Avenir Book"/>
-        </w:rPr>
-        <w:t>Grorud-Colvert</w:t>
-      </w:r>
-      <w:proofErr w:type="spellEnd"/>
-      <w:r>
-        <w:rPr>
-          <w:rFonts w:ascii="Avenir Book" w:hAnsi="Avenir Book"/>
-        </w:rPr>
-        <w:t xml:space="preserve">, Christopher Costello, and Richard </w:t>
-      </w:r>
-      <w:proofErr w:type="spellStart"/>
-      <w:r>
-        <w:rPr>
-          <w:rFonts w:ascii="Avenir Book" w:hAnsi="Avenir Book"/>
-        </w:rPr>
-        <w:t>Pollnac</w:t>
-      </w:r>
-      <w:proofErr w:type="spellEnd"/>
-      <w:r>
-        <w:rPr>
-          <w:rFonts w:ascii="Avenir Book" w:hAnsi="Avenir Book"/>
-        </w:rPr>
-        <w:t xml:space="preserve">. 2010. “Evolving science of marine reserves: new developments and emerging research frontiers.” </w:t>
-      </w:r>
-      <w:proofErr w:type="spellStart"/>
+        <w:t xml:space="preserve">Gaines, Steven D., Sarah E. Lester, Kirsten Grorud-Colvert, Christopher Costello, and Richard Pollnac. 2010. “Evolving science of marine reserves: new developments and emerging research frontiers.” </w:t>
+      </w:r>
       <w:r>
         <w:rPr>
           <w:rFonts w:ascii="Avenir Book" w:hAnsi="Avenir Book"/>
           <w:i/>
         </w:rPr>
-        <w:t>Proc</w:t>
-      </w:r>
-      <w:proofErr w:type="spellEnd"/>
-      <w:r>
-        <w:rPr>
-          <w:rFonts w:ascii="Avenir Book" w:hAnsi="Avenir Book"/>
-          <w:i/>
-        </w:rPr>
-        <w:t xml:space="preserve"> </w:t>
-      </w:r>
-      <w:proofErr w:type="spellStart"/>
-      <w:r>
-        <w:rPr>
-          <w:rFonts w:ascii="Avenir Book" w:hAnsi="Avenir Book"/>
-          <w:i/>
-        </w:rPr>
-        <w:t>Natl</w:t>
-      </w:r>
-      <w:proofErr w:type="spellEnd"/>
-      <w:r>
-        <w:rPr>
-          <w:rFonts w:ascii="Avenir Book" w:hAnsi="Avenir Book"/>
-          <w:i/>
-        </w:rPr>
-        <w:t xml:space="preserve"> </w:t>
-      </w:r>
-      <w:proofErr w:type="spellStart"/>
-      <w:r>
-        <w:rPr>
-          <w:rFonts w:ascii="Avenir Book" w:hAnsi="Avenir Book"/>
-          <w:i/>
-        </w:rPr>
-        <w:t>Acad</w:t>
-      </w:r>
-      <w:proofErr w:type="spellEnd"/>
-      <w:r>
-        <w:rPr>
-          <w:rFonts w:ascii="Avenir Book" w:hAnsi="Avenir Book"/>
-          <w:i/>
-        </w:rPr>
-        <w:t xml:space="preserve"> </w:t>
-      </w:r>
-      <w:proofErr w:type="spellStart"/>
-      <w:r>
-        <w:rPr>
-          <w:rFonts w:ascii="Avenir Book" w:hAnsi="Avenir Book"/>
-          <w:i/>
-        </w:rPr>
-        <w:t>Sci</w:t>
-      </w:r>
-      <w:proofErr w:type="spellEnd"/>
-      <w:r>
-        <w:rPr>
-          <w:rFonts w:ascii="Avenir Book" w:hAnsi="Avenir Book"/>
-          <w:i/>
-        </w:rPr>
-        <w:t xml:space="preserve"> U S A</w:t>
+        <w:t>Proc Natl Acad Sci U S A</w:t>
       </w:r>
       <w:r>
         <w:rPr>
@@ -16598,85 +16299,14 @@
         <w:rPr>
           <w:rFonts w:ascii="Avenir Book" w:hAnsi="Avenir Book"/>
         </w:rPr>
-        <w:t xml:space="preserve">Gaines, Steven D., Crow White, Mark H. Carr, and Stephen R. </w:t>
-      </w:r>
-      <w:proofErr w:type="spellStart"/>
-      <w:r>
-        <w:rPr>
-          <w:rFonts w:ascii="Avenir Book" w:hAnsi="Avenir Book"/>
-        </w:rPr>
-        <w:t>Palumbi</w:t>
-      </w:r>
-      <w:proofErr w:type="spellEnd"/>
-      <w:r>
-        <w:rPr>
-          <w:rFonts w:ascii="Avenir Book" w:hAnsi="Avenir Book"/>
-        </w:rPr>
-        <w:t xml:space="preserve">. 2010. “Designing marine reserve networks for both conservation and fisheries management.” </w:t>
-      </w:r>
-      <w:proofErr w:type="spellStart"/>
+        <w:t xml:space="preserve">Gaines, Steven D., Crow White, Mark H. Carr, and Stephen R. Palumbi. 2010. “Designing marine reserve networks for both conservation and fisheries management.” </w:t>
+      </w:r>
       <w:r>
         <w:rPr>
           <w:rFonts w:ascii="Avenir Book" w:hAnsi="Avenir Book"/>
           <w:i/>
         </w:rPr>
-        <w:t>Proc</w:t>
-      </w:r>
-      <w:proofErr w:type="spellEnd"/>
-      <w:r>
-        <w:rPr>
-          <w:rFonts w:ascii="Avenir Book" w:hAnsi="Avenir Book"/>
-          <w:i/>
-        </w:rPr>
-        <w:t xml:space="preserve"> </w:t>
-      </w:r>
-      <w:proofErr w:type="spellStart"/>
-      <w:r>
-        <w:rPr>
-          <w:rFonts w:ascii="Avenir Book" w:hAnsi="Avenir Book"/>
-          <w:i/>
-        </w:rPr>
-        <w:t>Natl</w:t>
-      </w:r>
-      <w:proofErr w:type="spellEnd"/>
-      <w:r>
-        <w:rPr>
-          <w:rFonts w:ascii="Avenir Book" w:hAnsi="Avenir Book"/>
-          <w:i/>
-        </w:rPr>
-        <w:t xml:space="preserve"> </w:t>
-      </w:r>
-      <w:proofErr w:type="spellStart"/>
-      <w:r>
-        <w:rPr>
-          <w:rFonts w:ascii="Avenir Book" w:hAnsi="Avenir Book"/>
-          <w:i/>
-        </w:rPr>
-        <w:t>Acad</w:t>
-      </w:r>
-      <w:proofErr w:type="spellEnd"/>
-      <w:r>
-        <w:rPr>
-          <w:rFonts w:ascii="Avenir Book" w:hAnsi="Avenir Book"/>
-          <w:i/>
-        </w:rPr>
-        <w:t xml:space="preserve"> </w:t>
-      </w:r>
-      <w:proofErr w:type="spellStart"/>
-      <w:r>
-        <w:rPr>
-          <w:rFonts w:ascii="Avenir Book" w:hAnsi="Avenir Book"/>
-          <w:i/>
-        </w:rPr>
-        <w:t>Sci</w:t>
-      </w:r>
-      <w:proofErr w:type="spellEnd"/>
-      <w:r>
-        <w:rPr>
-          <w:rFonts w:ascii="Avenir Book" w:hAnsi="Avenir Book"/>
-          <w:i/>
-        </w:rPr>
-        <w:t xml:space="preserve"> U S A</w:t>
+        <w:t>Proc Natl Acad Sci U S A</w:t>
       </w:r>
       <w:r>
         <w:rPr>
@@ -16727,21 +16357,7 @@
         <w:rPr>
           <w:rFonts w:ascii="Avenir Book" w:hAnsi="Avenir Book"/>
         </w:rPr>
-        <w:t xml:space="preserve">Guisan, Antoine, and </w:t>
-      </w:r>
-      <w:proofErr w:type="spellStart"/>
-      <w:r>
-        <w:rPr>
-          <w:rFonts w:ascii="Avenir Book" w:hAnsi="Avenir Book"/>
-        </w:rPr>
-        <w:t>Wilfried</w:t>
-      </w:r>
-      <w:proofErr w:type="spellEnd"/>
-      <w:r>
-        <w:rPr>
-          <w:rFonts w:ascii="Avenir Book" w:hAnsi="Avenir Book"/>
-        </w:rPr>
-        <w:t xml:space="preserve"> Thuiller. 2005. “Predicting species distribution: offering more than simple habitat models.” </w:t>
+        <w:t xml:space="preserve">Guisan, Antoine, and Wilfried Thuiller. 2005. “Predicting species distribution: offering more than simple habitat models.” </w:t>
       </w:r>
       <w:r>
         <w:rPr>
@@ -16767,38 +16383,15 @@
         <w:rPr>
           <w:rFonts w:ascii="Avenir Book" w:hAnsi="Avenir Book"/>
         </w:rPr>
-        <w:t xml:space="preserve">Guisan, Antoine, and </w:t>
-      </w:r>
-      <w:proofErr w:type="spellStart"/>
-      <w:r>
-        <w:rPr>
-          <w:rFonts w:ascii="Avenir Book" w:hAnsi="Avenir Book"/>
-        </w:rPr>
-        <w:t>Niklaus</w:t>
-      </w:r>
-      <w:proofErr w:type="spellEnd"/>
-      <w:r>
-        <w:rPr>
-          <w:rFonts w:ascii="Avenir Book" w:hAnsi="Avenir Book"/>
-        </w:rPr>
-        <w:t xml:space="preserve"> E. Zimmermann. 2000. “Predictive habitat distribution models in ecology.” </w:t>
+        <w:t xml:space="preserve">Guisan, Antoine, and Niklaus E. Zimmermann. 2000. “Predictive habitat distribution models in ecology.” </w:t>
       </w:r>
       <w:r>
         <w:rPr>
           <w:rFonts w:ascii="Avenir Book" w:hAnsi="Avenir Book"/>
           <w:i/>
         </w:rPr>
-        <w:t xml:space="preserve">Ecological </w:t>
-      </w:r>
-      <w:proofErr w:type="spellStart"/>
-      <w:r>
-        <w:rPr>
-          <w:rFonts w:ascii="Avenir Book" w:hAnsi="Avenir Book"/>
-          <w:i/>
-        </w:rPr>
-        <w:t>modelling</w:t>
-      </w:r>
-      <w:proofErr w:type="spellEnd"/>
+        <w:t>Ecological modelling</w:t>
+      </w:r>
       <w:r>
         <w:rPr>
           <w:rFonts w:ascii="Avenir Book" w:hAnsi="Avenir Book"/>
@@ -16816,21 +16409,8 @@
         <w:rPr>
           <w:rFonts w:ascii="Avenir Book" w:hAnsi="Avenir Book"/>
         </w:rPr>
-        <w:t xml:space="preserve">Gurevitch, Jessica, Janet A. Morrison, and Larry V. Hedges. 2000. “The Interaction between Competition and Predation: A </w:t>
-      </w:r>
-      <w:proofErr w:type="spellStart"/>
-      <w:r>
-        <w:rPr>
-          <w:rFonts w:ascii="Avenir Book" w:hAnsi="Avenir Book"/>
-        </w:rPr>
-        <w:t>Metaanalysis</w:t>
-      </w:r>
-      <w:proofErr w:type="spellEnd"/>
-      <w:r>
-        <w:rPr>
-          <w:rFonts w:ascii="Avenir Book" w:hAnsi="Avenir Book"/>
-        </w:rPr>
-        <w:t xml:space="preserve"> of</w:t>
+        <w:lastRenderedPageBreak/>
+        <w:t>Gurevitch, Jessica, Janet A. Morrison, and Larry V. Hedges. 2000. “The Interaction between Competition and Predation: A Metaanalysis of</w:t>
       </w:r>
       <w:r>
         <w:rPr>
@@ -16862,91 +16442,7 @@
         <w:rPr>
           <w:rFonts w:ascii="Avenir Book" w:hAnsi="Avenir Book"/>
         </w:rPr>
-        <w:t xml:space="preserve">Halpern, Benjamin S., Shaun Walbridge, Kimberly A. </w:t>
-      </w:r>
-      <w:proofErr w:type="spellStart"/>
-      <w:r>
-        <w:rPr>
-          <w:rFonts w:ascii="Avenir Book" w:hAnsi="Avenir Book"/>
-        </w:rPr>
-        <w:t>Selkoe</w:t>
-      </w:r>
-      <w:proofErr w:type="spellEnd"/>
-      <w:r>
-        <w:rPr>
-          <w:rFonts w:ascii="Avenir Book" w:hAnsi="Avenir Book"/>
-        </w:rPr>
-        <w:t xml:space="preserve">, Carrie V. </w:t>
-      </w:r>
-      <w:proofErr w:type="spellStart"/>
-      <w:r>
-        <w:rPr>
-          <w:rFonts w:ascii="Avenir Book" w:hAnsi="Avenir Book"/>
-        </w:rPr>
-        <w:t>Kappel</w:t>
-      </w:r>
-      <w:proofErr w:type="spellEnd"/>
-      <w:r>
-        <w:rPr>
-          <w:rFonts w:ascii="Avenir Book" w:hAnsi="Avenir Book"/>
-        </w:rPr>
-        <w:t xml:space="preserve">, </w:t>
-      </w:r>
-      <w:proofErr w:type="spellStart"/>
-      <w:r>
-        <w:rPr>
-          <w:rFonts w:ascii="Avenir Book" w:hAnsi="Avenir Book"/>
-        </w:rPr>
-        <w:t>Fiorenza</w:t>
-      </w:r>
-      <w:proofErr w:type="spellEnd"/>
-      <w:r>
-        <w:rPr>
-          <w:rFonts w:ascii="Avenir Book" w:hAnsi="Avenir Book"/>
-        </w:rPr>
-        <w:t xml:space="preserve"> </w:t>
-      </w:r>
-      <w:proofErr w:type="spellStart"/>
-      <w:r>
-        <w:rPr>
-          <w:rFonts w:ascii="Avenir Book" w:hAnsi="Avenir Book"/>
-        </w:rPr>
-        <w:t>Micheli</w:t>
-      </w:r>
-      <w:proofErr w:type="spellEnd"/>
-      <w:r>
-        <w:rPr>
-          <w:rFonts w:ascii="Avenir Book" w:hAnsi="Avenir Book"/>
-        </w:rPr>
-        <w:t xml:space="preserve">, </w:t>
-      </w:r>
-      <w:proofErr w:type="spellStart"/>
-      <w:r>
-        <w:rPr>
-          <w:rFonts w:ascii="Avenir Book" w:hAnsi="Avenir Book"/>
-        </w:rPr>
-        <w:t>Caterina</w:t>
-      </w:r>
-      <w:proofErr w:type="spellEnd"/>
-      <w:r>
-        <w:rPr>
-          <w:rFonts w:ascii="Avenir Book" w:hAnsi="Avenir Book"/>
-        </w:rPr>
-        <w:t xml:space="preserve"> </w:t>
-      </w:r>
-      <w:proofErr w:type="spellStart"/>
-      <w:r>
-        <w:rPr>
-          <w:rFonts w:ascii="Avenir Book" w:hAnsi="Avenir Book"/>
-        </w:rPr>
-        <w:t>D’Agrosa</w:t>
-      </w:r>
-      <w:proofErr w:type="spellEnd"/>
-      <w:r>
-        <w:rPr>
-          <w:rFonts w:ascii="Avenir Book" w:hAnsi="Avenir Book"/>
-        </w:rPr>
-        <w:t xml:space="preserve">, John F. Bruno, et al. 2008. “A global map of human impact on marine ecosystems.” </w:t>
+        <w:t xml:space="preserve">Halpern, Benjamin S., Shaun Walbridge, Kimberly A. Selkoe, Carrie V. Kappel, Fiorenza Micheli, Caterina D’Agrosa, John F. Bruno, et al. 2008. “A global map of human impact on marine ecosystems.” </w:t>
       </w:r>
       <w:r>
         <w:rPr>
@@ -16972,49 +16468,7 @@
         <w:rPr>
           <w:rFonts w:ascii="Avenir Book" w:hAnsi="Avenir Book"/>
         </w:rPr>
-        <w:t xml:space="preserve">Hannah, Lee, Guy </w:t>
-      </w:r>
-      <w:proofErr w:type="spellStart"/>
-      <w:r>
-        <w:rPr>
-          <w:rFonts w:ascii="Avenir Book" w:hAnsi="Avenir Book"/>
-        </w:rPr>
-        <w:t>Midgley</w:t>
-      </w:r>
-      <w:proofErr w:type="spellEnd"/>
-      <w:r>
-        <w:rPr>
-          <w:rFonts w:ascii="Avenir Book" w:hAnsi="Avenir Book"/>
-        </w:rPr>
-        <w:t xml:space="preserve">, Sandy </w:t>
-      </w:r>
-      <w:proofErr w:type="spellStart"/>
-      <w:r>
-        <w:rPr>
-          <w:rFonts w:ascii="Avenir Book" w:hAnsi="Avenir Book"/>
-        </w:rPr>
-        <w:t>Andelman</w:t>
-      </w:r>
-      <w:proofErr w:type="spellEnd"/>
-      <w:r>
-        <w:rPr>
-          <w:rFonts w:ascii="Avenir Book" w:hAnsi="Avenir Book"/>
-        </w:rPr>
-        <w:t xml:space="preserve">, Miguel </w:t>
-      </w:r>
-      <w:proofErr w:type="spellStart"/>
-      <w:r>
-        <w:rPr>
-          <w:rFonts w:ascii="Avenir Book" w:hAnsi="Avenir Book"/>
-        </w:rPr>
-        <w:t>Araújo</w:t>
-      </w:r>
-      <w:proofErr w:type="spellEnd"/>
-      <w:r>
-        <w:rPr>
-          <w:rFonts w:ascii="Avenir Book" w:hAnsi="Avenir Book"/>
-        </w:rPr>
-        <w:t xml:space="preserve">, Greg Hughes, Enrique Martinez-Meyer, Richard Pearson, and Paul Williams. 2007. “Protected area needs in a changing climate.” </w:t>
+        <w:t xml:space="preserve">Hannah, Lee, Guy Midgley, Sandy Andelman, Miguel Araújo, Greg Hughes, Enrique Martinez-Meyer, Richard Pearson, and Paul Williams. 2007. “Protected area needs in a changing climate.” </w:t>
       </w:r>
       <w:r>
         <w:rPr>
@@ -17040,49 +16494,7 @@
         <w:rPr>
           <w:rFonts w:ascii="Avenir Book" w:hAnsi="Avenir Book"/>
         </w:rPr>
-        <w:t xml:space="preserve">Hastings, Alan, Kim </w:t>
-      </w:r>
-      <w:proofErr w:type="spellStart"/>
-      <w:r>
-        <w:rPr>
-          <w:rFonts w:ascii="Avenir Book" w:hAnsi="Avenir Book"/>
-        </w:rPr>
-        <w:t>Cuddington</w:t>
-      </w:r>
-      <w:proofErr w:type="spellEnd"/>
-      <w:r>
-        <w:rPr>
-          <w:rFonts w:ascii="Avenir Book" w:hAnsi="Avenir Book"/>
-        </w:rPr>
-        <w:t xml:space="preserve">, </w:t>
-      </w:r>
-      <w:proofErr w:type="spellStart"/>
-      <w:r>
-        <w:rPr>
-          <w:rFonts w:ascii="Avenir Book" w:hAnsi="Avenir Book"/>
-        </w:rPr>
-        <w:t>Kendi</w:t>
-      </w:r>
-      <w:proofErr w:type="spellEnd"/>
-      <w:r>
-        <w:rPr>
-          <w:rFonts w:ascii="Avenir Book" w:hAnsi="Avenir Book"/>
-        </w:rPr>
-        <w:t xml:space="preserve"> F. Davies, Christopher J. </w:t>
-      </w:r>
-      <w:proofErr w:type="spellStart"/>
-      <w:r>
-        <w:rPr>
-          <w:rFonts w:ascii="Avenir Book" w:hAnsi="Avenir Book"/>
-        </w:rPr>
-        <w:t>Dugaw</w:t>
-      </w:r>
-      <w:proofErr w:type="spellEnd"/>
-      <w:r>
-        <w:rPr>
-          <w:rFonts w:ascii="Avenir Book" w:hAnsi="Avenir Book"/>
-        </w:rPr>
-        <w:t xml:space="preserve">, Sarah Elmendorf, Amy Freestone, Susan Harrison, et al. 2005. “The spatial spread of invasions: new developments in theory and evidence.” </w:t>
+        <w:t xml:space="preserve">Hastings, Alan, Kim Cuddington, Kendi F. Davies, Christopher J. Dugaw, Sarah Elmendorf, Amy Freestone, Susan Harrison, et al. 2005. “The spatial spread of invasions: new developments in theory and evidence.” </w:t>
       </w:r>
       <w:r>
         <w:rPr>
@@ -17108,7 +16520,6 @@
         <w:rPr>
           <w:rFonts w:ascii="Avenir Book" w:hAnsi="Avenir Book"/>
         </w:rPr>
-        <w:lastRenderedPageBreak/>
         <w:t xml:space="preserve">Hastings, Alan, and Louis W. Botsford. 2003. “Comparing designs of marine reserves for fisheries and for biodiversity.” </w:t>
       </w:r>
       <w:r>
@@ -17161,47 +16572,15 @@
         <w:rPr>
           <w:rFonts w:ascii="Avenir Book" w:hAnsi="Avenir Book"/>
         </w:rPr>
-        <w:t xml:space="preserve">Kearney, Michael, and Warren Porter. 2009. “Mechanistic niche </w:t>
-      </w:r>
-      <w:proofErr w:type="spellStart"/>
-      <w:r>
-        <w:rPr>
-          <w:rFonts w:ascii="Avenir Book" w:hAnsi="Avenir Book"/>
-        </w:rPr>
-        <w:t>modelling</w:t>
-      </w:r>
-      <w:proofErr w:type="spellEnd"/>
-      <w:r>
-        <w:rPr>
-          <w:rFonts w:ascii="Avenir Book" w:hAnsi="Avenir Book"/>
-        </w:rPr>
-        <w:t xml:space="preserve">: combining physiological and spatial data to predict species’ ranges.” </w:t>
-      </w:r>
-      <w:proofErr w:type="spellStart"/>
+        <w:t xml:space="preserve">Kearney, Michael, and Warren Porter. 2009. “Mechanistic niche modelling: combining physiological and spatial data to predict species’ ranges.” </w:t>
+      </w:r>
       <w:r>
         <w:rPr>
           <w:rFonts w:ascii="Avenir Book" w:hAnsi="Avenir Book"/>
           <w:i/>
         </w:rPr>
-        <w:t>Ecol</w:t>
-      </w:r>
-      <w:proofErr w:type="spellEnd"/>
-      <w:r>
-        <w:rPr>
-          <w:rFonts w:ascii="Avenir Book" w:hAnsi="Avenir Book"/>
-          <w:i/>
-        </w:rPr>
-        <w:t xml:space="preserve"> </w:t>
-      </w:r>
-      <w:proofErr w:type="spellStart"/>
-      <w:r>
-        <w:rPr>
-          <w:rFonts w:ascii="Avenir Book" w:hAnsi="Avenir Book"/>
-          <w:i/>
-        </w:rPr>
-        <w:t>Lett</w:t>
-      </w:r>
-      <w:proofErr w:type="spellEnd"/>
+        <w:t>Ecol Lett</w:t>
+      </w:r>
       <w:r>
         <w:rPr>
           <w:rFonts w:ascii="Avenir Book" w:hAnsi="Avenir Book"/>
@@ -17219,35 +16598,7 @@
         <w:rPr>
           <w:rFonts w:ascii="Avenir Book" w:hAnsi="Avenir Book"/>
         </w:rPr>
-        <w:t>Kell, L., G. Pilling, and C. O’Brien. 2005. “Implications of climate change for the management of North Sea cod (</w:t>
-      </w:r>
-      <w:proofErr w:type="spellStart"/>
-      <w:r>
-        <w:rPr>
-          <w:rFonts w:ascii="Avenir Book" w:hAnsi="Avenir Book"/>
-        </w:rPr>
-        <w:t>Gadus</w:t>
-      </w:r>
-      <w:proofErr w:type="spellEnd"/>
-      <w:r>
-        <w:rPr>
-          <w:rFonts w:ascii="Avenir Book" w:hAnsi="Avenir Book"/>
-        </w:rPr>
-        <w:t xml:space="preserve"> </w:t>
-      </w:r>
-      <w:proofErr w:type="spellStart"/>
-      <w:r>
-        <w:rPr>
-          <w:rFonts w:ascii="Avenir Book" w:hAnsi="Avenir Book"/>
-        </w:rPr>
-        <w:t>morhua</w:t>
-      </w:r>
-      <w:proofErr w:type="spellEnd"/>
-      <w:r>
-        <w:rPr>
-          <w:rFonts w:ascii="Avenir Book" w:hAnsi="Avenir Book"/>
-        </w:rPr>
-        <w:t xml:space="preserve">).” </w:t>
+        <w:t xml:space="preserve">Kell, L., G. Pilling, and C. O’Brien. 2005. “Implications of climate change for the management of North Sea cod (Gadus morhua).” </w:t>
       </w:r>
       <w:r>
         <w:rPr>
@@ -17299,21 +16650,7 @@
         <w:rPr>
           <w:rFonts w:ascii="Avenir Book" w:hAnsi="Avenir Book"/>
         </w:rPr>
-        <w:t>Kirby, Richard R., Gregory Beaugrand, and John A. Lindley. 2009. “</w:t>
-      </w:r>
-      <w:proofErr w:type="spellStart"/>
-      <w:r>
-        <w:rPr>
-          <w:rFonts w:ascii="Avenir Book" w:hAnsi="Avenir Book"/>
-        </w:rPr>
-        <w:t>Synergistc</w:t>
-      </w:r>
-      <w:proofErr w:type="spellEnd"/>
-      <w:r>
-        <w:rPr>
-          <w:rFonts w:ascii="Avenir Book" w:hAnsi="Avenir Book"/>
-        </w:rPr>
-        <w:t xml:space="preserve"> Effects of Climate and Fishing in a Marine Ecosystem.” </w:t>
+        <w:t xml:space="preserve">Kirby, Richard R., Gregory Beaugrand, and John A. Lindley. 2009. “Synergistc Effects of Climate and Fishing in a Marine Ecosystem.” </w:t>
       </w:r>
       <w:r>
         <w:rPr>
@@ -17335,19 +16672,11 @@
           <w:rFonts w:ascii="Avenir Book" w:hAnsi="Avenir Book"/>
         </w:rPr>
       </w:pPr>
-      <w:proofErr w:type="spellStart"/>
-      <w:r>
-        <w:rPr>
-          <w:rFonts w:ascii="Avenir Book" w:hAnsi="Avenir Book"/>
-        </w:rPr>
-        <w:t>Latore</w:t>
-      </w:r>
-      <w:proofErr w:type="spellEnd"/>
-      <w:r>
-        <w:rPr>
-          <w:rFonts w:ascii="Avenir Book" w:hAnsi="Avenir Book"/>
-        </w:rPr>
-        <w:t xml:space="preserve">, J., P. Gould, and A. M. Mortimer. 1998. “Spatial dynamics and critical patch size of annual plant populations.” </w:t>
+      <w:r>
+        <w:rPr>
+          <w:rFonts w:ascii="Avenir Book" w:hAnsi="Avenir Book"/>
+        </w:rPr>
+        <w:t xml:space="preserve">Latore, J., P. Gould, and A. M. Mortimer. 1998. “Spatial dynamics and critical patch size of annual plant populations.” </w:t>
       </w:r>
       <w:r>
         <w:rPr>
@@ -17373,35 +16702,7 @@
         <w:rPr>
           <w:rFonts w:ascii="Avenir Book" w:hAnsi="Avenir Book"/>
         </w:rPr>
-        <w:t xml:space="preserve">Lawler, Joshua J., Timothy H. Tear, Chris </w:t>
-      </w:r>
-      <w:proofErr w:type="spellStart"/>
-      <w:r>
-        <w:rPr>
-          <w:rFonts w:ascii="Avenir Book" w:hAnsi="Avenir Book"/>
-        </w:rPr>
-        <w:t>Pyke</w:t>
-      </w:r>
-      <w:proofErr w:type="spellEnd"/>
-      <w:r>
-        <w:rPr>
-          <w:rFonts w:ascii="Avenir Book" w:hAnsi="Avenir Book"/>
-        </w:rPr>
-        <w:t xml:space="preserve">, M. Rebecca Shaw, Patrick Gonzalez, Peter </w:t>
-      </w:r>
-      <w:proofErr w:type="spellStart"/>
-      <w:r>
-        <w:rPr>
-          <w:rFonts w:ascii="Avenir Book" w:hAnsi="Avenir Book"/>
-        </w:rPr>
-        <w:t>Kareiva</w:t>
-      </w:r>
-      <w:proofErr w:type="spellEnd"/>
-      <w:r>
-        <w:rPr>
-          <w:rFonts w:ascii="Avenir Book" w:hAnsi="Avenir Book"/>
-        </w:rPr>
-        <w:t xml:space="preserve">, Lara Hansen, et al. 2010. “Resource management in a changing and uncertain climate.” </w:t>
+        <w:t xml:space="preserve">Lawler, Joshua J., Timothy H. Tear, Chris Pyke, M. Rebecca Shaw, Patrick Gonzalez, Peter Kareiva, Lara Hansen, et al. 2010. “Resource management in a changing and uncertain climate.” </w:t>
       </w:r>
       <w:r>
         <w:rPr>
@@ -17423,117 +16724,12 @@
           <w:rFonts w:ascii="Avenir Book" w:hAnsi="Avenir Book"/>
         </w:rPr>
       </w:pPr>
-      <w:proofErr w:type="spellStart"/>
       <w:r>
         <w:rPr>
           <w:rFonts w:ascii="Avenir Book" w:hAnsi="Avenir Book"/>
           <w:lang w:val="de-DE"/>
         </w:rPr>
-        <w:t>Lindegren</w:t>
-      </w:r>
-      <w:proofErr w:type="spellEnd"/>
-      <w:r>
-        <w:rPr>
-          <w:rFonts w:ascii="Avenir Book" w:hAnsi="Avenir Book"/>
-          <w:lang w:val="de-DE"/>
-        </w:rPr>
-        <w:t xml:space="preserve">, Martin, Christian </w:t>
-      </w:r>
-      <w:proofErr w:type="spellStart"/>
-      <w:r>
-        <w:rPr>
-          <w:rFonts w:ascii="Avenir Book" w:hAnsi="Avenir Book"/>
-          <w:lang w:val="de-DE"/>
-        </w:rPr>
-        <w:t>Möllmann</w:t>
-      </w:r>
-      <w:proofErr w:type="spellEnd"/>
-      <w:r>
-        <w:rPr>
-          <w:rFonts w:ascii="Avenir Book" w:hAnsi="Avenir Book"/>
-          <w:lang w:val="de-DE"/>
-        </w:rPr>
-        <w:t xml:space="preserve">, Anders Nielsen, Keith </w:t>
-      </w:r>
-      <w:proofErr w:type="spellStart"/>
-      <w:r>
-        <w:rPr>
-          <w:rFonts w:ascii="Avenir Book" w:hAnsi="Avenir Book"/>
-          <w:lang w:val="de-DE"/>
-        </w:rPr>
-        <w:t>Brander</w:t>
-      </w:r>
-      <w:proofErr w:type="spellEnd"/>
-      <w:r>
-        <w:rPr>
-          <w:rFonts w:ascii="Avenir Book" w:hAnsi="Avenir Book"/>
-          <w:lang w:val="de-DE"/>
-        </w:rPr>
-        <w:t xml:space="preserve">, Brian R. </w:t>
-      </w:r>
-      <w:proofErr w:type="spellStart"/>
-      <w:r>
-        <w:rPr>
-          <w:rFonts w:ascii="Avenir Book" w:hAnsi="Avenir Book"/>
-          <w:lang w:val="de-DE"/>
-        </w:rPr>
-        <w:t>MacKenzie</w:t>
-      </w:r>
-      <w:proofErr w:type="spellEnd"/>
-      <w:r>
-        <w:rPr>
-          <w:rFonts w:ascii="Avenir Book" w:hAnsi="Avenir Book"/>
-          <w:lang w:val="de-DE"/>
-        </w:rPr>
-        <w:t xml:space="preserve">, </w:t>
-      </w:r>
-      <w:proofErr w:type="spellStart"/>
-      <w:r>
-        <w:rPr>
-          <w:rFonts w:ascii="Avenir Book" w:hAnsi="Avenir Book"/>
-          <w:lang w:val="de-DE"/>
-        </w:rPr>
-        <w:t>and</w:t>
-      </w:r>
-      <w:proofErr w:type="spellEnd"/>
-      <w:r>
-        <w:rPr>
-          <w:rFonts w:ascii="Avenir Book" w:hAnsi="Avenir Book"/>
-          <w:lang w:val="de-DE"/>
-        </w:rPr>
-        <w:t xml:space="preserve"> Nils </w:t>
-      </w:r>
-      <w:proofErr w:type="spellStart"/>
-      <w:r>
-        <w:rPr>
-          <w:rFonts w:ascii="Avenir Book" w:hAnsi="Avenir Book"/>
-          <w:lang w:val="de-DE"/>
-        </w:rPr>
-        <w:t>Chr</w:t>
-      </w:r>
-      <w:proofErr w:type="spellEnd"/>
-      <w:r>
-        <w:rPr>
-          <w:rFonts w:ascii="Avenir Book" w:hAnsi="Avenir Book"/>
-          <w:lang w:val="de-DE"/>
-        </w:rPr>
-        <w:t xml:space="preserve"> </w:t>
-      </w:r>
-      <w:proofErr w:type="spellStart"/>
-      <w:r>
-        <w:rPr>
-          <w:rFonts w:ascii="Avenir Book" w:hAnsi="Avenir Book"/>
-          <w:lang w:val="de-DE"/>
-        </w:rPr>
-        <w:t>Stenseth</w:t>
-      </w:r>
-      <w:proofErr w:type="spellEnd"/>
-      <w:r>
-        <w:rPr>
-          <w:rFonts w:ascii="Avenir Book" w:hAnsi="Avenir Book"/>
-          <w:lang w:val="de-DE"/>
-        </w:rPr>
-        <w:t xml:space="preserve">. </w:t>
+        <w:t xml:space="preserve">Lindegren, Martin, Christian Möllmann, Anders Nielsen, Keith Brander, Brian R. MacKenzie, and Nils Chr Stenseth. </w:t>
       </w:r>
       <w:r>
         <w:rPr>
@@ -17541,47 +16737,13 @@
         </w:rPr>
         <w:t xml:space="preserve">2010. “Ecological forecasting under climate change: the case of Baltic cod.” </w:t>
       </w:r>
-      <w:proofErr w:type="spellStart"/>
       <w:r>
         <w:rPr>
           <w:rFonts w:ascii="Avenir Book" w:hAnsi="Avenir Book"/>
           <w:i/>
         </w:rPr>
-        <w:t>Proc</w:t>
-      </w:r>
-      <w:proofErr w:type="spellEnd"/>
-      <w:r>
-        <w:rPr>
-          <w:rFonts w:ascii="Avenir Book" w:hAnsi="Avenir Book"/>
-          <w:i/>
-        </w:rPr>
-        <w:t xml:space="preserve"> </w:t>
-      </w:r>
-      <w:proofErr w:type="spellStart"/>
-      <w:r>
-        <w:rPr>
-          <w:rFonts w:ascii="Avenir Book" w:hAnsi="Avenir Book"/>
-          <w:i/>
-        </w:rPr>
-        <w:t>Biol</w:t>
-      </w:r>
-      <w:proofErr w:type="spellEnd"/>
-      <w:r>
-        <w:rPr>
-          <w:rFonts w:ascii="Avenir Book" w:hAnsi="Avenir Book"/>
-          <w:i/>
-        </w:rPr>
-        <w:t xml:space="preserve"> </w:t>
-      </w:r>
-      <w:proofErr w:type="spellStart"/>
-      <w:r>
-        <w:rPr>
-          <w:rFonts w:ascii="Avenir Book" w:hAnsi="Avenir Book"/>
-          <w:i/>
-        </w:rPr>
-        <w:t>Sci</w:t>
-      </w:r>
-      <w:proofErr w:type="spellEnd"/>
+        <w:t>Proc Biol Sci</w:t>
+      </w:r>
       <w:r>
         <w:rPr>
           <w:rFonts w:ascii="Avenir Book" w:hAnsi="Avenir Book"/>
@@ -17599,21 +16761,8 @@
         <w:rPr>
           <w:rFonts w:ascii="Avenir Book" w:hAnsi="Avenir Book"/>
         </w:rPr>
-        <w:t xml:space="preserve">Ling, S. D., C. R. Johnson, S. D. </w:t>
-      </w:r>
-      <w:proofErr w:type="spellStart"/>
-      <w:r>
-        <w:rPr>
-          <w:rFonts w:ascii="Avenir Book" w:hAnsi="Avenir Book"/>
-        </w:rPr>
-        <w:t>Frusher</w:t>
-      </w:r>
-      <w:proofErr w:type="spellEnd"/>
-      <w:r>
-        <w:rPr>
-          <w:rFonts w:ascii="Avenir Book" w:hAnsi="Avenir Book"/>
-        </w:rPr>
-        <w:t xml:space="preserve">, and K. R. Ridgway. 2009. “Overfishing reduces resilience of kelp beds to climate-driven catastrophic phase shift.” </w:t>
+        <w:lastRenderedPageBreak/>
+        <w:t xml:space="preserve">Ling, S. D., C. R. Johnson, S. D. Frusher, and K. R. Ridgway. 2009. “Overfishing reduces resilience of kelp beds to climate-driven catastrophic phase shift.” </w:t>
       </w:r>
       <w:r>
         <w:rPr>
@@ -17641,47 +16790,13 @@
         </w:rPr>
         <w:t xml:space="preserve">Lockwood, Dale R., Alan Hastings, and Louis W. Botsford. 2002. “The effects of dispersal patterns on marine reserves: does the tail wag the dog?” </w:t>
       </w:r>
-      <w:proofErr w:type="spellStart"/>
       <w:r>
         <w:rPr>
           <w:rFonts w:ascii="Avenir Book" w:hAnsi="Avenir Book"/>
           <w:i/>
         </w:rPr>
-        <w:t>Theor</w:t>
-      </w:r>
-      <w:proofErr w:type="spellEnd"/>
-      <w:r>
-        <w:rPr>
-          <w:rFonts w:ascii="Avenir Book" w:hAnsi="Avenir Book"/>
-          <w:i/>
-        </w:rPr>
-        <w:t xml:space="preserve"> </w:t>
-      </w:r>
-      <w:proofErr w:type="spellStart"/>
-      <w:r>
-        <w:rPr>
-          <w:rFonts w:ascii="Avenir Book" w:hAnsi="Avenir Book"/>
-          <w:i/>
-        </w:rPr>
-        <w:t>Popul</w:t>
-      </w:r>
-      <w:proofErr w:type="spellEnd"/>
-      <w:r>
-        <w:rPr>
-          <w:rFonts w:ascii="Avenir Book" w:hAnsi="Avenir Book"/>
-          <w:i/>
-        </w:rPr>
-        <w:t xml:space="preserve"> </w:t>
-      </w:r>
-      <w:proofErr w:type="spellStart"/>
-      <w:r>
-        <w:rPr>
-          <w:rFonts w:ascii="Avenir Book" w:hAnsi="Avenir Book"/>
-          <w:i/>
-        </w:rPr>
-        <w:t>Biol</w:t>
-      </w:r>
-      <w:proofErr w:type="spellEnd"/>
+        <w:t>Theor Popul Biol</w:t>
+      </w:r>
       <w:r>
         <w:rPr>
           <w:rFonts w:ascii="Avenir Book" w:hAnsi="Avenir Book"/>
@@ -17699,63 +16814,7 @@
         <w:rPr>
           <w:rFonts w:ascii="Avenir Book" w:hAnsi="Avenir Book"/>
         </w:rPr>
-        <w:t xml:space="preserve">Mackenzie, Brian R., </w:t>
-      </w:r>
-      <w:proofErr w:type="spellStart"/>
-      <w:r>
-        <w:rPr>
-          <w:rFonts w:ascii="Avenir Book" w:hAnsi="Avenir Book"/>
-        </w:rPr>
-        <w:t>Henrik</w:t>
-      </w:r>
-      <w:proofErr w:type="spellEnd"/>
-      <w:r>
-        <w:rPr>
-          <w:rFonts w:ascii="Avenir Book" w:hAnsi="Avenir Book"/>
-        </w:rPr>
-        <w:t xml:space="preserve"> </w:t>
-      </w:r>
-      <w:proofErr w:type="spellStart"/>
-      <w:r>
-        <w:rPr>
-          <w:rFonts w:ascii="Avenir Book" w:hAnsi="Avenir Book"/>
-        </w:rPr>
-        <w:t>Gislason</w:t>
-      </w:r>
-      <w:proofErr w:type="spellEnd"/>
-      <w:r>
-        <w:rPr>
-          <w:rFonts w:ascii="Avenir Book" w:hAnsi="Avenir Book"/>
-        </w:rPr>
-        <w:t xml:space="preserve">, Christian </w:t>
-      </w:r>
-      <w:proofErr w:type="spellStart"/>
-      <w:r>
-        <w:rPr>
-          <w:rFonts w:ascii="Avenir Book" w:hAnsi="Avenir Book"/>
-        </w:rPr>
-        <w:t>Möllmann</w:t>
-      </w:r>
-      <w:proofErr w:type="spellEnd"/>
-      <w:r>
-        <w:rPr>
-          <w:rFonts w:ascii="Avenir Book" w:hAnsi="Avenir Book"/>
-        </w:rPr>
-        <w:t xml:space="preserve">, and Friedrich W. </w:t>
-      </w:r>
-      <w:proofErr w:type="spellStart"/>
-      <w:r>
-        <w:rPr>
-          <w:rFonts w:ascii="Avenir Book" w:hAnsi="Avenir Book"/>
-        </w:rPr>
-        <w:t>Köster</w:t>
-      </w:r>
-      <w:proofErr w:type="spellEnd"/>
-      <w:r>
-        <w:rPr>
-          <w:rFonts w:ascii="Avenir Book" w:hAnsi="Avenir Book"/>
-        </w:rPr>
-        <w:t xml:space="preserve">. 2007. “Impact of 21st century climate change on the Baltic Sea fish community and fisheries.” </w:t>
+        <w:t xml:space="preserve">Mackenzie, Brian R., Henrik Gislason, Christian Möllmann, and Friedrich W. Köster. 2007. “Impact of 21st century climate change on the Baltic Sea fish community and fisheries.” </w:t>
       </w:r>
       <w:r>
         <w:rPr>
@@ -17822,84 +16881,15 @@
         <w:rPr>
           <w:rFonts w:ascii="Avenir Book" w:hAnsi="Avenir Book"/>
         </w:rPr>
-        <w:t xml:space="preserve">Mora, </w:t>
-      </w:r>
-      <w:proofErr w:type="spellStart"/>
-      <w:r>
-        <w:rPr>
-          <w:rFonts w:ascii="Avenir Book" w:hAnsi="Avenir Book"/>
-        </w:rPr>
-        <w:t>Camilo</w:t>
-      </w:r>
-      <w:proofErr w:type="spellEnd"/>
-      <w:r>
-        <w:rPr>
-          <w:rFonts w:ascii="Avenir Book" w:hAnsi="Avenir Book"/>
-        </w:rPr>
-        <w:t xml:space="preserve">, </w:t>
-      </w:r>
-      <w:proofErr w:type="spellStart"/>
-      <w:r>
-        <w:rPr>
-          <w:rFonts w:ascii="Avenir Book" w:hAnsi="Avenir Book"/>
-        </w:rPr>
-        <w:t>Rebekka</w:t>
-      </w:r>
-      <w:proofErr w:type="spellEnd"/>
-      <w:r>
-        <w:rPr>
-          <w:rFonts w:ascii="Avenir Book" w:hAnsi="Avenir Book"/>
-        </w:rPr>
-        <w:t xml:space="preserve"> Metzger, Audrey Rollo, and Ransom A. Myers. 2007. “Experimental simulations about the effects of overexploitation and habitat fragmentation on populations </w:t>
-      </w:r>
-      <w:r>
-        <w:rPr>
-          <w:rFonts w:ascii="Avenir Book" w:hAnsi="Avenir Book"/>
-        </w:rPr>
-        <w:lastRenderedPageBreak/>
-        <w:t xml:space="preserve">facing environmental warming.” </w:t>
-      </w:r>
-      <w:proofErr w:type="spellStart"/>
+        <w:t xml:space="preserve">Mora, Camilo, Rebekka Metzger, Audrey Rollo, and Ransom A. Myers. 2007. “Experimental simulations about the effects of overexploitation and habitat fragmentation on populations facing environmental warming.” </w:t>
+      </w:r>
       <w:r>
         <w:rPr>
           <w:rFonts w:ascii="Avenir Book" w:hAnsi="Avenir Book"/>
           <w:i/>
         </w:rPr>
-        <w:t>Proc</w:t>
-      </w:r>
-      <w:proofErr w:type="spellEnd"/>
-      <w:r>
-        <w:rPr>
-          <w:rFonts w:ascii="Avenir Book" w:hAnsi="Avenir Book"/>
-          <w:i/>
-        </w:rPr>
-        <w:t xml:space="preserve"> </w:t>
-      </w:r>
-      <w:proofErr w:type="spellStart"/>
-      <w:r>
-        <w:rPr>
-          <w:rFonts w:ascii="Avenir Book" w:hAnsi="Avenir Book"/>
-          <w:i/>
-        </w:rPr>
-        <w:t>Biol</w:t>
-      </w:r>
-      <w:proofErr w:type="spellEnd"/>
-      <w:r>
-        <w:rPr>
-          <w:rFonts w:ascii="Avenir Book" w:hAnsi="Avenir Book"/>
-          <w:i/>
-        </w:rPr>
-        <w:t xml:space="preserve"> </w:t>
-      </w:r>
-      <w:proofErr w:type="spellStart"/>
-      <w:r>
-        <w:rPr>
-          <w:rFonts w:ascii="Avenir Book" w:hAnsi="Avenir Book"/>
-          <w:i/>
-        </w:rPr>
-        <w:t>Sci</w:t>
-      </w:r>
-      <w:proofErr w:type="spellEnd"/>
+        <w:t>Proc Biol Sci</w:t>
+      </w:r>
       <w:r>
         <w:rPr>
           <w:rFonts w:ascii="Avenir Book" w:hAnsi="Avenir Book"/>
@@ -17930,17 +16920,8 @@
           <w:rFonts w:ascii="Avenir Book" w:hAnsi="Avenir Book"/>
           <w:i/>
         </w:rPr>
-        <w:t xml:space="preserve">Ecological </w:t>
-      </w:r>
-      <w:proofErr w:type="spellStart"/>
-      <w:r>
-        <w:rPr>
-          <w:rFonts w:ascii="Avenir Book" w:hAnsi="Avenir Book"/>
-          <w:i/>
-        </w:rPr>
-        <w:t>Modelling</w:t>
-      </w:r>
-      <w:proofErr w:type="spellEnd"/>
+        <w:t>Ecological Modelling</w:t>
+      </w:r>
       <w:r>
         <w:rPr>
           <w:rFonts w:ascii="Avenir Book" w:hAnsi="Avenir Book"/>
@@ -17958,49 +16939,7 @@
         <w:rPr>
           <w:rFonts w:ascii="Avenir Book" w:hAnsi="Avenir Book"/>
         </w:rPr>
-        <w:t xml:space="preserve">Pelletier, E., P. </w:t>
-      </w:r>
-      <w:proofErr w:type="spellStart"/>
-      <w:r>
-        <w:rPr>
-          <w:rFonts w:ascii="Avenir Book" w:hAnsi="Avenir Book"/>
-        </w:rPr>
-        <w:t>Sargian</w:t>
-      </w:r>
-      <w:proofErr w:type="spellEnd"/>
-      <w:r>
-        <w:rPr>
-          <w:rFonts w:ascii="Avenir Book" w:hAnsi="Avenir Book"/>
-        </w:rPr>
-        <w:t xml:space="preserve">, J. </w:t>
-      </w:r>
-      <w:proofErr w:type="spellStart"/>
-      <w:r>
-        <w:rPr>
-          <w:rFonts w:ascii="Avenir Book" w:hAnsi="Avenir Book"/>
-        </w:rPr>
-        <w:t>Payet</w:t>
-      </w:r>
-      <w:proofErr w:type="spellEnd"/>
-      <w:r>
-        <w:rPr>
-          <w:rFonts w:ascii="Avenir Book" w:hAnsi="Avenir Book"/>
-        </w:rPr>
-        <w:t>, and S. Demers. 2006. “</w:t>
-      </w:r>
-      <w:proofErr w:type="spellStart"/>
-      <w:r>
-        <w:rPr>
-          <w:rFonts w:ascii="Avenir Book" w:hAnsi="Avenir Book"/>
-        </w:rPr>
-        <w:t>Ecotoxicological</w:t>
-      </w:r>
-      <w:proofErr w:type="spellEnd"/>
-      <w:r>
-        <w:rPr>
-          <w:rFonts w:ascii="Avenir Book" w:hAnsi="Avenir Book"/>
-        </w:rPr>
-        <w:t xml:space="preserve"> effects of combined UVB and organic contaminants in coastal waters: a review.” </w:t>
+        <w:t xml:space="preserve">Pelletier, E., P. Sargian, J. Payet, and S. Demers. 2006. “Ecotoxicological effects of combined UVB and organic contaminants in coastal waters: a review.” </w:t>
       </w:r>
       <w:r>
         <w:rPr>
@@ -18092,49 +17031,7 @@
         <w:rPr>
           <w:rFonts w:ascii="Avenir Book" w:hAnsi="Avenir Book"/>
         </w:rPr>
-        <w:t xml:space="preserve">Planque, Benjamin, Jean-Marc -. M. Fromentin, Philippe </w:t>
-      </w:r>
-      <w:proofErr w:type="spellStart"/>
-      <w:r>
-        <w:rPr>
-          <w:rFonts w:ascii="Avenir Book" w:hAnsi="Avenir Book"/>
-        </w:rPr>
-        <w:t>Cury</w:t>
-      </w:r>
-      <w:proofErr w:type="spellEnd"/>
-      <w:r>
-        <w:rPr>
-          <w:rFonts w:ascii="Avenir Book" w:hAnsi="Avenir Book"/>
-        </w:rPr>
-        <w:t xml:space="preserve">, Kenneth F. Drinkwater, Simon Jennings, R. Ian Perry, and </w:t>
-      </w:r>
-      <w:proofErr w:type="spellStart"/>
-      <w:r>
-        <w:rPr>
-          <w:rFonts w:ascii="Avenir Book" w:hAnsi="Avenir Book"/>
-        </w:rPr>
-        <w:t>Souad</w:t>
-      </w:r>
-      <w:proofErr w:type="spellEnd"/>
-      <w:r>
-        <w:rPr>
-          <w:rFonts w:ascii="Avenir Book" w:hAnsi="Avenir Book"/>
-        </w:rPr>
-        <w:t xml:space="preserve"> </w:t>
-      </w:r>
-      <w:proofErr w:type="spellStart"/>
-      <w:r>
-        <w:rPr>
-          <w:rFonts w:ascii="Avenir Book" w:hAnsi="Avenir Book"/>
-        </w:rPr>
-        <w:t>Kifani</w:t>
-      </w:r>
-      <w:proofErr w:type="spellEnd"/>
-      <w:r>
-        <w:rPr>
-          <w:rFonts w:ascii="Avenir Book" w:hAnsi="Avenir Book"/>
-        </w:rPr>
-        <w:t xml:space="preserve">. 2010. “How does fishing alter marine populations and ecosystems sensitivity to climate?” </w:t>
+        <w:t xml:space="preserve">Planque, Benjamin, Jean-Marc -. M. Fromentin, Philippe Cury, Kenneth F. Drinkwater, Simon Jennings, R. Ian Perry, and Souad Kifani. 2010. “How does fishing alter marine populations and ecosystems sensitivity to climate?” </w:t>
       </w:r>
       <w:r>
         <w:rPr>
@@ -18160,49 +17057,7 @@
         <w:rPr>
           <w:rFonts w:ascii="Avenir Book" w:hAnsi="Avenir Book"/>
         </w:rPr>
-        <w:t xml:space="preserve">Planque, Benjamin, Jean-Marc Fromentin, Philippe </w:t>
-      </w:r>
-      <w:proofErr w:type="spellStart"/>
-      <w:r>
-        <w:rPr>
-          <w:rFonts w:ascii="Avenir Book" w:hAnsi="Avenir Book"/>
-        </w:rPr>
-        <w:t>Cury</w:t>
-      </w:r>
-      <w:proofErr w:type="spellEnd"/>
-      <w:r>
-        <w:rPr>
-          <w:rFonts w:ascii="Avenir Book" w:hAnsi="Avenir Book"/>
-        </w:rPr>
-        <w:t xml:space="preserve">, Kenneth F. Drinkwater, Simon Jennings, R. Ian Perry, and </w:t>
-      </w:r>
-      <w:proofErr w:type="spellStart"/>
-      <w:r>
-        <w:rPr>
-          <w:rFonts w:ascii="Avenir Book" w:hAnsi="Avenir Book"/>
-        </w:rPr>
-        <w:t>Souad</w:t>
-      </w:r>
-      <w:proofErr w:type="spellEnd"/>
-      <w:r>
-        <w:rPr>
-          <w:rFonts w:ascii="Avenir Book" w:hAnsi="Avenir Book"/>
-        </w:rPr>
-        <w:t xml:space="preserve"> </w:t>
-      </w:r>
-      <w:proofErr w:type="spellStart"/>
-      <w:r>
-        <w:rPr>
-          <w:rFonts w:ascii="Avenir Book" w:hAnsi="Avenir Book"/>
-        </w:rPr>
-        <w:t>Kifani</w:t>
-      </w:r>
-      <w:proofErr w:type="spellEnd"/>
-      <w:r>
-        <w:rPr>
-          <w:rFonts w:ascii="Avenir Book" w:hAnsi="Avenir Book"/>
-        </w:rPr>
-        <w:t xml:space="preserve">. 2010. “How does fishing alter marine populations and ecosystems sensitivity to climate?” </w:t>
+        <w:t xml:space="preserve">Planque, Benjamin, Jean-Marc Fromentin, Philippe Cury, Kenneth F. Drinkwater, Simon Jennings, R. Ian Perry, and Souad Kifani. 2010. “How does fishing alter marine populations and ecosystems sensitivity to climate?” </w:t>
       </w:r>
       <w:r>
         <w:rPr>
@@ -18228,49 +17083,14 @@
         <w:rPr>
           <w:rFonts w:ascii="Avenir Book" w:hAnsi="Avenir Book"/>
         </w:rPr>
-        <w:t xml:space="preserve">Robinson, L. M. M., J. Elith, A. J. J. </w:t>
-      </w:r>
-      <w:proofErr w:type="spellStart"/>
-      <w:r>
-        <w:rPr>
-          <w:rFonts w:ascii="Avenir Book" w:hAnsi="Avenir Book"/>
-        </w:rPr>
-        <w:t>Hobday</w:t>
-      </w:r>
-      <w:proofErr w:type="spellEnd"/>
-      <w:r>
-        <w:rPr>
-          <w:rFonts w:ascii="Avenir Book" w:hAnsi="Avenir Book"/>
-        </w:rPr>
-        <w:t xml:space="preserve">, R. G. G. Pearson, B. E. E. Kendall, H. P. P. </w:t>
-      </w:r>
-      <w:proofErr w:type="spellStart"/>
-      <w:r>
-        <w:rPr>
-          <w:rFonts w:ascii="Avenir Book" w:hAnsi="Avenir Book"/>
-        </w:rPr>
-        <w:t>Possingham</w:t>
-      </w:r>
-      <w:proofErr w:type="spellEnd"/>
-      <w:r>
-        <w:rPr>
-          <w:rFonts w:ascii="Avenir Book" w:hAnsi="Avenir Book"/>
-        </w:rPr>
-        <w:t xml:space="preserve">, and A. J. J. Richardson. 2011. “Pushing the limits in marine species distribution </w:t>
-      </w:r>
-      <w:proofErr w:type="spellStart"/>
-      <w:r>
-        <w:rPr>
-          <w:rFonts w:ascii="Avenir Book" w:hAnsi="Avenir Book"/>
-        </w:rPr>
-        <w:t>modelling</w:t>
-      </w:r>
-      <w:proofErr w:type="spellEnd"/>
-      <w:r>
-        <w:rPr>
-          <w:rFonts w:ascii="Avenir Book" w:hAnsi="Avenir Book"/>
-        </w:rPr>
-        <w:t xml:space="preserve">: lessons from the land present challenges and opportunities.” </w:t>
+        <w:t xml:space="preserve">Robinson, L. M. M., J. Elith, A. J. J. Hobday, R. G. G. Pearson, B. E. E. Kendall, H. P. P. Possingham, and A. J. J. Richardson. 2011. “Pushing the limits in marine species distribution </w:t>
+      </w:r>
+      <w:r>
+        <w:rPr>
+          <w:rFonts w:ascii="Avenir Book" w:hAnsi="Avenir Book"/>
+        </w:rPr>
+        <w:lastRenderedPageBreak/>
+        <w:t xml:space="preserve">modelling: lessons from the land present challenges and opportunities.” </w:t>
       </w:r>
       <w:r>
         <w:rPr>
@@ -18329,35 +17149,7 @@
         <w:rPr>
           <w:rFonts w:ascii="Avenir Book" w:hAnsi="Avenir Book" w:cs="Trebuchet MS"/>
         </w:rPr>
-        <w:t xml:space="preserve">Sekercioglu, </w:t>
-      </w:r>
-      <w:proofErr w:type="spellStart"/>
-      <w:r>
-        <w:rPr>
-          <w:rFonts w:ascii="Avenir Book" w:hAnsi="Avenir Book" w:cs="Trebuchet MS"/>
-        </w:rPr>
-        <w:t>Cagan</w:t>
-      </w:r>
-      <w:proofErr w:type="spellEnd"/>
-      <w:r>
-        <w:rPr>
-          <w:rFonts w:ascii="Avenir Book" w:hAnsi="Avenir Book" w:cs="Trebuchet MS"/>
-        </w:rPr>
-        <w:t xml:space="preserve"> H, Stephen H Schneider, John P Fay, and Scott R Loarie. "Climate Change, </w:t>
-      </w:r>
-      <w:proofErr w:type="spellStart"/>
-      <w:r>
-        <w:rPr>
-          <w:rFonts w:ascii="Avenir Book" w:hAnsi="Avenir Book" w:cs="Trebuchet MS"/>
-        </w:rPr>
-        <w:t>Elevational</w:t>
-      </w:r>
-      <w:proofErr w:type="spellEnd"/>
-      <w:r>
-        <w:rPr>
-          <w:rFonts w:ascii="Avenir Book" w:hAnsi="Avenir Book" w:cs="Trebuchet MS"/>
-        </w:rPr>
-        <w:t xml:space="preserve"> Range Shifts, and Bird Extinctions."</w:t>
+        <w:t>Sekercioglu, Cagan H, Stephen H Schneider, John P Fay, and Scott R Loarie. "Climate Change, Elevational Range Shifts, and Bird Extinctions."</w:t>
       </w:r>
       <w:r>
         <w:rPr>
@@ -18390,35 +17182,7 @@
         <w:rPr>
           <w:rFonts w:ascii="Avenir Book" w:hAnsi="Avenir Book"/>
         </w:rPr>
-        <w:t xml:space="preserve">Thomas, Chris D., </w:t>
-      </w:r>
-      <w:proofErr w:type="spellStart"/>
-      <w:r>
-        <w:rPr>
-          <w:rFonts w:ascii="Avenir Book" w:hAnsi="Avenir Book"/>
-        </w:rPr>
-        <w:t>Phillipa</w:t>
-      </w:r>
-      <w:proofErr w:type="spellEnd"/>
-      <w:r>
-        <w:rPr>
-          <w:rFonts w:ascii="Avenir Book" w:hAnsi="Avenir Book"/>
-        </w:rPr>
-        <w:t xml:space="preserve"> K. </w:t>
-      </w:r>
-      <w:proofErr w:type="spellStart"/>
-      <w:r>
-        <w:rPr>
-          <w:rFonts w:ascii="Avenir Book" w:hAnsi="Avenir Book"/>
-        </w:rPr>
-        <w:t>Gillingham</w:t>
-      </w:r>
-      <w:proofErr w:type="spellEnd"/>
-      <w:r>
-        <w:rPr>
-          <w:rFonts w:ascii="Avenir Book" w:hAnsi="Avenir Book"/>
-        </w:rPr>
-        <w:t>, Richard B. Bradbury, David B. Roy, Barbara J. Anderson, John M. Baxter, Nigel A. D. Bourn, et al. 2012. “Protected areas facilitate species’ range expansio</w:t>
+        <w:t>Thomas, Chris D., Phillipa K. Gillingham, Richard B. Bradbury, David B. Roy, Barbara J. Anderson, John M. Baxter, Nigel A. D. Bourn, et al. 2012. “Protected areas facilitate species’ range expansio</w:t>
       </w:r>
       <w:r>
         <w:rPr>
@@ -18426,69 +17190,12 @@
         </w:rPr>
         <w:t xml:space="preserve">ns.” </w:t>
       </w:r>
-      <w:proofErr w:type="spellStart"/>
       <w:r>
         <w:rPr>
           <w:rFonts w:ascii="Avenir Book" w:hAnsi="Avenir Book"/>
           <w:i/>
         </w:rPr>
-        <w:t>Proc</w:t>
-      </w:r>
-      <w:proofErr w:type="spellEnd"/>
-      <w:r>
-        <w:rPr>
-          <w:rFonts w:ascii="Avenir Book" w:hAnsi="Avenir Book"/>
-          <w:i/>
-        </w:rPr>
-        <w:t xml:space="preserve"> </w:t>
-      </w:r>
-      <w:proofErr w:type="spellStart"/>
-      <w:r>
-        <w:rPr>
-          <w:rFonts w:ascii="Avenir Book" w:hAnsi="Avenir Book"/>
-          <w:i/>
-        </w:rPr>
-        <w:t>Natl</w:t>
-      </w:r>
-      <w:proofErr w:type="spellEnd"/>
-      <w:r>
-        <w:rPr>
-          <w:rFonts w:ascii="Avenir Book" w:hAnsi="Avenir Book"/>
-          <w:i/>
-        </w:rPr>
-        <w:t xml:space="preserve"> </w:t>
-      </w:r>
-      <w:proofErr w:type="spellStart"/>
-      <w:r>
-        <w:rPr>
-          <w:rFonts w:ascii="Avenir Book" w:hAnsi="Avenir Book"/>
-          <w:i/>
-        </w:rPr>
-        <w:t>Acad</w:t>
-      </w:r>
-      <w:proofErr w:type="spellEnd"/>
-      <w:r>
-        <w:rPr>
-          <w:rFonts w:ascii="Avenir Book" w:hAnsi="Avenir Book"/>
-          <w:i/>
-        </w:rPr>
-        <w:t xml:space="preserve"> </w:t>
-      </w:r>
-      <w:proofErr w:type="spellStart"/>
-      <w:r>
-        <w:rPr>
-          <w:rFonts w:ascii="Avenir Book" w:hAnsi="Avenir Book"/>
-          <w:i/>
-        </w:rPr>
-        <w:t>Sci</w:t>
-      </w:r>
-      <w:proofErr w:type="spellEnd"/>
-      <w:r>
-        <w:rPr>
-          <w:rFonts w:ascii="Avenir Book" w:hAnsi="Avenir Book"/>
-          <w:i/>
-        </w:rPr>
-        <w:t xml:space="preserve"> U S A</w:t>
+        <w:t>Proc Natl Acad Sci U S A</w:t>
       </w:r>
       <w:r>
         <w:rPr>
@@ -18504,34 +17211,11 @@
           <w:rFonts w:ascii="Avenir Book" w:eastAsia="Times New Roman" w:hAnsi="Avenir Book" w:cs="Times New Roman"/>
         </w:rPr>
       </w:pPr>
-      <w:proofErr w:type="spellStart"/>
-      <w:proofErr w:type="gramStart"/>
       <w:r>
         <w:rPr>
           <w:rFonts w:ascii="Avenir Book" w:eastAsia="Times New Roman" w:hAnsi="Avenir Book" w:cs="Times New Roman"/>
         </w:rPr>
-        <w:t>Toonen</w:t>
-      </w:r>
-      <w:proofErr w:type="spellEnd"/>
-      <w:r>
-        <w:rPr>
-          <w:rFonts w:ascii="Avenir Book" w:eastAsia="Times New Roman" w:hAnsi="Avenir Book" w:cs="Times New Roman"/>
-        </w:rPr>
-        <w:t>, R.J., Wilhelm, T. ’</w:t>
-      </w:r>
-      <w:proofErr w:type="spellStart"/>
-      <w:r>
-        <w:rPr>
-          <w:rFonts w:ascii="Avenir Book" w:eastAsia="Times New Roman" w:hAnsi="Avenir Book" w:cs="Times New Roman"/>
-        </w:rPr>
-        <w:t>Aulani</w:t>
-      </w:r>
-      <w:proofErr w:type="spellEnd"/>
-      <w:r>
-        <w:rPr>
-          <w:rFonts w:ascii="Avenir Book" w:eastAsia="Times New Roman" w:hAnsi="Avenir Book" w:cs="Times New Roman"/>
-        </w:rPr>
-        <w:t xml:space="preserve">, Maxwell, S.M., Wagner, D., Bowen, B.W., Sheppard, C.R.C., </w:t>
+        <w:t xml:space="preserve">Toonen, R.J., Wilhelm, T. ’Aulani, Maxwell, S.M., Wagner, D., Bowen, B.W., Sheppard, C.R.C., </w:t>
       </w:r>
       <w:r>
         <w:rPr>
@@ -18545,14 +17229,7 @@
         <w:rPr>
           <w:rFonts w:ascii="Avenir Book" w:eastAsia="Times New Roman" w:hAnsi="Avenir Book" w:cs="Times New Roman"/>
         </w:rPr>
-        <w:t xml:space="preserve"> (2013).</w:t>
-      </w:r>
-      <w:proofErr w:type="gramEnd"/>
-      <w:r>
-        <w:rPr>
-          <w:rFonts w:ascii="Avenir Book" w:eastAsia="Times New Roman" w:hAnsi="Avenir Book" w:cs="Times New Roman"/>
-        </w:rPr>
-        <w:t xml:space="preserve"> One size does not fit all: the emerging frontier in large-scale marine conservation. </w:t>
+        <w:t xml:space="preserve"> (2013). One size does not fit all: the emerging frontier in large-scale marine conservation. </w:t>
       </w:r>
       <w:r>
         <w:rPr>
@@ -18560,47 +17237,13 @@
           <w:i/>
           <w:iCs/>
         </w:rPr>
-        <w:t xml:space="preserve">Mar. </w:t>
-      </w:r>
-      <w:proofErr w:type="spellStart"/>
+        <w:t>Mar. Pollut. Bull.</w:t>
+      </w:r>
       <w:r>
         <w:rPr>
           <w:rFonts w:ascii="Avenir Book" w:eastAsia="Times New Roman" w:hAnsi="Avenir Book" w:cs="Times New Roman"/>
-          <w:i/>
-          <w:iCs/>
-        </w:rPr>
-        <w:t>Pollut</w:t>
-      </w:r>
-      <w:proofErr w:type="spellEnd"/>
-      <w:r>
-        <w:rPr>
-          <w:rFonts w:ascii="Avenir Book" w:eastAsia="Times New Roman" w:hAnsi="Avenir Book" w:cs="Times New Roman"/>
-          <w:i/>
-          <w:iCs/>
-        </w:rPr>
-        <w:t>. Bull</w:t>
-      </w:r>
-      <w:proofErr w:type="gramStart"/>
-      <w:r>
-        <w:rPr>
-          <w:rFonts w:ascii="Avenir Book" w:eastAsia="Times New Roman" w:hAnsi="Avenir Book" w:cs="Times New Roman"/>
-          <w:i/>
-          <w:iCs/>
-        </w:rPr>
-        <w:t>.</w:t>
-      </w:r>
-      <w:r>
-        <w:rPr>
-          <w:rFonts w:ascii="Avenir Book" w:eastAsia="Times New Roman" w:hAnsi="Avenir Book" w:cs="Times New Roman"/>
-        </w:rPr>
-        <w:t>,</w:t>
-      </w:r>
-      <w:proofErr w:type="gramEnd"/>
-      <w:r>
-        <w:rPr>
-          <w:rFonts w:ascii="Avenir Book" w:eastAsia="Times New Roman" w:hAnsi="Avenir Book" w:cs="Times New Roman"/>
-        </w:rPr>
-        <w:t xml:space="preserve"> 77, 7–10.</w:t>
+        </w:rPr>
+        <w:t>, 77, 7–10.</w:t>
       </w:r>
     </w:p>
     <w:p>
@@ -18613,7 +17256,7 @@
     <w:p>
       <w:pPr>
         <w:rPr>
-          <w:ins w:id="371" w:author="Eleanor Brush" w:date="2014-05-13T09:21:00Z"/>
+          <w:ins w:id="456" w:author="Eleanor Brush" w:date="2014-05-13T09:21:00Z"/>
           <w:rFonts w:ascii="Avenir Book" w:hAnsi="Avenir Book"/>
         </w:rPr>
       </w:pPr>
@@ -18662,7 +17305,7 @@
     <w:p>
       <w:pPr>
         <w:rPr>
-          <w:ins w:id="372" w:author="Eleanor Brush" w:date="2014-05-13T09:21:00Z"/>
+          <w:ins w:id="457" w:author="Eleanor Brush" w:date="2014-05-13T09:21:00Z"/>
           <w:rFonts w:ascii="Avenir Book" w:hAnsi="Avenir Book"/>
         </w:rPr>
       </w:pPr>
@@ -18673,7 +17316,7 @@
           <w:rFonts w:ascii="Avenir Book" w:hAnsi="Avenir Book"/>
         </w:rPr>
       </w:pPr>
-      <w:ins w:id="373" w:author="Eleanor Brush" w:date="2014-05-13T09:21:00Z">
+      <w:ins w:id="458" w:author="Eleanor Brush" w:date="2014-05-13T09:21:00Z">
         <w:r>
           <w:rPr>
             <w:rFonts w:ascii="Avenir Book" w:hAnsi="Avenir Book"/>
@@ -18681,40 +17324,12 @@
           <w:t xml:space="preserve">Watson, James R., Siegel, David A., </w:t>
         </w:r>
       </w:ins>
-      <w:ins w:id="374" w:author="Eleanor Brush" w:date="2014-05-13T09:22:00Z">
-        <w:r>
-          <w:rPr>
-            <w:rFonts w:ascii="Avenir Book" w:hAnsi="Avenir Book"/>
-          </w:rPr>
-          <w:t xml:space="preserve">Kendall, Bruce E., </w:t>
-        </w:r>
-        <w:proofErr w:type="spellStart"/>
-        <w:r>
-          <w:rPr>
-            <w:rFonts w:ascii="Avenir Book" w:hAnsi="Avenir Book"/>
-          </w:rPr>
-          <w:t>Mitarai</w:t>
-        </w:r>
-        <w:proofErr w:type="spellEnd"/>
-        <w:r>
-          <w:rPr>
-            <w:rFonts w:ascii="Avenir Book" w:hAnsi="Avenir Book"/>
-          </w:rPr>
-          <w:t xml:space="preserve">, Satoshi, </w:t>
-        </w:r>
-        <w:proofErr w:type="spellStart"/>
-        <w:r>
-          <w:rPr>
-            <w:rFonts w:ascii="Avenir Book" w:hAnsi="Avenir Book"/>
-          </w:rPr>
-          <w:t>Rassweiller</w:t>
-        </w:r>
-        <w:proofErr w:type="spellEnd"/>
-        <w:r>
-          <w:rPr>
-            <w:rFonts w:ascii="Avenir Book" w:hAnsi="Avenir Book"/>
-          </w:rPr>
-          <w:t xml:space="preserve">, Andrew, </w:t>
+      <w:ins w:id="459" w:author="Eleanor Brush" w:date="2014-05-13T09:22:00Z">
+        <w:r>
+          <w:rPr>
+            <w:rFonts w:ascii="Avenir Book" w:hAnsi="Avenir Book"/>
+          </w:rPr>
+          <w:t xml:space="preserve">Kendall, Bruce E., Mitarai, Satoshi, Rassweiller, Andrew, </w:t>
         </w:r>
         <w:r>
           <w:rPr>
@@ -18729,26 +17344,12 @@
           <w:t>Steven D.</w:t>
         </w:r>
       </w:ins>
-      <w:ins w:id="375" w:author="Eleanor Brush" w:date="2014-05-13T09:23:00Z">
-        <w:r>
-          <w:rPr>
-            <w:rFonts w:ascii="Avenir Book" w:hAnsi="Avenir Book"/>
-          </w:rPr>
-          <w:t xml:space="preserve"> Gaines. 2011. “Identifying critical regions in small-world marine </w:t>
-        </w:r>
-        <w:proofErr w:type="spellStart"/>
-        <w:r>
-          <w:rPr>
-            <w:rFonts w:ascii="Avenir Book" w:hAnsi="Avenir Book"/>
-          </w:rPr>
-          <w:t>metapopulations</w:t>
-        </w:r>
-        <w:proofErr w:type="spellEnd"/>
-        <w:r>
-          <w:rPr>
-            <w:rFonts w:ascii="Avenir Book" w:hAnsi="Avenir Book"/>
-          </w:rPr>
-          <w:t>.” Proceedings of the National Academy of Sciences 108 (43): e907-e913.</w:t>
+      <w:ins w:id="460" w:author="Eleanor Brush" w:date="2014-05-13T09:23:00Z">
+        <w:r>
+          <w:rPr>
+            <w:rFonts w:ascii="Avenir Book" w:hAnsi="Avenir Book"/>
+          </w:rPr>
+          <w:t xml:space="preserve"> Gaines. 2011. “Identifying critical regions in small-world marine metapopulations.” Proceedings of the National Academy of Sciences 108 (43): e907-e913.</w:t>
         </w:r>
       </w:ins>
     </w:p>
@@ -18762,37 +17363,8 @@
         <w:rPr>
           <w:rFonts w:ascii="Avenir Book" w:hAnsi="Avenir Book"/>
         </w:rPr>
-        <w:t xml:space="preserve">Wilcove, David S., David Rothstein, Jason </w:t>
-      </w:r>
-      <w:proofErr w:type="spellStart"/>
-      <w:r>
-        <w:rPr>
-          <w:rFonts w:ascii="Avenir Book" w:hAnsi="Avenir Book"/>
-        </w:rPr>
-        <w:t>Dubow</w:t>
-      </w:r>
-      <w:proofErr w:type="spellEnd"/>
-      <w:r>
-        <w:rPr>
-          <w:rFonts w:ascii="Avenir Book" w:hAnsi="Avenir Book"/>
-        </w:rPr>
-        <w:t xml:space="preserve">, Ali Phillips, and Elizabeth </w:t>
-      </w:r>
-      <w:proofErr w:type="spellStart"/>
-      <w:r>
-        <w:rPr>
-          <w:rFonts w:ascii="Avenir Book" w:hAnsi="Avenir Book"/>
-        </w:rPr>
-        <w:t>Losos</w:t>
-      </w:r>
-      <w:proofErr w:type="spellEnd"/>
-      <w:r>
-        <w:rPr>
-          <w:rFonts w:ascii="Avenir Book" w:hAnsi="Avenir Book"/>
-        </w:rPr>
-        <w:t xml:space="preserve">. 1998. “Quantifying threats to imperiled species in the United States.” </w:t>
-      </w:r>
-      <w:proofErr w:type="spellStart"/>
+        <w:t xml:space="preserve">Wilcove, David S., David Rothstein, Jason Dubow, Ali Phillips, and Elizabeth Losos. 1998. “Quantifying threats to imperiled species in the United States.” </w:t>
+      </w:r>
       <w:r>
         <w:rPr>
           <w:rFonts w:ascii="Avenir Book" w:hAnsi="Avenir Book"/>
@@ -18800,7 +17372,6 @@
         </w:rPr>
         <w:t>BioScience</w:t>
       </w:r>
-      <w:proofErr w:type="spellEnd"/>
       <w:r>
         <w:rPr>
           <w:rFonts w:ascii="Avenir Book" w:hAnsi="Avenir Book"/>
@@ -18879,7 +17450,7 @@
         <w:pStyle w:val="Heading1"/>
         <w:spacing w:line="480" w:lineRule="auto"/>
       </w:pPr>
-      <w:bookmarkStart w:id="376" w:name="tables"/>
+      <w:bookmarkStart w:id="461" w:name="tables"/>
       <w:r>
         <w:rPr>
           <w:rFonts w:ascii="Avenir Book" w:hAnsi="Avenir Book"/>
@@ -18888,7 +17459,7 @@
         <w:lastRenderedPageBreak/>
         <w:t>Tables</w:t>
       </w:r>
-      <w:bookmarkEnd w:id="376"/>
+      <w:bookmarkEnd w:id="461"/>
     </w:p>
     <w:p>
       <w:pPr>
@@ -19749,7 +18320,7 @@
           <w:szCs w:val="24"/>
         </w:rPr>
       </w:pPr>
-      <w:bookmarkStart w:id="377" w:name="figure-legends"/>
+      <w:bookmarkStart w:id="462" w:name="figure-legends"/>
       <w:r>
         <w:rPr>
           <w:rFonts w:ascii="Avenir Book" w:eastAsiaTheme="minorHAnsi" w:hAnsi="Avenir Book" w:cstheme="minorBidi"/>
@@ -19785,7 +18356,7 @@
         </w:rPr>
       </w:pPr>
     </w:p>
-    <w:bookmarkEnd w:id="377"/>
+    <w:bookmarkEnd w:id="462"/>
     <w:p>
       <w:pPr>
         <w:rPr>
@@ -20567,21 +19138,7 @@
         <w:rPr>
           <w:rFonts w:ascii="Avenir Book" w:hAnsi="Avenir Book"/>
         </w:rPr>
-        <w:t xml:space="preserve">These results are from a simulation with a </w:t>
-      </w:r>
-      <w:proofErr w:type="spellStart"/>
-      <w:r>
-        <w:rPr>
-          <w:rFonts w:ascii="Avenir Book" w:hAnsi="Avenir Book"/>
-        </w:rPr>
-        <w:t>Laplacian</w:t>
-      </w:r>
-      <w:proofErr w:type="spellEnd"/>
-      <w:r>
-        <w:rPr>
-          <w:rFonts w:ascii="Avenir Book" w:hAnsi="Avenir Book"/>
-        </w:rPr>
-        <w:t xml:space="preserve"> dispersal kernel with parameters </w:t>
+        <w:t xml:space="preserve">These results are from a simulation with a Laplacian dispersal kernel with parameters </w:t>
       </w:r>
       <m:oMath>
         <m:r>
@@ -20674,7 +19231,7 @@
           <w:color w:val="auto"/>
         </w:rPr>
       </w:pPr>
-      <w:bookmarkStart w:id="378" w:name="figures"/>
+      <w:bookmarkStart w:id="463" w:name="figures"/>
       <w:r>
         <w:rPr>
           <w:rFonts w:ascii="Avenir Book" w:hAnsi="Avenir Book"/>
@@ -20696,11 +19253,11 @@
         <w:lastRenderedPageBreak/>
         <w:t>Figures</w:t>
       </w:r>
-      <w:bookmarkEnd w:id="378"/>
+      <w:bookmarkEnd w:id="463"/>
       <w:r>
         <w:t xml:space="preserve"> </w:t>
       </w:r>
-      <w:commentRangeStart w:id="379"/>
+      <w:commentRangeStart w:id="464"/>
       <w:r>
         <w:rPr>
           <w:noProof/>
@@ -20754,7 +19311,7 @@
           </wp:inline>
         </w:drawing>
       </w:r>
-      <w:commentRangeEnd w:id="379"/>
+      <w:commentRangeEnd w:id="464"/>
       <w:r>
         <w:rPr>
           <w:rStyle w:val="CommentReference"/>
@@ -20763,7 +19320,7 @@
           <w:bCs w:val="0"/>
           <w:color w:val="auto"/>
         </w:rPr>
-        <w:commentReference w:id="379"/>
+        <w:commentReference w:id="464"/>
       </w:r>
     </w:p>
     <w:p>
@@ -20882,7 +19439,7 @@
         </w:rPr>
         <w:t xml:space="preserve"> </w:t>
       </w:r>
-      <w:commentRangeStart w:id="380"/>
+      <w:commentRangeStart w:id="465"/>
       <w:r>
         <w:rPr>
           <w:rFonts w:ascii="Avenir Book" w:hAnsi="Avenir Book"/>
@@ -20937,12 +19494,12 @@
           </wp:inline>
         </w:drawing>
       </w:r>
-      <w:commentRangeEnd w:id="380"/>
+      <w:commentRangeEnd w:id="465"/>
       <w:r>
         <w:rPr>
           <w:rStyle w:val="CommentReference"/>
         </w:rPr>
-        <w:commentReference w:id="380"/>
+        <w:commentReference w:id="465"/>
       </w:r>
     </w:p>
     <w:p>
@@ -20974,7 +19531,7 @@
 
 <file path=word/comments.xml><?xml version="1.0" encoding="utf-8"?>
 <w:comments xmlns:wpc="http://schemas.microsoft.com/office/word/2010/wordprocessingCanvas" xmlns:mo="http://schemas.microsoft.com/office/mac/office/2008/main" xmlns:mc="http://schemas.openxmlformats.org/markup-compatibility/2006" xmlns:mv="urn:schemas-microsoft-com:mac:vml" xmlns:o="urn:schemas-microsoft-com:office:office" xmlns:r="http://schemas.openxmlformats.org/officeDocument/2006/relationships" xmlns:m="http://schemas.openxmlformats.org/officeDocument/2006/math" xmlns:v="urn:schemas-microsoft-com:vml" xmlns:wp14="http://schemas.microsoft.com/office/word/2010/wordprocessingDrawing" xmlns:wp="http://schemas.openxmlformats.org/drawingml/2006/wordprocessingDrawing" xmlns:w10="urn:schemas-microsoft-com:office:word" xmlns:w="http://schemas.openxmlformats.org/wordprocessingml/2006/main" xmlns:w14="http://schemas.microsoft.com/office/word/2010/wordml" xmlns:wpg="http://schemas.microsoft.com/office/word/2010/wordprocessingGroup" xmlns:wpi="http://schemas.microsoft.com/office/word/2010/wordprocessingInk" xmlns:wne="http://schemas.microsoft.com/office/word/2006/wordml" xmlns:wps="http://schemas.microsoft.com/office/word/2010/wordprocessingShape" mc:Ignorable="w14 wp14">
-  <w:comment w:id="7" w:author="Emma Fuller" w:date="2014-04-29T16:26:00Z" w:initials="EF">
+  <w:comment w:id="332" w:author="Emma Fuller" w:date="2014-04-30T08:14:00Z" w:initials="EF">
     <w:p>
       <w:pPr>
         <w:pStyle w:val="CommentText"/>
@@ -20986,20 +19543,11 @@
         <w:annotationRef/>
       </w:r>
       <w:r>
-        <w:t xml:space="preserve">James: </w:t>
-      </w:r>
-      <w:r>
-        <w:rPr>
-          <w:rStyle w:val="CommentReference"/>
-        </w:rPr>
-        <w:annotationRef/>
-      </w:r>
-      <w:r>
-        <w:t>If you send it somewhere like Ecological Applications, you don’t need to be this obvious.</w:t>
+        <w:t>James: Sensitive to this?</w:t>
       </w:r>
     </w:p>
   </w:comment>
-  <w:comment w:id="94" w:author="Emma Fuller" w:date="2014-04-29T17:55:00Z" w:initials="EF">
+  <w:comment w:id="335" w:author="Emma Fuller" w:date="2014-04-30T08:15:00Z" w:initials="EF">
     <w:p>
       <w:pPr>
         <w:pStyle w:val="CommentText"/>
@@ -21011,11 +19559,20 @@
         <w:annotationRef/>
       </w:r>
       <w:r>
-        <w:t>You should look up the “Going against the flow” series of papers by Jamie Pringle (sometimes a coauthor). Although slightly different, these papers look at how marine populations persist upstream, when the flow keeps pushing them downstream… essentially a climate velocity problem (although not stated as such). You should at least cite these papers.</w:t>
+        <w:t xml:space="preserve">James: </w:t>
+      </w:r>
+      <w:r>
+        <w:rPr>
+          <w:rStyle w:val="CommentReference"/>
+        </w:rPr>
+        <w:annotationRef/>
+      </w:r>
+      <w:r>
+        <w:t>Is 150 generations enough? My models typically are run for thousands of time steps to get to equilibrium. What numerical scheme did you use to solve the model?</w:t>
       </w:r>
     </w:p>
   </w:comment>
-  <w:comment w:id="149" w:author="Emma Fuller" w:date="2014-04-29T18:08:00Z" w:initials="EF">
+  <w:comment w:id="338" w:author="Emma Fuller" w:date="2014-04-30T08:16:00Z" w:initials="EF">
     <w:p>
       <w:pPr>
         <w:pStyle w:val="CommentText"/>
@@ -21036,62 +19593,11 @@
         <w:annotationRef/>
       </w:r>
       <w:r>
-        <w:t xml:space="preserve">In the formal below, </w:t>
-      </w:r>
-      <w:proofErr w:type="gramStart"/>
-      <w:r>
-        <w:t>f(</w:t>
-      </w:r>
-      <w:proofErr w:type="gramEnd"/>
-      <w:r>
-        <w:t>) isn’t a recruitment function, but a production function. Strictly speaking, recruitment occurs after dispersal, so it would be k * f.</w:t>
+        <w:t>Why not just take the last value? If you have cycles, you should identify the period, and take the mean over that time scale, instead of 300 generations.</w:t>
       </w:r>
     </w:p>
   </w:comment>
-  <w:comment w:id="158" w:author="Emma Fuller" w:date="2014-05-11T20:14:00Z" w:initials="EF">
-    <w:p>
-      <w:pPr>
-        <w:pStyle w:val="CommentText"/>
-        <w:ind w:left="360"/>
-        <w:rPr>
-          <w:rStyle w:val="CommentReference"/>
-        </w:rPr>
-      </w:pPr>
-      <w:r>
-        <w:rPr>
-          <w:rStyle w:val="CommentReference"/>
-        </w:rPr>
-        <w:annotationRef/>
-      </w:r>
-      <w:proofErr w:type="gramStart"/>
-      <w:r>
-        <w:rPr>
-          <w:rStyle w:val="CommentReference"/>
-        </w:rPr>
-        <w:t>is</w:t>
-      </w:r>
-      <w:proofErr w:type="gramEnd"/>
-      <w:r>
-        <w:rPr>
-          <w:rStyle w:val="CommentReference"/>
-        </w:rPr>
-        <w:t xml:space="preserve"> x at the </w:t>
-      </w:r>
-      <w:proofErr w:type="spellStart"/>
-      <w:r>
-        <w:rPr>
-          <w:rStyle w:val="CommentReference"/>
-        </w:rPr>
-        <w:t>centre</w:t>
-      </w:r>
-      <w:proofErr w:type="spellEnd"/>
-      <w:r>
-        <w:rPr>
-          <w:rStyle w:val="CommentReference"/>
-        </w:rPr>
-        <w:t xml:space="preserve"> of the patch? At this point I don’t understand the model. Perhaps a “methods figure/schematic” would help?</w:t>
-      </w:r>
-    </w:p>
+  <w:comment w:id="340" w:author="Emma Fuller" w:date="2014-04-30T08:27:00Z" w:initials="EF">
     <w:p>
       <w:pPr>
         <w:pStyle w:val="CommentText"/>
@@ -21100,11 +19606,23 @@
         <w:rPr>
           <w:rStyle w:val="CommentReference"/>
         </w:rPr>
-        <w:t>Is the coastline discretized (x’s)?</w:t>
+        <w:annotationRef/>
+      </w:r>
+      <w:r>
+        <w:t xml:space="preserve">Emily: </w:t>
+      </w:r>
+      <w:r>
+        <w:rPr>
+          <w:rStyle w:val="CommentReference"/>
+        </w:rPr>
+        <w:annotationRef/>
+      </w:r>
+      <w:r>
+        <w:t>So does this mean that harvesting was equal to what would happen with no reserves – that is, all fishing pressure was conserved and shifting to the non-MPA area? Or that fishing was proportional to the space remaining, thus fishing pressure was overall reduced? Just clarifying. Finally, was the amount of total MPA space the same for both simulations? Would that be a factor as well?</w:t>
       </w:r>
     </w:p>
   </w:comment>
-  <w:comment w:id="257" w:author="Emma Fuller" w:date="2014-04-30T08:14:00Z" w:initials="EF">
+  <w:comment w:id="354" w:author="Emma Fuller" w:date="2014-04-30T08:18:00Z" w:initials="EF">
     <w:p>
       <w:pPr>
         <w:pStyle w:val="CommentText"/>
@@ -21116,11 +19634,20 @@
         <w:annotationRef/>
       </w:r>
       <w:r>
-        <w:t>James: Sensitive to this?</w:t>
+        <w:t xml:space="preserve">James: </w:t>
+      </w:r>
+      <w:r>
+        <w:rPr>
+          <w:rStyle w:val="CommentReference"/>
+        </w:rPr>
+        <w:annotationRef/>
+      </w:r>
+      <w:r>
+        <w:t>Is this always true. What about life-history trade offs?</w:t>
       </w:r>
     </w:p>
   </w:comment>
-  <w:comment w:id="260" w:author="Emma Fuller" w:date="2014-04-30T08:15:00Z" w:initials="EF">
+  <w:comment w:id="368" w:author="Emma Fuller" w:date="2014-04-30T08:19:00Z" w:initials="EF">
     <w:p>
       <w:pPr>
         <w:pStyle w:val="CommentText"/>
@@ -21132,20 +19659,14 @@
         <w:annotationRef/>
       </w:r>
       <w:r>
-        <w:t xml:space="preserve">James: </w:t>
-      </w:r>
-      <w:r>
         <w:rPr>
           <w:rStyle w:val="CommentReference"/>
         </w:rPr>
-        <w:annotationRef/>
-      </w:r>
-      <w:r>
-        <w:t>Is 150 generations enough? My models typically are run for thousands of time steps to get to equilibrium. What numerical scheme did you use to solve the model?</w:t>
+        <w:t>James: Have you thought about adding stochasticity (random reductions in abundances)? Seems to me this would change this result entirely.</w:t>
       </w:r>
     </w:p>
   </w:comment>
-  <w:comment w:id="263" w:author="Emma Fuller" w:date="2014-04-30T08:16:00Z" w:initials="EF">
+  <w:comment w:id="369" w:author="Emma Fuller" w:date="2014-04-30T08:29:00Z" w:initials="EF">
     <w:p>
       <w:pPr>
         <w:pStyle w:val="CommentText"/>
@@ -21157,7 +19678,7 @@
         <w:annotationRef/>
       </w:r>
       <w:r>
-        <w:t xml:space="preserve">James: </w:t>
+        <w:t xml:space="preserve">Emily:  </w:t>
       </w:r>
       <w:r>
         <w:rPr>
@@ -21166,119 +19687,11 @@
         <w:annotationRef/>
       </w:r>
       <w:r>
-        <w:t>Why not just take the last value? If you have cycles, you should identify the period, and take the mean over that time scale, instead of 300 generations.</w:t>
+        <w:t>Is the total amount of protected space the same in both simulations (just allocated differently)? If so, you may want to say so. If not, could the difference be that there is more or less space protected in one simulation or another? Would that be important?</w:t>
       </w:r>
     </w:p>
   </w:comment>
-  <w:comment w:id="265" w:author="Emma Fuller" w:date="2014-04-30T08:27:00Z" w:initials="EF">
-    <w:p>
-      <w:pPr>
-        <w:pStyle w:val="CommentText"/>
-      </w:pPr>
-      <w:r>
-        <w:rPr>
-          <w:rStyle w:val="CommentReference"/>
-        </w:rPr>
-        <w:annotationRef/>
-      </w:r>
-      <w:r>
-        <w:t xml:space="preserve">Emily: </w:t>
-      </w:r>
-      <w:r>
-        <w:rPr>
-          <w:rStyle w:val="CommentReference"/>
-        </w:rPr>
-        <w:annotationRef/>
-      </w:r>
-      <w:r>
-        <w:t>So does this mean that harvesting was equal to what would happen with no reserves – that is, all fishing pressure was conserved and shifting to the non-MPA area? Or that fishing was proportional to the space remaining, thus fishing pressure was overall reduced? Just clarifying. Finally, was the amount of total MPA space the same for both simulations? Would that be a factor as well?</w:t>
-      </w:r>
-    </w:p>
-  </w:comment>
-  <w:comment w:id="279" w:author="Emma Fuller" w:date="2014-04-30T08:18:00Z" w:initials="EF">
-    <w:p>
-      <w:pPr>
-        <w:pStyle w:val="CommentText"/>
-      </w:pPr>
-      <w:r>
-        <w:rPr>
-          <w:rStyle w:val="CommentReference"/>
-        </w:rPr>
-        <w:annotationRef/>
-      </w:r>
-      <w:r>
-        <w:t xml:space="preserve">James: </w:t>
-      </w:r>
-      <w:r>
-        <w:rPr>
-          <w:rStyle w:val="CommentReference"/>
-        </w:rPr>
-        <w:annotationRef/>
-      </w:r>
-      <w:r>
-        <w:t>Is this always true. What about life-history trade offs?</w:t>
-      </w:r>
-    </w:p>
-  </w:comment>
-  <w:comment w:id="293" w:author="Emma Fuller" w:date="2014-04-30T08:19:00Z" w:initials="EF">
-    <w:p>
-      <w:pPr>
-        <w:pStyle w:val="CommentText"/>
-      </w:pPr>
-      <w:r>
-        <w:rPr>
-          <w:rStyle w:val="CommentReference"/>
-        </w:rPr>
-        <w:annotationRef/>
-      </w:r>
-      <w:r>
-        <w:rPr>
-          <w:rStyle w:val="CommentReference"/>
-        </w:rPr>
-        <w:t xml:space="preserve">James: Have you thought about adding </w:t>
-      </w:r>
-      <w:proofErr w:type="spellStart"/>
-      <w:r>
-        <w:rPr>
-          <w:rStyle w:val="CommentReference"/>
-        </w:rPr>
-        <w:t>stochasticity</w:t>
-      </w:r>
-      <w:proofErr w:type="spellEnd"/>
-      <w:r>
-        <w:rPr>
-          <w:rStyle w:val="CommentReference"/>
-        </w:rPr>
-        <w:t xml:space="preserve"> (random reductions in abundances)? Seems to me this would change this result entirely.</w:t>
-      </w:r>
-    </w:p>
-  </w:comment>
-  <w:comment w:id="294" w:author="Emma Fuller" w:date="2014-04-30T08:29:00Z" w:initials="EF">
-    <w:p>
-      <w:pPr>
-        <w:pStyle w:val="CommentText"/>
-      </w:pPr>
-      <w:r>
-        <w:rPr>
-          <w:rStyle w:val="CommentReference"/>
-        </w:rPr>
-        <w:annotationRef/>
-      </w:r>
-      <w:r>
-        <w:t xml:space="preserve">Emily:  </w:t>
-      </w:r>
-      <w:r>
-        <w:rPr>
-          <w:rStyle w:val="CommentReference"/>
-        </w:rPr>
-        <w:annotationRef/>
-      </w:r>
-      <w:r>
-        <w:t>Is the total amount of protected space the same in both simulations (just allocated differently)? If so, you may want to say so. If not, could the difference be that there is more or less space protected in one simulation or another? Would that be important?</w:t>
-      </w:r>
-    </w:p>
-  </w:comment>
-  <w:comment w:id="296" w:author="Emma Fuller" w:date="2014-04-30T08:30:00Z" w:initials="EF">
+  <w:comment w:id="371" w:author="Emma Fuller" w:date="2014-04-30T08:30:00Z" w:initials="EF">
     <w:p>
       <w:pPr>
         <w:pStyle w:val="CommentText"/>
@@ -21316,7 +19729,7 @@
       </w:r>
     </w:p>
   </w:comment>
-  <w:comment w:id="313" w:author="Emma Fuller" w:date="2014-04-30T08:31:00Z" w:initials="EF">
+  <w:comment w:id="401" w:author="Emma Fuller" w:date="2014-04-30T08:33:00Z" w:initials="EF">
     <w:p>
       <w:pPr>
         <w:pStyle w:val="CommentText"/>
@@ -21328,11 +19741,11 @@
         <w:annotationRef/>
       </w:r>
       <w:r>
-        <w:t>Emily: Among many others.</w:t>
+        <w:t>Emily:  More than just this one – this is a pretty widely accepted, and is also behind the importance of addressing metapopulations or substocks in management (that is, the loss of genetic diversity due to fishing and other anthropogenic influences is a big problem for the ability to deal with a changing and variable environment, period, not just in the face of climate change).</w:t>
       </w:r>
     </w:p>
   </w:comment>
-  <w:comment w:id="326" w:author="Emma Fuller" w:date="2014-04-30T08:33:00Z" w:initials="EF">
+  <w:comment w:id="402" w:author="Emma Fuller" w:date="2014-04-30T08:33:00Z" w:initials="EF">
     <w:p>
       <w:pPr>
         <w:pStyle w:val="CommentText"/>
@@ -21344,27 +19757,20 @@
         <w:annotationRef/>
       </w:r>
       <w:r>
-        <w:t xml:space="preserve">Emily:  More than just this one – this is a pretty widely accepted, and is also behind the importance of addressing </w:t>
-      </w:r>
-      <w:proofErr w:type="spellStart"/>
-      <w:r>
-        <w:t>metapopulations</w:t>
-      </w:r>
-      <w:proofErr w:type="spellEnd"/>
-      <w:r>
-        <w:t xml:space="preserve"> or </w:t>
-      </w:r>
-      <w:proofErr w:type="spellStart"/>
-      <w:r>
-        <w:t>substocks</w:t>
-      </w:r>
-      <w:proofErr w:type="spellEnd"/>
-      <w:r>
-        <w:t xml:space="preserve"> in management (that is, the loss of genetic diversity due to fishing and other anthropogenic influences is a big problem for the ability to deal with a changing and variable environment, period, not just in the face of climate change).</w:t>
+        <w:t xml:space="preserve">Emily: </w:t>
+      </w:r>
+      <w:r>
+        <w:rPr>
+          <w:rStyle w:val="CommentReference"/>
+        </w:rPr>
+        <w:annotationRef/>
+      </w:r>
+      <w:r>
+        <w:t xml:space="preserve"> Are we sure no one else has looked or discussed this in terms of fishing? I know there are increasing number of papers on shifting distributions of species, but confirm none have discussed fishing… I don’t remember any off the top of my head with a fishing component in their model, but I’m also surprised at this and feel like there are some…… For instance, I assume you’ve reviewed all of Janet Nye’s papers and any that have cited her work? Haven’t the UBC people used EwE to look at fishing and climate together?</w:t>
       </w:r>
     </w:p>
   </w:comment>
-  <w:comment w:id="327" w:author="Emma Fuller" w:date="2014-04-30T08:33:00Z" w:initials="EF">
+  <w:comment w:id="412" w:author="Eleanor Brush" w:date="2014-05-12T22:45:00Z" w:initials="EB">
     <w:p>
       <w:pPr>
         <w:pStyle w:val="CommentText"/>
@@ -21376,36 +19782,11 @@
         <w:annotationRef/>
       </w:r>
       <w:r>
-        <w:t xml:space="preserve">Emily: </w:t>
-      </w:r>
-      <w:r>
-        <w:rPr>
-          <w:rStyle w:val="CommentReference"/>
-        </w:rPr>
-        <w:annotationRef/>
-      </w:r>
-      <w:r>
-        <w:t xml:space="preserve"> Are we sure no one else has looked or discussed this in terms of fishing? I know there are increasing number of papers on shifting distributions of species, but confirm none have discussed fishing… I don’t remember any off the top of my head with a fishing component in their model, but I’m also surprised at this and feel like there are </w:t>
-      </w:r>
-      <w:proofErr w:type="gramStart"/>
-      <w:r>
-        <w:t>some……</w:t>
-      </w:r>
-      <w:proofErr w:type="gramEnd"/>
-      <w:r>
-        <w:t xml:space="preserve"> For instance, I assume you’ve reviewed all of Janet Nye’s papers and any that have cited her work? Haven’t the UBC people used </w:t>
-      </w:r>
-      <w:proofErr w:type="spellStart"/>
-      <w:r>
-        <w:t>EwE</w:t>
-      </w:r>
-      <w:proofErr w:type="spellEnd"/>
-      <w:r>
-        <w:t xml:space="preserve"> to look at fishing and climate together?</w:t>
+        <w:t>I don’t quite understand this sentence.  Can we say it more simply?</w:t>
       </w:r>
     </w:p>
   </w:comment>
-  <w:comment w:id="331" w:author="Eleanor Brush" w:date="2014-05-12T22:45:00Z" w:initials="EB">
+  <w:comment w:id="426" w:author="Emma Fuller" w:date="2014-04-30T08:20:00Z" w:initials="EF">
     <w:p>
       <w:pPr>
         <w:pStyle w:val="CommentText"/>
@@ -21417,11 +19798,11 @@
         <w:annotationRef/>
       </w:r>
       <w:r>
-        <w:t>I don’t quite understand this sentence.  Can we say it more simply?</w:t>
+        <w:t>James: Yes, but do  species with higher dispersal distances generally have higher fecundity? Evolution would say yes. But I don’t know the exact answer. I’d be careful about ignoring life history trade off ideas.</w:t>
       </w:r>
     </w:p>
   </w:comment>
-  <w:comment w:id="345" w:author="Emma Fuller" w:date="2014-04-30T08:20:00Z" w:initials="EF">
+  <w:comment w:id="429" w:author="Emma Fuller" w:date="2014-04-30T08:36:00Z" w:initials="EF">
     <w:p>
       <w:pPr>
         <w:pStyle w:val="CommentText"/>
@@ -21433,19 +19814,11 @@
         <w:annotationRef/>
       </w:r>
       <w:r>
-        <w:t xml:space="preserve">James: Yes, but </w:t>
-      </w:r>
-      <w:proofErr w:type="gramStart"/>
-      <w:r>
-        <w:t>do  species</w:t>
-      </w:r>
-      <w:proofErr w:type="gramEnd"/>
-      <w:r>
-        <w:t xml:space="preserve"> with higher dispersal distances generally have higher fecundity? Evolution would say yes. But I don’t know the exact answer. I’d be careful about ignoring life history trade off ideas.</w:t>
+        <w:t>Emily:  Find real world examples of this before generalizing beyond the theoretical. While I agree this can and probably does happen, I don’t think it does always or even often. I’d say fishing is less likely to behaves this way as fish shift spatially and instead does a pretty good job of keeping up, whereas management is more often way less able to adapt. Consequently, as you mention later, fishing can happen on unmanaged areas. This is the story of shifting from inshore to offshore grounds, or expanding to the high seas.</w:t>
       </w:r>
     </w:p>
   </w:comment>
-  <w:comment w:id="348" w:author="Emma Fuller" w:date="2014-04-30T08:36:00Z" w:initials="EF">
+  <w:comment w:id="430" w:author="Emma Fuller" w:date="2014-04-30T08:37:00Z" w:initials="EF">
     <w:p>
       <w:pPr>
         <w:pStyle w:val="CommentText"/>
@@ -21457,11 +19830,11 @@
         <w:annotationRef/>
       </w:r>
       <w:r>
-        <w:t>Emily:  Find real world examples of this before generalizing beyond the theoretical. While I agree this can and probably does happen, I don’t think it does always or even often. I’d say fishing is less likely to behaves this way as fish shift spatially and instead does a pretty good job of keeping up, whereas management is more often way less able to adapt. Consequently, as you mention later, fishing can happen on unmanaged areas. This is the story of shifting from inshore to offshore grounds, or expanding to the high seas.</w:t>
+        <w:t>Emily:  Yep. And management lags behind fishermen movement, as well. Might want to find some refs for this, although it does seem intuitive.</w:t>
       </w:r>
     </w:p>
   </w:comment>
-  <w:comment w:id="349" w:author="Emma Fuller" w:date="2014-04-30T08:37:00Z" w:initials="EF">
+  <w:comment w:id="433" w:author="Emma Fuller" w:date="2014-04-30T08:38:00Z" w:initials="EF">
     <w:p>
       <w:pPr>
         <w:pStyle w:val="CommentText"/>
@@ -21473,15 +19846,8 @@
         <w:annotationRef/>
       </w:r>
       <w:r>
-        <w:t>Emily:  Yep. And management lags behind fishermen movement, as well. Might want to find some refs for this, although it does seem intuitive.</w:t>
-      </w:r>
-    </w:p>
-  </w:comment>
-  <w:comment w:id="352" w:author="Emma Fuller" w:date="2014-04-30T08:38:00Z" w:initials="EF">
-    <w:p>
-      <w:pPr>
-        <w:pStyle w:val="CommentText"/>
-      </w:pPr>
+        <w:t xml:space="preserve">Emily: </w:t>
+      </w:r>
       <w:r>
         <w:rPr>
           <w:rStyle w:val="CommentReference"/>
@@ -21489,24 +19855,7 @@
         <w:annotationRef/>
       </w:r>
       <w:r>
-        <w:t xml:space="preserve">Emily: </w:t>
-      </w:r>
-      <w:r>
-        <w:rPr>
-          <w:rStyle w:val="CommentReference"/>
-        </w:rPr>
-        <w:annotationRef/>
-      </w:r>
-      <w:r>
-        <w:t xml:space="preserve">This is a </w:t>
-      </w:r>
-      <w:proofErr w:type="spellStart"/>
-      <w:r>
-        <w:t>lil</w:t>
-      </w:r>
-      <w:proofErr w:type="spellEnd"/>
-      <w:r>
-        <w:t xml:space="preserve"> weird to me, but I’m not entirely sure why. It somewhat simplifies the establishment of new species, and the ramifications for that on the greater ecosystem, and assumes this will be a linear process… or something.</w:t>
+        <w:t>This is a lil weird to me, but I’m not entirely sure why. It somewhat simplifies the establishment of new species, and the ramifications for that on the greater ecosystem, and assumes this will be a linear process… or something.</w:t>
       </w:r>
     </w:p>
     <w:p>
@@ -21523,7 +19872,7 @@
       </w:r>
     </w:p>
   </w:comment>
-  <w:comment w:id="355" w:author="Emma Fuller" w:date="2014-04-30T08:21:00Z" w:initials="EF">
+  <w:comment w:id="436" w:author="Emma Fuller" w:date="2014-04-30T08:21:00Z" w:initials="EF">
     <w:p>
       <w:pPr>
         <w:pStyle w:val="CommentText"/>
@@ -21544,19 +19893,11 @@
         <w:annotationRef/>
       </w:r>
       <w:r>
-        <w:t xml:space="preserve">But what are the disadvantages of many small MPAs (hard to ensure compliance, not possible for some habitats… </w:t>
-      </w:r>
-      <w:proofErr w:type="spellStart"/>
-      <w:r>
-        <w:t>etc</w:t>
-      </w:r>
-      <w:proofErr w:type="spellEnd"/>
-      <w:r>
-        <w:t>).</w:t>
+        <w:t>But what are the disadvantages of many small MPAs (hard to ensure compliance, not possible for some habitats… etc).</w:t>
       </w:r>
     </w:p>
   </w:comment>
-  <w:comment w:id="357" w:author="Emma Fuller" w:date="2014-04-30T08:39:00Z" w:initials="EF">
+  <w:comment w:id="438" w:author="Emma Fuller" w:date="2014-04-30T08:39:00Z" w:initials="EF">
     <w:p>
       <w:pPr>
         <w:pStyle w:val="CommentText"/>
@@ -21572,7 +19913,7 @@
       </w:r>
     </w:p>
   </w:comment>
-  <w:comment w:id="379" w:author="Emma Fuller" w:date="2014-04-30T08:22:00Z" w:initials="EF">
+  <w:comment w:id="464" w:author="Emma Fuller" w:date="2014-04-30T08:22:00Z" w:initials="EF">
     <w:p>
       <w:pPr>
         <w:pStyle w:val="CommentText"/>
@@ -21584,27 +19925,11 @@
         <w:annotationRef/>
       </w:r>
       <w:r>
-        <w:t xml:space="preserve">James: use high res </w:t>
-      </w:r>
-      <w:proofErr w:type="spellStart"/>
-      <w:r>
-        <w:t>pngs</w:t>
-      </w:r>
-      <w:proofErr w:type="spellEnd"/>
-      <w:r>
-        <w:t xml:space="preserve"> and to get rid of the white lines on the </w:t>
-      </w:r>
-      <w:proofErr w:type="spellStart"/>
-      <w:r>
-        <w:t>heatmaps</w:t>
-      </w:r>
-      <w:proofErr w:type="spellEnd"/>
-      <w:r>
-        <w:t>.</w:t>
+        <w:t>James: use high res pngs and to get rid of the white lines on the heatmaps.</w:t>
       </w:r>
     </w:p>
   </w:comment>
-  <w:comment w:id="380" w:author="Emma Fuller" w:date="2014-04-30T08:23:00Z" w:initials="EF">
+  <w:comment w:id="465" w:author="Emma Fuller" w:date="2014-04-30T08:23:00Z" w:initials="EF">
     <w:p>
       <w:pPr>
         <w:pStyle w:val="CommentText"/>
@@ -21616,23 +19941,7 @@
         <w:annotationRef/>
       </w:r>
       <w:r>
-        <w:t>D looks smaller than the other letters</w:t>
-      </w:r>
-      <w:proofErr w:type="gramStart"/>
-      <w:r>
-        <w:t>..</w:t>
-      </w:r>
-      <w:proofErr w:type="gramEnd"/>
-      <w:r>
-        <w:t xml:space="preserve"> </w:t>
-      </w:r>
-      <w:proofErr w:type="gramStart"/>
-      <w:r>
-        <w:t>will</w:t>
-      </w:r>
-      <w:proofErr w:type="gramEnd"/>
-      <w:r>
-        <w:t xml:space="preserve"> check</w:t>
+        <w:t>D looks smaller than the other letters.. will check</w:t>
       </w:r>
     </w:p>
   </w:comment>
@@ -21735,7 +20044,7 @@
         <w:rStyle w:val="PageNumber"/>
         <w:noProof/>
       </w:rPr>
-      <w:t>21</w:t>
+      <w:t>30</w:t>
     </w:r>
     <w:r>
       <w:rPr>
@@ -22106,6 +20415,7 @@
   <w:style w:type="character" w:default="1" w:styleId="DefaultParagraphFont">
     <w:name w:val="Default Paragraph Font"/>
     <w:uiPriority w:val="1"/>
+    <w:semiHidden/>
     <w:unhideWhenUsed/>
   </w:style>
   <w:style w:type="table" w:default="1" w:styleId="TableNormal">
@@ -22744,6 +21054,7 @@
   <w:style w:type="character" w:default="1" w:styleId="DefaultParagraphFont">
     <w:name w:val="Default Paragraph Font"/>
     <w:uiPriority w:val="1"/>
+    <w:semiHidden/>
     <w:unhideWhenUsed/>
   </w:style>
   <w:style w:type="table" w:default="1" w:styleId="TableNormal">
@@ -23569,7 +21880,7 @@
 </file>
 
 <file path=customXml/itemProps1.xml><?xml version="1.0" encoding="utf-8"?>
-<ds:datastoreItem xmlns:ds="http://schemas.openxmlformats.org/officeDocument/2006/customXml" ds:itemID="{95510A9A-008A-C241-AAA6-30F7839120EF}">
+<ds:datastoreItem xmlns:ds="http://schemas.openxmlformats.org/officeDocument/2006/customXml" ds:itemID="{3264EEB3-9052-0444-BDAA-45D1B5211678}">
   <ds:schemaRefs>
     <ds:schemaRef ds:uri="http://schemas.openxmlformats.org/officeDocument/2006/bibliography"/>
   </ds:schemaRefs>

--- a/Writing/MS.docx
+++ b/Writing/MS.docx
@@ -3109,7 +3109,21 @@
         <w:rPr>
           <w:rFonts w:ascii="Avenir Book" w:eastAsiaTheme="minorEastAsia" w:hAnsi="Avenir Book"/>
         </w:rPr>
-        <w:t>is the intrinsic growth rate of the population at low abundance (e.g., number of offspring per adult),</w:t>
+        <w:t xml:space="preserve">is the intrinsic growth rate of the population </w:t>
+      </w:r>
+      <w:del w:id="26" w:author="Eleanor Brush" w:date="2014-06-10T17:47:00Z">
+        <w:r>
+          <w:rPr>
+            <w:rFonts w:ascii="Avenir Book" w:eastAsiaTheme="minorEastAsia" w:hAnsi="Avenir Book"/>
+          </w:rPr>
+          <w:delText xml:space="preserve">at low abundance </w:delText>
+        </w:r>
+      </w:del>
+      <w:r>
+        <w:rPr>
+          <w:rFonts w:ascii="Avenir Book" w:eastAsiaTheme="minorEastAsia" w:hAnsi="Avenir Book"/>
+        </w:rPr>
+        <w:t>(e.g., number of offspring per adult),</w:t>
       </w:r>
       <w:r>
         <w:rPr>
@@ -4380,7 +4394,7 @@
         <w:t>atore</w:t>
       </w:r>
       <w:proofErr w:type="spellEnd"/>
-      <w:ins w:id="26" w:author="Emma Fuller" w:date="2014-05-29T14:48:00Z">
+      <w:ins w:id="27" w:author="Emma Fuller" w:date="2014-05-29T14:48:00Z">
         <w:r>
           <w:rPr>
             <w:rFonts w:ascii="Avenir Book" w:hAnsi="Avenir Book"/>
@@ -4388,7 +4402,7 @@
           <w:t xml:space="preserve"> et al.</w:t>
         </w:r>
       </w:ins>
-      <w:del w:id="27" w:author="Emma Fuller" w:date="2014-05-29T14:48:00Z">
+      <w:del w:id="28" w:author="Emma Fuller" w:date="2014-05-29T14:48:00Z">
         <w:r>
           <w:rPr>
             <w:rFonts w:ascii="Avenir Book" w:hAnsi="Avenir Book"/>
@@ -4632,7 +4646,7 @@
         </w:rPr>
         <w:t>, we approximate</w:t>
       </w:r>
-      <w:del w:id="28" w:author="Emma Fuller" w:date="2014-05-29T12:35:00Z">
+      <w:del w:id="29" w:author="Emma Fuller" w:date="2014-05-29T12:35:00Z">
         <w:r>
           <w:rPr>
             <w:rFonts w:ascii="Avenir Book" w:hAnsi="Avenir Book"/>
@@ -4652,7 +4666,7 @@
         </w:rPr>
         <w:t xml:space="preserve"> to it</w:t>
       </w:r>
-      <w:del w:id="29" w:author="Emma Fuller" w:date="2014-05-29T11:28:00Z">
+      <w:del w:id="30" w:author="Emma Fuller" w:date="2014-05-29T11:28:00Z">
         <w:r>
           <w:rPr>
             <w:rFonts w:ascii="Avenir Book" w:hAnsi="Avenir Book"/>
@@ -4690,7 +4704,7 @@
         </w:rPr>
         <w:t xml:space="preserve"> Further, to examine the sensitivity of the model to the shape of the kernel, we also analyze</w:t>
       </w:r>
-      <w:del w:id="30" w:author="Emma Fuller" w:date="2014-05-29T12:35:00Z">
+      <w:del w:id="31" w:author="Emma Fuller" w:date="2014-05-29T12:35:00Z">
         <w:r>
           <w:rPr>
             <w:rFonts w:ascii="Avenir Book" w:hAnsi="Avenir Book"/>
@@ -4722,7 +4736,7 @@
         </w:rPr>
         <w:t>).</w:t>
       </w:r>
-      <w:del w:id="31" w:author="Emma Fuller" w:date="2014-05-29T12:36:00Z">
+      <w:del w:id="32" w:author="Emma Fuller" w:date="2014-05-29T12:36:00Z">
         <w:r>
           <w:rPr>
             <w:rFonts w:ascii="Avenir Book" w:hAnsi="Avenir Book"/>
@@ -6181,7 +6195,7 @@
         </w:rPr>
         <w:t>Lator</w:t>
       </w:r>
-      <w:ins w:id="32" w:author="Emma Fuller" w:date="2014-05-29T14:49:00Z">
+      <w:ins w:id="33" w:author="Emma Fuller" w:date="2014-05-29T14:49:00Z">
         <w:r>
           <w:rPr>
             <w:rFonts w:ascii="Avenir Book" w:hAnsi="Avenir Book"/>
@@ -6196,7 +6210,7 @@
           <w:t xml:space="preserve"> et al.</w:t>
         </w:r>
       </w:ins>
-      <w:del w:id="33" w:author="Emma Fuller" w:date="2014-05-29T14:49:00Z">
+      <w:del w:id="34" w:author="Emma Fuller" w:date="2014-05-29T14:49:00Z">
         <w:r>
           <w:rPr>
             <w:rFonts w:ascii="Avenir Book" w:hAnsi="Avenir Book"/>
@@ -6246,7 +6260,7 @@
           <w:sz w:val="28"/>
         </w:rPr>
       </w:pPr>
-      <w:bookmarkStart w:id="34" w:name="persistence"/>
+      <w:bookmarkStart w:id="35" w:name="persistence"/>
       <w:r>
         <w:rPr>
           <w:rFonts w:ascii="Avenir Book" w:hAnsi="Avenir Book"/>
@@ -6256,7 +6270,7 @@
         <w:t xml:space="preserve">Persistence </w:t>
       </w:r>
     </w:p>
-    <w:bookmarkEnd w:id="34"/>
+    <w:bookmarkEnd w:id="35"/>
     <w:p>
       <w:pPr>
         <w:spacing w:line="480" w:lineRule="auto"/>
@@ -6658,7 +6672,7 @@
         </w:rPr>
         <w:t xml:space="preserve"> </w:t>
       </w:r>
-      <w:del w:id="35" w:author="Emma Fuller" w:date="2014-05-29T12:37:00Z">
+      <w:del w:id="36" w:author="Emma Fuller" w:date="2014-05-29T12:37:00Z">
         <w:r>
           <w:rPr>
             <w:rFonts w:ascii="Avenir Book" w:hAnsi="Avenir Book"/>
@@ -6666,7 +6680,7 @@
           <w:delText xml:space="preserve">were </w:delText>
         </w:r>
       </w:del>
-      <w:ins w:id="36" w:author="Emma Fuller" w:date="2014-05-29T12:37:00Z">
+      <w:ins w:id="37" w:author="Emma Fuller" w:date="2014-05-29T12:37:00Z">
         <w:r>
           <w:rPr>
             <w:rFonts w:ascii="Avenir Book" w:hAnsi="Avenir Book"/>
@@ -6728,19 +6742,135 @@
         <w:rPr>
           <w:rFonts w:ascii="Avenir Book" w:hAnsi="Avenir Book"/>
         </w:rPr>
-        <w:t xml:space="preserve">Regardless of its exact functional form, the only property of the </w:t>
-      </w:r>
-      <w:r>
-        <w:rPr>
-          <w:rFonts w:ascii="Avenir Book" w:hAnsi="Avenir Book"/>
-        </w:rPr>
-        <w:t>production</w:t>
-      </w:r>
-      <w:r>
-        <w:rPr>
-          <w:rFonts w:ascii="Avenir Book" w:hAnsi="Avenir Book"/>
-        </w:rPr>
-        <w:t xml:space="preserve"> function that determines whether or not a population can persist is how quickly recruitment increases when the population size is near (but above) </w:t>
+        <w:t xml:space="preserve">Regardless of </w:t>
+      </w:r>
+      <w:del w:id="38" w:author="Eleanor Brush" w:date="2014-06-10T17:48:00Z">
+        <w:r>
+          <w:rPr>
+            <w:rFonts w:ascii="Avenir Book" w:hAnsi="Avenir Book"/>
+          </w:rPr>
+          <w:delText>its exact</w:delText>
+        </w:r>
+      </w:del>
+      <w:ins w:id="39" w:author="Eleanor Brush" w:date="2014-06-10T17:48:00Z">
+        <w:r>
+          <w:rPr>
+            <w:rFonts w:ascii="Avenir Book" w:hAnsi="Avenir Book"/>
+          </w:rPr>
+          <w:t>the</w:t>
+        </w:r>
+      </w:ins>
+      <w:r>
+        <w:rPr>
+          <w:rFonts w:ascii="Avenir Book" w:hAnsi="Avenir Book"/>
+        </w:rPr>
+        <w:t xml:space="preserve"> functional form</w:t>
+      </w:r>
+      <w:ins w:id="40" w:author="Eleanor Brush" w:date="2014-06-10T17:48:00Z">
+        <w:r>
+          <w:rPr>
+            <w:rFonts w:ascii="Avenir Book" w:hAnsi="Avenir Book"/>
+          </w:rPr>
+          <w:t xml:space="preserve"> of the recruitment function </w:t>
+        </w:r>
+        <m:oMath>
+          <m:r>
+            <w:rPr>
+              <w:rFonts w:ascii="Cambria Math" w:hAnsi="Cambria Math"/>
+            </w:rPr>
+            <m:t>f</m:t>
+          </m:r>
+        </m:oMath>
+      </w:ins>
+      <w:r>
+        <w:rPr>
+          <w:rFonts w:ascii="Avenir Book" w:hAnsi="Avenir Book"/>
+        </w:rPr>
+        <w:t xml:space="preserve">, </w:t>
+      </w:r>
+      <w:del w:id="41" w:author="Eleanor Brush" w:date="2014-06-10T18:01:00Z">
+        <w:r>
+          <w:rPr>
+            <w:rFonts w:ascii="Avenir Book" w:hAnsi="Avenir Book"/>
+          </w:rPr>
+          <w:delText xml:space="preserve">the </w:delText>
+        </w:r>
+      </w:del>
+      <w:ins w:id="42" w:author="Eleanor Brush" w:date="2014-06-10T18:01:00Z">
+        <w:r>
+          <w:rPr>
+            <w:rFonts w:ascii="Avenir Book" w:hAnsi="Avenir Book"/>
+          </w:rPr>
+          <w:t>its</w:t>
+        </w:r>
+        <w:r>
+          <w:rPr>
+            <w:rFonts w:ascii="Avenir Book" w:hAnsi="Avenir Book"/>
+          </w:rPr>
+          <w:t xml:space="preserve"> </w:t>
+        </w:r>
+      </w:ins>
+      <w:r>
+        <w:rPr>
+          <w:rFonts w:ascii="Avenir Book" w:hAnsi="Avenir Book"/>
+        </w:rPr>
+        <w:t xml:space="preserve">only property </w:t>
+      </w:r>
+      <w:del w:id="43" w:author="Eleanor Brush" w:date="2014-06-10T18:01:00Z">
+        <w:r>
+          <w:rPr>
+            <w:rFonts w:ascii="Avenir Book" w:hAnsi="Avenir Book"/>
+          </w:rPr>
+          <w:delText xml:space="preserve">of the </w:delText>
+        </w:r>
+        <w:r>
+          <w:rPr>
+            <w:rFonts w:ascii="Avenir Book" w:hAnsi="Avenir Book"/>
+          </w:rPr>
+          <w:delText>production</w:delText>
+        </w:r>
+        <w:r>
+          <w:rPr>
+            <w:rFonts w:ascii="Avenir Book" w:hAnsi="Avenir Book"/>
+          </w:rPr>
+          <w:delText xml:space="preserve"> function </w:delText>
+        </w:r>
+      </w:del>
+      <w:r>
+        <w:rPr>
+          <w:rFonts w:ascii="Avenir Book" w:hAnsi="Avenir Book"/>
+        </w:rPr>
+        <w:t xml:space="preserve">that determines whether or not a population can persist is how quickly </w:t>
+      </w:r>
+      <w:del w:id="44" w:author="Eleanor Brush" w:date="2014-06-10T17:45:00Z">
+        <w:r>
+          <w:rPr>
+            <w:rFonts w:ascii="Avenir Book" w:hAnsi="Avenir Book"/>
+          </w:rPr>
+          <w:delText xml:space="preserve">recruitment </w:delText>
+        </w:r>
+      </w:del>
+      <w:ins w:id="45" w:author="Eleanor Brush" w:date="2014-06-10T18:01:00Z">
+        <w:r>
+          <w:rPr>
+            <w:rFonts w:ascii="Avenir Book" w:hAnsi="Avenir Book"/>
+          </w:rPr>
+          <w:t>recruitment</w:t>
+        </w:r>
+      </w:ins>
+      <w:ins w:id="46" w:author="Eleanor Brush" w:date="2014-06-10T17:45:00Z">
+        <w:r>
+          <w:rPr>
+            <w:rFonts w:ascii="Avenir Book" w:hAnsi="Avenir Book"/>
+          </w:rPr>
+          <w:t xml:space="preserve"> </w:t>
+        </w:r>
+      </w:ins>
+      <w:r>
+        <w:rPr>
+          <w:rFonts w:ascii="Avenir Book" w:hAnsi="Avenir Book"/>
+        </w:rPr>
+        <w:t xml:space="preserve">increases when the population size is near (but above) </w:t>
       </w:r>
       <m:oMath>
         <m:r>
@@ -6750,59 +6880,85 @@
           <m:t>0</m:t>
         </m:r>
       </m:oMath>
-      <w:r>
-        <w:rPr>
-          <w:rFonts w:ascii="Avenir Book" w:hAnsi="Avenir Book"/>
-        </w:rPr>
-        <w:t xml:space="preserve">, which is equivalent to the intrinsic growth </w:t>
-      </w:r>
-      <w:commentRangeStart w:id="37"/>
-      <w:r>
-        <w:rPr>
-          <w:rFonts w:ascii="Avenir Book" w:hAnsi="Avenir Book"/>
-        </w:rPr>
-        <w:t xml:space="preserve">rate </w:t>
-      </w:r>
-      <m:oMath>
-        <m:sSub>
-          <m:sSubPr>
-            <m:ctrlPr>
-              <w:rPr>
-                <w:rFonts w:ascii="Cambria Math" w:hAnsi="Cambria Math"/>
-              </w:rPr>
-            </m:ctrlPr>
-          </m:sSubPr>
-          <m:e>
-            <m:r>
-              <w:rPr>
-                <w:rFonts w:ascii="Cambria Math" w:hAnsi="Cambria Math"/>
-              </w:rPr>
-              <m:t>R</m:t>
-            </m:r>
-          </m:e>
-          <m:sub>
-            <m:r>
-              <w:rPr>
-                <w:rFonts w:ascii="Cambria Math" w:hAnsi="Cambria Math"/>
-              </w:rPr>
-              <m:t>0</m:t>
-            </m:r>
-          </m:sub>
-        </m:sSub>
-      </m:oMath>
-      <w:r>
-        <w:rPr>
-          <w:rFonts w:ascii="Avenir Book" w:hAnsi="Avenir Book"/>
-        </w:rPr>
-        <w:t xml:space="preserve">. </w:t>
-      </w:r>
-      <w:commentRangeEnd w:id="37"/>
-      <w:r>
-        <w:rPr>
-          <w:rStyle w:val="CommentReference"/>
-        </w:rPr>
-        <w:commentReference w:id="37"/>
-      </w:r>
+      <w:ins w:id="47" w:author="Eleanor Brush" w:date="2014-06-10T18:02:00Z">
+        <w:r>
+          <w:rPr>
+            <w:rFonts w:ascii="Avenir Book" w:hAnsi="Avenir Book"/>
+          </w:rPr>
+          <w:t xml:space="preserve">. For us, this number is </w:t>
+        </w:r>
+        <m:oMath>
+          <m:r>
+            <w:rPr>
+              <w:rFonts w:ascii="Cambria Math" w:hAnsi="Cambria Math"/>
+            </w:rPr>
+            <m:t>1</m:t>
+          </m:r>
+        </m:oMath>
+        <w:r>
+          <w:rPr>
+            <w:rFonts w:ascii="Avenir Book" w:eastAsiaTheme="minorEastAsia" w:hAnsi="Avenir Book"/>
+          </w:rPr>
+          <w:t xml:space="preserve">, so any recruitment function with the same value will give the same results with respect to persistence.  </w:t>
+        </w:r>
+      </w:ins>
+      <w:bookmarkStart w:id="48" w:name="_GoBack"/>
+      <w:bookmarkEnd w:id="48"/>
+      <w:del w:id="49" w:author="Eleanor Brush" w:date="2014-06-10T18:02:00Z">
+        <w:r>
+          <w:rPr>
+            <w:rFonts w:ascii="Avenir Book" w:hAnsi="Avenir Book"/>
+          </w:rPr>
+          <w:delText xml:space="preserve">, which is equivalent to the intrinsic growth </w:delText>
+        </w:r>
+        <w:commentRangeStart w:id="50"/>
+        <w:r>
+          <w:rPr>
+            <w:rFonts w:ascii="Avenir Book" w:hAnsi="Avenir Book"/>
+          </w:rPr>
+          <w:delText xml:space="preserve">rate </w:delText>
+        </w:r>
+        <m:oMath>
+          <m:sSub>
+            <m:sSubPr>
+              <m:ctrlPr>
+                <w:rPr>
+                  <w:rFonts w:ascii="Cambria Math" w:hAnsi="Cambria Math"/>
+                </w:rPr>
+              </m:ctrlPr>
+            </m:sSubPr>
+            <m:e>
+              <m:r>
+                <w:rPr>
+                  <w:rFonts w:ascii="Cambria Math" w:hAnsi="Cambria Math"/>
+                </w:rPr>
+                <m:t>R</m:t>
+              </m:r>
+            </m:e>
+            <m:sub>
+              <m:r>
+                <w:rPr>
+                  <w:rFonts w:ascii="Cambria Math" w:hAnsi="Cambria Math"/>
+                </w:rPr>
+                <m:t>0</m:t>
+              </m:r>
+            </m:sub>
+          </m:sSub>
+        </m:oMath>
+        <w:r>
+          <w:rPr>
+            <w:rFonts w:ascii="Avenir Book" w:hAnsi="Avenir Book"/>
+          </w:rPr>
+          <w:delText xml:space="preserve">. </w:delText>
+        </w:r>
+        <w:commentRangeEnd w:id="50"/>
+        <w:r>
+          <w:rPr>
+            <w:rStyle w:val="CommentReference"/>
+          </w:rPr>
+          <w:commentReference w:id="50"/>
+        </w:r>
+      </w:del>
       <w:r>
         <w:rPr>
           <w:rFonts w:ascii="Avenir Book" w:hAnsi="Avenir Book"/>
@@ -7423,7 +7579,7 @@
         </w:rPr>
         <w:t>We realize that th</w:t>
       </w:r>
-      <w:ins w:id="38" w:author="M P" w:date="2014-05-22T14:03:00Z">
+      <w:ins w:id="51" w:author="M P" w:date="2014-05-22T14:03:00Z">
         <w:r>
           <w:rPr>
             <w:rFonts w:ascii="Avenir Book" w:hAnsi="Avenir Book"/>
@@ -7437,7 +7593,7 @@
         </w:rPr>
         <w:t>s formula</w:t>
       </w:r>
-      <w:ins w:id="39" w:author="M P" w:date="2014-05-22T14:03:00Z">
+      <w:ins w:id="52" w:author="M P" w:date="2014-05-22T14:03:00Z">
         <w:r>
           <w:rPr>
             <w:rFonts w:ascii="Avenir Book" w:hAnsi="Avenir Book"/>
@@ -7878,7 +8034,7 @@
           <w:sz w:val="28"/>
         </w:rPr>
       </w:pPr>
-      <w:bookmarkStart w:id="40" w:name="calculating-synergy"/>
+      <w:bookmarkStart w:id="53" w:name="calculating-synergy"/>
       <w:r>
         <w:rPr>
           <w:rFonts w:ascii="Avenir Book" w:hAnsi="Avenir Book"/>
@@ -7888,7 +8044,7 @@
         <w:t xml:space="preserve">Calculating the interaction of climate velocity and harvest </w:t>
       </w:r>
     </w:p>
-    <w:bookmarkEnd w:id="40"/>
+    <w:bookmarkEnd w:id="53"/>
     <w:p>
       <w:pPr>
         <w:spacing w:line="480" w:lineRule="auto"/>
@@ -7902,7 +8058,7 @@
         </w:rPr>
         <w:t xml:space="preserve">In order to quantify how </w:t>
       </w:r>
-      <w:ins w:id="41" w:author="M P" w:date="2014-05-22T22:04:00Z">
+      <w:ins w:id="54" w:author="M P" w:date="2014-05-22T22:04:00Z">
         <w:r>
           <w:rPr>
             <w:rFonts w:ascii="Avenir Book" w:hAnsi="Avenir Book"/>
@@ -7928,7 +8084,7 @@
         </w:rPr>
         <w:t xml:space="preserve">y, we </w:t>
       </w:r>
-      <w:del w:id="42" w:author="Emma Fuller" w:date="2014-05-29T11:32:00Z">
+      <w:del w:id="55" w:author="Emma Fuller" w:date="2014-05-29T11:32:00Z">
         <w:r>
           <w:rPr>
             <w:rFonts w:ascii="Avenir Book" w:hAnsi="Avenir Book"/>
@@ -7936,7 +8092,7 @@
           <w:delText xml:space="preserve">found </w:delText>
         </w:r>
       </w:del>
-      <w:ins w:id="43" w:author="Emma Fuller" w:date="2014-05-29T11:32:00Z">
+      <w:ins w:id="56" w:author="Emma Fuller" w:date="2014-05-29T11:32:00Z">
         <w:r>
           <w:rPr>
             <w:rFonts w:ascii="Avenir Book" w:hAnsi="Avenir Book"/>
@@ -7956,7 +8112,7 @@
         </w:rPr>
         <w:t>the total biomass of the population when it reache</w:t>
       </w:r>
-      <w:ins w:id="44" w:author="Emma Fuller" w:date="2014-05-29T11:32:00Z">
+      <w:ins w:id="57" w:author="Emma Fuller" w:date="2014-05-29T11:32:00Z">
         <w:r>
           <w:rPr>
             <w:rFonts w:ascii="Avenir Book" w:hAnsi="Avenir Book"/>
@@ -7964,7 +8120,7 @@
           <w:t>s</w:t>
         </w:r>
       </w:ins>
-      <w:del w:id="45" w:author="Emma Fuller" w:date="2014-05-29T11:32:00Z">
+      <w:del w:id="58" w:author="Emma Fuller" w:date="2014-05-29T11:32:00Z">
         <w:r>
           <w:rPr>
             <w:rFonts w:ascii="Avenir Book" w:hAnsi="Avenir Book"/>
@@ -7978,7 +8134,7 @@
         </w:rPr>
         <w:t xml:space="preserve"> an equilibrium traveling pulse and compare</w:t>
       </w:r>
-      <w:del w:id="46" w:author="Emma Fuller" w:date="2014-05-29T11:32:00Z">
+      <w:del w:id="59" w:author="Emma Fuller" w:date="2014-05-29T11:32:00Z">
         <w:r>
           <w:rPr>
             <w:rFonts w:ascii="Avenir Book" w:hAnsi="Avenir Book"/>
@@ -8022,7 +8178,7 @@
         </w:rPr>
         <w:t>allow</w:t>
       </w:r>
-      <w:del w:id="47" w:author="Emma Fuller" w:date="2014-05-29T11:33:00Z">
+      <w:del w:id="60" w:author="Emma Fuller" w:date="2014-05-29T11:33:00Z">
         <w:r>
           <w:rPr>
             <w:rFonts w:ascii="Avenir Book" w:hAnsi="Avenir Book"/>
@@ -8062,7 +8218,7 @@
         </w:rPr>
         <w:t>We use</w:t>
       </w:r>
-      <w:del w:id="48" w:author="Emma Fuller" w:date="2014-05-29T11:33:00Z">
+      <w:del w:id="61" w:author="Emma Fuller" w:date="2014-05-29T11:33:00Z">
         <w:r>
           <w:rPr>
             <w:rFonts w:ascii="Avenir Book" w:hAnsi="Avenir Book"/>
@@ -8229,7 +8385,7 @@
         </w:rPr>
         <w:t>calculate</w:t>
       </w:r>
-      <w:del w:id="49" w:author="Emma Fuller" w:date="2014-05-29T11:33:00Z">
+      <w:del w:id="62" w:author="Emma Fuller" w:date="2014-05-29T11:33:00Z">
         <w:r>
           <w:rPr>
             <w:rFonts w:ascii="Avenir Book" w:hAnsi="Avenir Book"/>
@@ -8957,7 +9113,7 @@
         </w:rPr>
         <w:t xml:space="preserve"> alternative approaches can use the ratio of affected to unaffected biomass as a measure of effect size (multiplicative model) or consider </w:t>
       </w:r>
-      <w:ins w:id="50" w:author="M P" w:date="2014-05-22T15:32:00Z">
+      <w:ins w:id="63" w:author="M P" w:date="2014-05-22T15:32:00Z">
         <w:r>
           <w:rPr>
             <w:rFonts w:ascii="Avenir Book" w:hAnsi="Avenir Book"/>
@@ -8971,7 +9127,7 @@
         </w:rPr>
         <w:t xml:space="preserve"> </w:t>
       </w:r>
-      <w:ins w:id="51" w:author="M P" w:date="2014-05-22T15:32:00Z">
+      <w:ins w:id="64" w:author="M P" w:date="2014-05-22T15:32:00Z">
         <w:r>
           <w:rPr>
             <w:rFonts w:ascii="Avenir Book" w:hAnsi="Avenir Book"/>
@@ -8985,7 +9141,7 @@
         </w:rPr>
         <w:t xml:space="preserve"> stressor </w:t>
       </w:r>
-      <w:ins w:id="52" w:author="M P" w:date="2014-05-22T15:32:00Z">
+      <w:ins w:id="65" w:author="M P" w:date="2014-05-22T15:32:00Z">
         <w:r>
           <w:rPr>
             <w:rFonts w:ascii="Avenir Book" w:hAnsi="Avenir Book"/>
@@ -8993,7 +9149,7 @@
           <w:t>(</w:t>
         </w:r>
       </w:ins>
-      <w:ins w:id="53" w:author="M P" w:date="2014-05-22T15:33:00Z">
+      <w:ins w:id="66" w:author="M P" w:date="2014-05-22T15:33:00Z">
         <w:r>
           <w:rPr>
             <w:rFonts w:ascii="Avenir Book" w:hAnsi="Avenir Book"/>
@@ -9001,7 +9157,7 @@
           <w:t xml:space="preserve">simple </w:t>
         </w:r>
       </w:ins>
-      <w:ins w:id="54" w:author="M P" w:date="2014-05-22T15:32:00Z">
+      <w:ins w:id="67" w:author="M P" w:date="2014-05-22T15:32:00Z">
         <w:r>
           <w:rPr>
             <w:rFonts w:ascii="Avenir Book" w:hAnsi="Avenir Book"/>
@@ -9015,7 +9171,7 @@
         </w:rPr>
         <w:t>model</w:t>
       </w:r>
-      <w:ins w:id="55" w:author="M P" w:date="2014-05-22T15:32:00Z">
+      <w:ins w:id="68" w:author="M P" w:date="2014-05-22T15:32:00Z">
         <w:r>
           <w:rPr>
             <w:rFonts w:ascii="Avenir Book" w:hAnsi="Avenir Book"/>
@@ -9029,7 +9185,7 @@
         </w:rPr>
         <w:t xml:space="preserve"> (</w:t>
       </w:r>
-      <w:commentRangeStart w:id="56"/>
+      <w:commentRangeStart w:id="69"/>
       <w:proofErr w:type="spellStart"/>
       <w:r>
         <w:rPr>
@@ -9044,12 +9200,12 @@
         </w:rPr>
         <w:t xml:space="preserve"> et al. 2012</w:t>
       </w:r>
-      <w:commentRangeEnd w:id="56"/>
+      <w:commentRangeEnd w:id="69"/>
       <w:r>
         <w:rPr>
           <w:rStyle w:val="CommentReference"/>
         </w:rPr>
-        <w:commentReference w:id="56"/>
+        <w:commentReference w:id="69"/>
       </w:r>
       <w:r>
         <w:rPr>
@@ -9108,7 +9264,7 @@
           <w:sz w:val="28"/>
         </w:rPr>
       </w:pPr>
-      <w:bookmarkStart w:id="57" w:name="simulations"/>
+      <w:bookmarkStart w:id="70" w:name="simulations"/>
       <w:r>
         <w:rPr>
           <w:rFonts w:ascii="Avenir Book" w:hAnsi="Avenir Book"/>
@@ -9118,7 +9274,7 @@
         <w:t xml:space="preserve">Simulations </w:t>
       </w:r>
     </w:p>
-    <w:bookmarkEnd w:id="57"/>
+    <w:bookmarkEnd w:id="70"/>
     <w:p>
       <w:pPr>
         <w:spacing w:line="480" w:lineRule="auto"/>
@@ -9132,7 +9288,7 @@
         </w:rPr>
         <w:t>We use</w:t>
       </w:r>
-      <w:del w:id="58" w:author="Emma Fuller" w:date="2014-05-29T11:32:00Z">
+      <w:del w:id="71" w:author="Emma Fuller" w:date="2014-05-29T11:32:00Z">
         <w:r>
           <w:rPr>
             <w:rFonts w:ascii="Avenir Book" w:hAnsi="Avenir Book"/>
@@ -9152,7 +9308,7 @@
         </w:rPr>
         <w:t xml:space="preserve">to implement two management strategies (threshold harvesting rules and protected areas) that </w:t>
       </w:r>
-      <w:del w:id="59" w:author="Emma Fuller" w:date="2014-05-29T11:33:00Z">
+      <w:del w:id="72" w:author="Emma Fuller" w:date="2014-05-29T11:33:00Z">
         <w:r>
           <w:rPr>
             <w:rFonts w:ascii="Avenir Book" w:hAnsi="Avenir Book"/>
@@ -9160,7 +9316,7 @@
           <w:delText xml:space="preserve">made </w:delText>
         </w:r>
       </w:del>
-      <w:ins w:id="60" w:author="Emma Fuller" w:date="2014-05-29T11:33:00Z">
+      <w:ins w:id="73" w:author="Emma Fuller" w:date="2014-05-29T11:33:00Z">
         <w:r>
           <w:rPr>
             <w:rFonts w:ascii="Avenir Book" w:hAnsi="Avenir Book"/>
@@ -9172,157 +9328,143 @@
         <w:rPr>
           <w:rFonts w:ascii="Avenir Book" w:hAnsi="Avenir Book"/>
         </w:rPr>
-        <w:t xml:space="preserve">our basic integrodifference model analytically </w:t>
+        <w:t xml:space="preserve">our basic integrodifference model analytically intractable. </w:t>
+      </w:r>
+      <w:r>
+        <w:rPr>
+          <w:rFonts w:ascii="Avenir Book" w:hAnsi="Avenir Book"/>
+        </w:rPr>
+        <w:t xml:space="preserve">Under </w:t>
+      </w:r>
+      <w:r>
+        <w:rPr>
+          <w:rFonts w:ascii="Avenir Book" w:hAnsi="Avenir Book"/>
+        </w:rPr>
+        <w:t>threshold harvesting</w:t>
+      </w:r>
+      <w:r>
+        <w:rPr>
+          <w:rFonts w:ascii="Avenir Book" w:hAnsi="Avenir Book"/>
+        </w:rPr>
+        <w:t>, harvesting pressure was no longer implemented as a proportional removal from the population</w:t>
+      </w:r>
+      <w:r>
+        <w:rPr>
+          <w:rFonts w:ascii="Avenir Book" w:hAnsi="Avenir Book"/>
+        </w:rPr>
+        <w:t xml:space="preserve">. </w:t>
+      </w:r>
+      <w:r>
+        <w:rPr>
+          <w:rFonts w:ascii="Avenir Book" w:hAnsi="Avenir Book"/>
+        </w:rPr>
+        <w:t>Instead</w:t>
+      </w:r>
+      <w:r>
+        <w:rPr>
+          <w:rFonts w:ascii="Avenir Book" w:hAnsi="Avenir Book"/>
+        </w:rPr>
+        <w:t>, we evaluate</w:t>
+      </w:r>
+      <w:del w:id="74" w:author="Emma Fuller" w:date="2014-05-29T11:33:00Z">
+        <w:r>
+          <w:rPr>
+            <w:rFonts w:ascii="Avenir Book" w:hAnsi="Avenir Book"/>
+          </w:rPr>
+          <w:delText>d</w:delText>
+        </w:r>
+      </w:del>
+      <w:r>
+        <w:rPr>
+          <w:rFonts w:ascii="Avenir Book" w:hAnsi="Avenir Book"/>
+        </w:rPr>
+        <w:t xml:space="preserve"> the </w:t>
+      </w:r>
+      <w:r>
+        <w:rPr>
+          <w:rFonts w:ascii="Avenir Book" w:hAnsi="Avenir Book"/>
+        </w:rPr>
+        <w:t>abundance</w:t>
+      </w:r>
+      <w:r>
+        <w:rPr>
+          <w:rFonts w:ascii="Avenir Book" w:hAnsi="Avenir Book"/>
+        </w:rPr>
+        <w:t xml:space="preserve"> at each point in space to determine how much harvesting should occur. </w:t>
       </w:r>
       <w:proofErr w:type="gramStart"/>
       <w:r>
         <w:rPr>
           <w:rFonts w:ascii="Avenir Book" w:hAnsi="Avenir Book"/>
         </w:rPr>
-        <w:t>intractable</w:t>
+        <w:t xml:space="preserve">If the population abundance </w:t>
+      </w:r>
+      <w:del w:id="75" w:author="Emma Fuller" w:date="2014-05-29T11:34:00Z">
+        <w:r>
+          <w:rPr>
+            <w:rFonts w:ascii="Avenir Book" w:hAnsi="Avenir Book"/>
+          </w:rPr>
+          <w:delText xml:space="preserve">was </w:delText>
+        </w:r>
+      </w:del>
+      <w:ins w:id="76" w:author="Emma Fuller" w:date="2014-05-29T11:34:00Z">
+        <w:r>
+          <w:rPr>
+            <w:rFonts w:ascii="Avenir Book" w:hAnsi="Avenir Book"/>
+          </w:rPr>
+          <w:t>is</w:t>
+        </w:r>
+        <w:r>
+          <w:rPr>
+            <w:rFonts w:ascii="Avenir Book" w:hAnsi="Avenir Book"/>
+          </w:rPr>
+          <w:t xml:space="preserve"> </w:t>
+        </w:r>
+      </w:ins>
+      <w:r>
+        <w:rPr>
+          <w:rFonts w:ascii="Avenir Book" w:hAnsi="Avenir Book"/>
+        </w:rPr>
+        <w:t xml:space="preserve">below the designated threshold, no harvesting </w:t>
+      </w:r>
+      <w:proofErr w:type="spellStart"/>
+      <w:r>
+        <w:rPr>
+          <w:rFonts w:ascii="Avenir Book" w:hAnsi="Avenir Book"/>
+        </w:rPr>
+        <w:t>occurr</w:t>
+      </w:r>
+      <w:ins w:id="77" w:author="Emma Fuller" w:date="2014-05-29T12:39:00Z">
+        <w:r>
+          <w:rPr>
+            <w:rFonts w:ascii="Avenir Book" w:hAnsi="Avenir Book"/>
+          </w:rPr>
+          <w:t>s</w:t>
+        </w:r>
+      </w:ins>
+      <w:proofErr w:type="spellEnd"/>
+      <w:del w:id="78" w:author="Emma Fuller" w:date="2014-05-29T12:39:00Z">
+        <w:r>
+          <w:rPr>
+            <w:rFonts w:ascii="Avenir Book" w:hAnsi="Avenir Book"/>
+          </w:rPr>
+          <w:delText>ed</w:delText>
+        </w:r>
+      </w:del>
+      <w:r>
+        <w:rPr>
+          <w:rFonts w:ascii="Avenir Book" w:hAnsi="Avenir Book"/>
+        </w:rPr>
+        <w:t>.</w:t>
       </w:r>
       <w:proofErr w:type="gramEnd"/>
       <w:r>
         <w:rPr>
           <w:rFonts w:ascii="Avenir Book" w:hAnsi="Avenir Book"/>
         </w:rPr>
-        <w:t xml:space="preserve">. </w:t>
-      </w:r>
-      <w:r>
-        <w:rPr>
-          <w:rFonts w:ascii="Avenir Book" w:hAnsi="Avenir Book"/>
-        </w:rPr>
-        <w:t xml:space="preserve">Under </w:t>
-      </w:r>
-      <w:r>
-        <w:rPr>
-          <w:rFonts w:ascii="Avenir Book" w:hAnsi="Avenir Book"/>
-        </w:rPr>
-        <w:t>threshold harvesting</w:t>
-      </w:r>
-      <w:r>
-        <w:rPr>
-          <w:rFonts w:ascii="Avenir Book" w:hAnsi="Avenir Book"/>
-        </w:rPr>
-        <w:t>, harvesting pressure was no longer implemented as a proportional removal from the population</w:t>
-      </w:r>
-      <w:r>
-        <w:rPr>
-          <w:rFonts w:ascii="Avenir Book" w:hAnsi="Avenir Book"/>
-        </w:rPr>
-        <w:t xml:space="preserve">. </w:t>
-      </w:r>
-      <w:r>
-        <w:rPr>
-          <w:rFonts w:ascii="Avenir Book" w:hAnsi="Avenir Book"/>
-        </w:rPr>
-        <w:t>Instead</w:t>
-      </w:r>
-      <w:r>
-        <w:rPr>
-          <w:rFonts w:ascii="Avenir Book" w:hAnsi="Avenir Book"/>
-        </w:rPr>
-        <w:t>, we evaluate</w:t>
-      </w:r>
-      <w:del w:id="61" w:author="Emma Fuller" w:date="2014-05-29T11:33:00Z">
-        <w:r>
-          <w:rPr>
-            <w:rFonts w:ascii="Avenir Book" w:hAnsi="Avenir Book"/>
-          </w:rPr>
-          <w:delText>d</w:delText>
-        </w:r>
-      </w:del>
-      <w:r>
-        <w:rPr>
-          <w:rFonts w:ascii="Avenir Book" w:hAnsi="Avenir Book"/>
-        </w:rPr>
-        <w:t xml:space="preserve"> the </w:t>
-      </w:r>
-      <w:r>
-        <w:rPr>
-          <w:rFonts w:ascii="Avenir Book" w:hAnsi="Avenir Book"/>
-        </w:rPr>
-        <w:t>abundance</w:t>
-      </w:r>
-      <w:r>
-        <w:rPr>
-          <w:rFonts w:ascii="Avenir Book" w:hAnsi="Avenir Book"/>
-        </w:rPr>
-        <w:t xml:space="preserve"> at each point in space to determine how much harvesting should occur. </w:t>
-      </w:r>
-      <w:proofErr w:type="gramStart"/>
-      <w:r>
-        <w:rPr>
-          <w:rFonts w:ascii="Avenir Book" w:hAnsi="Avenir Book"/>
-        </w:rPr>
-        <w:t xml:space="preserve">If the population abundance </w:t>
-      </w:r>
-      <w:del w:id="62" w:author="Emma Fuller" w:date="2014-05-29T11:34:00Z">
-        <w:r>
-          <w:rPr>
-            <w:rFonts w:ascii="Avenir Book" w:hAnsi="Avenir Book"/>
-          </w:rPr>
-          <w:delText xml:space="preserve">was </w:delText>
-        </w:r>
-      </w:del>
-      <w:ins w:id="63" w:author="Emma Fuller" w:date="2014-05-29T11:34:00Z">
-        <w:r>
-          <w:rPr>
-            <w:rFonts w:ascii="Avenir Book" w:hAnsi="Avenir Book"/>
-          </w:rPr>
-          <w:t>is</w:t>
-        </w:r>
-        <w:r>
-          <w:rPr>
-            <w:rFonts w:ascii="Avenir Book" w:hAnsi="Avenir Book"/>
-          </w:rPr>
-          <w:t xml:space="preserve"> </w:t>
-        </w:r>
-      </w:ins>
-      <w:r>
-        <w:rPr>
-          <w:rFonts w:ascii="Avenir Book" w:hAnsi="Avenir Book"/>
-        </w:rPr>
-        <w:t xml:space="preserve">below the designated threshold, no harvesting </w:t>
-      </w:r>
-      <w:proofErr w:type="spellStart"/>
-      <w:r>
-        <w:rPr>
-          <w:rFonts w:ascii="Avenir Book" w:hAnsi="Avenir Book"/>
-        </w:rPr>
-        <w:t>occurr</w:t>
-      </w:r>
-      <w:ins w:id="64" w:author="Emma Fuller" w:date="2014-05-29T12:39:00Z">
-        <w:r>
-          <w:rPr>
-            <w:rFonts w:ascii="Avenir Book" w:hAnsi="Avenir Book"/>
-          </w:rPr>
-          <w:t>s</w:t>
-        </w:r>
-      </w:ins>
-      <w:proofErr w:type="spellEnd"/>
-      <w:del w:id="65" w:author="Emma Fuller" w:date="2014-05-29T12:39:00Z">
-        <w:r>
-          <w:rPr>
-            <w:rFonts w:ascii="Avenir Book" w:hAnsi="Avenir Book"/>
-          </w:rPr>
-          <w:delText>ed</w:delText>
-        </w:r>
-      </w:del>
-      <w:r>
-        <w:rPr>
-          <w:rFonts w:ascii="Avenir Book" w:hAnsi="Avenir Book"/>
-        </w:rPr>
-        <w:t>.</w:t>
-      </w:r>
-      <w:proofErr w:type="gramEnd"/>
-      <w:r>
-        <w:rPr>
-          <w:rFonts w:ascii="Avenir Book" w:hAnsi="Avenir Book"/>
-        </w:rPr>
         <w:t xml:space="preserve"> If the population exceeded the threshold, then we harvest</w:t>
       </w:r>
-      <w:del w:id="66" w:author="Emma Fuller" w:date="2014-05-29T11:34:00Z">
+      <w:del w:id="79" w:author="Emma Fuller" w:date="2014-05-29T11:34:00Z">
         <w:r>
           <w:rPr>
             <w:rFonts w:ascii="Avenir Book" w:hAnsi="Avenir Book"/>
@@ -9470,7 +9612,7 @@
         </w:rPr>
         <w:t xml:space="preserve"> 1996; Gaines</w:t>
       </w:r>
-      <w:del w:id="67" w:author="Emma Fuller" w:date="2014-05-29T14:51:00Z">
+      <w:del w:id="80" w:author="Emma Fuller" w:date="2014-05-29T14:51:00Z">
         <w:r>
           <w:rPr>
             <w:rFonts w:ascii="Avenir Book" w:hAnsi="Avenir Book"/>
@@ -9484,7 +9626,7 @@
         </w:rPr>
         <w:t xml:space="preserve"> et al. 2010</w:t>
       </w:r>
-      <w:ins w:id="68" w:author="Emma Fuller" w:date="2014-05-29T14:52:00Z">
+      <w:ins w:id="81" w:author="Emma Fuller" w:date="2014-05-29T14:52:00Z">
         <w:r>
           <w:rPr>
             <w:rFonts w:ascii="Avenir Book" w:hAnsi="Avenir Book"/>
@@ -9498,7 +9640,7 @@
         </w:rPr>
         <w:t xml:space="preserve">), thus their spacing and size differ. </w:t>
       </w:r>
-      <w:ins w:id="69" w:author="M P" w:date="2014-05-22T22:05:00Z">
+      <w:ins w:id="82" w:author="M P" w:date="2014-05-22T22:05:00Z">
         <w:r>
           <w:rPr>
             <w:rFonts w:ascii="Avenir Book" w:hAnsi="Avenir Book"/>
@@ -9550,7 +9692,7 @@
         </w:rPr>
         <w:t xml:space="preserve"> 2003; Gaylord et al. 2005; Gaines</w:t>
       </w:r>
-      <w:ins w:id="70" w:author="Emma Fuller" w:date="2014-05-29T14:52:00Z">
+      <w:ins w:id="83" w:author="Emma Fuller" w:date="2014-05-29T14:52:00Z">
         <w:r>
           <w:rPr>
             <w:rFonts w:ascii="Avenir Book" w:hAnsi="Avenir Book"/>
@@ -9558,7 +9700,7 @@
           <w:t xml:space="preserve"> </w:t>
         </w:r>
       </w:ins>
-      <w:del w:id="71" w:author="Emma Fuller" w:date="2014-05-29T14:52:00Z">
+      <w:del w:id="84" w:author="Emma Fuller" w:date="2014-05-29T14:52:00Z">
         <w:r>
           <w:rPr>
             <w:rFonts w:ascii="Avenir Book" w:hAnsi="Avenir Book"/>
@@ -9572,7 +9714,7 @@
         </w:rPr>
         <w:t>et al. 2010</w:t>
       </w:r>
-      <w:ins w:id="72" w:author="Emma Fuller" w:date="2014-05-29T14:52:00Z">
+      <w:ins w:id="85" w:author="Emma Fuller" w:date="2014-05-29T14:52:00Z">
         <w:r>
           <w:rPr>
             <w:rFonts w:ascii="Avenir Book" w:hAnsi="Avenir Book"/>
@@ -9710,7 +9852,7 @@
         </w:rPr>
         <w:t>). To mimic this scheme, we implement</w:t>
       </w:r>
-      <w:del w:id="73" w:author="Emma Fuller" w:date="2014-05-29T12:40:00Z">
+      <w:del w:id="86" w:author="Emma Fuller" w:date="2014-05-29T12:40:00Z">
         <w:r>
           <w:rPr>
             <w:rFonts w:ascii="Avenir Book" w:hAnsi="Avenir Book"/>
@@ -9776,7 +9918,7 @@
         </w:rPr>
         <w:t xml:space="preserve"> times the average dispersal distance between them (Lockwood</w:t>
       </w:r>
-      <w:del w:id="74" w:author="Emma Fuller" w:date="2014-05-29T14:52:00Z">
+      <w:del w:id="87" w:author="Emma Fuller" w:date="2014-05-29T14:52:00Z">
         <w:r>
           <w:rPr>
             <w:rFonts w:ascii="Avenir Book" w:hAnsi="Avenir Book"/>
@@ -9784,7 +9926,7 @@
           <w:delText>, Hastings, and Botsford</w:delText>
         </w:r>
       </w:del>
-      <w:ins w:id="75" w:author="Emma Fuller" w:date="2014-05-29T14:52:00Z">
+      <w:ins w:id="88" w:author="Emma Fuller" w:date="2014-05-29T14:52:00Z">
         <w:r>
           <w:rPr>
             <w:rFonts w:ascii="Avenir Book" w:hAnsi="Avenir Book"/>
@@ -9804,7 +9946,7 @@
         </w:rPr>
         <w:t xml:space="preserve"> In both harvest-oriented and conservation-oriented protected area networks, 1/3 of the coastline </w:t>
       </w:r>
-      <w:del w:id="76" w:author="Emma Fuller" w:date="2014-05-29T12:40:00Z">
+      <w:del w:id="89" w:author="Emma Fuller" w:date="2014-05-29T12:40:00Z">
         <w:r>
           <w:rPr>
             <w:rFonts w:ascii="Avenir Book" w:hAnsi="Avenir Book"/>
@@ -9812,7 +9954,7 @@
           <w:delText xml:space="preserve">was </w:delText>
         </w:r>
       </w:del>
-      <w:ins w:id="77" w:author="Emma Fuller" w:date="2014-05-29T12:40:00Z">
+      <w:ins w:id="90" w:author="Emma Fuller" w:date="2014-05-29T12:40:00Z">
         <w:r>
           <w:rPr>
             <w:rFonts w:ascii="Avenir Book" w:hAnsi="Avenir Book"/>
@@ -9826,7 +9968,7 @@
         </w:rPr>
         <w:t xml:space="preserve">protected. </w:t>
       </w:r>
-      <w:ins w:id="78" w:author="Emma Fuller" w:date="2014-05-29T11:34:00Z">
+      <w:ins w:id="91" w:author="Emma Fuller" w:date="2014-05-29T11:34:00Z">
         <w:r>
           <w:rPr>
             <w:rFonts w:ascii="Avenir Book" w:hAnsi="Avenir Book"/>
@@ -9834,7 +9976,7 @@
           <w:t xml:space="preserve">With protected areas present we either assume that harvesting </w:t>
         </w:r>
       </w:ins>
-      <w:ins w:id="79" w:author="Emma Fuller" w:date="2014-05-29T11:36:00Z">
+      <w:ins w:id="92" w:author="Emma Fuller" w:date="2014-05-29T11:36:00Z">
         <w:r>
           <w:rPr>
             <w:rFonts w:ascii="Avenir Book" w:hAnsi="Avenir Book"/>
@@ -9842,7 +9984,7 @@
           <w:t xml:space="preserve">is proportional </w:t>
         </w:r>
       </w:ins>
-      <w:ins w:id="80" w:author="Emma Fuller" w:date="2014-05-29T11:37:00Z">
+      <w:ins w:id="93" w:author="Emma Fuller" w:date="2014-05-29T11:37:00Z">
         <w:r>
           <w:rPr>
             <w:rFonts w:ascii="Avenir Book" w:hAnsi="Avenir Book"/>
@@ -9850,7 +9992,7 @@
           <w:t xml:space="preserve">in areas between reserves </w:t>
         </w:r>
       </w:ins>
-      <w:ins w:id="81" w:author="Emma Fuller" w:date="2014-05-29T11:36:00Z">
+      <w:ins w:id="94" w:author="Emma Fuller" w:date="2014-05-29T11:36:00Z">
         <w:r>
           <w:rPr>
             <w:rFonts w:ascii="Avenir Book" w:hAnsi="Avenir Book"/>
@@ -9858,7 +10000,7 @@
           <w:t>or that harvesting pressure remains constant, and is shifted to available, unprotected habitat.</w:t>
         </w:r>
       </w:ins>
-      <w:del w:id="82" w:author="Emma Fuller" w:date="2014-05-29T11:37:00Z">
+      <w:del w:id="95" w:author="Emma Fuller" w:date="2014-05-29T11:37:00Z">
         <w:r>
           <w:rPr>
             <w:rFonts w:ascii="Avenir Book" w:hAnsi="Avenir Book"/>
@@ -9892,7 +10034,7 @@
         </w:rPr>
         <w:t xml:space="preserve"> we seed</w:t>
       </w:r>
-      <w:del w:id="83" w:author="Emma Fuller" w:date="2014-05-29T11:42:00Z">
+      <w:del w:id="96" w:author="Emma Fuller" w:date="2014-05-29T11:42:00Z">
         <w:r>
           <w:rPr>
             <w:rFonts w:ascii="Avenir Book" w:hAnsi="Avenir Book"/>
@@ -9930,7 +10072,7 @@
         </w:rPr>
         <w:t xml:space="preserve"> and iterate</w:t>
       </w:r>
-      <w:ins w:id="84" w:author="Emma Fuller" w:date="2014-05-29T11:42:00Z">
+      <w:ins w:id="97" w:author="Emma Fuller" w:date="2014-05-29T11:42:00Z">
         <w:r>
           <w:rPr>
             <w:rFonts w:ascii="Avenir Book" w:hAnsi="Avenir Book"/>
@@ -9938,7 +10080,7 @@
           <w:t xml:space="preserve"> for</w:t>
         </w:r>
       </w:ins>
-      <w:del w:id="85" w:author="Emma Fuller" w:date="2014-05-29T11:42:00Z">
+      <w:del w:id="98" w:author="Emma Fuller" w:date="2014-05-29T11:42:00Z">
         <w:r>
           <w:rPr>
             <w:rFonts w:ascii="Avenir Book" w:hAnsi="Avenir Book"/>
@@ -9952,7 +10094,7 @@
         </w:rPr>
         <w:t xml:space="preserve"> </w:t>
       </w:r>
-      <w:del w:id="86" w:author="Emma Fuller" w:date="2014-05-29T11:38:00Z">
+      <w:del w:id="99" w:author="Emma Fuller" w:date="2014-05-29T11:38:00Z">
         <w:r>
           <w:rPr>
             <w:rFonts w:ascii="Avenir Book" w:hAnsi="Avenir Book"/>
@@ -9960,7 +10102,7 @@
           <w:delText xml:space="preserve">150 </w:delText>
         </w:r>
       </w:del>
-      <w:ins w:id="87" w:author="Emma Fuller" w:date="2014-05-29T11:38:00Z">
+      <w:ins w:id="100" w:author="Emma Fuller" w:date="2014-05-29T11:38:00Z">
         <w:r>
           <w:rPr>
             <w:rFonts w:ascii="Avenir Book" w:hAnsi="Avenir Book"/>
@@ -9992,7 +10134,7 @@
         </w:rPr>
         <w:t>. We then add</w:t>
       </w:r>
-      <w:del w:id="88" w:author="Emma Fuller" w:date="2014-05-29T11:42:00Z">
+      <w:del w:id="101" w:author="Emma Fuller" w:date="2014-05-29T11:42:00Z">
         <w:r>
           <w:rPr>
             <w:rFonts w:ascii="Avenir Book" w:hAnsi="Avenir Book"/>
@@ -10012,7 +10154,7 @@
         </w:rPr>
         <w:t>ure, allow</w:t>
       </w:r>
-      <w:del w:id="89" w:author="Emma Fuller" w:date="2014-05-29T11:42:00Z">
+      <w:del w:id="102" w:author="Emma Fuller" w:date="2014-05-29T11:42:00Z">
         <w:r>
           <w:rPr>
             <w:rFonts w:ascii="Avenir Book" w:hAnsi="Avenir Book"/>
@@ -10026,7 +10168,7 @@
         </w:rPr>
         <w:t xml:space="preserve"> the population to again reach equilibrium (</w:t>
       </w:r>
-      <w:del w:id="90" w:author="Emma Fuller" w:date="2014-05-29T11:38:00Z">
+      <w:del w:id="103" w:author="Emma Fuller" w:date="2014-05-29T11:38:00Z">
         <w:r>
           <w:rPr>
             <w:rFonts w:ascii="Avenir Book" w:hAnsi="Avenir Book"/>
@@ -10034,7 +10176,7 @@
           <w:delText xml:space="preserve">150 </w:delText>
         </w:r>
       </w:del>
-      <w:ins w:id="91" w:author="Emma Fuller" w:date="2014-05-29T11:38:00Z">
+      <w:ins w:id="104" w:author="Emma Fuller" w:date="2014-05-29T11:38:00Z">
         <w:r>
           <w:rPr>
             <w:rFonts w:ascii="Avenir Book" w:hAnsi="Avenir Book"/>
@@ -10054,7 +10196,7 @@
         </w:rPr>
         <w:t>generations), and finally add</w:t>
       </w:r>
-      <w:del w:id="92" w:author="Emma Fuller" w:date="2014-05-29T11:42:00Z">
+      <w:del w:id="105" w:author="Emma Fuller" w:date="2014-05-29T11:42:00Z">
         <w:r>
           <w:rPr>
             <w:rFonts w:ascii="Avenir Book" w:hAnsi="Avenir Book"/>
@@ -10092,7 +10234,7 @@
         </w:rPr>
         <w:t xml:space="preserve">After </w:t>
       </w:r>
-      <w:del w:id="93" w:author="Emma Fuller" w:date="2014-05-29T11:39:00Z">
+      <w:del w:id="106" w:author="Emma Fuller" w:date="2014-05-29T11:39:00Z">
         <w:r>
           <w:rPr>
             <w:rFonts w:ascii="Avenir Book" w:hAnsi="Avenir Book"/>
@@ -10100,7 +10242,7 @@
           <w:delText>a minimum of 300</w:delText>
         </w:r>
       </w:del>
-      <w:ins w:id="94" w:author="Emma Fuller" w:date="2014-05-29T11:39:00Z">
+      <w:ins w:id="107" w:author="Emma Fuller" w:date="2014-05-29T11:39:00Z">
         <w:r>
           <w:rPr>
             <w:rFonts w:ascii="Avenir Book" w:hAnsi="Avenir Book"/>
@@ -10120,7 +10262,7 @@
         </w:rPr>
         <w:t>e calculate</w:t>
       </w:r>
-      <w:del w:id="95" w:author="Emma Fuller" w:date="2014-05-29T11:42:00Z">
+      <w:del w:id="108" w:author="Emma Fuller" w:date="2014-05-29T11:42:00Z">
         <w:r>
           <w:rPr>
             <w:rFonts w:ascii="Avenir Book" w:hAnsi="Avenir Book"/>
@@ -10134,7 +10276,7 @@
         </w:rPr>
         <w:t xml:space="preserve"> equilibrium biomass as the mean biomass of </w:t>
       </w:r>
-      <w:del w:id="96" w:author="Emma Fuller" w:date="2014-05-29T11:39:00Z">
+      <w:del w:id="109" w:author="Emma Fuller" w:date="2014-05-29T11:39:00Z">
         <w:r>
           <w:rPr>
             <w:rFonts w:ascii="Avenir Book" w:hAnsi="Avenir Book"/>
@@ -10148,7 +10290,7 @@
           <w:delText xml:space="preserve"> </w:delText>
         </w:r>
       </w:del>
-      <w:ins w:id="97" w:author="Emma Fuller" w:date="2014-05-29T11:39:00Z">
+      <w:ins w:id="110" w:author="Emma Fuller" w:date="2014-05-29T11:39:00Z">
         <w:r>
           <w:rPr>
             <w:rFonts w:ascii="Avenir Book" w:hAnsi="Avenir Book"/>
@@ -10174,7 +10316,7 @@
         </w:rPr>
         <w:t>generations</w:t>
       </w:r>
-      <w:del w:id="98" w:author="Emma Fuller" w:date="2014-05-29T11:40:00Z">
+      <w:del w:id="111" w:author="Emma Fuller" w:date="2014-05-29T11:40:00Z">
         <w:r>
           <w:rPr>
             <w:rFonts w:ascii="Avenir Book" w:hAnsi="Avenir Book"/>
@@ -10182,7 +10324,7 @@
           <w:delText xml:space="preserve"> </w:delText>
         </w:r>
       </w:del>
-      <w:ins w:id="99" w:author="Emma Fuller" w:date="2014-05-29T11:39:00Z">
+      <w:ins w:id="112" w:author="Emma Fuller" w:date="2014-05-29T11:39:00Z">
         <w:r>
           <w:rPr>
             <w:rFonts w:ascii="Avenir Book" w:hAnsi="Avenir Book"/>
@@ -10190,7 +10332,7 @@
           <w:t>.</w:t>
         </w:r>
       </w:ins>
-      <w:ins w:id="100" w:author="Emma Fuller" w:date="2014-05-29T11:40:00Z">
+      <w:ins w:id="113" w:author="Emma Fuller" w:date="2014-05-29T11:40:00Z">
         <w:r>
           <w:rPr>
             <w:rFonts w:ascii="Avenir Book" w:hAnsi="Avenir Book"/>
@@ -10198,7 +10340,7 @@
           <w:t xml:space="preserve"> Implementing protected areas makes the population abundance cycle, </w:t>
         </w:r>
       </w:ins>
-      <w:ins w:id="101" w:author="Emma Fuller" w:date="2014-05-29T11:41:00Z">
+      <w:ins w:id="114" w:author="Emma Fuller" w:date="2014-05-29T11:41:00Z">
         <w:r>
           <w:rPr>
             <w:rFonts w:ascii="Avenir Book" w:hAnsi="Avenir Book"/>
@@ -10206,7 +10348,7 @@
           <w:t>averaging</w:t>
         </w:r>
       </w:ins>
-      <w:ins w:id="102" w:author="Emma Fuller" w:date="2014-05-29T11:40:00Z">
+      <w:ins w:id="115" w:author="Emma Fuller" w:date="2014-05-29T11:40:00Z">
         <w:r>
           <w:rPr>
             <w:rFonts w:ascii="Avenir Book" w:hAnsi="Avenir Book"/>
@@ -10214,7 +10356,7 @@
           <w:t xml:space="preserve"> </w:t>
         </w:r>
       </w:ins>
-      <w:ins w:id="103" w:author="Emma Fuller" w:date="2014-05-29T11:41:00Z">
+      <w:ins w:id="116" w:author="Emma Fuller" w:date="2014-05-29T11:41:00Z">
         <w:r>
           <w:rPr>
             <w:rFonts w:ascii="Avenir Book" w:hAnsi="Avenir Book"/>
@@ -10222,7 +10364,7 @@
           <w:t>over 2000 generations is sufficient to erase effects of periodicity in results.</w:t>
         </w:r>
       </w:ins>
-      <w:ins w:id="104" w:author="Emma Fuller" w:date="2014-05-29T11:39:00Z">
+      <w:ins w:id="117" w:author="Emma Fuller" w:date="2014-05-29T11:39:00Z">
         <w:r>
           <w:rPr>
             <w:rFonts w:ascii="Avenir Book" w:hAnsi="Avenir Book"/>
@@ -10230,14 +10372,14 @@
           <w:t xml:space="preserve"> If </w:t>
         </w:r>
       </w:ins>
-      <w:ins w:id="105" w:author="Emma Fuller" w:date="2014-05-29T11:40:00Z">
+      <w:ins w:id="118" w:author="Emma Fuller" w:date="2014-05-29T11:40:00Z">
         <w:r>
           <w:rPr>
             <w:rFonts w:ascii="Avenir Book" w:hAnsi="Avenir Book"/>
           </w:rPr>
           <w:t xml:space="preserve">population abundance declines below </w:t>
         </w:r>
-        <w:commentRangeStart w:id="106"/>
+        <w:commentRangeStart w:id="119"/>
         <w:r>
           <w:rPr>
             <w:rFonts w:ascii="Avenir Book" w:hAnsi="Avenir Book"/>
@@ -10245,16 +10387,16 @@
           <w:t>0.001</w:t>
         </w:r>
       </w:ins>
-      <w:commentRangeEnd w:id="106"/>
-      <w:ins w:id="107" w:author="Emma Fuller" w:date="2014-05-29T11:45:00Z">
+      <w:commentRangeEnd w:id="119"/>
+      <w:ins w:id="120" w:author="Emma Fuller" w:date="2014-05-29T11:45:00Z">
         <w:r>
           <w:rPr>
             <w:rStyle w:val="CommentReference"/>
           </w:rPr>
-          <w:commentReference w:id="106"/>
-        </w:r>
-      </w:ins>
-      <w:ins w:id="109" w:author="Emma Fuller" w:date="2014-05-29T11:40:00Z">
+          <w:commentReference w:id="119"/>
+        </w:r>
+      </w:ins>
+      <w:ins w:id="122" w:author="Emma Fuller" w:date="2014-05-29T11:40:00Z">
         <w:r>
           <w:rPr>
             <w:rFonts w:ascii="Avenir Book" w:hAnsi="Avenir Book"/>
@@ -10262,7 +10404,7 @@
           <w:t xml:space="preserve">, the population is considered extinct (i.e. abundance is 0). </w:t>
         </w:r>
       </w:ins>
-      <w:del w:id="110" w:author="Emma Fuller" w:date="2014-05-29T11:40:00Z">
+      <w:del w:id="123" w:author="Emma Fuller" w:date="2014-05-29T11:40:00Z">
         <w:r>
           <w:rPr>
             <w:rFonts w:ascii="Avenir Book" w:hAnsi="Avenir Book"/>
@@ -10300,7 +10442,7 @@
         </w:rPr>
         <w:t>use</w:t>
       </w:r>
-      <w:del w:id="111" w:author="Emma Fuller" w:date="2014-05-29T11:42:00Z">
+      <w:del w:id="124" w:author="Emma Fuller" w:date="2014-05-29T11:42:00Z">
         <w:r>
           <w:rPr>
             <w:rFonts w:ascii="Avenir Book" w:hAnsi="Avenir Book"/>
@@ -10480,7 +10622,7 @@
         </w:rPr>
         <w:t xml:space="preserve"> that, however, is not amenable to the analytical methods we use</w:t>
       </w:r>
-      <w:del w:id="112" w:author="Emma Fuller" w:date="2014-05-29T12:41:00Z">
+      <w:del w:id="125" w:author="Emma Fuller" w:date="2014-05-29T12:41:00Z">
         <w:r>
           <w:rPr>
             <w:rFonts w:ascii="Avenir Book" w:hAnsi="Avenir Book"/>
@@ -10504,7 +10646,7 @@
           <w:color w:val="auto"/>
         </w:rPr>
       </w:pPr>
-      <w:bookmarkStart w:id="113" w:name="results"/>
+      <w:bookmarkStart w:id="126" w:name="results"/>
       <w:r>
         <w:rPr>
           <w:rFonts w:ascii="Avenir Book" w:hAnsi="Avenir Book"/>
@@ -10523,8 +10665,8 @@
           <w:sz w:val="28"/>
         </w:rPr>
       </w:pPr>
-      <w:bookmarkStart w:id="114" w:name="interactions-between-stressors"/>
-      <w:bookmarkEnd w:id="113"/>
+      <w:bookmarkStart w:id="127" w:name="interactions-between-stressors"/>
+      <w:bookmarkEnd w:id="126"/>
       <w:r>
         <w:rPr>
           <w:rFonts w:ascii="Avenir Book" w:hAnsi="Avenir Book"/>
@@ -10542,16 +10684,16 @@
         <w:t>elocity</w:t>
       </w:r>
     </w:p>
-    <w:bookmarkEnd w:id="114"/>
+    <w:bookmarkEnd w:id="127"/>
     <w:p>
       <w:pPr>
         <w:spacing w:line="480" w:lineRule="auto"/>
         <w:rPr>
-          <w:ins w:id="115" w:author="M P" w:date="2014-05-22T11:46:00Z"/>
+          <w:ins w:id="128" w:author="M P" w:date="2014-05-22T11:46:00Z"/>
           <w:rFonts w:ascii="Avenir Book" w:hAnsi="Avenir Book"/>
         </w:rPr>
       </w:pPr>
-      <w:ins w:id="116" w:author="M P" w:date="2014-05-22T11:46:00Z">
+      <w:ins w:id="129" w:author="M P" w:date="2014-05-22T11:46:00Z">
         <w:r>
           <w:rPr>
             <w:rFonts w:ascii="Avenir Book" w:hAnsi="Avenir Book"/>
@@ -10559,7 +10701,7 @@
           <w:t xml:space="preserve">We begin by examining the critical rates of harvesting and climate velocity, i.e., those rates sufficient to drive a population extinct. As would be expected, we find that the critical rate of each stressor is lower if </w:t>
         </w:r>
       </w:ins>
-      <w:ins w:id="117" w:author="M P" w:date="2014-05-22T11:58:00Z">
+      <w:ins w:id="130" w:author="M P" w:date="2014-05-22T11:58:00Z">
         <w:r>
           <w:rPr>
             <w:rFonts w:ascii="Avenir Book" w:hAnsi="Avenir Book"/>
@@ -10567,7 +10709,7 @@
           <w:t>a</w:t>
         </w:r>
       </w:ins>
-      <w:ins w:id="118" w:author="M P" w:date="2014-05-22T11:46:00Z">
+      <w:ins w:id="131" w:author="M P" w:date="2014-05-22T11:46:00Z">
         <w:r>
           <w:rPr>
             <w:rFonts w:ascii="Avenir Book" w:hAnsi="Avenir Book"/>
@@ -10575,7 +10717,7 @@
           <w:t xml:space="preserve"> population faces higher intensities of the other stressor (</w:t>
         </w:r>
       </w:ins>
-      <w:ins w:id="119" w:author="M P" w:date="2014-05-22T11:48:00Z">
+      <w:ins w:id="132" w:author="M P" w:date="2014-05-22T11:48:00Z">
         <w:r>
           <w:rPr>
             <w:rFonts w:ascii="Avenir Book" w:hAnsi="Avenir Book"/>
@@ -10583,7 +10725,7 @@
           <w:t xml:space="preserve">downward curving lines in </w:t>
         </w:r>
       </w:ins>
-      <w:ins w:id="120" w:author="M P" w:date="2014-05-22T11:46:00Z">
+      <w:ins w:id="133" w:author="M P" w:date="2014-05-22T11:46:00Z">
         <w:r>
           <w:rPr>
             <w:rFonts w:ascii="Avenir Book" w:hAnsi="Avenir Book"/>
@@ -10664,11 +10806,11 @@
       <w:pPr>
         <w:spacing w:line="480" w:lineRule="auto"/>
         <w:rPr>
-          <w:del w:id="121" w:author="Emma Fuller" w:date="2014-05-29T11:43:00Z"/>
+          <w:del w:id="134" w:author="Emma Fuller" w:date="2014-05-29T11:43:00Z"/>
           <w:rFonts w:ascii="Avenir Book" w:hAnsi="Avenir Book"/>
         </w:rPr>
       </w:pPr>
-      <w:ins w:id="122" w:author="M P" w:date="2014-05-22T11:58:00Z">
+      <w:ins w:id="135" w:author="M P" w:date="2014-05-22T11:58:00Z">
         <w:r>
           <w:rPr>
             <w:rFonts w:ascii="Avenir Book" w:hAnsi="Avenir Book"/>
@@ -10676,14 +10818,14 @@
           <w:t>We</w:t>
         </w:r>
       </w:ins>
-      <w:ins w:id="123" w:author="M P" w:date="2014-05-22T12:00:00Z">
+      <w:ins w:id="136" w:author="M P" w:date="2014-05-22T12:00:00Z">
         <w:r>
           <w:rPr>
             <w:rFonts w:ascii="Avenir Book" w:hAnsi="Avenir Book"/>
           </w:rPr>
           <w:t xml:space="preserve"> also examine</w:t>
         </w:r>
-        <w:del w:id="124" w:author="Emma Fuller" w:date="2014-05-29T11:43:00Z">
+        <w:del w:id="137" w:author="Emma Fuller" w:date="2014-05-29T11:43:00Z">
           <w:r>
             <w:rPr>
               <w:rFonts w:ascii="Avenir Book" w:hAnsi="Avenir Book"/>
@@ -10712,7 +10854,7 @@
         </w:rPr>
         <w:t>I</w:t>
       </w:r>
-      <w:ins w:id="125" w:author="M P" w:date="2014-05-22T11:48:00Z">
+      <w:ins w:id="138" w:author="M P" w:date="2014-05-22T11:48:00Z">
         <w:r>
           <w:rPr>
             <w:rFonts w:ascii="Avenir Book" w:hAnsi="Avenir Book"/>
@@ -10849,7 +10991,7 @@
         </w:rPr>
         <w:t xml:space="preserve">, since a population that grows more quickly can recover more effectively from losses caused by these </w:t>
       </w:r>
-      <w:ins w:id="126" w:author="M P" w:date="2014-05-22T11:47:00Z">
+      <w:ins w:id="139" w:author="M P" w:date="2014-05-22T11:47:00Z">
         <w:r>
           <w:rPr>
             <w:rFonts w:ascii="Avenir Book" w:hAnsi="Avenir Book"/>
@@ -10869,7 +11011,7 @@
         </w:rPr>
         <w:t>(</w:t>
       </w:r>
-      <w:ins w:id="127" w:author="M P" w:date="2014-05-22T11:48:00Z">
+      <w:ins w:id="140" w:author="M P" w:date="2014-05-22T11:48:00Z">
         <w:r>
           <w:rPr>
             <w:rFonts w:ascii="Avenir Book" w:hAnsi="Avenir Book"/>
@@ -10883,7 +11025,7 @@
         </w:rPr>
         <w:t>Fig</w:t>
       </w:r>
-      <w:ins w:id="128" w:author="M P" w:date="2014-05-22T11:49:00Z">
+      <w:ins w:id="141" w:author="M P" w:date="2014-05-22T11:49:00Z">
         <w:r>
           <w:rPr>
             <w:rFonts w:ascii="Avenir Book" w:hAnsi="Avenir Book"/>
@@ -10909,7 +11051,7 @@
         </w:rPr>
         <w:t>nvironment is shifting</w:t>
       </w:r>
-      <w:ins w:id="129" w:author="M P" w:date="2014-05-22T11:49:00Z">
+      <w:ins w:id="142" w:author="M P" w:date="2014-05-22T11:49:00Z">
         <w:r>
           <w:rPr>
             <w:rFonts w:ascii="Avenir Book" w:hAnsi="Avenir Book"/>
@@ -10935,7 +11077,7 @@
         </w:rPr>
         <w:t xml:space="preserve">dispersing farther </w:t>
       </w:r>
-      <w:ins w:id="130" w:author="M P" w:date="2014-05-22T11:50:00Z">
+      <w:ins w:id="143" w:author="M P" w:date="2014-05-22T11:50:00Z">
         <w:r>
           <w:rPr>
             <w:rFonts w:ascii="Avenir Book" w:hAnsi="Avenir Book"/>
@@ -10949,7 +11091,7 @@
         </w:rPr>
         <w:t xml:space="preserve"> many larvae dispers</w:t>
       </w:r>
-      <w:ins w:id="131" w:author="M P" w:date="2014-05-22T11:51:00Z">
+      <w:ins w:id="144" w:author="M P" w:date="2014-05-22T11:51:00Z">
         <w:r>
           <w:rPr>
             <w:rFonts w:ascii="Avenir Book" w:hAnsi="Avenir Book"/>
@@ -10975,7 +11117,7 @@
         </w:rPr>
         <w:t xml:space="preserve">populations with wider dispersal kernels </w:t>
       </w:r>
-      <w:ins w:id="132" w:author="M P" w:date="2014-05-22T11:54:00Z">
+      <w:ins w:id="145" w:author="M P" w:date="2014-05-22T11:54:00Z">
         <w:r>
           <w:rPr>
             <w:rFonts w:ascii="Avenir Book" w:hAnsi="Avenir Book"/>
@@ -10989,7 +11131,7 @@
         </w:rPr>
         <w:t xml:space="preserve"> harvesting because </w:t>
       </w:r>
-      <w:ins w:id="133" w:author="M P" w:date="2014-05-22T11:53:00Z">
+      <w:ins w:id="146" w:author="M P" w:date="2014-05-22T11:53:00Z">
         <w:r>
           <w:rPr>
             <w:rFonts w:ascii="Avenir Book" w:hAnsi="Avenir Book"/>
@@ -10997,7 +11139,7 @@
           <w:t xml:space="preserve">larvae dispersing long distances </w:t>
         </w:r>
       </w:ins>
-      <w:ins w:id="134" w:author="M P" w:date="2014-05-22T11:54:00Z">
+      <w:ins w:id="147" w:author="M P" w:date="2014-05-22T11:54:00Z">
         <w:r>
           <w:rPr>
             <w:rFonts w:ascii="Avenir Book" w:hAnsi="Avenir Book"/>
@@ -11005,7 +11147,7 @@
           <w:t>more effectively</w:t>
         </w:r>
       </w:ins>
-      <w:ins w:id="135" w:author="M P" w:date="2014-05-22T11:53:00Z">
+      <w:ins w:id="148" w:author="M P" w:date="2014-05-22T11:53:00Z">
         <w:r>
           <w:rPr>
             <w:rFonts w:ascii="Avenir Book" w:hAnsi="Avenir Book"/>
@@ -11013,7 +11155,7 @@
           <w:t xml:space="preserve"> colonize the</w:t>
         </w:r>
       </w:ins>
-      <w:ins w:id="136" w:author="M P" w:date="2014-05-22T11:52:00Z">
+      <w:ins w:id="149" w:author="M P" w:date="2014-05-22T11:52:00Z">
         <w:r>
           <w:rPr>
             <w:rFonts w:ascii="Avenir Book" w:hAnsi="Avenir Book"/>
@@ -11027,7 +11169,7 @@
           <w:t xml:space="preserve">habitat </w:t>
         </w:r>
       </w:ins>
-      <w:ins w:id="137" w:author="M P" w:date="2014-05-22T11:53:00Z">
+      <w:ins w:id="150" w:author="M P" w:date="2014-05-22T11:53:00Z">
         <w:r>
           <w:rPr>
             <w:rFonts w:ascii="Avenir Book" w:hAnsi="Avenir Book"/>
@@ -11035,7 +11177,7 @@
           <w:t xml:space="preserve">patch that will be viable </w:t>
         </w:r>
       </w:ins>
-      <w:ins w:id="138" w:author="M P" w:date="2014-05-22T11:54:00Z">
+      <w:ins w:id="151" w:author="M P" w:date="2014-05-22T11:54:00Z">
         <w:r>
           <w:rPr>
             <w:rFonts w:ascii="Avenir Book" w:hAnsi="Avenir Book"/>
@@ -11043,7 +11185,7 @@
           <w:t>in</w:t>
         </w:r>
       </w:ins>
-      <w:ins w:id="139" w:author="M P" w:date="2014-05-22T11:52:00Z">
+      <w:ins w:id="152" w:author="M P" w:date="2014-05-22T11:52:00Z">
         <w:r>
           <w:rPr>
             <w:rFonts w:ascii="Avenir Book" w:hAnsi="Avenir Book"/>
@@ -11086,11 +11228,11 @@
       <w:pPr>
         <w:spacing w:line="480" w:lineRule="auto"/>
         <w:rPr>
-          <w:ins w:id="140" w:author="M P" w:date="2014-05-22T11:59:00Z"/>
+          <w:ins w:id="153" w:author="M P" w:date="2014-05-22T11:59:00Z"/>
           <w:rFonts w:ascii="Avenir Book" w:hAnsi="Avenir Book"/>
         </w:rPr>
       </w:pPr>
-      <w:ins w:id="141" w:author="M P" w:date="2014-05-22T11:59:00Z">
+      <w:ins w:id="154" w:author="M P" w:date="2014-05-22T11:59:00Z">
         <w:r>
           <w:rPr>
             <w:rFonts w:ascii="Avenir Book" w:hAnsi="Avenir Book"/>
@@ -11098,7 +11240,7 @@
           <w:t xml:space="preserve">It is also important to ask how </w:t>
         </w:r>
       </w:ins>
-      <w:ins w:id="142" w:author="M P" w:date="2014-05-22T12:05:00Z">
+      <w:ins w:id="155" w:author="M P" w:date="2014-05-22T12:05:00Z">
         <w:r>
           <w:rPr>
             <w:rFonts w:ascii="Avenir Book" w:hAnsi="Avenir Book"/>
@@ -11106,7 +11248,7 @@
           <w:t>a</w:t>
         </w:r>
       </w:ins>
-      <w:ins w:id="143" w:author="M P" w:date="2014-05-22T11:59:00Z">
+      <w:ins w:id="156" w:author="M P" w:date="2014-05-22T11:59:00Z">
         <w:r>
           <w:rPr>
             <w:rFonts w:ascii="Avenir Book" w:hAnsi="Avenir Book"/>
@@ -11114,7 +11256,7 @@
           <w:t xml:space="preserve"> population responds to </w:t>
         </w:r>
       </w:ins>
-      <w:ins w:id="144" w:author="M P" w:date="2014-05-22T12:05:00Z">
+      <w:ins w:id="157" w:author="M P" w:date="2014-05-22T12:05:00Z">
         <w:r>
           <w:rPr>
             <w:rFonts w:ascii="Avenir Book" w:hAnsi="Avenir Book"/>
@@ -11122,7 +11264,7 @@
           <w:t xml:space="preserve">moderate </w:t>
         </w:r>
       </w:ins>
-      <w:ins w:id="145" w:author="M P" w:date="2014-05-22T11:59:00Z">
+      <w:ins w:id="158" w:author="M P" w:date="2014-05-22T11:59:00Z">
         <w:r>
           <w:rPr>
             <w:rFonts w:ascii="Avenir Book" w:hAnsi="Avenir Book"/>
@@ -11130,7 +11272,7 @@
           <w:t>cumulative impacts</w:t>
         </w:r>
       </w:ins>
-      <w:ins w:id="146" w:author="M P" w:date="2014-05-22T12:00:00Z">
+      <w:ins w:id="159" w:author="M P" w:date="2014-05-22T12:00:00Z">
         <w:r>
           <w:rPr>
             <w:rFonts w:ascii="Avenir Book" w:hAnsi="Avenir Book"/>
@@ -11138,7 +11280,7 @@
           <w:t xml:space="preserve"> </w:t>
         </w:r>
       </w:ins>
-      <w:ins w:id="147" w:author="M P" w:date="2014-05-22T12:05:00Z">
+      <w:ins w:id="160" w:author="M P" w:date="2014-05-22T12:05:00Z">
         <w:r>
           <w:rPr>
             <w:rFonts w:ascii="Avenir Book" w:hAnsi="Avenir Book"/>
@@ -11146,7 +11288,7 @@
           <w:t>that are insufficient to drive it</w:t>
         </w:r>
       </w:ins>
-      <w:ins w:id="148" w:author="M P" w:date="2014-05-22T11:59:00Z">
+      <w:ins w:id="161" w:author="M P" w:date="2014-05-22T11:59:00Z">
         <w:r>
           <w:rPr>
             <w:rFonts w:ascii="Avenir Book" w:hAnsi="Avenir Book"/>
@@ -11172,7 +11314,7 @@
           <w:t xml:space="preserve"> climate velocity or harvesting pressure exceed</w:t>
         </w:r>
       </w:ins>
-      <w:ins w:id="149" w:author="M P" w:date="2014-05-22T12:05:00Z">
+      <w:ins w:id="162" w:author="M P" w:date="2014-05-22T12:05:00Z">
         <w:r>
           <w:rPr>
             <w:rFonts w:ascii="Avenir Book" w:hAnsi="Avenir Book"/>
@@ -11180,7 +11322,7 @@
           <w:t>s</w:t>
         </w:r>
       </w:ins>
-      <w:ins w:id="150" w:author="M P" w:date="2014-05-22T11:59:00Z">
+      <w:ins w:id="163" w:author="M P" w:date="2014-05-22T11:59:00Z">
         <w:r>
           <w:rPr>
             <w:rFonts w:ascii="Avenir Book" w:hAnsi="Avenir Book"/>
@@ -11297,7 +11439,7 @@
           </w:rPr>
           <w:t xml:space="preserve"> (Figure </w:t>
         </w:r>
-        <w:commentRangeStart w:id="151"/>
+        <w:commentRangeStart w:id="164"/>
         <w:r>
           <w:rPr>
             <w:rFonts w:ascii="Avenir Book" w:hAnsi="Avenir Book"/>
@@ -11305,16 +11447,16 @@
           <w:t>1b</w:t>
         </w:r>
       </w:ins>
-      <w:commentRangeEnd w:id="151"/>
-      <w:ins w:id="152" w:author="M P" w:date="2014-05-22T12:08:00Z">
+      <w:commentRangeEnd w:id="164"/>
+      <w:ins w:id="165" w:author="M P" w:date="2014-05-22T12:08:00Z">
         <w:r>
           <w:rPr>
             <w:rStyle w:val="CommentReference"/>
           </w:rPr>
-          <w:commentReference w:id="151"/>
-        </w:r>
-      </w:ins>
-      <w:ins w:id="154" w:author="M P" w:date="2014-05-22T11:59:00Z">
+          <w:commentReference w:id="164"/>
+        </w:r>
+      </w:ins>
+      <w:ins w:id="167" w:author="M P" w:date="2014-05-22T11:59:00Z">
         <w:r>
           <w:rPr>
             <w:rFonts w:ascii="Avenir Book" w:hAnsi="Avenir Book"/>
@@ -11330,7 +11472,7 @@
           <w:rFonts w:ascii="Avenir Book" w:hAnsi="Avenir Book"/>
         </w:rPr>
       </w:pPr>
-      <w:ins w:id="155" w:author="M P" w:date="2014-05-22T12:07:00Z">
+      <w:ins w:id="168" w:author="M P" w:date="2014-05-22T12:07:00Z">
         <w:r>
           <w:rPr>
             <w:rFonts w:ascii="Avenir Book" w:hAnsi="Avenir Book"/>
@@ -11338,7 +11480,7 @@
           <w:t>W</w:t>
         </w:r>
       </w:ins>
-      <w:ins w:id="156" w:author="Emma Fuller" w:date="2014-05-29T12:42:00Z">
+      <w:ins w:id="169" w:author="Emma Fuller" w:date="2014-05-29T12:42:00Z">
         <w:r>
           <w:rPr>
             <w:rFonts w:ascii="Avenir Book" w:hAnsi="Avenir Book"/>
@@ -11346,8 +11488,8 @@
           <w:t>hen we</w:t>
         </w:r>
       </w:ins>
-      <w:ins w:id="157" w:author="M P" w:date="2014-05-22T12:07:00Z">
-        <w:del w:id="158" w:author="Emma Fuller" w:date="2014-05-29T12:42:00Z">
+      <w:ins w:id="170" w:author="M P" w:date="2014-05-22T12:07:00Z">
+        <w:del w:id="171" w:author="Emma Fuller" w:date="2014-05-29T12:42:00Z">
           <w:r>
             <w:rPr>
               <w:rFonts w:ascii="Avenir Book" w:hAnsi="Avenir Book"/>
@@ -11361,7 +11503,7 @@
           </w:rPr>
           <w:t xml:space="preserve"> compare</w:t>
         </w:r>
-        <w:del w:id="159" w:author="Emma Fuller" w:date="2014-05-29T11:47:00Z">
+        <w:del w:id="172" w:author="Emma Fuller" w:date="2014-05-29T11:47:00Z">
           <w:r>
             <w:rPr>
               <w:rFonts w:ascii="Avenir Book" w:hAnsi="Avenir Book"/>
@@ -11375,7 +11517,7 @@
           </w:rPr>
           <w:t xml:space="preserve"> the cumulative impacts of the stressors to the sum of each stressor individually </w:t>
         </w:r>
-        <w:del w:id="160" w:author="Emma Fuller" w:date="2014-05-29T12:42:00Z">
+        <w:del w:id="173" w:author="Emma Fuller" w:date="2014-05-29T12:42:00Z">
           <w:r>
             <w:rPr>
               <w:rFonts w:ascii="Avenir Book" w:hAnsi="Avenir Book"/>
@@ -11384,7 +11526,7 @@
           </w:r>
         </w:del>
       </w:ins>
-      <w:ins w:id="161" w:author="Emma Fuller" w:date="2014-05-29T12:42:00Z">
+      <w:ins w:id="174" w:author="Emma Fuller" w:date="2014-05-29T12:42:00Z">
         <w:r>
           <w:rPr>
             <w:rFonts w:ascii="Avenir Book" w:hAnsi="Avenir Book"/>
@@ -11392,7 +11534,7 @@
           <w:t>we</w:t>
         </w:r>
       </w:ins>
-      <w:ins w:id="162" w:author="M P" w:date="2014-05-22T12:07:00Z">
+      <w:ins w:id="175" w:author="M P" w:date="2014-05-22T12:07:00Z">
         <w:r>
           <w:rPr>
             <w:rFonts w:ascii="Avenir Book" w:hAnsi="Avenir Book"/>
@@ -11400,7 +11542,7 @@
           <w:t xml:space="preserve"> </w:t>
         </w:r>
       </w:ins>
-      <w:del w:id="163" w:author="Emma Fuller" w:date="2014-05-29T11:47:00Z">
+      <w:del w:id="176" w:author="Emma Fuller" w:date="2014-05-29T11:47:00Z">
         <w:r>
           <w:rPr>
             <w:rFonts w:ascii="Avenir Book" w:hAnsi="Avenir Book"/>
@@ -11408,7 +11550,7 @@
           <w:delText xml:space="preserve">found </w:delText>
         </w:r>
       </w:del>
-      <w:ins w:id="164" w:author="Emma Fuller" w:date="2014-05-29T11:47:00Z">
+      <w:ins w:id="177" w:author="Emma Fuller" w:date="2014-05-29T11:47:00Z">
         <w:r>
           <w:rPr>
             <w:rFonts w:ascii="Avenir Book" w:hAnsi="Avenir Book"/>
@@ -11428,7 +11570,7 @@
         </w:rPr>
         <w:t>low levels of positive synergy between the two stressors</w:t>
       </w:r>
-      <w:ins w:id="165" w:author="M P" w:date="2014-05-22T12:09:00Z">
+      <w:ins w:id="178" w:author="M P" w:date="2014-05-22T12:09:00Z">
         <w:r>
           <w:rPr>
             <w:rFonts w:ascii="Avenir Book" w:hAnsi="Avenir Book"/>
@@ -11442,7 +11584,7 @@
         </w:rPr>
         <w:t>(Fig</w:t>
       </w:r>
-      <w:ins w:id="166" w:author="M P" w:date="2014-05-22T12:09:00Z">
+      <w:ins w:id="179" w:author="M P" w:date="2014-05-22T12:09:00Z">
         <w:r>
           <w:rPr>
             <w:rFonts w:ascii="Avenir Book" w:hAnsi="Avenir Book"/>
@@ -11456,19 +11598,19 @@
         </w:rPr>
         <w:t xml:space="preserve"> </w:t>
       </w:r>
-      <w:commentRangeStart w:id="167"/>
+      <w:commentRangeStart w:id="180"/>
       <w:r>
         <w:rPr>
           <w:rFonts w:ascii="Avenir Book" w:hAnsi="Avenir Book"/>
         </w:rPr>
         <w:t>2</w:t>
       </w:r>
-      <w:commentRangeEnd w:id="167"/>
+      <w:commentRangeEnd w:id="180"/>
       <w:r>
         <w:rPr>
           <w:rStyle w:val="CommentReference"/>
         </w:rPr>
-        <w:commentReference w:id="167"/>
+        <w:commentReference w:id="180"/>
       </w:r>
       <w:r>
         <w:rPr>
@@ -11482,7 +11624,7 @@
         </w:rPr>
         <w:t xml:space="preserve">The stressors </w:t>
       </w:r>
-      <w:ins w:id="168" w:author="M P" w:date="2014-05-22T12:12:00Z">
+      <w:ins w:id="181" w:author="M P" w:date="2014-05-22T12:12:00Z">
         <w:r>
           <w:rPr>
             <w:rFonts w:ascii="Avenir Book" w:hAnsi="Avenir Book"/>
@@ -11490,8 +11632,8 @@
           <w:t>display</w:t>
         </w:r>
       </w:ins>
-      <w:ins w:id="169" w:author="M P" w:date="2014-05-22T12:20:00Z">
-        <w:del w:id="170" w:author="Emma Fuller" w:date="2014-05-29T11:47:00Z">
+      <w:ins w:id="182" w:author="M P" w:date="2014-05-22T12:20:00Z">
+        <w:del w:id="183" w:author="Emma Fuller" w:date="2014-05-29T11:47:00Z">
           <w:r>
             <w:rPr>
               <w:rFonts w:ascii="Avenir Book" w:hAnsi="Avenir Book"/>
@@ -11500,7 +11642,7 @@
           </w:r>
         </w:del>
       </w:ins>
-      <w:ins w:id="171" w:author="M P" w:date="2014-05-22T12:12:00Z">
+      <w:ins w:id="184" w:author="M P" w:date="2014-05-22T12:12:00Z">
         <w:r>
           <w:rPr>
             <w:rFonts w:ascii="Avenir Book" w:hAnsi="Avenir Book"/>
@@ -11514,7 +11656,7 @@
         </w:rPr>
         <w:t xml:space="preserve"> most strongly at high harvest and climate velocity rates, </w:t>
       </w:r>
-      <w:ins w:id="172" w:author="M P" w:date="2014-05-22T12:13:00Z">
+      <w:ins w:id="185" w:author="M P" w:date="2014-05-22T12:13:00Z">
         <w:r>
           <w:rPr>
             <w:rFonts w:ascii="Avenir Book" w:hAnsi="Avenir Book"/>
@@ -11528,7 +11670,7 @@
         </w:rPr>
         <w:t xml:space="preserve"> drive the population extinct. </w:t>
       </w:r>
-      <w:ins w:id="173" w:author="M P" w:date="2014-05-22T12:14:00Z">
+      <w:ins w:id="186" w:author="M P" w:date="2014-05-22T12:14:00Z">
         <w:r>
           <w:rPr>
             <w:rFonts w:ascii="Avenir Book" w:hAnsi="Avenir Book"/>
@@ -11542,7 +11684,7 @@
         </w:rPr>
         <w:t xml:space="preserve">ositive synergy </w:t>
       </w:r>
-      <w:ins w:id="174" w:author="M P" w:date="2014-05-22T12:14:00Z">
+      <w:ins w:id="187" w:author="M P" w:date="2014-05-22T12:14:00Z">
         <w:r>
           <w:rPr>
             <w:rFonts w:ascii="Avenir Book" w:hAnsi="Avenir Book"/>
@@ -11550,7 +11692,7 @@
           <w:t xml:space="preserve">indicates that </w:t>
         </w:r>
       </w:ins>
-      <w:ins w:id="175" w:author="M P" w:date="2014-05-22T12:10:00Z">
+      <w:ins w:id="188" w:author="M P" w:date="2014-05-22T12:10:00Z">
         <w:r>
           <w:rPr>
             <w:rFonts w:ascii="Avenir Book" w:hAnsi="Avenir Book"/>
@@ -11564,7 +11706,7 @@
         </w:rPr>
         <w:t xml:space="preserve"> population </w:t>
       </w:r>
-      <w:ins w:id="176" w:author="M P" w:date="2014-05-22T12:10:00Z">
+      <w:ins w:id="189" w:author="M P" w:date="2014-05-22T12:10:00Z">
         <w:r>
           <w:rPr>
             <w:rFonts w:ascii="Avenir Book" w:hAnsi="Avenir Book"/>
@@ -11578,7 +11720,7 @@
         </w:rPr>
         <w:t xml:space="preserve">lose more biomass than we would predict from either stressor individually. However, the </w:t>
       </w:r>
-      <w:ins w:id="177" w:author="M P" w:date="2014-05-22T12:18:00Z">
+      <w:ins w:id="190" w:author="M P" w:date="2014-05-22T12:18:00Z">
         <w:r>
           <w:rPr>
             <w:rFonts w:ascii="Avenir Book" w:hAnsi="Avenir Book"/>
@@ -11592,7 +11734,7 @@
         </w:rPr>
         <w:t>synerg</w:t>
       </w:r>
-      <w:ins w:id="178" w:author="M P" w:date="2014-05-22T12:18:00Z">
+      <w:ins w:id="191" w:author="M P" w:date="2014-05-22T12:18:00Z">
         <w:r>
           <w:rPr>
             <w:rFonts w:ascii="Avenir Book" w:hAnsi="Avenir Book"/>
@@ -11606,8 +11748,8 @@
         </w:rPr>
         <w:t xml:space="preserve"> </w:t>
       </w:r>
-      <w:ins w:id="179" w:author="M P" w:date="2014-05-22T12:20:00Z">
-        <w:del w:id="180" w:author="Emma Fuller" w:date="2014-05-29T11:47:00Z">
+      <w:ins w:id="192" w:author="M P" w:date="2014-05-22T12:20:00Z">
+        <w:del w:id="193" w:author="Emma Fuller" w:date="2014-05-29T11:47:00Z">
           <w:r>
             <w:rPr>
               <w:rFonts w:ascii="Avenir Book" w:hAnsi="Avenir Book"/>
@@ -11616,7 +11758,7 @@
           </w:r>
         </w:del>
       </w:ins>
-      <w:ins w:id="181" w:author="Emma Fuller" w:date="2014-05-29T11:47:00Z">
+      <w:ins w:id="194" w:author="Emma Fuller" w:date="2014-05-29T11:47:00Z">
         <w:r>
           <w:rPr>
             <w:rFonts w:ascii="Avenir Book" w:hAnsi="Avenir Book"/>
@@ -11630,7 +11772,7 @@
         </w:rPr>
         <w:t xml:space="preserve"> low</w:t>
       </w:r>
-      <w:ins w:id="182" w:author="M P" w:date="2014-05-22T12:19:00Z">
+      <w:ins w:id="195" w:author="M P" w:date="2014-05-22T12:19:00Z">
         <w:r>
           <w:rPr>
             <w:rFonts w:ascii="Avenir Book" w:hAnsi="Avenir Book"/>
@@ -11638,7 +11780,7 @@
           <w:t xml:space="preserve"> and concentrated in a limited part of parameter space.</w:t>
         </w:r>
       </w:ins>
-      <w:ins w:id="183" w:author="M P" w:date="2014-05-22T12:20:00Z">
+      <w:ins w:id="196" w:author="M P" w:date="2014-05-22T12:20:00Z">
         <w:r>
           <w:rPr>
             <w:rFonts w:ascii="Avenir Book" w:hAnsi="Avenir Book"/>
@@ -11646,7 +11788,7 @@
           <w:t xml:space="preserve"> Throughout much of the range of harvest rates and climate velocities, </w:t>
         </w:r>
       </w:ins>
-      <w:ins w:id="184" w:author="M P" w:date="2014-05-22T12:15:00Z">
+      <w:ins w:id="197" w:author="M P" w:date="2014-05-22T12:15:00Z">
         <w:r>
           <w:rPr>
             <w:rFonts w:ascii="Avenir Book" w:hAnsi="Avenir Book"/>
@@ -11660,14 +11802,14 @@
         </w:rPr>
         <w:t xml:space="preserve"> interact</w:t>
       </w:r>
-      <w:ins w:id="185" w:author="M P" w:date="2014-05-22T12:15:00Z">
+      <w:ins w:id="198" w:author="M P" w:date="2014-05-22T12:15:00Z">
         <w:r>
           <w:rPr>
             <w:rFonts w:ascii="Avenir Book" w:hAnsi="Avenir Book"/>
           </w:rPr>
           <w:t xml:space="preserve">ion between the stressors </w:t>
         </w:r>
-        <w:del w:id="186" w:author="Emma Fuller" w:date="2014-05-29T11:48:00Z">
+        <w:del w:id="199" w:author="Emma Fuller" w:date="2014-05-29T11:48:00Z">
           <w:r>
             <w:rPr>
               <w:rFonts w:ascii="Avenir Book" w:hAnsi="Avenir Book"/>
@@ -11682,7 +11824,7 @@
           </w:r>
         </w:del>
       </w:ins>
-      <w:ins w:id="187" w:author="Emma Fuller" w:date="2014-05-29T11:48:00Z">
+      <w:ins w:id="200" w:author="Emma Fuller" w:date="2014-05-29T11:48:00Z">
         <w:r>
           <w:rPr>
             <w:rFonts w:ascii="Avenir Book" w:hAnsi="Avenir Book"/>
@@ -11690,7 +11832,7 @@
           <w:t>is</w:t>
         </w:r>
       </w:ins>
-      <w:ins w:id="188" w:author="M P" w:date="2014-05-22T12:15:00Z">
+      <w:ins w:id="201" w:author="M P" w:date="2014-05-22T12:15:00Z">
         <w:r>
           <w:rPr>
             <w:rFonts w:ascii="Avenir Book" w:hAnsi="Avenir Book"/>
@@ -11698,7 +11840,7 @@
           <w:t xml:space="preserve"> quite close to</w:t>
         </w:r>
       </w:ins>
-      <w:ins w:id="189" w:author="M P" w:date="2014-05-22T12:21:00Z">
+      <w:ins w:id="202" w:author="M P" w:date="2014-05-22T12:21:00Z">
         <w:r>
           <w:rPr>
             <w:rFonts w:ascii="Avenir Book" w:hAnsi="Avenir Book"/>
@@ -11712,7 +11854,7 @@
         </w:rPr>
         <w:t xml:space="preserve"> additive</w:t>
       </w:r>
-      <w:ins w:id="190" w:author="M P" w:date="2014-05-22T12:21:00Z">
+      <w:ins w:id="203" w:author="M P" w:date="2014-05-22T12:21:00Z">
         <w:r>
           <w:rPr>
             <w:rFonts w:ascii="Avenir Book" w:hAnsi="Avenir Book"/>
@@ -11720,7 +11862,7 @@
           <w:t xml:space="preserve"> model</w:t>
         </w:r>
       </w:ins>
-      <w:ins w:id="191" w:author="M P" w:date="2014-05-22T12:15:00Z">
+      <w:ins w:id="204" w:author="M P" w:date="2014-05-22T12:15:00Z">
         <w:r>
           <w:rPr>
             <w:rFonts w:ascii="Avenir Book" w:hAnsi="Avenir Book"/>
@@ -11728,7 +11870,7 @@
           <w:t xml:space="preserve">. </w:t>
         </w:r>
       </w:ins>
-      <w:ins w:id="192" w:author="M P" w:date="2014-05-22T12:17:00Z">
+      <w:ins w:id="205" w:author="M P" w:date="2014-05-22T12:17:00Z">
         <w:r>
           <w:rPr>
             <w:rFonts w:ascii="Avenir Book" w:hAnsi="Avenir Book"/>
@@ -11742,14 +11884,14 @@
         </w:rPr>
         <w:t>esult</w:t>
       </w:r>
-      <w:ins w:id="193" w:author="M P" w:date="2014-05-22T12:17:00Z">
+      <w:ins w:id="206" w:author="M P" w:date="2014-05-22T12:17:00Z">
         <w:r>
           <w:rPr>
             <w:rFonts w:ascii="Avenir Book" w:hAnsi="Avenir Book"/>
           </w:rPr>
           <w:t xml:space="preserve">s </w:t>
         </w:r>
-        <w:del w:id="194" w:author="Emma Fuller" w:date="2014-05-29T11:48:00Z">
+        <w:del w:id="207" w:author="Emma Fuller" w:date="2014-05-29T11:48:00Z">
           <w:r>
             <w:rPr>
               <w:rFonts w:ascii="Avenir Book" w:hAnsi="Avenir Book"/>
@@ -11758,7 +11900,7 @@
           </w:r>
         </w:del>
       </w:ins>
-      <w:ins w:id="195" w:author="Emma Fuller" w:date="2014-05-29T11:48:00Z">
+      <w:ins w:id="208" w:author="Emma Fuller" w:date="2014-05-29T11:48:00Z">
         <w:r>
           <w:rPr>
             <w:rFonts w:ascii="Avenir Book" w:hAnsi="Avenir Book"/>
@@ -11772,7 +11914,7 @@
         </w:rPr>
         <w:t xml:space="preserve"> robust to changes </w:t>
       </w:r>
-      <w:ins w:id="196" w:author="M P" w:date="2014-05-22T12:17:00Z">
+      <w:ins w:id="209" w:author="M P" w:date="2014-05-22T12:17:00Z">
         <w:r>
           <w:rPr>
             <w:rFonts w:ascii="Avenir Book" w:hAnsi="Avenir Book"/>
@@ -11797,7 +11939,7 @@
           <w:sz w:val="28"/>
         </w:rPr>
       </w:pPr>
-      <w:bookmarkStart w:id="197" w:name="management-strategies"/>
+      <w:bookmarkStart w:id="210" w:name="management-strategies"/>
       <w:r>
         <w:rPr>
           <w:rFonts w:ascii="Avenir Book" w:hAnsi="Avenir Book"/>
@@ -11807,7 +11949,7 @@
         <w:t xml:space="preserve">Alternative management strategies </w:t>
       </w:r>
     </w:p>
-    <w:bookmarkEnd w:id="197"/>
+    <w:bookmarkEnd w:id="210"/>
     <w:p>
       <w:pPr>
         <w:spacing w:line="480" w:lineRule="auto"/>
@@ -11821,7 +11963,7 @@
         </w:rPr>
         <w:t xml:space="preserve">Under a constant harvest rate, we </w:t>
       </w:r>
-      <w:del w:id="198" w:author="Emma Fuller" w:date="2014-05-29T11:48:00Z">
+      <w:del w:id="211" w:author="Emma Fuller" w:date="2014-05-29T11:48:00Z">
         <w:r>
           <w:rPr>
             <w:rFonts w:ascii="Avenir Book" w:hAnsi="Avenir Book"/>
@@ -11829,7 +11971,7 @@
           <w:delText xml:space="preserve">found </w:delText>
         </w:r>
       </w:del>
-      <w:ins w:id="199" w:author="Emma Fuller" w:date="2014-05-29T11:48:00Z">
+      <w:ins w:id="212" w:author="Emma Fuller" w:date="2014-05-29T11:48:00Z">
         <w:r>
           <w:rPr>
             <w:rFonts w:ascii="Avenir Book" w:hAnsi="Avenir Book"/>
@@ -11849,7 +11991,7 @@
         </w:rPr>
         <w:t xml:space="preserve">that harvest rate and climate velocity interact such that more heavily harvested populations go extinct with slower climate velocities. However, </w:t>
       </w:r>
-      <w:del w:id="200" w:author="Emma Fuller" w:date="2014-05-29T11:48:00Z">
+      <w:del w:id="213" w:author="Emma Fuller" w:date="2014-05-29T11:48:00Z">
         <w:r>
           <w:rPr>
             <w:rFonts w:ascii="Avenir Book" w:hAnsi="Avenir Book"/>
@@ -11857,7 +11999,7 @@
           <w:delText>when we put</w:delText>
         </w:r>
       </w:del>
-      <w:ins w:id="201" w:author="Emma Fuller" w:date="2014-05-29T11:48:00Z">
+      <w:ins w:id="214" w:author="Emma Fuller" w:date="2014-05-29T11:48:00Z">
         <w:r>
           <w:rPr>
             <w:rFonts w:ascii="Avenir Book" w:hAnsi="Avenir Book"/>
@@ -11871,7 +12013,7 @@
         </w:rPr>
         <w:t xml:space="preserve"> harvest thresholds in place, a small population can always escape </w:t>
       </w:r>
-      <w:ins w:id="202" w:author="M P" w:date="2014-05-22T22:05:00Z">
+      <w:ins w:id="215" w:author="M P" w:date="2014-05-22T22:05:00Z">
         <w:r>
           <w:rPr>
             <w:rFonts w:ascii="Avenir Book" w:hAnsi="Avenir Book"/>
@@ -11936,7 +12078,7 @@
         </w:rPr>
         <w:t xml:space="preserve">). In other words, as long as there is some threshold population density below which harvesting is not allowed, critical climate velocity </w:t>
       </w:r>
-      <w:ins w:id="203" w:author="M P" w:date="2014-05-22T14:02:00Z">
+      <w:ins w:id="216" w:author="M P" w:date="2014-05-22T14:02:00Z">
         <w:r>
           <w:rPr>
             <w:rFonts w:ascii="Avenir Book" w:hAnsi="Avenir Book"/>
@@ -11956,7 +12098,7 @@
         </w:rPr>
         <w:t xml:space="preserve"> dispersal distance.</w:t>
       </w:r>
-      <w:ins w:id="204" w:author="M P" w:date="2014-05-22T15:30:00Z">
+      <w:ins w:id="217" w:author="M P" w:date="2014-05-22T15:30:00Z">
         <w:r>
           <w:rPr>
             <w:rFonts w:ascii="Avenir Book" w:hAnsi="Avenir Book"/>
@@ -11964,7 +12106,7 @@
           <w:t xml:space="preserve"> </w:t>
         </w:r>
       </w:ins>
-      <w:ins w:id="205" w:author="M P" w:date="2014-05-22T15:31:00Z">
+      <w:ins w:id="218" w:author="M P" w:date="2014-05-22T15:31:00Z">
         <w:r>
           <w:rPr>
             <w:rFonts w:ascii="Avenir Book" w:hAnsi="Avenir Book"/>
@@ -11972,7 +12114,7 @@
           <w:t>I</w:t>
         </w:r>
       </w:ins>
-      <w:ins w:id="206" w:author="M P" w:date="2014-05-22T15:30:00Z">
+      <w:ins w:id="219" w:author="M P" w:date="2014-05-22T15:30:00Z">
         <w:r>
           <w:rPr>
             <w:rFonts w:ascii="Avenir Book" w:hAnsi="Avenir Book"/>
@@ -11980,7 +12122,7 @@
           <w:t>n this case</w:t>
         </w:r>
       </w:ins>
-      <w:ins w:id="207" w:author="M P" w:date="2014-05-22T15:31:00Z">
+      <w:ins w:id="220" w:author="M P" w:date="2014-05-22T15:31:00Z">
         <w:r>
           <w:rPr>
             <w:rFonts w:ascii="Avenir Book" w:hAnsi="Avenir Book"/>
@@ -11988,7 +12130,7 @@
           <w:t>, the interaction follows a simple c</w:t>
         </w:r>
       </w:ins>
-      <w:ins w:id="208" w:author="M P" w:date="2014-05-22T15:30:00Z">
+      <w:ins w:id="221" w:author="M P" w:date="2014-05-22T15:30:00Z">
         <w:r>
           <w:rPr>
             <w:rFonts w:ascii="Avenir Book" w:hAnsi="Avenir Book"/>
@@ -11996,7 +12138,7 @@
           <w:t>omparative</w:t>
         </w:r>
       </w:ins>
-      <w:ins w:id="209" w:author="M P" w:date="2014-05-22T15:31:00Z">
+      <w:ins w:id="222" w:author="M P" w:date="2014-05-22T15:31:00Z">
         <w:r>
           <w:rPr>
             <w:rFonts w:ascii="Avenir Book" w:hAnsi="Avenir Book"/>
@@ -12004,7 +12146,7 @@
           <w:t xml:space="preserve"> model</w:t>
         </w:r>
       </w:ins>
-      <w:ins w:id="210" w:author="M P" w:date="2014-05-22T15:30:00Z">
+      <w:ins w:id="223" w:author="M P" w:date="2014-05-22T15:30:00Z">
         <w:r>
           <w:rPr>
             <w:rFonts w:ascii="Avenir Book" w:hAnsi="Avenir Book"/>
@@ -12012,7 +12154,7 @@
           <w:t xml:space="preserve">, such that the cumulative impacts of the two stressors are equal to the </w:t>
         </w:r>
       </w:ins>
-      <w:ins w:id="211" w:author="M P" w:date="2014-05-22T15:31:00Z">
+      <w:ins w:id="224" w:author="M P" w:date="2014-05-22T15:31:00Z">
         <w:r>
           <w:rPr>
             <w:rFonts w:ascii="Avenir Book" w:hAnsi="Avenir Book"/>
@@ -12020,7 +12162,7 @@
           <w:t>individual</w:t>
         </w:r>
       </w:ins>
-      <w:ins w:id="212" w:author="M P" w:date="2014-05-22T15:30:00Z">
+      <w:ins w:id="225" w:author="M P" w:date="2014-05-22T15:30:00Z">
         <w:r>
           <w:rPr>
             <w:rFonts w:ascii="Avenir Book" w:hAnsi="Avenir Book"/>
@@ -12042,7 +12184,7 @@
         </w:rPr>
         <w:t xml:space="preserve">With either type of </w:t>
       </w:r>
-      <w:ins w:id="213" w:author="M P" w:date="2014-05-22T14:03:00Z">
+      <w:ins w:id="226" w:author="M P" w:date="2014-05-22T14:03:00Z">
         <w:r>
           <w:rPr>
             <w:rFonts w:ascii="Avenir Book" w:hAnsi="Avenir Book"/>
@@ -12062,7 +12204,7 @@
         </w:rPr>
         <w:t xml:space="preserve">strategies </w:t>
       </w:r>
-      <w:del w:id="214" w:author="Emma Fuller" w:date="2014-05-29T12:51:00Z">
+      <w:del w:id="227" w:author="Emma Fuller" w:date="2014-05-29T12:51:00Z">
         <w:r>
           <w:rPr>
             <w:rFonts w:ascii="Avenir Book" w:hAnsi="Avenir Book"/>
@@ -12070,7 +12212,7 @@
           <w:delText xml:space="preserve">examined </w:delText>
         </w:r>
       </w:del>
-      <w:ins w:id="215" w:author="Emma Fuller" w:date="2014-05-29T12:51:00Z">
+      <w:ins w:id="228" w:author="Emma Fuller" w:date="2014-05-29T12:51:00Z">
         <w:r>
           <w:rPr>
             <w:rFonts w:ascii="Avenir Book" w:hAnsi="Avenir Book"/>
@@ -12102,7 +12244,7 @@
         </w:rPr>
         <w:t xml:space="preserve"> than without the </w:t>
       </w:r>
-      <w:ins w:id="216" w:author="M P" w:date="2014-05-22T14:03:00Z">
+      <w:ins w:id="229" w:author="M P" w:date="2014-05-22T14:03:00Z">
         <w:r>
           <w:rPr>
             <w:rFonts w:ascii="Avenir Book" w:hAnsi="Avenir Book"/>
@@ -12164,7 +12306,7 @@
         </w:rPr>
         <w:t xml:space="preserve">However, there </w:t>
       </w:r>
-      <w:del w:id="217" w:author="Emma Fuller" w:date="2014-05-29T11:49:00Z">
+      <w:del w:id="230" w:author="Emma Fuller" w:date="2014-05-29T11:49:00Z">
         <w:r>
           <w:rPr>
             <w:rFonts w:ascii="Avenir Book" w:hAnsi="Avenir Book"/>
@@ -12172,7 +12314,7 @@
           <w:delText xml:space="preserve">were </w:delText>
         </w:r>
       </w:del>
-      <w:ins w:id="218" w:author="Emma Fuller" w:date="2014-05-29T11:49:00Z">
+      <w:ins w:id="231" w:author="Emma Fuller" w:date="2014-05-29T11:49:00Z">
         <w:r>
           <w:rPr>
             <w:rFonts w:ascii="Avenir Book" w:hAnsi="Avenir Book"/>
@@ -12193,7 +12335,7 @@
         </w:rPr>
         <w:t xml:space="preserve">small </w:t>
       </w:r>
-      <w:ins w:id="219" w:author="M P" w:date="2014-05-22T14:03:00Z">
+      <w:ins w:id="232" w:author="M P" w:date="2014-05-22T14:03:00Z">
         <w:r>
           <w:rPr>
             <w:rFonts w:ascii="Avenir Book" w:hAnsi="Avenir Book"/>
@@ -12220,7 +12362,7 @@
         </w:rPr>
         <w:t xml:space="preserve">At lower climate velocities, </w:t>
       </w:r>
-      <w:ins w:id="220" w:author="M P" w:date="2014-05-22T14:04:00Z">
+      <w:ins w:id="233" w:author="M P" w:date="2014-05-22T14:04:00Z">
         <w:r>
           <w:rPr>
             <w:rFonts w:ascii="Avenir Book" w:hAnsi="Avenir Book"/>
@@ -12240,7 +12382,7 @@
         </w:rPr>
         <w:t>spaced more than one average dispersal distance apart result</w:t>
       </w:r>
-      <w:del w:id="221" w:author="Emma Fuller" w:date="2014-05-29T11:49:00Z">
+      <w:del w:id="234" w:author="Emma Fuller" w:date="2014-05-29T11:49:00Z">
         <w:r>
           <w:rPr>
             <w:rFonts w:ascii="Avenir Book" w:hAnsi="Avenir Book"/>
@@ -12254,7 +12396,7 @@
         </w:rPr>
         <w:t xml:space="preserve"> in larger fluctuations of population biomass relative to small, closely spaced</w:t>
       </w:r>
-      <w:ins w:id="222" w:author="M P" w:date="2014-05-22T14:04:00Z">
+      <w:ins w:id="235" w:author="M P" w:date="2014-05-22T14:04:00Z">
         <w:r>
           <w:rPr>
             <w:rFonts w:ascii="Avenir Book" w:hAnsi="Avenir Book"/>
@@ -12274,19 +12416,19 @@
         </w:rPr>
         <w:t xml:space="preserve">, Figure </w:t>
       </w:r>
-      <w:commentRangeStart w:id="223"/>
+      <w:commentRangeStart w:id="236"/>
       <w:r>
         <w:rPr>
           <w:rFonts w:ascii="Avenir Book" w:hAnsi="Avenir Book"/>
         </w:rPr>
         <w:t>S1</w:t>
       </w:r>
-      <w:commentRangeEnd w:id="223"/>
+      <w:commentRangeEnd w:id="236"/>
       <w:r>
         <w:rPr>
           <w:rStyle w:val="CommentReference"/>
         </w:rPr>
-        <w:commentReference w:id="223"/>
+        <w:commentReference w:id="236"/>
       </w:r>
       <w:r>
         <w:rPr>
@@ -12294,7 +12436,7 @@
         </w:rPr>
         <w:t xml:space="preserve">). </w:t>
       </w:r>
-      <w:ins w:id="224" w:author="M P" w:date="2014-05-22T14:06:00Z">
+      <w:ins w:id="237" w:author="M P" w:date="2014-05-22T14:06:00Z">
         <w:r>
           <w:rPr>
             <w:rFonts w:ascii="Avenir Book" w:hAnsi="Avenir Book"/>
@@ -12308,8 +12450,8 @@
         </w:rPr>
         <w:t xml:space="preserve">inimum population biomass </w:t>
       </w:r>
-      <w:ins w:id="225" w:author="M P" w:date="2014-05-22T14:06:00Z">
-        <w:del w:id="226" w:author="Emma Fuller" w:date="2014-05-29T11:50:00Z">
+      <w:ins w:id="238" w:author="M P" w:date="2014-05-22T14:06:00Z">
+        <w:del w:id="239" w:author="Emma Fuller" w:date="2014-05-29T11:50:00Z">
           <w:r>
             <w:rPr>
               <w:rFonts w:ascii="Avenir Book" w:hAnsi="Avenir Book"/>
@@ -12318,7 +12460,7 @@
           </w:r>
         </w:del>
       </w:ins>
-      <w:del w:id="227" w:author="Emma Fuller" w:date="2014-05-29T11:50:00Z">
+      <w:del w:id="240" w:author="Emma Fuller" w:date="2014-05-29T11:50:00Z">
         <w:r>
           <w:rPr>
             <w:rFonts w:ascii="Avenir Book" w:hAnsi="Avenir Book"/>
@@ -12326,7 +12468,7 @@
           <w:delText>s</w:delText>
         </w:r>
       </w:del>
-      <w:ins w:id="228" w:author="Emma Fuller" w:date="2014-05-29T11:50:00Z">
+      <w:ins w:id="241" w:author="Emma Fuller" w:date="2014-05-29T11:50:00Z">
         <w:r>
           <w:rPr>
             <w:rFonts w:ascii="Avenir Book" w:hAnsi="Avenir Book"/>
@@ -12346,7 +12488,7 @@
         </w:rPr>
         <w:t xml:space="preserve">higher in simulations with smaller </w:t>
       </w:r>
-      <w:ins w:id="229" w:author="M P" w:date="2014-05-22T14:04:00Z">
+      <w:ins w:id="242" w:author="M P" w:date="2014-05-22T14:04:00Z">
         <w:r>
           <w:rPr>
             <w:rFonts w:ascii="Avenir Book" w:hAnsi="Avenir Book"/>
@@ -12360,7 +12502,7 @@
         </w:rPr>
         <w:t xml:space="preserve">, </w:t>
       </w:r>
-      <w:ins w:id="230" w:author="M P" w:date="2014-05-22T14:06:00Z">
+      <w:ins w:id="243" w:author="M P" w:date="2014-05-22T14:06:00Z">
         <w:r>
           <w:rPr>
             <w:rFonts w:ascii="Avenir Book" w:hAnsi="Avenir Book"/>
@@ -12392,7 +12534,7 @@
         </w:rPr>
         <w:t xml:space="preserve">relative to simulations </w:t>
       </w:r>
-      <w:ins w:id="231" w:author="M P" w:date="2014-05-22T14:07:00Z">
+      <w:ins w:id="244" w:author="M P" w:date="2014-05-22T14:07:00Z">
         <w:r>
           <w:rPr>
             <w:rFonts w:ascii="Avenir Book" w:hAnsi="Avenir Book"/>
@@ -12406,7 +12548,7 @@
         </w:rPr>
         <w:t xml:space="preserve"> larger</w:t>
       </w:r>
-      <w:ins w:id="232" w:author="M P" w:date="2014-05-22T14:07:00Z">
+      <w:ins w:id="245" w:author="M P" w:date="2014-05-22T14:07:00Z">
         <w:r>
           <w:rPr>
             <w:rFonts w:ascii="Avenir Book" w:hAnsi="Avenir Book"/>
@@ -12420,7 +12562,7 @@
         </w:rPr>
         <w:t xml:space="preserve"> </w:t>
       </w:r>
-      <w:ins w:id="233" w:author="M P" w:date="2014-05-22T14:05:00Z">
+      <w:ins w:id="246" w:author="M P" w:date="2014-05-22T14:05:00Z">
         <w:r>
           <w:rPr>
             <w:rFonts w:ascii="Avenir Book" w:hAnsi="Avenir Book"/>
@@ -12444,7 +12586,7 @@
           <w:color w:val="auto"/>
         </w:rPr>
       </w:pPr>
-      <w:bookmarkStart w:id="234" w:name="discussion"/>
+      <w:bookmarkStart w:id="247" w:name="discussion"/>
       <w:r>
         <w:rPr>
           <w:rFonts w:ascii="Avenir Book" w:hAnsi="Avenir Book"/>
@@ -12453,7 +12595,7 @@
         <w:t>Discussion</w:t>
       </w:r>
     </w:p>
-    <w:bookmarkEnd w:id="234"/>
+    <w:bookmarkEnd w:id="247"/>
     <w:p>
       <w:pPr>
         <w:spacing w:line="480" w:lineRule="auto"/>
@@ -12467,7 +12609,7 @@
         </w:rPr>
         <w:t xml:space="preserve">Climate change and harvest are two </w:t>
       </w:r>
-      <w:ins w:id="235" w:author="M P" w:date="2014-05-22T14:08:00Z">
+      <w:ins w:id="248" w:author="M P" w:date="2014-05-22T14:08:00Z">
         <w:r>
           <w:rPr>
             <w:rFonts w:ascii="Avenir Book" w:hAnsi="Avenir Book"/>
@@ -12487,7 +12629,7 @@
         </w:rPr>
         <w:t xml:space="preserve">, but our understanding for their joint effects and interactions </w:t>
       </w:r>
-      <w:ins w:id="236" w:author="M P" w:date="2014-05-22T14:09:00Z">
+      <w:ins w:id="249" w:author="M P" w:date="2014-05-22T14:09:00Z">
         <w:r>
           <w:rPr>
             <w:rFonts w:ascii="Avenir Book" w:hAnsi="Avenir Book"/>
@@ -12513,7 +12655,7 @@
         </w:rPr>
         <w:t xml:space="preserve"> a general model that incorporates dispersal and reproduction, we show</w:t>
       </w:r>
-      <w:del w:id="237" w:author="Emma Fuller" w:date="2014-05-29T11:50:00Z">
+      <w:del w:id="250" w:author="Emma Fuller" w:date="2014-05-29T11:50:00Z">
         <w:r>
           <w:rPr>
             <w:rFonts w:ascii="Avenir Book" w:hAnsi="Avenir Book"/>
@@ -12527,7 +12669,7 @@
         </w:rPr>
         <w:t xml:space="preserve"> that climate</w:t>
       </w:r>
-      <w:ins w:id="238" w:author="M P" w:date="2014-05-22T14:10:00Z">
+      <w:ins w:id="251" w:author="M P" w:date="2014-05-22T14:10:00Z">
         <w:r>
           <w:rPr>
             <w:rFonts w:ascii="Avenir Book" w:hAnsi="Avenir Book"/>
@@ -12553,7 +12695,7 @@
         </w:rPr>
         <w:t xml:space="preserve">, we </w:t>
       </w:r>
-      <w:del w:id="239" w:author="Emma Fuller" w:date="2014-05-29T11:51:00Z">
+      <w:del w:id="252" w:author="Emma Fuller" w:date="2014-05-29T11:51:00Z">
         <w:r>
           <w:rPr>
             <w:rFonts w:ascii="Avenir Book" w:hAnsi="Avenir Book"/>
@@ -12561,7 +12703,7 @@
           <w:delText xml:space="preserve">found </w:delText>
         </w:r>
       </w:del>
-      <w:ins w:id="240" w:author="Emma Fuller" w:date="2014-05-29T11:51:00Z">
+      <w:ins w:id="253" w:author="Emma Fuller" w:date="2014-05-29T11:51:00Z">
         <w:r>
           <w:rPr>
             <w:rFonts w:ascii="Avenir Book" w:hAnsi="Avenir Book"/>
@@ -12635,7 +12777,7 @@
         </w:rPr>
         <w:t xml:space="preserve"> </w:t>
       </w:r>
-      <w:ins w:id="241" w:author="M P" w:date="2014-05-22T15:26:00Z">
+      <w:ins w:id="254" w:author="M P" w:date="2014-05-22T15:26:00Z">
         <w:r>
           <w:rPr>
             <w:rFonts w:ascii="Avenir Book" w:hAnsi="Avenir Book"/>
@@ -12643,7 +12785,7 @@
           <w:t xml:space="preserve">The interaction between climate velocity and </w:t>
         </w:r>
       </w:ins>
-      <w:ins w:id="242" w:author="M P" w:date="2014-05-22T16:23:00Z">
+      <w:ins w:id="255" w:author="M P" w:date="2014-05-22T16:23:00Z">
         <w:r>
           <w:rPr>
             <w:rFonts w:ascii="Avenir Book" w:hAnsi="Avenir Book"/>
@@ -12651,14 +12793,14 @@
           <w:t>harvesting</w:t>
         </w:r>
       </w:ins>
-      <w:ins w:id="243" w:author="M P" w:date="2014-05-22T15:26:00Z">
+      <w:ins w:id="256" w:author="M P" w:date="2014-05-22T15:26:00Z">
         <w:r>
           <w:rPr>
             <w:rFonts w:ascii="Avenir Book" w:hAnsi="Avenir Book"/>
           </w:rPr>
           <w:t xml:space="preserve"> </w:t>
         </w:r>
-        <w:del w:id="244" w:author="Emma Fuller" w:date="2014-05-29T11:51:00Z">
+        <w:del w:id="257" w:author="Emma Fuller" w:date="2014-05-29T11:51:00Z">
           <w:r>
             <w:rPr>
               <w:rFonts w:ascii="Avenir Book" w:hAnsi="Avenir Book"/>
@@ -12667,7 +12809,7 @@
           </w:r>
         </w:del>
       </w:ins>
-      <w:ins w:id="245" w:author="Emma Fuller" w:date="2014-05-29T11:51:00Z">
+      <w:ins w:id="258" w:author="Emma Fuller" w:date="2014-05-29T11:51:00Z">
         <w:r>
           <w:rPr>
             <w:rFonts w:ascii="Avenir Book" w:hAnsi="Avenir Book"/>
@@ -12675,7 +12817,7 @@
           <w:t>are</w:t>
         </w:r>
       </w:ins>
-      <w:ins w:id="246" w:author="M P" w:date="2014-05-22T15:26:00Z">
+      <w:ins w:id="259" w:author="M P" w:date="2014-05-22T15:26:00Z">
         <w:r>
           <w:rPr>
             <w:rFonts w:ascii="Avenir Book" w:hAnsi="Avenir Book"/>
@@ -12683,7 +12825,7 @@
           <w:t xml:space="preserve"> additive for most combinations of stressor levels, with weak synergy only appearing close to population extinction</w:t>
         </w:r>
       </w:ins>
-      <w:ins w:id="247" w:author="M P" w:date="2014-05-22T15:27:00Z">
+      <w:ins w:id="260" w:author="M P" w:date="2014-05-22T15:27:00Z">
         <w:r>
           <w:rPr>
             <w:rFonts w:ascii="Avenir Book" w:hAnsi="Avenir Book"/>
@@ -12691,7 +12833,7 @@
           <w:t>. H</w:t>
         </w:r>
       </w:ins>
-      <w:ins w:id="248" w:author="M P" w:date="2014-05-22T15:28:00Z">
+      <w:ins w:id="261" w:author="M P" w:date="2014-05-22T15:28:00Z">
         <w:r>
           <w:rPr>
             <w:rFonts w:ascii="Avenir Book" w:hAnsi="Avenir Book"/>
@@ -12699,14 +12841,14 @@
           <w:t>owever, h</w:t>
         </w:r>
       </w:ins>
-      <w:ins w:id="249" w:author="M P" w:date="2014-05-22T15:27:00Z">
+      <w:ins w:id="262" w:author="M P" w:date="2014-05-22T15:27:00Z">
         <w:r>
           <w:rPr>
             <w:rFonts w:ascii="Avenir Book" w:hAnsi="Avenir Book"/>
           </w:rPr>
           <w:t>arvesting rules that avoid</w:t>
         </w:r>
-        <w:del w:id="250" w:author="Emma Fuller" w:date="2014-05-29T11:51:00Z">
+        <w:del w:id="263" w:author="Emma Fuller" w:date="2014-05-29T11:51:00Z">
           <w:r>
             <w:rPr>
               <w:rFonts w:ascii="Avenir Book" w:hAnsi="Avenir Book"/>
@@ -12721,7 +12863,7 @@
           <w:t xml:space="preserve"> harvest </w:t>
         </w:r>
       </w:ins>
-      <w:ins w:id="251" w:author="M P" w:date="2014-05-22T15:28:00Z">
+      <w:ins w:id="264" w:author="M P" w:date="2014-05-22T15:28:00Z">
         <w:r>
           <w:rPr>
             <w:rFonts w:ascii="Avenir Book" w:hAnsi="Avenir Book"/>
@@ -12729,7 +12871,7 @@
           <w:t>from</w:t>
         </w:r>
       </w:ins>
-      <w:ins w:id="252" w:author="M P" w:date="2014-05-22T15:27:00Z">
+      <w:ins w:id="265" w:author="M P" w:date="2014-05-22T15:27:00Z">
         <w:r>
           <w:rPr>
             <w:rFonts w:ascii="Avenir Book" w:hAnsi="Avenir Book"/>
@@ -12737,14 +12879,14 @@
           <w:t xml:space="preserve"> low-density parts of the population, such as the leading edge, </w:t>
         </w:r>
       </w:ins>
-      <w:ins w:id="253" w:author="M P" w:date="2014-05-22T15:34:00Z">
+      <w:ins w:id="266" w:author="M P" w:date="2014-05-22T15:34:00Z">
         <w:r>
           <w:rPr>
             <w:rFonts w:ascii="Avenir Book" w:hAnsi="Avenir Book"/>
           </w:rPr>
           <w:t>change</w:t>
         </w:r>
-        <w:del w:id="254" w:author="Emma Fuller" w:date="2014-05-29T12:52:00Z">
+        <w:del w:id="267" w:author="Emma Fuller" w:date="2014-05-29T12:52:00Z">
           <w:r>
             <w:rPr>
               <w:rFonts w:ascii="Avenir Book" w:hAnsi="Avenir Book"/>
@@ -12759,7 +12901,7 @@
           <w:t xml:space="preserve"> the interaction </w:t>
         </w:r>
       </w:ins>
-      <w:ins w:id="255" w:author="M P" w:date="2014-05-22T15:35:00Z">
+      <w:ins w:id="268" w:author="M P" w:date="2014-05-22T15:35:00Z">
         <w:r>
           <w:rPr>
             <w:rFonts w:ascii="Avenir Book" w:hAnsi="Avenir Book"/>
@@ -12767,7 +12909,7 @@
           <w:t>substantially</w:t>
         </w:r>
       </w:ins>
-      <w:ins w:id="256" w:author="M P" w:date="2014-05-22T15:34:00Z">
+      <w:ins w:id="269" w:author="M P" w:date="2014-05-22T15:34:00Z">
         <w:r>
           <w:rPr>
             <w:rFonts w:ascii="Avenir Book" w:hAnsi="Avenir Book"/>
@@ -12775,7 +12917,7 @@
           <w:t>. In the latter case, the population only decrease</w:t>
         </w:r>
       </w:ins>
-      <w:ins w:id="257" w:author="Emma Fuller" w:date="2014-05-29T11:51:00Z">
+      <w:ins w:id="270" w:author="Emma Fuller" w:date="2014-05-29T11:51:00Z">
         <w:r>
           <w:rPr>
             <w:rFonts w:ascii="Avenir Book" w:hAnsi="Avenir Book"/>
@@ -12783,8 +12925,8 @@
           <w:t>s</w:t>
         </w:r>
       </w:ins>
-      <w:ins w:id="258" w:author="M P" w:date="2014-05-22T15:34:00Z">
-        <w:del w:id="259" w:author="Emma Fuller" w:date="2014-05-29T11:51:00Z">
+      <w:ins w:id="271" w:author="M P" w:date="2014-05-22T15:34:00Z">
+        <w:del w:id="272" w:author="Emma Fuller" w:date="2014-05-29T11:51:00Z">
           <w:r>
             <w:rPr>
               <w:rFonts w:ascii="Avenir Book" w:hAnsi="Avenir Book"/>
@@ -12799,7 +12941,7 @@
           <w:t xml:space="preserve"> by an amount equal to the </w:t>
         </w:r>
       </w:ins>
-      <w:ins w:id="260" w:author="M P" w:date="2014-05-22T15:35:00Z">
+      <w:ins w:id="273" w:author="M P" w:date="2014-05-22T15:35:00Z">
         <w:r>
           <w:rPr>
             <w:rFonts w:ascii="Avenir Book" w:hAnsi="Avenir Book"/>
@@ -12807,7 +12949,7 @@
           <w:t xml:space="preserve">effect of the </w:t>
         </w:r>
       </w:ins>
-      <w:ins w:id="261" w:author="M P" w:date="2014-05-22T15:34:00Z">
+      <w:ins w:id="274" w:author="M P" w:date="2014-05-22T15:34:00Z">
         <w:r>
           <w:rPr>
             <w:rFonts w:ascii="Avenir Book" w:hAnsi="Avenir Book"/>
@@ -12815,7 +12957,7 @@
           <w:t>single worst stressor</w:t>
         </w:r>
       </w:ins>
-      <w:ins w:id="262" w:author="M P" w:date="2014-05-22T15:35:00Z">
+      <w:ins w:id="275" w:author="M P" w:date="2014-05-22T15:35:00Z">
         <w:r>
           <w:rPr>
             <w:rFonts w:ascii="Avenir Book" w:hAnsi="Avenir Book"/>
@@ -12823,7 +12965,7 @@
           <w:t xml:space="preserve"> (whether climate velocity or harvest)</w:t>
         </w:r>
       </w:ins>
-      <w:ins w:id="263" w:author="M P" w:date="2014-05-22T15:34:00Z">
+      <w:ins w:id="276" w:author="M P" w:date="2014-05-22T15:34:00Z">
         <w:r>
           <w:rPr>
             <w:rFonts w:ascii="Avenir Book" w:hAnsi="Avenir Book"/>
@@ -12839,7 +12981,7 @@
           <w:rFonts w:ascii="Avenir Book" w:hAnsi="Avenir Book"/>
         </w:rPr>
       </w:pPr>
-      <w:ins w:id="264" w:author="M P" w:date="2014-05-22T15:36:00Z">
+      <w:ins w:id="277" w:author="M P" w:date="2014-05-22T15:36:00Z">
         <w:r>
           <w:rPr>
             <w:rFonts w:ascii="Avenir Book" w:hAnsi="Avenir Book"/>
@@ -12865,7 +13007,7 @@
         </w:rPr>
         <w:t xml:space="preserve"> species more than others. Species with a higher </w:t>
       </w:r>
-      <w:ins w:id="265" w:author="M P" w:date="2014-05-22T15:44:00Z">
+      <w:ins w:id="278" w:author="M P" w:date="2014-05-22T15:44:00Z">
         <w:r>
           <w:rPr>
             <w:rFonts w:ascii="Avenir Book" w:hAnsi="Avenir Book"/>
@@ -12873,7 +13015,7 @@
           <w:t xml:space="preserve">intrinsic </w:t>
         </w:r>
       </w:ins>
-      <w:ins w:id="266" w:author="M P" w:date="2014-05-22T15:36:00Z">
+      <w:ins w:id="279" w:author="M P" w:date="2014-05-22T15:36:00Z">
         <w:r>
           <w:rPr>
             <w:rFonts w:ascii="Avenir Book" w:hAnsi="Avenir Book"/>
@@ -12887,7 +13029,7 @@
         </w:rPr>
         <w:t xml:space="preserve"> rate </w:t>
       </w:r>
-      <w:ins w:id="267" w:author="M P" w:date="2014-05-22T15:45:00Z">
+      <w:ins w:id="280" w:author="M P" w:date="2014-05-22T15:45:00Z">
         <w:r>
           <w:rPr>
             <w:rFonts w:ascii="Avenir Book" w:hAnsi="Avenir Book"/>
@@ -12901,7 +13043,7 @@
         </w:rPr>
         <w:t xml:space="preserve">and a longer average dispersal distance will better track rapid climate velocities, as compared to species with a low </w:t>
       </w:r>
-      <w:ins w:id="268" w:author="M P" w:date="2014-05-22T15:44:00Z">
+      <w:ins w:id="281" w:author="M P" w:date="2014-05-22T15:44:00Z">
         <w:r>
           <w:rPr>
             <w:rFonts w:ascii="Avenir Book" w:hAnsi="Avenir Book"/>
@@ -12909,7 +13051,7 @@
           <w:t xml:space="preserve">intrinsic </w:t>
         </w:r>
       </w:ins>
-      <w:ins w:id="269" w:author="M P" w:date="2014-05-22T15:36:00Z">
+      <w:ins w:id="282" w:author="M P" w:date="2014-05-22T15:36:00Z">
         <w:r>
           <w:rPr>
             <w:rFonts w:ascii="Avenir Book" w:hAnsi="Avenir Book"/>
@@ -12935,7 +13077,7 @@
         </w:rPr>
         <w:t>. Th</w:t>
       </w:r>
-      <w:ins w:id="270" w:author="M P" w:date="2014-05-22T15:43:00Z">
+      <w:ins w:id="283" w:author="M P" w:date="2014-05-22T15:43:00Z">
         <w:r>
           <w:rPr>
             <w:rFonts w:ascii="Avenir Book" w:hAnsi="Avenir Book"/>
@@ -12949,7 +13091,7 @@
         </w:rPr>
         <w:t xml:space="preserve"> finding </w:t>
       </w:r>
-      <w:ins w:id="271" w:author="M P" w:date="2014-05-22T15:43:00Z">
+      <w:ins w:id="284" w:author="M P" w:date="2014-05-22T15:43:00Z">
         <w:r>
           <w:rPr>
             <w:rFonts w:ascii="Avenir Book" w:hAnsi="Avenir Book"/>
@@ -12957,7 +13099,7 @@
           <w:t>matches previous expectations</w:t>
         </w:r>
       </w:ins>
-      <w:ins w:id="272" w:author="M P" w:date="2014-05-22T15:48:00Z">
+      <w:ins w:id="285" w:author="M P" w:date="2014-05-22T15:48:00Z">
         <w:r>
           <w:rPr>
             <w:rFonts w:ascii="Avenir Book" w:hAnsi="Avenir Book"/>
@@ -12971,7 +13113,7 @@
         </w:rPr>
         <w:t xml:space="preserve">higher </w:t>
       </w:r>
-      <w:ins w:id="273" w:author="M P" w:date="2014-05-22T15:43:00Z">
+      <w:ins w:id="286" w:author="M P" w:date="2014-05-22T15:43:00Z">
         <w:r>
           <w:rPr>
             <w:rFonts w:ascii="Avenir Book" w:hAnsi="Avenir Book"/>
@@ -12985,7 +13127,7 @@
         </w:rPr>
         <w:t xml:space="preserve"> rate</w:t>
       </w:r>
-      <w:ins w:id="274" w:author="M P" w:date="2014-05-22T15:45:00Z">
+      <w:ins w:id="287" w:author="M P" w:date="2014-05-22T15:45:00Z">
         <w:r>
           <w:rPr>
             <w:rFonts w:ascii="Avenir Book" w:hAnsi="Avenir Book"/>
@@ -12999,7 +13141,7 @@
         </w:rPr>
         <w:t xml:space="preserve"> make </w:t>
       </w:r>
-      <w:ins w:id="275" w:author="M P" w:date="2014-05-22T15:43:00Z">
+      <w:ins w:id="288" w:author="M P" w:date="2014-05-22T15:43:00Z">
         <w:r>
           <w:rPr>
             <w:rFonts w:ascii="Avenir Book" w:hAnsi="Avenir Book"/>
@@ -13013,7 +13155,7 @@
         </w:rPr>
         <w:t xml:space="preserve"> population more </w:t>
       </w:r>
-      <w:ins w:id="276" w:author="M P" w:date="2014-05-22T15:43:00Z">
+      <w:ins w:id="289" w:author="M P" w:date="2014-05-22T15:43:00Z">
         <w:r>
           <w:rPr>
             <w:rFonts w:ascii="Avenir Book" w:hAnsi="Avenir Book"/>
@@ -13027,7 +13169,7 @@
         </w:rPr>
         <w:t xml:space="preserve"> to </w:t>
       </w:r>
-      <w:ins w:id="277" w:author="M P" w:date="2014-05-22T15:49:00Z">
+      <w:ins w:id="290" w:author="M P" w:date="2014-05-22T15:49:00Z">
         <w:r>
           <w:rPr>
             <w:rFonts w:ascii="Avenir Book" w:hAnsi="Avenir Book"/>
@@ -13041,7 +13183,7 @@
         </w:rPr>
         <w:t xml:space="preserve"> harvesting</w:t>
       </w:r>
-      <w:ins w:id="278" w:author="M P" w:date="2014-05-22T15:49:00Z">
+      <w:ins w:id="291" w:author="M P" w:date="2014-05-22T15:49:00Z">
         <w:r>
           <w:rPr>
             <w:rFonts w:ascii="Avenir Book" w:hAnsi="Avenir Book"/>
@@ -13067,7 +13209,7 @@
         </w:rPr>
         <w:t xml:space="preserve">t is worth pointing out that a higher </w:t>
       </w:r>
-      <w:ins w:id="279" w:author="M P" w:date="2014-05-22T15:47:00Z">
+      <w:ins w:id="292" w:author="M P" w:date="2014-05-22T15:47:00Z">
         <w:r>
           <w:rPr>
             <w:rFonts w:ascii="Avenir Book" w:hAnsi="Avenir Book"/>
@@ -13081,7 +13223,7 @@
         </w:rPr>
         <w:t xml:space="preserve"> rate</w:t>
       </w:r>
-      <w:ins w:id="280" w:author="M P" w:date="2014-05-22T15:47:00Z">
+      <w:ins w:id="293" w:author="M P" w:date="2014-05-22T15:47:00Z">
         <w:r>
           <w:rPr>
             <w:rFonts w:ascii="Avenir Book" w:hAnsi="Avenir Book"/>
@@ -13095,7 +13237,7 @@
         </w:rPr>
         <w:t xml:space="preserve"> can be generated either by shorter generation times or higher fecundity. </w:t>
       </w:r>
-      <w:ins w:id="281" w:author="M P" w:date="2014-05-22T15:49:00Z">
+      <w:ins w:id="294" w:author="M P" w:date="2014-05-22T15:49:00Z">
         <w:r>
           <w:rPr>
             <w:rFonts w:ascii="Avenir Book" w:hAnsi="Avenir Book"/>
@@ -13109,7 +13251,7 @@
         </w:rPr>
         <w:t xml:space="preserve">mpirical work </w:t>
       </w:r>
-      <w:ins w:id="282" w:author="M P" w:date="2014-05-22T15:51:00Z">
+      <w:ins w:id="295" w:author="M P" w:date="2014-05-22T15:51:00Z">
         <w:r>
           <w:rPr>
             <w:rFonts w:ascii="Avenir Book" w:hAnsi="Avenir Book"/>
@@ -13123,7 +13265,7 @@
         </w:rPr>
         <w:t>sugges</w:t>
       </w:r>
-      <w:ins w:id="283" w:author="M P" w:date="2014-05-22T15:49:00Z">
+      <w:ins w:id="296" w:author="M P" w:date="2014-05-22T15:49:00Z">
         <w:r>
           <w:rPr>
             <w:rFonts w:ascii="Avenir Book" w:hAnsi="Avenir Book"/>
@@ -13137,7 +13279,7 @@
         </w:rPr>
         <w:t xml:space="preserve"> that </w:t>
       </w:r>
-      <w:ins w:id="284" w:author="M P" w:date="2014-05-22T16:28:00Z">
+      <w:ins w:id="297" w:author="M P" w:date="2014-05-22T16:28:00Z">
         <w:r>
           <w:rPr>
             <w:rFonts w:ascii="Avenir Book" w:hAnsi="Avenir Book"/>
@@ -13151,7 +13293,7 @@
         </w:rPr>
         <w:t>fish</w:t>
       </w:r>
-      <w:ins w:id="285" w:author="M P" w:date="2014-05-22T15:50:00Z">
+      <w:ins w:id="298" w:author="M P" w:date="2014-05-22T15:50:00Z">
         <w:r>
           <w:rPr>
             <w:rFonts w:ascii="Avenir Book" w:hAnsi="Avenir Book"/>
@@ -13171,7 +13313,7 @@
         </w:rPr>
         <w:t xml:space="preserve"> </w:t>
       </w:r>
-      <w:ins w:id="286" w:author="M P" w:date="2014-05-22T15:50:00Z">
+      <w:ins w:id="299" w:author="M P" w:date="2014-05-22T15:50:00Z">
         <w:r>
           <w:rPr>
             <w:rFonts w:ascii="Avenir Book" w:hAnsi="Avenir Book"/>
@@ -13185,7 +13327,7 @@
           <w:t>faster life histories</w:t>
         </w:r>
       </w:ins>
-      <w:ins w:id="287" w:author="M P" w:date="2014-05-22T16:27:00Z">
+      <w:ins w:id="300" w:author="M P" w:date="2014-05-22T16:27:00Z">
         <w:r>
           <w:rPr>
             <w:rFonts w:ascii="Avenir Book" w:hAnsi="Avenir Book"/>
@@ -13193,7 +13335,7 @@
           <w:t xml:space="preserve">, as well as </w:t>
         </w:r>
       </w:ins>
-      <w:ins w:id="288" w:author="M P" w:date="2014-05-22T16:28:00Z">
+      <w:ins w:id="301" w:author="M P" w:date="2014-05-22T16:28:00Z">
         <w:r>
           <w:rPr>
             <w:rFonts w:ascii="Avenir Book" w:hAnsi="Avenir Book"/>
@@ -13201,7 +13343,7 @@
           <w:t xml:space="preserve">terrestrial </w:t>
         </w:r>
       </w:ins>
-      <w:ins w:id="289" w:author="M P" w:date="2014-05-22T16:27:00Z">
+      <w:ins w:id="302" w:author="M P" w:date="2014-05-22T16:27:00Z">
         <w:r>
           <w:rPr>
             <w:rFonts w:ascii="Avenir Book" w:hAnsi="Avenir Book"/>
@@ -13209,7 +13351,7 @@
           <w:t>birds and plants with greater dispersal abilities,</w:t>
         </w:r>
       </w:ins>
-      <w:ins w:id="290" w:author="M P" w:date="2014-05-22T15:50:00Z">
+      <w:ins w:id="303" w:author="M P" w:date="2014-05-22T15:50:00Z">
         <w:r>
           <w:rPr>
             <w:rFonts w:ascii="Avenir Book" w:hAnsi="Avenir Book"/>
@@ -13217,7 +13359,7 @@
           <w:t xml:space="preserve"> </w:t>
         </w:r>
       </w:ins>
-      <w:ins w:id="291" w:author="M P" w:date="2014-05-22T15:51:00Z">
+      <w:ins w:id="304" w:author="M P" w:date="2014-05-22T15:51:00Z">
         <w:r>
           <w:rPr>
             <w:rFonts w:ascii="Avenir Book" w:hAnsi="Avenir Book"/>
@@ -13225,7 +13367,7 @@
           <w:t>shift</w:t>
         </w:r>
       </w:ins>
-      <w:ins w:id="292" w:author="M P" w:date="2014-05-22T16:28:00Z">
+      <w:ins w:id="305" w:author="M P" w:date="2014-05-22T16:28:00Z">
         <w:r>
           <w:rPr>
             <w:rFonts w:ascii="Avenir Book" w:hAnsi="Avenir Book"/>
@@ -13233,7 +13375,7 @@
           <w:t>ed</w:t>
         </w:r>
       </w:ins>
-      <w:ins w:id="293" w:author="M P" w:date="2014-05-22T15:51:00Z">
+      <w:ins w:id="306" w:author="M P" w:date="2014-05-22T15:51:00Z">
         <w:r>
           <w:rPr>
             <w:rFonts w:ascii="Avenir Book" w:hAnsi="Avenir Book"/>
@@ -13247,7 +13389,7 @@
         </w:rPr>
         <w:t xml:space="preserve"> warming  (Perry et al. 2005</w:t>
       </w:r>
-      <w:ins w:id="294" w:author="M P" w:date="2014-05-22T15:50:00Z">
+      <w:ins w:id="307" w:author="M P" w:date="2014-05-22T15:50:00Z">
         <w:r>
           <w:rPr>
             <w:rFonts w:ascii="Avenir Book" w:hAnsi="Avenir Book"/>
@@ -13256,7 +13398,7 @@
         </w:r>
       </w:ins>
       <w:proofErr w:type="spellStart"/>
-      <w:ins w:id="295" w:author="M P" w:date="2014-05-22T16:27:00Z">
+      <w:ins w:id="308" w:author="M P" w:date="2014-05-22T16:27:00Z">
         <w:r>
           <w:rPr>
             <w:rFonts w:ascii="Avenir Book" w:hAnsi="Avenir Book"/>
@@ -13272,7 +13414,7 @@
         </w:r>
       </w:ins>
       <w:proofErr w:type="spellStart"/>
-      <w:ins w:id="296" w:author="M P" w:date="2014-05-22T15:50:00Z">
+      <w:ins w:id="309" w:author="M P" w:date="2014-05-22T15:50:00Z">
         <w:r>
           <w:rPr>
             <w:rFonts w:ascii="Avenir Book" w:hAnsi="Avenir Book"/>
@@ -13307,7 +13449,7 @@
         </w:rPr>
         <w:t>While higher reproductive rates improve a population’s ability to persist</w:t>
       </w:r>
-      <w:ins w:id="297" w:author="M P" w:date="2014-05-22T15:53:00Z">
+      <w:ins w:id="310" w:author="M P" w:date="2014-05-22T15:53:00Z">
         <w:r>
           <w:rPr>
             <w:rFonts w:ascii="Avenir Book" w:hAnsi="Avenir Book"/>
@@ -13321,7 +13463,7 @@
         </w:rPr>
         <w:t>, higher dispersal distances d</w:t>
       </w:r>
-      <w:ins w:id="298" w:author="M P" w:date="2014-05-22T15:53:00Z">
+      <w:ins w:id="311" w:author="M P" w:date="2014-05-22T15:53:00Z">
         <w:r>
           <w:rPr>
             <w:rFonts w:ascii="Avenir Book" w:hAnsi="Avenir Book"/>
@@ -13341,7 +13483,7 @@
         </w:rPr>
         <w:t>In agreement with</w:t>
       </w:r>
-      <w:ins w:id="299" w:author="M P" w:date="2014-05-22T15:53:00Z">
+      <w:ins w:id="312" w:author="M P" w:date="2014-05-22T15:53:00Z">
         <w:r>
           <w:rPr>
             <w:rFonts w:ascii="Avenir Book" w:hAnsi="Avenir Book"/>
@@ -13417,7 +13559,7 @@
         </w:rPr>
         <w:t xml:space="preserve"> </w:t>
       </w:r>
-      <w:ins w:id="300" w:author="M P" w:date="2014-05-22T15:54:00Z">
+      <w:ins w:id="313" w:author="M P" w:date="2014-05-22T15:54:00Z">
         <w:r>
           <w:rPr>
             <w:rFonts w:ascii="Avenir Book" w:hAnsi="Avenir Book"/>
@@ -13431,7 +13573,7 @@
         </w:rPr>
         <w:t xml:space="preserve"> climate velocity </w:t>
       </w:r>
-      <w:ins w:id="301" w:author="M P" w:date="2014-05-22T15:54:00Z">
+      <w:ins w:id="314" w:author="M P" w:date="2014-05-22T15:54:00Z">
         <w:r>
           <w:rPr>
             <w:rFonts w:ascii="Avenir Book" w:hAnsi="Avenir Book"/>
@@ -13456,11 +13598,11 @@
       <w:pPr>
         <w:spacing w:line="480" w:lineRule="auto"/>
         <w:rPr>
-          <w:ins w:id="302" w:author="M P" w:date="2014-05-22T15:56:00Z"/>
+          <w:ins w:id="315" w:author="M P" w:date="2014-05-22T15:56:00Z"/>
           <w:rFonts w:ascii="Avenir Book" w:hAnsi="Avenir Book"/>
         </w:rPr>
       </w:pPr>
-      <w:ins w:id="303" w:author="M P" w:date="2014-05-22T15:54:00Z">
+      <w:ins w:id="316" w:author="M P" w:date="2014-05-22T15:54:00Z">
         <w:r>
           <w:rPr>
             <w:rFonts w:ascii="Avenir Book" w:hAnsi="Avenir Book"/>
@@ -13480,14 +13622,14 @@
         </w:rPr>
         <w:t>our model</w:t>
       </w:r>
-      <w:ins w:id="304" w:author="M P" w:date="2014-05-22T15:54:00Z">
+      <w:ins w:id="317" w:author="M P" w:date="2014-05-22T15:54:00Z">
         <w:r>
           <w:rPr>
             <w:rFonts w:ascii="Avenir Book" w:hAnsi="Avenir Book"/>
           </w:rPr>
           <w:t xml:space="preserve"> </w:t>
         </w:r>
-        <w:del w:id="305" w:author="Emma Fuller" w:date="2014-05-29T11:52:00Z">
+        <w:del w:id="318" w:author="Emma Fuller" w:date="2014-05-29T11:52:00Z">
           <w:r>
             <w:rPr>
               <w:rFonts w:ascii="Avenir Book" w:hAnsi="Avenir Book"/>
@@ -13496,7 +13638,7 @@
           </w:r>
         </w:del>
       </w:ins>
-      <w:ins w:id="306" w:author="Emma Fuller" w:date="2014-05-29T11:52:00Z">
+      <w:ins w:id="319" w:author="Emma Fuller" w:date="2014-05-29T11:52:00Z">
         <w:r>
           <w:rPr>
             <w:rFonts w:ascii="Avenir Book" w:hAnsi="Avenir Book"/>
@@ -13504,7 +13646,7 @@
           <w:t>is</w:t>
         </w:r>
       </w:ins>
-      <w:ins w:id="307" w:author="M P" w:date="2014-05-22T15:54:00Z">
+      <w:ins w:id="320" w:author="M P" w:date="2014-05-22T15:54:00Z">
         <w:r>
           <w:rPr>
             <w:rFonts w:ascii="Avenir Book" w:hAnsi="Avenir Book"/>
@@ -13518,7 +13660,7 @@
         </w:rPr>
         <w:t xml:space="preserve"> the </w:t>
       </w:r>
-      <w:ins w:id="308" w:author="M P" w:date="2014-05-22T15:55:00Z">
+      <w:ins w:id="321" w:author="M P" w:date="2014-05-22T15:55:00Z">
         <w:r>
           <w:rPr>
             <w:rFonts w:ascii="Avenir Book" w:hAnsi="Avenir Book"/>
@@ -13526,14 +13668,14 @@
           <w:t>cumulative impacts of multiple stressors</w:t>
         </w:r>
       </w:ins>
-      <w:ins w:id="309" w:author="M P" w:date="2014-05-22T15:54:00Z">
+      <w:ins w:id="322" w:author="M P" w:date="2014-05-22T15:54:00Z">
         <w:r>
           <w:rPr>
             <w:rFonts w:ascii="Avenir Book" w:hAnsi="Avenir Book"/>
           </w:rPr>
           <w:t xml:space="preserve">. We </w:t>
         </w:r>
-        <w:del w:id="310" w:author="Emma Fuller" w:date="2014-05-29T11:52:00Z">
+        <w:del w:id="323" w:author="Emma Fuller" w:date="2014-05-29T11:52:00Z">
           <w:r>
             <w:rPr>
               <w:rFonts w:ascii="Avenir Book" w:hAnsi="Avenir Book"/>
@@ -13542,7 +13684,7 @@
           </w:r>
         </w:del>
       </w:ins>
-      <w:ins w:id="311" w:author="Emma Fuller" w:date="2014-05-29T11:52:00Z">
+      <w:ins w:id="324" w:author="Emma Fuller" w:date="2014-05-29T11:52:00Z">
         <w:r>
           <w:rPr>
             <w:rFonts w:ascii="Avenir Book" w:hAnsi="Avenir Book"/>
@@ -13550,7 +13692,7 @@
           <w:t>find</w:t>
         </w:r>
       </w:ins>
-      <w:ins w:id="312" w:author="M P" w:date="2014-05-22T15:54:00Z">
+      <w:ins w:id="325" w:author="M P" w:date="2014-05-22T15:54:00Z">
         <w:r>
           <w:rPr>
             <w:rFonts w:ascii="Avenir Book" w:hAnsi="Avenir Book"/>
@@ -13558,7 +13700,7 @@
           <w:t xml:space="preserve"> that the interaction</w:t>
         </w:r>
       </w:ins>
-      <w:ins w:id="313" w:author="M P" w:date="2014-05-22T15:56:00Z">
+      <w:ins w:id="326" w:author="M P" w:date="2014-05-22T15:56:00Z">
         <w:r>
           <w:rPr>
             <w:rFonts w:ascii="Avenir Book" w:hAnsi="Avenir Book"/>
@@ -13578,7 +13720,7 @@
           <w:t>velocity</w:t>
         </w:r>
       </w:ins>
-      <w:ins w:id="314" w:author="M P" w:date="2014-05-22T14:18:00Z">
+      <w:ins w:id="327" w:author="M P" w:date="2014-05-22T14:18:00Z">
         <w:r>
           <w:rPr>
             <w:rFonts w:ascii="Avenir Book" w:hAnsi="Avenir Book"/>
@@ -13586,7 +13728,7 @@
           <w:t xml:space="preserve"> </w:t>
         </w:r>
       </w:ins>
-      <w:del w:id="315" w:author="Emma Fuller" w:date="2014-05-29T11:58:00Z">
+      <w:del w:id="328" w:author="Emma Fuller" w:date="2014-05-29T11:58:00Z">
         <w:r>
           <w:rPr>
             <w:rFonts w:ascii="Avenir Book" w:hAnsi="Avenir Book"/>
@@ -13594,7 +13736,7 @@
           <w:delText xml:space="preserve">was </w:delText>
         </w:r>
       </w:del>
-      <w:ins w:id="316" w:author="Emma Fuller" w:date="2014-05-29T11:58:00Z">
+      <w:ins w:id="329" w:author="Emma Fuller" w:date="2014-05-29T11:58:00Z">
         <w:r>
           <w:rPr>
             <w:rFonts w:ascii="Avenir Book" w:hAnsi="Avenir Book"/>
@@ -13614,7 +13756,7 @@
         </w:rPr>
         <w:t xml:space="preserve">effectively additive, with weak synergistic effects appearing primarily when the population </w:t>
       </w:r>
-      <w:del w:id="317" w:author="Emma Fuller" w:date="2014-05-29T11:58:00Z">
+      <w:del w:id="330" w:author="Emma Fuller" w:date="2014-05-29T11:58:00Z">
         <w:r>
           <w:rPr>
             <w:rFonts w:ascii="Avenir Book" w:hAnsi="Avenir Book"/>
@@ -13622,7 +13764,7 @@
           <w:delText xml:space="preserve">was </w:delText>
         </w:r>
       </w:del>
-      <w:ins w:id="318" w:author="Emma Fuller" w:date="2014-05-29T11:58:00Z">
+      <w:ins w:id="331" w:author="Emma Fuller" w:date="2014-05-29T11:58:00Z">
         <w:r>
           <w:rPr>
             <w:rFonts w:ascii="Avenir Book" w:hAnsi="Avenir Book"/>
@@ -13648,7 +13790,7 @@
         </w:rPr>
         <w:t>demonstrations of synergy</w:t>
       </w:r>
-      <w:ins w:id="319" w:author="M P" w:date="2014-05-22T14:19:00Z">
+      <w:ins w:id="332" w:author="M P" w:date="2014-05-22T14:19:00Z">
         <w:r>
           <w:rPr>
             <w:rFonts w:ascii="Avenir Book" w:hAnsi="Avenir Book"/>
@@ -13662,7 +13804,7 @@
         </w:rPr>
         <w:t xml:space="preserve"> in the literature. </w:t>
       </w:r>
-      <w:ins w:id="320" w:author="M P" w:date="2014-05-22T14:17:00Z">
+      <w:ins w:id="333" w:author="M P" w:date="2014-05-22T14:17:00Z">
         <w:r>
           <w:rPr>
             <w:rFonts w:ascii="Avenir Book" w:hAnsi="Avenir Book"/>
@@ -13670,7 +13812,7 @@
           <w:t xml:space="preserve">For example, </w:t>
         </w:r>
       </w:ins>
-      <w:ins w:id="321" w:author="M P" w:date="2014-05-22T14:22:00Z">
+      <w:ins w:id="334" w:author="M P" w:date="2014-05-22T14:22:00Z">
         <w:r>
           <w:rPr>
             <w:rFonts w:ascii="Avenir Book" w:hAnsi="Avenir Book"/>
@@ -13678,7 +13820,7 @@
           <w:t>a number of modeling a</w:t>
         </w:r>
       </w:ins>
-      <w:ins w:id="322" w:author="M P" w:date="2014-05-22T14:41:00Z">
+      <w:ins w:id="335" w:author="M P" w:date="2014-05-22T14:41:00Z">
         <w:r>
           <w:rPr>
             <w:rFonts w:ascii="Avenir Book" w:hAnsi="Avenir Book"/>
@@ -13686,7 +13828,7 @@
           <w:t>nd</w:t>
         </w:r>
       </w:ins>
-      <w:ins w:id="323" w:author="M P" w:date="2014-05-22T14:22:00Z">
+      <w:ins w:id="336" w:author="M P" w:date="2014-05-22T14:22:00Z">
         <w:r>
           <w:rPr>
             <w:rFonts w:ascii="Avenir Book" w:hAnsi="Avenir Book"/>
@@ -13700,7 +13842,7 @@
         </w:rPr>
         <w:t>that fishing increases the sensitivity of populations to climate</w:t>
       </w:r>
-      <w:ins w:id="324" w:author="M P" w:date="2014-05-22T14:23:00Z">
+      <w:ins w:id="337" w:author="M P" w:date="2014-05-22T14:23:00Z">
         <w:r>
           <w:rPr>
             <w:rFonts w:ascii="Avenir Book" w:hAnsi="Avenir Book"/>
@@ -13714,7 +13856,7 @@
         </w:rPr>
         <w:t xml:space="preserve"> </w:t>
       </w:r>
-      <w:ins w:id="325" w:author="M P" w:date="2014-05-22T14:22:00Z">
+      <w:ins w:id="338" w:author="M P" w:date="2014-05-22T14:22:00Z">
         <w:r>
           <w:rPr>
             <w:rFonts w:ascii="Avenir Book" w:hAnsi="Avenir Book"/>
@@ -13722,7 +13864,7 @@
           <w:t>(</w:t>
         </w:r>
       </w:ins>
-      <w:ins w:id="326" w:author="M P" w:date="2014-05-22T14:24:00Z">
+      <w:ins w:id="339" w:author="M P" w:date="2014-05-22T14:24:00Z">
         <w:r>
           <w:rPr>
             <w:rFonts w:ascii="Avenir Book" w:hAnsi="Avenir Book"/>
@@ -13730,7 +13872,7 @@
           <w:t xml:space="preserve">including </w:t>
         </w:r>
       </w:ins>
-      <w:ins w:id="327" w:author="M P" w:date="2014-05-22T14:22:00Z">
+      <w:ins w:id="340" w:author="M P" w:date="2014-05-22T14:22:00Z">
         <w:r>
           <w:rPr>
             <w:rFonts w:ascii="Avenir Book" w:hAnsi="Avenir Book"/>
@@ -13738,7 +13880,7 @@
           <w:t>Anderson et al. 2008; Shelton et al. 2011</w:t>
         </w:r>
       </w:ins>
-      <w:ins w:id="328" w:author="M P" w:date="2014-05-22T15:09:00Z">
+      <w:ins w:id="341" w:author="M P" w:date="2014-05-22T15:09:00Z">
         <w:r>
           <w:rPr>
             <w:rFonts w:ascii="Avenir Book" w:hAnsi="Avenir Book"/>
@@ -13760,7 +13902,7 @@
           <w:t xml:space="preserve"> et al. 2011</w:t>
         </w:r>
       </w:ins>
-      <w:ins w:id="329" w:author="M P" w:date="2014-05-22T14:22:00Z">
+      <w:ins w:id="342" w:author="M P" w:date="2014-05-22T14:22:00Z">
         <w:r>
           <w:rPr>
             <w:rFonts w:ascii="Avenir Book" w:hAnsi="Avenir Book"/>
@@ -13788,7 +13930,7 @@
         <w:t>Planque</w:t>
       </w:r>
       <w:proofErr w:type="spellEnd"/>
-      <w:del w:id="330" w:author="Emma Fuller" w:date="2014-05-29T14:53:00Z">
+      <w:del w:id="343" w:author="Emma Fuller" w:date="2014-05-29T14:53:00Z">
         <w:r>
           <w:rPr>
             <w:rFonts w:ascii="Avenir Book" w:hAnsi="Avenir Book"/>
@@ -13802,7 +13944,7 @@
         </w:rPr>
         <w:t xml:space="preserve"> et al. 2010)</w:t>
       </w:r>
-      <w:ins w:id="331" w:author="M P" w:date="2014-05-22T14:21:00Z">
+      <w:ins w:id="344" w:author="M P" w:date="2014-05-22T14:21:00Z">
         <w:r>
           <w:rPr>
             <w:rFonts w:ascii="Avenir Book" w:hAnsi="Avenir Book"/>
@@ -13810,7 +13952,7 @@
           <w:t xml:space="preserve">. </w:t>
         </w:r>
       </w:ins>
-      <w:ins w:id="332" w:author="M P" w:date="2014-05-22T14:23:00Z">
+      <w:ins w:id="345" w:author="M P" w:date="2014-05-22T14:23:00Z">
         <w:r>
           <w:rPr>
             <w:rFonts w:ascii="Avenir Book" w:hAnsi="Avenir Book"/>
@@ -13824,7 +13966,7 @@
         </w:rPr>
         <w:t>ositive feedback loops</w:t>
       </w:r>
-      <w:ins w:id="333" w:author="M P" w:date="2014-05-22T15:03:00Z">
+      <w:ins w:id="346" w:author="M P" w:date="2014-05-22T15:03:00Z">
         <w:r>
           <w:rPr>
             <w:rFonts w:ascii="Avenir Book" w:hAnsi="Avenir Book"/>
@@ -13832,7 +13974,7 @@
           <w:t xml:space="preserve"> involving the loss of predators</w:t>
         </w:r>
       </w:ins>
-      <w:ins w:id="334" w:author="M P" w:date="2014-05-22T15:04:00Z">
+      <w:ins w:id="347" w:author="M P" w:date="2014-05-22T15:04:00Z">
         <w:r>
           <w:rPr>
             <w:rFonts w:ascii="Avenir Book" w:hAnsi="Avenir Book"/>
@@ -13846,7 +13988,7 @@
         </w:rPr>
         <w:t xml:space="preserve"> have</w:t>
       </w:r>
-      <w:ins w:id="335" w:author="M P" w:date="2014-05-22T14:23:00Z">
+      <w:ins w:id="348" w:author="M P" w:date="2014-05-22T14:23:00Z">
         <w:r>
           <w:rPr>
             <w:rFonts w:ascii="Avenir Book" w:hAnsi="Avenir Book"/>
@@ -13860,7 +14002,7 @@
         </w:rPr>
         <w:t xml:space="preserve"> been identified </w:t>
       </w:r>
-      <w:ins w:id="336" w:author="M P" w:date="2014-05-22T14:23:00Z">
+      <w:ins w:id="349" w:author="M P" w:date="2014-05-22T14:23:00Z">
         <w:r>
           <w:rPr>
             <w:rFonts w:ascii="Avenir Book" w:hAnsi="Avenir Book"/>
@@ -13868,7 +14010,7 @@
           <w:t>that amplify climate impacts</w:t>
         </w:r>
       </w:ins>
-      <w:ins w:id="337" w:author="M P" w:date="2014-05-22T15:04:00Z">
+      <w:ins w:id="350" w:author="M P" w:date="2014-05-22T15:04:00Z">
         <w:r>
           <w:rPr>
             <w:rFonts w:ascii="Avenir Book" w:hAnsi="Avenir Book"/>
@@ -13882,7 +14024,7 @@
         </w:rPr>
         <w:t xml:space="preserve"> (Kirby</w:t>
       </w:r>
-      <w:ins w:id="338" w:author="Emma Fuller" w:date="2014-05-29T14:53:00Z">
+      <w:ins w:id="351" w:author="Emma Fuller" w:date="2014-05-29T14:53:00Z">
         <w:r>
           <w:rPr>
             <w:rFonts w:ascii="Avenir Book" w:hAnsi="Avenir Book"/>
@@ -13890,7 +14032,7 @@
           <w:t xml:space="preserve"> et al. </w:t>
         </w:r>
       </w:ins>
-      <w:del w:id="339" w:author="Emma Fuller" w:date="2014-05-29T14:53:00Z">
+      <w:del w:id="352" w:author="Emma Fuller" w:date="2014-05-29T14:53:00Z">
         <w:r>
           <w:rPr>
             <w:rFonts w:ascii="Avenir Book" w:hAnsi="Avenir Book"/>
@@ -13912,7 +14054,7 @@
         <w:t>Planque</w:t>
       </w:r>
       <w:proofErr w:type="spellEnd"/>
-      <w:ins w:id="340" w:author="Emma Fuller" w:date="2014-05-29T14:53:00Z">
+      <w:ins w:id="353" w:author="Emma Fuller" w:date="2014-05-29T14:53:00Z">
         <w:r>
           <w:rPr>
             <w:rFonts w:ascii="Avenir Book" w:hAnsi="Avenir Book"/>
@@ -13920,7 +14062,7 @@
           <w:t xml:space="preserve"> </w:t>
         </w:r>
       </w:ins>
-      <w:del w:id="341" w:author="Emma Fuller" w:date="2014-05-29T14:53:00Z">
+      <w:del w:id="354" w:author="Emma Fuller" w:date="2014-05-29T14:53:00Z">
         <w:r>
           <w:rPr>
             <w:rFonts w:ascii="Avenir Book" w:hAnsi="Avenir Book"/>
@@ -13934,7 +14076,7 @@
         </w:rPr>
         <w:t>et al. 2010</w:t>
       </w:r>
-      <w:ins w:id="342" w:author="M P" w:date="2014-05-22T14:19:00Z">
+      <w:ins w:id="355" w:author="M P" w:date="2014-05-22T14:19:00Z">
         <w:r>
           <w:rPr>
             <w:rFonts w:ascii="Avenir Book" w:hAnsi="Avenir Book"/>
@@ -13998,7 +14140,7 @@
         </w:rPr>
         <w:t xml:space="preserve"> </w:t>
       </w:r>
-      <w:ins w:id="343" w:author="M P" w:date="2014-05-22T15:09:00Z">
+      <w:ins w:id="356" w:author="M P" w:date="2014-05-22T15:09:00Z">
         <w:r>
           <w:rPr>
             <w:rFonts w:ascii="Avenir Book" w:hAnsi="Avenir Book"/>
@@ -14012,7 +14154,7 @@
         </w:rPr>
         <w:t xml:space="preserve">between our </w:t>
       </w:r>
-      <w:ins w:id="344" w:author="M P" w:date="2014-05-22T15:04:00Z">
+      <w:ins w:id="357" w:author="M P" w:date="2014-05-22T15:04:00Z">
         <w:r>
           <w:rPr>
             <w:rFonts w:ascii="Avenir Book" w:hAnsi="Avenir Book"/>
@@ -14020,7 +14162,7 @@
           <w:t xml:space="preserve">model </w:t>
         </w:r>
       </w:ins>
-      <w:ins w:id="345" w:author="M P" w:date="2014-05-22T15:09:00Z">
+      <w:ins w:id="358" w:author="M P" w:date="2014-05-22T15:09:00Z">
         <w:r>
           <w:rPr>
             <w:rFonts w:ascii="Avenir Book" w:hAnsi="Avenir Book"/>
@@ -14046,7 +14188,7 @@
         </w:rPr>
         <w:t xml:space="preserve">be that </w:t>
       </w:r>
-      <w:ins w:id="346" w:author="M P" w:date="2014-05-22T15:04:00Z">
+      <w:ins w:id="359" w:author="M P" w:date="2014-05-22T15:04:00Z">
         <w:r>
           <w:rPr>
             <w:rFonts w:ascii="Avenir Book" w:hAnsi="Avenir Book"/>
@@ -14060,7 +14202,7 @@
         </w:rPr>
         <w:t>analyze</w:t>
       </w:r>
-      <w:del w:id="347" w:author="Emma Fuller" w:date="2014-05-29T11:53:00Z">
+      <w:del w:id="360" w:author="Emma Fuller" w:date="2014-05-29T11:53:00Z">
         <w:r>
           <w:rPr>
             <w:rFonts w:ascii="Avenir Book" w:hAnsi="Avenir Book"/>
@@ -14074,7 +14216,7 @@
         </w:rPr>
         <w:t xml:space="preserve"> the ability of populations to keep pace with climate velocity, while </w:t>
       </w:r>
-      <w:ins w:id="348" w:author="M P" w:date="2014-05-22T15:05:00Z">
+      <w:ins w:id="361" w:author="M P" w:date="2014-05-22T15:05:00Z">
         <w:r>
           <w:rPr>
             <w:rFonts w:ascii="Avenir Book" w:hAnsi="Avenir Book"/>
@@ -14094,7 +14236,7 @@
         </w:rPr>
         <w:t xml:space="preserve"> examined </w:t>
       </w:r>
-      <w:ins w:id="349" w:author="M P" w:date="2014-05-22T15:05:00Z">
+      <w:ins w:id="362" w:author="M P" w:date="2014-05-22T15:05:00Z">
         <w:r>
           <w:rPr>
             <w:rFonts w:ascii="Avenir Book" w:hAnsi="Avenir Book"/>
@@ -14156,7 +14298,7 @@
         </w:rPr>
         <w:t xml:space="preserve">In </w:t>
       </w:r>
-      <w:ins w:id="350" w:author="M P" w:date="2014-05-22T15:10:00Z">
+      <w:ins w:id="363" w:author="M P" w:date="2014-05-22T15:10:00Z">
         <w:r>
           <w:rPr>
             <w:rFonts w:ascii="Avenir Book" w:hAnsi="Avenir Book"/>
@@ -14176,7 +14318,7 @@
         </w:rPr>
         <w:t xml:space="preserve">other </w:t>
       </w:r>
-      <w:ins w:id="351" w:author="M P" w:date="2014-05-22T15:08:00Z">
+      <w:ins w:id="364" w:author="M P" w:date="2014-05-22T15:08:00Z">
         <w:r>
           <w:rPr>
             <w:rFonts w:ascii="Avenir Book" w:hAnsi="Avenir Book"/>
@@ -14196,7 +14338,7 @@
         </w:rPr>
         <w:t xml:space="preserve">, </w:t>
       </w:r>
-      <w:ins w:id="352" w:author="M P" w:date="2014-05-22T15:20:00Z">
+      <w:ins w:id="365" w:author="M P" w:date="2014-05-22T15:20:00Z">
         <w:r>
           <w:rPr>
             <w:rFonts w:ascii="Avenir Book" w:hAnsi="Avenir Book"/>
@@ -14210,7 +14352,7 @@
         </w:rPr>
         <w:t>climate variability</w:t>
       </w:r>
-      <w:ins w:id="353" w:author="M P" w:date="2014-05-22T15:20:00Z">
+      <w:ins w:id="366" w:author="M P" w:date="2014-05-22T15:20:00Z">
         <w:r>
           <w:rPr>
             <w:rFonts w:ascii="Avenir Book" w:hAnsi="Avenir Book"/>
@@ -14218,7 +14360,7 @@
           <w:t xml:space="preserve"> </w:t>
         </w:r>
       </w:ins>
-      <w:ins w:id="354" w:author="Emma Fuller" w:date="2014-05-29T12:53:00Z">
+      <w:ins w:id="367" w:author="Emma Fuller" w:date="2014-05-29T12:53:00Z">
         <w:r>
           <w:rPr>
             <w:rFonts w:ascii="Avenir Book" w:hAnsi="Avenir Book"/>
@@ -14226,7 +14368,7 @@
           <w:t>on stationary</w:t>
         </w:r>
       </w:ins>
-      <w:ins w:id="355" w:author="M P" w:date="2014-05-22T15:20:00Z">
+      <w:ins w:id="368" w:author="M P" w:date="2014-05-22T15:20:00Z">
         <w:r>
           <w:rPr>
             <w:rFonts w:ascii="Avenir Book" w:hAnsi="Avenir Book"/>
@@ -14234,7 +14376,7 @@
           <w:t xml:space="preserve"> population</w:t>
         </w:r>
       </w:ins>
-      <w:ins w:id="356" w:author="M P" w:date="2014-05-22T15:57:00Z">
+      <w:ins w:id="369" w:author="M P" w:date="2014-05-22T15:57:00Z">
         <w:r>
           <w:rPr>
             <w:rFonts w:ascii="Avenir Book" w:hAnsi="Avenir Book"/>
@@ -14248,7 +14390,7 @@
         </w:rPr>
         <w:t xml:space="preserve"> ha</w:t>
       </w:r>
-      <w:ins w:id="357" w:author="M P" w:date="2014-05-22T15:20:00Z">
+      <w:ins w:id="370" w:author="M P" w:date="2014-05-22T15:20:00Z">
         <w:r>
           <w:rPr>
             <w:rFonts w:ascii="Avenir Book" w:hAnsi="Avenir Book"/>
@@ -14274,7 +14416,7 @@
         </w:rPr>
         <w:t xml:space="preserve"> cumulative </w:t>
       </w:r>
-      <w:ins w:id="358" w:author="M P" w:date="2014-05-22T15:07:00Z">
+      <w:ins w:id="371" w:author="M P" w:date="2014-05-22T15:07:00Z">
         <w:r>
           <w:rPr>
             <w:rFonts w:ascii="Avenir Book" w:hAnsi="Avenir Book"/>
@@ -14300,7 +14442,7 @@
         </w:rPr>
         <w:t xml:space="preserve"> (</w:t>
       </w:r>
-      <w:ins w:id="359" w:author="M P" w:date="2014-05-22T15:09:00Z">
+      <w:ins w:id="372" w:author="M P" w:date="2014-05-22T15:09:00Z">
         <w:r>
           <w:rPr>
             <w:rFonts w:ascii="Avenir Book" w:hAnsi="Avenir Book"/>
@@ -14308,7 +14450,7 @@
           <w:t xml:space="preserve">Walters and Parma 1996; </w:t>
         </w:r>
       </w:ins>
-      <w:ins w:id="360" w:author="M P" w:date="2014-05-22T15:07:00Z">
+      <w:ins w:id="373" w:author="M P" w:date="2014-05-22T15:07:00Z">
         <w:r>
           <w:rPr>
             <w:rFonts w:ascii="Avenir Book" w:hAnsi="Avenir Book"/>
@@ -14316,7 +14458,7 @@
           <w:t>Anderson et al. 2008; Shelton et al. 2011;</w:t>
         </w:r>
       </w:ins>
-      <w:ins w:id="361" w:author="M P" w:date="2014-05-22T15:09:00Z">
+      <w:ins w:id="374" w:author="M P" w:date="2014-05-22T15:09:00Z">
         <w:r>
           <w:rPr>
             <w:rFonts w:ascii="Avenir Book" w:hAnsi="Avenir Book"/>
@@ -14338,7 +14480,7 @@
           <w:t xml:space="preserve"> et al. 2011</w:t>
         </w:r>
       </w:ins>
-      <w:ins w:id="362" w:author="M P" w:date="2014-05-22T15:10:00Z">
+      <w:ins w:id="375" w:author="M P" w:date="2014-05-22T15:10:00Z">
         <w:r>
           <w:rPr>
             <w:rFonts w:ascii="Avenir Book" w:hAnsi="Avenir Book"/>
@@ -14354,7 +14496,7 @@
         </w:r>
       </w:ins>
       <w:proofErr w:type="spellEnd"/>
-      <w:ins w:id="363" w:author="Emma Fuller" w:date="2014-05-29T14:53:00Z">
+      <w:ins w:id="376" w:author="Emma Fuller" w:date="2014-05-29T14:53:00Z">
         <w:r>
           <w:rPr>
             <w:rFonts w:ascii="Avenir Book" w:hAnsi="Avenir Book"/>
@@ -14362,8 +14504,8 @@
           <w:t xml:space="preserve"> </w:t>
         </w:r>
       </w:ins>
-      <w:ins w:id="364" w:author="M P" w:date="2014-05-22T15:10:00Z">
-        <w:del w:id="365" w:author="Emma Fuller" w:date="2014-05-29T14:53:00Z">
+      <w:ins w:id="377" w:author="M P" w:date="2014-05-22T15:10:00Z">
+        <w:del w:id="378" w:author="Emma Fuller" w:date="2014-05-29T14:53:00Z">
           <w:r>
             <w:rPr>
               <w:rFonts w:ascii="Avenir Book" w:hAnsi="Avenir Book"/>
@@ -14390,7 +14532,7 @@
         </w:rPr>
         <w:t xml:space="preserve">. </w:t>
       </w:r>
-      <w:ins w:id="366" w:author="Emma Fuller" w:date="2014-05-29T12:58:00Z">
+      <w:ins w:id="379" w:author="Emma Fuller" w:date="2014-05-29T12:58:00Z">
         <w:r>
           <w:rPr>
             <w:rFonts w:ascii="Avenir Book" w:hAnsi="Avenir Book"/>
@@ -14398,7 +14540,7 @@
           <w:t>W</w:t>
         </w:r>
       </w:ins>
-      <w:ins w:id="367" w:author="Emma Fuller" w:date="2014-05-29T12:54:00Z">
+      <w:ins w:id="380" w:author="Emma Fuller" w:date="2014-05-29T12:54:00Z">
         <w:r>
           <w:rPr>
             <w:rFonts w:ascii="Avenir Book" w:hAnsi="Avenir Book"/>
@@ -14406,7 +14548,7 @@
           <w:t xml:space="preserve">ork which does incorporate shifting species distributions </w:t>
         </w:r>
       </w:ins>
-      <w:ins w:id="368" w:author="Emma Fuller" w:date="2014-05-29T12:58:00Z">
+      <w:ins w:id="381" w:author="Emma Fuller" w:date="2014-05-29T12:58:00Z">
         <w:r>
           <w:rPr>
             <w:rFonts w:ascii="Avenir Book" w:hAnsi="Avenir Book"/>
@@ -14414,7 +14556,7 @@
           <w:t xml:space="preserve">typically examines regional or global scenarios for climate change, making </w:t>
         </w:r>
       </w:ins>
-      <w:ins w:id="369" w:author="Emma Fuller" w:date="2014-05-29T12:55:00Z">
+      <w:ins w:id="382" w:author="Emma Fuller" w:date="2014-05-29T12:55:00Z">
         <w:r>
           <w:rPr>
             <w:rFonts w:ascii="Avenir Book" w:hAnsi="Avenir Book"/>
@@ -14422,7 +14564,7 @@
           <w:t xml:space="preserve">it difficult to isolate the </w:t>
         </w:r>
       </w:ins>
-      <w:ins w:id="370" w:author="Emma Fuller" w:date="2014-05-29T12:56:00Z">
+      <w:ins w:id="383" w:author="Emma Fuller" w:date="2014-05-29T12:56:00Z">
         <w:r>
           <w:rPr>
             <w:rFonts w:ascii="Avenir Book" w:hAnsi="Avenir Book"/>
@@ -14444,7 +14586,7 @@
         </w:rPr>
         <w:t xml:space="preserve">Another explanation for the discrepancy may be that the only effect of </w:t>
       </w:r>
-      <w:ins w:id="371" w:author="M P" w:date="2014-05-22T22:05:00Z">
+      <w:ins w:id="384" w:author="M P" w:date="2014-05-22T22:05:00Z">
         <w:r>
           <w:rPr>
             <w:rFonts w:ascii="Avenir Book" w:hAnsi="Avenir Book"/>
@@ -14458,8 +14600,8 @@
         </w:rPr>
         <w:t xml:space="preserve">in our model </w:t>
       </w:r>
-      <w:ins w:id="372" w:author="M P" w:date="2014-05-22T15:11:00Z">
-        <w:del w:id="373" w:author="Emma Fuller" w:date="2014-05-29T11:59:00Z">
+      <w:ins w:id="385" w:author="M P" w:date="2014-05-22T15:11:00Z">
+        <w:del w:id="386" w:author="Emma Fuller" w:date="2014-05-29T11:59:00Z">
           <w:r>
             <w:rPr>
               <w:rFonts w:ascii="Avenir Book" w:hAnsi="Avenir Book"/>
@@ -14468,7 +14610,7 @@
           </w:r>
         </w:del>
       </w:ins>
-      <w:ins w:id="374" w:author="Emma Fuller" w:date="2014-05-29T11:59:00Z">
+      <w:ins w:id="387" w:author="Emma Fuller" w:date="2014-05-29T11:59:00Z">
         <w:r>
           <w:rPr>
             <w:rFonts w:ascii="Avenir Book" w:hAnsi="Avenir Book"/>
@@ -14476,7 +14618,7 @@
           <w:t>is</w:t>
         </w:r>
       </w:ins>
-      <w:ins w:id="375" w:author="M P" w:date="2014-05-22T15:11:00Z">
+      <w:ins w:id="388" w:author="M P" w:date="2014-05-22T15:11:00Z">
         <w:r>
           <w:rPr>
             <w:rFonts w:ascii="Avenir Book" w:hAnsi="Avenir Book"/>
@@ -14490,7 +14632,7 @@
         </w:rPr>
         <w:t xml:space="preserve">a reduction </w:t>
       </w:r>
-      <w:ins w:id="376" w:author="M P" w:date="2014-05-22T15:11:00Z">
+      <w:ins w:id="389" w:author="M P" w:date="2014-05-22T15:11:00Z">
         <w:r>
           <w:rPr>
             <w:rFonts w:ascii="Avenir Book" w:hAnsi="Avenir Book"/>
@@ -14504,7 +14646,7 @@
         </w:rPr>
         <w:t xml:space="preserve"> the size of the adult biomass. </w:t>
       </w:r>
-      <w:ins w:id="377" w:author="M P" w:date="2014-05-22T15:11:00Z">
+      <w:ins w:id="390" w:author="M P" w:date="2014-05-22T15:11:00Z">
         <w:r>
           <w:rPr>
             <w:rFonts w:ascii="Avenir Book" w:hAnsi="Avenir Book"/>
@@ -14512,7 +14654,7 @@
           <w:t xml:space="preserve">In reality, populations often </w:t>
         </w:r>
       </w:ins>
-      <w:ins w:id="378" w:author="M P" w:date="2014-05-22T15:12:00Z">
+      <w:ins w:id="391" w:author="M P" w:date="2014-05-22T15:12:00Z">
         <w:r>
           <w:rPr>
             <w:rFonts w:ascii="Avenir Book" w:hAnsi="Avenir Book"/>
@@ -14520,7 +14662,7 @@
           <w:t>contain a diversity of subpopulations, ages, and genotypes that can buffer them against climate variability and climate change (Schindler</w:t>
         </w:r>
       </w:ins>
-      <w:ins w:id="379" w:author="M P" w:date="2014-05-22T15:13:00Z">
+      <w:ins w:id="392" w:author="M P" w:date="2014-05-22T15:13:00Z">
         <w:r>
           <w:rPr>
             <w:rFonts w:ascii="Avenir Book" w:hAnsi="Avenir Book"/>
@@ -14528,7 +14670,7 @@
           <w:t xml:space="preserve"> et al. 2010). </w:t>
         </w:r>
       </w:ins>
-      <w:ins w:id="380" w:author="M P" w:date="2014-05-22T15:11:00Z">
+      <w:ins w:id="393" w:author="M P" w:date="2014-05-22T15:11:00Z">
         <w:r>
           <w:rPr>
             <w:rFonts w:ascii="Avenir Book" w:hAnsi="Avenir Book"/>
@@ -14536,7 +14678,7 @@
           <w:t xml:space="preserve"> </w:t>
         </w:r>
       </w:ins>
-      <w:ins w:id="381" w:author="M P" w:date="2014-05-22T22:05:00Z">
+      <w:ins w:id="394" w:author="M P" w:date="2014-05-22T22:05:00Z">
         <w:r>
           <w:rPr>
             <w:rFonts w:ascii="Avenir Book" w:hAnsi="Avenir Book"/>
@@ -14544,7 +14686,7 @@
           <w:t>Harvest</w:t>
         </w:r>
       </w:ins>
-      <w:ins w:id="382" w:author="M P" w:date="2014-05-22T15:14:00Z">
+      <w:ins w:id="395" w:author="M P" w:date="2014-05-22T15:14:00Z">
         <w:r>
           <w:rPr>
             <w:rFonts w:ascii="Avenir Book" w:hAnsi="Avenir Book"/>
@@ -14558,7 +14700,7 @@
         </w:rPr>
         <w:t>diversity within populations, making them more sensitive to climate variability (</w:t>
       </w:r>
-      <w:ins w:id="383" w:author="M P" w:date="2014-05-22T15:21:00Z">
+      <w:ins w:id="396" w:author="M P" w:date="2014-05-22T15:21:00Z">
         <w:r>
           <w:rPr>
             <w:rFonts w:ascii="Avenir Book" w:hAnsi="Avenir Book"/>
@@ -14574,7 +14716,7 @@
         <w:t>Planque</w:t>
       </w:r>
       <w:proofErr w:type="spellEnd"/>
-      <w:ins w:id="384" w:author="Emma Fuller" w:date="2014-05-29T14:54:00Z">
+      <w:ins w:id="397" w:author="Emma Fuller" w:date="2014-05-29T14:54:00Z">
         <w:r>
           <w:rPr>
             <w:rFonts w:ascii="Avenir Book" w:hAnsi="Avenir Book"/>
@@ -14582,7 +14724,7 @@
           <w:t xml:space="preserve"> </w:t>
         </w:r>
       </w:ins>
-      <w:del w:id="385" w:author="Emma Fuller" w:date="2014-05-29T14:54:00Z">
+      <w:del w:id="398" w:author="Emma Fuller" w:date="2014-05-29T14:54:00Z">
         <w:r>
           <w:rPr>
             <w:rFonts w:ascii="Avenir Book" w:hAnsi="Avenir Book"/>
@@ -14602,7 +14744,7 @@
         </w:rPr>
         <w:t xml:space="preserve"> </w:t>
       </w:r>
-      <w:ins w:id="386" w:author="M P" w:date="2014-05-22T15:17:00Z">
+      <w:ins w:id="399" w:author="M P" w:date="2014-05-22T15:17:00Z">
         <w:r>
           <w:rPr>
             <w:rFonts w:ascii="Avenir Book" w:hAnsi="Avenir Book"/>
@@ -14610,7 +14752,7 @@
           <w:t>Our model also did not include food web dynamics or species interaction</w:t>
         </w:r>
       </w:ins>
-      <w:ins w:id="387" w:author="M P" w:date="2014-05-22T15:57:00Z">
+      <w:ins w:id="400" w:author="M P" w:date="2014-05-22T15:57:00Z">
         <w:r>
           <w:rPr>
             <w:rFonts w:ascii="Avenir Book" w:hAnsi="Avenir Book"/>
@@ -14618,7 +14760,7 @@
           <w:t>s</w:t>
         </w:r>
       </w:ins>
-      <w:ins w:id="388" w:author="M P" w:date="2014-05-22T15:17:00Z">
+      <w:ins w:id="401" w:author="M P" w:date="2014-05-22T15:17:00Z">
         <w:r>
           <w:rPr>
             <w:rFonts w:ascii="Avenir Book" w:hAnsi="Avenir Book"/>
@@ -14626,7 +14768,7 @@
           <w:t xml:space="preserve"> and yet some positive feedback loops and synergistic interactions identified</w:t>
         </w:r>
       </w:ins>
-      <w:ins w:id="389" w:author="M P" w:date="2014-05-22T15:18:00Z">
+      <w:ins w:id="402" w:author="M P" w:date="2014-05-22T15:18:00Z">
         <w:r>
           <w:rPr>
             <w:rFonts w:ascii="Avenir Book" w:hAnsi="Avenir Book"/>
@@ -14634,7 +14776,7 @@
           <w:t xml:space="preserve"> between climate and </w:t>
         </w:r>
       </w:ins>
-      <w:ins w:id="390" w:author="M P" w:date="2014-05-22T22:05:00Z">
+      <w:ins w:id="403" w:author="M P" w:date="2014-05-22T22:05:00Z">
         <w:r>
           <w:rPr>
             <w:rFonts w:ascii="Avenir Book" w:hAnsi="Avenir Book"/>
@@ -14642,7 +14784,7 @@
           <w:t>harvesting</w:t>
         </w:r>
       </w:ins>
-      <w:ins w:id="391" w:author="M P" w:date="2014-05-22T15:17:00Z">
+      <w:ins w:id="404" w:author="M P" w:date="2014-05-22T15:17:00Z">
         <w:r>
           <w:rPr>
             <w:rFonts w:ascii="Avenir Book" w:hAnsi="Avenir Book"/>
@@ -14656,7 +14798,7 @@
         </w:rPr>
         <w:t>(Kirby</w:t>
       </w:r>
-      <w:ins w:id="392" w:author="Emma Fuller" w:date="2014-05-29T14:54:00Z">
+      <w:ins w:id="405" w:author="Emma Fuller" w:date="2014-05-29T14:54:00Z">
         <w:r>
           <w:rPr>
             <w:rFonts w:ascii="Avenir Book" w:hAnsi="Avenir Book"/>
@@ -14664,7 +14806,7 @@
           <w:t xml:space="preserve"> et al. </w:t>
         </w:r>
       </w:ins>
-      <w:del w:id="393" w:author="Emma Fuller" w:date="2014-05-29T14:54:00Z">
+      <w:del w:id="406" w:author="Emma Fuller" w:date="2014-05-29T14:54:00Z">
         <w:r>
           <w:rPr>
             <w:rFonts w:ascii="Avenir Book" w:hAnsi="Avenir Book"/>
@@ -14678,7 +14820,7 @@
         </w:rPr>
         <w:t>2009</w:t>
       </w:r>
-      <w:ins w:id="394" w:author="M P" w:date="2014-05-22T15:18:00Z">
+      <w:ins w:id="407" w:author="M P" w:date="2014-05-22T15:18:00Z">
         <w:r>
           <w:rPr>
             <w:rFonts w:ascii="Avenir Book" w:hAnsi="Avenir Book"/>
@@ -14710,7 +14852,7 @@
         </w:rPr>
         <w:t>ur simple</w:t>
       </w:r>
-      <w:ins w:id="395" w:author="M P" w:date="2014-05-22T15:19:00Z">
+      <w:ins w:id="408" w:author="M P" w:date="2014-05-22T15:19:00Z">
         <w:r>
           <w:rPr>
             <w:rFonts w:ascii="Avenir Book" w:hAnsi="Avenir Book"/>
@@ -14724,7 +14866,7 @@
         </w:rPr>
         <w:t xml:space="preserve"> model suggests </w:t>
       </w:r>
-      <w:ins w:id="396" w:author="M P" w:date="2014-05-22T15:21:00Z">
+      <w:ins w:id="409" w:author="M P" w:date="2014-05-22T15:21:00Z">
         <w:r>
           <w:rPr>
             <w:rFonts w:ascii="Avenir Book" w:hAnsi="Avenir Book"/>
@@ -14738,7 +14880,7 @@
         </w:rPr>
         <w:t xml:space="preserve">additive </w:t>
       </w:r>
-      <w:ins w:id="397" w:author="M P" w:date="2014-05-22T15:19:00Z">
+      <w:ins w:id="410" w:author="M P" w:date="2014-05-22T15:19:00Z">
         <w:r>
           <w:rPr>
             <w:rFonts w:ascii="Avenir Book" w:hAnsi="Avenir Book"/>
@@ -14746,7 +14888,7 @@
           <w:t xml:space="preserve">interactions between climate velocity and </w:t>
         </w:r>
       </w:ins>
-      <w:ins w:id="398" w:author="M P" w:date="2014-05-22T22:05:00Z">
+      <w:ins w:id="411" w:author="M P" w:date="2014-05-22T22:05:00Z">
         <w:r>
           <w:rPr>
             <w:rFonts w:ascii="Avenir Book" w:hAnsi="Avenir Book"/>
@@ -14754,7 +14896,7 @@
           <w:t>harvesting</w:t>
         </w:r>
       </w:ins>
-      <w:ins w:id="399" w:author="M P" w:date="2014-05-22T15:19:00Z">
+      <w:ins w:id="412" w:author="M P" w:date="2014-05-22T15:19:00Z">
         <w:r>
           <w:rPr>
             <w:rFonts w:ascii="Avenir Book" w:hAnsi="Avenir Book"/>
@@ -14762,7 +14904,7 @@
           <w:t xml:space="preserve"> </w:t>
         </w:r>
       </w:ins>
-      <w:ins w:id="400" w:author="M P" w:date="2014-05-22T15:22:00Z">
+      <w:ins w:id="413" w:author="M P" w:date="2014-05-22T15:22:00Z">
         <w:r>
           <w:rPr>
             <w:rFonts w:ascii="Avenir Book" w:hAnsi="Avenir Book"/>
@@ -14770,7 +14912,7 @@
           <w:t>are</w:t>
         </w:r>
       </w:ins>
-      <w:ins w:id="401" w:author="M P" w:date="2014-05-22T15:21:00Z">
+      <w:ins w:id="414" w:author="M P" w:date="2014-05-22T15:21:00Z">
         <w:r>
           <w:rPr>
             <w:rFonts w:ascii="Avenir Book" w:hAnsi="Avenir Book"/>
@@ -14784,7 +14926,7 @@
         </w:rPr>
         <w:t xml:space="preserve"> baseline</w:t>
       </w:r>
-      <w:ins w:id="402" w:author="M P" w:date="2014-05-22T15:21:00Z">
+      <w:ins w:id="415" w:author="M P" w:date="2014-05-22T15:21:00Z">
         <w:r>
           <w:rPr>
             <w:rFonts w:ascii="Avenir Book" w:hAnsi="Avenir Book"/>
@@ -14798,7 +14940,7 @@
         </w:rPr>
         <w:t xml:space="preserve"> expectation</w:t>
       </w:r>
-      <w:ins w:id="403" w:author="M P" w:date="2014-05-22T15:22:00Z">
+      <w:ins w:id="416" w:author="M P" w:date="2014-05-22T15:22:00Z">
         <w:r>
           <w:rPr>
             <w:rFonts w:ascii="Avenir Book" w:hAnsi="Avenir Book"/>
@@ -14812,7 +14954,7 @@
         </w:rPr>
         <w:t xml:space="preserve">. </w:t>
       </w:r>
-      <w:ins w:id="404" w:author="M P" w:date="2014-05-22T15:22:00Z">
+      <w:ins w:id="417" w:author="M P" w:date="2014-05-22T15:22:00Z">
         <w:r>
           <w:rPr>
             <w:rFonts w:ascii="Avenir Book" w:hAnsi="Avenir Book"/>
@@ -14838,7 +14980,7 @@
         </w:rPr>
         <w:t xml:space="preserve"> </w:t>
       </w:r>
-      <w:ins w:id="405" w:author="M P" w:date="2014-05-22T15:59:00Z">
+      <w:ins w:id="418" w:author="M P" w:date="2014-05-22T15:59:00Z">
         <w:r>
           <w:rPr>
             <w:rFonts w:ascii="Avenir Book" w:hAnsi="Avenir Book"/>
@@ -14846,7 +14988,7 @@
           <w:t xml:space="preserve">interactions between </w:t>
         </w:r>
       </w:ins>
-      <w:ins w:id="406" w:author="M P" w:date="2014-05-22T22:05:00Z">
+      <w:ins w:id="419" w:author="M P" w:date="2014-05-22T22:05:00Z">
         <w:r>
           <w:rPr>
             <w:rFonts w:ascii="Avenir Book" w:hAnsi="Avenir Book"/>
@@ -14854,7 +14996,7 @@
           <w:t>harvesting</w:t>
         </w:r>
       </w:ins>
-      <w:ins w:id="407" w:author="M P" w:date="2014-05-22T15:59:00Z">
+      <w:ins w:id="420" w:author="M P" w:date="2014-05-22T15:59:00Z">
         <w:r>
           <w:rPr>
             <w:rFonts w:ascii="Avenir Book" w:hAnsi="Avenir Book"/>
@@ -14882,7 +15024,7 @@
         </w:rPr>
         <w:t>We also examine</w:t>
       </w:r>
-      <w:del w:id="408" w:author="Emma Fuller" w:date="2014-05-29T11:59:00Z">
+      <w:del w:id="421" w:author="Emma Fuller" w:date="2014-05-29T11:59:00Z">
         <w:r>
           <w:rPr>
             <w:rFonts w:ascii="Avenir Book" w:hAnsi="Avenir Book"/>
@@ -14896,7 +15038,7 @@
         </w:rPr>
         <w:t xml:space="preserve"> whether </w:t>
       </w:r>
-      <w:ins w:id="409" w:author="M P" w:date="2014-05-22T15:59:00Z">
+      <w:ins w:id="422" w:author="M P" w:date="2014-05-22T15:59:00Z">
         <w:r>
           <w:rPr>
             <w:rFonts w:ascii="Avenir Book" w:hAnsi="Avenir Book"/>
@@ -14910,7 +15052,7 @@
         </w:rPr>
         <w:t xml:space="preserve">frequently recommended management approaches, </w:t>
       </w:r>
-      <w:ins w:id="410" w:author="M P" w:date="2014-05-22T15:59:00Z">
+      <w:ins w:id="423" w:author="M P" w:date="2014-05-22T15:59:00Z">
         <w:r>
           <w:rPr>
             <w:rFonts w:ascii="Avenir Book" w:hAnsi="Avenir Book"/>
@@ -14954,7 +15096,7 @@
         </w:rPr>
         <w:t xml:space="preserve">, we generally </w:t>
       </w:r>
-      <w:del w:id="411" w:author="Emma Fuller" w:date="2014-05-29T12:00:00Z">
+      <w:del w:id="424" w:author="Emma Fuller" w:date="2014-05-29T12:00:00Z">
         <w:r>
           <w:rPr>
             <w:rFonts w:ascii="Avenir Book" w:hAnsi="Avenir Book"/>
@@ -14962,7 +15104,7 @@
           <w:delText xml:space="preserve">found </w:delText>
         </w:r>
       </w:del>
-      <w:ins w:id="412" w:author="Emma Fuller" w:date="2014-05-29T12:00:00Z">
+      <w:ins w:id="425" w:author="Emma Fuller" w:date="2014-05-29T12:00:00Z">
         <w:r>
           <w:rPr>
             <w:rFonts w:ascii="Avenir Book" w:hAnsi="Avenir Book"/>
@@ -14982,7 +15124,7 @@
         </w:rPr>
         <w:t xml:space="preserve">increases in the population’s biomass at equilibrium and an improved ability to persist. Threshold harvesting rules in particular appear to </w:t>
       </w:r>
-      <w:ins w:id="413" w:author="M P" w:date="2014-05-22T16:00:00Z">
+      <w:ins w:id="426" w:author="M P" w:date="2014-05-22T16:00:00Z">
         <w:r>
           <w:rPr>
             <w:rFonts w:ascii="Avenir Book" w:hAnsi="Avenir Book"/>
@@ -15038,7 +15180,7 @@
         </w:rPr>
         <w:t xml:space="preserve"> </w:t>
       </w:r>
-      <w:ins w:id="414" w:author="M P" w:date="2014-05-22T16:00:00Z">
+      <w:ins w:id="427" w:author="M P" w:date="2014-05-22T16:00:00Z">
         <w:r>
           <w:rPr>
             <w:rFonts w:ascii="Avenir Book" w:hAnsi="Avenir Book"/>
@@ -15064,7 +15206,7 @@
         </w:rPr>
         <w:t xml:space="preserve"> allow colonization to occur as if these individuals were moving into un-</w:t>
       </w:r>
-      <w:ins w:id="415" w:author="M P" w:date="2014-05-22T22:05:00Z">
+      <w:ins w:id="428" w:author="M P" w:date="2014-05-22T22:05:00Z">
         <w:r>
           <w:rPr>
             <w:rFonts w:ascii="Avenir Book" w:hAnsi="Avenir Book"/>
@@ -15157,7 +15299,7 @@
         </w:rPr>
         <w:t>is the mean squared displacement of individuals per unit time</w:t>
       </w:r>
-      <w:ins w:id="416" w:author="M P" w:date="2014-05-22T16:02:00Z">
+      <w:ins w:id="429" w:author="M P" w:date="2014-05-22T16:02:00Z">
         <w:r>
           <w:rPr>
             <w:rFonts w:ascii="Avenir Book" w:hAnsi="Avenir Book"/>
@@ -15165,7 +15307,7 @@
           <w:t xml:space="preserve"> (</w:t>
         </w:r>
       </w:ins>
-      <w:ins w:id="417" w:author="M P" w:date="2014-05-22T16:03:00Z">
+      <w:ins w:id="430" w:author="M P" w:date="2014-05-22T16:03:00Z">
         <w:r>
           <w:rPr>
             <w:rFonts w:ascii="Avenir Book" w:hAnsi="Avenir Book"/>
@@ -15173,7 +15315,7 @@
           <w:t>Hastings</w:t>
         </w:r>
       </w:ins>
-      <w:ins w:id="418" w:author="M P" w:date="2014-05-22T16:02:00Z">
+      <w:ins w:id="431" w:author="M P" w:date="2014-05-22T16:02:00Z">
         <w:r>
           <w:rPr>
             <w:rFonts w:ascii="Avenir Book" w:hAnsi="Avenir Book"/>
@@ -15181,7 +15323,7 @@
           <w:t xml:space="preserve"> et al. </w:t>
         </w:r>
       </w:ins>
-      <w:ins w:id="419" w:author="M P" w:date="2014-05-22T16:03:00Z">
+      <w:ins w:id="432" w:author="M P" w:date="2014-05-22T16:03:00Z">
         <w:r>
           <w:rPr>
             <w:rFonts w:ascii="Avenir Book" w:hAnsi="Avenir Book"/>
@@ -15228,14 +15370,7 @@
                   <w:rPr>
                     <w:rFonts w:ascii="Cambria Math" w:hAnsi="Cambria Math"/>
                   </w:rPr>
-                  <m:t>(</m:t>
-                </m:r>
-                <w:proofErr w:type="gramStart"/>
-                <m:r>
-                  <w:rPr>
-                    <w:rFonts w:ascii="Cambria Math" w:hAnsi="Cambria Math"/>
-                  </w:rPr>
-                  <m:t>1-</m:t>
+                  <m:t>(1-</m:t>
                 </m:r>
                 <m:r>
                   <w:rPr>
@@ -15243,7 +15378,6 @@
                   </w:rPr>
                   <m:t>h)R</m:t>
                 </m:r>
-                <w:proofErr w:type="gramEnd"/>
               </m:e>
               <m:sub>
                 <m:r>
@@ -15269,7 +15403,7 @@
         </w:rPr>
         <w:t xml:space="preserve">, whereas the invasion rate is unaffected if harvesting </w:t>
       </w:r>
-      <w:ins w:id="420" w:author="M P" w:date="2014-05-22T16:02:00Z">
+      <w:ins w:id="433" w:author="M P" w:date="2014-05-22T16:02:00Z">
         <w:r>
           <w:rPr>
             <w:rFonts w:ascii="Avenir Book" w:eastAsiaTheme="minorEastAsia" w:hAnsi="Avenir Book"/>
@@ -15309,7 +15443,7 @@
         </w:rPr>
         <w:t>stocks are commonly unregulated in fisheries systems</w:t>
       </w:r>
-      <w:ins w:id="421" w:author="M P" w:date="2014-05-22T16:03:00Z">
+      <w:ins w:id="434" w:author="M P" w:date="2014-05-22T16:03:00Z">
         <w:r>
           <w:rPr>
             <w:rFonts w:ascii="Avenir Book" w:hAnsi="Avenir Book"/>
@@ -15318,7 +15452,7 @@
         </w:r>
       </w:ins>
       <w:proofErr w:type="spellStart"/>
-      <w:ins w:id="422" w:author="M P" w:date="2014-05-22T16:09:00Z">
+      <w:ins w:id="435" w:author="M P" w:date="2014-05-22T16:09:00Z">
         <w:r>
           <w:rPr>
             <w:rFonts w:ascii="Avenir Book" w:hAnsi="Avenir Book"/>
@@ -15333,7 +15467,7 @@
           <w:t xml:space="preserve"> et al. 2007</w:t>
         </w:r>
       </w:ins>
-      <w:ins w:id="423" w:author="M P" w:date="2014-05-22T16:20:00Z">
+      <w:ins w:id="436" w:author="M P" w:date="2014-05-22T16:20:00Z">
         <w:r>
           <w:rPr>
             <w:rFonts w:ascii="Avenir Book" w:hAnsi="Avenir Book"/>
@@ -15341,7 +15475,7 @@
           <w:t>; Dowling et al. 2008</w:t>
         </w:r>
       </w:ins>
-      <w:ins w:id="424" w:author="M P" w:date="2014-05-22T16:03:00Z">
+      <w:ins w:id="437" w:author="M P" w:date="2014-05-22T16:03:00Z">
         <w:r>
           <w:rPr>
             <w:rFonts w:ascii="Avenir Book" w:hAnsi="Avenir Book"/>
@@ -15355,7 +15489,7 @@
         </w:rPr>
         <w:t xml:space="preserve">. </w:t>
       </w:r>
-      <w:ins w:id="425" w:author="M P" w:date="2014-05-22T16:54:00Z">
+      <w:ins w:id="438" w:author="M P" w:date="2014-05-22T16:54:00Z">
         <w:r>
           <w:rPr>
             <w:rFonts w:ascii="Avenir Book" w:hAnsi="Avenir Book"/>
@@ -15363,7 +15497,7 @@
           <w:t>Whether fisheries and other harvest</w:t>
         </w:r>
       </w:ins>
-      <w:ins w:id="426" w:author="M P" w:date="2014-05-22T16:55:00Z">
+      <w:ins w:id="439" w:author="M P" w:date="2014-05-22T16:55:00Z">
         <w:r>
           <w:rPr>
             <w:rFonts w:ascii="Avenir Book" w:hAnsi="Avenir Book"/>
@@ -15371,7 +15505,7 @@
           <w:t>ing</w:t>
         </w:r>
       </w:ins>
-      <w:ins w:id="427" w:author="M P" w:date="2014-05-22T16:54:00Z">
+      <w:ins w:id="440" w:author="M P" w:date="2014-05-22T16:54:00Z">
         <w:r>
           <w:rPr>
             <w:rFonts w:ascii="Avenir Book" w:hAnsi="Avenir Book"/>
@@ -15379,7 +15513,7 @@
           <w:t xml:space="preserve"> activities rapidly exploit newly colonizing species depends </w:t>
         </w:r>
       </w:ins>
-      <w:ins w:id="428" w:author="M P" w:date="2014-05-22T16:57:00Z">
+      <w:ins w:id="441" w:author="M P" w:date="2014-05-22T16:57:00Z">
         <w:r>
           <w:rPr>
             <w:rFonts w:ascii="Avenir Book" w:hAnsi="Avenir Book"/>
@@ -15387,7 +15521,7 @@
           <w:t xml:space="preserve">in part </w:t>
         </w:r>
       </w:ins>
-      <w:ins w:id="429" w:author="M P" w:date="2014-05-22T16:54:00Z">
+      <w:ins w:id="442" w:author="M P" w:date="2014-05-22T16:54:00Z">
         <w:r>
           <w:rPr>
             <w:rFonts w:ascii="Avenir Book" w:hAnsi="Avenir Book"/>
@@ -15415,7 +15549,7 @@
         </w:rPr>
         <w:t>Our work</w:t>
       </w:r>
-      <w:ins w:id="430" w:author="M P" w:date="2014-05-22T16:56:00Z">
+      <w:ins w:id="443" w:author="M P" w:date="2014-05-22T16:56:00Z">
         <w:r>
           <w:rPr>
             <w:rFonts w:ascii="Avenir Book" w:hAnsi="Avenir Book"/>
@@ -15429,7 +15563,7 @@
         </w:rPr>
         <w:t xml:space="preserve"> </w:t>
       </w:r>
-      <w:ins w:id="431" w:author="M P" w:date="2014-05-22T16:50:00Z">
+      <w:ins w:id="444" w:author="M P" w:date="2014-05-22T16:50:00Z">
         <w:r>
           <w:rPr>
             <w:rFonts w:ascii="Avenir Book" w:hAnsi="Avenir Book"/>
@@ -15437,7 +15571,7 @@
           <w:t xml:space="preserve">highlights the </w:t>
         </w:r>
       </w:ins>
-      <w:ins w:id="432" w:author="M P" w:date="2014-05-22T16:56:00Z">
+      <w:ins w:id="445" w:author="M P" w:date="2014-05-22T16:56:00Z">
         <w:r>
           <w:rPr>
             <w:rFonts w:ascii="Avenir Book" w:hAnsi="Avenir Book"/>
@@ -15445,7 +15579,7 @@
           <w:t>fact</w:t>
         </w:r>
       </w:ins>
-      <w:ins w:id="433" w:author="M P" w:date="2014-05-22T16:54:00Z">
+      <w:ins w:id="446" w:author="M P" w:date="2014-05-22T16:54:00Z">
         <w:r>
           <w:rPr>
             <w:rFonts w:ascii="Avenir Book" w:hAnsi="Avenir Book"/>
@@ -15453,7 +15587,7 @@
           <w:t xml:space="preserve"> that</w:t>
         </w:r>
       </w:ins>
-      <w:ins w:id="434" w:author="M P" w:date="2014-05-22T16:50:00Z">
+      <w:ins w:id="447" w:author="M P" w:date="2014-05-22T16:50:00Z">
         <w:r>
           <w:rPr>
             <w:rFonts w:ascii="Avenir Book" w:hAnsi="Avenir Book"/>
@@ -15461,7 +15595,7 @@
           <w:t xml:space="preserve"> </w:t>
         </w:r>
       </w:ins>
-      <w:ins w:id="435" w:author="M P" w:date="2014-05-22T16:52:00Z">
+      <w:ins w:id="448" w:author="M P" w:date="2014-05-22T16:52:00Z">
         <w:r>
           <w:rPr>
             <w:rFonts w:ascii="Avenir Book" w:hAnsi="Avenir Book"/>
@@ -15469,7 +15603,7 @@
           <w:t xml:space="preserve">a </w:t>
         </w:r>
       </w:ins>
-      <w:ins w:id="436" w:author="M P" w:date="2014-05-22T16:51:00Z">
+      <w:ins w:id="449" w:author="M P" w:date="2014-05-22T16:51:00Z">
         <w:r>
           <w:rPr>
             <w:rFonts w:ascii="Avenir Book" w:hAnsi="Avenir Book"/>
@@ -15477,7 +15611,7 @@
           <w:t xml:space="preserve">low </w:t>
         </w:r>
       </w:ins>
-      <w:ins w:id="437" w:author="M P" w:date="2014-05-22T16:52:00Z">
+      <w:ins w:id="450" w:author="M P" w:date="2014-05-22T16:52:00Z">
         <w:r>
           <w:rPr>
             <w:rFonts w:ascii="Avenir Book" w:hAnsi="Avenir Book"/>
@@ -15485,7 +15619,7 @@
           <w:t xml:space="preserve">(or </w:t>
         </w:r>
       </w:ins>
-      <w:ins w:id="438" w:author="M P" w:date="2014-05-22T16:53:00Z">
+      <w:ins w:id="451" w:author="M P" w:date="2014-05-22T16:53:00Z">
         <w:r>
           <w:rPr>
             <w:rFonts w:ascii="Avenir Book" w:hAnsi="Avenir Book"/>
@@ -15493,7 +15627,7 @@
           <w:t>zero</w:t>
         </w:r>
       </w:ins>
-      <w:ins w:id="439" w:author="M P" w:date="2014-05-22T16:52:00Z">
+      <w:ins w:id="452" w:author="M P" w:date="2014-05-22T16:52:00Z">
         <w:r>
           <w:rPr>
             <w:rFonts w:ascii="Avenir Book" w:hAnsi="Avenir Book"/>
@@ -15501,7 +15635,7 @@
           <w:t xml:space="preserve">) </w:t>
         </w:r>
       </w:ins>
-      <w:ins w:id="440" w:author="M P" w:date="2014-05-22T16:51:00Z">
+      <w:ins w:id="453" w:author="M P" w:date="2014-05-22T16:51:00Z">
         <w:r>
           <w:rPr>
             <w:rFonts w:ascii="Avenir Book" w:hAnsi="Avenir Book"/>
@@ -15509,7 +15643,7 @@
           <w:t>harvest rate on</w:t>
         </w:r>
       </w:ins>
-      <w:ins w:id="441" w:author="M P" w:date="2014-05-22T16:50:00Z">
+      <w:ins w:id="454" w:author="M P" w:date="2014-05-22T16:50:00Z">
         <w:r>
           <w:rPr>
             <w:rFonts w:ascii="Avenir Book" w:hAnsi="Avenir Book"/>
@@ -15523,7 +15657,7 @@
         </w:rPr>
         <w:t>species</w:t>
       </w:r>
-      <w:ins w:id="442" w:author="M P" w:date="2014-05-22T16:50:00Z">
+      <w:ins w:id="455" w:author="M P" w:date="2014-05-22T16:50:00Z">
         <w:r>
           <w:rPr>
             <w:rFonts w:ascii="Avenir Book" w:hAnsi="Avenir Book"/>
@@ -15531,7 +15665,7 @@
           <w:t xml:space="preserve"> t</w:t>
         </w:r>
       </w:ins>
-      <w:ins w:id="443" w:author="M P" w:date="2014-05-22T16:51:00Z">
+      <w:ins w:id="456" w:author="M P" w:date="2014-05-22T16:51:00Z">
         <w:r>
           <w:rPr>
             <w:rFonts w:ascii="Avenir Book" w:hAnsi="Avenir Book"/>
@@ -15539,7 +15673,7 @@
           <w:t>hat have recently</w:t>
         </w:r>
       </w:ins>
-      <w:ins w:id="444" w:author="M P" w:date="2014-05-22T16:50:00Z">
+      <w:ins w:id="457" w:author="M P" w:date="2014-05-22T16:50:00Z">
         <w:r>
           <w:rPr>
             <w:rFonts w:ascii="Avenir Book" w:hAnsi="Avenir Book"/>
@@ -15547,7 +15681,7 @@
           <w:t xml:space="preserve"> colonize</w:t>
         </w:r>
       </w:ins>
-      <w:ins w:id="445" w:author="M P" w:date="2014-05-22T16:51:00Z">
+      <w:ins w:id="458" w:author="M P" w:date="2014-05-22T16:51:00Z">
         <w:r>
           <w:rPr>
             <w:rFonts w:ascii="Avenir Book" w:hAnsi="Avenir Book"/>
@@ -15555,7 +15689,7 @@
           <w:t>d</w:t>
         </w:r>
       </w:ins>
-      <w:ins w:id="446" w:author="M P" w:date="2014-05-22T16:50:00Z">
+      <w:ins w:id="459" w:author="M P" w:date="2014-05-22T16:50:00Z">
         <w:r>
           <w:rPr>
             <w:rFonts w:ascii="Avenir Book" w:hAnsi="Avenir Book"/>
@@ -15563,7 +15697,7 @@
           <w:t xml:space="preserve"> new habitats</w:t>
         </w:r>
       </w:ins>
-      <w:ins w:id="447" w:author="M P" w:date="2014-05-22T16:56:00Z">
+      <w:ins w:id="460" w:author="M P" w:date="2014-05-22T16:56:00Z">
         <w:r>
           <w:rPr>
             <w:rFonts w:ascii="Avenir Book" w:hAnsi="Avenir Book"/>
@@ -15571,7 +15705,7 @@
           <w:t xml:space="preserve"> can be important for helping them keep up with rapid climate velocities.</w:t>
         </w:r>
       </w:ins>
-      <w:ins w:id="448" w:author="M P" w:date="2014-05-22T16:57:00Z">
+      <w:ins w:id="461" w:author="M P" w:date="2014-05-22T16:57:00Z">
         <w:r>
           <w:rPr>
             <w:rFonts w:ascii="Avenir Book" w:hAnsi="Avenir Book"/>
@@ -15593,7 +15727,7 @@
         </w:rPr>
         <w:t xml:space="preserve">Unlike thresholds, </w:t>
       </w:r>
-      <w:ins w:id="449" w:author="M P" w:date="2014-05-22T16:57:00Z">
+      <w:ins w:id="462" w:author="M P" w:date="2014-05-22T16:57:00Z">
         <w:r>
           <w:rPr>
             <w:rFonts w:ascii="Avenir Book" w:hAnsi="Avenir Book"/>
@@ -15639,7 +15773,7 @@
         <w:t>Botsford</w:t>
       </w:r>
       <w:proofErr w:type="spellEnd"/>
-      <w:ins w:id="450" w:author="Emma Fuller" w:date="2014-05-29T14:54:00Z">
+      <w:ins w:id="463" w:author="Emma Fuller" w:date="2014-05-29T14:54:00Z">
         <w:r>
           <w:rPr>
             <w:rFonts w:ascii="Avenir Book" w:hAnsi="Avenir Book"/>
@@ -15647,7 +15781,7 @@
           <w:t xml:space="preserve"> et al. </w:t>
         </w:r>
       </w:ins>
-      <w:del w:id="451" w:author="Emma Fuller" w:date="2014-05-29T14:54:00Z">
+      <w:del w:id="464" w:author="Emma Fuller" w:date="2014-05-29T14:54:00Z">
         <w:r>
           <w:rPr>
             <w:rFonts w:ascii="Avenir Book" w:hAnsi="Avenir Book"/>
@@ -15687,7 +15821,7 @@
         </w:rPr>
         <w:t xml:space="preserve">). Our results show that </w:t>
       </w:r>
-      <w:ins w:id="452" w:author="M P" w:date="2014-05-22T16:58:00Z">
+      <w:ins w:id="465" w:author="M P" w:date="2014-05-22T16:58:00Z">
         <w:r>
           <w:rPr>
             <w:rFonts w:ascii="Avenir Book" w:hAnsi="Avenir Book"/>
@@ -15761,7 +15895,7 @@
         </w:rPr>
         <w:t xml:space="preserve"> of </w:t>
       </w:r>
-      <w:ins w:id="453" w:author="M P" w:date="2014-05-22T16:58:00Z">
+      <w:ins w:id="466" w:author="M P" w:date="2014-05-22T16:58:00Z">
         <w:r>
           <w:rPr>
             <w:rFonts w:ascii="Avenir Book" w:hAnsi="Avenir Book"/>
@@ -15781,14 +15915,14 @@
         </w:rPr>
         <w:t xml:space="preserve"> </w:t>
       </w:r>
-      <w:ins w:id="454" w:author="M P" w:date="2014-05-22T16:58:00Z">
+      <w:ins w:id="467" w:author="M P" w:date="2014-05-22T16:58:00Z">
         <w:r>
           <w:rPr>
             <w:rFonts w:ascii="Avenir Book" w:hAnsi="Avenir Book"/>
           </w:rPr>
           <w:t>affect</w:t>
         </w:r>
-        <w:del w:id="455" w:author="Emma Fuller" w:date="2014-05-29T12:02:00Z">
+        <w:del w:id="468" w:author="Emma Fuller" w:date="2014-05-29T12:02:00Z">
           <w:r>
             <w:rPr>
               <w:rFonts w:ascii="Avenir Book" w:hAnsi="Avenir Book"/>
@@ -15809,7 +15943,7 @@
         </w:rPr>
         <w:t xml:space="preserve">: few, large </w:t>
       </w:r>
-      <w:ins w:id="456" w:author="M P" w:date="2014-05-22T17:02:00Z">
+      <w:ins w:id="469" w:author="M P" w:date="2014-05-22T17:02:00Z">
         <w:r>
           <w:rPr>
             <w:rFonts w:ascii="Avenir Book" w:hAnsi="Avenir Book"/>
@@ -15817,7 +15951,7 @@
           <w:t xml:space="preserve">protected areas </w:t>
         </w:r>
       </w:ins>
-      <w:del w:id="457" w:author="Emma Fuller" w:date="2014-05-29T12:02:00Z">
+      <w:del w:id="470" w:author="Emma Fuller" w:date="2014-05-29T12:02:00Z">
         <w:r>
           <w:rPr>
             <w:rFonts w:ascii="Avenir Book" w:hAnsi="Avenir Book"/>
@@ -15831,7 +15965,7 @@
         </w:rPr>
         <w:t>increase</w:t>
       </w:r>
-      <w:del w:id="458" w:author="Emma Fuller" w:date="2014-05-29T12:02:00Z">
+      <w:del w:id="471" w:author="Emma Fuller" w:date="2014-05-29T12:02:00Z">
         <w:r>
           <w:rPr>
             <w:rFonts w:ascii="Avenir Book" w:hAnsi="Avenir Book"/>
@@ -15851,7 +15985,7 @@
         </w:rPr>
         <w:t xml:space="preserve">population </w:t>
       </w:r>
-      <w:ins w:id="459" w:author="M P" w:date="2014-05-22T16:59:00Z">
+      <w:ins w:id="472" w:author="M P" w:date="2014-05-22T16:59:00Z">
         <w:r>
           <w:rPr>
             <w:rFonts w:ascii="Avenir Book" w:hAnsi="Avenir Book"/>
@@ -15871,7 +16005,7 @@
         </w:rPr>
         <w:t xml:space="preserve">at low climate velocities, while many smaller </w:t>
       </w:r>
-      <w:ins w:id="460" w:author="M P" w:date="2014-05-22T17:02:00Z">
+      <w:ins w:id="473" w:author="M P" w:date="2014-05-22T17:02:00Z">
         <w:r>
           <w:rPr>
             <w:rFonts w:ascii="Avenir Book" w:hAnsi="Avenir Book"/>
@@ -15885,7 +16019,7 @@
         </w:rPr>
         <w:t>maintain</w:t>
       </w:r>
-      <w:del w:id="461" w:author="Emma Fuller" w:date="2014-05-29T12:02:00Z">
+      <w:del w:id="474" w:author="Emma Fuller" w:date="2014-05-29T12:02:00Z">
         <w:r>
           <w:rPr>
             <w:rFonts w:ascii="Avenir Book" w:hAnsi="Avenir Book"/>
@@ -15899,7 +16033,7 @@
         </w:rPr>
         <w:t xml:space="preserve"> a population bounded farther from extinction. </w:t>
       </w:r>
-      <w:ins w:id="462" w:author="M P" w:date="2014-05-22T17:01:00Z">
+      <w:ins w:id="475" w:author="M P" w:date="2014-05-22T17:01:00Z">
         <w:r>
           <w:rPr>
             <w:rFonts w:ascii="Avenir Book" w:hAnsi="Avenir Book"/>
@@ -15913,7 +16047,7 @@
         </w:rPr>
         <w:t>his effect appear</w:t>
       </w:r>
-      <w:ins w:id="463" w:author="Emma Fuller" w:date="2014-05-29T12:02:00Z">
+      <w:ins w:id="476" w:author="Emma Fuller" w:date="2014-05-29T12:02:00Z">
         <w:r>
           <w:rPr>
             <w:rFonts w:ascii="Avenir Book" w:hAnsi="Avenir Book"/>
@@ -15921,7 +16055,7 @@
           <w:t>s</w:t>
         </w:r>
       </w:ins>
-      <w:del w:id="464" w:author="Emma Fuller" w:date="2014-05-29T12:02:00Z">
+      <w:del w:id="477" w:author="Emma Fuller" w:date="2014-05-29T12:02:00Z">
         <w:r>
           <w:rPr>
             <w:rFonts w:ascii="Avenir Book" w:hAnsi="Avenir Book"/>
@@ -15935,14 +16069,14 @@
         </w:rPr>
         <w:t xml:space="preserve"> because large gaps </w:t>
       </w:r>
-      <w:ins w:id="465" w:author="M P" w:date="2014-05-22T17:01:00Z">
+      <w:ins w:id="478" w:author="M P" w:date="2014-05-22T17:01:00Z">
         <w:r>
           <w:rPr>
             <w:rFonts w:ascii="Avenir Book" w:hAnsi="Avenir Book"/>
           </w:rPr>
           <w:t>separate</w:t>
         </w:r>
-        <w:del w:id="466" w:author="Emma Fuller" w:date="2014-05-29T12:02:00Z">
+        <w:del w:id="479" w:author="Emma Fuller" w:date="2014-05-29T12:02:00Z">
           <w:r>
             <w:rPr>
               <w:rFonts w:ascii="Avenir Book" w:hAnsi="Avenir Book"/>
@@ -15975,7 +16109,7 @@
         </w:rPr>
         <w:t xml:space="preserve"> </w:t>
       </w:r>
-      <w:ins w:id="467" w:author="M P" w:date="2014-05-22T17:02:00Z">
+      <w:ins w:id="480" w:author="M P" w:date="2014-05-22T17:02:00Z">
         <w:r>
           <w:rPr>
             <w:rFonts w:ascii="Avenir Book" w:hAnsi="Avenir Book"/>
@@ -15983,7 +16117,7 @@
           <w:t>protected areas</w:t>
         </w:r>
       </w:ins>
-      <w:ins w:id="468" w:author="M P" w:date="2014-05-22T17:07:00Z">
+      <w:ins w:id="481" w:author="M P" w:date="2014-05-22T17:07:00Z">
         <w:r>
           <w:rPr>
             <w:rFonts w:ascii="Avenir Book" w:hAnsi="Avenir Book"/>
@@ -15991,7 +16125,7 @@
           <w:t>, which allow</w:t>
         </w:r>
       </w:ins>
-      <w:ins w:id="469" w:author="Emma Fuller" w:date="2014-05-29T12:02:00Z">
+      <w:ins w:id="482" w:author="Emma Fuller" w:date="2014-05-29T12:02:00Z">
         <w:r>
           <w:rPr>
             <w:rFonts w:ascii="Avenir Book" w:hAnsi="Avenir Book"/>
@@ -15999,8 +16133,8 @@
           <w:t>s</w:t>
         </w:r>
       </w:ins>
-      <w:ins w:id="470" w:author="M P" w:date="2014-05-22T17:07:00Z">
-        <w:del w:id="471" w:author="Emma Fuller" w:date="2014-05-29T12:02:00Z">
+      <w:ins w:id="483" w:author="M P" w:date="2014-05-22T17:07:00Z">
+        <w:del w:id="484" w:author="Emma Fuller" w:date="2014-05-29T12:02:00Z">
           <w:r>
             <w:rPr>
               <w:rFonts w:ascii="Avenir Book" w:hAnsi="Avenir Book"/>
@@ -16014,7 +16148,7 @@
           </w:rPr>
           <w:t xml:space="preserve"> harvest to drive populations to lower levels while between protected areas. In contrast,</w:t>
         </w:r>
-        <w:del w:id="472" w:author="Emma Fuller" w:date="2014-05-29T12:02:00Z">
+        <w:del w:id="485" w:author="Emma Fuller" w:date="2014-05-29T12:02:00Z">
           <w:r>
             <w:rPr>
               <w:rFonts w:ascii="Avenir Book" w:hAnsi="Avenir Book"/>
@@ -16023,7 +16157,7 @@
           </w:r>
         </w:del>
       </w:ins>
-      <w:ins w:id="473" w:author="M P" w:date="2014-05-22T17:01:00Z">
+      <w:ins w:id="486" w:author="M P" w:date="2014-05-22T17:01:00Z">
         <w:r>
           <w:rPr>
             <w:rFonts w:ascii="Avenir Book" w:hAnsi="Avenir Book"/>
@@ -16031,7 +16165,7 @@
           <w:t xml:space="preserve"> populations were less </w:t>
         </w:r>
       </w:ins>
-      <w:ins w:id="474" w:author="M P" w:date="2014-05-22T17:09:00Z">
+      <w:ins w:id="487" w:author="M P" w:date="2014-05-22T17:09:00Z">
         <w:r>
           <w:rPr>
             <w:rFonts w:ascii="Avenir Book" w:hAnsi="Avenir Book"/>
@@ -16039,7 +16173,7 @@
           <w:t xml:space="preserve">fully </w:t>
         </w:r>
       </w:ins>
-      <w:ins w:id="475" w:author="M P" w:date="2014-05-22T17:01:00Z">
+      <w:ins w:id="488" w:author="M P" w:date="2014-05-22T17:01:00Z">
         <w:r>
           <w:rPr>
             <w:rFonts w:ascii="Avenir Book" w:hAnsi="Avenir Book"/>
@@ -16047,7 +16181,7 @@
           <w:t xml:space="preserve">exposed to </w:t>
         </w:r>
       </w:ins>
-      <w:ins w:id="476" w:author="M P" w:date="2014-05-22T22:06:00Z">
+      <w:ins w:id="489" w:author="M P" w:date="2014-05-22T22:06:00Z">
         <w:r>
           <w:rPr>
             <w:rFonts w:ascii="Avenir Book" w:hAnsi="Avenir Book"/>
@@ -16055,7 +16189,7 @@
           <w:t>harvest</w:t>
         </w:r>
       </w:ins>
-      <w:ins w:id="477" w:author="M P" w:date="2014-05-22T17:01:00Z">
+      <w:ins w:id="490" w:author="M P" w:date="2014-05-22T17:01:00Z">
         <w:r>
           <w:rPr>
             <w:rFonts w:ascii="Avenir Book" w:hAnsi="Avenir Book"/>
@@ -16083,7 +16217,7 @@
         </w:rPr>
         <w:t xml:space="preserve">. </w:t>
       </w:r>
-      <w:ins w:id="478" w:author="M P" w:date="2014-05-22T21:39:00Z">
+      <w:ins w:id="491" w:author="M P" w:date="2014-05-22T21:39:00Z">
         <w:r>
           <w:rPr>
             <w:rFonts w:ascii="Avenir Book" w:hAnsi="Avenir Book"/>
@@ -16091,7 +16225,7 @@
           <w:t>While the discussion of many small vs. few large protected areas involves many factors (Gain</w:t>
         </w:r>
       </w:ins>
-      <w:ins w:id="479" w:author="M P" w:date="2014-05-22T21:40:00Z">
+      <w:ins w:id="492" w:author="M P" w:date="2014-05-22T21:40:00Z">
         <w:r>
           <w:rPr>
             <w:rFonts w:ascii="Avenir Book" w:hAnsi="Avenir Book"/>
@@ -16099,7 +16233,7 @@
           <w:t>e</w:t>
         </w:r>
       </w:ins>
-      <w:ins w:id="480" w:author="M P" w:date="2014-05-22T21:39:00Z">
+      <w:ins w:id="493" w:author="M P" w:date="2014-05-22T21:39:00Z">
         <w:r>
           <w:rPr>
             <w:rFonts w:ascii="Avenir Book" w:hAnsi="Avenir Book"/>
@@ -16107,7 +16241,7 @@
           <w:t xml:space="preserve">s et al. </w:t>
         </w:r>
       </w:ins>
-      <w:ins w:id="481" w:author="M P" w:date="2014-05-22T21:40:00Z">
+      <w:ins w:id="494" w:author="M P" w:date="2014-05-22T21:40:00Z">
         <w:r>
           <w:rPr>
             <w:rFonts w:ascii="Avenir Book" w:hAnsi="Avenir Book"/>
@@ -16115,7 +16249,7 @@
           <w:t>2010</w:t>
         </w:r>
       </w:ins>
-      <w:ins w:id="482" w:author="Emma Fuller" w:date="2014-05-29T14:54:00Z">
+      <w:ins w:id="495" w:author="Emma Fuller" w:date="2014-05-29T14:54:00Z">
         <w:r>
           <w:rPr>
             <w:rFonts w:ascii="Avenir Book" w:hAnsi="Avenir Book"/>
@@ -16123,7 +16257,7 @@
           <w:t>b</w:t>
         </w:r>
       </w:ins>
-      <w:ins w:id="483" w:author="M P" w:date="2014-05-22T21:40:00Z">
+      <w:ins w:id="496" w:author="M P" w:date="2014-05-22T21:40:00Z">
         <w:r>
           <w:rPr>
             <w:rFonts w:ascii="Avenir Book" w:hAnsi="Avenir Book"/>
@@ -16131,7 +16265,7 @@
           <w:t xml:space="preserve">; </w:t>
         </w:r>
       </w:ins>
-      <w:ins w:id="484" w:author="M P" w:date="2014-05-22T21:44:00Z">
+      <w:ins w:id="497" w:author="M P" w:date="2014-05-22T21:44:00Z">
         <w:r>
           <w:rPr>
             <w:rFonts w:ascii="Avenir Book" w:hAnsi="Avenir Book"/>
@@ -16139,7 +16273,7 @@
           <w:t>McCarthy et al. 2011)</w:t>
         </w:r>
       </w:ins>
-      <w:ins w:id="485" w:author="M P" w:date="2014-05-22T21:45:00Z">
+      <w:ins w:id="498" w:author="M P" w:date="2014-05-22T21:45:00Z">
         <w:r>
           <w:rPr>
             <w:rFonts w:ascii="Avenir Book" w:hAnsi="Avenir Book"/>
@@ -16147,7 +16281,7 @@
           <w:t xml:space="preserve">, our results contribute to this body of work by showing that </w:t>
         </w:r>
       </w:ins>
-      <w:ins w:id="486" w:author="M P" w:date="2014-05-22T21:46:00Z">
+      <w:ins w:id="499" w:author="M P" w:date="2014-05-22T21:46:00Z">
         <w:r>
           <w:rPr>
             <w:rFonts w:ascii="Avenir Book" w:hAnsi="Avenir Book"/>
@@ -16155,7 +16289,7 @@
           <w:t>small</w:t>
         </w:r>
       </w:ins>
-      <w:ins w:id="487" w:author="M P" w:date="2014-05-22T21:45:00Z">
+      <w:ins w:id="500" w:author="M P" w:date="2014-05-22T21:45:00Z">
         <w:r>
           <w:rPr>
             <w:rFonts w:ascii="Avenir Book" w:hAnsi="Avenir Book"/>
@@ -16163,7 +16297,7 @@
           <w:t xml:space="preserve"> gaps between protected areas, even if counter-balanced by small protected areas, may</w:t>
         </w:r>
       </w:ins>
-      <w:ins w:id="488" w:author="M P" w:date="2014-05-22T21:46:00Z">
+      <w:ins w:id="501" w:author="M P" w:date="2014-05-22T21:46:00Z">
         <w:r>
           <w:rPr>
             <w:rFonts w:ascii="Avenir Book" w:hAnsi="Avenir Book"/>
@@ -16191,7 +16325,7 @@
         </w:rPr>
         <w:t xml:space="preserve">The advantage of a simple model like ours is that it is </w:t>
       </w:r>
-      <w:ins w:id="489" w:author="M P" w:date="2014-05-22T21:47:00Z">
+      <w:ins w:id="502" w:author="M P" w:date="2014-05-22T21:47:00Z">
         <w:r>
           <w:rPr>
             <w:rFonts w:ascii="Avenir Book" w:hAnsi="Avenir Book"/>
@@ -16205,7 +16339,7 @@
         </w:rPr>
         <w:t xml:space="preserve">general enough </w:t>
       </w:r>
-      <w:ins w:id="490" w:author="M P" w:date="2014-05-22T21:47:00Z">
+      <w:ins w:id="503" w:author="M P" w:date="2014-05-22T21:47:00Z">
         <w:r>
           <w:rPr>
             <w:rFonts w:ascii="Avenir Book" w:hAnsi="Avenir Book"/>
@@ -16261,7 +16395,7 @@
         </w:rPr>
         <w:t xml:space="preserve"> complexities of real populations</w:t>
       </w:r>
-      <w:ins w:id="491" w:author="M P" w:date="2014-05-22T21:48:00Z">
+      <w:ins w:id="504" w:author="M P" w:date="2014-05-22T21:48:00Z">
         <w:r>
           <w:rPr>
             <w:rFonts w:ascii="Avenir Book" w:hAnsi="Avenir Book"/>
@@ -16275,7 +16409,7 @@
         </w:rPr>
         <w:t xml:space="preserve">. For example, we do not include </w:t>
       </w:r>
-      <w:ins w:id="492" w:author="M P" w:date="2014-05-22T21:50:00Z">
+      <w:ins w:id="505" w:author="M P" w:date="2014-05-22T21:50:00Z">
         <w:r>
           <w:rPr>
             <w:rFonts w:ascii="Avenir Book" w:hAnsi="Avenir Book"/>
@@ -16289,7 +16423,7 @@
         </w:rPr>
         <w:t>negative per capita growth at low densities</w:t>
       </w:r>
-      <w:ins w:id="493" w:author="M P" w:date="2014-05-22T21:51:00Z">
+      <w:ins w:id="506" w:author="M P" w:date="2014-05-22T21:51:00Z">
         <w:r>
           <w:rPr>
             <w:rFonts w:ascii="Avenir Book" w:hAnsi="Avenir Book"/>
@@ -16341,7 +16475,7 @@
         </w:rPr>
         <w:t xml:space="preserve">have two </w:t>
       </w:r>
-      <w:ins w:id="494" w:author="M P" w:date="2014-05-22T21:52:00Z">
+      <w:ins w:id="507" w:author="M P" w:date="2014-05-22T21:52:00Z">
         <w:r>
           <w:rPr>
             <w:rFonts w:ascii="Avenir Book" w:hAnsi="Avenir Book"/>
@@ -16355,7 +16489,7 @@
         </w:rPr>
         <w:t xml:space="preserve">: they slow initial rates of spread, and they allow predation to, in some cases, slow or stop an invasion (Hastings et al. 2005). </w:t>
       </w:r>
-      <w:ins w:id="495" w:author="M P" w:date="2014-05-22T21:52:00Z">
+      <w:ins w:id="508" w:author="M P" w:date="2014-05-22T21:52:00Z">
         <w:r>
           <w:rPr>
             <w:rFonts w:ascii="Avenir Book" w:hAnsi="Avenir Book"/>
@@ -16369,7 +16503,7 @@
         </w:rPr>
         <w:t xml:space="preserve">expect similar effects in </w:t>
       </w:r>
-      <w:ins w:id="496" w:author="M P" w:date="2014-05-22T21:53:00Z">
+      <w:ins w:id="509" w:author="M P" w:date="2014-05-22T21:53:00Z">
         <w:r>
           <w:rPr>
             <w:rFonts w:ascii="Avenir Book" w:hAnsi="Avenir Book"/>
@@ -16389,7 +16523,7 @@
         </w:rPr>
         <w:t>model</w:t>
       </w:r>
-      <w:ins w:id="497" w:author="M P" w:date="2014-05-22T21:53:00Z">
+      <w:ins w:id="510" w:author="M P" w:date="2014-05-22T21:53:00Z">
         <w:r>
           <w:rPr>
             <w:rFonts w:ascii="Avenir Book" w:hAnsi="Avenir Book"/>
@@ -16403,7 +16537,7 @@
         </w:rPr>
         <w:t xml:space="preserve">, </w:t>
       </w:r>
-      <w:ins w:id="498" w:author="M P" w:date="2014-05-22T21:52:00Z">
+      <w:ins w:id="511" w:author="M P" w:date="2014-05-22T21:52:00Z">
         <w:r>
           <w:rPr>
             <w:rFonts w:ascii="Avenir Book" w:hAnsi="Avenir Book"/>
@@ -16423,7 +16557,7 @@
         </w:rPr>
         <w:t xml:space="preserve">populations with Allee effects will be </w:t>
       </w:r>
-      <w:ins w:id="499" w:author="M P" w:date="2014-05-22T21:53:00Z">
+      <w:ins w:id="512" w:author="M P" w:date="2014-05-22T21:53:00Z">
         <w:r>
           <w:rPr>
             <w:rFonts w:ascii="Avenir Book" w:hAnsi="Avenir Book"/>
@@ -16437,7 +16571,7 @@
         </w:rPr>
         <w:t xml:space="preserve">sensitive to </w:t>
       </w:r>
-      <w:ins w:id="500" w:author="M P" w:date="2014-05-22T21:53:00Z">
+      <w:ins w:id="513" w:author="M P" w:date="2014-05-22T21:53:00Z">
         <w:r>
           <w:rPr>
             <w:rFonts w:ascii="Avenir Book" w:hAnsi="Avenir Book"/>
@@ -16451,7 +16585,7 @@
         </w:rPr>
         <w:t>and climate velocity</w:t>
       </w:r>
-      <w:ins w:id="501" w:author="M P" w:date="2014-05-22T21:53:00Z">
+      <w:ins w:id="514" w:author="M P" w:date="2014-05-22T21:53:00Z">
         <w:r>
           <w:rPr>
             <w:rFonts w:ascii="Avenir Book" w:hAnsi="Avenir Book"/>
@@ -16465,7 +16599,7 @@
         </w:rPr>
         <w:t xml:space="preserve">. </w:t>
       </w:r>
-      <w:ins w:id="502" w:author="M P" w:date="2014-05-22T21:54:00Z">
+      <w:ins w:id="515" w:author="M P" w:date="2014-05-22T21:54:00Z">
         <w:r>
           <w:rPr>
             <w:rFonts w:ascii="Avenir Book" w:hAnsi="Avenir Book"/>
@@ -16479,7 +16613,7 @@
         </w:rPr>
         <w:t>e also did not include age structure</w:t>
       </w:r>
-      <w:ins w:id="503" w:author="M P" w:date="2014-05-22T21:54:00Z">
+      <w:ins w:id="516" w:author="M P" w:date="2014-05-22T21:54:00Z">
         <w:r>
           <w:rPr>
             <w:rFonts w:ascii="Avenir Book" w:hAnsi="Avenir Book"/>
@@ -16493,7 +16627,7 @@
         </w:rPr>
         <w:t xml:space="preserve"> in our model. </w:t>
       </w:r>
-      <w:ins w:id="504" w:author="M P" w:date="2014-05-22T21:54:00Z">
+      <w:ins w:id="517" w:author="M P" w:date="2014-05-22T21:54:00Z">
         <w:r>
           <w:rPr>
             <w:rFonts w:ascii="Avenir Book" w:hAnsi="Avenir Book"/>
@@ -16501,7 +16635,7 @@
           <w:t>As described above, thes</w:t>
         </w:r>
       </w:ins>
-      <w:ins w:id="505" w:author="M P" w:date="2014-05-22T21:55:00Z">
+      <w:ins w:id="518" w:author="M P" w:date="2014-05-22T21:55:00Z">
         <w:r>
           <w:rPr>
             <w:rFonts w:ascii="Avenir Book" w:hAnsi="Avenir Book"/>
@@ -16509,7 +16643,7 @@
           <w:t>e</w:t>
         </w:r>
       </w:ins>
-      <w:ins w:id="506" w:author="M P" w:date="2014-05-22T21:54:00Z">
+      <w:ins w:id="519" w:author="M P" w:date="2014-05-22T21:54:00Z">
         <w:r>
           <w:rPr>
             <w:rFonts w:ascii="Avenir Book" w:hAnsi="Avenir Book"/>
@@ -16523,7 +16657,7 @@
         </w:rPr>
         <w:t xml:space="preserve"> </w:t>
       </w:r>
-      <w:ins w:id="507" w:author="M P" w:date="2014-05-22T21:55:00Z">
+      <w:ins w:id="520" w:author="M P" w:date="2014-05-22T21:55:00Z">
         <w:r>
           <w:rPr>
             <w:rFonts w:ascii="Avenir Book" w:hAnsi="Avenir Book"/>
@@ -16549,7 +16683,7 @@
         </w:rPr>
         <w:t xml:space="preserve">nt effects of </w:t>
       </w:r>
-      <w:ins w:id="508" w:author="M P" w:date="2014-05-22T22:06:00Z">
+      <w:ins w:id="521" w:author="M P" w:date="2014-05-22T22:06:00Z">
         <w:r>
           <w:rPr>
             <w:rFonts w:ascii="Avenir Book" w:hAnsi="Avenir Book"/>
@@ -16569,7 +16703,7 @@
         </w:rPr>
         <w:t>and climate variability</w:t>
       </w:r>
-      <w:ins w:id="509" w:author="M P" w:date="2014-05-22T21:55:00Z">
+      <w:ins w:id="522" w:author="M P" w:date="2014-05-22T21:55:00Z">
         <w:r>
           <w:rPr>
             <w:rFonts w:ascii="Avenir Book" w:hAnsi="Avenir Book"/>
@@ -16605,7 +16739,7 @@
         <w:t>Planque</w:t>
       </w:r>
       <w:proofErr w:type="spellEnd"/>
-      <w:ins w:id="510" w:author="Emma Fuller" w:date="2014-05-29T14:55:00Z">
+      <w:ins w:id="523" w:author="Emma Fuller" w:date="2014-05-29T14:55:00Z">
         <w:r>
           <w:rPr>
             <w:rFonts w:ascii="Avenir Book" w:hAnsi="Avenir Book"/>
@@ -16613,7 +16747,7 @@
           <w:t xml:space="preserve"> </w:t>
         </w:r>
       </w:ins>
-      <w:del w:id="511" w:author="Emma Fuller" w:date="2014-05-29T14:55:00Z">
+      <w:del w:id="524" w:author="Emma Fuller" w:date="2014-05-29T14:55:00Z">
         <w:r>
           <w:rPr>
             <w:rFonts w:ascii="Avenir Book" w:hAnsi="Avenir Book"/>
@@ -16627,7 +16761,7 @@
         </w:rPr>
         <w:t>et al. 2010</w:t>
       </w:r>
-      <w:ins w:id="512" w:author="M P" w:date="2014-05-22T21:55:00Z">
+      <w:ins w:id="525" w:author="M P" w:date="2014-05-22T21:55:00Z">
         <w:r>
           <w:rPr>
             <w:rFonts w:ascii="Avenir Book" w:hAnsi="Avenir Book"/>
@@ -16647,7 +16781,7 @@
         </w:rPr>
         <w:t xml:space="preserve">Besides these species-specific extensions, this modeling framework could also be extended to consider species interactions, </w:t>
       </w:r>
-      <w:ins w:id="513" w:author="M P" w:date="2014-05-22T21:56:00Z">
+      <w:ins w:id="526" w:author="M P" w:date="2014-05-22T21:56:00Z">
         <w:r>
           <w:rPr>
             <w:rFonts w:ascii="Avenir Book" w:hAnsi="Avenir Book"/>
@@ -16685,14 +16819,14 @@
         </w:rPr>
         <w:t>prey</w:t>
       </w:r>
-      <w:ins w:id="514" w:author="M P" w:date="2014-05-22T21:56:00Z">
+      <w:ins w:id="527" w:author="M P" w:date="2014-05-22T21:56:00Z">
         <w:r>
           <w:rPr>
             <w:rFonts w:ascii="Avenir Book" w:hAnsi="Avenir Book"/>
           </w:rPr>
           <w:t xml:space="preserve"> (Gilman et al. </w:t>
         </w:r>
-        <w:commentRangeStart w:id="515"/>
+        <w:commentRangeStart w:id="528"/>
         <w:r>
           <w:rPr>
             <w:rFonts w:ascii="Avenir Book" w:hAnsi="Avenir Book"/>
@@ -16700,16 +16834,16 @@
           <w:t>2010</w:t>
         </w:r>
       </w:ins>
-      <w:commentRangeEnd w:id="515"/>
-      <w:ins w:id="516" w:author="M P" w:date="2014-05-22T21:57:00Z">
+      <w:commentRangeEnd w:id="528"/>
+      <w:ins w:id="529" w:author="M P" w:date="2014-05-22T21:57:00Z">
         <w:r>
           <w:rPr>
             <w:rStyle w:val="CommentReference"/>
           </w:rPr>
-          <w:commentReference w:id="515"/>
-        </w:r>
-      </w:ins>
-      <w:ins w:id="518" w:author="M P" w:date="2014-05-22T21:56:00Z">
+          <w:commentReference w:id="528"/>
+        </w:r>
+      </w:ins>
+      <w:ins w:id="531" w:author="M P" w:date="2014-05-22T21:56:00Z">
         <w:r>
           <w:rPr>
             <w:rFonts w:ascii="Avenir Book" w:hAnsi="Avenir Book"/>
@@ -16723,7 +16857,7 @@
         </w:rPr>
         <w:t>.</w:t>
       </w:r>
-      <w:ins w:id="519" w:author="Emma Fuller" w:date="2014-05-29T12:04:00Z">
+      <w:ins w:id="532" w:author="Emma Fuller" w:date="2014-05-29T12:04:00Z">
         <w:r>
           <w:rPr>
             <w:rFonts w:ascii="Avenir Book" w:hAnsi="Avenir Book"/>
@@ -16731,7 +16865,7 @@
           <w:t xml:space="preserve"> A final important extension is better capturing harvesting dynamics.</w:t>
         </w:r>
       </w:ins>
-      <w:ins w:id="520" w:author="Emma Fuller" w:date="2014-05-29T13:14:00Z">
+      <w:ins w:id="533" w:author="Emma Fuller" w:date="2014-05-29T13:14:00Z">
         <w:r>
           <w:rPr>
             <w:rFonts w:ascii="Avenir Book" w:hAnsi="Avenir Book"/>
@@ -16739,7 +16873,7 @@
           <w:t xml:space="preserve"> We find that </w:t>
         </w:r>
       </w:ins>
-      <w:ins w:id="521" w:author="Emma Fuller" w:date="2014-05-29T13:08:00Z">
+      <w:ins w:id="534" w:author="Emma Fuller" w:date="2014-05-29T13:08:00Z">
         <w:r>
           <w:rPr>
             <w:rFonts w:ascii="Avenir Book" w:hAnsi="Avenir Book"/>
@@ -16753,7 +16887,7 @@
           <w:t xml:space="preserve">he distribution of harvesting pressure </w:t>
         </w:r>
       </w:ins>
-      <w:ins w:id="522" w:author="Emma Fuller" w:date="2014-05-29T13:09:00Z">
+      <w:ins w:id="535" w:author="Emma Fuller" w:date="2014-05-29T13:09:00Z">
         <w:r>
           <w:rPr>
             <w:rFonts w:ascii="Avenir Book" w:hAnsi="Avenir Book"/>
@@ -16761,7 +16895,7 @@
           <w:t>affects</w:t>
         </w:r>
       </w:ins>
-      <w:ins w:id="523" w:author="Emma Fuller" w:date="2014-05-29T13:08:00Z">
+      <w:ins w:id="536" w:author="Emma Fuller" w:date="2014-05-29T13:08:00Z">
         <w:r>
           <w:rPr>
             <w:rFonts w:ascii="Avenir Book" w:hAnsi="Avenir Book"/>
@@ -16769,7 +16903,7 @@
           <w:t xml:space="preserve"> the outcomes of our simple model (i.e. thresholds</w:t>
         </w:r>
       </w:ins>
-      <w:ins w:id="524" w:author="Emma Fuller" w:date="2014-05-29T13:09:00Z">
+      <w:ins w:id="537" w:author="Emma Fuller" w:date="2014-05-29T13:09:00Z">
         <w:r>
           <w:rPr>
             <w:rFonts w:ascii="Avenir Book" w:hAnsi="Avenir Book"/>
@@ -16777,7 +16911,7 @@
           <w:t>, versus proportional harvesting).</w:t>
         </w:r>
       </w:ins>
-      <w:ins w:id="525" w:author="Emma Fuller" w:date="2014-05-29T12:07:00Z">
+      <w:ins w:id="538" w:author="Emma Fuller" w:date="2014-05-29T12:07:00Z">
         <w:r>
           <w:rPr>
             <w:rFonts w:ascii="Avenir Book" w:hAnsi="Avenir Book"/>
@@ -16791,7 +16925,7 @@
           <w:t>ights considerable uncertainty in how</w:t>
         </w:r>
       </w:ins>
-      <w:ins w:id="526" w:author="Emma Fuller" w:date="2014-05-29T12:10:00Z">
+      <w:ins w:id="539" w:author="Emma Fuller" w:date="2014-05-29T12:10:00Z">
         <w:r>
           <w:rPr>
             <w:rFonts w:ascii="Avenir Book" w:hAnsi="Avenir Book"/>
@@ -16799,7 +16933,7 @@
           <w:t xml:space="preserve"> vessels allocate effort over space</w:t>
         </w:r>
       </w:ins>
-      <w:ins w:id="527" w:author="Emma Fuller" w:date="2014-05-29T13:12:00Z">
+      <w:ins w:id="540" w:author="Emma Fuller" w:date="2014-05-29T13:12:00Z">
         <w:r>
           <w:rPr>
             <w:rFonts w:ascii="Avenir Book" w:hAnsi="Avenir Book"/>
@@ -16821,7 +16955,7 @@
           <w:t xml:space="preserve"> to changes in environmental conditions</w:t>
         </w:r>
       </w:ins>
-      <w:ins w:id="528" w:author="Emma Fuller" w:date="2014-05-29T13:03:00Z">
+      <w:ins w:id="541" w:author="Emma Fuller" w:date="2014-05-29T13:03:00Z">
         <w:r>
           <w:rPr>
             <w:rFonts w:ascii="Avenir Book" w:hAnsi="Avenir Book"/>
@@ -16843,7 +16977,7 @@
           <w:t xml:space="preserve"> et al. </w:t>
         </w:r>
       </w:ins>
-      <w:ins w:id="529" w:author="Emma Fuller" w:date="2014-05-29T13:07:00Z">
+      <w:ins w:id="542" w:author="Emma Fuller" w:date="2014-05-29T13:07:00Z">
         <w:r>
           <w:rPr>
             <w:rFonts w:ascii="Avenir Book" w:hAnsi="Avenir Book"/>
@@ -16851,7 +16985,7 @@
           <w:t>2011</w:t>
         </w:r>
       </w:ins>
-      <w:ins w:id="530" w:author="Emma Fuller" w:date="2014-05-29T13:13:00Z">
+      <w:ins w:id="543" w:author="Emma Fuller" w:date="2014-05-29T13:13:00Z">
         <w:r>
           <w:rPr>
             <w:rFonts w:ascii="Avenir Book" w:hAnsi="Avenir Book"/>
@@ -16879,7 +17013,7 @@
           <w:t xml:space="preserve"> Fogarty 2012</w:t>
         </w:r>
       </w:ins>
-      <w:ins w:id="531" w:author="Emma Fuller" w:date="2014-05-29T13:03:00Z">
+      <w:ins w:id="544" w:author="Emma Fuller" w:date="2014-05-29T13:03:00Z">
         <w:r>
           <w:rPr>
             <w:rFonts w:ascii="Avenir Book" w:hAnsi="Avenir Book"/>
@@ -16887,7 +17021,7 @@
           <w:t>)</w:t>
         </w:r>
       </w:ins>
-      <w:ins w:id="532" w:author="Emma Fuller" w:date="2014-05-29T12:10:00Z">
+      <w:ins w:id="545" w:author="Emma Fuller" w:date="2014-05-29T12:10:00Z">
         <w:r>
           <w:rPr>
             <w:rFonts w:ascii="Avenir Book" w:hAnsi="Avenir Book"/>
@@ -16895,7 +17029,7 @@
           <w:t>.</w:t>
         </w:r>
       </w:ins>
-      <w:ins w:id="533" w:author="Emma Fuller" w:date="2014-05-29T12:07:00Z">
+      <w:ins w:id="546" w:author="Emma Fuller" w:date="2014-05-29T12:07:00Z">
         <w:r>
           <w:rPr>
             <w:rFonts w:ascii="Avenir Book" w:hAnsi="Avenir Book"/>
@@ -16903,7 +17037,7 @@
           <w:t xml:space="preserve"> </w:t>
         </w:r>
       </w:ins>
-      <w:ins w:id="534" w:author="Emma Fuller" w:date="2014-05-29T13:07:00Z">
+      <w:ins w:id="547" w:author="Emma Fuller" w:date="2014-05-29T13:07:00Z">
         <w:r>
           <w:rPr>
             <w:rFonts w:ascii="Avenir Book" w:hAnsi="Avenir Book"/>
@@ -16911,7 +17045,7 @@
           <w:t>These responses</w:t>
         </w:r>
       </w:ins>
-      <w:ins w:id="535" w:author="Emma Fuller" w:date="2014-05-29T12:10:00Z">
+      <w:ins w:id="548" w:author="Emma Fuller" w:date="2014-05-29T12:10:00Z">
         <w:r>
           <w:rPr>
             <w:rFonts w:ascii="Avenir Book" w:hAnsi="Avenir Book"/>
@@ -16919,7 +17053,7 @@
           <w:t xml:space="preserve"> </w:t>
         </w:r>
       </w:ins>
-      <w:ins w:id="536" w:author="Emma Fuller" w:date="2014-05-29T13:03:00Z">
+      <w:ins w:id="549" w:author="Emma Fuller" w:date="2014-05-29T13:03:00Z">
         <w:r>
           <w:rPr>
             <w:rFonts w:ascii="Avenir Book" w:hAnsi="Avenir Book"/>
@@ -16927,7 +17061,7 @@
           <w:t>are</w:t>
         </w:r>
       </w:ins>
-      <w:ins w:id="537" w:author="Emma Fuller" w:date="2014-05-29T12:10:00Z">
+      <w:ins w:id="550" w:author="Emma Fuller" w:date="2014-05-29T12:10:00Z">
         <w:r>
           <w:rPr>
             <w:rFonts w:ascii="Avenir Book" w:hAnsi="Avenir Book"/>
@@ -16935,7 +17069,7 @@
           <w:t xml:space="preserve"> a rarely</w:t>
         </w:r>
       </w:ins>
-      <w:ins w:id="538" w:author="Emma Fuller" w:date="2014-05-29T13:04:00Z">
+      <w:ins w:id="551" w:author="Emma Fuller" w:date="2014-05-29T13:04:00Z">
         <w:r>
           <w:rPr>
             <w:rFonts w:ascii="Avenir Book" w:hAnsi="Avenir Book"/>
@@ -16943,7 +17077,7 @@
           <w:t xml:space="preserve"> integrated into modeling efforts</w:t>
         </w:r>
       </w:ins>
-      <w:ins w:id="539" w:author="Emma Fuller" w:date="2014-05-29T12:10:00Z">
+      <w:ins w:id="552" w:author="Emma Fuller" w:date="2014-05-29T12:10:00Z">
         <w:r>
           <w:rPr>
             <w:rFonts w:ascii="Avenir Book" w:hAnsi="Avenir Book"/>
@@ -16951,7 +17085,7 @@
           <w:t xml:space="preserve">, and </w:t>
         </w:r>
       </w:ins>
-      <w:ins w:id="540" w:author="Emma Fuller" w:date="2014-05-29T13:13:00Z">
+      <w:ins w:id="553" w:author="Emma Fuller" w:date="2014-05-29T13:13:00Z">
         <w:r>
           <w:rPr>
             <w:rFonts w:ascii="Avenir Book" w:hAnsi="Avenir Book"/>
@@ -16959,7 +17093,7 @@
           <w:t xml:space="preserve">an important next step is </w:t>
         </w:r>
       </w:ins>
-      <w:ins w:id="541" w:author="Emma Fuller" w:date="2014-05-29T13:09:00Z">
+      <w:ins w:id="554" w:author="Emma Fuller" w:date="2014-05-29T13:09:00Z">
         <w:r>
           <w:rPr>
             <w:rFonts w:ascii="Avenir Book" w:hAnsi="Avenir Book"/>
@@ -16967,7 +17101,7 @@
           <w:t xml:space="preserve">integrated assessments </w:t>
         </w:r>
       </w:ins>
-      <w:ins w:id="542" w:author="Emma Fuller" w:date="2014-05-29T13:13:00Z">
+      <w:ins w:id="555" w:author="Emma Fuller" w:date="2014-05-29T13:13:00Z">
         <w:r>
           <w:rPr>
             <w:rFonts w:ascii="Avenir Book" w:hAnsi="Avenir Book"/>
@@ -16975,7 +17109,7 @@
           <w:t>of</w:t>
         </w:r>
       </w:ins>
-      <w:ins w:id="543" w:author="Emma Fuller" w:date="2014-05-29T13:09:00Z">
+      <w:ins w:id="556" w:author="Emma Fuller" w:date="2014-05-29T13:09:00Z">
         <w:r>
           <w:rPr>
             <w:rFonts w:ascii="Avenir Book" w:hAnsi="Avenir Book"/>
@@ -16983,7 +17117,7 @@
           <w:t xml:space="preserve"> social-ecological systems. </w:t>
         </w:r>
       </w:ins>
-      <w:ins w:id="544" w:author="Emma Fuller" w:date="2014-05-29T12:10:00Z">
+      <w:ins w:id="557" w:author="Emma Fuller" w:date="2014-05-29T12:10:00Z">
         <w:r>
           <w:rPr>
             <w:rFonts w:ascii="Avenir Book" w:hAnsi="Avenir Book"/>
@@ -17005,7 +17139,7 @@
         </w:rPr>
         <w:t>Using a simple</w:t>
       </w:r>
-      <w:ins w:id="545" w:author="M P" w:date="2014-05-22T22:01:00Z">
+      <w:ins w:id="558" w:author="M P" w:date="2014-05-22T22:01:00Z">
         <w:r>
           <w:rPr>
             <w:rFonts w:ascii="Avenir Book" w:hAnsi="Avenir Book"/>
@@ -17029,21 +17163,7 @@
         <w:rPr>
           <w:rFonts w:ascii="Avenir Book" w:hAnsi="Avenir Book"/>
         </w:rPr>
-        <w:t xml:space="preserve"> to build intuition </w:t>
-      </w:r>
-      <w:proofErr w:type="gramStart"/>
-      <w:r>
-        <w:rPr>
-          <w:rFonts w:ascii="Avenir Book" w:hAnsi="Avenir Book"/>
-        </w:rPr>
-        <w:t>about</w:t>
-      </w:r>
-      <w:proofErr w:type="gramEnd"/>
-      <w:r>
-        <w:rPr>
-          <w:rFonts w:ascii="Avenir Book" w:hAnsi="Avenir Book"/>
-        </w:rPr>
-        <w:t xml:space="preserve"> the conditions under which species can survive the cumulative impacts of climate and harvesting. This work highlights the importance of considering stressors in combination, as outcomes deviate from what we would predict in isolation. </w:t>
+        <w:t xml:space="preserve"> to build intuition about the conditions under which species can survive the cumulative impacts of climate and harvesting. This work highlights the importance of considering stressors in combination, as outcomes deviate from what we would predict in isolation. </w:t>
       </w:r>
       <w:r>
         <w:rPr>
@@ -17051,7 +17171,7 @@
         </w:rPr>
         <w:t xml:space="preserve">It also shows the importance of alternative management strategies, as the </w:t>
       </w:r>
-      <w:ins w:id="546" w:author="M P" w:date="2014-05-22T22:02:00Z">
+      <w:ins w:id="559" w:author="M P" w:date="2014-05-22T22:02:00Z">
         <w:r>
           <w:rPr>
             <w:rFonts w:ascii="Avenir Book" w:hAnsi="Avenir Book"/>
@@ -17065,7 +17185,7 @@
         </w:rPr>
         <w:t xml:space="preserve">greatly affects the interaction between </w:t>
       </w:r>
-      <w:ins w:id="547" w:author="M P" w:date="2014-05-22T22:03:00Z">
+      <w:ins w:id="560" w:author="M P" w:date="2014-05-22T22:03:00Z">
         <w:r>
           <w:rPr>
             <w:rFonts w:ascii="Avenir Book" w:hAnsi="Avenir Book"/>
@@ -17173,7 +17293,7 @@
           <w:color w:val="auto"/>
         </w:rPr>
       </w:pPr>
-      <w:bookmarkStart w:id="548" w:name="acknowledgements"/>
+      <w:bookmarkStart w:id="561" w:name="acknowledgements"/>
       <w:r>
         <w:rPr>
           <w:rFonts w:ascii="Avenir Book" w:hAnsi="Avenir Book"/>
@@ -17182,7 +17302,7 @@
         <w:t>Acknowledgements</w:t>
       </w:r>
     </w:p>
-    <w:bookmarkEnd w:id="548"/>
+    <w:bookmarkEnd w:id="561"/>
     <w:p>
       <w:pPr>
         <w:spacing w:line="480" w:lineRule="auto"/>
@@ -17210,7 +17330,7 @@
         </w:rPr>
         <w:t xml:space="preserve"> and Will Scott for discussions on this project</w:t>
       </w:r>
-      <w:ins w:id="549" w:author="M P" w:date="2014-05-22T14:15:00Z">
+      <w:ins w:id="562" w:author="M P" w:date="2014-05-22T14:15:00Z">
         <w:r>
           <w:rPr>
             <w:rFonts w:ascii="Avenir Book" w:hAnsi="Avenir Book"/>
@@ -17290,17 +17410,9 @@
         <w:rPr>
           <w:rFonts w:ascii="Avenir Book" w:hAnsi="Avenir Book"/>
         </w:rPr>
-        <w:t xml:space="preserve"> 9</w:t>
-      </w:r>
-      <w:bookmarkStart w:id="550" w:name="_GoBack"/>
-      <w:bookmarkEnd w:id="550"/>
+        <w:t xml:space="preserve"> 9: 267–270.</w:t>
+      </w:r>
       <w:proofErr w:type="gramEnd"/>
-      <w:r>
-        <w:rPr>
-          <w:rFonts w:ascii="Avenir Book" w:hAnsi="Avenir Book"/>
-        </w:rPr>
-        <w:t>: 267–270.</w:t>
-      </w:r>
     </w:p>
     <w:p>
       <w:pPr>
@@ -17342,12 +17454,12 @@
     <w:p>
       <w:pPr>
         <w:rPr>
-          <w:ins w:id="551" w:author="M P" w:date="2014-05-22T16:28:00Z"/>
+          <w:ins w:id="563" w:author="M P" w:date="2014-05-22T16:28:00Z"/>
           <w:rFonts w:ascii="Avenir Book" w:hAnsi="Avenir Book"/>
         </w:rPr>
       </w:pPr>
       <w:proofErr w:type="spellStart"/>
-      <w:ins w:id="552" w:author="M P" w:date="2014-05-22T16:28:00Z">
+      <w:ins w:id="564" w:author="M P" w:date="2014-05-22T16:28:00Z">
         <w:r>
           <w:rPr>
             <w:rFonts w:ascii="Avenir Book" w:hAnsi="Avenir Book"/>
@@ -17362,7 +17474,7 @@
           <w:t xml:space="preserve">, A.L., </w:t>
         </w:r>
       </w:ins>
-      <w:ins w:id="553" w:author="Emma Fuller" w:date="2014-05-29T15:53:00Z">
+      <w:ins w:id="565" w:author="Emma Fuller" w:date="2014-05-29T15:53:00Z">
         <w:r>
           <w:rPr>
             <w:rFonts w:ascii="Avenir Book" w:hAnsi="Avenir Book"/>
@@ -17370,7 +17482,7 @@
           <w:t xml:space="preserve">L. G. </w:t>
         </w:r>
       </w:ins>
-      <w:ins w:id="554" w:author="M P" w:date="2014-05-22T16:28:00Z">
+      <w:ins w:id="566" w:author="M P" w:date="2014-05-22T16:28:00Z">
         <w:r>
           <w:rPr>
             <w:rFonts w:ascii="Avenir Book" w:hAnsi="Avenir Book"/>
@@ -17378,7 +17490,7 @@
           <w:t xml:space="preserve">Crozier, </w:t>
         </w:r>
       </w:ins>
-      <w:ins w:id="555" w:author="Emma Fuller" w:date="2014-05-29T15:53:00Z">
+      <w:ins w:id="567" w:author="Emma Fuller" w:date="2014-05-29T15:53:00Z">
         <w:r>
           <w:rPr>
             <w:rFonts w:ascii="Avenir Book" w:hAnsi="Avenir Book"/>
@@ -17387,7 +17499,7 @@
         </w:r>
       </w:ins>
       <w:proofErr w:type="spellStart"/>
-      <w:ins w:id="556" w:author="M P" w:date="2014-05-22T16:28:00Z">
+      <w:ins w:id="568" w:author="M P" w:date="2014-05-22T16:28:00Z">
         <w:r>
           <w:rPr>
             <w:rFonts w:ascii="Avenir Book" w:hAnsi="Avenir Book"/>
@@ -17402,7 +17514,7 @@
           <w:t xml:space="preserve">, </w:t>
         </w:r>
       </w:ins>
-      <w:ins w:id="557" w:author="Emma Fuller" w:date="2014-05-29T15:53:00Z">
+      <w:ins w:id="569" w:author="Emma Fuller" w:date="2014-05-29T15:53:00Z">
         <w:r>
           <w:rPr>
             <w:rFonts w:ascii="Avenir Book" w:hAnsi="Avenir Book"/>
@@ -17410,7 +17522,7 @@
           <w:t xml:space="preserve">S. E. </w:t>
         </w:r>
       </w:ins>
-      <w:ins w:id="558" w:author="M P" w:date="2014-05-22T16:28:00Z">
+      <w:ins w:id="570" w:author="M P" w:date="2014-05-22T16:28:00Z">
         <w:r>
           <w:rPr>
             <w:rFonts w:ascii="Avenir Book" w:hAnsi="Avenir Book"/>
@@ -17418,7 +17530,7 @@
           <w:t xml:space="preserve">Gilman, </w:t>
         </w:r>
       </w:ins>
-      <w:ins w:id="559" w:author="Emma Fuller" w:date="2014-05-29T15:53:00Z">
+      <w:ins w:id="571" w:author="Emma Fuller" w:date="2014-05-29T15:53:00Z">
         <w:r>
           <w:rPr>
             <w:rFonts w:ascii="Avenir Book" w:hAnsi="Avenir Book"/>
@@ -17426,7 +17538,7 @@
           <w:t>J. J.</w:t>
         </w:r>
       </w:ins>
-      <w:ins w:id="560" w:author="M P" w:date="2014-05-22T16:28:00Z">
+      <w:ins w:id="572" w:author="M P" w:date="2014-05-22T16:28:00Z">
         <w:r>
           <w:rPr>
             <w:rFonts w:ascii="Avenir Book" w:hAnsi="Avenir Book"/>
@@ -17434,7 +17546,7 @@
           <w:t xml:space="preserve"> Tewksbury</w:t>
         </w:r>
       </w:ins>
-      <w:ins w:id="561" w:author="Emma Fuller" w:date="2014-05-29T15:53:00Z">
+      <w:ins w:id="573" w:author="Emma Fuller" w:date="2014-05-29T15:53:00Z">
         <w:r>
           <w:rPr>
             <w:rFonts w:ascii="Avenir Book" w:hAnsi="Avenir Book"/>
@@ -17443,7 +17555,7 @@
         </w:r>
       </w:ins>
       <w:proofErr w:type="spellStart"/>
-      <w:ins w:id="562" w:author="M P" w:date="2014-05-22T16:28:00Z">
+      <w:ins w:id="574" w:author="M P" w:date="2014-05-22T16:28:00Z">
         <w:r>
           <w:rPr>
             <w:rFonts w:ascii="Avenir Book" w:hAnsi="Avenir Book"/>
@@ -17452,7 +17564,7 @@
         </w:r>
       </w:ins>
       <w:proofErr w:type="spellEnd"/>
-      <w:ins w:id="563" w:author="Emma Fuller" w:date="2014-05-29T15:53:00Z">
+      <w:ins w:id="575" w:author="Emma Fuller" w:date="2014-05-29T15:53:00Z">
         <w:r>
           <w:rPr>
             <w:rFonts w:ascii="Avenir Book" w:hAnsi="Avenir Book"/>
@@ -17460,7 +17572,7 @@
           <w:t xml:space="preserve">, </w:t>
         </w:r>
       </w:ins>
-      <w:ins w:id="564" w:author="M P" w:date="2014-05-22T16:28:00Z">
+      <w:ins w:id="576" w:author="M P" w:date="2014-05-22T16:28:00Z">
         <w:r>
           <w:rPr>
             <w:rFonts w:ascii="Avenir Book" w:hAnsi="Avenir Book"/>
@@ -17468,7 +17580,7 @@
           <w:t>2011. Do species’ traits predict recent shifts at expanding range edges? Ecol</w:t>
         </w:r>
       </w:ins>
-      <w:ins w:id="565" w:author="Emma Fuller" w:date="2014-05-29T15:53:00Z">
+      <w:ins w:id="577" w:author="Emma Fuller" w:date="2014-05-29T15:53:00Z">
         <w:r>
           <w:rPr>
             <w:rFonts w:ascii="Avenir Book" w:hAnsi="Avenir Book"/>
@@ -17476,7 +17588,7 @@
           <w:t>ogy</w:t>
         </w:r>
       </w:ins>
-      <w:ins w:id="566" w:author="M P" w:date="2014-05-22T16:28:00Z">
+      <w:ins w:id="578" w:author="M P" w:date="2014-05-22T16:28:00Z">
         <w:r>
           <w:rPr>
             <w:rFonts w:ascii="Avenir Book" w:hAnsi="Avenir Book"/>
@@ -17484,7 +17596,7 @@
           <w:t xml:space="preserve"> Lett</w:t>
         </w:r>
       </w:ins>
-      <w:ins w:id="567" w:author="Emma Fuller" w:date="2014-05-29T15:53:00Z">
+      <w:ins w:id="579" w:author="Emma Fuller" w:date="2014-05-29T15:53:00Z">
         <w:r>
           <w:rPr>
             <w:rFonts w:ascii="Avenir Book" w:hAnsi="Avenir Book"/>
@@ -17492,7 +17604,7 @@
           <w:t>ers</w:t>
         </w:r>
       </w:ins>
-      <w:ins w:id="568" w:author="M P" w:date="2014-05-22T16:28:00Z">
+      <w:ins w:id="580" w:author="M P" w:date="2014-05-22T16:28:00Z">
         <w:r>
           <w:rPr>
             <w:rFonts w:ascii="Avenir Book" w:hAnsi="Avenir Book"/>
@@ -17500,7 +17612,7 @@
           <w:t xml:space="preserve"> 14</w:t>
         </w:r>
       </w:ins>
-      <w:ins w:id="569" w:author="Emma Fuller" w:date="2014-05-29T15:53:00Z">
+      <w:ins w:id="581" w:author="Emma Fuller" w:date="2014-05-29T15:53:00Z">
         <w:r>
           <w:rPr>
             <w:rFonts w:ascii="Avenir Book" w:hAnsi="Avenir Book"/>
@@ -17508,7 +17620,7 @@
           <w:t>:</w:t>
         </w:r>
       </w:ins>
-      <w:ins w:id="570" w:author="M P" w:date="2014-05-22T16:28:00Z">
+      <w:ins w:id="582" w:author="M P" w:date="2014-05-22T16:28:00Z">
         <w:r>
           <w:rPr>
             <w:rFonts w:ascii="Avenir Book" w:hAnsi="Avenir Book"/>
@@ -17520,12 +17632,12 @@
     <w:p>
       <w:pPr>
         <w:rPr>
-          <w:ins w:id="571" w:author="M P" w:date="2014-05-22T16:09:00Z"/>
+          <w:ins w:id="583" w:author="M P" w:date="2014-05-22T16:09:00Z"/>
           <w:rFonts w:ascii="Avenir Book" w:hAnsi="Avenir Book"/>
         </w:rPr>
       </w:pPr>
       <w:proofErr w:type="spellStart"/>
-      <w:ins w:id="572" w:author="M P" w:date="2014-05-22T16:09:00Z">
+      <w:ins w:id="584" w:author="M P" w:date="2014-05-22T16:09:00Z">
         <w:r>
           <w:rPr>
             <w:rFonts w:ascii="Avenir Book" w:hAnsi="Avenir Book"/>
@@ -17540,7 +17652,7 @@
           <w:t xml:space="preserve">, J.R., </w:t>
         </w:r>
       </w:ins>
-      <w:ins w:id="573" w:author="Emma Fuller" w:date="2014-05-29T15:52:00Z">
+      <w:ins w:id="585" w:author="Emma Fuller" w:date="2014-05-29T15:52:00Z">
         <w:r>
           <w:rPr>
             <w:rFonts w:ascii="Avenir Book" w:hAnsi="Avenir Book"/>
@@ -17548,7 +17660,7 @@
           <w:t xml:space="preserve">D. J. </w:t>
         </w:r>
       </w:ins>
-      <w:ins w:id="574" w:author="M P" w:date="2014-05-22T16:09:00Z">
+      <w:ins w:id="586" w:author="M P" w:date="2014-05-22T16:09:00Z">
         <w:r>
           <w:rPr>
             <w:rFonts w:ascii="Avenir Book" w:hAnsi="Avenir Book"/>
@@ -17556,7 +17668,7 @@
           <w:t xml:space="preserve">Agnew, </w:t>
         </w:r>
       </w:ins>
-      <w:ins w:id="575" w:author="Emma Fuller" w:date="2014-05-29T15:52:00Z">
+      <w:ins w:id="587" w:author="Emma Fuller" w:date="2014-05-29T15:52:00Z">
         <w:r>
           <w:rPr>
             <w:rFonts w:ascii="Avenir Book" w:hAnsi="Avenir Book"/>
@@ -17564,7 +17676,7 @@
           <w:t xml:space="preserve">and C. W. </w:t>
         </w:r>
       </w:ins>
-      <w:ins w:id="576" w:author="M P" w:date="2014-05-22T16:09:00Z">
+      <w:ins w:id="588" w:author="M P" w:date="2014-05-22T16:09:00Z">
         <w:r>
           <w:rPr>
             <w:rFonts w:ascii="Avenir Book" w:hAnsi="Avenir Book"/>
@@ -17674,7 +17786,7 @@
         </w:rPr>
         <w:t>Bull</w:t>
       </w:r>
-      <w:ins w:id="577" w:author="Emma Fuller" w:date="2014-05-29T15:52:00Z">
+      <w:ins w:id="589" w:author="Emma Fuller" w:date="2014-05-29T15:52:00Z">
         <w:r>
           <w:rPr>
             <w:rFonts w:ascii="Avenir Book" w:hAnsi="Avenir Book"/>
@@ -17690,7 +17802,7 @@
         </w:rPr>
         <w:t xml:space="preserve"> Math</w:t>
       </w:r>
-      <w:ins w:id="578" w:author="Emma Fuller" w:date="2014-05-29T15:52:00Z">
+      <w:ins w:id="590" w:author="Emma Fuller" w:date="2014-05-29T15:52:00Z">
         <w:r>
           <w:rPr>
             <w:rFonts w:ascii="Avenir Book" w:hAnsi="Avenir Book"/>
@@ -17706,7 +17818,7 @@
         </w:rPr>
         <w:t xml:space="preserve"> Biol</w:t>
       </w:r>
-      <w:ins w:id="579" w:author="Emma Fuller" w:date="2014-05-29T15:52:00Z">
+      <w:ins w:id="591" w:author="Emma Fuller" w:date="2014-05-29T15:52:00Z">
         <w:r>
           <w:rPr>
             <w:rFonts w:ascii="Avenir Book" w:hAnsi="Avenir Book"/>
@@ -17742,7 +17854,7 @@
         </w:rPr>
         <w:t xml:space="preserve">, </w:t>
       </w:r>
-      <w:ins w:id="580" w:author="Emma Fuller" w:date="2014-05-29T15:51:00Z">
+      <w:ins w:id="592" w:author="Emma Fuller" w:date="2014-05-29T15:51:00Z">
         <w:r>
           <w:rPr>
             <w:rFonts w:ascii="Avenir Book" w:hAnsi="Avenir Book"/>
@@ -17762,7 +17874,7 @@
         </w:rPr>
         <w:t xml:space="preserve">W., </w:t>
       </w:r>
-      <w:ins w:id="581" w:author="Emma Fuller" w:date="2014-05-29T15:51:00Z">
+      <w:ins w:id="593" w:author="Emma Fuller" w:date="2014-05-29T15:51:00Z">
         <w:r>
           <w:rPr>
             <w:rFonts w:ascii="Avenir Book" w:hAnsi="Avenir Book"/>
@@ -17782,7 +17894,7 @@
         </w:rPr>
         <w:t xml:space="preserve">Hastings, and </w:t>
       </w:r>
-      <w:ins w:id="582" w:author="Emma Fuller" w:date="2014-05-29T15:51:00Z">
+      <w:ins w:id="594" w:author="Emma Fuller" w:date="2014-05-29T15:51:00Z">
         <w:r>
           <w:rPr>
             <w:rFonts w:ascii="Avenir Book" w:hAnsi="Avenir Book"/>
@@ -17819,7 +17931,7 @@
     <w:p>
       <w:pPr>
         <w:rPr>
-          <w:ins w:id="583" w:author="Emma Fuller" w:date="2014-05-29T14:47:00Z"/>
+          <w:ins w:id="595" w:author="Emma Fuller" w:date="2014-05-29T14:47:00Z"/>
           <w:rFonts w:ascii="Avenir Book" w:hAnsi="Avenir Book"/>
         </w:rPr>
       </w:pPr>
@@ -17837,7 +17949,7 @@
         </w:rPr>
         <w:t xml:space="preserve">, </w:t>
       </w:r>
-      <w:ins w:id="584" w:author="Emma Fuller" w:date="2014-05-29T15:51:00Z">
+      <w:ins w:id="596" w:author="Emma Fuller" w:date="2014-05-29T15:51:00Z">
         <w:r>
           <w:rPr>
             <w:rFonts w:ascii="Avenir Book" w:hAnsi="Avenir Book"/>
@@ -17857,7 +17969,7 @@
         </w:rPr>
         <w:t xml:space="preserve">W., </w:t>
       </w:r>
-      <w:ins w:id="585" w:author="Emma Fuller" w:date="2014-05-29T15:51:00Z">
+      <w:ins w:id="597" w:author="Emma Fuller" w:date="2014-05-29T15:51:00Z">
         <w:r>
           <w:rPr>
             <w:rFonts w:ascii="Avenir Book" w:hAnsi="Avenir Book"/>
@@ -17877,7 +17989,7 @@
         </w:rPr>
         <w:t xml:space="preserve">D. Holland, </w:t>
       </w:r>
-      <w:ins w:id="586" w:author="Emma Fuller" w:date="2014-05-29T15:51:00Z">
+      <w:ins w:id="598" w:author="Emma Fuller" w:date="2014-05-29T15:51:00Z">
         <w:r>
           <w:rPr>
             <w:rFonts w:ascii="Avenir Book" w:hAnsi="Avenir Book"/>
@@ -17911,7 +18023,7 @@
         </w:rPr>
         <w:t xml:space="preserve">, J. </w:t>
       </w:r>
-      <w:ins w:id="587" w:author="Emma Fuller" w:date="2014-05-29T15:51:00Z">
+      <w:ins w:id="599" w:author="Emma Fuller" w:date="2014-05-29T15:51:00Z">
         <w:r>
           <w:rPr>
             <w:rFonts w:ascii="Avenir Book" w:hAnsi="Avenir Book"/>
@@ -17931,7 +18043,7 @@
         </w:rPr>
         <w:t xml:space="preserve">White, and </w:t>
       </w:r>
-      <w:ins w:id="588" w:author="Emma Fuller" w:date="2014-05-29T15:51:00Z">
+      <w:ins w:id="600" w:author="Emma Fuller" w:date="2014-05-29T15:51:00Z">
         <w:r>
           <w:rPr>
             <w:rFonts w:ascii="Avenir Book" w:hAnsi="Avenir Book"/>
@@ -17980,7 +18092,7 @@
           <w:rFonts w:ascii="Avenir Book" w:hAnsi="Avenir Book"/>
         </w:rPr>
       </w:pPr>
-      <w:ins w:id="589" w:author="Emma Fuller" w:date="2014-05-29T14:47:00Z">
+      <w:ins w:id="601" w:author="Emma Fuller" w:date="2014-05-29T14:47:00Z">
         <w:r>
           <w:rPr>
             <w:rFonts w:ascii="Avenir Book" w:hAnsi="Avenir Book"/>
@@ -17988,7 +18100,7 @@
           <w:t>Burrows, M. T</w:t>
         </w:r>
       </w:ins>
-      <w:ins w:id="590" w:author="Emma Fuller" w:date="2014-05-29T15:50:00Z">
+      <w:ins w:id="602" w:author="Emma Fuller" w:date="2014-05-29T15:50:00Z">
         <w:r>
           <w:rPr>
             <w:rFonts w:ascii="Avenir Book" w:hAnsi="Avenir Book"/>
@@ -17996,7 +18108,7 @@
           <w:t>., et al.</w:t>
         </w:r>
       </w:ins>
-      <w:ins w:id="591" w:author="Emma Fuller" w:date="2014-05-29T14:47:00Z">
+      <w:ins w:id="603" w:author="Emma Fuller" w:date="2014-05-29T14:47:00Z">
         <w:r>
           <w:rPr>
             <w:rFonts w:ascii="Avenir Book" w:hAnsi="Avenir Book"/>
@@ -18018,7 +18130,7 @@
           <w:t>Science 334</w:t>
         </w:r>
       </w:ins>
-      <w:ins w:id="592" w:author="Emma Fuller" w:date="2014-05-29T15:50:00Z">
+      <w:ins w:id="604" w:author="Emma Fuller" w:date="2014-05-29T15:50:00Z">
         <w:r>
           <w:rPr>
             <w:rFonts w:ascii="Avenir Book" w:hAnsi="Avenir Book"/>
@@ -18026,7 +18138,7 @@
           <w:t>:</w:t>
         </w:r>
       </w:ins>
-      <w:ins w:id="593" w:author="Emma Fuller" w:date="2014-05-29T14:47:00Z">
+      <w:ins w:id="605" w:author="Emma Fuller" w:date="2014-05-29T14:47:00Z">
         <w:r>
           <w:rPr>
             <w:rFonts w:ascii="Avenir Book" w:hAnsi="Avenir Book"/>
@@ -18047,7 +18159,7 @@
         </w:rPr>
         <w:t xml:space="preserve">Byers, </w:t>
       </w:r>
-      <w:ins w:id="594" w:author="Emma Fuller" w:date="2014-05-29T15:50:00Z">
+      <w:ins w:id="606" w:author="Emma Fuller" w:date="2014-05-29T15:50:00Z">
         <w:r>
           <w:rPr>
             <w:rFonts w:ascii="Avenir Book" w:hAnsi="Avenir Book"/>
@@ -18061,7 +18173,7 @@
         </w:rPr>
         <w:t xml:space="preserve">E. and </w:t>
       </w:r>
-      <w:ins w:id="595" w:author="Emma Fuller" w:date="2014-05-29T15:50:00Z">
+      <w:ins w:id="607" w:author="Emma Fuller" w:date="2014-05-29T15:50:00Z">
         <w:r>
           <w:rPr>
             <w:rFonts w:ascii="Avenir Book" w:hAnsi="Avenir Book"/>
@@ -18115,7 +18227,7 @@
         </w:rPr>
         <w:t xml:space="preserve">Chen, I. C., </w:t>
       </w:r>
-      <w:ins w:id="596" w:author="Emma Fuller" w:date="2014-05-29T15:49:00Z">
+      <w:ins w:id="608" w:author="Emma Fuller" w:date="2014-05-29T15:49:00Z">
         <w:r>
           <w:rPr>
             <w:rFonts w:ascii="Avenir Book" w:hAnsi="Avenir Book" w:cs="Trebuchet MS"/>
@@ -18129,7 +18241,7 @@
         </w:rPr>
         <w:t>Hill,</w:t>
       </w:r>
-      <w:ins w:id="597" w:author="Emma Fuller" w:date="2014-05-29T15:49:00Z">
+      <w:ins w:id="609" w:author="Emma Fuller" w:date="2014-05-29T15:49:00Z">
         <w:r>
           <w:rPr>
             <w:rFonts w:ascii="Avenir Book" w:hAnsi="Avenir Book" w:cs="Trebuchet MS"/>
@@ -18157,7 +18269,7 @@
         </w:rPr>
         <w:t>,</w:t>
       </w:r>
-      <w:ins w:id="598" w:author="Emma Fuller" w:date="2014-05-29T15:49:00Z">
+      <w:ins w:id="610" w:author="Emma Fuller" w:date="2014-05-29T15:49:00Z">
         <w:r>
           <w:rPr>
             <w:rFonts w:ascii="Avenir Book" w:hAnsi="Avenir Book" w:cs="Trebuchet MS"/>
@@ -18171,7 +18283,7 @@
         </w:rPr>
         <w:t xml:space="preserve"> Roy</w:t>
       </w:r>
-      <w:ins w:id="599" w:author="Emma Fuller" w:date="2014-05-29T15:49:00Z">
+      <w:ins w:id="611" w:author="Emma Fuller" w:date="2014-05-29T15:49:00Z">
         <w:r>
           <w:rPr>
             <w:rFonts w:ascii="Avenir Book" w:hAnsi="Avenir Book" w:cs="Trebuchet MS"/>
@@ -18193,7 +18305,7 @@
         </w:rPr>
         <w:t>Science 333</w:t>
       </w:r>
-      <w:ins w:id="600" w:author="Emma Fuller" w:date="2014-05-29T15:49:00Z">
+      <w:ins w:id="612" w:author="Emma Fuller" w:date="2014-05-29T15:49:00Z">
         <w:r>
           <w:rPr>
             <w:rFonts w:ascii="Avenir Book" w:hAnsi="Avenir Book" w:cs="Trebuchet MS"/>
@@ -18220,7 +18332,7 @@
         </w:rPr>
         <w:t>Cheung, W</w:t>
       </w:r>
-      <w:ins w:id="601" w:author="Emma Fuller" w:date="2014-05-29T15:48:00Z">
+      <w:ins w:id="613" w:author="Emma Fuller" w:date="2014-05-29T15:48:00Z">
         <w:r>
           <w:rPr>
             <w:rFonts w:ascii="Avenir Book" w:hAnsi="Avenir Book"/>
@@ -18234,7 +18346,7 @@
         </w:rPr>
         <w:t>W</w:t>
       </w:r>
-      <w:ins w:id="602" w:author="Emma Fuller" w:date="2014-05-29T15:48:00Z">
+      <w:ins w:id="614" w:author="Emma Fuller" w:date="2014-05-29T15:48:00Z">
         <w:r>
           <w:rPr>
             <w:rFonts w:ascii="Avenir Book" w:hAnsi="Avenir Book"/>
@@ -18248,7 +18360,7 @@
         </w:rPr>
         <w:t>L</w:t>
       </w:r>
-      <w:ins w:id="603" w:author="Emma Fuller" w:date="2014-05-29T15:48:00Z">
+      <w:ins w:id="615" w:author="Emma Fuller" w:date="2014-05-29T15:48:00Z">
         <w:r>
           <w:rPr>
             <w:rFonts w:ascii="Avenir Book" w:hAnsi="Avenir Book"/>
@@ -18262,7 +18374,7 @@
         </w:rPr>
         <w:t>, V</w:t>
       </w:r>
-      <w:ins w:id="604" w:author="Emma Fuller" w:date="2014-05-29T15:48:00Z">
+      <w:ins w:id="616" w:author="Emma Fuller" w:date="2014-05-29T15:48:00Z">
         <w:r>
           <w:rPr>
             <w:rFonts w:ascii="Avenir Book" w:hAnsi="Avenir Book"/>
@@ -18276,7 +18388,7 @@
         </w:rPr>
         <w:t xml:space="preserve"> W</w:t>
       </w:r>
-      <w:ins w:id="605" w:author="Emma Fuller" w:date="2014-05-29T15:48:00Z">
+      <w:ins w:id="617" w:author="Emma Fuller" w:date="2014-05-29T15:48:00Z">
         <w:r>
           <w:rPr>
             <w:rFonts w:ascii="Avenir Book" w:hAnsi="Avenir Book"/>
@@ -18290,7 +18402,7 @@
         </w:rPr>
         <w:t>Y</w:t>
       </w:r>
-      <w:ins w:id="606" w:author="Emma Fuller" w:date="2014-05-29T15:48:00Z">
+      <w:ins w:id="618" w:author="Emma Fuller" w:date="2014-05-29T15:48:00Z">
         <w:r>
           <w:rPr>
             <w:rFonts w:ascii="Avenir Book" w:hAnsi="Avenir Book"/>
@@ -18304,7 +18416,7 @@
         </w:rPr>
         <w:t xml:space="preserve"> Lam, </w:t>
       </w:r>
-      <w:ins w:id="607" w:author="Emma Fuller" w:date="2014-05-29T15:48:00Z">
+      <w:ins w:id="619" w:author="Emma Fuller" w:date="2014-05-29T15:48:00Z">
         <w:r>
           <w:rPr>
             <w:rFonts w:ascii="Avenir Book" w:hAnsi="Avenir Book"/>
@@ -18324,7 +18436,7 @@
         </w:rPr>
         <w:t xml:space="preserve">L. Sarmiento, </w:t>
       </w:r>
-      <w:ins w:id="608" w:author="Emma Fuller" w:date="2014-05-29T15:48:00Z">
+      <w:ins w:id="620" w:author="Emma Fuller" w:date="2014-05-29T15:48:00Z">
         <w:r>
           <w:rPr>
             <w:rFonts w:ascii="Avenir Book" w:hAnsi="Avenir Book"/>
@@ -18344,7 +18456,7 @@
         </w:rPr>
         <w:t xml:space="preserve">Kearney, R. E. G. Watson, </w:t>
       </w:r>
-      <w:ins w:id="609" w:author="Emma Fuller" w:date="2014-05-29T15:48:00Z">
+      <w:ins w:id="621" w:author="Emma Fuller" w:date="2014-05-29T15:48:00Z">
         <w:r>
           <w:rPr>
             <w:rFonts w:ascii="Avenir Book" w:hAnsi="Avenir Book"/>
@@ -18364,7 +18476,7 @@
         </w:rPr>
         <w:t xml:space="preserve">Zeller, and </w:t>
       </w:r>
-      <w:ins w:id="610" w:author="Emma Fuller" w:date="2014-05-29T15:48:00Z">
+      <w:ins w:id="622" w:author="Emma Fuller" w:date="2014-05-29T15:48:00Z">
         <w:r>
           <w:rPr>
             <w:rFonts w:ascii="Avenir Book" w:hAnsi="Avenir Book"/>
@@ -18424,7 +18536,7 @@
         </w:rPr>
         <w:t xml:space="preserve">Crain, </w:t>
       </w:r>
-      <w:ins w:id="611" w:author="Emma Fuller" w:date="2014-05-29T15:46:00Z">
+      <w:ins w:id="623" w:author="Emma Fuller" w:date="2014-05-29T15:46:00Z">
         <w:r>
           <w:rPr>
             <w:rFonts w:ascii="Avenir Book" w:hAnsi="Avenir Book"/>
@@ -18438,7 +18550,7 @@
           <w:t xml:space="preserve"> </w:t>
         </w:r>
       </w:ins>
-      <w:ins w:id="612" w:author="Emma Fuller" w:date="2014-05-29T15:47:00Z">
+      <w:ins w:id="624" w:author="Emma Fuller" w:date="2014-05-29T15:47:00Z">
         <w:r>
           <w:rPr>
             <w:rFonts w:ascii="Avenir Book" w:hAnsi="Avenir Book"/>
@@ -18458,7 +18570,7 @@
         </w:rPr>
         <w:t xml:space="preserve">, </w:t>
       </w:r>
-      <w:ins w:id="613" w:author="Emma Fuller" w:date="2014-05-29T15:47:00Z">
+      <w:ins w:id="625" w:author="Emma Fuller" w:date="2014-05-29T15:47:00Z">
         <w:r>
           <w:rPr>
             <w:rFonts w:ascii="Avenir Book" w:hAnsi="Avenir Book"/>
@@ -18486,7 +18598,7 @@
         </w:rPr>
         <w:t xml:space="preserve">, and </w:t>
       </w:r>
-      <w:ins w:id="614" w:author="Emma Fuller" w:date="2014-05-29T15:47:00Z">
+      <w:ins w:id="626" w:author="Emma Fuller" w:date="2014-05-29T15:47:00Z">
         <w:r>
           <w:rPr>
             <w:rFonts w:ascii="Avenir Book" w:hAnsi="Avenir Book"/>
@@ -18513,7 +18625,7 @@
         </w:rPr>
         <w:t>Ecol</w:t>
       </w:r>
-      <w:ins w:id="615" w:author="Emma Fuller" w:date="2014-05-29T15:47:00Z">
+      <w:ins w:id="627" w:author="Emma Fuller" w:date="2014-05-29T15:47:00Z">
         <w:r>
           <w:rPr>
             <w:rFonts w:ascii="Avenir Book" w:hAnsi="Avenir Book"/>
@@ -18529,7 +18641,7 @@
         </w:rPr>
         <w:t xml:space="preserve"> Lett</w:t>
       </w:r>
-      <w:ins w:id="616" w:author="Emma Fuller" w:date="2014-05-29T15:47:00Z">
+      <w:ins w:id="628" w:author="Emma Fuller" w:date="2014-05-29T15:47:00Z">
         <w:r>
           <w:rPr>
             <w:rFonts w:ascii="Avenir Book" w:hAnsi="Avenir Book"/>
@@ -18557,7 +18669,7 @@
         </w:rPr>
         <w:t xml:space="preserve">Darling, </w:t>
       </w:r>
-      <w:ins w:id="617" w:author="Emma Fuller" w:date="2014-05-29T15:46:00Z">
+      <w:ins w:id="629" w:author="Emma Fuller" w:date="2014-05-29T15:46:00Z">
         <w:r>
           <w:rPr>
             <w:rFonts w:ascii="Avenir Book" w:hAnsi="Avenir Book"/>
@@ -18577,7 +18689,7 @@
         </w:rPr>
         <w:t xml:space="preserve">S., and </w:t>
       </w:r>
-      <w:ins w:id="618" w:author="Emma Fuller" w:date="2014-05-29T15:46:00Z">
+      <w:ins w:id="630" w:author="Emma Fuller" w:date="2014-05-29T15:46:00Z">
         <w:r>
           <w:rPr>
             <w:rFonts w:ascii="Avenir Book" w:hAnsi="Avenir Book"/>
@@ -18617,7 +18729,7 @@
         </w:rPr>
         <w:t>the evidence for ecological synergies.</w:t>
       </w:r>
-      <w:ins w:id="619" w:author="Emma Fuller" w:date="2014-05-29T15:46:00Z">
+      <w:ins w:id="631" w:author="Emma Fuller" w:date="2014-05-29T15:46:00Z">
         <w:r>
           <w:rPr>
             <w:rFonts w:ascii="Avenir Book" w:hAnsi="Avenir Book"/>
@@ -18632,7 +18744,7 @@
         </w:rPr>
         <w:t>Ecol</w:t>
       </w:r>
-      <w:ins w:id="620" w:author="Emma Fuller" w:date="2014-05-29T15:46:00Z">
+      <w:ins w:id="632" w:author="Emma Fuller" w:date="2014-05-29T15:46:00Z">
         <w:r>
           <w:rPr>
             <w:rFonts w:ascii="Avenir Book" w:hAnsi="Avenir Book"/>
@@ -18648,7 +18760,7 @@
         </w:rPr>
         <w:t xml:space="preserve"> Lett</w:t>
       </w:r>
-      <w:ins w:id="621" w:author="Emma Fuller" w:date="2014-05-29T15:46:00Z">
+      <w:ins w:id="633" w:author="Emma Fuller" w:date="2014-05-29T15:46:00Z">
         <w:r>
           <w:rPr>
             <w:rFonts w:ascii="Avenir Book" w:hAnsi="Avenir Book"/>
@@ -18684,7 +18796,7 @@
         </w:rPr>
         <w:t xml:space="preserve">, </w:t>
       </w:r>
-      <w:ins w:id="622" w:author="Emma Fuller" w:date="2014-05-29T15:45:00Z">
+      <w:ins w:id="634" w:author="Emma Fuller" w:date="2014-05-29T15:45:00Z">
         <w:r>
           <w:rPr>
             <w:rFonts w:ascii="Avenir Book" w:hAnsi="Avenir Book"/>
@@ -18704,7 +18816,7 @@
         </w:rPr>
         <w:t xml:space="preserve">F., and </w:t>
       </w:r>
-      <w:ins w:id="623" w:author="Emma Fuller" w:date="2014-05-29T15:45:00Z">
+      <w:ins w:id="635" w:author="Emma Fuller" w:date="2014-05-29T15:45:00Z">
         <w:r>
           <w:rPr>
             <w:rFonts w:ascii="Avenir Book" w:hAnsi="Avenir Book"/>
@@ -18741,11 +18853,11 @@
     <w:p>
       <w:pPr>
         <w:rPr>
-          <w:ins w:id="624" w:author="M P" w:date="2014-05-22T16:22:00Z"/>
+          <w:ins w:id="636" w:author="M P" w:date="2014-05-22T16:22:00Z"/>
           <w:rFonts w:ascii="Avenir Book" w:hAnsi="Avenir Book"/>
         </w:rPr>
       </w:pPr>
-      <w:ins w:id="625" w:author="M P" w:date="2014-05-22T16:22:00Z">
+      <w:ins w:id="637" w:author="M P" w:date="2014-05-22T16:22:00Z">
         <w:r>
           <w:rPr>
             <w:rFonts w:ascii="Avenir Book" w:hAnsi="Avenir Book"/>
@@ -18753,7 +18865,7 @@
           <w:t xml:space="preserve">Dowling, N. </w:t>
         </w:r>
       </w:ins>
-      <w:ins w:id="626" w:author="Emma Fuller" w:date="2014-05-29T15:44:00Z">
+      <w:ins w:id="638" w:author="Emma Fuller" w:date="2014-05-29T15:44:00Z">
         <w:r>
           <w:rPr>
             <w:rFonts w:ascii="Avenir Book" w:hAnsi="Avenir Book"/>
@@ -18761,7 +18873,7 @@
           <w:t>A</w:t>
         </w:r>
       </w:ins>
-      <w:ins w:id="627" w:author="M P" w:date="2014-05-22T16:22:00Z">
+      <w:ins w:id="639" w:author="M P" w:date="2014-05-22T16:22:00Z">
         <w:r>
           <w:rPr>
             <w:rFonts w:ascii="Avenir Book" w:hAnsi="Avenir Book"/>
@@ -18769,7 +18881,7 @@
           <w:t>.,</w:t>
         </w:r>
       </w:ins>
-      <w:ins w:id="628" w:author="Emma Fuller" w:date="2014-05-29T15:44:00Z">
+      <w:ins w:id="640" w:author="Emma Fuller" w:date="2014-05-29T15:44:00Z">
         <w:r>
           <w:rPr>
             <w:rFonts w:ascii="Avenir Book" w:hAnsi="Avenir Book"/>
@@ -18777,7 +18889,7 @@
           <w:t xml:space="preserve"> </w:t>
         </w:r>
       </w:ins>
-      <w:ins w:id="629" w:author="M P" w:date="2014-05-22T16:22:00Z">
+      <w:ins w:id="641" w:author="M P" w:date="2014-05-22T16:22:00Z">
         <w:r>
           <w:rPr>
             <w:rFonts w:ascii="Avenir Book" w:hAnsi="Avenir Book"/>
@@ -18785,7 +18897,7 @@
           <w:t>et al. 2008. Developing harvest strategies for low-value and data-poor fisheries: Case studies from three Australian fisheries. Fish</w:t>
         </w:r>
       </w:ins>
-      <w:ins w:id="630" w:author="Emma Fuller" w:date="2014-05-29T15:45:00Z">
+      <w:ins w:id="642" w:author="Emma Fuller" w:date="2014-05-29T15:45:00Z">
         <w:r>
           <w:rPr>
             <w:rFonts w:ascii="Avenir Book" w:hAnsi="Avenir Book"/>
@@ -18793,7 +18905,7 @@
           <w:t>eries</w:t>
         </w:r>
       </w:ins>
-      <w:ins w:id="631" w:author="M P" w:date="2014-05-22T16:22:00Z">
+      <w:ins w:id="643" w:author="M P" w:date="2014-05-22T16:22:00Z">
         <w:r>
           <w:rPr>
             <w:rFonts w:ascii="Avenir Book" w:hAnsi="Avenir Book"/>
@@ -18801,7 +18913,7 @@
           <w:t xml:space="preserve"> Res</w:t>
         </w:r>
       </w:ins>
-      <w:ins w:id="632" w:author="Emma Fuller" w:date="2014-05-29T15:45:00Z">
+      <w:ins w:id="644" w:author="Emma Fuller" w:date="2014-05-29T15:45:00Z">
         <w:r>
           <w:rPr>
             <w:rFonts w:ascii="Avenir Book" w:hAnsi="Avenir Book"/>
@@ -18809,7 +18921,7 @@
           <w:t>earch</w:t>
         </w:r>
       </w:ins>
-      <w:ins w:id="633" w:author="M P" w:date="2014-05-22T16:22:00Z">
+      <w:ins w:id="645" w:author="M P" w:date="2014-05-22T16:22:00Z">
         <w:r>
           <w:rPr>
             <w:rFonts w:ascii="Avenir Book" w:hAnsi="Avenir Book"/>
@@ -18844,7 +18956,7 @@
         </w:rPr>
         <w:t xml:space="preserve">, </w:t>
       </w:r>
-      <w:ins w:id="634" w:author="Emma Fuller" w:date="2014-05-29T15:44:00Z">
+      <w:ins w:id="646" w:author="Emma Fuller" w:date="2014-05-29T15:44:00Z">
         <w:r>
           <w:rPr>
             <w:rFonts w:ascii="Avenir Book" w:hAnsi="Avenir Book"/>
@@ -18864,7 +18976,7 @@
         </w:rPr>
         <w:t>et al. 2006. methods improve prediction of species</w:t>
       </w:r>
-      <w:ins w:id="635" w:author="Emma Fuller" w:date="2014-05-29T15:44:00Z">
+      <w:ins w:id="647" w:author="Emma Fuller" w:date="2014-05-29T15:44:00Z">
         <w:r>
           <w:rPr>
             <w:rFonts w:ascii="Avenir Book" w:hAnsi="Avenir Book"/>
@@ -18906,7 +19018,7 @@
         </w:rPr>
         <w:t xml:space="preserve">Engelhard, G.H., </w:t>
       </w:r>
-      <w:ins w:id="636" w:author="Emma Fuller" w:date="2014-05-29T15:42:00Z">
+      <w:ins w:id="648" w:author="Emma Fuller" w:date="2014-05-29T15:42:00Z">
         <w:r>
           <w:rPr>
             <w:rFonts w:ascii="Avenir Book" w:hAnsi="Avenir Book"/>
@@ -18928,7 +19040,7 @@
         </w:rPr>
         <w:t>,</w:t>
       </w:r>
-      <w:ins w:id="637" w:author="Emma Fuller" w:date="2014-05-29T15:42:00Z">
+      <w:ins w:id="649" w:author="Emma Fuller" w:date="2014-05-29T15:42:00Z">
         <w:r>
           <w:rPr>
             <w:rFonts w:ascii="Avenir Book" w:hAnsi="Avenir Book"/>
@@ -18950,7 +19062,7 @@
         <w:t>Pinnegar</w:t>
       </w:r>
       <w:proofErr w:type="spellEnd"/>
-      <w:ins w:id="638" w:author="Emma Fuller" w:date="2014-05-29T15:42:00Z">
+      <w:ins w:id="650" w:author="Emma Fuller" w:date="2014-05-29T15:42:00Z">
         <w:r>
           <w:rPr>
             <w:rFonts w:ascii="Avenir Book" w:hAnsi="Avenir Book"/>
@@ -18964,7 +19076,7 @@
         </w:rPr>
         <w:t>2014. Climate change and fishing: a century of shifting distribution in North Sea cod. Glob</w:t>
       </w:r>
-      <w:ins w:id="639" w:author="Emma Fuller" w:date="2014-05-29T15:42:00Z">
+      <w:ins w:id="651" w:author="Emma Fuller" w:date="2014-05-29T15:42:00Z">
         <w:r>
           <w:rPr>
             <w:rFonts w:ascii="Avenir Book" w:hAnsi="Avenir Book"/>
@@ -18978,7 +19090,7 @@
         </w:rPr>
         <w:t xml:space="preserve"> Chang</w:t>
       </w:r>
-      <w:ins w:id="640" w:author="Emma Fuller" w:date="2014-05-29T15:42:00Z">
+      <w:ins w:id="652" w:author="Emma Fuller" w:date="2014-05-29T15:42:00Z">
         <w:r>
           <w:rPr>
             <w:rFonts w:ascii="Avenir Book" w:hAnsi="Avenir Book"/>
@@ -18998,7 +19110,7 @@
         </w:rPr>
         <w:t>Biol</w:t>
       </w:r>
-      <w:ins w:id="641" w:author="Emma Fuller" w:date="2014-05-29T15:43:00Z">
+      <w:ins w:id="653" w:author="Emma Fuller" w:date="2014-05-29T15:43:00Z">
         <w:r>
           <w:rPr>
             <w:rFonts w:ascii="Avenir Book" w:hAnsi="Avenir Book"/>
@@ -19081,7 +19193,7 @@
         </w:rPr>
         <w:t>Fordham, D. A. A.,</w:t>
       </w:r>
-      <w:ins w:id="642" w:author="Emma Fuller" w:date="2014-05-29T15:41:00Z">
+      <w:ins w:id="654" w:author="Emma Fuller" w:date="2014-05-29T15:41:00Z">
         <w:r>
           <w:rPr>
             <w:rFonts w:ascii="Avenir Book" w:hAnsi="Avenir Book"/>
@@ -19102,7 +19214,7 @@
         </w:rPr>
         <w:t>Global Change Biology</w:t>
       </w:r>
-      <w:ins w:id="643" w:author="Emma Fuller" w:date="2014-05-29T15:42:00Z">
+      <w:ins w:id="655" w:author="Emma Fuller" w:date="2014-05-29T15:42:00Z">
         <w:r>
           <w:rPr>
             <w:rFonts w:ascii="Avenir Book" w:hAnsi="Avenir Book"/>
@@ -19132,7 +19244,7 @@
         </w:rPr>
         <w:t>, R.,</w:t>
       </w:r>
-      <w:ins w:id="644" w:author="Emma Fuller" w:date="2014-05-29T15:39:00Z">
+      <w:ins w:id="656" w:author="Emma Fuller" w:date="2014-05-29T15:39:00Z">
         <w:r>
           <w:rPr>
             <w:rFonts w:ascii="Avenir Book" w:eastAsia="Times New Roman" w:hAnsi="Avenir Book" w:cs="Times New Roman"/>
@@ -19146,7 +19258,7 @@
         </w:rPr>
         <w:t xml:space="preserve"> Branch, </w:t>
       </w:r>
-      <w:ins w:id="645" w:author="Emma Fuller" w:date="2014-05-29T15:40:00Z">
+      <w:ins w:id="657" w:author="Emma Fuller" w:date="2014-05-29T15:40:00Z">
         <w:r>
           <w:rPr>
             <w:rFonts w:ascii="Avenir Book" w:eastAsia="Times New Roman" w:hAnsi="Avenir Book" w:cs="Times New Roman"/>
@@ -19168,7 +19280,7 @@
         </w:rPr>
         <w:t xml:space="preserve">, </w:t>
       </w:r>
-      <w:ins w:id="646" w:author="Emma Fuller" w:date="2014-05-29T15:40:00Z">
+      <w:ins w:id="658" w:author="Emma Fuller" w:date="2014-05-29T15:40:00Z">
         <w:r>
           <w:rPr>
             <w:rFonts w:ascii="Avenir Book" w:eastAsia="Times New Roman" w:hAnsi="Avenir Book" w:cs="Times New Roman"/>
@@ -19190,7 +19302,7 @@
         </w:rPr>
         <w:t>,</w:t>
       </w:r>
-      <w:ins w:id="647" w:author="Emma Fuller" w:date="2014-05-29T15:40:00Z">
+      <w:ins w:id="659" w:author="Emma Fuller" w:date="2014-05-29T15:40:00Z">
         <w:r>
           <w:rPr>
             <w:rFonts w:ascii="Avenir Book" w:eastAsia="Times New Roman" w:hAnsi="Avenir Book" w:cs="Times New Roman"/>
@@ -19204,7 +19316,7 @@
         </w:rPr>
         <w:t xml:space="preserve"> Sainsbury</w:t>
       </w:r>
-      <w:ins w:id="648" w:author="Emma Fuller" w:date="2014-05-29T15:40:00Z">
+      <w:ins w:id="660" w:author="Emma Fuller" w:date="2014-05-29T15:40:00Z">
         <w:r>
           <w:rPr>
             <w:rFonts w:ascii="Avenir Book" w:eastAsia="Times New Roman" w:hAnsi="Avenir Book" w:cs="Times New Roman"/>
@@ -19218,7 +19330,7 @@
         </w:rPr>
         <w:t>Zimmermann</w:t>
       </w:r>
-      <w:ins w:id="649" w:author="Emma Fuller" w:date="2014-05-29T15:40:00Z">
+      <w:ins w:id="661" w:author="Emma Fuller" w:date="2014-05-29T15:40:00Z">
         <w:r>
           <w:rPr>
             <w:rFonts w:ascii="Avenir Book" w:eastAsia="Times New Roman" w:hAnsi="Avenir Book" w:cs="Times New Roman"/>
@@ -19240,7 +19352,7 @@
         </w:rPr>
         <w:t xml:space="preserve">Fish </w:t>
       </w:r>
-      <w:ins w:id="650" w:author="Emma Fuller" w:date="2014-05-29T15:41:00Z">
+      <w:ins w:id="662" w:author="Emma Fuller" w:date="2014-05-29T15:41:00Z">
         <w:r>
           <w:rPr>
             <w:rFonts w:ascii="Avenir Book" w:eastAsia="Times New Roman" w:hAnsi="Avenir Book" w:cs="Times New Roman"/>
@@ -19258,7 +19370,7 @@
         </w:rPr>
         <w:t>Fish</w:t>
       </w:r>
-      <w:ins w:id="651" w:author="Emma Fuller" w:date="2014-05-29T15:41:00Z">
+      <w:ins w:id="663" w:author="Emma Fuller" w:date="2014-05-29T15:41:00Z">
         <w:r>
           <w:rPr>
             <w:rFonts w:ascii="Avenir Book" w:eastAsia="Times New Roman" w:hAnsi="Avenir Book" w:cs="Times New Roman"/>
@@ -19274,7 +19386,7 @@
         </w:rPr>
         <w:t xml:space="preserve"> 12</w:t>
       </w:r>
-      <w:ins w:id="652" w:author="Emma Fuller" w:date="2014-05-29T15:41:00Z">
+      <w:ins w:id="664" w:author="Emma Fuller" w:date="2014-05-29T15:41:00Z">
         <w:r>
           <w:rPr>
             <w:rFonts w:ascii="Avenir Book" w:eastAsia="Times New Roman" w:hAnsi="Avenir Book" w:cs="Times New Roman"/>
@@ -19300,11 +19412,11 @@
     <w:p>
       <w:pPr>
         <w:rPr>
-          <w:ins w:id="653" w:author="Emma Fuller" w:date="2014-05-29T13:05:00Z"/>
+          <w:ins w:id="665" w:author="Emma Fuller" w:date="2014-05-29T13:05:00Z"/>
           <w:rFonts w:ascii="Avenir Book" w:hAnsi="Avenir Book"/>
         </w:rPr>
       </w:pPr>
-      <w:ins w:id="654" w:author="Emma Fuller" w:date="2014-05-29T13:06:00Z">
+      <w:ins w:id="666" w:author="Emma Fuller" w:date="2014-05-29T13:06:00Z">
         <w:r>
           <w:rPr>
             <w:rFonts w:ascii="Avenir Book" w:hAnsi="Avenir Book"/>
@@ -19312,7 +19424,7 @@
           <w:t xml:space="preserve">Fulton, E. A., </w:t>
         </w:r>
       </w:ins>
-      <w:ins w:id="655" w:author="Emma Fuller" w:date="2014-05-29T15:39:00Z">
+      <w:ins w:id="667" w:author="Emma Fuller" w:date="2014-05-29T15:39:00Z">
         <w:r>
           <w:rPr>
             <w:rFonts w:ascii="Avenir Book" w:hAnsi="Avenir Book"/>
@@ -19320,7 +19432,7 @@
           <w:t xml:space="preserve">A. D. M. </w:t>
         </w:r>
       </w:ins>
-      <w:ins w:id="656" w:author="Emma Fuller" w:date="2014-05-29T13:06:00Z">
+      <w:ins w:id="668" w:author="Emma Fuller" w:date="2014-05-29T13:06:00Z">
         <w:r>
           <w:rPr>
             <w:rFonts w:ascii="Avenir Book" w:hAnsi="Avenir Book"/>
@@ -19328,7 +19440,7 @@
           <w:t>Smith,</w:t>
         </w:r>
       </w:ins>
-      <w:ins w:id="657" w:author="Emma Fuller" w:date="2014-05-29T15:39:00Z">
+      <w:ins w:id="669" w:author="Emma Fuller" w:date="2014-05-29T15:39:00Z">
         <w:r>
           <w:rPr>
             <w:rFonts w:ascii="Avenir Book" w:hAnsi="Avenir Book"/>
@@ -19336,7 +19448,7 @@
           <w:t xml:space="preserve"> D. C.</w:t>
         </w:r>
       </w:ins>
-      <w:ins w:id="658" w:author="Emma Fuller" w:date="2014-05-29T13:06:00Z">
+      <w:ins w:id="670" w:author="Emma Fuller" w:date="2014-05-29T13:06:00Z">
         <w:r>
           <w:rPr>
             <w:rFonts w:ascii="Avenir Book" w:hAnsi="Avenir Book"/>
@@ -19437,7 +19549,7 @@
         </w:rPr>
         <w:t xml:space="preserve">Gaines, </w:t>
       </w:r>
-      <w:ins w:id="659" w:author="Emma Fuller" w:date="2014-05-29T15:38:00Z">
+      <w:ins w:id="671" w:author="Emma Fuller" w:date="2014-05-29T15:38:00Z">
         <w:r>
           <w:rPr>
             <w:rFonts w:ascii="Avenir Book" w:hAnsi="Avenir Book"/>
@@ -19457,7 +19569,7 @@
         </w:rPr>
         <w:t xml:space="preserve">D., </w:t>
       </w:r>
-      <w:ins w:id="660" w:author="Emma Fuller" w:date="2014-05-29T15:38:00Z">
+      <w:ins w:id="672" w:author="Emma Fuller" w:date="2014-05-29T15:38:00Z">
         <w:r>
           <w:rPr>
             <w:rFonts w:ascii="Avenir Book" w:hAnsi="Avenir Book"/>
@@ -19477,7 +19589,7 @@
         </w:rPr>
         <w:t xml:space="preserve">White, </w:t>
       </w:r>
-      <w:ins w:id="661" w:author="Emma Fuller" w:date="2014-05-29T15:38:00Z">
+      <w:ins w:id="673" w:author="Emma Fuller" w:date="2014-05-29T15:38:00Z">
         <w:r>
           <w:rPr>
             <w:rFonts w:ascii="Avenir Book" w:hAnsi="Avenir Book"/>
@@ -19497,7 +19609,7 @@
         </w:rPr>
         <w:t xml:space="preserve">H. Carr, and </w:t>
       </w:r>
-      <w:ins w:id="662" w:author="Emma Fuller" w:date="2014-05-29T15:38:00Z">
+      <w:ins w:id="674" w:author="Emma Fuller" w:date="2014-05-29T15:38:00Z">
         <w:r>
           <w:rPr>
             <w:rFonts w:ascii="Avenir Book" w:hAnsi="Avenir Book"/>
@@ -19531,7 +19643,7 @@
         </w:rPr>
         <w:t>. 2010</w:t>
       </w:r>
-      <w:ins w:id="663" w:author="Emma Fuller" w:date="2014-05-29T14:51:00Z">
+      <w:ins w:id="675" w:author="Emma Fuller" w:date="2014-05-29T14:51:00Z">
         <w:r>
           <w:rPr>
             <w:rFonts w:ascii="Avenir Book" w:hAnsi="Avenir Book"/>
@@ -19552,7 +19664,7 @@
         </w:rPr>
         <w:t>Proc</w:t>
       </w:r>
-      <w:ins w:id="664" w:author="Emma Fuller" w:date="2014-05-29T15:38:00Z">
+      <w:ins w:id="676" w:author="Emma Fuller" w:date="2014-05-29T15:38:00Z">
         <w:r>
           <w:rPr>
             <w:rFonts w:ascii="Avenir Book" w:hAnsi="Avenir Book"/>
@@ -19568,7 +19680,7 @@
         </w:rPr>
         <w:t xml:space="preserve"> Nat</w:t>
       </w:r>
-      <w:ins w:id="665" w:author="Emma Fuller" w:date="2014-05-29T15:38:00Z">
+      <w:ins w:id="677" w:author="Emma Fuller" w:date="2014-05-29T15:38:00Z">
         <w:r>
           <w:rPr>
             <w:rFonts w:ascii="Avenir Book" w:hAnsi="Avenir Book"/>
@@ -19584,7 +19696,7 @@
         </w:rPr>
         <w:t>l Acad</w:t>
       </w:r>
-      <w:ins w:id="666" w:author="Emma Fuller" w:date="2014-05-29T15:39:00Z">
+      <w:ins w:id="678" w:author="Emma Fuller" w:date="2014-05-29T15:39:00Z">
         <w:r>
           <w:rPr>
             <w:rFonts w:ascii="Avenir Book" w:hAnsi="Avenir Book"/>
@@ -19600,7 +19712,7 @@
         </w:rPr>
         <w:t xml:space="preserve"> Sci</w:t>
       </w:r>
-      <w:ins w:id="667" w:author="Emma Fuller" w:date="2014-05-29T15:39:00Z">
+      <w:ins w:id="679" w:author="Emma Fuller" w:date="2014-05-29T15:39:00Z">
         <w:r>
           <w:rPr>
             <w:rFonts w:ascii="Avenir Book" w:hAnsi="Avenir Book"/>
@@ -19626,7 +19738,7 @@
     <w:p>
       <w:pPr>
         <w:rPr>
-          <w:ins w:id="668" w:author="Emma Fuller" w:date="2014-05-29T14:51:00Z"/>
+          <w:ins w:id="680" w:author="Emma Fuller" w:date="2014-05-29T14:51:00Z"/>
           <w:rFonts w:ascii="Avenir Book" w:hAnsi="Avenir Book"/>
         </w:rPr>
       </w:pPr>
@@ -19636,7 +19748,7 @@
         </w:rPr>
         <w:t xml:space="preserve">Gaines, </w:t>
       </w:r>
-      <w:ins w:id="669" w:author="Emma Fuller" w:date="2014-05-29T15:37:00Z">
+      <w:ins w:id="681" w:author="Emma Fuller" w:date="2014-05-29T15:37:00Z">
         <w:r>
           <w:rPr>
             <w:rFonts w:ascii="Avenir Book" w:hAnsi="Avenir Book"/>
@@ -19656,7 +19768,7 @@
         </w:rPr>
         <w:t>D.,</w:t>
       </w:r>
-      <w:ins w:id="670" w:author="Emma Fuller" w:date="2014-05-29T15:37:00Z">
+      <w:ins w:id="682" w:author="Emma Fuller" w:date="2014-05-29T15:37:00Z">
         <w:r>
           <w:rPr>
             <w:rFonts w:ascii="Avenir Book" w:hAnsi="Avenir Book"/>
@@ -19670,7 +19782,7 @@
         </w:rPr>
         <w:t xml:space="preserve">E. Lester, </w:t>
       </w:r>
-      <w:ins w:id="671" w:author="Emma Fuller" w:date="2014-05-29T15:37:00Z">
+      <w:ins w:id="683" w:author="Emma Fuller" w:date="2014-05-29T15:37:00Z">
         <w:r>
           <w:rPr>
             <w:rFonts w:ascii="Avenir Book" w:hAnsi="Avenir Book"/>
@@ -19704,7 +19816,7 @@
         </w:rPr>
         <w:t xml:space="preserve">, </w:t>
       </w:r>
-      <w:ins w:id="672" w:author="Emma Fuller" w:date="2014-05-29T15:37:00Z">
+      <w:ins w:id="684" w:author="Emma Fuller" w:date="2014-05-29T15:37:00Z">
         <w:r>
           <w:rPr>
             <w:rFonts w:ascii="Avenir Book" w:hAnsi="Avenir Book"/>
@@ -19730,7 +19842,7 @@
         </w:rPr>
         <w:t xml:space="preserve">Costello, and </w:t>
       </w:r>
-      <w:ins w:id="673" w:author="Emma Fuller" w:date="2014-05-29T15:37:00Z">
+      <w:ins w:id="685" w:author="Emma Fuller" w:date="2014-05-29T15:37:00Z">
         <w:r>
           <w:rPr>
             <w:rFonts w:ascii="Avenir Book" w:hAnsi="Avenir Book"/>
@@ -19764,7 +19876,7 @@
         </w:rPr>
         <w:t>. 2010</w:t>
       </w:r>
-      <w:ins w:id="674" w:author="Emma Fuller" w:date="2014-05-29T14:51:00Z">
+      <w:ins w:id="686" w:author="Emma Fuller" w:date="2014-05-29T14:51:00Z">
         <w:r>
           <w:rPr>
             <w:rFonts w:ascii="Avenir Book" w:hAnsi="Avenir Book"/>
@@ -19785,7 +19897,7 @@
         </w:rPr>
         <w:t>Proc</w:t>
       </w:r>
-      <w:ins w:id="675" w:author="Emma Fuller" w:date="2014-05-29T15:37:00Z">
+      <w:ins w:id="687" w:author="Emma Fuller" w:date="2014-05-29T15:37:00Z">
         <w:r>
           <w:rPr>
             <w:rFonts w:ascii="Avenir Book" w:hAnsi="Avenir Book"/>
@@ -19809,7 +19921,7 @@
         </w:rPr>
         <w:t>Nat</w:t>
       </w:r>
-      <w:ins w:id="676" w:author="Emma Fuller" w:date="2014-05-29T15:37:00Z">
+      <w:ins w:id="688" w:author="Emma Fuller" w:date="2014-05-29T15:37:00Z">
         <w:r>
           <w:rPr>
             <w:rFonts w:ascii="Avenir Book" w:hAnsi="Avenir Book"/>
@@ -19833,7 +19945,7 @@
         </w:rPr>
         <w:t xml:space="preserve"> Acad</w:t>
       </w:r>
-      <w:ins w:id="677" w:author="Emma Fuller" w:date="2014-05-29T15:37:00Z">
+      <w:ins w:id="689" w:author="Emma Fuller" w:date="2014-05-29T15:37:00Z">
         <w:r>
           <w:rPr>
             <w:rFonts w:ascii="Avenir Book" w:hAnsi="Avenir Book"/>
@@ -19849,7 +19961,7 @@
         </w:rPr>
         <w:t xml:space="preserve"> Sci</w:t>
       </w:r>
-      <w:ins w:id="678" w:author="Emma Fuller" w:date="2014-05-29T15:37:00Z">
+      <w:ins w:id="690" w:author="Emma Fuller" w:date="2014-05-29T15:37:00Z">
         <w:r>
           <w:rPr>
             <w:rFonts w:ascii="Avenir Book" w:hAnsi="Avenir Book"/>
@@ -19858,7 +19970,7 @@
           <w:t>ence</w:t>
         </w:r>
       </w:ins>
-      <w:ins w:id="679" w:author="Emma Fuller" w:date="2014-05-29T15:38:00Z">
+      <w:ins w:id="691" w:author="Emma Fuller" w:date="2014-05-29T15:38:00Z">
         <w:r>
           <w:rPr>
             <w:rFonts w:ascii="Avenir Book" w:hAnsi="Avenir Book"/>
@@ -19884,7 +19996,7 @@
     <w:p>
       <w:pPr>
         <w:rPr>
-          <w:ins w:id="680" w:author="M P" w:date="2014-05-22T21:57:00Z"/>
+          <w:ins w:id="692" w:author="M P" w:date="2014-05-22T21:57:00Z"/>
           <w:rFonts w:ascii="Avenir Book" w:hAnsi="Avenir Book"/>
         </w:rPr>
       </w:pPr>
@@ -19894,7 +20006,7 @@
         </w:rPr>
         <w:t xml:space="preserve">Gaylord, </w:t>
       </w:r>
-      <w:ins w:id="681" w:author="Emma Fuller" w:date="2014-05-29T15:36:00Z">
+      <w:ins w:id="693" w:author="Emma Fuller" w:date="2014-05-29T15:36:00Z">
         <w:r>
           <w:rPr>
             <w:rFonts w:ascii="Avenir Book" w:hAnsi="Avenir Book"/>
@@ -19908,7 +20020,7 @@
         </w:rPr>
         <w:t>, S</w:t>
       </w:r>
-      <w:ins w:id="682" w:author="Emma Fuller" w:date="2014-05-29T15:36:00Z">
+      <w:ins w:id="694" w:author="Emma Fuller" w:date="2014-05-29T15:36:00Z">
         <w:r>
           <w:rPr>
             <w:rFonts w:ascii="Avenir Book" w:hAnsi="Avenir Book"/>
@@ -19922,7 +20034,7 @@
         </w:rPr>
         <w:t xml:space="preserve"> D. Gaines, D</w:t>
       </w:r>
-      <w:ins w:id="683" w:author="Emma Fuller" w:date="2014-05-29T15:36:00Z">
+      <w:ins w:id="695" w:author="Emma Fuller" w:date="2014-05-29T15:36:00Z">
         <w:r>
           <w:rPr>
             <w:rFonts w:ascii="Avenir Book" w:hAnsi="Avenir Book"/>
@@ -19936,7 +20048,7 @@
         </w:rPr>
         <w:t xml:space="preserve"> A. Siegel, and M</w:t>
       </w:r>
-      <w:ins w:id="684" w:author="Emma Fuller" w:date="2014-05-29T15:36:00Z">
+      <w:ins w:id="696" w:author="Emma Fuller" w:date="2014-05-29T15:36:00Z">
         <w:r>
           <w:rPr>
             <w:rFonts w:ascii="Avenir Book" w:hAnsi="Avenir Book"/>
@@ -19967,11 +20079,11 @@
     <w:p>
       <w:pPr>
         <w:rPr>
-          <w:ins w:id="685" w:author="M P" w:date="2014-05-22T21:57:00Z"/>
+          <w:ins w:id="697" w:author="M P" w:date="2014-05-22T21:57:00Z"/>
           <w:rFonts w:ascii="Avenir Book" w:hAnsi="Avenir Book"/>
         </w:rPr>
       </w:pPr>
-      <w:ins w:id="686" w:author="M P" w:date="2014-05-22T21:57:00Z">
+      <w:ins w:id="698" w:author="M P" w:date="2014-05-22T21:57:00Z">
         <w:r>
           <w:rPr>
             <w:rFonts w:ascii="Avenir Book" w:hAnsi="Avenir Book"/>
@@ -19979,7 +20091,7 @@
           <w:t xml:space="preserve">Gilman, S.E., </w:t>
         </w:r>
       </w:ins>
-      <w:ins w:id="687" w:author="Emma Fuller" w:date="2014-05-29T15:35:00Z">
+      <w:ins w:id="699" w:author="Emma Fuller" w:date="2014-05-29T15:35:00Z">
         <w:r>
           <w:rPr>
             <w:rFonts w:ascii="Avenir Book" w:hAnsi="Avenir Book"/>
@@ -19987,7 +20099,7 @@
           <w:t xml:space="preserve">M. C. </w:t>
         </w:r>
       </w:ins>
-      <w:ins w:id="688" w:author="M P" w:date="2014-05-22T21:57:00Z">
+      <w:ins w:id="700" w:author="M P" w:date="2014-05-22T21:57:00Z">
         <w:r>
           <w:rPr>
             <w:rFonts w:ascii="Avenir Book" w:hAnsi="Avenir Book"/>
@@ -19995,7 +20107,7 @@
           <w:t>Urban</w:t>
         </w:r>
       </w:ins>
-      <w:ins w:id="689" w:author="Emma Fuller" w:date="2014-05-29T15:36:00Z">
+      <w:ins w:id="701" w:author="Emma Fuller" w:date="2014-05-29T15:36:00Z">
         <w:r>
           <w:rPr>
             <w:rFonts w:ascii="Avenir Book" w:hAnsi="Avenir Book"/>
@@ -20003,7 +20115,7 @@
           <w:t>, J. J.</w:t>
         </w:r>
       </w:ins>
-      <w:ins w:id="690" w:author="M P" w:date="2014-05-22T21:57:00Z">
+      <w:ins w:id="702" w:author="M P" w:date="2014-05-22T21:57:00Z">
         <w:r>
           <w:rPr>
             <w:rFonts w:ascii="Avenir Book" w:hAnsi="Avenir Book"/>
@@ -20011,7 +20123,7 @@
           <w:t xml:space="preserve"> Tewksbury, </w:t>
         </w:r>
       </w:ins>
-      <w:ins w:id="691" w:author="Emma Fuller" w:date="2014-05-29T15:36:00Z">
+      <w:ins w:id="703" w:author="Emma Fuller" w:date="2014-05-29T15:36:00Z">
         <w:r>
           <w:rPr>
             <w:rFonts w:ascii="Avenir Book" w:hAnsi="Avenir Book"/>
@@ -20019,7 +20131,7 @@
           <w:t xml:space="preserve">G. W. </w:t>
         </w:r>
       </w:ins>
-      <w:ins w:id="692" w:author="M P" w:date="2014-05-22T21:57:00Z">
+      <w:ins w:id="704" w:author="M P" w:date="2014-05-22T21:57:00Z">
         <w:r>
           <w:rPr>
             <w:rFonts w:ascii="Avenir Book" w:hAnsi="Avenir Book"/>
@@ -20027,7 +20139,7 @@
           <w:t xml:space="preserve">Gilchrist, </w:t>
         </w:r>
       </w:ins>
-      <w:ins w:id="693" w:author="Emma Fuller" w:date="2014-05-29T15:36:00Z">
+      <w:ins w:id="705" w:author="Emma Fuller" w:date="2014-05-29T15:36:00Z">
         <w:r>
           <w:rPr>
             <w:rFonts w:ascii="Avenir Book" w:hAnsi="Avenir Book"/>
@@ -20035,7 +20147,7 @@
           <w:t>and R. D.</w:t>
         </w:r>
       </w:ins>
-      <w:ins w:id="694" w:author="M P" w:date="2014-05-22T21:57:00Z">
+      <w:ins w:id="706" w:author="M P" w:date="2014-05-22T21:57:00Z">
         <w:r>
           <w:rPr>
             <w:rFonts w:ascii="Avenir Book" w:hAnsi="Avenir Book"/>
@@ -20043,7 +20155,7 @@
           <w:t xml:space="preserve"> Holt. 2010. A framework for community interactions under climate change. Trends</w:t>
         </w:r>
       </w:ins>
-      <w:ins w:id="695" w:author="Emma Fuller" w:date="2014-05-29T15:36:00Z">
+      <w:ins w:id="707" w:author="Emma Fuller" w:date="2014-05-29T15:36:00Z">
         <w:r>
           <w:rPr>
             <w:rFonts w:ascii="Avenir Book" w:hAnsi="Avenir Book"/>
@@ -20051,7 +20163,7 @@
           <w:t xml:space="preserve"> in</w:t>
         </w:r>
       </w:ins>
-      <w:ins w:id="696" w:author="M P" w:date="2014-05-22T21:57:00Z">
+      <w:ins w:id="708" w:author="M P" w:date="2014-05-22T21:57:00Z">
         <w:r>
           <w:rPr>
             <w:rFonts w:ascii="Avenir Book" w:hAnsi="Avenir Book"/>
@@ -20059,7 +20171,7 @@
           <w:t xml:space="preserve"> Ecol</w:t>
         </w:r>
       </w:ins>
-      <w:ins w:id="697" w:author="Emma Fuller" w:date="2014-05-29T15:36:00Z">
+      <w:ins w:id="709" w:author="Emma Fuller" w:date="2014-05-29T15:36:00Z">
         <w:r>
           <w:rPr>
             <w:rFonts w:ascii="Avenir Book" w:hAnsi="Avenir Book"/>
@@ -20067,7 +20179,7 @@
           <w:t>ogy and</w:t>
         </w:r>
       </w:ins>
-      <w:ins w:id="698" w:author="M P" w:date="2014-05-22T21:57:00Z">
+      <w:ins w:id="710" w:author="M P" w:date="2014-05-22T21:57:00Z">
         <w:r>
           <w:rPr>
             <w:rFonts w:ascii="Avenir Book" w:hAnsi="Avenir Book"/>
@@ -20075,7 +20187,7 @@
           <w:t xml:space="preserve"> Evol</w:t>
         </w:r>
       </w:ins>
-      <w:ins w:id="699" w:author="Emma Fuller" w:date="2014-05-29T15:36:00Z">
+      <w:ins w:id="711" w:author="Emma Fuller" w:date="2014-05-29T15:36:00Z">
         <w:r>
           <w:rPr>
             <w:rFonts w:ascii="Avenir Book" w:hAnsi="Avenir Book"/>
@@ -20083,7 +20195,7 @@
           <w:t>ution</w:t>
         </w:r>
       </w:ins>
-      <w:ins w:id="700" w:author="M P" w:date="2014-05-22T21:57:00Z">
+      <w:ins w:id="712" w:author="M P" w:date="2014-05-22T21:57:00Z">
         <w:r>
           <w:rPr>
             <w:rFonts w:ascii="Avenir Book" w:hAnsi="Avenir Book"/>
@@ -20118,7 +20230,7 @@
         </w:rPr>
         <w:t>, A</w:t>
       </w:r>
-      <w:ins w:id="701" w:author="Emma Fuller" w:date="2014-05-29T15:35:00Z">
+      <w:ins w:id="713" w:author="Emma Fuller" w:date="2014-05-29T15:35:00Z">
         <w:r>
           <w:rPr>
             <w:rFonts w:ascii="Avenir Book" w:hAnsi="Avenir Book"/>
@@ -20132,7 +20244,7 @@
         </w:rPr>
         <w:t xml:space="preserve"> and </w:t>
       </w:r>
-      <w:ins w:id="702" w:author="Emma Fuller" w:date="2014-05-29T15:35:00Z">
+      <w:ins w:id="714" w:author="Emma Fuller" w:date="2014-05-29T15:35:00Z">
         <w:r>
           <w:rPr>
             <w:rFonts w:ascii="Avenir Book" w:hAnsi="Avenir Book"/>
@@ -20179,7 +20291,7 @@
         </w:rPr>
         <w:t xml:space="preserve"> 8: 993–1009</w:t>
       </w:r>
-      <w:ins w:id="703" w:author="Emma Fuller" w:date="2014-05-29T15:35:00Z">
+      <w:ins w:id="715" w:author="Emma Fuller" w:date="2014-05-29T15:35:00Z">
         <w:r>
           <w:rPr>
             <w:rFonts w:ascii="Avenir Book" w:hAnsi="Avenir Book"/>
@@ -20208,7 +20320,7 @@
         </w:rPr>
         <w:t>, A</w:t>
       </w:r>
-      <w:ins w:id="704" w:author="Emma Fuller" w:date="2014-05-29T15:35:00Z">
+      <w:ins w:id="716" w:author="Emma Fuller" w:date="2014-05-29T15:35:00Z">
         <w:r>
           <w:rPr>
             <w:rFonts w:ascii="Avenir Book" w:hAnsi="Avenir Book"/>
@@ -20222,7 +20334,7 @@
         </w:rPr>
         <w:t xml:space="preserve"> and </w:t>
       </w:r>
-      <w:ins w:id="705" w:author="Emma Fuller" w:date="2014-05-29T15:35:00Z">
+      <w:ins w:id="717" w:author="Emma Fuller" w:date="2014-05-29T15:35:00Z">
         <w:r>
           <w:rPr>
             <w:rFonts w:ascii="Avenir Book" w:hAnsi="Avenir Book"/>
@@ -20291,7 +20403,7 @@
         </w:rPr>
         <w:t xml:space="preserve">, </w:t>
       </w:r>
-      <w:ins w:id="706" w:author="Emma Fuller" w:date="2014-05-29T15:34:00Z">
+      <w:ins w:id="718" w:author="Emma Fuller" w:date="2014-05-29T15:34:00Z">
         <w:r>
           <w:rPr>
             <w:rFonts w:ascii="Avenir Book" w:hAnsi="Avenir Book"/>
@@ -20305,7 +20417,7 @@
         </w:rPr>
         <w:t xml:space="preserve">, </w:t>
       </w:r>
-      <w:ins w:id="707" w:author="Emma Fuller" w:date="2014-05-29T15:34:00Z">
+      <w:ins w:id="719" w:author="Emma Fuller" w:date="2014-05-29T15:34:00Z">
         <w:r>
           <w:rPr>
             <w:rFonts w:ascii="Avenir Book" w:hAnsi="Avenir Book"/>
@@ -20325,7 +20437,7 @@
         </w:rPr>
         <w:t xml:space="preserve">A. Morrison, and </w:t>
       </w:r>
-      <w:ins w:id="708" w:author="Emma Fuller" w:date="2014-05-29T15:34:00Z">
+      <w:ins w:id="720" w:author="Emma Fuller" w:date="2014-05-29T15:34:00Z">
         <w:r>
           <w:rPr>
             <w:rFonts w:ascii="Avenir Book" w:hAnsi="Avenir Book"/>
@@ -20391,7 +20503,7 @@
         </w:rPr>
         <w:t xml:space="preserve">Halpern, </w:t>
       </w:r>
-      <w:ins w:id="709" w:author="Emma Fuller" w:date="2014-05-29T15:33:00Z">
+      <w:ins w:id="721" w:author="Emma Fuller" w:date="2014-05-29T15:33:00Z">
         <w:r>
           <w:rPr>
             <w:rFonts w:ascii="Avenir Book" w:hAnsi="Avenir Book"/>
@@ -20443,7 +20555,7 @@
         </w:rPr>
         <w:t xml:space="preserve">Hannah, </w:t>
       </w:r>
-      <w:ins w:id="710" w:author="Emma Fuller" w:date="2014-05-29T15:33:00Z">
+      <w:ins w:id="722" w:author="Emma Fuller" w:date="2014-05-29T15:33:00Z">
         <w:r>
           <w:rPr>
             <w:rFonts w:ascii="Avenir Book" w:hAnsi="Avenir Book"/>
@@ -20457,7 +20569,7 @@
         </w:rPr>
         <w:t xml:space="preserve">, </w:t>
       </w:r>
-      <w:ins w:id="711" w:author="Emma Fuller" w:date="2014-05-29T15:33:00Z">
+      <w:ins w:id="723" w:author="Emma Fuller" w:date="2014-05-29T15:33:00Z">
         <w:r>
           <w:rPr>
             <w:rFonts w:ascii="Avenir Book" w:hAnsi="Avenir Book"/>
@@ -20491,7 +20603,7 @@
         </w:rPr>
         <w:t xml:space="preserve">, </w:t>
       </w:r>
-      <w:ins w:id="712" w:author="Emma Fuller" w:date="2014-05-29T15:33:00Z">
+      <w:ins w:id="724" w:author="Emma Fuller" w:date="2014-05-29T15:33:00Z">
         <w:r>
           <w:rPr>
             <w:rFonts w:ascii="Avenir Book" w:hAnsi="Avenir Book"/>
@@ -20525,7 +20637,7 @@
         </w:rPr>
         <w:t xml:space="preserve">, </w:t>
       </w:r>
-      <w:ins w:id="713" w:author="Emma Fuller" w:date="2014-05-29T15:33:00Z">
+      <w:ins w:id="725" w:author="Emma Fuller" w:date="2014-05-29T15:33:00Z">
         <w:r>
           <w:rPr>
             <w:rFonts w:ascii="Avenir Book" w:hAnsi="Avenir Book"/>
@@ -20559,7 +20671,7 @@
         </w:rPr>
         <w:t xml:space="preserve">, </w:t>
       </w:r>
-      <w:ins w:id="714" w:author="Emma Fuller" w:date="2014-05-29T15:33:00Z">
+      <w:ins w:id="726" w:author="Emma Fuller" w:date="2014-05-29T15:33:00Z">
         <w:r>
           <w:rPr>
             <w:rFonts w:ascii="Avenir Book" w:hAnsi="Avenir Book"/>
@@ -20585,7 +20697,7 @@
         </w:rPr>
         <w:t xml:space="preserve">Hughes, </w:t>
       </w:r>
-      <w:ins w:id="715" w:author="Emma Fuller" w:date="2014-05-29T15:33:00Z">
+      <w:ins w:id="727" w:author="Emma Fuller" w:date="2014-05-29T15:33:00Z">
         <w:r>
           <w:rPr>
             <w:rFonts w:ascii="Avenir Book" w:hAnsi="Avenir Book"/>
@@ -20611,7 +20723,7 @@
         </w:rPr>
         <w:t xml:space="preserve">Martinez-Meyer, </w:t>
       </w:r>
-      <w:ins w:id="716" w:author="Emma Fuller" w:date="2014-05-29T15:33:00Z">
+      <w:ins w:id="728" w:author="Emma Fuller" w:date="2014-05-29T15:33:00Z">
         <w:r>
           <w:rPr>
             <w:rFonts w:ascii="Avenir Book" w:hAnsi="Avenir Book"/>
@@ -20637,7 +20749,7 @@
         </w:rPr>
         <w:t xml:space="preserve">Pearson, and </w:t>
       </w:r>
-      <w:ins w:id="717" w:author="Emma Fuller" w:date="2014-05-29T15:33:00Z">
+      <w:ins w:id="729" w:author="Emma Fuller" w:date="2014-05-29T15:33:00Z">
         <w:r>
           <w:rPr>
             <w:rFonts w:ascii="Avenir Book" w:hAnsi="Avenir Book"/>
@@ -20689,7 +20801,7 @@
         </w:rPr>
         <w:t xml:space="preserve">Hare, J.A., </w:t>
       </w:r>
-      <w:ins w:id="718" w:author="Emma Fuller" w:date="2014-05-29T15:32:00Z">
+      <w:ins w:id="730" w:author="Emma Fuller" w:date="2014-05-29T15:32:00Z">
         <w:r>
           <w:rPr>
             <w:rFonts w:ascii="Avenir Book" w:hAnsi="Avenir Book"/>
@@ -20703,7 +20815,7 @@
         </w:rPr>
         <w:t>Alexander</w:t>
       </w:r>
-      <w:ins w:id="719" w:author="Emma Fuller" w:date="2014-05-29T15:32:00Z">
+      <w:ins w:id="731" w:author="Emma Fuller" w:date="2014-05-29T15:32:00Z">
         <w:r>
           <w:rPr>
             <w:rFonts w:ascii="Avenir Book" w:hAnsi="Avenir Book"/>
@@ -20717,7 +20829,7 @@
         </w:rPr>
         <w:t xml:space="preserve"> Fogarty,</w:t>
       </w:r>
-      <w:ins w:id="720" w:author="Emma Fuller" w:date="2014-05-29T15:32:00Z">
+      <w:ins w:id="732" w:author="Emma Fuller" w:date="2014-05-29T15:32:00Z">
         <w:r>
           <w:rPr>
             <w:rFonts w:ascii="Avenir Book" w:hAnsi="Avenir Book"/>
@@ -20731,7 +20843,7 @@
         </w:rPr>
         <w:t xml:space="preserve"> Williams, </w:t>
       </w:r>
-      <w:ins w:id="721" w:author="Emma Fuller" w:date="2014-05-29T15:32:00Z">
+      <w:ins w:id="733" w:author="Emma Fuller" w:date="2014-05-29T15:32:00Z">
         <w:r>
           <w:rPr>
             <w:rFonts w:ascii="Avenir Book" w:hAnsi="Avenir Book"/>
@@ -20752,7 +20864,7 @@
         </w:rPr>
         <w:t>Ecol</w:t>
       </w:r>
-      <w:ins w:id="722" w:author="Emma Fuller" w:date="2014-05-29T15:32:00Z">
+      <w:ins w:id="734" w:author="Emma Fuller" w:date="2014-05-29T15:32:00Z">
         <w:r>
           <w:rPr>
             <w:rFonts w:ascii="Avenir Book" w:hAnsi="Avenir Book"/>
@@ -20767,7 +20879,7 @@
         </w:rPr>
         <w:t xml:space="preserve"> Appl</w:t>
       </w:r>
-      <w:ins w:id="723" w:author="Emma Fuller" w:date="2014-05-29T15:32:00Z">
+      <w:ins w:id="735" w:author="Emma Fuller" w:date="2014-05-29T15:32:00Z">
         <w:r>
           <w:rPr>
             <w:rFonts w:ascii="Avenir Book" w:hAnsi="Avenir Book"/>
@@ -20812,7 +20924,7 @@
         </w:rPr>
         <w:t>Hastings, A</w:t>
       </w:r>
-      <w:ins w:id="724" w:author="Emma Fuller" w:date="2014-05-29T15:31:00Z">
+      <w:ins w:id="736" w:author="Emma Fuller" w:date="2014-05-29T15:31:00Z">
         <w:r>
           <w:rPr>
             <w:rFonts w:ascii="Avenir Book" w:hAnsi="Avenir Book"/>
@@ -20852,7 +20964,7 @@
         </w:rPr>
         <w:t xml:space="preserve">Hastings, </w:t>
       </w:r>
-      <w:ins w:id="725" w:author="Emma Fuller" w:date="2014-05-29T15:31:00Z">
+      <w:ins w:id="737" w:author="Emma Fuller" w:date="2014-05-29T15:31:00Z">
         <w:r>
           <w:rPr>
             <w:rFonts w:ascii="Avenir Book" w:hAnsi="Avenir Book"/>
@@ -20866,7 +20978,7 @@
         </w:rPr>
         <w:t xml:space="preserve"> and </w:t>
       </w:r>
-      <w:ins w:id="726" w:author="Emma Fuller" w:date="2014-05-29T15:31:00Z">
+      <w:ins w:id="738" w:author="Emma Fuller" w:date="2014-05-29T15:31:00Z">
         <w:r>
           <w:rPr>
             <w:rFonts w:ascii="Avenir Book" w:hAnsi="Avenir Book"/>
@@ -20932,7 +21044,7 @@
         </w:rPr>
         <w:t xml:space="preserve">Holland, </w:t>
       </w:r>
-      <w:ins w:id="727" w:author="Emma Fuller" w:date="2014-05-29T15:31:00Z">
+      <w:ins w:id="739" w:author="Emma Fuller" w:date="2014-05-29T15:31:00Z">
         <w:r>
           <w:rPr>
             <w:rFonts w:ascii="Avenir Book" w:hAnsi="Avenir Book"/>
@@ -20952,7 +21064,7 @@
         </w:rPr>
         <w:t xml:space="preserve">S., and </w:t>
       </w:r>
-      <w:ins w:id="728" w:author="Emma Fuller" w:date="2014-05-29T15:31:00Z">
+      <w:ins w:id="740" w:author="Emma Fuller" w:date="2014-05-29T15:31:00Z">
         <w:r>
           <w:rPr>
             <w:rFonts w:ascii="Avenir Book" w:hAnsi="Avenir Book"/>
@@ -20986,7 +21098,7 @@
         </w:rPr>
         <w:t>. 1996. Marine reserves for fisheries management</w:t>
       </w:r>
-      <w:ins w:id="729" w:author="Emma Fuller" w:date="2014-05-29T15:31:00Z">
+      <w:ins w:id="741" w:author="Emma Fuller" w:date="2014-05-29T15:31:00Z">
         <w:r>
           <w:rPr>
             <w:rFonts w:ascii="Avenir Book" w:hAnsi="Avenir Book"/>
@@ -21020,7 +21132,7 @@
         </w:rPr>
         <w:t xml:space="preserve">Kearney, </w:t>
       </w:r>
-      <w:ins w:id="730" w:author="Emma Fuller" w:date="2014-05-29T15:30:00Z">
+      <w:ins w:id="742" w:author="Emma Fuller" w:date="2014-05-29T15:30:00Z">
         <w:r>
           <w:rPr>
             <w:rFonts w:ascii="Avenir Book" w:hAnsi="Avenir Book"/>
@@ -21034,7 +21146,7 @@
         </w:rPr>
         <w:t xml:space="preserve"> and </w:t>
       </w:r>
-      <w:ins w:id="731" w:author="Emma Fuller" w:date="2014-05-29T15:30:00Z">
+      <w:ins w:id="743" w:author="Emma Fuller" w:date="2014-05-29T15:30:00Z">
         <w:r>
           <w:rPr>
             <w:rFonts w:ascii="Avenir Book" w:hAnsi="Avenir Book"/>
@@ -21075,7 +21187,7 @@
         </w:rPr>
         <w:t>Ecol</w:t>
       </w:r>
-      <w:ins w:id="732" w:author="Emma Fuller" w:date="2014-05-29T15:30:00Z">
+      <w:ins w:id="744" w:author="Emma Fuller" w:date="2014-05-29T15:30:00Z">
         <w:r>
           <w:rPr>
             <w:rFonts w:ascii="Avenir Book" w:hAnsi="Avenir Book"/>
@@ -21091,7 +21203,7 @@
         </w:rPr>
         <w:t xml:space="preserve"> Lett</w:t>
       </w:r>
-      <w:ins w:id="733" w:author="Emma Fuller" w:date="2014-05-29T15:30:00Z">
+      <w:ins w:id="745" w:author="Emma Fuller" w:date="2014-05-29T15:30:00Z">
         <w:r>
           <w:rPr>
             <w:rFonts w:ascii="Avenir Book" w:hAnsi="Avenir Book"/>
@@ -21119,7 +21231,7 @@
         </w:rPr>
         <w:t xml:space="preserve">Kirby, </w:t>
       </w:r>
-      <w:ins w:id="734" w:author="Emma Fuller" w:date="2014-05-29T15:30:00Z">
+      <w:ins w:id="746" w:author="Emma Fuller" w:date="2014-05-29T15:30:00Z">
         <w:r>
           <w:rPr>
             <w:rFonts w:ascii="Avenir Book" w:hAnsi="Avenir Book"/>
@@ -21139,7 +21251,7 @@
         </w:rPr>
         <w:t xml:space="preserve">R., </w:t>
       </w:r>
-      <w:ins w:id="735" w:author="Emma Fuller" w:date="2014-05-29T15:30:00Z">
+      <w:ins w:id="747" w:author="Emma Fuller" w:date="2014-05-29T15:30:00Z">
         <w:r>
           <w:rPr>
             <w:rFonts w:ascii="Avenir Book" w:hAnsi="Avenir Book"/>
@@ -21167,7 +21279,7 @@
         </w:rPr>
         <w:t xml:space="preserve">, and </w:t>
       </w:r>
-      <w:ins w:id="736" w:author="Emma Fuller" w:date="2014-05-29T15:30:00Z">
+      <w:ins w:id="748" w:author="Emma Fuller" w:date="2014-05-29T15:30:00Z">
         <w:r>
           <w:rPr>
             <w:rFonts w:ascii="Avenir Book" w:hAnsi="Avenir Book"/>
@@ -21229,7 +21341,7 @@
         <w:t>Kot</w:t>
       </w:r>
       <w:proofErr w:type="spellEnd"/>
-      <w:ins w:id="737" w:author="Emma Fuller" w:date="2014-05-29T15:28:00Z">
+      <w:ins w:id="749" w:author="Emma Fuller" w:date="2014-05-29T15:28:00Z">
         <w:r>
           <w:rPr>
             <w:rFonts w:ascii="Avenir Book" w:hAnsi="Avenir Book"/>
@@ -21243,7 +21355,7 @@
         </w:rPr>
         <w:t xml:space="preserve"> M</w:t>
       </w:r>
-      <w:ins w:id="738" w:author="Emma Fuller" w:date="2014-05-29T15:28:00Z">
+      <w:ins w:id="750" w:author="Emma Fuller" w:date="2014-05-29T15:28:00Z">
         <w:r>
           <w:rPr>
             <w:rFonts w:ascii="Avenir Book" w:hAnsi="Avenir Book"/>
@@ -21257,7 +21369,7 @@
         </w:rPr>
         <w:t xml:space="preserve"> and W</w:t>
       </w:r>
-      <w:ins w:id="739" w:author="Emma Fuller" w:date="2014-05-29T15:28:00Z">
+      <w:ins w:id="751" w:author="Emma Fuller" w:date="2014-05-29T15:28:00Z">
         <w:r>
           <w:rPr>
             <w:rFonts w:ascii="Avenir Book" w:hAnsi="Avenir Book"/>
@@ -21271,7 +21383,7 @@
         </w:rPr>
         <w:t>M</w:t>
       </w:r>
-      <w:ins w:id="740" w:author="Emma Fuller" w:date="2014-05-29T15:28:00Z">
+      <w:ins w:id="752" w:author="Emma Fuller" w:date="2014-05-29T15:28:00Z">
         <w:r>
           <w:rPr>
             <w:rFonts w:ascii="Avenir Book" w:hAnsi="Avenir Book"/>
@@ -21291,7 +21403,7 @@
         </w:rPr>
         <w:t>Schaffer</w:t>
       </w:r>
-      <w:ins w:id="741" w:author="Emma Fuller" w:date="2014-05-29T15:28:00Z">
+      <w:ins w:id="753" w:author="Emma Fuller" w:date="2014-05-29T15:28:00Z">
         <w:r>
           <w:rPr>
             <w:rFonts w:ascii="Avenir Book" w:hAnsi="Avenir Book"/>
@@ -21305,7 +21417,7 @@
         </w:rPr>
         <w:t xml:space="preserve"> 1986</w:t>
       </w:r>
-      <w:ins w:id="742" w:author="Emma Fuller" w:date="2014-05-29T15:28:00Z">
+      <w:ins w:id="754" w:author="Emma Fuller" w:date="2014-05-29T15:28:00Z">
         <w:r>
           <w:rPr>
             <w:rFonts w:ascii="Avenir Book" w:hAnsi="Avenir Book"/>
@@ -21331,7 +21443,7 @@
         </w:rPr>
         <w:t>Mat</w:t>
       </w:r>
-      <w:ins w:id="743" w:author="Emma Fuller" w:date="2014-05-29T15:28:00Z">
+      <w:ins w:id="755" w:author="Emma Fuller" w:date="2014-05-29T15:28:00Z">
         <w:r>
           <w:rPr>
             <w:rFonts w:ascii="Avenir Book" w:hAnsi="Avenir Book"/>
@@ -21345,7 +21457,7 @@
         </w:rPr>
         <w:t xml:space="preserve"> Biosci</w:t>
       </w:r>
-      <w:ins w:id="744" w:author="Emma Fuller" w:date="2014-05-29T15:28:00Z">
+      <w:ins w:id="756" w:author="Emma Fuller" w:date="2014-05-29T15:28:00Z">
         <w:r>
           <w:rPr>
             <w:rFonts w:ascii="Avenir Book" w:hAnsi="Avenir Book"/>
@@ -21424,7 +21536,7 @@
         </w:rPr>
         <w:t xml:space="preserve">Lawler, </w:t>
       </w:r>
-      <w:ins w:id="745" w:author="Emma Fuller" w:date="2014-05-29T15:27:00Z">
+      <w:ins w:id="757" w:author="Emma Fuller" w:date="2014-05-29T15:27:00Z">
         <w:r>
           <w:rPr>
             <w:rFonts w:ascii="Avenir Book" w:hAnsi="Avenir Book"/>
@@ -21461,7 +21573,7 @@
     <w:p>
       <w:pPr>
         <w:rPr>
-          <w:ins w:id="746" w:author="Emma Fuller" w:date="2014-05-29T14:46:00Z"/>
+          <w:ins w:id="758" w:author="Emma Fuller" w:date="2014-05-29T14:46:00Z"/>
           <w:rFonts w:ascii="Avenir Book" w:hAnsi="Avenir Book"/>
         </w:rPr>
       </w:pPr>
@@ -21498,7 +21610,7 @@
         </w:rPr>
         <w:t xml:space="preserve"> </w:t>
       </w:r>
-      <w:ins w:id="747" w:author="Emma Fuller" w:date="2014-05-29T15:27:00Z">
+      <w:ins w:id="759" w:author="Emma Fuller" w:date="2014-05-29T15:27:00Z">
         <w:r>
           <w:rPr>
             <w:rFonts w:ascii="Avenir Book" w:hAnsi="Avenir Book"/>
@@ -21520,7 +21632,7 @@
         </w:rPr>
       </w:pPr>
       <w:proofErr w:type="spellStart"/>
-      <w:ins w:id="748" w:author="Emma Fuller" w:date="2014-05-29T14:46:00Z">
+      <w:ins w:id="760" w:author="Emma Fuller" w:date="2014-05-29T14:46:00Z">
         <w:r>
           <w:rPr>
             <w:rFonts w:ascii="Avenir Book" w:hAnsi="Avenir Book"/>
@@ -21547,7 +21659,7 @@
           <w:t xml:space="preserve"> Duffy,</w:t>
         </w:r>
       </w:ins>
-      <w:ins w:id="749" w:author="Emma Fuller" w:date="2014-05-29T15:26:00Z">
+      <w:ins w:id="761" w:author="Emma Fuller" w:date="2014-05-29T15:26:00Z">
         <w:r>
           <w:rPr>
             <w:rFonts w:ascii="Avenir Book" w:hAnsi="Avenir Book"/>
@@ -21555,7 +21667,7 @@
           <w:t xml:space="preserve"> H.</w:t>
         </w:r>
       </w:ins>
-      <w:ins w:id="750" w:author="Emma Fuller" w:date="2014-05-29T14:46:00Z">
+      <w:ins w:id="762" w:author="Emma Fuller" w:date="2014-05-29T14:46:00Z">
         <w:r>
           <w:rPr>
             <w:rFonts w:ascii="Avenir Book" w:hAnsi="Avenir Book"/>
@@ -21563,7 +21675,7 @@
           <w:t xml:space="preserve"> Hamilton, </w:t>
         </w:r>
       </w:ins>
-      <w:ins w:id="751" w:author="Emma Fuller" w:date="2014-05-29T15:26:00Z">
+      <w:ins w:id="763" w:author="Emma Fuller" w:date="2014-05-29T15:26:00Z">
         <w:r>
           <w:rPr>
             <w:rFonts w:ascii="Avenir Book" w:hAnsi="Avenir Book"/>
@@ -21571,7 +21683,7 @@
           <w:t>G. P.</w:t>
         </w:r>
       </w:ins>
-      <w:ins w:id="752" w:author="Emma Fuller" w:date="2014-05-29T14:46:00Z">
+      <w:ins w:id="764" w:author="Emma Fuller" w:date="2014-05-29T14:46:00Z">
         <w:r>
           <w:rPr>
             <w:rFonts w:ascii="Avenir Book" w:hAnsi="Avenir Book"/>
@@ -21605,7 +21717,7 @@
           <w:t xml:space="preserve"> Field,</w:t>
         </w:r>
       </w:ins>
-      <w:ins w:id="753" w:author="Emma Fuller" w:date="2014-05-29T15:27:00Z">
+      <w:ins w:id="765" w:author="Emma Fuller" w:date="2014-05-29T15:27:00Z">
         <w:r>
           <w:rPr>
             <w:rFonts w:ascii="Avenir Book" w:hAnsi="Avenir Book"/>
@@ -21613,7 +21725,7 @@
           <w:t xml:space="preserve"> and D. D.</w:t>
         </w:r>
       </w:ins>
-      <w:ins w:id="754" w:author="Emma Fuller" w:date="2014-05-29T14:46:00Z">
+      <w:ins w:id="766" w:author="Emma Fuller" w:date="2014-05-29T14:46:00Z">
         <w:r>
           <w:rPr>
             <w:rFonts w:ascii="Avenir Book" w:hAnsi="Avenir Book"/>
@@ -21694,7 +21806,7 @@
         </w:rPr>
         <w:t xml:space="preserve">Lockwood, </w:t>
       </w:r>
-      <w:ins w:id="755" w:author="Emma Fuller" w:date="2014-05-29T15:25:00Z">
+      <w:ins w:id="767" w:author="Emma Fuller" w:date="2014-05-29T15:25:00Z">
         <w:r>
           <w:rPr>
             <w:rFonts w:ascii="Avenir Book" w:hAnsi="Avenir Book"/>
@@ -21714,7 +21826,7 @@
         </w:rPr>
         <w:t xml:space="preserve">R., </w:t>
       </w:r>
-      <w:ins w:id="756" w:author="Emma Fuller" w:date="2014-05-29T15:25:00Z">
+      <w:ins w:id="768" w:author="Emma Fuller" w:date="2014-05-29T15:25:00Z">
         <w:r>
           <w:rPr>
             <w:rFonts w:ascii="Avenir Book" w:hAnsi="Avenir Book"/>
@@ -21734,7 +21846,7 @@
         </w:rPr>
         <w:t xml:space="preserve">Hastings, and </w:t>
       </w:r>
-      <w:ins w:id="757" w:author="Emma Fuller" w:date="2014-05-29T15:25:00Z">
+      <w:ins w:id="769" w:author="Emma Fuller" w:date="2014-05-29T15:25:00Z">
         <w:r>
           <w:rPr>
             <w:rFonts w:ascii="Avenir Book" w:hAnsi="Avenir Book"/>
@@ -21775,7 +21887,7 @@
         </w:rPr>
         <w:t>Theor</w:t>
       </w:r>
-      <w:ins w:id="758" w:author="Emma Fuller" w:date="2014-05-29T15:26:00Z">
+      <w:ins w:id="770" w:author="Emma Fuller" w:date="2014-05-29T15:26:00Z">
         <w:r>
           <w:rPr>
             <w:rFonts w:ascii="Avenir Book" w:hAnsi="Avenir Book"/>
@@ -21791,7 +21903,7 @@
         </w:rPr>
         <w:t xml:space="preserve"> Popul</w:t>
       </w:r>
-      <w:ins w:id="759" w:author="Emma Fuller" w:date="2014-05-29T15:26:00Z">
+      <w:ins w:id="771" w:author="Emma Fuller" w:date="2014-05-29T15:26:00Z">
         <w:r>
           <w:rPr>
             <w:rFonts w:ascii="Avenir Book" w:hAnsi="Avenir Book"/>
@@ -21807,7 +21919,7 @@
         </w:rPr>
         <w:t xml:space="preserve"> Biol</w:t>
       </w:r>
-      <w:ins w:id="760" w:author="Emma Fuller" w:date="2014-05-29T15:26:00Z">
+      <w:ins w:id="772" w:author="Emma Fuller" w:date="2014-05-29T15:26:00Z">
         <w:r>
           <w:rPr>
             <w:rFonts w:ascii="Avenir Book" w:hAnsi="Avenir Book"/>
@@ -21826,11 +21938,11 @@
     <w:p>
       <w:pPr>
         <w:rPr>
-          <w:ins w:id="761" w:author="M P" w:date="2014-05-22T21:49:00Z"/>
+          <w:ins w:id="773" w:author="M P" w:date="2014-05-22T21:49:00Z"/>
           <w:rFonts w:ascii="Avenir Book" w:hAnsi="Avenir Book"/>
         </w:rPr>
       </w:pPr>
-      <w:ins w:id="762" w:author="M P" w:date="2014-05-22T21:49:00Z">
+      <w:ins w:id="774" w:author="M P" w:date="2014-05-22T21:49:00Z">
         <w:r>
           <w:rPr>
             <w:rFonts w:ascii="Avenir Book" w:hAnsi="Avenir Book"/>
@@ -21838,7 +21950,7 @@
           <w:t>McCarthy, M.A.,</w:t>
         </w:r>
       </w:ins>
-      <w:ins w:id="763" w:author="Emma Fuller" w:date="2014-05-29T15:25:00Z">
+      <w:ins w:id="775" w:author="Emma Fuller" w:date="2014-05-29T15:25:00Z">
         <w:r>
           <w:rPr>
             <w:rFonts w:ascii="Avenir Book" w:hAnsi="Avenir Book"/>
@@ -21846,7 +21958,7 @@
           <w:t xml:space="preserve"> C. J.</w:t>
         </w:r>
       </w:ins>
-      <w:ins w:id="764" w:author="M P" w:date="2014-05-22T21:49:00Z">
+      <w:ins w:id="776" w:author="M P" w:date="2014-05-22T21:49:00Z">
         <w:r>
           <w:rPr>
             <w:rFonts w:ascii="Avenir Book" w:hAnsi="Avenir Book"/>
@@ -21854,7 +21966,7 @@
           <w:t xml:space="preserve"> Thompson,</w:t>
         </w:r>
       </w:ins>
-      <w:ins w:id="765" w:author="Emma Fuller" w:date="2014-05-29T15:25:00Z">
+      <w:ins w:id="777" w:author="Emma Fuller" w:date="2014-05-29T15:25:00Z">
         <w:r>
           <w:rPr>
             <w:rFonts w:ascii="Avenir Book" w:hAnsi="Avenir Book"/>
@@ -21862,7 +21974,7 @@
           <w:t xml:space="preserve"> A. L.</w:t>
         </w:r>
       </w:ins>
-      <w:ins w:id="766" w:author="M P" w:date="2014-05-22T21:49:00Z">
+      <w:ins w:id="778" w:author="M P" w:date="2014-05-22T21:49:00Z">
         <w:r>
           <w:rPr>
             <w:rFonts w:ascii="Avenir Book" w:hAnsi="Avenir Book"/>
@@ -21870,7 +21982,7 @@
           <w:t xml:space="preserve"> Moore,</w:t>
         </w:r>
       </w:ins>
-      <w:ins w:id="767" w:author="Emma Fuller" w:date="2014-05-29T15:25:00Z">
+      <w:ins w:id="779" w:author="Emma Fuller" w:date="2014-05-29T15:25:00Z">
         <w:r>
           <w:rPr>
             <w:rFonts w:ascii="Avenir Book" w:hAnsi="Avenir Book"/>
@@ -21878,7 +21990,7 @@
           <w:t xml:space="preserve"> and H. P.</w:t>
         </w:r>
       </w:ins>
-      <w:ins w:id="768" w:author="M P" w:date="2014-05-22T21:49:00Z">
+      <w:ins w:id="780" w:author="M P" w:date="2014-05-22T21:49:00Z">
         <w:r>
           <w:rPr>
             <w:rFonts w:ascii="Avenir Book" w:hAnsi="Avenir Book"/>
@@ -21894,7 +22006,7 @@
         </w:r>
       </w:ins>
       <w:proofErr w:type="spellEnd"/>
-      <w:ins w:id="769" w:author="Emma Fuller" w:date="2014-05-29T15:25:00Z">
+      <w:ins w:id="781" w:author="Emma Fuller" w:date="2014-05-29T15:25:00Z">
         <w:r>
           <w:rPr>
             <w:rFonts w:ascii="Avenir Book" w:hAnsi="Avenir Book"/>
@@ -21902,7 +22014,7 @@
           <w:t xml:space="preserve">. </w:t>
         </w:r>
       </w:ins>
-      <w:ins w:id="770" w:author="M P" w:date="2014-05-22T21:49:00Z">
+      <w:ins w:id="782" w:author="M P" w:date="2014-05-22T21:49:00Z">
         <w:r>
           <w:rPr>
             <w:rFonts w:ascii="Avenir Book" w:hAnsi="Avenir Book"/>
@@ -21910,7 +22022,7 @@
           <w:t>2011. Designing nature reserves in the face of uncertainty. Ecol</w:t>
         </w:r>
       </w:ins>
-      <w:ins w:id="771" w:author="Emma Fuller" w:date="2014-05-29T15:25:00Z">
+      <w:ins w:id="783" w:author="Emma Fuller" w:date="2014-05-29T15:25:00Z">
         <w:r>
           <w:rPr>
             <w:rFonts w:ascii="Avenir Book" w:hAnsi="Avenir Book"/>
@@ -21918,7 +22030,7 @@
           <w:t>ogy</w:t>
         </w:r>
       </w:ins>
-      <w:ins w:id="772" w:author="M P" w:date="2014-05-22T21:49:00Z">
+      <w:ins w:id="784" w:author="M P" w:date="2014-05-22T21:49:00Z">
         <w:r>
           <w:rPr>
             <w:rFonts w:ascii="Avenir Book" w:hAnsi="Avenir Book"/>
@@ -21926,7 +22038,7 @@
           <w:t xml:space="preserve"> Lett</w:t>
         </w:r>
       </w:ins>
-      <w:ins w:id="773" w:author="Emma Fuller" w:date="2014-05-29T15:25:00Z">
+      <w:ins w:id="785" w:author="Emma Fuller" w:date="2014-05-29T15:25:00Z">
         <w:r>
           <w:rPr>
             <w:rFonts w:ascii="Avenir Book" w:hAnsi="Avenir Book"/>
@@ -21934,7 +22046,7 @@
           <w:t>ers</w:t>
         </w:r>
       </w:ins>
-      <w:ins w:id="774" w:author="M P" w:date="2014-05-22T21:49:00Z">
+      <w:ins w:id="786" w:author="M P" w:date="2014-05-22T21:49:00Z">
         <w:r>
           <w:rPr>
             <w:rFonts w:ascii="Avenir Book" w:hAnsi="Avenir Book"/>
@@ -21952,7 +22064,7 @@
     <w:p>
       <w:pPr>
         <w:rPr>
-          <w:ins w:id="775" w:author="Emma Fuller" w:date="2014-05-29T15:25:00Z"/>
+          <w:ins w:id="787" w:author="Emma Fuller" w:date="2014-05-29T15:25:00Z"/>
           <w:rFonts w:ascii="Avenir Book" w:hAnsi="Avenir Book"/>
         </w:rPr>
       </w:pPr>
@@ -21976,7 +22088,7 @@
         </w:rPr>
         <w:t xml:space="preserve">, J., </w:t>
       </w:r>
-      <w:ins w:id="776" w:author="Emma Fuller" w:date="2014-05-29T15:24:00Z">
+      <w:ins w:id="788" w:author="Emma Fuller" w:date="2014-05-29T15:24:00Z">
         <w:r>
           <w:rPr>
             <w:rFonts w:ascii="Avenir Book" w:hAnsi="Avenir Book" w:cs="Trebuchet MS"/>
@@ -21990,7 +22102,7 @@
         </w:rPr>
         <w:t xml:space="preserve"> Bennett</w:t>
       </w:r>
-      <w:ins w:id="777" w:author="Emma Fuller" w:date="2014-05-29T15:24:00Z">
+      <w:ins w:id="789" w:author="Emma Fuller" w:date="2014-05-29T15:24:00Z">
         <w:r>
           <w:rPr>
             <w:rFonts w:ascii="Avenir Book" w:hAnsi="Avenir Book" w:cs="Trebuchet MS"/>
@@ -22032,7 +22144,7 @@
         </w:rPr>
         <w:t>18</w:t>
       </w:r>
-      <w:ins w:id="778" w:author="Emma Fuller" w:date="2014-05-29T15:24:00Z">
+      <w:ins w:id="790" w:author="Emma Fuller" w:date="2014-05-29T15:24:00Z">
         <w:r>
           <w:rPr>
             <w:rFonts w:ascii="Avenir Book" w:hAnsi="Avenir Book" w:cs="Trebuchet MS"/>
@@ -22059,7 +22171,7 @@
         </w:rPr>
         <w:t xml:space="preserve">Mora, </w:t>
       </w:r>
-      <w:ins w:id="779" w:author="Emma Fuller" w:date="2014-05-29T15:22:00Z">
+      <w:ins w:id="791" w:author="Emma Fuller" w:date="2014-05-29T15:22:00Z">
         <w:r>
           <w:rPr>
             <w:rFonts w:ascii="Avenir Book" w:hAnsi="Avenir Book"/>
@@ -22073,7 +22185,7 @@
         </w:rPr>
         <w:t xml:space="preserve">, </w:t>
       </w:r>
-      <w:ins w:id="780" w:author="Emma Fuller" w:date="2014-05-29T15:22:00Z">
+      <w:ins w:id="792" w:author="Emma Fuller" w:date="2014-05-29T15:22:00Z">
         <w:r>
           <w:rPr>
             <w:rFonts w:ascii="Avenir Book" w:hAnsi="Avenir Book"/>
@@ -22093,7 +22205,7 @@
         </w:rPr>
         <w:t xml:space="preserve">Metzger, </w:t>
       </w:r>
-      <w:ins w:id="781" w:author="Emma Fuller" w:date="2014-05-29T15:23:00Z">
+      <w:ins w:id="793" w:author="Emma Fuller" w:date="2014-05-29T15:23:00Z">
         <w:r>
           <w:rPr>
             <w:rFonts w:ascii="Avenir Book" w:hAnsi="Avenir Book"/>
@@ -22113,7 +22225,7 @@
         </w:rPr>
         <w:t xml:space="preserve">Rollo, and </w:t>
       </w:r>
-      <w:ins w:id="782" w:author="Emma Fuller" w:date="2014-05-29T15:23:00Z">
+      <w:ins w:id="794" w:author="Emma Fuller" w:date="2014-05-29T15:23:00Z">
         <w:r>
           <w:rPr>
             <w:rFonts w:ascii="Avenir Book" w:hAnsi="Avenir Book"/>
@@ -22140,7 +22252,7 @@
         </w:rPr>
         <w:t>Proc</w:t>
       </w:r>
-      <w:ins w:id="783" w:author="Emma Fuller" w:date="2014-05-29T15:23:00Z">
+      <w:ins w:id="795" w:author="Emma Fuller" w:date="2014-05-29T15:23:00Z">
         <w:r>
           <w:rPr>
             <w:rFonts w:ascii="Avenir Book" w:hAnsi="Avenir Book"/>
@@ -22155,7 +22267,7 @@
         </w:rPr>
         <w:t>274: 1023–</w:t>
       </w:r>
-      <w:ins w:id="784" w:author="Emma Fuller" w:date="2014-05-29T15:24:00Z">
+      <w:ins w:id="796" w:author="Emma Fuller" w:date="2014-05-29T15:24:00Z">
         <w:r>
           <w:rPr>
             <w:rFonts w:ascii="Avenir Book" w:hAnsi="Avenir Book"/>
@@ -22182,7 +22294,7 @@
         </w:rPr>
         <w:t xml:space="preserve">Nye, </w:t>
       </w:r>
-      <w:ins w:id="785" w:author="Emma Fuller" w:date="2014-05-29T15:22:00Z">
+      <w:ins w:id="797" w:author="Emma Fuller" w:date="2014-05-29T15:22:00Z">
         <w:r>
           <w:rPr>
             <w:rFonts w:ascii="Avenir Book" w:hAnsi="Avenir Book"/>
@@ -22202,7 +22314,7 @@
         </w:rPr>
         <w:t xml:space="preserve">A., </w:t>
       </w:r>
-      <w:ins w:id="786" w:author="Emma Fuller" w:date="2014-05-29T15:22:00Z">
+      <w:ins w:id="798" w:author="Emma Fuller" w:date="2014-05-29T15:22:00Z">
         <w:r>
           <w:rPr>
             <w:rFonts w:ascii="Avenir Book" w:hAnsi="Avenir Book"/>
@@ -22222,7 +22334,7 @@
         </w:rPr>
         <w:t xml:space="preserve">J. Gamble, and </w:t>
       </w:r>
-      <w:ins w:id="787" w:author="Emma Fuller" w:date="2014-05-29T15:22:00Z">
+      <w:ins w:id="799" w:author="Emma Fuller" w:date="2014-05-29T15:22:00Z">
         <w:r>
           <w:rPr>
             <w:rFonts w:ascii="Avenir Book" w:hAnsi="Avenir Book"/>
@@ -22342,7 +22454,7 @@
     <w:p>
       <w:pPr>
         <w:rPr>
-          <w:ins w:id="788" w:author="Emma Fuller" w:date="2014-05-29T11:19:00Z"/>
+          <w:ins w:id="800" w:author="Emma Fuller" w:date="2014-05-29T11:19:00Z"/>
           <w:rFonts w:ascii="Avenir Book" w:hAnsi="Avenir Book"/>
         </w:rPr>
       </w:pPr>
@@ -22352,7 +22464,7 @@
         </w:rPr>
         <w:t xml:space="preserve">Perry, </w:t>
       </w:r>
-      <w:ins w:id="789" w:author="Emma Fuller" w:date="2014-05-29T15:21:00Z">
+      <w:ins w:id="801" w:author="Emma Fuller" w:date="2014-05-29T15:21:00Z">
         <w:r>
           <w:rPr>
             <w:rFonts w:ascii="Avenir Book" w:hAnsi="Avenir Book"/>
@@ -22372,7 +22484,7 @@
         </w:rPr>
         <w:t xml:space="preserve">L., </w:t>
       </w:r>
-      <w:ins w:id="790" w:author="Emma Fuller" w:date="2014-05-29T15:21:00Z">
+      <w:ins w:id="802" w:author="Emma Fuller" w:date="2014-05-29T15:21:00Z">
         <w:r>
           <w:rPr>
             <w:rFonts w:ascii="Avenir Book" w:hAnsi="Avenir Book"/>
@@ -22392,7 +22504,7 @@
         </w:rPr>
         <w:t>J. Low, J</w:t>
       </w:r>
-      <w:ins w:id="791" w:author="Emma Fuller" w:date="2014-05-29T15:21:00Z">
+      <w:ins w:id="803" w:author="Emma Fuller" w:date="2014-05-29T15:21:00Z">
         <w:r>
           <w:rPr>
             <w:rFonts w:ascii="Avenir Book" w:hAnsi="Avenir Book"/>
@@ -22406,7 +22518,7 @@
         </w:rPr>
         <w:t xml:space="preserve"> R. Ellis, and J</w:t>
       </w:r>
-      <w:ins w:id="792" w:author="Emma Fuller" w:date="2014-05-29T15:21:00Z">
+      <w:ins w:id="804" w:author="Emma Fuller" w:date="2014-05-29T15:21:00Z">
         <w:r>
           <w:rPr>
             <w:rFonts w:ascii="Avenir Book" w:hAnsi="Avenir Book"/>
@@ -22437,12 +22549,12 @@
     <w:p>
       <w:pPr>
         <w:rPr>
-          <w:ins w:id="793" w:author="Emma Fuller" w:date="2014-05-29T11:24:00Z"/>
+          <w:ins w:id="805" w:author="Emma Fuller" w:date="2014-05-29T11:24:00Z"/>
           <w:rFonts w:ascii="Avenir Book" w:hAnsi="Avenir Book"/>
         </w:rPr>
       </w:pPr>
       <w:proofErr w:type="spellStart"/>
-      <w:ins w:id="794" w:author="Emma Fuller" w:date="2014-05-29T11:24:00Z">
+      <w:ins w:id="806" w:author="Emma Fuller" w:date="2014-05-29T11:24:00Z">
         <w:r>
           <w:rPr>
             <w:rFonts w:ascii="Avenir Book" w:hAnsi="Avenir Book"/>
@@ -22485,7 +22597,7 @@
           <w:t>293</w:t>
         </w:r>
       </w:ins>
-      <w:ins w:id="795" w:author="Emma Fuller" w:date="2014-05-29T15:21:00Z">
+      <w:ins w:id="807" w:author="Emma Fuller" w:date="2014-05-29T15:21:00Z">
         <w:r>
           <w:rPr>
             <w:rFonts w:ascii="Avenir Book" w:hAnsi="Avenir Book"/>
@@ -22495,7 +22607,7 @@
           <w:t>:</w:t>
         </w:r>
       </w:ins>
-      <w:ins w:id="796" w:author="Emma Fuller" w:date="2014-05-29T11:24:00Z">
+      <w:ins w:id="808" w:author="Emma Fuller" w:date="2014-05-29T11:24:00Z">
         <w:r>
           <w:rPr>
             <w:rFonts w:ascii="Avenir Book" w:hAnsi="Avenir Book"/>
@@ -22519,7 +22631,7 @@
     <w:p>
       <w:pPr>
         <w:rPr>
-          <w:ins w:id="797" w:author="Emma Fuller" w:date="2014-05-29T14:29:00Z"/>
+          <w:ins w:id="809" w:author="Emma Fuller" w:date="2014-05-29T14:29:00Z"/>
           <w:rFonts w:ascii="Avenir Book" w:hAnsi="Avenir Book"/>
         </w:rPr>
       </w:pPr>
@@ -22537,7 +22649,7 @@
         </w:rPr>
         <w:t xml:space="preserve">, </w:t>
       </w:r>
-      <w:ins w:id="798" w:author="Emma Fuller" w:date="2014-05-29T15:20:00Z">
+      <w:ins w:id="810" w:author="Emma Fuller" w:date="2014-05-29T15:20:00Z">
         <w:r>
           <w:rPr>
             <w:rFonts w:ascii="Avenir Book" w:hAnsi="Avenir Book"/>
@@ -22559,7 +22671,7 @@
         </w:rPr>
       </w:pPr>
       <w:proofErr w:type="spellStart"/>
-      <w:ins w:id="799" w:author="Emma Fuller" w:date="2014-05-29T14:30:00Z">
+      <w:ins w:id="811" w:author="Emma Fuller" w:date="2014-05-29T14:30:00Z">
         <w:r>
           <w:rPr>
             <w:rFonts w:ascii="Avenir Book" w:hAnsi="Avenir Book"/>
@@ -22594,7 +22706,7 @@
           <w:t>Climatic Change</w:t>
         </w:r>
       </w:ins>
-      <w:ins w:id="800" w:author="Emma Fuller" w:date="2014-05-29T15:20:00Z">
+      <w:ins w:id="812" w:author="Emma Fuller" w:date="2014-05-29T15:20:00Z">
         <w:r>
           <w:rPr>
             <w:rFonts w:ascii="Avenir Book" w:hAnsi="Avenir Book"/>
@@ -22625,7 +22737,7 @@
         </w:rPr>
         <w:t xml:space="preserve">, M. L., </w:t>
       </w:r>
-      <w:ins w:id="801" w:author="Emma Fuller" w:date="2014-05-29T15:19:00Z">
+      <w:ins w:id="813" w:author="Emma Fuller" w:date="2014-05-29T15:19:00Z">
         <w:r>
           <w:rPr>
             <w:rFonts w:ascii="Avenir Book" w:hAnsi="Avenir Book" w:cs="Trebuchet MS"/>
@@ -22639,7 +22751,7 @@
         </w:rPr>
         <w:t>Worm,</w:t>
       </w:r>
-      <w:ins w:id="802" w:author="Emma Fuller" w:date="2014-05-29T15:19:00Z">
+      <w:ins w:id="814" w:author="Emma Fuller" w:date="2014-05-29T15:19:00Z">
         <w:r>
           <w:rPr>
             <w:rFonts w:ascii="Avenir Book" w:hAnsi="Avenir Book" w:cs="Trebuchet MS"/>
@@ -22653,7 +22765,7 @@
         </w:rPr>
         <w:t xml:space="preserve"> Fogarty, </w:t>
       </w:r>
-      <w:ins w:id="803" w:author="Emma Fuller" w:date="2014-05-29T15:19:00Z">
+      <w:ins w:id="815" w:author="Emma Fuller" w:date="2014-05-29T15:19:00Z">
         <w:r>
           <w:rPr>
             <w:rFonts w:ascii="Avenir Book" w:hAnsi="Avenir Book" w:cs="Trebuchet MS"/>
@@ -22667,7 +22779,7 @@
         </w:rPr>
         <w:t xml:space="preserve">Sarmiento, </w:t>
       </w:r>
-      <w:ins w:id="804" w:author="Emma Fuller" w:date="2014-05-29T15:19:00Z">
+      <w:ins w:id="816" w:author="Emma Fuller" w:date="2014-05-29T15:19:00Z">
         <w:r>
           <w:rPr>
             <w:rFonts w:ascii="Avenir Book" w:hAnsi="Avenir Book" w:cs="Trebuchet MS"/>
@@ -22681,7 +22793,7 @@
         </w:rPr>
         <w:t xml:space="preserve"> </w:t>
       </w:r>
-      <w:ins w:id="805" w:author="Emma Fuller" w:date="2014-05-29T15:19:00Z">
+      <w:ins w:id="817" w:author="Emma Fuller" w:date="2014-05-29T15:19:00Z">
         <w:r>
           <w:rPr>
             <w:rFonts w:ascii="Avenir Book" w:hAnsi="Avenir Book" w:cs="Trebuchet MS"/>
@@ -22703,7 +22815,7 @@
         </w:rPr>
         <w:t>Science 341</w:t>
       </w:r>
-      <w:ins w:id="806" w:author="Emma Fuller" w:date="2014-05-29T15:19:00Z">
+      <w:ins w:id="818" w:author="Emma Fuller" w:date="2014-05-29T15:19:00Z">
         <w:r>
           <w:rPr>
             <w:rFonts w:ascii="Avenir Book" w:hAnsi="Avenir Book" w:cs="Trebuchet MS"/>
@@ -22738,7 +22850,7 @@
         </w:rPr>
         <w:t xml:space="preserve">, </w:t>
       </w:r>
-      <w:ins w:id="807" w:author="Emma Fuller" w:date="2014-05-29T15:17:00Z">
+      <w:ins w:id="819" w:author="Emma Fuller" w:date="2014-05-29T15:17:00Z">
         <w:r>
           <w:rPr>
             <w:rFonts w:ascii="Avenir Book" w:hAnsi="Avenir Book"/>
@@ -22752,7 +22864,7 @@
         </w:rPr>
         <w:t xml:space="preserve">, </w:t>
       </w:r>
-      <w:ins w:id="808" w:author="Emma Fuller" w:date="2014-05-29T15:17:00Z">
+      <w:ins w:id="820" w:author="Emma Fuller" w:date="2014-05-29T15:17:00Z">
         <w:r>
           <w:rPr>
             <w:rFonts w:ascii="Avenir Book" w:hAnsi="Avenir Book"/>
@@ -22786,7 +22898,7 @@
         </w:rPr>
         <w:t xml:space="preserve">, </w:t>
       </w:r>
-      <w:ins w:id="809" w:author="Emma Fuller" w:date="2014-05-29T15:18:00Z">
+      <w:ins w:id="821" w:author="Emma Fuller" w:date="2014-05-29T15:18:00Z">
         <w:r>
           <w:rPr>
             <w:rFonts w:ascii="Avenir Book" w:hAnsi="Avenir Book"/>
@@ -22814,7 +22926,7 @@
         </w:rPr>
         <w:t xml:space="preserve">, </w:t>
       </w:r>
-      <w:ins w:id="810" w:author="Emma Fuller" w:date="2014-05-29T15:18:00Z">
+      <w:ins w:id="822" w:author="Emma Fuller" w:date="2014-05-29T15:18:00Z">
         <w:r>
           <w:rPr>
             <w:rFonts w:ascii="Avenir Book" w:hAnsi="Avenir Book"/>
@@ -22834,7 +22946,7 @@
         </w:rPr>
         <w:t xml:space="preserve">F. Drinkwater, </w:t>
       </w:r>
-      <w:ins w:id="811" w:author="Emma Fuller" w:date="2014-05-29T15:18:00Z">
+      <w:ins w:id="823" w:author="Emma Fuller" w:date="2014-05-29T15:18:00Z">
         <w:r>
           <w:rPr>
             <w:rFonts w:ascii="Avenir Book" w:hAnsi="Avenir Book"/>
@@ -22854,7 +22966,7 @@
         </w:rPr>
         <w:t xml:space="preserve">Jennings, R. </w:t>
       </w:r>
-      <w:ins w:id="812" w:author="Emma Fuller" w:date="2014-05-29T15:18:00Z">
+      <w:ins w:id="824" w:author="Emma Fuller" w:date="2014-05-29T15:18:00Z">
         <w:r>
           <w:rPr>
             <w:rFonts w:ascii="Avenir Book" w:hAnsi="Avenir Book"/>
@@ -22874,7 +22986,7 @@
         </w:rPr>
         <w:t xml:space="preserve">Perry, and </w:t>
       </w:r>
-      <w:ins w:id="813" w:author="Emma Fuller" w:date="2014-05-29T15:18:00Z">
+      <w:ins w:id="825" w:author="Emma Fuller" w:date="2014-05-29T15:18:00Z">
         <w:r>
           <w:rPr>
             <w:rFonts w:ascii="Avenir Book" w:hAnsi="Avenir Book"/>
@@ -23008,11 +23120,11 @@
     <w:p>
       <w:pPr>
         <w:rPr>
-          <w:ins w:id="814" w:author="M P" w:date="2014-05-22T15:13:00Z"/>
+          <w:ins w:id="826" w:author="M P" w:date="2014-05-22T15:13:00Z"/>
           <w:rFonts w:ascii="Avenir Book" w:hAnsi="Avenir Book"/>
         </w:rPr>
       </w:pPr>
-      <w:ins w:id="815" w:author="M P" w:date="2014-05-22T15:13:00Z">
+      <w:ins w:id="827" w:author="M P" w:date="2014-05-22T15:13:00Z">
         <w:r>
           <w:rPr>
             <w:rFonts w:ascii="Avenir Book" w:hAnsi="Avenir Book"/>
@@ -23020,7 +23132,7 @@
           <w:t>Schindler, D.E., et al. 2010. Population diversity and the portfolio effect in an exploited species. Nature 465</w:t>
         </w:r>
       </w:ins>
-      <w:ins w:id="816" w:author="M P" w:date="2014-05-22T15:14:00Z">
+      <w:ins w:id="828" w:author="M P" w:date="2014-05-22T15:14:00Z">
         <w:r>
           <w:rPr>
             <w:rFonts w:ascii="Avenir Book" w:hAnsi="Avenir Book"/>
@@ -23028,7 +23140,7 @@
           <w:t>:</w:t>
         </w:r>
       </w:ins>
-      <w:ins w:id="817" w:author="M P" w:date="2014-05-22T15:13:00Z">
+      <w:ins w:id="829" w:author="M P" w:date="2014-05-22T15:13:00Z">
         <w:r>
           <w:rPr>
             <w:rFonts w:ascii="Avenir Book" w:hAnsi="Avenir Book"/>
@@ -23075,7 +23187,7 @@
         </w:rPr>
         <w:t xml:space="preserve"> 2000. Global </w:t>
       </w:r>
-      <w:ins w:id="818" w:author="Emma Fuller" w:date="2014-05-29T15:15:00Z">
+      <w:ins w:id="830" w:author="Emma Fuller" w:date="2014-05-29T15:15:00Z">
         <w:r>
           <w:rPr>
             <w:rFonts w:ascii="Avenir Book" w:hAnsi="Avenir Book"/>
@@ -23101,7 +23213,7 @@
         </w:rPr>
         <w:t xml:space="preserve">cenarios for the </w:t>
       </w:r>
-      <w:ins w:id="819" w:author="Emma Fuller" w:date="2014-05-29T15:16:00Z">
+      <w:ins w:id="831" w:author="Emma Fuller" w:date="2014-05-29T15:16:00Z">
         <w:r>
           <w:rPr>
             <w:rFonts w:ascii="Avenir Book" w:hAnsi="Avenir Book"/>
@@ -23133,7 +23245,7 @@
         </w:rPr>
         <w:t xml:space="preserve"> 287: 1770–1774</w:t>
       </w:r>
-      <w:ins w:id="820" w:author="Emma Fuller" w:date="2014-05-29T15:14:00Z">
+      <w:ins w:id="832" w:author="Emma Fuller" w:date="2014-05-29T15:14:00Z">
         <w:r>
           <w:rPr>
             <w:rFonts w:ascii="Avenir Book" w:hAnsi="Avenir Book"/>
@@ -23164,7 +23276,7 @@
         </w:rPr>
         <w:t xml:space="preserve">, </w:t>
       </w:r>
-      <w:ins w:id="821" w:author="Emma Fuller" w:date="2014-05-29T15:12:00Z">
+      <w:ins w:id="833" w:author="Emma Fuller" w:date="2014-05-29T15:12:00Z">
         <w:r>
           <w:rPr>
             <w:rFonts w:ascii="Avenir Book" w:hAnsi="Avenir Book" w:cs="Trebuchet MS"/>
@@ -23184,7 +23296,7 @@
         </w:rPr>
         <w:t>H</w:t>
       </w:r>
-      <w:ins w:id="822" w:author="Emma Fuller" w:date="2014-05-29T15:12:00Z">
+      <w:ins w:id="834" w:author="Emma Fuller" w:date="2014-05-29T15:12:00Z">
         <w:r>
           <w:rPr>
             <w:rFonts w:ascii="Avenir Book" w:hAnsi="Avenir Book" w:cs="Trebuchet MS"/>
@@ -23198,7 +23310,7 @@
         </w:rPr>
         <w:t xml:space="preserve">, </w:t>
       </w:r>
-      <w:ins w:id="823" w:author="Emma Fuller" w:date="2014-05-29T15:12:00Z">
+      <w:ins w:id="835" w:author="Emma Fuller" w:date="2014-05-29T15:12:00Z">
         <w:r>
           <w:rPr>
             <w:rFonts w:ascii="Avenir Book" w:hAnsi="Avenir Book" w:cs="Trebuchet MS"/>
@@ -23224,7 +23336,7 @@
         </w:rPr>
         <w:t>H</w:t>
       </w:r>
-      <w:ins w:id="824" w:author="Emma Fuller" w:date="2014-05-29T15:12:00Z">
+      <w:ins w:id="836" w:author="Emma Fuller" w:date="2014-05-29T15:12:00Z">
         <w:r>
           <w:rPr>
             <w:rFonts w:ascii="Avenir Book" w:hAnsi="Avenir Book" w:cs="Trebuchet MS"/>
@@ -23238,7 +23350,7 @@
         </w:rPr>
         <w:t xml:space="preserve"> Schneider, J</w:t>
       </w:r>
-      <w:ins w:id="825" w:author="Emma Fuller" w:date="2014-05-29T15:12:00Z">
+      <w:ins w:id="837" w:author="Emma Fuller" w:date="2014-05-29T15:12:00Z">
         <w:r>
           <w:rPr>
             <w:rFonts w:ascii="Avenir Book" w:hAnsi="Avenir Book" w:cs="Trebuchet MS"/>
@@ -23252,7 +23364,7 @@
         </w:rPr>
         <w:t>P</w:t>
       </w:r>
-      <w:ins w:id="826" w:author="Emma Fuller" w:date="2014-05-29T15:12:00Z">
+      <w:ins w:id="838" w:author="Emma Fuller" w:date="2014-05-29T15:12:00Z">
         <w:r>
           <w:rPr>
             <w:rFonts w:ascii="Avenir Book" w:hAnsi="Avenir Book" w:cs="Trebuchet MS"/>
@@ -23266,7 +23378,7 @@
         </w:rPr>
         <w:t xml:space="preserve"> Fay, and S</w:t>
       </w:r>
-      <w:ins w:id="827" w:author="Emma Fuller" w:date="2014-05-29T15:12:00Z">
+      <w:ins w:id="839" w:author="Emma Fuller" w:date="2014-05-29T15:12:00Z">
         <w:r>
           <w:rPr>
             <w:rFonts w:ascii="Avenir Book" w:hAnsi="Avenir Book" w:cs="Trebuchet MS"/>
@@ -23280,7 +23392,7 @@
         </w:rPr>
         <w:t xml:space="preserve"> R</w:t>
       </w:r>
-      <w:ins w:id="828" w:author="Emma Fuller" w:date="2014-05-29T15:12:00Z">
+      <w:ins w:id="840" w:author="Emma Fuller" w:date="2014-05-29T15:12:00Z">
         <w:r>
           <w:rPr>
             <w:rFonts w:ascii="Avenir Book" w:hAnsi="Avenir Book" w:cs="Trebuchet MS"/>
@@ -23308,7 +23420,7 @@
         </w:rPr>
         <w:t xml:space="preserve">. </w:t>
       </w:r>
-      <w:ins w:id="829" w:author="Emma Fuller" w:date="2014-05-29T15:12:00Z">
+      <w:ins w:id="841" w:author="Emma Fuller" w:date="2014-05-29T15:12:00Z">
         <w:r>
           <w:rPr>
             <w:rFonts w:ascii="Avenir Book" w:hAnsi="Avenir Book" w:cs="Trebuchet MS"/>
@@ -23343,7 +23455,7 @@
         </w:rPr>
         <w:t xml:space="preserve"> Conservation </w:t>
       </w:r>
-      <w:ins w:id="830" w:author="Emma Fuller" w:date="2014-05-29T15:13:00Z">
+      <w:ins w:id="842" w:author="Emma Fuller" w:date="2014-05-29T15:13:00Z">
         <w:r>
           <w:rPr>
             <w:rFonts w:ascii="Avenir Book" w:hAnsi="Avenir Book" w:cs="Trebuchet MS"/>
@@ -23365,7 +23477,7 @@
         </w:rPr>
         <w:t>22</w:t>
       </w:r>
-      <w:ins w:id="831" w:author="Emma Fuller" w:date="2014-05-29T15:13:00Z">
+      <w:ins w:id="843" w:author="Emma Fuller" w:date="2014-05-29T15:13:00Z">
         <w:r>
           <w:rPr>
             <w:rFonts w:ascii="Avenir Book" w:hAnsi="Avenir Book" w:cs="Trebuchet MS"/>
@@ -23373,7 +23485,7 @@
           <w:t>:</w:t>
         </w:r>
       </w:ins>
-      <w:ins w:id="832" w:author="Emma Fuller" w:date="2014-05-29T15:14:00Z">
+      <w:ins w:id="844" w:author="Emma Fuller" w:date="2014-05-29T15:14:00Z">
         <w:r>
           <w:rPr>
             <w:rFonts w:ascii="Avenir Book" w:hAnsi="Avenir Book" w:cs="Trebuchet MS"/>
@@ -23394,7 +23506,7 @@
         </w:rPr>
         <w:t xml:space="preserve">Shelton, A.O. </w:t>
       </w:r>
-      <w:ins w:id="833" w:author="Emma Fuller" w:date="2014-05-29T15:11:00Z">
+      <w:ins w:id="845" w:author="Emma Fuller" w:date="2014-05-29T15:11:00Z">
         <w:r>
           <w:rPr>
             <w:rFonts w:ascii="Avenir Book" w:hAnsi="Avenir Book" w:cs="Trebuchet MS"/>
@@ -23416,7 +23528,7 @@
         <w:t>Mangel</w:t>
       </w:r>
       <w:proofErr w:type="spellEnd"/>
-      <w:ins w:id="834" w:author="Emma Fuller" w:date="2014-05-29T15:11:00Z">
+      <w:ins w:id="846" w:author="Emma Fuller" w:date="2014-05-29T15:11:00Z">
         <w:r>
           <w:rPr>
             <w:rFonts w:ascii="Avenir Book" w:hAnsi="Avenir Book" w:cs="Trebuchet MS"/>
@@ -23436,7 +23548,7 @@
         </w:rPr>
         <w:t>2011</w:t>
       </w:r>
-      <w:ins w:id="835" w:author="Emma Fuller" w:date="2014-05-29T15:11:00Z">
+      <w:ins w:id="847" w:author="Emma Fuller" w:date="2014-05-29T15:11:00Z">
         <w:r>
           <w:rPr>
             <w:rFonts w:ascii="Avenir Book" w:hAnsi="Avenir Book" w:cs="Trebuchet MS"/>
@@ -23450,7 +23562,7 @@
         </w:rPr>
         <w:t xml:space="preserve"> Fluctuations of fish populations and the magnifying effects of fishing. Proc</w:t>
       </w:r>
-      <w:ins w:id="836" w:author="Emma Fuller" w:date="2014-05-29T15:11:00Z">
+      <w:ins w:id="848" w:author="Emma Fuller" w:date="2014-05-29T15:11:00Z">
         <w:r>
           <w:rPr>
             <w:rFonts w:ascii="Avenir Book" w:hAnsi="Avenir Book" w:cs="Trebuchet MS"/>
@@ -23464,7 +23576,7 @@
         </w:rPr>
         <w:t xml:space="preserve"> Nat</w:t>
       </w:r>
-      <w:ins w:id="837" w:author="Emma Fuller" w:date="2014-05-29T15:11:00Z">
+      <w:ins w:id="849" w:author="Emma Fuller" w:date="2014-05-29T15:11:00Z">
         <w:r>
           <w:rPr>
             <w:rFonts w:ascii="Avenir Book" w:hAnsi="Avenir Book" w:cs="Trebuchet MS"/>
@@ -23478,7 +23590,7 @@
         </w:rPr>
         <w:t>l Acad</w:t>
       </w:r>
-      <w:ins w:id="838" w:author="Emma Fuller" w:date="2014-05-29T15:11:00Z">
+      <w:ins w:id="850" w:author="Emma Fuller" w:date="2014-05-29T15:11:00Z">
         <w:r>
           <w:rPr>
             <w:rFonts w:ascii="Avenir Book" w:hAnsi="Avenir Book" w:cs="Trebuchet MS"/>
@@ -23492,7 +23604,7 @@
         </w:rPr>
         <w:t xml:space="preserve"> Sci</w:t>
       </w:r>
-      <w:ins w:id="839" w:author="Emma Fuller" w:date="2014-05-29T15:11:00Z">
+      <w:ins w:id="851" w:author="Emma Fuller" w:date="2014-05-29T15:11:00Z">
         <w:r>
           <w:rPr>
             <w:rFonts w:ascii="Avenir Book" w:hAnsi="Avenir Book" w:cs="Trebuchet MS"/>
@@ -23506,7 +23618,7 @@
         </w:rPr>
         <w:t xml:space="preserve"> U</w:t>
       </w:r>
-      <w:ins w:id="840" w:author="Emma Fuller" w:date="2014-05-29T15:11:00Z">
+      <w:ins w:id="852" w:author="Emma Fuller" w:date="2014-05-29T15:11:00Z">
         <w:r>
           <w:rPr>
             <w:rFonts w:ascii="Avenir Book" w:hAnsi="Avenir Book" w:cs="Trebuchet MS"/>
@@ -23545,7 +23657,7 @@
         </w:rPr>
         <w:t xml:space="preserve">Thomas, </w:t>
       </w:r>
-      <w:ins w:id="841" w:author="Emma Fuller" w:date="2014-05-29T15:09:00Z">
+      <w:ins w:id="853" w:author="Emma Fuller" w:date="2014-05-29T15:09:00Z">
         <w:r>
           <w:rPr>
             <w:rFonts w:ascii="Avenir Book" w:hAnsi="Avenir Book"/>
@@ -23565,7 +23677,7 @@
         </w:rPr>
         <w:t>D</w:t>
       </w:r>
-      <w:ins w:id="842" w:author="Emma Fuller" w:date="2014-05-29T15:10:00Z">
+      <w:ins w:id="854" w:author="Emma Fuller" w:date="2014-05-29T15:10:00Z">
         <w:r>
           <w:rPr>
             <w:rFonts w:ascii="Avenir Book" w:hAnsi="Avenir Book"/>
@@ -23592,7 +23704,7 @@
         </w:rPr>
         <w:t>Proc</w:t>
       </w:r>
-      <w:ins w:id="843" w:author="Emma Fuller" w:date="2014-05-29T15:10:00Z">
+      <w:ins w:id="855" w:author="Emma Fuller" w:date="2014-05-29T15:10:00Z">
         <w:r>
           <w:rPr>
             <w:rFonts w:ascii="Avenir Book" w:hAnsi="Avenir Book"/>
@@ -23608,7 +23720,7 @@
         </w:rPr>
         <w:t xml:space="preserve"> Nat</w:t>
       </w:r>
-      <w:ins w:id="844" w:author="Emma Fuller" w:date="2014-05-29T15:10:00Z">
+      <w:ins w:id="856" w:author="Emma Fuller" w:date="2014-05-29T15:10:00Z">
         <w:r>
           <w:rPr>
             <w:rFonts w:ascii="Avenir Book" w:hAnsi="Avenir Book"/>
@@ -23624,7 +23736,7 @@
         </w:rPr>
         <w:t>l Acad</w:t>
       </w:r>
-      <w:ins w:id="845" w:author="Emma Fuller" w:date="2014-05-29T15:10:00Z">
+      <w:ins w:id="857" w:author="Emma Fuller" w:date="2014-05-29T15:10:00Z">
         <w:r>
           <w:rPr>
             <w:rFonts w:ascii="Avenir Book" w:hAnsi="Avenir Book"/>
@@ -23640,7 +23752,7 @@
         </w:rPr>
         <w:t xml:space="preserve"> Sci</w:t>
       </w:r>
-      <w:ins w:id="846" w:author="Emma Fuller" w:date="2014-05-29T15:10:00Z">
+      <w:ins w:id="858" w:author="Emma Fuller" w:date="2014-05-29T15:10:00Z">
         <w:r>
           <w:rPr>
             <w:rFonts w:ascii="Avenir Book" w:hAnsi="Avenir Book"/>
@@ -23699,7 +23811,7 @@
         </w:rPr>
         <w:t>Mar</w:t>
       </w:r>
-      <w:ins w:id="847" w:author="Emma Fuller" w:date="2014-05-29T15:08:00Z">
+      <w:ins w:id="859" w:author="Emma Fuller" w:date="2014-05-29T15:08:00Z">
         <w:r>
           <w:rPr>
             <w:rFonts w:ascii="Avenir Book" w:eastAsia="Times New Roman" w:hAnsi="Avenir Book" w:cs="Times New Roman"/>
@@ -23717,7 +23829,7 @@
         </w:rPr>
         <w:t xml:space="preserve"> Pollut</w:t>
       </w:r>
-      <w:ins w:id="848" w:author="Emma Fuller" w:date="2014-05-29T15:08:00Z">
+      <w:ins w:id="860" w:author="Emma Fuller" w:date="2014-05-29T15:08:00Z">
         <w:r>
           <w:rPr>
             <w:rFonts w:ascii="Avenir Book" w:eastAsia="Times New Roman" w:hAnsi="Avenir Book" w:cs="Times New Roman"/>
@@ -23735,7 +23847,7 @@
         </w:rPr>
         <w:t xml:space="preserve"> Bull</w:t>
       </w:r>
-      <w:ins w:id="849" w:author="Emma Fuller" w:date="2014-05-29T15:08:00Z">
+      <w:ins w:id="861" w:author="Emma Fuller" w:date="2014-05-29T15:08:00Z">
         <w:r>
           <w:rPr>
             <w:rFonts w:ascii="Avenir Book" w:eastAsia="Times New Roman" w:hAnsi="Avenir Book" w:cs="Times New Roman"/>
@@ -23751,7 +23863,7 @@
         </w:rPr>
         <w:t xml:space="preserve"> 77</w:t>
       </w:r>
-      <w:ins w:id="850" w:author="Emma Fuller" w:date="2014-05-29T15:08:00Z">
+      <w:ins w:id="862" w:author="Emma Fuller" w:date="2014-05-29T15:08:00Z">
         <w:r>
           <w:rPr>
             <w:rFonts w:ascii="Avenir Book" w:eastAsia="Times New Roman" w:hAnsi="Avenir Book" w:cs="Times New Roman"/>
@@ -23786,7 +23898,7 @@
         </w:rPr>
         <w:t>Travis, J. M. J.</w:t>
       </w:r>
-      <w:ins w:id="851" w:author="Emma Fuller" w:date="2014-05-29T15:06:00Z">
+      <w:ins w:id="863" w:author="Emma Fuller" w:date="2014-05-29T15:06:00Z">
         <w:r>
           <w:rPr>
             <w:rFonts w:ascii="Avenir Book" w:hAnsi="Avenir Book"/>
@@ -23825,7 +23937,7 @@
         </w:rPr>
         <w:t>Van Kirk</w:t>
       </w:r>
-      <w:ins w:id="852" w:author="Emma Fuller" w:date="2014-05-29T15:04:00Z">
+      <w:ins w:id="864" w:author="Emma Fuller" w:date="2014-05-29T15:04:00Z">
         <w:r>
           <w:rPr>
             <w:rFonts w:ascii="Avenir Book" w:hAnsi="Avenir Book"/>
@@ -23839,7 +23951,7 @@
         </w:rPr>
         <w:t xml:space="preserve"> R</w:t>
       </w:r>
-      <w:ins w:id="853" w:author="Emma Fuller" w:date="2014-05-29T15:04:00Z">
+      <w:ins w:id="865" w:author="Emma Fuller" w:date="2014-05-29T15:04:00Z">
         <w:r>
           <w:rPr>
             <w:rFonts w:ascii="Avenir Book" w:hAnsi="Avenir Book"/>
@@ -23853,7 +23965,7 @@
         </w:rPr>
         <w:t>W</w:t>
       </w:r>
-      <w:ins w:id="854" w:author="Emma Fuller" w:date="2014-05-29T15:04:00Z">
+      <w:ins w:id="866" w:author="Emma Fuller" w:date="2014-05-29T15:04:00Z">
         <w:r>
           <w:rPr>
             <w:rFonts w:ascii="Avenir Book" w:hAnsi="Avenir Book"/>
@@ -23867,7 +23979,7 @@
         </w:rPr>
         <w:t xml:space="preserve"> and M</w:t>
       </w:r>
-      <w:ins w:id="855" w:author="Emma Fuller" w:date="2014-05-29T15:04:00Z">
+      <w:ins w:id="867" w:author="Emma Fuller" w:date="2014-05-29T15:04:00Z">
         <w:r>
           <w:rPr>
             <w:rFonts w:ascii="Avenir Book" w:hAnsi="Avenir Book"/>
@@ -23881,7 +23993,7 @@
         </w:rPr>
         <w:t>A</w:t>
       </w:r>
-      <w:ins w:id="856" w:author="Emma Fuller" w:date="2014-05-29T15:04:00Z">
+      <w:ins w:id="868" w:author="Emma Fuller" w:date="2014-05-29T15:04:00Z">
         <w:r>
           <w:rPr>
             <w:rFonts w:ascii="Avenir Book" w:hAnsi="Avenir Book"/>
@@ -23901,7 +24013,7 @@
         </w:rPr>
         <w:t>Lewis</w:t>
       </w:r>
-      <w:ins w:id="857" w:author="Emma Fuller" w:date="2014-05-29T15:05:00Z">
+      <w:ins w:id="869" w:author="Emma Fuller" w:date="2014-05-29T15:05:00Z">
         <w:r>
           <w:rPr>
             <w:rFonts w:ascii="Avenir Book" w:hAnsi="Avenir Book"/>
@@ -23915,7 +24027,7 @@
         </w:rPr>
         <w:t xml:space="preserve"> 1997</w:t>
       </w:r>
-      <w:ins w:id="858" w:author="Emma Fuller" w:date="2014-05-29T15:05:00Z">
+      <w:ins w:id="870" w:author="Emma Fuller" w:date="2014-05-29T15:05:00Z">
         <w:r>
           <w:rPr>
             <w:rFonts w:ascii="Avenir Book" w:hAnsi="Avenir Book"/>
@@ -23929,7 +24041,7 @@
         </w:rPr>
         <w:t xml:space="preserve"> Integrodifference models for persistence in fragmented habitats. Bull</w:t>
       </w:r>
-      <w:ins w:id="859" w:author="Emma Fuller" w:date="2014-05-29T15:04:00Z">
+      <w:ins w:id="871" w:author="Emma Fuller" w:date="2014-05-29T15:04:00Z">
         <w:r>
           <w:rPr>
             <w:rFonts w:ascii="Avenir Book" w:hAnsi="Avenir Book"/>
@@ -23943,7 +24055,7 @@
         </w:rPr>
         <w:t xml:space="preserve"> Math</w:t>
       </w:r>
-      <w:ins w:id="860" w:author="Emma Fuller" w:date="2014-05-29T15:04:00Z">
+      <w:ins w:id="872" w:author="Emma Fuller" w:date="2014-05-29T15:04:00Z">
         <w:r>
           <w:rPr>
             <w:rFonts w:ascii="Avenir Book" w:hAnsi="Avenir Book"/>
@@ -23957,7 +24069,7 @@
         </w:rPr>
         <w:t xml:space="preserve"> Biol</w:t>
       </w:r>
-      <w:ins w:id="861" w:author="Emma Fuller" w:date="2014-05-29T15:04:00Z">
+      <w:ins w:id="873" w:author="Emma Fuller" w:date="2014-05-29T15:04:00Z">
         <w:r>
           <w:rPr>
             <w:rFonts w:ascii="Avenir Book" w:hAnsi="Avenir Book"/>
@@ -23981,11 +24093,11 @@
     <w:p>
       <w:pPr>
         <w:rPr>
-          <w:ins w:id="862" w:author="Emma Fuller" w:date="2014-05-29T13:06:00Z"/>
+          <w:ins w:id="874" w:author="Emma Fuller" w:date="2014-05-29T13:06:00Z"/>
           <w:rFonts w:ascii="Avenir Book" w:hAnsi="Avenir Book"/>
         </w:rPr>
       </w:pPr>
-      <w:ins w:id="863" w:author="Emma Fuller" w:date="2014-05-29T13:06:00Z">
+      <w:ins w:id="875" w:author="Emma Fuller" w:date="2014-05-29T13:06:00Z">
         <w:r>
           <w:rPr>
             <w:rFonts w:ascii="Avenir Book" w:hAnsi="Avenir Book"/>
@@ -24007,7 +24119,7 @@
           <w:t xml:space="preserve">, I. E., </w:t>
         </w:r>
       </w:ins>
-      <w:ins w:id="864" w:author="Emma Fuller" w:date="2014-05-29T15:03:00Z">
+      <w:ins w:id="876" w:author="Emma Fuller" w:date="2014-05-29T15:03:00Z">
         <w:r>
           <w:rPr>
             <w:rFonts w:ascii="Avenir Book" w:hAnsi="Avenir Book"/>
@@ -24016,7 +24128,7 @@
         </w:r>
       </w:ins>
       <w:proofErr w:type="spellStart"/>
-      <w:ins w:id="865" w:author="Emma Fuller" w:date="2014-05-29T13:06:00Z">
+      <w:ins w:id="877" w:author="Emma Fuller" w:date="2014-05-29T13:06:00Z">
         <w:r>
           <w:rPr>
             <w:rFonts w:ascii="Avenir Book" w:hAnsi="Avenir Book"/>
@@ -24031,7 +24143,7 @@
           <w:t>,</w:t>
         </w:r>
       </w:ins>
-      <w:ins w:id="866" w:author="Emma Fuller" w:date="2014-05-29T15:03:00Z">
+      <w:ins w:id="878" w:author="Emma Fuller" w:date="2014-05-29T15:03:00Z">
         <w:r>
           <w:rPr>
             <w:rFonts w:ascii="Avenir Book" w:hAnsi="Avenir Book"/>
@@ -24039,7 +24151,7 @@
           <w:t xml:space="preserve"> O.</w:t>
         </w:r>
       </w:ins>
-      <w:ins w:id="867" w:author="Emma Fuller" w:date="2014-05-29T13:06:00Z">
+      <w:ins w:id="879" w:author="Emma Fuller" w:date="2014-05-29T13:06:00Z">
         <w:r>
           <w:rPr>
             <w:rFonts w:ascii="Avenir Book" w:hAnsi="Avenir Book"/>
@@ -24061,7 +24173,7 @@
           <w:t xml:space="preserve">, </w:t>
         </w:r>
       </w:ins>
-      <w:ins w:id="868" w:author="Emma Fuller" w:date="2014-05-29T15:03:00Z">
+      <w:ins w:id="880" w:author="Emma Fuller" w:date="2014-05-29T15:03:00Z">
         <w:r>
           <w:rPr>
             <w:rFonts w:ascii="Avenir Book" w:hAnsi="Avenir Book"/>
@@ -24069,7 +24181,7 @@
           <w:t xml:space="preserve">N. </w:t>
         </w:r>
       </w:ins>
-      <w:ins w:id="869" w:author="Emma Fuller" w:date="2014-05-29T13:06:00Z">
+      <w:ins w:id="881" w:author="Emma Fuller" w:date="2014-05-29T13:06:00Z">
         <w:r>
           <w:rPr>
             <w:rFonts w:ascii="Avenir Book" w:hAnsi="Avenir Book"/>
@@ -24077,7 +24189,7 @@
           <w:t xml:space="preserve">Dowling, </w:t>
         </w:r>
       </w:ins>
-      <w:ins w:id="870" w:author="Emma Fuller" w:date="2014-05-29T15:03:00Z">
+      <w:ins w:id="882" w:author="Emma Fuller" w:date="2014-05-29T15:03:00Z">
         <w:r>
           <w:rPr>
             <w:rFonts w:ascii="Avenir Book" w:hAnsi="Avenir Book"/>
@@ -24086,7 +24198,7 @@
         </w:r>
       </w:ins>
       <w:proofErr w:type="spellStart"/>
-      <w:ins w:id="871" w:author="Emma Fuller" w:date="2014-05-29T13:06:00Z">
+      <w:ins w:id="883" w:author="Emma Fuller" w:date="2014-05-29T13:06:00Z">
         <w:r>
           <w:rPr>
             <w:rFonts w:ascii="Avenir Book" w:hAnsi="Avenir Book"/>
@@ -24101,7 +24213,7 @@
           <w:t xml:space="preserve">, </w:t>
         </w:r>
       </w:ins>
-      <w:ins w:id="872" w:author="Emma Fuller" w:date="2014-05-29T15:04:00Z">
+      <w:ins w:id="884" w:author="Emma Fuller" w:date="2014-05-29T15:04:00Z">
         <w:r>
           <w:rPr>
             <w:rFonts w:ascii="Avenir Book" w:hAnsi="Avenir Book"/>
@@ -24109,7 +24221,7 @@
           <w:t xml:space="preserve">T. </w:t>
         </w:r>
       </w:ins>
-      <w:ins w:id="873" w:author="Emma Fuller" w:date="2014-05-29T13:06:00Z">
+      <w:ins w:id="885" w:author="Emma Fuller" w:date="2014-05-29T13:06:00Z">
         <w:r>
           <w:rPr>
             <w:rFonts w:ascii="Avenir Book" w:hAnsi="Avenir Book"/>
@@ -24117,7 +24229,7 @@
           <w:t>Hutton,</w:t>
         </w:r>
       </w:ins>
-      <w:ins w:id="874" w:author="Emma Fuller" w:date="2014-05-29T15:04:00Z">
+      <w:ins w:id="886" w:author="Emma Fuller" w:date="2014-05-29T15:04:00Z">
         <w:r>
           <w:rPr>
             <w:rFonts w:ascii="Avenir Book" w:hAnsi="Avenir Book"/>
@@ -24125,7 +24237,7 @@
           <w:t xml:space="preserve"> and</w:t>
         </w:r>
       </w:ins>
-      <w:ins w:id="875" w:author="Emma Fuller" w:date="2014-05-29T13:06:00Z">
+      <w:ins w:id="887" w:author="Emma Fuller" w:date="2014-05-29T13:06:00Z">
         <w:r>
           <w:rPr>
             <w:rFonts w:ascii="Avenir Book" w:hAnsi="Avenir Book"/>
@@ -24133,7 +24245,7 @@
           <w:t xml:space="preserve"> </w:t>
         </w:r>
       </w:ins>
-      <w:ins w:id="876" w:author="Emma Fuller" w:date="2014-05-29T15:04:00Z">
+      <w:ins w:id="888" w:author="Emma Fuller" w:date="2014-05-29T15:04:00Z">
         <w:r>
           <w:rPr>
             <w:rFonts w:ascii="Avenir Book" w:hAnsi="Avenir Book"/>
@@ -24141,7 +24253,7 @@
           <w:t xml:space="preserve">S. </w:t>
         </w:r>
       </w:ins>
-      <w:ins w:id="877" w:author="Emma Fuller" w:date="2014-05-29T13:06:00Z">
+      <w:ins w:id="889" w:author="Emma Fuller" w:date="2014-05-29T13:06:00Z">
         <w:r>
           <w:rPr>
             <w:rFonts w:ascii="Avenir Book" w:hAnsi="Avenir Book"/>
@@ -24149,7 +24261,7 @@
           <w:t>Pascoe</w:t>
         </w:r>
       </w:ins>
-      <w:ins w:id="878" w:author="Emma Fuller" w:date="2014-05-29T15:05:00Z">
+      <w:ins w:id="890" w:author="Emma Fuller" w:date="2014-05-29T15:05:00Z">
         <w:r>
           <w:rPr>
             <w:rFonts w:ascii="Avenir Book" w:hAnsi="Avenir Book"/>
@@ -24157,7 +24269,7 @@
           <w:t>.</w:t>
         </w:r>
       </w:ins>
-      <w:ins w:id="879" w:author="Emma Fuller" w:date="2014-05-29T13:06:00Z">
+      <w:ins w:id="891" w:author="Emma Fuller" w:date="2014-05-29T13:06:00Z">
         <w:r>
           <w:rPr>
             <w:rFonts w:ascii="Avenir Book" w:hAnsi="Avenir Book"/>
@@ -24226,7 +24338,7 @@
         </w:rPr>
         <w:t xml:space="preserve">Walters, </w:t>
       </w:r>
-      <w:ins w:id="880" w:author="Emma Fuller" w:date="2014-05-29T15:02:00Z">
+      <w:ins w:id="892" w:author="Emma Fuller" w:date="2014-05-29T15:02:00Z">
         <w:r>
           <w:rPr>
             <w:rFonts w:ascii="Avenir Book" w:hAnsi="Avenir Book"/>
@@ -24240,7 +24352,7 @@
         </w:rPr>
         <w:t xml:space="preserve">, and </w:t>
       </w:r>
-      <w:ins w:id="881" w:author="Emma Fuller" w:date="2014-05-29T15:02:00Z">
+      <w:ins w:id="893" w:author="Emma Fuller" w:date="2014-05-29T15:02:00Z">
         <w:r>
           <w:rPr>
             <w:rFonts w:ascii="Avenir Book" w:hAnsi="Avenir Book"/>
@@ -24292,7 +24404,7 @@
         </w:rPr>
         <w:t xml:space="preserve">Watson, </w:t>
       </w:r>
-      <w:ins w:id="882" w:author="Emma Fuller" w:date="2014-05-29T15:01:00Z">
+      <w:ins w:id="894" w:author="Emma Fuller" w:date="2014-05-29T15:01:00Z">
         <w:r>
           <w:rPr>
             <w:rFonts w:ascii="Avenir Book" w:hAnsi="Avenir Book"/>
@@ -24306,7 +24418,7 @@
         </w:rPr>
         <w:t xml:space="preserve">R., </w:t>
       </w:r>
-      <w:ins w:id="883" w:author="Emma Fuller" w:date="2014-05-29T15:01:00Z">
+      <w:ins w:id="895" w:author="Emma Fuller" w:date="2014-05-29T15:01:00Z">
         <w:r>
           <w:rPr>
             <w:rFonts w:ascii="Avenir Book" w:hAnsi="Avenir Book"/>
@@ -24320,7 +24432,7 @@
         </w:rPr>
         <w:t>Siegel,</w:t>
       </w:r>
-      <w:ins w:id="884" w:author="Emma Fuller" w:date="2014-05-29T15:01:00Z">
+      <w:ins w:id="896" w:author="Emma Fuller" w:date="2014-05-29T15:01:00Z">
         <w:r>
           <w:rPr>
             <w:rFonts w:ascii="Avenir Book" w:hAnsi="Avenir Book"/>
@@ -24334,7 +24446,7 @@
         </w:rPr>
         <w:t xml:space="preserve"> Kendall, </w:t>
       </w:r>
-      <w:ins w:id="885" w:author="Emma Fuller" w:date="2014-05-29T15:01:00Z">
+      <w:ins w:id="897" w:author="Emma Fuller" w:date="2014-05-29T15:01:00Z">
         <w:r>
           <w:rPr>
             <w:rFonts w:ascii="Avenir Book" w:hAnsi="Avenir Book"/>
@@ -24356,7 +24468,7 @@
         </w:rPr>
         <w:t xml:space="preserve">, </w:t>
       </w:r>
-      <w:ins w:id="886" w:author="Emma Fuller" w:date="2014-05-29T15:02:00Z">
+      <w:ins w:id="898" w:author="Emma Fuller" w:date="2014-05-29T15:02:00Z">
         <w:r>
           <w:rPr>
             <w:rFonts w:ascii="Avenir Book" w:hAnsi="Avenir Book"/>
@@ -24378,7 +24490,7 @@
         </w:rPr>
         <w:t xml:space="preserve">, and </w:t>
       </w:r>
-      <w:ins w:id="887" w:author="Emma Fuller" w:date="2014-05-29T15:02:00Z">
+      <w:ins w:id="899" w:author="Emma Fuller" w:date="2014-05-29T15:02:00Z">
         <w:r>
           <w:rPr>
             <w:rFonts w:ascii="Avenir Book" w:hAnsi="Avenir Book"/>
@@ -24406,7 +24518,7 @@
         </w:rPr>
         <w:t xml:space="preserve">. Proceedings of the National Academy of Sciences </w:t>
       </w:r>
-      <w:ins w:id="888" w:author="Emma Fuller" w:date="2014-05-29T15:02:00Z">
+      <w:ins w:id="900" w:author="Emma Fuller" w:date="2014-05-29T15:02:00Z">
         <w:r>
           <w:rPr>
             <w:rFonts w:ascii="Avenir Book" w:hAnsi="Avenir Book"/>
@@ -24441,7 +24553,7 @@
         </w:rPr>
         <w:t xml:space="preserve">, </w:t>
       </w:r>
-      <w:ins w:id="889" w:author="Emma Fuller" w:date="2014-05-29T15:01:00Z">
+      <w:ins w:id="901" w:author="Emma Fuller" w:date="2014-05-29T15:01:00Z">
         <w:r>
           <w:rPr>
             <w:rFonts w:ascii="Avenir Book" w:hAnsi="Avenir Book"/>
@@ -24461,7 +24573,7 @@
         </w:rPr>
         <w:t xml:space="preserve">S., </w:t>
       </w:r>
-      <w:ins w:id="890" w:author="Emma Fuller" w:date="2014-05-29T15:01:00Z">
+      <w:ins w:id="902" w:author="Emma Fuller" w:date="2014-05-29T15:01:00Z">
         <w:r>
           <w:rPr>
             <w:rFonts w:ascii="Avenir Book" w:hAnsi="Avenir Book"/>
@@ -24487,7 +24599,7 @@
         </w:rPr>
         <w:t xml:space="preserve">, </w:t>
       </w:r>
-      <w:ins w:id="891" w:author="Emma Fuller" w:date="2014-05-29T15:01:00Z">
+      <w:ins w:id="903" w:author="Emma Fuller" w:date="2014-05-29T15:01:00Z">
         <w:r>
           <w:rPr>
             <w:rFonts w:ascii="Avenir Book" w:hAnsi="Avenir Book"/>
@@ -24515,7 +24627,7 @@
         </w:rPr>
         <w:t xml:space="preserve">, </w:t>
       </w:r>
-      <w:ins w:id="892" w:author="Emma Fuller" w:date="2014-05-29T15:01:00Z">
+      <w:ins w:id="904" w:author="Emma Fuller" w:date="2014-05-29T15:01:00Z">
         <w:r>
           <w:rPr>
             <w:rFonts w:ascii="Avenir Book" w:hAnsi="Avenir Book"/>
@@ -24535,7 +24647,7 @@
         </w:rPr>
         <w:t xml:space="preserve">Phillips, and </w:t>
       </w:r>
-      <w:ins w:id="893" w:author="Emma Fuller" w:date="2014-05-29T15:01:00Z">
+      <w:ins w:id="905" w:author="Emma Fuller" w:date="2014-05-29T15:01:00Z">
         <w:r>
           <w:rPr>
             <w:rFonts w:ascii="Avenir Book" w:hAnsi="Avenir Book"/>
@@ -24591,7 +24703,7 @@
         </w:rPr>
         <w:t>Worm, B</w:t>
       </w:r>
-      <w:ins w:id="894" w:author="Emma Fuller" w:date="2014-05-29T15:00:00Z">
+      <w:ins w:id="906" w:author="Emma Fuller" w:date="2014-05-29T15:00:00Z">
         <w:r>
           <w:rPr>
             <w:rFonts w:ascii="Avenir Book" w:hAnsi="Avenir Book"/>
@@ -24656,7 +24768,7 @@
         </w:rPr>
         <w:t xml:space="preserve">, </w:t>
       </w:r>
-      <w:ins w:id="895" w:author="Emma Fuller" w:date="2014-05-29T14:58:00Z">
+      <w:ins w:id="907" w:author="Emma Fuller" w:date="2014-05-29T14:58:00Z">
         <w:r>
           <w:rPr>
             <w:rFonts w:ascii="Avenir Book" w:hAnsi="Avenir Book"/>
@@ -24670,7 +24782,7 @@
         </w:rPr>
         <w:t xml:space="preserve">L., </w:t>
       </w:r>
-      <w:ins w:id="896" w:author="Emma Fuller" w:date="2014-05-29T14:58:00Z">
+      <w:ins w:id="908" w:author="Emma Fuller" w:date="2014-05-29T14:58:00Z">
         <w:r>
           <w:rPr>
             <w:rFonts w:ascii="Avenir Book" w:hAnsi="Avenir Book"/>
@@ -24684,7 +24796,7 @@
         </w:rPr>
         <w:t xml:space="preserve"> K. Skelly, and M</w:t>
       </w:r>
-      <w:ins w:id="897" w:author="Emma Fuller" w:date="2014-05-29T14:58:00Z">
+      <w:ins w:id="909" w:author="Emma Fuller" w:date="2014-05-29T14:58:00Z">
         <w:r>
           <w:rPr>
             <w:rFonts w:ascii="Avenir Book" w:hAnsi="Avenir Book"/>
@@ -24724,7 +24836,7 @@
         </w:rPr>
         <w:t>Zhou, Y</w:t>
       </w:r>
-      <w:ins w:id="898" w:author="Emma Fuller" w:date="2014-05-29T14:57:00Z">
+      <w:ins w:id="910" w:author="Emma Fuller" w:date="2014-05-29T14:57:00Z">
         <w:r>
           <w:rPr>
             <w:rFonts w:ascii="Avenir Book" w:hAnsi="Avenir Book"/>
@@ -24738,7 +24850,7 @@
         </w:rPr>
         <w:t>, and M</w:t>
       </w:r>
-      <w:ins w:id="899" w:author="Emma Fuller" w:date="2014-05-29T14:57:00Z">
+      <w:ins w:id="911" w:author="Emma Fuller" w:date="2014-05-29T14:57:00Z">
         <w:r>
           <w:rPr>
             <w:rFonts w:ascii="Avenir Book" w:hAnsi="Avenir Book"/>
@@ -24804,7 +24916,7 @@
         <w:pStyle w:val="Heading1"/>
         <w:spacing w:line="480" w:lineRule="auto"/>
       </w:pPr>
-      <w:bookmarkStart w:id="900" w:name="tables"/>
+      <w:bookmarkStart w:id="912" w:name="tables"/>
       <w:r>
         <w:rPr>
           <w:rFonts w:ascii="Avenir Book" w:hAnsi="Avenir Book"/>
@@ -24812,7 +24924,7 @@
         </w:rPr>
         <w:t>Tables</w:t>
       </w:r>
-      <w:bookmarkEnd w:id="900"/>
+      <w:bookmarkEnd w:id="912"/>
     </w:p>
     <w:p>
       <w:pPr>
@@ -25007,7 +25119,7 @@
               </w:rPr>
               <w:t xml:space="preserve">density of </w:t>
             </w:r>
-            <w:ins w:id="901" w:author="M P" w:date="2014-05-22T22:06:00Z">
+            <w:ins w:id="913" w:author="M P" w:date="2014-05-22T22:06:00Z">
               <w:r>
                 <w:rPr>
                   <w:rFonts w:ascii="Avenir Book" w:hAnsi="Avenir Book"/>
@@ -25140,7 +25252,7 @@
               </w:rPr>
               <w:t xml:space="preserve">density of </w:t>
             </w:r>
-            <w:ins w:id="902" w:author="M P" w:date="2014-05-22T22:06:00Z">
+            <w:ins w:id="914" w:author="M P" w:date="2014-05-22T22:06:00Z">
               <w:r>
                 <w:rPr>
                   <w:rFonts w:ascii="Avenir Book" w:hAnsi="Avenir Book"/>
@@ -25228,7 +25340,7 @@
               </w:rPr>
               <w:t xml:space="preserve">dispersal kernel, the probability of </w:t>
             </w:r>
-            <w:ins w:id="903" w:author="M P" w:date="2014-05-22T22:06:00Z">
+            <w:ins w:id="915" w:author="M P" w:date="2014-05-22T22:06:00Z">
               <w:r>
                 <w:rPr>
                   <w:rFonts w:ascii="Avenir Book" w:hAnsi="Avenir Book"/>
@@ -25318,7 +25430,7 @@
               </w:rPr>
               <w:t>a</w:t>
             </w:r>
-            <w:ins w:id="904" w:author="M P" w:date="2014-05-22T22:06:00Z">
+            <w:ins w:id="916" w:author="M P" w:date="2014-05-22T22:06:00Z">
               <w:r>
                 <w:rPr>
                   <w:rFonts w:ascii="Avenir Book" w:hAnsi="Avenir Book"/>
@@ -25437,7 +25549,7 @@
               </w:rPr>
               <w:t>intrinsic growth rate</w:t>
             </w:r>
-            <w:ins w:id="905" w:author="M P" w:date="2014-05-22T22:07:00Z">
+            <w:ins w:id="917" w:author="M P" w:date="2014-05-22T22:07:00Z">
               <w:r>
                 <w:rPr>
                   <w:rFonts w:ascii="Avenir Book" w:hAnsi="Avenir Book"/>
@@ -25709,7 +25821,7 @@
           <w:szCs w:val="24"/>
         </w:rPr>
       </w:pPr>
-      <w:bookmarkStart w:id="906" w:name="figure-legends"/>
+      <w:bookmarkStart w:id="918" w:name="figure-legends"/>
       <w:r>
         <w:rPr>
           <w:rFonts w:ascii="Avenir Book" w:eastAsiaTheme="minorHAnsi" w:hAnsi="Avenir Book" w:cstheme="minorBidi"/>
@@ -25744,7 +25856,7 @@
         </w:rPr>
       </w:pPr>
     </w:p>
-    <w:bookmarkEnd w:id="906"/>
+    <w:bookmarkEnd w:id="918"/>
     <w:p>
       <w:pPr>
         <w:rPr>
@@ -25757,7 +25869,7 @@
         </w:rPr>
         <w:t xml:space="preserve">Figure 1: (a) </w:t>
       </w:r>
-      <w:ins w:id="907" w:author="M P" w:date="2014-05-22T12:01:00Z">
+      <w:ins w:id="919" w:author="M P" w:date="2014-05-22T12:01:00Z">
         <w:r>
           <w:rPr>
             <w:rFonts w:ascii="Avenir Book" w:hAnsi="Avenir Book"/>
@@ -25963,7 +26075,7 @@
         </w:rPr>
         <w:t xml:space="preserve">. (b) </w:t>
       </w:r>
-      <w:commentRangeStart w:id="908"/>
+      <w:commentRangeStart w:id="920"/>
       <w:r>
         <w:rPr>
           <w:rFonts w:ascii="Avenir Book" w:hAnsi="Avenir Book"/>
@@ -26085,12 +26197,12 @@
         </w:rPr>
         <w:t>.</w:t>
       </w:r>
-      <w:commentRangeEnd w:id="908"/>
+      <w:commentRangeEnd w:id="920"/>
       <w:r>
         <w:rPr>
           <w:rStyle w:val="CommentReference"/>
         </w:rPr>
-        <w:commentReference w:id="908"/>
+        <w:commentReference w:id="920"/>
       </w:r>
     </w:p>
     <w:p>
@@ -26334,7 +26446,7 @@
         </w:rPr>
         <w:t xml:space="preserve">The y-axis is the proportion of the maximum threshold that is protected from harvesting. (c) Equilibrium biomass for simulations with many small </w:t>
       </w:r>
-      <w:ins w:id="909" w:author="M P" w:date="2014-05-22T17:02:00Z">
+      <w:ins w:id="921" w:author="M P" w:date="2014-05-22T17:02:00Z">
         <w:r>
           <w:rPr>
             <w:rFonts w:ascii="Avenir Book" w:hAnsi="Avenir Book"/>
@@ -26348,7 +26460,7 @@
         </w:rPr>
         <w:t xml:space="preserve">. (d) Equilibrium biomass for simulations with few large </w:t>
       </w:r>
-      <w:ins w:id="910" w:author="M P" w:date="2014-05-22T17:02:00Z">
+      <w:ins w:id="922" w:author="M P" w:date="2014-05-22T17:02:00Z">
         <w:r>
           <w:rPr>
             <w:rFonts w:ascii="Avenir Book" w:hAnsi="Avenir Book"/>
@@ -26467,7 +26579,7 @@
           <w:color w:val="auto"/>
         </w:rPr>
       </w:pPr>
-      <w:bookmarkStart w:id="911" w:name="figures"/>
+      <w:bookmarkStart w:id="923" w:name="figures"/>
       <w:r>
         <w:rPr>
           <w:rFonts w:ascii="Avenir Book" w:hAnsi="Avenir Book"/>
@@ -26488,11 +26600,11 @@
         </w:rPr>
         <w:t>Figures</w:t>
       </w:r>
-      <w:bookmarkEnd w:id="911"/>
+      <w:bookmarkEnd w:id="923"/>
       <w:r>
         <w:t xml:space="preserve"> </w:t>
       </w:r>
-      <w:commentRangeStart w:id="912"/>
+      <w:commentRangeStart w:id="924"/>
       <w:r>
         <w:rPr>
           <w:noProof/>
@@ -26546,7 +26658,7 @@
           </wp:inline>
         </w:drawing>
       </w:r>
-      <w:commentRangeEnd w:id="912"/>
+      <w:commentRangeEnd w:id="924"/>
       <w:r>
         <w:rPr>
           <w:rStyle w:val="CommentReference"/>
@@ -26555,7 +26667,7 @@
           <w:bCs w:val="0"/>
           <w:color w:val="auto"/>
         </w:rPr>
-        <w:commentReference w:id="912"/>
+        <w:commentReference w:id="924"/>
       </w:r>
     </w:p>
     <w:p>
@@ -26667,7 +26779,7 @@
         </w:rPr>
         <w:t xml:space="preserve"> </w:t>
       </w:r>
-      <w:commentRangeStart w:id="913"/>
+      <w:commentRangeStart w:id="925"/>
       <w:r>
         <w:rPr>
           <w:rFonts w:ascii="Avenir Book" w:hAnsi="Avenir Book"/>
@@ -26722,12 +26834,12 @@
           </wp:inline>
         </w:drawing>
       </w:r>
-      <w:commentRangeEnd w:id="913"/>
+      <w:commentRangeEnd w:id="925"/>
       <w:r>
         <w:rPr>
           <w:rStyle w:val="CommentReference"/>
         </w:rPr>
-        <w:commentReference w:id="913"/>
+        <w:commentReference w:id="925"/>
       </w:r>
     </w:p>
     <w:p>
@@ -26760,7 +26872,7 @@
 
 <file path=word/comments.xml><?xml version="1.0" encoding="utf-8"?>
 <w:comments xmlns:wpc="http://schemas.microsoft.com/office/word/2010/wordprocessingCanvas" xmlns:mo="http://schemas.microsoft.com/office/mac/office/2008/main" xmlns:mc="http://schemas.openxmlformats.org/markup-compatibility/2006" xmlns:mv="urn:schemas-microsoft-com:mac:vml" xmlns:o="urn:schemas-microsoft-com:office:office" xmlns:r="http://schemas.openxmlformats.org/officeDocument/2006/relationships" xmlns:m="http://schemas.openxmlformats.org/officeDocument/2006/math" xmlns:v="urn:schemas-microsoft-com:vml" xmlns:wp14="http://schemas.microsoft.com/office/word/2010/wordprocessingDrawing" xmlns:wp="http://schemas.openxmlformats.org/drawingml/2006/wordprocessingDrawing" xmlns:w10="urn:schemas-microsoft-com:office:word" xmlns:w="http://schemas.openxmlformats.org/wordprocessingml/2006/main" xmlns:w14="http://schemas.microsoft.com/office/word/2010/wordml" xmlns:wpg="http://schemas.microsoft.com/office/word/2010/wordprocessingGroup" xmlns:wpi="http://schemas.microsoft.com/office/word/2010/wordprocessingInk" xmlns:wne="http://schemas.microsoft.com/office/word/2006/wordml" xmlns:wps="http://schemas.microsoft.com/office/word/2010/wordprocessingShape" mc:Ignorable="w14 wp14">
-  <w:comment w:id="37" w:author="M P" w:date="2014-05-22T11:42:00Z" w:initials="MP">
+  <w:comment w:id="50" w:author="M P" w:date="2014-05-22T11:42:00Z" w:initials="MP">
     <w:p>
       <w:pPr>
         <w:pStyle w:val="CommentText"/>
@@ -26784,7 +26896,7 @@
       </w:r>
     </w:p>
   </w:comment>
-  <w:comment w:id="56" w:author="Emma Fuller" w:date="2014-05-29T14:50:00Z" w:initials="EF">
+  <w:comment w:id="69" w:author="Emma Fuller" w:date="2014-05-29T14:50:00Z" w:initials="EF">
     <w:p>
       <w:pPr>
         <w:pStyle w:val="CommentText"/>
@@ -26800,12 +26912,12 @@
       </w:r>
     </w:p>
   </w:comment>
-  <w:comment w:id="106" w:author="Emma Fuller" w:date="2014-05-29T11:46:00Z" w:initials="EF">
+  <w:comment w:id="119" w:author="Emma Fuller" w:date="2014-05-29T11:46:00Z" w:initials="EF">
     <w:p>
       <w:pPr>
         <w:pStyle w:val="CommentText"/>
       </w:pPr>
-      <w:ins w:id="108" w:author="Emma Fuller" w:date="2014-05-29T11:45:00Z">
+      <w:ins w:id="121" w:author="Emma Fuller" w:date="2014-05-29T11:45:00Z">
         <w:r>
           <w:rPr>
             <w:rStyle w:val="CommentReference"/>
@@ -26826,12 +26938,12 @@
       </w:r>
     </w:p>
   </w:comment>
-  <w:comment w:id="151" w:author="M P" w:date="2014-05-22T12:08:00Z" w:initials="MP">
+  <w:comment w:id="164" w:author="M P" w:date="2014-05-22T12:08:00Z" w:initials="MP">
     <w:p>
       <w:pPr>
         <w:pStyle w:val="CommentText"/>
       </w:pPr>
-      <w:ins w:id="153" w:author="M P" w:date="2014-05-22T12:08:00Z">
+      <w:ins w:id="166" w:author="M P" w:date="2014-05-22T12:08:00Z">
         <w:r>
           <w:rPr>
             <w:rStyle w:val="CommentReference"/>
@@ -26849,7 +26961,7 @@
       </w:r>
     </w:p>
   </w:comment>
-  <w:comment w:id="167" w:author="M P" w:date="2014-05-22T12:14:00Z" w:initials="MP">
+  <w:comment w:id="180" w:author="M P" w:date="2014-05-22T12:14:00Z" w:initials="MP">
     <w:p>
       <w:pPr>
         <w:pStyle w:val="CommentText"/>
@@ -26870,7 +26982,7 @@
       </w:r>
     </w:p>
   </w:comment>
-  <w:comment w:id="223" w:author="M P" w:date="2014-05-22T14:04:00Z" w:initials="MP">
+  <w:comment w:id="236" w:author="M P" w:date="2014-05-22T14:04:00Z" w:initials="MP">
     <w:p>
       <w:pPr>
         <w:pStyle w:val="CommentText"/>
@@ -26886,12 +26998,12 @@
       </w:r>
     </w:p>
   </w:comment>
-  <w:comment w:id="515" w:author="M P" w:date="2014-05-22T21:57:00Z" w:initials="MP">
+  <w:comment w:id="528" w:author="M P" w:date="2014-05-22T21:57:00Z" w:initials="MP">
     <w:p>
       <w:pPr>
         <w:pStyle w:val="CommentText"/>
       </w:pPr>
-      <w:ins w:id="517" w:author="M P" w:date="2014-05-22T21:57:00Z">
+      <w:ins w:id="530" w:author="M P" w:date="2014-05-22T21:57:00Z">
         <w:r>
           <w:rPr>
             <w:rStyle w:val="CommentReference"/>
@@ -26904,7 +27016,7 @@
       </w:r>
     </w:p>
   </w:comment>
-  <w:comment w:id="908" w:author="M P" w:date="2014-05-22T12:02:00Z" w:initials="MP">
+  <w:comment w:id="920" w:author="M P" w:date="2014-05-22T12:02:00Z" w:initials="MP">
     <w:p>
       <w:pPr>
         <w:pStyle w:val="CommentText"/>
@@ -26920,7 +27032,7 @@
       </w:r>
     </w:p>
   </w:comment>
-  <w:comment w:id="912" w:author="Emma Fuller" w:date="2014-05-22T11:42:00Z" w:initials="EF">
+  <w:comment w:id="924" w:author="Emma Fuller" w:date="2014-05-22T11:42:00Z" w:initials="EF">
     <w:p>
       <w:pPr>
         <w:pStyle w:val="CommentText"/>
@@ -26952,7 +27064,7 @@
       </w:r>
     </w:p>
   </w:comment>
-  <w:comment w:id="913" w:author="Emma Fuller" w:date="2014-05-22T11:42:00Z" w:initials="EF">
+  <w:comment w:id="925" w:author="Emma Fuller" w:date="2014-05-22T11:42:00Z" w:initials="EF">
     <w:p>
       <w:pPr>
         <w:pStyle w:val="CommentText"/>
@@ -27096,7 +27208,7 @@
         <w:rStyle w:val="PageNumber"/>
         <w:noProof/>
       </w:rPr>
-      <w:t>28</w:t>
+      <w:t>13</w:t>
     </w:r>
     <w:r>
       <w:rPr>
@@ -27622,6 +27734,7 @@
   <w:style w:type="character" w:default="1" w:styleId="DefaultParagraphFont">
     <w:name w:val="Default Paragraph Font"/>
     <w:uiPriority w:val="1"/>
+    <w:semiHidden/>
     <w:unhideWhenUsed/>
   </w:style>
   <w:style w:type="table" w:default="1" w:styleId="TableNormal">
@@ -28549,6 +28662,7 @@
   <w:style w:type="character" w:default="1" w:styleId="DefaultParagraphFont">
     <w:name w:val="Default Paragraph Font"/>
     <w:uiPriority w:val="1"/>
+    <w:semiHidden/>
     <w:unhideWhenUsed/>
   </w:style>
   <w:style w:type="table" w:default="1" w:styleId="TableNormal">

--- a/Writing/MS.docx
+++ b/Writing/MS.docx
@@ -4640,14 +4640,62 @@
                   <w:rPr>
                     <w:rFonts w:ascii="Cambria Math" w:hAnsi="Cambria Math"/>
                   </w:rPr>
-                  <m:t>)f((1-</m:t>
+                  <m:t>)</m:t>
                 </m:r>
+                <m:sSub>
+                  <m:sSubPr>
+                    <m:ctrlPr>
+                      <w:ins w:id="33" w:author="Eleanor Brush" w:date="2014-06-11T10:37:00Z">
+                        <w:rPr>
+                          <w:rFonts w:ascii="Cambria Math" w:hAnsi="Cambria Math"/>
+                          <w:i/>
+                        </w:rPr>
+                      </w:ins>
+                    </m:ctrlPr>
+                  </m:sSubPr>
+                  <m:e>
+                    <w:ins w:id="34" w:author="Eleanor Brush" w:date="2014-06-11T10:37:00Z">
+                      <m:r>
+                        <w:rPr>
+                          <w:rFonts w:ascii="Cambria Math" w:hAnsi="Cambria Math"/>
+                        </w:rPr>
+                        <m:t>R</m:t>
+                      </m:r>
+                    </w:ins>
+                  </m:e>
+                  <m:sub>
+                    <w:ins w:id="35" w:author="Eleanor Brush" w:date="2014-06-11T10:37:00Z">
+                      <m:r>
+                        <w:rPr>
+                          <w:rFonts w:ascii="Cambria Math" w:hAnsi="Cambria Math"/>
+                        </w:rPr>
+                        <m:t>0</m:t>
+                      </m:r>
+                    </w:ins>
+                  </m:sub>
+                </m:sSub>
+                <w:ins w:id="36" w:author="Eleanor Brush" w:date="2014-06-11T10:37:00Z">
+                  <m:r>
+                    <w:rPr>
+                      <w:rFonts w:ascii="Cambria Math" w:hAnsi="Cambria Math"/>
+                    </w:rPr>
+                    <m:t>(1-h)</m:t>
+                  </m:r>
+                </w:ins>
                 <m:r>
                   <w:rPr>
                     <w:rFonts w:ascii="Cambria Math" w:hAnsi="Cambria Math"/>
                   </w:rPr>
-                  <m:t>h))</m:t>
+                  <m:t>f(</m:t>
                 </m:r>
+                <w:del w:id="37" w:author="Eleanor Brush" w:date="2014-06-11T10:37:00Z">
+                  <m:r>
+                    <w:rPr>
+                      <w:rFonts w:ascii="Cambria Math" w:hAnsi="Cambria Math"/>
+                    </w:rPr>
+                    <m:t>(1-h))</m:t>
+                  </m:r>
+                </w:del>
                 <m:sSup>
                   <m:sSupPr>
                     <m:ctrlPr>
@@ -5166,14 +5214,74 @@
                   <w:rPr>
                     <w:rFonts w:ascii="Cambria Math" w:hAnsi="Cambria Math"/>
                   </w:rPr>
-                  <m:t>(y-c)f((1-</m:t>
+                  <m:t>(y-c)</m:t>
                 </m:r>
+                <m:sSub>
+                  <m:sSubPr>
+                    <m:ctrlPr>
+                      <w:ins w:id="38" w:author="Eleanor Brush" w:date="2014-06-11T10:38:00Z">
+                        <w:rPr>
+                          <w:rFonts w:ascii="Cambria Math" w:hAnsi="Cambria Math"/>
+                          <w:i/>
+                        </w:rPr>
+                      </w:ins>
+                    </m:ctrlPr>
+                  </m:sSubPr>
+                  <m:e>
+                    <w:ins w:id="39" w:author="Eleanor Brush" w:date="2014-06-11T10:38:00Z">
+                      <m:r>
+                        <w:rPr>
+                          <w:rFonts w:ascii="Cambria Math" w:hAnsi="Cambria Math"/>
+                        </w:rPr>
+                        <m:t>R</m:t>
+                      </m:r>
+                    </w:ins>
+                  </m:e>
+                  <m:sub>
+                    <w:ins w:id="40" w:author="Eleanor Brush" w:date="2014-06-11T10:38:00Z">
+                      <m:r>
+                        <w:rPr>
+                          <w:rFonts w:ascii="Cambria Math" w:hAnsi="Cambria Math"/>
+                        </w:rPr>
+                        <m:t>0</m:t>
+                      </m:r>
+                    </w:ins>
+                  </m:sub>
+                </m:sSub>
+                <w:ins w:id="41" w:author="Eleanor Brush" w:date="2014-06-11T10:38:00Z">
+                  <m:r>
+                    <w:rPr>
+                      <w:rFonts w:ascii="Cambria Math" w:hAnsi="Cambria Math"/>
+                    </w:rPr>
+                    <m:t>(1-</m:t>
+                  </m:r>
+                  <m:r>
+                    <w:rPr>
+                      <w:rFonts w:ascii="Cambria Math" w:hAnsi="Cambria Math"/>
+                    </w:rPr>
+                    <m:t>h)</m:t>
+                  </m:r>
+                </w:ins>
                 <m:r>
                   <w:rPr>
                     <w:rFonts w:ascii="Cambria Math" w:hAnsi="Cambria Math"/>
                   </w:rPr>
-                  <m:t>h)</m:t>
+                  <m:t>f(</m:t>
                 </m:r>
+                <w:del w:id="42" w:author="Eleanor Brush" w:date="2014-06-11T10:38:00Z">
+                  <m:r>
+                    <w:rPr>
+                      <w:rFonts w:ascii="Cambria Math" w:hAnsi="Cambria Math"/>
+                    </w:rPr>
+                    <m:t>(1-</m:t>
+                  </m:r>
+                  <m:r>
+                    <w:rPr>
+                      <w:rFonts w:ascii="Cambria Math" w:hAnsi="Cambria Math"/>
+                    </w:rPr>
+                    <m:t>h)</m:t>
+                  </m:r>
+                </w:del>
                 <m:sSup>
                   <m:sSupPr>
                     <m:ctrlPr>
@@ -5562,7 +5670,59 @@
                   <w:rPr>
                     <w:rFonts w:ascii="Cambria Math" w:hAnsi="Cambria Math"/>
                   </w:rPr>
-                  <m:t>(y-c)f</m:t>
+                  <m:t>(y-c)</m:t>
+                </m:r>
+                <m:sSub>
+                  <m:sSubPr>
+                    <m:ctrlPr>
+                      <w:ins w:id="43" w:author="Eleanor Brush" w:date="2014-06-11T10:38:00Z">
+                        <w:rPr>
+                          <w:rFonts w:ascii="Cambria Math" w:hAnsi="Cambria Math"/>
+                          <w:i/>
+                        </w:rPr>
+                      </w:ins>
+                    </m:ctrlPr>
+                  </m:sSubPr>
+                  <m:e>
+                    <w:ins w:id="44" w:author="Eleanor Brush" w:date="2014-06-11T10:38:00Z">
+                      <m:r>
+                        <w:rPr>
+                          <w:rFonts w:ascii="Cambria Math" w:hAnsi="Cambria Math"/>
+                        </w:rPr>
+                        <m:t>R</m:t>
+                      </m:r>
+                    </w:ins>
+                  </m:e>
+                  <m:sub>
+                    <w:ins w:id="45" w:author="Eleanor Brush" w:date="2014-06-11T10:38:00Z">
+                      <m:r>
+                        <w:rPr>
+                          <w:rFonts w:ascii="Cambria Math" w:hAnsi="Cambria Math"/>
+                        </w:rPr>
+                        <m:t>0</m:t>
+                      </m:r>
+                    </w:ins>
+                  </m:sub>
+                </m:sSub>
+                <w:ins w:id="46" w:author="Eleanor Brush" w:date="2014-06-11T10:38:00Z">
+                  <m:r>
+                    <w:rPr>
+                      <w:rFonts w:ascii="Cambria Math" w:hAnsi="Cambria Math"/>
+                    </w:rPr>
+                    <m:t>(1-</m:t>
+                  </m:r>
+                  <m:r>
+                    <w:rPr>
+                      <w:rFonts w:ascii="Cambria Math" w:hAnsi="Cambria Math"/>
+                    </w:rPr>
+                    <m:t>h)</m:t>
+                  </m:r>
+                </w:ins>
+                <m:r>
+                  <w:rPr>
+                    <w:rFonts w:ascii="Cambria Math" w:hAnsi="Cambria Math"/>
+                  </w:rPr>
+                  <m:t>f</m:t>
                 </m:r>
                 <m:d>
                   <m:dPr>
@@ -5573,18 +5733,20 @@
                     </m:ctrlPr>
                   </m:dPr>
                   <m:e>
-                    <m:r>
-                      <w:rPr>
-                        <w:rFonts w:ascii="Cambria Math" w:hAnsi="Cambria Math"/>
-                      </w:rPr>
-                      <m:t>(1-</m:t>
-                    </m:r>
-                    <m:r>
-                      <w:rPr>
-                        <w:rFonts w:ascii="Cambria Math" w:hAnsi="Cambria Math"/>
-                      </w:rPr>
-                      <m:t>h)</m:t>
-                    </m:r>
+                    <w:del w:id="47" w:author="Eleanor Brush" w:date="2014-06-11T10:38:00Z">
+                      <m:r>
+                        <w:rPr>
+                          <w:rFonts w:ascii="Cambria Math" w:hAnsi="Cambria Math"/>
+                        </w:rPr>
+                        <m:t>(1-</m:t>
+                      </m:r>
+                      <m:r>
+                        <w:rPr>
+                          <w:rFonts w:ascii="Cambria Math" w:hAnsi="Cambria Math"/>
+                        </w:rPr>
+                        <m:t>h)</m:t>
+                      </m:r>
+                    </w:del>
                     <m:nary>
                       <m:naryPr>
                         <m:chr m:val="∑"/>
@@ -5669,7 +5831,31 @@
                       <w:rPr>
                         <w:rFonts w:ascii="Cambria Math" w:hAnsi="Cambria Math"/>
                       </w:rPr>
-                      <m:t>(x)</m:t>
+                      <m:t>(</m:t>
+                    </m:r>
+                    <w:ins w:id="48" w:author="Eleanor Brush" w:date="2014-06-11T10:52:00Z">
+                      <m:r>
+                        <w:rPr>
+                          <w:rFonts w:ascii="Cambria Math" w:hAnsi="Cambria Math"/>
+                        </w:rPr>
+                        <m:t>y</m:t>
+                      </m:r>
+                    </w:ins>
+                    <w:bookmarkStart w:id="49" w:name="_GoBack"/>
+                    <w:bookmarkEnd w:id="49"/>
+                    <w:del w:id="50" w:author="Eleanor Brush" w:date="2014-06-11T10:52:00Z">
+                      <m:r>
+                        <w:rPr>
+                          <w:rFonts w:ascii="Cambria Math" w:hAnsi="Cambria Math"/>
+                        </w:rPr>
+                        <m:t>x</m:t>
+                      </m:r>
+                    </w:del>
+                    <m:r>
+                      <w:rPr>
+                        <w:rFonts w:ascii="Cambria Math" w:hAnsi="Cambria Math"/>
+                      </w:rPr>
+                      <m:t>)</m:t>
                     </m:r>
                   </m:e>
                 </m:d>
@@ -5719,7 +5905,7 @@
         </w:rPr>
         <w:t>(Lator</w:t>
       </w:r>
-      <w:ins w:id="33" w:author="Emma Fuller" w:date="2014-05-29T14:49:00Z">
+      <w:ins w:id="51" w:author="Emma Fuller" w:date="2014-05-29T14:49:00Z">
         <w:r>
           <w:rPr>
             <w:rFonts w:ascii="Avenir Book" w:hAnsi="Avenir Book"/>
@@ -5727,7 +5913,7 @@
           <w:t>e et al.</w:t>
         </w:r>
       </w:ins>
-      <w:del w:id="34" w:author="Emma Fuller" w:date="2014-05-29T14:49:00Z">
+      <w:del w:id="52" w:author="Emma Fuller" w:date="2014-05-29T14:49:00Z">
         <w:r>
           <w:rPr>
             <w:rFonts w:ascii="Avenir Book" w:hAnsi="Avenir Book"/>
@@ -5770,7 +5956,7 @@
           <w:sz w:val="28"/>
         </w:rPr>
       </w:pPr>
-      <w:bookmarkStart w:id="35" w:name="persistence"/>
+      <w:bookmarkStart w:id="53" w:name="persistence"/>
       <w:r>
         <w:rPr>
           <w:rFonts w:ascii="Avenir Book" w:hAnsi="Avenir Book"/>
@@ -5780,7 +5966,7 @@
         <w:t xml:space="preserve">Persistence </w:t>
       </w:r>
     </w:p>
-    <w:bookmarkEnd w:id="35"/>
+    <w:bookmarkEnd w:id="53"/>
     <w:p>
       <w:pPr>
         <w:spacing w:line="480" w:lineRule="auto"/>
@@ -6166,7 +6352,7 @@
         </w:rPr>
         <w:t xml:space="preserve"> </w:t>
       </w:r>
-      <w:del w:id="36" w:author="Emma Fuller" w:date="2014-05-29T12:37:00Z">
+      <w:del w:id="54" w:author="Emma Fuller" w:date="2014-05-29T12:37:00Z">
         <w:r>
           <w:rPr>
             <w:rFonts w:ascii="Avenir Book" w:hAnsi="Avenir Book"/>
@@ -6174,7 +6360,7 @@
           <w:delText xml:space="preserve">were </w:delText>
         </w:r>
       </w:del>
-      <w:ins w:id="37" w:author="Emma Fuller" w:date="2014-05-29T12:37:00Z">
+      <w:ins w:id="55" w:author="Emma Fuller" w:date="2014-05-29T12:37:00Z">
         <w:r>
           <w:rPr>
             <w:rFonts w:ascii="Avenir Book" w:hAnsi="Avenir Book"/>
@@ -6238,7 +6424,7 @@
         </w:rPr>
         <w:t xml:space="preserve">Regardless of </w:t>
       </w:r>
-      <w:del w:id="38" w:author="Eleanor Brush" w:date="2014-06-10T17:48:00Z">
+      <w:del w:id="56" w:author="Eleanor Brush" w:date="2014-06-10T17:48:00Z">
         <w:r>
           <w:rPr>
             <w:rFonts w:ascii="Avenir Book" w:hAnsi="Avenir Book"/>
@@ -6246,7 +6432,7 @@
           <w:delText>its exact</w:delText>
         </w:r>
       </w:del>
-      <w:ins w:id="39" w:author="Eleanor Brush" w:date="2014-06-10T17:48:00Z">
+      <w:ins w:id="57" w:author="Eleanor Brush" w:date="2014-06-10T17:48:00Z">
         <w:r>
           <w:rPr>
             <w:rFonts w:ascii="Avenir Book" w:hAnsi="Avenir Book"/>
@@ -6260,7 +6446,7 @@
         </w:rPr>
         <w:t xml:space="preserve"> functional form</w:t>
       </w:r>
-      <w:ins w:id="40" w:author="Eleanor Brush" w:date="2014-06-10T17:48:00Z">
+      <w:ins w:id="58" w:author="Eleanor Brush" w:date="2014-06-10T17:48:00Z">
         <w:r>
           <w:rPr>
             <w:rFonts w:ascii="Avenir Book" w:hAnsi="Avenir Book"/>
@@ -6282,7 +6468,7 @@
         </w:rPr>
         <w:t xml:space="preserve">, </w:t>
       </w:r>
-      <w:del w:id="41" w:author="Eleanor Brush" w:date="2014-06-10T18:01:00Z">
+      <w:del w:id="59" w:author="Eleanor Brush" w:date="2014-06-10T18:01:00Z">
         <w:r>
           <w:rPr>
             <w:rFonts w:ascii="Avenir Book" w:hAnsi="Avenir Book"/>
@@ -6290,7 +6476,7 @@
           <w:delText xml:space="preserve">the </w:delText>
         </w:r>
       </w:del>
-      <w:ins w:id="42" w:author="Eleanor Brush" w:date="2014-06-10T18:01:00Z">
+      <w:ins w:id="60" w:author="Eleanor Brush" w:date="2014-06-10T18:01:00Z">
         <w:r>
           <w:rPr>
             <w:rFonts w:ascii="Avenir Book" w:hAnsi="Avenir Book"/>
@@ -6310,7 +6496,7 @@
         </w:rPr>
         <w:t xml:space="preserve">only property </w:t>
       </w:r>
-      <w:del w:id="43" w:author="Eleanor Brush" w:date="2014-06-10T18:01:00Z">
+      <w:del w:id="61" w:author="Eleanor Brush" w:date="2014-06-10T18:01:00Z">
         <w:r>
           <w:rPr>
             <w:rFonts w:ascii="Avenir Book" w:hAnsi="Avenir Book"/>
@@ -6336,7 +6522,7 @@
         </w:rPr>
         <w:t xml:space="preserve">that determines whether or not a population can persist is how quickly </w:t>
       </w:r>
-      <w:del w:id="44" w:author="Eleanor Brush" w:date="2014-06-10T17:45:00Z">
+      <w:del w:id="62" w:author="Eleanor Brush" w:date="2014-06-10T17:45:00Z">
         <w:r>
           <w:rPr>
             <w:rFonts w:ascii="Avenir Book" w:hAnsi="Avenir Book"/>
@@ -6344,7 +6530,7 @@
           <w:delText xml:space="preserve">recruitment </w:delText>
         </w:r>
       </w:del>
-      <w:ins w:id="45" w:author="Eleanor Brush" w:date="2014-06-10T18:01:00Z">
+      <w:ins w:id="63" w:author="Eleanor Brush" w:date="2014-06-10T18:01:00Z">
         <w:r>
           <w:rPr>
             <w:rFonts w:ascii="Avenir Book" w:hAnsi="Avenir Book"/>
@@ -6352,7 +6538,7 @@
           <w:t>recruitment</w:t>
         </w:r>
       </w:ins>
-      <w:ins w:id="46" w:author="Eleanor Brush" w:date="2014-06-10T17:45:00Z">
+      <w:ins w:id="64" w:author="Eleanor Brush" w:date="2014-06-10T17:45:00Z">
         <w:r>
           <w:rPr>
             <w:rFonts w:ascii="Avenir Book" w:hAnsi="Avenir Book"/>
@@ -6374,7 +6560,7 @@
           <m:t>0</m:t>
         </m:r>
       </m:oMath>
-      <w:ins w:id="47" w:author="Eleanor Brush" w:date="2014-06-10T18:02:00Z">
+      <w:ins w:id="65" w:author="Eleanor Brush" w:date="2014-06-10T18:02:00Z">
         <w:r>
           <w:rPr>
             <w:rFonts w:ascii="Avenir Book" w:hAnsi="Avenir Book"/>
@@ -6396,7 +6582,7 @@
           <w:t xml:space="preserve">, </w:t>
         </w:r>
       </w:ins>
-      <w:ins w:id="48" w:author="Eleanor Brush" w:date="2014-06-10T18:12:00Z">
+      <w:ins w:id="66" w:author="Eleanor Brush" w:date="2014-06-10T18:12:00Z">
         <w:r>
           <w:rPr>
             <w:rFonts w:ascii="Avenir Book" w:eastAsiaTheme="minorEastAsia" w:hAnsi="Avenir Book"/>
@@ -6404,9 +6590,7 @@
           <w:t>and</w:t>
         </w:r>
       </w:ins>
-      <w:bookmarkStart w:id="49" w:name="_GoBack"/>
-      <w:bookmarkEnd w:id="49"/>
-      <w:ins w:id="50" w:author="Eleanor Brush" w:date="2014-06-10T18:02:00Z">
+      <w:ins w:id="67" w:author="Eleanor Brush" w:date="2014-06-10T18:02:00Z">
         <w:r>
           <w:rPr>
             <w:rFonts w:ascii="Avenir Book" w:eastAsiaTheme="minorEastAsia" w:hAnsi="Avenir Book"/>
@@ -6414,7 +6598,7 @@
           <w:t xml:space="preserve"> any recruitment function with the same value will give the same results with respect to persistence.  </w:t>
         </w:r>
       </w:ins>
-      <w:del w:id="51" w:author="Eleanor Brush" w:date="2014-06-10T18:02:00Z">
+      <w:del w:id="68" w:author="Eleanor Brush" w:date="2014-06-10T18:02:00Z">
         <w:r>
           <w:rPr>
             <w:rFonts w:ascii="Avenir Book" w:hAnsi="Avenir Book"/>
@@ -7075,7 +7259,7 @@
         </w:rPr>
         <w:t>We realize that th</w:t>
       </w:r>
-      <w:ins w:id="52" w:author="M P" w:date="2014-05-22T14:03:00Z">
+      <w:ins w:id="69" w:author="M P" w:date="2014-05-22T14:03:00Z">
         <w:r>
           <w:rPr>
             <w:rFonts w:ascii="Avenir Book" w:hAnsi="Avenir Book"/>
@@ -7089,7 +7273,7 @@
         </w:rPr>
         <w:t>s formula</w:t>
       </w:r>
-      <w:ins w:id="53" w:author="M P" w:date="2014-05-22T14:03:00Z">
+      <w:ins w:id="70" w:author="M P" w:date="2014-05-22T14:03:00Z">
         <w:r>
           <w:rPr>
             <w:rFonts w:ascii="Avenir Book" w:hAnsi="Avenir Book"/>
@@ -7247,7 +7431,29 @@
                   <w:rPr>
                     <w:rFonts w:ascii="Cambria Math" w:hAnsi="Cambria Math"/>
                   </w:rPr>
-                  <m:t>⋅g(L,</m:t>
+                  <m:t>⋅</m:t>
+                </m:r>
+                <w:ins w:id="71" w:author="Eleanor Brush" w:date="2014-06-11T10:42:00Z">
+                  <m:r>
+                    <w:rPr>
+                      <w:rFonts w:ascii="Cambria Math" w:hAnsi="Cambria Math"/>
+                    </w:rPr>
+                    <m:t>p</m:t>
+                  </m:r>
+                </w:ins>
+                <w:del w:id="72" w:author="Eleanor Brush" w:date="2014-06-11T10:42:00Z">
+                  <m:r>
+                    <w:rPr>
+                      <w:rFonts w:ascii="Cambria Math" w:hAnsi="Cambria Math"/>
+                    </w:rPr>
+                    <m:t>g</m:t>
+                  </m:r>
+                </w:del>
+                <m:r>
+                  <w:rPr>
+                    <w:rFonts w:ascii="Cambria Math" w:hAnsi="Cambria Math"/>
+                  </w:rPr>
+                  <m:t>(L,</m:t>
                 </m:r>
                 <m:sSub>
                   <m:sSubPr>
@@ -7427,14 +7633,26 @@
         </w:rPr>
         <w:t xml:space="preserve">where </w:t>
       </w:r>
-      <m:oMath>
-        <m:r>
-          <w:rPr>
-            <w:rFonts w:ascii="Cambria Math" w:hAnsi="Cambria Math"/>
-          </w:rPr>
-          <m:t>g</m:t>
-        </m:r>
-      </m:oMath>
+      <w:ins w:id="73" w:author="Eleanor Brush" w:date="2014-06-11T10:42:00Z">
+        <m:oMath>
+          <m:r>
+            <w:rPr>
+              <w:rFonts w:ascii="Cambria Math" w:hAnsi="Cambria Math"/>
+            </w:rPr>
+            <m:t>p</m:t>
+          </m:r>
+        </m:oMath>
+      </w:ins>
+      <w:del w:id="74" w:author="Eleanor Brush" w:date="2014-06-11T10:42:00Z">
+        <m:oMath>
+          <m:r>
+            <w:rPr>
+              <w:rFonts w:ascii="Cambria Math" w:hAnsi="Cambria Math"/>
+            </w:rPr>
+            <m:t>g</m:t>
+          </m:r>
+        </m:oMath>
+      </w:del>
       <w:r>
         <w:rPr>
           <w:rFonts w:ascii="Avenir Book" w:hAnsi="Avenir Book"/>
@@ -7522,7 +7740,7 @@
           <w:sz w:val="28"/>
         </w:rPr>
       </w:pPr>
-      <w:bookmarkStart w:id="54" w:name="calculating-synergy"/>
+      <w:bookmarkStart w:id="75" w:name="calculating-synergy"/>
       <w:r>
         <w:rPr>
           <w:rFonts w:ascii="Avenir Book" w:hAnsi="Avenir Book"/>
@@ -7532,7 +7750,7 @@
         <w:t xml:space="preserve">Calculating the interaction of climate velocity and harvest </w:t>
       </w:r>
     </w:p>
-    <w:bookmarkEnd w:id="54"/>
+    <w:bookmarkEnd w:id="75"/>
     <w:p>
       <w:pPr>
         <w:spacing w:line="480" w:lineRule="auto"/>
@@ -7546,7 +7764,7 @@
         </w:rPr>
         <w:t xml:space="preserve">In order to quantify how </w:t>
       </w:r>
-      <w:ins w:id="55" w:author="M P" w:date="2014-05-22T22:04:00Z">
+      <w:ins w:id="76" w:author="M P" w:date="2014-05-22T22:04:00Z">
         <w:r>
           <w:rPr>
             <w:rFonts w:ascii="Avenir Book" w:hAnsi="Avenir Book"/>
@@ -7572,7 +7790,7 @@
         </w:rPr>
         <w:t xml:space="preserve">y, we </w:t>
       </w:r>
-      <w:del w:id="56" w:author="Emma Fuller" w:date="2014-05-29T11:32:00Z">
+      <w:del w:id="77" w:author="Emma Fuller" w:date="2014-05-29T11:32:00Z">
         <w:r>
           <w:rPr>
             <w:rFonts w:ascii="Avenir Book" w:hAnsi="Avenir Book"/>
@@ -7580,7 +7798,7 @@
           <w:delText xml:space="preserve">found </w:delText>
         </w:r>
       </w:del>
-      <w:ins w:id="57" w:author="Emma Fuller" w:date="2014-05-29T11:32:00Z">
+      <w:ins w:id="78" w:author="Emma Fuller" w:date="2014-05-29T11:32:00Z">
         <w:r>
           <w:rPr>
             <w:rFonts w:ascii="Avenir Book" w:hAnsi="Avenir Book"/>
@@ -7600,7 +7818,7 @@
         </w:rPr>
         <w:t>the total biomass of the population when it reache</w:t>
       </w:r>
-      <w:ins w:id="58" w:author="Emma Fuller" w:date="2014-05-29T11:32:00Z">
+      <w:ins w:id="79" w:author="Emma Fuller" w:date="2014-05-29T11:32:00Z">
         <w:r>
           <w:rPr>
             <w:rFonts w:ascii="Avenir Book" w:hAnsi="Avenir Book"/>
@@ -7608,7 +7826,7 @@
           <w:t>s</w:t>
         </w:r>
       </w:ins>
-      <w:del w:id="59" w:author="Emma Fuller" w:date="2014-05-29T11:32:00Z">
+      <w:del w:id="80" w:author="Emma Fuller" w:date="2014-05-29T11:32:00Z">
         <w:r>
           <w:rPr>
             <w:rFonts w:ascii="Avenir Book" w:hAnsi="Avenir Book"/>
@@ -7622,7 +7840,7 @@
         </w:rPr>
         <w:t xml:space="preserve"> an equilibrium traveling pulse and compare</w:t>
       </w:r>
-      <w:del w:id="60" w:author="Emma Fuller" w:date="2014-05-29T11:32:00Z">
+      <w:del w:id="81" w:author="Emma Fuller" w:date="2014-05-29T11:32:00Z">
         <w:r>
           <w:rPr>
             <w:rFonts w:ascii="Avenir Book" w:hAnsi="Avenir Book"/>
@@ -7666,7 +7884,7 @@
         </w:rPr>
         <w:t>allow</w:t>
       </w:r>
-      <w:del w:id="61" w:author="Emma Fuller" w:date="2014-05-29T11:33:00Z">
+      <w:del w:id="82" w:author="Emma Fuller" w:date="2014-05-29T11:33:00Z">
         <w:r>
           <w:rPr>
             <w:rFonts w:ascii="Avenir Book" w:hAnsi="Avenir Book"/>
@@ -7706,7 +7924,7 @@
         </w:rPr>
         <w:t>We use</w:t>
       </w:r>
-      <w:del w:id="62" w:author="Emma Fuller" w:date="2014-05-29T11:33:00Z">
+      <w:del w:id="83" w:author="Emma Fuller" w:date="2014-05-29T11:33:00Z">
         <w:r>
           <w:rPr>
             <w:rFonts w:ascii="Avenir Book" w:hAnsi="Avenir Book"/>
@@ -7873,7 +8091,7 @@
         </w:rPr>
         <w:t>calculate</w:t>
       </w:r>
-      <w:del w:id="63" w:author="Emma Fuller" w:date="2014-05-29T11:33:00Z">
+      <w:del w:id="84" w:author="Emma Fuller" w:date="2014-05-29T11:33:00Z">
         <w:r>
           <w:rPr>
             <w:rFonts w:ascii="Avenir Book" w:hAnsi="Avenir Book"/>
@@ -8573,7 +8791,7 @@
         </w:rPr>
         <w:t xml:space="preserve"> alternative approaches can use the ratio of affected to unaffected biomass as a measure of effect size (multiplicative model) or consider </w:t>
       </w:r>
-      <w:ins w:id="64" w:author="M P" w:date="2014-05-22T15:32:00Z">
+      <w:ins w:id="85" w:author="M P" w:date="2014-05-22T15:32:00Z">
         <w:r>
           <w:rPr>
             <w:rFonts w:ascii="Avenir Book" w:hAnsi="Avenir Book"/>
@@ -8587,7 +8805,7 @@
         </w:rPr>
         <w:t xml:space="preserve"> </w:t>
       </w:r>
-      <w:ins w:id="65" w:author="M P" w:date="2014-05-22T15:32:00Z">
+      <w:ins w:id="86" w:author="M P" w:date="2014-05-22T15:32:00Z">
         <w:r>
           <w:rPr>
             <w:rFonts w:ascii="Avenir Book" w:hAnsi="Avenir Book"/>
@@ -8601,7 +8819,7 @@
         </w:rPr>
         <w:t xml:space="preserve"> stressor </w:t>
       </w:r>
-      <w:ins w:id="66" w:author="M P" w:date="2014-05-22T15:32:00Z">
+      <w:ins w:id="87" w:author="M P" w:date="2014-05-22T15:32:00Z">
         <w:r>
           <w:rPr>
             <w:rFonts w:ascii="Avenir Book" w:hAnsi="Avenir Book"/>
@@ -8609,7 +8827,7 @@
           <w:t>(</w:t>
         </w:r>
       </w:ins>
-      <w:ins w:id="67" w:author="M P" w:date="2014-05-22T15:33:00Z">
+      <w:ins w:id="88" w:author="M P" w:date="2014-05-22T15:33:00Z">
         <w:r>
           <w:rPr>
             <w:rFonts w:ascii="Avenir Book" w:hAnsi="Avenir Book"/>
@@ -8617,7 +8835,7 @@
           <w:t xml:space="preserve">simple </w:t>
         </w:r>
       </w:ins>
-      <w:ins w:id="68" w:author="M P" w:date="2014-05-22T15:32:00Z">
+      <w:ins w:id="89" w:author="M P" w:date="2014-05-22T15:32:00Z">
         <w:r>
           <w:rPr>
             <w:rFonts w:ascii="Avenir Book" w:hAnsi="Avenir Book"/>
@@ -8631,7 +8849,7 @@
         </w:rPr>
         <w:t>model</w:t>
       </w:r>
-      <w:ins w:id="69" w:author="M P" w:date="2014-05-22T15:32:00Z">
+      <w:ins w:id="90" w:author="M P" w:date="2014-05-22T15:32:00Z">
         <w:r>
           <w:rPr>
             <w:rFonts w:ascii="Avenir Book" w:hAnsi="Avenir Book"/>
@@ -8645,19 +8863,19 @@
         </w:rPr>
         <w:t xml:space="preserve"> (</w:t>
       </w:r>
-      <w:commentRangeStart w:id="70"/>
+      <w:commentRangeStart w:id="91"/>
       <w:r>
         <w:rPr>
           <w:rFonts w:ascii="Avenir Book" w:hAnsi="Avenir Book"/>
         </w:rPr>
         <w:t>Folt et al. 2012</w:t>
       </w:r>
-      <w:commentRangeEnd w:id="70"/>
+      <w:commentRangeEnd w:id="91"/>
       <w:r>
         <w:rPr>
           <w:rStyle w:val="CommentReference"/>
         </w:rPr>
-        <w:commentReference w:id="70"/>
+        <w:commentReference w:id="91"/>
       </w:r>
       <w:r>
         <w:rPr>
@@ -8708,7 +8926,7 @@
           <w:sz w:val="28"/>
         </w:rPr>
       </w:pPr>
-      <w:bookmarkStart w:id="71" w:name="simulations"/>
+      <w:bookmarkStart w:id="92" w:name="simulations"/>
       <w:r>
         <w:rPr>
           <w:rFonts w:ascii="Avenir Book" w:hAnsi="Avenir Book"/>
@@ -8718,7 +8936,7 @@
         <w:t xml:space="preserve">Simulations </w:t>
       </w:r>
     </w:p>
-    <w:bookmarkEnd w:id="71"/>
+    <w:bookmarkEnd w:id="92"/>
     <w:p>
       <w:pPr>
         <w:spacing w:line="480" w:lineRule="auto"/>
@@ -8732,7 +8950,7 @@
         </w:rPr>
         <w:t>We use</w:t>
       </w:r>
-      <w:del w:id="72" w:author="Emma Fuller" w:date="2014-05-29T11:32:00Z">
+      <w:del w:id="93" w:author="Emma Fuller" w:date="2014-05-29T11:32:00Z">
         <w:r>
           <w:rPr>
             <w:rFonts w:ascii="Avenir Book" w:hAnsi="Avenir Book"/>
@@ -8752,7 +8970,7 @@
         </w:rPr>
         <w:t xml:space="preserve">to implement two management strategies (threshold harvesting rules and protected areas) that </w:t>
       </w:r>
-      <w:del w:id="73" w:author="Emma Fuller" w:date="2014-05-29T11:33:00Z">
+      <w:del w:id="94" w:author="Emma Fuller" w:date="2014-05-29T11:33:00Z">
         <w:r>
           <w:rPr>
             <w:rFonts w:ascii="Avenir Book" w:hAnsi="Avenir Book"/>
@@ -8760,7 +8978,7 @@
           <w:delText xml:space="preserve">made </w:delText>
         </w:r>
       </w:del>
-      <w:ins w:id="74" w:author="Emma Fuller" w:date="2014-05-29T11:33:00Z">
+      <w:ins w:id="95" w:author="Emma Fuller" w:date="2014-05-29T11:33:00Z">
         <w:r>
           <w:rPr>
             <w:rFonts w:ascii="Avenir Book" w:hAnsi="Avenir Book"/>
@@ -8810,7 +9028,7 @@
         </w:rPr>
         <w:t>, we evaluate</w:t>
       </w:r>
-      <w:del w:id="75" w:author="Emma Fuller" w:date="2014-05-29T11:33:00Z">
+      <w:del w:id="96" w:author="Emma Fuller" w:date="2014-05-29T11:33:00Z">
         <w:r>
           <w:rPr>
             <w:rFonts w:ascii="Avenir Book" w:hAnsi="Avenir Book"/>
@@ -8836,7 +9054,7 @@
         </w:rPr>
         <w:t xml:space="preserve"> at each point in space to determine how much harvesting should occur. If the population abundance </w:t>
       </w:r>
-      <w:del w:id="76" w:author="Emma Fuller" w:date="2014-05-29T11:34:00Z">
+      <w:del w:id="97" w:author="Emma Fuller" w:date="2014-05-29T11:34:00Z">
         <w:r>
           <w:rPr>
             <w:rFonts w:ascii="Avenir Book" w:hAnsi="Avenir Book"/>
@@ -8844,7 +9062,7 @@
           <w:delText xml:space="preserve">was </w:delText>
         </w:r>
       </w:del>
-      <w:ins w:id="77" w:author="Emma Fuller" w:date="2014-05-29T11:34:00Z">
+      <w:ins w:id="98" w:author="Emma Fuller" w:date="2014-05-29T11:34:00Z">
         <w:r>
           <w:rPr>
             <w:rFonts w:ascii="Avenir Book" w:hAnsi="Avenir Book"/>
@@ -8864,7 +9082,7 @@
         </w:rPr>
         <w:t>below the designated threshold, no harvesting occurr</w:t>
       </w:r>
-      <w:ins w:id="78" w:author="Emma Fuller" w:date="2014-05-29T12:39:00Z">
+      <w:ins w:id="99" w:author="Emma Fuller" w:date="2014-05-29T12:39:00Z">
         <w:r>
           <w:rPr>
             <w:rFonts w:ascii="Avenir Book" w:hAnsi="Avenir Book"/>
@@ -8872,7 +9090,7 @@
           <w:t>s</w:t>
         </w:r>
       </w:ins>
-      <w:del w:id="79" w:author="Emma Fuller" w:date="2014-05-29T12:39:00Z">
+      <w:del w:id="100" w:author="Emma Fuller" w:date="2014-05-29T12:39:00Z">
         <w:r>
           <w:rPr>
             <w:rFonts w:ascii="Avenir Book" w:hAnsi="Avenir Book"/>
@@ -8886,7 +9104,7 @@
         </w:rPr>
         <w:t>. If the population exceeded the threshold, then we harvest</w:t>
       </w:r>
-      <w:del w:id="80" w:author="Emma Fuller" w:date="2014-05-29T11:34:00Z">
+      <w:del w:id="101" w:author="Emma Fuller" w:date="2014-05-29T11:34:00Z">
         <w:r>
           <w:rPr>
             <w:rFonts w:ascii="Avenir Book" w:hAnsi="Avenir Book"/>
@@ -8992,7 +9210,7 @@
         </w:rPr>
         <w:t xml:space="preserve"> management or conservation goals (Agardy 1994; Holland and Brazee 1996; Gaines</w:t>
       </w:r>
-      <w:del w:id="81" w:author="Emma Fuller" w:date="2014-05-29T14:51:00Z">
+      <w:del w:id="102" w:author="Emma Fuller" w:date="2014-05-29T14:51:00Z">
         <w:r>
           <w:rPr>
             <w:rFonts w:ascii="Avenir Book" w:hAnsi="Avenir Book"/>
@@ -9006,7 +9224,7 @@
         </w:rPr>
         <w:t xml:space="preserve"> et al. 2010</w:t>
       </w:r>
-      <w:ins w:id="82" w:author="Emma Fuller" w:date="2014-05-29T14:52:00Z">
+      <w:ins w:id="103" w:author="Emma Fuller" w:date="2014-05-29T14:52:00Z">
         <w:r>
           <w:rPr>
             <w:rFonts w:ascii="Avenir Book" w:hAnsi="Avenir Book"/>
@@ -9020,7 +9238,7 @@
         </w:rPr>
         <w:t xml:space="preserve">), thus their spacing and size differ. </w:t>
       </w:r>
-      <w:ins w:id="83" w:author="M P" w:date="2014-05-22T22:05:00Z">
+      <w:ins w:id="104" w:author="M P" w:date="2014-05-22T22:05:00Z">
         <w:r>
           <w:rPr>
             <w:rFonts w:ascii="Avenir Book" w:hAnsi="Avenir Book"/>
@@ -9058,7 +9276,7 @@
         </w:rPr>
         <w:t xml:space="preserve"> areas by creating many small reserves closely spaced (Hastings and Botsford 2003; Gaylord et al. 2005; Gaines</w:t>
       </w:r>
-      <w:ins w:id="84" w:author="Emma Fuller" w:date="2014-05-29T14:52:00Z">
+      <w:ins w:id="105" w:author="Emma Fuller" w:date="2014-05-29T14:52:00Z">
         <w:r>
           <w:rPr>
             <w:rFonts w:ascii="Avenir Book" w:hAnsi="Avenir Book"/>
@@ -9066,7 +9284,7 @@
           <w:t xml:space="preserve"> </w:t>
         </w:r>
       </w:ins>
-      <w:del w:id="85" w:author="Emma Fuller" w:date="2014-05-29T14:52:00Z">
+      <w:del w:id="106" w:author="Emma Fuller" w:date="2014-05-29T14:52:00Z">
         <w:r>
           <w:rPr>
             <w:rFonts w:ascii="Avenir Book" w:hAnsi="Avenir Book"/>
@@ -9080,7 +9298,7 @@
         </w:rPr>
         <w:t>et al. 2010</w:t>
       </w:r>
-      <w:ins w:id="86" w:author="Emma Fuller" w:date="2014-05-29T14:52:00Z">
+      <w:ins w:id="107" w:author="Emma Fuller" w:date="2014-05-29T14:52:00Z">
         <w:r>
           <w:rPr>
             <w:rFonts w:ascii="Avenir Book" w:hAnsi="Avenir Book"/>
@@ -9204,7 +9422,7 @@
         </w:rPr>
         <w:t>). To mimic this scheme, we implement</w:t>
       </w:r>
-      <w:del w:id="87" w:author="Emma Fuller" w:date="2014-05-29T12:40:00Z">
+      <w:del w:id="108" w:author="Emma Fuller" w:date="2014-05-29T12:40:00Z">
         <w:r>
           <w:rPr>
             <w:rFonts w:ascii="Avenir Book" w:hAnsi="Avenir Book"/>
@@ -9270,7 +9488,7 @@
         </w:rPr>
         <w:t xml:space="preserve"> times the average dispersal distance between them (Lockwood</w:t>
       </w:r>
-      <w:del w:id="88" w:author="Emma Fuller" w:date="2014-05-29T14:52:00Z">
+      <w:del w:id="109" w:author="Emma Fuller" w:date="2014-05-29T14:52:00Z">
         <w:r>
           <w:rPr>
             <w:rFonts w:ascii="Avenir Book" w:hAnsi="Avenir Book"/>
@@ -9278,7 +9496,7 @@
           <w:delText>, Hastings, and Botsford</w:delText>
         </w:r>
       </w:del>
-      <w:ins w:id="89" w:author="Emma Fuller" w:date="2014-05-29T14:52:00Z">
+      <w:ins w:id="110" w:author="Emma Fuller" w:date="2014-05-29T14:52:00Z">
         <w:r>
           <w:rPr>
             <w:rFonts w:ascii="Avenir Book" w:hAnsi="Avenir Book"/>
@@ -9298,7 +9516,7 @@
         </w:rPr>
         <w:t xml:space="preserve"> In both harvest-oriented and conservation-oriented protected area networks, 1/3 of the coastline </w:t>
       </w:r>
-      <w:del w:id="90" w:author="Emma Fuller" w:date="2014-05-29T12:40:00Z">
+      <w:del w:id="111" w:author="Emma Fuller" w:date="2014-05-29T12:40:00Z">
         <w:r>
           <w:rPr>
             <w:rFonts w:ascii="Avenir Book" w:hAnsi="Avenir Book"/>
@@ -9306,7 +9524,7 @@
           <w:delText xml:space="preserve">was </w:delText>
         </w:r>
       </w:del>
-      <w:ins w:id="91" w:author="Emma Fuller" w:date="2014-05-29T12:40:00Z">
+      <w:ins w:id="112" w:author="Emma Fuller" w:date="2014-05-29T12:40:00Z">
         <w:r>
           <w:rPr>
             <w:rFonts w:ascii="Avenir Book" w:hAnsi="Avenir Book"/>
@@ -9320,7 +9538,7 @@
         </w:rPr>
         <w:t xml:space="preserve">protected. </w:t>
       </w:r>
-      <w:ins w:id="92" w:author="Emma Fuller" w:date="2014-05-29T11:34:00Z">
+      <w:ins w:id="113" w:author="Emma Fuller" w:date="2014-05-29T11:34:00Z">
         <w:r>
           <w:rPr>
             <w:rFonts w:ascii="Avenir Book" w:hAnsi="Avenir Book"/>
@@ -9328,7 +9546,7 @@
           <w:t xml:space="preserve">With protected areas present we either assume that harvesting </w:t>
         </w:r>
       </w:ins>
-      <w:ins w:id="93" w:author="Emma Fuller" w:date="2014-05-29T11:36:00Z">
+      <w:ins w:id="114" w:author="Emma Fuller" w:date="2014-05-29T11:36:00Z">
         <w:r>
           <w:rPr>
             <w:rFonts w:ascii="Avenir Book" w:hAnsi="Avenir Book"/>
@@ -9336,7 +9554,7 @@
           <w:t xml:space="preserve">is proportional </w:t>
         </w:r>
       </w:ins>
-      <w:ins w:id="94" w:author="Emma Fuller" w:date="2014-05-29T11:37:00Z">
+      <w:ins w:id="115" w:author="Emma Fuller" w:date="2014-05-29T11:37:00Z">
         <w:r>
           <w:rPr>
             <w:rFonts w:ascii="Avenir Book" w:hAnsi="Avenir Book"/>
@@ -9344,7 +9562,7 @@
           <w:t xml:space="preserve">in areas between reserves </w:t>
         </w:r>
       </w:ins>
-      <w:ins w:id="95" w:author="Emma Fuller" w:date="2014-05-29T11:36:00Z">
+      <w:ins w:id="116" w:author="Emma Fuller" w:date="2014-05-29T11:36:00Z">
         <w:r>
           <w:rPr>
             <w:rFonts w:ascii="Avenir Book" w:hAnsi="Avenir Book"/>
@@ -9352,7 +9570,7 @@
           <w:t>or that harvesting pressure remains constant, and is shifted to available, unprotected habitat.</w:t>
         </w:r>
       </w:ins>
-      <w:del w:id="96" w:author="Emma Fuller" w:date="2014-05-29T11:37:00Z">
+      <w:del w:id="117" w:author="Emma Fuller" w:date="2014-05-29T11:37:00Z">
         <w:r>
           <w:rPr>
             <w:rFonts w:ascii="Avenir Book" w:hAnsi="Avenir Book"/>
@@ -9386,7 +9604,7 @@
         </w:rPr>
         <w:t xml:space="preserve"> we seed</w:t>
       </w:r>
-      <w:del w:id="97" w:author="Emma Fuller" w:date="2014-05-29T11:42:00Z">
+      <w:del w:id="118" w:author="Emma Fuller" w:date="2014-05-29T11:42:00Z">
         <w:r>
           <w:rPr>
             <w:rFonts w:ascii="Avenir Book" w:hAnsi="Avenir Book"/>
@@ -9424,7 +9642,7 @@
         </w:rPr>
         <w:t xml:space="preserve"> and iterate</w:t>
       </w:r>
-      <w:ins w:id="98" w:author="Emma Fuller" w:date="2014-05-29T11:42:00Z">
+      <w:ins w:id="119" w:author="Emma Fuller" w:date="2014-05-29T11:42:00Z">
         <w:r>
           <w:rPr>
             <w:rFonts w:ascii="Avenir Book" w:hAnsi="Avenir Book"/>
@@ -9432,7 +9650,7 @@
           <w:t xml:space="preserve"> for</w:t>
         </w:r>
       </w:ins>
-      <w:del w:id="99" w:author="Emma Fuller" w:date="2014-05-29T11:42:00Z">
+      <w:del w:id="120" w:author="Emma Fuller" w:date="2014-05-29T11:42:00Z">
         <w:r>
           <w:rPr>
             <w:rFonts w:ascii="Avenir Book" w:hAnsi="Avenir Book"/>
@@ -9446,7 +9664,7 @@
         </w:rPr>
         <w:t xml:space="preserve"> </w:t>
       </w:r>
-      <w:del w:id="100" w:author="Emma Fuller" w:date="2014-05-29T11:38:00Z">
+      <w:del w:id="121" w:author="Emma Fuller" w:date="2014-05-29T11:38:00Z">
         <w:r>
           <w:rPr>
             <w:rFonts w:ascii="Avenir Book" w:hAnsi="Avenir Book"/>
@@ -9454,7 +9672,7 @@
           <w:delText xml:space="preserve">150 </w:delText>
         </w:r>
       </w:del>
-      <w:ins w:id="101" w:author="Emma Fuller" w:date="2014-05-29T11:38:00Z">
+      <w:ins w:id="122" w:author="Emma Fuller" w:date="2014-05-29T11:38:00Z">
         <w:r>
           <w:rPr>
             <w:rFonts w:ascii="Avenir Book" w:hAnsi="Avenir Book"/>
@@ -9486,7 +9704,7 @@
         </w:rPr>
         <w:t>. We then add</w:t>
       </w:r>
-      <w:del w:id="102" w:author="Emma Fuller" w:date="2014-05-29T11:42:00Z">
+      <w:del w:id="123" w:author="Emma Fuller" w:date="2014-05-29T11:42:00Z">
         <w:r>
           <w:rPr>
             <w:rFonts w:ascii="Avenir Book" w:hAnsi="Avenir Book"/>
@@ -9506,7 +9724,7 @@
         </w:rPr>
         <w:t>ure, allow</w:t>
       </w:r>
-      <w:del w:id="103" w:author="Emma Fuller" w:date="2014-05-29T11:42:00Z">
+      <w:del w:id="124" w:author="Emma Fuller" w:date="2014-05-29T11:42:00Z">
         <w:r>
           <w:rPr>
             <w:rFonts w:ascii="Avenir Book" w:hAnsi="Avenir Book"/>
@@ -9520,7 +9738,7 @@
         </w:rPr>
         <w:t xml:space="preserve"> the population to again reach equilibrium (</w:t>
       </w:r>
-      <w:del w:id="104" w:author="Emma Fuller" w:date="2014-05-29T11:38:00Z">
+      <w:del w:id="125" w:author="Emma Fuller" w:date="2014-05-29T11:38:00Z">
         <w:r>
           <w:rPr>
             <w:rFonts w:ascii="Avenir Book" w:hAnsi="Avenir Book"/>
@@ -9528,7 +9746,7 @@
           <w:delText xml:space="preserve">150 </w:delText>
         </w:r>
       </w:del>
-      <w:ins w:id="105" w:author="Emma Fuller" w:date="2014-05-29T11:38:00Z">
+      <w:ins w:id="126" w:author="Emma Fuller" w:date="2014-05-29T11:38:00Z">
         <w:r>
           <w:rPr>
             <w:rFonts w:ascii="Avenir Book" w:hAnsi="Avenir Book"/>
@@ -9548,7 +9766,7 @@
         </w:rPr>
         <w:t>generations), and finally add</w:t>
       </w:r>
-      <w:del w:id="106" w:author="Emma Fuller" w:date="2014-05-29T11:42:00Z">
+      <w:del w:id="127" w:author="Emma Fuller" w:date="2014-05-29T11:42:00Z">
         <w:r>
           <w:rPr>
             <w:rFonts w:ascii="Avenir Book" w:hAnsi="Avenir Book"/>
@@ -9586,7 +9804,7 @@
         </w:rPr>
         <w:t xml:space="preserve">After </w:t>
       </w:r>
-      <w:del w:id="107" w:author="Emma Fuller" w:date="2014-05-29T11:39:00Z">
+      <w:del w:id="128" w:author="Emma Fuller" w:date="2014-05-29T11:39:00Z">
         <w:r>
           <w:rPr>
             <w:rFonts w:ascii="Avenir Book" w:hAnsi="Avenir Book"/>
@@ -9594,7 +9812,7 @@
           <w:delText>a minimum of 300</w:delText>
         </w:r>
       </w:del>
-      <w:ins w:id="108" w:author="Emma Fuller" w:date="2014-05-29T11:39:00Z">
+      <w:ins w:id="129" w:author="Emma Fuller" w:date="2014-05-29T11:39:00Z">
         <w:r>
           <w:rPr>
             <w:rFonts w:ascii="Avenir Book" w:hAnsi="Avenir Book"/>
@@ -9614,7 +9832,7 @@
         </w:rPr>
         <w:t>e calculate</w:t>
       </w:r>
-      <w:del w:id="109" w:author="Emma Fuller" w:date="2014-05-29T11:42:00Z">
+      <w:del w:id="130" w:author="Emma Fuller" w:date="2014-05-29T11:42:00Z">
         <w:r>
           <w:rPr>
             <w:rFonts w:ascii="Avenir Book" w:hAnsi="Avenir Book"/>
@@ -9628,7 +9846,7 @@
         </w:rPr>
         <w:t xml:space="preserve"> equilibrium biomass as the mean biomass of </w:t>
       </w:r>
-      <w:del w:id="110" w:author="Emma Fuller" w:date="2014-05-29T11:39:00Z">
+      <w:del w:id="131" w:author="Emma Fuller" w:date="2014-05-29T11:39:00Z">
         <w:r>
           <w:rPr>
             <w:rFonts w:ascii="Avenir Book" w:hAnsi="Avenir Book"/>
@@ -9642,7 +9860,7 @@
           <w:delText xml:space="preserve"> </w:delText>
         </w:r>
       </w:del>
-      <w:ins w:id="111" w:author="Emma Fuller" w:date="2014-05-29T11:39:00Z">
+      <w:ins w:id="132" w:author="Emma Fuller" w:date="2014-05-29T11:39:00Z">
         <w:r>
           <w:rPr>
             <w:rFonts w:ascii="Avenir Book" w:hAnsi="Avenir Book"/>
@@ -9668,7 +9886,7 @@
         </w:rPr>
         <w:t>generations</w:t>
       </w:r>
-      <w:del w:id="112" w:author="Emma Fuller" w:date="2014-05-29T11:40:00Z">
+      <w:del w:id="133" w:author="Emma Fuller" w:date="2014-05-29T11:40:00Z">
         <w:r>
           <w:rPr>
             <w:rFonts w:ascii="Avenir Book" w:hAnsi="Avenir Book"/>
@@ -9676,7 +9894,7 @@
           <w:delText xml:space="preserve"> </w:delText>
         </w:r>
       </w:del>
-      <w:ins w:id="113" w:author="Emma Fuller" w:date="2014-05-29T11:39:00Z">
+      <w:ins w:id="134" w:author="Emma Fuller" w:date="2014-05-29T11:39:00Z">
         <w:r>
           <w:rPr>
             <w:rFonts w:ascii="Avenir Book" w:hAnsi="Avenir Book"/>
@@ -9684,7 +9902,7 @@
           <w:t>.</w:t>
         </w:r>
       </w:ins>
-      <w:ins w:id="114" w:author="Emma Fuller" w:date="2014-05-29T11:40:00Z">
+      <w:ins w:id="135" w:author="Emma Fuller" w:date="2014-05-29T11:40:00Z">
         <w:r>
           <w:rPr>
             <w:rFonts w:ascii="Avenir Book" w:hAnsi="Avenir Book"/>
@@ -9692,7 +9910,7 @@
           <w:t xml:space="preserve"> Implementing protected areas makes the population abundance cycle, </w:t>
         </w:r>
       </w:ins>
-      <w:ins w:id="115" w:author="Emma Fuller" w:date="2014-05-29T11:41:00Z">
+      <w:ins w:id="136" w:author="Emma Fuller" w:date="2014-05-29T11:41:00Z">
         <w:r>
           <w:rPr>
             <w:rFonts w:ascii="Avenir Book" w:hAnsi="Avenir Book"/>
@@ -9700,7 +9918,7 @@
           <w:t>averaging</w:t>
         </w:r>
       </w:ins>
-      <w:ins w:id="116" w:author="Emma Fuller" w:date="2014-05-29T11:40:00Z">
+      <w:ins w:id="137" w:author="Emma Fuller" w:date="2014-05-29T11:40:00Z">
         <w:r>
           <w:rPr>
             <w:rFonts w:ascii="Avenir Book" w:hAnsi="Avenir Book"/>
@@ -9708,7 +9926,7 @@
           <w:t xml:space="preserve"> </w:t>
         </w:r>
       </w:ins>
-      <w:ins w:id="117" w:author="Emma Fuller" w:date="2014-05-29T11:41:00Z">
+      <w:ins w:id="138" w:author="Emma Fuller" w:date="2014-05-29T11:41:00Z">
         <w:r>
           <w:rPr>
             <w:rFonts w:ascii="Avenir Book" w:hAnsi="Avenir Book"/>
@@ -9716,7 +9934,7 @@
           <w:t>over 2000 generations is sufficient to erase effects of periodicity in results.</w:t>
         </w:r>
       </w:ins>
-      <w:ins w:id="118" w:author="Emma Fuller" w:date="2014-05-29T11:39:00Z">
+      <w:ins w:id="139" w:author="Emma Fuller" w:date="2014-05-29T11:39:00Z">
         <w:r>
           <w:rPr>
             <w:rFonts w:ascii="Avenir Book" w:hAnsi="Avenir Book"/>
@@ -9724,14 +9942,14 @@
           <w:t xml:space="preserve"> If </w:t>
         </w:r>
       </w:ins>
-      <w:ins w:id="119" w:author="Emma Fuller" w:date="2014-05-29T11:40:00Z">
+      <w:ins w:id="140" w:author="Emma Fuller" w:date="2014-05-29T11:40:00Z">
         <w:r>
           <w:rPr>
             <w:rFonts w:ascii="Avenir Book" w:hAnsi="Avenir Book"/>
           </w:rPr>
           <w:t xml:space="preserve">population abundance declines below </w:t>
         </w:r>
-        <w:commentRangeStart w:id="120"/>
+        <w:commentRangeStart w:id="141"/>
         <w:r>
           <w:rPr>
             <w:rFonts w:ascii="Avenir Book" w:hAnsi="Avenir Book"/>
@@ -9739,16 +9957,16 @@
           <w:t>0.001</w:t>
         </w:r>
       </w:ins>
-      <w:commentRangeEnd w:id="120"/>
-      <w:ins w:id="121" w:author="Emma Fuller" w:date="2014-05-29T11:45:00Z">
+      <w:commentRangeEnd w:id="141"/>
+      <w:ins w:id="142" w:author="Emma Fuller" w:date="2014-05-29T11:45:00Z">
         <w:r>
           <w:rPr>
             <w:rStyle w:val="CommentReference"/>
           </w:rPr>
-          <w:commentReference w:id="120"/>
-        </w:r>
-      </w:ins>
-      <w:ins w:id="123" w:author="Emma Fuller" w:date="2014-05-29T11:40:00Z">
+          <w:commentReference w:id="141"/>
+        </w:r>
+      </w:ins>
+      <w:ins w:id="144" w:author="Emma Fuller" w:date="2014-05-29T11:40:00Z">
         <w:r>
           <w:rPr>
             <w:rFonts w:ascii="Avenir Book" w:hAnsi="Avenir Book"/>
@@ -9756,7 +9974,7 @@
           <w:t xml:space="preserve">, the population is considered extinct (i.e. abundance is 0). </w:t>
         </w:r>
       </w:ins>
-      <w:del w:id="124" w:author="Emma Fuller" w:date="2014-05-29T11:40:00Z">
+      <w:del w:id="145" w:author="Emma Fuller" w:date="2014-05-29T11:40:00Z">
         <w:r>
           <w:rPr>
             <w:rFonts w:ascii="Avenir Book" w:hAnsi="Avenir Book"/>
@@ -9794,7 +10012,7 @@
         </w:rPr>
         <w:t>use</w:t>
       </w:r>
-      <w:del w:id="125" w:author="Emma Fuller" w:date="2014-05-29T11:42:00Z">
+      <w:del w:id="146" w:author="Emma Fuller" w:date="2014-05-29T11:42:00Z">
         <w:r>
           <w:rPr>
             <w:rFonts w:ascii="Avenir Book" w:hAnsi="Avenir Book"/>
@@ -9966,7 +10184,7 @@
         </w:rPr>
         <w:t xml:space="preserve"> that, however, is not amenable to the analytical methods we use</w:t>
       </w:r>
-      <w:del w:id="126" w:author="Emma Fuller" w:date="2014-05-29T12:41:00Z">
+      <w:del w:id="147" w:author="Emma Fuller" w:date="2014-05-29T12:41:00Z">
         <w:r>
           <w:rPr>
             <w:rFonts w:ascii="Avenir Book" w:hAnsi="Avenir Book"/>
@@ -9990,7 +10208,7 @@
           <w:color w:val="auto"/>
         </w:rPr>
       </w:pPr>
-      <w:bookmarkStart w:id="127" w:name="results"/>
+      <w:bookmarkStart w:id="148" w:name="results"/>
       <w:r>
         <w:rPr>
           <w:rFonts w:ascii="Avenir Book" w:hAnsi="Avenir Book"/>
@@ -10009,8 +10227,8 @@
           <w:sz w:val="28"/>
         </w:rPr>
       </w:pPr>
-      <w:bookmarkStart w:id="128" w:name="interactions-between-stressors"/>
-      <w:bookmarkEnd w:id="127"/>
+      <w:bookmarkStart w:id="149" w:name="interactions-between-stressors"/>
+      <w:bookmarkEnd w:id="148"/>
       <w:r>
         <w:rPr>
           <w:rFonts w:ascii="Avenir Book" w:hAnsi="Avenir Book"/>
@@ -10028,16 +10246,16 @@
         <w:t>elocity</w:t>
       </w:r>
     </w:p>
-    <w:bookmarkEnd w:id="128"/>
+    <w:bookmarkEnd w:id="149"/>
     <w:p>
       <w:pPr>
         <w:spacing w:line="480" w:lineRule="auto"/>
         <w:rPr>
-          <w:ins w:id="129" w:author="M P" w:date="2014-05-22T11:46:00Z"/>
+          <w:ins w:id="150" w:author="M P" w:date="2014-05-22T11:46:00Z"/>
           <w:rFonts w:ascii="Avenir Book" w:hAnsi="Avenir Book"/>
         </w:rPr>
       </w:pPr>
-      <w:ins w:id="130" w:author="M P" w:date="2014-05-22T11:46:00Z">
+      <w:ins w:id="151" w:author="M P" w:date="2014-05-22T11:46:00Z">
         <w:r>
           <w:rPr>
             <w:rFonts w:ascii="Avenir Book" w:hAnsi="Avenir Book"/>
@@ -10045,7 +10263,7 @@
           <w:t xml:space="preserve">We begin by examining the critical rates of harvesting and climate velocity, i.e., those rates sufficient to drive a population extinct. As would be expected, we find that the critical rate of each stressor is lower if </w:t>
         </w:r>
       </w:ins>
-      <w:ins w:id="131" w:author="M P" w:date="2014-05-22T11:58:00Z">
+      <w:ins w:id="152" w:author="M P" w:date="2014-05-22T11:58:00Z">
         <w:r>
           <w:rPr>
             <w:rFonts w:ascii="Avenir Book" w:hAnsi="Avenir Book"/>
@@ -10053,7 +10271,7 @@
           <w:t>a</w:t>
         </w:r>
       </w:ins>
-      <w:ins w:id="132" w:author="M P" w:date="2014-05-22T11:46:00Z">
+      <w:ins w:id="153" w:author="M P" w:date="2014-05-22T11:46:00Z">
         <w:r>
           <w:rPr>
             <w:rFonts w:ascii="Avenir Book" w:hAnsi="Avenir Book"/>
@@ -10061,7 +10279,7 @@
           <w:t xml:space="preserve"> population faces higher intensities of the other stressor (</w:t>
         </w:r>
       </w:ins>
-      <w:ins w:id="133" w:author="M P" w:date="2014-05-22T11:48:00Z">
+      <w:ins w:id="154" w:author="M P" w:date="2014-05-22T11:48:00Z">
         <w:r>
           <w:rPr>
             <w:rFonts w:ascii="Avenir Book" w:hAnsi="Avenir Book"/>
@@ -10069,7 +10287,7 @@
           <w:t xml:space="preserve">downward curving lines in </w:t>
         </w:r>
       </w:ins>
-      <w:ins w:id="134" w:author="M P" w:date="2014-05-22T11:46:00Z">
+      <w:ins w:id="155" w:author="M P" w:date="2014-05-22T11:46:00Z">
         <w:r>
           <w:rPr>
             <w:rFonts w:ascii="Avenir Book" w:hAnsi="Avenir Book"/>
@@ -10150,11 +10368,11 @@
       <w:pPr>
         <w:spacing w:line="480" w:lineRule="auto"/>
         <w:rPr>
-          <w:del w:id="135" w:author="Emma Fuller" w:date="2014-05-29T11:43:00Z"/>
+          <w:del w:id="156" w:author="Emma Fuller" w:date="2014-05-29T11:43:00Z"/>
           <w:rFonts w:ascii="Avenir Book" w:hAnsi="Avenir Book"/>
         </w:rPr>
       </w:pPr>
-      <w:ins w:id="136" w:author="M P" w:date="2014-05-22T11:58:00Z">
+      <w:ins w:id="157" w:author="M P" w:date="2014-05-22T11:58:00Z">
         <w:r>
           <w:rPr>
             <w:rFonts w:ascii="Avenir Book" w:hAnsi="Avenir Book"/>
@@ -10162,14 +10380,14 @@
           <w:t>We</w:t>
         </w:r>
       </w:ins>
-      <w:ins w:id="137" w:author="M P" w:date="2014-05-22T12:00:00Z">
+      <w:ins w:id="158" w:author="M P" w:date="2014-05-22T12:00:00Z">
         <w:r>
           <w:rPr>
             <w:rFonts w:ascii="Avenir Book" w:hAnsi="Avenir Book"/>
           </w:rPr>
           <w:t xml:space="preserve"> also examine</w:t>
         </w:r>
-        <w:del w:id="138" w:author="Emma Fuller" w:date="2014-05-29T11:43:00Z">
+        <w:del w:id="159" w:author="Emma Fuller" w:date="2014-05-29T11:43:00Z">
           <w:r>
             <w:rPr>
               <w:rFonts w:ascii="Avenir Book" w:hAnsi="Avenir Book"/>
@@ -10198,7 +10416,7 @@
         </w:rPr>
         <w:t>I</w:t>
       </w:r>
-      <w:ins w:id="139" w:author="M P" w:date="2014-05-22T11:48:00Z">
+      <w:ins w:id="160" w:author="M P" w:date="2014-05-22T11:48:00Z">
         <w:r>
           <w:rPr>
             <w:rFonts w:ascii="Avenir Book" w:hAnsi="Avenir Book"/>
@@ -10335,7 +10553,7 @@
         </w:rPr>
         <w:t xml:space="preserve">, since a population that grows more quickly can recover more effectively from losses caused by these </w:t>
       </w:r>
-      <w:ins w:id="140" w:author="M P" w:date="2014-05-22T11:47:00Z">
+      <w:ins w:id="161" w:author="M P" w:date="2014-05-22T11:47:00Z">
         <w:r>
           <w:rPr>
             <w:rFonts w:ascii="Avenir Book" w:hAnsi="Avenir Book"/>
@@ -10355,7 +10573,7 @@
         </w:rPr>
         <w:t>(</w:t>
       </w:r>
-      <w:ins w:id="141" w:author="M P" w:date="2014-05-22T11:48:00Z">
+      <w:ins w:id="162" w:author="M P" w:date="2014-05-22T11:48:00Z">
         <w:r>
           <w:rPr>
             <w:rFonts w:ascii="Avenir Book" w:hAnsi="Avenir Book"/>
@@ -10369,7 +10587,7 @@
         </w:rPr>
         <w:t>Fig</w:t>
       </w:r>
-      <w:ins w:id="142" w:author="M P" w:date="2014-05-22T11:49:00Z">
+      <w:ins w:id="163" w:author="M P" w:date="2014-05-22T11:49:00Z">
         <w:r>
           <w:rPr>
             <w:rFonts w:ascii="Avenir Book" w:hAnsi="Avenir Book"/>
@@ -10395,7 +10613,7 @@
         </w:rPr>
         <w:t>nvironment is shifting</w:t>
       </w:r>
-      <w:ins w:id="143" w:author="M P" w:date="2014-05-22T11:49:00Z">
+      <w:ins w:id="164" w:author="M P" w:date="2014-05-22T11:49:00Z">
         <w:r>
           <w:rPr>
             <w:rFonts w:ascii="Avenir Book" w:hAnsi="Avenir Book"/>
@@ -10421,7 +10639,7 @@
         </w:rPr>
         <w:t xml:space="preserve">dispersing farther </w:t>
       </w:r>
-      <w:ins w:id="144" w:author="M P" w:date="2014-05-22T11:50:00Z">
+      <w:ins w:id="165" w:author="M P" w:date="2014-05-22T11:50:00Z">
         <w:r>
           <w:rPr>
             <w:rFonts w:ascii="Avenir Book" w:hAnsi="Avenir Book"/>
@@ -10435,7 +10653,7 @@
         </w:rPr>
         <w:t xml:space="preserve"> many larvae dispers</w:t>
       </w:r>
-      <w:ins w:id="145" w:author="M P" w:date="2014-05-22T11:51:00Z">
+      <w:ins w:id="166" w:author="M P" w:date="2014-05-22T11:51:00Z">
         <w:r>
           <w:rPr>
             <w:rFonts w:ascii="Avenir Book" w:hAnsi="Avenir Book"/>
@@ -10461,7 +10679,7 @@
         </w:rPr>
         <w:t xml:space="preserve">populations with wider dispersal kernels </w:t>
       </w:r>
-      <w:ins w:id="146" w:author="M P" w:date="2014-05-22T11:54:00Z">
+      <w:ins w:id="167" w:author="M P" w:date="2014-05-22T11:54:00Z">
         <w:r>
           <w:rPr>
             <w:rFonts w:ascii="Avenir Book" w:hAnsi="Avenir Book"/>
@@ -10475,7 +10693,7 @@
         </w:rPr>
         <w:t xml:space="preserve"> harvesting because </w:t>
       </w:r>
-      <w:ins w:id="147" w:author="M P" w:date="2014-05-22T11:53:00Z">
+      <w:ins w:id="168" w:author="M P" w:date="2014-05-22T11:53:00Z">
         <w:r>
           <w:rPr>
             <w:rFonts w:ascii="Avenir Book" w:hAnsi="Avenir Book"/>
@@ -10483,7 +10701,7 @@
           <w:t xml:space="preserve">larvae dispersing long distances </w:t>
         </w:r>
       </w:ins>
-      <w:ins w:id="148" w:author="M P" w:date="2014-05-22T11:54:00Z">
+      <w:ins w:id="169" w:author="M P" w:date="2014-05-22T11:54:00Z">
         <w:r>
           <w:rPr>
             <w:rFonts w:ascii="Avenir Book" w:hAnsi="Avenir Book"/>
@@ -10491,7 +10709,7 @@
           <w:t>more effectively</w:t>
         </w:r>
       </w:ins>
-      <w:ins w:id="149" w:author="M P" w:date="2014-05-22T11:53:00Z">
+      <w:ins w:id="170" w:author="M P" w:date="2014-05-22T11:53:00Z">
         <w:r>
           <w:rPr>
             <w:rFonts w:ascii="Avenir Book" w:hAnsi="Avenir Book"/>
@@ -10499,7 +10717,7 @@
           <w:t xml:space="preserve"> colonize the</w:t>
         </w:r>
       </w:ins>
-      <w:ins w:id="150" w:author="M P" w:date="2014-05-22T11:52:00Z">
+      <w:ins w:id="171" w:author="M P" w:date="2014-05-22T11:52:00Z">
         <w:r>
           <w:rPr>
             <w:rFonts w:ascii="Avenir Book" w:hAnsi="Avenir Book"/>
@@ -10513,7 +10731,7 @@
           <w:t xml:space="preserve">habitat </w:t>
         </w:r>
       </w:ins>
-      <w:ins w:id="151" w:author="M P" w:date="2014-05-22T11:53:00Z">
+      <w:ins w:id="172" w:author="M P" w:date="2014-05-22T11:53:00Z">
         <w:r>
           <w:rPr>
             <w:rFonts w:ascii="Avenir Book" w:hAnsi="Avenir Book"/>
@@ -10521,7 +10739,7 @@
           <w:t xml:space="preserve">patch that will be viable </w:t>
         </w:r>
       </w:ins>
-      <w:ins w:id="152" w:author="M P" w:date="2014-05-22T11:54:00Z">
+      <w:ins w:id="173" w:author="M P" w:date="2014-05-22T11:54:00Z">
         <w:r>
           <w:rPr>
             <w:rFonts w:ascii="Avenir Book" w:hAnsi="Avenir Book"/>
@@ -10529,7 +10747,7 @@
           <w:t>in</w:t>
         </w:r>
       </w:ins>
-      <w:ins w:id="153" w:author="M P" w:date="2014-05-22T11:52:00Z">
+      <w:ins w:id="174" w:author="M P" w:date="2014-05-22T11:52:00Z">
         <w:r>
           <w:rPr>
             <w:rFonts w:ascii="Avenir Book" w:hAnsi="Avenir Book"/>
@@ -10572,11 +10790,11 @@
       <w:pPr>
         <w:spacing w:line="480" w:lineRule="auto"/>
         <w:rPr>
-          <w:ins w:id="154" w:author="M P" w:date="2014-05-22T11:59:00Z"/>
+          <w:ins w:id="175" w:author="M P" w:date="2014-05-22T11:59:00Z"/>
           <w:rFonts w:ascii="Avenir Book" w:hAnsi="Avenir Book"/>
         </w:rPr>
       </w:pPr>
-      <w:ins w:id="155" w:author="M P" w:date="2014-05-22T11:59:00Z">
+      <w:ins w:id="176" w:author="M P" w:date="2014-05-22T11:59:00Z">
         <w:r>
           <w:rPr>
             <w:rFonts w:ascii="Avenir Book" w:hAnsi="Avenir Book"/>
@@ -10584,7 +10802,7 @@
           <w:t xml:space="preserve">It is also important to ask how </w:t>
         </w:r>
       </w:ins>
-      <w:ins w:id="156" w:author="M P" w:date="2014-05-22T12:05:00Z">
+      <w:ins w:id="177" w:author="M P" w:date="2014-05-22T12:05:00Z">
         <w:r>
           <w:rPr>
             <w:rFonts w:ascii="Avenir Book" w:hAnsi="Avenir Book"/>
@@ -10592,7 +10810,7 @@
           <w:t>a</w:t>
         </w:r>
       </w:ins>
-      <w:ins w:id="157" w:author="M P" w:date="2014-05-22T11:59:00Z">
+      <w:ins w:id="178" w:author="M P" w:date="2014-05-22T11:59:00Z">
         <w:r>
           <w:rPr>
             <w:rFonts w:ascii="Avenir Book" w:hAnsi="Avenir Book"/>
@@ -10600,7 +10818,7 @@
           <w:t xml:space="preserve"> population responds to </w:t>
         </w:r>
       </w:ins>
-      <w:ins w:id="158" w:author="M P" w:date="2014-05-22T12:05:00Z">
+      <w:ins w:id="179" w:author="M P" w:date="2014-05-22T12:05:00Z">
         <w:r>
           <w:rPr>
             <w:rFonts w:ascii="Avenir Book" w:hAnsi="Avenir Book"/>
@@ -10608,7 +10826,7 @@
           <w:t xml:space="preserve">moderate </w:t>
         </w:r>
       </w:ins>
-      <w:ins w:id="159" w:author="M P" w:date="2014-05-22T11:59:00Z">
+      <w:ins w:id="180" w:author="M P" w:date="2014-05-22T11:59:00Z">
         <w:r>
           <w:rPr>
             <w:rFonts w:ascii="Avenir Book" w:hAnsi="Avenir Book"/>
@@ -10616,7 +10834,7 @@
           <w:t>cumulative impacts</w:t>
         </w:r>
       </w:ins>
-      <w:ins w:id="160" w:author="M P" w:date="2014-05-22T12:00:00Z">
+      <w:ins w:id="181" w:author="M P" w:date="2014-05-22T12:00:00Z">
         <w:r>
           <w:rPr>
             <w:rFonts w:ascii="Avenir Book" w:hAnsi="Avenir Book"/>
@@ -10624,7 +10842,7 @@
           <w:t xml:space="preserve"> </w:t>
         </w:r>
       </w:ins>
-      <w:ins w:id="161" w:author="M P" w:date="2014-05-22T12:05:00Z">
+      <w:ins w:id="182" w:author="M P" w:date="2014-05-22T12:05:00Z">
         <w:r>
           <w:rPr>
             <w:rFonts w:ascii="Avenir Book" w:hAnsi="Avenir Book"/>
@@ -10632,7 +10850,7 @@
           <w:t>that are insufficient to drive it</w:t>
         </w:r>
       </w:ins>
-      <w:ins w:id="162" w:author="M P" w:date="2014-05-22T11:59:00Z">
+      <w:ins w:id="183" w:author="M P" w:date="2014-05-22T11:59:00Z">
         <w:r>
           <w:rPr>
             <w:rFonts w:ascii="Avenir Book" w:hAnsi="Avenir Book"/>
@@ -10658,7 +10876,7 @@
           <w:t xml:space="preserve"> climate velocity or harvesting pressure exceed</w:t>
         </w:r>
       </w:ins>
-      <w:ins w:id="163" w:author="M P" w:date="2014-05-22T12:05:00Z">
+      <w:ins w:id="184" w:author="M P" w:date="2014-05-22T12:05:00Z">
         <w:r>
           <w:rPr>
             <w:rFonts w:ascii="Avenir Book" w:hAnsi="Avenir Book"/>
@@ -10666,7 +10884,7 @@
           <w:t>s</w:t>
         </w:r>
       </w:ins>
-      <w:ins w:id="164" w:author="M P" w:date="2014-05-22T11:59:00Z">
+      <w:ins w:id="185" w:author="M P" w:date="2014-05-22T11:59:00Z">
         <w:r>
           <w:rPr>
             <w:rFonts w:ascii="Avenir Book" w:hAnsi="Avenir Book"/>
@@ -10783,7 +11001,7 @@
           </w:rPr>
           <w:t xml:space="preserve"> (Figure </w:t>
         </w:r>
-        <w:commentRangeStart w:id="165"/>
+        <w:commentRangeStart w:id="186"/>
         <w:r>
           <w:rPr>
             <w:rFonts w:ascii="Avenir Book" w:hAnsi="Avenir Book"/>
@@ -10791,16 +11009,16 @@
           <w:t>1b</w:t>
         </w:r>
       </w:ins>
-      <w:commentRangeEnd w:id="165"/>
-      <w:ins w:id="166" w:author="M P" w:date="2014-05-22T12:08:00Z">
+      <w:commentRangeEnd w:id="186"/>
+      <w:ins w:id="187" w:author="M P" w:date="2014-05-22T12:08:00Z">
         <w:r>
           <w:rPr>
             <w:rStyle w:val="CommentReference"/>
           </w:rPr>
-          <w:commentReference w:id="165"/>
-        </w:r>
-      </w:ins>
-      <w:ins w:id="168" w:author="M P" w:date="2014-05-22T11:59:00Z">
+          <w:commentReference w:id="186"/>
+        </w:r>
+      </w:ins>
+      <w:ins w:id="189" w:author="M P" w:date="2014-05-22T11:59:00Z">
         <w:r>
           <w:rPr>
             <w:rFonts w:ascii="Avenir Book" w:hAnsi="Avenir Book"/>
@@ -10816,7 +11034,7 @@
           <w:rFonts w:ascii="Avenir Book" w:hAnsi="Avenir Book"/>
         </w:rPr>
       </w:pPr>
-      <w:ins w:id="169" w:author="M P" w:date="2014-05-22T12:07:00Z">
+      <w:ins w:id="190" w:author="M P" w:date="2014-05-22T12:07:00Z">
         <w:r>
           <w:rPr>
             <w:rFonts w:ascii="Avenir Book" w:hAnsi="Avenir Book"/>
@@ -10824,7 +11042,7 @@
           <w:t>W</w:t>
         </w:r>
       </w:ins>
-      <w:ins w:id="170" w:author="Emma Fuller" w:date="2014-05-29T12:42:00Z">
+      <w:ins w:id="191" w:author="Emma Fuller" w:date="2014-05-29T12:42:00Z">
         <w:r>
           <w:rPr>
             <w:rFonts w:ascii="Avenir Book" w:hAnsi="Avenir Book"/>
@@ -10832,8 +11050,8 @@
           <w:t>hen we</w:t>
         </w:r>
       </w:ins>
-      <w:ins w:id="171" w:author="M P" w:date="2014-05-22T12:07:00Z">
-        <w:del w:id="172" w:author="Emma Fuller" w:date="2014-05-29T12:42:00Z">
+      <w:ins w:id="192" w:author="M P" w:date="2014-05-22T12:07:00Z">
+        <w:del w:id="193" w:author="Emma Fuller" w:date="2014-05-29T12:42:00Z">
           <w:r>
             <w:rPr>
               <w:rFonts w:ascii="Avenir Book" w:hAnsi="Avenir Book"/>
@@ -10847,7 +11065,7 @@
           </w:rPr>
           <w:t xml:space="preserve"> compare</w:t>
         </w:r>
-        <w:del w:id="173" w:author="Emma Fuller" w:date="2014-05-29T11:47:00Z">
+        <w:del w:id="194" w:author="Emma Fuller" w:date="2014-05-29T11:47:00Z">
           <w:r>
             <w:rPr>
               <w:rFonts w:ascii="Avenir Book" w:hAnsi="Avenir Book"/>
@@ -10861,7 +11079,7 @@
           </w:rPr>
           <w:t xml:space="preserve"> the cumulative impacts of the stressors to the sum of each stressor individually </w:t>
         </w:r>
-        <w:del w:id="174" w:author="Emma Fuller" w:date="2014-05-29T12:42:00Z">
+        <w:del w:id="195" w:author="Emma Fuller" w:date="2014-05-29T12:42:00Z">
           <w:r>
             <w:rPr>
               <w:rFonts w:ascii="Avenir Book" w:hAnsi="Avenir Book"/>
@@ -10870,7 +11088,7 @@
           </w:r>
         </w:del>
       </w:ins>
-      <w:ins w:id="175" w:author="Emma Fuller" w:date="2014-05-29T12:42:00Z">
+      <w:ins w:id="196" w:author="Emma Fuller" w:date="2014-05-29T12:42:00Z">
         <w:r>
           <w:rPr>
             <w:rFonts w:ascii="Avenir Book" w:hAnsi="Avenir Book"/>
@@ -10878,7 +11096,7 @@
           <w:t>we</w:t>
         </w:r>
       </w:ins>
-      <w:ins w:id="176" w:author="M P" w:date="2014-05-22T12:07:00Z">
+      <w:ins w:id="197" w:author="M P" w:date="2014-05-22T12:07:00Z">
         <w:r>
           <w:rPr>
             <w:rFonts w:ascii="Avenir Book" w:hAnsi="Avenir Book"/>
@@ -10886,7 +11104,7 @@
           <w:t xml:space="preserve"> </w:t>
         </w:r>
       </w:ins>
-      <w:del w:id="177" w:author="Emma Fuller" w:date="2014-05-29T11:47:00Z">
+      <w:del w:id="198" w:author="Emma Fuller" w:date="2014-05-29T11:47:00Z">
         <w:r>
           <w:rPr>
             <w:rFonts w:ascii="Avenir Book" w:hAnsi="Avenir Book"/>
@@ -10894,7 +11112,7 @@
           <w:delText xml:space="preserve">found </w:delText>
         </w:r>
       </w:del>
-      <w:ins w:id="178" w:author="Emma Fuller" w:date="2014-05-29T11:47:00Z">
+      <w:ins w:id="199" w:author="Emma Fuller" w:date="2014-05-29T11:47:00Z">
         <w:r>
           <w:rPr>
             <w:rFonts w:ascii="Avenir Book" w:hAnsi="Avenir Book"/>
@@ -10914,7 +11132,7 @@
         </w:rPr>
         <w:t>low levels of positive synergy between the two stressors</w:t>
       </w:r>
-      <w:ins w:id="179" w:author="M P" w:date="2014-05-22T12:09:00Z">
+      <w:ins w:id="200" w:author="M P" w:date="2014-05-22T12:09:00Z">
         <w:r>
           <w:rPr>
             <w:rFonts w:ascii="Avenir Book" w:hAnsi="Avenir Book"/>
@@ -10928,7 +11146,7 @@
         </w:rPr>
         <w:t>(Fig</w:t>
       </w:r>
-      <w:ins w:id="180" w:author="M P" w:date="2014-05-22T12:09:00Z">
+      <w:ins w:id="201" w:author="M P" w:date="2014-05-22T12:09:00Z">
         <w:r>
           <w:rPr>
             <w:rFonts w:ascii="Avenir Book" w:hAnsi="Avenir Book"/>
@@ -10942,19 +11160,19 @@
         </w:rPr>
         <w:t xml:space="preserve"> </w:t>
       </w:r>
-      <w:commentRangeStart w:id="181"/>
+      <w:commentRangeStart w:id="202"/>
       <w:r>
         <w:rPr>
           <w:rFonts w:ascii="Avenir Book" w:hAnsi="Avenir Book"/>
         </w:rPr>
         <w:t>2</w:t>
       </w:r>
-      <w:commentRangeEnd w:id="181"/>
+      <w:commentRangeEnd w:id="202"/>
       <w:r>
         <w:rPr>
           <w:rStyle w:val="CommentReference"/>
         </w:rPr>
-        <w:commentReference w:id="181"/>
+        <w:commentReference w:id="202"/>
       </w:r>
       <w:r>
         <w:rPr>
@@ -10968,7 +11186,7 @@
         </w:rPr>
         <w:t xml:space="preserve">The stressors </w:t>
       </w:r>
-      <w:ins w:id="182" w:author="M P" w:date="2014-05-22T12:12:00Z">
+      <w:ins w:id="203" w:author="M P" w:date="2014-05-22T12:12:00Z">
         <w:r>
           <w:rPr>
             <w:rFonts w:ascii="Avenir Book" w:hAnsi="Avenir Book"/>
@@ -10976,8 +11194,8 @@
           <w:t>display</w:t>
         </w:r>
       </w:ins>
-      <w:ins w:id="183" w:author="M P" w:date="2014-05-22T12:20:00Z">
-        <w:del w:id="184" w:author="Emma Fuller" w:date="2014-05-29T11:47:00Z">
+      <w:ins w:id="204" w:author="M P" w:date="2014-05-22T12:20:00Z">
+        <w:del w:id="205" w:author="Emma Fuller" w:date="2014-05-29T11:47:00Z">
           <w:r>
             <w:rPr>
               <w:rFonts w:ascii="Avenir Book" w:hAnsi="Avenir Book"/>
@@ -10986,7 +11204,7 @@
           </w:r>
         </w:del>
       </w:ins>
-      <w:ins w:id="185" w:author="M P" w:date="2014-05-22T12:12:00Z">
+      <w:ins w:id="206" w:author="M P" w:date="2014-05-22T12:12:00Z">
         <w:r>
           <w:rPr>
             <w:rFonts w:ascii="Avenir Book" w:hAnsi="Avenir Book"/>
@@ -11000,7 +11218,7 @@
         </w:rPr>
         <w:t xml:space="preserve"> most strongly at high harvest and climate velocity rates, </w:t>
       </w:r>
-      <w:ins w:id="186" w:author="M P" w:date="2014-05-22T12:13:00Z">
+      <w:ins w:id="207" w:author="M P" w:date="2014-05-22T12:13:00Z">
         <w:r>
           <w:rPr>
             <w:rFonts w:ascii="Avenir Book" w:hAnsi="Avenir Book"/>
@@ -11014,7 +11232,7 @@
         </w:rPr>
         <w:t xml:space="preserve"> drive the population extinct. </w:t>
       </w:r>
-      <w:ins w:id="187" w:author="M P" w:date="2014-05-22T12:14:00Z">
+      <w:ins w:id="208" w:author="M P" w:date="2014-05-22T12:14:00Z">
         <w:r>
           <w:rPr>
             <w:rFonts w:ascii="Avenir Book" w:hAnsi="Avenir Book"/>
@@ -11028,7 +11246,7 @@
         </w:rPr>
         <w:t xml:space="preserve">ositive synergy </w:t>
       </w:r>
-      <w:ins w:id="188" w:author="M P" w:date="2014-05-22T12:14:00Z">
+      <w:ins w:id="209" w:author="M P" w:date="2014-05-22T12:14:00Z">
         <w:r>
           <w:rPr>
             <w:rFonts w:ascii="Avenir Book" w:hAnsi="Avenir Book"/>
@@ -11036,7 +11254,7 @@
           <w:t xml:space="preserve">indicates that </w:t>
         </w:r>
       </w:ins>
-      <w:ins w:id="189" w:author="M P" w:date="2014-05-22T12:10:00Z">
+      <w:ins w:id="210" w:author="M P" w:date="2014-05-22T12:10:00Z">
         <w:r>
           <w:rPr>
             <w:rFonts w:ascii="Avenir Book" w:hAnsi="Avenir Book"/>
@@ -11050,7 +11268,7 @@
         </w:rPr>
         <w:t xml:space="preserve"> population </w:t>
       </w:r>
-      <w:ins w:id="190" w:author="M P" w:date="2014-05-22T12:10:00Z">
+      <w:ins w:id="211" w:author="M P" w:date="2014-05-22T12:10:00Z">
         <w:r>
           <w:rPr>
             <w:rFonts w:ascii="Avenir Book" w:hAnsi="Avenir Book"/>
@@ -11064,7 +11282,7 @@
         </w:rPr>
         <w:t xml:space="preserve">lose more biomass than we would predict from either stressor individually. However, the </w:t>
       </w:r>
-      <w:ins w:id="191" w:author="M P" w:date="2014-05-22T12:18:00Z">
+      <w:ins w:id="212" w:author="M P" w:date="2014-05-22T12:18:00Z">
         <w:r>
           <w:rPr>
             <w:rFonts w:ascii="Avenir Book" w:hAnsi="Avenir Book"/>
@@ -11078,7 +11296,7 @@
         </w:rPr>
         <w:t>synerg</w:t>
       </w:r>
-      <w:ins w:id="192" w:author="M P" w:date="2014-05-22T12:18:00Z">
+      <w:ins w:id="213" w:author="M P" w:date="2014-05-22T12:18:00Z">
         <w:r>
           <w:rPr>
             <w:rFonts w:ascii="Avenir Book" w:hAnsi="Avenir Book"/>
@@ -11092,8 +11310,8 @@
         </w:rPr>
         <w:t xml:space="preserve"> </w:t>
       </w:r>
-      <w:ins w:id="193" w:author="M P" w:date="2014-05-22T12:20:00Z">
-        <w:del w:id="194" w:author="Emma Fuller" w:date="2014-05-29T11:47:00Z">
+      <w:ins w:id="214" w:author="M P" w:date="2014-05-22T12:20:00Z">
+        <w:del w:id="215" w:author="Emma Fuller" w:date="2014-05-29T11:47:00Z">
           <w:r>
             <w:rPr>
               <w:rFonts w:ascii="Avenir Book" w:hAnsi="Avenir Book"/>
@@ -11102,7 +11320,7 @@
           </w:r>
         </w:del>
       </w:ins>
-      <w:ins w:id="195" w:author="Emma Fuller" w:date="2014-05-29T11:47:00Z">
+      <w:ins w:id="216" w:author="Emma Fuller" w:date="2014-05-29T11:47:00Z">
         <w:r>
           <w:rPr>
             <w:rFonts w:ascii="Avenir Book" w:hAnsi="Avenir Book"/>
@@ -11116,7 +11334,7 @@
         </w:rPr>
         <w:t xml:space="preserve"> low</w:t>
       </w:r>
-      <w:ins w:id="196" w:author="M P" w:date="2014-05-22T12:19:00Z">
+      <w:ins w:id="217" w:author="M P" w:date="2014-05-22T12:19:00Z">
         <w:r>
           <w:rPr>
             <w:rFonts w:ascii="Avenir Book" w:hAnsi="Avenir Book"/>
@@ -11124,7 +11342,7 @@
           <w:t xml:space="preserve"> and concentrated in a limited part of parameter space.</w:t>
         </w:r>
       </w:ins>
-      <w:ins w:id="197" w:author="M P" w:date="2014-05-22T12:20:00Z">
+      <w:ins w:id="218" w:author="M P" w:date="2014-05-22T12:20:00Z">
         <w:r>
           <w:rPr>
             <w:rFonts w:ascii="Avenir Book" w:hAnsi="Avenir Book"/>
@@ -11132,7 +11350,7 @@
           <w:t xml:space="preserve"> Throughout much of the range of harvest rates and climate velocities, </w:t>
         </w:r>
       </w:ins>
-      <w:ins w:id="198" w:author="M P" w:date="2014-05-22T12:15:00Z">
+      <w:ins w:id="219" w:author="M P" w:date="2014-05-22T12:15:00Z">
         <w:r>
           <w:rPr>
             <w:rFonts w:ascii="Avenir Book" w:hAnsi="Avenir Book"/>
@@ -11146,14 +11364,14 @@
         </w:rPr>
         <w:t xml:space="preserve"> interact</w:t>
       </w:r>
-      <w:ins w:id="199" w:author="M P" w:date="2014-05-22T12:15:00Z">
+      <w:ins w:id="220" w:author="M P" w:date="2014-05-22T12:15:00Z">
         <w:r>
           <w:rPr>
             <w:rFonts w:ascii="Avenir Book" w:hAnsi="Avenir Book"/>
           </w:rPr>
           <w:t xml:space="preserve">ion between the stressors </w:t>
         </w:r>
-        <w:del w:id="200" w:author="Emma Fuller" w:date="2014-05-29T11:48:00Z">
+        <w:del w:id="221" w:author="Emma Fuller" w:date="2014-05-29T11:48:00Z">
           <w:r>
             <w:rPr>
               <w:rFonts w:ascii="Avenir Book" w:hAnsi="Avenir Book"/>
@@ -11168,7 +11386,7 @@
           </w:r>
         </w:del>
       </w:ins>
-      <w:ins w:id="201" w:author="Emma Fuller" w:date="2014-05-29T11:48:00Z">
+      <w:ins w:id="222" w:author="Emma Fuller" w:date="2014-05-29T11:48:00Z">
         <w:r>
           <w:rPr>
             <w:rFonts w:ascii="Avenir Book" w:hAnsi="Avenir Book"/>
@@ -11176,7 +11394,7 @@
           <w:t>is</w:t>
         </w:r>
       </w:ins>
-      <w:ins w:id="202" w:author="M P" w:date="2014-05-22T12:15:00Z">
+      <w:ins w:id="223" w:author="M P" w:date="2014-05-22T12:15:00Z">
         <w:r>
           <w:rPr>
             <w:rFonts w:ascii="Avenir Book" w:hAnsi="Avenir Book"/>
@@ -11184,7 +11402,7 @@
           <w:t xml:space="preserve"> quite close to</w:t>
         </w:r>
       </w:ins>
-      <w:ins w:id="203" w:author="M P" w:date="2014-05-22T12:21:00Z">
+      <w:ins w:id="224" w:author="M P" w:date="2014-05-22T12:21:00Z">
         <w:r>
           <w:rPr>
             <w:rFonts w:ascii="Avenir Book" w:hAnsi="Avenir Book"/>
@@ -11198,7 +11416,7 @@
         </w:rPr>
         <w:t xml:space="preserve"> additive</w:t>
       </w:r>
-      <w:ins w:id="204" w:author="M P" w:date="2014-05-22T12:21:00Z">
+      <w:ins w:id="225" w:author="M P" w:date="2014-05-22T12:21:00Z">
         <w:r>
           <w:rPr>
             <w:rFonts w:ascii="Avenir Book" w:hAnsi="Avenir Book"/>
@@ -11206,7 +11424,7 @@
           <w:t xml:space="preserve"> model</w:t>
         </w:r>
       </w:ins>
-      <w:ins w:id="205" w:author="M P" w:date="2014-05-22T12:15:00Z">
+      <w:ins w:id="226" w:author="M P" w:date="2014-05-22T12:15:00Z">
         <w:r>
           <w:rPr>
             <w:rFonts w:ascii="Avenir Book" w:hAnsi="Avenir Book"/>
@@ -11214,7 +11432,7 @@
           <w:t xml:space="preserve">. </w:t>
         </w:r>
       </w:ins>
-      <w:ins w:id="206" w:author="M P" w:date="2014-05-22T12:17:00Z">
+      <w:ins w:id="227" w:author="M P" w:date="2014-05-22T12:17:00Z">
         <w:r>
           <w:rPr>
             <w:rFonts w:ascii="Avenir Book" w:hAnsi="Avenir Book"/>
@@ -11228,14 +11446,14 @@
         </w:rPr>
         <w:t>esult</w:t>
       </w:r>
-      <w:ins w:id="207" w:author="M P" w:date="2014-05-22T12:17:00Z">
+      <w:ins w:id="228" w:author="M P" w:date="2014-05-22T12:17:00Z">
         <w:r>
           <w:rPr>
             <w:rFonts w:ascii="Avenir Book" w:hAnsi="Avenir Book"/>
           </w:rPr>
           <w:t xml:space="preserve">s </w:t>
         </w:r>
-        <w:del w:id="208" w:author="Emma Fuller" w:date="2014-05-29T11:48:00Z">
+        <w:del w:id="229" w:author="Emma Fuller" w:date="2014-05-29T11:48:00Z">
           <w:r>
             <w:rPr>
               <w:rFonts w:ascii="Avenir Book" w:hAnsi="Avenir Book"/>
@@ -11244,7 +11462,7 @@
           </w:r>
         </w:del>
       </w:ins>
-      <w:ins w:id="209" w:author="Emma Fuller" w:date="2014-05-29T11:48:00Z">
+      <w:ins w:id="230" w:author="Emma Fuller" w:date="2014-05-29T11:48:00Z">
         <w:r>
           <w:rPr>
             <w:rFonts w:ascii="Avenir Book" w:hAnsi="Avenir Book"/>
@@ -11258,7 +11476,7 @@
         </w:rPr>
         <w:t xml:space="preserve"> robust to changes </w:t>
       </w:r>
-      <w:ins w:id="210" w:author="M P" w:date="2014-05-22T12:17:00Z">
+      <w:ins w:id="231" w:author="M P" w:date="2014-05-22T12:17:00Z">
         <w:r>
           <w:rPr>
             <w:rFonts w:ascii="Avenir Book" w:hAnsi="Avenir Book"/>
@@ -11283,7 +11501,7 @@
           <w:sz w:val="28"/>
         </w:rPr>
       </w:pPr>
-      <w:bookmarkStart w:id="211" w:name="management-strategies"/>
+      <w:bookmarkStart w:id="232" w:name="management-strategies"/>
       <w:r>
         <w:rPr>
           <w:rFonts w:ascii="Avenir Book" w:hAnsi="Avenir Book"/>
@@ -11293,7 +11511,7 @@
         <w:t xml:space="preserve">Alternative management strategies </w:t>
       </w:r>
     </w:p>
-    <w:bookmarkEnd w:id="211"/>
+    <w:bookmarkEnd w:id="232"/>
     <w:p>
       <w:pPr>
         <w:spacing w:line="480" w:lineRule="auto"/>
@@ -11307,7 +11525,7 @@
         </w:rPr>
         <w:t xml:space="preserve">Under a constant harvest rate, we </w:t>
       </w:r>
-      <w:del w:id="212" w:author="Emma Fuller" w:date="2014-05-29T11:48:00Z">
+      <w:del w:id="233" w:author="Emma Fuller" w:date="2014-05-29T11:48:00Z">
         <w:r>
           <w:rPr>
             <w:rFonts w:ascii="Avenir Book" w:hAnsi="Avenir Book"/>
@@ -11315,7 +11533,7 @@
           <w:delText xml:space="preserve">found </w:delText>
         </w:r>
       </w:del>
-      <w:ins w:id="213" w:author="Emma Fuller" w:date="2014-05-29T11:48:00Z">
+      <w:ins w:id="234" w:author="Emma Fuller" w:date="2014-05-29T11:48:00Z">
         <w:r>
           <w:rPr>
             <w:rFonts w:ascii="Avenir Book" w:hAnsi="Avenir Book"/>
@@ -11335,7 +11553,7 @@
         </w:rPr>
         <w:t xml:space="preserve">that harvest rate and climate velocity interact such that more heavily harvested populations go extinct with slower climate velocities. However, </w:t>
       </w:r>
-      <w:del w:id="214" w:author="Emma Fuller" w:date="2014-05-29T11:48:00Z">
+      <w:del w:id="235" w:author="Emma Fuller" w:date="2014-05-29T11:48:00Z">
         <w:r>
           <w:rPr>
             <w:rFonts w:ascii="Avenir Book" w:hAnsi="Avenir Book"/>
@@ -11343,7 +11561,7 @@
           <w:delText>when we put</w:delText>
         </w:r>
       </w:del>
-      <w:ins w:id="215" w:author="Emma Fuller" w:date="2014-05-29T11:48:00Z">
+      <w:ins w:id="236" w:author="Emma Fuller" w:date="2014-05-29T11:48:00Z">
         <w:r>
           <w:rPr>
             <w:rFonts w:ascii="Avenir Book" w:hAnsi="Avenir Book"/>
@@ -11357,7 +11575,7 @@
         </w:rPr>
         <w:t xml:space="preserve"> harvest thresholds in place, a small population can always escape </w:t>
       </w:r>
-      <w:ins w:id="216" w:author="M P" w:date="2014-05-22T22:05:00Z">
+      <w:ins w:id="237" w:author="M P" w:date="2014-05-22T22:05:00Z">
         <w:r>
           <w:rPr>
             <w:rFonts w:ascii="Avenir Book" w:hAnsi="Avenir Book"/>
@@ -11422,7 +11640,7 @@
         </w:rPr>
         <w:t xml:space="preserve">). In other words, as long as there is some threshold population density below which harvesting is not allowed, critical climate velocity </w:t>
       </w:r>
-      <w:ins w:id="217" w:author="M P" w:date="2014-05-22T14:02:00Z">
+      <w:ins w:id="238" w:author="M P" w:date="2014-05-22T14:02:00Z">
         <w:r>
           <w:rPr>
             <w:rFonts w:ascii="Avenir Book" w:hAnsi="Avenir Book"/>
@@ -11442,7 +11660,7 @@
         </w:rPr>
         <w:t xml:space="preserve"> dispersal distance.</w:t>
       </w:r>
-      <w:ins w:id="218" w:author="M P" w:date="2014-05-22T15:30:00Z">
+      <w:ins w:id="239" w:author="M P" w:date="2014-05-22T15:30:00Z">
         <w:r>
           <w:rPr>
             <w:rFonts w:ascii="Avenir Book" w:hAnsi="Avenir Book"/>
@@ -11450,7 +11668,7 @@
           <w:t xml:space="preserve"> </w:t>
         </w:r>
       </w:ins>
-      <w:ins w:id="219" w:author="M P" w:date="2014-05-22T15:31:00Z">
+      <w:ins w:id="240" w:author="M P" w:date="2014-05-22T15:31:00Z">
         <w:r>
           <w:rPr>
             <w:rFonts w:ascii="Avenir Book" w:hAnsi="Avenir Book"/>
@@ -11458,7 +11676,7 @@
           <w:t>I</w:t>
         </w:r>
       </w:ins>
-      <w:ins w:id="220" w:author="M P" w:date="2014-05-22T15:30:00Z">
+      <w:ins w:id="241" w:author="M P" w:date="2014-05-22T15:30:00Z">
         <w:r>
           <w:rPr>
             <w:rFonts w:ascii="Avenir Book" w:hAnsi="Avenir Book"/>
@@ -11466,7 +11684,7 @@
           <w:t>n this case</w:t>
         </w:r>
       </w:ins>
-      <w:ins w:id="221" w:author="M P" w:date="2014-05-22T15:31:00Z">
+      <w:ins w:id="242" w:author="M P" w:date="2014-05-22T15:31:00Z">
         <w:r>
           <w:rPr>
             <w:rFonts w:ascii="Avenir Book" w:hAnsi="Avenir Book"/>
@@ -11474,7 +11692,7 @@
           <w:t>, the interaction follows a simple c</w:t>
         </w:r>
       </w:ins>
-      <w:ins w:id="222" w:author="M P" w:date="2014-05-22T15:30:00Z">
+      <w:ins w:id="243" w:author="M P" w:date="2014-05-22T15:30:00Z">
         <w:r>
           <w:rPr>
             <w:rFonts w:ascii="Avenir Book" w:hAnsi="Avenir Book"/>
@@ -11482,7 +11700,7 @@
           <w:t>omparative</w:t>
         </w:r>
       </w:ins>
-      <w:ins w:id="223" w:author="M P" w:date="2014-05-22T15:31:00Z">
+      <w:ins w:id="244" w:author="M P" w:date="2014-05-22T15:31:00Z">
         <w:r>
           <w:rPr>
             <w:rFonts w:ascii="Avenir Book" w:hAnsi="Avenir Book"/>
@@ -11490,7 +11708,7 @@
           <w:t xml:space="preserve"> model</w:t>
         </w:r>
       </w:ins>
-      <w:ins w:id="224" w:author="M P" w:date="2014-05-22T15:30:00Z">
+      <w:ins w:id="245" w:author="M P" w:date="2014-05-22T15:30:00Z">
         <w:r>
           <w:rPr>
             <w:rFonts w:ascii="Avenir Book" w:hAnsi="Avenir Book"/>
@@ -11498,7 +11716,7 @@
           <w:t xml:space="preserve">, such that the cumulative impacts of the two stressors are equal to the </w:t>
         </w:r>
       </w:ins>
-      <w:ins w:id="225" w:author="M P" w:date="2014-05-22T15:31:00Z">
+      <w:ins w:id="246" w:author="M P" w:date="2014-05-22T15:31:00Z">
         <w:r>
           <w:rPr>
             <w:rFonts w:ascii="Avenir Book" w:hAnsi="Avenir Book"/>
@@ -11506,7 +11724,7 @@
           <w:t>individual</w:t>
         </w:r>
       </w:ins>
-      <w:ins w:id="226" w:author="M P" w:date="2014-05-22T15:30:00Z">
+      <w:ins w:id="247" w:author="M P" w:date="2014-05-22T15:30:00Z">
         <w:r>
           <w:rPr>
             <w:rFonts w:ascii="Avenir Book" w:hAnsi="Avenir Book"/>
@@ -11528,7 +11746,7 @@
         </w:rPr>
         <w:t xml:space="preserve">With either type of </w:t>
       </w:r>
-      <w:ins w:id="227" w:author="M P" w:date="2014-05-22T14:03:00Z">
+      <w:ins w:id="248" w:author="M P" w:date="2014-05-22T14:03:00Z">
         <w:r>
           <w:rPr>
             <w:rFonts w:ascii="Avenir Book" w:hAnsi="Avenir Book"/>
@@ -11548,7 +11766,7 @@
         </w:rPr>
         <w:t xml:space="preserve">strategies </w:t>
       </w:r>
-      <w:del w:id="228" w:author="Emma Fuller" w:date="2014-05-29T12:51:00Z">
+      <w:del w:id="249" w:author="Emma Fuller" w:date="2014-05-29T12:51:00Z">
         <w:r>
           <w:rPr>
             <w:rFonts w:ascii="Avenir Book" w:hAnsi="Avenir Book"/>
@@ -11556,7 +11774,7 @@
           <w:delText xml:space="preserve">examined </w:delText>
         </w:r>
       </w:del>
-      <w:ins w:id="229" w:author="Emma Fuller" w:date="2014-05-29T12:51:00Z">
+      <w:ins w:id="250" w:author="Emma Fuller" w:date="2014-05-29T12:51:00Z">
         <w:r>
           <w:rPr>
             <w:rFonts w:ascii="Avenir Book" w:hAnsi="Avenir Book"/>
@@ -11588,7 +11806,7 @@
         </w:rPr>
         <w:t xml:space="preserve"> than without the </w:t>
       </w:r>
-      <w:ins w:id="230" w:author="M P" w:date="2014-05-22T14:03:00Z">
+      <w:ins w:id="251" w:author="M P" w:date="2014-05-22T14:03:00Z">
         <w:r>
           <w:rPr>
             <w:rFonts w:ascii="Avenir Book" w:hAnsi="Avenir Book"/>
@@ -11650,7 +11868,7 @@
         </w:rPr>
         <w:t xml:space="preserve">However, there </w:t>
       </w:r>
-      <w:del w:id="231" w:author="Emma Fuller" w:date="2014-05-29T11:49:00Z">
+      <w:del w:id="252" w:author="Emma Fuller" w:date="2014-05-29T11:49:00Z">
         <w:r>
           <w:rPr>
             <w:rFonts w:ascii="Avenir Book" w:hAnsi="Avenir Book"/>
@@ -11658,7 +11876,7 @@
           <w:delText xml:space="preserve">were </w:delText>
         </w:r>
       </w:del>
-      <w:ins w:id="232" w:author="Emma Fuller" w:date="2014-05-29T11:49:00Z">
+      <w:ins w:id="253" w:author="Emma Fuller" w:date="2014-05-29T11:49:00Z">
         <w:r>
           <w:rPr>
             <w:rFonts w:ascii="Avenir Book" w:hAnsi="Avenir Book"/>
@@ -11672,7 +11890,7 @@
         </w:rPr>
         <w:t xml:space="preserve">also some differences between the large and the small </w:t>
       </w:r>
-      <w:ins w:id="233" w:author="M P" w:date="2014-05-22T14:03:00Z">
+      <w:ins w:id="254" w:author="M P" w:date="2014-05-22T14:03:00Z">
         <w:r>
           <w:rPr>
             <w:rFonts w:ascii="Avenir Book" w:hAnsi="Avenir Book"/>
@@ -11692,7 +11910,7 @@
         </w:rPr>
         <w:t xml:space="preserve">At lower climate velocities, </w:t>
       </w:r>
-      <w:ins w:id="234" w:author="M P" w:date="2014-05-22T14:04:00Z">
+      <w:ins w:id="255" w:author="M P" w:date="2014-05-22T14:04:00Z">
         <w:r>
           <w:rPr>
             <w:rFonts w:ascii="Avenir Book" w:hAnsi="Avenir Book"/>
@@ -11712,7 +11930,7 @@
         </w:rPr>
         <w:t>spaced more than one average dispersal distance apart result</w:t>
       </w:r>
-      <w:del w:id="235" w:author="Emma Fuller" w:date="2014-05-29T11:49:00Z">
+      <w:del w:id="256" w:author="Emma Fuller" w:date="2014-05-29T11:49:00Z">
         <w:r>
           <w:rPr>
             <w:rFonts w:ascii="Avenir Book" w:hAnsi="Avenir Book"/>
@@ -11726,7 +11944,7 @@
         </w:rPr>
         <w:t xml:space="preserve"> in larger fluctuations of population biomass relative to small, closely spaced</w:t>
       </w:r>
-      <w:ins w:id="236" w:author="M P" w:date="2014-05-22T14:04:00Z">
+      <w:ins w:id="257" w:author="M P" w:date="2014-05-22T14:04:00Z">
         <w:r>
           <w:rPr>
             <w:rFonts w:ascii="Avenir Book" w:hAnsi="Avenir Book"/>
@@ -11746,19 +11964,19 @@
         </w:rPr>
         <w:t xml:space="preserve">, Figure </w:t>
       </w:r>
-      <w:commentRangeStart w:id="237"/>
+      <w:commentRangeStart w:id="258"/>
       <w:r>
         <w:rPr>
           <w:rFonts w:ascii="Avenir Book" w:hAnsi="Avenir Book"/>
         </w:rPr>
         <w:t>S1</w:t>
       </w:r>
-      <w:commentRangeEnd w:id="237"/>
+      <w:commentRangeEnd w:id="258"/>
       <w:r>
         <w:rPr>
           <w:rStyle w:val="CommentReference"/>
         </w:rPr>
-        <w:commentReference w:id="237"/>
+        <w:commentReference w:id="258"/>
       </w:r>
       <w:r>
         <w:rPr>
@@ -11766,7 +11984,7 @@
         </w:rPr>
         <w:t xml:space="preserve">). </w:t>
       </w:r>
-      <w:ins w:id="238" w:author="M P" w:date="2014-05-22T14:06:00Z">
+      <w:ins w:id="259" w:author="M P" w:date="2014-05-22T14:06:00Z">
         <w:r>
           <w:rPr>
             <w:rFonts w:ascii="Avenir Book" w:hAnsi="Avenir Book"/>
@@ -11780,8 +11998,8 @@
         </w:rPr>
         <w:t xml:space="preserve">inimum population biomass </w:t>
       </w:r>
-      <w:ins w:id="239" w:author="M P" w:date="2014-05-22T14:06:00Z">
-        <w:del w:id="240" w:author="Emma Fuller" w:date="2014-05-29T11:50:00Z">
+      <w:ins w:id="260" w:author="M P" w:date="2014-05-22T14:06:00Z">
+        <w:del w:id="261" w:author="Emma Fuller" w:date="2014-05-29T11:50:00Z">
           <w:r>
             <w:rPr>
               <w:rFonts w:ascii="Avenir Book" w:hAnsi="Avenir Book"/>
@@ -11790,7 +12008,7 @@
           </w:r>
         </w:del>
       </w:ins>
-      <w:del w:id="241" w:author="Emma Fuller" w:date="2014-05-29T11:50:00Z">
+      <w:del w:id="262" w:author="Emma Fuller" w:date="2014-05-29T11:50:00Z">
         <w:r>
           <w:rPr>
             <w:rFonts w:ascii="Avenir Book" w:hAnsi="Avenir Book"/>
@@ -11798,7 +12016,7 @@
           <w:delText>s</w:delText>
         </w:r>
       </w:del>
-      <w:ins w:id="242" w:author="Emma Fuller" w:date="2014-05-29T11:50:00Z">
+      <w:ins w:id="263" w:author="Emma Fuller" w:date="2014-05-29T11:50:00Z">
         <w:r>
           <w:rPr>
             <w:rFonts w:ascii="Avenir Book" w:hAnsi="Avenir Book"/>
@@ -11818,7 +12036,7 @@
         </w:rPr>
         <w:t xml:space="preserve">higher in simulations with smaller </w:t>
       </w:r>
-      <w:ins w:id="243" w:author="M P" w:date="2014-05-22T14:04:00Z">
+      <w:ins w:id="264" w:author="M P" w:date="2014-05-22T14:04:00Z">
         <w:r>
           <w:rPr>
             <w:rFonts w:ascii="Avenir Book" w:hAnsi="Avenir Book"/>
@@ -11832,7 +12050,7 @@
         </w:rPr>
         <w:t xml:space="preserve">, </w:t>
       </w:r>
-      <w:ins w:id="244" w:author="M P" w:date="2014-05-22T14:06:00Z">
+      <w:ins w:id="265" w:author="M P" w:date="2014-05-22T14:06:00Z">
         <w:r>
           <w:rPr>
             <w:rFonts w:ascii="Avenir Book" w:hAnsi="Avenir Book"/>
@@ -11864,7 +12082,7 @@
         </w:rPr>
         <w:t xml:space="preserve">relative to simulations </w:t>
       </w:r>
-      <w:ins w:id="245" w:author="M P" w:date="2014-05-22T14:07:00Z">
+      <w:ins w:id="266" w:author="M P" w:date="2014-05-22T14:07:00Z">
         <w:r>
           <w:rPr>
             <w:rFonts w:ascii="Avenir Book" w:hAnsi="Avenir Book"/>
@@ -11878,7 +12096,7 @@
         </w:rPr>
         <w:t xml:space="preserve"> larger</w:t>
       </w:r>
-      <w:ins w:id="246" w:author="M P" w:date="2014-05-22T14:07:00Z">
+      <w:ins w:id="267" w:author="M P" w:date="2014-05-22T14:07:00Z">
         <w:r>
           <w:rPr>
             <w:rFonts w:ascii="Avenir Book" w:hAnsi="Avenir Book"/>
@@ -11892,7 +12110,7 @@
         </w:rPr>
         <w:t xml:space="preserve"> </w:t>
       </w:r>
-      <w:ins w:id="247" w:author="M P" w:date="2014-05-22T14:05:00Z">
+      <w:ins w:id="268" w:author="M P" w:date="2014-05-22T14:05:00Z">
         <w:r>
           <w:rPr>
             <w:rFonts w:ascii="Avenir Book" w:hAnsi="Avenir Book"/>
@@ -11916,7 +12134,7 @@
           <w:color w:val="auto"/>
         </w:rPr>
       </w:pPr>
-      <w:bookmarkStart w:id="248" w:name="discussion"/>
+      <w:bookmarkStart w:id="269" w:name="discussion"/>
       <w:r>
         <w:rPr>
           <w:rFonts w:ascii="Avenir Book" w:hAnsi="Avenir Book"/>
@@ -11925,7 +12143,7 @@
         <w:t>Discussion</w:t>
       </w:r>
     </w:p>
-    <w:bookmarkEnd w:id="248"/>
+    <w:bookmarkEnd w:id="269"/>
     <w:p>
       <w:pPr>
         <w:spacing w:line="480" w:lineRule="auto"/>
@@ -11939,7 +12157,7 @@
         </w:rPr>
         <w:t xml:space="preserve">Climate change and harvest are two </w:t>
       </w:r>
-      <w:ins w:id="249" w:author="M P" w:date="2014-05-22T14:08:00Z">
+      <w:ins w:id="270" w:author="M P" w:date="2014-05-22T14:08:00Z">
         <w:r>
           <w:rPr>
             <w:rFonts w:ascii="Avenir Book" w:hAnsi="Avenir Book"/>
@@ -11959,7 +12177,7 @@
         </w:rPr>
         <w:t xml:space="preserve">, but our understanding for their joint effects and interactions </w:t>
       </w:r>
-      <w:ins w:id="250" w:author="M P" w:date="2014-05-22T14:09:00Z">
+      <w:ins w:id="271" w:author="M P" w:date="2014-05-22T14:09:00Z">
         <w:r>
           <w:rPr>
             <w:rFonts w:ascii="Avenir Book" w:hAnsi="Avenir Book"/>
@@ -11985,7 +12203,7 @@
         </w:rPr>
         <w:t xml:space="preserve"> a general model that incorporates dispersal and reproduction, we show</w:t>
       </w:r>
-      <w:del w:id="251" w:author="Emma Fuller" w:date="2014-05-29T11:50:00Z">
+      <w:del w:id="272" w:author="Emma Fuller" w:date="2014-05-29T11:50:00Z">
         <w:r>
           <w:rPr>
             <w:rFonts w:ascii="Avenir Book" w:hAnsi="Avenir Book"/>
@@ -11999,7 +12217,7 @@
         </w:rPr>
         <w:t xml:space="preserve"> that climate</w:t>
       </w:r>
-      <w:ins w:id="252" w:author="M P" w:date="2014-05-22T14:10:00Z">
+      <w:ins w:id="273" w:author="M P" w:date="2014-05-22T14:10:00Z">
         <w:r>
           <w:rPr>
             <w:rFonts w:ascii="Avenir Book" w:hAnsi="Avenir Book"/>
@@ -12025,7 +12243,7 @@
         </w:rPr>
         <w:t xml:space="preserve">, we </w:t>
       </w:r>
-      <w:del w:id="253" w:author="Emma Fuller" w:date="2014-05-29T11:51:00Z">
+      <w:del w:id="274" w:author="Emma Fuller" w:date="2014-05-29T11:51:00Z">
         <w:r>
           <w:rPr>
             <w:rFonts w:ascii="Avenir Book" w:hAnsi="Avenir Book"/>
@@ -12033,7 +12251,7 @@
           <w:delText xml:space="preserve">found </w:delText>
         </w:r>
       </w:del>
-      <w:ins w:id="254" w:author="Emma Fuller" w:date="2014-05-29T11:51:00Z">
+      <w:ins w:id="275" w:author="Emma Fuller" w:date="2014-05-29T11:51:00Z">
         <w:r>
           <w:rPr>
             <w:rFonts w:ascii="Avenir Book" w:hAnsi="Avenir Book"/>
@@ -12107,7 +12325,7 @@
         </w:rPr>
         <w:t xml:space="preserve"> </w:t>
       </w:r>
-      <w:ins w:id="255" w:author="M P" w:date="2014-05-22T15:26:00Z">
+      <w:ins w:id="276" w:author="M P" w:date="2014-05-22T15:26:00Z">
         <w:r>
           <w:rPr>
             <w:rFonts w:ascii="Avenir Book" w:hAnsi="Avenir Book"/>
@@ -12115,7 +12333,7 @@
           <w:t xml:space="preserve">The interaction between climate velocity and </w:t>
         </w:r>
       </w:ins>
-      <w:ins w:id="256" w:author="M P" w:date="2014-05-22T16:23:00Z">
+      <w:ins w:id="277" w:author="M P" w:date="2014-05-22T16:23:00Z">
         <w:r>
           <w:rPr>
             <w:rFonts w:ascii="Avenir Book" w:hAnsi="Avenir Book"/>
@@ -12123,14 +12341,14 @@
           <w:t>harvesting</w:t>
         </w:r>
       </w:ins>
-      <w:ins w:id="257" w:author="M P" w:date="2014-05-22T15:26:00Z">
+      <w:ins w:id="278" w:author="M P" w:date="2014-05-22T15:26:00Z">
         <w:r>
           <w:rPr>
             <w:rFonts w:ascii="Avenir Book" w:hAnsi="Avenir Book"/>
           </w:rPr>
           <w:t xml:space="preserve"> </w:t>
         </w:r>
-        <w:del w:id="258" w:author="Emma Fuller" w:date="2014-05-29T11:51:00Z">
+        <w:del w:id="279" w:author="Emma Fuller" w:date="2014-05-29T11:51:00Z">
           <w:r>
             <w:rPr>
               <w:rFonts w:ascii="Avenir Book" w:hAnsi="Avenir Book"/>
@@ -12139,7 +12357,7 @@
           </w:r>
         </w:del>
       </w:ins>
-      <w:ins w:id="259" w:author="Emma Fuller" w:date="2014-05-29T11:51:00Z">
+      <w:ins w:id="280" w:author="Emma Fuller" w:date="2014-05-29T11:51:00Z">
         <w:r>
           <w:rPr>
             <w:rFonts w:ascii="Avenir Book" w:hAnsi="Avenir Book"/>
@@ -12147,7 +12365,7 @@
           <w:t>are</w:t>
         </w:r>
       </w:ins>
-      <w:ins w:id="260" w:author="M P" w:date="2014-05-22T15:26:00Z">
+      <w:ins w:id="281" w:author="M P" w:date="2014-05-22T15:26:00Z">
         <w:r>
           <w:rPr>
             <w:rFonts w:ascii="Avenir Book" w:hAnsi="Avenir Book"/>
@@ -12155,7 +12373,7 @@
           <w:t xml:space="preserve"> additive for most combinations of stressor levels, with weak synergy only appearing close to population extinction</w:t>
         </w:r>
       </w:ins>
-      <w:ins w:id="261" w:author="M P" w:date="2014-05-22T15:27:00Z">
+      <w:ins w:id="282" w:author="M P" w:date="2014-05-22T15:27:00Z">
         <w:r>
           <w:rPr>
             <w:rFonts w:ascii="Avenir Book" w:hAnsi="Avenir Book"/>
@@ -12163,7 +12381,7 @@
           <w:t>. H</w:t>
         </w:r>
       </w:ins>
-      <w:ins w:id="262" w:author="M P" w:date="2014-05-22T15:28:00Z">
+      <w:ins w:id="283" w:author="M P" w:date="2014-05-22T15:28:00Z">
         <w:r>
           <w:rPr>
             <w:rFonts w:ascii="Avenir Book" w:hAnsi="Avenir Book"/>
@@ -12171,14 +12389,14 @@
           <w:t>owever, h</w:t>
         </w:r>
       </w:ins>
-      <w:ins w:id="263" w:author="M P" w:date="2014-05-22T15:27:00Z">
+      <w:ins w:id="284" w:author="M P" w:date="2014-05-22T15:27:00Z">
         <w:r>
           <w:rPr>
             <w:rFonts w:ascii="Avenir Book" w:hAnsi="Avenir Book"/>
           </w:rPr>
           <w:t>arvesting rules that avoid</w:t>
         </w:r>
-        <w:del w:id="264" w:author="Emma Fuller" w:date="2014-05-29T11:51:00Z">
+        <w:del w:id="285" w:author="Emma Fuller" w:date="2014-05-29T11:51:00Z">
           <w:r>
             <w:rPr>
               <w:rFonts w:ascii="Avenir Book" w:hAnsi="Avenir Book"/>
@@ -12193,7 +12411,7 @@
           <w:t xml:space="preserve"> harvest </w:t>
         </w:r>
       </w:ins>
-      <w:ins w:id="265" w:author="M P" w:date="2014-05-22T15:28:00Z">
+      <w:ins w:id="286" w:author="M P" w:date="2014-05-22T15:28:00Z">
         <w:r>
           <w:rPr>
             <w:rFonts w:ascii="Avenir Book" w:hAnsi="Avenir Book"/>
@@ -12201,7 +12419,7 @@
           <w:t>from</w:t>
         </w:r>
       </w:ins>
-      <w:ins w:id="266" w:author="M P" w:date="2014-05-22T15:27:00Z">
+      <w:ins w:id="287" w:author="M P" w:date="2014-05-22T15:27:00Z">
         <w:r>
           <w:rPr>
             <w:rFonts w:ascii="Avenir Book" w:hAnsi="Avenir Book"/>
@@ -12209,14 +12427,14 @@
           <w:t xml:space="preserve"> low-density parts of the population, such as the leading edge, </w:t>
         </w:r>
       </w:ins>
-      <w:ins w:id="267" w:author="M P" w:date="2014-05-22T15:34:00Z">
+      <w:ins w:id="288" w:author="M P" w:date="2014-05-22T15:34:00Z">
         <w:r>
           <w:rPr>
             <w:rFonts w:ascii="Avenir Book" w:hAnsi="Avenir Book"/>
           </w:rPr>
           <w:t>change</w:t>
         </w:r>
-        <w:del w:id="268" w:author="Emma Fuller" w:date="2014-05-29T12:52:00Z">
+        <w:del w:id="289" w:author="Emma Fuller" w:date="2014-05-29T12:52:00Z">
           <w:r>
             <w:rPr>
               <w:rFonts w:ascii="Avenir Book" w:hAnsi="Avenir Book"/>
@@ -12231,7 +12449,7 @@
           <w:t xml:space="preserve"> the interaction </w:t>
         </w:r>
       </w:ins>
-      <w:ins w:id="269" w:author="M P" w:date="2014-05-22T15:35:00Z">
+      <w:ins w:id="290" w:author="M P" w:date="2014-05-22T15:35:00Z">
         <w:r>
           <w:rPr>
             <w:rFonts w:ascii="Avenir Book" w:hAnsi="Avenir Book"/>
@@ -12239,7 +12457,7 @@
           <w:t>substantially</w:t>
         </w:r>
       </w:ins>
-      <w:ins w:id="270" w:author="M P" w:date="2014-05-22T15:34:00Z">
+      <w:ins w:id="291" w:author="M P" w:date="2014-05-22T15:34:00Z">
         <w:r>
           <w:rPr>
             <w:rFonts w:ascii="Avenir Book" w:hAnsi="Avenir Book"/>
@@ -12247,7 +12465,7 @@
           <w:t>. In the latter case, the population only decrease</w:t>
         </w:r>
       </w:ins>
-      <w:ins w:id="271" w:author="Emma Fuller" w:date="2014-05-29T11:51:00Z">
+      <w:ins w:id="292" w:author="Emma Fuller" w:date="2014-05-29T11:51:00Z">
         <w:r>
           <w:rPr>
             <w:rFonts w:ascii="Avenir Book" w:hAnsi="Avenir Book"/>
@@ -12255,8 +12473,8 @@
           <w:t>s</w:t>
         </w:r>
       </w:ins>
-      <w:ins w:id="272" w:author="M P" w:date="2014-05-22T15:34:00Z">
-        <w:del w:id="273" w:author="Emma Fuller" w:date="2014-05-29T11:51:00Z">
+      <w:ins w:id="293" w:author="M P" w:date="2014-05-22T15:34:00Z">
+        <w:del w:id="294" w:author="Emma Fuller" w:date="2014-05-29T11:51:00Z">
           <w:r>
             <w:rPr>
               <w:rFonts w:ascii="Avenir Book" w:hAnsi="Avenir Book"/>
@@ -12271,7 +12489,7 @@
           <w:t xml:space="preserve"> by an amount equal to the </w:t>
         </w:r>
       </w:ins>
-      <w:ins w:id="274" w:author="M P" w:date="2014-05-22T15:35:00Z">
+      <w:ins w:id="295" w:author="M P" w:date="2014-05-22T15:35:00Z">
         <w:r>
           <w:rPr>
             <w:rFonts w:ascii="Avenir Book" w:hAnsi="Avenir Book"/>
@@ -12279,7 +12497,7 @@
           <w:t xml:space="preserve">effect of the </w:t>
         </w:r>
       </w:ins>
-      <w:ins w:id="275" w:author="M P" w:date="2014-05-22T15:34:00Z">
+      <w:ins w:id="296" w:author="M P" w:date="2014-05-22T15:34:00Z">
         <w:r>
           <w:rPr>
             <w:rFonts w:ascii="Avenir Book" w:hAnsi="Avenir Book"/>
@@ -12287,7 +12505,7 @@
           <w:t>single worst stressor</w:t>
         </w:r>
       </w:ins>
-      <w:ins w:id="276" w:author="M P" w:date="2014-05-22T15:35:00Z">
+      <w:ins w:id="297" w:author="M P" w:date="2014-05-22T15:35:00Z">
         <w:r>
           <w:rPr>
             <w:rFonts w:ascii="Avenir Book" w:hAnsi="Avenir Book"/>
@@ -12295,7 +12513,7 @@
           <w:t xml:space="preserve"> (whether climate velocity or harvest)</w:t>
         </w:r>
       </w:ins>
-      <w:ins w:id="277" w:author="M P" w:date="2014-05-22T15:34:00Z">
+      <w:ins w:id="298" w:author="M P" w:date="2014-05-22T15:34:00Z">
         <w:r>
           <w:rPr>
             <w:rFonts w:ascii="Avenir Book" w:hAnsi="Avenir Book"/>
@@ -12311,7 +12529,7 @@
           <w:rFonts w:ascii="Avenir Book" w:hAnsi="Avenir Book"/>
         </w:rPr>
       </w:pPr>
-      <w:ins w:id="278" w:author="M P" w:date="2014-05-22T15:36:00Z">
+      <w:ins w:id="299" w:author="M P" w:date="2014-05-22T15:36:00Z">
         <w:r>
           <w:rPr>
             <w:rFonts w:ascii="Avenir Book" w:hAnsi="Avenir Book"/>
@@ -12337,7 +12555,7 @@
         </w:rPr>
         <w:t xml:space="preserve"> species more than others. Species with a higher </w:t>
       </w:r>
-      <w:ins w:id="279" w:author="M P" w:date="2014-05-22T15:44:00Z">
+      <w:ins w:id="300" w:author="M P" w:date="2014-05-22T15:44:00Z">
         <w:r>
           <w:rPr>
             <w:rFonts w:ascii="Avenir Book" w:hAnsi="Avenir Book"/>
@@ -12345,7 +12563,7 @@
           <w:t xml:space="preserve">intrinsic </w:t>
         </w:r>
       </w:ins>
-      <w:ins w:id="280" w:author="M P" w:date="2014-05-22T15:36:00Z">
+      <w:ins w:id="301" w:author="M P" w:date="2014-05-22T15:36:00Z">
         <w:r>
           <w:rPr>
             <w:rFonts w:ascii="Avenir Book" w:hAnsi="Avenir Book"/>
@@ -12359,7 +12577,7 @@
         </w:rPr>
         <w:t xml:space="preserve"> rate </w:t>
       </w:r>
-      <w:ins w:id="281" w:author="M P" w:date="2014-05-22T15:45:00Z">
+      <w:ins w:id="302" w:author="M P" w:date="2014-05-22T15:45:00Z">
         <w:r>
           <w:rPr>
             <w:rFonts w:ascii="Avenir Book" w:hAnsi="Avenir Book"/>
@@ -12373,7 +12591,7 @@
         </w:rPr>
         <w:t xml:space="preserve">and a longer average dispersal distance will better track rapid climate velocities, as compared to species with a low </w:t>
       </w:r>
-      <w:ins w:id="282" w:author="M P" w:date="2014-05-22T15:44:00Z">
+      <w:ins w:id="303" w:author="M P" w:date="2014-05-22T15:44:00Z">
         <w:r>
           <w:rPr>
             <w:rFonts w:ascii="Avenir Book" w:hAnsi="Avenir Book"/>
@@ -12381,7 +12599,7 @@
           <w:t xml:space="preserve">intrinsic </w:t>
         </w:r>
       </w:ins>
-      <w:ins w:id="283" w:author="M P" w:date="2014-05-22T15:36:00Z">
+      <w:ins w:id="304" w:author="M P" w:date="2014-05-22T15:36:00Z">
         <w:r>
           <w:rPr>
             <w:rFonts w:ascii="Avenir Book" w:hAnsi="Avenir Book"/>
@@ -12407,7 +12625,7 @@
         </w:rPr>
         <w:t>. Th</w:t>
       </w:r>
-      <w:ins w:id="284" w:author="M P" w:date="2014-05-22T15:43:00Z">
+      <w:ins w:id="305" w:author="M P" w:date="2014-05-22T15:43:00Z">
         <w:r>
           <w:rPr>
             <w:rFonts w:ascii="Avenir Book" w:hAnsi="Avenir Book"/>
@@ -12421,7 +12639,7 @@
         </w:rPr>
         <w:t xml:space="preserve"> finding </w:t>
       </w:r>
-      <w:ins w:id="285" w:author="M P" w:date="2014-05-22T15:43:00Z">
+      <w:ins w:id="306" w:author="M P" w:date="2014-05-22T15:43:00Z">
         <w:r>
           <w:rPr>
             <w:rFonts w:ascii="Avenir Book" w:hAnsi="Avenir Book"/>
@@ -12429,7 +12647,7 @@
           <w:t>matches previous expectations</w:t>
         </w:r>
       </w:ins>
-      <w:ins w:id="286" w:author="M P" w:date="2014-05-22T15:48:00Z">
+      <w:ins w:id="307" w:author="M P" w:date="2014-05-22T15:48:00Z">
         <w:r>
           <w:rPr>
             <w:rFonts w:ascii="Avenir Book" w:hAnsi="Avenir Book"/>
@@ -12443,7 +12661,7 @@
         </w:rPr>
         <w:t xml:space="preserve">higher </w:t>
       </w:r>
-      <w:ins w:id="287" w:author="M P" w:date="2014-05-22T15:43:00Z">
+      <w:ins w:id="308" w:author="M P" w:date="2014-05-22T15:43:00Z">
         <w:r>
           <w:rPr>
             <w:rFonts w:ascii="Avenir Book" w:hAnsi="Avenir Book"/>
@@ -12457,7 +12675,7 @@
         </w:rPr>
         <w:t xml:space="preserve"> rate</w:t>
       </w:r>
-      <w:ins w:id="288" w:author="M P" w:date="2014-05-22T15:45:00Z">
+      <w:ins w:id="309" w:author="M P" w:date="2014-05-22T15:45:00Z">
         <w:r>
           <w:rPr>
             <w:rFonts w:ascii="Avenir Book" w:hAnsi="Avenir Book"/>
@@ -12471,7 +12689,7 @@
         </w:rPr>
         <w:t xml:space="preserve"> make </w:t>
       </w:r>
-      <w:ins w:id="289" w:author="M P" w:date="2014-05-22T15:43:00Z">
+      <w:ins w:id="310" w:author="M P" w:date="2014-05-22T15:43:00Z">
         <w:r>
           <w:rPr>
             <w:rFonts w:ascii="Avenir Book" w:hAnsi="Avenir Book"/>
@@ -12485,7 +12703,7 @@
         </w:rPr>
         <w:t xml:space="preserve"> population more </w:t>
       </w:r>
-      <w:ins w:id="290" w:author="M P" w:date="2014-05-22T15:43:00Z">
+      <w:ins w:id="311" w:author="M P" w:date="2014-05-22T15:43:00Z">
         <w:r>
           <w:rPr>
             <w:rFonts w:ascii="Avenir Book" w:hAnsi="Avenir Book"/>
@@ -12499,7 +12717,7 @@
         </w:rPr>
         <w:t xml:space="preserve"> to </w:t>
       </w:r>
-      <w:ins w:id="291" w:author="M P" w:date="2014-05-22T15:49:00Z">
+      <w:ins w:id="312" w:author="M P" w:date="2014-05-22T15:49:00Z">
         <w:r>
           <w:rPr>
             <w:rFonts w:ascii="Avenir Book" w:hAnsi="Avenir Book"/>
@@ -12513,7 +12731,7 @@
         </w:rPr>
         <w:t xml:space="preserve"> harvesting</w:t>
       </w:r>
-      <w:ins w:id="292" w:author="M P" w:date="2014-05-22T15:49:00Z">
+      <w:ins w:id="313" w:author="M P" w:date="2014-05-22T15:49:00Z">
         <w:r>
           <w:rPr>
             <w:rFonts w:ascii="Avenir Book" w:hAnsi="Avenir Book"/>
@@ -12539,7 +12757,7 @@
         </w:rPr>
         <w:t xml:space="preserve">t is worth pointing out that a higher </w:t>
       </w:r>
-      <w:ins w:id="293" w:author="M P" w:date="2014-05-22T15:47:00Z">
+      <w:ins w:id="314" w:author="M P" w:date="2014-05-22T15:47:00Z">
         <w:r>
           <w:rPr>
             <w:rFonts w:ascii="Avenir Book" w:hAnsi="Avenir Book"/>
@@ -12553,7 +12771,7 @@
         </w:rPr>
         <w:t xml:space="preserve"> rate</w:t>
       </w:r>
-      <w:ins w:id="294" w:author="M P" w:date="2014-05-22T15:47:00Z">
+      <w:ins w:id="315" w:author="M P" w:date="2014-05-22T15:47:00Z">
         <w:r>
           <w:rPr>
             <w:rFonts w:ascii="Avenir Book" w:hAnsi="Avenir Book"/>
@@ -12567,7 +12785,7 @@
         </w:rPr>
         <w:t xml:space="preserve"> can be generated either by shorter generation times or higher fecundity. </w:t>
       </w:r>
-      <w:ins w:id="295" w:author="M P" w:date="2014-05-22T15:49:00Z">
+      <w:ins w:id="316" w:author="M P" w:date="2014-05-22T15:49:00Z">
         <w:r>
           <w:rPr>
             <w:rFonts w:ascii="Avenir Book" w:hAnsi="Avenir Book"/>
@@ -12581,7 +12799,7 @@
         </w:rPr>
         <w:t xml:space="preserve">mpirical work </w:t>
       </w:r>
-      <w:ins w:id="296" w:author="M P" w:date="2014-05-22T15:51:00Z">
+      <w:ins w:id="317" w:author="M P" w:date="2014-05-22T15:51:00Z">
         <w:r>
           <w:rPr>
             <w:rFonts w:ascii="Avenir Book" w:hAnsi="Avenir Book"/>
@@ -12595,7 +12813,7 @@
         </w:rPr>
         <w:t>sugges</w:t>
       </w:r>
-      <w:ins w:id="297" w:author="M P" w:date="2014-05-22T15:49:00Z">
+      <w:ins w:id="318" w:author="M P" w:date="2014-05-22T15:49:00Z">
         <w:r>
           <w:rPr>
             <w:rFonts w:ascii="Avenir Book" w:hAnsi="Avenir Book"/>
@@ -12609,7 +12827,7 @@
         </w:rPr>
         <w:t xml:space="preserve"> that </w:t>
       </w:r>
-      <w:ins w:id="298" w:author="M P" w:date="2014-05-22T16:28:00Z">
+      <w:ins w:id="319" w:author="M P" w:date="2014-05-22T16:28:00Z">
         <w:r>
           <w:rPr>
             <w:rFonts w:ascii="Avenir Book" w:hAnsi="Avenir Book"/>
@@ -12623,7 +12841,7 @@
         </w:rPr>
         <w:t>fish</w:t>
       </w:r>
-      <w:ins w:id="299" w:author="M P" w:date="2014-05-22T15:50:00Z">
+      <w:ins w:id="320" w:author="M P" w:date="2014-05-22T15:50:00Z">
         <w:r>
           <w:rPr>
             <w:rFonts w:ascii="Avenir Book" w:hAnsi="Avenir Book"/>
@@ -12643,7 +12861,7 @@
         </w:rPr>
         <w:t xml:space="preserve"> </w:t>
       </w:r>
-      <w:ins w:id="300" w:author="M P" w:date="2014-05-22T15:50:00Z">
+      <w:ins w:id="321" w:author="M P" w:date="2014-05-22T15:50:00Z">
         <w:r>
           <w:rPr>
             <w:rFonts w:ascii="Avenir Book" w:hAnsi="Avenir Book"/>
@@ -12657,7 +12875,7 @@
           <w:t>faster life histories</w:t>
         </w:r>
       </w:ins>
-      <w:ins w:id="301" w:author="M P" w:date="2014-05-22T16:27:00Z">
+      <w:ins w:id="322" w:author="M P" w:date="2014-05-22T16:27:00Z">
         <w:r>
           <w:rPr>
             <w:rFonts w:ascii="Avenir Book" w:hAnsi="Avenir Book"/>
@@ -12665,7 +12883,7 @@
           <w:t xml:space="preserve">, as well as </w:t>
         </w:r>
       </w:ins>
-      <w:ins w:id="302" w:author="M P" w:date="2014-05-22T16:28:00Z">
+      <w:ins w:id="323" w:author="M P" w:date="2014-05-22T16:28:00Z">
         <w:r>
           <w:rPr>
             <w:rFonts w:ascii="Avenir Book" w:hAnsi="Avenir Book"/>
@@ -12673,7 +12891,7 @@
           <w:t xml:space="preserve">terrestrial </w:t>
         </w:r>
       </w:ins>
-      <w:ins w:id="303" w:author="M P" w:date="2014-05-22T16:27:00Z">
+      <w:ins w:id="324" w:author="M P" w:date="2014-05-22T16:27:00Z">
         <w:r>
           <w:rPr>
             <w:rFonts w:ascii="Avenir Book" w:hAnsi="Avenir Book"/>
@@ -12681,7 +12899,7 @@
           <w:t>birds and plants with greater dispersal abilities,</w:t>
         </w:r>
       </w:ins>
-      <w:ins w:id="304" w:author="M P" w:date="2014-05-22T15:50:00Z">
+      <w:ins w:id="325" w:author="M P" w:date="2014-05-22T15:50:00Z">
         <w:r>
           <w:rPr>
             <w:rFonts w:ascii="Avenir Book" w:hAnsi="Avenir Book"/>
@@ -12689,7 +12907,7 @@
           <w:t xml:space="preserve"> </w:t>
         </w:r>
       </w:ins>
-      <w:ins w:id="305" w:author="M P" w:date="2014-05-22T15:51:00Z">
+      <w:ins w:id="326" w:author="M P" w:date="2014-05-22T15:51:00Z">
         <w:r>
           <w:rPr>
             <w:rFonts w:ascii="Avenir Book" w:hAnsi="Avenir Book"/>
@@ -12697,7 +12915,7 @@
           <w:t>shift</w:t>
         </w:r>
       </w:ins>
-      <w:ins w:id="306" w:author="M P" w:date="2014-05-22T16:28:00Z">
+      <w:ins w:id="327" w:author="M P" w:date="2014-05-22T16:28:00Z">
         <w:r>
           <w:rPr>
             <w:rFonts w:ascii="Avenir Book" w:hAnsi="Avenir Book"/>
@@ -12705,7 +12923,7 @@
           <w:t>ed</w:t>
         </w:r>
       </w:ins>
-      <w:ins w:id="307" w:author="M P" w:date="2014-05-22T15:51:00Z">
+      <w:ins w:id="328" w:author="M P" w:date="2014-05-22T15:51:00Z">
         <w:r>
           <w:rPr>
             <w:rFonts w:ascii="Avenir Book" w:hAnsi="Avenir Book"/>
@@ -12719,7 +12937,7 @@
         </w:rPr>
         <w:t xml:space="preserve"> warming  (Perry et al. 2005</w:t>
       </w:r>
-      <w:ins w:id="308" w:author="M P" w:date="2014-05-22T15:50:00Z">
+      <w:ins w:id="329" w:author="M P" w:date="2014-05-22T15:50:00Z">
         <w:r>
           <w:rPr>
             <w:rFonts w:ascii="Avenir Book" w:hAnsi="Avenir Book"/>
@@ -12727,7 +12945,7 @@
           <w:t xml:space="preserve">; </w:t>
         </w:r>
       </w:ins>
-      <w:ins w:id="309" w:author="M P" w:date="2014-05-22T16:27:00Z">
+      <w:ins w:id="330" w:author="M P" w:date="2014-05-22T16:27:00Z">
         <w:r>
           <w:rPr>
             <w:rFonts w:ascii="Avenir Book" w:hAnsi="Avenir Book"/>
@@ -12735,7 +12953,7 @@
           <w:t xml:space="preserve">Angert et al. 2011; </w:t>
         </w:r>
       </w:ins>
-      <w:ins w:id="310" w:author="M P" w:date="2014-05-22T15:50:00Z">
+      <w:ins w:id="331" w:author="M P" w:date="2014-05-22T15:50:00Z">
         <w:r>
           <w:rPr>
             <w:rFonts w:ascii="Avenir Book" w:hAnsi="Avenir Book"/>
@@ -12763,7 +12981,7 @@
         </w:rPr>
         <w:t>While higher reproductive rates improve a population’s ability to persist</w:t>
       </w:r>
-      <w:ins w:id="311" w:author="M P" w:date="2014-05-22T15:53:00Z">
+      <w:ins w:id="332" w:author="M P" w:date="2014-05-22T15:53:00Z">
         <w:r>
           <w:rPr>
             <w:rFonts w:ascii="Avenir Book" w:hAnsi="Avenir Book"/>
@@ -12777,7 +12995,7 @@
         </w:rPr>
         <w:t>, higher dispersal distances d</w:t>
       </w:r>
-      <w:ins w:id="312" w:author="M P" w:date="2014-05-22T15:53:00Z">
+      <w:ins w:id="333" w:author="M P" w:date="2014-05-22T15:53:00Z">
         <w:r>
           <w:rPr>
             <w:rFonts w:ascii="Avenir Book" w:hAnsi="Avenir Book"/>
@@ -12797,7 +13015,7 @@
         </w:rPr>
         <w:t>In agreement with</w:t>
       </w:r>
-      <w:ins w:id="313" w:author="M P" w:date="2014-05-22T15:53:00Z">
+      <w:ins w:id="334" w:author="M P" w:date="2014-05-22T15:53:00Z">
         <w:r>
           <w:rPr>
             <w:rFonts w:ascii="Avenir Book" w:hAnsi="Avenir Book"/>
@@ -12859,7 +13077,7 @@
         </w:rPr>
         <w:t xml:space="preserve"> </w:t>
       </w:r>
-      <w:ins w:id="314" w:author="M P" w:date="2014-05-22T15:54:00Z">
+      <w:ins w:id="335" w:author="M P" w:date="2014-05-22T15:54:00Z">
         <w:r>
           <w:rPr>
             <w:rFonts w:ascii="Avenir Book" w:hAnsi="Avenir Book"/>
@@ -12873,7 +13091,7 @@
         </w:rPr>
         <w:t xml:space="preserve"> climate velocity </w:t>
       </w:r>
-      <w:ins w:id="315" w:author="M P" w:date="2014-05-22T15:54:00Z">
+      <w:ins w:id="336" w:author="M P" w:date="2014-05-22T15:54:00Z">
         <w:r>
           <w:rPr>
             <w:rFonts w:ascii="Avenir Book" w:hAnsi="Avenir Book"/>
@@ -12898,11 +13116,11 @@
       <w:pPr>
         <w:spacing w:line="480" w:lineRule="auto"/>
         <w:rPr>
-          <w:ins w:id="316" w:author="M P" w:date="2014-05-22T15:56:00Z"/>
+          <w:ins w:id="337" w:author="M P" w:date="2014-05-22T15:56:00Z"/>
           <w:rFonts w:ascii="Avenir Book" w:hAnsi="Avenir Book"/>
         </w:rPr>
       </w:pPr>
-      <w:ins w:id="317" w:author="M P" w:date="2014-05-22T15:54:00Z">
+      <w:ins w:id="338" w:author="M P" w:date="2014-05-22T15:54:00Z">
         <w:r>
           <w:rPr>
             <w:rFonts w:ascii="Avenir Book" w:hAnsi="Avenir Book"/>
@@ -12922,14 +13140,14 @@
         </w:rPr>
         <w:t>our model</w:t>
       </w:r>
-      <w:ins w:id="318" w:author="M P" w:date="2014-05-22T15:54:00Z">
+      <w:ins w:id="339" w:author="M P" w:date="2014-05-22T15:54:00Z">
         <w:r>
           <w:rPr>
             <w:rFonts w:ascii="Avenir Book" w:hAnsi="Avenir Book"/>
           </w:rPr>
           <w:t xml:space="preserve"> </w:t>
         </w:r>
-        <w:del w:id="319" w:author="Emma Fuller" w:date="2014-05-29T11:52:00Z">
+        <w:del w:id="340" w:author="Emma Fuller" w:date="2014-05-29T11:52:00Z">
           <w:r>
             <w:rPr>
               <w:rFonts w:ascii="Avenir Book" w:hAnsi="Avenir Book"/>
@@ -12938,7 +13156,7 @@
           </w:r>
         </w:del>
       </w:ins>
-      <w:ins w:id="320" w:author="Emma Fuller" w:date="2014-05-29T11:52:00Z">
+      <w:ins w:id="341" w:author="Emma Fuller" w:date="2014-05-29T11:52:00Z">
         <w:r>
           <w:rPr>
             <w:rFonts w:ascii="Avenir Book" w:hAnsi="Avenir Book"/>
@@ -12946,7 +13164,7 @@
           <w:t>is</w:t>
         </w:r>
       </w:ins>
-      <w:ins w:id="321" w:author="M P" w:date="2014-05-22T15:54:00Z">
+      <w:ins w:id="342" w:author="M P" w:date="2014-05-22T15:54:00Z">
         <w:r>
           <w:rPr>
             <w:rFonts w:ascii="Avenir Book" w:hAnsi="Avenir Book"/>
@@ -12960,7 +13178,7 @@
         </w:rPr>
         <w:t xml:space="preserve"> the </w:t>
       </w:r>
-      <w:ins w:id="322" w:author="M P" w:date="2014-05-22T15:55:00Z">
+      <w:ins w:id="343" w:author="M P" w:date="2014-05-22T15:55:00Z">
         <w:r>
           <w:rPr>
             <w:rFonts w:ascii="Avenir Book" w:hAnsi="Avenir Book"/>
@@ -12968,14 +13186,14 @@
           <w:t>cumulative impacts of multiple stressors</w:t>
         </w:r>
       </w:ins>
-      <w:ins w:id="323" w:author="M P" w:date="2014-05-22T15:54:00Z">
+      <w:ins w:id="344" w:author="M P" w:date="2014-05-22T15:54:00Z">
         <w:r>
           <w:rPr>
             <w:rFonts w:ascii="Avenir Book" w:hAnsi="Avenir Book"/>
           </w:rPr>
           <w:t xml:space="preserve">. We </w:t>
         </w:r>
-        <w:del w:id="324" w:author="Emma Fuller" w:date="2014-05-29T11:52:00Z">
+        <w:del w:id="345" w:author="Emma Fuller" w:date="2014-05-29T11:52:00Z">
           <w:r>
             <w:rPr>
               <w:rFonts w:ascii="Avenir Book" w:hAnsi="Avenir Book"/>
@@ -12984,7 +13202,7 @@
           </w:r>
         </w:del>
       </w:ins>
-      <w:ins w:id="325" w:author="Emma Fuller" w:date="2014-05-29T11:52:00Z">
+      <w:ins w:id="346" w:author="Emma Fuller" w:date="2014-05-29T11:52:00Z">
         <w:r>
           <w:rPr>
             <w:rFonts w:ascii="Avenir Book" w:hAnsi="Avenir Book"/>
@@ -12992,7 +13210,7 @@
           <w:t>find</w:t>
         </w:r>
       </w:ins>
-      <w:ins w:id="326" w:author="M P" w:date="2014-05-22T15:54:00Z">
+      <w:ins w:id="347" w:author="M P" w:date="2014-05-22T15:54:00Z">
         <w:r>
           <w:rPr>
             <w:rFonts w:ascii="Avenir Book" w:hAnsi="Avenir Book"/>
@@ -13000,7 +13218,7 @@
           <w:t xml:space="preserve"> that the interaction</w:t>
         </w:r>
       </w:ins>
-      <w:ins w:id="327" w:author="M P" w:date="2014-05-22T15:56:00Z">
+      <w:ins w:id="348" w:author="M P" w:date="2014-05-22T15:56:00Z">
         <w:r>
           <w:rPr>
             <w:rFonts w:ascii="Avenir Book" w:hAnsi="Avenir Book"/>
@@ -13020,7 +13238,7 @@
           <w:t>velocity</w:t>
         </w:r>
       </w:ins>
-      <w:ins w:id="328" w:author="M P" w:date="2014-05-22T14:18:00Z">
+      <w:ins w:id="349" w:author="M P" w:date="2014-05-22T14:18:00Z">
         <w:r>
           <w:rPr>
             <w:rFonts w:ascii="Avenir Book" w:hAnsi="Avenir Book"/>
@@ -13028,7 +13246,7 @@
           <w:t xml:space="preserve"> </w:t>
         </w:r>
       </w:ins>
-      <w:del w:id="329" w:author="Emma Fuller" w:date="2014-05-29T11:58:00Z">
+      <w:del w:id="350" w:author="Emma Fuller" w:date="2014-05-29T11:58:00Z">
         <w:r>
           <w:rPr>
             <w:rFonts w:ascii="Avenir Book" w:hAnsi="Avenir Book"/>
@@ -13036,7 +13254,7 @@
           <w:delText xml:space="preserve">was </w:delText>
         </w:r>
       </w:del>
-      <w:ins w:id="330" w:author="Emma Fuller" w:date="2014-05-29T11:58:00Z">
+      <w:ins w:id="351" w:author="Emma Fuller" w:date="2014-05-29T11:58:00Z">
         <w:r>
           <w:rPr>
             <w:rFonts w:ascii="Avenir Book" w:hAnsi="Avenir Book"/>
@@ -13056,7 +13274,7 @@
         </w:rPr>
         <w:t xml:space="preserve">effectively additive, with weak synergistic effects appearing primarily when the population </w:t>
       </w:r>
-      <w:del w:id="331" w:author="Emma Fuller" w:date="2014-05-29T11:58:00Z">
+      <w:del w:id="352" w:author="Emma Fuller" w:date="2014-05-29T11:58:00Z">
         <w:r>
           <w:rPr>
             <w:rFonts w:ascii="Avenir Book" w:hAnsi="Avenir Book"/>
@@ -13064,7 +13282,7 @@
           <w:delText xml:space="preserve">was </w:delText>
         </w:r>
       </w:del>
-      <w:ins w:id="332" w:author="Emma Fuller" w:date="2014-05-29T11:58:00Z">
+      <w:ins w:id="353" w:author="Emma Fuller" w:date="2014-05-29T11:58:00Z">
         <w:r>
           <w:rPr>
             <w:rFonts w:ascii="Avenir Book" w:hAnsi="Avenir Book"/>
@@ -13090,7 +13308,7 @@
         </w:rPr>
         <w:t>demonstrations of synergy</w:t>
       </w:r>
-      <w:ins w:id="333" w:author="M P" w:date="2014-05-22T14:19:00Z">
+      <w:ins w:id="354" w:author="M P" w:date="2014-05-22T14:19:00Z">
         <w:r>
           <w:rPr>
             <w:rFonts w:ascii="Avenir Book" w:hAnsi="Avenir Book"/>
@@ -13104,7 +13322,7 @@
         </w:rPr>
         <w:t xml:space="preserve"> in the literature. </w:t>
       </w:r>
-      <w:ins w:id="334" w:author="M P" w:date="2014-05-22T14:17:00Z">
+      <w:ins w:id="355" w:author="M P" w:date="2014-05-22T14:17:00Z">
         <w:r>
           <w:rPr>
             <w:rFonts w:ascii="Avenir Book" w:hAnsi="Avenir Book"/>
@@ -13112,7 +13330,7 @@
           <w:t xml:space="preserve">For example, </w:t>
         </w:r>
       </w:ins>
-      <w:ins w:id="335" w:author="M P" w:date="2014-05-22T14:22:00Z">
+      <w:ins w:id="356" w:author="M P" w:date="2014-05-22T14:22:00Z">
         <w:r>
           <w:rPr>
             <w:rFonts w:ascii="Avenir Book" w:hAnsi="Avenir Book"/>
@@ -13120,7 +13338,7 @@
           <w:t>a number of modeling a</w:t>
         </w:r>
       </w:ins>
-      <w:ins w:id="336" w:author="M P" w:date="2014-05-22T14:41:00Z">
+      <w:ins w:id="357" w:author="M P" w:date="2014-05-22T14:41:00Z">
         <w:r>
           <w:rPr>
             <w:rFonts w:ascii="Avenir Book" w:hAnsi="Avenir Book"/>
@@ -13128,7 +13346,7 @@
           <w:t>nd</w:t>
         </w:r>
       </w:ins>
-      <w:ins w:id="337" w:author="M P" w:date="2014-05-22T14:22:00Z">
+      <w:ins w:id="358" w:author="M P" w:date="2014-05-22T14:22:00Z">
         <w:r>
           <w:rPr>
             <w:rFonts w:ascii="Avenir Book" w:hAnsi="Avenir Book"/>
@@ -13142,7 +13360,7 @@
         </w:rPr>
         <w:t>that fishing increases the sensitivity of populations to climate</w:t>
       </w:r>
-      <w:ins w:id="338" w:author="M P" w:date="2014-05-22T14:23:00Z">
+      <w:ins w:id="359" w:author="M P" w:date="2014-05-22T14:23:00Z">
         <w:r>
           <w:rPr>
             <w:rFonts w:ascii="Avenir Book" w:hAnsi="Avenir Book"/>
@@ -13156,7 +13374,7 @@
         </w:rPr>
         <w:t xml:space="preserve"> </w:t>
       </w:r>
-      <w:ins w:id="339" w:author="M P" w:date="2014-05-22T14:22:00Z">
+      <w:ins w:id="360" w:author="M P" w:date="2014-05-22T14:22:00Z">
         <w:r>
           <w:rPr>
             <w:rFonts w:ascii="Avenir Book" w:hAnsi="Avenir Book"/>
@@ -13164,7 +13382,7 @@
           <w:t>(</w:t>
         </w:r>
       </w:ins>
-      <w:ins w:id="340" w:author="M P" w:date="2014-05-22T14:24:00Z">
+      <w:ins w:id="361" w:author="M P" w:date="2014-05-22T14:24:00Z">
         <w:r>
           <w:rPr>
             <w:rFonts w:ascii="Avenir Book" w:hAnsi="Avenir Book"/>
@@ -13172,7 +13390,7 @@
           <w:t xml:space="preserve">including </w:t>
         </w:r>
       </w:ins>
-      <w:ins w:id="341" w:author="M P" w:date="2014-05-22T14:22:00Z">
+      <w:ins w:id="362" w:author="M P" w:date="2014-05-22T14:22:00Z">
         <w:r>
           <w:rPr>
             <w:rFonts w:ascii="Avenir Book" w:hAnsi="Avenir Book"/>
@@ -13180,7 +13398,7 @@
           <w:t>Anderson et al. 2008; Shelton et al. 2011</w:t>
         </w:r>
       </w:ins>
-      <w:ins w:id="342" w:author="M P" w:date="2014-05-22T15:09:00Z">
+      <w:ins w:id="363" w:author="M P" w:date="2014-05-22T15:09:00Z">
         <w:r>
           <w:rPr>
             <w:rFonts w:ascii="Avenir Book" w:hAnsi="Avenir Book"/>
@@ -13188,7 +13406,7 @@
           <w:t>; Botsford et al. 2011</w:t>
         </w:r>
       </w:ins>
-      <w:ins w:id="343" w:author="M P" w:date="2014-05-22T14:22:00Z">
+      <w:ins w:id="364" w:author="M P" w:date="2014-05-22T14:22:00Z">
         <w:r>
           <w:rPr>
             <w:rFonts w:ascii="Avenir Book" w:hAnsi="Avenir Book"/>
@@ -13208,7 +13426,7 @@
         </w:rPr>
         <w:t>(Planque</w:t>
       </w:r>
-      <w:del w:id="344" w:author="Emma Fuller" w:date="2014-05-29T14:53:00Z">
+      <w:del w:id="365" w:author="Emma Fuller" w:date="2014-05-29T14:53:00Z">
         <w:r>
           <w:rPr>
             <w:rFonts w:ascii="Avenir Book" w:hAnsi="Avenir Book"/>
@@ -13222,7 +13440,7 @@
         </w:rPr>
         <w:t xml:space="preserve"> et al. 2010)</w:t>
       </w:r>
-      <w:ins w:id="345" w:author="M P" w:date="2014-05-22T14:21:00Z">
+      <w:ins w:id="366" w:author="M P" w:date="2014-05-22T14:21:00Z">
         <w:r>
           <w:rPr>
             <w:rFonts w:ascii="Avenir Book" w:hAnsi="Avenir Book"/>
@@ -13230,7 +13448,7 @@
           <w:t xml:space="preserve">. </w:t>
         </w:r>
       </w:ins>
-      <w:ins w:id="346" w:author="M P" w:date="2014-05-22T14:23:00Z">
+      <w:ins w:id="367" w:author="M P" w:date="2014-05-22T14:23:00Z">
         <w:r>
           <w:rPr>
             <w:rFonts w:ascii="Avenir Book" w:hAnsi="Avenir Book"/>
@@ -13244,7 +13462,7 @@
         </w:rPr>
         <w:t>ositive feedback loops</w:t>
       </w:r>
-      <w:ins w:id="347" w:author="M P" w:date="2014-05-22T15:03:00Z">
+      <w:ins w:id="368" w:author="M P" w:date="2014-05-22T15:03:00Z">
         <w:r>
           <w:rPr>
             <w:rFonts w:ascii="Avenir Book" w:hAnsi="Avenir Book"/>
@@ -13252,7 +13470,7 @@
           <w:t xml:space="preserve"> involving the loss of predators</w:t>
         </w:r>
       </w:ins>
-      <w:ins w:id="348" w:author="M P" w:date="2014-05-22T15:04:00Z">
+      <w:ins w:id="369" w:author="M P" w:date="2014-05-22T15:04:00Z">
         <w:r>
           <w:rPr>
             <w:rFonts w:ascii="Avenir Book" w:hAnsi="Avenir Book"/>
@@ -13266,7 +13484,7 @@
         </w:rPr>
         <w:t xml:space="preserve"> have</w:t>
       </w:r>
-      <w:ins w:id="349" w:author="M P" w:date="2014-05-22T14:23:00Z">
+      <w:ins w:id="370" w:author="M P" w:date="2014-05-22T14:23:00Z">
         <w:r>
           <w:rPr>
             <w:rFonts w:ascii="Avenir Book" w:hAnsi="Avenir Book"/>
@@ -13280,7 +13498,7 @@
         </w:rPr>
         <w:t xml:space="preserve"> been identified </w:t>
       </w:r>
-      <w:ins w:id="350" w:author="M P" w:date="2014-05-22T14:23:00Z">
+      <w:ins w:id="371" w:author="M P" w:date="2014-05-22T14:23:00Z">
         <w:r>
           <w:rPr>
             <w:rFonts w:ascii="Avenir Book" w:hAnsi="Avenir Book"/>
@@ -13288,7 +13506,7 @@
           <w:t>that amplify climate impacts</w:t>
         </w:r>
       </w:ins>
-      <w:ins w:id="351" w:author="M P" w:date="2014-05-22T15:04:00Z">
+      <w:ins w:id="372" w:author="M P" w:date="2014-05-22T15:04:00Z">
         <w:r>
           <w:rPr>
             <w:rFonts w:ascii="Avenir Book" w:hAnsi="Avenir Book"/>
@@ -13302,7 +13520,7 @@
         </w:rPr>
         <w:t xml:space="preserve"> (Kirby</w:t>
       </w:r>
-      <w:ins w:id="352" w:author="Emma Fuller" w:date="2014-05-29T14:53:00Z">
+      <w:ins w:id="373" w:author="Emma Fuller" w:date="2014-05-29T14:53:00Z">
         <w:r>
           <w:rPr>
             <w:rFonts w:ascii="Avenir Book" w:hAnsi="Avenir Book"/>
@@ -13310,7 +13528,7 @@
           <w:t xml:space="preserve"> et al. </w:t>
         </w:r>
       </w:ins>
-      <w:del w:id="353" w:author="Emma Fuller" w:date="2014-05-29T14:53:00Z">
+      <w:del w:id="374" w:author="Emma Fuller" w:date="2014-05-29T14:53:00Z">
         <w:r>
           <w:rPr>
             <w:rFonts w:ascii="Avenir Book" w:hAnsi="Avenir Book"/>
@@ -13324,7 +13542,7 @@
         </w:rPr>
         <w:t>2009; Planque</w:t>
       </w:r>
-      <w:ins w:id="354" w:author="Emma Fuller" w:date="2014-05-29T14:53:00Z">
+      <w:ins w:id="375" w:author="Emma Fuller" w:date="2014-05-29T14:53:00Z">
         <w:r>
           <w:rPr>
             <w:rFonts w:ascii="Avenir Book" w:hAnsi="Avenir Book"/>
@@ -13332,7 +13550,7 @@
           <w:t xml:space="preserve"> </w:t>
         </w:r>
       </w:ins>
-      <w:del w:id="355" w:author="Emma Fuller" w:date="2014-05-29T14:53:00Z">
+      <w:del w:id="376" w:author="Emma Fuller" w:date="2014-05-29T14:53:00Z">
         <w:r>
           <w:rPr>
             <w:rFonts w:ascii="Avenir Book" w:hAnsi="Avenir Book"/>
@@ -13346,7 +13564,7 @@
         </w:rPr>
         <w:t>et al. 2010</w:t>
       </w:r>
-      <w:ins w:id="356" w:author="M P" w:date="2014-05-22T14:19:00Z">
+      <w:ins w:id="377" w:author="M P" w:date="2014-05-22T14:19:00Z">
         <w:r>
           <w:rPr>
             <w:rFonts w:ascii="Avenir Book" w:hAnsi="Avenir Book"/>
@@ -13410,7 +13628,7 @@
         </w:rPr>
         <w:t xml:space="preserve"> </w:t>
       </w:r>
-      <w:ins w:id="357" w:author="M P" w:date="2014-05-22T15:09:00Z">
+      <w:ins w:id="378" w:author="M P" w:date="2014-05-22T15:09:00Z">
         <w:r>
           <w:rPr>
             <w:rFonts w:ascii="Avenir Book" w:hAnsi="Avenir Book"/>
@@ -13424,7 +13642,7 @@
         </w:rPr>
         <w:t xml:space="preserve">between our </w:t>
       </w:r>
-      <w:ins w:id="358" w:author="M P" w:date="2014-05-22T15:04:00Z">
+      <w:ins w:id="379" w:author="M P" w:date="2014-05-22T15:04:00Z">
         <w:r>
           <w:rPr>
             <w:rFonts w:ascii="Avenir Book" w:hAnsi="Avenir Book"/>
@@ -13432,7 +13650,7 @@
           <w:t xml:space="preserve">model </w:t>
         </w:r>
       </w:ins>
-      <w:ins w:id="359" w:author="M P" w:date="2014-05-22T15:09:00Z">
+      <w:ins w:id="380" w:author="M P" w:date="2014-05-22T15:09:00Z">
         <w:r>
           <w:rPr>
             <w:rFonts w:ascii="Avenir Book" w:hAnsi="Avenir Book"/>
@@ -13458,7 +13676,7 @@
         </w:rPr>
         <w:t xml:space="preserve">be that </w:t>
       </w:r>
-      <w:ins w:id="360" w:author="M P" w:date="2014-05-22T15:04:00Z">
+      <w:ins w:id="381" w:author="M P" w:date="2014-05-22T15:04:00Z">
         <w:r>
           <w:rPr>
             <w:rFonts w:ascii="Avenir Book" w:hAnsi="Avenir Book"/>
@@ -13472,7 +13690,7 @@
         </w:rPr>
         <w:t>analyze</w:t>
       </w:r>
-      <w:del w:id="361" w:author="Emma Fuller" w:date="2014-05-29T11:53:00Z">
+      <w:del w:id="382" w:author="Emma Fuller" w:date="2014-05-29T11:53:00Z">
         <w:r>
           <w:rPr>
             <w:rFonts w:ascii="Avenir Book" w:hAnsi="Avenir Book"/>
@@ -13486,7 +13704,7 @@
         </w:rPr>
         <w:t xml:space="preserve"> the ability of populations to keep pace with climate velocity, while </w:t>
       </w:r>
-      <w:ins w:id="362" w:author="M P" w:date="2014-05-22T15:05:00Z">
+      <w:ins w:id="383" w:author="M P" w:date="2014-05-22T15:05:00Z">
         <w:r>
           <w:rPr>
             <w:rFonts w:ascii="Avenir Book" w:hAnsi="Avenir Book"/>
@@ -13506,7 +13724,7 @@
         </w:rPr>
         <w:t xml:space="preserve"> examined </w:t>
       </w:r>
-      <w:ins w:id="363" w:author="M P" w:date="2014-05-22T15:05:00Z">
+      <w:ins w:id="384" w:author="M P" w:date="2014-05-22T15:05:00Z">
         <w:r>
           <w:rPr>
             <w:rFonts w:ascii="Avenir Book" w:hAnsi="Avenir Book"/>
@@ -13568,7 +13786,7 @@
         </w:rPr>
         <w:t xml:space="preserve">In </w:t>
       </w:r>
-      <w:ins w:id="364" w:author="M P" w:date="2014-05-22T15:10:00Z">
+      <w:ins w:id="385" w:author="M P" w:date="2014-05-22T15:10:00Z">
         <w:r>
           <w:rPr>
             <w:rFonts w:ascii="Avenir Book" w:hAnsi="Avenir Book"/>
@@ -13588,7 +13806,7 @@
         </w:rPr>
         <w:t xml:space="preserve">other </w:t>
       </w:r>
-      <w:ins w:id="365" w:author="M P" w:date="2014-05-22T15:08:00Z">
+      <w:ins w:id="386" w:author="M P" w:date="2014-05-22T15:08:00Z">
         <w:r>
           <w:rPr>
             <w:rFonts w:ascii="Avenir Book" w:hAnsi="Avenir Book"/>
@@ -13608,7 +13826,7 @@
         </w:rPr>
         <w:t xml:space="preserve">, </w:t>
       </w:r>
-      <w:ins w:id="366" w:author="M P" w:date="2014-05-22T15:20:00Z">
+      <w:ins w:id="387" w:author="M P" w:date="2014-05-22T15:20:00Z">
         <w:r>
           <w:rPr>
             <w:rFonts w:ascii="Avenir Book" w:hAnsi="Avenir Book"/>
@@ -13622,7 +13840,7 @@
         </w:rPr>
         <w:t>climate variability</w:t>
       </w:r>
-      <w:ins w:id="367" w:author="M P" w:date="2014-05-22T15:20:00Z">
+      <w:ins w:id="388" w:author="M P" w:date="2014-05-22T15:20:00Z">
         <w:r>
           <w:rPr>
             <w:rFonts w:ascii="Avenir Book" w:hAnsi="Avenir Book"/>
@@ -13630,7 +13848,7 @@
           <w:t xml:space="preserve"> </w:t>
         </w:r>
       </w:ins>
-      <w:ins w:id="368" w:author="Emma Fuller" w:date="2014-05-29T12:53:00Z">
+      <w:ins w:id="389" w:author="Emma Fuller" w:date="2014-05-29T12:53:00Z">
         <w:r>
           <w:rPr>
             <w:rFonts w:ascii="Avenir Book" w:hAnsi="Avenir Book"/>
@@ -13638,7 +13856,7 @@
           <w:t>on stationary</w:t>
         </w:r>
       </w:ins>
-      <w:ins w:id="369" w:author="M P" w:date="2014-05-22T15:20:00Z">
+      <w:ins w:id="390" w:author="M P" w:date="2014-05-22T15:20:00Z">
         <w:r>
           <w:rPr>
             <w:rFonts w:ascii="Avenir Book" w:hAnsi="Avenir Book"/>
@@ -13646,7 +13864,7 @@
           <w:t xml:space="preserve"> population</w:t>
         </w:r>
       </w:ins>
-      <w:ins w:id="370" w:author="M P" w:date="2014-05-22T15:57:00Z">
+      <w:ins w:id="391" w:author="M P" w:date="2014-05-22T15:57:00Z">
         <w:r>
           <w:rPr>
             <w:rFonts w:ascii="Avenir Book" w:hAnsi="Avenir Book"/>
@@ -13660,7 +13878,7 @@
         </w:rPr>
         <w:t xml:space="preserve"> ha</w:t>
       </w:r>
-      <w:ins w:id="371" w:author="M P" w:date="2014-05-22T15:20:00Z">
+      <w:ins w:id="392" w:author="M P" w:date="2014-05-22T15:20:00Z">
         <w:r>
           <w:rPr>
             <w:rFonts w:ascii="Avenir Book" w:hAnsi="Avenir Book"/>
@@ -13686,7 +13904,7 @@
         </w:rPr>
         <w:t xml:space="preserve"> cumulative </w:t>
       </w:r>
-      <w:ins w:id="372" w:author="M P" w:date="2014-05-22T15:07:00Z">
+      <w:ins w:id="393" w:author="M P" w:date="2014-05-22T15:07:00Z">
         <w:r>
           <w:rPr>
             <w:rFonts w:ascii="Avenir Book" w:hAnsi="Avenir Book"/>
@@ -13712,7 +13930,7 @@
         </w:rPr>
         <w:t xml:space="preserve"> (</w:t>
       </w:r>
-      <w:ins w:id="373" w:author="M P" w:date="2014-05-22T15:09:00Z">
+      <w:ins w:id="394" w:author="M P" w:date="2014-05-22T15:09:00Z">
         <w:r>
           <w:rPr>
             <w:rFonts w:ascii="Avenir Book" w:hAnsi="Avenir Book"/>
@@ -13720,7 +13938,7 @@
           <w:t xml:space="preserve">Walters and Parma 1996; </w:t>
         </w:r>
       </w:ins>
-      <w:ins w:id="374" w:author="M P" w:date="2014-05-22T15:07:00Z">
+      <w:ins w:id="395" w:author="M P" w:date="2014-05-22T15:07:00Z">
         <w:r>
           <w:rPr>
             <w:rFonts w:ascii="Avenir Book" w:hAnsi="Avenir Book"/>
@@ -13728,7 +13946,7 @@
           <w:t>Anderson et al. 2008; Shelton et al. 2011;</w:t>
         </w:r>
       </w:ins>
-      <w:ins w:id="375" w:author="M P" w:date="2014-05-22T15:09:00Z">
+      <w:ins w:id="396" w:author="M P" w:date="2014-05-22T15:09:00Z">
         <w:r>
           <w:rPr>
             <w:rFonts w:ascii="Avenir Book" w:hAnsi="Avenir Book"/>
@@ -13736,7 +13954,7 @@
           <w:t xml:space="preserve"> Botsford et al. 2011</w:t>
         </w:r>
       </w:ins>
-      <w:ins w:id="376" w:author="M P" w:date="2014-05-22T15:10:00Z">
+      <w:ins w:id="397" w:author="M P" w:date="2014-05-22T15:10:00Z">
         <w:r>
           <w:rPr>
             <w:rFonts w:ascii="Avenir Book" w:hAnsi="Avenir Book"/>
@@ -13744,7 +13962,7 @@
           <w:t>; Planque</w:t>
         </w:r>
       </w:ins>
-      <w:ins w:id="377" w:author="Emma Fuller" w:date="2014-05-29T14:53:00Z">
+      <w:ins w:id="398" w:author="Emma Fuller" w:date="2014-05-29T14:53:00Z">
         <w:r>
           <w:rPr>
             <w:rFonts w:ascii="Avenir Book" w:hAnsi="Avenir Book"/>
@@ -13752,8 +13970,8 @@
           <w:t xml:space="preserve"> </w:t>
         </w:r>
       </w:ins>
-      <w:ins w:id="378" w:author="M P" w:date="2014-05-22T15:10:00Z">
-        <w:del w:id="379" w:author="Emma Fuller" w:date="2014-05-29T14:53:00Z">
+      <w:ins w:id="399" w:author="M P" w:date="2014-05-22T15:10:00Z">
+        <w:del w:id="400" w:author="Emma Fuller" w:date="2014-05-29T14:53:00Z">
           <w:r>
             <w:rPr>
               <w:rFonts w:ascii="Avenir Book" w:hAnsi="Avenir Book"/>
@@ -13780,7 +13998,7 @@
         </w:rPr>
         <w:t xml:space="preserve">. </w:t>
       </w:r>
-      <w:ins w:id="380" w:author="Emma Fuller" w:date="2014-05-29T12:58:00Z">
+      <w:ins w:id="401" w:author="Emma Fuller" w:date="2014-05-29T12:58:00Z">
         <w:r>
           <w:rPr>
             <w:rFonts w:ascii="Avenir Book" w:hAnsi="Avenir Book"/>
@@ -13788,7 +14006,7 @@
           <w:t>W</w:t>
         </w:r>
       </w:ins>
-      <w:ins w:id="381" w:author="Emma Fuller" w:date="2014-05-29T12:54:00Z">
+      <w:ins w:id="402" w:author="Emma Fuller" w:date="2014-05-29T12:54:00Z">
         <w:r>
           <w:rPr>
             <w:rFonts w:ascii="Avenir Book" w:hAnsi="Avenir Book"/>
@@ -13796,7 +14014,7 @@
           <w:t xml:space="preserve">ork which does incorporate shifting species distributions </w:t>
         </w:r>
       </w:ins>
-      <w:ins w:id="382" w:author="Emma Fuller" w:date="2014-05-29T12:58:00Z">
+      <w:ins w:id="403" w:author="Emma Fuller" w:date="2014-05-29T12:58:00Z">
         <w:r>
           <w:rPr>
             <w:rFonts w:ascii="Avenir Book" w:hAnsi="Avenir Book"/>
@@ -13804,7 +14022,7 @@
           <w:t xml:space="preserve">typically examines regional or global scenarios for climate change, making </w:t>
         </w:r>
       </w:ins>
-      <w:ins w:id="383" w:author="Emma Fuller" w:date="2014-05-29T12:55:00Z">
+      <w:ins w:id="404" w:author="Emma Fuller" w:date="2014-05-29T12:55:00Z">
         <w:r>
           <w:rPr>
             <w:rFonts w:ascii="Avenir Book" w:hAnsi="Avenir Book"/>
@@ -13812,7 +14030,7 @@
           <w:t xml:space="preserve">it difficult to isolate the </w:t>
         </w:r>
       </w:ins>
-      <w:ins w:id="384" w:author="Emma Fuller" w:date="2014-05-29T12:56:00Z">
+      <w:ins w:id="405" w:author="Emma Fuller" w:date="2014-05-29T12:56:00Z">
         <w:r>
           <w:rPr>
             <w:rFonts w:ascii="Avenir Book" w:hAnsi="Avenir Book"/>
@@ -13834,7 +14052,7 @@
         </w:rPr>
         <w:t xml:space="preserve">Another explanation for the discrepancy may be that the only effect of </w:t>
       </w:r>
-      <w:ins w:id="385" w:author="M P" w:date="2014-05-22T22:05:00Z">
+      <w:ins w:id="406" w:author="M P" w:date="2014-05-22T22:05:00Z">
         <w:r>
           <w:rPr>
             <w:rFonts w:ascii="Avenir Book" w:hAnsi="Avenir Book"/>
@@ -13848,8 +14066,8 @@
         </w:rPr>
         <w:t xml:space="preserve">in our model </w:t>
       </w:r>
-      <w:ins w:id="386" w:author="M P" w:date="2014-05-22T15:11:00Z">
-        <w:del w:id="387" w:author="Emma Fuller" w:date="2014-05-29T11:59:00Z">
+      <w:ins w:id="407" w:author="M P" w:date="2014-05-22T15:11:00Z">
+        <w:del w:id="408" w:author="Emma Fuller" w:date="2014-05-29T11:59:00Z">
           <w:r>
             <w:rPr>
               <w:rFonts w:ascii="Avenir Book" w:hAnsi="Avenir Book"/>
@@ -13858,7 +14076,7 @@
           </w:r>
         </w:del>
       </w:ins>
-      <w:ins w:id="388" w:author="Emma Fuller" w:date="2014-05-29T11:59:00Z">
+      <w:ins w:id="409" w:author="Emma Fuller" w:date="2014-05-29T11:59:00Z">
         <w:r>
           <w:rPr>
             <w:rFonts w:ascii="Avenir Book" w:hAnsi="Avenir Book"/>
@@ -13866,7 +14084,7 @@
           <w:t>is</w:t>
         </w:r>
       </w:ins>
-      <w:ins w:id="389" w:author="M P" w:date="2014-05-22T15:11:00Z">
+      <w:ins w:id="410" w:author="M P" w:date="2014-05-22T15:11:00Z">
         <w:r>
           <w:rPr>
             <w:rFonts w:ascii="Avenir Book" w:hAnsi="Avenir Book"/>
@@ -13880,7 +14098,7 @@
         </w:rPr>
         <w:t xml:space="preserve">a reduction </w:t>
       </w:r>
-      <w:ins w:id="390" w:author="M P" w:date="2014-05-22T15:11:00Z">
+      <w:ins w:id="411" w:author="M P" w:date="2014-05-22T15:11:00Z">
         <w:r>
           <w:rPr>
             <w:rFonts w:ascii="Avenir Book" w:hAnsi="Avenir Book"/>
@@ -13894,7 +14112,7 @@
         </w:rPr>
         <w:t xml:space="preserve"> the size of the adult biomass. </w:t>
       </w:r>
-      <w:ins w:id="391" w:author="M P" w:date="2014-05-22T15:11:00Z">
+      <w:ins w:id="412" w:author="M P" w:date="2014-05-22T15:11:00Z">
         <w:r>
           <w:rPr>
             <w:rFonts w:ascii="Avenir Book" w:hAnsi="Avenir Book"/>
@@ -13902,7 +14120,7 @@
           <w:t xml:space="preserve">In reality, populations often </w:t>
         </w:r>
       </w:ins>
-      <w:ins w:id="392" w:author="M P" w:date="2014-05-22T15:12:00Z">
+      <w:ins w:id="413" w:author="M P" w:date="2014-05-22T15:12:00Z">
         <w:r>
           <w:rPr>
             <w:rFonts w:ascii="Avenir Book" w:hAnsi="Avenir Book"/>
@@ -13910,7 +14128,7 @@
           <w:t>contain a diversity of subpopulations, ages, and genotypes that can buffer them against climate variability and climate change (Schindler</w:t>
         </w:r>
       </w:ins>
-      <w:ins w:id="393" w:author="M P" w:date="2014-05-22T15:13:00Z">
+      <w:ins w:id="414" w:author="M P" w:date="2014-05-22T15:13:00Z">
         <w:r>
           <w:rPr>
             <w:rFonts w:ascii="Avenir Book" w:hAnsi="Avenir Book"/>
@@ -13918,7 +14136,7 @@
           <w:t xml:space="preserve"> et al. 2010). </w:t>
         </w:r>
       </w:ins>
-      <w:ins w:id="394" w:author="M P" w:date="2014-05-22T15:11:00Z">
+      <w:ins w:id="415" w:author="M P" w:date="2014-05-22T15:11:00Z">
         <w:r>
           <w:rPr>
             <w:rFonts w:ascii="Avenir Book" w:hAnsi="Avenir Book"/>
@@ -13926,7 +14144,7 @@
           <w:t xml:space="preserve"> </w:t>
         </w:r>
       </w:ins>
-      <w:ins w:id="395" w:author="M P" w:date="2014-05-22T22:05:00Z">
+      <w:ins w:id="416" w:author="M P" w:date="2014-05-22T22:05:00Z">
         <w:r>
           <w:rPr>
             <w:rFonts w:ascii="Avenir Book" w:hAnsi="Avenir Book"/>
@@ -13934,7 +14152,7 @@
           <w:t>Harvest</w:t>
         </w:r>
       </w:ins>
-      <w:ins w:id="396" w:author="M P" w:date="2014-05-22T15:14:00Z">
+      <w:ins w:id="417" w:author="M P" w:date="2014-05-22T15:14:00Z">
         <w:r>
           <w:rPr>
             <w:rFonts w:ascii="Avenir Book" w:hAnsi="Avenir Book"/>
@@ -13948,7 +14166,7 @@
         </w:rPr>
         <w:t>diversity within populations, making them more sensitive to climate variability (</w:t>
       </w:r>
-      <w:ins w:id="397" w:author="M P" w:date="2014-05-22T15:21:00Z">
+      <w:ins w:id="418" w:author="M P" w:date="2014-05-22T15:21:00Z">
         <w:r>
           <w:rPr>
             <w:rFonts w:ascii="Avenir Book" w:hAnsi="Avenir Book"/>
@@ -13962,7 +14180,7 @@
         </w:rPr>
         <w:t>Planque</w:t>
       </w:r>
-      <w:ins w:id="398" w:author="Emma Fuller" w:date="2014-05-29T14:54:00Z">
+      <w:ins w:id="419" w:author="Emma Fuller" w:date="2014-05-29T14:54:00Z">
         <w:r>
           <w:rPr>
             <w:rFonts w:ascii="Avenir Book" w:hAnsi="Avenir Book"/>
@@ -13970,7 +14188,7 @@
           <w:t xml:space="preserve"> </w:t>
         </w:r>
       </w:ins>
-      <w:del w:id="399" w:author="Emma Fuller" w:date="2014-05-29T14:54:00Z">
+      <w:del w:id="420" w:author="Emma Fuller" w:date="2014-05-29T14:54:00Z">
         <w:r>
           <w:rPr>
             <w:rFonts w:ascii="Avenir Book" w:hAnsi="Avenir Book"/>
@@ -13990,7 +14208,7 @@
         </w:rPr>
         <w:t xml:space="preserve"> </w:t>
       </w:r>
-      <w:ins w:id="400" w:author="M P" w:date="2014-05-22T15:17:00Z">
+      <w:ins w:id="421" w:author="M P" w:date="2014-05-22T15:17:00Z">
         <w:r>
           <w:rPr>
             <w:rFonts w:ascii="Avenir Book" w:hAnsi="Avenir Book"/>
@@ -13998,7 +14216,7 @@
           <w:t>Our model also did not include food web dynamics or species interaction</w:t>
         </w:r>
       </w:ins>
-      <w:ins w:id="401" w:author="M P" w:date="2014-05-22T15:57:00Z">
+      <w:ins w:id="422" w:author="M P" w:date="2014-05-22T15:57:00Z">
         <w:r>
           <w:rPr>
             <w:rFonts w:ascii="Avenir Book" w:hAnsi="Avenir Book"/>
@@ -14006,7 +14224,7 @@
           <w:t>s</w:t>
         </w:r>
       </w:ins>
-      <w:ins w:id="402" w:author="M P" w:date="2014-05-22T15:17:00Z">
+      <w:ins w:id="423" w:author="M P" w:date="2014-05-22T15:17:00Z">
         <w:r>
           <w:rPr>
             <w:rFonts w:ascii="Avenir Book" w:hAnsi="Avenir Book"/>
@@ -14014,7 +14232,7 @@
           <w:t xml:space="preserve"> and yet some positive feedback loops and synergistic interactions identified</w:t>
         </w:r>
       </w:ins>
-      <w:ins w:id="403" w:author="M P" w:date="2014-05-22T15:18:00Z">
+      <w:ins w:id="424" w:author="M P" w:date="2014-05-22T15:18:00Z">
         <w:r>
           <w:rPr>
             <w:rFonts w:ascii="Avenir Book" w:hAnsi="Avenir Book"/>
@@ -14022,7 +14240,7 @@
           <w:t xml:space="preserve"> between climate and </w:t>
         </w:r>
       </w:ins>
-      <w:ins w:id="404" w:author="M P" w:date="2014-05-22T22:05:00Z">
+      <w:ins w:id="425" w:author="M P" w:date="2014-05-22T22:05:00Z">
         <w:r>
           <w:rPr>
             <w:rFonts w:ascii="Avenir Book" w:hAnsi="Avenir Book"/>
@@ -14030,7 +14248,7 @@
           <w:t>harvesting</w:t>
         </w:r>
       </w:ins>
-      <w:ins w:id="405" w:author="M P" w:date="2014-05-22T15:17:00Z">
+      <w:ins w:id="426" w:author="M P" w:date="2014-05-22T15:17:00Z">
         <w:r>
           <w:rPr>
             <w:rFonts w:ascii="Avenir Book" w:hAnsi="Avenir Book"/>
@@ -14044,7 +14262,7 @@
         </w:rPr>
         <w:t>(Kirby</w:t>
       </w:r>
-      <w:ins w:id="406" w:author="Emma Fuller" w:date="2014-05-29T14:54:00Z">
+      <w:ins w:id="427" w:author="Emma Fuller" w:date="2014-05-29T14:54:00Z">
         <w:r>
           <w:rPr>
             <w:rFonts w:ascii="Avenir Book" w:hAnsi="Avenir Book"/>
@@ -14052,7 +14270,7 @@
           <w:t xml:space="preserve"> et al. </w:t>
         </w:r>
       </w:ins>
-      <w:del w:id="407" w:author="Emma Fuller" w:date="2014-05-29T14:54:00Z">
+      <w:del w:id="428" w:author="Emma Fuller" w:date="2014-05-29T14:54:00Z">
         <w:r>
           <w:rPr>
             <w:rFonts w:ascii="Avenir Book" w:hAnsi="Avenir Book"/>
@@ -14066,7 +14284,7 @@
         </w:rPr>
         <w:t>2009</w:t>
       </w:r>
-      <w:ins w:id="408" w:author="M P" w:date="2014-05-22T15:18:00Z">
+      <w:ins w:id="429" w:author="M P" w:date="2014-05-22T15:18:00Z">
         <w:r>
           <w:rPr>
             <w:rFonts w:ascii="Avenir Book" w:hAnsi="Avenir Book"/>
@@ -14098,7 +14316,7 @@
         </w:rPr>
         <w:t>ur simple</w:t>
       </w:r>
-      <w:ins w:id="409" w:author="M P" w:date="2014-05-22T15:19:00Z">
+      <w:ins w:id="430" w:author="M P" w:date="2014-05-22T15:19:00Z">
         <w:r>
           <w:rPr>
             <w:rFonts w:ascii="Avenir Book" w:hAnsi="Avenir Book"/>
@@ -14112,7 +14330,7 @@
         </w:rPr>
         <w:t xml:space="preserve"> model suggests </w:t>
       </w:r>
-      <w:ins w:id="410" w:author="M P" w:date="2014-05-22T15:21:00Z">
+      <w:ins w:id="431" w:author="M P" w:date="2014-05-22T15:21:00Z">
         <w:r>
           <w:rPr>
             <w:rFonts w:ascii="Avenir Book" w:hAnsi="Avenir Book"/>
@@ -14126,7 +14344,7 @@
         </w:rPr>
         <w:t xml:space="preserve">additive </w:t>
       </w:r>
-      <w:ins w:id="411" w:author="M P" w:date="2014-05-22T15:19:00Z">
+      <w:ins w:id="432" w:author="M P" w:date="2014-05-22T15:19:00Z">
         <w:r>
           <w:rPr>
             <w:rFonts w:ascii="Avenir Book" w:hAnsi="Avenir Book"/>
@@ -14134,7 +14352,7 @@
           <w:t xml:space="preserve">interactions between climate velocity and </w:t>
         </w:r>
       </w:ins>
-      <w:ins w:id="412" w:author="M P" w:date="2014-05-22T22:05:00Z">
+      <w:ins w:id="433" w:author="M P" w:date="2014-05-22T22:05:00Z">
         <w:r>
           <w:rPr>
             <w:rFonts w:ascii="Avenir Book" w:hAnsi="Avenir Book"/>
@@ -14142,7 +14360,7 @@
           <w:t>harvesting</w:t>
         </w:r>
       </w:ins>
-      <w:ins w:id="413" w:author="M P" w:date="2014-05-22T15:19:00Z">
+      <w:ins w:id="434" w:author="M P" w:date="2014-05-22T15:19:00Z">
         <w:r>
           <w:rPr>
             <w:rFonts w:ascii="Avenir Book" w:hAnsi="Avenir Book"/>
@@ -14150,7 +14368,7 @@
           <w:t xml:space="preserve"> </w:t>
         </w:r>
       </w:ins>
-      <w:ins w:id="414" w:author="M P" w:date="2014-05-22T15:22:00Z">
+      <w:ins w:id="435" w:author="M P" w:date="2014-05-22T15:22:00Z">
         <w:r>
           <w:rPr>
             <w:rFonts w:ascii="Avenir Book" w:hAnsi="Avenir Book"/>
@@ -14158,7 +14376,7 @@
           <w:t>are</w:t>
         </w:r>
       </w:ins>
-      <w:ins w:id="415" w:author="M P" w:date="2014-05-22T15:21:00Z">
+      <w:ins w:id="436" w:author="M P" w:date="2014-05-22T15:21:00Z">
         <w:r>
           <w:rPr>
             <w:rFonts w:ascii="Avenir Book" w:hAnsi="Avenir Book"/>
@@ -14172,7 +14390,7 @@
         </w:rPr>
         <w:t xml:space="preserve"> baseline</w:t>
       </w:r>
-      <w:ins w:id="416" w:author="M P" w:date="2014-05-22T15:21:00Z">
+      <w:ins w:id="437" w:author="M P" w:date="2014-05-22T15:21:00Z">
         <w:r>
           <w:rPr>
             <w:rFonts w:ascii="Avenir Book" w:hAnsi="Avenir Book"/>
@@ -14186,7 +14404,7 @@
         </w:rPr>
         <w:t xml:space="preserve"> expectation</w:t>
       </w:r>
-      <w:ins w:id="417" w:author="M P" w:date="2014-05-22T15:22:00Z">
+      <w:ins w:id="438" w:author="M P" w:date="2014-05-22T15:22:00Z">
         <w:r>
           <w:rPr>
             <w:rFonts w:ascii="Avenir Book" w:hAnsi="Avenir Book"/>
@@ -14200,7 +14418,7 @@
         </w:rPr>
         <w:t xml:space="preserve">. </w:t>
       </w:r>
-      <w:ins w:id="418" w:author="M P" w:date="2014-05-22T15:22:00Z">
+      <w:ins w:id="439" w:author="M P" w:date="2014-05-22T15:22:00Z">
         <w:r>
           <w:rPr>
             <w:rFonts w:ascii="Avenir Book" w:hAnsi="Avenir Book"/>
@@ -14226,7 +14444,7 @@
         </w:rPr>
         <w:t xml:space="preserve"> </w:t>
       </w:r>
-      <w:ins w:id="419" w:author="M P" w:date="2014-05-22T15:59:00Z">
+      <w:ins w:id="440" w:author="M P" w:date="2014-05-22T15:59:00Z">
         <w:r>
           <w:rPr>
             <w:rFonts w:ascii="Avenir Book" w:hAnsi="Avenir Book"/>
@@ -14234,7 +14452,7 @@
           <w:t xml:space="preserve">interactions between </w:t>
         </w:r>
       </w:ins>
-      <w:ins w:id="420" w:author="M P" w:date="2014-05-22T22:05:00Z">
+      <w:ins w:id="441" w:author="M P" w:date="2014-05-22T22:05:00Z">
         <w:r>
           <w:rPr>
             <w:rFonts w:ascii="Avenir Book" w:hAnsi="Avenir Book"/>
@@ -14242,7 +14460,7 @@
           <w:t>harvesting</w:t>
         </w:r>
       </w:ins>
-      <w:ins w:id="421" w:author="M P" w:date="2014-05-22T15:59:00Z">
+      <w:ins w:id="442" w:author="M P" w:date="2014-05-22T15:59:00Z">
         <w:r>
           <w:rPr>
             <w:rFonts w:ascii="Avenir Book" w:hAnsi="Avenir Book"/>
@@ -14270,7 +14488,7 @@
         </w:rPr>
         <w:t>We also examine</w:t>
       </w:r>
-      <w:del w:id="422" w:author="Emma Fuller" w:date="2014-05-29T11:59:00Z">
+      <w:del w:id="443" w:author="Emma Fuller" w:date="2014-05-29T11:59:00Z">
         <w:r>
           <w:rPr>
             <w:rFonts w:ascii="Avenir Book" w:hAnsi="Avenir Book"/>
@@ -14284,7 +14502,7 @@
         </w:rPr>
         <w:t xml:space="preserve"> whether </w:t>
       </w:r>
-      <w:ins w:id="423" w:author="M P" w:date="2014-05-22T15:59:00Z">
+      <w:ins w:id="444" w:author="M P" w:date="2014-05-22T15:59:00Z">
         <w:r>
           <w:rPr>
             <w:rFonts w:ascii="Avenir Book" w:hAnsi="Avenir Book"/>
@@ -14298,7 +14516,7 @@
         </w:rPr>
         <w:t xml:space="preserve">frequently recommended management approaches, </w:t>
       </w:r>
-      <w:ins w:id="424" w:author="M P" w:date="2014-05-22T15:59:00Z">
+      <w:ins w:id="445" w:author="M P" w:date="2014-05-22T15:59:00Z">
         <w:r>
           <w:rPr>
             <w:rFonts w:ascii="Avenir Book" w:hAnsi="Avenir Book"/>
@@ -14342,7 +14560,7 @@
         </w:rPr>
         <w:t xml:space="preserve">, we generally </w:t>
       </w:r>
-      <w:del w:id="425" w:author="Emma Fuller" w:date="2014-05-29T12:00:00Z">
+      <w:del w:id="446" w:author="Emma Fuller" w:date="2014-05-29T12:00:00Z">
         <w:r>
           <w:rPr>
             <w:rFonts w:ascii="Avenir Book" w:hAnsi="Avenir Book"/>
@@ -14350,7 +14568,7 @@
           <w:delText xml:space="preserve">found </w:delText>
         </w:r>
       </w:del>
-      <w:ins w:id="426" w:author="Emma Fuller" w:date="2014-05-29T12:00:00Z">
+      <w:ins w:id="447" w:author="Emma Fuller" w:date="2014-05-29T12:00:00Z">
         <w:r>
           <w:rPr>
             <w:rFonts w:ascii="Avenir Book" w:hAnsi="Avenir Book"/>
@@ -14370,7 +14588,7 @@
         </w:rPr>
         <w:t xml:space="preserve">increases in the population’s biomass at equilibrium and an improved ability to persist. Threshold harvesting rules in particular appear to </w:t>
       </w:r>
-      <w:ins w:id="427" w:author="M P" w:date="2014-05-22T16:00:00Z">
+      <w:ins w:id="448" w:author="M P" w:date="2014-05-22T16:00:00Z">
         <w:r>
           <w:rPr>
             <w:rFonts w:ascii="Avenir Book" w:hAnsi="Avenir Book"/>
@@ -14426,7 +14644,7 @@
         </w:rPr>
         <w:t xml:space="preserve"> </w:t>
       </w:r>
-      <w:ins w:id="428" w:author="M P" w:date="2014-05-22T16:00:00Z">
+      <w:ins w:id="449" w:author="M P" w:date="2014-05-22T16:00:00Z">
         <w:r>
           <w:rPr>
             <w:rFonts w:ascii="Avenir Book" w:hAnsi="Avenir Book"/>
@@ -14452,7 +14670,7 @@
         </w:rPr>
         <w:t xml:space="preserve"> allow colonization to occur as if these individuals were moving into un-</w:t>
       </w:r>
-      <w:ins w:id="429" w:author="M P" w:date="2014-05-22T22:05:00Z">
+      <w:ins w:id="450" w:author="M P" w:date="2014-05-22T22:05:00Z">
         <w:r>
           <w:rPr>
             <w:rFonts w:ascii="Avenir Book" w:hAnsi="Avenir Book"/>
@@ -14545,7 +14763,7 @@
         </w:rPr>
         <w:t>is the mean squared displacement of individuals per unit time</w:t>
       </w:r>
-      <w:ins w:id="430" w:author="M P" w:date="2014-05-22T16:02:00Z">
+      <w:ins w:id="451" w:author="M P" w:date="2014-05-22T16:02:00Z">
         <w:r>
           <w:rPr>
             <w:rFonts w:ascii="Avenir Book" w:hAnsi="Avenir Book"/>
@@ -14553,7 +14771,7 @@
           <w:t xml:space="preserve"> (</w:t>
         </w:r>
       </w:ins>
-      <w:ins w:id="431" w:author="M P" w:date="2014-05-22T16:03:00Z">
+      <w:ins w:id="452" w:author="M P" w:date="2014-05-22T16:03:00Z">
         <w:r>
           <w:rPr>
             <w:rFonts w:ascii="Avenir Book" w:hAnsi="Avenir Book"/>
@@ -14561,7 +14779,7 @@
           <w:t>Hastings</w:t>
         </w:r>
       </w:ins>
-      <w:ins w:id="432" w:author="M P" w:date="2014-05-22T16:02:00Z">
+      <w:ins w:id="453" w:author="M P" w:date="2014-05-22T16:02:00Z">
         <w:r>
           <w:rPr>
             <w:rFonts w:ascii="Avenir Book" w:hAnsi="Avenir Book"/>
@@ -14569,7 +14787,7 @@
           <w:t xml:space="preserve"> et al. </w:t>
         </w:r>
       </w:ins>
-      <w:ins w:id="433" w:author="M P" w:date="2014-05-22T16:03:00Z">
+      <w:ins w:id="454" w:author="M P" w:date="2014-05-22T16:03:00Z">
         <w:r>
           <w:rPr>
             <w:rFonts w:ascii="Avenir Book" w:hAnsi="Avenir Book"/>
@@ -14649,7 +14867,7 @@
         </w:rPr>
         <w:t xml:space="preserve">, whereas the invasion rate is unaffected if harvesting </w:t>
       </w:r>
-      <w:ins w:id="434" w:author="M P" w:date="2014-05-22T16:02:00Z">
+      <w:ins w:id="455" w:author="M P" w:date="2014-05-22T16:02:00Z">
         <w:r>
           <w:rPr>
             <w:rFonts w:ascii="Avenir Book" w:eastAsiaTheme="minorEastAsia" w:hAnsi="Avenir Book"/>
@@ -14675,7 +14893,7 @@
         </w:rPr>
         <w:t>stocks are commonly unregulated in fisheries systems</w:t>
       </w:r>
-      <w:ins w:id="435" w:author="M P" w:date="2014-05-22T16:03:00Z">
+      <w:ins w:id="456" w:author="M P" w:date="2014-05-22T16:03:00Z">
         <w:r>
           <w:rPr>
             <w:rFonts w:ascii="Avenir Book" w:hAnsi="Avenir Book"/>
@@ -14683,7 +14901,7 @@
           <w:t xml:space="preserve"> (</w:t>
         </w:r>
       </w:ins>
-      <w:ins w:id="436" w:author="M P" w:date="2014-05-22T16:09:00Z">
+      <w:ins w:id="457" w:author="M P" w:date="2014-05-22T16:09:00Z">
         <w:r>
           <w:rPr>
             <w:rFonts w:ascii="Avenir Book" w:hAnsi="Avenir Book"/>
@@ -14691,7 +14909,7 @@
           <w:t>Beddington et al. 2007</w:t>
         </w:r>
       </w:ins>
-      <w:ins w:id="437" w:author="M P" w:date="2014-05-22T16:20:00Z">
+      <w:ins w:id="458" w:author="M P" w:date="2014-05-22T16:20:00Z">
         <w:r>
           <w:rPr>
             <w:rFonts w:ascii="Avenir Book" w:hAnsi="Avenir Book"/>
@@ -14699,7 +14917,7 @@
           <w:t>; Dowling et al. 2008</w:t>
         </w:r>
       </w:ins>
-      <w:ins w:id="438" w:author="M P" w:date="2014-05-22T16:03:00Z">
+      <w:ins w:id="459" w:author="M P" w:date="2014-05-22T16:03:00Z">
         <w:r>
           <w:rPr>
             <w:rFonts w:ascii="Avenir Book" w:hAnsi="Avenir Book"/>
@@ -14713,7 +14931,7 @@
         </w:rPr>
         <w:t xml:space="preserve">. </w:t>
       </w:r>
-      <w:ins w:id="439" w:author="M P" w:date="2014-05-22T16:54:00Z">
+      <w:ins w:id="460" w:author="M P" w:date="2014-05-22T16:54:00Z">
         <w:r>
           <w:rPr>
             <w:rFonts w:ascii="Avenir Book" w:hAnsi="Avenir Book"/>
@@ -14721,7 +14939,7 @@
           <w:t>Whether fisheries and other harvest</w:t>
         </w:r>
       </w:ins>
-      <w:ins w:id="440" w:author="M P" w:date="2014-05-22T16:55:00Z">
+      <w:ins w:id="461" w:author="M P" w:date="2014-05-22T16:55:00Z">
         <w:r>
           <w:rPr>
             <w:rFonts w:ascii="Avenir Book" w:hAnsi="Avenir Book"/>
@@ -14729,7 +14947,7 @@
           <w:t>ing</w:t>
         </w:r>
       </w:ins>
-      <w:ins w:id="441" w:author="M P" w:date="2014-05-22T16:54:00Z">
+      <w:ins w:id="462" w:author="M P" w:date="2014-05-22T16:54:00Z">
         <w:r>
           <w:rPr>
             <w:rFonts w:ascii="Avenir Book" w:hAnsi="Avenir Book"/>
@@ -14737,7 +14955,7 @@
           <w:t xml:space="preserve"> activities rapidly exploit newly colonizing species depends </w:t>
         </w:r>
       </w:ins>
-      <w:ins w:id="442" w:author="M P" w:date="2014-05-22T16:57:00Z">
+      <w:ins w:id="463" w:author="M P" w:date="2014-05-22T16:57:00Z">
         <w:r>
           <w:rPr>
             <w:rFonts w:ascii="Avenir Book" w:hAnsi="Avenir Book"/>
@@ -14745,7 +14963,7 @@
           <w:t xml:space="preserve">in part </w:t>
         </w:r>
       </w:ins>
-      <w:ins w:id="443" w:author="M P" w:date="2014-05-22T16:54:00Z">
+      <w:ins w:id="464" w:author="M P" w:date="2014-05-22T16:54:00Z">
         <w:r>
           <w:rPr>
             <w:rFonts w:ascii="Avenir Book" w:hAnsi="Avenir Book"/>
@@ -14759,7 +14977,7 @@
         </w:rPr>
         <w:t>Our work</w:t>
       </w:r>
-      <w:ins w:id="444" w:author="M P" w:date="2014-05-22T16:56:00Z">
+      <w:ins w:id="465" w:author="M P" w:date="2014-05-22T16:56:00Z">
         <w:r>
           <w:rPr>
             <w:rFonts w:ascii="Avenir Book" w:hAnsi="Avenir Book"/>
@@ -14773,7 +14991,7 @@
         </w:rPr>
         <w:t xml:space="preserve"> </w:t>
       </w:r>
-      <w:ins w:id="445" w:author="M P" w:date="2014-05-22T16:50:00Z">
+      <w:ins w:id="466" w:author="M P" w:date="2014-05-22T16:50:00Z">
         <w:r>
           <w:rPr>
             <w:rFonts w:ascii="Avenir Book" w:hAnsi="Avenir Book"/>
@@ -14781,7 +14999,7 @@
           <w:t xml:space="preserve">highlights the </w:t>
         </w:r>
       </w:ins>
-      <w:ins w:id="446" w:author="M P" w:date="2014-05-22T16:56:00Z">
+      <w:ins w:id="467" w:author="M P" w:date="2014-05-22T16:56:00Z">
         <w:r>
           <w:rPr>
             <w:rFonts w:ascii="Avenir Book" w:hAnsi="Avenir Book"/>
@@ -14789,7 +15007,7 @@
           <w:t>fact</w:t>
         </w:r>
       </w:ins>
-      <w:ins w:id="447" w:author="M P" w:date="2014-05-22T16:54:00Z">
+      <w:ins w:id="468" w:author="M P" w:date="2014-05-22T16:54:00Z">
         <w:r>
           <w:rPr>
             <w:rFonts w:ascii="Avenir Book" w:hAnsi="Avenir Book"/>
@@ -14797,7 +15015,7 @@
           <w:t xml:space="preserve"> that</w:t>
         </w:r>
       </w:ins>
-      <w:ins w:id="448" w:author="M P" w:date="2014-05-22T16:50:00Z">
+      <w:ins w:id="469" w:author="M P" w:date="2014-05-22T16:50:00Z">
         <w:r>
           <w:rPr>
             <w:rFonts w:ascii="Avenir Book" w:hAnsi="Avenir Book"/>
@@ -14805,7 +15023,7 @@
           <w:t xml:space="preserve"> </w:t>
         </w:r>
       </w:ins>
-      <w:ins w:id="449" w:author="M P" w:date="2014-05-22T16:52:00Z">
+      <w:ins w:id="470" w:author="M P" w:date="2014-05-22T16:52:00Z">
         <w:r>
           <w:rPr>
             <w:rFonts w:ascii="Avenir Book" w:hAnsi="Avenir Book"/>
@@ -14813,7 +15031,7 @@
           <w:t xml:space="preserve">a </w:t>
         </w:r>
       </w:ins>
-      <w:ins w:id="450" w:author="M P" w:date="2014-05-22T16:51:00Z">
+      <w:ins w:id="471" w:author="M P" w:date="2014-05-22T16:51:00Z">
         <w:r>
           <w:rPr>
             <w:rFonts w:ascii="Avenir Book" w:hAnsi="Avenir Book"/>
@@ -14821,7 +15039,7 @@
           <w:t xml:space="preserve">low </w:t>
         </w:r>
       </w:ins>
-      <w:ins w:id="451" w:author="M P" w:date="2014-05-22T16:52:00Z">
+      <w:ins w:id="472" w:author="M P" w:date="2014-05-22T16:52:00Z">
         <w:r>
           <w:rPr>
             <w:rFonts w:ascii="Avenir Book" w:hAnsi="Avenir Book"/>
@@ -14829,7 +15047,7 @@
           <w:t xml:space="preserve">(or </w:t>
         </w:r>
       </w:ins>
-      <w:ins w:id="452" w:author="M P" w:date="2014-05-22T16:53:00Z">
+      <w:ins w:id="473" w:author="M P" w:date="2014-05-22T16:53:00Z">
         <w:r>
           <w:rPr>
             <w:rFonts w:ascii="Avenir Book" w:hAnsi="Avenir Book"/>
@@ -14837,7 +15055,7 @@
           <w:t>zero</w:t>
         </w:r>
       </w:ins>
-      <w:ins w:id="453" w:author="M P" w:date="2014-05-22T16:52:00Z">
+      <w:ins w:id="474" w:author="M P" w:date="2014-05-22T16:52:00Z">
         <w:r>
           <w:rPr>
             <w:rFonts w:ascii="Avenir Book" w:hAnsi="Avenir Book"/>
@@ -14845,7 +15063,7 @@
           <w:t xml:space="preserve">) </w:t>
         </w:r>
       </w:ins>
-      <w:ins w:id="454" w:author="M P" w:date="2014-05-22T16:51:00Z">
+      <w:ins w:id="475" w:author="M P" w:date="2014-05-22T16:51:00Z">
         <w:r>
           <w:rPr>
             <w:rFonts w:ascii="Avenir Book" w:hAnsi="Avenir Book"/>
@@ -14853,7 +15071,7 @@
           <w:t>harvest rate on</w:t>
         </w:r>
       </w:ins>
-      <w:ins w:id="455" w:author="M P" w:date="2014-05-22T16:50:00Z">
+      <w:ins w:id="476" w:author="M P" w:date="2014-05-22T16:50:00Z">
         <w:r>
           <w:rPr>
             <w:rFonts w:ascii="Avenir Book" w:hAnsi="Avenir Book"/>
@@ -14867,7 +15085,7 @@
         </w:rPr>
         <w:t>species</w:t>
       </w:r>
-      <w:ins w:id="456" w:author="M P" w:date="2014-05-22T16:50:00Z">
+      <w:ins w:id="477" w:author="M P" w:date="2014-05-22T16:50:00Z">
         <w:r>
           <w:rPr>
             <w:rFonts w:ascii="Avenir Book" w:hAnsi="Avenir Book"/>
@@ -14875,7 +15093,7 @@
           <w:t xml:space="preserve"> t</w:t>
         </w:r>
       </w:ins>
-      <w:ins w:id="457" w:author="M P" w:date="2014-05-22T16:51:00Z">
+      <w:ins w:id="478" w:author="M P" w:date="2014-05-22T16:51:00Z">
         <w:r>
           <w:rPr>
             <w:rFonts w:ascii="Avenir Book" w:hAnsi="Avenir Book"/>
@@ -14883,7 +15101,7 @@
           <w:t>hat have recently</w:t>
         </w:r>
       </w:ins>
-      <w:ins w:id="458" w:author="M P" w:date="2014-05-22T16:50:00Z">
+      <w:ins w:id="479" w:author="M P" w:date="2014-05-22T16:50:00Z">
         <w:r>
           <w:rPr>
             <w:rFonts w:ascii="Avenir Book" w:hAnsi="Avenir Book"/>
@@ -14891,7 +15109,7 @@
           <w:t xml:space="preserve"> colonize</w:t>
         </w:r>
       </w:ins>
-      <w:ins w:id="459" w:author="M P" w:date="2014-05-22T16:51:00Z">
+      <w:ins w:id="480" w:author="M P" w:date="2014-05-22T16:51:00Z">
         <w:r>
           <w:rPr>
             <w:rFonts w:ascii="Avenir Book" w:hAnsi="Avenir Book"/>
@@ -14899,7 +15117,7 @@
           <w:t>d</w:t>
         </w:r>
       </w:ins>
-      <w:ins w:id="460" w:author="M P" w:date="2014-05-22T16:50:00Z">
+      <w:ins w:id="481" w:author="M P" w:date="2014-05-22T16:50:00Z">
         <w:r>
           <w:rPr>
             <w:rFonts w:ascii="Avenir Book" w:hAnsi="Avenir Book"/>
@@ -14907,7 +15125,7 @@
           <w:t xml:space="preserve"> new habitats</w:t>
         </w:r>
       </w:ins>
-      <w:ins w:id="461" w:author="M P" w:date="2014-05-22T16:56:00Z">
+      <w:ins w:id="482" w:author="M P" w:date="2014-05-22T16:56:00Z">
         <w:r>
           <w:rPr>
             <w:rFonts w:ascii="Avenir Book" w:hAnsi="Avenir Book"/>
@@ -14915,7 +15133,7 @@
           <w:t xml:space="preserve"> can be important for helping them keep up with rapid climate velocities.</w:t>
         </w:r>
       </w:ins>
-      <w:ins w:id="462" w:author="M P" w:date="2014-05-22T16:57:00Z">
+      <w:ins w:id="483" w:author="M P" w:date="2014-05-22T16:57:00Z">
         <w:r>
           <w:rPr>
             <w:rFonts w:ascii="Avenir Book" w:hAnsi="Avenir Book"/>
@@ -14937,7 +15155,7 @@
         </w:rPr>
         <w:t xml:space="preserve">Unlike thresholds, </w:t>
       </w:r>
-      <w:ins w:id="463" w:author="M P" w:date="2014-05-22T16:57:00Z">
+      <w:ins w:id="484" w:author="M P" w:date="2014-05-22T16:57:00Z">
         <w:r>
           <w:rPr>
             <w:rFonts w:ascii="Avenir Book" w:hAnsi="Avenir Book"/>
@@ -14975,7 +15193,7 @@
         </w:rPr>
         <w:t>shifting climates, as well as to ameliorate anthropogenic disturbances like harvesting and habitat fragmentation (Lawler et al. 2010; Hannah et al. 2007; Botsford</w:t>
       </w:r>
-      <w:ins w:id="464" w:author="Emma Fuller" w:date="2014-05-29T14:54:00Z">
+      <w:ins w:id="485" w:author="Emma Fuller" w:date="2014-05-29T14:54:00Z">
         <w:r>
           <w:rPr>
             <w:rFonts w:ascii="Avenir Book" w:hAnsi="Avenir Book"/>
@@ -14983,7 +15201,7 @@
           <w:t xml:space="preserve"> et al. </w:t>
         </w:r>
       </w:ins>
-      <w:del w:id="465" w:author="Emma Fuller" w:date="2014-05-29T14:54:00Z">
+      <w:del w:id="486" w:author="Emma Fuller" w:date="2014-05-29T14:54:00Z">
         <w:r>
           <w:rPr>
             <w:rFonts w:ascii="Avenir Book" w:hAnsi="Avenir Book"/>
@@ -15009,7 +15227,7 @@
         </w:rPr>
         <w:t xml:space="preserve">). Our results show that </w:t>
       </w:r>
-      <w:ins w:id="466" w:author="M P" w:date="2014-05-22T16:58:00Z">
+      <w:ins w:id="487" w:author="M P" w:date="2014-05-22T16:58:00Z">
         <w:r>
           <w:rPr>
             <w:rFonts w:ascii="Avenir Book" w:hAnsi="Avenir Book"/>
@@ -15083,7 +15301,7 @@
         </w:rPr>
         <w:t xml:space="preserve"> of </w:t>
       </w:r>
-      <w:ins w:id="467" w:author="M P" w:date="2014-05-22T16:58:00Z">
+      <w:ins w:id="488" w:author="M P" w:date="2014-05-22T16:58:00Z">
         <w:r>
           <w:rPr>
             <w:rFonts w:ascii="Avenir Book" w:hAnsi="Avenir Book"/>
@@ -15103,14 +15321,14 @@
         </w:rPr>
         <w:t xml:space="preserve"> </w:t>
       </w:r>
-      <w:ins w:id="468" w:author="M P" w:date="2014-05-22T16:58:00Z">
+      <w:ins w:id="489" w:author="M P" w:date="2014-05-22T16:58:00Z">
         <w:r>
           <w:rPr>
             <w:rFonts w:ascii="Avenir Book" w:hAnsi="Avenir Book"/>
           </w:rPr>
           <w:t>affect</w:t>
         </w:r>
-        <w:del w:id="469" w:author="Emma Fuller" w:date="2014-05-29T12:02:00Z">
+        <w:del w:id="490" w:author="Emma Fuller" w:date="2014-05-29T12:02:00Z">
           <w:r>
             <w:rPr>
               <w:rFonts w:ascii="Avenir Book" w:hAnsi="Avenir Book"/>
@@ -15131,7 +15349,7 @@
         </w:rPr>
         <w:t xml:space="preserve">: few, large </w:t>
       </w:r>
-      <w:ins w:id="470" w:author="M P" w:date="2014-05-22T17:02:00Z">
+      <w:ins w:id="491" w:author="M P" w:date="2014-05-22T17:02:00Z">
         <w:r>
           <w:rPr>
             <w:rFonts w:ascii="Avenir Book" w:hAnsi="Avenir Book"/>
@@ -15139,7 +15357,7 @@
           <w:t xml:space="preserve">protected areas </w:t>
         </w:r>
       </w:ins>
-      <w:del w:id="471" w:author="Emma Fuller" w:date="2014-05-29T12:02:00Z">
+      <w:del w:id="492" w:author="Emma Fuller" w:date="2014-05-29T12:02:00Z">
         <w:r>
           <w:rPr>
             <w:rFonts w:ascii="Avenir Book" w:hAnsi="Avenir Book"/>
@@ -15153,7 +15371,7 @@
         </w:rPr>
         <w:t>increase</w:t>
       </w:r>
-      <w:del w:id="472" w:author="Emma Fuller" w:date="2014-05-29T12:02:00Z">
+      <w:del w:id="493" w:author="Emma Fuller" w:date="2014-05-29T12:02:00Z">
         <w:r>
           <w:rPr>
             <w:rFonts w:ascii="Avenir Book" w:hAnsi="Avenir Book"/>
@@ -15173,7 +15391,7 @@
         </w:rPr>
         <w:t xml:space="preserve">population </w:t>
       </w:r>
-      <w:ins w:id="473" w:author="M P" w:date="2014-05-22T16:59:00Z">
+      <w:ins w:id="494" w:author="M P" w:date="2014-05-22T16:59:00Z">
         <w:r>
           <w:rPr>
             <w:rFonts w:ascii="Avenir Book" w:hAnsi="Avenir Book"/>
@@ -15193,7 +15411,7 @@
         </w:rPr>
         <w:t xml:space="preserve">at low climate velocities, while many smaller </w:t>
       </w:r>
-      <w:ins w:id="474" w:author="M P" w:date="2014-05-22T17:02:00Z">
+      <w:ins w:id="495" w:author="M P" w:date="2014-05-22T17:02:00Z">
         <w:r>
           <w:rPr>
             <w:rFonts w:ascii="Avenir Book" w:hAnsi="Avenir Book"/>
@@ -15207,7 +15425,7 @@
         </w:rPr>
         <w:t>maintain</w:t>
       </w:r>
-      <w:del w:id="475" w:author="Emma Fuller" w:date="2014-05-29T12:02:00Z">
+      <w:del w:id="496" w:author="Emma Fuller" w:date="2014-05-29T12:02:00Z">
         <w:r>
           <w:rPr>
             <w:rFonts w:ascii="Avenir Book" w:hAnsi="Avenir Book"/>
@@ -15221,7 +15439,7 @@
         </w:rPr>
         <w:t xml:space="preserve"> a population bounded farther from extinction. </w:t>
       </w:r>
-      <w:ins w:id="476" w:author="M P" w:date="2014-05-22T17:01:00Z">
+      <w:ins w:id="497" w:author="M P" w:date="2014-05-22T17:01:00Z">
         <w:r>
           <w:rPr>
             <w:rFonts w:ascii="Avenir Book" w:hAnsi="Avenir Book"/>
@@ -15235,7 +15453,7 @@
         </w:rPr>
         <w:t>his effect appear</w:t>
       </w:r>
-      <w:ins w:id="477" w:author="Emma Fuller" w:date="2014-05-29T12:02:00Z">
+      <w:ins w:id="498" w:author="Emma Fuller" w:date="2014-05-29T12:02:00Z">
         <w:r>
           <w:rPr>
             <w:rFonts w:ascii="Avenir Book" w:hAnsi="Avenir Book"/>
@@ -15243,7 +15461,7 @@
           <w:t>s</w:t>
         </w:r>
       </w:ins>
-      <w:del w:id="478" w:author="Emma Fuller" w:date="2014-05-29T12:02:00Z">
+      <w:del w:id="499" w:author="Emma Fuller" w:date="2014-05-29T12:02:00Z">
         <w:r>
           <w:rPr>
             <w:rFonts w:ascii="Avenir Book" w:hAnsi="Avenir Book"/>
@@ -15257,14 +15475,14 @@
         </w:rPr>
         <w:t xml:space="preserve"> because large gaps </w:t>
       </w:r>
-      <w:ins w:id="479" w:author="M P" w:date="2014-05-22T17:01:00Z">
+      <w:ins w:id="500" w:author="M P" w:date="2014-05-22T17:01:00Z">
         <w:r>
           <w:rPr>
             <w:rFonts w:ascii="Avenir Book" w:hAnsi="Avenir Book"/>
           </w:rPr>
           <w:t>separate</w:t>
         </w:r>
-        <w:del w:id="480" w:author="Emma Fuller" w:date="2014-05-29T12:02:00Z">
+        <w:del w:id="501" w:author="Emma Fuller" w:date="2014-05-29T12:02:00Z">
           <w:r>
             <w:rPr>
               <w:rFonts w:ascii="Avenir Book" w:hAnsi="Avenir Book"/>
@@ -15297,7 +15515,7 @@
         </w:rPr>
         <w:t xml:space="preserve"> </w:t>
       </w:r>
-      <w:ins w:id="481" w:author="M P" w:date="2014-05-22T17:02:00Z">
+      <w:ins w:id="502" w:author="M P" w:date="2014-05-22T17:02:00Z">
         <w:r>
           <w:rPr>
             <w:rFonts w:ascii="Avenir Book" w:hAnsi="Avenir Book"/>
@@ -15305,7 +15523,7 @@
           <w:t>protected areas</w:t>
         </w:r>
       </w:ins>
-      <w:ins w:id="482" w:author="M P" w:date="2014-05-22T17:07:00Z">
+      <w:ins w:id="503" w:author="M P" w:date="2014-05-22T17:07:00Z">
         <w:r>
           <w:rPr>
             <w:rFonts w:ascii="Avenir Book" w:hAnsi="Avenir Book"/>
@@ -15313,7 +15531,7 @@
           <w:t>, which allow</w:t>
         </w:r>
       </w:ins>
-      <w:ins w:id="483" w:author="Emma Fuller" w:date="2014-05-29T12:02:00Z">
+      <w:ins w:id="504" w:author="Emma Fuller" w:date="2014-05-29T12:02:00Z">
         <w:r>
           <w:rPr>
             <w:rFonts w:ascii="Avenir Book" w:hAnsi="Avenir Book"/>
@@ -15321,8 +15539,8 @@
           <w:t>s</w:t>
         </w:r>
       </w:ins>
-      <w:ins w:id="484" w:author="M P" w:date="2014-05-22T17:07:00Z">
-        <w:del w:id="485" w:author="Emma Fuller" w:date="2014-05-29T12:02:00Z">
+      <w:ins w:id="505" w:author="M P" w:date="2014-05-22T17:07:00Z">
+        <w:del w:id="506" w:author="Emma Fuller" w:date="2014-05-29T12:02:00Z">
           <w:r>
             <w:rPr>
               <w:rFonts w:ascii="Avenir Book" w:hAnsi="Avenir Book"/>
@@ -15336,7 +15554,7 @@
           </w:rPr>
           <w:t xml:space="preserve"> harvest to drive populations to lower levels while between protected areas. In contrast,</w:t>
         </w:r>
-        <w:del w:id="486" w:author="Emma Fuller" w:date="2014-05-29T12:02:00Z">
+        <w:del w:id="507" w:author="Emma Fuller" w:date="2014-05-29T12:02:00Z">
           <w:r>
             <w:rPr>
               <w:rFonts w:ascii="Avenir Book" w:hAnsi="Avenir Book"/>
@@ -15345,7 +15563,7 @@
           </w:r>
         </w:del>
       </w:ins>
-      <w:ins w:id="487" w:author="M P" w:date="2014-05-22T17:01:00Z">
+      <w:ins w:id="508" w:author="M P" w:date="2014-05-22T17:01:00Z">
         <w:r>
           <w:rPr>
             <w:rFonts w:ascii="Avenir Book" w:hAnsi="Avenir Book"/>
@@ -15353,7 +15571,7 @@
           <w:t xml:space="preserve"> populations were less </w:t>
         </w:r>
       </w:ins>
-      <w:ins w:id="488" w:author="M P" w:date="2014-05-22T17:09:00Z">
+      <w:ins w:id="509" w:author="M P" w:date="2014-05-22T17:09:00Z">
         <w:r>
           <w:rPr>
             <w:rFonts w:ascii="Avenir Book" w:hAnsi="Avenir Book"/>
@@ -15361,7 +15579,7 @@
           <w:t xml:space="preserve">fully </w:t>
         </w:r>
       </w:ins>
-      <w:ins w:id="489" w:author="M P" w:date="2014-05-22T17:01:00Z">
+      <w:ins w:id="510" w:author="M P" w:date="2014-05-22T17:01:00Z">
         <w:r>
           <w:rPr>
             <w:rFonts w:ascii="Avenir Book" w:hAnsi="Avenir Book"/>
@@ -15369,7 +15587,7 @@
           <w:t xml:space="preserve">exposed to </w:t>
         </w:r>
       </w:ins>
-      <w:ins w:id="490" w:author="M P" w:date="2014-05-22T22:06:00Z">
+      <w:ins w:id="511" w:author="M P" w:date="2014-05-22T22:06:00Z">
         <w:r>
           <w:rPr>
             <w:rFonts w:ascii="Avenir Book" w:hAnsi="Avenir Book"/>
@@ -15377,7 +15595,7 @@
           <w:t>harvest</w:t>
         </w:r>
       </w:ins>
-      <w:ins w:id="491" w:author="M P" w:date="2014-05-22T17:01:00Z">
+      <w:ins w:id="512" w:author="M P" w:date="2014-05-22T17:01:00Z">
         <w:r>
           <w:rPr>
             <w:rFonts w:ascii="Avenir Book" w:hAnsi="Avenir Book"/>
@@ -15391,7 +15609,7 @@
         </w:rPr>
         <w:t xml:space="preserve">. </w:t>
       </w:r>
-      <w:ins w:id="492" w:author="M P" w:date="2014-05-22T21:39:00Z">
+      <w:ins w:id="513" w:author="M P" w:date="2014-05-22T21:39:00Z">
         <w:r>
           <w:rPr>
             <w:rFonts w:ascii="Avenir Book" w:hAnsi="Avenir Book"/>
@@ -15399,7 +15617,7 @@
           <w:t>While the discussion of many small vs. few large protected areas involves many factors (Gain</w:t>
         </w:r>
       </w:ins>
-      <w:ins w:id="493" w:author="M P" w:date="2014-05-22T21:40:00Z">
+      <w:ins w:id="514" w:author="M P" w:date="2014-05-22T21:40:00Z">
         <w:r>
           <w:rPr>
             <w:rFonts w:ascii="Avenir Book" w:hAnsi="Avenir Book"/>
@@ -15407,7 +15625,7 @@
           <w:t>e</w:t>
         </w:r>
       </w:ins>
-      <w:ins w:id="494" w:author="M P" w:date="2014-05-22T21:39:00Z">
+      <w:ins w:id="515" w:author="M P" w:date="2014-05-22T21:39:00Z">
         <w:r>
           <w:rPr>
             <w:rFonts w:ascii="Avenir Book" w:hAnsi="Avenir Book"/>
@@ -15415,7 +15633,7 @@
           <w:t xml:space="preserve">s et al. </w:t>
         </w:r>
       </w:ins>
-      <w:ins w:id="495" w:author="M P" w:date="2014-05-22T21:40:00Z">
+      <w:ins w:id="516" w:author="M P" w:date="2014-05-22T21:40:00Z">
         <w:r>
           <w:rPr>
             <w:rFonts w:ascii="Avenir Book" w:hAnsi="Avenir Book"/>
@@ -15423,7 +15641,7 @@
           <w:t>2010</w:t>
         </w:r>
       </w:ins>
-      <w:ins w:id="496" w:author="Emma Fuller" w:date="2014-05-29T14:54:00Z">
+      <w:ins w:id="517" w:author="Emma Fuller" w:date="2014-05-29T14:54:00Z">
         <w:r>
           <w:r